--- a/docs/doc.docx
+++ b/docs/doc.docx
@@ -254,7 +254,7 @@
           <w:szCs w:val="40"/>
           <w:lang w:val="hu-HU"/>
         </w:rPr>
-        <w:t>Team Manager App</w:t>
+        <w:t>Integrált Költészeti Környezet</w:t>
       </w:r>
     </w:p>
     <w:p>
@@ -287,6 +287,7 @@
           <w:tab w:val="right" w:pos="9026"/>
         </w:tabs>
         <w:spacing w:before="0" w:after="160" w:line="259" w:lineRule="auto"/>
+        <w:jc w:val="center"/>
         <w:rPr>
           <w:rFonts w:ascii="Times New Roman" w:eastAsia="Calibri" w:hAnsi="Times New Roman" w:cs="Times New Roman"/>
           <w:sz w:val="32"/>
@@ -311,16 +312,23 @@
           <w:lang w:val="hu-HU"/>
         </w:rPr>
         <w:tab/>
-      </w:r>
-      <w:r>
+        <w:t>Csáktornyai Ádám József</w:t>
+      </w:r>
+    </w:p>
+    <w:p>
+      <w:pPr>
+        <w:tabs>
+          <w:tab w:val="right" w:pos="9026"/>
+        </w:tabs>
+        <w:spacing w:before="0" w:after="160" w:line="259" w:lineRule="auto"/>
+        <w:jc w:val="center"/>
         <w:rPr>
           <w:rFonts w:ascii="Times New Roman" w:eastAsia="Calibri" w:hAnsi="Times New Roman" w:cs="Times New Roman"/>
           <w:sz w:val="32"/>
           <w:szCs w:val="32"/>
           <w:lang w:val="hu-HU"/>
         </w:rPr>
-        <w:t>Csáktornyai Ádám József</w:t>
-      </w:r>
+      </w:pPr>
       <w:r>
         <w:rPr>
           <w:rFonts w:ascii="Times New Roman" w:eastAsia="Calibri" w:hAnsi="Times New Roman" w:cs="Times New Roman"/>
@@ -328,22 +336,19 @@
           <w:szCs w:val="32"/>
           <w:lang w:val="hu-HU"/>
         </w:rPr>
-        <w:t xml:space="preserve"> </w:t>
-      </w:r>
-    </w:p>
-    <w:p>
-      <w:pPr>
-        <w:tabs>
-          <w:tab w:val="right" w:pos="9026"/>
-        </w:tabs>
-        <w:spacing w:before="0" w:after="160" w:line="259" w:lineRule="auto"/>
+        <w:t>témavezető</w:t>
+      </w:r>
+      <w:r>
         <w:rPr>
           <w:rFonts w:ascii="Times New Roman" w:eastAsia="Calibri" w:hAnsi="Times New Roman" w:cs="Times New Roman"/>
           <w:sz w:val="32"/>
           <w:szCs w:val="32"/>
           <w:lang w:val="hu-HU"/>
         </w:rPr>
-      </w:pPr>
+        <w:tab/>
+      </w:r>
+      <w:bookmarkStart w:id="1" w:name="_GoBack"/>
+      <w:bookmarkEnd w:id="1"/>
       <w:r>
         <w:rPr>
           <w:rFonts w:ascii="Times New Roman" w:eastAsia="Calibri" w:hAnsi="Times New Roman" w:cs="Times New Roman"/>
@@ -351,7 +356,7 @@
           <w:szCs w:val="32"/>
           <w:lang w:val="hu-HU"/>
         </w:rPr>
-        <w:t>témavezető</w:t>
+        <w:t>1</w:t>
       </w:r>
       <w:r>
         <w:rPr>
@@ -360,33 +365,26 @@
           <w:szCs w:val="32"/>
           <w:lang w:val="hu-HU"/>
         </w:rPr>
-        <w:tab/>
-        <w:t>14.Sz</w:t>
-      </w:r>
-    </w:p>
-    <w:p>
-      <w:pPr>
-        <w:spacing w:before="0" w:after="160" w:line="259" w:lineRule="auto"/>
-        <w:jc w:val="center"/>
+        <w:t>3</w:t>
+      </w:r>
+      <w:r>
         <w:rPr>
           <w:rFonts w:ascii="Times New Roman" w:eastAsia="Calibri" w:hAnsi="Times New Roman" w:cs="Times New Roman"/>
           <w:sz w:val="32"/>
           <w:szCs w:val="32"/>
           <w:lang w:val="hu-HU"/>
         </w:rPr>
-      </w:pPr>
-    </w:p>
-    <w:p>
-      <w:pPr>
-        <w:spacing w:before="0" w:after="160" w:line="259" w:lineRule="auto"/>
-        <w:jc w:val="center"/>
+        <w:t>.</w:t>
+      </w:r>
+      <w:r>
         <w:rPr>
           <w:rFonts w:ascii="Times New Roman" w:eastAsia="Calibri" w:hAnsi="Times New Roman" w:cs="Times New Roman"/>
           <w:sz w:val="32"/>
           <w:szCs w:val="32"/>
           <w:lang w:val="hu-HU"/>
         </w:rPr>
-      </w:pPr>
+        <w:t>C</w:t>
+      </w:r>
     </w:p>
     <w:p>
       <w:pPr>
@@ -435,20 +433,51 @@
           <w:lang w:val="hu-HU"/>
         </w:rPr>
       </w:pPr>
-      <w:r>
+    </w:p>
+    <w:p>
+      <w:pPr>
+        <w:spacing w:before="0" w:after="160" w:line="259" w:lineRule="auto"/>
+        <w:jc w:val="center"/>
         <w:rPr>
           <w:rFonts w:ascii="Times New Roman" w:eastAsia="Calibri" w:hAnsi="Times New Roman" w:cs="Times New Roman"/>
           <w:sz w:val="32"/>
           <w:szCs w:val="32"/>
           <w:lang w:val="hu-HU"/>
         </w:rPr>
+      </w:pPr>
+    </w:p>
+    <w:p>
+      <w:pPr>
+        <w:spacing w:before="0" w:after="160" w:line="259" w:lineRule="auto"/>
+        <w:jc w:val="center"/>
+        <w:rPr>
+          <w:rFonts w:ascii="Times New Roman" w:eastAsia="Calibri" w:hAnsi="Times New Roman" w:cs="Times New Roman"/>
+          <w:sz w:val="32"/>
+          <w:szCs w:val="32"/>
+          <w:lang w:val="hu-HU"/>
+        </w:rPr>
+      </w:pPr>
+      <w:r>
+        <w:rPr>
+          <w:rFonts w:ascii="Times New Roman" w:eastAsia="Calibri" w:hAnsi="Times New Roman" w:cs="Times New Roman"/>
+          <w:sz w:val="32"/>
+          <w:szCs w:val="32"/>
+          <w:lang w:val="hu-HU"/>
+        </w:rPr>
         <w:t>Veszprém, 2019</w:t>
       </w:r>
     </w:p>
     <w:bookmarkEnd w:id="0" w:displacedByCustomXml="next"/>
-    <w:bookmarkStart w:id="1" w:name="bevezetés-specifikáció" w:displacedByCustomXml="next"/>
+    <w:bookmarkStart w:id="2" w:name="bevezetés-specifikáció" w:displacedByCustomXml="next"/>
     <w:sdt>
       <w:sdtPr>
+        <w:rPr>
+          <w:rFonts w:ascii="Times New Roman" w:eastAsiaTheme="minorHAnsi" w:hAnsi="Times New Roman" w:cs="Times New Roman"/>
+          <w:color w:val="auto"/>
+          <w:sz w:val="24"/>
+          <w:szCs w:val="24"/>
+          <w:lang w:val="en-US" w:eastAsia="en-US"/>
+        </w:rPr>
         <w:id w:val="-1059701743"/>
         <w:docPartObj>
           <w:docPartGallery w:val="Table of Contents"/>
@@ -457,21 +486,23 @@
       </w:sdtPr>
       <w:sdtEndPr>
         <w:rPr>
-          <w:rFonts w:asciiTheme="minorHAnsi" w:eastAsiaTheme="minorHAnsi" w:hAnsiTheme="minorHAnsi" w:cstheme="minorBidi"/>
           <w:b/>
           <w:bCs/>
-          <w:color w:val="auto"/>
-          <w:sz w:val="24"/>
-          <w:szCs w:val="24"/>
-          <w:lang w:val="en-US" w:eastAsia="en-US"/>
         </w:rPr>
       </w:sdtEndPr>
       <w:sdtContent>
         <w:p>
           <w:pPr>
             <w:pStyle w:val="Tartalomjegyzkcmsora"/>
+            <w:jc w:val="both"/>
+            <w:rPr>
+              <w:rFonts w:ascii="Times New Roman" w:hAnsi="Times New Roman" w:cs="Times New Roman"/>
+            </w:rPr>
           </w:pPr>
           <w:r>
+            <w:rPr>
+              <w:rFonts w:ascii="Times New Roman" w:hAnsi="Times New Roman" w:cs="Times New Roman"/>
+            </w:rPr>
             <w:t>Tartalomjegyzék</w:t>
           </w:r>
         </w:p>
@@ -481,30 +512,42 @@
             <w:tabs>
               <w:tab w:val="right" w:leader="dot" w:pos="9062"/>
             </w:tabs>
+            <w:jc w:val="both"/>
             <w:rPr>
-              <w:rFonts w:cstheme="minorBidi"/>
+              <w:rFonts w:ascii="Times New Roman" w:hAnsi="Times New Roman"/>
               <w:noProof/>
             </w:rPr>
           </w:pPr>
           <w:r>
+            <w:rPr>
+              <w:rFonts w:ascii="Times New Roman" w:hAnsi="Times New Roman"/>
+            </w:rPr>
             <w:fldChar w:fldCharType="begin"/>
           </w:r>
           <w:r>
+            <w:rPr>
+              <w:rFonts w:ascii="Times New Roman" w:hAnsi="Times New Roman"/>
+            </w:rPr>
             <w:instrText xml:space="preserve"> TOC \o "1-3" \h \z \u </w:instrText>
           </w:r>
           <w:r>
+            <w:rPr>
+              <w:rFonts w:ascii="Times New Roman" w:hAnsi="Times New Roman"/>
+            </w:rPr>
             <w:fldChar w:fldCharType="separate"/>
           </w:r>
           <w:hyperlink w:anchor="_Toc34249061" w:history="1">
             <w:r>
               <w:rPr>
                 <w:rStyle w:val="Hiperhivatkozs"/>
+                <w:rFonts w:ascii="Times New Roman" w:hAnsi="Times New Roman"/>
                 <w:noProof/>
               </w:rPr>
               <w:t>Bevezetés, specifikáció</w:t>
             </w:r>
             <w:r>
               <w:rPr>
+                <w:rFonts w:ascii="Times New Roman" w:hAnsi="Times New Roman"/>
                 <w:noProof/>
                 <w:webHidden/>
               </w:rPr>
@@ -512,6 +555,7 @@
             </w:r>
             <w:r>
               <w:rPr>
+                <w:rFonts w:ascii="Times New Roman" w:hAnsi="Times New Roman"/>
                 <w:noProof/>
                 <w:webHidden/>
               </w:rPr>
@@ -519,6 +563,7 @@
             </w:r>
             <w:r>
               <w:rPr>
+                <w:rFonts w:ascii="Times New Roman" w:hAnsi="Times New Roman"/>
                 <w:noProof/>
                 <w:webHidden/>
               </w:rPr>
@@ -526,12 +571,14 @@
             </w:r>
             <w:r>
               <w:rPr>
-                <w:noProof/>
-                <w:webHidden/>
-              </w:rPr>
-            </w:r>
-            <w:r>
-              <w:rPr>
+                <w:rFonts w:ascii="Times New Roman" w:hAnsi="Times New Roman"/>
+                <w:noProof/>
+                <w:webHidden/>
+              </w:rPr>
+            </w:r>
+            <w:r>
+              <w:rPr>
+                <w:rFonts w:ascii="Times New Roman" w:hAnsi="Times New Roman"/>
                 <w:noProof/>
                 <w:webHidden/>
               </w:rPr>
@@ -539,6 +586,7 @@
             </w:r>
             <w:r>
               <w:rPr>
+                <w:rFonts w:ascii="Times New Roman" w:hAnsi="Times New Roman"/>
                 <w:noProof/>
                 <w:webHidden/>
               </w:rPr>
@@ -546,6 +594,7 @@
             </w:r>
             <w:r>
               <w:rPr>
+                <w:rFonts w:ascii="Times New Roman" w:hAnsi="Times New Roman"/>
                 <w:noProof/>
                 <w:webHidden/>
               </w:rPr>
@@ -559,8 +608,9 @@
             <w:tabs>
               <w:tab w:val="right" w:leader="dot" w:pos="9062"/>
             </w:tabs>
+            <w:jc w:val="both"/>
             <w:rPr>
-              <w:rFonts w:cstheme="minorBidi"/>
+              <w:rFonts w:ascii="Times New Roman" w:hAnsi="Times New Roman"/>
               <w:noProof/>
             </w:rPr>
           </w:pPr>
@@ -568,12 +618,14 @@
             <w:r>
               <w:rPr>
                 <w:rStyle w:val="Hiperhivatkozs"/>
+                <w:rFonts w:ascii="Times New Roman" w:hAnsi="Times New Roman"/>
                 <w:noProof/>
               </w:rPr>
               <w:t>Felhasználói dokumentáció</w:t>
             </w:r>
             <w:r>
               <w:rPr>
+                <w:rFonts w:ascii="Times New Roman" w:hAnsi="Times New Roman"/>
                 <w:noProof/>
                 <w:webHidden/>
               </w:rPr>
@@ -581,6 +633,7 @@
             </w:r>
             <w:r>
               <w:rPr>
+                <w:rFonts w:ascii="Times New Roman" w:hAnsi="Times New Roman"/>
                 <w:noProof/>
                 <w:webHidden/>
               </w:rPr>
@@ -588,6 +641,7 @@
             </w:r>
             <w:r>
               <w:rPr>
+                <w:rFonts w:ascii="Times New Roman" w:hAnsi="Times New Roman"/>
                 <w:noProof/>
                 <w:webHidden/>
               </w:rPr>
@@ -595,12 +649,14 @@
             </w:r>
             <w:r>
               <w:rPr>
-                <w:noProof/>
-                <w:webHidden/>
-              </w:rPr>
-            </w:r>
-            <w:r>
-              <w:rPr>
+                <w:rFonts w:ascii="Times New Roman" w:hAnsi="Times New Roman"/>
+                <w:noProof/>
+                <w:webHidden/>
+              </w:rPr>
+            </w:r>
+            <w:r>
+              <w:rPr>
+                <w:rFonts w:ascii="Times New Roman" w:hAnsi="Times New Roman"/>
                 <w:noProof/>
                 <w:webHidden/>
               </w:rPr>
@@ -608,6 +664,7 @@
             </w:r>
             <w:r>
               <w:rPr>
+                <w:rFonts w:ascii="Times New Roman" w:hAnsi="Times New Roman"/>
                 <w:noProof/>
                 <w:webHidden/>
               </w:rPr>
@@ -615,6 +672,7 @@
             </w:r>
             <w:r>
               <w:rPr>
+                <w:rFonts w:ascii="Times New Roman" w:hAnsi="Times New Roman"/>
                 <w:noProof/>
                 <w:webHidden/>
               </w:rPr>
@@ -628,8 +686,9 @@
             <w:tabs>
               <w:tab w:val="right" w:leader="dot" w:pos="9062"/>
             </w:tabs>
+            <w:jc w:val="both"/>
             <w:rPr>
-              <w:rFonts w:cstheme="minorBidi"/>
+              <w:rFonts w:ascii="Times New Roman" w:hAnsi="Times New Roman"/>
               <w:noProof/>
             </w:rPr>
           </w:pPr>
@@ -637,12 +696,14 @@
             <w:r>
               <w:rPr>
                 <w:rStyle w:val="Hiperhivatkozs"/>
+                <w:rFonts w:ascii="Times New Roman" w:hAnsi="Times New Roman"/>
                 <w:noProof/>
               </w:rPr>
               <w:t>A program általános leírása</w:t>
             </w:r>
             <w:r>
               <w:rPr>
+                <w:rFonts w:ascii="Times New Roman" w:hAnsi="Times New Roman"/>
                 <w:noProof/>
                 <w:webHidden/>
               </w:rPr>
@@ -650,6 +711,7 @@
             </w:r>
             <w:r>
               <w:rPr>
+                <w:rFonts w:ascii="Times New Roman" w:hAnsi="Times New Roman"/>
                 <w:noProof/>
                 <w:webHidden/>
               </w:rPr>
@@ -657,6 +719,7 @@
             </w:r>
             <w:r>
               <w:rPr>
+                <w:rFonts w:ascii="Times New Roman" w:hAnsi="Times New Roman"/>
                 <w:noProof/>
                 <w:webHidden/>
               </w:rPr>
@@ -664,12 +727,14 @@
             </w:r>
             <w:r>
               <w:rPr>
-                <w:noProof/>
-                <w:webHidden/>
-              </w:rPr>
-            </w:r>
-            <w:r>
-              <w:rPr>
+                <w:rFonts w:ascii="Times New Roman" w:hAnsi="Times New Roman"/>
+                <w:noProof/>
+                <w:webHidden/>
+              </w:rPr>
+            </w:r>
+            <w:r>
+              <w:rPr>
+                <w:rFonts w:ascii="Times New Roman" w:hAnsi="Times New Roman"/>
                 <w:noProof/>
                 <w:webHidden/>
               </w:rPr>
@@ -677,6 +742,7 @@
             </w:r>
             <w:r>
               <w:rPr>
+                <w:rFonts w:ascii="Times New Roman" w:hAnsi="Times New Roman"/>
                 <w:noProof/>
                 <w:webHidden/>
               </w:rPr>
@@ -684,6 +750,7 @@
             </w:r>
             <w:r>
               <w:rPr>
+                <w:rFonts w:ascii="Times New Roman" w:hAnsi="Times New Roman"/>
                 <w:noProof/>
                 <w:webHidden/>
               </w:rPr>
@@ -697,8 +764,9 @@
             <w:tabs>
               <w:tab w:val="right" w:leader="dot" w:pos="9062"/>
             </w:tabs>
+            <w:jc w:val="both"/>
             <w:rPr>
-              <w:rFonts w:cstheme="minorBidi"/>
+              <w:rFonts w:ascii="Times New Roman" w:hAnsi="Times New Roman"/>
               <w:noProof/>
             </w:rPr>
           </w:pPr>
@@ -706,12 +774,14 @@
             <w:r>
               <w:rPr>
                 <w:rStyle w:val="Hiperhivatkozs"/>
+                <w:rFonts w:ascii="Times New Roman" w:hAnsi="Times New Roman"/>
                 <w:noProof/>
               </w:rPr>
               <w:t>Rendszerkövetelmények</w:t>
             </w:r>
             <w:r>
               <w:rPr>
+                <w:rFonts w:ascii="Times New Roman" w:hAnsi="Times New Roman"/>
                 <w:noProof/>
                 <w:webHidden/>
               </w:rPr>
@@ -719,6 +789,7 @@
             </w:r>
             <w:r>
               <w:rPr>
+                <w:rFonts w:ascii="Times New Roman" w:hAnsi="Times New Roman"/>
                 <w:noProof/>
                 <w:webHidden/>
               </w:rPr>
@@ -726,6 +797,7 @@
             </w:r>
             <w:r>
               <w:rPr>
+                <w:rFonts w:ascii="Times New Roman" w:hAnsi="Times New Roman"/>
                 <w:noProof/>
                 <w:webHidden/>
               </w:rPr>
@@ -733,12 +805,14 @@
             </w:r>
             <w:r>
               <w:rPr>
-                <w:noProof/>
-                <w:webHidden/>
-              </w:rPr>
-            </w:r>
-            <w:r>
-              <w:rPr>
+                <w:rFonts w:ascii="Times New Roman" w:hAnsi="Times New Roman"/>
+                <w:noProof/>
+                <w:webHidden/>
+              </w:rPr>
+            </w:r>
+            <w:r>
+              <w:rPr>
+                <w:rFonts w:ascii="Times New Roman" w:hAnsi="Times New Roman"/>
                 <w:noProof/>
                 <w:webHidden/>
               </w:rPr>
@@ -746,6 +820,7 @@
             </w:r>
             <w:r>
               <w:rPr>
+                <w:rFonts w:ascii="Times New Roman" w:hAnsi="Times New Roman"/>
                 <w:noProof/>
                 <w:webHidden/>
               </w:rPr>
@@ -753,6 +828,7 @@
             </w:r>
             <w:r>
               <w:rPr>
+                <w:rFonts w:ascii="Times New Roman" w:hAnsi="Times New Roman"/>
                 <w:noProof/>
                 <w:webHidden/>
               </w:rPr>
@@ -766,8 +842,9 @@
             <w:tabs>
               <w:tab w:val="right" w:leader="dot" w:pos="9062"/>
             </w:tabs>
+            <w:jc w:val="both"/>
             <w:rPr>
-              <w:rFonts w:cstheme="minorBidi"/>
+              <w:rFonts w:ascii="Times New Roman" w:hAnsi="Times New Roman"/>
               <w:noProof/>
             </w:rPr>
           </w:pPr>
@@ -775,12 +852,14 @@
             <w:r>
               <w:rPr>
                 <w:rStyle w:val="Hiperhivatkozs"/>
+                <w:rFonts w:ascii="Times New Roman" w:hAnsi="Times New Roman"/>
                 <w:noProof/>
               </w:rPr>
               <w:t>Hardver követelmények</w:t>
             </w:r>
             <w:r>
               <w:rPr>
+                <w:rFonts w:ascii="Times New Roman" w:hAnsi="Times New Roman"/>
                 <w:noProof/>
                 <w:webHidden/>
               </w:rPr>
@@ -788,6 +867,7 @@
             </w:r>
             <w:r>
               <w:rPr>
+                <w:rFonts w:ascii="Times New Roman" w:hAnsi="Times New Roman"/>
                 <w:noProof/>
                 <w:webHidden/>
               </w:rPr>
@@ -795,6 +875,7 @@
             </w:r>
             <w:r>
               <w:rPr>
+                <w:rFonts w:ascii="Times New Roman" w:hAnsi="Times New Roman"/>
                 <w:noProof/>
                 <w:webHidden/>
               </w:rPr>
@@ -802,12 +883,14 @@
             </w:r>
             <w:r>
               <w:rPr>
-                <w:noProof/>
-                <w:webHidden/>
-              </w:rPr>
-            </w:r>
-            <w:r>
-              <w:rPr>
+                <w:rFonts w:ascii="Times New Roman" w:hAnsi="Times New Roman"/>
+                <w:noProof/>
+                <w:webHidden/>
+              </w:rPr>
+            </w:r>
+            <w:r>
+              <w:rPr>
+                <w:rFonts w:ascii="Times New Roman" w:hAnsi="Times New Roman"/>
                 <w:noProof/>
                 <w:webHidden/>
               </w:rPr>
@@ -815,6 +898,7 @@
             </w:r>
             <w:r>
               <w:rPr>
+                <w:rFonts w:ascii="Times New Roman" w:hAnsi="Times New Roman"/>
                 <w:noProof/>
                 <w:webHidden/>
               </w:rPr>
@@ -822,6 +906,7 @@
             </w:r>
             <w:r>
               <w:rPr>
+                <w:rFonts w:ascii="Times New Roman" w:hAnsi="Times New Roman"/>
                 <w:noProof/>
                 <w:webHidden/>
               </w:rPr>
@@ -835,8 +920,9 @@
             <w:tabs>
               <w:tab w:val="right" w:leader="dot" w:pos="9062"/>
             </w:tabs>
+            <w:jc w:val="both"/>
             <w:rPr>
-              <w:rFonts w:cstheme="minorBidi"/>
+              <w:rFonts w:ascii="Times New Roman" w:hAnsi="Times New Roman"/>
               <w:noProof/>
             </w:rPr>
           </w:pPr>
@@ -844,12 +930,14 @@
             <w:r>
               <w:rPr>
                 <w:rStyle w:val="Hiperhivatkozs"/>
+                <w:rFonts w:ascii="Times New Roman" w:hAnsi="Times New Roman"/>
                 <w:noProof/>
               </w:rPr>
               <w:t>Szoftver követelmények</w:t>
             </w:r>
             <w:r>
               <w:rPr>
+                <w:rFonts w:ascii="Times New Roman" w:hAnsi="Times New Roman"/>
                 <w:noProof/>
                 <w:webHidden/>
               </w:rPr>
@@ -857,6 +945,7 @@
             </w:r>
             <w:r>
               <w:rPr>
+                <w:rFonts w:ascii="Times New Roman" w:hAnsi="Times New Roman"/>
                 <w:noProof/>
                 <w:webHidden/>
               </w:rPr>
@@ -864,6 +953,7 @@
             </w:r>
             <w:r>
               <w:rPr>
+                <w:rFonts w:ascii="Times New Roman" w:hAnsi="Times New Roman"/>
                 <w:noProof/>
                 <w:webHidden/>
               </w:rPr>
@@ -871,12 +961,14 @@
             </w:r>
             <w:r>
               <w:rPr>
-                <w:noProof/>
-                <w:webHidden/>
-              </w:rPr>
-            </w:r>
-            <w:r>
-              <w:rPr>
+                <w:rFonts w:ascii="Times New Roman" w:hAnsi="Times New Roman"/>
+                <w:noProof/>
+                <w:webHidden/>
+              </w:rPr>
+            </w:r>
+            <w:r>
+              <w:rPr>
+                <w:rFonts w:ascii="Times New Roman" w:hAnsi="Times New Roman"/>
                 <w:noProof/>
                 <w:webHidden/>
               </w:rPr>
@@ -884,6 +976,7 @@
             </w:r>
             <w:r>
               <w:rPr>
+                <w:rFonts w:ascii="Times New Roman" w:hAnsi="Times New Roman"/>
                 <w:noProof/>
                 <w:webHidden/>
               </w:rPr>
@@ -891,6 +984,7 @@
             </w:r>
             <w:r>
               <w:rPr>
+                <w:rFonts w:ascii="Times New Roman" w:hAnsi="Times New Roman"/>
                 <w:noProof/>
                 <w:webHidden/>
               </w:rPr>
@@ -904,8 +998,9 @@
             <w:tabs>
               <w:tab w:val="right" w:leader="dot" w:pos="9062"/>
             </w:tabs>
+            <w:jc w:val="both"/>
             <w:rPr>
-              <w:rFonts w:cstheme="minorBidi"/>
+              <w:rFonts w:ascii="Times New Roman" w:hAnsi="Times New Roman"/>
               <w:noProof/>
             </w:rPr>
           </w:pPr>
@@ -913,12 +1008,14 @@
             <w:r>
               <w:rPr>
                 <w:rStyle w:val="Hiperhivatkozs"/>
+                <w:rFonts w:ascii="Times New Roman" w:hAnsi="Times New Roman"/>
                 <w:noProof/>
               </w:rPr>
               <w:t>Telepítés</w:t>
             </w:r>
             <w:r>
               <w:rPr>
+                <w:rFonts w:ascii="Times New Roman" w:hAnsi="Times New Roman"/>
                 <w:noProof/>
                 <w:webHidden/>
               </w:rPr>
@@ -926,6 +1023,7 @@
             </w:r>
             <w:r>
               <w:rPr>
+                <w:rFonts w:ascii="Times New Roman" w:hAnsi="Times New Roman"/>
                 <w:noProof/>
                 <w:webHidden/>
               </w:rPr>
@@ -933,6 +1031,7 @@
             </w:r>
             <w:r>
               <w:rPr>
+                <w:rFonts w:ascii="Times New Roman" w:hAnsi="Times New Roman"/>
                 <w:noProof/>
                 <w:webHidden/>
               </w:rPr>
@@ -940,12 +1039,14 @@
             </w:r>
             <w:r>
               <w:rPr>
-                <w:noProof/>
-                <w:webHidden/>
-              </w:rPr>
-            </w:r>
-            <w:r>
-              <w:rPr>
+                <w:rFonts w:ascii="Times New Roman" w:hAnsi="Times New Roman"/>
+                <w:noProof/>
+                <w:webHidden/>
+              </w:rPr>
+            </w:r>
+            <w:r>
+              <w:rPr>
+                <w:rFonts w:ascii="Times New Roman" w:hAnsi="Times New Roman"/>
                 <w:noProof/>
                 <w:webHidden/>
               </w:rPr>
@@ -953,6 +1054,7 @@
             </w:r>
             <w:r>
               <w:rPr>
+                <w:rFonts w:ascii="Times New Roman" w:hAnsi="Times New Roman"/>
                 <w:noProof/>
                 <w:webHidden/>
               </w:rPr>
@@ -960,6 +1062,7 @@
             </w:r>
             <w:r>
               <w:rPr>
+                <w:rFonts w:ascii="Times New Roman" w:hAnsi="Times New Roman"/>
                 <w:noProof/>
                 <w:webHidden/>
               </w:rPr>
@@ -973,8 +1076,9 @@
             <w:tabs>
               <w:tab w:val="right" w:leader="dot" w:pos="9062"/>
             </w:tabs>
+            <w:jc w:val="both"/>
             <w:rPr>
-              <w:rFonts w:cstheme="minorBidi"/>
+              <w:rFonts w:ascii="Times New Roman" w:hAnsi="Times New Roman"/>
               <w:noProof/>
             </w:rPr>
           </w:pPr>
@@ -982,12 +1086,14 @@
             <w:r>
               <w:rPr>
                 <w:rStyle w:val="Hiperhivatkozs"/>
+                <w:rFonts w:ascii="Times New Roman" w:hAnsi="Times New Roman"/>
                 <w:noProof/>
               </w:rPr>
               <w:t>Program használata</w:t>
             </w:r>
             <w:r>
               <w:rPr>
+                <w:rFonts w:ascii="Times New Roman" w:hAnsi="Times New Roman"/>
                 <w:noProof/>
                 <w:webHidden/>
               </w:rPr>
@@ -995,6 +1101,7 @@
             </w:r>
             <w:r>
               <w:rPr>
+                <w:rFonts w:ascii="Times New Roman" w:hAnsi="Times New Roman"/>
                 <w:noProof/>
                 <w:webHidden/>
               </w:rPr>
@@ -1002,6 +1109,7 @@
             </w:r>
             <w:r>
               <w:rPr>
+                <w:rFonts w:ascii="Times New Roman" w:hAnsi="Times New Roman"/>
                 <w:noProof/>
                 <w:webHidden/>
               </w:rPr>
@@ -1009,12 +1117,14 @@
             </w:r>
             <w:r>
               <w:rPr>
-                <w:noProof/>
-                <w:webHidden/>
-              </w:rPr>
-            </w:r>
-            <w:r>
-              <w:rPr>
+                <w:rFonts w:ascii="Times New Roman" w:hAnsi="Times New Roman"/>
+                <w:noProof/>
+                <w:webHidden/>
+              </w:rPr>
+            </w:r>
+            <w:r>
+              <w:rPr>
+                <w:rFonts w:ascii="Times New Roman" w:hAnsi="Times New Roman"/>
                 <w:noProof/>
                 <w:webHidden/>
               </w:rPr>
@@ -1022,6 +1132,7 @@
             </w:r>
             <w:r>
               <w:rPr>
+                <w:rFonts w:ascii="Times New Roman" w:hAnsi="Times New Roman"/>
                 <w:noProof/>
                 <w:webHidden/>
               </w:rPr>
@@ -1029,6 +1140,7 @@
             </w:r>
             <w:r>
               <w:rPr>
+                <w:rFonts w:ascii="Times New Roman" w:hAnsi="Times New Roman"/>
                 <w:noProof/>
                 <w:webHidden/>
               </w:rPr>
@@ -1042,8 +1154,9 @@
             <w:tabs>
               <w:tab w:val="right" w:leader="dot" w:pos="9062"/>
             </w:tabs>
+            <w:jc w:val="both"/>
             <w:rPr>
-              <w:rFonts w:cstheme="minorBidi"/>
+              <w:rFonts w:ascii="Times New Roman" w:hAnsi="Times New Roman"/>
               <w:noProof/>
             </w:rPr>
           </w:pPr>
@@ -1051,12 +1164,14 @@
             <w:r>
               <w:rPr>
                 <w:rStyle w:val="Hiperhivatkozs"/>
+                <w:rFonts w:ascii="Times New Roman" w:hAnsi="Times New Roman"/>
                 <w:noProof/>
               </w:rPr>
               <w:t>Profil kezelés (létrehozás, bejelentkezés, szerkesztés)</w:t>
             </w:r>
             <w:r>
               <w:rPr>
+                <w:rFonts w:ascii="Times New Roman" w:hAnsi="Times New Roman"/>
                 <w:noProof/>
                 <w:webHidden/>
               </w:rPr>
@@ -1064,6 +1179,7 @@
             </w:r>
             <w:r>
               <w:rPr>
+                <w:rFonts w:ascii="Times New Roman" w:hAnsi="Times New Roman"/>
                 <w:noProof/>
                 <w:webHidden/>
               </w:rPr>
@@ -1071,6 +1187,7 @@
             </w:r>
             <w:r>
               <w:rPr>
+                <w:rFonts w:ascii="Times New Roman" w:hAnsi="Times New Roman"/>
                 <w:noProof/>
                 <w:webHidden/>
               </w:rPr>
@@ -1078,12 +1195,14 @@
             </w:r>
             <w:r>
               <w:rPr>
-                <w:noProof/>
-                <w:webHidden/>
-              </w:rPr>
-            </w:r>
-            <w:r>
-              <w:rPr>
+                <w:rFonts w:ascii="Times New Roman" w:hAnsi="Times New Roman"/>
+                <w:noProof/>
+                <w:webHidden/>
+              </w:rPr>
+            </w:r>
+            <w:r>
+              <w:rPr>
+                <w:rFonts w:ascii="Times New Roman" w:hAnsi="Times New Roman"/>
                 <w:noProof/>
                 <w:webHidden/>
               </w:rPr>
@@ -1091,6 +1210,7 @@
             </w:r>
             <w:r>
               <w:rPr>
+                <w:rFonts w:ascii="Times New Roman" w:hAnsi="Times New Roman"/>
                 <w:noProof/>
                 <w:webHidden/>
               </w:rPr>
@@ -1098,6 +1218,7 @@
             </w:r>
             <w:r>
               <w:rPr>
+                <w:rFonts w:ascii="Times New Roman" w:hAnsi="Times New Roman"/>
                 <w:noProof/>
                 <w:webHidden/>
               </w:rPr>
@@ -1111,8 +1232,9 @@
             <w:tabs>
               <w:tab w:val="right" w:leader="dot" w:pos="9062"/>
             </w:tabs>
+            <w:jc w:val="both"/>
             <w:rPr>
-              <w:rFonts w:cstheme="minorBidi"/>
+              <w:rFonts w:ascii="Times New Roman" w:hAnsi="Times New Roman"/>
               <w:noProof/>
             </w:rPr>
           </w:pPr>
@@ -1120,12 +1242,14 @@
             <w:r>
               <w:rPr>
                 <w:rStyle w:val="Hiperhivatkozs"/>
+                <w:rFonts w:ascii="Times New Roman" w:hAnsi="Times New Roman"/>
                 <w:noProof/>
               </w:rPr>
               <w:t>Közösségi funkciók (mások megtalálása és verses fal)</w:t>
             </w:r>
             <w:r>
               <w:rPr>
+                <w:rFonts w:ascii="Times New Roman" w:hAnsi="Times New Roman"/>
                 <w:noProof/>
                 <w:webHidden/>
               </w:rPr>
@@ -1133,6 +1257,7 @@
             </w:r>
             <w:r>
               <w:rPr>
+                <w:rFonts w:ascii="Times New Roman" w:hAnsi="Times New Roman"/>
                 <w:noProof/>
                 <w:webHidden/>
               </w:rPr>
@@ -1140,6 +1265,7 @@
             </w:r>
             <w:r>
               <w:rPr>
+                <w:rFonts w:ascii="Times New Roman" w:hAnsi="Times New Roman"/>
                 <w:noProof/>
                 <w:webHidden/>
               </w:rPr>
@@ -1147,12 +1273,14 @@
             </w:r>
             <w:r>
               <w:rPr>
-                <w:noProof/>
-                <w:webHidden/>
-              </w:rPr>
-            </w:r>
-            <w:r>
-              <w:rPr>
+                <w:rFonts w:ascii="Times New Roman" w:hAnsi="Times New Roman"/>
+                <w:noProof/>
+                <w:webHidden/>
+              </w:rPr>
+            </w:r>
+            <w:r>
+              <w:rPr>
+                <w:rFonts w:ascii="Times New Roman" w:hAnsi="Times New Roman"/>
                 <w:noProof/>
                 <w:webHidden/>
               </w:rPr>
@@ -1160,6 +1288,7 @@
             </w:r>
             <w:r>
               <w:rPr>
+                <w:rFonts w:ascii="Times New Roman" w:hAnsi="Times New Roman"/>
                 <w:noProof/>
                 <w:webHidden/>
               </w:rPr>
@@ -1167,6 +1296,7 @@
             </w:r>
             <w:r>
               <w:rPr>
+                <w:rFonts w:ascii="Times New Roman" w:hAnsi="Times New Roman"/>
                 <w:noProof/>
                 <w:webHidden/>
               </w:rPr>
@@ -1180,8 +1310,9 @@
             <w:tabs>
               <w:tab w:val="right" w:leader="dot" w:pos="9062"/>
             </w:tabs>
+            <w:jc w:val="both"/>
             <w:rPr>
-              <w:rFonts w:cstheme="minorBidi"/>
+              <w:rFonts w:ascii="Times New Roman" w:hAnsi="Times New Roman"/>
               <w:noProof/>
             </w:rPr>
           </w:pPr>
@@ -1189,12 +1320,14 @@
             <w:r>
               <w:rPr>
                 <w:rStyle w:val="Hiperhivatkozs"/>
+                <w:rFonts w:ascii="Times New Roman" w:hAnsi="Times New Roman"/>
                 <w:noProof/>
               </w:rPr>
               <w:t>Projekt kezelés (új, megnyitás, le-, feltöltés)</w:t>
             </w:r>
             <w:r>
               <w:rPr>
+                <w:rFonts w:ascii="Times New Roman" w:hAnsi="Times New Roman"/>
                 <w:noProof/>
                 <w:webHidden/>
               </w:rPr>
@@ -1202,6 +1335,7 @@
             </w:r>
             <w:r>
               <w:rPr>
+                <w:rFonts w:ascii="Times New Roman" w:hAnsi="Times New Roman"/>
                 <w:noProof/>
                 <w:webHidden/>
               </w:rPr>
@@ -1209,6 +1343,7 @@
             </w:r>
             <w:r>
               <w:rPr>
+                <w:rFonts w:ascii="Times New Roman" w:hAnsi="Times New Roman"/>
                 <w:noProof/>
                 <w:webHidden/>
               </w:rPr>
@@ -1216,12 +1351,14 @@
             </w:r>
             <w:r>
               <w:rPr>
-                <w:noProof/>
-                <w:webHidden/>
-              </w:rPr>
-            </w:r>
-            <w:r>
-              <w:rPr>
+                <w:rFonts w:ascii="Times New Roman" w:hAnsi="Times New Roman"/>
+                <w:noProof/>
+                <w:webHidden/>
+              </w:rPr>
+            </w:r>
+            <w:r>
+              <w:rPr>
+                <w:rFonts w:ascii="Times New Roman" w:hAnsi="Times New Roman"/>
                 <w:noProof/>
                 <w:webHidden/>
               </w:rPr>
@@ -1229,6 +1366,7 @@
             </w:r>
             <w:r>
               <w:rPr>
+                <w:rFonts w:ascii="Times New Roman" w:hAnsi="Times New Roman"/>
                 <w:noProof/>
                 <w:webHidden/>
               </w:rPr>
@@ -1236,6 +1374,7 @@
             </w:r>
             <w:r>
               <w:rPr>
+                <w:rFonts w:ascii="Times New Roman" w:hAnsi="Times New Roman"/>
                 <w:noProof/>
                 <w:webHidden/>
               </w:rPr>
@@ -1249,8 +1388,9 @@
             <w:tabs>
               <w:tab w:val="right" w:leader="dot" w:pos="9062"/>
             </w:tabs>
+            <w:jc w:val="both"/>
             <w:rPr>
-              <w:rFonts w:cstheme="minorBidi"/>
+              <w:rFonts w:ascii="Times New Roman" w:hAnsi="Times New Roman"/>
               <w:noProof/>
             </w:rPr>
           </w:pPr>
@@ -1258,12 +1398,14 @@
             <w:r>
               <w:rPr>
                 <w:rStyle w:val="Hiperhivatkozs"/>
+                <w:rFonts w:ascii="Times New Roman" w:hAnsi="Times New Roman"/>
                 <w:noProof/>
               </w:rPr>
               <w:t>Mű írás (a szerkesztő és eszközök)</w:t>
             </w:r>
             <w:r>
               <w:rPr>
+                <w:rFonts w:ascii="Times New Roman" w:hAnsi="Times New Roman"/>
                 <w:noProof/>
                 <w:webHidden/>
               </w:rPr>
@@ -1271,6 +1413,7 @@
             </w:r>
             <w:r>
               <w:rPr>
+                <w:rFonts w:ascii="Times New Roman" w:hAnsi="Times New Roman"/>
                 <w:noProof/>
                 <w:webHidden/>
               </w:rPr>
@@ -1278,6 +1421,7 @@
             </w:r>
             <w:r>
               <w:rPr>
+                <w:rFonts w:ascii="Times New Roman" w:hAnsi="Times New Roman"/>
                 <w:noProof/>
                 <w:webHidden/>
               </w:rPr>
@@ -1285,12 +1429,14 @@
             </w:r>
             <w:r>
               <w:rPr>
-                <w:noProof/>
-                <w:webHidden/>
-              </w:rPr>
-            </w:r>
-            <w:r>
-              <w:rPr>
+                <w:rFonts w:ascii="Times New Roman" w:hAnsi="Times New Roman"/>
+                <w:noProof/>
+                <w:webHidden/>
+              </w:rPr>
+            </w:r>
+            <w:r>
+              <w:rPr>
+                <w:rFonts w:ascii="Times New Roman" w:hAnsi="Times New Roman"/>
                 <w:noProof/>
                 <w:webHidden/>
               </w:rPr>
@@ -1298,6 +1444,7 @@
             </w:r>
             <w:r>
               <w:rPr>
+                <w:rFonts w:ascii="Times New Roman" w:hAnsi="Times New Roman"/>
                 <w:noProof/>
                 <w:webHidden/>
               </w:rPr>
@@ -1305,6 +1452,7 @@
             </w:r>
             <w:r>
               <w:rPr>
+                <w:rFonts w:ascii="Times New Roman" w:hAnsi="Times New Roman"/>
                 <w:noProof/>
                 <w:webHidden/>
               </w:rPr>
@@ -1318,8 +1466,9 @@
             <w:tabs>
               <w:tab w:val="right" w:leader="dot" w:pos="9062"/>
             </w:tabs>
+            <w:jc w:val="both"/>
             <w:rPr>
-              <w:rFonts w:cstheme="minorBidi"/>
+              <w:rFonts w:ascii="Times New Roman" w:hAnsi="Times New Roman"/>
               <w:noProof/>
             </w:rPr>
           </w:pPr>
@@ -1327,12 +1476,14 @@
             <w:r>
               <w:rPr>
                 <w:rStyle w:val="Hiperhivatkozs"/>
+                <w:rFonts w:ascii="Times New Roman" w:hAnsi="Times New Roman"/>
                 <w:noProof/>
               </w:rPr>
               <w:t>Támogatott formátumok és exportálás</w:t>
             </w:r>
             <w:r>
               <w:rPr>
+                <w:rFonts w:ascii="Times New Roman" w:hAnsi="Times New Roman"/>
                 <w:noProof/>
                 <w:webHidden/>
               </w:rPr>
@@ -1340,6 +1491,7 @@
             </w:r>
             <w:r>
               <w:rPr>
+                <w:rFonts w:ascii="Times New Roman" w:hAnsi="Times New Roman"/>
                 <w:noProof/>
                 <w:webHidden/>
               </w:rPr>
@@ -1347,6 +1499,7 @@
             </w:r>
             <w:r>
               <w:rPr>
+                <w:rFonts w:ascii="Times New Roman" w:hAnsi="Times New Roman"/>
                 <w:noProof/>
                 <w:webHidden/>
               </w:rPr>
@@ -1354,12 +1507,14 @@
             </w:r>
             <w:r>
               <w:rPr>
-                <w:noProof/>
-                <w:webHidden/>
-              </w:rPr>
-            </w:r>
-            <w:r>
-              <w:rPr>
+                <w:rFonts w:ascii="Times New Roman" w:hAnsi="Times New Roman"/>
+                <w:noProof/>
+                <w:webHidden/>
+              </w:rPr>
+            </w:r>
+            <w:r>
+              <w:rPr>
+                <w:rFonts w:ascii="Times New Roman" w:hAnsi="Times New Roman"/>
                 <w:noProof/>
                 <w:webHidden/>
               </w:rPr>
@@ -1367,6 +1522,7 @@
             </w:r>
             <w:r>
               <w:rPr>
+                <w:rFonts w:ascii="Times New Roman" w:hAnsi="Times New Roman"/>
                 <w:noProof/>
                 <w:webHidden/>
               </w:rPr>
@@ -1374,6 +1530,7 @@
             </w:r>
             <w:r>
               <w:rPr>
+                <w:rFonts w:ascii="Times New Roman" w:hAnsi="Times New Roman"/>
                 <w:noProof/>
                 <w:webHidden/>
               </w:rPr>
@@ -1387,8 +1544,9 @@
             <w:tabs>
               <w:tab w:val="right" w:leader="dot" w:pos="9062"/>
             </w:tabs>
+            <w:jc w:val="both"/>
             <w:rPr>
-              <w:rFonts w:cstheme="minorBidi"/>
+              <w:rFonts w:ascii="Times New Roman" w:hAnsi="Times New Roman"/>
               <w:noProof/>
             </w:rPr>
           </w:pPr>
@@ -1396,12 +1554,14 @@
             <w:r>
               <w:rPr>
                 <w:rStyle w:val="Hiperhivatkozs"/>
+                <w:rFonts w:ascii="Times New Roman" w:hAnsi="Times New Roman"/>
                 <w:noProof/>
               </w:rPr>
               <w:t>Értesítések</w:t>
             </w:r>
             <w:r>
               <w:rPr>
+                <w:rFonts w:ascii="Times New Roman" w:hAnsi="Times New Roman"/>
                 <w:noProof/>
                 <w:webHidden/>
               </w:rPr>
@@ -1409,6 +1569,7 @@
             </w:r>
             <w:r>
               <w:rPr>
+                <w:rFonts w:ascii="Times New Roman" w:hAnsi="Times New Roman"/>
                 <w:noProof/>
                 <w:webHidden/>
               </w:rPr>
@@ -1416,6 +1577,7 @@
             </w:r>
             <w:r>
               <w:rPr>
+                <w:rFonts w:ascii="Times New Roman" w:hAnsi="Times New Roman"/>
                 <w:noProof/>
                 <w:webHidden/>
               </w:rPr>
@@ -1423,12 +1585,14 @@
             </w:r>
             <w:r>
               <w:rPr>
-                <w:noProof/>
-                <w:webHidden/>
-              </w:rPr>
-            </w:r>
-            <w:r>
-              <w:rPr>
+                <w:rFonts w:ascii="Times New Roman" w:hAnsi="Times New Roman"/>
+                <w:noProof/>
+                <w:webHidden/>
+              </w:rPr>
+            </w:r>
+            <w:r>
+              <w:rPr>
+                <w:rFonts w:ascii="Times New Roman" w:hAnsi="Times New Roman"/>
                 <w:noProof/>
                 <w:webHidden/>
               </w:rPr>
@@ -1436,6 +1600,7 @@
             </w:r>
             <w:r>
               <w:rPr>
+                <w:rFonts w:ascii="Times New Roman" w:hAnsi="Times New Roman"/>
                 <w:noProof/>
                 <w:webHidden/>
               </w:rPr>
@@ -1443,6 +1608,7 @@
             </w:r>
             <w:r>
               <w:rPr>
+                <w:rFonts w:ascii="Times New Roman" w:hAnsi="Times New Roman"/>
                 <w:noProof/>
                 <w:webHidden/>
               </w:rPr>
@@ -1456,8 +1622,9 @@
             <w:tabs>
               <w:tab w:val="right" w:leader="dot" w:pos="9062"/>
             </w:tabs>
+            <w:jc w:val="both"/>
             <w:rPr>
-              <w:rFonts w:cstheme="minorBidi"/>
+              <w:rFonts w:ascii="Times New Roman" w:hAnsi="Times New Roman"/>
               <w:noProof/>
             </w:rPr>
           </w:pPr>
@@ -1465,12 +1632,14 @@
             <w:r>
               <w:rPr>
                 <w:rStyle w:val="Hiperhivatkozs"/>
+                <w:rFonts w:ascii="Times New Roman" w:hAnsi="Times New Roman"/>
                 <w:noProof/>
               </w:rPr>
               <w:t>Offline mód</w:t>
             </w:r>
             <w:r>
               <w:rPr>
+                <w:rFonts w:ascii="Times New Roman" w:hAnsi="Times New Roman"/>
                 <w:noProof/>
                 <w:webHidden/>
               </w:rPr>
@@ -1478,6 +1647,7 @@
             </w:r>
             <w:r>
               <w:rPr>
+                <w:rFonts w:ascii="Times New Roman" w:hAnsi="Times New Roman"/>
                 <w:noProof/>
                 <w:webHidden/>
               </w:rPr>
@@ -1485,6 +1655,7 @@
             </w:r>
             <w:r>
               <w:rPr>
+                <w:rFonts w:ascii="Times New Roman" w:hAnsi="Times New Roman"/>
                 <w:noProof/>
                 <w:webHidden/>
               </w:rPr>
@@ -1492,12 +1663,14 @@
             </w:r>
             <w:r>
               <w:rPr>
-                <w:noProof/>
-                <w:webHidden/>
-              </w:rPr>
-            </w:r>
-            <w:r>
-              <w:rPr>
+                <w:rFonts w:ascii="Times New Roman" w:hAnsi="Times New Roman"/>
+                <w:noProof/>
+                <w:webHidden/>
+              </w:rPr>
+            </w:r>
+            <w:r>
+              <w:rPr>
+                <w:rFonts w:ascii="Times New Roman" w:hAnsi="Times New Roman"/>
                 <w:noProof/>
                 <w:webHidden/>
               </w:rPr>
@@ -1505,6 +1678,7 @@
             </w:r>
             <w:r>
               <w:rPr>
+                <w:rFonts w:ascii="Times New Roman" w:hAnsi="Times New Roman"/>
                 <w:noProof/>
                 <w:webHidden/>
               </w:rPr>
@@ -1512,6 +1686,7 @@
             </w:r>
             <w:r>
               <w:rPr>
+                <w:rFonts w:ascii="Times New Roman" w:hAnsi="Times New Roman"/>
                 <w:noProof/>
                 <w:webHidden/>
               </w:rPr>
@@ -1525,8 +1700,9 @@
             <w:tabs>
               <w:tab w:val="right" w:leader="dot" w:pos="9062"/>
             </w:tabs>
+            <w:jc w:val="both"/>
             <w:rPr>
-              <w:rFonts w:cstheme="minorBidi"/>
+              <w:rFonts w:ascii="Times New Roman" w:hAnsi="Times New Roman"/>
               <w:noProof/>
             </w:rPr>
           </w:pPr>
@@ -1534,12 +1710,14 @@
             <w:r>
               <w:rPr>
                 <w:rStyle w:val="Hiperhivatkozs"/>
+                <w:rFonts w:ascii="Times New Roman" w:hAnsi="Times New Roman"/>
                 <w:noProof/>
               </w:rPr>
               <w:t>Fejlesztői dokumentáció</w:t>
             </w:r>
             <w:r>
               <w:rPr>
+                <w:rFonts w:ascii="Times New Roman" w:hAnsi="Times New Roman"/>
                 <w:noProof/>
                 <w:webHidden/>
               </w:rPr>
@@ -1547,6 +1725,7 @@
             </w:r>
             <w:r>
               <w:rPr>
+                <w:rFonts w:ascii="Times New Roman" w:hAnsi="Times New Roman"/>
                 <w:noProof/>
                 <w:webHidden/>
               </w:rPr>
@@ -1554,6 +1733,7 @@
             </w:r>
             <w:r>
               <w:rPr>
+                <w:rFonts w:ascii="Times New Roman" w:hAnsi="Times New Roman"/>
                 <w:noProof/>
                 <w:webHidden/>
               </w:rPr>
@@ -1561,12 +1741,14 @@
             </w:r>
             <w:r>
               <w:rPr>
-                <w:noProof/>
-                <w:webHidden/>
-              </w:rPr>
-            </w:r>
-            <w:r>
-              <w:rPr>
+                <w:rFonts w:ascii="Times New Roman" w:hAnsi="Times New Roman"/>
+                <w:noProof/>
+                <w:webHidden/>
+              </w:rPr>
+            </w:r>
+            <w:r>
+              <w:rPr>
+                <w:rFonts w:ascii="Times New Roman" w:hAnsi="Times New Roman"/>
                 <w:noProof/>
                 <w:webHidden/>
               </w:rPr>
@@ -1574,6 +1756,7 @@
             </w:r>
             <w:r>
               <w:rPr>
+                <w:rFonts w:ascii="Times New Roman" w:hAnsi="Times New Roman"/>
                 <w:noProof/>
                 <w:webHidden/>
               </w:rPr>
@@ -1581,6 +1764,7 @@
             </w:r>
             <w:r>
               <w:rPr>
+                <w:rFonts w:ascii="Times New Roman" w:hAnsi="Times New Roman"/>
                 <w:noProof/>
                 <w:webHidden/>
               </w:rPr>
@@ -1594,8 +1778,9 @@
             <w:tabs>
               <w:tab w:val="right" w:leader="dot" w:pos="9062"/>
             </w:tabs>
+            <w:jc w:val="both"/>
             <w:rPr>
-              <w:rFonts w:cstheme="minorBidi"/>
+              <w:rFonts w:ascii="Times New Roman" w:hAnsi="Times New Roman"/>
               <w:noProof/>
             </w:rPr>
           </w:pPr>
@@ -1603,12 +1788,14 @@
             <w:r>
               <w:rPr>
                 <w:rStyle w:val="Hiperhivatkozs"/>
+                <w:rFonts w:ascii="Times New Roman" w:hAnsi="Times New Roman"/>
                 <w:noProof/>
               </w:rPr>
               <w:t>Témaválasztás indoklása</w:t>
             </w:r>
             <w:r>
               <w:rPr>
+                <w:rFonts w:ascii="Times New Roman" w:hAnsi="Times New Roman"/>
                 <w:noProof/>
                 <w:webHidden/>
               </w:rPr>
@@ -1616,6 +1803,7 @@
             </w:r>
             <w:r>
               <w:rPr>
+                <w:rFonts w:ascii="Times New Roman" w:hAnsi="Times New Roman"/>
                 <w:noProof/>
                 <w:webHidden/>
               </w:rPr>
@@ -1623,6 +1811,7 @@
             </w:r>
             <w:r>
               <w:rPr>
+                <w:rFonts w:ascii="Times New Roman" w:hAnsi="Times New Roman"/>
                 <w:noProof/>
                 <w:webHidden/>
               </w:rPr>
@@ -1630,12 +1819,14 @@
             </w:r>
             <w:r>
               <w:rPr>
-                <w:noProof/>
-                <w:webHidden/>
-              </w:rPr>
-            </w:r>
-            <w:r>
-              <w:rPr>
+                <w:rFonts w:ascii="Times New Roman" w:hAnsi="Times New Roman"/>
+                <w:noProof/>
+                <w:webHidden/>
+              </w:rPr>
+            </w:r>
+            <w:r>
+              <w:rPr>
+                <w:rFonts w:ascii="Times New Roman" w:hAnsi="Times New Roman"/>
                 <w:noProof/>
                 <w:webHidden/>
               </w:rPr>
@@ -1643,6 +1834,7 @@
             </w:r>
             <w:r>
               <w:rPr>
+                <w:rFonts w:ascii="Times New Roman" w:hAnsi="Times New Roman"/>
                 <w:noProof/>
                 <w:webHidden/>
               </w:rPr>
@@ -1650,6 +1842,7 @@
             </w:r>
             <w:r>
               <w:rPr>
+                <w:rFonts w:ascii="Times New Roman" w:hAnsi="Times New Roman"/>
                 <w:noProof/>
                 <w:webHidden/>
               </w:rPr>
@@ -1663,8 +1856,9 @@
             <w:tabs>
               <w:tab w:val="right" w:leader="dot" w:pos="9062"/>
             </w:tabs>
+            <w:jc w:val="both"/>
             <w:rPr>
-              <w:rFonts w:cstheme="minorBidi"/>
+              <w:rFonts w:ascii="Times New Roman" w:hAnsi="Times New Roman"/>
               <w:noProof/>
             </w:rPr>
           </w:pPr>
@@ -1672,12 +1866,14 @@
             <w:r>
               <w:rPr>
                 <w:rStyle w:val="Hiperhivatkozs"/>
+                <w:rFonts w:ascii="Times New Roman" w:hAnsi="Times New Roman"/>
                 <w:noProof/>
               </w:rPr>
               <w:t>Fejlesztői eszközök</w:t>
             </w:r>
             <w:r>
               <w:rPr>
+                <w:rFonts w:ascii="Times New Roman" w:hAnsi="Times New Roman"/>
                 <w:noProof/>
                 <w:webHidden/>
               </w:rPr>
@@ -1685,6 +1881,7 @@
             </w:r>
             <w:r>
               <w:rPr>
+                <w:rFonts w:ascii="Times New Roman" w:hAnsi="Times New Roman"/>
                 <w:noProof/>
                 <w:webHidden/>
               </w:rPr>
@@ -1692,6 +1889,7 @@
             </w:r>
             <w:r>
               <w:rPr>
+                <w:rFonts w:ascii="Times New Roman" w:hAnsi="Times New Roman"/>
                 <w:noProof/>
                 <w:webHidden/>
               </w:rPr>
@@ -1699,12 +1897,14 @@
             </w:r>
             <w:r>
               <w:rPr>
-                <w:noProof/>
-                <w:webHidden/>
-              </w:rPr>
-            </w:r>
-            <w:r>
-              <w:rPr>
+                <w:rFonts w:ascii="Times New Roman" w:hAnsi="Times New Roman"/>
+                <w:noProof/>
+                <w:webHidden/>
+              </w:rPr>
+            </w:r>
+            <w:r>
+              <w:rPr>
+                <w:rFonts w:ascii="Times New Roman" w:hAnsi="Times New Roman"/>
                 <w:noProof/>
                 <w:webHidden/>
               </w:rPr>
@@ -1712,6 +1912,7 @@
             </w:r>
             <w:r>
               <w:rPr>
+                <w:rFonts w:ascii="Times New Roman" w:hAnsi="Times New Roman"/>
                 <w:noProof/>
                 <w:webHidden/>
               </w:rPr>
@@ -1719,6 +1920,7 @@
             </w:r>
             <w:r>
               <w:rPr>
+                <w:rFonts w:ascii="Times New Roman" w:hAnsi="Times New Roman"/>
                 <w:noProof/>
                 <w:webHidden/>
               </w:rPr>
@@ -1732,8 +1934,9 @@
             <w:tabs>
               <w:tab w:val="right" w:leader="dot" w:pos="9062"/>
             </w:tabs>
+            <w:jc w:val="both"/>
             <w:rPr>
-              <w:rFonts w:cstheme="minorBidi"/>
+              <w:rFonts w:ascii="Times New Roman" w:hAnsi="Times New Roman"/>
               <w:noProof/>
             </w:rPr>
           </w:pPr>
@@ -1741,12 +1944,14 @@
             <w:r>
               <w:rPr>
                 <w:rStyle w:val="Hiperhivatkozs"/>
+                <w:rFonts w:ascii="Times New Roman" w:hAnsi="Times New Roman"/>
                 <w:noProof/>
               </w:rPr>
               <w:t>Visual Studio 2019</w:t>
             </w:r>
             <w:r>
               <w:rPr>
+                <w:rFonts w:ascii="Times New Roman" w:hAnsi="Times New Roman"/>
                 <w:noProof/>
                 <w:webHidden/>
               </w:rPr>
@@ -1754,6 +1959,7 @@
             </w:r>
             <w:r>
               <w:rPr>
+                <w:rFonts w:ascii="Times New Roman" w:hAnsi="Times New Roman"/>
                 <w:noProof/>
                 <w:webHidden/>
               </w:rPr>
@@ -1761,6 +1967,7 @@
             </w:r>
             <w:r>
               <w:rPr>
+                <w:rFonts w:ascii="Times New Roman" w:hAnsi="Times New Roman"/>
                 <w:noProof/>
                 <w:webHidden/>
               </w:rPr>
@@ -1768,12 +1975,14 @@
             </w:r>
             <w:r>
               <w:rPr>
-                <w:noProof/>
-                <w:webHidden/>
-              </w:rPr>
-            </w:r>
-            <w:r>
-              <w:rPr>
+                <w:rFonts w:ascii="Times New Roman" w:hAnsi="Times New Roman"/>
+                <w:noProof/>
+                <w:webHidden/>
+              </w:rPr>
+            </w:r>
+            <w:r>
+              <w:rPr>
+                <w:rFonts w:ascii="Times New Roman" w:hAnsi="Times New Roman"/>
                 <w:noProof/>
                 <w:webHidden/>
               </w:rPr>
@@ -1781,6 +1990,7 @@
             </w:r>
             <w:r>
               <w:rPr>
+                <w:rFonts w:ascii="Times New Roman" w:hAnsi="Times New Roman"/>
                 <w:noProof/>
                 <w:webHidden/>
               </w:rPr>
@@ -1788,6 +1998,7 @@
             </w:r>
             <w:r>
               <w:rPr>
+                <w:rFonts w:ascii="Times New Roman" w:hAnsi="Times New Roman"/>
                 <w:noProof/>
                 <w:webHidden/>
               </w:rPr>
@@ -1801,8 +2012,9 @@
             <w:tabs>
               <w:tab w:val="right" w:leader="dot" w:pos="9062"/>
             </w:tabs>
+            <w:jc w:val="both"/>
             <w:rPr>
-              <w:rFonts w:cstheme="minorBidi"/>
+              <w:rFonts w:ascii="Times New Roman" w:hAnsi="Times New Roman"/>
               <w:noProof/>
             </w:rPr>
           </w:pPr>
@@ -1810,12 +2022,14 @@
             <w:r>
               <w:rPr>
                 <w:rStyle w:val="Hiperhivatkozs"/>
+                <w:rFonts w:ascii="Times New Roman" w:hAnsi="Times New Roman"/>
                 <w:noProof/>
               </w:rPr>
               <w:t>XAMPP programcsomag</w:t>
             </w:r>
             <w:r>
               <w:rPr>
+                <w:rFonts w:ascii="Times New Roman" w:hAnsi="Times New Roman"/>
                 <w:noProof/>
                 <w:webHidden/>
               </w:rPr>
@@ -1823,6 +2037,7 @@
             </w:r>
             <w:r>
               <w:rPr>
+                <w:rFonts w:ascii="Times New Roman" w:hAnsi="Times New Roman"/>
                 <w:noProof/>
                 <w:webHidden/>
               </w:rPr>
@@ -1830,6 +2045,7 @@
             </w:r>
             <w:r>
               <w:rPr>
+                <w:rFonts w:ascii="Times New Roman" w:hAnsi="Times New Roman"/>
                 <w:noProof/>
                 <w:webHidden/>
               </w:rPr>
@@ -1837,12 +2053,14 @@
             </w:r>
             <w:r>
               <w:rPr>
-                <w:noProof/>
-                <w:webHidden/>
-              </w:rPr>
-            </w:r>
-            <w:r>
-              <w:rPr>
+                <w:rFonts w:ascii="Times New Roman" w:hAnsi="Times New Roman"/>
+                <w:noProof/>
+                <w:webHidden/>
+              </w:rPr>
+            </w:r>
+            <w:r>
+              <w:rPr>
+                <w:rFonts w:ascii="Times New Roman" w:hAnsi="Times New Roman"/>
                 <w:noProof/>
                 <w:webHidden/>
               </w:rPr>
@@ -1850,6 +2068,7 @@
             </w:r>
             <w:r>
               <w:rPr>
+                <w:rFonts w:ascii="Times New Roman" w:hAnsi="Times New Roman"/>
                 <w:noProof/>
                 <w:webHidden/>
               </w:rPr>
@@ -1857,6 +2076,7 @@
             </w:r>
             <w:r>
               <w:rPr>
+                <w:rFonts w:ascii="Times New Roman" w:hAnsi="Times New Roman"/>
                 <w:noProof/>
                 <w:webHidden/>
               </w:rPr>
@@ -1870,8 +2090,9 @@
             <w:tabs>
               <w:tab w:val="right" w:leader="dot" w:pos="9062"/>
             </w:tabs>
+            <w:jc w:val="both"/>
             <w:rPr>
-              <w:rFonts w:cstheme="minorBidi"/>
+              <w:rFonts w:ascii="Times New Roman" w:hAnsi="Times New Roman"/>
               <w:noProof/>
             </w:rPr>
           </w:pPr>
@@ -1879,12 +2100,14 @@
             <w:r>
               <w:rPr>
                 <w:rStyle w:val="Hiperhivatkozs"/>
+                <w:rFonts w:ascii="Times New Roman" w:hAnsi="Times New Roman"/>
                 <w:noProof/>
               </w:rPr>
               <w:t>dbForge Studio</w:t>
             </w:r>
             <w:r>
               <w:rPr>
+                <w:rFonts w:ascii="Times New Roman" w:hAnsi="Times New Roman"/>
                 <w:noProof/>
                 <w:webHidden/>
               </w:rPr>
@@ -1892,6 +2115,7 @@
             </w:r>
             <w:r>
               <w:rPr>
+                <w:rFonts w:ascii="Times New Roman" w:hAnsi="Times New Roman"/>
                 <w:noProof/>
                 <w:webHidden/>
               </w:rPr>
@@ -1899,6 +2123,7 @@
             </w:r>
             <w:r>
               <w:rPr>
+                <w:rFonts w:ascii="Times New Roman" w:hAnsi="Times New Roman"/>
                 <w:noProof/>
                 <w:webHidden/>
               </w:rPr>
@@ -1906,12 +2131,14 @@
             </w:r>
             <w:r>
               <w:rPr>
-                <w:noProof/>
-                <w:webHidden/>
-              </w:rPr>
-            </w:r>
-            <w:r>
-              <w:rPr>
+                <w:rFonts w:ascii="Times New Roman" w:hAnsi="Times New Roman"/>
+                <w:noProof/>
+                <w:webHidden/>
+              </w:rPr>
+            </w:r>
+            <w:r>
+              <w:rPr>
+                <w:rFonts w:ascii="Times New Roman" w:hAnsi="Times New Roman"/>
                 <w:noProof/>
                 <w:webHidden/>
               </w:rPr>
@@ -1919,6 +2146,7 @@
             </w:r>
             <w:r>
               <w:rPr>
+                <w:rFonts w:ascii="Times New Roman" w:hAnsi="Times New Roman"/>
                 <w:noProof/>
                 <w:webHidden/>
               </w:rPr>
@@ -1926,6 +2154,7 @@
             </w:r>
             <w:r>
               <w:rPr>
+                <w:rFonts w:ascii="Times New Roman" w:hAnsi="Times New Roman"/>
                 <w:noProof/>
                 <w:webHidden/>
               </w:rPr>
@@ -1939,8 +2168,9 @@
             <w:tabs>
               <w:tab w:val="right" w:leader="dot" w:pos="9062"/>
             </w:tabs>
+            <w:jc w:val="both"/>
             <w:rPr>
-              <w:rFonts w:cstheme="minorBidi"/>
+              <w:rFonts w:ascii="Times New Roman" w:hAnsi="Times New Roman"/>
               <w:noProof/>
             </w:rPr>
           </w:pPr>
@@ -1948,12 +2178,14 @@
             <w:r>
               <w:rPr>
                 <w:rStyle w:val="Hiperhivatkozs"/>
+                <w:rFonts w:ascii="Times New Roman" w:hAnsi="Times New Roman"/>
                 <w:noProof/>
               </w:rPr>
               <w:t>Nyelvek</w:t>
             </w:r>
             <w:r>
               <w:rPr>
+                <w:rFonts w:ascii="Times New Roman" w:hAnsi="Times New Roman"/>
                 <w:noProof/>
                 <w:webHidden/>
               </w:rPr>
@@ -1961,6 +2193,7 @@
             </w:r>
             <w:r>
               <w:rPr>
+                <w:rFonts w:ascii="Times New Roman" w:hAnsi="Times New Roman"/>
                 <w:noProof/>
                 <w:webHidden/>
               </w:rPr>
@@ -1968,6 +2201,7 @@
             </w:r>
             <w:r>
               <w:rPr>
+                <w:rFonts w:ascii="Times New Roman" w:hAnsi="Times New Roman"/>
                 <w:noProof/>
                 <w:webHidden/>
               </w:rPr>
@@ -1975,12 +2209,14 @@
             </w:r>
             <w:r>
               <w:rPr>
-                <w:noProof/>
-                <w:webHidden/>
-              </w:rPr>
-            </w:r>
-            <w:r>
-              <w:rPr>
+                <w:rFonts w:ascii="Times New Roman" w:hAnsi="Times New Roman"/>
+                <w:noProof/>
+                <w:webHidden/>
+              </w:rPr>
+            </w:r>
+            <w:r>
+              <w:rPr>
+                <w:rFonts w:ascii="Times New Roman" w:hAnsi="Times New Roman"/>
                 <w:noProof/>
                 <w:webHidden/>
               </w:rPr>
@@ -1988,6 +2224,7 @@
             </w:r>
             <w:r>
               <w:rPr>
+                <w:rFonts w:ascii="Times New Roman" w:hAnsi="Times New Roman"/>
                 <w:noProof/>
                 <w:webHidden/>
               </w:rPr>
@@ -1995,6 +2232,7 @@
             </w:r>
             <w:r>
               <w:rPr>
+                <w:rFonts w:ascii="Times New Roman" w:hAnsi="Times New Roman"/>
                 <w:noProof/>
                 <w:webHidden/>
               </w:rPr>
@@ -2008,8 +2246,9 @@
             <w:tabs>
               <w:tab w:val="right" w:leader="dot" w:pos="9062"/>
             </w:tabs>
+            <w:jc w:val="both"/>
             <w:rPr>
-              <w:rFonts w:cstheme="minorBidi"/>
+              <w:rFonts w:ascii="Times New Roman" w:hAnsi="Times New Roman"/>
               <w:noProof/>
             </w:rPr>
           </w:pPr>
@@ -2017,12 +2256,14 @@
             <w:r>
               <w:rPr>
                 <w:rStyle w:val="Hiperhivatkozs"/>
+                <w:rFonts w:ascii="Times New Roman" w:hAnsi="Times New Roman"/>
                 <w:noProof/>
               </w:rPr>
               <w:t>dotNet C</w:t>
             </w:r>
             <w:r>
               <w:rPr>
+                <w:rFonts w:ascii="Times New Roman" w:hAnsi="Times New Roman"/>
                 <w:noProof/>
                 <w:webHidden/>
               </w:rPr>
@@ -2030,6 +2271,7 @@
             </w:r>
             <w:r>
               <w:rPr>
+                <w:rFonts w:ascii="Times New Roman" w:hAnsi="Times New Roman"/>
                 <w:noProof/>
                 <w:webHidden/>
               </w:rPr>
@@ -2037,6 +2279,7 @@
             </w:r>
             <w:r>
               <w:rPr>
+                <w:rFonts w:ascii="Times New Roman" w:hAnsi="Times New Roman"/>
                 <w:noProof/>
                 <w:webHidden/>
               </w:rPr>
@@ -2044,12 +2287,14 @@
             </w:r>
             <w:r>
               <w:rPr>
-                <w:noProof/>
-                <w:webHidden/>
-              </w:rPr>
-            </w:r>
-            <w:r>
-              <w:rPr>
+                <w:rFonts w:ascii="Times New Roman" w:hAnsi="Times New Roman"/>
+                <w:noProof/>
+                <w:webHidden/>
+              </w:rPr>
+            </w:r>
+            <w:r>
+              <w:rPr>
+                <w:rFonts w:ascii="Times New Roman" w:hAnsi="Times New Roman"/>
                 <w:noProof/>
                 <w:webHidden/>
               </w:rPr>
@@ -2057,6 +2302,7 @@
             </w:r>
             <w:r>
               <w:rPr>
+                <w:rFonts w:ascii="Times New Roman" w:hAnsi="Times New Roman"/>
                 <w:noProof/>
                 <w:webHidden/>
               </w:rPr>
@@ -2064,6 +2310,7 @@
             </w:r>
             <w:r>
               <w:rPr>
+                <w:rFonts w:ascii="Times New Roman" w:hAnsi="Times New Roman"/>
                 <w:noProof/>
                 <w:webHidden/>
               </w:rPr>
@@ -2077,8 +2324,9 @@
             <w:tabs>
               <w:tab w:val="right" w:leader="dot" w:pos="9062"/>
             </w:tabs>
+            <w:jc w:val="both"/>
             <w:rPr>
-              <w:rFonts w:cstheme="minorBidi"/>
+              <w:rFonts w:ascii="Times New Roman" w:hAnsi="Times New Roman"/>
               <w:noProof/>
             </w:rPr>
           </w:pPr>
@@ -2086,12 +2334,14 @@
             <w:r>
               <w:rPr>
                 <w:rStyle w:val="Hiperhivatkozs"/>
+                <w:rFonts w:ascii="Times New Roman" w:hAnsi="Times New Roman"/>
                 <w:noProof/>
               </w:rPr>
               <w:t>MySQL</w:t>
             </w:r>
             <w:r>
               <w:rPr>
+                <w:rFonts w:ascii="Times New Roman" w:hAnsi="Times New Roman"/>
                 <w:noProof/>
                 <w:webHidden/>
               </w:rPr>
@@ -2099,6 +2349,7 @@
             </w:r>
             <w:r>
               <w:rPr>
+                <w:rFonts w:ascii="Times New Roman" w:hAnsi="Times New Roman"/>
                 <w:noProof/>
                 <w:webHidden/>
               </w:rPr>
@@ -2106,6 +2357,7 @@
             </w:r>
             <w:r>
               <w:rPr>
+                <w:rFonts w:ascii="Times New Roman" w:hAnsi="Times New Roman"/>
                 <w:noProof/>
                 <w:webHidden/>
               </w:rPr>
@@ -2113,12 +2365,14 @@
             </w:r>
             <w:r>
               <w:rPr>
-                <w:noProof/>
-                <w:webHidden/>
-              </w:rPr>
-            </w:r>
-            <w:r>
-              <w:rPr>
+                <w:rFonts w:ascii="Times New Roman" w:hAnsi="Times New Roman"/>
+                <w:noProof/>
+                <w:webHidden/>
+              </w:rPr>
+            </w:r>
+            <w:r>
+              <w:rPr>
+                <w:rFonts w:ascii="Times New Roman" w:hAnsi="Times New Roman"/>
                 <w:noProof/>
                 <w:webHidden/>
               </w:rPr>
@@ -2126,6 +2380,7 @@
             </w:r>
             <w:r>
               <w:rPr>
+                <w:rFonts w:ascii="Times New Roman" w:hAnsi="Times New Roman"/>
                 <w:noProof/>
                 <w:webHidden/>
               </w:rPr>
@@ -2133,6 +2388,7 @@
             </w:r>
             <w:r>
               <w:rPr>
+                <w:rFonts w:ascii="Times New Roman" w:hAnsi="Times New Roman"/>
                 <w:noProof/>
                 <w:webHidden/>
               </w:rPr>
@@ -2146,8 +2402,9 @@
             <w:tabs>
               <w:tab w:val="right" w:leader="dot" w:pos="9062"/>
             </w:tabs>
+            <w:jc w:val="both"/>
             <w:rPr>
-              <w:rFonts w:cstheme="minorBidi"/>
+              <w:rFonts w:ascii="Times New Roman" w:hAnsi="Times New Roman"/>
               <w:noProof/>
             </w:rPr>
           </w:pPr>
@@ -2155,12 +2412,14 @@
             <w:r>
               <w:rPr>
                 <w:rStyle w:val="Hiperhivatkozs"/>
+                <w:rFonts w:ascii="Times New Roman" w:hAnsi="Times New Roman"/>
                 <w:noProof/>
               </w:rPr>
               <w:t>HTML</w:t>
             </w:r>
             <w:r>
               <w:rPr>
+                <w:rFonts w:ascii="Times New Roman" w:hAnsi="Times New Roman"/>
                 <w:noProof/>
                 <w:webHidden/>
               </w:rPr>
@@ -2168,6 +2427,7 @@
             </w:r>
             <w:r>
               <w:rPr>
+                <w:rFonts w:ascii="Times New Roman" w:hAnsi="Times New Roman"/>
                 <w:noProof/>
                 <w:webHidden/>
               </w:rPr>
@@ -2175,6 +2435,7 @@
             </w:r>
             <w:r>
               <w:rPr>
+                <w:rFonts w:ascii="Times New Roman" w:hAnsi="Times New Roman"/>
                 <w:noProof/>
                 <w:webHidden/>
               </w:rPr>
@@ -2182,12 +2443,14 @@
             </w:r>
             <w:r>
               <w:rPr>
-                <w:noProof/>
-                <w:webHidden/>
-              </w:rPr>
-            </w:r>
-            <w:r>
-              <w:rPr>
+                <w:rFonts w:ascii="Times New Roman" w:hAnsi="Times New Roman"/>
+                <w:noProof/>
+                <w:webHidden/>
+              </w:rPr>
+            </w:r>
+            <w:r>
+              <w:rPr>
+                <w:rFonts w:ascii="Times New Roman" w:hAnsi="Times New Roman"/>
                 <w:noProof/>
                 <w:webHidden/>
               </w:rPr>
@@ -2195,6 +2458,7 @@
             </w:r>
             <w:r>
               <w:rPr>
+                <w:rFonts w:ascii="Times New Roman" w:hAnsi="Times New Roman"/>
                 <w:noProof/>
                 <w:webHidden/>
               </w:rPr>
@@ -2202,6 +2466,7 @@
             </w:r>
             <w:r>
               <w:rPr>
+                <w:rFonts w:ascii="Times New Roman" w:hAnsi="Times New Roman"/>
                 <w:noProof/>
                 <w:webHidden/>
               </w:rPr>
@@ -2215,8 +2480,9 @@
             <w:tabs>
               <w:tab w:val="right" w:leader="dot" w:pos="9062"/>
             </w:tabs>
+            <w:jc w:val="both"/>
             <w:rPr>
-              <w:rFonts w:cstheme="minorBidi"/>
+              <w:rFonts w:ascii="Times New Roman" w:hAnsi="Times New Roman"/>
               <w:noProof/>
             </w:rPr>
           </w:pPr>
@@ -2224,12 +2490,14 @@
             <w:r>
               <w:rPr>
                 <w:rStyle w:val="Hiperhivatkozs"/>
+                <w:rFonts w:ascii="Times New Roman" w:hAnsi="Times New Roman"/>
                 <w:noProof/>
               </w:rPr>
               <w:t>Adatmodellek (táblák az adatbázisban)</w:t>
             </w:r>
             <w:r>
               <w:rPr>
+                <w:rFonts w:ascii="Times New Roman" w:hAnsi="Times New Roman"/>
                 <w:noProof/>
                 <w:webHidden/>
               </w:rPr>
@@ -2237,6 +2505,7 @@
             </w:r>
             <w:r>
               <w:rPr>
+                <w:rFonts w:ascii="Times New Roman" w:hAnsi="Times New Roman"/>
                 <w:noProof/>
                 <w:webHidden/>
               </w:rPr>
@@ -2244,6 +2513,7 @@
             </w:r>
             <w:r>
               <w:rPr>
+                <w:rFonts w:ascii="Times New Roman" w:hAnsi="Times New Roman"/>
                 <w:noProof/>
                 <w:webHidden/>
               </w:rPr>
@@ -2251,12 +2521,14 @@
             </w:r>
             <w:r>
               <w:rPr>
-                <w:noProof/>
-                <w:webHidden/>
-              </w:rPr>
-            </w:r>
-            <w:r>
-              <w:rPr>
+                <w:rFonts w:ascii="Times New Roman" w:hAnsi="Times New Roman"/>
+                <w:noProof/>
+                <w:webHidden/>
+              </w:rPr>
+            </w:r>
+            <w:r>
+              <w:rPr>
+                <w:rFonts w:ascii="Times New Roman" w:hAnsi="Times New Roman"/>
                 <w:noProof/>
                 <w:webHidden/>
               </w:rPr>
@@ -2264,6 +2536,7 @@
             </w:r>
             <w:r>
               <w:rPr>
+                <w:rFonts w:ascii="Times New Roman" w:hAnsi="Times New Roman"/>
                 <w:noProof/>
                 <w:webHidden/>
               </w:rPr>
@@ -2271,6 +2544,7 @@
             </w:r>
             <w:r>
               <w:rPr>
+                <w:rFonts w:ascii="Times New Roman" w:hAnsi="Times New Roman"/>
                 <w:noProof/>
                 <w:webHidden/>
               </w:rPr>
@@ -2284,8 +2558,9 @@
             <w:tabs>
               <w:tab w:val="right" w:leader="dot" w:pos="9062"/>
             </w:tabs>
+            <w:jc w:val="both"/>
             <w:rPr>
-              <w:rFonts w:cstheme="minorBidi"/>
+              <w:rFonts w:ascii="Times New Roman" w:hAnsi="Times New Roman"/>
               <w:noProof/>
             </w:rPr>
           </w:pPr>
@@ -2293,12 +2568,14 @@
             <w:r>
               <w:rPr>
                 <w:rStyle w:val="Hiperhivatkozs"/>
+                <w:rFonts w:ascii="Times New Roman" w:hAnsi="Times New Roman"/>
                 <w:noProof/>
               </w:rPr>
               <w:t>Tesztelési dokumentáció</w:t>
             </w:r>
             <w:r>
               <w:rPr>
+                <w:rFonts w:ascii="Times New Roman" w:hAnsi="Times New Roman"/>
                 <w:noProof/>
                 <w:webHidden/>
               </w:rPr>
@@ -2306,6 +2583,7 @@
             </w:r>
             <w:r>
               <w:rPr>
+                <w:rFonts w:ascii="Times New Roman" w:hAnsi="Times New Roman"/>
                 <w:noProof/>
                 <w:webHidden/>
               </w:rPr>
@@ -2313,6 +2591,7 @@
             </w:r>
             <w:r>
               <w:rPr>
+                <w:rFonts w:ascii="Times New Roman" w:hAnsi="Times New Roman"/>
                 <w:noProof/>
                 <w:webHidden/>
               </w:rPr>
@@ -2320,12 +2599,14 @@
             </w:r>
             <w:r>
               <w:rPr>
-                <w:noProof/>
-                <w:webHidden/>
-              </w:rPr>
-            </w:r>
-            <w:r>
-              <w:rPr>
+                <w:rFonts w:ascii="Times New Roman" w:hAnsi="Times New Roman"/>
+                <w:noProof/>
+                <w:webHidden/>
+              </w:rPr>
+            </w:r>
+            <w:r>
+              <w:rPr>
+                <w:rFonts w:ascii="Times New Roman" w:hAnsi="Times New Roman"/>
                 <w:noProof/>
                 <w:webHidden/>
               </w:rPr>
@@ -2333,6 +2614,7 @@
             </w:r>
             <w:r>
               <w:rPr>
+                <w:rFonts w:ascii="Times New Roman" w:hAnsi="Times New Roman"/>
                 <w:noProof/>
                 <w:webHidden/>
               </w:rPr>
@@ -2340,6 +2622,7 @@
             </w:r>
             <w:r>
               <w:rPr>
+                <w:rFonts w:ascii="Times New Roman" w:hAnsi="Times New Roman"/>
                 <w:noProof/>
                 <w:webHidden/>
               </w:rPr>
@@ -2353,8 +2636,9 @@
             <w:tabs>
               <w:tab w:val="right" w:leader="dot" w:pos="9062"/>
             </w:tabs>
+            <w:jc w:val="both"/>
             <w:rPr>
-              <w:rFonts w:cstheme="minorBidi"/>
+              <w:rFonts w:ascii="Times New Roman" w:hAnsi="Times New Roman"/>
               <w:noProof/>
             </w:rPr>
           </w:pPr>
@@ -2362,12 +2646,14 @@
             <w:r>
               <w:rPr>
                 <w:rStyle w:val="Hiperhivatkozs"/>
+                <w:rFonts w:ascii="Times New Roman" w:hAnsi="Times New Roman"/>
                 <w:noProof/>
               </w:rPr>
               <w:t>Továbbfejlesztési lehetőségek</w:t>
             </w:r>
             <w:r>
               <w:rPr>
+                <w:rFonts w:ascii="Times New Roman" w:hAnsi="Times New Roman"/>
                 <w:noProof/>
                 <w:webHidden/>
               </w:rPr>
@@ -2375,6 +2661,7 @@
             </w:r>
             <w:r>
               <w:rPr>
+                <w:rFonts w:ascii="Times New Roman" w:hAnsi="Times New Roman"/>
                 <w:noProof/>
                 <w:webHidden/>
               </w:rPr>
@@ -2382,6 +2669,7 @@
             </w:r>
             <w:r>
               <w:rPr>
+                <w:rFonts w:ascii="Times New Roman" w:hAnsi="Times New Roman"/>
                 <w:noProof/>
                 <w:webHidden/>
               </w:rPr>
@@ -2389,12 +2677,14 @@
             </w:r>
             <w:r>
               <w:rPr>
-                <w:noProof/>
-                <w:webHidden/>
-              </w:rPr>
-            </w:r>
-            <w:r>
-              <w:rPr>
+                <w:rFonts w:ascii="Times New Roman" w:hAnsi="Times New Roman"/>
+                <w:noProof/>
+                <w:webHidden/>
+              </w:rPr>
+            </w:r>
+            <w:r>
+              <w:rPr>
+                <w:rFonts w:ascii="Times New Roman" w:hAnsi="Times New Roman"/>
                 <w:noProof/>
                 <w:webHidden/>
               </w:rPr>
@@ -2402,6 +2692,7 @@
             </w:r>
             <w:r>
               <w:rPr>
+                <w:rFonts w:ascii="Times New Roman" w:hAnsi="Times New Roman"/>
                 <w:noProof/>
                 <w:webHidden/>
               </w:rPr>
@@ -2409,6 +2700,7 @@
             </w:r>
             <w:r>
               <w:rPr>
+                <w:rFonts w:ascii="Times New Roman" w:hAnsi="Times New Roman"/>
                 <w:noProof/>
                 <w:webHidden/>
               </w:rPr>
@@ -2422,8 +2714,9 @@
             <w:tabs>
               <w:tab w:val="right" w:leader="dot" w:pos="9062"/>
             </w:tabs>
+            <w:jc w:val="both"/>
             <w:rPr>
-              <w:rFonts w:cstheme="minorBidi"/>
+              <w:rFonts w:ascii="Times New Roman" w:hAnsi="Times New Roman"/>
               <w:noProof/>
             </w:rPr>
           </w:pPr>
@@ -2431,12 +2724,14 @@
             <w:r>
               <w:rPr>
                 <w:rStyle w:val="Hiperhivatkozs"/>
+                <w:rFonts w:ascii="Times New Roman" w:hAnsi="Times New Roman"/>
                 <w:noProof/>
               </w:rPr>
               <w:t>Napi idézetek</w:t>
             </w:r>
             <w:r>
               <w:rPr>
+                <w:rFonts w:ascii="Times New Roman" w:hAnsi="Times New Roman"/>
                 <w:noProof/>
                 <w:webHidden/>
               </w:rPr>
@@ -2444,6 +2739,7 @@
             </w:r>
             <w:r>
               <w:rPr>
+                <w:rFonts w:ascii="Times New Roman" w:hAnsi="Times New Roman"/>
                 <w:noProof/>
                 <w:webHidden/>
               </w:rPr>
@@ -2451,6 +2747,7 @@
             </w:r>
             <w:r>
               <w:rPr>
+                <w:rFonts w:ascii="Times New Roman" w:hAnsi="Times New Roman"/>
                 <w:noProof/>
                 <w:webHidden/>
               </w:rPr>
@@ -2458,12 +2755,14 @@
             </w:r>
             <w:r>
               <w:rPr>
-                <w:noProof/>
-                <w:webHidden/>
-              </w:rPr>
-            </w:r>
-            <w:r>
-              <w:rPr>
+                <w:rFonts w:ascii="Times New Roman" w:hAnsi="Times New Roman"/>
+                <w:noProof/>
+                <w:webHidden/>
+              </w:rPr>
+            </w:r>
+            <w:r>
+              <w:rPr>
+                <w:rFonts w:ascii="Times New Roman" w:hAnsi="Times New Roman"/>
                 <w:noProof/>
                 <w:webHidden/>
               </w:rPr>
@@ -2471,6 +2770,7 @@
             </w:r>
             <w:r>
               <w:rPr>
+                <w:rFonts w:ascii="Times New Roman" w:hAnsi="Times New Roman"/>
                 <w:noProof/>
                 <w:webHidden/>
               </w:rPr>
@@ -2478,6 +2778,7 @@
             </w:r>
             <w:r>
               <w:rPr>
+                <w:rFonts w:ascii="Times New Roman" w:hAnsi="Times New Roman"/>
                 <w:noProof/>
                 <w:webHidden/>
               </w:rPr>
@@ -2491,8 +2792,9 @@
             <w:tabs>
               <w:tab w:val="right" w:leader="dot" w:pos="9062"/>
             </w:tabs>
+            <w:jc w:val="both"/>
             <w:rPr>
-              <w:rFonts w:cstheme="minorBidi"/>
+              <w:rFonts w:ascii="Times New Roman" w:hAnsi="Times New Roman"/>
               <w:noProof/>
             </w:rPr>
           </w:pPr>
@@ -2500,12 +2802,14 @@
             <w:r>
               <w:rPr>
                 <w:rStyle w:val="Hiperhivatkozs"/>
+                <w:rFonts w:ascii="Times New Roman" w:hAnsi="Times New Roman"/>
                 <w:noProof/>
               </w:rPr>
               <w:t>Közösségi funkciók</w:t>
             </w:r>
             <w:r>
               <w:rPr>
+                <w:rFonts w:ascii="Times New Roman" w:hAnsi="Times New Roman"/>
                 <w:noProof/>
                 <w:webHidden/>
               </w:rPr>
@@ -2513,6 +2817,7 @@
             </w:r>
             <w:r>
               <w:rPr>
+                <w:rFonts w:ascii="Times New Roman" w:hAnsi="Times New Roman"/>
                 <w:noProof/>
                 <w:webHidden/>
               </w:rPr>
@@ -2520,6 +2825,7 @@
             </w:r>
             <w:r>
               <w:rPr>
+                <w:rFonts w:ascii="Times New Roman" w:hAnsi="Times New Roman"/>
                 <w:noProof/>
                 <w:webHidden/>
               </w:rPr>
@@ -2527,12 +2833,14 @@
             </w:r>
             <w:r>
               <w:rPr>
-                <w:noProof/>
-                <w:webHidden/>
-              </w:rPr>
-            </w:r>
-            <w:r>
-              <w:rPr>
+                <w:rFonts w:ascii="Times New Roman" w:hAnsi="Times New Roman"/>
+                <w:noProof/>
+                <w:webHidden/>
+              </w:rPr>
+            </w:r>
+            <w:r>
+              <w:rPr>
+                <w:rFonts w:ascii="Times New Roman" w:hAnsi="Times New Roman"/>
                 <w:noProof/>
                 <w:webHidden/>
               </w:rPr>
@@ -2540,6 +2848,7 @@
             </w:r>
             <w:r>
               <w:rPr>
+                <w:rFonts w:ascii="Times New Roman" w:hAnsi="Times New Roman"/>
                 <w:noProof/>
                 <w:webHidden/>
               </w:rPr>
@@ -2547,6 +2856,7 @@
             </w:r>
             <w:r>
               <w:rPr>
+                <w:rFonts w:ascii="Times New Roman" w:hAnsi="Times New Roman"/>
                 <w:noProof/>
                 <w:webHidden/>
               </w:rPr>
@@ -2560,8 +2870,9 @@
             <w:tabs>
               <w:tab w:val="right" w:leader="dot" w:pos="9062"/>
             </w:tabs>
+            <w:jc w:val="both"/>
             <w:rPr>
-              <w:rFonts w:cstheme="minorBidi"/>
+              <w:rFonts w:ascii="Times New Roman" w:hAnsi="Times New Roman"/>
               <w:noProof/>
             </w:rPr>
           </w:pPr>
@@ -2569,12 +2880,14 @@
             <w:r>
               <w:rPr>
                 <w:rStyle w:val="Hiperhivatkozs"/>
+                <w:rFonts w:ascii="Times New Roman" w:hAnsi="Times New Roman"/>
                 <w:noProof/>
               </w:rPr>
               <w:t>Eszközök</w:t>
             </w:r>
             <w:r>
               <w:rPr>
+                <w:rFonts w:ascii="Times New Roman" w:hAnsi="Times New Roman"/>
                 <w:noProof/>
                 <w:webHidden/>
               </w:rPr>
@@ -2582,6 +2895,7 @@
             </w:r>
             <w:r>
               <w:rPr>
+                <w:rFonts w:ascii="Times New Roman" w:hAnsi="Times New Roman"/>
                 <w:noProof/>
                 <w:webHidden/>
               </w:rPr>
@@ -2589,6 +2903,7 @@
             </w:r>
             <w:r>
               <w:rPr>
+                <w:rFonts w:ascii="Times New Roman" w:hAnsi="Times New Roman"/>
                 <w:noProof/>
                 <w:webHidden/>
               </w:rPr>
@@ -2596,12 +2911,14 @@
             </w:r>
             <w:r>
               <w:rPr>
-                <w:noProof/>
-                <w:webHidden/>
-              </w:rPr>
-            </w:r>
-            <w:r>
-              <w:rPr>
+                <w:rFonts w:ascii="Times New Roman" w:hAnsi="Times New Roman"/>
+                <w:noProof/>
+                <w:webHidden/>
+              </w:rPr>
+            </w:r>
+            <w:r>
+              <w:rPr>
+                <w:rFonts w:ascii="Times New Roman" w:hAnsi="Times New Roman"/>
                 <w:noProof/>
                 <w:webHidden/>
               </w:rPr>
@@ -2609,6 +2926,7 @@
             </w:r>
             <w:r>
               <w:rPr>
+                <w:rFonts w:ascii="Times New Roman" w:hAnsi="Times New Roman"/>
                 <w:noProof/>
                 <w:webHidden/>
               </w:rPr>
@@ -2616,6 +2934,7 @@
             </w:r>
             <w:r>
               <w:rPr>
+                <w:rFonts w:ascii="Times New Roman" w:hAnsi="Times New Roman"/>
                 <w:noProof/>
                 <w:webHidden/>
               </w:rPr>
@@ -2629,8 +2948,9 @@
             <w:tabs>
               <w:tab w:val="right" w:leader="dot" w:pos="9062"/>
             </w:tabs>
+            <w:jc w:val="both"/>
             <w:rPr>
-              <w:rFonts w:cstheme="minorBidi"/>
+              <w:rFonts w:ascii="Times New Roman" w:hAnsi="Times New Roman"/>
               <w:noProof/>
             </w:rPr>
           </w:pPr>
@@ -2638,12 +2958,14 @@
             <w:r>
               <w:rPr>
                 <w:rStyle w:val="Hiperhivatkozs"/>
+                <w:rFonts w:ascii="Times New Roman" w:hAnsi="Times New Roman"/>
                 <w:noProof/>
               </w:rPr>
               <w:t>Több exportálás lehetőség</w:t>
             </w:r>
             <w:r>
               <w:rPr>
+                <w:rFonts w:ascii="Times New Roman" w:hAnsi="Times New Roman"/>
                 <w:noProof/>
                 <w:webHidden/>
               </w:rPr>
@@ -2651,6 +2973,7 @@
             </w:r>
             <w:r>
               <w:rPr>
+                <w:rFonts w:ascii="Times New Roman" w:hAnsi="Times New Roman"/>
                 <w:noProof/>
                 <w:webHidden/>
               </w:rPr>
@@ -2658,6 +2981,7 @@
             </w:r>
             <w:r>
               <w:rPr>
+                <w:rFonts w:ascii="Times New Roman" w:hAnsi="Times New Roman"/>
                 <w:noProof/>
                 <w:webHidden/>
               </w:rPr>
@@ -2665,12 +2989,14 @@
             </w:r>
             <w:r>
               <w:rPr>
-                <w:noProof/>
-                <w:webHidden/>
-              </w:rPr>
-            </w:r>
-            <w:r>
-              <w:rPr>
+                <w:rFonts w:ascii="Times New Roman" w:hAnsi="Times New Roman"/>
+                <w:noProof/>
+                <w:webHidden/>
+              </w:rPr>
+            </w:r>
+            <w:r>
+              <w:rPr>
+                <w:rFonts w:ascii="Times New Roman" w:hAnsi="Times New Roman"/>
                 <w:noProof/>
                 <w:webHidden/>
               </w:rPr>
@@ -2678,6 +3004,7 @@
             </w:r>
             <w:r>
               <w:rPr>
+                <w:rFonts w:ascii="Times New Roman" w:hAnsi="Times New Roman"/>
                 <w:noProof/>
                 <w:webHidden/>
               </w:rPr>
@@ -2685,6 +3012,7 @@
             </w:r>
             <w:r>
               <w:rPr>
+                <w:rFonts w:ascii="Times New Roman" w:hAnsi="Times New Roman"/>
                 <w:noProof/>
                 <w:webHidden/>
               </w:rPr>
@@ -2698,8 +3026,9 @@
             <w:tabs>
               <w:tab w:val="right" w:leader="dot" w:pos="9062"/>
             </w:tabs>
+            <w:jc w:val="both"/>
             <w:rPr>
-              <w:rFonts w:cstheme="minorBidi"/>
+              <w:rFonts w:ascii="Times New Roman" w:hAnsi="Times New Roman"/>
               <w:noProof/>
             </w:rPr>
           </w:pPr>
@@ -2707,12 +3036,14 @@
             <w:r>
               <w:rPr>
                 <w:rStyle w:val="Hiperhivatkozs"/>
+                <w:rFonts w:ascii="Times New Roman" w:hAnsi="Times New Roman"/>
                 <w:noProof/>
               </w:rPr>
               <w:t>Téma motor</w:t>
             </w:r>
             <w:r>
               <w:rPr>
+                <w:rFonts w:ascii="Times New Roman" w:hAnsi="Times New Roman"/>
                 <w:noProof/>
                 <w:webHidden/>
               </w:rPr>
@@ -2720,6 +3051,7 @@
             </w:r>
             <w:r>
               <w:rPr>
+                <w:rFonts w:ascii="Times New Roman" w:hAnsi="Times New Roman"/>
                 <w:noProof/>
                 <w:webHidden/>
               </w:rPr>
@@ -2727,6 +3059,7 @@
             </w:r>
             <w:r>
               <w:rPr>
+                <w:rFonts w:ascii="Times New Roman" w:hAnsi="Times New Roman"/>
                 <w:noProof/>
                 <w:webHidden/>
               </w:rPr>
@@ -2734,12 +3067,14 @@
             </w:r>
             <w:r>
               <w:rPr>
-                <w:noProof/>
-                <w:webHidden/>
-              </w:rPr>
-            </w:r>
-            <w:r>
-              <w:rPr>
+                <w:rFonts w:ascii="Times New Roman" w:hAnsi="Times New Roman"/>
+                <w:noProof/>
+                <w:webHidden/>
+              </w:rPr>
+            </w:r>
+            <w:r>
+              <w:rPr>
+                <w:rFonts w:ascii="Times New Roman" w:hAnsi="Times New Roman"/>
                 <w:noProof/>
                 <w:webHidden/>
               </w:rPr>
@@ -2747,6 +3082,7 @@
             </w:r>
             <w:r>
               <w:rPr>
+                <w:rFonts w:ascii="Times New Roman" w:hAnsi="Times New Roman"/>
                 <w:noProof/>
                 <w:webHidden/>
               </w:rPr>
@@ -2754,6 +3090,7 @@
             </w:r>
             <w:r>
               <w:rPr>
+                <w:rFonts w:ascii="Times New Roman" w:hAnsi="Times New Roman"/>
                 <w:noProof/>
                 <w:webHidden/>
               </w:rPr>
@@ -2767,8 +3104,9 @@
             <w:tabs>
               <w:tab w:val="right" w:leader="dot" w:pos="9062"/>
             </w:tabs>
+            <w:jc w:val="both"/>
             <w:rPr>
-              <w:rFonts w:cstheme="minorBidi"/>
+              <w:rFonts w:ascii="Times New Roman" w:hAnsi="Times New Roman"/>
               <w:noProof/>
             </w:rPr>
           </w:pPr>
@@ -2776,12 +3114,14 @@
             <w:r>
               <w:rPr>
                 <w:rStyle w:val="Hiperhivatkozs"/>
+                <w:rFonts w:ascii="Times New Roman" w:hAnsi="Times New Roman"/>
                 <w:noProof/>
               </w:rPr>
               <w:t>Fejlesztési nehézségek</w:t>
             </w:r>
             <w:r>
               <w:rPr>
+                <w:rFonts w:ascii="Times New Roman" w:hAnsi="Times New Roman"/>
                 <w:noProof/>
                 <w:webHidden/>
               </w:rPr>
@@ -2789,6 +3129,7 @@
             </w:r>
             <w:r>
               <w:rPr>
+                <w:rFonts w:ascii="Times New Roman" w:hAnsi="Times New Roman"/>
                 <w:noProof/>
                 <w:webHidden/>
               </w:rPr>
@@ -2796,6 +3137,7 @@
             </w:r>
             <w:r>
               <w:rPr>
+                <w:rFonts w:ascii="Times New Roman" w:hAnsi="Times New Roman"/>
                 <w:noProof/>
                 <w:webHidden/>
               </w:rPr>
@@ -2803,12 +3145,14 @@
             </w:r>
             <w:r>
               <w:rPr>
-                <w:noProof/>
-                <w:webHidden/>
-              </w:rPr>
-            </w:r>
-            <w:r>
-              <w:rPr>
+                <w:rFonts w:ascii="Times New Roman" w:hAnsi="Times New Roman"/>
+                <w:noProof/>
+                <w:webHidden/>
+              </w:rPr>
+            </w:r>
+            <w:r>
+              <w:rPr>
+                <w:rFonts w:ascii="Times New Roman" w:hAnsi="Times New Roman"/>
                 <w:noProof/>
                 <w:webHidden/>
               </w:rPr>
@@ -2816,6 +3160,7 @@
             </w:r>
             <w:r>
               <w:rPr>
+                <w:rFonts w:ascii="Times New Roman" w:hAnsi="Times New Roman"/>
                 <w:noProof/>
                 <w:webHidden/>
               </w:rPr>
@@ -2823,6 +3168,7 @@
             </w:r>
             <w:r>
               <w:rPr>
+                <w:rFonts w:ascii="Times New Roman" w:hAnsi="Times New Roman"/>
                 <w:noProof/>
                 <w:webHidden/>
               </w:rPr>
@@ -2836,8 +3182,9 @@
             <w:tabs>
               <w:tab w:val="right" w:leader="dot" w:pos="9062"/>
             </w:tabs>
+            <w:jc w:val="both"/>
             <w:rPr>
-              <w:rFonts w:cstheme="minorBidi"/>
+              <w:rFonts w:ascii="Times New Roman" w:hAnsi="Times New Roman"/>
               <w:noProof/>
             </w:rPr>
           </w:pPr>
@@ -2845,12 +3192,14 @@
             <w:r>
               <w:rPr>
                 <w:rStyle w:val="Hiperhivatkozs"/>
+                <w:rFonts w:ascii="Times New Roman" w:hAnsi="Times New Roman"/>
                 <w:noProof/>
               </w:rPr>
               <w:t>Napi motiváló idézetek</w:t>
             </w:r>
             <w:r>
               <w:rPr>
+                <w:rFonts w:ascii="Times New Roman" w:hAnsi="Times New Roman"/>
                 <w:noProof/>
                 <w:webHidden/>
               </w:rPr>
@@ -2858,6 +3207,7 @@
             </w:r>
             <w:r>
               <w:rPr>
+                <w:rFonts w:ascii="Times New Roman" w:hAnsi="Times New Roman"/>
                 <w:noProof/>
                 <w:webHidden/>
               </w:rPr>
@@ -2865,6 +3215,7 @@
             </w:r>
             <w:r>
               <w:rPr>
+                <w:rFonts w:ascii="Times New Roman" w:hAnsi="Times New Roman"/>
                 <w:noProof/>
                 <w:webHidden/>
               </w:rPr>
@@ -2872,12 +3223,14 @@
             </w:r>
             <w:r>
               <w:rPr>
-                <w:noProof/>
-                <w:webHidden/>
-              </w:rPr>
-            </w:r>
-            <w:r>
-              <w:rPr>
+                <w:rFonts w:ascii="Times New Roman" w:hAnsi="Times New Roman"/>
+                <w:noProof/>
+                <w:webHidden/>
+              </w:rPr>
+            </w:r>
+            <w:r>
+              <w:rPr>
+                <w:rFonts w:ascii="Times New Roman" w:hAnsi="Times New Roman"/>
                 <w:noProof/>
                 <w:webHidden/>
               </w:rPr>
@@ -2885,6 +3238,7 @@
             </w:r>
             <w:r>
               <w:rPr>
+                <w:rFonts w:ascii="Times New Roman" w:hAnsi="Times New Roman"/>
                 <w:noProof/>
                 <w:webHidden/>
               </w:rPr>
@@ -2892,6 +3246,7 @@
             </w:r>
             <w:r>
               <w:rPr>
+                <w:rFonts w:ascii="Times New Roman" w:hAnsi="Times New Roman"/>
                 <w:noProof/>
                 <w:webHidden/>
               </w:rPr>
@@ -2905,8 +3260,9 @@
             <w:tabs>
               <w:tab w:val="right" w:leader="dot" w:pos="9062"/>
             </w:tabs>
+            <w:jc w:val="both"/>
             <w:rPr>
-              <w:rFonts w:cstheme="minorBidi"/>
+              <w:rFonts w:ascii="Times New Roman" w:hAnsi="Times New Roman"/>
               <w:noProof/>
             </w:rPr>
           </w:pPr>
@@ -2914,12 +3270,14 @@
             <w:r>
               <w:rPr>
                 <w:rStyle w:val="Hiperhivatkozs"/>
+                <w:rFonts w:ascii="Times New Roman" w:hAnsi="Times New Roman"/>
                 <w:noProof/>
               </w:rPr>
               <w:t>Csatlakozás az adatbázishoz</w:t>
             </w:r>
             <w:r>
               <w:rPr>
+                <w:rFonts w:ascii="Times New Roman" w:hAnsi="Times New Roman"/>
                 <w:noProof/>
                 <w:webHidden/>
               </w:rPr>
@@ -2927,6 +3285,7 @@
             </w:r>
             <w:r>
               <w:rPr>
+                <w:rFonts w:ascii="Times New Roman" w:hAnsi="Times New Roman"/>
                 <w:noProof/>
                 <w:webHidden/>
               </w:rPr>
@@ -2934,6 +3293,7 @@
             </w:r>
             <w:r>
               <w:rPr>
+                <w:rFonts w:ascii="Times New Roman" w:hAnsi="Times New Roman"/>
                 <w:noProof/>
                 <w:webHidden/>
               </w:rPr>
@@ -2941,12 +3301,14 @@
             </w:r>
             <w:r>
               <w:rPr>
-                <w:noProof/>
-                <w:webHidden/>
-              </w:rPr>
-            </w:r>
-            <w:r>
-              <w:rPr>
+                <w:rFonts w:ascii="Times New Roman" w:hAnsi="Times New Roman"/>
+                <w:noProof/>
+                <w:webHidden/>
+              </w:rPr>
+            </w:r>
+            <w:r>
+              <w:rPr>
+                <w:rFonts w:ascii="Times New Roman" w:hAnsi="Times New Roman"/>
                 <w:noProof/>
                 <w:webHidden/>
               </w:rPr>
@@ -2954,6 +3316,7 @@
             </w:r>
             <w:r>
               <w:rPr>
+                <w:rFonts w:ascii="Times New Roman" w:hAnsi="Times New Roman"/>
                 <w:noProof/>
                 <w:webHidden/>
               </w:rPr>
@@ -2961,6 +3324,7 @@
             </w:r>
             <w:r>
               <w:rPr>
+                <w:rFonts w:ascii="Times New Roman" w:hAnsi="Times New Roman"/>
                 <w:noProof/>
                 <w:webHidden/>
               </w:rPr>
@@ -2974,8 +3338,9 @@
             <w:tabs>
               <w:tab w:val="right" w:leader="dot" w:pos="9062"/>
             </w:tabs>
+            <w:jc w:val="both"/>
             <w:rPr>
-              <w:rFonts w:cstheme="minorBidi"/>
+              <w:rFonts w:ascii="Times New Roman" w:hAnsi="Times New Roman"/>
               <w:noProof/>
             </w:rPr>
           </w:pPr>
@@ -2983,12 +3348,14 @@
             <w:r>
               <w:rPr>
                 <w:rStyle w:val="Hiperhivatkozs"/>
+                <w:rFonts w:ascii="Times New Roman" w:hAnsi="Times New Roman"/>
                 <w:noProof/>
               </w:rPr>
               <w:t>Visszajelzés egy tesztelőtől</w:t>
             </w:r>
             <w:r>
               <w:rPr>
+                <w:rFonts w:ascii="Times New Roman" w:hAnsi="Times New Roman"/>
                 <w:noProof/>
                 <w:webHidden/>
               </w:rPr>
@@ -2996,6 +3363,7 @@
             </w:r>
             <w:r>
               <w:rPr>
+                <w:rFonts w:ascii="Times New Roman" w:hAnsi="Times New Roman"/>
                 <w:noProof/>
                 <w:webHidden/>
               </w:rPr>
@@ -3003,6 +3371,7 @@
             </w:r>
             <w:r>
               <w:rPr>
+                <w:rFonts w:ascii="Times New Roman" w:hAnsi="Times New Roman"/>
                 <w:noProof/>
                 <w:webHidden/>
               </w:rPr>
@@ -3010,12 +3379,14 @@
             </w:r>
             <w:r>
               <w:rPr>
-                <w:noProof/>
-                <w:webHidden/>
-              </w:rPr>
-            </w:r>
-            <w:r>
-              <w:rPr>
+                <w:rFonts w:ascii="Times New Roman" w:hAnsi="Times New Roman"/>
+                <w:noProof/>
+                <w:webHidden/>
+              </w:rPr>
+            </w:r>
+            <w:r>
+              <w:rPr>
+                <w:rFonts w:ascii="Times New Roman" w:hAnsi="Times New Roman"/>
                 <w:noProof/>
                 <w:webHidden/>
               </w:rPr>
@@ -3023,6 +3394,7 @@
             </w:r>
             <w:r>
               <w:rPr>
+                <w:rFonts w:ascii="Times New Roman" w:hAnsi="Times New Roman"/>
                 <w:noProof/>
                 <w:webHidden/>
               </w:rPr>
@@ -3030,6 +3402,7 @@
             </w:r>
             <w:r>
               <w:rPr>
+                <w:rFonts w:ascii="Times New Roman" w:hAnsi="Times New Roman"/>
                 <w:noProof/>
                 <w:webHidden/>
               </w:rPr>
@@ -3043,8 +3416,9 @@
             <w:tabs>
               <w:tab w:val="right" w:leader="dot" w:pos="9062"/>
             </w:tabs>
+            <w:jc w:val="both"/>
             <w:rPr>
-              <w:rFonts w:cstheme="minorBidi"/>
+              <w:rFonts w:ascii="Times New Roman" w:hAnsi="Times New Roman"/>
               <w:noProof/>
             </w:rPr>
           </w:pPr>
@@ -3052,12 +3426,14 @@
             <w:r>
               <w:rPr>
                 <w:rStyle w:val="Hiperhivatkozs"/>
+                <w:rFonts w:ascii="Times New Roman" w:hAnsi="Times New Roman"/>
                 <w:noProof/>
               </w:rPr>
               <w:t>Források</w:t>
             </w:r>
             <w:r>
               <w:rPr>
+                <w:rFonts w:ascii="Times New Roman" w:hAnsi="Times New Roman"/>
                 <w:noProof/>
                 <w:webHidden/>
               </w:rPr>
@@ -3065,6 +3441,7 @@
             </w:r>
             <w:r>
               <w:rPr>
+                <w:rFonts w:ascii="Times New Roman" w:hAnsi="Times New Roman"/>
                 <w:noProof/>
                 <w:webHidden/>
               </w:rPr>
@@ -3072,6 +3449,7 @@
             </w:r>
             <w:r>
               <w:rPr>
+                <w:rFonts w:ascii="Times New Roman" w:hAnsi="Times New Roman"/>
                 <w:noProof/>
                 <w:webHidden/>
               </w:rPr>
@@ -3079,12 +3457,14 @@
             </w:r>
             <w:r>
               <w:rPr>
-                <w:noProof/>
-                <w:webHidden/>
-              </w:rPr>
-            </w:r>
-            <w:r>
-              <w:rPr>
+                <w:rFonts w:ascii="Times New Roman" w:hAnsi="Times New Roman"/>
+                <w:noProof/>
+                <w:webHidden/>
+              </w:rPr>
+            </w:r>
+            <w:r>
+              <w:rPr>
+                <w:rFonts w:ascii="Times New Roman" w:hAnsi="Times New Roman"/>
                 <w:noProof/>
                 <w:webHidden/>
               </w:rPr>
@@ -3092,6 +3472,7 @@
             </w:r>
             <w:r>
               <w:rPr>
+                <w:rFonts w:ascii="Times New Roman" w:hAnsi="Times New Roman"/>
                 <w:noProof/>
                 <w:webHidden/>
               </w:rPr>
@@ -3099,6 +3480,7 @@
             </w:r>
             <w:r>
               <w:rPr>
+                <w:rFonts w:ascii="Times New Roman" w:hAnsi="Times New Roman"/>
                 <w:noProof/>
                 <w:webHidden/>
               </w:rPr>
@@ -3107,8 +3489,15 @@
           </w:hyperlink>
         </w:p>
         <w:p>
+          <w:pPr>
+            <w:jc w:val="both"/>
+            <w:rPr>
+              <w:rFonts w:ascii="Times New Roman" w:hAnsi="Times New Roman" w:cs="Times New Roman"/>
+            </w:rPr>
+          </w:pPr>
           <w:r>
             <w:rPr>
+              <w:rFonts w:ascii="Times New Roman" w:hAnsi="Times New Roman" w:cs="Times New Roman"/>
               <w:b/>
               <w:bCs/>
             </w:rPr>
@@ -3120,8 +3509,9 @@
     <w:p>
       <w:pPr>
         <w:spacing w:before="0" w:after="200"/>
-        <w:rPr>
-          <w:rFonts w:asciiTheme="majorHAnsi" w:eastAsiaTheme="majorEastAsia" w:hAnsiTheme="majorHAnsi" w:cstheme="majorBidi"/>
+        <w:jc w:val="both"/>
+        <w:rPr>
+          <w:rFonts w:ascii="Times New Roman" w:eastAsiaTheme="majorEastAsia" w:hAnsi="Times New Roman" w:cs="Times New Roman"/>
           <w:b/>
           <w:bCs/>
           <w:color w:val="345A8A" w:themeColor="accent1" w:themeShade="B5"/>
@@ -3140,74 +3530,70 @@
     <w:p>
       <w:pPr>
         <w:pStyle w:val="Cmsor1"/>
-      </w:pPr>
-      <w:bookmarkStart w:id="2" w:name="_Toc34249061"/>
-      <w:proofErr w:type="spellStart"/>
-      <w:r>
+        <w:jc w:val="both"/>
+        <w:rPr>
+          <w:rFonts w:ascii="Times New Roman" w:hAnsi="Times New Roman" w:cs="Times New Roman"/>
+        </w:rPr>
+      </w:pPr>
+      <w:bookmarkStart w:id="3" w:name="_Toc34249061"/>
+      <w:r>
+        <w:rPr>
+          <w:rFonts w:ascii="Times New Roman" w:hAnsi="Times New Roman" w:cs="Times New Roman"/>
+        </w:rPr>
         <w:lastRenderedPageBreak/>
-        <w:t>Beveze</w:t>
-      </w:r>
-      <w:bookmarkStart w:id="3" w:name="_GoBack"/>
+        <w:t>Bevezetés, specifikáció</w:t>
+      </w:r>
       <w:bookmarkEnd w:id="3"/>
-      <w:r>
-        <w:t>tés</w:t>
-      </w:r>
-      <w:proofErr w:type="spellEnd"/>
-      <w:r>
-        <w:t xml:space="preserve">, </w:t>
-      </w:r>
-      <w:proofErr w:type="spellStart"/>
-      <w:r>
-        <w:t>specifikáció</w:t>
-      </w:r>
-      <w:bookmarkEnd w:id="2"/>
-      <w:proofErr w:type="spellEnd"/>
-    </w:p>
-    <w:bookmarkEnd w:id="1"/>
-    <w:p>
-      <w:r>
-        <w:t xml:space="preserve">A </w:t>
-      </w:r>
-      <w:proofErr w:type="spellStart"/>
-      <w:r>
-        <w:t>magyar</w:t>
-      </w:r>
-      <w:proofErr w:type="spellEnd"/>
-      <w:r>
-        <w:t xml:space="preserve"> </w:t>
-      </w:r>
-      <w:proofErr w:type="spellStart"/>
-      <w:r>
-        <w:t>költészet</w:t>
-      </w:r>
-      <w:proofErr w:type="spellEnd"/>
-      <w:r>
-        <w:t xml:space="preserve"> </w:t>
-      </w:r>
-      <w:proofErr w:type="spellStart"/>
-      <w:r>
-        <w:t>mindig</w:t>
-      </w:r>
-      <w:proofErr w:type="spellEnd"/>
-      <w:r>
-        <w:t xml:space="preserve"> is fontos szerepet játszott a történelmünkben. Míg régen papírravetették a költők a gondolataikat, a mai fiatalok már inkább a telefonjukat, gépüket használják megosztásra. Vannak verses csoportok, íróknak szóló közösségi oldal is, de nincs egy kifejezetten erre a célra kitalált hely. A program nem csak közösségi platformként működik, hanem különböző eszközöket is tartalmaz az írás megkönnyítéséhez.</w:t>
-      </w:r>
-    </w:p>
-    <w:p>
-      <w:r>
+    </w:p>
+    <w:bookmarkEnd w:id="2"/>
+    <w:p>
+      <w:pPr>
+        <w:jc w:val="both"/>
+        <w:rPr>
+          <w:rFonts w:ascii="Times New Roman" w:hAnsi="Times New Roman" w:cs="Times New Roman"/>
+        </w:rPr>
+      </w:pPr>
+      <w:r>
+        <w:rPr>
+          <w:rFonts w:ascii="Times New Roman" w:hAnsi="Times New Roman" w:cs="Times New Roman"/>
+        </w:rPr>
+        <w:t>A magyar költészet mindig is fontos szerepet játszott a történelmünkben. Míg régen papírravetették a költők a gondolataikat, a mai fiatalok már inkább a telefonjukat, gépüket használják megosztásra. Vannak verses csoportok, íróknak szóló közösségi oldal is, de nincs egy kifejezetten erre a célra kitalált hely. A program nem csak közösségi platformként működik, hanem különböző eszközöket is tartalmaz az írás megkönnyítéséhez.</w:t>
+      </w:r>
+    </w:p>
+    <w:p>
+      <w:pPr>
+        <w:jc w:val="both"/>
+        <w:rPr>
+          <w:rFonts w:ascii="Times New Roman" w:hAnsi="Times New Roman" w:cs="Times New Roman"/>
+        </w:rPr>
+      </w:pPr>
+      <w:r>
+        <w:rPr>
+          <w:rFonts w:ascii="Times New Roman" w:hAnsi="Times New Roman" w:cs="Times New Roman"/>
+        </w:rPr>
         <w:t>A közösségi rész egy úgynevezett Verses fal formájában jelenik meg, ahol is bárki megoszthatja egy gondolatát vagy művét, mások pedig megnézhetik, elolvashatják, kedvelhetik.</w:t>
       </w:r>
     </w:p>
     <w:p>
-      <w:r>
+      <w:pPr>
+        <w:jc w:val="both"/>
+        <w:rPr>
+          <w:rFonts w:ascii="Times New Roman" w:hAnsi="Times New Roman" w:cs="Times New Roman"/>
+        </w:rPr>
+      </w:pPr>
+      <w:r>
+        <w:rPr>
+          <w:rFonts w:ascii="Times New Roman" w:hAnsi="Times New Roman" w:cs="Times New Roman"/>
+        </w:rPr>
         <w:t>Az eszközök a szerkesztőben kezelhetők. Egy műhöz több eszközt is hozzá lehet adni, amik figyelik a művet írás közben és értesítést küldenek, ha hibát találnak. Viszont nem minden eszköz küld értesítést. Például a leírás, szereplők listája.</w:t>
       </w:r>
     </w:p>
     <w:p>
       <w:pPr>
         <w:spacing w:before="0" w:after="200"/>
-        <w:rPr>
-          <w:rFonts w:asciiTheme="majorHAnsi" w:eastAsiaTheme="majorEastAsia" w:hAnsiTheme="majorHAnsi" w:cstheme="majorBidi"/>
+        <w:jc w:val="both"/>
+        <w:rPr>
+          <w:rFonts w:ascii="Times New Roman" w:eastAsiaTheme="majorEastAsia" w:hAnsi="Times New Roman" w:cs="Times New Roman"/>
           <w:b/>
           <w:bCs/>
           <w:color w:val="345A8A" w:themeColor="accent1" w:themeShade="B5"/>
@@ -3217,72 +3603,102 @@
       </w:pPr>
       <w:bookmarkStart w:id="4" w:name="felhasználói-dokumentáció"/>
       <w:r>
+        <w:rPr>
+          <w:rFonts w:ascii="Times New Roman" w:hAnsi="Times New Roman" w:cs="Times New Roman"/>
+        </w:rPr>
         <w:br w:type="page"/>
       </w:r>
     </w:p>
     <w:p>
       <w:pPr>
         <w:pStyle w:val="Cmsor1"/>
+        <w:jc w:val="both"/>
+        <w:rPr>
+          <w:rFonts w:ascii="Times New Roman" w:hAnsi="Times New Roman" w:cs="Times New Roman"/>
+        </w:rPr>
       </w:pPr>
       <w:bookmarkStart w:id="5" w:name="_Toc34249062"/>
-      <w:proofErr w:type="spellStart"/>
-      <w:r>
+      <w:r>
+        <w:rPr>
+          <w:rFonts w:ascii="Times New Roman" w:hAnsi="Times New Roman" w:cs="Times New Roman"/>
+        </w:rPr>
         <w:lastRenderedPageBreak/>
-        <w:t>Felhasználói</w:t>
-      </w:r>
-      <w:proofErr w:type="spellEnd"/>
-      <w:r>
-        <w:t xml:space="preserve"> </w:t>
-      </w:r>
-      <w:proofErr w:type="spellStart"/>
-      <w:r>
-        <w:t>dokumentáció</w:t>
+        <w:t>Felhasználói dokumentáció</w:t>
       </w:r>
       <w:bookmarkEnd w:id="5"/>
-      <w:proofErr w:type="spellEnd"/>
     </w:p>
     <w:p>
       <w:pPr>
         <w:pStyle w:val="Cmsor2"/>
-      </w:pPr>
-      <w:bookmarkStart w:id="6" w:name="a-program-általános-leírása"/>
-      <w:bookmarkStart w:id="7" w:name="_Toc34249063"/>
+        <w:jc w:val="both"/>
+        <w:rPr>
+          <w:rFonts w:ascii="Times New Roman" w:hAnsi="Times New Roman" w:cs="Times New Roman"/>
+        </w:rPr>
+      </w:pPr>
+      <w:bookmarkStart w:id="6" w:name="_Toc34249063"/>
+      <w:bookmarkStart w:id="7" w:name="a-program-általános-leírása"/>
       <w:bookmarkEnd w:id="4"/>
       <w:r>
+        <w:rPr>
+          <w:rFonts w:ascii="Times New Roman" w:hAnsi="Times New Roman" w:cs="Times New Roman"/>
+        </w:rPr>
         <w:t>A program általános leírása</w:t>
       </w:r>
-      <w:bookmarkEnd w:id="7"/>
-    </w:p>
-    <w:bookmarkEnd w:id="6"/>
-    <w:p>
-      <w:r>
+      <w:bookmarkEnd w:id="6"/>
+    </w:p>
+    <w:bookmarkEnd w:id="7"/>
+    <w:p>
+      <w:pPr>
+        <w:jc w:val="both"/>
+        <w:rPr>
+          <w:rFonts w:ascii="Times New Roman" w:hAnsi="Times New Roman" w:cs="Times New Roman"/>
+        </w:rPr>
+      </w:pPr>
+      <w:r>
+        <w:rPr>
+          <w:rFonts w:ascii="Times New Roman" w:hAnsi="Times New Roman" w:cs="Times New Roman"/>
+        </w:rPr>
         <w:t>A progaram egy segéd eszközként és közösségi felületként szolgál a mai magyar íróknak, költőknek. Segít kapcsolatok szerzésében, ihlet keresésben és főként a zavartalan írásban. Ezeket a verses fallal és az írás közben támogató eszközökkel éri el. A programmal talán többen is kezdenek alkotni és mégtöbben csodálhatják a magyar nyelv szépségeit.</w:t>
       </w:r>
     </w:p>
     <w:p>
       <w:pPr>
         <w:pStyle w:val="Cmsor2"/>
-      </w:pPr>
-      <w:bookmarkStart w:id="8" w:name="rendszerkövetelmények"/>
-      <w:bookmarkStart w:id="9" w:name="_Toc34249064"/>
-      <w:r>
+        <w:jc w:val="both"/>
+        <w:rPr>
+          <w:rFonts w:ascii="Times New Roman" w:hAnsi="Times New Roman" w:cs="Times New Roman"/>
+        </w:rPr>
+      </w:pPr>
+      <w:bookmarkStart w:id="8" w:name="_Toc34249064"/>
+      <w:bookmarkStart w:id="9" w:name="rendszerkövetelmények"/>
+      <w:r>
+        <w:rPr>
+          <w:rFonts w:ascii="Times New Roman" w:hAnsi="Times New Roman" w:cs="Times New Roman"/>
+        </w:rPr>
         <w:t>Rendszerkövetelmények</w:t>
       </w:r>
+      <w:bookmarkEnd w:id="8"/>
+    </w:p>
+    <w:p>
+      <w:pPr>
+        <w:pStyle w:val="Cmsor3"/>
+        <w:jc w:val="both"/>
+        <w:rPr>
+          <w:rFonts w:ascii="Times New Roman" w:hAnsi="Times New Roman" w:cs="Times New Roman"/>
+        </w:rPr>
+      </w:pPr>
+      <w:bookmarkStart w:id="10" w:name="_Toc34249065"/>
+      <w:bookmarkStart w:id="11" w:name="hardver-követelmények"/>
       <w:bookmarkEnd w:id="9"/>
-    </w:p>
-    <w:p>
-      <w:pPr>
-        <w:pStyle w:val="Cmsor3"/>
-      </w:pPr>
-      <w:bookmarkStart w:id="10" w:name="hardver-követelmények"/>
-      <w:bookmarkStart w:id="11" w:name="_Toc34249065"/>
-      <w:bookmarkEnd w:id="8"/>
-      <w:r>
+      <w:r>
+        <w:rPr>
+          <w:rFonts w:ascii="Times New Roman" w:hAnsi="Times New Roman" w:cs="Times New Roman"/>
+        </w:rPr>
         <w:t>Hardver követelmények</w:t>
       </w:r>
-      <w:bookmarkEnd w:id="11"/>
-    </w:p>
-    <w:bookmarkEnd w:id="10"/>
+      <w:bookmarkEnd w:id="10"/>
+    </w:p>
+    <w:bookmarkEnd w:id="11"/>
     <w:p>
       <w:pPr>
         <w:pStyle w:val="Compact"/>
@@ -3290,8 +3706,15 @@
           <w:ilvl w:val="0"/>
           <w:numId w:val="2"/>
         </w:numPr>
-      </w:pPr>
-      <w:r>
+        <w:jc w:val="both"/>
+        <w:rPr>
+          <w:rFonts w:ascii="Times New Roman" w:hAnsi="Times New Roman" w:cs="Times New Roman"/>
+        </w:rPr>
+      </w:pPr>
+      <w:r>
+        <w:rPr>
+          <w:rFonts w:ascii="Times New Roman" w:hAnsi="Times New Roman" w:cs="Times New Roman"/>
+        </w:rPr>
         <w:t>billentyűzet vagy bármilyen szövegbeviteli eszköz</w:t>
       </w:r>
     </w:p>
@@ -3302,8 +3725,15 @@
           <w:ilvl w:val="0"/>
           <w:numId w:val="2"/>
         </w:numPr>
-      </w:pPr>
-      <w:r>
+        <w:jc w:val="both"/>
+        <w:rPr>
+          <w:rFonts w:ascii="Times New Roman" w:hAnsi="Times New Roman" w:cs="Times New Roman"/>
+        </w:rPr>
+      </w:pPr>
+      <w:r>
+        <w:rPr>
+          <w:rFonts w:ascii="Times New Roman" w:hAnsi="Times New Roman" w:cs="Times New Roman"/>
+        </w:rPr>
         <w:t>egér vagy bármilyen mutató eszköz</w:t>
       </w:r>
     </w:p>
@@ -3314,388 +3744,687 @@
           <w:ilvl w:val="0"/>
           <w:numId w:val="2"/>
         </w:numPr>
-      </w:pPr>
-      <w:r>
+        <w:jc w:val="both"/>
+        <w:rPr>
+          <w:rFonts w:ascii="Times New Roman" w:hAnsi="Times New Roman" w:cs="Times New Roman"/>
+        </w:rPr>
+      </w:pPr>
+      <w:r>
+        <w:rPr>
+          <w:rFonts w:ascii="Times New Roman" w:hAnsi="Times New Roman" w:cs="Times New Roman"/>
+        </w:rPr>
         <w:t>minimum 800x600-as felbontású monitor vagy egyéb megjelenítő eszköz</w:t>
       </w:r>
     </w:p>
     <w:p>
       <w:pPr>
         <w:pStyle w:val="Cmsor3"/>
-      </w:pPr>
-      <w:bookmarkStart w:id="12" w:name="szoftver-követelmények"/>
-      <w:bookmarkStart w:id="13" w:name="_Toc34249066"/>
-      <w:r>
+        <w:jc w:val="both"/>
+        <w:rPr>
+          <w:rFonts w:ascii="Times New Roman" w:hAnsi="Times New Roman" w:cs="Times New Roman"/>
+        </w:rPr>
+      </w:pPr>
+      <w:bookmarkStart w:id="12" w:name="_Toc34249066"/>
+      <w:bookmarkStart w:id="13" w:name="szoftver-követelmények"/>
+      <w:r>
+        <w:rPr>
+          <w:rFonts w:ascii="Times New Roman" w:hAnsi="Times New Roman" w:cs="Times New Roman"/>
+        </w:rPr>
         <w:t>Szoftver követelmények</w:t>
       </w:r>
-      <w:bookmarkEnd w:id="13"/>
-    </w:p>
-    <w:bookmarkEnd w:id="12"/>
-    <w:p>
-      <w:proofErr w:type="spellStart"/>
-      <w:r>
-        <w:rPr>
+      <w:bookmarkEnd w:id="12"/>
+    </w:p>
+    <w:bookmarkEnd w:id="13"/>
+    <w:p>
+      <w:pPr>
+        <w:jc w:val="both"/>
+        <w:rPr>
+          <w:rFonts w:ascii="Times New Roman" w:hAnsi="Times New Roman" w:cs="Times New Roman"/>
+        </w:rPr>
+      </w:pPr>
+      <w:r>
+        <w:rPr>
+          <w:rFonts w:ascii="Times New Roman" w:hAnsi="Times New Roman" w:cs="Times New Roman"/>
           <w:b/>
         </w:rPr>
-        <w:t>Minimális</w:t>
-      </w:r>
-      <w:proofErr w:type="spellEnd"/>
-      <w:r>
-        <w:rPr>
+        <w:t>Minimális követelmények:</w:t>
+      </w:r>
+    </w:p>
+    <w:p>
+      <w:pPr>
+        <w:jc w:val="both"/>
+        <w:rPr>
+          <w:rFonts w:ascii="Times New Roman" w:hAnsi="Times New Roman" w:cs="Times New Roman"/>
+        </w:rPr>
+      </w:pPr>
+      <w:r>
+        <w:rPr>
+          <w:rFonts w:ascii="Times New Roman" w:hAnsi="Times New Roman" w:cs="Times New Roman"/>
+        </w:rPr>
+        <w:t>- dotNet keretrendszer 4.7.2-es verziója</w:t>
+      </w:r>
+    </w:p>
+    <w:p>
+      <w:pPr>
+        <w:jc w:val="both"/>
+        <w:rPr>
+          <w:rFonts w:ascii="Times New Roman" w:hAnsi="Times New Roman" w:cs="Times New Roman"/>
+        </w:rPr>
+      </w:pPr>
+      <w:r>
+        <w:rPr>
+          <w:rFonts w:ascii="Times New Roman" w:hAnsi="Times New Roman" w:cs="Times New Roman"/>
           <w:b/>
         </w:rPr>
-        <w:t xml:space="preserve"> </w:t>
-      </w:r>
-      <w:proofErr w:type="spellStart"/>
-      <w:r>
-        <w:rPr>
-          <w:b/>
-        </w:rPr>
-        <w:t>követelmények</w:t>
-      </w:r>
-      <w:proofErr w:type="spellEnd"/>
-      <w:r>
-        <w:rPr>
-          <w:b/>
-        </w:rPr>
-        <w:t>:</w:t>
-      </w:r>
-    </w:p>
-    <w:p>
-      <w:r>
-        <w:t xml:space="preserve">- </w:t>
-      </w:r>
-      <w:proofErr w:type="spellStart"/>
-      <w:r>
-        <w:t>dotNet</w:t>
-      </w:r>
-      <w:proofErr w:type="spellEnd"/>
-      <w:r>
-        <w:t xml:space="preserve"> </w:t>
-      </w:r>
-      <w:proofErr w:type="spellStart"/>
-      <w:r>
-        <w:t>keretrendszer</w:t>
-      </w:r>
-      <w:proofErr w:type="spellEnd"/>
-      <w:r>
-        <w:t xml:space="preserve"> 4.7.2-es </w:t>
-      </w:r>
-      <w:proofErr w:type="spellStart"/>
-      <w:r>
-        <w:t>verziója</w:t>
-      </w:r>
-      <w:proofErr w:type="spellEnd"/>
-    </w:p>
-    <w:p>
-      <w:proofErr w:type="spellStart"/>
-      <w:r>
-        <w:rPr>
-          <w:b/>
-        </w:rPr>
-        <w:t>Ajánlott</w:t>
-      </w:r>
-      <w:proofErr w:type="spellEnd"/>
-      <w:r>
-        <w:rPr>
-          <w:b/>
-        </w:rPr>
-        <w:t xml:space="preserve"> </w:t>
-      </w:r>
-      <w:proofErr w:type="spellStart"/>
-      <w:r>
-        <w:rPr>
-          <w:b/>
-        </w:rPr>
-        <w:t>követelmények</w:t>
-      </w:r>
-      <w:proofErr w:type="spellEnd"/>
-      <w:r>
-        <w:rPr>
-          <w:b/>
-        </w:rPr>
-        <w:t>:</w:t>
-      </w:r>
-    </w:p>
-    <w:p>
-      <w:r>
-        <w:t xml:space="preserve">- Windows 10 64bit-es </w:t>
-      </w:r>
-      <w:proofErr w:type="spellStart"/>
-      <w:r>
-        <w:t>változata</w:t>
-      </w:r>
-      <w:proofErr w:type="spellEnd"/>
-      <w:r>
-        <w:t xml:space="preserve"> - </w:t>
-      </w:r>
-      <w:proofErr w:type="spellStart"/>
-      <w:r>
-        <w:t>internetkapcsolat</w:t>
-      </w:r>
-      <w:proofErr w:type="spellEnd"/>
-    </w:p>
-    <w:p>
-      <w:r>
+        <w:t>Ajánlott követelmények:</w:t>
+      </w:r>
+    </w:p>
+    <w:p>
+      <w:pPr>
+        <w:jc w:val="both"/>
+        <w:rPr>
+          <w:rFonts w:ascii="Times New Roman" w:hAnsi="Times New Roman" w:cs="Times New Roman"/>
+        </w:rPr>
+      </w:pPr>
+      <w:r>
+        <w:rPr>
+          <w:rFonts w:ascii="Times New Roman" w:hAnsi="Times New Roman" w:cs="Times New Roman"/>
+        </w:rPr>
+        <w:t>- Windows 10 64bit-es változata - internetkapcsolat</w:t>
+      </w:r>
+    </w:p>
+    <w:p>
+      <w:pPr>
+        <w:jc w:val="both"/>
+        <w:rPr>
+          <w:rFonts w:ascii="Times New Roman" w:hAnsi="Times New Roman" w:cs="Times New Roman"/>
+        </w:rPr>
+      </w:pPr>
+      <w:r>
+        <w:rPr>
+          <w:rFonts w:ascii="Times New Roman" w:hAnsi="Times New Roman" w:cs="Times New Roman"/>
+        </w:rPr>
         <w:t>A program régebbi Windows rendszereken is (Windows 7, Windows 8 és 8.1) elfut, ami támogatja a megfelelő dotNet verziót, de nem ajánlott használni biztonsági okok miatt.</w:t>
       </w:r>
     </w:p>
     <w:p>
       <w:pPr>
         <w:pStyle w:val="Cmsor2"/>
-      </w:pPr>
-      <w:bookmarkStart w:id="14" w:name="telepítés"/>
-      <w:bookmarkStart w:id="15" w:name="_Toc34249067"/>
-      <w:r>
+        <w:jc w:val="both"/>
+        <w:rPr>
+          <w:rFonts w:ascii="Times New Roman" w:hAnsi="Times New Roman" w:cs="Times New Roman"/>
+        </w:rPr>
+      </w:pPr>
+      <w:bookmarkStart w:id="14" w:name="_Toc34249067"/>
+      <w:bookmarkStart w:id="15" w:name="telepítés"/>
+      <w:r>
+        <w:rPr>
+          <w:rFonts w:ascii="Times New Roman" w:hAnsi="Times New Roman" w:cs="Times New Roman"/>
+        </w:rPr>
         <w:t>Telepítés</w:t>
       </w:r>
-      <w:bookmarkEnd w:id="15"/>
-    </w:p>
-    <w:bookmarkEnd w:id="14"/>
-    <w:p>
-      <w:r>
-        <w:t>A program telepítése nagyban hasonlít bármely másik program telepítéséhez. A telepítő megnyitása után a Next gombra kattintva a felhasználó kiválaszthatja, hogy hová szeretné telepíteni a programot és hogy csak magának vagy minden számítógépet használó embernek történjen a telepítés. A beállítás után 2 Next gomb után a program gyorsan települ és bezárható a telepítő.</w:t>
-      </w:r>
-    </w:p>
-    <w:p>
-      <w:r>
-        <w:t>Telepítés után a program parancsikonja megtalálható az asztalon.</w:t>
+      <w:bookmarkEnd w:id="14"/>
+    </w:p>
+    <w:bookmarkEnd w:id="15"/>
+    <w:p>
+      <w:pPr>
+        <w:jc w:val="both"/>
+        <w:rPr>
+          <w:rFonts w:ascii="Times New Roman" w:hAnsi="Times New Roman" w:cs="Times New Roman"/>
+        </w:rPr>
+      </w:pPr>
+      <w:r>
+        <w:rPr>
+          <w:rFonts w:ascii="Times New Roman" w:hAnsi="Times New Roman" w:cs="Times New Roman"/>
+        </w:rPr>
+        <w:t xml:space="preserve">A program telepítése nagyban hasonlít bármely másik program telepítéséhez. A telepítő megnyitása után a Next gombra kattintva a felhasználó kiválaszthatja, hogy hová szeretné telepíteni a </w:t>
+      </w:r>
+      <w:r>
+        <w:rPr>
+          <w:rFonts w:ascii="Times New Roman" w:hAnsi="Times New Roman" w:cs="Times New Roman"/>
+        </w:rPr>
+        <w:t>program.</w:t>
+      </w:r>
+      <w:r>
+        <w:rPr>
+          <w:rFonts w:ascii="Times New Roman" w:hAnsi="Times New Roman" w:cs="Times New Roman"/>
+        </w:rPr>
+        <w:t xml:space="preserve"> A beállítás után </w:t>
+      </w:r>
+      <w:r>
+        <w:rPr>
+          <w:rFonts w:ascii="Times New Roman" w:hAnsi="Times New Roman" w:cs="Times New Roman"/>
+        </w:rPr>
+        <w:t>ismét egy</w:t>
+      </w:r>
+      <w:r>
+        <w:rPr>
+          <w:rFonts w:ascii="Times New Roman" w:hAnsi="Times New Roman" w:cs="Times New Roman"/>
+        </w:rPr>
+        <w:t xml:space="preserve"> Next gomb után a </w:t>
+      </w:r>
+      <w:r>
+        <w:rPr>
+          <w:rFonts w:ascii="Times New Roman" w:hAnsi="Times New Roman" w:cs="Times New Roman"/>
+        </w:rPr>
+        <w:t xml:space="preserve">felhasználó az Install gombbal indítja a telepítést. A </w:t>
+      </w:r>
+      <w:r>
+        <w:rPr>
+          <w:rFonts w:ascii="Times New Roman" w:hAnsi="Times New Roman" w:cs="Times New Roman"/>
+        </w:rPr>
+        <w:t>program gyorsan települ és bezárható a telepítő.</w:t>
+      </w:r>
+    </w:p>
+    <w:p>
+      <w:pPr>
+        <w:jc w:val="both"/>
+        <w:rPr>
+          <w:rFonts w:ascii="Times New Roman" w:hAnsi="Times New Roman" w:cs="Times New Roman"/>
+        </w:rPr>
+      </w:pPr>
+      <w:r>
+        <w:rPr>
+          <w:rFonts w:ascii="Times New Roman" w:hAnsi="Times New Roman" w:cs="Times New Roman"/>
+        </w:rPr>
+        <w:t xml:space="preserve">Telepítés után a program </w:t>
+      </w:r>
+      <w:r>
+        <w:rPr>
+          <w:rFonts w:ascii="Times New Roman" w:hAnsi="Times New Roman" w:cs="Times New Roman"/>
+        </w:rPr>
+        <w:t>megtalálható a telepítés előtt választott helyen és a Start menüben.</w:t>
       </w:r>
     </w:p>
     <w:p>
       <w:pPr>
         <w:pStyle w:val="Cmsor2"/>
-      </w:pPr>
-      <w:bookmarkStart w:id="16" w:name="program-használata"/>
-      <w:bookmarkStart w:id="17" w:name="_Toc34249068"/>
-      <w:r>
+        <w:jc w:val="both"/>
+        <w:rPr>
+          <w:rFonts w:ascii="Times New Roman" w:hAnsi="Times New Roman" w:cs="Times New Roman"/>
+        </w:rPr>
+      </w:pPr>
+      <w:bookmarkStart w:id="16" w:name="_Toc34249068"/>
+      <w:bookmarkStart w:id="17" w:name="program-használata"/>
+      <w:r>
+        <w:rPr>
+          <w:rFonts w:ascii="Times New Roman" w:hAnsi="Times New Roman" w:cs="Times New Roman"/>
+        </w:rPr>
         <w:t>Program használata</w:t>
       </w:r>
+      <w:bookmarkEnd w:id="16"/>
+    </w:p>
+    <w:p>
+      <w:pPr>
+        <w:pStyle w:val="Cmsor3"/>
+        <w:jc w:val="both"/>
+        <w:rPr>
+          <w:rFonts w:ascii="Times New Roman" w:hAnsi="Times New Roman" w:cs="Times New Roman"/>
+        </w:rPr>
+      </w:pPr>
+      <w:bookmarkStart w:id="18" w:name="_Toc34249069"/>
+      <w:bookmarkStart w:id="19" w:name="profil-kezelés-létrehozás-bejelentkezés-"/>
       <w:bookmarkEnd w:id="17"/>
+      <w:r>
+        <w:rPr>
+          <w:rFonts w:ascii="Times New Roman" w:hAnsi="Times New Roman" w:cs="Times New Roman"/>
+        </w:rPr>
+        <w:t>Profil kezelés (létrehozás, bejelentkezés, szerkesztés)</w:t>
+      </w:r>
+      <w:bookmarkEnd w:id="18"/>
+    </w:p>
+    <w:bookmarkEnd w:id="19"/>
+    <w:p>
+      <w:pPr>
+        <w:jc w:val="both"/>
+        <w:rPr>
+          <w:rFonts w:ascii="Times New Roman" w:hAnsi="Times New Roman" w:cs="Times New Roman"/>
+        </w:rPr>
+      </w:pPr>
+      <w:r>
+        <w:rPr>
+          <w:rFonts w:ascii="Times New Roman" w:hAnsi="Times New Roman" w:cs="Times New Roman"/>
+        </w:rPr>
+        <w:t>A program megnyitásakor (ha van internetkapcsolat) megjelenik a bejelentkező felület. Ha először van itt a felhasználó, regisztrálni is itt tud. Ezt az e-mail címe és egy jelszó beírása után, a regisztrálás gombra kattintva teheti meg. Ha minden rendben van, nem regisztráltak már a címmel és a jelszó is megfelelő, a program értesít a sikeres regisztrálásról, ezt követően be tud jelentkezni. Előfordulhat, hogy a felhasználó elfelejti a jelszavát. Ilyenkor az e-mail címe megadásával egy új, ideiglenes jelszót kérhet, amivel be tud jelentkezni. Egy véletlenszerűen generált jelszó található a kapott levélben, amit ajánlott megváltoztatni.</w:t>
+      </w:r>
+    </w:p>
+    <w:p>
+      <w:pPr>
+        <w:jc w:val="both"/>
+        <w:rPr>
+          <w:rFonts w:ascii="Times New Roman" w:hAnsi="Times New Roman" w:cs="Times New Roman"/>
+        </w:rPr>
+      </w:pPr>
+      <w:r>
+        <w:rPr>
+          <w:rFonts w:ascii="Times New Roman" w:hAnsi="Times New Roman" w:cs="Times New Roman"/>
+        </w:rPr>
+        <w:t>Az e-mail és jelszó kötelező adatok, de a főmenüben található Profil lap altt egy saját nevet és leírást is adhat meg a felhasználó. Ezen a lapon van lehetőség jelszó változtatásra is.</w:t>
+      </w:r>
     </w:p>
     <w:p>
       <w:pPr>
         <w:pStyle w:val="Cmsor3"/>
-      </w:pPr>
-      <w:bookmarkStart w:id="18" w:name="profil-kezelés-létrehozás-bejelentkezés-"/>
-      <w:bookmarkStart w:id="19" w:name="_Toc34249069"/>
-      <w:bookmarkEnd w:id="16"/>
-      <w:r>
-        <w:t>Profil kezelés (létrehozás, bejelentkezés, szerkesztés)</w:t>
-      </w:r>
-      <w:bookmarkEnd w:id="19"/>
-    </w:p>
-    <w:bookmarkEnd w:id="18"/>
-    <w:p>
-      <w:r>
-        <w:t xml:space="preserve">A program megnyitásakor (ha van internetkapcsolat) megjelenik a bejelentkező felület. Ha először van itt a felhasználó, regisztrálni is itt tud. Ezt az e-mail címe és egy jelszó beírása után, a regisztrálás gombra kattintva teheti meg. Ha minden rendben van, nem regisztráltak már a címmel és a jelszó is megfelelő, a program értesít a sikeres regisztrálásról, ezt követően be tud jelentkezni. Előfordulhat, hogy a felhasználó elfelejti a jelszavát. Ilyenkor az e-mail címe megadásával egy új, ideiglenes jelszót kérhet, amivel </w:t>
-      </w:r>
-      <w:r>
+        <w:jc w:val="both"/>
+        <w:rPr>
+          <w:rFonts w:ascii="Times New Roman" w:hAnsi="Times New Roman" w:cs="Times New Roman"/>
+        </w:rPr>
+      </w:pPr>
+      <w:bookmarkStart w:id="20" w:name="_Toc34249070"/>
+      <w:bookmarkStart w:id="21" w:name="közösségi-funkciók-mások-megtalálása-és-"/>
+      <w:r>
+        <w:rPr>
+          <w:rFonts w:ascii="Times New Roman" w:hAnsi="Times New Roman" w:cs="Times New Roman"/>
+        </w:rPr>
         <w:lastRenderedPageBreak/>
-        <w:t>be tud jelentkezni. Egy véletlenszerűen generált jelszó található a kapott levélben, amit ajánlott megváltoztatni.</w:t>
-      </w:r>
-    </w:p>
-    <w:p>
-      <w:r>
-        <w:t>Az e-mail és jelszó kötelező adatok, de a főmenüben található Profil lap altt egy saját nevet és leírást is adhat meg a felhasználó. Ezen a lapon van lehetőség jelszó változtatásra is.</w:t>
+        <w:t>Közösségi funkciók (mások megtalálása és verses fal)</w:t>
+      </w:r>
+      <w:bookmarkEnd w:id="20"/>
+    </w:p>
+    <w:bookmarkEnd w:id="21"/>
+    <w:p>
+      <w:pPr>
+        <w:jc w:val="both"/>
+        <w:rPr>
+          <w:rFonts w:ascii="Times New Roman" w:hAnsi="Times New Roman" w:cs="Times New Roman"/>
+        </w:rPr>
+      </w:pPr>
+      <w:r>
+        <w:rPr>
+          <w:rFonts w:ascii="Times New Roman" w:hAnsi="Times New Roman" w:cs="Times New Roman"/>
+        </w:rPr>
+        <w:t>A közösségi funkciók a főoldalon kezdődnek, ahol is az emberek egy keresőmező segítségével rátalálhatnak egymás profiljára. Egymás műveit nem lehet megnézni, csak amiket megosztottak a Verses falon.</w:t>
+      </w:r>
+    </w:p>
+    <w:p>
+      <w:pPr>
+        <w:jc w:val="both"/>
+        <w:rPr>
+          <w:rFonts w:ascii="Times New Roman" w:hAnsi="Times New Roman" w:cs="Times New Roman"/>
+        </w:rPr>
+      </w:pPr>
+      <w:r>
+        <w:rPr>
+          <w:rFonts w:ascii="Times New Roman" w:hAnsi="Times New Roman" w:cs="Times New Roman"/>
+        </w:rPr>
+        <w:t>A főmenüben a Verses fal lap alatt találjuk mások alkotásait és posztjait. Bárki megoszthat itt egy a szövegmezőbe írt üzenetet és a poszthoz akár egy művét is csatolhatja, amit mások olvashatnak. Itt a falon visszajelzésre is van lehetőség, kedvelések formájában.</w:t>
+      </w:r>
+    </w:p>
+    <w:p>
+      <w:pPr>
+        <w:jc w:val="both"/>
+        <w:rPr>
+          <w:rFonts w:ascii="Times New Roman" w:hAnsi="Times New Roman" w:cs="Times New Roman"/>
+        </w:rPr>
+      </w:pPr>
+      <w:r>
+        <w:rPr>
+          <w:rFonts w:ascii="Times New Roman" w:hAnsi="Times New Roman" w:cs="Times New Roman"/>
+        </w:rPr>
+        <w:t>Ha egy posztnál ott a Mű megtekintése gomb, a poszt írója egy művet csatolt ahhoz. Ha a felhasználó erre kattint, egy új ablak jelenik meg, amely 2 részből áll: egy olvasó felület, ahol a mű címe és maga az alkotás található és a részletek felülete, ahol pedig további adatok vannak, mint például a mű címkéje és hozzá tartozó eszközök (leírás, rím képlet, szereplők, stb.).</w:t>
       </w:r>
     </w:p>
     <w:p>
       <w:pPr>
         <w:pStyle w:val="Cmsor3"/>
-      </w:pPr>
-      <w:bookmarkStart w:id="20" w:name="közösségi-funkciók-mások-megtalálása-és-"/>
-      <w:bookmarkStart w:id="21" w:name="_Toc34249070"/>
-      <w:r>
-        <w:t>Közösségi funkciók (mások megtalálása és verses fal)</w:t>
-      </w:r>
-      <w:bookmarkEnd w:id="21"/>
-    </w:p>
-    <w:bookmarkEnd w:id="20"/>
-    <w:p>
-      <w:r>
-        <w:t>A közösségi funkciók a főoldalon kezdődnek, ahol is az emberek egy keresőmező segítségével rátalálhatnak egymás profiljára. Egymás műveit nem lehet megnézni, csak amiket megosztottak a Verses falon.</w:t>
-      </w:r>
-    </w:p>
-    <w:p>
-      <w:r>
-        <w:t>A főmenüben a Verses fal lap alatt találjuk mások alkotásait és posztjait. Bárki megoszthat itt egy a szövegmezőbe írt üzenetet és a poszthoz akár egy művét is csatolhatja, amit mások olvashatnak. Itt a falon visszajelzésre is van lehetőség, kedvelések formájában.</w:t>
-      </w:r>
-    </w:p>
-    <w:p>
-      <w:r>
-        <w:t>Ha egy posztnál ott a Mű megtekintése gomb, a poszt írója egy művet csatolt ahhoz. Ha a felhasználó erre kattint, egy új ablak jelenik meg, amely 2 részből áll: egy olvasó felület, ahol a mű címe és maga az alkotás található és a részletek felülete, ahol pedig további adatok vannak, mint például a mű címkéje és hozzá tartozó eszközök (leírás, rím képlet, szereplők, stb.).</w:t>
+        <w:jc w:val="both"/>
+        <w:rPr>
+          <w:rFonts w:ascii="Times New Roman" w:hAnsi="Times New Roman" w:cs="Times New Roman"/>
+        </w:rPr>
+      </w:pPr>
+      <w:bookmarkStart w:id="22" w:name="_Toc34249071"/>
+      <w:bookmarkStart w:id="23" w:name="projekt-kezelés-új-megnyitás-le--feltölt"/>
+      <w:r>
+        <w:rPr>
+          <w:rFonts w:ascii="Times New Roman" w:hAnsi="Times New Roman" w:cs="Times New Roman"/>
+        </w:rPr>
+        <w:t>Projekt kezelés (új, megnyitás, le-, feltöltés)</w:t>
+      </w:r>
+      <w:bookmarkEnd w:id="22"/>
+    </w:p>
+    <w:bookmarkEnd w:id="23"/>
+    <w:p>
+      <w:pPr>
+        <w:jc w:val="both"/>
+        <w:rPr>
+          <w:rFonts w:ascii="Times New Roman" w:hAnsi="Times New Roman" w:cs="Times New Roman"/>
+        </w:rPr>
+      </w:pPr>
+      <w:r>
+        <w:rPr>
+          <w:rFonts w:ascii="Times New Roman" w:hAnsi="Times New Roman" w:cs="Times New Roman"/>
+        </w:rPr>
+        <w:t>A főmenü következő eleme a Művek lap. Itt új verseket, regényeket kezdhet a felhasználó vagy tölthet be fájlból vagy az adatbázisból. Mind a három lehetőség a jobb alsó sarokban található.</w:t>
+      </w:r>
+    </w:p>
+    <w:p>
+      <w:pPr>
+        <w:jc w:val="both"/>
+        <w:rPr>
+          <w:rFonts w:ascii="Times New Roman" w:hAnsi="Times New Roman" w:cs="Times New Roman"/>
+        </w:rPr>
+      </w:pPr>
+      <w:r>
+        <w:rPr>
+          <w:rFonts w:ascii="Times New Roman" w:hAnsi="Times New Roman" w:cs="Times New Roman"/>
+        </w:rPr>
+        <w:t>Szerkesztés után a legutóbbi művek is ezen a lapon jelennek meg, így gyorsabban lehet folytatni a munkát. Ha közvetlen innen kattint a felhasználó egy műre, jobb oldalon megjelenik egy kis panel, ahol szerkesztés mellett itt tudja feltölteni a projektet a felhőbe.</w:t>
+      </w:r>
+    </w:p>
+    <w:p>
+      <w:pPr>
+        <w:jc w:val="both"/>
+        <w:rPr>
+          <w:rFonts w:ascii="Times New Roman" w:hAnsi="Times New Roman" w:cs="Times New Roman"/>
+        </w:rPr>
+      </w:pPr>
+      <w:r>
+        <w:rPr>
+          <w:rFonts w:ascii="Times New Roman" w:hAnsi="Times New Roman" w:cs="Times New Roman"/>
+        </w:rPr>
+        <w:t>A legutóbbi művekhez hozzáadni is lehet elemeket a programablak tetején lévő + gombbal. Ha egy projektet nem szeretne látni a felhasználó többet, minden kártyán van egy kis x gomb, amire kattintva el lehet távolítani a projektet a legutóbbiak közül vagy akár a számítőgépről.</w:t>
       </w:r>
     </w:p>
     <w:p>
       <w:pPr>
         <w:pStyle w:val="Cmsor3"/>
-      </w:pPr>
-      <w:bookmarkStart w:id="22" w:name="projekt-kezelés-új-megnyitás-le--feltölt"/>
-      <w:bookmarkStart w:id="23" w:name="_Toc34249071"/>
-      <w:r>
-        <w:t>Projekt kezelés (új, megnyitás, le-, feltöltés)</w:t>
-      </w:r>
-      <w:bookmarkEnd w:id="23"/>
-    </w:p>
-    <w:bookmarkEnd w:id="22"/>
-    <w:p>
-      <w:r>
-        <w:t>A főmenü következő eleme a Művek lap. Itt új verseket, regényeket kezdhet a felhasználó vagy tölthet be fájlból vagy az adatbázisból. Mind a három lehetőség a jobb alsó sarokban található.</w:t>
-      </w:r>
-    </w:p>
-    <w:p>
-      <w:r>
-        <w:t>Szerkesztés után a legutóbbi művek is ezen a lapon jelennek meg, így gyorsabban lehet folytatni a munkát. Ha közvetlen innen kattint a felhasználó egy műre, jobb oldalon megjelenik egy kis panel, ahol szerkesztés mellett itt tudja feltölteni a projektet a felhőbe.</w:t>
-      </w:r>
-    </w:p>
-    <w:p>
-      <w:r>
-        <w:t>A legutóbbi művekhez hozzáadni is lehet elemeket a programablak tetején lévő + gombbal. Ha egy projektet nem szeretne látni a felhasználó többet, minden kártyán van egy kis x gomb, amire kattintva el lehet távolítani a projektet a legutóbbiak közül vagy akár a számítőgépről.</w:t>
+        <w:jc w:val="both"/>
+        <w:rPr>
+          <w:rFonts w:ascii="Times New Roman" w:hAnsi="Times New Roman" w:cs="Times New Roman"/>
+        </w:rPr>
+      </w:pPr>
+      <w:bookmarkStart w:id="24" w:name="_Toc34249072"/>
+      <w:bookmarkStart w:id="25" w:name="mű-írás-a-szerkesztő-és-eszközök"/>
+      <w:r>
+        <w:rPr>
+          <w:rFonts w:ascii="Times New Roman" w:hAnsi="Times New Roman" w:cs="Times New Roman"/>
+        </w:rPr>
+        <w:t>Mű írás (a szerkesztő és eszközök)</w:t>
+      </w:r>
+      <w:bookmarkEnd w:id="24"/>
+    </w:p>
+    <w:bookmarkEnd w:id="25"/>
+    <w:p>
+      <w:pPr>
+        <w:jc w:val="both"/>
+        <w:rPr>
+          <w:rFonts w:ascii="Times New Roman" w:hAnsi="Times New Roman" w:cs="Times New Roman"/>
+        </w:rPr>
+      </w:pPr>
+      <w:r>
+        <w:rPr>
+          <w:rFonts w:ascii="Times New Roman" w:hAnsi="Times New Roman" w:cs="Times New Roman"/>
+        </w:rPr>
+        <w:t>A mű szerkesztő felület egy szövegmezőből, egy oldal menüből és egy menü sávból áll. A szövegmezőbe írhat a felhasználó és itt jelenik meg egy felugró ablak a kurzornál, ha valami probléma van a szöveggel.</w:t>
+      </w:r>
+    </w:p>
+    <w:p>
+      <w:pPr>
+        <w:jc w:val="both"/>
+        <w:rPr>
+          <w:rFonts w:ascii="Times New Roman" w:hAnsi="Times New Roman" w:cs="Times New Roman"/>
+        </w:rPr>
+      </w:pPr>
+      <w:r>
+        <w:rPr>
+          <w:rFonts w:ascii="Times New Roman" w:hAnsi="Times New Roman" w:cs="Times New Roman"/>
+        </w:rPr>
+        <w:t>Az oldal menü első lapján a mű alap adatait lehet megadni. Cím, műfaj és itt található a készítés dátuma is. A második lapon az eszközök vannak. Egy gomb segítségével itt adhatunk hozzá új eszkózóket kategóriákból kiválasztva. Például a rímképlet a líra kategóriában van. Hozzáadás után a választott segítők kártyák formájában jelennek meg, ahol a felhasználó tölheti ezeket vagy módosíthatja a beállításokat. Minden eszköznek egyedi beállításai vannak, de a beállítások ablak tetején ott a leírás, ami a kiválasztott eszköz beállítását magyarázza.</w:t>
+      </w:r>
+    </w:p>
+    <w:p>
+      <w:pPr>
+        <w:jc w:val="both"/>
+        <w:rPr>
+          <w:rFonts w:ascii="Times New Roman" w:hAnsi="Times New Roman" w:cs="Times New Roman"/>
+        </w:rPr>
+      </w:pPr>
+      <w:r>
+        <w:rPr>
+          <w:rFonts w:ascii="Times New Roman" w:hAnsi="Times New Roman" w:cs="Times New Roman"/>
+        </w:rPr>
+        <w:t>Ha egy eszköz problémát észlel, azonnal felugrik a kurzornál a hiba lista, ahol minden műben talált probléma ott van. Ezt a listát a menüszalagon lévő gombbal és az F1 billentyűvel is előhívható.</w:t>
+      </w:r>
+    </w:p>
+    <w:p>
+      <w:pPr>
+        <w:jc w:val="both"/>
+        <w:rPr>
+          <w:rFonts w:ascii="Times New Roman" w:hAnsi="Times New Roman" w:cs="Times New Roman"/>
+        </w:rPr>
+      </w:pPr>
+      <w:r>
+        <w:rPr>
+          <w:rFonts w:ascii="Times New Roman" w:hAnsi="Times New Roman" w:cs="Times New Roman"/>
+        </w:rPr>
+        <w:t>A menüszalag első eleme a szokásos Fájl menüpont, amin belül lehet a projektet újrakezdeni, menteni, exportálni vagy egy másikat megnyitni.</w:t>
       </w:r>
     </w:p>
     <w:p>
       <w:pPr>
         <w:pStyle w:val="Cmsor3"/>
-      </w:pPr>
-      <w:bookmarkStart w:id="24" w:name="mű-írás-a-szerkesztő-és-eszközök"/>
-      <w:bookmarkStart w:id="25" w:name="_Toc34249072"/>
-      <w:r>
-        <w:t>Mű írás (a szerkesztő és eszközök)</w:t>
-      </w:r>
-      <w:bookmarkEnd w:id="25"/>
-    </w:p>
-    <w:bookmarkEnd w:id="24"/>
-    <w:p>
-      <w:r>
-        <w:t>A mű szerkesztő felület egy szövegmezőből, egy oldal menüből és egy menü sávból áll. A szövegmezőbe írhat a felhasználó és itt jelenik meg egy felugró ablak a kurzornál, ha valami probléma van a szöveggel.</w:t>
-      </w:r>
-    </w:p>
-    <w:p>
-      <w:r>
-        <w:t>Az oldal menü első lapján a mű alap adatait lehet megadni. Cím, műfaj és itt található a készítés dátuma is. A második lapon az eszközök vannak. Egy gomb segítségével itt adhatunk hozzá új eszkózóket kategóriákból kiválasztva. Például a rímképlet a líra kategóriában van. Hozzáadás után a választott segítők kártyák formájában jelennek meg, ahol a felhasználó tölheti ezeket vagy módosíthatja a beállításokat. Minden eszköznek egyedi beállításai vannak, de a beállítások ablak tetején ott a leírás, ami a kiválasztott eszköz beállítását magyarázza.</w:t>
-      </w:r>
-    </w:p>
-    <w:p>
-      <w:r>
+        <w:jc w:val="both"/>
+        <w:rPr>
+          <w:rFonts w:ascii="Times New Roman" w:hAnsi="Times New Roman" w:cs="Times New Roman"/>
+        </w:rPr>
+      </w:pPr>
+      <w:bookmarkStart w:id="26" w:name="_Toc34249073"/>
+      <w:bookmarkStart w:id="27" w:name="támogatott-formátumok-és-exportálás"/>
+      <w:r>
+        <w:rPr>
+          <w:rFonts w:ascii="Times New Roman" w:hAnsi="Times New Roman" w:cs="Times New Roman"/>
+        </w:rPr>
+        <w:t>Támogatott formátumok és exportálás</w:t>
+      </w:r>
+      <w:bookmarkEnd w:id="26"/>
+    </w:p>
+    <w:bookmarkEnd w:id="27"/>
+    <w:p>
+      <w:pPr>
+        <w:jc w:val="both"/>
+        <w:rPr>
+          <w:rFonts w:ascii="Times New Roman" w:hAnsi="Times New Roman" w:cs="Times New Roman"/>
+        </w:rPr>
+      </w:pPr>
+      <w:r>
+        <w:rPr>
+          <w:rFonts w:ascii="Times New Roman" w:hAnsi="Times New Roman" w:cs="Times New Roman"/>
+        </w:rPr>
+        <w:t>A program több formátumot is támogat. Érdemes átgondolnia a felhasználónak, hogy mit használjon.</w:t>
+      </w:r>
+    </w:p>
+    <w:p>
+      <w:pPr>
+        <w:pStyle w:val="Cmsor4"/>
+        <w:jc w:val="both"/>
+        <w:rPr>
+          <w:rFonts w:ascii="Times New Roman" w:hAnsi="Times New Roman" w:cs="Times New Roman"/>
+        </w:rPr>
+      </w:pPr>
+      <w:bookmarkStart w:id="28" w:name="egyszerű-szöveg---.txt"/>
+      <w:r>
+        <w:rPr>
+          <w:rFonts w:ascii="Times New Roman" w:hAnsi="Times New Roman" w:cs="Times New Roman"/>
+        </w:rPr>
         <w:lastRenderedPageBreak/>
-        <w:t>Ha egy eszköz problémát észlel, azonnal felugrik a kurzornál a hiba lista, ahol minden műben talált probléma ott van. Ezt a listát a menüszalagon lévő gombbal és az F1 billentyűvel is előhívható.</w:t>
-      </w:r>
-    </w:p>
-    <w:p>
-      <w:r>
-        <w:t>A menüszalag első eleme a szokásos Fájl menüpont, amin belül lehet a projektet újrakezdeni, menteni, exportálni vagy egy másikat megnyitni.</w:t>
+        <w:t>Egyszerű szöveg - *.txt</w:t>
+      </w:r>
+    </w:p>
+    <w:bookmarkEnd w:id="28"/>
+    <w:p>
+      <w:pPr>
+        <w:jc w:val="both"/>
+        <w:rPr>
+          <w:rFonts w:ascii="Times New Roman" w:hAnsi="Times New Roman" w:cs="Times New Roman"/>
+        </w:rPr>
+      </w:pPr>
+      <w:r>
+        <w:rPr>
+          <w:rFonts w:ascii="Times New Roman" w:hAnsi="Times New Roman" w:cs="Times New Roman"/>
+        </w:rPr>
+        <w:t>A legegyszerűbb formátum, amit bármelyik program könnyen olvashat. A mű után az eszközök is a fájlban vannak. Könnyű olvashatóság ellenére nem ajánlott a programon kívül így szerkeszteni a projektet.</w:t>
+      </w:r>
+    </w:p>
+    <w:p>
+      <w:pPr>
+        <w:pStyle w:val="Cmsor4"/>
+        <w:jc w:val="both"/>
+        <w:rPr>
+          <w:rFonts w:ascii="Times New Roman" w:hAnsi="Times New Roman" w:cs="Times New Roman"/>
+        </w:rPr>
+      </w:pPr>
+      <w:bookmarkStart w:id="29" w:name="markdown---.md"/>
+      <w:r>
+        <w:rPr>
+          <w:rFonts w:ascii="Times New Roman" w:hAnsi="Times New Roman" w:cs="Times New Roman"/>
+        </w:rPr>
+        <w:t>Markdown - *.md</w:t>
+      </w:r>
+    </w:p>
+    <w:bookmarkEnd w:id="29"/>
+    <w:p>
+      <w:pPr>
+        <w:jc w:val="both"/>
+        <w:rPr>
+          <w:rFonts w:ascii="Times New Roman" w:hAnsi="Times New Roman" w:cs="Times New Roman"/>
+        </w:rPr>
+      </w:pPr>
+      <w:r>
+        <w:rPr>
+          <w:rFonts w:ascii="Times New Roman" w:hAnsi="Times New Roman" w:cs="Times New Roman"/>
+        </w:rPr>
+        <w:t>Egyszerű formázásokat támogató szöveges dokumentum. Ez lehetővé teszi, hogy a művekbe a felhasználók címeket, alcímeket, linkeket és idézeteket írhassanak. Könnyű olvashatóság ellenére ezt sem ajánlott a programon kívül szerkeszteni a projektet.</w:t>
+      </w:r>
+    </w:p>
+    <w:p>
+      <w:pPr>
+        <w:pStyle w:val="Cmsor4"/>
+        <w:jc w:val="both"/>
+        <w:rPr>
+          <w:rFonts w:ascii="Times New Roman" w:hAnsi="Times New Roman" w:cs="Times New Roman"/>
+        </w:rPr>
+      </w:pPr>
+      <w:bookmarkStart w:id="30" w:name="bináris-fájl---.ikk"/>
+      <w:r>
+        <w:rPr>
+          <w:rFonts w:ascii="Times New Roman" w:hAnsi="Times New Roman" w:cs="Times New Roman"/>
+        </w:rPr>
+        <w:t>Bináris fájl - *.ikk</w:t>
+      </w:r>
+    </w:p>
+    <w:bookmarkEnd w:id="30"/>
+    <w:p>
+      <w:pPr>
+        <w:jc w:val="both"/>
+        <w:rPr>
+          <w:rFonts w:ascii="Times New Roman" w:hAnsi="Times New Roman" w:cs="Times New Roman"/>
+        </w:rPr>
+      </w:pPr>
+      <w:r>
+        <w:rPr>
+          <w:rFonts w:ascii="Times New Roman" w:hAnsi="Times New Roman" w:cs="Times New Roman"/>
+        </w:rPr>
+        <w:t>A program saját formátuma, amit csak ez tud olvasni, más program vagy ember nem. Ez a legbiztonságosabb formátum minden szempontból.</w:t>
+      </w:r>
+    </w:p>
+    <w:p>
+      <w:pPr>
+        <w:pStyle w:val="Cmsor4"/>
+        <w:jc w:val="both"/>
+        <w:rPr>
+          <w:rFonts w:ascii="Times New Roman" w:hAnsi="Times New Roman" w:cs="Times New Roman"/>
+        </w:rPr>
+      </w:pPr>
+      <w:bookmarkStart w:id="31" w:name="weboldal---.html"/>
+      <w:r>
+        <w:rPr>
+          <w:rFonts w:ascii="Times New Roman" w:hAnsi="Times New Roman" w:cs="Times New Roman"/>
+        </w:rPr>
+        <w:t>Weboldal - *.html</w:t>
+      </w:r>
+    </w:p>
+    <w:bookmarkEnd w:id="31"/>
+    <w:p>
+      <w:pPr>
+        <w:jc w:val="both"/>
+        <w:rPr>
+          <w:rFonts w:ascii="Times New Roman" w:hAnsi="Times New Roman" w:cs="Times New Roman"/>
+        </w:rPr>
+      </w:pPr>
+      <w:r>
+        <w:rPr>
+          <w:rFonts w:ascii="Times New Roman" w:hAnsi="Times New Roman" w:cs="Times New Roman"/>
+        </w:rPr>
+        <w:t>Művet nem lehet weboldalként menteni, csak exportálni. Ez azt jelenti, hogy az exportált művet nem lehet megnyitni a programban későbbi szerkesztésre. Ezért előtte mindenképp érdemes menteni.</w:t>
+      </w:r>
+    </w:p>
+    <w:p>
+      <w:pPr>
+        <w:jc w:val="both"/>
+        <w:rPr>
+          <w:rFonts w:ascii="Times New Roman" w:hAnsi="Times New Roman" w:cs="Times New Roman"/>
+        </w:rPr>
+      </w:pPr>
+      <w:r>
+        <w:rPr>
+          <w:rFonts w:ascii="Times New Roman" w:hAnsi="Times New Roman" w:cs="Times New Roman"/>
+        </w:rPr>
+        <w:t>A kész weboldalon minden külön HTML tag-ben van osztályokkal ellátva, hogy könnyen testreszabható legyen CSS-el.</w:t>
       </w:r>
     </w:p>
     <w:p>
       <w:pPr>
         <w:pStyle w:val="Cmsor3"/>
-      </w:pPr>
-      <w:bookmarkStart w:id="26" w:name="támogatott-formátumok-és-exportálás"/>
-      <w:bookmarkStart w:id="27" w:name="_Toc34249073"/>
-      <w:r>
-        <w:t>Támogatott formátumok és exportálás</w:t>
-      </w:r>
-      <w:bookmarkEnd w:id="27"/>
-    </w:p>
-    <w:bookmarkEnd w:id="26"/>
-    <w:p>
-      <w:r>
-        <w:t>A program több formátumot is támogat. Érdemes átgondolnia a felhasználónak, hogy mit használjon.</w:t>
-      </w:r>
-    </w:p>
-    <w:p>
-      <w:pPr>
-        <w:pStyle w:val="Cmsor4"/>
-      </w:pPr>
-      <w:bookmarkStart w:id="28" w:name="egyszerű-szöveg---.txt"/>
-      <w:r>
-        <w:t>Egyszerű szöveg - *.txt</w:t>
-      </w:r>
-    </w:p>
-    <w:bookmarkEnd w:id="28"/>
-    <w:p>
-      <w:r>
-        <w:t>A legegyszerűbb formátum, amit bármelyik program könnyen olvashat. A mű után az eszközök is a fájlban vannak. Könnyű olvashatóság ellenére nem ajánlott a programon kívül így szerkeszteni a projektet.</w:t>
-      </w:r>
-    </w:p>
-    <w:p>
-      <w:pPr>
-        <w:pStyle w:val="Cmsor4"/>
-      </w:pPr>
-      <w:bookmarkStart w:id="29" w:name="markdown---.md"/>
-      <w:r>
-        <w:t>Markdown - *.md</w:t>
-      </w:r>
-    </w:p>
-    <w:bookmarkEnd w:id="29"/>
-    <w:p>
-      <w:r>
-        <w:t>Egyszerű formázásokat támogató szöveges dokumentum. Ez lehetővé teszi, hogy a művekbe a felhasználók címeket, alcímeket, linkeket és idézeteket írhassanak. Könnyű olvashatóság ellenére ezt sem ajánlott a programon kívül szerkeszteni a projektet.</w:t>
-      </w:r>
-    </w:p>
-    <w:p>
-      <w:pPr>
-        <w:pStyle w:val="Cmsor4"/>
-      </w:pPr>
-      <w:bookmarkStart w:id="30" w:name="bináris-fájl---.ikk"/>
-      <w:r>
-        <w:t>Bináris fájl - *.ikk</w:t>
-      </w:r>
-    </w:p>
-    <w:bookmarkEnd w:id="30"/>
-    <w:p>
-      <w:r>
-        <w:t>A program saját formátuma, amit csak ez tud olvasni, más program vagy ember nem. Ez a legbiztonságosabb formátum minden szempontból.</w:t>
-      </w:r>
-    </w:p>
-    <w:p>
-      <w:pPr>
-        <w:pStyle w:val="Cmsor4"/>
-      </w:pPr>
-      <w:bookmarkStart w:id="31" w:name="weboldal---.html"/>
-      <w:r>
-        <w:t>Weboldal - *.html</w:t>
-      </w:r>
-    </w:p>
-    <w:bookmarkEnd w:id="31"/>
-    <w:p>
-      <w:r>
-        <w:t>Művet nem lehet weboldalként menteni, csak exportálni. Ez azt jelenti, hogy az exportált művet nem lehet megnyitni a programban későbbi szerkesztésre. Ezért előtte mindenképp érdemes menteni.</w:t>
-      </w:r>
-    </w:p>
-    <w:p>
-      <w:r>
-        <w:t>A kész weboldalon minden külön HTML tag-ben van osztályokkal ellátva, hogy könnyen testreszabható legyen CSS-el.</w:t>
-      </w:r>
-    </w:p>
-    <w:p>
-      <w:pPr>
-        <w:pStyle w:val="Cmsor3"/>
-      </w:pPr>
-      <w:bookmarkStart w:id="32" w:name="értesítések"/>
-      <w:bookmarkStart w:id="33" w:name="_Toc34249074"/>
-      <w:r>
+        <w:jc w:val="both"/>
+        <w:rPr>
+          <w:rFonts w:ascii="Times New Roman" w:hAnsi="Times New Roman" w:cs="Times New Roman"/>
+        </w:rPr>
+      </w:pPr>
+      <w:bookmarkStart w:id="32" w:name="_Toc34249074"/>
+      <w:bookmarkStart w:id="33" w:name="értesítések"/>
+      <w:r>
+        <w:rPr>
+          <w:rFonts w:ascii="Times New Roman" w:hAnsi="Times New Roman" w:cs="Times New Roman"/>
+        </w:rPr>
         <w:t>Értesítések</w:t>
       </w:r>
-      <w:bookmarkEnd w:id="33"/>
-    </w:p>
-    <w:bookmarkEnd w:id="32"/>
-    <w:p>
-      <w:r>
+      <w:bookmarkEnd w:id="32"/>
+    </w:p>
+    <w:bookmarkEnd w:id="33"/>
+    <w:p>
+      <w:pPr>
+        <w:jc w:val="both"/>
+        <w:rPr>
+          <w:rFonts w:ascii="Times New Roman" w:hAnsi="Times New Roman" w:cs="Times New Roman"/>
+        </w:rPr>
+      </w:pPr>
+      <w:r>
+        <w:rPr>
+          <w:rFonts w:ascii="Times New Roman" w:hAnsi="Times New Roman" w:cs="Times New Roman"/>
+        </w:rPr>
         <w:t>A programablak jobb alsó sarkában található egy gomb. A legtöbb esetben "Nincs új értesítés" feliratot viseli. Ha a felhasználó erre kattint, egy panelben ott látható az összes értesítés, ha van. Itt szerezhet tudomást a felhasználó például az internetkapcsolat állapotáról, ha offline módban van.</w:t>
       </w:r>
     </w:p>
     <w:p>
-      <w:r>
+      <w:pPr>
+        <w:jc w:val="both"/>
+        <w:rPr>
+          <w:rFonts w:ascii="Times New Roman" w:hAnsi="Times New Roman" w:cs="Times New Roman"/>
+        </w:rPr>
+      </w:pPr>
+      <w:r>
+        <w:rPr>
+          <w:rFonts w:ascii="Times New Roman" w:hAnsi="Times New Roman" w:cs="Times New Roman"/>
+        </w:rPr>
         <w:t>Az értesítések törölhetők és ha van funkciójuk, azok az értesítés lenyitása után elérhetők.</w:t>
       </w:r>
     </w:p>
     <w:p>
       <w:pPr>
         <w:spacing w:before="0" w:after="200"/>
-        <w:rPr>
-          <w:rFonts w:asciiTheme="majorHAnsi" w:eastAsiaTheme="majorEastAsia" w:hAnsiTheme="majorHAnsi" w:cstheme="majorBidi"/>
+        <w:jc w:val="both"/>
+        <w:rPr>
+          <w:rFonts w:ascii="Times New Roman" w:eastAsiaTheme="majorEastAsia" w:hAnsi="Times New Roman" w:cs="Times New Roman"/>
           <w:b/>
           <w:bCs/>
           <w:color w:val="4F81BD" w:themeColor="accent1"/>
@@ -3705,41 +4434,65 @@
       </w:pPr>
       <w:bookmarkStart w:id="34" w:name="offline-mód"/>
       <w:r>
+        <w:rPr>
+          <w:rFonts w:ascii="Times New Roman" w:hAnsi="Times New Roman" w:cs="Times New Roman"/>
+        </w:rPr>
         <w:br w:type="page"/>
       </w:r>
     </w:p>
     <w:p>
       <w:pPr>
         <w:pStyle w:val="Cmsor3"/>
+        <w:jc w:val="both"/>
+        <w:rPr>
+          <w:rFonts w:ascii="Times New Roman" w:hAnsi="Times New Roman" w:cs="Times New Roman"/>
+        </w:rPr>
       </w:pPr>
       <w:bookmarkStart w:id="35" w:name="_Toc34249075"/>
       <w:r>
+        <w:rPr>
+          <w:rFonts w:ascii="Times New Roman" w:hAnsi="Times New Roman" w:cs="Times New Roman"/>
+        </w:rPr>
         <w:lastRenderedPageBreak/>
-        <w:t xml:space="preserve">Offline </w:t>
-      </w:r>
-      <w:proofErr w:type="spellStart"/>
-      <w:r>
-        <w:t>mód</w:t>
+        <w:t>Offline mód</w:t>
       </w:r>
       <w:bookmarkEnd w:id="35"/>
-      <w:proofErr w:type="spellEnd"/>
     </w:p>
     <w:bookmarkEnd w:id="34"/>
     <w:p>
-      <w:r>
+      <w:pPr>
+        <w:jc w:val="both"/>
+        <w:rPr>
+          <w:rFonts w:ascii="Times New Roman" w:hAnsi="Times New Roman" w:cs="Times New Roman"/>
+        </w:rPr>
+      </w:pPr>
+      <w:r>
+        <w:rPr>
+          <w:rFonts w:ascii="Times New Roman" w:hAnsi="Times New Roman" w:cs="Times New Roman"/>
+        </w:rPr>
         <w:t>A program induláskor ellenőrzi, hogy eléri-e az adatbázist. Ha ez nem sikerül, a program csak offline módban használható. Ilyenkor nem kell bejelentkezni és sok funkció elérhetetlenné válik. Viszont, amihez nem szükséges az adabázis, azok továbbra is használhatók. Ugyanúgy lehet projekteket írni, menteni, betölteni, az eszközöket kezelni.</w:t>
       </w:r>
     </w:p>
     <w:p>
-      <w:r>
+      <w:pPr>
+        <w:jc w:val="both"/>
+        <w:rPr>
+          <w:rFonts w:ascii="Times New Roman" w:hAnsi="Times New Roman" w:cs="Times New Roman"/>
+        </w:rPr>
+      </w:pPr>
+      <w:r>
+        <w:rPr>
+          <w:rFonts w:ascii="Times New Roman" w:hAnsi="Times New Roman" w:cs="Times New Roman"/>
+        </w:rPr>
         <w:t>Ha offline mód használata közben megjavul az internetkapcsolat, a program küld egy értesítést, hogy online módban is be lehet lépni.</w:t>
       </w:r>
     </w:p>
     <w:p>
       <w:pPr>
         <w:spacing w:before="0" w:after="200"/>
-        <w:rPr>
-          <w:rFonts w:asciiTheme="majorHAnsi" w:eastAsiaTheme="majorEastAsia" w:hAnsiTheme="majorHAnsi" w:cstheme="majorBidi"/>
+        <w:jc w:val="both"/>
+        <w:rPr>
+          <w:rFonts w:ascii="Times New Roman" w:eastAsiaTheme="majorEastAsia" w:hAnsi="Times New Roman" w:cs="Times New Roman"/>
           <w:b/>
           <w:bCs/>
           <w:color w:val="345A8A" w:themeColor="accent1" w:themeShade="B5"/>
@@ -3749,283 +4502,501 @@
       </w:pPr>
       <w:bookmarkStart w:id="36" w:name="fejlesztői-dokumentáció"/>
       <w:r>
+        <w:rPr>
+          <w:rFonts w:ascii="Times New Roman" w:hAnsi="Times New Roman" w:cs="Times New Roman"/>
+        </w:rPr>
         <w:br w:type="page"/>
       </w:r>
     </w:p>
     <w:p>
       <w:pPr>
         <w:pStyle w:val="Cmsor1"/>
+        <w:jc w:val="both"/>
+        <w:rPr>
+          <w:rFonts w:ascii="Times New Roman" w:hAnsi="Times New Roman" w:cs="Times New Roman"/>
+        </w:rPr>
       </w:pPr>
       <w:bookmarkStart w:id="37" w:name="_Toc34249076"/>
-      <w:proofErr w:type="spellStart"/>
-      <w:r>
+      <w:r>
+        <w:rPr>
+          <w:rFonts w:ascii="Times New Roman" w:hAnsi="Times New Roman" w:cs="Times New Roman"/>
+        </w:rPr>
         <w:lastRenderedPageBreak/>
-        <w:t>Fejlesztői</w:t>
-      </w:r>
-      <w:proofErr w:type="spellEnd"/>
-      <w:r>
-        <w:t xml:space="preserve"> </w:t>
-      </w:r>
-      <w:proofErr w:type="spellStart"/>
-      <w:r>
-        <w:t>dokumentáció</w:t>
+        <w:t>Fejlesztői dokumentáció</w:t>
       </w:r>
       <w:bookmarkEnd w:id="37"/>
-      <w:proofErr w:type="spellEnd"/>
     </w:p>
     <w:p>
       <w:pPr>
         <w:pStyle w:val="Cmsor2"/>
-      </w:pPr>
-      <w:bookmarkStart w:id="38" w:name="témaválasztás-indoklása"/>
-      <w:bookmarkStart w:id="39" w:name="_Toc34249077"/>
+        <w:jc w:val="both"/>
+        <w:rPr>
+          <w:rFonts w:ascii="Times New Roman" w:hAnsi="Times New Roman" w:cs="Times New Roman"/>
+        </w:rPr>
+      </w:pPr>
+      <w:bookmarkStart w:id="38" w:name="_Toc34249077"/>
+      <w:bookmarkStart w:id="39" w:name="témaválasztás-indoklása"/>
       <w:bookmarkEnd w:id="36"/>
       <w:r>
+        <w:rPr>
+          <w:rFonts w:ascii="Times New Roman" w:hAnsi="Times New Roman" w:cs="Times New Roman"/>
+        </w:rPr>
         <w:t>Témaválasztás indoklása</w:t>
       </w:r>
-      <w:bookmarkEnd w:id="39"/>
-    </w:p>
-    <w:bookmarkEnd w:id="38"/>
-    <w:p>
-      <w:r>
+      <w:bookmarkEnd w:id="38"/>
+    </w:p>
+    <w:bookmarkEnd w:id="39"/>
+    <w:p>
+      <w:pPr>
+        <w:jc w:val="both"/>
+        <w:rPr>
+          <w:rFonts w:ascii="Times New Roman" w:hAnsi="Times New Roman" w:cs="Times New Roman"/>
+        </w:rPr>
+      </w:pPr>
+      <w:r>
+        <w:rPr>
+          <w:rFonts w:ascii="Times New Roman" w:hAnsi="Times New Roman" w:cs="Times New Roman"/>
+        </w:rPr>
         <w:t>Azért választottam egy költőknek, íróknak szóló programot, mert így szeretném támogatni őket, hogy alkossatok. Emellett jómagam is írok verseket.</w:t>
       </w:r>
     </w:p>
     <w:p>
-      <w:r>
+      <w:pPr>
+        <w:jc w:val="both"/>
+        <w:rPr>
+          <w:rFonts w:ascii="Times New Roman" w:hAnsi="Times New Roman" w:cs="Times New Roman"/>
+        </w:rPr>
+      </w:pPr>
+      <w:r>
+        <w:rPr>
+          <w:rFonts w:ascii="Times New Roman" w:hAnsi="Times New Roman" w:cs="Times New Roman"/>
+        </w:rPr>
         <w:t>A szoftver funkcióira is volt motivációm. A programozóknak vannak a legjobb eszközei, hisz magunknak csináljuk. Ezeknek legnagyobb részét az integrált fejlesztői környezetek képezik, ahol kód írás közben a környezet javít, segít.</w:t>
       </w:r>
     </w:p>
     <w:p>
-      <w:r>
+      <w:pPr>
+        <w:jc w:val="both"/>
+        <w:rPr>
+          <w:rFonts w:ascii="Times New Roman" w:hAnsi="Times New Roman" w:cs="Times New Roman"/>
+        </w:rPr>
+      </w:pPr>
+      <w:r>
+        <w:rPr>
+          <w:rFonts w:ascii="Times New Roman" w:hAnsi="Times New Roman" w:cs="Times New Roman"/>
+        </w:rPr>
         <w:t>Ezt a két dolgot kombináltam és így született meg az ötlet.</w:t>
       </w:r>
     </w:p>
     <w:p>
       <w:pPr>
         <w:pStyle w:val="Cmsor2"/>
-      </w:pPr>
-      <w:bookmarkStart w:id="40" w:name="fejlesztői-eszközök"/>
-      <w:bookmarkStart w:id="41" w:name="_Toc34249078"/>
-      <w:r>
+        <w:jc w:val="both"/>
+        <w:rPr>
+          <w:rFonts w:ascii="Times New Roman" w:hAnsi="Times New Roman" w:cs="Times New Roman"/>
+        </w:rPr>
+      </w:pPr>
+      <w:bookmarkStart w:id="40" w:name="_Toc34249078"/>
+      <w:bookmarkStart w:id="41" w:name="fejlesztői-eszközök"/>
+      <w:r>
+        <w:rPr>
+          <w:rFonts w:ascii="Times New Roman" w:hAnsi="Times New Roman" w:cs="Times New Roman"/>
+        </w:rPr>
         <w:t>Fejlesztői eszközök</w:t>
       </w:r>
+      <w:bookmarkEnd w:id="40"/>
+    </w:p>
+    <w:p>
+      <w:pPr>
+        <w:pStyle w:val="Cmsor3"/>
+        <w:jc w:val="both"/>
+        <w:rPr>
+          <w:rFonts w:ascii="Times New Roman" w:hAnsi="Times New Roman" w:cs="Times New Roman"/>
+        </w:rPr>
+      </w:pPr>
+      <w:bookmarkStart w:id="42" w:name="_Toc34249079"/>
+      <w:bookmarkStart w:id="43" w:name="visual-studio-2019"/>
       <w:bookmarkEnd w:id="41"/>
-    </w:p>
-    <w:p>
-      <w:pPr>
-        <w:pStyle w:val="Cmsor3"/>
-      </w:pPr>
-      <w:bookmarkStart w:id="42" w:name="visual-studio-2019"/>
-      <w:bookmarkStart w:id="43" w:name="_Toc34249079"/>
-      <w:bookmarkEnd w:id="40"/>
-      <w:r>
+      <w:r>
+        <w:rPr>
+          <w:rFonts w:ascii="Times New Roman" w:hAnsi="Times New Roman" w:cs="Times New Roman"/>
+        </w:rPr>
         <w:t>Visual Studio 2019</w:t>
       </w:r>
-      <w:bookmarkEnd w:id="43"/>
-    </w:p>
-    <w:bookmarkEnd w:id="42"/>
-    <w:p>
-      <w:r>
+      <w:bookmarkEnd w:id="42"/>
+    </w:p>
+    <w:bookmarkEnd w:id="43"/>
+    <w:p>
+      <w:pPr>
+        <w:jc w:val="both"/>
+        <w:rPr>
+          <w:rFonts w:ascii="Times New Roman" w:hAnsi="Times New Roman" w:cs="Times New Roman"/>
+        </w:rPr>
+      </w:pPr>
+      <w:r>
+        <w:rPr>
+          <w:rFonts w:ascii="Times New Roman" w:hAnsi="Times New Roman" w:cs="Times New Roman"/>
+        </w:rPr>
         <w:t>"</w:t>
       </w:r>
       <w:r>
         <w:rPr>
+          <w:rFonts w:ascii="Times New Roman" w:hAnsi="Times New Roman" w:cs="Times New Roman"/>
           <w:i/>
         </w:rPr>
         <w:t>A Visual Studio a Microsoft több programozási nyelvet tartalmazó fejlesztőkörnyezete, amely az évek során egyre több új programnyelvvel bővült. Jelenleg a F#, C++, C# (ejtsd: Szí-sárp) és Visual Basic programozási nyelveket, valamint az XML-t támogatja. A csomag része még a MASM (Microsoft Macro Assembler) is, ami részleges assembly támogatást biztosít.</w:t>
       </w:r>
       <w:r>
+        <w:rPr>
+          <w:rFonts w:ascii="Times New Roman" w:hAnsi="Times New Roman" w:cs="Times New Roman"/>
+        </w:rPr>
         <w:t>"</w:t>
       </w:r>
     </w:p>
     <w:p>
+      <w:pPr>
+        <w:jc w:val="both"/>
+        <w:rPr>
+          <w:rFonts w:ascii="Times New Roman" w:hAnsi="Times New Roman" w:cs="Times New Roman"/>
+        </w:rPr>
+      </w:pPr>
       <w:hyperlink r:id="rId9">
         <w:r>
           <w:rPr>
             <w:rStyle w:val="Link"/>
+            <w:rFonts w:ascii="Times New Roman" w:hAnsi="Times New Roman" w:cs="Times New Roman"/>
           </w:rPr>
           <w:t>https://hu.wikipedia.org/wiki/Microsoft_Visual_Studio</w:t>
         </w:r>
       </w:hyperlink>
     </w:p>
     <w:p>
-      <w:r>
+      <w:pPr>
+        <w:jc w:val="both"/>
+        <w:rPr>
+          <w:rFonts w:ascii="Times New Roman" w:hAnsi="Times New Roman" w:cs="Times New Roman"/>
+        </w:rPr>
+      </w:pPr>
+      <w:r>
+        <w:rPr>
+          <w:rFonts w:ascii="Times New Roman" w:hAnsi="Times New Roman" w:cs="Times New Roman"/>
+        </w:rPr>
         <w:t>Ez a program volt maga az egyik motiváció az én programomhoz.</w:t>
       </w:r>
     </w:p>
     <w:p>
       <w:pPr>
         <w:pStyle w:val="Cmsor3"/>
-      </w:pPr>
-      <w:bookmarkStart w:id="44" w:name="xampp-programcsomag"/>
-      <w:bookmarkStart w:id="45" w:name="_Toc34249080"/>
-      <w:r>
+        <w:jc w:val="both"/>
+        <w:rPr>
+          <w:rFonts w:ascii="Times New Roman" w:hAnsi="Times New Roman" w:cs="Times New Roman"/>
+        </w:rPr>
+      </w:pPr>
+      <w:bookmarkStart w:id="44" w:name="_Toc34249080"/>
+      <w:bookmarkStart w:id="45" w:name="xampp-programcsomag"/>
+      <w:r>
+        <w:rPr>
+          <w:rFonts w:ascii="Times New Roman" w:hAnsi="Times New Roman" w:cs="Times New Roman"/>
+        </w:rPr>
         <w:t>XAMPP programcsomag</w:t>
       </w:r>
-      <w:bookmarkEnd w:id="45"/>
-    </w:p>
-    <w:bookmarkEnd w:id="44"/>
-    <w:p>
-      <w:r>
+      <w:bookmarkEnd w:id="44"/>
+    </w:p>
+    <w:bookmarkEnd w:id="45"/>
+    <w:p>
+      <w:pPr>
+        <w:jc w:val="both"/>
+        <w:rPr>
+          <w:rFonts w:ascii="Times New Roman" w:hAnsi="Times New Roman" w:cs="Times New Roman"/>
+        </w:rPr>
+      </w:pPr>
+      <w:r>
+        <w:rPr>
+          <w:rFonts w:ascii="Times New Roman" w:hAnsi="Times New Roman" w:cs="Times New Roman"/>
+        </w:rPr>
         <w:t>"</w:t>
       </w:r>
       <w:r>
         <w:rPr>
+          <w:rFonts w:ascii="Times New Roman" w:hAnsi="Times New Roman" w:cs="Times New Roman"/>
           <w:i/>
         </w:rPr>
         <w:t>A XAMPP – (kiejtése: /ˈzæmp/ vagy /ˈɛks.æmp/) – egy szabad és nyílt forrású platformfüggetlen webszerver-szoftvercsomag, amelynek legfőbb alkotóelemei az Apache webszerver, a MariaDB (korábban a MySQL) adatbázis-kezelő, valamint a PHP és a Perl programozási nyelvek értelmezői (végrehajtó rendszerei). Ez a szoftvercsomag egy integrált rendszert alkot, amely webes alkalmazások készítését, tesztelését és futtatását célozza, és ehhez egy csomagban minden szükséges összetevőt tartalmaz. A rendszer egyik nagy előnye az összehangolt elemek könnyű telepíthetősége.</w:t>
       </w:r>
       <w:r>
+        <w:rPr>
+          <w:rFonts w:ascii="Times New Roman" w:hAnsi="Times New Roman" w:cs="Times New Roman"/>
+        </w:rPr>
         <w:t>"</w:t>
       </w:r>
     </w:p>
     <w:p>
+      <w:pPr>
+        <w:jc w:val="both"/>
+        <w:rPr>
+          <w:rFonts w:ascii="Times New Roman" w:hAnsi="Times New Roman" w:cs="Times New Roman"/>
+        </w:rPr>
+      </w:pPr>
       <w:hyperlink r:id="rId10">
         <w:r>
           <w:rPr>
             <w:rStyle w:val="Link"/>
+            <w:rFonts w:ascii="Times New Roman" w:hAnsi="Times New Roman" w:cs="Times New Roman"/>
           </w:rPr>
           <w:t>https://hu.wikipedia.org/wiki/XAMPP</w:t>
         </w:r>
       </w:hyperlink>
     </w:p>
     <w:p>
-      <w:r>
+      <w:pPr>
+        <w:jc w:val="both"/>
+        <w:rPr>
+          <w:rFonts w:ascii="Times New Roman" w:hAnsi="Times New Roman" w:cs="Times New Roman"/>
+        </w:rPr>
+      </w:pPr>
+      <w:r>
+        <w:rPr>
+          <w:rFonts w:ascii="Times New Roman" w:hAnsi="Times New Roman" w:cs="Times New Roman"/>
+        </w:rPr>
         <w:t>A XAMPP-ot az adatbázis teszteléséhez használtam és csak a teszteléshez. A felhasználók az interneten érik el az adatbázist.</w:t>
       </w:r>
     </w:p>
     <w:p>
       <w:pPr>
         <w:pStyle w:val="Cmsor3"/>
-      </w:pPr>
-      <w:bookmarkStart w:id="46" w:name="dbforge-studio"/>
-      <w:bookmarkStart w:id="47" w:name="_Toc34249081"/>
-      <w:r>
+        <w:jc w:val="both"/>
+        <w:rPr>
+          <w:rFonts w:ascii="Times New Roman" w:hAnsi="Times New Roman" w:cs="Times New Roman"/>
+        </w:rPr>
+      </w:pPr>
+      <w:bookmarkStart w:id="46" w:name="_Toc34249081"/>
+      <w:bookmarkStart w:id="47" w:name="dbforge-studio"/>
+      <w:r>
+        <w:rPr>
+          <w:rFonts w:ascii="Times New Roman" w:hAnsi="Times New Roman" w:cs="Times New Roman"/>
+        </w:rPr>
         <w:t>dbForge Studio</w:t>
       </w:r>
-      <w:bookmarkEnd w:id="47"/>
-    </w:p>
-    <w:bookmarkEnd w:id="46"/>
-    <w:p>
-      <w:r>
+      <w:bookmarkEnd w:id="46"/>
+    </w:p>
+    <w:bookmarkEnd w:id="47"/>
+    <w:p>
+      <w:pPr>
+        <w:jc w:val="both"/>
+        <w:rPr>
+          <w:rFonts w:ascii="Times New Roman" w:hAnsi="Times New Roman" w:cs="Times New Roman"/>
+        </w:rPr>
+      </w:pPr>
+      <w:r>
+        <w:rPr>
+          <w:rFonts w:ascii="Times New Roman" w:hAnsi="Times New Roman" w:cs="Times New Roman"/>
+        </w:rPr>
         <w:t>"</w:t>
       </w:r>
       <w:r>
         <w:rPr>
+          <w:rFonts w:ascii="Times New Roman" w:hAnsi="Times New Roman" w:cs="Times New Roman"/>
           <w:i/>
         </w:rPr>
-        <w:t xml:space="preserve">A dbForge Studio for MySQL egy univerzális GUI eszköz a MySQL és MariaDB adatbázis fejlesztéshez, menedzseléshez és adminisztrációhoz. Az IDE lehetővé teszi a lekérdezések létrehozását és végrehajtását, a tárolt rutinok fejlesztését és hibakeresését, az adatbázis-objektumok kezelésének automatizálását, az asztali adatok elemzését intuitív felületen keresztül. A MySQL kliens adatokat és séma összehasonlító és szinkronizálási eszközöket, adatbázis-jelentést készítő eszközöket, biztonsági mentési opciókat és ütemezést nyújt. -Broad kompatibilitási lehetőségek (MySQL, MariaDB szerver, Percona, Galera fürt, Amazon RDS, Amazon Aurora, Google Cloud, Alibaba Cloud, TokuDB, Sphinx, Tencent Cloud). -Az </w:t>
-      </w:r>
-      <w:r>
-        <w:rPr>
+        <w:t xml:space="preserve">A dbForge Studio for MySQL egy univerzális GUI eszköz a MySQL és MariaDB adatbázis fejlesztéshez, menedzseléshez és adminisztrációhoz. Az IDE lehetővé teszi a lekérdezések létrehozását és végrehajtását, a tárolt rutinok fejlesztését és hibakeresését, az adatbázis-objektumok kezelésének automatizálását, az asztali adatok elemzését intuitív felületen keresztül. A MySQL kliens adatokat és séma összehasonlító és szinkronizálási eszközöket, adatbázis-jelentést készítő eszközöket, biztonsági mentési opciókat és ütemezést nyújt. -Broad kompatibilitási lehetőségek (MySQL, MariaDB szerver, Percona, Galera fürt, Amazon RDS, Amazon Aurora, Google Cloud, Alibaba Cloud, TokuDB, Sphinx, Tencent Cloud). -Az intelligens SQL kódolás (kód kitöltése, formázása, MySQL prompt és kódrészletek hoznak kényelmet és hatékonyságot az SQL kód íráshoz). Séma / adatok összehasonlítása és </w:t>
+      </w:r>
+      <w:r>
+        <w:rPr>
+          <w:rFonts w:ascii="Times New Roman" w:hAnsi="Times New Roman" w:cs="Times New Roman"/>
           <w:i/>
         </w:rPr>
         <w:lastRenderedPageBreak/>
-        <w:t>intelligens SQL kódolás (kód kitöltése, formázása, MySQL prompt és kódrészletek hoznak kényelmet és hatékonyságot az SQL kód íráshoz). Séma / adatok összehasonlítása és szinkronizálása. Adatgenerátor - támogatja az összes MySQL adattípust, tartalmaz számos értelmezhető generátort testreszabható beállításokkal, és lehetővé teszi az adatok generálását a parancssori felületen keresztül. Vizuális lekérdező készítő - vizuális lekérdezés létrehozása diagrammal és kifejezésszerkesztővel. Néhány másodperc alatt bármely összetettség lekérdezhető. A GUI eszköz automatikusan hozzáadja a táblák közötti csatlakozásokat, és lehetővé teszi az INSERT, UPDATE, DELETE utasítások használatát.</w:t>
-      </w:r>
-      <w:r>
+        <w:t>szinkronizálása. Adatgenerátor - támogatja az összes MySQL adattípust, tartalmaz számos értelmezhető generátort testreszabható beállításokkal, és lehetővé teszi az adatok generálását a parancssori felületen keresztül. Vizuális lekérdező készítő - vizuális lekérdezés létrehozása diagrammal és kifejezésszerkesztővel. Néhány másodperc alatt bármely összetettség lekérdezhető. A GUI eszköz automatikusan hozzáadja a táblák közötti csatlakozásokat, és lehetővé teszi az INSERT, UPDATE, DELETE utasítások használatát.</w:t>
+      </w:r>
+      <w:r>
+        <w:rPr>
+          <w:rFonts w:ascii="Times New Roman" w:hAnsi="Times New Roman" w:cs="Times New Roman"/>
+        </w:rPr>
         <w:t>"</w:t>
       </w:r>
     </w:p>
     <w:p>
+      <w:pPr>
+        <w:jc w:val="both"/>
+        <w:rPr>
+          <w:rFonts w:ascii="Times New Roman" w:hAnsi="Times New Roman" w:cs="Times New Roman"/>
+        </w:rPr>
+      </w:pPr>
       <w:hyperlink r:id="rId11">
         <w:r>
           <w:rPr>
             <w:rStyle w:val="Link"/>
+            <w:rFonts w:ascii="Times New Roman" w:hAnsi="Times New Roman" w:cs="Times New Roman"/>
           </w:rPr>
           <w:t>http://hu.softoware.org/programming-software/download-dbforge-studio-for-mysql-for-windows-8-os.html</w:t>
         </w:r>
       </w:hyperlink>
     </w:p>
     <w:p>
-      <w:r>
+      <w:pPr>
+        <w:jc w:val="both"/>
+        <w:rPr>
+          <w:rFonts w:ascii="Times New Roman" w:hAnsi="Times New Roman" w:cs="Times New Roman"/>
+        </w:rPr>
+      </w:pPr>
+      <w:r>
+        <w:rPr>
+          <w:rFonts w:ascii="Times New Roman" w:hAnsi="Times New Roman" w:cs="Times New Roman"/>
+        </w:rPr>
         <w:t>Mint a XAMPP-ot, ezt is az adatbázishoz használtam.</w:t>
       </w:r>
     </w:p>
     <w:p>
       <w:pPr>
         <w:pStyle w:val="Cmsor2"/>
-      </w:pPr>
-      <w:bookmarkStart w:id="48" w:name="nyelvek"/>
-      <w:bookmarkStart w:id="49" w:name="_Toc34249082"/>
-      <w:r>
+        <w:jc w:val="both"/>
+        <w:rPr>
+          <w:rFonts w:ascii="Times New Roman" w:hAnsi="Times New Roman" w:cs="Times New Roman"/>
+        </w:rPr>
+      </w:pPr>
+      <w:bookmarkStart w:id="48" w:name="_Toc34249082"/>
+      <w:bookmarkStart w:id="49" w:name="nyelvek"/>
+      <w:r>
+        <w:rPr>
+          <w:rFonts w:ascii="Times New Roman" w:hAnsi="Times New Roman" w:cs="Times New Roman"/>
+        </w:rPr>
         <w:t>Nyelvek</w:t>
       </w:r>
+      <w:bookmarkEnd w:id="48"/>
+    </w:p>
+    <w:p>
+      <w:pPr>
+        <w:pStyle w:val="Cmsor3"/>
+        <w:jc w:val="both"/>
+        <w:rPr>
+          <w:rFonts w:ascii="Times New Roman" w:hAnsi="Times New Roman" w:cs="Times New Roman"/>
+        </w:rPr>
+      </w:pPr>
+      <w:bookmarkStart w:id="50" w:name="_Toc34249083"/>
+      <w:bookmarkStart w:id="51" w:name="dotnet-c"/>
       <w:bookmarkEnd w:id="49"/>
-    </w:p>
-    <w:p>
-      <w:pPr>
-        <w:pStyle w:val="Cmsor3"/>
-      </w:pPr>
-      <w:bookmarkStart w:id="50" w:name="dotnet-c"/>
-      <w:bookmarkStart w:id="51" w:name="_Toc34249083"/>
-      <w:bookmarkEnd w:id="48"/>
-      <w:r>
+      <w:r>
+        <w:rPr>
+          <w:rFonts w:ascii="Times New Roman" w:hAnsi="Times New Roman" w:cs="Times New Roman"/>
+        </w:rPr>
         <w:t>dotNet C</w:t>
       </w:r>
-      <w:bookmarkEnd w:id="51"/>
-    </w:p>
-    <w:bookmarkEnd w:id="50"/>
-    <w:p>
-      <w:r>
+      <w:bookmarkEnd w:id="50"/>
+    </w:p>
+    <w:bookmarkEnd w:id="51"/>
+    <w:p>
+      <w:pPr>
+        <w:jc w:val="both"/>
+        <w:rPr>
+          <w:rFonts w:ascii="Times New Roman" w:hAnsi="Times New Roman" w:cs="Times New Roman"/>
+        </w:rPr>
+      </w:pPr>
+      <w:r>
+        <w:rPr>
+          <w:rFonts w:ascii="Times New Roman" w:hAnsi="Times New Roman" w:cs="Times New Roman"/>
+        </w:rPr>
         <w:t>"</w:t>
       </w:r>
       <w:r>
         <w:rPr>
+          <w:rFonts w:ascii="Times New Roman" w:hAnsi="Times New Roman" w:cs="Times New Roman"/>
           <w:i/>
         </w:rPr>
         <w:t>A C# (kiejtése: szí-sárp, de ismert a cisz elnevezés is) a Microsoft által a .NET keretrendszer részeként kifejlesztett objektumorientált programozási nyelv. A nyelv alapjául a C++ és a Java szolgált.</w:t>
       </w:r>
       <w:r>
+        <w:rPr>
+          <w:rFonts w:ascii="Times New Roman" w:hAnsi="Times New Roman" w:cs="Times New Roman"/>
+        </w:rPr>
         <w:t>"</w:t>
       </w:r>
     </w:p>
     <w:p>
+      <w:pPr>
+        <w:jc w:val="both"/>
+        <w:rPr>
+          <w:rFonts w:ascii="Times New Roman" w:hAnsi="Times New Roman" w:cs="Times New Roman"/>
+        </w:rPr>
+      </w:pPr>
       <w:hyperlink r:id="rId12">
         <w:r>
           <w:rPr>
             <w:rStyle w:val="Link"/>
+            <w:rFonts w:ascii="Times New Roman" w:hAnsi="Times New Roman" w:cs="Times New Roman"/>
           </w:rPr>
           <w:t>https://hu.wikipedia.org/wiki/C_Sharp</w:t>
         </w:r>
       </w:hyperlink>
     </w:p>
     <w:p>
-      <w:r>
+      <w:pPr>
+        <w:jc w:val="both"/>
+        <w:rPr>
+          <w:rFonts w:ascii="Times New Roman" w:hAnsi="Times New Roman" w:cs="Times New Roman"/>
+        </w:rPr>
+      </w:pPr>
+      <w:r>
+        <w:rPr>
+          <w:rFonts w:ascii="Times New Roman" w:hAnsi="Times New Roman" w:cs="Times New Roman"/>
+        </w:rPr>
         <w:t>"</w:t>
       </w:r>
       <w:r>
         <w:rPr>
+          <w:rFonts w:ascii="Times New Roman" w:hAnsi="Times New Roman" w:cs="Times New Roman"/>
           <w:i/>
         </w:rPr>
         <w:t>A Microsoft által készített .NET keretrendszer (a .NET Framework) gyors alkalmazásfejlesztést (RAD), platformfüggetlenséget és hálózati átlátszóságot támogató szoftverfejlesztői platform. A keretrendszert a korábbi platform, a COM leváltására szánták.</w:t>
       </w:r>
     </w:p>
     <w:p>
-      <w:r>
-        <w:rPr>
+      <w:pPr>
+        <w:jc w:val="both"/>
+        <w:rPr>
+          <w:rFonts w:ascii="Times New Roman" w:hAnsi="Times New Roman" w:cs="Times New Roman"/>
+        </w:rPr>
+      </w:pPr>
+      <w:r>
+        <w:rPr>
+          <w:rFonts w:ascii="Times New Roman" w:hAnsi="Times New Roman" w:cs="Times New Roman"/>
           <w:i/>
         </w:rPr>
         <w:t>Eredetileg a .NET kifejezés nemcsak fejlesztői környezetet jelentett, hanem fejlesztőeszközök, szoftverek, sőt hardvereszközök összességét is. Az évek során a kép kitisztult, így mostanra a .NET alatt a keretrendszert értjük.</w:t>
       </w:r>
     </w:p>
     <w:p>
-      <w:r>
-        <w:rPr>
+      <w:pPr>
+        <w:jc w:val="both"/>
+        <w:rPr>
+          <w:rFonts w:ascii="Times New Roman" w:hAnsi="Times New Roman" w:cs="Times New Roman"/>
+        </w:rPr>
+      </w:pPr>
+      <w:r>
+        <w:rPr>
+          <w:rFonts w:ascii="Times New Roman" w:hAnsi="Times New Roman" w:cs="Times New Roman"/>
           <w:i/>
         </w:rPr>
         <w:t>A .NET Framework eszköztára a szoftverfejlesztés szinte minden aspektusát (kliens-, illetve szerveroldali megoldások, adatbázisok kezelése, játékfejlesztés stb.) lefedi.</w:t>
       </w:r>
       <w:r>
+        <w:rPr>
+          <w:rFonts w:ascii="Times New Roman" w:hAnsi="Times New Roman" w:cs="Times New Roman"/>
+        </w:rPr>
         <w:t>"</w:t>
       </w:r>
     </w:p>
     <w:p>
+      <w:pPr>
+        <w:jc w:val="both"/>
+        <w:rPr>
+          <w:rFonts w:ascii="Times New Roman" w:hAnsi="Times New Roman" w:cs="Times New Roman"/>
+        </w:rPr>
+      </w:pPr>
       <w:hyperlink r:id="rId13">
         <w:r>
           <w:rPr>
             <w:rStyle w:val="Link"/>
+            <w:rFonts w:ascii="Times New Roman" w:hAnsi="Times New Roman" w:cs="Times New Roman"/>
           </w:rPr>
           <w:t>https://hu.wikipedia.org/wiki/.NET_keretrendszer</w:t>
         </w:r>
@@ -4034,42 +5005,76 @@
     <w:p>
       <w:pPr>
         <w:pStyle w:val="Cmsor3"/>
-      </w:pPr>
-      <w:bookmarkStart w:id="52" w:name="mysql"/>
-      <w:bookmarkStart w:id="53" w:name="_Toc34249084"/>
-      <w:r>
+        <w:jc w:val="both"/>
+        <w:rPr>
+          <w:rFonts w:ascii="Times New Roman" w:hAnsi="Times New Roman" w:cs="Times New Roman"/>
+        </w:rPr>
+      </w:pPr>
+      <w:bookmarkStart w:id="52" w:name="_Toc34249084"/>
+      <w:bookmarkStart w:id="53" w:name="mysql"/>
+      <w:r>
+        <w:rPr>
+          <w:rFonts w:ascii="Times New Roman" w:hAnsi="Times New Roman" w:cs="Times New Roman"/>
+        </w:rPr>
         <w:t>MySQL</w:t>
       </w:r>
-      <w:bookmarkEnd w:id="53"/>
-    </w:p>
-    <w:bookmarkEnd w:id="52"/>
-    <w:p>
-      <w:r>
+      <w:bookmarkEnd w:id="52"/>
+    </w:p>
+    <w:bookmarkEnd w:id="53"/>
+    <w:p>
+      <w:pPr>
+        <w:jc w:val="both"/>
+        <w:rPr>
+          <w:rFonts w:ascii="Times New Roman" w:hAnsi="Times New Roman" w:cs="Times New Roman"/>
+        </w:rPr>
+      </w:pPr>
+      <w:r>
+        <w:rPr>
+          <w:rFonts w:ascii="Times New Roman" w:hAnsi="Times New Roman" w:cs="Times New Roman"/>
+        </w:rPr>
         <w:t>"</w:t>
       </w:r>
       <w:r>
         <w:rPr>
+          <w:rFonts w:ascii="Times New Roman" w:hAnsi="Times New Roman" w:cs="Times New Roman"/>
           <w:i/>
         </w:rPr>
         <w:t>A szoftver eredeti fejlesztője a svéd MySQL AB cég, amely kettős licenceléssel tette elérhetővé a MySQL-t; választható módon vagy a GPL szabad szoftver licenc, vagy egy zárt (tulajdonosi) licenc érvényes a felhasználásra. 2008 januárjában a Sun felvásárolta 800 millió dollárért a céget. 2010. január 27-én a Sunt felvásárolta az Oracle Corporation, így a MySQL is az Oracle tulajdonába került.</w:t>
       </w:r>
     </w:p>
     <w:p>
-      <w:r>
-        <w:rPr>
+      <w:pPr>
+        <w:jc w:val="both"/>
+        <w:rPr>
+          <w:rFonts w:ascii="Times New Roman" w:hAnsi="Times New Roman" w:cs="Times New Roman"/>
+        </w:rPr>
+      </w:pPr>
+      <w:r>
+        <w:rPr>
+          <w:rFonts w:ascii="Times New Roman" w:hAnsi="Times New Roman" w:cs="Times New Roman"/>
           <w:i/>
         </w:rPr>
         <w:t>A MySQL az egyik legelterjedtebb adatbázis-kezelő, aminek egyik oka lehet, hogy a teljesen nyílt forráskódú LAMP (Linux–Apache–MySQL–PHP) összeállítás részeként költséghatékony és egyszerűen beállítható megoldást ad dinamikus webhelyek szolgáltatására.</w:t>
       </w:r>
       <w:r>
+        <w:rPr>
+          <w:rFonts w:ascii="Times New Roman" w:hAnsi="Times New Roman" w:cs="Times New Roman"/>
+        </w:rPr>
         <w:t>"</w:t>
       </w:r>
     </w:p>
     <w:p>
+      <w:pPr>
+        <w:jc w:val="both"/>
+        <w:rPr>
+          <w:rFonts w:ascii="Times New Roman" w:hAnsi="Times New Roman" w:cs="Times New Roman"/>
+        </w:rPr>
+      </w:pPr>
       <w:hyperlink r:id="rId14">
         <w:r>
           <w:rPr>
             <w:rStyle w:val="Link"/>
+            <w:rFonts w:ascii="Times New Roman" w:hAnsi="Times New Roman" w:cs="Times New Roman"/>
           </w:rPr>
           <w:t>https://hu.wikipedia.org/wiki/MySQL</w:t>
         </w:r>
@@ -4078,50 +5083,94 @@
     <w:p>
       <w:pPr>
         <w:pStyle w:val="Cmsor3"/>
-      </w:pPr>
-      <w:bookmarkStart w:id="54" w:name="html"/>
-      <w:bookmarkStart w:id="55" w:name="_Toc34249085"/>
-      <w:r>
+        <w:jc w:val="both"/>
+        <w:rPr>
+          <w:rFonts w:ascii="Times New Roman" w:hAnsi="Times New Roman" w:cs="Times New Roman"/>
+        </w:rPr>
+      </w:pPr>
+      <w:bookmarkStart w:id="54" w:name="_Toc34249085"/>
+      <w:bookmarkStart w:id="55" w:name="html"/>
+      <w:r>
+        <w:rPr>
+          <w:rFonts w:ascii="Times New Roman" w:hAnsi="Times New Roman" w:cs="Times New Roman"/>
+        </w:rPr>
+        <w:t>HTML</w:t>
+      </w:r>
+      <w:bookmarkEnd w:id="54"/>
+    </w:p>
+    <w:bookmarkEnd w:id="55"/>
+    <w:p>
+      <w:pPr>
+        <w:jc w:val="both"/>
+        <w:rPr>
+          <w:rFonts w:ascii="Times New Roman" w:hAnsi="Times New Roman" w:cs="Times New Roman"/>
+        </w:rPr>
+      </w:pPr>
+      <w:r>
+        <w:rPr>
+          <w:rFonts w:ascii="Times New Roman" w:hAnsi="Times New Roman" w:cs="Times New Roman"/>
+        </w:rPr>
+        <w:t>"</w:t>
+      </w:r>
+      <w:r>
+        <w:rPr>
+          <w:rFonts w:ascii="Times New Roman" w:hAnsi="Times New Roman" w:cs="Times New Roman"/>
+          <w:i/>
+        </w:rPr>
+        <w:t xml:space="preserve">A HTML (angolul: HyperText Markup Language=hiperszöveges jelölőnyelv) egy leíró nyelv, melyet weboldalak készítéséhez fejlesztettek ki, és mára már internetes szabvánnyá vált a W3C (World Wide Web Consortium) támogatásával. Az aktuális változata az 5, mely az SGML általános jelölőnyelv egy konkrét alkalmazása (azaz minden 5-ös HTML dokumentum </w:t>
+      </w:r>
+      <w:r>
+        <w:rPr>
+          <w:rFonts w:ascii="Times New Roman" w:hAnsi="Times New Roman" w:cs="Times New Roman"/>
+          <w:i/>
+        </w:rPr>
         <w:lastRenderedPageBreak/>
-        <w:t>HTML</w:t>
-      </w:r>
-      <w:bookmarkEnd w:id="55"/>
-    </w:p>
-    <w:bookmarkEnd w:id="54"/>
-    <w:p>
-      <w:r>
+        <w:t>egyben az SGML dokumentumszabványnak is meg kell hogy feleljen). Ezt tervek szerint lassan kiszorította volna az XHTML, amely a szintén SGML alapú XML leíró nyelven alapul.</w:t>
+      </w:r>
+      <w:r>
+        <w:rPr>
+          <w:rFonts w:ascii="Times New Roman" w:hAnsi="Times New Roman" w:cs="Times New Roman"/>
+        </w:rPr>
         <w:t>"</w:t>
       </w:r>
-      <w:r>
-        <w:rPr>
-          <w:i/>
-        </w:rPr>
-        <w:t>A HTML (angolul: HyperText Markup Language=hiperszöveges jelölőnyelv) egy leíró nyelv, melyet weboldalak készítéséhez fejlesztettek ki, és mára már internetes szabvánnyá vált a W3C (World Wide Web Consortium) támogatásával. Az aktuális változata az 5, mely az SGML általános jelölőnyelv egy konkrét alkalmazása (azaz minden 5-ös HTML dokumentum egyben az SGML dokumentumszabványnak is meg kell hogy feleljen). Ezt tervek szerint lassan kiszorította volna az XHTML, amely a szintén SGML alapú XML leíró nyelven alapul.</w:t>
-      </w:r>
-      <w:r>
-        <w:t>"</w:t>
-      </w:r>
-    </w:p>
-    <w:p>
+    </w:p>
+    <w:p>
+      <w:pPr>
+        <w:jc w:val="both"/>
+        <w:rPr>
+          <w:rFonts w:ascii="Times New Roman" w:hAnsi="Times New Roman" w:cs="Times New Roman"/>
+        </w:rPr>
+      </w:pPr>
       <w:hyperlink r:id="rId15">
         <w:r>
           <w:rPr>
             <w:rStyle w:val="Link"/>
+            <w:rFonts w:ascii="Times New Roman" w:hAnsi="Times New Roman" w:cs="Times New Roman"/>
           </w:rPr>
           <w:t>https://hu.wikipedia.org/wiki/HTML</w:t>
         </w:r>
       </w:hyperlink>
     </w:p>
     <w:p>
-      <w:r>
+      <w:pPr>
+        <w:jc w:val="both"/>
+        <w:rPr>
+          <w:rFonts w:ascii="Times New Roman" w:hAnsi="Times New Roman" w:cs="Times New Roman"/>
+        </w:rPr>
+      </w:pPr>
+      <w:r>
+        <w:rPr>
+          <w:rFonts w:ascii="Times New Roman" w:hAnsi="Times New Roman" w:cs="Times New Roman"/>
+        </w:rPr>
         <w:t>A program csak az exportálás funkcióhoz használja ezt a nyelvet. Későbbiekben CSS-t is fog használni a program a nagyobb testreszabhatóság érdekében.</w:t>
       </w:r>
     </w:p>
     <w:p>
       <w:pPr>
         <w:spacing w:before="0" w:after="200"/>
-        <w:rPr>
-          <w:rFonts w:asciiTheme="majorHAnsi" w:eastAsiaTheme="majorEastAsia" w:hAnsiTheme="majorHAnsi" w:cstheme="majorBidi"/>
+        <w:jc w:val="both"/>
+        <w:rPr>
+          <w:rFonts w:ascii="Times New Roman" w:eastAsiaTheme="majorEastAsia" w:hAnsi="Times New Roman" w:cs="Times New Roman"/>
           <w:b/>
           <w:bCs/>
           <w:color w:val="4F81BD" w:themeColor="accent1"/>
@@ -4131,58 +5180,49 @@
       </w:pPr>
       <w:bookmarkStart w:id="56" w:name="adatmodellek-táblák-az-adatbázisban"/>
       <w:r>
+        <w:rPr>
+          <w:rFonts w:ascii="Times New Roman" w:hAnsi="Times New Roman" w:cs="Times New Roman"/>
+        </w:rPr>
         <w:br w:type="page"/>
       </w:r>
     </w:p>
     <w:p>
       <w:pPr>
         <w:pStyle w:val="Cmsor2"/>
+        <w:jc w:val="both"/>
+        <w:rPr>
+          <w:rFonts w:ascii="Times New Roman" w:hAnsi="Times New Roman" w:cs="Times New Roman"/>
+        </w:rPr>
       </w:pPr>
       <w:bookmarkStart w:id="57" w:name="_Toc34249086"/>
-      <w:proofErr w:type="spellStart"/>
-      <w:r>
+      <w:r>
+        <w:rPr>
+          <w:rFonts w:ascii="Times New Roman" w:hAnsi="Times New Roman" w:cs="Times New Roman"/>
+        </w:rPr>
         <w:lastRenderedPageBreak/>
-        <w:t>Adatmodellek</w:t>
-      </w:r>
-      <w:proofErr w:type="spellEnd"/>
-      <w:r>
-        <w:t xml:space="preserve"> (</w:t>
-      </w:r>
-      <w:proofErr w:type="spellStart"/>
-      <w:r>
-        <w:t>táblák</w:t>
-      </w:r>
-      <w:proofErr w:type="spellEnd"/>
-      <w:r>
-        <w:t xml:space="preserve"> </w:t>
-      </w:r>
-      <w:proofErr w:type="spellStart"/>
-      <w:r>
-        <w:t>az</w:t>
-      </w:r>
-      <w:proofErr w:type="spellEnd"/>
-      <w:r>
-        <w:t xml:space="preserve"> </w:t>
-      </w:r>
-      <w:proofErr w:type="spellStart"/>
-      <w:r>
-        <w:t>adatbázisban</w:t>
-      </w:r>
-      <w:proofErr w:type="spellEnd"/>
-      <w:r>
-        <w:t>)</w:t>
+        <w:t>Adatmodellek (táblák az adatbázisban)</w:t>
       </w:r>
       <w:bookmarkEnd w:id="57"/>
     </w:p>
     <w:bookmarkEnd w:id="56"/>
     <w:p>
-      <w:r>
-        <w:rPr>
+      <w:pPr>
+        <w:jc w:val="both"/>
+        <w:rPr>
+          <w:rFonts w:ascii="Times New Roman" w:hAnsi="Times New Roman" w:cs="Times New Roman"/>
+        </w:rPr>
+      </w:pPr>
+      <w:r>
+        <w:rPr>
+          <w:rFonts w:ascii="Times New Roman" w:hAnsi="Times New Roman" w:cs="Times New Roman"/>
           <w:b/>
         </w:rPr>
         <w:t>user</w:t>
       </w:r>
       <w:r>
+        <w:rPr>
+          <w:rFonts w:ascii="Times New Roman" w:hAnsi="Times New Roman" w:cs="Times New Roman"/>
+        </w:rPr>
         <w:t xml:space="preserve"> - Felhasználó</w:t>
       </w:r>
     </w:p>
@@ -4192,10 +5232,10 @@
         <w:tblLook w:val="04A0" w:firstRow="1" w:lastRow="0" w:firstColumn="1" w:lastColumn="0" w:noHBand="0" w:noVBand="1"/>
       </w:tblPr>
       <w:tblGrid>
-        <w:gridCol w:w="1231"/>
-        <w:gridCol w:w="1777"/>
-        <w:gridCol w:w="3988"/>
-        <w:gridCol w:w="2292"/>
+        <w:gridCol w:w="1175"/>
+        <w:gridCol w:w="1907"/>
+        <w:gridCol w:w="3983"/>
+        <w:gridCol w:w="2223"/>
       </w:tblGrid>
       <w:tr>
         <w:tc>
@@ -4209,8 +5249,15 @@
           <w:p>
             <w:pPr>
               <w:pStyle w:val="Compact"/>
-            </w:pPr>
-            <w:r>
+              <w:jc w:val="both"/>
+              <w:rPr>
+                <w:rFonts w:ascii="Times New Roman" w:hAnsi="Times New Roman" w:cs="Times New Roman"/>
+              </w:rPr>
+            </w:pPr>
+            <w:r>
+              <w:rPr>
+                <w:rFonts w:ascii="Times New Roman" w:hAnsi="Times New Roman" w:cs="Times New Roman"/>
+              </w:rPr>
               <w:t>Adat neve</w:t>
             </w:r>
           </w:p>
@@ -4226,8 +5273,15 @@
           <w:p>
             <w:pPr>
               <w:pStyle w:val="Compact"/>
-            </w:pPr>
-            <w:r>
+              <w:jc w:val="both"/>
+              <w:rPr>
+                <w:rFonts w:ascii="Times New Roman" w:hAnsi="Times New Roman" w:cs="Times New Roman"/>
+              </w:rPr>
+            </w:pPr>
+            <w:r>
+              <w:rPr>
+                <w:rFonts w:ascii="Times New Roman" w:hAnsi="Times New Roman" w:cs="Times New Roman"/>
+              </w:rPr>
               <w:t>Típus</w:t>
             </w:r>
           </w:p>
@@ -4243,8 +5297,15 @@
           <w:p>
             <w:pPr>
               <w:pStyle w:val="Compact"/>
-            </w:pPr>
-            <w:r>
+              <w:jc w:val="both"/>
+              <w:rPr>
+                <w:rFonts w:ascii="Times New Roman" w:hAnsi="Times New Roman" w:cs="Times New Roman"/>
+              </w:rPr>
+            </w:pPr>
+            <w:r>
+              <w:rPr>
+                <w:rFonts w:ascii="Times New Roman" w:hAnsi="Times New Roman" w:cs="Times New Roman"/>
+              </w:rPr>
               <w:t>Leírás</w:t>
             </w:r>
           </w:p>
@@ -4260,8 +5321,15 @@
           <w:p>
             <w:pPr>
               <w:pStyle w:val="Compact"/>
-            </w:pPr>
-            <w:r>
+              <w:jc w:val="both"/>
+              <w:rPr>
+                <w:rFonts w:ascii="Times New Roman" w:hAnsi="Times New Roman" w:cs="Times New Roman"/>
+              </w:rPr>
+            </w:pPr>
+            <w:r>
+              <w:rPr>
+                <w:rFonts w:ascii="Times New Roman" w:hAnsi="Times New Roman" w:cs="Times New Roman"/>
+              </w:rPr>
               <w:t>Null</w:t>
             </w:r>
           </w:p>
@@ -4275,8 +5343,15 @@
           <w:p>
             <w:pPr>
               <w:pStyle w:val="Compact"/>
-            </w:pPr>
-            <w:r>
+              <w:jc w:val="both"/>
+              <w:rPr>
+                <w:rFonts w:ascii="Times New Roman" w:hAnsi="Times New Roman" w:cs="Times New Roman"/>
+              </w:rPr>
+            </w:pPr>
+            <w:r>
+              <w:rPr>
+                <w:rFonts w:ascii="Times New Roman" w:hAnsi="Times New Roman" w:cs="Times New Roman"/>
+              </w:rPr>
               <w:t>id</w:t>
             </w:r>
           </w:p>
@@ -4288,8 +5363,15 @@
           <w:p>
             <w:pPr>
               <w:pStyle w:val="Compact"/>
-            </w:pPr>
-            <w:r>
+              <w:jc w:val="both"/>
+              <w:rPr>
+                <w:rFonts w:ascii="Times New Roman" w:hAnsi="Times New Roman" w:cs="Times New Roman"/>
+              </w:rPr>
+            </w:pPr>
+            <w:r>
+              <w:rPr>
+                <w:rFonts w:ascii="Times New Roman" w:hAnsi="Times New Roman" w:cs="Times New Roman"/>
+              </w:rPr>
               <w:t>int</w:t>
             </w:r>
           </w:p>
@@ -4301,8 +5383,15 @@
           <w:p>
             <w:pPr>
               <w:pStyle w:val="Compact"/>
-            </w:pPr>
-            <w:r>
+              <w:jc w:val="both"/>
+              <w:rPr>
+                <w:rFonts w:ascii="Times New Roman" w:hAnsi="Times New Roman" w:cs="Times New Roman"/>
+              </w:rPr>
+            </w:pPr>
+            <w:r>
+              <w:rPr>
+                <w:rFonts w:ascii="Times New Roman" w:hAnsi="Times New Roman" w:cs="Times New Roman"/>
+              </w:rPr>
               <w:t>egyedi azonosító</w:t>
             </w:r>
           </w:p>
@@ -4314,8 +5403,15 @@
           <w:p>
             <w:pPr>
               <w:pStyle w:val="Compact"/>
-            </w:pPr>
-            <w:r>
+              <w:jc w:val="both"/>
+              <w:rPr>
+                <w:rFonts w:ascii="Times New Roman" w:hAnsi="Times New Roman" w:cs="Times New Roman"/>
+              </w:rPr>
+            </w:pPr>
+            <w:r>
+              <w:rPr>
+                <w:rFonts w:ascii="Times New Roman" w:hAnsi="Times New Roman" w:cs="Times New Roman"/>
+              </w:rPr>
               <w:t>kötelező mező</w:t>
             </w:r>
           </w:p>
@@ -4329,8 +5425,15 @@
           <w:p>
             <w:pPr>
               <w:pStyle w:val="Compact"/>
-            </w:pPr>
-            <w:r>
+              <w:jc w:val="both"/>
+              <w:rPr>
+                <w:rFonts w:ascii="Times New Roman" w:hAnsi="Times New Roman" w:cs="Times New Roman"/>
+              </w:rPr>
+            </w:pPr>
+            <w:r>
+              <w:rPr>
+                <w:rFonts w:ascii="Times New Roman" w:hAnsi="Times New Roman" w:cs="Times New Roman"/>
+              </w:rPr>
               <w:t>email</w:t>
             </w:r>
           </w:p>
@@ -4342,8 +5445,15 @@
           <w:p>
             <w:pPr>
               <w:pStyle w:val="Compact"/>
-            </w:pPr>
-            <w:r>
+              <w:jc w:val="both"/>
+              <w:rPr>
+                <w:rFonts w:ascii="Times New Roman" w:hAnsi="Times New Roman" w:cs="Times New Roman"/>
+              </w:rPr>
+            </w:pPr>
+            <w:r>
+              <w:rPr>
+                <w:rFonts w:ascii="Times New Roman" w:hAnsi="Times New Roman" w:cs="Times New Roman"/>
+              </w:rPr>
               <w:t>string / VARCHAR</w:t>
             </w:r>
           </w:p>
@@ -4355,8 +5465,15 @@
           <w:p>
             <w:pPr>
               <w:pStyle w:val="Compact"/>
-            </w:pPr>
-            <w:r>
+              <w:jc w:val="both"/>
+              <w:rPr>
+                <w:rFonts w:ascii="Times New Roman" w:hAnsi="Times New Roman" w:cs="Times New Roman"/>
+              </w:rPr>
+            </w:pPr>
+            <w:r>
+              <w:rPr>
+                <w:rFonts w:ascii="Times New Roman" w:hAnsi="Times New Roman" w:cs="Times New Roman"/>
+              </w:rPr>
               <w:t>e-mail cím</w:t>
             </w:r>
           </w:p>
@@ -4368,8 +5485,15 @@
           <w:p>
             <w:pPr>
               <w:pStyle w:val="Compact"/>
-            </w:pPr>
-            <w:r>
+              <w:jc w:val="both"/>
+              <w:rPr>
+                <w:rFonts w:ascii="Times New Roman" w:hAnsi="Times New Roman" w:cs="Times New Roman"/>
+              </w:rPr>
+            </w:pPr>
+            <w:r>
+              <w:rPr>
+                <w:rFonts w:ascii="Times New Roman" w:hAnsi="Times New Roman" w:cs="Times New Roman"/>
+              </w:rPr>
               <w:t>kötelező mező</w:t>
             </w:r>
           </w:p>
@@ -4383,8 +5507,15 @@
           <w:p>
             <w:pPr>
               <w:pStyle w:val="Compact"/>
-            </w:pPr>
-            <w:r>
+              <w:jc w:val="both"/>
+              <w:rPr>
+                <w:rFonts w:ascii="Times New Roman" w:hAnsi="Times New Roman" w:cs="Times New Roman"/>
+              </w:rPr>
+            </w:pPr>
+            <w:r>
+              <w:rPr>
+                <w:rFonts w:ascii="Times New Roman" w:hAnsi="Times New Roman" w:cs="Times New Roman"/>
+              </w:rPr>
               <w:t>password</w:t>
             </w:r>
           </w:p>
@@ -4396,8 +5527,15 @@
           <w:p>
             <w:pPr>
               <w:pStyle w:val="Compact"/>
-            </w:pPr>
-            <w:r>
+              <w:jc w:val="both"/>
+              <w:rPr>
+                <w:rFonts w:ascii="Times New Roman" w:hAnsi="Times New Roman" w:cs="Times New Roman"/>
+              </w:rPr>
+            </w:pPr>
+            <w:r>
+              <w:rPr>
+                <w:rFonts w:ascii="Times New Roman" w:hAnsi="Times New Roman" w:cs="Times New Roman"/>
+              </w:rPr>
               <w:t>string / CHAR(32)</w:t>
             </w:r>
           </w:p>
@@ -4409,8 +5547,15 @@
           <w:p>
             <w:pPr>
               <w:pStyle w:val="Compact"/>
-            </w:pPr>
-            <w:r>
+              <w:jc w:val="both"/>
+              <w:rPr>
+                <w:rFonts w:ascii="Times New Roman" w:hAnsi="Times New Roman" w:cs="Times New Roman"/>
+              </w:rPr>
+            </w:pPr>
+            <w:r>
+              <w:rPr>
+                <w:rFonts w:ascii="Times New Roman" w:hAnsi="Times New Roman" w:cs="Times New Roman"/>
+              </w:rPr>
               <w:t>jelszó titkosítva</w:t>
             </w:r>
           </w:p>
@@ -4422,8 +5567,15 @@
           <w:p>
             <w:pPr>
               <w:pStyle w:val="Compact"/>
-            </w:pPr>
-            <w:r>
+              <w:jc w:val="both"/>
+              <w:rPr>
+                <w:rFonts w:ascii="Times New Roman" w:hAnsi="Times New Roman" w:cs="Times New Roman"/>
+              </w:rPr>
+            </w:pPr>
+            <w:r>
+              <w:rPr>
+                <w:rFonts w:ascii="Times New Roman" w:hAnsi="Times New Roman" w:cs="Times New Roman"/>
+              </w:rPr>
               <w:t>kötelező mező</w:t>
             </w:r>
           </w:p>
@@ -4437,8 +5589,15 @@
           <w:p>
             <w:pPr>
               <w:pStyle w:val="Compact"/>
-            </w:pPr>
-            <w:r>
+              <w:jc w:val="both"/>
+              <w:rPr>
+                <w:rFonts w:ascii="Times New Roman" w:hAnsi="Times New Roman" w:cs="Times New Roman"/>
+              </w:rPr>
+            </w:pPr>
+            <w:r>
+              <w:rPr>
+                <w:rFonts w:ascii="Times New Roman" w:hAnsi="Times New Roman" w:cs="Times New Roman"/>
+              </w:rPr>
               <w:t>name</w:t>
             </w:r>
           </w:p>
@@ -4450,8 +5609,15 @@
           <w:p>
             <w:pPr>
               <w:pStyle w:val="Compact"/>
-            </w:pPr>
-            <w:r>
+              <w:jc w:val="both"/>
+              <w:rPr>
+                <w:rFonts w:ascii="Times New Roman" w:hAnsi="Times New Roman" w:cs="Times New Roman"/>
+              </w:rPr>
+            </w:pPr>
+            <w:r>
+              <w:rPr>
+                <w:rFonts w:ascii="Times New Roman" w:hAnsi="Times New Roman" w:cs="Times New Roman"/>
+              </w:rPr>
               <w:t>string / VARCHAR</w:t>
             </w:r>
           </w:p>
@@ -4463,8 +5629,15 @@
           <w:p>
             <w:pPr>
               <w:pStyle w:val="Compact"/>
-            </w:pPr>
-            <w:r>
+              <w:jc w:val="both"/>
+              <w:rPr>
+                <w:rFonts w:ascii="Times New Roman" w:hAnsi="Times New Roman" w:cs="Times New Roman"/>
+              </w:rPr>
+            </w:pPr>
+            <w:r>
+              <w:rPr>
+                <w:rFonts w:ascii="Times New Roman" w:hAnsi="Times New Roman" w:cs="Times New Roman"/>
+              </w:rPr>
               <w:t>felhasználónév, alapértelmezetten az email eleje</w:t>
             </w:r>
           </w:p>
@@ -4476,8 +5649,15 @@
           <w:p>
             <w:pPr>
               <w:pStyle w:val="Compact"/>
-            </w:pPr>
-            <w:r>
+              <w:jc w:val="both"/>
+              <w:rPr>
+                <w:rFonts w:ascii="Times New Roman" w:hAnsi="Times New Roman" w:cs="Times New Roman"/>
+              </w:rPr>
+            </w:pPr>
+            <w:r>
+              <w:rPr>
+                <w:rFonts w:ascii="Times New Roman" w:hAnsi="Times New Roman" w:cs="Times New Roman"/>
+              </w:rPr>
               <w:t>kötelező mező</w:t>
             </w:r>
           </w:p>
@@ -4491,8 +5671,15 @@
           <w:p>
             <w:pPr>
               <w:pStyle w:val="Compact"/>
-            </w:pPr>
-            <w:r>
+              <w:jc w:val="both"/>
+              <w:rPr>
+                <w:rFonts w:ascii="Times New Roman" w:hAnsi="Times New Roman" w:cs="Times New Roman"/>
+              </w:rPr>
+            </w:pPr>
+            <w:r>
+              <w:rPr>
+                <w:rFonts w:ascii="Times New Roman" w:hAnsi="Times New Roman" w:cs="Times New Roman"/>
+              </w:rPr>
               <w:t>about</w:t>
             </w:r>
           </w:p>
@@ -4504,8 +5691,15 @@
           <w:p>
             <w:pPr>
               <w:pStyle w:val="Compact"/>
-            </w:pPr>
-            <w:r>
+              <w:jc w:val="both"/>
+              <w:rPr>
+                <w:rFonts w:ascii="Times New Roman" w:hAnsi="Times New Roman" w:cs="Times New Roman"/>
+              </w:rPr>
+            </w:pPr>
+            <w:r>
+              <w:rPr>
+                <w:rFonts w:ascii="Times New Roman" w:hAnsi="Times New Roman" w:cs="Times New Roman"/>
+              </w:rPr>
               <w:t>string / VARCHAR</w:t>
             </w:r>
           </w:p>
@@ -4517,8 +5711,15 @@
           <w:p>
             <w:pPr>
               <w:pStyle w:val="Compact"/>
-            </w:pPr>
-            <w:r>
+              <w:jc w:val="both"/>
+              <w:rPr>
+                <w:rFonts w:ascii="Times New Roman" w:hAnsi="Times New Roman" w:cs="Times New Roman"/>
+              </w:rPr>
+            </w:pPr>
+            <w:r>
+              <w:rPr>
+                <w:rFonts w:ascii="Times New Roman" w:hAnsi="Times New Roman" w:cs="Times New Roman"/>
+              </w:rPr>
               <w:t>leírás / magamról</w:t>
             </w:r>
           </w:p>
@@ -4530,8 +5731,15 @@
           <w:p>
             <w:pPr>
               <w:pStyle w:val="Compact"/>
-            </w:pPr>
-            <w:r>
+              <w:jc w:val="both"/>
+              <w:rPr>
+                <w:rFonts w:ascii="Times New Roman" w:hAnsi="Times New Roman" w:cs="Times New Roman"/>
+              </w:rPr>
+            </w:pPr>
+            <w:r>
+              <w:rPr>
+                <w:rFonts w:ascii="Times New Roman" w:hAnsi="Times New Roman" w:cs="Times New Roman"/>
+              </w:rPr>
               <w:t>null érték engedélyezett</w:t>
             </w:r>
           </w:p>
@@ -4545,8 +5753,15 @@
           <w:p>
             <w:pPr>
               <w:pStyle w:val="Compact"/>
-            </w:pPr>
-            <w:r>
+              <w:jc w:val="both"/>
+              <w:rPr>
+                <w:rFonts w:ascii="Times New Roman" w:hAnsi="Times New Roman" w:cs="Times New Roman"/>
+              </w:rPr>
+            </w:pPr>
+            <w:r>
+              <w:rPr>
+                <w:rFonts w:ascii="Times New Roman" w:hAnsi="Times New Roman" w:cs="Times New Roman"/>
+              </w:rPr>
               <w:t>lastlogin</w:t>
             </w:r>
           </w:p>
@@ -4558,8 +5773,15 @@
           <w:p>
             <w:pPr>
               <w:pStyle w:val="Compact"/>
-            </w:pPr>
-            <w:r>
+              <w:jc w:val="both"/>
+              <w:rPr>
+                <w:rFonts w:ascii="Times New Roman" w:hAnsi="Times New Roman" w:cs="Times New Roman"/>
+              </w:rPr>
+            </w:pPr>
+            <w:r>
+              <w:rPr>
+                <w:rFonts w:ascii="Times New Roman" w:hAnsi="Times New Roman" w:cs="Times New Roman"/>
+              </w:rPr>
               <w:t>DateTime</w:t>
             </w:r>
           </w:p>
@@ -4571,8 +5793,15 @@
           <w:p>
             <w:pPr>
               <w:pStyle w:val="Compact"/>
-            </w:pPr>
-            <w:r>
+              <w:jc w:val="both"/>
+              <w:rPr>
+                <w:rFonts w:ascii="Times New Roman" w:hAnsi="Times New Roman" w:cs="Times New Roman"/>
+              </w:rPr>
+            </w:pPr>
+            <w:r>
+              <w:rPr>
+                <w:rFonts w:ascii="Times New Roman" w:hAnsi="Times New Roman" w:cs="Times New Roman"/>
+              </w:rPr>
               <w:t>utolsó bejelentkezés ideje</w:t>
             </w:r>
           </w:p>
@@ -4584,8 +5813,15 @@
           <w:p>
             <w:pPr>
               <w:pStyle w:val="Compact"/>
-            </w:pPr>
-            <w:r>
+              <w:jc w:val="both"/>
+              <w:rPr>
+                <w:rFonts w:ascii="Times New Roman" w:hAnsi="Times New Roman" w:cs="Times New Roman"/>
+              </w:rPr>
+            </w:pPr>
+            <w:r>
+              <w:rPr>
+                <w:rFonts w:ascii="Times New Roman" w:hAnsi="Times New Roman" w:cs="Times New Roman"/>
+              </w:rPr>
               <w:t>null érték engedélyezett</w:t>
             </w:r>
           </w:p>
@@ -4593,13 +5829,23 @@
       </w:tr>
     </w:tbl>
     <w:p>
-      <w:r>
-        <w:rPr>
+      <w:pPr>
+        <w:jc w:val="both"/>
+        <w:rPr>
+          <w:rFonts w:ascii="Times New Roman" w:hAnsi="Times New Roman" w:cs="Times New Roman"/>
+        </w:rPr>
+      </w:pPr>
+      <w:r>
+        <w:rPr>
+          <w:rFonts w:ascii="Times New Roman" w:hAnsi="Times New Roman" w:cs="Times New Roman"/>
           <w:b/>
         </w:rPr>
         <w:t>project</w:t>
       </w:r>
       <w:r>
+        <w:rPr>
+          <w:rFonts w:ascii="Times New Roman" w:hAnsi="Times New Roman" w:cs="Times New Roman"/>
+        </w:rPr>
         <w:t xml:space="preserve"> - Projektek / művek</w:t>
       </w:r>
     </w:p>
@@ -4609,10 +5855,10 @@
         <w:tblLook w:val="04A0" w:firstRow="1" w:lastRow="0" w:firstColumn="1" w:lastColumn="0" w:noHBand="0" w:noVBand="1"/>
       </w:tblPr>
       <w:tblGrid>
-        <w:gridCol w:w="1303"/>
-        <w:gridCol w:w="2084"/>
-        <w:gridCol w:w="2109"/>
-        <w:gridCol w:w="1693"/>
+        <w:gridCol w:w="1196"/>
+        <w:gridCol w:w="2123"/>
+        <w:gridCol w:w="1982"/>
+        <w:gridCol w:w="1609"/>
       </w:tblGrid>
       <w:tr>
         <w:tc>
@@ -4626,8 +5872,15 @@
           <w:p>
             <w:pPr>
               <w:pStyle w:val="Compact"/>
-            </w:pPr>
-            <w:r>
+              <w:jc w:val="both"/>
+              <w:rPr>
+                <w:rFonts w:ascii="Times New Roman" w:hAnsi="Times New Roman" w:cs="Times New Roman"/>
+              </w:rPr>
+            </w:pPr>
+            <w:r>
+              <w:rPr>
+                <w:rFonts w:ascii="Times New Roman" w:hAnsi="Times New Roman" w:cs="Times New Roman"/>
+              </w:rPr>
               <w:t>Adat neve</w:t>
             </w:r>
           </w:p>
@@ -4643,8 +5896,15 @@
           <w:p>
             <w:pPr>
               <w:pStyle w:val="Compact"/>
-            </w:pPr>
-            <w:r>
+              <w:jc w:val="both"/>
+              <w:rPr>
+                <w:rFonts w:ascii="Times New Roman" w:hAnsi="Times New Roman" w:cs="Times New Roman"/>
+              </w:rPr>
+            </w:pPr>
+            <w:r>
+              <w:rPr>
+                <w:rFonts w:ascii="Times New Roman" w:hAnsi="Times New Roman" w:cs="Times New Roman"/>
+              </w:rPr>
               <w:t>Típus</w:t>
             </w:r>
           </w:p>
@@ -4660,8 +5920,15 @@
           <w:p>
             <w:pPr>
               <w:pStyle w:val="Compact"/>
-            </w:pPr>
-            <w:r>
+              <w:jc w:val="both"/>
+              <w:rPr>
+                <w:rFonts w:ascii="Times New Roman" w:hAnsi="Times New Roman" w:cs="Times New Roman"/>
+              </w:rPr>
+            </w:pPr>
+            <w:r>
+              <w:rPr>
+                <w:rFonts w:ascii="Times New Roman" w:hAnsi="Times New Roman" w:cs="Times New Roman"/>
+              </w:rPr>
               <w:t>Leírás</w:t>
             </w:r>
           </w:p>
@@ -4677,8 +5944,15 @@
           <w:p>
             <w:pPr>
               <w:pStyle w:val="Compact"/>
-            </w:pPr>
-            <w:r>
+              <w:jc w:val="both"/>
+              <w:rPr>
+                <w:rFonts w:ascii="Times New Roman" w:hAnsi="Times New Roman" w:cs="Times New Roman"/>
+              </w:rPr>
+            </w:pPr>
+            <w:r>
+              <w:rPr>
+                <w:rFonts w:ascii="Times New Roman" w:hAnsi="Times New Roman" w:cs="Times New Roman"/>
+              </w:rPr>
               <w:t>Null</w:t>
             </w:r>
           </w:p>
@@ -4692,8 +5966,15 @@
           <w:p>
             <w:pPr>
               <w:pStyle w:val="Compact"/>
-            </w:pPr>
-            <w:r>
+              <w:jc w:val="both"/>
+              <w:rPr>
+                <w:rFonts w:ascii="Times New Roman" w:hAnsi="Times New Roman" w:cs="Times New Roman"/>
+              </w:rPr>
+            </w:pPr>
+            <w:r>
+              <w:rPr>
+                <w:rFonts w:ascii="Times New Roman" w:hAnsi="Times New Roman" w:cs="Times New Roman"/>
+              </w:rPr>
               <w:t>id</w:t>
             </w:r>
           </w:p>
@@ -4705,8 +5986,15 @@
           <w:p>
             <w:pPr>
               <w:pStyle w:val="Compact"/>
-            </w:pPr>
-            <w:r>
+              <w:jc w:val="both"/>
+              <w:rPr>
+                <w:rFonts w:ascii="Times New Roman" w:hAnsi="Times New Roman" w:cs="Times New Roman"/>
+              </w:rPr>
+            </w:pPr>
+            <w:r>
+              <w:rPr>
+                <w:rFonts w:ascii="Times New Roman" w:hAnsi="Times New Roman" w:cs="Times New Roman"/>
+              </w:rPr>
               <w:t>int</w:t>
             </w:r>
           </w:p>
@@ -4718,8 +6006,15 @@
           <w:p>
             <w:pPr>
               <w:pStyle w:val="Compact"/>
-            </w:pPr>
-            <w:r>
+              <w:jc w:val="both"/>
+              <w:rPr>
+                <w:rFonts w:ascii="Times New Roman" w:hAnsi="Times New Roman" w:cs="Times New Roman"/>
+              </w:rPr>
+            </w:pPr>
+            <w:r>
+              <w:rPr>
+                <w:rFonts w:ascii="Times New Roman" w:hAnsi="Times New Roman" w:cs="Times New Roman"/>
+              </w:rPr>
               <w:t>egyedi azonosító</w:t>
             </w:r>
           </w:p>
@@ -4731,8 +6026,15 @@
           <w:p>
             <w:pPr>
               <w:pStyle w:val="Compact"/>
-            </w:pPr>
-            <w:r>
+              <w:jc w:val="both"/>
+              <w:rPr>
+                <w:rFonts w:ascii="Times New Roman" w:hAnsi="Times New Roman" w:cs="Times New Roman"/>
+              </w:rPr>
+            </w:pPr>
+            <w:r>
+              <w:rPr>
+                <w:rFonts w:ascii="Times New Roman" w:hAnsi="Times New Roman" w:cs="Times New Roman"/>
+              </w:rPr>
               <w:t>kötelező mező</w:t>
             </w:r>
           </w:p>
@@ -4746,8 +6048,15 @@
           <w:p>
             <w:pPr>
               <w:pStyle w:val="Compact"/>
-            </w:pPr>
-            <w:r>
+              <w:jc w:val="both"/>
+              <w:rPr>
+                <w:rFonts w:ascii="Times New Roman" w:hAnsi="Times New Roman" w:cs="Times New Roman"/>
+              </w:rPr>
+            </w:pPr>
+            <w:r>
+              <w:rPr>
+                <w:rFonts w:ascii="Times New Roman" w:hAnsi="Times New Roman" w:cs="Times New Roman"/>
+              </w:rPr>
               <w:t>author</w:t>
             </w:r>
           </w:p>
@@ -4759,8 +6068,15 @@
           <w:p>
             <w:pPr>
               <w:pStyle w:val="Compact"/>
-            </w:pPr>
-            <w:r>
+              <w:jc w:val="both"/>
+              <w:rPr>
+                <w:rFonts w:ascii="Times New Roman" w:hAnsi="Times New Roman" w:cs="Times New Roman"/>
+              </w:rPr>
+            </w:pPr>
+            <w:r>
+              <w:rPr>
+                <w:rFonts w:ascii="Times New Roman" w:hAnsi="Times New Roman" w:cs="Times New Roman"/>
+              </w:rPr>
               <w:t>int</w:t>
             </w:r>
           </w:p>
@@ -4772,8 +6088,15 @@
           <w:p>
             <w:pPr>
               <w:pStyle w:val="Compact"/>
-            </w:pPr>
-            <w:r>
+              <w:jc w:val="both"/>
+              <w:rPr>
+                <w:rFonts w:ascii="Times New Roman" w:hAnsi="Times New Roman" w:cs="Times New Roman"/>
+              </w:rPr>
+            </w:pPr>
+            <w:r>
+              <w:rPr>
+                <w:rFonts w:ascii="Times New Roman" w:hAnsi="Times New Roman" w:cs="Times New Roman"/>
+              </w:rPr>
               <w:t>szerző azonosítója</w:t>
             </w:r>
           </w:p>
@@ -4785,8 +6108,15 @@
           <w:p>
             <w:pPr>
               <w:pStyle w:val="Compact"/>
-            </w:pPr>
-            <w:r>
+              <w:jc w:val="both"/>
+              <w:rPr>
+                <w:rFonts w:ascii="Times New Roman" w:hAnsi="Times New Roman" w:cs="Times New Roman"/>
+              </w:rPr>
+            </w:pPr>
+            <w:r>
+              <w:rPr>
+                <w:rFonts w:ascii="Times New Roman" w:hAnsi="Times New Roman" w:cs="Times New Roman"/>
+              </w:rPr>
               <w:t>kötelező mező</w:t>
             </w:r>
           </w:p>
@@ -4800,8 +6130,15 @@
           <w:p>
             <w:pPr>
               <w:pStyle w:val="Compact"/>
-            </w:pPr>
-            <w:r>
+              <w:jc w:val="both"/>
+              <w:rPr>
+                <w:rFonts w:ascii="Times New Roman" w:hAnsi="Times New Roman" w:cs="Times New Roman"/>
+              </w:rPr>
+            </w:pPr>
+            <w:r>
+              <w:rPr>
+                <w:rFonts w:ascii="Times New Roman" w:hAnsi="Times New Roman" w:cs="Times New Roman"/>
+              </w:rPr>
               <w:t>title</w:t>
             </w:r>
           </w:p>
@@ -4813,8 +6150,15 @@
           <w:p>
             <w:pPr>
               <w:pStyle w:val="Compact"/>
-            </w:pPr>
-            <w:r>
+              <w:jc w:val="both"/>
+              <w:rPr>
+                <w:rFonts w:ascii="Times New Roman" w:hAnsi="Times New Roman" w:cs="Times New Roman"/>
+              </w:rPr>
+            </w:pPr>
+            <w:r>
+              <w:rPr>
+                <w:rFonts w:ascii="Times New Roman" w:hAnsi="Times New Roman" w:cs="Times New Roman"/>
+              </w:rPr>
               <w:t>string / VARCHAR</w:t>
             </w:r>
           </w:p>
@@ -4826,8 +6170,15 @@
           <w:p>
             <w:pPr>
               <w:pStyle w:val="Compact"/>
-            </w:pPr>
-            <w:r>
+              <w:jc w:val="both"/>
+              <w:rPr>
+                <w:rFonts w:ascii="Times New Roman" w:hAnsi="Times New Roman" w:cs="Times New Roman"/>
+              </w:rPr>
+            </w:pPr>
+            <w:r>
+              <w:rPr>
+                <w:rFonts w:ascii="Times New Roman" w:hAnsi="Times New Roman" w:cs="Times New Roman"/>
+              </w:rPr>
               <w:t>mű címe</w:t>
             </w:r>
           </w:p>
@@ -4839,8 +6190,15 @@
           <w:p>
             <w:pPr>
               <w:pStyle w:val="Compact"/>
-            </w:pPr>
-            <w:r>
+              <w:jc w:val="both"/>
+              <w:rPr>
+                <w:rFonts w:ascii="Times New Roman" w:hAnsi="Times New Roman" w:cs="Times New Roman"/>
+              </w:rPr>
+            </w:pPr>
+            <w:r>
+              <w:rPr>
+                <w:rFonts w:ascii="Times New Roman" w:hAnsi="Times New Roman" w:cs="Times New Roman"/>
+              </w:rPr>
               <w:t>kötelező mező</w:t>
             </w:r>
           </w:p>
@@ -4854,8 +6212,15 @@
           <w:p>
             <w:pPr>
               <w:pStyle w:val="Compact"/>
-            </w:pPr>
-            <w:r>
+              <w:jc w:val="both"/>
+              <w:rPr>
+                <w:rFonts w:ascii="Times New Roman" w:hAnsi="Times New Roman" w:cs="Times New Roman"/>
+              </w:rPr>
+            </w:pPr>
+            <w:r>
+              <w:rPr>
+                <w:rFonts w:ascii="Times New Roman" w:hAnsi="Times New Roman" w:cs="Times New Roman"/>
+              </w:rPr>
               <w:t>content</w:t>
             </w:r>
           </w:p>
@@ -4867,8 +6232,15 @@
           <w:p>
             <w:pPr>
               <w:pStyle w:val="Compact"/>
-            </w:pPr>
-            <w:r>
+              <w:jc w:val="both"/>
+              <w:rPr>
+                <w:rFonts w:ascii="Times New Roman" w:hAnsi="Times New Roman" w:cs="Times New Roman"/>
+              </w:rPr>
+            </w:pPr>
+            <w:r>
+              <w:rPr>
+                <w:rFonts w:ascii="Times New Roman" w:hAnsi="Times New Roman" w:cs="Times New Roman"/>
+              </w:rPr>
               <w:t>string / VARCHAR</w:t>
             </w:r>
           </w:p>
@@ -4880,8 +6252,15 @@
           <w:p>
             <w:pPr>
               <w:pStyle w:val="Compact"/>
-            </w:pPr>
-            <w:r>
+              <w:jc w:val="both"/>
+              <w:rPr>
+                <w:rFonts w:ascii="Times New Roman" w:hAnsi="Times New Roman" w:cs="Times New Roman"/>
+              </w:rPr>
+            </w:pPr>
+            <w:r>
+              <w:rPr>
+                <w:rFonts w:ascii="Times New Roman" w:hAnsi="Times New Roman" w:cs="Times New Roman"/>
+              </w:rPr>
               <w:t>tartalom</w:t>
             </w:r>
           </w:p>
@@ -4893,8 +6272,15 @@
           <w:p>
             <w:pPr>
               <w:pStyle w:val="Compact"/>
-            </w:pPr>
-            <w:r>
+              <w:jc w:val="both"/>
+              <w:rPr>
+                <w:rFonts w:ascii="Times New Roman" w:hAnsi="Times New Roman" w:cs="Times New Roman"/>
+              </w:rPr>
+            </w:pPr>
+            <w:r>
+              <w:rPr>
+                <w:rFonts w:ascii="Times New Roman" w:hAnsi="Times New Roman" w:cs="Times New Roman"/>
+              </w:rPr>
               <w:t>kötelező mező</w:t>
             </w:r>
           </w:p>
@@ -4908,8 +6294,15 @@
           <w:p>
             <w:pPr>
               <w:pStyle w:val="Compact"/>
-            </w:pPr>
-            <w:r>
+              <w:jc w:val="both"/>
+              <w:rPr>
+                <w:rFonts w:ascii="Times New Roman" w:hAnsi="Times New Roman" w:cs="Times New Roman"/>
+              </w:rPr>
+            </w:pPr>
+            <w:r>
+              <w:rPr>
+                <w:rFonts w:ascii="Times New Roman" w:hAnsi="Times New Roman" w:cs="Times New Roman"/>
+              </w:rPr>
               <w:t>type</w:t>
             </w:r>
           </w:p>
@@ -4921,8 +6314,15 @@
           <w:p>
             <w:pPr>
               <w:pStyle w:val="Compact"/>
-            </w:pPr>
-            <w:r>
+              <w:jc w:val="both"/>
+              <w:rPr>
+                <w:rFonts w:ascii="Times New Roman" w:hAnsi="Times New Roman" w:cs="Times New Roman"/>
+              </w:rPr>
+            </w:pPr>
+            <w:r>
+              <w:rPr>
+                <w:rFonts w:ascii="Times New Roman" w:hAnsi="Times New Roman" w:cs="Times New Roman"/>
+              </w:rPr>
               <w:t>string / VARCHAR</w:t>
             </w:r>
           </w:p>
@@ -4934,8 +6334,15 @@
           <w:p>
             <w:pPr>
               <w:pStyle w:val="Compact"/>
-            </w:pPr>
-            <w:r>
+              <w:jc w:val="both"/>
+              <w:rPr>
+                <w:rFonts w:ascii="Times New Roman" w:hAnsi="Times New Roman" w:cs="Times New Roman"/>
+              </w:rPr>
+            </w:pPr>
+            <w:r>
+              <w:rPr>
+                <w:rFonts w:ascii="Times New Roman" w:hAnsi="Times New Roman" w:cs="Times New Roman"/>
+              </w:rPr>
               <w:t>címke / műfaj</w:t>
             </w:r>
           </w:p>
@@ -4947,8 +6354,15 @@
           <w:p>
             <w:pPr>
               <w:pStyle w:val="Compact"/>
-            </w:pPr>
-            <w:r>
+              <w:jc w:val="both"/>
+              <w:rPr>
+                <w:rFonts w:ascii="Times New Roman" w:hAnsi="Times New Roman" w:cs="Times New Roman"/>
+              </w:rPr>
+            </w:pPr>
+            <w:r>
+              <w:rPr>
+                <w:rFonts w:ascii="Times New Roman" w:hAnsi="Times New Roman" w:cs="Times New Roman"/>
+              </w:rPr>
               <w:t>kötelező mező</w:t>
             </w:r>
           </w:p>
@@ -4962,8 +6376,15 @@
           <w:p>
             <w:pPr>
               <w:pStyle w:val="Compact"/>
-            </w:pPr>
-            <w:r>
+              <w:jc w:val="both"/>
+              <w:rPr>
+                <w:rFonts w:ascii="Times New Roman" w:hAnsi="Times New Roman" w:cs="Times New Roman"/>
+              </w:rPr>
+            </w:pPr>
+            <w:r>
+              <w:rPr>
+                <w:rFonts w:ascii="Times New Roman" w:hAnsi="Times New Roman" w:cs="Times New Roman"/>
+              </w:rPr>
               <w:t>createdate</w:t>
             </w:r>
           </w:p>
@@ -4975,8 +6396,15 @@
           <w:p>
             <w:pPr>
               <w:pStyle w:val="Compact"/>
-            </w:pPr>
-            <w:r>
+              <w:jc w:val="both"/>
+              <w:rPr>
+                <w:rFonts w:ascii="Times New Roman" w:hAnsi="Times New Roman" w:cs="Times New Roman"/>
+              </w:rPr>
+            </w:pPr>
+            <w:r>
+              <w:rPr>
+                <w:rFonts w:ascii="Times New Roman" w:hAnsi="Times New Roman" w:cs="Times New Roman"/>
+              </w:rPr>
               <w:t>DateTime</w:t>
             </w:r>
           </w:p>
@@ -4988,8 +6416,15 @@
           <w:p>
             <w:pPr>
               <w:pStyle w:val="Compact"/>
-            </w:pPr>
-            <w:r>
+              <w:jc w:val="both"/>
+              <w:rPr>
+                <w:rFonts w:ascii="Times New Roman" w:hAnsi="Times New Roman" w:cs="Times New Roman"/>
+              </w:rPr>
+            </w:pPr>
+            <w:r>
+              <w:rPr>
+                <w:rFonts w:ascii="Times New Roman" w:hAnsi="Times New Roman" w:cs="Times New Roman"/>
+              </w:rPr>
               <w:t>készítés dátuma</w:t>
             </w:r>
           </w:p>
@@ -5001,8 +6436,15 @@
           <w:p>
             <w:pPr>
               <w:pStyle w:val="Compact"/>
-            </w:pPr>
-            <w:r>
+              <w:jc w:val="both"/>
+              <w:rPr>
+                <w:rFonts w:ascii="Times New Roman" w:hAnsi="Times New Roman" w:cs="Times New Roman"/>
+              </w:rPr>
+            </w:pPr>
+            <w:r>
+              <w:rPr>
+                <w:rFonts w:ascii="Times New Roman" w:hAnsi="Times New Roman" w:cs="Times New Roman"/>
+              </w:rPr>
               <w:t>kötelező mező</w:t>
             </w:r>
           </w:p>
@@ -5010,13 +6452,23 @@
       </w:tr>
     </w:tbl>
     <w:p>
-      <w:r>
-        <w:rPr>
+      <w:pPr>
+        <w:jc w:val="both"/>
+        <w:rPr>
+          <w:rFonts w:ascii="Times New Roman" w:hAnsi="Times New Roman" w:cs="Times New Roman"/>
+        </w:rPr>
+      </w:pPr>
+      <w:r>
+        <w:rPr>
+          <w:rFonts w:ascii="Times New Roman" w:hAnsi="Times New Roman" w:cs="Times New Roman"/>
           <w:b/>
         </w:rPr>
         <w:t>tool</w:t>
       </w:r>
       <w:r>
+        <w:rPr>
+          <w:rFonts w:ascii="Times New Roman" w:hAnsi="Times New Roman" w:cs="Times New Roman"/>
+        </w:rPr>
         <w:t xml:space="preserve"> - Projektekhez tartozó eszközök</w:t>
       </w:r>
     </w:p>
@@ -5026,10 +6478,10 @@
         <w:tblLook w:val="04A0" w:firstRow="1" w:lastRow="0" w:firstColumn="1" w:lastColumn="0" w:noHBand="0" w:noVBand="1"/>
       </w:tblPr>
       <w:tblGrid>
-        <w:gridCol w:w="1239"/>
-        <w:gridCol w:w="2084"/>
-        <w:gridCol w:w="2009"/>
-        <w:gridCol w:w="1693"/>
+        <w:gridCol w:w="1196"/>
+        <w:gridCol w:w="2123"/>
+        <w:gridCol w:w="1902"/>
+        <w:gridCol w:w="1609"/>
       </w:tblGrid>
       <w:tr>
         <w:tc>
@@ -5043,8 +6495,15 @@
           <w:p>
             <w:pPr>
               <w:pStyle w:val="Compact"/>
-            </w:pPr>
-            <w:r>
+              <w:jc w:val="both"/>
+              <w:rPr>
+                <w:rFonts w:ascii="Times New Roman" w:hAnsi="Times New Roman" w:cs="Times New Roman"/>
+              </w:rPr>
+            </w:pPr>
+            <w:r>
+              <w:rPr>
+                <w:rFonts w:ascii="Times New Roman" w:hAnsi="Times New Roman" w:cs="Times New Roman"/>
+              </w:rPr>
               <w:t>Adat neve</w:t>
             </w:r>
           </w:p>
@@ -5060,8 +6519,15 @@
           <w:p>
             <w:pPr>
               <w:pStyle w:val="Compact"/>
-            </w:pPr>
-            <w:r>
+              <w:jc w:val="both"/>
+              <w:rPr>
+                <w:rFonts w:ascii="Times New Roman" w:hAnsi="Times New Roman" w:cs="Times New Roman"/>
+              </w:rPr>
+            </w:pPr>
+            <w:r>
+              <w:rPr>
+                <w:rFonts w:ascii="Times New Roman" w:hAnsi="Times New Roman" w:cs="Times New Roman"/>
+              </w:rPr>
               <w:t>Típus</w:t>
             </w:r>
           </w:p>
@@ -5077,8 +6543,15 @@
           <w:p>
             <w:pPr>
               <w:pStyle w:val="Compact"/>
-            </w:pPr>
-            <w:r>
+              <w:jc w:val="both"/>
+              <w:rPr>
+                <w:rFonts w:ascii="Times New Roman" w:hAnsi="Times New Roman" w:cs="Times New Roman"/>
+              </w:rPr>
+            </w:pPr>
+            <w:r>
+              <w:rPr>
+                <w:rFonts w:ascii="Times New Roman" w:hAnsi="Times New Roman" w:cs="Times New Roman"/>
+              </w:rPr>
               <w:t>Leírás</w:t>
             </w:r>
           </w:p>
@@ -5094,8 +6567,15 @@
           <w:p>
             <w:pPr>
               <w:pStyle w:val="Compact"/>
-            </w:pPr>
-            <w:r>
+              <w:jc w:val="both"/>
+              <w:rPr>
+                <w:rFonts w:ascii="Times New Roman" w:hAnsi="Times New Roman" w:cs="Times New Roman"/>
+              </w:rPr>
+            </w:pPr>
+            <w:r>
+              <w:rPr>
+                <w:rFonts w:ascii="Times New Roman" w:hAnsi="Times New Roman" w:cs="Times New Roman"/>
+              </w:rPr>
               <w:t>Null</w:t>
             </w:r>
           </w:p>
@@ -5109,8 +6589,15 @@
           <w:p>
             <w:pPr>
               <w:pStyle w:val="Compact"/>
-            </w:pPr>
-            <w:r>
+              <w:jc w:val="both"/>
+              <w:rPr>
+                <w:rFonts w:ascii="Times New Roman" w:hAnsi="Times New Roman" w:cs="Times New Roman"/>
+              </w:rPr>
+            </w:pPr>
+            <w:r>
+              <w:rPr>
+                <w:rFonts w:ascii="Times New Roman" w:hAnsi="Times New Roman" w:cs="Times New Roman"/>
+              </w:rPr>
               <w:t>id</w:t>
             </w:r>
           </w:p>
@@ -5122,8 +6609,15 @@
           <w:p>
             <w:pPr>
               <w:pStyle w:val="Compact"/>
-            </w:pPr>
-            <w:r>
+              <w:jc w:val="both"/>
+              <w:rPr>
+                <w:rFonts w:ascii="Times New Roman" w:hAnsi="Times New Roman" w:cs="Times New Roman"/>
+              </w:rPr>
+            </w:pPr>
+            <w:r>
+              <w:rPr>
+                <w:rFonts w:ascii="Times New Roman" w:hAnsi="Times New Roman" w:cs="Times New Roman"/>
+              </w:rPr>
               <w:t>int</w:t>
             </w:r>
           </w:p>
@@ -5135,8 +6629,15 @@
           <w:p>
             <w:pPr>
               <w:pStyle w:val="Compact"/>
-            </w:pPr>
-            <w:r>
+              <w:jc w:val="both"/>
+              <w:rPr>
+                <w:rFonts w:ascii="Times New Roman" w:hAnsi="Times New Roman" w:cs="Times New Roman"/>
+              </w:rPr>
+            </w:pPr>
+            <w:r>
+              <w:rPr>
+                <w:rFonts w:ascii="Times New Roman" w:hAnsi="Times New Roman" w:cs="Times New Roman"/>
+              </w:rPr>
               <w:t>egyedi azonosító</w:t>
             </w:r>
           </w:p>
@@ -5148,8 +6649,15 @@
           <w:p>
             <w:pPr>
               <w:pStyle w:val="Compact"/>
-            </w:pPr>
-            <w:r>
+              <w:jc w:val="both"/>
+              <w:rPr>
+                <w:rFonts w:ascii="Times New Roman" w:hAnsi="Times New Roman" w:cs="Times New Roman"/>
+              </w:rPr>
+            </w:pPr>
+            <w:r>
+              <w:rPr>
+                <w:rFonts w:ascii="Times New Roman" w:hAnsi="Times New Roman" w:cs="Times New Roman"/>
+              </w:rPr>
               <w:t>kötelező mező</w:t>
             </w:r>
           </w:p>
@@ -5163,8 +6671,15 @@
           <w:p>
             <w:pPr>
               <w:pStyle w:val="Compact"/>
-            </w:pPr>
-            <w:r>
+              <w:jc w:val="both"/>
+              <w:rPr>
+                <w:rFonts w:ascii="Times New Roman" w:hAnsi="Times New Roman" w:cs="Times New Roman"/>
+              </w:rPr>
+            </w:pPr>
+            <w:r>
+              <w:rPr>
+                <w:rFonts w:ascii="Times New Roman" w:hAnsi="Times New Roman" w:cs="Times New Roman"/>
+              </w:rPr>
               <w:t>project</w:t>
             </w:r>
           </w:p>
@@ -5176,8 +6691,15 @@
           <w:p>
             <w:pPr>
               <w:pStyle w:val="Compact"/>
-            </w:pPr>
-            <w:r>
+              <w:jc w:val="both"/>
+              <w:rPr>
+                <w:rFonts w:ascii="Times New Roman" w:hAnsi="Times New Roman" w:cs="Times New Roman"/>
+              </w:rPr>
+            </w:pPr>
+            <w:r>
+              <w:rPr>
+                <w:rFonts w:ascii="Times New Roman" w:hAnsi="Times New Roman" w:cs="Times New Roman"/>
+              </w:rPr>
               <w:t>int</w:t>
             </w:r>
           </w:p>
@@ -5189,8 +6711,15 @@
           <w:p>
             <w:pPr>
               <w:pStyle w:val="Compact"/>
-            </w:pPr>
-            <w:r>
+              <w:jc w:val="both"/>
+              <w:rPr>
+                <w:rFonts w:ascii="Times New Roman" w:hAnsi="Times New Roman" w:cs="Times New Roman"/>
+              </w:rPr>
+            </w:pPr>
+            <w:r>
+              <w:rPr>
+                <w:rFonts w:ascii="Times New Roman" w:hAnsi="Times New Roman" w:cs="Times New Roman"/>
+              </w:rPr>
               <w:t>mű azonosítója</w:t>
             </w:r>
           </w:p>
@@ -5202,8 +6731,15 @@
           <w:p>
             <w:pPr>
               <w:pStyle w:val="Compact"/>
-            </w:pPr>
-            <w:r>
+              <w:jc w:val="both"/>
+              <w:rPr>
+                <w:rFonts w:ascii="Times New Roman" w:hAnsi="Times New Roman" w:cs="Times New Roman"/>
+              </w:rPr>
+            </w:pPr>
+            <w:r>
+              <w:rPr>
+                <w:rFonts w:ascii="Times New Roman" w:hAnsi="Times New Roman" w:cs="Times New Roman"/>
+              </w:rPr>
               <w:t>kötelező mező</w:t>
             </w:r>
           </w:p>
@@ -5217,8 +6753,15 @@
           <w:p>
             <w:pPr>
               <w:pStyle w:val="Compact"/>
-            </w:pPr>
-            <w:r>
+              <w:jc w:val="both"/>
+              <w:rPr>
+                <w:rFonts w:ascii="Times New Roman" w:hAnsi="Times New Roman" w:cs="Times New Roman"/>
+              </w:rPr>
+            </w:pPr>
+            <w:r>
+              <w:rPr>
+                <w:rFonts w:ascii="Times New Roman" w:hAnsi="Times New Roman" w:cs="Times New Roman"/>
+              </w:rPr>
               <w:t>name</w:t>
             </w:r>
           </w:p>
@@ -5230,8 +6773,15 @@
           <w:p>
             <w:pPr>
               <w:pStyle w:val="Compact"/>
-            </w:pPr>
-            <w:r>
+              <w:jc w:val="both"/>
+              <w:rPr>
+                <w:rFonts w:ascii="Times New Roman" w:hAnsi="Times New Roman" w:cs="Times New Roman"/>
+              </w:rPr>
+            </w:pPr>
+            <w:r>
+              <w:rPr>
+                <w:rFonts w:ascii="Times New Roman" w:hAnsi="Times New Roman" w:cs="Times New Roman"/>
+              </w:rPr>
               <w:t>string / VARCHAR</w:t>
             </w:r>
           </w:p>
@@ -5243,8 +6793,15 @@
           <w:p>
             <w:pPr>
               <w:pStyle w:val="Compact"/>
-            </w:pPr>
-            <w:r>
+              <w:jc w:val="both"/>
+              <w:rPr>
+                <w:rFonts w:ascii="Times New Roman" w:hAnsi="Times New Roman" w:cs="Times New Roman"/>
+              </w:rPr>
+            </w:pPr>
+            <w:r>
+              <w:rPr>
+                <w:rFonts w:ascii="Times New Roman" w:hAnsi="Times New Roman" w:cs="Times New Roman"/>
+              </w:rPr>
               <w:t>eszköz neve</w:t>
             </w:r>
           </w:p>
@@ -5256,8 +6813,15 @@
           <w:p>
             <w:pPr>
               <w:pStyle w:val="Compact"/>
-            </w:pPr>
-            <w:r>
+              <w:jc w:val="both"/>
+              <w:rPr>
+                <w:rFonts w:ascii="Times New Roman" w:hAnsi="Times New Roman" w:cs="Times New Roman"/>
+              </w:rPr>
+            </w:pPr>
+            <w:r>
+              <w:rPr>
+                <w:rFonts w:ascii="Times New Roman" w:hAnsi="Times New Roman" w:cs="Times New Roman"/>
+              </w:rPr>
               <w:t>kötelező mező</w:t>
             </w:r>
           </w:p>
@@ -5271,8 +6835,15 @@
           <w:p>
             <w:pPr>
               <w:pStyle w:val="Compact"/>
-            </w:pPr>
-            <w:r>
+              <w:jc w:val="both"/>
+              <w:rPr>
+                <w:rFonts w:ascii="Times New Roman" w:hAnsi="Times New Roman" w:cs="Times New Roman"/>
+              </w:rPr>
+            </w:pPr>
+            <w:r>
+              <w:rPr>
+                <w:rFonts w:ascii="Times New Roman" w:hAnsi="Times New Roman" w:cs="Times New Roman"/>
+              </w:rPr>
               <w:t>settings</w:t>
             </w:r>
           </w:p>
@@ -5284,8 +6855,15 @@
           <w:p>
             <w:pPr>
               <w:pStyle w:val="Compact"/>
-            </w:pPr>
-            <w:r>
+              <w:jc w:val="both"/>
+              <w:rPr>
+                <w:rFonts w:ascii="Times New Roman" w:hAnsi="Times New Roman" w:cs="Times New Roman"/>
+              </w:rPr>
+            </w:pPr>
+            <w:r>
+              <w:rPr>
+                <w:rFonts w:ascii="Times New Roman" w:hAnsi="Times New Roman" w:cs="Times New Roman"/>
+              </w:rPr>
               <w:t>string / VARCHAR</w:t>
             </w:r>
           </w:p>
@@ -5297,8 +6875,15 @@
           <w:p>
             <w:pPr>
               <w:pStyle w:val="Compact"/>
-            </w:pPr>
-            <w:r>
+              <w:jc w:val="both"/>
+              <w:rPr>
+                <w:rFonts w:ascii="Times New Roman" w:hAnsi="Times New Roman" w:cs="Times New Roman"/>
+              </w:rPr>
+            </w:pPr>
+            <w:r>
+              <w:rPr>
+                <w:rFonts w:ascii="Times New Roman" w:hAnsi="Times New Roman" w:cs="Times New Roman"/>
+              </w:rPr>
               <w:t>eszköz beállításai</w:t>
             </w:r>
           </w:p>
@@ -5310,8 +6895,15 @@
           <w:p>
             <w:pPr>
               <w:pStyle w:val="Compact"/>
-            </w:pPr>
-            <w:r>
+              <w:jc w:val="both"/>
+              <w:rPr>
+                <w:rFonts w:ascii="Times New Roman" w:hAnsi="Times New Roman" w:cs="Times New Roman"/>
+              </w:rPr>
+            </w:pPr>
+            <w:r>
+              <w:rPr>
+                <w:rFonts w:ascii="Times New Roman" w:hAnsi="Times New Roman" w:cs="Times New Roman"/>
+              </w:rPr>
               <w:t>kötelező mező</w:t>
             </w:r>
           </w:p>
@@ -5319,13 +6911,23 @@
       </w:tr>
     </w:tbl>
     <w:p>
-      <w:r>
-        <w:rPr>
+      <w:pPr>
+        <w:jc w:val="both"/>
+        <w:rPr>
+          <w:rFonts w:ascii="Times New Roman" w:hAnsi="Times New Roman" w:cs="Times New Roman"/>
+        </w:rPr>
+      </w:pPr>
+      <w:r>
+        <w:rPr>
+          <w:rFonts w:ascii="Times New Roman" w:hAnsi="Times New Roman" w:cs="Times New Roman"/>
           <w:b/>
         </w:rPr>
         <w:t>post</w:t>
       </w:r>
       <w:r>
+        <w:rPr>
+          <w:rFonts w:ascii="Times New Roman" w:hAnsi="Times New Roman" w:cs="Times New Roman"/>
+        </w:rPr>
         <w:t xml:space="preserve"> - Poszt</w:t>
       </w:r>
     </w:p>
@@ -5335,10 +6937,10 @@
         <w:tblLook w:val="04A0" w:firstRow="1" w:lastRow="0" w:firstColumn="1" w:lastColumn="0" w:noHBand="0" w:noVBand="1"/>
       </w:tblPr>
       <w:tblGrid>
-        <w:gridCol w:w="1239"/>
-        <w:gridCol w:w="2084"/>
-        <w:gridCol w:w="2975"/>
-        <w:gridCol w:w="2688"/>
+        <w:gridCol w:w="1196"/>
+        <w:gridCol w:w="2123"/>
+        <w:gridCol w:w="2789"/>
+        <w:gridCol w:w="2509"/>
       </w:tblGrid>
       <w:tr>
         <w:tc>
@@ -5352,8 +6954,15 @@
           <w:p>
             <w:pPr>
               <w:pStyle w:val="Compact"/>
-            </w:pPr>
-            <w:r>
+              <w:jc w:val="both"/>
+              <w:rPr>
+                <w:rFonts w:ascii="Times New Roman" w:hAnsi="Times New Roman" w:cs="Times New Roman"/>
+              </w:rPr>
+            </w:pPr>
+            <w:r>
+              <w:rPr>
+                <w:rFonts w:ascii="Times New Roman" w:hAnsi="Times New Roman" w:cs="Times New Roman"/>
+              </w:rPr>
               <w:t>Adat neve</w:t>
             </w:r>
           </w:p>
@@ -5369,8 +6978,15 @@
           <w:p>
             <w:pPr>
               <w:pStyle w:val="Compact"/>
-            </w:pPr>
-            <w:r>
+              <w:jc w:val="both"/>
+              <w:rPr>
+                <w:rFonts w:ascii="Times New Roman" w:hAnsi="Times New Roman" w:cs="Times New Roman"/>
+              </w:rPr>
+            </w:pPr>
+            <w:r>
+              <w:rPr>
+                <w:rFonts w:ascii="Times New Roman" w:hAnsi="Times New Roman" w:cs="Times New Roman"/>
+              </w:rPr>
               <w:t>Típus</w:t>
             </w:r>
           </w:p>
@@ -5386,8 +7002,15 @@
           <w:p>
             <w:pPr>
               <w:pStyle w:val="Compact"/>
-            </w:pPr>
-            <w:r>
+              <w:jc w:val="both"/>
+              <w:rPr>
+                <w:rFonts w:ascii="Times New Roman" w:hAnsi="Times New Roman" w:cs="Times New Roman"/>
+              </w:rPr>
+            </w:pPr>
+            <w:r>
+              <w:rPr>
+                <w:rFonts w:ascii="Times New Roman" w:hAnsi="Times New Roman" w:cs="Times New Roman"/>
+              </w:rPr>
               <w:t>Leírás</w:t>
             </w:r>
           </w:p>
@@ -5403,8 +7026,15 @@
           <w:p>
             <w:pPr>
               <w:pStyle w:val="Compact"/>
-            </w:pPr>
-            <w:r>
+              <w:jc w:val="both"/>
+              <w:rPr>
+                <w:rFonts w:ascii="Times New Roman" w:hAnsi="Times New Roman" w:cs="Times New Roman"/>
+              </w:rPr>
+            </w:pPr>
+            <w:r>
+              <w:rPr>
+                <w:rFonts w:ascii="Times New Roman" w:hAnsi="Times New Roman" w:cs="Times New Roman"/>
+              </w:rPr>
               <w:t>Null</w:t>
             </w:r>
           </w:p>
@@ -5418,8 +7048,15 @@
           <w:p>
             <w:pPr>
               <w:pStyle w:val="Compact"/>
-            </w:pPr>
-            <w:r>
+              <w:jc w:val="both"/>
+              <w:rPr>
+                <w:rFonts w:ascii="Times New Roman" w:hAnsi="Times New Roman" w:cs="Times New Roman"/>
+              </w:rPr>
+            </w:pPr>
+            <w:r>
+              <w:rPr>
+                <w:rFonts w:ascii="Times New Roman" w:hAnsi="Times New Roman" w:cs="Times New Roman"/>
+              </w:rPr>
               <w:t>id</w:t>
             </w:r>
           </w:p>
@@ -5431,8 +7068,15 @@
           <w:p>
             <w:pPr>
               <w:pStyle w:val="Compact"/>
-            </w:pPr>
-            <w:r>
+              <w:jc w:val="both"/>
+              <w:rPr>
+                <w:rFonts w:ascii="Times New Roman" w:hAnsi="Times New Roman" w:cs="Times New Roman"/>
+              </w:rPr>
+            </w:pPr>
+            <w:r>
+              <w:rPr>
+                <w:rFonts w:ascii="Times New Roman" w:hAnsi="Times New Roman" w:cs="Times New Roman"/>
+              </w:rPr>
               <w:t>int</w:t>
             </w:r>
           </w:p>
@@ -5444,8 +7088,15 @@
           <w:p>
             <w:pPr>
               <w:pStyle w:val="Compact"/>
-            </w:pPr>
-            <w:r>
+              <w:jc w:val="both"/>
+              <w:rPr>
+                <w:rFonts w:ascii="Times New Roman" w:hAnsi="Times New Roman" w:cs="Times New Roman"/>
+              </w:rPr>
+            </w:pPr>
+            <w:r>
+              <w:rPr>
+                <w:rFonts w:ascii="Times New Roman" w:hAnsi="Times New Roman" w:cs="Times New Roman"/>
+              </w:rPr>
               <w:t>egyedi azonosító</w:t>
             </w:r>
           </w:p>
@@ -5457,8 +7108,15 @@
           <w:p>
             <w:pPr>
               <w:pStyle w:val="Compact"/>
-            </w:pPr>
-            <w:r>
+              <w:jc w:val="both"/>
+              <w:rPr>
+                <w:rFonts w:ascii="Times New Roman" w:hAnsi="Times New Roman" w:cs="Times New Roman"/>
+              </w:rPr>
+            </w:pPr>
+            <w:r>
+              <w:rPr>
+                <w:rFonts w:ascii="Times New Roman" w:hAnsi="Times New Roman" w:cs="Times New Roman"/>
+              </w:rPr>
               <w:t>kötelező mező</w:t>
             </w:r>
           </w:p>
@@ -5472,8 +7130,15 @@
           <w:p>
             <w:pPr>
               <w:pStyle w:val="Compact"/>
-            </w:pPr>
-            <w:r>
+              <w:jc w:val="both"/>
+              <w:rPr>
+                <w:rFonts w:ascii="Times New Roman" w:hAnsi="Times New Roman" w:cs="Times New Roman"/>
+              </w:rPr>
+            </w:pPr>
+            <w:r>
+              <w:rPr>
+                <w:rFonts w:ascii="Times New Roman" w:hAnsi="Times New Roman" w:cs="Times New Roman"/>
+              </w:rPr>
               <w:t>time</w:t>
             </w:r>
           </w:p>
@@ -5485,8 +7150,15 @@
           <w:p>
             <w:pPr>
               <w:pStyle w:val="Compact"/>
-            </w:pPr>
-            <w:r>
+              <w:jc w:val="both"/>
+              <w:rPr>
+                <w:rFonts w:ascii="Times New Roman" w:hAnsi="Times New Roman" w:cs="Times New Roman"/>
+              </w:rPr>
+            </w:pPr>
+            <w:r>
+              <w:rPr>
+                <w:rFonts w:ascii="Times New Roman" w:hAnsi="Times New Roman" w:cs="Times New Roman"/>
+              </w:rPr>
               <w:t>DateTime</w:t>
             </w:r>
           </w:p>
@@ -5498,8 +7170,15 @@
           <w:p>
             <w:pPr>
               <w:pStyle w:val="Compact"/>
-            </w:pPr>
-            <w:r>
+              <w:jc w:val="both"/>
+              <w:rPr>
+                <w:rFonts w:ascii="Times New Roman" w:hAnsi="Times New Roman" w:cs="Times New Roman"/>
+              </w:rPr>
+            </w:pPr>
+            <w:r>
+              <w:rPr>
+                <w:rFonts w:ascii="Times New Roman" w:hAnsi="Times New Roman" w:cs="Times New Roman"/>
+              </w:rPr>
               <w:t>poszt ideje</w:t>
             </w:r>
           </w:p>
@@ -5511,8 +7190,15 @@
           <w:p>
             <w:pPr>
               <w:pStyle w:val="Compact"/>
-            </w:pPr>
-            <w:r>
+              <w:jc w:val="both"/>
+              <w:rPr>
+                <w:rFonts w:ascii="Times New Roman" w:hAnsi="Times New Roman" w:cs="Times New Roman"/>
+              </w:rPr>
+            </w:pPr>
+            <w:r>
+              <w:rPr>
+                <w:rFonts w:ascii="Times New Roman" w:hAnsi="Times New Roman" w:cs="Times New Roman"/>
+              </w:rPr>
               <w:t>kötelező mező</w:t>
             </w:r>
           </w:p>
@@ -5526,8 +7212,15 @@
           <w:p>
             <w:pPr>
               <w:pStyle w:val="Compact"/>
-            </w:pPr>
-            <w:r>
+              <w:jc w:val="both"/>
+              <w:rPr>
+                <w:rFonts w:ascii="Times New Roman" w:hAnsi="Times New Roman" w:cs="Times New Roman"/>
+              </w:rPr>
+            </w:pPr>
+            <w:r>
+              <w:rPr>
+                <w:rFonts w:ascii="Times New Roman" w:hAnsi="Times New Roman" w:cs="Times New Roman"/>
+              </w:rPr>
               <w:t>author</w:t>
             </w:r>
           </w:p>
@@ -5539,8 +7232,15 @@
           <w:p>
             <w:pPr>
               <w:pStyle w:val="Compact"/>
-            </w:pPr>
-            <w:r>
+              <w:jc w:val="both"/>
+              <w:rPr>
+                <w:rFonts w:ascii="Times New Roman" w:hAnsi="Times New Roman" w:cs="Times New Roman"/>
+              </w:rPr>
+            </w:pPr>
+            <w:r>
+              <w:rPr>
+                <w:rFonts w:ascii="Times New Roman" w:hAnsi="Times New Roman" w:cs="Times New Roman"/>
+              </w:rPr>
               <w:t>int</w:t>
             </w:r>
           </w:p>
@@ -5552,8 +7252,15 @@
           <w:p>
             <w:pPr>
               <w:pStyle w:val="Compact"/>
-            </w:pPr>
-            <w:r>
+              <w:jc w:val="both"/>
+              <w:rPr>
+                <w:rFonts w:ascii="Times New Roman" w:hAnsi="Times New Roman" w:cs="Times New Roman"/>
+              </w:rPr>
+            </w:pPr>
+            <w:r>
+              <w:rPr>
+                <w:rFonts w:ascii="Times New Roman" w:hAnsi="Times New Roman" w:cs="Times New Roman"/>
+              </w:rPr>
               <w:t>posztoló azonosítója</w:t>
             </w:r>
           </w:p>
@@ -5565,8 +7272,15 @@
           <w:p>
             <w:pPr>
               <w:pStyle w:val="Compact"/>
-            </w:pPr>
-            <w:r>
+              <w:jc w:val="both"/>
+              <w:rPr>
+                <w:rFonts w:ascii="Times New Roman" w:hAnsi="Times New Roman" w:cs="Times New Roman"/>
+              </w:rPr>
+            </w:pPr>
+            <w:r>
+              <w:rPr>
+                <w:rFonts w:ascii="Times New Roman" w:hAnsi="Times New Roman" w:cs="Times New Roman"/>
+              </w:rPr>
               <w:t>kötelező mező</w:t>
             </w:r>
           </w:p>
@@ -5580,8 +7294,15 @@
           <w:p>
             <w:pPr>
               <w:pStyle w:val="Compact"/>
-            </w:pPr>
-            <w:r>
+              <w:jc w:val="both"/>
+              <w:rPr>
+                <w:rFonts w:ascii="Times New Roman" w:hAnsi="Times New Roman" w:cs="Times New Roman"/>
+              </w:rPr>
+            </w:pPr>
+            <w:r>
+              <w:rPr>
+                <w:rFonts w:ascii="Times New Roman" w:hAnsi="Times New Roman" w:cs="Times New Roman"/>
+              </w:rPr>
               <w:t>text</w:t>
             </w:r>
           </w:p>
@@ -5593,8 +7314,15 @@
           <w:p>
             <w:pPr>
               <w:pStyle w:val="Compact"/>
-            </w:pPr>
-            <w:r>
+              <w:jc w:val="both"/>
+              <w:rPr>
+                <w:rFonts w:ascii="Times New Roman" w:hAnsi="Times New Roman" w:cs="Times New Roman"/>
+              </w:rPr>
+            </w:pPr>
+            <w:r>
+              <w:rPr>
+                <w:rFonts w:ascii="Times New Roman" w:hAnsi="Times New Roman" w:cs="Times New Roman"/>
+              </w:rPr>
               <w:t>string / VARCHAR</w:t>
             </w:r>
           </w:p>
@@ -5606,8 +7334,15 @@
           <w:p>
             <w:pPr>
               <w:pStyle w:val="Compact"/>
-            </w:pPr>
-            <w:r>
+              <w:jc w:val="both"/>
+              <w:rPr>
+                <w:rFonts w:ascii="Times New Roman" w:hAnsi="Times New Roman" w:cs="Times New Roman"/>
+              </w:rPr>
+            </w:pPr>
+            <w:r>
+              <w:rPr>
+                <w:rFonts w:ascii="Times New Roman" w:hAnsi="Times New Roman" w:cs="Times New Roman"/>
+              </w:rPr>
               <w:t>szöveges tartalom</w:t>
             </w:r>
           </w:p>
@@ -5619,8 +7354,15 @@
           <w:p>
             <w:pPr>
               <w:pStyle w:val="Compact"/>
-            </w:pPr>
-            <w:r>
+              <w:jc w:val="both"/>
+              <w:rPr>
+                <w:rFonts w:ascii="Times New Roman" w:hAnsi="Times New Roman" w:cs="Times New Roman"/>
+              </w:rPr>
+            </w:pPr>
+            <w:r>
+              <w:rPr>
+                <w:rFonts w:ascii="Times New Roman" w:hAnsi="Times New Roman" w:cs="Times New Roman"/>
+              </w:rPr>
               <w:t>kötelező mező</w:t>
             </w:r>
           </w:p>
@@ -5637,8 +7379,15 @@
           <w:p>
             <w:pPr>
               <w:pStyle w:val="Compact"/>
-            </w:pPr>
-            <w:r>
+              <w:jc w:val="both"/>
+              <w:rPr>
+                <w:rFonts w:ascii="Times New Roman" w:hAnsi="Times New Roman" w:cs="Times New Roman"/>
+              </w:rPr>
+            </w:pPr>
+            <w:r>
+              <w:rPr>
+                <w:rFonts w:ascii="Times New Roman" w:hAnsi="Times New Roman" w:cs="Times New Roman"/>
+              </w:rPr>
               <w:t>project</w:t>
             </w:r>
           </w:p>
@@ -5650,8 +7399,15 @@
           <w:p>
             <w:pPr>
               <w:pStyle w:val="Compact"/>
-            </w:pPr>
-            <w:r>
+              <w:jc w:val="both"/>
+              <w:rPr>
+                <w:rFonts w:ascii="Times New Roman" w:hAnsi="Times New Roman" w:cs="Times New Roman"/>
+              </w:rPr>
+            </w:pPr>
+            <w:r>
+              <w:rPr>
+                <w:rFonts w:ascii="Times New Roman" w:hAnsi="Times New Roman" w:cs="Times New Roman"/>
+              </w:rPr>
               <w:t>int</w:t>
             </w:r>
           </w:p>
@@ -5663,8 +7419,15 @@
           <w:p>
             <w:pPr>
               <w:pStyle w:val="Compact"/>
-            </w:pPr>
-            <w:r>
+              <w:jc w:val="both"/>
+              <w:rPr>
+                <w:rFonts w:ascii="Times New Roman" w:hAnsi="Times New Roman" w:cs="Times New Roman"/>
+              </w:rPr>
+            </w:pPr>
+            <w:r>
+              <w:rPr>
+                <w:rFonts w:ascii="Times New Roman" w:hAnsi="Times New Roman" w:cs="Times New Roman"/>
+              </w:rPr>
               <w:t>megosztott mű azonosítója</w:t>
             </w:r>
           </w:p>
@@ -5676,8 +7439,15 @@
           <w:p>
             <w:pPr>
               <w:pStyle w:val="Compact"/>
-            </w:pPr>
-            <w:r>
+              <w:jc w:val="both"/>
+              <w:rPr>
+                <w:rFonts w:ascii="Times New Roman" w:hAnsi="Times New Roman" w:cs="Times New Roman"/>
+              </w:rPr>
+            </w:pPr>
+            <w:r>
+              <w:rPr>
+                <w:rFonts w:ascii="Times New Roman" w:hAnsi="Times New Roman" w:cs="Times New Roman"/>
+              </w:rPr>
               <w:t>null érték engedélyezett</w:t>
             </w:r>
           </w:p>
@@ -5685,25 +7455,24 @@
       </w:tr>
     </w:tbl>
     <w:p>
-      <w:proofErr w:type="spellStart"/>
-      <w:r>
-        <w:rPr>
+      <w:pPr>
+        <w:jc w:val="both"/>
+        <w:rPr>
+          <w:rFonts w:ascii="Times New Roman" w:hAnsi="Times New Roman" w:cs="Times New Roman"/>
+        </w:rPr>
+      </w:pPr>
+      <w:r>
+        <w:rPr>
+          <w:rFonts w:ascii="Times New Roman" w:hAnsi="Times New Roman" w:cs="Times New Roman"/>
           <w:b/>
         </w:rPr>
-        <w:lastRenderedPageBreak/>
         <w:t>post_like</w:t>
       </w:r>
-      <w:proofErr w:type="spellEnd"/>
-      <w:r>
-        <w:t xml:space="preserve"> - Csak </w:t>
-      </w:r>
-      <w:proofErr w:type="spellStart"/>
-      <w:r>
-        <w:t>egy</w:t>
-      </w:r>
-      <w:proofErr w:type="spellEnd"/>
-      <w:r>
-        <w:t xml:space="preserve"> kapcsolótábla, amin számon tartja kik kedvelték melyik posztot</w:t>
+      <w:r>
+        <w:rPr>
+          <w:rFonts w:ascii="Times New Roman" w:hAnsi="Times New Roman" w:cs="Times New Roman"/>
+        </w:rPr>
+        <w:t xml:space="preserve"> - Csak egy kapcsolótábla, amin számon tartja kik kedvelték melyik posztot</w:t>
       </w:r>
     </w:p>
     <w:tbl>
@@ -5712,10 +7481,10 @@
         <w:tblLook w:val="04A0" w:firstRow="1" w:lastRow="0" w:firstColumn="1" w:lastColumn="0" w:noHBand="0" w:noVBand="1"/>
       </w:tblPr>
       <w:tblGrid>
-        <w:gridCol w:w="1239"/>
-        <w:gridCol w:w="795"/>
-        <w:gridCol w:w="2604"/>
-        <w:gridCol w:w="1693"/>
+        <w:gridCol w:w="1196"/>
+        <w:gridCol w:w="763"/>
+        <w:gridCol w:w="2462"/>
+        <w:gridCol w:w="1609"/>
       </w:tblGrid>
       <w:tr>
         <w:tc>
@@ -5729,8 +7498,16 @@
           <w:p>
             <w:pPr>
               <w:pStyle w:val="Compact"/>
-            </w:pPr>
-            <w:r>
+              <w:jc w:val="both"/>
+              <w:rPr>
+                <w:rFonts w:ascii="Times New Roman" w:hAnsi="Times New Roman" w:cs="Times New Roman"/>
+              </w:rPr>
+            </w:pPr>
+            <w:r>
+              <w:rPr>
+                <w:rFonts w:ascii="Times New Roman" w:hAnsi="Times New Roman" w:cs="Times New Roman"/>
+              </w:rPr>
+              <w:lastRenderedPageBreak/>
               <w:t>Adat neve</w:t>
             </w:r>
           </w:p>
@@ -5746,8 +7523,15 @@
           <w:p>
             <w:pPr>
               <w:pStyle w:val="Compact"/>
-            </w:pPr>
-            <w:r>
+              <w:jc w:val="both"/>
+              <w:rPr>
+                <w:rFonts w:ascii="Times New Roman" w:hAnsi="Times New Roman" w:cs="Times New Roman"/>
+              </w:rPr>
+            </w:pPr>
+            <w:r>
+              <w:rPr>
+                <w:rFonts w:ascii="Times New Roman" w:hAnsi="Times New Roman" w:cs="Times New Roman"/>
+              </w:rPr>
               <w:t>Típus</w:t>
             </w:r>
           </w:p>
@@ -5763,8 +7547,15 @@
           <w:p>
             <w:pPr>
               <w:pStyle w:val="Compact"/>
-            </w:pPr>
-            <w:r>
+              <w:jc w:val="both"/>
+              <w:rPr>
+                <w:rFonts w:ascii="Times New Roman" w:hAnsi="Times New Roman" w:cs="Times New Roman"/>
+              </w:rPr>
+            </w:pPr>
+            <w:r>
+              <w:rPr>
+                <w:rFonts w:ascii="Times New Roman" w:hAnsi="Times New Roman" w:cs="Times New Roman"/>
+              </w:rPr>
               <w:t>Leírás</w:t>
             </w:r>
           </w:p>
@@ -5780,8 +7571,15 @@
           <w:p>
             <w:pPr>
               <w:pStyle w:val="Compact"/>
-            </w:pPr>
-            <w:r>
+              <w:jc w:val="both"/>
+              <w:rPr>
+                <w:rFonts w:ascii="Times New Roman" w:hAnsi="Times New Roman" w:cs="Times New Roman"/>
+              </w:rPr>
+            </w:pPr>
+            <w:r>
+              <w:rPr>
+                <w:rFonts w:ascii="Times New Roman" w:hAnsi="Times New Roman" w:cs="Times New Roman"/>
+              </w:rPr>
               <w:t>Null</w:t>
             </w:r>
           </w:p>
@@ -5795,8 +7593,15 @@
           <w:p>
             <w:pPr>
               <w:pStyle w:val="Compact"/>
-            </w:pPr>
-            <w:r>
+              <w:jc w:val="both"/>
+              <w:rPr>
+                <w:rFonts w:ascii="Times New Roman" w:hAnsi="Times New Roman" w:cs="Times New Roman"/>
+              </w:rPr>
+            </w:pPr>
+            <w:r>
+              <w:rPr>
+                <w:rFonts w:ascii="Times New Roman" w:hAnsi="Times New Roman" w:cs="Times New Roman"/>
+              </w:rPr>
               <w:t>id</w:t>
             </w:r>
           </w:p>
@@ -5808,8 +7613,15 @@
           <w:p>
             <w:pPr>
               <w:pStyle w:val="Compact"/>
-            </w:pPr>
-            <w:r>
+              <w:jc w:val="both"/>
+              <w:rPr>
+                <w:rFonts w:ascii="Times New Roman" w:hAnsi="Times New Roman" w:cs="Times New Roman"/>
+              </w:rPr>
+            </w:pPr>
+            <w:r>
+              <w:rPr>
+                <w:rFonts w:ascii="Times New Roman" w:hAnsi="Times New Roman" w:cs="Times New Roman"/>
+              </w:rPr>
               <w:t>int</w:t>
             </w:r>
           </w:p>
@@ -5821,8 +7633,15 @@
           <w:p>
             <w:pPr>
               <w:pStyle w:val="Compact"/>
-            </w:pPr>
-            <w:r>
+              <w:jc w:val="both"/>
+              <w:rPr>
+                <w:rFonts w:ascii="Times New Roman" w:hAnsi="Times New Roman" w:cs="Times New Roman"/>
+              </w:rPr>
+            </w:pPr>
+            <w:r>
+              <w:rPr>
+                <w:rFonts w:ascii="Times New Roman" w:hAnsi="Times New Roman" w:cs="Times New Roman"/>
+              </w:rPr>
               <w:t>egyedi azonosító</w:t>
             </w:r>
           </w:p>
@@ -5834,8 +7653,15 @@
           <w:p>
             <w:pPr>
               <w:pStyle w:val="Compact"/>
-            </w:pPr>
-            <w:r>
+              <w:jc w:val="both"/>
+              <w:rPr>
+                <w:rFonts w:ascii="Times New Roman" w:hAnsi="Times New Roman" w:cs="Times New Roman"/>
+              </w:rPr>
+            </w:pPr>
+            <w:r>
+              <w:rPr>
+                <w:rFonts w:ascii="Times New Roman" w:hAnsi="Times New Roman" w:cs="Times New Roman"/>
+              </w:rPr>
               <w:t>kötelező mező</w:t>
             </w:r>
           </w:p>
@@ -5849,8 +7675,15 @@
           <w:p>
             <w:pPr>
               <w:pStyle w:val="Compact"/>
-            </w:pPr>
-            <w:r>
+              <w:jc w:val="both"/>
+              <w:rPr>
+                <w:rFonts w:ascii="Times New Roman" w:hAnsi="Times New Roman" w:cs="Times New Roman"/>
+              </w:rPr>
+            </w:pPr>
+            <w:r>
+              <w:rPr>
+                <w:rFonts w:ascii="Times New Roman" w:hAnsi="Times New Roman" w:cs="Times New Roman"/>
+              </w:rPr>
               <w:t>post</w:t>
             </w:r>
           </w:p>
@@ -5862,8 +7695,15 @@
           <w:p>
             <w:pPr>
               <w:pStyle w:val="Compact"/>
-            </w:pPr>
-            <w:r>
+              <w:jc w:val="both"/>
+              <w:rPr>
+                <w:rFonts w:ascii="Times New Roman" w:hAnsi="Times New Roman" w:cs="Times New Roman"/>
+              </w:rPr>
+            </w:pPr>
+            <w:r>
+              <w:rPr>
+                <w:rFonts w:ascii="Times New Roman" w:hAnsi="Times New Roman" w:cs="Times New Roman"/>
+              </w:rPr>
               <w:t>int</w:t>
             </w:r>
           </w:p>
@@ -5875,8 +7715,15 @@
           <w:p>
             <w:pPr>
               <w:pStyle w:val="Compact"/>
-            </w:pPr>
-            <w:r>
+              <w:jc w:val="both"/>
+              <w:rPr>
+                <w:rFonts w:ascii="Times New Roman" w:hAnsi="Times New Roman" w:cs="Times New Roman"/>
+              </w:rPr>
+            </w:pPr>
+            <w:r>
+              <w:rPr>
+                <w:rFonts w:ascii="Times New Roman" w:hAnsi="Times New Roman" w:cs="Times New Roman"/>
+              </w:rPr>
               <w:t>poszt azonosítója</w:t>
             </w:r>
           </w:p>
@@ -5888,8 +7735,15 @@
           <w:p>
             <w:pPr>
               <w:pStyle w:val="Compact"/>
-            </w:pPr>
-            <w:r>
+              <w:jc w:val="both"/>
+              <w:rPr>
+                <w:rFonts w:ascii="Times New Roman" w:hAnsi="Times New Roman" w:cs="Times New Roman"/>
+              </w:rPr>
+            </w:pPr>
+            <w:r>
+              <w:rPr>
+                <w:rFonts w:ascii="Times New Roman" w:hAnsi="Times New Roman" w:cs="Times New Roman"/>
+              </w:rPr>
               <w:t>kötelező mező</w:t>
             </w:r>
           </w:p>
@@ -5903,8 +7757,15 @@
           <w:p>
             <w:pPr>
               <w:pStyle w:val="Compact"/>
-            </w:pPr>
-            <w:r>
+              <w:jc w:val="both"/>
+              <w:rPr>
+                <w:rFonts w:ascii="Times New Roman" w:hAnsi="Times New Roman" w:cs="Times New Roman"/>
+              </w:rPr>
+            </w:pPr>
+            <w:r>
+              <w:rPr>
+                <w:rFonts w:ascii="Times New Roman" w:hAnsi="Times New Roman" w:cs="Times New Roman"/>
+              </w:rPr>
               <w:t>user</w:t>
             </w:r>
           </w:p>
@@ -5916,8 +7777,15 @@
           <w:p>
             <w:pPr>
               <w:pStyle w:val="Compact"/>
-            </w:pPr>
-            <w:r>
+              <w:jc w:val="both"/>
+              <w:rPr>
+                <w:rFonts w:ascii="Times New Roman" w:hAnsi="Times New Roman" w:cs="Times New Roman"/>
+              </w:rPr>
+            </w:pPr>
+            <w:r>
+              <w:rPr>
+                <w:rFonts w:ascii="Times New Roman" w:hAnsi="Times New Roman" w:cs="Times New Roman"/>
+              </w:rPr>
               <w:t>int</w:t>
             </w:r>
           </w:p>
@@ -5929,8 +7797,15 @@
           <w:p>
             <w:pPr>
               <w:pStyle w:val="Compact"/>
-            </w:pPr>
-            <w:r>
+              <w:jc w:val="both"/>
+              <w:rPr>
+                <w:rFonts w:ascii="Times New Roman" w:hAnsi="Times New Roman" w:cs="Times New Roman"/>
+              </w:rPr>
+            </w:pPr>
+            <w:r>
+              <w:rPr>
+                <w:rFonts w:ascii="Times New Roman" w:hAnsi="Times New Roman" w:cs="Times New Roman"/>
+              </w:rPr>
               <w:t>felhasználó azonosítója</w:t>
             </w:r>
           </w:p>
@@ -5942,8 +7817,15 @@
           <w:p>
             <w:pPr>
               <w:pStyle w:val="Compact"/>
-            </w:pPr>
-            <w:r>
+              <w:jc w:val="both"/>
+              <w:rPr>
+                <w:rFonts w:ascii="Times New Roman" w:hAnsi="Times New Roman" w:cs="Times New Roman"/>
+              </w:rPr>
+            </w:pPr>
+            <w:r>
+              <w:rPr>
+                <w:rFonts w:ascii="Times New Roman" w:hAnsi="Times New Roman" w:cs="Times New Roman"/>
+              </w:rPr>
               <w:t>kötelező mező</w:t>
             </w:r>
           </w:p>
@@ -5951,13 +7833,23 @@
       </w:tr>
     </w:tbl>
     <w:p>
-      <w:r>
-        <w:rPr>
+      <w:pPr>
+        <w:jc w:val="both"/>
+        <w:rPr>
+          <w:rFonts w:ascii="Times New Roman" w:hAnsi="Times New Roman" w:cs="Times New Roman"/>
+        </w:rPr>
+      </w:pPr>
+      <w:r>
+        <w:rPr>
+          <w:rFonts w:ascii="Times New Roman" w:hAnsi="Times New Roman" w:cs="Times New Roman"/>
           <w:b/>
         </w:rPr>
         <w:t>quote</w:t>
       </w:r>
       <w:r>
+        <w:rPr>
+          <w:rFonts w:ascii="Times New Roman" w:hAnsi="Times New Roman" w:cs="Times New Roman"/>
+        </w:rPr>
         <w:t xml:space="preserve"> - Idézet</w:t>
       </w:r>
     </w:p>
@@ -5967,10 +7859,10 @@
         <w:tblLook w:val="04A0" w:firstRow="1" w:lastRow="0" w:firstColumn="1" w:lastColumn="0" w:noHBand="0" w:noVBand="1"/>
       </w:tblPr>
       <w:tblGrid>
-        <w:gridCol w:w="1872"/>
-        <w:gridCol w:w="1916"/>
-        <w:gridCol w:w="3025"/>
-        <w:gridCol w:w="2475"/>
+        <w:gridCol w:w="1777"/>
+        <w:gridCol w:w="2046"/>
+        <w:gridCol w:w="3058"/>
+        <w:gridCol w:w="2407"/>
       </w:tblGrid>
       <w:tr>
         <w:tc>
@@ -5984,8 +7876,15 @@
           <w:p>
             <w:pPr>
               <w:pStyle w:val="Compact"/>
-            </w:pPr>
-            <w:r>
+              <w:jc w:val="both"/>
+              <w:rPr>
+                <w:rFonts w:ascii="Times New Roman" w:hAnsi="Times New Roman" w:cs="Times New Roman"/>
+              </w:rPr>
+            </w:pPr>
+            <w:r>
+              <w:rPr>
+                <w:rFonts w:ascii="Times New Roman" w:hAnsi="Times New Roman" w:cs="Times New Roman"/>
+              </w:rPr>
               <w:t>Adat neve</w:t>
             </w:r>
           </w:p>
@@ -6001,8 +7900,15 @@
           <w:p>
             <w:pPr>
               <w:pStyle w:val="Compact"/>
-            </w:pPr>
-            <w:r>
+              <w:jc w:val="both"/>
+              <w:rPr>
+                <w:rFonts w:ascii="Times New Roman" w:hAnsi="Times New Roman" w:cs="Times New Roman"/>
+              </w:rPr>
+            </w:pPr>
+            <w:r>
+              <w:rPr>
+                <w:rFonts w:ascii="Times New Roman" w:hAnsi="Times New Roman" w:cs="Times New Roman"/>
+              </w:rPr>
               <w:t>Típus</w:t>
             </w:r>
           </w:p>
@@ -6018,8 +7924,15 @@
           <w:p>
             <w:pPr>
               <w:pStyle w:val="Compact"/>
-            </w:pPr>
-            <w:r>
+              <w:jc w:val="both"/>
+              <w:rPr>
+                <w:rFonts w:ascii="Times New Roman" w:hAnsi="Times New Roman" w:cs="Times New Roman"/>
+              </w:rPr>
+            </w:pPr>
+            <w:r>
+              <w:rPr>
+                <w:rFonts w:ascii="Times New Roman" w:hAnsi="Times New Roman" w:cs="Times New Roman"/>
+              </w:rPr>
               <w:t>Leírás</w:t>
             </w:r>
           </w:p>
@@ -6035,8 +7948,15 @@
           <w:p>
             <w:pPr>
               <w:pStyle w:val="Compact"/>
-            </w:pPr>
-            <w:r>
+              <w:jc w:val="both"/>
+              <w:rPr>
+                <w:rFonts w:ascii="Times New Roman" w:hAnsi="Times New Roman" w:cs="Times New Roman"/>
+              </w:rPr>
+            </w:pPr>
+            <w:r>
+              <w:rPr>
+                <w:rFonts w:ascii="Times New Roman" w:hAnsi="Times New Roman" w:cs="Times New Roman"/>
+              </w:rPr>
               <w:t>Null</w:t>
             </w:r>
           </w:p>
@@ -6050,8 +7970,15 @@
           <w:p>
             <w:pPr>
               <w:pStyle w:val="Compact"/>
-            </w:pPr>
-            <w:r>
+              <w:jc w:val="both"/>
+              <w:rPr>
+                <w:rFonts w:ascii="Times New Roman" w:hAnsi="Times New Roman" w:cs="Times New Roman"/>
+              </w:rPr>
+            </w:pPr>
+            <w:r>
+              <w:rPr>
+                <w:rFonts w:ascii="Times New Roman" w:hAnsi="Times New Roman" w:cs="Times New Roman"/>
+              </w:rPr>
               <w:t>id</w:t>
             </w:r>
           </w:p>
@@ -6063,8 +7990,15 @@
           <w:p>
             <w:pPr>
               <w:pStyle w:val="Compact"/>
-            </w:pPr>
-            <w:r>
+              <w:jc w:val="both"/>
+              <w:rPr>
+                <w:rFonts w:ascii="Times New Roman" w:hAnsi="Times New Roman" w:cs="Times New Roman"/>
+              </w:rPr>
+            </w:pPr>
+            <w:r>
+              <w:rPr>
+                <w:rFonts w:ascii="Times New Roman" w:hAnsi="Times New Roman" w:cs="Times New Roman"/>
+              </w:rPr>
               <w:t>int</w:t>
             </w:r>
           </w:p>
@@ -6076,8 +8010,15 @@
           <w:p>
             <w:pPr>
               <w:pStyle w:val="Compact"/>
-            </w:pPr>
-            <w:r>
+              <w:jc w:val="both"/>
+              <w:rPr>
+                <w:rFonts w:ascii="Times New Roman" w:hAnsi="Times New Roman" w:cs="Times New Roman"/>
+              </w:rPr>
+            </w:pPr>
+            <w:r>
+              <w:rPr>
+                <w:rFonts w:ascii="Times New Roman" w:hAnsi="Times New Roman" w:cs="Times New Roman"/>
+              </w:rPr>
               <w:t>egyedi azonosító</w:t>
             </w:r>
           </w:p>
@@ -6089,8 +8030,15 @@
           <w:p>
             <w:pPr>
               <w:pStyle w:val="Compact"/>
-            </w:pPr>
-            <w:r>
+              <w:jc w:val="both"/>
+              <w:rPr>
+                <w:rFonts w:ascii="Times New Roman" w:hAnsi="Times New Roman" w:cs="Times New Roman"/>
+              </w:rPr>
+            </w:pPr>
+            <w:r>
+              <w:rPr>
+                <w:rFonts w:ascii="Times New Roman" w:hAnsi="Times New Roman" w:cs="Times New Roman"/>
+              </w:rPr>
               <w:t>kötelező mező</w:t>
             </w:r>
           </w:p>
@@ -6104,8 +8052,15 @@
           <w:p>
             <w:pPr>
               <w:pStyle w:val="Compact"/>
-            </w:pPr>
-            <w:r>
+              <w:jc w:val="both"/>
+              <w:rPr>
+                <w:rFonts w:ascii="Times New Roman" w:hAnsi="Times New Roman" w:cs="Times New Roman"/>
+              </w:rPr>
+            </w:pPr>
+            <w:r>
+              <w:rPr>
+                <w:rFonts w:ascii="Times New Roman" w:hAnsi="Times New Roman" w:cs="Times New Roman"/>
+              </w:rPr>
               <w:t>quote</w:t>
             </w:r>
           </w:p>
@@ -6117,8 +8072,15 @@
           <w:p>
             <w:pPr>
               <w:pStyle w:val="Compact"/>
-            </w:pPr>
-            <w:r>
+              <w:jc w:val="both"/>
+              <w:rPr>
+                <w:rFonts w:ascii="Times New Roman" w:hAnsi="Times New Roman" w:cs="Times New Roman"/>
+              </w:rPr>
+            </w:pPr>
+            <w:r>
+              <w:rPr>
+                <w:rFonts w:ascii="Times New Roman" w:hAnsi="Times New Roman" w:cs="Times New Roman"/>
+              </w:rPr>
               <w:t>string / VARCHAR</w:t>
             </w:r>
           </w:p>
@@ -6130,8 +8092,15 @@
           <w:p>
             <w:pPr>
               <w:pStyle w:val="Compact"/>
-            </w:pPr>
-            <w:r>
+              <w:jc w:val="both"/>
+              <w:rPr>
+                <w:rFonts w:ascii="Times New Roman" w:hAnsi="Times New Roman" w:cs="Times New Roman"/>
+              </w:rPr>
+            </w:pPr>
+            <w:r>
+              <w:rPr>
+                <w:rFonts w:ascii="Times New Roman" w:hAnsi="Times New Roman" w:cs="Times New Roman"/>
+              </w:rPr>
               <w:t>az idézet szövege</w:t>
             </w:r>
           </w:p>
@@ -6143,8 +8112,15 @@
           <w:p>
             <w:pPr>
               <w:pStyle w:val="Compact"/>
-            </w:pPr>
-            <w:r>
+              <w:jc w:val="both"/>
+              <w:rPr>
+                <w:rFonts w:ascii="Times New Roman" w:hAnsi="Times New Roman" w:cs="Times New Roman"/>
+              </w:rPr>
+            </w:pPr>
+            <w:r>
+              <w:rPr>
+                <w:rFonts w:ascii="Times New Roman" w:hAnsi="Times New Roman" w:cs="Times New Roman"/>
+              </w:rPr>
               <w:t>kötelező mező</w:t>
             </w:r>
           </w:p>
@@ -6158,8 +8134,15 @@
           <w:p>
             <w:pPr>
               <w:pStyle w:val="Compact"/>
-            </w:pPr>
-            <w:r>
+              <w:jc w:val="both"/>
+              <w:rPr>
+                <w:rFonts w:ascii="Times New Roman" w:hAnsi="Times New Roman" w:cs="Times New Roman"/>
+              </w:rPr>
+            </w:pPr>
+            <w:r>
+              <w:rPr>
+                <w:rFonts w:ascii="Times New Roman" w:hAnsi="Times New Roman" w:cs="Times New Roman"/>
+              </w:rPr>
               <w:t>author</w:t>
             </w:r>
           </w:p>
@@ -6171,8 +8154,15 @@
           <w:p>
             <w:pPr>
               <w:pStyle w:val="Compact"/>
-            </w:pPr>
-            <w:r>
+              <w:jc w:val="both"/>
+              <w:rPr>
+                <w:rFonts w:ascii="Times New Roman" w:hAnsi="Times New Roman" w:cs="Times New Roman"/>
+              </w:rPr>
+            </w:pPr>
+            <w:r>
+              <w:rPr>
+                <w:rFonts w:ascii="Times New Roman" w:hAnsi="Times New Roman" w:cs="Times New Roman"/>
+              </w:rPr>
               <w:t>string / VARCHAR</w:t>
             </w:r>
           </w:p>
@@ -6184,8 +8174,15 @@
           <w:p>
             <w:pPr>
               <w:pStyle w:val="Compact"/>
-            </w:pPr>
-            <w:r>
+              <w:jc w:val="both"/>
+              <w:rPr>
+                <w:rFonts w:ascii="Times New Roman" w:hAnsi="Times New Roman" w:cs="Times New Roman"/>
+              </w:rPr>
+            </w:pPr>
+            <w:r>
+              <w:rPr>
+                <w:rFonts w:ascii="Times New Roman" w:hAnsi="Times New Roman" w:cs="Times New Roman"/>
+              </w:rPr>
               <w:t>az idézett személy</w:t>
             </w:r>
           </w:p>
@@ -6197,8 +8194,15 @@
           <w:p>
             <w:pPr>
               <w:pStyle w:val="Compact"/>
-            </w:pPr>
-            <w:r>
+              <w:jc w:val="both"/>
+              <w:rPr>
+                <w:rFonts w:ascii="Times New Roman" w:hAnsi="Times New Roman" w:cs="Times New Roman"/>
+              </w:rPr>
+            </w:pPr>
+            <w:r>
+              <w:rPr>
+                <w:rFonts w:ascii="Times New Roman" w:hAnsi="Times New Roman" w:cs="Times New Roman"/>
+              </w:rPr>
               <w:t>kötelező mező</w:t>
             </w:r>
           </w:p>
@@ -6212,8 +8216,15 @@
           <w:p>
             <w:pPr>
               <w:pStyle w:val="Compact"/>
-            </w:pPr>
-            <w:r>
+              <w:jc w:val="both"/>
+              <w:rPr>
+                <w:rFonts w:ascii="Times New Roman" w:hAnsi="Times New Roman" w:cs="Times New Roman"/>
+              </w:rPr>
+            </w:pPr>
+            <w:r>
+              <w:rPr>
+                <w:rFonts w:ascii="Times New Roman" w:hAnsi="Times New Roman" w:cs="Times New Roman"/>
+              </w:rPr>
               <w:t>category</w:t>
             </w:r>
           </w:p>
@@ -6225,8 +8236,15 @@
           <w:p>
             <w:pPr>
               <w:pStyle w:val="Compact"/>
-            </w:pPr>
-            <w:r>
+              <w:jc w:val="both"/>
+              <w:rPr>
+                <w:rFonts w:ascii="Times New Roman" w:hAnsi="Times New Roman" w:cs="Times New Roman"/>
+              </w:rPr>
+            </w:pPr>
+            <w:r>
+              <w:rPr>
+                <w:rFonts w:ascii="Times New Roman" w:hAnsi="Times New Roman" w:cs="Times New Roman"/>
+              </w:rPr>
               <w:t>string / VARCHAR</w:t>
             </w:r>
           </w:p>
@@ -6238,8 +8256,15 @@
           <w:p>
             <w:pPr>
               <w:pStyle w:val="Compact"/>
-            </w:pPr>
-            <w:r>
+              <w:jc w:val="both"/>
+              <w:rPr>
+                <w:rFonts w:ascii="Times New Roman" w:hAnsi="Times New Roman" w:cs="Times New Roman"/>
+              </w:rPr>
+            </w:pPr>
+            <w:r>
+              <w:rPr>
+                <w:rFonts w:ascii="Times New Roman" w:hAnsi="Times New Roman" w:cs="Times New Roman"/>
+              </w:rPr>
               <w:t>kategória (jövőbeli funkcióhoz)</w:t>
             </w:r>
           </w:p>
@@ -6251,8 +8276,15 @@
           <w:p>
             <w:pPr>
               <w:pStyle w:val="Compact"/>
-            </w:pPr>
-            <w:r>
+              <w:jc w:val="both"/>
+              <w:rPr>
+                <w:rFonts w:ascii="Times New Roman" w:hAnsi="Times New Roman" w:cs="Times New Roman"/>
+              </w:rPr>
+            </w:pPr>
+            <w:r>
+              <w:rPr>
+                <w:rFonts w:ascii="Times New Roman" w:hAnsi="Times New Roman" w:cs="Times New Roman"/>
+              </w:rPr>
               <w:t>null érték engedélyezett</w:t>
             </w:r>
           </w:p>
@@ -6266,8 +8298,15 @@
           <w:p>
             <w:pPr>
               <w:pStyle w:val="Compact"/>
-            </w:pPr>
-            <w:r>
+              <w:jc w:val="both"/>
+              <w:rPr>
+                <w:rFonts w:ascii="Times New Roman" w:hAnsi="Times New Roman" w:cs="Times New Roman"/>
+              </w:rPr>
+            </w:pPr>
+            <w:r>
+              <w:rPr>
+                <w:rFonts w:ascii="Times New Roman" w:hAnsi="Times New Roman" w:cs="Times New Roman"/>
+              </w:rPr>
               <w:t>foreignlanguage</w:t>
             </w:r>
           </w:p>
@@ -6279,8 +8318,15 @@
           <w:p>
             <w:pPr>
               <w:pStyle w:val="Compact"/>
-            </w:pPr>
-            <w:r>
+              <w:jc w:val="both"/>
+              <w:rPr>
+                <w:rFonts w:ascii="Times New Roman" w:hAnsi="Times New Roman" w:cs="Times New Roman"/>
+              </w:rPr>
+            </w:pPr>
+            <w:r>
+              <w:rPr>
+                <w:rFonts w:ascii="Times New Roman" w:hAnsi="Times New Roman" w:cs="Times New Roman"/>
+              </w:rPr>
               <w:t>bool / int</w:t>
             </w:r>
           </w:p>
@@ -6292,8 +8338,15 @@
           <w:p>
             <w:pPr>
               <w:pStyle w:val="Compact"/>
-            </w:pPr>
-            <w:r>
+              <w:jc w:val="both"/>
+              <w:rPr>
+                <w:rFonts w:ascii="Times New Roman" w:hAnsi="Times New Roman" w:cs="Times New Roman"/>
+              </w:rPr>
+            </w:pPr>
+            <w:r>
+              <w:rPr>
+                <w:rFonts w:ascii="Times New Roman" w:hAnsi="Times New Roman" w:cs="Times New Roman"/>
+              </w:rPr>
               <w:t>idegen nyelvű-e</w:t>
             </w:r>
           </w:p>
@@ -6305,8 +8358,15 @@
           <w:p>
             <w:pPr>
               <w:pStyle w:val="Compact"/>
-            </w:pPr>
-            <w:r>
+              <w:jc w:val="both"/>
+              <w:rPr>
+                <w:rFonts w:ascii="Times New Roman" w:hAnsi="Times New Roman" w:cs="Times New Roman"/>
+              </w:rPr>
+            </w:pPr>
+            <w:r>
+              <w:rPr>
+                <w:rFonts w:ascii="Times New Roman" w:hAnsi="Times New Roman" w:cs="Times New Roman"/>
+              </w:rPr>
               <w:t>kötelező mező</w:t>
             </w:r>
           </w:p>
@@ -6320,8 +8380,15 @@
           <w:p>
             <w:pPr>
               <w:pStyle w:val="Compact"/>
-            </w:pPr>
-            <w:r>
+              <w:jc w:val="both"/>
+              <w:rPr>
+                <w:rFonts w:ascii="Times New Roman" w:hAnsi="Times New Roman" w:cs="Times New Roman"/>
+              </w:rPr>
+            </w:pPr>
+            <w:r>
+              <w:rPr>
+                <w:rFonts w:ascii="Times New Roman" w:hAnsi="Times New Roman" w:cs="Times New Roman"/>
+              </w:rPr>
               <w:t>contributor</w:t>
             </w:r>
           </w:p>
@@ -6333,8 +8400,15 @@
           <w:p>
             <w:pPr>
               <w:pStyle w:val="Compact"/>
-            </w:pPr>
-            <w:r>
+              <w:jc w:val="both"/>
+              <w:rPr>
+                <w:rFonts w:ascii="Times New Roman" w:hAnsi="Times New Roman" w:cs="Times New Roman"/>
+              </w:rPr>
+            </w:pPr>
+            <w:r>
+              <w:rPr>
+                <w:rFonts w:ascii="Times New Roman" w:hAnsi="Times New Roman" w:cs="Times New Roman"/>
+              </w:rPr>
               <w:t>string / VARCHAR</w:t>
             </w:r>
           </w:p>
@@ -6346,8 +8420,15 @@
           <w:p>
             <w:pPr>
               <w:pStyle w:val="Compact"/>
-            </w:pPr>
-            <w:r>
+              <w:jc w:val="both"/>
+              <w:rPr>
+                <w:rFonts w:ascii="Times New Roman" w:hAnsi="Times New Roman" w:cs="Times New Roman"/>
+              </w:rPr>
+            </w:pPr>
+            <w:r>
+              <w:rPr>
+                <w:rFonts w:ascii="Times New Roman" w:hAnsi="Times New Roman" w:cs="Times New Roman"/>
+              </w:rPr>
               <w:t>beküldő (jövőbeli funkcióhoz)</w:t>
             </w:r>
           </w:p>
@@ -6359,8 +8440,15 @@
           <w:p>
             <w:pPr>
               <w:pStyle w:val="Compact"/>
-            </w:pPr>
-            <w:r>
+              <w:jc w:val="both"/>
+              <w:rPr>
+                <w:rFonts w:ascii="Times New Roman" w:hAnsi="Times New Roman" w:cs="Times New Roman"/>
+              </w:rPr>
+            </w:pPr>
+            <w:r>
+              <w:rPr>
+                <w:rFonts w:ascii="Times New Roman" w:hAnsi="Times New Roman" w:cs="Times New Roman"/>
+              </w:rPr>
               <w:t>null érték engedélyezett</w:t>
             </w:r>
           </w:p>
@@ -6370,154 +8458,284 @@
     <w:p>
       <w:pPr>
         <w:pStyle w:val="Cmsor2"/>
-      </w:pPr>
-      <w:bookmarkStart w:id="58" w:name="tesztelési-dokumentáció"/>
-      <w:bookmarkStart w:id="59" w:name="_Toc34249087"/>
-      <w:proofErr w:type="spellStart"/>
-      <w:r>
-        <w:t>Tesztelési</w:t>
-      </w:r>
-      <w:proofErr w:type="spellEnd"/>
-      <w:r>
-        <w:t xml:space="preserve"> </w:t>
-      </w:r>
-      <w:proofErr w:type="spellStart"/>
-      <w:r>
-        <w:t>dokumentáció</w:t>
-      </w:r>
-      <w:bookmarkEnd w:id="59"/>
-      <w:proofErr w:type="spellEnd"/>
-    </w:p>
-    <w:bookmarkEnd w:id="58"/>
-    <w:p>
-      <w:r>
+        <w:jc w:val="both"/>
+        <w:rPr>
+          <w:rFonts w:ascii="Times New Roman" w:hAnsi="Times New Roman" w:cs="Times New Roman"/>
+        </w:rPr>
+      </w:pPr>
+      <w:bookmarkStart w:id="58" w:name="_Toc34249087"/>
+      <w:bookmarkStart w:id="59" w:name="tesztelési-dokumentáció"/>
+      <w:r>
+        <w:rPr>
+          <w:rFonts w:ascii="Times New Roman" w:hAnsi="Times New Roman" w:cs="Times New Roman"/>
+        </w:rPr>
+        <w:t>Tesztelési dokumentáció</w:t>
+      </w:r>
+      <w:bookmarkEnd w:id="58"/>
+    </w:p>
+    <w:bookmarkEnd w:id="59"/>
+    <w:p>
+      <w:pPr>
+        <w:jc w:val="both"/>
+        <w:rPr>
+          <w:rFonts w:ascii="Times New Roman" w:hAnsi="Times New Roman" w:cs="Times New Roman"/>
+        </w:rPr>
+      </w:pPr>
+      <w:r>
+        <w:rPr>
+          <w:rFonts w:ascii="Times New Roman" w:hAnsi="Times New Roman" w:cs="Times New Roman"/>
+        </w:rPr>
         <w:t>A program funkcióinak tesztelését és hibakeresést nem csak én, barátok, családtagok és osztálytársak is segítették, köztül egy költő is. Sok tanácsot és ötletet kértem tőlük, hogy mi az, ami támogatni tudná egy költő vagy egy író munkáját és ezeket bele is raktam a programba.</w:t>
       </w:r>
     </w:p>
     <w:p>
-      <w:r>
+      <w:pPr>
+        <w:jc w:val="both"/>
+        <w:rPr>
+          <w:rFonts w:ascii="Times New Roman" w:hAnsi="Times New Roman" w:cs="Times New Roman"/>
+        </w:rPr>
+      </w:pPr>
+      <w:r>
+        <w:rPr>
+          <w:rFonts w:ascii="Times New Roman" w:hAnsi="Times New Roman" w:cs="Times New Roman"/>
+        </w:rPr>
         <w:t>Vizsgálni főként a közösségi funkciókat kellett, hisz azokhoz több felhasználó szükséges. A posztolást, kedveléseket mind külső segítséggel igyekeztem hibáktól mentessé tenni.</w:t>
       </w:r>
     </w:p>
     <w:p>
       <w:pPr>
         <w:pStyle w:val="Cmsor2"/>
-      </w:pPr>
-      <w:bookmarkStart w:id="60" w:name="továbbfejlesztési-lehetőségek"/>
-      <w:bookmarkStart w:id="61" w:name="_Toc34249088"/>
-      <w:r>
+        <w:jc w:val="both"/>
+        <w:rPr>
+          <w:rFonts w:ascii="Times New Roman" w:hAnsi="Times New Roman" w:cs="Times New Roman"/>
+        </w:rPr>
+      </w:pPr>
+      <w:bookmarkStart w:id="60" w:name="_Toc34249088"/>
+      <w:bookmarkStart w:id="61" w:name="továbbfejlesztési-lehetőségek"/>
+      <w:r>
+        <w:rPr>
+          <w:rFonts w:ascii="Times New Roman" w:hAnsi="Times New Roman" w:cs="Times New Roman"/>
+        </w:rPr>
         <w:t>Továbbfejlesztési lehetőségek</w:t>
       </w:r>
+      <w:bookmarkEnd w:id="60"/>
+    </w:p>
+    <w:p>
+      <w:pPr>
+        <w:pStyle w:val="Cmsor3"/>
+        <w:jc w:val="both"/>
+        <w:rPr>
+          <w:rFonts w:ascii="Times New Roman" w:hAnsi="Times New Roman" w:cs="Times New Roman"/>
+        </w:rPr>
+      </w:pPr>
+      <w:bookmarkStart w:id="62" w:name="_Toc34249089"/>
+      <w:bookmarkStart w:id="63" w:name="napi-idézetek"/>
       <w:bookmarkEnd w:id="61"/>
+      <w:r>
+        <w:rPr>
+          <w:rFonts w:ascii="Times New Roman" w:hAnsi="Times New Roman" w:cs="Times New Roman"/>
+        </w:rPr>
+        <w:t>Napi idézetek</w:t>
+      </w:r>
+      <w:bookmarkEnd w:id="62"/>
+    </w:p>
+    <w:bookmarkEnd w:id="63"/>
+    <w:p>
+      <w:pPr>
+        <w:jc w:val="both"/>
+        <w:rPr>
+          <w:rFonts w:ascii="Times New Roman" w:hAnsi="Times New Roman" w:cs="Times New Roman"/>
+        </w:rPr>
+      </w:pPr>
+      <w:r>
+        <w:rPr>
+          <w:rFonts w:ascii="Times New Roman" w:hAnsi="Times New Roman" w:cs="Times New Roman"/>
+          <w:b/>
+        </w:rPr>
+        <w:t>Bővítés és beküldés</w:t>
+      </w:r>
+    </w:p>
+    <w:p>
+      <w:pPr>
+        <w:jc w:val="both"/>
+        <w:rPr>
+          <w:rFonts w:ascii="Times New Roman" w:hAnsi="Times New Roman" w:cs="Times New Roman"/>
+        </w:rPr>
+      </w:pPr>
+      <w:r>
+        <w:rPr>
+          <w:rFonts w:ascii="Times New Roman" w:hAnsi="Times New Roman" w:cs="Times New Roman"/>
+        </w:rPr>
+        <w:t>Szeretném, ha az idézetek folyamatosan gyarapodnának, ezért lehetne a főoldalon egy funkció, amivel saját idézeteket írhatnak. Nem közvetlen az idézetes táblába, hanem egy olyan helyre kerülnének ezek először, ahol mások elfogadhatját vagy elutasíthatják az idézet javaslatokat.</w:t>
+      </w:r>
+    </w:p>
+    <w:p>
+      <w:pPr>
+        <w:jc w:val="both"/>
+        <w:rPr>
+          <w:rFonts w:ascii="Times New Roman" w:hAnsi="Times New Roman" w:cs="Times New Roman"/>
+        </w:rPr>
+      </w:pPr>
+      <w:r>
+        <w:rPr>
+          <w:rFonts w:ascii="Times New Roman" w:hAnsi="Times New Roman" w:cs="Times New Roman"/>
+          <w:b/>
+        </w:rPr>
+        <w:t>Testreszabhatóság szűrőkjel</w:t>
+      </w:r>
+    </w:p>
+    <w:p>
+      <w:pPr>
+        <w:jc w:val="both"/>
+        <w:rPr>
+          <w:rFonts w:ascii="Times New Roman" w:hAnsi="Times New Roman" w:cs="Times New Roman"/>
+        </w:rPr>
+      </w:pPr>
+      <w:r>
+        <w:rPr>
+          <w:rFonts w:ascii="Times New Roman" w:hAnsi="Times New Roman" w:cs="Times New Roman"/>
+        </w:rPr>
+        <w:t>Az idézetekhez tartozik egy kategória is, szeretném ha e kategóriák segítségével a felhasználók kiszűrhetik a számukra megfelelő idézeteket. Például az angolul nem beszélők beállíthatják, hogy csak magyar idézetek jelenjenek meg.</w:t>
+      </w:r>
     </w:p>
     <w:p>
       <w:pPr>
         <w:pStyle w:val="Cmsor3"/>
-      </w:pPr>
-      <w:bookmarkStart w:id="62" w:name="napi-idézetek"/>
-      <w:bookmarkStart w:id="63" w:name="_Toc34249089"/>
-      <w:bookmarkEnd w:id="60"/>
-      <w:r>
-        <w:t>Napi idézetek</w:t>
-      </w:r>
-      <w:bookmarkEnd w:id="63"/>
-    </w:p>
-    <w:bookmarkEnd w:id="62"/>
-    <w:p>
-      <w:r>
-        <w:rPr>
+        <w:jc w:val="both"/>
+        <w:rPr>
+          <w:rFonts w:ascii="Times New Roman" w:hAnsi="Times New Roman" w:cs="Times New Roman"/>
+        </w:rPr>
+      </w:pPr>
+      <w:bookmarkStart w:id="64" w:name="_Toc34249090"/>
+      <w:bookmarkStart w:id="65" w:name="közösségi-funkciók"/>
+      <w:r>
+        <w:rPr>
+          <w:rFonts w:ascii="Times New Roman" w:hAnsi="Times New Roman" w:cs="Times New Roman"/>
+        </w:rPr>
+        <w:t>Közösségi funkciók</w:t>
+      </w:r>
+      <w:bookmarkEnd w:id="64"/>
+    </w:p>
+    <w:bookmarkEnd w:id="65"/>
+    <w:p>
+      <w:pPr>
+        <w:jc w:val="both"/>
+        <w:rPr>
+          <w:rFonts w:ascii="Times New Roman" w:hAnsi="Times New Roman" w:cs="Times New Roman"/>
+        </w:rPr>
+      </w:pPr>
+      <w:r>
+        <w:rPr>
+          <w:rFonts w:ascii="Times New Roman" w:hAnsi="Times New Roman" w:cs="Times New Roman"/>
           <w:b/>
         </w:rPr>
-        <w:t>Bővítés és beküldés</w:t>
-      </w:r>
-    </w:p>
-    <w:p>
-      <w:r>
-        <w:t>Szeretném, ha az idézetek folyamatosan gyarapodnának, ezért lehetne a főoldalon egy funkció, amivel saját idézeteket írhatnak. Nem közvetlen az idézetes táblába, hanem egy olyan helyre kerülnének ezek először, ahol mások elfogadhatját vagy elutasíthatják az idézet javaslatokat.</w:t>
-      </w:r>
-    </w:p>
-    <w:p>
-      <w:r>
-        <w:rPr>
+        <w:t>Mások műveinek letöltése (ha engedi a poszt írója)</w:t>
+      </w:r>
+    </w:p>
+    <w:p>
+      <w:pPr>
+        <w:jc w:val="both"/>
+        <w:rPr>
+          <w:rFonts w:ascii="Times New Roman" w:hAnsi="Times New Roman" w:cs="Times New Roman"/>
+        </w:rPr>
+      </w:pPr>
+      <w:r>
+        <w:rPr>
+          <w:rFonts w:ascii="Times New Roman" w:hAnsi="Times New Roman" w:cs="Times New Roman"/>
+        </w:rPr>
+        <w:lastRenderedPageBreak/>
+        <w:t>Posztoláskor ha a felhasználó csatolt művet a poszthoz, legyen lehetősége, hogy mások számára a mű letölthető / elmenthető legyen. Ez a funkció hasznos lehet eszköz csomagoknál (erről később írok) vagy közösségi projekteknél.</w:t>
+      </w:r>
+    </w:p>
+    <w:p>
+      <w:pPr>
+        <w:jc w:val="both"/>
+        <w:rPr>
+          <w:rFonts w:ascii="Times New Roman" w:hAnsi="Times New Roman" w:cs="Times New Roman"/>
+        </w:rPr>
+      </w:pPr>
+      <w:r>
+        <w:rPr>
+          <w:rFonts w:ascii="Times New Roman" w:hAnsi="Times New Roman" w:cs="Times New Roman"/>
           <w:b/>
         </w:rPr>
-        <w:t>Testreszabhatóság szűrőkjel</w:t>
-      </w:r>
-    </w:p>
-    <w:p>
-      <w:r>
-        <w:t>Az idézetekhez tartozik egy kategória is, szeretném ha e kategóriák segítségével a felhasználók kiszűrhetik a számukra megfelelő idézeteket. Például az angolul nem beszélők beállíthatják, hogy csak magyar idézetek jelenjenek meg.</w:t>
+        <w:t>Komment szekció</w:t>
+      </w:r>
+    </w:p>
+    <w:p>
+      <w:pPr>
+        <w:jc w:val="both"/>
+        <w:rPr>
+          <w:rFonts w:ascii="Times New Roman" w:hAnsi="Times New Roman" w:cs="Times New Roman"/>
+        </w:rPr>
+      </w:pPr>
+      <w:r>
+        <w:rPr>
+          <w:rFonts w:ascii="Times New Roman" w:hAnsi="Times New Roman" w:cs="Times New Roman"/>
+        </w:rPr>
+        <w:t>A posztok alá lehessen kommentet írni. Fontos, hogy ha egy költő megosztja egy versét, kaphasson visszajelzéseket és véleményeket az alkotásáról. Ezt a funkciót a komplexitása és a határidő miatt nem tudtam még megvalósítani, de elől van a prioritások között.</w:t>
       </w:r>
     </w:p>
     <w:p>
       <w:pPr>
         <w:pStyle w:val="Cmsor3"/>
-      </w:pPr>
-      <w:bookmarkStart w:id="64" w:name="közösségi-funkciók"/>
-      <w:bookmarkStart w:id="65" w:name="_Toc34249090"/>
-      <w:r>
-        <w:lastRenderedPageBreak/>
-        <w:t>Közösségi funkciók</w:t>
-      </w:r>
-      <w:bookmarkEnd w:id="65"/>
-    </w:p>
-    <w:bookmarkEnd w:id="64"/>
-    <w:p>
-      <w:r>
-        <w:rPr>
-          <w:b/>
-        </w:rPr>
-        <w:t>Mások műveinek letöltése (ha engedi a poszt írója)</w:t>
-      </w:r>
-    </w:p>
-    <w:p>
-      <w:r>
-        <w:t>Posztoláskor ha a felhasználó csatolt művet a poszthoz, legyen lehetősége, hogy mások számára a mű letölthető / elmenthető legyen. Ez a funkció hasznos lehet eszköz csomagoknál (erről később írok) vagy közösségi projekteknél.</w:t>
-      </w:r>
-    </w:p>
-    <w:p>
-      <w:r>
-        <w:rPr>
-          <w:b/>
-        </w:rPr>
-        <w:t>Komment szekció</w:t>
-      </w:r>
-    </w:p>
-    <w:p>
-      <w:r>
-        <w:t>A posztok alá lehessen kommentet írni. Fontos, hogy ha egy költő megosztja egy versét, kaphasson visszajelzéseket és véleményeket az alkotásáról. Ezt a funkciót a komplexitása és a határidő miatt nem tudtam még megvalósítani, de elől van a prioritások között.</w:t>
-      </w:r>
-    </w:p>
-    <w:p>
-      <w:pPr>
-        <w:pStyle w:val="Cmsor3"/>
-      </w:pPr>
-      <w:bookmarkStart w:id="66" w:name="eszközök"/>
-      <w:bookmarkStart w:id="67" w:name="_Toc34249091"/>
-      <w:r>
+        <w:jc w:val="both"/>
+        <w:rPr>
+          <w:rFonts w:ascii="Times New Roman" w:hAnsi="Times New Roman" w:cs="Times New Roman"/>
+        </w:rPr>
+      </w:pPr>
+      <w:bookmarkStart w:id="66" w:name="_Toc34249091"/>
+      <w:bookmarkStart w:id="67" w:name="eszközök"/>
+      <w:r>
+        <w:rPr>
+          <w:rFonts w:ascii="Times New Roman" w:hAnsi="Times New Roman" w:cs="Times New Roman"/>
+        </w:rPr>
         <w:t>Eszközök</w:t>
       </w:r>
+      <w:bookmarkEnd w:id="66"/>
+    </w:p>
+    <w:p>
+      <w:pPr>
+        <w:pStyle w:val="Cmsor4"/>
+        <w:jc w:val="both"/>
+        <w:rPr>
+          <w:rFonts w:ascii="Times New Roman" w:hAnsi="Times New Roman" w:cs="Times New Roman"/>
+        </w:rPr>
+      </w:pPr>
+      <w:bookmarkStart w:id="68" w:name="mégtöbb-eszköz-mégtöbb-segítség"/>
       <w:bookmarkEnd w:id="67"/>
-    </w:p>
-    <w:p>
-      <w:pPr>
-        <w:pStyle w:val="Cmsor4"/>
-      </w:pPr>
-      <w:bookmarkStart w:id="68" w:name="mégtöbb-eszköz-mégtöbb-segítség"/>
-      <w:bookmarkEnd w:id="66"/>
-      <w:r>
+      <w:r>
+        <w:rPr>
+          <w:rFonts w:ascii="Times New Roman" w:hAnsi="Times New Roman" w:cs="Times New Roman"/>
+        </w:rPr>
         <w:t>Mégtöbb eszköz, mégtöbb segítség</w:t>
       </w:r>
     </w:p>
     <w:bookmarkEnd w:id="68"/>
     <w:p>
-      <w:r>
+      <w:pPr>
+        <w:jc w:val="both"/>
+        <w:rPr>
+          <w:rFonts w:ascii="Times New Roman" w:hAnsi="Times New Roman" w:cs="Times New Roman"/>
+        </w:rPr>
+      </w:pPr>
+      <w:r>
+        <w:rPr>
+          <w:rFonts w:ascii="Times New Roman" w:hAnsi="Times New Roman" w:cs="Times New Roman"/>
+        </w:rPr>
         <w:t>Ötletek kategória szerint csoportosítva itt vannak leírva, bár a kategória nem jelent sokat, hisz bármilyen műhöz lehet bármilyen eszközt adni. Versnek is lehet epika kategóriába tartozó eszköze és regénynek is lehet szótagszám figyelője. A kevert műfajok miatt ez igen előnyös, mint például az elbeszélő költemény és a ballada.</w:t>
       </w:r>
     </w:p>
     <w:p>
-      <w:r>
-        <w:rPr>
+      <w:pPr>
+        <w:jc w:val="both"/>
+        <w:rPr>
+          <w:rFonts w:ascii="Times New Roman" w:hAnsi="Times New Roman" w:cs="Times New Roman"/>
+        </w:rPr>
+      </w:pPr>
+      <w:r>
+        <w:rPr>
+          <w:rFonts w:ascii="Times New Roman" w:hAnsi="Times New Roman" w:cs="Times New Roman"/>
           <w:b/>
         </w:rPr>
         <w:t>Általános eszközök</w:t>
@@ -6530,8 +8748,15 @@
           <w:ilvl w:val="0"/>
           <w:numId w:val="3"/>
         </w:numPr>
-      </w:pPr>
-      <w:r>
+        <w:jc w:val="both"/>
+        <w:rPr>
+          <w:rFonts w:ascii="Times New Roman" w:hAnsi="Times New Roman" w:cs="Times New Roman"/>
+        </w:rPr>
+      </w:pPr>
+      <w:r>
+        <w:rPr>
+          <w:rFonts w:ascii="Times New Roman" w:hAnsi="Times New Roman" w:cs="Times New Roman"/>
+        </w:rPr>
         <w:t>szinoníma szotár: figyeli a szóismétléseket és szinonímákat ajánl</w:t>
       </w:r>
     </w:p>
@@ -6542,8 +8767,15 @@
           <w:ilvl w:val="0"/>
           <w:numId w:val="3"/>
         </w:numPr>
-      </w:pPr>
-      <w:r>
+        <w:jc w:val="both"/>
+        <w:rPr>
+          <w:rFonts w:ascii="Times New Roman" w:hAnsi="Times New Roman" w:cs="Times New Roman"/>
+        </w:rPr>
+      </w:pPr>
+      <w:r>
+        <w:rPr>
+          <w:rFonts w:ascii="Times New Roman" w:hAnsi="Times New Roman" w:cs="Times New Roman"/>
+        </w:rPr>
         <w:t>hangulat teremtő zene: Spotify kompatibilitás?</w:t>
       </w:r>
     </w:p>
@@ -6554,8 +8786,15 @@
           <w:ilvl w:val="0"/>
           <w:numId w:val="3"/>
         </w:numPr>
-      </w:pPr>
-      <w:r>
+        <w:jc w:val="both"/>
+        <w:rPr>
+          <w:rFonts w:ascii="Times New Roman" w:hAnsi="Times New Roman" w:cs="Times New Roman"/>
+        </w:rPr>
+      </w:pPr>
+      <w:r>
+        <w:rPr>
+          <w:rFonts w:ascii="Times New Roman" w:hAnsi="Times New Roman" w:cs="Times New Roman"/>
+        </w:rPr>
         <w:t>ihlet adó kép csatolása</w:t>
       </w:r>
     </w:p>
@@ -6566,21 +8805,44 @@
           <w:ilvl w:val="0"/>
           <w:numId w:val="3"/>
         </w:numPr>
-      </w:pPr>
-      <w:r>
+        <w:jc w:val="both"/>
+        <w:rPr>
+          <w:rFonts w:ascii="Times New Roman" w:hAnsi="Times New Roman" w:cs="Times New Roman"/>
+        </w:rPr>
+      </w:pPr>
+      <w:r>
+        <w:rPr>
+          <w:rFonts w:ascii="Times New Roman" w:hAnsi="Times New Roman" w:cs="Times New Roman"/>
+        </w:rPr>
         <w:t>clicker játék: easter egg formájában, alapból nincs az eszköz menüben</w:t>
       </w:r>
     </w:p>
     <w:p>
-      <w:r>
-        <w:rPr>
+      <w:pPr>
+        <w:jc w:val="both"/>
+        <w:rPr>
+          <w:rFonts w:ascii="Times New Roman" w:hAnsi="Times New Roman" w:cs="Times New Roman"/>
+        </w:rPr>
+      </w:pPr>
+      <w:r>
+        <w:rPr>
+          <w:rFonts w:ascii="Times New Roman" w:hAnsi="Times New Roman" w:cs="Times New Roman"/>
           <w:b/>
         </w:rPr>
         <w:t>Líra</w:t>
       </w:r>
     </w:p>
     <w:p>
-      <w:r>
+      <w:pPr>
+        <w:jc w:val="both"/>
+        <w:rPr>
+          <w:rFonts w:ascii="Times New Roman" w:hAnsi="Times New Roman" w:cs="Times New Roman"/>
+        </w:rPr>
+      </w:pPr>
+      <w:r>
+        <w:rPr>
+          <w:rFonts w:ascii="Times New Roman" w:hAnsi="Times New Roman" w:cs="Times New Roman"/>
+        </w:rPr>
         <w:t>Főként a versekhez ajánlottak ezek az eszközök.</w:t>
       </w:r>
     </w:p>
@@ -6591,8 +8853,15 @@
           <w:ilvl w:val="0"/>
           <w:numId w:val="4"/>
         </w:numPr>
-      </w:pPr>
-      <w:r>
+        <w:jc w:val="both"/>
+        <w:rPr>
+          <w:rFonts w:ascii="Times New Roman" w:hAnsi="Times New Roman" w:cs="Times New Roman"/>
+        </w:rPr>
+      </w:pPr>
+      <w:r>
+        <w:rPr>
+          <w:rFonts w:ascii="Times New Roman" w:hAnsi="Times New Roman" w:cs="Times New Roman"/>
+        </w:rPr>
         <w:t>szótag számláló</w:t>
       </w:r>
     </w:p>
@@ -6603,8 +8872,15 @@
           <w:ilvl w:val="0"/>
           <w:numId w:val="4"/>
         </w:numPr>
-      </w:pPr>
-      <w:r>
+        <w:jc w:val="both"/>
+        <w:rPr>
+          <w:rFonts w:ascii="Times New Roman" w:hAnsi="Times New Roman" w:cs="Times New Roman"/>
+        </w:rPr>
+      </w:pPr>
+      <w:r>
+        <w:rPr>
+          <w:rFonts w:ascii="Times New Roman" w:hAnsi="Times New Roman" w:cs="Times New Roman"/>
+        </w:rPr>
         <w:t>képvers alkotó: átállítja a betűtípust monospace-re és segédvonalakat ad</w:t>
       </w:r>
     </w:p>
@@ -6615,21 +8891,44 @@
           <w:ilvl w:val="0"/>
           <w:numId w:val="4"/>
         </w:numPr>
-      </w:pPr>
-      <w:r>
+        <w:jc w:val="both"/>
+        <w:rPr>
+          <w:rFonts w:ascii="Times New Roman" w:hAnsi="Times New Roman" w:cs="Times New Roman"/>
+        </w:rPr>
+      </w:pPr>
+      <w:r>
+        <w:rPr>
+          <w:rFonts w:ascii="Times New Roman" w:hAnsi="Times New Roman" w:cs="Times New Roman"/>
+        </w:rPr>
         <w:t>haiku bagy eszköz csoportok meglévő projektekbő: erről lejjebb még írok</w:t>
       </w:r>
     </w:p>
     <w:p>
-      <w:r>
-        <w:rPr>
+      <w:pPr>
+        <w:jc w:val="both"/>
+        <w:rPr>
+          <w:rFonts w:ascii="Times New Roman" w:hAnsi="Times New Roman" w:cs="Times New Roman"/>
+        </w:rPr>
+      </w:pPr>
+      <w:r>
+        <w:rPr>
+          <w:rFonts w:ascii="Times New Roman" w:hAnsi="Times New Roman" w:cs="Times New Roman"/>
           <w:b/>
         </w:rPr>
         <w:t>Epika</w:t>
       </w:r>
     </w:p>
     <w:p>
-      <w:r>
+      <w:pPr>
+        <w:jc w:val="both"/>
+        <w:rPr>
+          <w:rFonts w:ascii="Times New Roman" w:hAnsi="Times New Roman" w:cs="Times New Roman"/>
+        </w:rPr>
+      </w:pPr>
+      <w:r>
+        <w:rPr>
+          <w:rFonts w:ascii="Times New Roman" w:hAnsi="Times New Roman" w:cs="Times New Roman"/>
+        </w:rPr>
         <w:t>Ide tartoznak a regények, novellák és bármilyen elbeszélés.</w:t>
       </w:r>
     </w:p>
@@ -6640,8 +8939,15 @@
           <w:ilvl w:val="0"/>
           <w:numId w:val="5"/>
         </w:numPr>
-      </w:pPr>
-      <w:r>
+        <w:jc w:val="both"/>
+        <w:rPr>
+          <w:rFonts w:ascii="Times New Roman" w:hAnsi="Times New Roman" w:cs="Times New Roman"/>
+        </w:rPr>
+      </w:pPr>
+      <w:r>
+        <w:rPr>
+          <w:rFonts w:ascii="Times New Roman" w:hAnsi="Times New Roman" w:cs="Times New Roman"/>
+        </w:rPr>
         <w:t>szereplő lista</w:t>
       </w:r>
     </w:p>
@@ -6652,8 +8958,15 @@
           <w:ilvl w:val="0"/>
           <w:numId w:val="5"/>
         </w:numPr>
-      </w:pPr>
-      <w:r>
+        <w:jc w:val="both"/>
+        <w:rPr>
+          <w:rFonts w:ascii="Times New Roman" w:hAnsi="Times New Roman" w:cs="Times New Roman"/>
+        </w:rPr>
+      </w:pPr>
+      <w:r>
+        <w:rPr>
+          <w:rFonts w:ascii="Times New Roman" w:hAnsi="Times New Roman" w:cs="Times New Roman"/>
+        </w:rPr>
         <w:t>helyszínek listája</w:t>
       </w:r>
     </w:p>
@@ -6664,8 +8977,15 @@
           <w:ilvl w:val="0"/>
           <w:numId w:val="5"/>
         </w:numPr>
-      </w:pPr>
-      <w:r>
+        <w:jc w:val="both"/>
+        <w:rPr>
+          <w:rFonts w:ascii="Times New Roman" w:hAnsi="Times New Roman" w:cs="Times New Roman"/>
+        </w:rPr>
+      </w:pPr>
+      <w:r>
+        <w:rPr>
+          <w:rFonts w:ascii="Times New Roman" w:hAnsi="Times New Roman" w:cs="Times New Roman"/>
+        </w:rPr>
         <w:t>idővonal (esemény lista)</w:t>
       </w:r>
     </w:p>
@@ -6676,235 +8996,424 @@
           <w:ilvl w:val="0"/>
           <w:numId w:val="5"/>
         </w:numPr>
-      </w:pPr>
-      <w:r>
+        <w:jc w:val="both"/>
+        <w:rPr>
+          <w:rFonts w:ascii="Times New Roman" w:hAnsi="Times New Roman" w:cs="Times New Roman"/>
+        </w:rPr>
+      </w:pPr>
+      <w:r>
+        <w:rPr>
+          <w:rFonts w:ascii="Times New Roman" w:hAnsi="Times New Roman" w:cs="Times New Roman"/>
+        </w:rPr>
         <w:t>körmondat figyelő: túl hosszú mondatoknál figyelmeztet</w:t>
       </w:r>
     </w:p>
     <w:p>
       <w:pPr>
         <w:pStyle w:val="Cmsor4"/>
+        <w:jc w:val="both"/>
+        <w:rPr>
+          <w:rFonts w:ascii="Times New Roman" w:hAnsi="Times New Roman" w:cs="Times New Roman"/>
+        </w:rPr>
       </w:pPr>
       <w:bookmarkStart w:id="69" w:name="eszköz-csomagok-csoportok"/>
       <w:r>
+        <w:rPr>
+          <w:rFonts w:ascii="Times New Roman" w:hAnsi="Times New Roman" w:cs="Times New Roman"/>
+        </w:rPr>
         <w:t>Eszköz csomagok / csoportok</w:t>
       </w:r>
     </w:p>
     <w:bookmarkEnd w:id="69"/>
     <w:p>
-      <w:r>
-        <w:t xml:space="preserve">Főleg verseknél vannak kötött formájú műfajok, például a haiku. Ilyenek alkotására jól jön, ha nem kellene a felhasználóknak egyesével hozzáadni és beállítgatni az eszközöket, hanem egy minta alapján egyszerre hozzáadni mindet. Haiku esetében lenne egy sok </w:t>
-      </w:r>
-      <w:r>
+      <w:pPr>
+        <w:jc w:val="both"/>
+        <w:rPr>
+          <w:rFonts w:ascii="Times New Roman" w:hAnsi="Times New Roman" w:cs="Times New Roman"/>
+        </w:rPr>
+      </w:pPr>
+      <w:r>
+        <w:rPr>
+          <w:rFonts w:ascii="Times New Roman" w:hAnsi="Times New Roman" w:cs="Times New Roman"/>
+        </w:rPr>
+        <w:t>Főleg verseknél vannak kötött formájú műfajok, például a haiku. Ilyenek alkotására jól jön, ha nem kellene a felhasználóknak egyesével hozzáadni és beállítgatni az eszközöket, hanem egy minta alapján egyszerre hozzáadni mindet. Haiku esetében lenne egy sok számláló, szótag számláló és egy rím figyelő. Regényeknél pedig hasznos, ha rögtön van egy szereplő-, helyszín lista és egy idővonal.</w:t>
+      </w:r>
+    </w:p>
+    <w:p>
+      <w:pPr>
+        <w:jc w:val="both"/>
+        <w:rPr>
+          <w:rFonts w:ascii="Times New Roman" w:hAnsi="Times New Roman" w:cs="Times New Roman"/>
+        </w:rPr>
+      </w:pPr>
+      <w:r>
+        <w:rPr>
+          <w:rFonts w:ascii="Times New Roman" w:hAnsi="Times New Roman" w:cs="Times New Roman"/>
+        </w:rPr>
+        <w:t>Ilyen eszköz csomagokat csinálhat majd a felhasználó is vagy másoktól is szerezhet be a Verses falon keresztül.</w:t>
+      </w:r>
+    </w:p>
+    <w:p>
+      <w:pPr>
+        <w:pStyle w:val="Cmsor3"/>
+        <w:jc w:val="both"/>
+        <w:rPr>
+          <w:rFonts w:ascii="Times New Roman" w:hAnsi="Times New Roman" w:cs="Times New Roman"/>
+        </w:rPr>
+      </w:pPr>
+      <w:bookmarkStart w:id="70" w:name="_Toc34249092"/>
+      <w:bookmarkStart w:id="71" w:name="több-exportálás-lehetőség"/>
+      <w:r>
+        <w:rPr>
+          <w:rFonts w:ascii="Times New Roman" w:hAnsi="Times New Roman" w:cs="Times New Roman"/>
+        </w:rPr>
         <w:lastRenderedPageBreak/>
-        <w:t>számláló, szótag számláló és egy rím figyelő. Regényeknél pedig hasznos, ha rögtön van egy szereplő-, helyszín lista és egy idővonal.</w:t>
-      </w:r>
-    </w:p>
-    <w:p>
-      <w:r>
-        <w:t>Ilyen eszköz csomagokat csinálhat majd a felhasználó is vagy másoktól is szerezhet be a Verses falon keresztül.</w:t>
+        <w:t>Több exportálás lehetőség</w:t>
+      </w:r>
+      <w:bookmarkEnd w:id="70"/>
+    </w:p>
+    <w:bookmarkEnd w:id="71"/>
+    <w:p>
+      <w:pPr>
+        <w:jc w:val="both"/>
+        <w:rPr>
+          <w:rFonts w:ascii="Times New Roman" w:hAnsi="Times New Roman" w:cs="Times New Roman"/>
+        </w:rPr>
+      </w:pPr>
+      <w:r>
+        <w:rPr>
+          <w:rFonts w:ascii="Times New Roman" w:hAnsi="Times New Roman" w:cs="Times New Roman"/>
+          <w:b/>
+        </w:rPr>
+        <w:t>CSS használata szebb weboldalakhoz</w:t>
+      </w:r>
+    </w:p>
+    <w:p>
+      <w:pPr>
+        <w:jc w:val="both"/>
+        <w:rPr>
+          <w:rFonts w:ascii="Times New Roman" w:hAnsi="Times New Roman" w:cs="Times New Roman"/>
+        </w:rPr>
+      </w:pPr>
+      <w:r>
+        <w:rPr>
+          <w:rFonts w:ascii="Times New Roman" w:hAnsi="Times New Roman" w:cs="Times New Roman"/>
+        </w:rPr>
+        <w:t>Jelenleg az exportálás funkció egyedül egy HTML fájlt generál. A legtöbb felhasználó nem szeretne CSS-el foglalkozni, hogy legyen a kész weboldalnak valamilyen kinézete, ezért előre elkészített CSS-ekből lehetne választani. Lehetne akár egy CSS állomány, amit a program a választott téma alapján készít el. Témákról később még írok.</w:t>
+      </w:r>
+    </w:p>
+    <w:p>
+      <w:pPr>
+        <w:jc w:val="both"/>
+        <w:rPr>
+          <w:rFonts w:ascii="Times New Roman" w:hAnsi="Times New Roman" w:cs="Times New Roman"/>
+        </w:rPr>
+      </w:pPr>
+      <w:r>
+        <w:rPr>
+          <w:rFonts w:ascii="Times New Roman" w:hAnsi="Times New Roman" w:cs="Times New Roman"/>
+          <w:b/>
+        </w:rPr>
+        <w:t>Mégtöbb formátum</w:t>
+      </w:r>
+    </w:p>
+    <w:p>
+      <w:pPr>
+        <w:jc w:val="both"/>
+        <w:rPr>
+          <w:rFonts w:ascii="Times New Roman" w:hAnsi="Times New Roman" w:cs="Times New Roman"/>
+        </w:rPr>
+      </w:pPr>
+      <w:r>
+        <w:rPr>
+          <w:rFonts w:ascii="Times New Roman" w:hAnsi="Times New Roman" w:cs="Times New Roman"/>
+        </w:rPr>
+        <w:t>Szeretném, ha több lehetőség lenne az exportálásra és mégtöbb hasznos formátum lenne. Például a nyomtatás kedvéért a pdf formátum nagy cél, mert bármennyire fejlődik a technika, a papírnak még mindig van létjogosultsága.</w:t>
       </w:r>
     </w:p>
     <w:p>
       <w:pPr>
         <w:pStyle w:val="Cmsor3"/>
-      </w:pPr>
-      <w:bookmarkStart w:id="70" w:name="több-exportálás-lehetőség"/>
-      <w:bookmarkStart w:id="71" w:name="_Toc34249092"/>
-      <w:r>
-        <w:t>Több exportálás lehetőség</w:t>
-      </w:r>
-      <w:bookmarkEnd w:id="71"/>
-    </w:p>
-    <w:bookmarkEnd w:id="70"/>
-    <w:p>
-      <w:r>
-        <w:rPr>
-          <w:b/>
-        </w:rPr>
-        <w:t>CSS használata szebb weboldalakhoz</w:t>
-      </w:r>
-    </w:p>
-    <w:p>
-      <w:r>
-        <w:t>Jelenleg az exportálás funkció egyedül egy HTML fájlt generál. A legtöbb felhasználó nem szeretne CSS-el foglalkozni, hogy legyen a kész weboldalnak valamilyen kinézete, ezért előre elkészített CSS-ekből lehetne választani. Lehetne akár egy CSS állomány, amit a program a választott téma alapján készít el. Témákról később még írok.</w:t>
-      </w:r>
-    </w:p>
-    <w:p>
-      <w:r>
-        <w:rPr>
-          <w:b/>
-        </w:rPr>
-        <w:t>Mégtöbb formátum</w:t>
-      </w:r>
-    </w:p>
-    <w:p>
-      <w:r>
-        <w:t>Szeretném, ha több lehetőség lenne az exportálásra és mégtöbb hasznos formátum lenne. Például a nyomtatás kedvéért a pdf formátum nagy cél, mert bármennyire fejlődik a technika, a papírnak még mindig van létjogosultsága.</w:t>
-      </w:r>
-    </w:p>
-    <w:p>
-      <w:pPr>
-        <w:pStyle w:val="Cmsor3"/>
-      </w:pPr>
-      <w:bookmarkStart w:id="72" w:name="téma-motor"/>
-      <w:bookmarkStart w:id="73" w:name="_Toc34249093"/>
-      <w:r>
+        <w:jc w:val="both"/>
+        <w:rPr>
+          <w:rFonts w:ascii="Times New Roman" w:hAnsi="Times New Roman" w:cs="Times New Roman"/>
+        </w:rPr>
+      </w:pPr>
+      <w:bookmarkStart w:id="72" w:name="_Toc34249093"/>
+      <w:bookmarkStart w:id="73" w:name="téma-motor"/>
+      <w:r>
+        <w:rPr>
+          <w:rFonts w:ascii="Times New Roman" w:hAnsi="Times New Roman" w:cs="Times New Roman"/>
+        </w:rPr>
         <w:t>Téma motor</w:t>
       </w:r>
-      <w:bookmarkEnd w:id="73"/>
-    </w:p>
-    <w:bookmarkEnd w:id="72"/>
-    <w:p>
-      <w:r>
+      <w:bookmarkEnd w:id="72"/>
+    </w:p>
+    <w:bookmarkEnd w:id="73"/>
+    <w:p>
+      <w:pPr>
+        <w:jc w:val="both"/>
+        <w:rPr>
+          <w:rFonts w:ascii="Times New Roman" w:hAnsi="Times New Roman" w:cs="Times New Roman"/>
+        </w:rPr>
+      </w:pPr>
+      <w:r>
+        <w:rPr>
+          <w:rFonts w:ascii="Times New Roman" w:hAnsi="Times New Roman" w:cs="Times New Roman"/>
+        </w:rPr>
         <w:t>A programban már van egy működő téma motor, ami támogatja a dinamikus, futás közben történő változtatást. Egyszerűen csak a felhasználói felületen hiányoznak a beállítások. A motor jelenleg a háttér színt, az elsődleges színt, kiemelő színt és a szöveges elemek színét befolyásolja. A beállításokban a felhasználó ezeket mind tudná változtatni. Továbbfejlesztési ötletek közé tartozik, hogy ezeket a színeket el lehessen menteni témákba és a témákat lehessen szinkronizálni felhasználó alapján több eszköz között.</w:t>
       </w:r>
     </w:p>
     <w:p>
       <w:pPr>
         <w:pStyle w:val="Cmsor1"/>
-      </w:pPr>
-      <w:bookmarkStart w:id="74" w:name="fejlesztési-nehézségek"/>
-      <w:bookmarkStart w:id="75" w:name="_Toc34249094"/>
-      <w:r>
+        <w:jc w:val="both"/>
+        <w:rPr>
+          <w:rFonts w:ascii="Times New Roman" w:hAnsi="Times New Roman" w:cs="Times New Roman"/>
+        </w:rPr>
+      </w:pPr>
+      <w:bookmarkStart w:id="74" w:name="_Toc34249094"/>
+      <w:bookmarkStart w:id="75" w:name="fejlesztési-nehézségek"/>
+      <w:r>
+        <w:rPr>
+          <w:rFonts w:ascii="Times New Roman" w:hAnsi="Times New Roman" w:cs="Times New Roman"/>
+        </w:rPr>
         <w:t>Fejlesztési nehézségek</w:t>
       </w:r>
+      <w:bookmarkEnd w:id="74"/>
+    </w:p>
+    <w:p>
+      <w:pPr>
+        <w:pStyle w:val="Cmsor2"/>
+        <w:jc w:val="both"/>
+        <w:rPr>
+          <w:rFonts w:ascii="Times New Roman" w:hAnsi="Times New Roman" w:cs="Times New Roman"/>
+        </w:rPr>
+      </w:pPr>
+      <w:bookmarkStart w:id="76" w:name="_Toc34249095"/>
+      <w:bookmarkStart w:id="77" w:name="napi-motiváló-idézetek"/>
       <w:bookmarkEnd w:id="75"/>
+      <w:r>
+        <w:rPr>
+          <w:rFonts w:ascii="Times New Roman" w:hAnsi="Times New Roman" w:cs="Times New Roman"/>
+        </w:rPr>
+        <w:t>Napi motiváló idézetek</w:t>
+      </w:r>
+      <w:bookmarkEnd w:id="76"/>
+    </w:p>
+    <w:bookmarkEnd w:id="77"/>
+    <w:p>
+      <w:pPr>
+        <w:jc w:val="both"/>
+        <w:rPr>
+          <w:rFonts w:ascii="Times New Roman" w:hAnsi="Times New Roman" w:cs="Times New Roman"/>
+        </w:rPr>
+      </w:pPr>
+      <w:r>
+        <w:rPr>
+          <w:rFonts w:ascii="Times New Roman" w:hAnsi="Times New Roman" w:cs="Times New Roman"/>
+        </w:rPr>
+        <w:t>Ha naponta szeretnék egy új idézetet mutatni a felhasználóknak, ahhoz sok adat kell és ha egy kész forrást használnék, az nem biztos, hogy minőségben elérné a megfelelő szintet. Egyedül kézzel válogatni sem lett volna túlságosan effektív, így másoktól kértem segítséget. Tanártól, baráttól, családtól kaptam főként így hamar összegyűlt annyi idézet, hogy több mint egy hónapig nem lát 2 ugyanolyant a felhasználó.</w:t>
+      </w:r>
     </w:p>
     <w:p>
       <w:pPr>
         <w:pStyle w:val="Cmsor2"/>
-      </w:pPr>
-      <w:bookmarkStart w:id="76" w:name="napi-motiváló-idézetek"/>
-      <w:bookmarkStart w:id="77" w:name="_Toc34249095"/>
-      <w:bookmarkEnd w:id="74"/>
-      <w:r>
-        <w:t>Napi motiváló idézetek</w:t>
-      </w:r>
-      <w:bookmarkEnd w:id="77"/>
-    </w:p>
-    <w:bookmarkEnd w:id="76"/>
-    <w:p>
-      <w:r>
-        <w:t>Ha naponta szeretnék egy új idézetet mutatni a felhasználóknak, ahhoz sok adat kell és ha egy kész forrást használnék, az nem biztos, hogy minőségben elérné a megfelelő szintet. Egyedül kézzel válogatni sem lett volna túlságosan effektív, így másoktól kértem segítséget. Tanártól, baráttól, családtól kaptam főként így hamar összegyűlt annyi idézet, hogy több mint egy hónapig nem lát 2 ugyanolyant a felhasználó.</w:t>
-      </w:r>
-    </w:p>
-    <w:p>
-      <w:pPr>
-        <w:pStyle w:val="Cmsor2"/>
-      </w:pPr>
-      <w:bookmarkStart w:id="78" w:name="csatlakozás-az-adatbázishoz"/>
-      <w:bookmarkStart w:id="79" w:name="_Toc34249096"/>
-      <w:r>
+        <w:jc w:val="both"/>
+        <w:rPr>
+          <w:rFonts w:ascii="Times New Roman" w:hAnsi="Times New Roman" w:cs="Times New Roman"/>
+        </w:rPr>
+      </w:pPr>
+      <w:bookmarkStart w:id="78" w:name="_Toc34249096"/>
+      <w:bookmarkStart w:id="79" w:name="csatlakozás-az-adatbázishoz"/>
+      <w:r>
+        <w:rPr>
+          <w:rFonts w:ascii="Times New Roman" w:hAnsi="Times New Roman" w:cs="Times New Roman"/>
+        </w:rPr>
         <w:t>Csatlakozás az adatbázishoz</w:t>
       </w:r>
-      <w:bookmarkEnd w:id="79"/>
-    </w:p>
-    <w:bookmarkEnd w:id="78"/>
-    <w:p>
-      <w:r>
+      <w:bookmarkEnd w:id="78"/>
+    </w:p>
+    <w:bookmarkEnd w:id="79"/>
+    <w:p>
+      <w:pPr>
+        <w:jc w:val="both"/>
+        <w:rPr>
+          <w:rFonts w:ascii="Times New Roman" w:hAnsi="Times New Roman" w:cs="Times New Roman"/>
+        </w:rPr>
+      </w:pPr>
+      <w:r>
+        <w:rPr>
+          <w:rFonts w:ascii="Times New Roman" w:hAnsi="Times New Roman" w:cs="Times New Roman"/>
+        </w:rPr>
         <w:t>Sajnos nem tanultunk egyetlen módszert sem, hogy hogyan tudunk asztali alkalmazásból adatbázisra csatlakozni, ezért magunknak kellett megoldani ezt a problémát. Szerencsére az interneten sokmindenre lehet megoldást találni, így hamar rátaláltunk a MySQLConnector nevű NuGet csomagra, ami az Oracle által fejlesztett NuGet csomag egy leszármazottja (fork-ja). Ezzel könnyen tudtunk csatlakozni adatbázisra és adatokat lekérni.</w:t>
       </w:r>
     </w:p>
     <w:p>
       <w:pPr>
         <w:pStyle w:val="Cmsor1"/>
-      </w:pPr>
-      <w:bookmarkStart w:id="80" w:name="visszajelzések-a-tesztelőktől"/>
-      <w:bookmarkStart w:id="81" w:name="_Toc34249097"/>
-      <w:proofErr w:type="spellStart"/>
-      <w:r>
+        <w:jc w:val="both"/>
+        <w:rPr>
+          <w:rFonts w:ascii="Times New Roman" w:hAnsi="Times New Roman" w:cs="Times New Roman"/>
+        </w:rPr>
+      </w:pPr>
+      <w:bookmarkStart w:id="80" w:name="_Toc34249097"/>
+      <w:bookmarkStart w:id="81" w:name="visszajelzések-a-tesztelőktől"/>
+      <w:r>
+        <w:rPr>
+          <w:rFonts w:ascii="Times New Roman" w:hAnsi="Times New Roman" w:cs="Times New Roman"/>
+        </w:rPr>
+        <w:t>Visszajelzés</w:t>
+      </w:r>
+      <w:r>
+        <w:rPr>
+          <w:rFonts w:ascii="Times New Roman" w:hAnsi="Times New Roman" w:cs="Times New Roman"/>
+        </w:rPr>
+        <w:t xml:space="preserve"> egy tesztelőtől</w:t>
+      </w:r>
+      <w:bookmarkEnd w:id="80"/>
+    </w:p>
+    <w:bookmarkEnd w:id="81"/>
+    <w:p>
+      <w:pPr>
+        <w:jc w:val="both"/>
+        <w:rPr>
+          <w:rFonts w:ascii="Times New Roman" w:hAnsi="Times New Roman" w:cs="Times New Roman"/>
+        </w:rPr>
+      </w:pPr>
+      <w:r>
+        <w:rPr>
+          <w:rFonts w:ascii="Times New Roman" w:hAnsi="Times New Roman" w:cs="Times New Roman"/>
+        </w:rPr>
+        <w:t>"</w:t>
+      </w:r>
+      <w:r>
+        <w:rPr>
+          <w:rFonts w:ascii="Times New Roman" w:hAnsi="Times New Roman" w:cs="Times New Roman"/>
+          <w:i/>
+        </w:rPr>
+        <w:t>Szerintem a program jó kezdést nyújt a kezdő költők / írók életében. Egy programon belül tudják megírni a művüket (legyen az egy vers, egy regény, vagy egy kisebb novella), ahelyett, hogy több különböző felületen folytatnák az írást, és a közzétételt is.</w:t>
+      </w:r>
+    </w:p>
+    <w:p>
+      <w:pPr>
+        <w:jc w:val="both"/>
+        <w:rPr>
+          <w:rFonts w:ascii="Times New Roman" w:hAnsi="Times New Roman" w:cs="Times New Roman"/>
+        </w:rPr>
+      </w:pPr>
+      <w:r>
+        <w:rPr>
+          <w:rFonts w:ascii="Times New Roman" w:hAnsi="Times New Roman" w:cs="Times New Roman"/>
+          <w:i/>
+        </w:rPr>
+        <w:t xml:space="preserve">A napi idézetek meghozhatják az emberek kedvét, és sok eset még művelődnek is belőle. Az ikonok stílusosak, és jól használhatjuk őket úgy is, ha össze vannak kicsinyítve, mert a piktogramok jól utalnak az adott használatra (főoldal, profil, verses fal, művek). A betűtípus </w:t>
+      </w:r>
+      <w:r>
+        <w:rPr>
+          <w:rFonts w:ascii="Times New Roman" w:hAnsi="Times New Roman" w:cs="Times New Roman"/>
+          <w:i/>
+        </w:rPr>
         <w:lastRenderedPageBreak/>
-        <w:t>Visszajelzés</w:t>
-      </w:r>
-      <w:proofErr w:type="spellEnd"/>
-      <w:r>
-        <w:t xml:space="preserve"> </w:t>
-      </w:r>
-      <w:proofErr w:type="spellStart"/>
-      <w:r>
-        <w:t>egy</w:t>
-      </w:r>
-      <w:proofErr w:type="spellEnd"/>
-      <w:r>
-        <w:t xml:space="preserve"> </w:t>
-      </w:r>
-      <w:proofErr w:type="spellStart"/>
-      <w:r>
-        <w:t>tesztelőtől</w:t>
-      </w:r>
-      <w:bookmarkEnd w:id="81"/>
-      <w:proofErr w:type="spellEnd"/>
-    </w:p>
-    <w:bookmarkEnd w:id="80"/>
-    <w:p>
-      <w:r>
+        <w:t>pedig nem túl csicsás, de nem is túl hagyományos. Kellemes a szemnek. A "Profil" részen jó ötlet, hogy magadról is írhatsz egy picit, ezáltal az olvasók nem csak az írást ismerhetik meg, hanem az írót is.</w:t>
+      </w:r>
+    </w:p>
+    <w:p>
+      <w:pPr>
+        <w:jc w:val="both"/>
+        <w:rPr>
+          <w:rFonts w:ascii="Times New Roman" w:hAnsi="Times New Roman" w:cs="Times New Roman"/>
+        </w:rPr>
+      </w:pPr>
+      <w:r>
+        <w:rPr>
+          <w:rFonts w:ascii="Times New Roman" w:hAnsi="Times New Roman" w:cs="Times New Roman"/>
+          <w:i/>
+        </w:rPr>
+        <w:t>A "Főoldalon"-on pedig hasznosnak tartom a "Felhasználok keresése" pontot, főleg, ha egy konkrét emberre szeretnénk rákeresni.</w:t>
+      </w:r>
+    </w:p>
+    <w:p>
+      <w:pPr>
+        <w:jc w:val="both"/>
+        <w:rPr>
+          <w:rFonts w:ascii="Times New Roman" w:hAnsi="Times New Roman" w:cs="Times New Roman"/>
+        </w:rPr>
+      </w:pPr>
+      <w:r>
+        <w:rPr>
+          <w:rFonts w:ascii="Times New Roman" w:hAnsi="Times New Roman" w:cs="Times New Roman"/>
+          <w:i/>
+        </w:rPr>
+        <w:t>Nagyon tetszik benne, hogy te magad választhatod ki, hogy milyen műalkotást szeretnél írni. Az írói felületen kifejezetten hasznosnak tartom az eszközöket. Véleményem szerint fontos, hogy így is tudja segíteni az alkalmazás az mű íróját. A lírai alkotásoknál használható sor számláló, ami szintén rengeteg segítséget tud nyújtani, főleg, ha egy hosszabb versben gondolkozunk. Ugyanezen résznél még találhatunk egy rím megfigyelőt, ami ugyancsak hasznossá válhat, ha elfelejtünk figyelni a sorok rímelésére. Emellett az "Általános" kifejezés alatt a "Leírás" gombra kattintva adhatunk egy rövid leírást a készített szerzeményről. Ha regényt írunk, ez főlegaz olvasók számára jöhet jól.</w:t>
+      </w:r>
+    </w:p>
+    <w:p>
+      <w:pPr>
+        <w:jc w:val="both"/>
+        <w:rPr>
+          <w:rFonts w:ascii="Times New Roman" w:hAnsi="Times New Roman" w:cs="Times New Roman"/>
+        </w:rPr>
+      </w:pPr>
+      <w:r>
+        <w:rPr>
+          <w:rFonts w:ascii="Times New Roman" w:hAnsi="Times New Roman" w:cs="Times New Roman"/>
+          <w:i/>
+        </w:rPr>
+        <w:t>Kifejezetten támogatom az ötletet, hogy magában, az programon belül közzé lehessen tenni az alkotott remekművet, így többen is meg tudják tekinteni. Ezen kívül az olyan apróságok, mint a "Hiba lista", vagy a "Mű megnyitása fájlból" is egy nagyon hasznos funkcióként tud működni.</w:t>
+      </w:r>
+    </w:p>
+    <w:p>
+      <w:pPr>
+        <w:jc w:val="both"/>
+        <w:rPr>
+          <w:rFonts w:ascii="Times New Roman" w:hAnsi="Times New Roman" w:cs="Times New Roman"/>
+        </w:rPr>
+      </w:pPr>
+      <w:r>
+        <w:rPr>
+          <w:rFonts w:ascii="Times New Roman" w:hAnsi="Times New Roman" w:cs="Times New Roman"/>
+          <w:i/>
+        </w:rPr>
+        <w:t>Még szívesen látnék benne esetleg olyant, hogy a felhasználók küldhessenek be napi idézeteket, és esetlegesen szinonímákkal is jó lenne segíteni az írókat az epikai mű írásnál.</w:t>
+      </w:r>
+      <w:r>
+        <w:rPr>
+          <w:rFonts w:ascii="Times New Roman" w:hAnsi="Times New Roman" w:cs="Times New Roman"/>
+        </w:rPr>
         <w:t>"</w:t>
       </w:r>
-      <w:r>
-        <w:rPr>
-          <w:i/>
-        </w:rPr>
-        <w:t>Szerintem a program jó kezdést nyújt a kezdő költők / írók életében. Egy programon belül tudják megírni a művüket (legyen az egy vers, egy regény, vagy egy kisebb novella), ahelyett, hogy több különböző felületen folytatnák az írást, és a közzétételt is.</w:t>
-      </w:r>
-    </w:p>
-    <w:p>
-      <w:r>
-        <w:rPr>
-          <w:i/>
-        </w:rPr>
-        <w:t>A napi idézetek meghozhatják az emberek kedvét, és sok eset még művelődnek is belőle. Az ikonok stílusosak, és jól használhatjuk őket úgy is, ha össze vannak kicsinyítve, mert a piktogramok jól utalnak az adott használatra (főoldal, profil, verses fal, művek). A betűtípus pedig nem túl csicsás, de nem is túl hagyományos. Kellemes a szemnek. A "Profil" részen jó ötlet, hogy magadról is írhatsz egy picit, ezáltal az olvasók nem csak az írást ismerhetik meg, hanem az írót is.</w:t>
-      </w:r>
-    </w:p>
-    <w:p>
-      <w:r>
-        <w:rPr>
-          <w:i/>
-        </w:rPr>
-        <w:t>A "Főoldalon"-on pedig hasznosnak tartom a "Felhasználok keresése" pontot, főleg, ha egy konkrét emberre szeretnénk rákeresni.</w:t>
-      </w:r>
-    </w:p>
-    <w:p>
-      <w:r>
-        <w:rPr>
-          <w:i/>
-        </w:rPr>
-        <w:t>Nagyon tetszik benne, hogy te magad választhatod ki, hogy milyen műalkotást szeretnél írni. Az írói felületen kifejezetten hasznosnak tartom az eszközöket. Véleményem szerint fontos, hogy így is tudja segíteni az alkalmazás az mű íróját. A lírai alkotásoknál használható sor számláló, ami szintén rengeteg segítséget tud nyújtani, főleg, ha egy hosszabb versben gondolkozunk. Ugyanezen résznél még találhatunk egy rím megfigyelőt, ami ugyancsak hasznossá válhat, ha elfelejtünk figyelni a sorok rímelésére. Emellett az "Általános" kifejezés alatt a "Leírás" gombra kattintva adhatunk egy rövid leírást a készített szerzeményről. Ha regényt írunk, ez főlegaz olvasók számára jöhet jól.</w:t>
-      </w:r>
-    </w:p>
-    <w:p>
-      <w:r>
-        <w:rPr>
-          <w:i/>
-        </w:rPr>
-        <w:t>Kifejezetten támogatom az ötletet, hogy magában, az programon belül közzé lehessen tenni az alkotott remekművet, így többen is meg tudják tekinteni. Ezen kívül az olyan apróságok, mint a "Hiba lista", vagy a "Mű megnyitása fájlból" is egy nagyon hasznos funkcióként tud működni.</w:t>
-      </w:r>
-    </w:p>
-    <w:p>
-      <w:r>
-        <w:rPr>
-          <w:i/>
-        </w:rPr>
-        <w:t>Még szívesen látnék benne esetleg olyant, hogy a felhasználók küldhessenek be napi idézeteket, és esetlegesen szinonímákkal is jó lenne segíteni az írókat az epikai mű írásnál.</w:t>
-      </w:r>
-      <w:r>
-        <w:t>"</w:t>
-      </w:r>
     </w:p>
     <w:p>
       <w:pPr>
         <w:pStyle w:val="Cmsor1"/>
-      </w:pPr>
-      <w:bookmarkStart w:id="82" w:name="források"/>
-      <w:bookmarkStart w:id="83" w:name="_Toc34249098"/>
-      <w:r>
+        <w:jc w:val="both"/>
+        <w:rPr>
+          <w:rFonts w:ascii="Times New Roman" w:hAnsi="Times New Roman" w:cs="Times New Roman"/>
+        </w:rPr>
+      </w:pPr>
+      <w:bookmarkStart w:id="82" w:name="_Toc34249098"/>
+      <w:bookmarkStart w:id="83" w:name="források"/>
+      <w:r>
+        <w:rPr>
+          <w:rFonts w:ascii="Times New Roman" w:hAnsi="Times New Roman" w:cs="Times New Roman"/>
+        </w:rPr>
         <w:t>Források</w:t>
       </w:r>
-      <w:bookmarkEnd w:id="83"/>
-    </w:p>
-    <w:bookmarkEnd w:id="82"/>
-    <w:p>
-      <w:r>
+      <w:bookmarkEnd w:id="82"/>
+    </w:p>
+    <w:bookmarkEnd w:id="83"/>
+    <w:p>
+      <w:pPr>
+        <w:jc w:val="both"/>
+        <w:rPr>
+          <w:rFonts w:ascii="Times New Roman" w:hAnsi="Times New Roman" w:cs="Times New Roman"/>
+        </w:rPr>
+      </w:pPr>
+      <w:r>
+        <w:rPr>
+          <w:rFonts w:ascii="Times New Roman" w:hAnsi="Times New Roman" w:cs="Times New Roman"/>
+        </w:rPr>
         <w:t>// WORD</w:t>
       </w:r>
     </w:p>
@@ -7390,6 +9899,13 @@
     <w:lsdException w:name="Placeholder Text" w:semiHidden="1"/>
     <w:lsdException w:name="Light Shading"/>
     <w:lsdException w:name="Light List"/>
+    <w:lsdException w:name="Light Grid"/>
+    <w:lsdException w:name="Medium Shading 1"/>
+    <w:lsdException w:name="Medium Shading 2"/>
+    <w:lsdException w:name="Medium List 1"/>
+    <w:lsdException w:name="Medium List 2"/>
+    <w:lsdException w:name="Medium Grid 1"/>
+    <w:lsdException w:name="Medium Grid 2"/>
     <w:lsdException w:name="Medium Grid 3"/>
     <w:lsdException w:name="Dark List"/>
     <w:lsdException w:name="Colorful Shading"/>
@@ -8459,7 +10975,7 @@
 </file>
 
 <file path=customXml/itemProps1.xml><?xml version="1.0" encoding="utf-8"?>
-<ds:datastoreItem xmlns:ds="http://schemas.openxmlformats.org/officeDocument/2006/customXml" ds:itemID="{1AC8C4A8-A1C8-44E1-8EF9-5B4684AFEADD}">
+<ds:datastoreItem xmlns:ds="http://schemas.openxmlformats.org/officeDocument/2006/customXml" ds:itemID="{EA775EEF-77B8-4152-B93E-BFE1B4965CE4}">
   <ds:schemaRefs>
     <ds:schemaRef ds:uri="http://schemas.openxmlformats.org/officeDocument/2006/bibliography"/>
   </ds:schemaRefs>

--- a/docs/doc.docx
+++ b/docs/doc.docx
@@ -346,9 +346,8 @@
           <w:lang w:val="hu-HU"/>
         </w:rPr>
         <w:tab/>
-      </w:r>
-      <w:bookmarkStart w:id="1" w:name="_GoBack"/>
-      <w:bookmarkEnd w:id="1"/>
+        <w:t>1</w:t>
+      </w:r>
       <w:r>
         <w:rPr>
           <w:rFonts w:ascii="Times New Roman" w:eastAsia="Calibri" w:hAnsi="Times New Roman" w:cs="Times New Roman"/>
@@ -356,7 +355,7 @@
           <w:szCs w:val="32"/>
           <w:lang w:val="hu-HU"/>
         </w:rPr>
-        <w:t>1</w:t>
+        <w:t>3</w:t>
       </w:r>
       <w:r>
         <w:rPr>
@@ -365,7 +364,7 @@
           <w:szCs w:val="32"/>
           <w:lang w:val="hu-HU"/>
         </w:rPr>
-        <w:t>3</w:t>
+        <w:t>.</w:t>
       </w:r>
       <w:r>
         <w:rPr>
@@ -374,17 +373,20 @@
           <w:szCs w:val="32"/>
           <w:lang w:val="hu-HU"/>
         </w:rPr>
-        <w:t>.</w:t>
-      </w:r>
-      <w:r>
+        <w:t>C</w:t>
+      </w:r>
+    </w:p>
+    <w:p>
+      <w:pPr>
+        <w:spacing w:before="0" w:after="160" w:line="259" w:lineRule="auto"/>
+        <w:jc w:val="center"/>
         <w:rPr>
           <w:rFonts w:ascii="Times New Roman" w:eastAsia="Calibri" w:hAnsi="Times New Roman" w:cs="Times New Roman"/>
           <w:sz w:val="32"/>
           <w:szCs w:val="32"/>
           <w:lang w:val="hu-HU"/>
         </w:rPr>
-        <w:t>C</w:t>
-      </w:r>
+      </w:pPr>
     </w:p>
     <w:p>
       <w:pPr>
@@ -445,30 +447,18 @@
           <w:lang w:val="hu-HU"/>
         </w:rPr>
       </w:pPr>
-    </w:p>
-    <w:p>
-      <w:pPr>
-        <w:spacing w:before="0" w:after="160" w:line="259" w:lineRule="auto"/>
-        <w:jc w:val="center"/>
+      <w:r>
         <w:rPr>
           <w:rFonts w:ascii="Times New Roman" w:eastAsia="Calibri" w:hAnsi="Times New Roman" w:cs="Times New Roman"/>
           <w:sz w:val="32"/>
           <w:szCs w:val="32"/>
           <w:lang w:val="hu-HU"/>
         </w:rPr>
-      </w:pPr>
-      <w:r>
-        <w:rPr>
-          <w:rFonts w:ascii="Times New Roman" w:eastAsia="Calibri" w:hAnsi="Times New Roman" w:cs="Times New Roman"/>
-          <w:sz w:val="32"/>
-          <w:szCs w:val="32"/>
-          <w:lang w:val="hu-HU"/>
-        </w:rPr>
         <w:t>Veszprém, 2019</w:t>
       </w:r>
     </w:p>
     <w:bookmarkEnd w:id="0" w:displacedByCustomXml="next"/>
-    <w:bookmarkStart w:id="2" w:name="bevezetés-specifikáció" w:displacedByCustomXml="next"/>
+    <w:bookmarkStart w:id="1" w:name="bevezetés-specifikáció" w:displacedByCustomXml="next"/>
     <w:sdt>
       <w:sdtPr>
         <w:rPr>
@@ -3535,29 +3525,87 @@
           <w:rFonts w:ascii="Times New Roman" w:hAnsi="Times New Roman" w:cs="Times New Roman"/>
         </w:rPr>
       </w:pPr>
-      <w:bookmarkStart w:id="3" w:name="_Toc34249061"/>
+      <w:bookmarkStart w:id="2" w:name="_Toc34249061"/>
+      <w:proofErr w:type="spellStart"/>
       <w:r>
         <w:rPr>
           <w:rFonts w:ascii="Times New Roman" w:hAnsi="Times New Roman" w:cs="Times New Roman"/>
         </w:rPr>
         <w:lastRenderedPageBreak/>
-        <w:t>Bevezetés, specifikáció</w:t>
-      </w:r>
-      <w:bookmarkEnd w:id="3"/>
-    </w:p>
-    <w:bookmarkEnd w:id="2"/>
-    <w:p>
-      <w:pPr>
-        <w:jc w:val="both"/>
-        <w:rPr>
-          <w:rFonts w:ascii="Times New Roman" w:hAnsi="Times New Roman" w:cs="Times New Roman"/>
-        </w:rPr>
-      </w:pPr>
-      <w:r>
-        <w:rPr>
-          <w:rFonts w:ascii="Times New Roman" w:hAnsi="Times New Roman" w:cs="Times New Roman"/>
-        </w:rPr>
-        <w:t>A magyar költészet mindig is fontos szerepet játszott a történelmünkben. Míg régen papírravetették a költők a gondolataikat, a mai fiatalok már inkább a telefonjukat, gépüket használják megosztásra. Vannak verses csoportok, íróknak szóló közösségi oldal is, de nincs egy kifejezetten erre a célra kitalált hely. A program nem csak közösségi platformként működik, hanem különböző eszközöket is tartalmaz az írás megkönnyítéséhez.</w:t>
+        <w:t>Bevezetés</w:t>
+      </w:r>
+      <w:proofErr w:type="spellEnd"/>
+      <w:r>
+        <w:rPr>
+          <w:rFonts w:ascii="Times New Roman" w:hAnsi="Times New Roman" w:cs="Times New Roman"/>
+        </w:rPr>
+        <w:t xml:space="preserve">, </w:t>
+      </w:r>
+      <w:proofErr w:type="spellStart"/>
+      <w:r>
+        <w:rPr>
+          <w:rFonts w:ascii="Times New Roman" w:hAnsi="Times New Roman" w:cs="Times New Roman"/>
+        </w:rPr>
+        <w:t>specifikáció</w:t>
+      </w:r>
+      <w:bookmarkEnd w:id="2"/>
+      <w:proofErr w:type="spellEnd"/>
+    </w:p>
+    <w:bookmarkEnd w:id="1"/>
+    <w:p>
+      <w:pPr>
+        <w:jc w:val="both"/>
+        <w:rPr>
+          <w:rFonts w:ascii="Times New Roman" w:hAnsi="Times New Roman" w:cs="Times New Roman"/>
+        </w:rPr>
+      </w:pPr>
+      <w:r>
+        <w:rPr>
+          <w:rFonts w:ascii="Times New Roman" w:hAnsi="Times New Roman" w:cs="Times New Roman"/>
+        </w:rPr>
+        <w:t xml:space="preserve">A </w:t>
+      </w:r>
+      <w:proofErr w:type="spellStart"/>
+      <w:r>
+        <w:rPr>
+          <w:rFonts w:ascii="Times New Roman" w:hAnsi="Times New Roman" w:cs="Times New Roman"/>
+        </w:rPr>
+        <w:t>magyar</w:t>
+      </w:r>
+      <w:proofErr w:type="spellEnd"/>
+      <w:r>
+        <w:rPr>
+          <w:rFonts w:ascii="Times New Roman" w:hAnsi="Times New Roman" w:cs="Times New Roman"/>
+        </w:rPr>
+        <w:t xml:space="preserve"> </w:t>
+      </w:r>
+      <w:proofErr w:type="spellStart"/>
+      <w:r>
+        <w:rPr>
+          <w:rFonts w:ascii="Times New Roman" w:hAnsi="Times New Roman" w:cs="Times New Roman"/>
+        </w:rPr>
+        <w:t>költészet</w:t>
+      </w:r>
+      <w:proofErr w:type="spellEnd"/>
+      <w:r>
+        <w:rPr>
+          <w:rFonts w:ascii="Times New Roman" w:hAnsi="Times New Roman" w:cs="Times New Roman"/>
+        </w:rPr>
+        <w:t xml:space="preserve"> </w:t>
+      </w:r>
+      <w:proofErr w:type="spellStart"/>
+      <w:r>
+        <w:rPr>
+          <w:rFonts w:ascii="Times New Roman" w:hAnsi="Times New Roman" w:cs="Times New Roman"/>
+        </w:rPr>
+        <w:t>mindig</w:t>
+      </w:r>
+      <w:proofErr w:type="spellEnd"/>
+      <w:r>
+        <w:rPr>
+          <w:rFonts w:ascii="Times New Roman" w:hAnsi="Times New Roman" w:cs="Times New Roman"/>
+        </w:rPr>
+        <w:t xml:space="preserve"> is fontos szerepet játszott a történelmünkben. Míg régen papírravetették a költők a gondolataikat, a mai fiatalok már inkább a telefonjukat, gépüket használják megosztásra. Vannak verses csoportok, íróknak szóló közösségi oldal is, de nincs egy kifejezetten erre a célra kitalált hely. A program nem csak közösségi platformként működik, hanem különböző eszközöket is tartalmaz az írás megkönnyítéséhez.</w:t>
       </w:r>
     </w:p>
     <w:p>
@@ -3601,7 +3649,7 @@
           <w:szCs w:val="36"/>
         </w:rPr>
       </w:pPr>
-      <w:bookmarkStart w:id="4" w:name="felhasználói-dokumentáció"/>
+      <w:bookmarkStart w:id="3" w:name="felhasználói-dokumentáció"/>
       <w:r>
         <w:rPr>
           <w:rFonts w:ascii="Times New Roman" w:hAnsi="Times New Roman" w:cs="Times New Roman"/>
@@ -3617,16 +3665,108 @@
           <w:rFonts w:ascii="Times New Roman" w:hAnsi="Times New Roman" w:cs="Times New Roman"/>
         </w:rPr>
       </w:pPr>
-      <w:bookmarkStart w:id="5" w:name="_Toc34249062"/>
+      <w:bookmarkStart w:id="4" w:name="_Toc34249062"/>
+      <w:proofErr w:type="spellStart"/>
       <w:r>
         <w:rPr>
           <w:rFonts w:ascii="Times New Roman" w:hAnsi="Times New Roman" w:cs="Times New Roman"/>
         </w:rPr>
         <w:lastRenderedPageBreak/>
-        <w:t>Felhasználói dokumentáció</w:t>
+        <w:t>Felhasználói</w:t>
+      </w:r>
+      <w:proofErr w:type="spellEnd"/>
+      <w:r>
+        <w:rPr>
+          <w:rFonts w:ascii="Times New Roman" w:hAnsi="Times New Roman" w:cs="Times New Roman"/>
+        </w:rPr>
+        <w:t xml:space="preserve"> </w:t>
+      </w:r>
+      <w:proofErr w:type="spellStart"/>
+      <w:r>
+        <w:rPr>
+          <w:rFonts w:ascii="Times New Roman" w:hAnsi="Times New Roman" w:cs="Times New Roman"/>
+        </w:rPr>
+        <w:t>dokumentáció</w:t>
+      </w:r>
+      <w:bookmarkEnd w:id="4"/>
+      <w:proofErr w:type="spellEnd"/>
+    </w:p>
+    <w:p>
+      <w:pPr>
+        <w:pStyle w:val="Cmsor2"/>
+        <w:jc w:val="both"/>
+        <w:rPr>
+          <w:rFonts w:ascii="Times New Roman" w:hAnsi="Times New Roman" w:cs="Times New Roman"/>
+        </w:rPr>
+      </w:pPr>
+      <w:bookmarkStart w:id="5" w:name="_Toc34249063"/>
+      <w:bookmarkStart w:id="6" w:name="a-program-általános-leírása"/>
+      <w:bookmarkEnd w:id="3"/>
+      <w:r>
+        <w:rPr>
+          <w:rFonts w:ascii="Times New Roman" w:hAnsi="Times New Roman" w:cs="Times New Roman"/>
+        </w:rPr>
+        <w:t>A program általános leírása</w:t>
       </w:r>
       <w:bookmarkEnd w:id="5"/>
     </w:p>
+    <w:bookmarkEnd w:id="6"/>
+    <w:p>
+      <w:pPr>
+        <w:jc w:val="both"/>
+        <w:rPr>
+          <w:rFonts w:ascii="Times New Roman" w:hAnsi="Times New Roman" w:cs="Times New Roman"/>
+        </w:rPr>
+      </w:pPr>
+      <w:r>
+        <w:rPr>
+          <w:rFonts w:ascii="Times New Roman" w:hAnsi="Times New Roman" w:cs="Times New Roman"/>
+        </w:rPr>
+        <w:t xml:space="preserve">A program </w:t>
+      </w:r>
+      <w:proofErr w:type="spellStart"/>
+      <w:r>
+        <w:rPr>
+          <w:rFonts w:ascii="Times New Roman" w:hAnsi="Times New Roman" w:cs="Times New Roman"/>
+        </w:rPr>
+        <w:t>egy</w:t>
+      </w:r>
+      <w:proofErr w:type="spellEnd"/>
+      <w:r>
+        <w:rPr>
+          <w:rFonts w:ascii="Times New Roman" w:hAnsi="Times New Roman" w:cs="Times New Roman"/>
+        </w:rPr>
+        <w:t xml:space="preserve"> </w:t>
+      </w:r>
+      <w:proofErr w:type="spellStart"/>
+      <w:r>
+        <w:rPr>
+          <w:rFonts w:ascii="Times New Roman" w:hAnsi="Times New Roman" w:cs="Times New Roman"/>
+        </w:rPr>
+        <w:t>segéd</w:t>
+      </w:r>
+      <w:proofErr w:type="spellEnd"/>
+      <w:r>
+        <w:rPr>
+          <w:rFonts w:ascii="Times New Roman" w:hAnsi="Times New Roman" w:cs="Times New Roman"/>
+        </w:rPr>
+        <w:t xml:space="preserve"> </w:t>
+      </w:r>
+      <w:proofErr w:type="spellStart"/>
+      <w:r>
+        <w:rPr>
+          <w:rFonts w:ascii="Times New Roman" w:hAnsi="Times New Roman" w:cs="Times New Roman"/>
+        </w:rPr>
+        <w:t>eszközként</w:t>
+      </w:r>
+      <w:proofErr w:type="spellEnd"/>
+      <w:r>
+        <w:rPr>
+          <w:rFonts w:ascii="Times New Roman" w:hAnsi="Times New Roman" w:cs="Times New Roman"/>
+        </w:rPr>
+        <w:t xml:space="preserve"> és közösségi felületként szolgál a mai magyar íróknak, költőknek. Segít kapcsolatok szerzésében, ihlet keresésben és főként a zavartalan írásban. Ezeket a verses fallal és az írás közben támogató eszközökkel éri el. A programmal talán többen is kezdenek alkotni és mégtöbben csodálhatják a magyar nyelv szépségeit.</w:t>
+      </w:r>
+    </w:p>
     <w:p>
       <w:pPr>
         <w:pStyle w:val="Cmsor2"/>
@@ -3635,70 +3775,36 @@
           <w:rFonts w:ascii="Times New Roman" w:hAnsi="Times New Roman" w:cs="Times New Roman"/>
         </w:rPr>
       </w:pPr>
-      <w:bookmarkStart w:id="6" w:name="_Toc34249063"/>
-      <w:bookmarkStart w:id="7" w:name="a-program-általános-leírása"/>
-      <w:bookmarkEnd w:id="4"/>
-      <w:r>
-        <w:rPr>
-          <w:rFonts w:ascii="Times New Roman" w:hAnsi="Times New Roman" w:cs="Times New Roman"/>
-        </w:rPr>
-        <w:t>A program általános leírása</w:t>
-      </w:r>
-      <w:bookmarkEnd w:id="6"/>
-    </w:p>
-    <w:bookmarkEnd w:id="7"/>
-    <w:p>
-      <w:pPr>
-        <w:jc w:val="both"/>
-        <w:rPr>
-          <w:rFonts w:ascii="Times New Roman" w:hAnsi="Times New Roman" w:cs="Times New Roman"/>
-        </w:rPr>
-      </w:pPr>
-      <w:r>
-        <w:rPr>
-          <w:rFonts w:ascii="Times New Roman" w:hAnsi="Times New Roman" w:cs="Times New Roman"/>
-        </w:rPr>
-        <w:t>A progaram egy segéd eszközként és közösségi felületként szolgál a mai magyar íróknak, költőknek. Segít kapcsolatok szerzésében, ihlet keresésben és főként a zavartalan írásban. Ezeket a verses fallal és az írás közben támogató eszközökkel éri el. A programmal talán többen is kezdenek alkotni és mégtöbben csodálhatják a magyar nyelv szépségeit.</w:t>
-      </w:r>
-    </w:p>
-    <w:p>
-      <w:pPr>
-        <w:pStyle w:val="Cmsor2"/>
-        <w:jc w:val="both"/>
-        <w:rPr>
-          <w:rFonts w:ascii="Times New Roman" w:hAnsi="Times New Roman" w:cs="Times New Roman"/>
-        </w:rPr>
-      </w:pPr>
-      <w:bookmarkStart w:id="8" w:name="_Toc34249064"/>
-      <w:bookmarkStart w:id="9" w:name="rendszerkövetelmények"/>
+      <w:bookmarkStart w:id="7" w:name="_Toc34249064"/>
+      <w:bookmarkStart w:id="8" w:name="rendszerkövetelmények"/>
       <w:r>
         <w:rPr>
           <w:rFonts w:ascii="Times New Roman" w:hAnsi="Times New Roman" w:cs="Times New Roman"/>
         </w:rPr>
         <w:t>Rendszerkövetelmények</w:t>
       </w:r>
+      <w:bookmarkEnd w:id="7"/>
+    </w:p>
+    <w:p>
+      <w:pPr>
+        <w:pStyle w:val="Cmsor3"/>
+        <w:jc w:val="both"/>
+        <w:rPr>
+          <w:rFonts w:ascii="Times New Roman" w:hAnsi="Times New Roman" w:cs="Times New Roman"/>
+        </w:rPr>
+      </w:pPr>
+      <w:bookmarkStart w:id="9" w:name="_Toc34249065"/>
+      <w:bookmarkStart w:id="10" w:name="hardver-követelmények"/>
       <w:bookmarkEnd w:id="8"/>
-    </w:p>
-    <w:p>
-      <w:pPr>
-        <w:pStyle w:val="Cmsor3"/>
-        <w:jc w:val="both"/>
-        <w:rPr>
-          <w:rFonts w:ascii="Times New Roman" w:hAnsi="Times New Roman" w:cs="Times New Roman"/>
-        </w:rPr>
-      </w:pPr>
-      <w:bookmarkStart w:id="10" w:name="_Toc34249065"/>
-      <w:bookmarkStart w:id="11" w:name="hardver-követelmények"/>
+      <w:r>
+        <w:rPr>
+          <w:rFonts w:ascii="Times New Roman" w:hAnsi="Times New Roman" w:cs="Times New Roman"/>
+        </w:rPr>
+        <w:t>Hardver követelmények</w:t>
+      </w:r>
       <w:bookmarkEnd w:id="9"/>
-      <w:r>
-        <w:rPr>
-          <w:rFonts w:ascii="Times New Roman" w:hAnsi="Times New Roman" w:cs="Times New Roman"/>
-        </w:rPr>
-        <w:t>Hardver követelmények</w:t>
-      </w:r>
-      <w:bookmarkEnd w:id="10"/>
-    </w:p>
-    <w:bookmarkEnd w:id="11"/>
+    </w:p>
+    <w:bookmarkEnd w:id="10"/>
     <w:p>
       <w:pPr>
         <w:pStyle w:val="Compact"/>
@@ -3764,74 +3870,182 @@
           <w:rFonts w:ascii="Times New Roman" w:hAnsi="Times New Roman" w:cs="Times New Roman"/>
         </w:rPr>
       </w:pPr>
-      <w:bookmarkStart w:id="12" w:name="_Toc34249066"/>
-      <w:bookmarkStart w:id="13" w:name="szoftver-követelmények"/>
+      <w:bookmarkStart w:id="11" w:name="_Toc34249066"/>
+      <w:bookmarkStart w:id="12" w:name="szoftver-követelmények"/>
       <w:r>
         <w:rPr>
           <w:rFonts w:ascii="Times New Roman" w:hAnsi="Times New Roman" w:cs="Times New Roman"/>
         </w:rPr>
         <w:t>Szoftver követelmények</w:t>
       </w:r>
-      <w:bookmarkEnd w:id="12"/>
-    </w:p>
-    <w:bookmarkEnd w:id="13"/>
-    <w:p>
-      <w:pPr>
-        <w:jc w:val="both"/>
-        <w:rPr>
-          <w:rFonts w:ascii="Times New Roman" w:hAnsi="Times New Roman" w:cs="Times New Roman"/>
-        </w:rPr>
-      </w:pPr>
+      <w:bookmarkEnd w:id="11"/>
+    </w:p>
+    <w:bookmarkEnd w:id="12"/>
+    <w:p>
+      <w:pPr>
+        <w:jc w:val="both"/>
+        <w:rPr>
+          <w:rFonts w:ascii="Times New Roman" w:hAnsi="Times New Roman" w:cs="Times New Roman"/>
+        </w:rPr>
+      </w:pPr>
+      <w:proofErr w:type="spellStart"/>
       <w:r>
         <w:rPr>
           <w:rFonts w:ascii="Times New Roman" w:hAnsi="Times New Roman" w:cs="Times New Roman"/>
           <w:b/>
         </w:rPr>
-        <w:t>Minimális követelmények:</w:t>
-      </w:r>
-    </w:p>
-    <w:p>
-      <w:pPr>
-        <w:jc w:val="both"/>
-        <w:rPr>
-          <w:rFonts w:ascii="Times New Roman" w:hAnsi="Times New Roman" w:cs="Times New Roman"/>
-        </w:rPr>
-      </w:pPr>
-      <w:r>
-        <w:rPr>
-          <w:rFonts w:ascii="Times New Roman" w:hAnsi="Times New Roman" w:cs="Times New Roman"/>
-        </w:rPr>
-        <w:t>- dotNet keretrendszer 4.7.2-es verziója</w:t>
-      </w:r>
-    </w:p>
-    <w:p>
-      <w:pPr>
-        <w:jc w:val="both"/>
-        <w:rPr>
-          <w:rFonts w:ascii="Times New Roman" w:hAnsi="Times New Roman" w:cs="Times New Roman"/>
-        </w:rPr>
-      </w:pPr>
+        <w:t>Minimális</w:t>
+      </w:r>
+      <w:proofErr w:type="spellEnd"/>
       <w:r>
         <w:rPr>
           <w:rFonts w:ascii="Times New Roman" w:hAnsi="Times New Roman" w:cs="Times New Roman"/>
           <w:b/>
         </w:rPr>
-        <w:t>Ajánlott követelmények:</w:t>
-      </w:r>
-    </w:p>
-    <w:p>
-      <w:pPr>
-        <w:jc w:val="both"/>
-        <w:rPr>
-          <w:rFonts w:ascii="Times New Roman" w:hAnsi="Times New Roman" w:cs="Times New Roman"/>
-        </w:rPr>
-      </w:pPr>
-      <w:r>
-        <w:rPr>
-          <w:rFonts w:ascii="Times New Roman" w:hAnsi="Times New Roman" w:cs="Times New Roman"/>
-        </w:rPr>
-        <w:t>- Windows 10 64bit-es változata - internetkapcsolat</w:t>
-      </w:r>
+        <w:t xml:space="preserve"> </w:t>
+      </w:r>
+      <w:proofErr w:type="spellStart"/>
+      <w:r>
+        <w:rPr>
+          <w:rFonts w:ascii="Times New Roman" w:hAnsi="Times New Roman" w:cs="Times New Roman"/>
+          <w:b/>
+        </w:rPr>
+        <w:t>követelmények</w:t>
+      </w:r>
+      <w:proofErr w:type="spellEnd"/>
+      <w:r>
+        <w:rPr>
+          <w:rFonts w:ascii="Times New Roman" w:hAnsi="Times New Roman" w:cs="Times New Roman"/>
+          <w:b/>
+        </w:rPr>
+        <w:t>:</w:t>
+      </w:r>
+    </w:p>
+    <w:p>
+      <w:pPr>
+        <w:jc w:val="both"/>
+        <w:rPr>
+          <w:rFonts w:ascii="Times New Roman" w:hAnsi="Times New Roman" w:cs="Times New Roman"/>
+        </w:rPr>
+      </w:pPr>
+      <w:r>
+        <w:rPr>
+          <w:rFonts w:ascii="Times New Roman" w:hAnsi="Times New Roman" w:cs="Times New Roman"/>
+        </w:rPr>
+        <w:t xml:space="preserve">- </w:t>
+      </w:r>
+      <w:proofErr w:type="spellStart"/>
+      <w:r>
+        <w:rPr>
+          <w:rFonts w:ascii="Times New Roman" w:hAnsi="Times New Roman" w:cs="Times New Roman"/>
+        </w:rPr>
+        <w:t>dotNet</w:t>
+      </w:r>
+      <w:proofErr w:type="spellEnd"/>
+      <w:r>
+        <w:rPr>
+          <w:rFonts w:ascii="Times New Roman" w:hAnsi="Times New Roman" w:cs="Times New Roman"/>
+        </w:rPr>
+        <w:t xml:space="preserve"> </w:t>
+      </w:r>
+      <w:proofErr w:type="spellStart"/>
+      <w:r>
+        <w:rPr>
+          <w:rFonts w:ascii="Times New Roman" w:hAnsi="Times New Roman" w:cs="Times New Roman"/>
+        </w:rPr>
+        <w:t>keretrendszer</w:t>
+      </w:r>
+      <w:proofErr w:type="spellEnd"/>
+      <w:r>
+        <w:rPr>
+          <w:rFonts w:ascii="Times New Roman" w:hAnsi="Times New Roman" w:cs="Times New Roman"/>
+        </w:rPr>
+        <w:t xml:space="preserve"> 4.7.2-es </w:t>
+      </w:r>
+      <w:proofErr w:type="spellStart"/>
+      <w:r>
+        <w:rPr>
+          <w:rFonts w:ascii="Times New Roman" w:hAnsi="Times New Roman" w:cs="Times New Roman"/>
+        </w:rPr>
+        <w:t>verziója</w:t>
+      </w:r>
+      <w:proofErr w:type="spellEnd"/>
+    </w:p>
+    <w:p>
+      <w:pPr>
+        <w:jc w:val="both"/>
+        <w:rPr>
+          <w:rFonts w:ascii="Times New Roman" w:hAnsi="Times New Roman" w:cs="Times New Roman"/>
+        </w:rPr>
+      </w:pPr>
+      <w:proofErr w:type="spellStart"/>
+      <w:r>
+        <w:rPr>
+          <w:rFonts w:ascii="Times New Roman" w:hAnsi="Times New Roman" w:cs="Times New Roman"/>
+          <w:b/>
+        </w:rPr>
+        <w:t>Ajánlott</w:t>
+      </w:r>
+      <w:proofErr w:type="spellEnd"/>
+      <w:r>
+        <w:rPr>
+          <w:rFonts w:ascii="Times New Roman" w:hAnsi="Times New Roman" w:cs="Times New Roman"/>
+          <w:b/>
+        </w:rPr>
+        <w:t xml:space="preserve"> </w:t>
+      </w:r>
+      <w:proofErr w:type="spellStart"/>
+      <w:r>
+        <w:rPr>
+          <w:rFonts w:ascii="Times New Roman" w:hAnsi="Times New Roman" w:cs="Times New Roman"/>
+          <w:b/>
+        </w:rPr>
+        <w:t>követelmények</w:t>
+      </w:r>
+      <w:proofErr w:type="spellEnd"/>
+      <w:r>
+        <w:rPr>
+          <w:rFonts w:ascii="Times New Roman" w:hAnsi="Times New Roman" w:cs="Times New Roman"/>
+          <w:b/>
+        </w:rPr>
+        <w:t>:</w:t>
+      </w:r>
+    </w:p>
+    <w:p>
+      <w:pPr>
+        <w:jc w:val="both"/>
+        <w:rPr>
+          <w:rFonts w:ascii="Times New Roman" w:hAnsi="Times New Roman" w:cs="Times New Roman"/>
+        </w:rPr>
+      </w:pPr>
+      <w:r>
+        <w:rPr>
+          <w:rFonts w:ascii="Times New Roman" w:hAnsi="Times New Roman" w:cs="Times New Roman"/>
+        </w:rPr>
+        <w:t xml:space="preserve">- Windows 10 64bit-es </w:t>
+      </w:r>
+      <w:proofErr w:type="spellStart"/>
+      <w:r>
+        <w:rPr>
+          <w:rFonts w:ascii="Times New Roman" w:hAnsi="Times New Roman" w:cs="Times New Roman"/>
+        </w:rPr>
+        <w:t>változata</w:t>
+      </w:r>
+      <w:proofErr w:type="spellEnd"/>
+      <w:r>
+        <w:rPr>
+          <w:rFonts w:ascii="Times New Roman" w:hAnsi="Times New Roman" w:cs="Times New Roman"/>
+        </w:rPr>
+        <w:t xml:space="preserve"> - </w:t>
+      </w:r>
+      <w:proofErr w:type="spellStart"/>
+      <w:r>
+        <w:rPr>
+          <w:rFonts w:ascii="Times New Roman" w:hAnsi="Times New Roman" w:cs="Times New Roman"/>
+        </w:rPr>
+        <w:t>internetkapcsolat</w:t>
+      </w:r>
+      <w:proofErr w:type="spellEnd"/>
     </w:p>
     <w:p>
       <w:pPr>
@@ -3855,29 +4069,85 @@
           <w:rFonts w:ascii="Times New Roman" w:hAnsi="Times New Roman" w:cs="Times New Roman"/>
         </w:rPr>
       </w:pPr>
-      <w:bookmarkStart w:id="14" w:name="_Toc34249067"/>
-      <w:bookmarkStart w:id="15" w:name="telepítés"/>
+      <w:bookmarkStart w:id="13" w:name="_Toc34249067"/>
+      <w:bookmarkStart w:id="14" w:name="telepítés"/>
       <w:r>
         <w:rPr>
           <w:rFonts w:ascii="Times New Roman" w:hAnsi="Times New Roman" w:cs="Times New Roman"/>
         </w:rPr>
         <w:t>Telepítés</w:t>
       </w:r>
-      <w:bookmarkEnd w:id="14"/>
-    </w:p>
-    <w:bookmarkEnd w:id="15"/>
-    <w:p>
-      <w:pPr>
-        <w:jc w:val="both"/>
-        <w:rPr>
-          <w:rFonts w:ascii="Times New Roman" w:hAnsi="Times New Roman" w:cs="Times New Roman"/>
-        </w:rPr>
-      </w:pPr>
-      <w:r>
-        <w:rPr>
-          <w:rFonts w:ascii="Times New Roman" w:hAnsi="Times New Roman" w:cs="Times New Roman"/>
-        </w:rPr>
-        <w:t xml:space="preserve">A program telepítése nagyban hasonlít bármely másik program telepítéséhez. A telepítő megnyitása után a Next gombra kattintva a felhasználó kiválaszthatja, hogy hová szeretné telepíteni a </w:t>
+      <w:bookmarkEnd w:id="13"/>
+    </w:p>
+    <w:bookmarkEnd w:id="14"/>
+    <w:p>
+      <w:pPr>
+        <w:jc w:val="both"/>
+        <w:rPr>
+          <w:rFonts w:ascii="Times New Roman" w:hAnsi="Times New Roman" w:cs="Times New Roman"/>
+        </w:rPr>
+      </w:pPr>
+      <w:r>
+        <w:rPr>
+          <w:rFonts w:ascii="Times New Roman" w:hAnsi="Times New Roman" w:cs="Times New Roman"/>
+        </w:rPr>
+        <w:t xml:space="preserve">A program telepítése nagyban hasonlít bármely másik program telepítéséhez. A telepítő megnyitása után a Next gombra kattintva a felhasználó </w:t>
+      </w:r>
+      <w:proofErr w:type="spellStart"/>
+      <w:r>
+        <w:rPr>
+          <w:rFonts w:ascii="Times New Roman" w:hAnsi="Times New Roman" w:cs="Times New Roman"/>
+        </w:rPr>
+        <w:t>kiválaszthatja</w:t>
+      </w:r>
+      <w:proofErr w:type="spellEnd"/>
+      <w:r>
+        <w:rPr>
+          <w:rFonts w:ascii="Times New Roman" w:hAnsi="Times New Roman" w:cs="Times New Roman"/>
+        </w:rPr>
+        <w:t xml:space="preserve">, hogy </w:t>
+      </w:r>
+      <w:proofErr w:type="spellStart"/>
+      <w:r>
+        <w:rPr>
+          <w:rFonts w:ascii="Times New Roman" w:hAnsi="Times New Roman" w:cs="Times New Roman"/>
+        </w:rPr>
+        <w:t>hová</w:t>
+      </w:r>
+      <w:proofErr w:type="spellEnd"/>
+      <w:r>
+        <w:rPr>
+          <w:rFonts w:ascii="Times New Roman" w:hAnsi="Times New Roman" w:cs="Times New Roman"/>
+        </w:rPr>
+        <w:t xml:space="preserve"> </w:t>
+      </w:r>
+      <w:proofErr w:type="spellStart"/>
+      <w:r>
+        <w:rPr>
+          <w:rFonts w:ascii="Times New Roman" w:hAnsi="Times New Roman" w:cs="Times New Roman"/>
+        </w:rPr>
+        <w:t>szeretné</w:t>
+      </w:r>
+      <w:proofErr w:type="spellEnd"/>
+      <w:r>
+        <w:rPr>
+          <w:rFonts w:ascii="Times New Roman" w:hAnsi="Times New Roman" w:cs="Times New Roman"/>
+        </w:rPr>
+        <w:t xml:space="preserve"> </w:t>
+      </w:r>
+      <w:proofErr w:type="spellStart"/>
+      <w:r>
+        <w:rPr>
+          <w:rFonts w:ascii="Times New Roman" w:hAnsi="Times New Roman" w:cs="Times New Roman"/>
+        </w:rPr>
+        <w:t>telepíteni</w:t>
+      </w:r>
+      <w:proofErr w:type="spellEnd"/>
+      <w:r>
+        <w:rPr>
+          <w:rFonts w:ascii="Times New Roman" w:hAnsi="Times New Roman" w:cs="Times New Roman"/>
+        </w:rPr>
+        <w:t xml:space="preserve"> a </w:t>
       </w:r>
       <w:r>
         <w:rPr>
@@ -3889,51 +4159,321 @@
         <w:rPr>
           <w:rFonts w:ascii="Times New Roman" w:hAnsi="Times New Roman" w:cs="Times New Roman"/>
         </w:rPr>
-        <w:t xml:space="preserve"> A beállítás után </w:t>
-      </w:r>
-      <w:r>
-        <w:rPr>
-          <w:rFonts w:ascii="Times New Roman" w:hAnsi="Times New Roman" w:cs="Times New Roman"/>
-        </w:rPr>
-        <w:t>ismét egy</w:t>
-      </w:r>
-      <w:r>
-        <w:rPr>
-          <w:rFonts w:ascii="Times New Roman" w:hAnsi="Times New Roman" w:cs="Times New Roman"/>
-        </w:rPr>
-        <w:t xml:space="preserve"> Next gomb után a </w:t>
-      </w:r>
-      <w:r>
-        <w:rPr>
-          <w:rFonts w:ascii="Times New Roman" w:hAnsi="Times New Roman" w:cs="Times New Roman"/>
-        </w:rPr>
-        <w:t xml:space="preserve">felhasználó az Install gombbal indítja a telepítést. A </w:t>
-      </w:r>
-      <w:r>
-        <w:rPr>
-          <w:rFonts w:ascii="Times New Roman" w:hAnsi="Times New Roman" w:cs="Times New Roman"/>
-        </w:rPr>
-        <w:t>program gyorsan települ és bezárható a telepítő.</w:t>
-      </w:r>
-    </w:p>
-    <w:p>
-      <w:pPr>
-        <w:jc w:val="both"/>
-        <w:rPr>
-          <w:rFonts w:ascii="Times New Roman" w:hAnsi="Times New Roman" w:cs="Times New Roman"/>
-        </w:rPr>
-      </w:pPr>
-      <w:r>
-        <w:rPr>
-          <w:rFonts w:ascii="Times New Roman" w:hAnsi="Times New Roman" w:cs="Times New Roman"/>
-        </w:rPr>
-        <w:t xml:space="preserve">Telepítés után a program </w:t>
-      </w:r>
-      <w:r>
-        <w:rPr>
-          <w:rFonts w:ascii="Times New Roman" w:hAnsi="Times New Roman" w:cs="Times New Roman"/>
-        </w:rPr>
-        <w:t>megtalálható a telepítés előtt választott helyen és a Start menüben.</w:t>
+        <w:t xml:space="preserve"> A </w:t>
+      </w:r>
+      <w:proofErr w:type="spellStart"/>
+      <w:r>
+        <w:rPr>
+          <w:rFonts w:ascii="Times New Roman" w:hAnsi="Times New Roman" w:cs="Times New Roman"/>
+        </w:rPr>
+        <w:t>beállítás</w:t>
+      </w:r>
+      <w:proofErr w:type="spellEnd"/>
+      <w:r>
+        <w:rPr>
+          <w:rFonts w:ascii="Times New Roman" w:hAnsi="Times New Roman" w:cs="Times New Roman"/>
+        </w:rPr>
+        <w:t xml:space="preserve"> </w:t>
+      </w:r>
+      <w:proofErr w:type="spellStart"/>
+      <w:r>
+        <w:rPr>
+          <w:rFonts w:ascii="Times New Roman" w:hAnsi="Times New Roman" w:cs="Times New Roman"/>
+        </w:rPr>
+        <w:t>után</w:t>
+      </w:r>
+      <w:proofErr w:type="spellEnd"/>
+      <w:r>
+        <w:rPr>
+          <w:rFonts w:ascii="Times New Roman" w:hAnsi="Times New Roman" w:cs="Times New Roman"/>
+        </w:rPr>
+        <w:t xml:space="preserve"> </w:t>
+      </w:r>
+      <w:proofErr w:type="spellStart"/>
+      <w:r>
+        <w:rPr>
+          <w:rFonts w:ascii="Times New Roman" w:hAnsi="Times New Roman" w:cs="Times New Roman"/>
+        </w:rPr>
+        <w:t>ismét</w:t>
+      </w:r>
+      <w:proofErr w:type="spellEnd"/>
+      <w:r>
+        <w:rPr>
+          <w:rFonts w:ascii="Times New Roman" w:hAnsi="Times New Roman" w:cs="Times New Roman"/>
+        </w:rPr>
+        <w:t xml:space="preserve"> </w:t>
+      </w:r>
+      <w:proofErr w:type="spellStart"/>
+      <w:r>
+        <w:rPr>
+          <w:rFonts w:ascii="Times New Roman" w:hAnsi="Times New Roman" w:cs="Times New Roman"/>
+        </w:rPr>
+        <w:t>egy</w:t>
+      </w:r>
+      <w:proofErr w:type="spellEnd"/>
+      <w:r>
+        <w:rPr>
+          <w:rFonts w:ascii="Times New Roman" w:hAnsi="Times New Roman" w:cs="Times New Roman"/>
+        </w:rPr>
+        <w:t xml:space="preserve"> Next </w:t>
+      </w:r>
+      <w:proofErr w:type="spellStart"/>
+      <w:r>
+        <w:rPr>
+          <w:rFonts w:ascii="Times New Roman" w:hAnsi="Times New Roman" w:cs="Times New Roman"/>
+        </w:rPr>
+        <w:t>gomb</w:t>
+      </w:r>
+      <w:proofErr w:type="spellEnd"/>
+      <w:r>
+        <w:rPr>
+          <w:rFonts w:ascii="Times New Roman" w:hAnsi="Times New Roman" w:cs="Times New Roman"/>
+        </w:rPr>
+        <w:t xml:space="preserve"> </w:t>
+      </w:r>
+      <w:proofErr w:type="spellStart"/>
+      <w:r>
+        <w:rPr>
+          <w:rFonts w:ascii="Times New Roman" w:hAnsi="Times New Roman" w:cs="Times New Roman"/>
+        </w:rPr>
+        <w:t>után</w:t>
+      </w:r>
+      <w:proofErr w:type="spellEnd"/>
+      <w:r>
+        <w:rPr>
+          <w:rFonts w:ascii="Times New Roman" w:hAnsi="Times New Roman" w:cs="Times New Roman"/>
+        </w:rPr>
+        <w:t xml:space="preserve"> a </w:t>
+      </w:r>
+      <w:proofErr w:type="spellStart"/>
+      <w:r>
+        <w:rPr>
+          <w:rFonts w:ascii="Times New Roman" w:hAnsi="Times New Roman" w:cs="Times New Roman"/>
+        </w:rPr>
+        <w:t>felhasználó</w:t>
+      </w:r>
+      <w:proofErr w:type="spellEnd"/>
+      <w:r>
+        <w:rPr>
+          <w:rFonts w:ascii="Times New Roman" w:hAnsi="Times New Roman" w:cs="Times New Roman"/>
+        </w:rPr>
+        <w:t xml:space="preserve"> </w:t>
+      </w:r>
+      <w:proofErr w:type="spellStart"/>
+      <w:r>
+        <w:rPr>
+          <w:rFonts w:ascii="Times New Roman" w:hAnsi="Times New Roman" w:cs="Times New Roman"/>
+        </w:rPr>
+        <w:t>az</w:t>
+      </w:r>
+      <w:proofErr w:type="spellEnd"/>
+      <w:r>
+        <w:rPr>
+          <w:rFonts w:ascii="Times New Roman" w:hAnsi="Times New Roman" w:cs="Times New Roman"/>
+        </w:rPr>
+        <w:t xml:space="preserve"> Install </w:t>
+      </w:r>
+      <w:proofErr w:type="spellStart"/>
+      <w:r>
+        <w:rPr>
+          <w:rFonts w:ascii="Times New Roman" w:hAnsi="Times New Roman" w:cs="Times New Roman"/>
+        </w:rPr>
+        <w:t>gombbal</w:t>
+      </w:r>
+      <w:proofErr w:type="spellEnd"/>
+      <w:r>
+        <w:rPr>
+          <w:rFonts w:ascii="Times New Roman" w:hAnsi="Times New Roman" w:cs="Times New Roman"/>
+        </w:rPr>
+        <w:t xml:space="preserve"> </w:t>
+      </w:r>
+      <w:proofErr w:type="spellStart"/>
+      <w:r>
+        <w:rPr>
+          <w:rFonts w:ascii="Times New Roman" w:hAnsi="Times New Roman" w:cs="Times New Roman"/>
+        </w:rPr>
+        <w:t>indítja</w:t>
+      </w:r>
+      <w:proofErr w:type="spellEnd"/>
+      <w:r>
+        <w:rPr>
+          <w:rFonts w:ascii="Times New Roman" w:hAnsi="Times New Roman" w:cs="Times New Roman"/>
+        </w:rPr>
+        <w:t xml:space="preserve"> a </w:t>
+      </w:r>
+      <w:proofErr w:type="spellStart"/>
+      <w:r>
+        <w:rPr>
+          <w:rFonts w:ascii="Times New Roman" w:hAnsi="Times New Roman" w:cs="Times New Roman"/>
+        </w:rPr>
+        <w:t>telepítést</w:t>
+      </w:r>
+      <w:proofErr w:type="spellEnd"/>
+      <w:r>
+        <w:rPr>
+          <w:rFonts w:ascii="Times New Roman" w:hAnsi="Times New Roman" w:cs="Times New Roman"/>
+        </w:rPr>
+        <w:t xml:space="preserve">. A </w:t>
+      </w:r>
+      <w:r>
+        <w:rPr>
+          <w:rFonts w:ascii="Times New Roman" w:hAnsi="Times New Roman" w:cs="Times New Roman"/>
+        </w:rPr>
+        <w:t xml:space="preserve">program </w:t>
+      </w:r>
+      <w:proofErr w:type="spellStart"/>
+      <w:r>
+        <w:rPr>
+          <w:rFonts w:ascii="Times New Roman" w:hAnsi="Times New Roman" w:cs="Times New Roman"/>
+        </w:rPr>
+        <w:t>gyorsan</w:t>
+      </w:r>
+      <w:proofErr w:type="spellEnd"/>
+      <w:r>
+        <w:rPr>
+          <w:rFonts w:ascii="Times New Roman" w:hAnsi="Times New Roman" w:cs="Times New Roman"/>
+        </w:rPr>
+        <w:t xml:space="preserve"> </w:t>
+      </w:r>
+      <w:proofErr w:type="spellStart"/>
+      <w:r>
+        <w:rPr>
+          <w:rFonts w:ascii="Times New Roman" w:hAnsi="Times New Roman" w:cs="Times New Roman"/>
+        </w:rPr>
+        <w:t>települ</w:t>
+      </w:r>
+      <w:proofErr w:type="spellEnd"/>
+      <w:r>
+        <w:rPr>
+          <w:rFonts w:ascii="Times New Roman" w:hAnsi="Times New Roman" w:cs="Times New Roman"/>
+        </w:rPr>
+        <w:t xml:space="preserve"> és </w:t>
+      </w:r>
+      <w:proofErr w:type="spellStart"/>
+      <w:r>
+        <w:rPr>
+          <w:rFonts w:ascii="Times New Roman" w:hAnsi="Times New Roman" w:cs="Times New Roman"/>
+        </w:rPr>
+        <w:t>bezárható</w:t>
+      </w:r>
+      <w:proofErr w:type="spellEnd"/>
+      <w:r>
+        <w:rPr>
+          <w:rFonts w:ascii="Times New Roman" w:hAnsi="Times New Roman" w:cs="Times New Roman"/>
+        </w:rPr>
+        <w:t xml:space="preserve"> a telepítő.</w:t>
+      </w:r>
+    </w:p>
+    <w:p>
+      <w:pPr>
+        <w:jc w:val="both"/>
+        <w:rPr>
+          <w:rFonts w:ascii="Times New Roman" w:hAnsi="Times New Roman" w:cs="Times New Roman"/>
+        </w:rPr>
+      </w:pPr>
+      <w:r>
+        <w:rPr>
+          <w:rFonts w:ascii="Times New Roman" w:hAnsi="Times New Roman" w:cs="Times New Roman"/>
+        </w:rPr>
+        <w:t xml:space="preserve">Telepítés </w:t>
+      </w:r>
+      <w:proofErr w:type="spellStart"/>
+      <w:r>
+        <w:rPr>
+          <w:rFonts w:ascii="Times New Roman" w:hAnsi="Times New Roman" w:cs="Times New Roman"/>
+        </w:rPr>
+        <w:t>után</w:t>
+      </w:r>
+      <w:proofErr w:type="spellEnd"/>
+      <w:r>
+        <w:rPr>
+          <w:rFonts w:ascii="Times New Roman" w:hAnsi="Times New Roman" w:cs="Times New Roman"/>
+        </w:rPr>
+        <w:t xml:space="preserve"> a program </w:t>
+      </w:r>
+      <w:proofErr w:type="spellStart"/>
+      <w:r>
+        <w:rPr>
+          <w:rFonts w:ascii="Times New Roman" w:hAnsi="Times New Roman" w:cs="Times New Roman"/>
+        </w:rPr>
+        <w:t>megtalálható</w:t>
+      </w:r>
+      <w:proofErr w:type="spellEnd"/>
+      <w:r>
+        <w:rPr>
+          <w:rFonts w:ascii="Times New Roman" w:hAnsi="Times New Roman" w:cs="Times New Roman"/>
+        </w:rPr>
+        <w:t xml:space="preserve"> a </w:t>
+      </w:r>
+      <w:proofErr w:type="spellStart"/>
+      <w:r>
+        <w:rPr>
+          <w:rFonts w:ascii="Times New Roman" w:hAnsi="Times New Roman" w:cs="Times New Roman"/>
+        </w:rPr>
+        <w:t>telepítés</w:t>
+      </w:r>
+      <w:proofErr w:type="spellEnd"/>
+      <w:r>
+        <w:rPr>
+          <w:rFonts w:ascii="Times New Roman" w:hAnsi="Times New Roman" w:cs="Times New Roman"/>
+        </w:rPr>
+        <w:t xml:space="preserve"> </w:t>
+      </w:r>
+      <w:proofErr w:type="spellStart"/>
+      <w:r>
+        <w:rPr>
+          <w:rFonts w:ascii="Times New Roman" w:hAnsi="Times New Roman" w:cs="Times New Roman"/>
+        </w:rPr>
+        <w:t>előtt</w:t>
+      </w:r>
+      <w:proofErr w:type="spellEnd"/>
+      <w:r>
+        <w:rPr>
+          <w:rFonts w:ascii="Times New Roman" w:hAnsi="Times New Roman" w:cs="Times New Roman"/>
+        </w:rPr>
+        <w:t xml:space="preserve"> </w:t>
+      </w:r>
+      <w:proofErr w:type="spellStart"/>
+      <w:r>
+        <w:rPr>
+          <w:rFonts w:ascii="Times New Roman" w:hAnsi="Times New Roman" w:cs="Times New Roman"/>
+        </w:rPr>
+        <w:t>választott</w:t>
+      </w:r>
+      <w:proofErr w:type="spellEnd"/>
+      <w:r>
+        <w:rPr>
+          <w:rFonts w:ascii="Times New Roman" w:hAnsi="Times New Roman" w:cs="Times New Roman"/>
+        </w:rPr>
+        <w:t xml:space="preserve"> </w:t>
+      </w:r>
+      <w:proofErr w:type="spellStart"/>
+      <w:r>
+        <w:rPr>
+          <w:rFonts w:ascii="Times New Roman" w:hAnsi="Times New Roman" w:cs="Times New Roman"/>
+        </w:rPr>
+        <w:t>helyen</w:t>
+      </w:r>
+      <w:proofErr w:type="spellEnd"/>
+      <w:r>
+        <w:rPr>
+          <w:rFonts w:ascii="Times New Roman" w:hAnsi="Times New Roman" w:cs="Times New Roman"/>
+        </w:rPr>
+        <w:t xml:space="preserve"> és a Start </w:t>
+      </w:r>
+      <w:proofErr w:type="spellStart"/>
+      <w:r>
+        <w:rPr>
+          <w:rFonts w:ascii="Times New Roman" w:hAnsi="Times New Roman" w:cs="Times New Roman"/>
+        </w:rPr>
+        <w:t>menüben</w:t>
+      </w:r>
+      <w:proofErr w:type="spellEnd"/>
+      <w:r>
+        <w:rPr>
+          <w:rFonts w:ascii="Times New Roman" w:hAnsi="Times New Roman" w:cs="Times New Roman"/>
+        </w:rPr>
+        <w:t>.</w:t>
       </w:r>
     </w:p>
     <w:p>
@@ -3944,15 +4484,63 @@
           <w:rFonts w:ascii="Times New Roman" w:hAnsi="Times New Roman" w:cs="Times New Roman"/>
         </w:rPr>
       </w:pPr>
-      <w:bookmarkStart w:id="16" w:name="_Toc34249068"/>
-      <w:bookmarkStart w:id="17" w:name="program-használata"/>
+      <w:bookmarkStart w:id="15" w:name="_Toc34249068"/>
+      <w:bookmarkStart w:id="16" w:name="program-használata"/>
       <w:r>
         <w:rPr>
           <w:rFonts w:ascii="Times New Roman" w:hAnsi="Times New Roman" w:cs="Times New Roman"/>
         </w:rPr>
         <w:t>Program használata</w:t>
       </w:r>
+      <w:bookmarkEnd w:id="15"/>
+    </w:p>
+    <w:p>
+      <w:pPr>
+        <w:pStyle w:val="Cmsor3"/>
+        <w:jc w:val="both"/>
+        <w:rPr>
+          <w:rFonts w:ascii="Times New Roman" w:hAnsi="Times New Roman" w:cs="Times New Roman"/>
+        </w:rPr>
+      </w:pPr>
+      <w:bookmarkStart w:id="17" w:name="_Toc34249069"/>
+      <w:bookmarkStart w:id="18" w:name="profil-kezelés-létrehozás-bejelentkezés-"/>
       <w:bookmarkEnd w:id="16"/>
+      <w:r>
+        <w:rPr>
+          <w:rFonts w:ascii="Times New Roman" w:hAnsi="Times New Roman" w:cs="Times New Roman"/>
+        </w:rPr>
+        <w:t>Profil kezelés (létrehozás, bejelentkezés, szerkesztés)</w:t>
+      </w:r>
+      <w:bookmarkEnd w:id="17"/>
+    </w:p>
+    <w:bookmarkEnd w:id="18"/>
+    <w:p>
+      <w:pPr>
+        <w:jc w:val="both"/>
+        <w:rPr>
+          <w:rFonts w:ascii="Times New Roman" w:hAnsi="Times New Roman" w:cs="Times New Roman"/>
+        </w:rPr>
+      </w:pPr>
+      <w:r>
+        <w:rPr>
+          <w:rFonts w:ascii="Times New Roman" w:hAnsi="Times New Roman" w:cs="Times New Roman"/>
+        </w:rPr>
+        <w:t>A program megnyitásakor (ha van internetkapcsolat) megjelenik a bejelentkező felület. Ha először van itt a felhasználó, regisztrálni is itt tud. Ezt az e-mail címe és egy jelszó beírása után, a regisztrálás gombra kattintva teheti meg. Ha minden rendben van, nem regisztráltak már a címmel és a jelszó is megfelelő, a program értesít a sikeres regisztrálásról, ezt követően be tud jelentkezni. Előfordulhat, hogy a felhasználó elfelejti a jelszavát. Ilyenkor az e-mail címe megadásával egy új, ideiglenes jelszót kérhet, amivel be tud jelentkezni. Egy véletlenszerűen generált jelszó található a kapott levélben, amit ajánlott megváltoztatni.</w:t>
+      </w:r>
+    </w:p>
+    <w:p>
+      <w:pPr>
+        <w:jc w:val="both"/>
+        <w:rPr>
+          <w:rFonts w:ascii="Times New Roman" w:hAnsi="Times New Roman" w:cs="Times New Roman"/>
+        </w:rPr>
+      </w:pPr>
+      <w:r>
+        <w:rPr>
+          <w:rFonts w:ascii="Times New Roman" w:hAnsi="Times New Roman" w:cs="Times New Roman"/>
+        </w:rPr>
+        <w:t>Az e-mail és jelszó kötelező adatok, de a főmenüben található Profil lap altt egy saját nevet és leírást is adhat meg a felhasználó. Ezen a lapon van lehetőség jelszó változtatásra is.</w:t>
+      </w:r>
     </w:p>
     <w:p>
       <w:pPr>
@@ -3962,56 +4550,8 @@
           <w:rFonts w:ascii="Times New Roman" w:hAnsi="Times New Roman" w:cs="Times New Roman"/>
         </w:rPr>
       </w:pPr>
-      <w:bookmarkStart w:id="18" w:name="_Toc34249069"/>
-      <w:bookmarkStart w:id="19" w:name="profil-kezelés-létrehozás-bejelentkezés-"/>
-      <w:bookmarkEnd w:id="17"/>
-      <w:r>
-        <w:rPr>
-          <w:rFonts w:ascii="Times New Roman" w:hAnsi="Times New Roman" w:cs="Times New Roman"/>
-        </w:rPr>
-        <w:t>Profil kezelés (létrehozás, bejelentkezés, szerkesztés)</w:t>
-      </w:r>
-      <w:bookmarkEnd w:id="18"/>
-    </w:p>
-    <w:bookmarkEnd w:id="19"/>
-    <w:p>
-      <w:pPr>
-        <w:jc w:val="both"/>
-        <w:rPr>
-          <w:rFonts w:ascii="Times New Roman" w:hAnsi="Times New Roman" w:cs="Times New Roman"/>
-        </w:rPr>
-      </w:pPr>
-      <w:r>
-        <w:rPr>
-          <w:rFonts w:ascii="Times New Roman" w:hAnsi="Times New Roman" w:cs="Times New Roman"/>
-        </w:rPr>
-        <w:t>A program megnyitásakor (ha van internetkapcsolat) megjelenik a bejelentkező felület. Ha először van itt a felhasználó, regisztrálni is itt tud. Ezt az e-mail címe és egy jelszó beírása után, a regisztrálás gombra kattintva teheti meg. Ha minden rendben van, nem regisztráltak már a címmel és a jelszó is megfelelő, a program értesít a sikeres regisztrálásról, ezt követően be tud jelentkezni. Előfordulhat, hogy a felhasználó elfelejti a jelszavát. Ilyenkor az e-mail címe megadásával egy új, ideiglenes jelszót kérhet, amivel be tud jelentkezni. Egy véletlenszerűen generált jelszó található a kapott levélben, amit ajánlott megváltoztatni.</w:t>
-      </w:r>
-    </w:p>
-    <w:p>
-      <w:pPr>
-        <w:jc w:val="both"/>
-        <w:rPr>
-          <w:rFonts w:ascii="Times New Roman" w:hAnsi="Times New Roman" w:cs="Times New Roman"/>
-        </w:rPr>
-      </w:pPr>
-      <w:r>
-        <w:rPr>
-          <w:rFonts w:ascii="Times New Roman" w:hAnsi="Times New Roman" w:cs="Times New Roman"/>
-        </w:rPr>
-        <w:t>Az e-mail és jelszó kötelező adatok, de a főmenüben található Profil lap altt egy saját nevet és leírást is adhat meg a felhasználó. Ezen a lapon van lehetőség jelszó változtatásra is.</w:t>
-      </w:r>
-    </w:p>
-    <w:p>
-      <w:pPr>
-        <w:pStyle w:val="Cmsor3"/>
-        <w:jc w:val="both"/>
-        <w:rPr>
-          <w:rFonts w:ascii="Times New Roman" w:hAnsi="Times New Roman" w:cs="Times New Roman"/>
-        </w:rPr>
-      </w:pPr>
-      <w:bookmarkStart w:id="20" w:name="_Toc34249070"/>
-      <w:bookmarkStart w:id="21" w:name="közösségi-funkciók-mások-megtalálása-és-"/>
+      <w:bookmarkStart w:id="19" w:name="_Toc34249070"/>
+      <w:bookmarkStart w:id="20" w:name="közösségi-funkciók-mások-megtalálása-és-"/>
       <w:r>
         <w:rPr>
           <w:rFonts w:ascii="Times New Roman" w:hAnsi="Times New Roman" w:cs="Times New Roman"/>
@@ -4019,9 +4559,9 @@
         <w:lastRenderedPageBreak/>
         <w:t>Közösségi funkciók (mások megtalálása és verses fal)</w:t>
       </w:r>
-      <w:bookmarkEnd w:id="20"/>
-    </w:p>
-    <w:bookmarkEnd w:id="21"/>
+      <w:bookmarkEnd w:id="19"/>
+    </w:p>
+    <w:bookmarkEnd w:id="20"/>
     <w:p>
       <w:pPr>
         <w:jc w:val="both"/>
@@ -4072,17 +4612,17 @@
           <w:rFonts w:ascii="Times New Roman" w:hAnsi="Times New Roman" w:cs="Times New Roman"/>
         </w:rPr>
       </w:pPr>
-      <w:bookmarkStart w:id="22" w:name="_Toc34249071"/>
-      <w:bookmarkStart w:id="23" w:name="projekt-kezelés-új-megnyitás-le--feltölt"/>
+      <w:bookmarkStart w:id="21" w:name="_Toc34249071"/>
+      <w:bookmarkStart w:id="22" w:name="projekt-kezelés-új-megnyitás-le--feltölt"/>
       <w:r>
         <w:rPr>
           <w:rFonts w:ascii="Times New Roman" w:hAnsi="Times New Roman" w:cs="Times New Roman"/>
         </w:rPr>
         <w:t>Projekt kezelés (új, megnyitás, le-, feltöltés)</w:t>
       </w:r>
-      <w:bookmarkEnd w:id="22"/>
-    </w:p>
-    <w:bookmarkEnd w:id="23"/>
+      <w:bookmarkEnd w:id="21"/>
+    </w:p>
+    <w:bookmarkEnd w:id="22"/>
     <w:p>
       <w:pPr>
         <w:jc w:val="both"/>
@@ -4133,17 +4673,17 @@
           <w:rFonts w:ascii="Times New Roman" w:hAnsi="Times New Roman" w:cs="Times New Roman"/>
         </w:rPr>
       </w:pPr>
-      <w:bookmarkStart w:id="24" w:name="_Toc34249072"/>
-      <w:bookmarkStart w:id="25" w:name="mű-írás-a-szerkesztő-és-eszközök"/>
+      <w:bookmarkStart w:id="23" w:name="_Toc34249072"/>
+      <w:bookmarkStart w:id="24" w:name="mű-írás-a-szerkesztő-és-eszközök"/>
       <w:r>
         <w:rPr>
           <w:rFonts w:ascii="Times New Roman" w:hAnsi="Times New Roman" w:cs="Times New Roman"/>
         </w:rPr>
         <w:t>Mű írás (a szerkesztő és eszközök)</w:t>
       </w:r>
-      <w:bookmarkEnd w:id="24"/>
-    </w:p>
-    <w:bookmarkEnd w:id="25"/>
+      <w:bookmarkEnd w:id="23"/>
+    </w:p>
+    <w:bookmarkEnd w:id="24"/>
     <w:p>
       <w:pPr>
         <w:jc w:val="both"/>
@@ -4208,17 +4748,17 @@
           <w:rFonts w:ascii="Times New Roman" w:hAnsi="Times New Roman" w:cs="Times New Roman"/>
         </w:rPr>
       </w:pPr>
-      <w:bookmarkStart w:id="26" w:name="_Toc34249073"/>
-      <w:bookmarkStart w:id="27" w:name="támogatott-formátumok-és-exportálás"/>
+      <w:bookmarkStart w:id="25" w:name="_Toc34249073"/>
+      <w:bookmarkStart w:id="26" w:name="támogatott-formátumok-és-exportálás"/>
       <w:r>
         <w:rPr>
           <w:rFonts w:ascii="Times New Roman" w:hAnsi="Times New Roman" w:cs="Times New Roman"/>
         </w:rPr>
         <w:t>Támogatott formátumok és exportálás</w:t>
       </w:r>
-      <w:bookmarkEnd w:id="26"/>
-    </w:p>
-    <w:bookmarkEnd w:id="27"/>
+      <w:bookmarkEnd w:id="25"/>
+    </w:p>
+    <w:bookmarkEnd w:id="26"/>
     <w:p>
       <w:pPr>
         <w:jc w:val="both"/>
@@ -4241,7 +4781,7 @@
           <w:rFonts w:ascii="Times New Roman" w:hAnsi="Times New Roman" w:cs="Times New Roman"/>
         </w:rPr>
       </w:pPr>
-      <w:bookmarkStart w:id="28" w:name="egyszerű-szöveg---.txt"/>
+      <w:bookmarkStart w:id="27" w:name="egyszerű-szöveg---.txt"/>
       <w:r>
         <w:rPr>
           <w:rFonts w:ascii="Times New Roman" w:hAnsi="Times New Roman" w:cs="Times New Roman"/>
@@ -4250,6 +4790,37 @@
         <w:t>Egyszerű szöveg - *.txt</w:t>
       </w:r>
     </w:p>
+    <w:bookmarkEnd w:id="27"/>
+    <w:p>
+      <w:pPr>
+        <w:jc w:val="both"/>
+        <w:rPr>
+          <w:rFonts w:ascii="Times New Roman" w:hAnsi="Times New Roman" w:cs="Times New Roman"/>
+        </w:rPr>
+      </w:pPr>
+      <w:r>
+        <w:rPr>
+          <w:rFonts w:ascii="Times New Roman" w:hAnsi="Times New Roman" w:cs="Times New Roman"/>
+        </w:rPr>
+        <w:t>A legegyszerűbb formátum, amit bármelyik program könnyen olvashat. A mű után az eszközök is a fájlban vannak. Könnyű olvashatóság ellenére nem ajánlott a programon kívül így szerkeszteni a projektet.</w:t>
+      </w:r>
+    </w:p>
+    <w:p>
+      <w:pPr>
+        <w:pStyle w:val="Cmsor4"/>
+        <w:jc w:val="both"/>
+        <w:rPr>
+          <w:rFonts w:ascii="Times New Roman" w:hAnsi="Times New Roman" w:cs="Times New Roman"/>
+        </w:rPr>
+      </w:pPr>
+      <w:bookmarkStart w:id="28" w:name="markdown---.md"/>
+      <w:r>
+        <w:rPr>
+          <w:rFonts w:ascii="Times New Roman" w:hAnsi="Times New Roman" w:cs="Times New Roman"/>
+        </w:rPr>
+        <w:t>Markdown - *.md</w:t>
+      </w:r>
+    </w:p>
     <w:bookmarkEnd w:id="28"/>
     <w:p>
       <w:pPr>
@@ -4262,7 +4833,7 @@
         <w:rPr>
           <w:rFonts w:ascii="Times New Roman" w:hAnsi="Times New Roman" w:cs="Times New Roman"/>
         </w:rPr>
-        <w:t>A legegyszerűbb formátum, amit bármelyik program könnyen olvashat. A mű után az eszközök is a fájlban vannak. Könnyű olvashatóság ellenére nem ajánlott a programon kívül így szerkeszteni a projektet.</w:t>
+        <w:t>Egyszerű formázásokat támogató szöveges dokumentum. Ez lehetővé teszi, hogy a művekbe a felhasználók címeket, alcímeket, linkeket és idézeteket írhassanak. Könnyű olvashatóság ellenére ezt sem ajánlott a programon kívül szerkeszteni a projektet.</w:t>
       </w:r>
     </w:p>
     <w:p>
@@ -4273,12 +4844,12 @@
           <w:rFonts w:ascii="Times New Roman" w:hAnsi="Times New Roman" w:cs="Times New Roman"/>
         </w:rPr>
       </w:pPr>
-      <w:bookmarkStart w:id="29" w:name="markdown---.md"/>
-      <w:r>
-        <w:rPr>
-          <w:rFonts w:ascii="Times New Roman" w:hAnsi="Times New Roman" w:cs="Times New Roman"/>
-        </w:rPr>
-        <w:t>Markdown - *.md</w:t>
+      <w:bookmarkStart w:id="29" w:name="bináris-fájl---.ikk"/>
+      <w:r>
+        <w:rPr>
+          <w:rFonts w:ascii="Times New Roman" w:hAnsi="Times New Roman" w:cs="Times New Roman"/>
+        </w:rPr>
+        <w:t>Bináris fájl - *.ikk</w:t>
       </w:r>
     </w:p>
     <w:bookmarkEnd w:id="29"/>
@@ -4293,7 +4864,7 @@
         <w:rPr>
           <w:rFonts w:ascii="Times New Roman" w:hAnsi="Times New Roman" w:cs="Times New Roman"/>
         </w:rPr>
-        <w:t>Egyszerű formázásokat támogató szöveges dokumentum. Ez lehetővé teszi, hogy a művekbe a felhasználók címeket, alcímeket, linkeket és idézeteket írhassanak. Könnyű olvashatóság ellenére ezt sem ajánlott a programon kívül szerkeszteni a projektet.</w:t>
+        <w:t>A program saját formátuma, amit csak ez tud olvasni, más program vagy ember nem. Ez a legbiztonságosabb formátum minden szempontból.</w:t>
       </w:r>
     </w:p>
     <w:p>
@@ -4304,12 +4875,12 @@
           <w:rFonts w:ascii="Times New Roman" w:hAnsi="Times New Roman" w:cs="Times New Roman"/>
         </w:rPr>
       </w:pPr>
-      <w:bookmarkStart w:id="30" w:name="bináris-fájl---.ikk"/>
-      <w:r>
-        <w:rPr>
-          <w:rFonts w:ascii="Times New Roman" w:hAnsi="Times New Roman" w:cs="Times New Roman"/>
-        </w:rPr>
-        <w:t>Bináris fájl - *.ikk</w:t>
+      <w:bookmarkStart w:id="30" w:name="weboldal---.html"/>
+      <w:r>
+        <w:rPr>
+          <w:rFonts w:ascii="Times New Roman" w:hAnsi="Times New Roman" w:cs="Times New Roman"/>
+        </w:rPr>
+        <w:t>Weboldal - *.html</w:t>
       </w:r>
     </w:p>
     <w:bookmarkEnd w:id="30"/>
@@ -4324,37 +4895,6 @@
         <w:rPr>
           <w:rFonts w:ascii="Times New Roman" w:hAnsi="Times New Roman" w:cs="Times New Roman"/>
         </w:rPr>
-        <w:t>A program saját formátuma, amit csak ez tud olvasni, más program vagy ember nem. Ez a legbiztonságosabb formátum minden szempontból.</w:t>
-      </w:r>
-    </w:p>
-    <w:p>
-      <w:pPr>
-        <w:pStyle w:val="Cmsor4"/>
-        <w:jc w:val="both"/>
-        <w:rPr>
-          <w:rFonts w:ascii="Times New Roman" w:hAnsi="Times New Roman" w:cs="Times New Roman"/>
-        </w:rPr>
-      </w:pPr>
-      <w:bookmarkStart w:id="31" w:name="weboldal---.html"/>
-      <w:r>
-        <w:rPr>
-          <w:rFonts w:ascii="Times New Roman" w:hAnsi="Times New Roman" w:cs="Times New Roman"/>
-        </w:rPr>
-        <w:t>Weboldal - *.html</w:t>
-      </w:r>
-    </w:p>
-    <w:bookmarkEnd w:id="31"/>
-    <w:p>
-      <w:pPr>
-        <w:jc w:val="both"/>
-        <w:rPr>
-          <w:rFonts w:ascii="Times New Roman" w:hAnsi="Times New Roman" w:cs="Times New Roman"/>
-        </w:rPr>
-      </w:pPr>
-      <w:r>
-        <w:rPr>
-          <w:rFonts w:ascii="Times New Roman" w:hAnsi="Times New Roman" w:cs="Times New Roman"/>
-        </w:rPr>
         <w:t>Művet nem lehet weboldalként menteni, csak exportálni. Ez azt jelenti, hogy az exportált művet nem lehet megnyitni a programban későbbi szerkesztésre. Ezért előtte mindenképp érdemes menteni.</w:t>
       </w:r>
     </w:p>
@@ -4380,17 +4920,17 @@
           <w:rFonts w:ascii="Times New Roman" w:hAnsi="Times New Roman" w:cs="Times New Roman"/>
         </w:rPr>
       </w:pPr>
-      <w:bookmarkStart w:id="32" w:name="_Toc34249074"/>
-      <w:bookmarkStart w:id="33" w:name="értesítések"/>
+      <w:bookmarkStart w:id="31" w:name="_Toc34249074"/>
+      <w:bookmarkStart w:id="32" w:name="értesítések"/>
       <w:r>
         <w:rPr>
           <w:rFonts w:ascii="Times New Roman" w:hAnsi="Times New Roman" w:cs="Times New Roman"/>
         </w:rPr>
         <w:t>Értesítések</w:t>
       </w:r>
-      <w:bookmarkEnd w:id="32"/>
-    </w:p>
-    <w:bookmarkEnd w:id="33"/>
+      <w:bookmarkEnd w:id="31"/>
+    </w:p>
+    <w:bookmarkEnd w:id="32"/>
     <w:p>
       <w:pPr>
         <w:jc w:val="both"/>
@@ -4432,7 +4972,7 @@
           <w:szCs w:val="28"/>
         </w:rPr>
       </w:pPr>
-      <w:bookmarkStart w:id="34" w:name="offline-mód"/>
+      <w:bookmarkStart w:id="33" w:name="offline-mód"/>
       <w:r>
         <w:rPr>
           <w:rFonts w:ascii="Times New Roman" w:hAnsi="Times New Roman" w:cs="Times New Roman"/>
@@ -4448,17 +4988,25 @@
           <w:rFonts w:ascii="Times New Roman" w:hAnsi="Times New Roman" w:cs="Times New Roman"/>
         </w:rPr>
       </w:pPr>
-      <w:bookmarkStart w:id="35" w:name="_Toc34249075"/>
+      <w:bookmarkStart w:id="34" w:name="_Toc34249075"/>
       <w:r>
         <w:rPr>
           <w:rFonts w:ascii="Times New Roman" w:hAnsi="Times New Roman" w:cs="Times New Roman"/>
         </w:rPr>
         <w:lastRenderedPageBreak/>
-        <w:t>Offline mód</w:t>
-      </w:r>
-      <w:bookmarkEnd w:id="35"/>
-    </w:p>
-    <w:bookmarkEnd w:id="34"/>
+        <w:t xml:space="preserve">Offline </w:t>
+      </w:r>
+      <w:proofErr w:type="spellStart"/>
+      <w:r>
+        <w:rPr>
+          <w:rFonts w:ascii="Times New Roman" w:hAnsi="Times New Roman" w:cs="Times New Roman"/>
+        </w:rPr>
+        <w:t>mód</w:t>
+      </w:r>
+      <w:bookmarkEnd w:id="34"/>
+      <w:proofErr w:type="spellEnd"/>
+    </w:p>
+    <w:bookmarkEnd w:id="33"/>
     <w:p>
       <w:pPr>
         <w:jc w:val="both"/>
@@ -4500,7 +5048,7 @@
           <w:szCs w:val="36"/>
         </w:rPr>
       </w:pPr>
-      <w:bookmarkStart w:id="36" w:name="fejlesztői-dokumentáció"/>
+      <w:bookmarkStart w:id="35" w:name="fejlesztői-dokumentáció"/>
       <w:r>
         <w:rPr>
           <w:rFonts w:ascii="Times New Roman" w:hAnsi="Times New Roman" w:cs="Times New Roman"/>
@@ -4516,16 +5064,94 @@
           <w:rFonts w:ascii="Times New Roman" w:hAnsi="Times New Roman" w:cs="Times New Roman"/>
         </w:rPr>
       </w:pPr>
-      <w:bookmarkStart w:id="37" w:name="_Toc34249076"/>
+      <w:bookmarkStart w:id="36" w:name="_Toc34249076"/>
+      <w:proofErr w:type="spellStart"/>
       <w:r>
         <w:rPr>
           <w:rFonts w:ascii="Times New Roman" w:hAnsi="Times New Roman" w:cs="Times New Roman"/>
         </w:rPr>
         <w:lastRenderedPageBreak/>
-        <w:t>Fejlesztői dokumentáció</w:t>
+        <w:t>Fejlesztői</w:t>
+      </w:r>
+      <w:proofErr w:type="spellEnd"/>
+      <w:r>
+        <w:rPr>
+          <w:rFonts w:ascii="Times New Roman" w:hAnsi="Times New Roman" w:cs="Times New Roman"/>
+        </w:rPr>
+        <w:t xml:space="preserve"> </w:t>
+      </w:r>
+      <w:proofErr w:type="spellStart"/>
+      <w:r>
+        <w:rPr>
+          <w:rFonts w:ascii="Times New Roman" w:hAnsi="Times New Roman" w:cs="Times New Roman"/>
+        </w:rPr>
+        <w:t>dokumentáció</w:t>
+      </w:r>
+      <w:bookmarkEnd w:id="36"/>
+      <w:proofErr w:type="spellEnd"/>
+    </w:p>
+    <w:p>
+      <w:pPr>
+        <w:pStyle w:val="Cmsor2"/>
+        <w:jc w:val="both"/>
+        <w:rPr>
+          <w:rFonts w:ascii="Times New Roman" w:hAnsi="Times New Roman" w:cs="Times New Roman"/>
+        </w:rPr>
+      </w:pPr>
+      <w:bookmarkStart w:id="37" w:name="_Toc34249077"/>
+      <w:bookmarkStart w:id="38" w:name="témaválasztás-indoklása"/>
+      <w:bookmarkEnd w:id="35"/>
+      <w:r>
+        <w:rPr>
+          <w:rFonts w:ascii="Times New Roman" w:hAnsi="Times New Roman" w:cs="Times New Roman"/>
+        </w:rPr>
+        <w:t>Témaválasztás indoklása</w:t>
       </w:r>
       <w:bookmarkEnd w:id="37"/>
     </w:p>
+    <w:bookmarkEnd w:id="38"/>
+    <w:p>
+      <w:pPr>
+        <w:jc w:val="both"/>
+        <w:rPr>
+          <w:rFonts w:ascii="Times New Roman" w:hAnsi="Times New Roman" w:cs="Times New Roman"/>
+        </w:rPr>
+      </w:pPr>
+      <w:r>
+        <w:rPr>
+          <w:rFonts w:ascii="Times New Roman" w:hAnsi="Times New Roman" w:cs="Times New Roman"/>
+        </w:rPr>
+        <w:t>Azért választottam egy költőknek, íróknak szóló programot, mert így szeretném támogatni őket, hogy alkossatok. Emellett jómagam is írok verseket.</w:t>
+      </w:r>
+    </w:p>
+    <w:p>
+      <w:pPr>
+        <w:jc w:val="both"/>
+        <w:rPr>
+          <w:rFonts w:ascii="Times New Roman" w:hAnsi="Times New Roman" w:cs="Times New Roman"/>
+        </w:rPr>
+      </w:pPr>
+      <w:r>
+        <w:rPr>
+          <w:rFonts w:ascii="Times New Roman" w:hAnsi="Times New Roman" w:cs="Times New Roman"/>
+        </w:rPr>
+        <w:t>A szoftver funkcióira is volt motivációm. A programozóknak vannak a legjobb eszközei, hisz magunknak csináljuk. Ezeknek legnagyobb részét az integrált fejlesztői környezetek képezik, ahol kód írás közben a környezet javít, segít.</w:t>
+      </w:r>
+    </w:p>
+    <w:p>
+      <w:pPr>
+        <w:jc w:val="both"/>
+        <w:rPr>
+          <w:rFonts w:ascii="Times New Roman" w:hAnsi="Times New Roman" w:cs="Times New Roman"/>
+        </w:rPr>
+      </w:pPr>
+      <w:r>
+        <w:rPr>
+          <w:rFonts w:ascii="Times New Roman" w:hAnsi="Times New Roman" w:cs="Times New Roman"/>
+        </w:rPr>
+        <w:t>Ezt a két dolgot kombináltam és így született meg az ötlet.</w:t>
+      </w:r>
+    </w:p>
     <w:p>
       <w:pPr>
         <w:pStyle w:val="Cmsor2"/>
@@ -4534,98 +5160,36 @@
           <w:rFonts w:ascii="Times New Roman" w:hAnsi="Times New Roman" w:cs="Times New Roman"/>
         </w:rPr>
       </w:pPr>
-      <w:bookmarkStart w:id="38" w:name="_Toc34249077"/>
-      <w:bookmarkStart w:id="39" w:name="témaválasztás-indoklása"/>
-      <w:bookmarkEnd w:id="36"/>
-      <w:r>
-        <w:rPr>
-          <w:rFonts w:ascii="Times New Roman" w:hAnsi="Times New Roman" w:cs="Times New Roman"/>
-        </w:rPr>
-        <w:t>Témaválasztás indoklása</w:t>
-      </w:r>
-      <w:bookmarkEnd w:id="38"/>
-    </w:p>
-    <w:bookmarkEnd w:id="39"/>
-    <w:p>
-      <w:pPr>
-        <w:jc w:val="both"/>
-        <w:rPr>
-          <w:rFonts w:ascii="Times New Roman" w:hAnsi="Times New Roman" w:cs="Times New Roman"/>
-        </w:rPr>
-      </w:pPr>
-      <w:r>
-        <w:rPr>
-          <w:rFonts w:ascii="Times New Roman" w:hAnsi="Times New Roman" w:cs="Times New Roman"/>
-        </w:rPr>
-        <w:t>Azért választottam egy költőknek, íróknak szóló programot, mert így szeretném támogatni őket, hogy alkossatok. Emellett jómagam is írok verseket.</w:t>
-      </w:r>
-    </w:p>
-    <w:p>
-      <w:pPr>
-        <w:jc w:val="both"/>
-        <w:rPr>
-          <w:rFonts w:ascii="Times New Roman" w:hAnsi="Times New Roman" w:cs="Times New Roman"/>
-        </w:rPr>
-      </w:pPr>
-      <w:r>
-        <w:rPr>
-          <w:rFonts w:ascii="Times New Roman" w:hAnsi="Times New Roman" w:cs="Times New Roman"/>
-        </w:rPr>
-        <w:t>A szoftver funkcióira is volt motivációm. A programozóknak vannak a legjobb eszközei, hisz magunknak csináljuk. Ezeknek legnagyobb részét az integrált fejlesztői környezetek képezik, ahol kód írás közben a környezet javít, segít.</w:t>
-      </w:r>
-    </w:p>
-    <w:p>
-      <w:pPr>
-        <w:jc w:val="both"/>
-        <w:rPr>
-          <w:rFonts w:ascii="Times New Roman" w:hAnsi="Times New Roman" w:cs="Times New Roman"/>
-        </w:rPr>
-      </w:pPr>
-      <w:r>
-        <w:rPr>
-          <w:rFonts w:ascii="Times New Roman" w:hAnsi="Times New Roman" w:cs="Times New Roman"/>
-        </w:rPr>
-        <w:t>Ezt a két dolgot kombináltam és így született meg az ötlet.</w:t>
-      </w:r>
-    </w:p>
-    <w:p>
-      <w:pPr>
-        <w:pStyle w:val="Cmsor2"/>
-        <w:jc w:val="both"/>
-        <w:rPr>
-          <w:rFonts w:ascii="Times New Roman" w:hAnsi="Times New Roman" w:cs="Times New Roman"/>
-        </w:rPr>
-      </w:pPr>
-      <w:bookmarkStart w:id="40" w:name="_Toc34249078"/>
-      <w:bookmarkStart w:id="41" w:name="fejlesztői-eszközök"/>
+      <w:bookmarkStart w:id="39" w:name="_Toc34249078"/>
+      <w:bookmarkStart w:id="40" w:name="fejlesztői-eszközök"/>
       <w:r>
         <w:rPr>
           <w:rFonts w:ascii="Times New Roman" w:hAnsi="Times New Roman" w:cs="Times New Roman"/>
         </w:rPr>
         <w:t>Fejlesztői eszközök</w:t>
       </w:r>
+      <w:bookmarkEnd w:id="39"/>
+    </w:p>
+    <w:p>
+      <w:pPr>
+        <w:pStyle w:val="Cmsor3"/>
+        <w:jc w:val="both"/>
+        <w:rPr>
+          <w:rFonts w:ascii="Times New Roman" w:hAnsi="Times New Roman" w:cs="Times New Roman"/>
+        </w:rPr>
+      </w:pPr>
+      <w:bookmarkStart w:id="41" w:name="_Toc34249079"/>
+      <w:bookmarkStart w:id="42" w:name="visual-studio-2019"/>
       <w:bookmarkEnd w:id="40"/>
-    </w:p>
-    <w:p>
-      <w:pPr>
-        <w:pStyle w:val="Cmsor3"/>
-        <w:jc w:val="both"/>
-        <w:rPr>
-          <w:rFonts w:ascii="Times New Roman" w:hAnsi="Times New Roman" w:cs="Times New Roman"/>
-        </w:rPr>
-      </w:pPr>
-      <w:bookmarkStart w:id="42" w:name="_Toc34249079"/>
-      <w:bookmarkStart w:id="43" w:name="visual-studio-2019"/>
+      <w:r>
+        <w:rPr>
+          <w:rFonts w:ascii="Times New Roman" w:hAnsi="Times New Roman" w:cs="Times New Roman"/>
+        </w:rPr>
+        <w:t>Visual Studio 2019</w:t>
+      </w:r>
       <w:bookmarkEnd w:id="41"/>
-      <w:r>
-        <w:rPr>
-          <w:rFonts w:ascii="Times New Roman" w:hAnsi="Times New Roman" w:cs="Times New Roman"/>
-        </w:rPr>
-        <w:t>Visual Studio 2019</w:t>
-      </w:r>
-      <w:bookmarkEnd w:id="42"/>
-    </w:p>
-    <w:bookmarkEnd w:id="43"/>
+    </w:p>
+    <w:bookmarkEnd w:id="42"/>
     <w:p>
       <w:pPr>
         <w:jc w:val="both"/>
@@ -4692,17 +5256,17 @@
           <w:rFonts w:ascii="Times New Roman" w:hAnsi="Times New Roman" w:cs="Times New Roman"/>
         </w:rPr>
       </w:pPr>
-      <w:bookmarkStart w:id="44" w:name="_Toc34249080"/>
-      <w:bookmarkStart w:id="45" w:name="xampp-programcsomag"/>
+      <w:bookmarkStart w:id="43" w:name="_Toc34249080"/>
+      <w:bookmarkStart w:id="44" w:name="xampp-programcsomag"/>
       <w:r>
         <w:rPr>
           <w:rFonts w:ascii="Times New Roman" w:hAnsi="Times New Roman" w:cs="Times New Roman"/>
         </w:rPr>
         <w:t>XAMPP programcsomag</w:t>
       </w:r>
-      <w:bookmarkEnd w:id="44"/>
-    </w:p>
-    <w:bookmarkEnd w:id="45"/>
+      <w:bookmarkEnd w:id="43"/>
+    </w:p>
+    <w:bookmarkEnd w:id="44"/>
     <w:p>
       <w:pPr>
         <w:jc w:val="both"/>
@@ -4769,17 +5333,17 @@
           <w:rFonts w:ascii="Times New Roman" w:hAnsi="Times New Roman" w:cs="Times New Roman"/>
         </w:rPr>
       </w:pPr>
-      <w:bookmarkStart w:id="46" w:name="_Toc34249081"/>
-      <w:bookmarkStart w:id="47" w:name="dbforge-studio"/>
+      <w:bookmarkStart w:id="45" w:name="_Toc34249081"/>
+      <w:bookmarkStart w:id="46" w:name="dbforge-studio"/>
       <w:r>
         <w:rPr>
           <w:rFonts w:ascii="Times New Roman" w:hAnsi="Times New Roman" w:cs="Times New Roman"/>
         </w:rPr>
         <w:t>dbForge Studio</w:t>
       </w:r>
-      <w:bookmarkEnd w:id="46"/>
-    </w:p>
-    <w:bookmarkEnd w:id="47"/>
+      <w:bookmarkEnd w:id="45"/>
+    </w:p>
+    <w:bookmarkEnd w:id="46"/>
     <w:p>
       <w:pPr>
         <w:jc w:val="both"/>
@@ -4854,36 +5418,36 @@
           <w:rFonts w:ascii="Times New Roman" w:hAnsi="Times New Roman" w:cs="Times New Roman"/>
         </w:rPr>
       </w:pPr>
-      <w:bookmarkStart w:id="48" w:name="_Toc34249082"/>
-      <w:bookmarkStart w:id="49" w:name="nyelvek"/>
+      <w:bookmarkStart w:id="47" w:name="_Toc34249082"/>
+      <w:bookmarkStart w:id="48" w:name="nyelvek"/>
       <w:r>
         <w:rPr>
           <w:rFonts w:ascii="Times New Roman" w:hAnsi="Times New Roman" w:cs="Times New Roman"/>
         </w:rPr>
         <w:t>Nyelvek</w:t>
       </w:r>
+      <w:bookmarkEnd w:id="47"/>
+    </w:p>
+    <w:p>
+      <w:pPr>
+        <w:pStyle w:val="Cmsor3"/>
+        <w:jc w:val="both"/>
+        <w:rPr>
+          <w:rFonts w:ascii="Times New Roman" w:hAnsi="Times New Roman" w:cs="Times New Roman"/>
+        </w:rPr>
+      </w:pPr>
+      <w:bookmarkStart w:id="49" w:name="_Toc34249083"/>
+      <w:bookmarkStart w:id="50" w:name="dotnet-c"/>
       <w:bookmarkEnd w:id="48"/>
-    </w:p>
-    <w:p>
-      <w:pPr>
-        <w:pStyle w:val="Cmsor3"/>
-        <w:jc w:val="both"/>
-        <w:rPr>
-          <w:rFonts w:ascii="Times New Roman" w:hAnsi="Times New Roman" w:cs="Times New Roman"/>
-        </w:rPr>
-      </w:pPr>
-      <w:bookmarkStart w:id="50" w:name="_Toc34249083"/>
-      <w:bookmarkStart w:id="51" w:name="dotnet-c"/>
+      <w:r>
+        <w:rPr>
+          <w:rFonts w:ascii="Times New Roman" w:hAnsi="Times New Roman" w:cs="Times New Roman"/>
+        </w:rPr>
+        <w:t>dotNet C</w:t>
+      </w:r>
       <w:bookmarkEnd w:id="49"/>
-      <w:r>
-        <w:rPr>
-          <w:rFonts w:ascii="Times New Roman" w:hAnsi="Times New Roman" w:cs="Times New Roman"/>
-        </w:rPr>
-        <w:t>dotNet C</w:t>
-      </w:r>
-      <w:bookmarkEnd w:id="50"/>
-    </w:p>
-    <w:bookmarkEnd w:id="51"/>
+    </w:p>
+    <w:bookmarkEnd w:id="50"/>
     <w:p>
       <w:pPr>
         <w:jc w:val="both"/>
@@ -5010,17 +5574,17 @@
           <w:rFonts w:ascii="Times New Roman" w:hAnsi="Times New Roman" w:cs="Times New Roman"/>
         </w:rPr>
       </w:pPr>
-      <w:bookmarkStart w:id="52" w:name="_Toc34249084"/>
-      <w:bookmarkStart w:id="53" w:name="mysql"/>
+      <w:bookmarkStart w:id="51" w:name="_Toc34249084"/>
+      <w:bookmarkStart w:id="52" w:name="mysql"/>
       <w:r>
         <w:rPr>
           <w:rFonts w:ascii="Times New Roman" w:hAnsi="Times New Roman" w:cs="Times New Roman"/>
         </w:rPr>
         <w:t>MySQL</w:t>
       </w:r>
-      <w:bookmarkEnd w:id="52"/>
-    </w:p>
-    <w:bookmarkEnd w:id="53"/>
+      <w:bookmarkEnd w:id="51"/>
+    </w:p>
+    <w:bookmarkEnd w:id="52"/>
     <w:p>
       <w:pPr>
         <w:jc w:val="both"/>
@@ -5088,17 +5652,17 @@
           <w:rFonts w:ascii="Times New Roman" w:hAnsi="Times New Roman" w:cs="Times New Roman"/>
         </w:rPr>
       </w:pPr>
-      <w:bookmarkStart w:id="54" w:name="_Toc34249085"/>
-      <w:bookmarkStart w:id="55" w:name="html"/>
+      <w:bookmarkStart w:id="53" w:name="_Toc34249085"/>
+      <w:bookmarkStart w:id="54" w:name="html"/>
       <w:r>
         <w:rPr>
           <w:rFonts w:ascii="Times New Roman" w:hAnsi="Times New Roman" w:cs="Times New Roman"/>
         </w:rPr>
         <w:t>HTML</w:t>
       </w:r>
-      <w:bookmarkEnd w:id="54"/>
-    </w:p>
-    <w:bookmarkEnd w:id="55"/>
+      <w:bookmarkEnd w:id="53"/>
+    </w:p>
+    <w:bookmarkEnd w:id="54"/>
     <w:p>
       <w:pPr>
         <w:jc w:val="both"/>
@@ -5178,7 +5742,7 @@
           <w:szCs w:val="32"/>
         </w:rPr>
       </w:pPr>
-      <w:bookmarkStart w:id="56" w:name="adatmodellek-táblák-az-adatbázisban"/>
+      <w:bookmarkStart w:id="55" w:name="adatmodellek-táblák-az-adatbázisban"/>
       <w:r>
         <w:rPr>
           <w:rFonts w:ascii="Times New Roman" w:hAnsi="Times New Roman" w:cs="Times New Roman"/>
@@ -5194,17 +5758,67 @@
           <w:rFonts w:ascii="Times New Roman" w:hAnsi="Times New Roman" w:cs="Times New Roman"/>
         </w:rPr>
       </w:pPr>
-      <w:bookmarkStart w:id="57" w:name="_Toc34249086"/>
+      <w:bookmarkStart w:id="56" w:name="_Toc34249086"/>
+      <w:proofErr w:type="spellStart"/>
       <w:r>
         <w:rPr>
           <w:rFonts w:ascii="Times New Roman" w:hAnsi="Times New Roman" w:cs="Times New Roman"/>
         </w:rPr>
         <w:lastRenderedPageBreak/>
-        <w:t>Adatmodellek (táblák az adatbázisban)</w:t>
-      </w:r>
-      <w:bookmarkEnd w:id="57"/>
-    </w:p>
-    <w:bookmarkEnd w:id="56"/>
+        <w:t>Adatmodellek</w:t>
+      </w:r>
+      <w:proofErr w:type="spellEnd"/>
+      <w:r>
+        <w:rPr>
+          <w:rFonts w:ascii="Times New Roman" w:hAnsi="Times New Roman" w:cs="Times New Roman"/>
+        </w:rPr>
+        <w:t xml:space="preserve"> (</w:t>
+      </w:r>
+      <w:proofErr w:type="spellStart"/>
+      <w:r>
+        <w:rPr>
+          <w:rFonts w:ascii="Times New Roman" w:hAnsi="Times New Roman" w:cs="Times New Roman"/>
+        </w:rPr>
+        <w:t>táblák</w:t>
+      </w:r>
+      <w:proofErr w:type="spellEnd"/>
+      <w:r>
+        <w:rPr>
+          <w:rFonts w:ascii="Times New Roman" w:hAnsi="Times New Roman" w:cs="Times New Roman"/>
+        </w:rPr>
+        <w:t xml:space="preserve"> </w:t>
+      </w:r>
+      <w:proofErr w:type="spellStart"/>
+      <w:r>
+        <w:rPr>
+          <w:rFonts w:ascii="Times New Roman" w:hAnsi="Times New Roman" w:cs="Times New Roman"/>
+        </w:rPr>
+        <w:t>az</w:t>
+      </w:r>
+      <w:proofErr w:type="spellEnd"/>
+      <w:r>
+        <w:rPr>
+          <w:rFonts w:ascii="Times New Roman" w:hAnsi="Times New Roman" w:cs="Times New Roman"/>
+        </w:rPr>
+        <w:t xml:space="preserve"> </w:t>
+      </w:r>
+      <w:proofErr w:type="spellStart"/>
+      <w:r>
+        <w:rPr>
+          <w:rFonts w:ascii="Times New Roman" w:hAnsi="Times New Roman" w:cs="Times New Roman"/>
+        </w:rPr>
+        <w:t>adatbázisban</w:t>
+      </w:r>
+      <w:proofErr w:type="spellEnd"/>
+      <w:r>
+        <w:rPr>
+          <w:rFonts w:ascii="Times New Roman" w:hAnsi="Times New Roman" w:cs="Times New Roman"/>
+        </w:rPr>
+        <w:t>)</w:t>
+      </w:r>
+      <w:bookmarkEnd w:id="56"/>
+    </w:p>
+    <w:bookmarkEnd w:id="55"/>
     <w:p>
       <w:pPr>
         <w:jc w:val="both"/>
@@ -7461,6 +8075,7 @@
           <w:rFonts w:ascii="Times New Roman" w:hAnsi="Times New Roman" w:cs="Times New Roman"/>
         </w:rPr>
       </w:pPr>
+      <w:proofErr w:type="spellStart"/>
       <w:r>
         <w:rPr>
           <w:rFonts w:ascii="Times New Roman" w:hAnsi="Times New Roman" w:cs="Times New Roman"/>
@@ -7468,11 +8083,26 @@
         </w:rPr>
         <w:t>post_like</w:t>
       </w:r>
-      <w:r>
-        <w:rPr>
-          <w:rFonts w:ascii="Times New Roman" w:hAnsi="Times New Roman" w:cs="Times New Roman"/>
-        </w:rPr>
-        <w:t xml:space="preserve"> - Csak egy kapcsolótábla, amin számon tartja kik kedvelték melyik posztot</w:t>
+      <w:proofErr w:type="spellEnd"/>
+      <w:r>
+        <w:rPr>
+          <w:rFonts w:ascii="Times New Roman" w:hAnsi="Times New Roman" w:cs="Times New Roman"/>
+        </w:rPr>
+        <w:t xml:space="preserve"> - Csak </w:t>
+      </w:r>
+      <w:proofErr w:type="spellStart"/>
+      <w:r>
+        <w:rPr>
+          <w:rFonts w:ascii="Times New Roman" w:hAnsi="Times New Roman" w:cs="Times New Roman"/>
+        </w:rPr>
+        <w:t>egy</w:t>
+      </w:r>
+      <w:proofErr w:type="spellEnd"/>
+      <w:r>
+        <w:rPr>
+          <w:rFonts w:ascii="Times New Roman" w:hAnsi="Times New Roman" w:cs="Times New Roman"/>
+        </w:rPr>
+        <w:t xml:space="preserve"> kapcsolótábla, amin számon tartja kik kedvelték melyik posztot</w:t>
       </w:r>
     </w:p>
     <w:tbl>
@@ -8463,17 +9093,33 @@
           <w:rFonts w:ascii="Times New Roman" w:hAnsi="Times New Roman" w:cs="Times New Roman"/>
         </w:rPr>
       </w:pPr>
-      <w:bookmarkStart w:id="58" w:name="_Toc34249087"/>
-      <w:bookmarkStart w:id="59" w:name="tesztelési-dokumentáció"/>
-      <w:r>
-        <w:rPr>
-          <w:rFonts w:ascii="Times New Roman" w:hAnsi="Times New Roman" w:cs="Times New Roman"/>
-        </w:rPr>
-        <w:t>Tesztelési dokumentáció</w:t>
-      </w:r>
-      <w:bookmarkEnd w:id="58"/>
-    </w:p>
-    <w:bookmarkEnd w:id="59"/>
+      <w:bookmarkStart w:id="57" w:name="_Toc34249087"/>
+      <w:bookmarkStart w:id="58" w:name="tesztelési-dokumentáció"/>
+      <w:proofErr w:type="spellStart"/>
+      <w:r>
+        <w:rPr>
+          <w:rFonts w:ascii="Times New Roman" w:hAnsi="Times New Roman" w:cs="Times New Roman"/>
+        </w:rPr>
+        <w:t>Tesztelési</w:t>
+      </w:r>
+      <w:proofErr w:type="spellEnd"/>
+      <w:r>
+        <w:rPr>
+          <w:rFonts w:ascii="Times New Roman" w:hAnsi="Times New Roman" w:cs="Times New Roman"/>
+        </w:rPr>
+        <w:t xml:space="preserve"> </w:t>
+      </w:r>
+      <w:proofErr w:type="spellStart"/>
+      <w:r>
+        <w:rPr>
+          <w:rFonts w:ascii="Times New Roman" w:hAnsi="Times New Roman" w:cs="Times New Roman"/>
+        </w:rPr>
+        <w:t>dokumentáció</w:t>
+      </w:r>
+      <w:bookmarkEnd w:id="57"/>
+      <w:proofErr w:type="spellEnd"/>
+    </w:p>
+    <w:bookmarkEnd w:id="58"/>
     <w:p>
       <w:pPr>
         <w:jc w:val="both"/>
@@ -8510,15 +9156,93 @@
           <w:rFonts w:ascii="Times New Roman" w:hAnsi="Times New Roman" w:cs="Times New Roman"/>
         </w:rPr>
       </w:pPr>
-      <w:bookmarkStart w:id="60" w:name="_Toc34249088"/>
-      <w:bookmarkStart w:id="61" w:name="továbbfejlesztési-lehetőségek"/>
+      <w:bookmarkStart w:id="59" w:name="_Toc34249088"/>
+      <w:bookmarkStart w:id="60" w:name="továbbfejlesztési-lehetőségek"/>
       <w:r>
         <w:rPr>
           <w:rFonts w:ascii="Times New Roman" w:hAnsi="Times New Roman" w:cs="Times New Roman"/>
         </w:rPr>
         <w:t>Továbbfejlesztési lehetőségek</w:t>
       </w:r>
+      <w:bookmarkEnd w:id="59"/>
+    </w:p>
+    <w:p>
+      <w:pPr>
+        <w:pStyle w:val="Cmsor3"/>
+        <w:jc w:val="both"/>
+        <w:rPr>
+          <w:rFonts w:ascii="Times New Roman" w:hAnsi="Times New Roman" w:cs="Times New Roman"/>
+        </w:rPr>
+      </w:pPr>
+      <w:bookmarkStart w:id="61" w:name="_Toc34249089"/>
+      <w:bookmarkStart w:id="62" w:name="napi-idézetek"/>
       <w:bookmarkEnd w:id="60"/>
+      <w:r>
+        <w:rPr>
+          <w:rFonts w:ascii="Times New Roman" w:hAnsi="Times New Roman" w:cs="Times New Roman"/>
+        </w:rPr>
+        <w:t>Napi idézetek</w:t>
+      </w:r>
+      <w:bookmarkEnd w:id="61"/>
+    </w:p>
+    <w:bookmarkEnd w:id="62"/>
+    <w:p>
+      <w:pPr>
+        <w:jc w:val="both"/>
+        <w:rPr>
+          <w:rFonts w:ascii="Times New Roman" w:hAnsi="Times New Roman" w:cs="Times New Roman"/>
+        </w:rPr>
+      </w:pPr>
+      <w:r>
+        <w:rPr>
+          <w:rFonts w:ascii="Times New Roman" w:hAnsi="Times New Roman" w:cs="Times New Roman"/>
+          <w:b/>
+        </w:rPr>
+        <w:t>Bővítés és beküldés</w:t>
+      </w:r>
+    </w:p>
+    <w:p>
+      <w:pPr>
+        <w:jc w:val="both"/>
+        <w:rPr>
+          <w:rFonts w:ascii="Times New Roman" w:hAnsi="Times New Roman" w:cs="Times New Roman"/>
+        </w:rPr>
+      </w:pPr>
+      <w:r>
+        <w:rPr>
+          <w:rFonts w:ascii="Times New Roman" w:hAnsi="Times New Roman" w:cs="Times New Roman"/>
+        </w:rPr>
+        <w:t>Szeretném, ha az idézetek folyamatosan gyarapodnának, ezért lehetne a főoldalon egy funkció, amivel saját idézeteket írhatnak. Nem közvetlen az idézetes táblába, hanem egy olyan helyre kerülnének ezek először, ahol mások elfogadhatját vagy elutasíthatják az idézet javaslatokat.</w:t>
+      </w:r>
+    </w:p>
+    <w:p>
+      <w:pPr>
+        <w:jc w:val="both"/>
+        <w:rPr>
+          <w:rFonts w:ascii="Times New Roman" w:hAnsi="Times New Roman" w:cs="Times New Roman"/>
+        </w:rPr>
+      </w:pPr>
+      <w:r>
+        <w:rPr>
+          <w:rFonts w:ascii="Times New Roman" w:hAnsi="Times New Roman" w:cs="Times New Roman"/>
+          <w:b/>
+        </w:rPr>
+        <w:t>Testreszabhatóság szűrőkjel</w:t>
+      </w:r>
+    </w:p>
+    <w:p>
+      <w:pPr>
+        <w:jc w:val="both"/>
+        <w:rPr>
+          <w:rFonts w:ascii="Times New Roman" w:hAnsi="Times New Roman" w:cs="Times New Roman"/>
+        </w:rPr>
+      </w:pPr>
+      <w:r>
+        <w:rPr>
+          <w:rFonts w:ascii="Times New Roman" w:hAnsi="Times New Roman" w:cs="Times New Roman"/>
+        </w:rPr>
+        <w:t>Az idézetekhez tartozik egy kategória is, szeretném ha e kategóriák segítségével a felhasználók kiszűrhetik a számukra megfelelő idézeteket. Például az angolul nem beszélők beállíthatják, hogy csak magyar idézetek jelenjenek meg.</w:t>
+      </w:r>
     </w:p>
     <w:p>
       <w:pPr>
@@ -8528,95 +9252,17 @@
           <w:rFonts w:ascii="Times New Roman" w:hAnsi="Times New Roman" w:cs="Times New Roman"/>
         </w:rPr>
       </w:pPr>
-      <w:bookmarkStart w:id="62" w:name="_Toc34249089"/>
-      <w:bookmarkStart w:id="63" w:name="napi-idézetek"/>
-      <w:bookmarkEnd w:id="61"/>
-      <w:r>
-        <w:rPr>
-          <w:rFonts w:ascii="Times New Roman" w:hAnsi="Times New Roman" w:cs="Times New Roman"/>
-        </w:rPr>
-        <w:t>Napi idézetek</w:t>
-      </w:r>
-      <w:bookmarkEnd w:id="62"/>
-    </w:p>
-    <w:bookmarkEnd w:id="63"/>
-    <w:p>
-      <w:pPr>
-        <w:jc w:val="both"/>
-        <w:rPr>
-          <w:rFonts w:ascii="Times New Roman" w:hAnsi="Times New Roman" w:cs="Times New Roman"/>
-        </w:rPr>
-      </w:pPr>
-      <w:r>
-        <w:rPr>
-          <w:rFonts w:ascii="Times New Roman" w:hAnsi="Times New Roman" w:cs="Times New Roman"/>
-          <w:b/>
-        </w:rPr>
-        <w:t>Bővítés és beküldés</w:t>
-      </w:r>
-    </w:p>
-    <w:p>
-      <w:pPr>
-        <w:jc w:val="both"/>
-        <w:rPr>
-          <w:rFonts w:ascii="Times New Roman" w:hAnsi="Times New Roman" w:cs="Times New Roman"/>
-        </w:rPr>
-      </w:pPr>
-      <w:r>
-        <w:rPr>
-          <w:rFonts w:ascii="Times New Roman" w:hAnsi="Times New Roman" w:cs="Times New Roman"/>
-        </w:rPr>
-        <w:t>Szeretném, ha az idézetek folyamatosan gyarapodnának, ezért lehetne a főoldalon egy funkció, amivel saját idézeteket írhatnak. Nem közvetlen az idézetes táblába, hanem egy olyan helyre kerülnének ezek először, ahol mások elfogadhatját vagy elutasíthatják az idézet javaslatokat.</w:t>
-      </w:r>
-    </w:p>
-    <w:p>
-      <w:pPr>
-        <w:jc w:val="both"/>
-        <w:rPr>
-          <w:rFonts w:ascii="Times New Roman" w:hAnsi="Times New Roman" w:cs="Times New Roman"/>
-        </w:rPr>
-      </w:pPr>
-      <w:r>
-        <w:rPr>
-          <w:rFonts w:ascii="Times New Roman" w:hAnsi="Times New Roman" w:cs="Times New Roman"/>
-          <w:b/>
-        </w:rPr>
-        <w:t>Testreszabhatóság szűrőkjel</w:t>
-      </w:r>
-    </w:p>
-    <w:p>
-      <w:pPr>
-        <w:jc w:val="both"/>
-        <w:rPr>
-          <w:rFonts w:ascii="Times New Roman" w:hAnsi="Times New Roman" w:cs="Times New Roman"/>
-        </w:rPr>
-      </w:pPr>
-      <w:r>
-        <w:rPr>
-          <w:rFonts w:ascii="Times New Roman" w:hAnsi="Times New Roman" w:cs="Times New Roman"/>
-        </w:rPr>
-        <w:t>Az idézetekhez tartozik egy kategória is, szeretném ha e kategóriák segítségével a felhasználók kiszűrhetik a számukra megfelelő idézeteket. Például az angolul nem beszélők beállíthatják, hogy csak magyar idézetek jelenjenek meg.</w:t>
-      </w:r>
-    </w:p>
-    <w:p>
-      <w:pPr>
-        <w:pStyle w:val="Cmsor3"/>
-        <w:jc w:val="both"/>
-        <w:rPr>
-          <w:rFonts w:ascii="Times New Roman" w:hAnsi="Times New Roman" w:cs="Times New Roman"/>
-        </w:rPr>
-      </w:pPr>
-      <w:bookmarkStart w:id="64" w:name="_Toc34249090"/>
-      <w:bookmarkStart w:id="65" w:name="közösségi-funkciók"/>
+      <w:bookmarkStart w:id="63" w:name="_Toc34249090"/>
+      <w:bookmarkStart w:id="64" w:name="közösségi-funkciók"/>
       <w:r>
         <w:rPr>
           <w:rFonts w:ascii="Times New Roman" w:hAnsi="Times New Roman" w:cs="Times New Roman"/>
         </w:rPr>
         <w:t>Közösségi funkciók</w:t>
       </w:r>
-      <w:bookmarkEnd w:id="64"/>
-    </w:p>
-    <w:bookmarkEnd w:id="65"/>
+      <w:bookmarkEnd w:id="63"/>
+    </w:p>
+    <w:bookmarkEnd w:id="64"/>
     <w:p>
       <w:pPr>
         <w:jc w:val="both"/>
@@ -8684,26 +9330,26 @@
           <w:rFonts w:ascii="Times New Roman" w:hAnsi="Times New Roman" w:cs="Times New Roman"/>
         </w:rPr>
       </w:pPr>
-      <w:bookmarkStart w:id="66" w:name="_Toc34249091"/>
-      <w:bookmarkStart w:id="67" w:name="eszközök"/>
+      <w:bookmarkStart w:id="65" w:name="_Toc34249091"/>
+      <w:bookmarkStart w:id="66" w:name="eszközök"/>
       <w:r>
         <w:rPr>
           <w:rFonts w:ascii="Times New Roman" w:hAnsi="Times New Roman" w:cs="Times New Roman"/>
         </w:rPr>
         <w:t>Eszközök</w:t>
       </w:r>
+      <w:bookmarkEnd w:id="65"/>
+    </w:p>
+    <w:p>
+      <w:pPr>
+        <w:pStyle w:val="Cmsor4"/>
+        <w:jc w:val="both"/>
+        <w:rPr>
+          <w:rFonts w:ascii="Times New Roman" w:hAnsi="Times New Roman" w:cs="Times New Roman"/>
+        </w:rPr>
+      </w:pPr>
+      <w:bookmarkStart w:id="67" w:name="mégtöbb-eszköz-mégtöbb-segítség"/>
       <w:bookmarkEnd w:id="66"/>
-    </w:p>
-    <w:p>
-      <w:pPr>
-        <w:pStyle w:val="Cmsor4"/>
-        <w:jc w:val="both"/>
-        <w:rPr>
-          <w:rFonts w:ascii="Times New Roman" w:hAnsi="Times New Roman" w:cs="Times New Roman"/>
-        </w:rPr>
-      </w:pPr>
-      <w:bookmarkStart w:id="68" w:name="mégtöbb-eszköz-mégtöbb-segítség"/>
-      <w:bookmarkEnd w:id="67"/>
       <w:r>
         <w:rPr>
           <w:rFonts w:ascii="Times New Roman" w:hAnsi="Times New Roman" w:cs="Times New Roman"/>
@@ -8711,7 +9357,7 @@
         <w:t>Mégtöbb eszköz, mégtöbb segítség</w:t>
       </w:r>
     </w:p>
-    <w:bookmarkEnd w:id="68"/>
+    <w:bookmarkEnd w:id="67"/>
     <w:p>
       <w:pPr>
         <w:jc w:val="both"/>
@@ -9016,7 +9662,7 @@
           <w:rFonts w:ascii="Times New Roman" w:hAnsi="Times New Roman" w:cs="Times New Roman"/>
         </w:rPr>
       </w:pPr>
-      <w:bookmarkStart w:id="69" w:name="eszköz-csomagok-csoportok"/>
+      <w:bookmarkStart w:id="68" w:name="eszköz-csomagok-csoportok"/>
       <w:r>
         <w:rPr>
           <w:rFonts w:ascii="Times New Roman" w:hAnsi="Times New Roman" w:cs="Times New Roman"/>
@@ -9024,7 +9670,7 @@
         <w:t>Eszköz csomagok / csoportok</w:t>
       </w:r>
     </w:p>
-    <w:bookmarkEnd w:id="69"/>
+    <w:bookmarkEnd w:id="68"/>
     <w:p>
       <w:pPr>
         <w:jc w:val="both"/>
@@ -9061,8 +9707,8 @@
           <w:rFonts w:ascii="Times New Roman" w:hAnsi="Times New Roman" w:cs="Times New Roman"/>
         </w:rPr>
       </w:pPr>
-      <w:bookmarkStart w:id="70" w:name="_Toc34249092"/>
-      <w:bookmarkStart w:id="71" w:name="több-exportálás-lehetőség"/>
+      <w:bookmarkStart w:id="69" w:name="_Toc34249092"/>
+      <w:bookmarkStart w:id="70" w:name="több-exportálás-lehetőség"/>
       <w:r>
         <w:rPr>
           <w:rFonts w:ascii="Times New Roman" w:hAnsi="Times New Roman" w:cs="Times New Roman"/>
@@ -9070,9 +9716,9 @@
         <w:lastRenderedPageBreak/>
         <w:t>Több exportálás lehetőség</w:t>
       </w:r>
-      <w:bookmarkEnd w:id="70"/>
-    </w:p>
-    <w:bookmarkEnd w:id="71"/>
+      <w:bookmarkEnd w:id="69"/>
+    </w:p>
+    <w:bookmarkEnd w:id="70"/>
     <w:p>
       <w:pPr>
         <w:jc w:val="both"/>
@@ -9139,17 +9785,17 @@
           <w:rFonts w:ascii="Times New Roman" w:hAnsi="Times New Roman" w:cs="Times New Roman"/>
         </w:rPr>
       </w:pPr>
-      <w:bookmarkStart w:id="72" w:name="_Toc34249093"/>
-      <w:bookmarkStart w:id="73" w:name="téma-motor"/>
+      <w:bookmarkStart w:id="71" w:name="_Toc34249093"/>
+      <w:bookmarkStart w:id="72" w:name="téma-motor"/>
       <w:r>
         <w:rPr>
           <w:rFonts w:ascii="Times New Roman" w:hAnsi="Times New Roman" w:cs="Times New Roman"/>
         </w:rPr>
         <w:t>Téma motor</w:t>
       </w:r>
-      <w:bookmarkEnd w:id="72"/>
-    </w:p>
-    <w:bookmarkEnd w:id="73"/>
+      <w:bookmarkEnd w:id="71"/>
+    </w:p>
+    <w:bookmarkEnd w:id="72"/>
     <w:p>
       <w:pPr>
         <w:jc w:val="both"/>
@@ -9172,15 +9818,49 @@
           <w:rFonts w:ascii="Times New Roman" w:hAnsi="Times New Roman" w:cs="Times New Roman"/>
         </w:rPr>
       </w:pPr>
-      <w:bookmarkStart w:id="74" w:name="_Toc34249094"/>
-      <w:bookmarkStart w:id="75" w:name="fejlesztési-nehézségek"/>
+      <w:bookmarkStart w:id="73" w:name="_Toc34249094"/>
+      <w:bookmarkStart w:id="74" w:name="fejlesztési-nehézségek"/>
       <w:r>
         <w:rPr>
           <w:rFonts w:ascii="Times New Roman" w:hAnsi="Times New Roman" w:cs="Times New Roman"/>
         </w:rPr>
         <w:t>Fejlesztési nehézségek</w:t>
       </w:r>
+      <w:bookmarkEnd w:id="73"/>
+    </w:p>
+    <w:p>
+      <w:pPr>
+        <w:pStyle w:val="Cmsor2"/>
+        <w:jc w:val="both"/>
+        <w:rPr>
+          <w:rFonts w:ascii="Times New Roman" w:hAnsi="Times New Roman" w:cs="Times New Roman"/>
+        </w:rPr>
+      </w:pPr>
+      <w:bookmarkStart w:id="75" w:name="_Toc34249095"/>
+      <w:bookmarkStart w:id="76" w:name="napi-motiváló-idézetek"/>
       <w:bookmarkEnd w:id="74"/>
+      <w:r>
+        <w:rPr>
+          <w:rFonts w:ascii="Times New Roman" w:hAnsi="Times New Roman" w:cs="Times New Roman"/>
+        </w:rPr>
+        <w:t>Napi motiváló idézetek</w:t>
+      </w:r>
+      <w:bookmarkEnd w:id="75"/>
+    </w:p>
+    <w:bookmarkEnd w:id="76"/>
+    <w:p>
+      <w:pPr>
+        <w:jc w:val="both"/>
+        <w:rPr>
+          <w:rFonts w:ascii="Times New Roman" w:hAnsi="Times New Roman" w:cs="Times New Roman"/>
+        </w:rPr>
+      </w:pPr>
+      <w:r>
+        <w:rPr>
+          <w:rFonts w:ascii="Times New Roman" w:hAnsi="Times New Roman" w:cs="Times New Roman"/>
+        </w:rPr>
+        <w:t>Ha naponta szeretnék egy új idézetet mutatni a felhasználóknak, ahhoz sok adat kell és ha egy kész forrást használnék, az nem biztos, hogy minőségben elérné a megfelelő szintet. Egyedül kézzel válogatni sem lett volna túlságosan effektív, így másoktól kértem segítséget. Tanártól, baráttól, családtól kaptam főként így hamar összegyűlt annyi idézet, hogy több mint egy hónapig nem lát 2 ugyanolyant a felhasználó.</w:t>
+      </w:r>
     </w:p>
     <w:p>
       <w:pPr>
@@ -9190,51 +9870,17 @@
           <w:rFonts w:ascii="Times New Roman" w:hAnsi="Times New Roman" w:cs="Times New Roman"/>
         </w:rPr>
       </w:pPr>
-      <w:bookmarkStart w:id="76" w:name="_Toc34249095"/>
-      <w:bookmarkStart w:id="77" w:name="napi-motiváló-idézetek"/>
-      <w:bookmarkEnd w:id="75"/>
-      <w:r>
-        <w:rPr>
-          <w:rFonts w:ascii="Times New Roman" w:hAnsi="Times New Roman" w:cs="Times New Roman"/>
-        </w:rPr>
-        <w:t>Napi motiváló idézetek</w:t>
-      </w:r>
-      <w:bookmarkEnd w:id="76"/>
-    </w:p>
-    <w:bookmarkEnd w:id="77"/>
-    <w:p>
-      <w:pPr>
-        <w:jc w:val="both"/>
-        <w:rPr>
-          <w:rFonts w:ascii="Times New Roman" w:hAnsi="Times New Roman" w:cs="Times New Roman"/>
-        </w:rPr>
-      </w:pPr>
-      <w:r>
-        <w:rPr>
-          <w:rFonts w:ascii="Times New Roman" w:hAnsi="Times New Roman" w:cs="Times New Roman"/>
-        </w:rPr>
-        <w:t>Ha naponta szeretnék egy új idézetet mutatni a felhasználóknak, ahhoz sok adat kell és ha egy kész forrást használnék, az nem biztos, hogy minőségben elérné a megfelelő szintet. Egyedül kézzel válogatni sem lett volna túlságosan effektív, így másoktól kértem segítséget. Tanártól, baráttól, családtól kaptam főként így hamar összegyűlt annyi idézet, hogy több mint egy hónapig nem lát 2 ugyanolyant a felhasználó.</w:t>
-      </w:r>
-    </w:p>
-    <w:p>
-      <w:pPr>
-        <w:pStyle w:val="Cmsor2"/>
-        <w:jc w:val="both"/>
-        <w:rPr>
-          <w:rFonts w:ascii="Times New Roman" w:hAnsi="Times New Roman" w:cs="Times New Roman"/>
-        </w:rPr>
-      </w:pPr>
-      <w:bookmarkStart w:id="78" w:name="_Toc34249096"/>
-      <w:bookmarkStart w:id="79" w:name="csatlakozás-az-adatbázishoz"/>
+      <w:bookmarkStart w:id="77" w:name="_Toc34249096"/>
+      <w:bookmarkStart w:id="78" w:name="csatlakozás-az-adatbázishoz"/>
       <w:r>
         <w:rPr>
           <w:rFonts w:ascii="Times New Roman" w:hAnsi="Times New Roman" w:cs="Times New Roman"/>
         </w:rPr>
         <w:t>Csatlakozás az adatbázishoz</w:t>
       </w:r>
-      <w:bookmarkEnd w:id="78"/>
-    </w:p>
-    <w:bookmarkEnd w:id="79"/>
+      <w:bookmarkEnd w:id="77"/>
+    </w:p>
+    <w:bookmarkEnd w:id="78"/>
     <w:p>
       <w:pPr>
         <w:jc w:val="both"/>
@@ -9257,23 +9903,47 @@
           <w:rFonts w:ascii="Times New Roman" w:hAnsi="Times New Roman" w:cs="Times New Roman"/>
         </w:rPr>
       </w:pPr>
-      <w:bookmarkStart w:id="80" w:name="_Toc34249097"/>
-      <w:bookmarkStart w:id="81" w:name="visszajelzések-a-tesztelőktől"/>
+      <w:bookmarkStart w:id="79" w:name="_Toc34249097"/>
+      <w:bookmarkStart w:id="80" w:name="visszajelzések-a-tesztelőktől"/>
+      <w:proofErr w:type="spellStart"/>
       <w:r>
         <w:rPr>
           <w:rFonts w:ascii="Times New Roman" w:hAnsi="Times New Roman" w:cs="Times New Roman"/>
         </w:rPr>
         <w:t>Visszajelzés</w:t>
       </w:r>
-      <w:r>
-        <w:rPr>
-          <w:rFonts w:ascii="Times New Roman" w:hAnsi="Times New Roman" w:cs="Times New Roman"/>
-        </w:rPr>
-        <w:t xml:space="preserve"> egy tesztelőtől</w:t>
-      </w:r>
-      <w:bookmarkEnd w:id="80"/>
-    </w:p>
-    <w:bookmarkEnd w:id="81"/>
+      <w:proofErr w:type="spellEnd"/>
+      <w:r>
+        <w:rPr>
+          <w:rFonts w:ascii="Times New Roman" w:hAnsi="Times New Roman" w:cs="Times New Roman"/>
+        </w:rPr>
+        <w:t xml:space="preserve"> </w:t>
+      </w:r>
+      <w:proofErr w:type="spellStart"/>
+      <w:r>
+        <w:rPr>
+          <w:rFonts w:ascii="Times New Roman" w:hAnsi="Times New Roman" w:cs="Times New Roman"/>
+        </w:rPr>
+        <w:t>egy</w:t>
+      </w:r>
+      <w:proofErr w:type="spellEnd"/>
+      <w:r>
+        <w:rPr>
+          <w:rFonts w:ascii="Times New Roman" w:hAnsi="Times New Roman" w:cs="Times New Roman"/>
+        </w:rPr>
+        <w:t xml:space="preserve"> </w:t>
+      </w:r>
+      <w:proofErr w:type="spellStart"/>
+      <w:r>
+        <w:rPr>
+          <w:rFonts w:ascii="Times New Roman" w:hAnsi="Times New Roman" w:cs="Times New Roman"/>
+        </w:rPr>
+        <w:t>tesztelőtől</w:t>
+      </w:r>
+      <w:bookmarkEnd w:id="79"/>
+      <w:proofErr w:type="spellEnd"/>
+    </w:p>
+    <w:bookmarkEnd w:id="80"/>
     <w:p>
       <w:pPr>
         <w:jc w:val="both"/>
@@ -9392,33 +10062,162 @@
           <w:rFonts w:ascii="Times New Roman" w:hAnsi="Times New Roman" w:cs="Times New Roman"/>
         </w:rPr>
       </w:pPr>
-      <w:bookmarkStart w:id="82" w:name="_Toc34249098"/>
-      <w:bookmarkStart w:id="83" w:name="források"/>
+      <w:bookmarkStart w:id="81" w:name="_Toc34249098"/>
+      <w:bookmarkStart w:id="82" w:name="források"/>
       <w:r>
         <w:rPr>
           <w:rFonts w:ascii="Times New Roman" w:hAnsi="Times New Roman" w:cs="Times New Roman"/>
         </w:rPr>
         <w:t>Források</w:t>
       </w:r>
-      <w:bookmarkEnd w:id="82"/>
-    </w:p>
-    <w:bookmarkEnd w:id="83"/>
-    <w:p>
-      <w:pPr>
-        <w:jc w:val="both"/>
-        <w:rPr>
-          <w:rFonts w:ascii="Times New Roman" w:hAnsi="Times New Roman" w:cs="Times New Roman"/>
-        </w:rPr>
-      </w:pPr>
-      <w:r>
-        <w:rPr>
-          <w:rFonts w:ascii="Times New Roman" w:hAnsi="Times New Roman" w:cs="Times New Roman"/>
-        </w:rPr>
-        <w:t>// WORD</w:t>
-      </w:r>
+      <w:bookmarkEnd w:id="81"/>
+    </w:p>
+    <w:bookmarkEnd w:id="82"/>
+    <w:p>
+      <w:pPr>
+        <w:jc w:val="both"/>
+        <w:rPr>
+          <w:rFonts w:ascii="Times New Roman" w:hAnsi="Times New Roman" w:cs="Times New Roman"/>
+        </w:rPr>
+      </w:pPr>
+      <w:r>
+        <w:fldChar w:fldCharType="begin"/>
+      </w:r>
+      <w:r>
+        <w:instrText xml:space="preserve"> HYPERLINK "https://hu.wikipedia.org/wiki/Microsoft_Visual_Studio" \h </w:instrText>
+      </w:r>
+      <w:r>
+        <w:fldChar w:fldCharType="separate"/>
+      </w:r>
+      <w:r>
+        <w:rPr>
+          <w:rStyle w:val="Link"/>
+          <w:rFonts w:ascii="Times New Roman" w:hAnsi="Times New Roman" w:cs="Times New Roman"/>
+        </w:rPr>
+        <w:t>https://hu.wikipedia.org/wiki/Microsoft_Visual_Studio</w:t>
+      </w:r>
+      <w:r>
+        <w:rPr>
+          <w:rStyle w:val="Link"/>
+          <w:rFonts w:ascii="Times New Roman" w:hAnsi="Times New Roman" w:cs="Times New Roman"/>
+        </w:rPr>
+        <w:fldChar w:fldCharType="end"/>
+      </w:r>
+    </w:p>
+    <w:p>
+      <w:pPr>
+        <w:jc w:val="both"/>
+        <w:rPr>
+          <w:rFonts w:ascii="Times New Roman" w:hAnsi="Times New Roman" w:cs="Times New Roman"/>
+        </w:rPr>
+      </w:pPr>
+      <w:hyperlink r:id="rId16">
+        <w:r>
+          <w:rPr>
+            <w:rStyle w:val="Link"/>
+            <w:rFonts w:ascii="Times New Roman" w:hAnsi="Times New Roman" w:cs="Times New Roman"/>
+          </w:rPr>
+          <w:t>https://hu.wikipedia.org/wiki/XAMPP</w:t>
+        </w:r>
+      </w:hyperlink>
+    </w:p>
+    <w:p>
+      <w:pPr>
+        <w:jc w:val="both"/>
+        <w:rPr>
+          <w:rFonts w:ascii="Times New Roman" w:hAnsi="Times New Roman" w:cs="Times New Roman"/>
+        </w:rPr>
+      </w:pPr>
+      <w:hyperlink r:id="rId17">
+        <w:r>
+          <w:rPr>
+            <w:rStyle w:val="Link"/>
+            <w:rFonts w:ascii="Times New Roman" w:hAnsi="Times New Roman" w:cs="Times New Roman"/>
+          </w:rPr>
+          <w:t>http://hu.softoware.org/programming-software/download-dbforge-studio-for-mysql-for-windows-8-os.html</w:t>
+        </w:r>
+      </w:hyperlink>
+    </w:p>
+    <w:p>
+      <w:pPr>
+        <w:jc w:val="both"/>
+        <w:rPr>
+          <w:rFonts w:ascii="Times New Roman" w:hAnsi="Times New Roman" w:cs="Times New Roman"/>
+        </w:rPr>
+      </w:pPr>
+      <w:hyperlink r:id="rId18">
+        <w:r>
+          <w:rPr>
+            <w:rStyle w:val="Link"/>
+            <w:rFonts w:ascii="Times New Roman" w:hAnsi="Times New Roman" w:cs="Times New Roman"/>
+          </w:rPr>
+          <w:t>https://hu.wikipedia.org/wiki/C_Sharp</w:t>
+        </w:r>
+      </w:hyperlink>
+    </w:p>
+    <w:p>
+      <w:pPr>
+        <w:jc w:val="both"/>
+        <w:rPr>
+          <w:rFonts w:ascii="Times New Roman" w:hAnsi="Times New Roman" w:cs="Times New Roman"/>
+        </w:rPr>
+      </w:pPr>
+      <w:hyperlink r:id="rId19">
+        <w:r>
+          <w:rPr>
+            <w:rStyle w:val="Link"/>
+            <w:rFonts w:ascii="Times New Roman" w:hAnsi="Times New Roman" w:cs="Times New Roman"/>
+          </w:rPr>
+          <w:t>https://hu.wikipedia.org/wiki/.NET_keretrendszer</w:t>
+        </w:r>
+      </w:hyperlink>
+    </w:p>
+    <w:p>
+      <w:pPr>
+        <w:jc w:val="both"/>
+        <w:rPr>
+          <w:rFonts w:ascii="Times New Roman" w:hAnsi="Times New Roman" w:cs="Times New Roman"/>
+        </w:rPr>
+      </w:pPr>
+      <w:hyperlink r:id="rId20">
+        <w:r>
+          <w:rPr>
+            <w:rStyle w:val="Link"/>
+            <w:rFonts w:ascii="Times New Roman" w:hAnsi="Times New Roman" w:cs="Times New Roman"/>
+          </w:rPr>
+          <w:t>https://hu.wikipedia.org/wiki/MySQL</w:t>
+        </w:r>
+      </w:hyperlink>
+    </w:p>
+    <w:p>
+      <w:pPr>
+        <w:jc w:val="both"/>
+        <w:rPr>
+          <w:rFonts w:ascii="Times New Roman" w:hAnsi="Times New Roman" w:cs="Times New Roman"/>
+        </w:rPr>
+      </w:pPr>
+      <w:hyperlink r:id="rId21">
+        <w:r>
+          <w:rPr>
+            <w:rStyle w:val="Link"/>
+            <w:rFonts w:ascii="Times New Roman" w:hAnsi="Times New Roman" w:cs="Times New Roman"/>
+          </w:rPr>
+          <w:t>https://hu.wikipedia.org/wiki/HTML</w:t>
+        </w:r>
+      </w:hyperlink>
+    </w:p>
+    <w:p>
+      <w:pPr>
+        <w:jc w:val="both"/>
+        <w:rPr>
+          <w:rFonts w:ascii="Times New Roman" w:hAnsi="Times New Roman" w:cs="Times New Roman"/>
+        </w:rPr>
+      </w:pPr>
+      <w:bookmarkStart w:id="83" w:name="_GoBack"/>
+      <w:bookmarkEnd w:id="83"/>
     </w:p>
     <w:sectPr>
-      <w:footerReference w:type="default" r:id="rId16"/>
+      <w:footerReference w:type="default" r:id="rId22"/>
       <w:pgSz w:w="11906" w:h="16838"/>
       <w:pgMar w:top="1417" w:right="1417" w:bottom="1417" w:left="1417" w:header="708" w:footer="708" w:gutter="0"/>
       <w:pgNumType w:start="2"/>
@@ -9480,6 +10279,7 @@
         <w:docPartUnique/>
       </w:docPartObj>
     </w:sdtPr>
+    <w:sdtEndPr/>
     <w:sdtContent>
       <w:p>
         <w:pPr>
@@ -9762,6 +10562,7 @@
     </w:pPrDefault>
   </w:docDefaults>
   <w:latentStyles w:defLockedState="0" w:defUIPriority="0" w:defSemiHidden="0" w:defUnhideWhenUsed="0" w:defQFormat="0" w:count="376">
+    <w:lsdException w:name="Normal" w:qFormat="1"/>
     <w:lsdException w:name="heading 5" w:semiHidden="1" w:unhideWhenUsed="1"/>
     <w:lsdException w:name="index 2" w:semiHidden="1" w:unhideWhenUsed="1"/>
     <w:lsdException w:name="index 3" w:semiHidden="1" w:unhideWhenUsed="1"/>
@@ -10102,6 +10903,7 @@
   <w:style w:type="paragraph" w:default="1" w:styleId="Norml">
     <w:name w:val="Normal"/>
     <w:qFormat/>
+    <w:rsid w:val="00BA2198"/>
     <w:pPr>
       <w:spacing w:before="180" w:after="180"/>
     </w:pPr>
@@ -10975,7 +11777,7 @@
 </file>
 
 <file path=customXml/itemProps1.xml><?xml version="1.0" encoding="utf-8"?>
-<ds:datastoreItem xmlns:ds="http://schemas.openxmlformats.org/officeDocument/2006/customXml" ds:itemID="{EA775EEF-77B8-4152-B93E-BFE1B4965CE4}">
+<ds:datastoreItem xmlns:ds="http://schemas.openxmlformats.org/officeDocument/2006/customXml" ds:itemID="{D625F647-7640-43B8-B8D4-4D0B77F6C299}">
   <ds:schemaRefs>
     <ds:schemaRef ds:uri="http://schemas.openxmlformats.org/officeDocument/2006/bibliography"/>
   </ds:schemaRefs>

--- a/docs/doc.docx
+++ b/docs/doc.docx
@@ -456,8 +456,6 @@
             </w:rPr>
             <w:t>Tartalomjegyzék</w:t>
           </w:r>
-          <w:bookmarkStart w:id="2" w:name="_GoBack"/>
-          <w:bookmarkEnd w:id="2"/>
         </w:p>
         <w:p>
           <w:pPr>
@@ -488,7 +486,7 @@
             </w:rPr>
             <w:fldChar w:fldCharType="separate"/>
           </w:r>
-          <w:hyperlink w:anchor="_Toc34730796" w:history="1">
+          <w:hyperlink w:anchor="_Toc34808280" w:history="1">
             <w:r>
               <w:rPr>
                 <w:rStyle w:val="Hiperhivatkozs"/>
@@ -516,7 +514,7 @@
                 <w:noProof/>
                 <w:webHidden/>
               </w:rPr>
-              <w:instrText xml:space="preserve"> PAGEREF _Toc34730796 \h </w:instrText>
+              <w:instrText xml:space="preserve"> PAGEREF _Toc34808280 \h </w:instrText>
             </w:r>
             <w:r>
               <w:rPr>
@@ -558,7 +556,7 @@
               <w:noProof/>
             </w:rPr>
           </w:pPr>
-          <w:hyperlink w:anchor="_Toc34730797" w:history="1">
+          <w:hyperlink w:anchor="_Toc34808281" w:history="1">
             <w:r>
               <w:rPr>
                 <w:rStyle w:val="Hiperhivatkozs"/>
@@ -586,7 +584,7 @@
                 <w:noProof/>
                 <w:webHidden/>
               </w:rPr>
-              <w:instrText xml:space="preserve"> PAGEREF _Toc34730797 \h </w:instrText>
+              <w:instrText xml:space="preserve"> PAGEREF _Toc34808281 \h </w:instrText>
             </w:r>
             <w:r>
               <w:rPr>
@@ -628,7 +626,7 @@
               <w:noProof/>
             </w:rPr>
           </w:pPr>
-          <w:hyperlink w:anchor="_Toc34730798" w:history="1">
+          <w:hyperlink w:anchor="_Toc34808282" w:history="1">
             <w:r>
               <w:rPr>
                 <w:rStyle w:val="Hiperhivatkozs"/>
@@ -656,7 +654,7 @@
                 <w:noProof/>
                 <w:webHidden/>
               </w:rPr>
-              <w:instrText xml:space="preserve"> PAGEREF _Toc34730798 \h </w:instrText>
+              <w:instrText xml:space="preserve"> PAGEREF _Toc34808282 \h </w:instrText>
             </w:r>
             <w:r>
               <w:rPr>
@@ -698,7 +696,7 @@
               <w:noProof/>
             </w:rPr>
           </w:pPr>
-          <w:hyperlink w:anchor="_Toc34730799" w:history="1">
+          <w:hyperlink w:anchor="_Toc34808283" w:history="1">
             <w:r>
               <w:rPr>
                 <w:rStyle w:val="Hiperhivatkozs"/>
@@ -726,7 +724,7 @@
                 <w:noProof/>
                 <w:webHidden/>
               </w:rPr>
-              <w:instrText xml:space="preserve"> PAGEREF _Toc34730799 \h </w:instrText>
+              <w:instrText xml:space="preserve"> PAGEREF _Toc34808283 \h </w:instrText>
             </w:r>
             <w:r>
               <w:rPr>
@@ -768,7 +766,7 @@
               <w:noProof/>
             </w:rPr>
           </w:pPr>
-          <w:hyperlink w:anchor="_Toc34730800" w:history="1">
+          <w:hyperlink w:anchor="_Toc34808284" w:history="1">
             <w:r>
               <w:rPr>
                 <w:rStyle w:val="Hiperhivatkozs"/>
@@ -796,7 +794,7 @@
                 <w:noProof/>
                 <w:webHidden/>
               </w:rPr>
-              <w:instrText xml:space="preserve"> PAGEREF _Toc34730800 \h </w:instrText>
+              <w:instrText xml:space="preserve"> PAGEREF _Toc34808284 \h </w:instrText>
             </w:r>
             <w:r>
               <w:rPr>
@@ -838,7 +836,7 @@
               <w:noProof/>
             </w:rPr>
           </w:pPr>
-          <w:hyperlink w:anchor="_Toc34730801" w:history="1">
+          <w:hyperlink w:anchor="_Toc34808285" w:history="1">
             <w:r>
               <w:rPr>
                 <w:rStyle w:val="Hiperhivatkozs"/>
@@ -866,7 +864,7 @@
                 <w:noProof/>
                 <w:webHidden/>
               </w:rPr>
-              <w:instrText xml:space="preserve"> PAGEREF _Toc34730801 \h </w:instrText>
+              <w:instrText xml:space="preserve"> PAGEREF _Toc34808285 \h </w:instrText>
             </w:r>
             <w:r>
               <w:rPr>
@@ -908,7 +906,7 @@
               <w:noProof/>
             </w:rPr>
           </w:pPr>
-          <w:hyperlink w:anchor="_Toc34730802" w:history="1">
+          <w:hyperlink w:anchor="_Toc34808286" w:history="1">
             <w:r>
               <w:rPr>
                 <w:rStyle w:val="Hiperhivatkozs"/>
@@ -936,7 +934,7 @@
                 <w:noProof/>
                 <w:webHidden/>
               </w:rPr>
-              <w:instrText xml:space="preserve"> PAGEREF _Toc34730802 \h </w:instrText>
+              <w:instrText xml:space="preserve"> PAGEREF _Toc34808286 \h </w:instrText>
             </w:r>
             <w:r>
               <w:rPr>
@@ -956,7 +954,7 @@
                 <w:noProof/>
                 <w:webHidden/>
               </w:rPr>
-              <w:t>3</w:t>
+              <w:t>4</w:t>
             </w:r>
             <w:r>
               <w:rPr>
@@ -978,7 +976,7 @@
               <w:noProof/>
             </w:rPr>
           </w:pPr>
-          <w:hyperlink w:anchor="_Toc34730803" w:history="1">
+          <w:hyperlink w:anchor="_Toc34808287" w:history="1">
             <w:r>
               <w:rPr>
                 <w:rStyle w:val="Hiperhivatkozs"/>
@@ -1006,7 +1004,7 @@
                 <w:noProof/>
                 <w:webHidden/>
               </w:rPr>
-              <w:instrText xml:space="preserve"> PAGEREF _Toc34730803 \h </w:instrText>
+              <w:instrText xml:space="preserve"> PAGEREF _Toc34808287 \h </w:instrText>
             </w:r>
             <w:r>
               <w:rPr>
@@ -1026,7 +1024,7 @@
                 <w:noProof/>
                 <w:webHidden/>
               </w:rPr>
-              <w:t>3</w:t>
+              <w:t>5</w:t>
             </w:r>
             <w:r>
               <w:rPr>
@@ -1048,7 +1046,7 @@
               <w:noProof/>
             </w:rPr>
           </w:pPr>
-          <w:hyperlink w:anchor="_Toc34730804" w:history="1">
+          <w:hyperlink w:anchor="_Toc34808288" w:history="1">
             <w:r>
               <w:rPr>
                 <w:rStyle w:val="Hiperhivatkozs"/>
@@ -1076,7 +1074,7 @@
                 <w:noProof/>
                 <w:webHidden/>
               </w:rPr>
-              <w:instrText xml:space="preserve"> PAGEREF _Toc34730804 \h </w:instrText>
+              <w:instrText xml:space="preserve"> PAGEREF _Toc34808288 \h </w:instrText>
             </w:r>
             <w:r>
               <w:rPr>
@@ -1096,7 +1094,7 @@
                 <w:noProof/>
                 <w:webHidden/>
               </w:rPr>
-              <w:t>3</w:t>
+              <w:t>5</w:t>
             </w:r>
             <w:r>
               <w:rPr>
@@ -1118,7 +1116,7 @@
               <w:noProof/>
             </w:rPr>
           </w:pPr>
-          <w:hyperlink w:anchor="_Toc34730805" w:history="1">
+          <w:hyperlink w:anchor="_Toc34808289" w:history="1">
             <w:r>
               <w:rPr>
                 <w:rStyle w:val="Hiperhivatkozs"/>
@@ -1145,7 +1143,7 @@
                 <w:noProof/>
                 <w:webHidden/>
               </w:rPr>
-              <w:instrText xml:space="preserve"> PAGEREF _Toc34730805 \h </w:instrText>
+              <w:instrText xml:space="preserve"> PAGEREF _Toc34808289 \h </w:instrText>
             </w:r>
             <w:r>
               <w:rPr>
@@ -1165,7 +1163,7 @@
                 <w:noProof/>
                 <w:webHidden/>
               </w:rPr>
-              <w:t>4</w:t>
+              <w:t>5</w:t>
             </w:r>
             <w:r>
               <w:rPr>
@@ -1187,7 +1185,7 @@
               <w:noProof/>
             </w:rPr>
           </w:pPr>
-          <w:hyperlink w:anchor="_Toc34730806" w:history="1">
+          <w:hyperlink w:anchor="_Toc34808290" w:history="1">
             <w:r>
               <w:rPr>
                 <w:rStyle w:val="Hiperhivatkozs"/>
@@ -1215,7 +1213,7 @@
                 <w:noProof/>
                 <w:webHidden/>
               </w:rPr>
-              <w:instrText xml:space="preserve"> PAGEREF _Toc34730806 \h </w:instrText>
+              <w:instrText xml:space="preserve"> PAGEREF _Toc34808290 \h </w:instrText>
             </w:r>
             <w:r>
               <w:rPr>
@@ -1235,7 +1233,7 @@
                 <w:noProof/>
                 <w:webHidden/>
               </w:rPr>
-              <w:t>4</w:t>
+              <w:t>5</w:t>
             </w:r>
             <w:r>
               <w:rPr>
@@ -1257,7 +1255,7 @@
               <w:noProof/>
             </w:rPr>
           </w:pPr>
-          <w:hyperlink w:anchor="_Toc34730807" w:history="1">
+          <w:hyperlink w:anchor="_Toc34808291" w:history="1">
             <w:r>
               <w:rPr>
                 <w:rStyle w:val="Hiperhivatkozs"/>
@@ -1285,7 +1283,7 @@
                 <w:noProof/>
                 <w:webHidden/>
               </w:rPr>
-              <w:instrText xml:space="preserve"> PAGEREF _Toc34730807 \h </w:instrText>
+              <w:instrText xml:space="preserve"> PAGEREF _Toc34808291 \h </w:instrText>
             </w:r>
             <w:r>
               <w:rPr>
@@ -1305,7 +1303,7 @@
                 <w:noProof/>
                 <w:webHidden/>
               </w:rPr>
-              <w:t>4</w:t>
+              <w:t>6</w:t>
             </w:r>
             <w:r>
               <w:rPr>
@@ -1327,7 +1325,7 @@
               <w:noProof/>
             </w:rPr>
           </w:pPr>
-          <w:hyperlink w:anchor="_Toc34730808" w:history="1">
+          <w:hyperlink w:anchor="_Toc34808292" w:history="1">
             <w:r>
               <w:rPr>
                 <w:rStyle w:val="Hiperhivatkozs"/>
@@ -1355,7 +1353,7 @@
                 <w:noProof/>
                 <w:webHidden/>
               </w:rPr>
-              <w:instrText xml:space="preserve"> PAGEREF _Toc34730808 \h </w:instrText>
+              <w:instrText xml:space="preserve"> PAGEREF _Toc34808292 \h </w:instrText>
             </w:r>
             <w:r>
               <w:rPr>
@@ -1375,7 +1373,7 @@
                 <w:noProof/>
                 <w:webHidden/>
               </w:rPr>
-              <w:t>4</w:t>
+              <w:t>6</w:t>
             </w:r>
             <w:r>
               <w:rPr>
@@ -1397,7 +1395,7 @@
               <w:noProof/>
             </w:rPr>
           </w:pPr>
-          <w:hyperlink w:anchor="_Toc34730809" w:history="1">
+          <w:hyperlink w:anchor="_Toc34808293" w:history="1">
             <w:r>
               <w:rPr>
                 <w:rStyle w:val="Hiperhivatkozs"/>
@@ -1425,7 +1423,7 @@
                 <w:noProof/>
                 <w:webHidden/>
               </w:rPr>
-              <w:instrText xml:space="preserve"> PAGEREF _Toc34730809 \h </w:instrText>
+              <w:instrText xml:space="preserve"> PAGEREF _Toc34808293 \h </w:instrText>
             </w:r>
             <w:r>
               <w:rPr>
@@ -1445,7 +1443,7 @@
                 <w:noProof/>
                 <w:webHidden/>
               </w:rPr>
-              <w:t>5</w:t>
+              <w:t>6</w:t>
             </w:r>
             <w:r>
               <w:rPr>
@@ -1467,7 +1465,7 @@
               <w:noProof/>
             </w:rPr>
           </w:pPr>
-          <w:hyperlink w:anchor="_Toc34730810" w:history="1">
+          <w:hyperlink w:anchor="_Toc34808294" w:history="1">
             <w:r>
               <w:rPr>
                 <w:rStyle w:val="Hiperhivatkozs"/>
@@ -1495,7 +1493,7 @@
                 <w:noProof/>
                 <w:webHidden/>
               </w:rPr>
-              <w:instrText xml:space="preserve"> PAGEREF _Toc34730810 \h </w:instrText>
+              <w:instrText xml:space="preserve"> PAGEREF _Toc34808294 \h </w:instrText>
             </w:r>
             <w:r>
               <w:rPr>
@@ -1515,7 +1513,7 @@
                 <w:noProof/>
                 <w:webHidden/>
               </w:rPr>
-              <w:t>5</w:t>
+              <w:t>7</w:t>
             </w:r>
             <w:r>
               <w:rPr>
@@ -1537,7 +1535,7 @@
               <w:noProof/>
             </w:rPr>
           </w:pPr>
-          <w:hyperlink w:anchor="_Toc34730811" w:history="1">
+          <w:hyperlink w:anchor="_Toc34808295" w:history="1">
             <w:r>
               <w:rPr>
                 <w:rStyle w:val="Hiperhivatkozs"/>
@@ -1565,7 +1563,7 @@
                 <w:noProof/>
                 <w:webHidden/>
               </w:rPr>
-              <w:instrText xml:space="preserve"> PAGEREF _Toc34730811 \h </w:instrText>
+              <w:instrText xml:space="preserve"> PAGEREF _Toc34808295 \h </w:instrText>
             </w:r>
             <w:r>
               <w:rPr>
@@ -1585,7 +1583,7 @@
                 <w:noProof/>
                 <w:webHidden/>
               </w:rPr>
-              <w:t>6</w:t>
+              <w:t>8</w:t>
             </w:r>
             <w:r>
               <w:rPr>
@@ -1607,7 +1605,7 @@
               <w:noProof/>
             </w:rPr>
           </w:pPr>
-          <w:hyperlink w:anchor="_Toc34730812" w:history="1">
+          <w:hyperlink w:anchor="_Toc34808296" w:history="1">
             <w:r>
               <w:rPr>
                 <w:rStyle w:val="Hiperhivatkozs"/>
@@ -1635,7 +1633,7 @@
                 <w:noProof/>
                 <w:webHidden/>
               </w:rPr>
-              <w:instrText xml:space="preserve"> PAGEREF _Toc34730812 \h </w:instrText>
+              <w:instrText xml:space="preserve"> PAGEREF _Toc34808296 \h </w:instrText>
             </w:r>
             <w:r>
               <w:rPr>
@@ -1655,7 +1653,7 @@
                 <w:noProof/>
                 <w:webHidden/>
               </w:rPr>
-              <w:t>7</w:t>
+              <w:t>9</w:t>
             </w:r>
             <w:r>
               <w:rPr>
@@ -1677,7 +1675,7 @@
               <w:noProof/>
             </w:rPr>
           </w:pPr>
-          <w:hyperlink w:anchor="_Toc34730813" w:history="1">
+          <w:hyperlink w:anchor="_Toc34808297" w:history="1">
             <w:r>
               <w:rPr>
                 <w:rStyle w:val="Hiperhivatkozs"/>
@@ -1705,7 +1703,7 @@
                 <w:noProof/>
                 <w:webHidden/>
               </w:rPr>
-              <w:instrText xml:space="preserve"> PAGEREF _Toc34730813 \h </w:instrText>
+              <w:instrText xml:space="preserve"> PAGEREF _Toc34808297 \h </w:instrText>
             </w:r>
             <w:r>
               <w:rPr>
@@ -1725,7 +1723,7 @@
                 <w:noProof/>
                 <w:webHidden/>
               </w:rPr>
-              <w:t>7</w:t>
+              <w:t>9</w:t>
             </w:r>
             <w:r>
               <w:rPr>
@@ -1747,7 +1745,7 @@
               <w:noProof/>
             </w:rPr>
           </w:pPr>
-          <w:hyperlink w:anchor="_Toc34730814" w:history="1">
+          <w:hyperlink w:anchor="_Toc34808298" w:history="1">
             <w:r>
               <w:rPr>
                 <w:rStyle w:val="Hiperhivatkozs"/>
@@ -1775,7 +1773,7 @@
                 <w:noProof/>
                 <w:webHidden/>
               </w:rPr>
-              <w:instrText xml:space="preserve"> PAGEREF _Toc34730814 \h </w:instrText>
+              <w:instrText xml:space="preserve"> PAGEREF _Toc34808298 \h </w:instrText>
             </w:r>
             <w:r>
               <w:rPr>
@@ -1795,7 +1793,7 @@
                 <w:noProof/>
                 <w:webHidden/>
               </w:rPr>
-              <w:t>7</w:t>
+              <w:t>9</w:t>
             </w:r>
             <w:r>
               <w:rPr>
@@ -1817,7 +1815,7 @@
               <w:noProof/>
             </w:rPr>
           </w:pPr>
-          <w:hyperlink w:anchor="_Toc34730815" w:history="1">
+          <w:hyperlink w:anchor="_Toc34808299" w:history="1">
             <w:r>
               <w:rPr>
                 <w:rStyle w:val="Hiperhivatkozs"/>
@@ -1845,7 +1843,7 @@
                 <w:noProof/>
                 <w:webHidden/>
               </w:rPr>
-              <w:instrText xml:space="preserve"> PAGEREF _Toc34730815 \h </w:instrText>
+              <w:instrText xml:space="preserve"> PAGEREF _Toc34808299 \h </w:instrText>
             </w:r>
             <w:r>
               <w:rPr>
@@ -1865,7 +1863,7 @@
                 <w:noProof/>
                 <w:webHidden/>
               </w:rPr>
-              <w:t>7</w:t>
+              <w:t>9</w:t>
             </w:r>
             <w:r>
               <w:rPr>
@@ -1887,7 +1885,7 @@
               <w:noProof/>
             </w:rPr>
           </w:pPr>
-          <w:hyperlink w:anchor="_Toc34730816" w:history="1">
+          <w:hyperlink w:anchor="_Toc34808300" w:history="1">
             <w:r>
               <w:rPr>
                 <w:rStyle w:val="Hiperhivatkozs"/>
@@ -1915,7 +1913,7 @@
                 <w:noProof/>
                 <w:webHidden/>
               </w:rPr>
-              <w:instrText xml:space="preserve"> PAGEREF _Toc34730816 \h </w:instrText>
+              <w:instrText xml:space="preserve"> PAGEREF _Toc34808300 \h </w:instrText>
             </w:r>
             <w:r>
               <w:rPr>
@@ -1935,7 +1933,7 @@
                 <w:noProof/>
                 <w:webHidden/>
               </w:rPr>
-              <w:t>7</w:t>
+              <w:t>9</w:t>
             </w:r>
             <w:r>
               <w:rPr>
@@ -1957,7 +1955,7 @@
               <w:noProof/>
             </w:rPr>
           </w:pPr>
-          <w:hyperlink w:anchor="_Toc34730817" w:history="1">
+          <w:hyperlink w:anchor="_Toc34808301" w:history="1">
             <w:r>
               <w:rPr>
                 <w:rStyle w:val="Hiperhivatkozs"/>
@@ -1985,7 +1983,7 @@
                 <w:noProof/>
                 <w:webHidden/>
               </w:rPr>
-              <w:instrText xml:space="preserve"> PAGEREF _Toc34730817 \h </w:instrText>
+              <w:instrText xml:space="preserve"> PAGEREF _Toc34808301 \h </w:instrText>
             </w:r>
             <w:r>
               <w:rPr>
@@ -2005,7 +2003,7 @@
                 <w:noProof/>
                 <w:webHidden/>
               </w:rPr>
-              <w:t>7</w:t>
+              <w:t>9</w:t>
             </w:r>
             <w:r>
               <w:rPr>
@@ -2027,7 +2025,7 @@
               <w:noProof/>
             </w:rPr>
           </w:pPr>
-          <w:hyperlink w:anchor="_Toc34730818" w:history="1">
+          <w:hyperlink w:anchor="_Toc34808302" w:history="1">
             <w:r>
               <w:rPr>
                 <w:rStyle w:val="Hiperhivatkozs"/>
@@ -2055,7 +2053,7 @@
                 <w:noProof/>
                 <w:webHidden/>
               </w:rPr>
-              <w:instrText xml:space="preserve"> PAGEREF _Toc34730818 \h </w:instrText>
+              <w:instrText xml:space="preserve"> PAGEREF _Toc34808302 \h </w:instrText>
             </w:r>
             <w:r>
               <w:rPr>
@@ -2075,7 +2073,7 @@
                 <w:noProof/>
                 <w:webHidden/>
               </w:rPr>
-              <w:t>8</w:t>
+              <w:t>10</w:t>
             </w:r>
             <w:r>
               <w:rPr>
@@ -2097,7 +2095,7 @@
               <w:noProof/>
             </w:rPr>
           </w:pPr>
-          <w:hyperlink w:anchor="_Toc34730819" w:history="1">
+          <w:hyperlink w:anchor="_Toc34808303" w:history="1">
             <w:r>
               <w:rPr>
                 <w:rStyle w:val="Hiperhivatkozs"/>
@@ -2134,7 +2132,7 @@
                 <w:noProof/>
                 <w:webHidden/>
               </w:rPr>
-              <w:instrText xml:space="preserve"> PAGEREF _Toc34730819 \h </w:instrText>
+              <w:instrText xml:space="preserve"> PAGEREF _Toc34808303 \h </w:instrText>
             </w:r>
             <w:r>
               <w:rPr>
@@ -2154,7 +2152,7 @@
                 <w:noProof/>
                 <w:webHidden/>
               </w:rPr>
-              <w:t>8</w:t>
+              <w:t>10</w:t>
             </w:r>
             <w:r>
               <w:rPr>
@@ -2176,7 +2174,7 @@
               <w:noProof/>
             </w:rPr>
           </w:pPr>
-          <w:hyperlink w:anchor="_Toc34730820" w:history="1">
+          <w:hyperlink w:anchor="_Toc34808304" w:history="1">
             <w:r>
               <w:rPr>
                 <w:rStyle w:val="Hiperhivatkozs"/>
@@ -2204,7 +2202,7 @@
                 <w:noProof/>
                 <w:webHidden/>
               </w:rPr>
-              <w:instrText xml:space="preserve"> PAGEREF _Toc34730820 \h </w:instrText>
+              <w:instrText xml:space="preserve"> PAGEREF _Toc34808304 \h </w:instrText>
             </w:r>
             <w:r>
               <w:rPr>
@@ -2224,7 +2222,7 @@
                 <w:noProof/>
                 <w:webHidden/>
               </w:rPr>
-              <w:t>8</w:t>
+              <w:t>10</w:t>
             </w:r>
             <w:r>
               <w:rPr>
@@ -2246,7 +2244,7 @@
               <w:noProof/>
             </w:rPr>
           </w:pPr>
-          <w:hyperlink w:anchor="_Toc34730821" w:history="1">
+          <w:hyperlink w:anchor="_Toc34808305" w:history="1">
             <w:r>
               <w:rPr>
                 <w:rStyle w:val="Hiperhivatkozs"/>
@@ -2274,7 +2272,7 @@
                 <w:noProof/>
                 <w:webHidden/>
               </w:rPr>
-              <w:instrText xml:space="preserve"> PAGEREF _Toc34730821 \h </w:instrText>
+              <w:instrText xml:space="preserve"> PAGEREF _Toc34808305 \h </w:instrText>
             </w:r>
             <w:r>
               <w:rPr>
@@ -2294,7 +2292,7 @@
                 <w:noProof/>
                 <w:webHidden/>
               </w:rPr>
-              <w:t>8</w:t>
+              <w:t>10</w:t>
             </w:r>
             <w:r>
               <w:rPr>
@@ -2316,7 +2314,7 @@
               <w:noProof/>
             </w:rPr>
           </w:pPr>
-          <w:hyperlink w:anchor="_Toc34730822" w:history="1">
+          <w:hyperlink w:anchor="_Toc34808306" w:history="1">
             <w:r>
               <w:rPr>
                 <w:rStyle w:val="Hiperhivatkozs"/>
@@ -2344,7 +2342,7 @@
                 <w:noProof/>
                 <w:webHidden/>
               </w:rPr>
-              <w:instrText xml:space="preserve"> PAGEREF _Toc34730822 \h </w:instrText>
+              <w:instrText xml:space="preserve"> PAGEREF _Toc34808306 \h </w:instrText>
             </w:r>
             <w:r>
               <w:rPr>
@@ -2364,7 +2362,7 @@
                 <w:noProof/>
                 <w:webHidden/>
               </w:rPr>
-              <w:t>10</w:t>
+              <w:t>12</w:t>
             </w:r>
             <w:r>
               <w:rPr>
@@ -2386,7 +2384,7 @@
               <w:noProof/>
             </w:rPr>
           </w:pPr>
-          <w:hyperlink w:anchor="_Toc34730823" w:history="1">
+          <w:hyperlink w:anchor="_Toc34808307" w:history="1">
             <w:r>
               <w:rPr>
                 <w:rStyle w:val="Hiperhivatkozs"/>
@@ -2414,7 +2412,7 @@
                 <w:noProof/>
                 <w:webHidden/>
               </w:rPr>
-              <w:instrText xml:space="preserve"> PAGEREF _Toc34730823 \h </w:instrText>
+              <w:instrText xml:space="preserve"> PAGEREF _Toc34808307 \h </w:instrText>
             </w:r>
             <w:r>
               <w:rPr>
@@ -2434,7 +2432,7 @@
                 <w:noProof/>
                 <w:webHidden/>
               </w:rPr>
-              <w:t>11</w:t>
+              <w:t>13</w:t>
             </w:r>
             <w:r>
               <w:rPr>
@@ -2456,7 +2454,7 @@
               <w:noProof/>
             </w:rPr>
           </w:pPr>
-          <w:hyperlink w:anchor="_Toc34730824" w:history="1">
+          <w:hyperlink w:anchor="_Toc34808308" w:history="1">
             <w:r>
               <w:rPr>
                 <w:rStyle w:val="Hiperhivatkozs"/>
@@ -2484,7 +2482,7 @@
                 <w:noProof/>
                 <w:webHidden/>
               </w:rPr>
-              <w:instrText xml:space="preserve"> PAGEREF _Toc34730824 \h </w:instrText>
+              <w:instrText xml:space="preserve"> PAGEREF _Toc34808308 \h </w:instrText>
             </w:r>
             <w:r>
               <w:rPr>
@@ -2504,7 +2502,7 @@
                 <w:noProof/>
                 <w:webHidden/>
               </w:rPr>
-              <w:t>11</w:t>
+              <w:t>13</w:t>
             </w:r>
             <w:r>
               <w:rPr>
@@ -2526,7 +2524,7 @@
               <w:noProof/>
             </w:rPr>
           </w:pPr>
-          <w:hyperlink w:anchor="_Toc34730825" w:history="1">
+          <w:hyperlink w:anchor="_Toc34808309" w:history="1">
             <w:r>
               <w:rPr>
                 <w:rStyle w:val="Hiperhivatkozs"/>
@@ -2554,7 +2552,7 @@
                 <w:noProof/>
                 <w:webHidden/>
               </w:rPr>
-              <w:instrText xml:space="preserve"> PAGEREF _Toc34730825 \h </w:instrText>
+              <w:instrText xml:space="preserve"> PAGEREF _Toc34808309 \h </w:instrText>
             </w:r>
             <w:r>
               <w:rPr>
@@ -2574,7 +2572,7 @@
                 <w:noProof/>
                 <w:webHidden/>
               </w:rPr>
-              <w:t>11</w:t>
+              <w:t>13</w:t>
             </w:r>
             <w:r>
               <w:rPr>
@@ -2596,7 +2594,7 @@
               <w:noProof/>
             </w:rPr>
           </w:pPr>
-          <w:hyperlink w:anchor="_Toc34730826" w:history="1">
+          <w:hyperlink w:anchor="_Toc34808310" w:history="1">
             <w:r>
               <w:rPr>
                 <w:rStyle w:val="Hiperhivatkozs"/>
@@ -2624,7 +2622,7 @@
                 <w:noProof/>
                 <w:webHidden/>
               </w:rPr>
-              <w:instrText xml:space="preserve"> PAGEREF _Toc34730826 \h </w:instrText>
+              <w:instrText xml:space="preserve"> PAGEREF _Toc34808310 \h </w:instrText>
             </w:r>
             <w:r>
               <w:rPr>
@@ -2644,7 +2642,7 @@
                 <w:noProof/>
                 <w:webHidden/>
               </w:rPr>
-              <w:t>11</w:t>
+              <w:t>13</w:t>
             </w:r>
             <w:r>
               <w:rPr>
@@ -2666,7 +2664,7 @@
               <w:noProof/>
             </w:rPr>
           </w:pPr>
-          <w:hyperlink w:anchor="_Toc34730827" w:history="1">
+          <w:hyperlink w:anchor="_Toc34808311" w:history="1">
             <w:r>
               <w:rPr>
                 <w:rStyle w:val="Hiperhivatkozs"/>
@@ -2694,7 +2692,7 @@
                 <w:noProof/>
                 <w:webHidden/>
               </w:rPr>
-              <w:instrText xml:space="preserve"> PAGEREF _Toc34730827 \h </w:instrText>
+              <w:instrText xml:space="preserve"> PAGEREF _Toc34808311 \h </w:instrText>
             </w:r>
             <w:r>
               <w:rPr>
@@ -2714,7 +2712,7 @@
                 <w:noProof/>
                 <w:webHidden/>
               </w:rPr>
-              <w:t>12</w:t>
+              <w:t>14</w:t>
             </w:r>
             <w:r>
               <w:rPr>
@@ -2736,7 +2734,7 @@
               <w:noProof/>
             </w:rPr>
           </w:pPr>
-          <w:hyperlink w:anchor="_Toc34730828" w:history="1">
+          <w:hyperlink w:anchor="_Toc34808312" w:history="1">
             <w:r>
               <w:rPr>
                 <w:rStyle w:val="Hiperhivatkozs"/>
@@ -2764,7 +2762,7 @@
                 <w:noProof/>
                 <w:webHidden/>
               </w:rPr>
-              <w:instrText xml:space="preserve"> PAGEREF _Toc34730828 \h </w:instrText>
+              <w:instrText xml:space="preserve"> PAGEREF _Toc34808312 \h </w:instrText>
             </w:r>
             <w:r>
               <w:rPr>
@@ -2784,7 +2782,7 @@
                 <w:noProof/>
                 <w:webHidden/>
               </w:rPr>
-              <w:t>13</w:t>
+              <w:t>15</w:t>
             </w:r>
             <w:r>
               <w:rPr>
@@ -2806,7 +2804,7 @@
               <w:noProof/>
             </w:rPr>
           </w:pPr>
-          <w:hyperlink w:anchor="_Toc34730829" w:history="1">
+          <w:hyperlink w:anchor="_Toc34808313" w:history="1">
             <w:r>
               <w:rPr>
                 <w:rStyle w:val="Hiperhivatkozs"/>
@@ -2834,7 +2832,7 @@
                 <w:noProof/>
                 <w:webHidden/>
               </w:rPr>
-              <w:instrText xml:space="preserve"> PAGEREF _Toc34730829 \h </w:instrText>
+              <w:instrText xml:space="preserve"> PAGEREF _Toc34808313 \h </w:instrText>
             </w:r>
             <w:r>
               <w:rPr>
@@ -2854,7 +2852,7 @@
                 <w:noProof/>
                 <w:webHidden/>
               </w:rPr>
-              <w:t>13</w:t>
+              <w:t>15</w:t>
             </w:r>
             <w:r>
               <w:rPr>
@@ -2876,7 +2874,7 @@
               <w:noProof/>
             </w:rPr>
           </w:pPr>
-          <w:hyperlink w:anchor="_Toc34730830" w:history="1">
+          <w:hyperlink w:anchor="_Toc34808314" w:history="1">
             <w:r>
               <w:rPr>
                 <w:rStyle w:val="Hiperhivatkozs"/>
@@ -2904,7 +2902,7 @@
                 <w:noProof/>
                 <w:webHidden/>
               </w:rPr>
-              <w:instrText xml:space="preserve"> PAGEREF _Toc34730830 \h </w:instrText>
+              <w:instrText xml:space="preserve"> PAGEREF _Toc34808314 \h </w:instrText>
             </w:r>
             <w:r>
               <w:rPr>
@@ -2924,7 +2922,7 @@
                 <w:noProof/>
                 <w:webHidden/>
               </w:rPr>
-              <w:t>13</w:t>
+              <w:t>15</w:t>
             </w:r>
             <w:r>
               <w:rPr>
@@ -2946,7 +2944,7 @@
               <w:noProof/>
             </w:rPr>
           </w:pPr>
-          <w:hyperlink w:anchor="_Toc34730831" w:history="1">
+          <w:hyperlink w:anchor="_Toc34808315" w:history="1">
             <w:r>
               <w:rPr>
                 <w:rStyle w:val="Hiperhivatkozs"/>
@@ -2974,7 +2972,7 @@
                 <w:noProof/>
                 <w:webHidden/>
               </w:rPr>
-              <w:instrText xml:space="preserve"> PAGEREF _Toc34730831 \h </w:instrText>
+              <w:instrText xml:space="preserve"> PAGEREF _Toc34808315 \h </w:instrText>
             </w:r>
             <w:r>
               <w:rPr>
@@ -2994,7 +2992,7 @@
                 <w:noProof/>
                 <w:webHidden/>
               </w:rPr>
-              <w:t>13</w:t>
+              <w:t>15</w:t>
             </w:r>
             <w:r>
               <w:rPr>
@@ -3016,7 +3014,7 @@
               <w:noProof/>
             </w:rPr>
           </w:pPr>
-          <w:hyperlink w:anchor="_Toc34730832" w:history="1">
+          <w:hyperlink w:anchor="_Toc34808316" w:history="1">
             <w:r>
               <w:rPr>
                 <w:rStyle w:val="Hiperhivatkozs"/>
@@ -3044,7 +3042,7 @@
                 <w:noProof/>
                 <w:webHidden/>
               </w:rPr>
-              <w:instrText xml:space="preserve"> PAGEREF _Toc34730832 \h </w:instrText>
+              <w:instrText xml:space="preserve"> PAGEREF _Toc34808316 \h </w:instrText>
             </w:r>
             <w:r>
               <w:rPr>
@@ -3064,7 +3062,7 @@
                 <w:noProof/>
                 <w:webHidden/>
               </w:rPr>
-              <w:t>13</w:t>
+              <w:t>15</w:t>
             </w:r>
             <w:r>
               <w:rPr>
@@ -3086,7 +3084,7 @@
               <w:noProof/>
             </w:rPr>
           </w:pPr>
-          <w:hyperlink w:anchor="_Toc34730833" w:history="1">
+          <w:hyperlink w:anchor="_Toc34808317" w:history="1">
             <w:r>
               <w:rPr>
                 <w:rStyle w:val="Hiperhivatkozs"/>
@@ -3114,7 +3112,7 @@
                 <w:noProof/>
                 <w:webHidden/>
               </w:rPr>
-              <w:instrText xml:space="preserve"> PAGEREF _Toc34730833 \h </w:instrText>
+              <w:instrText xml:space="preserve"> PAGEREF _Toc34808317 \h </w:instrText>
             </w:r>
             <w:r>
               <w:rPr>
@@ -3134,7 +3132,7 @@
                 <w:noProof/>
                 <w:webHidden/>
               </w:rPr>
-              <w:t>13</w:t>
+              <w:t>15</w:t>
             </w:r>
             <w:r>
               <w:rPr>
@@ -3156,7 +3154,7 @@
               <w:noProof/>
             </w:rPr>
           </w:pPr>
-          <w:hyperlink w:anchor="_Toc34730834" w:history="1">
+          <w:hyperlink w:anchor="_Toc34808318" w:history="1">
             <w:r>
               <w:rPr>
                 <w:rStyle w:val="Hiperhivatkozs"/>
@@ -3184,7 +3182,7 @@
                 <w:noProof/>
                 <w:webHidden/>
               </w:rPr>
-              <w:instrText xml:space="preserve"> PAGEREF _Toc34730834 \h </w:instrText>
+              <w:instrText xml:space="preserve"> PAGEREF _Toc34808318 \h </w:instrText>
             </w:r>
             <w:r>
               <w:rPr>
@@ -3204,7 +3202,7 @@
                 <w:noProof/>
                 <w:webHidden/>
               </w:rPr>
-              <w:t>14</w:t>
+              <w:t>16</w:t>
             </w:r>
             <w:r>
               <w:rPr>
@@ -3262,7 +3260,7 @@
           <w:rFonts w:ascii="Times New Roman" w:hAnsi="Times New Roman" w:cs="Times New Roman"/>
         </w:rPr>
       </w:pPr>
-      <w:bookmarkStart w:id="3" w:name="_Toc34730796"/>
+      <w:bookmarkStart w:id="2" w:name="_Toc34808280"/>
       <w:r>
         <w:rPr>
           <w:rFonts w:ascii="Times New Roman" w:hAnsi="Times New Roman" w:cs="Times New Roman"/>
@@ -3270,7 +3268,7 @@
         <w:lastRenderedPageBreak/>
         <w:t>Bevezetés, specifikáció</w:t>
       </w:r>
-      <w:bookmarkEnd w:id="3"/>
+      <w:bookmarkEnd w:id="2"/>
     </w:p>
     <w:bookmarkEnd w:id="1"/>
     <w:p>
@@ -3378,7 +3376,7 @@
           <w:szCs w:val="36"/>
         </w:rPr>
       </w:pPr>
-      <w:bookmarkStart w:id="4" w:name="felhasználói-dokumentáció"/>
+      <w:bookmarkStart w:id="3" w:name="felhasználói-dokumentáció"/>
       <w:r>
         <w:rPr>
           <w:rFonts w:ascii="Times New Roman" w:hAnsi="Times New Roman" w:cs="Times New Roman"/>
@@ -3394,7 +3392,7 @@
           <w:rFonts w:ascii="Times New Roman" w:hAnsi="Times New Roman" w:cs="Times New Roman"/>
         </w:rPr>
       </w:pPr>
-      <w:bookmarkStart w:id="5" w:name="_Toc34730797"/>
+      <w:bookmarkStart w:id="4" w:name="_Toc34808281"/>
       <w:r>
         <w:rPr>
           <w:rFonts w:ascii="Times New Roman" w:hAnsi="Times New Roman" w:cs="Times New Roman"/>
@@ -3402,7 +3400,7 @@
         <w:lastRenderedPageBreak/>
         <w:t>Felhasználói dokumentáció</w:t>
       </w:r>
-      <w:bookmarkEnd w:id="5"/>
+      <w:bookmarkEnd w:id="4"/>
     </w:p>
     <w:p>
       <w:pPr>
@@ -3412,18 +3410,18 @@
           <w:rFonts w:ascii="Times New Roman" w:hAnsi="Times New Roman" w:cs="Times New Roman"/>
         </w:rPr>
       </w:pPr>
-      <w:bookmarkStart w:id="6" w:name="a-program-általános-leírása"/>
-      <w:bookmarkStart w:id="7" w:name="_Toc34730798"/>
-      <w:bookmarkEnd w:id="4"/>
+      <w:bookmarkStart w:id="5" w:name="a-program-általános-leírása"/>
+      <w:bookmarkStart w:id="6" w:name="_Toc34808282"/>
+      <w:bookmarkEnd w:id="3"/>
       <w:r>
         <w:rPr>
           <w:rFonts w:ascii="Times New Roman" w:hAnsi="Times New Roman" w:cs="Times New Roman"/>
         </w:rPr>
         <w:t>A program általános leírása</w:t>
       </w:r>
-      <w:bookmarkEnd w:id="7"/>
-    </w:p>
-    <w:bookmarkEnd w:id="6"/>
+      <w:bookmarkEnd w:id="6"/>
+    </w:p>
+    <w:bookmarkEnd w:id="5"/>
     <w:p>
       <w:pPr>
         <w:jc w:val="both"/>
@@ -3470,15 +3468,15 @@
           <w:rFonts w:ascii="Times New Roman" w:hAnsi="Times New Roman" w:cs="Times New Roman"/>
         </w:rPr>
       </w:pPr>
-      <w:bookmarkStart w:id="8" w:name="rendszerkövetelmények"/>
-      <w:bookmarkStart w:id="9" w:name="_Toc34730799"/>
+      <w:bookmarkStart w:id="7" w:name="rendszerkövetelmények"/>
+      <w:bookmarkStart w:id="8" w:name="_Toc34808283"/>
       <w:r>
         <w:rPr>
           <w:rFonts w:ascii="Times New Roman" w:hAnsi="Times New Roman" w:cs="Times New Roman"/>
         </w:rPr>
         <w:t>Rendszerkövetelmények</w:t>
       </w:r>
-      <w:bookmarkEnd w:id="9"/>
+      <w:bookmarkEnd w:id="8"/>
     </w:p>
     <w:p>
       <w:pPr>
@@ -3488,18 +3486,18 @@
           <w:rFonts w:ascii="Times New Roman" w:hAnsi="Times New Roman" w:cs="Times New Roman"/>
         </w:rPr>
       </w:pPr>
-      <w:bookmarkStart w:id="10" w:name="hardver-követelmények"/>
-      <w:bookmarkStart w:id="11" w:name="_Toc34730800"/>
-      <w:bookmarkEnd w:id="8"/>
+      <w:bookmarkStart w:id="9" w:name="hardver-követelmények"/>
+      <w:bookmarkStart w:id="10" w:name="_Toc34808284"/>
+      <w:bookmarkEnd w:id="7"/>
       <w:r>
         <w:rPr>
           <w:rFonts w:ascii="Times New Roman" w:hAnsi="Times New Roman" w:cs="Times New Roman"/>
         </w:rPr>
         <w:t>Hardver követelmények</w:t>
       </w:r>
-      <w:bookmarkEnd w:id="11"/>
-    </w:p>
-    <w:bookmarkEnd w:id="10"/>
+      <w:bookmarkEnd w:id="10"/>
+    </w:p>
+    <w:bookmarkEnd w:id="9"/>
     <w:p>
       <w:pPr>
         <w:pStyle w:val="Compact"/>
@@ -3565,17 +3563,17 @@
           <w:rFonts w:ascii="Times New Roman" w:hAnsi="Times New Roman" w:cs="Times New Roman"/>
         </w:rPr>
       </w:pPr>
-      <w:bookmarkStart w:id="12" w:name="szoftver-követelmények"/>
-      <w:bookmarkStart w:id="13" w:name="_Toc34730801"/>
+      <w:bookmarkStart w:id="11" w:name="szoftver-követelmények"/>
+      <w:bookmarkStart w:id="12" w:name="_Toc34808285"/>
       <w:r>
         <w:rPr>
           <w:rFonts w:ascii="Times New Roman" w:hAnsi="Times New Roman" w:cs="Times New Roman"/>
         </w:rPr>
         <w:t>Szoftver követelmények</w:t>
       </w:r>
-      <w:bookmarkEnd w:id="13"/>
-    </w:p>
-    <w:bookmarkEnd w:id="12"/>
+      <w:bookmarkEnd w:id="12"/>
+    </w:p>
+    <w:bookmarkEnd w:id="11"/>
     <w:p>
       <w:pPr>
         <w:jc w:val="both"/>
@@ -3670,6 +3668,20 @@
           <w:rFonts w:ascii="Times New Roman" w:hAnsi="Times New Roman" w:cs="Times New Roman"/>
         </w:rPr>
         <w:t>Net verziót, de nem ajánlott használni biztonsági okok miatt.</w:t>
+      </w:r>
+    </w:p>
+    <w:p>
+      <w:pPr>
+        <w:spacing w:before="0" w:after="200"/>
+        <w:rPr>
+          <w:rFonts w:ascii="Times New Roman" w:hAnsi="Times New Roman" w:cs="Times New Roman"/>
+        </w:rPr>
+      </w:pPr>
+      <w:r>
+        <w:rPr>
+          <w:rFonts w:ascii="Times New Roman" w:hAnsi="Times New Roman" w:cs="Times New Roman"/>
+        </w:rPr>
+        <w:br w:type="page"/>
       </w:r>
     </w:p>
     <w:p>
@@ -3680,30 +3692,227 @@
           <w:rFonts w:ascii="Times New Roman" w:hAnsi="Times New Roman" w:cs="Times New Roman"/>
         </w:rPr>
       </w:pPr>
-      <w:bookmarkStart w:id="14" w:name="telepítés"/>
-      <w:bookmarkStart w:id="15" w:name="_Toc34730802"/>
+      <w:bookmarkStart w:id="13" w:name="telepítés"/>
+      <w:bookmarkStart w:id="14" w:name="_Toc34808286"/>
+      <w:r>
+        <w:rPr>
+          <w:rFonts w:ascii="Times New Roman" w:hAnsi="Times New Roman" w:cs="Times New Roman"/>
+          <w:noProof/>
+        </w:rPr>
+        <w:lastRenderedPageBreak/>
+        <w:drawing>
+          <wp:anchor distT="0" distB="0" distL="114300" distR="114300" simplePos="0" relativeHeight="251647488" behindDoc="0" locked="0" layoutInCell="1" allowOverlap="1" wp14:anchorId="67108F77" wp14:editId="32E07C11">
+            <wp:simplePos x="0" y="0"/>
+            <wp:positionH relativeFrom="column">
+              <wp:posOffset>1414780</wp:posOffset>
+            </wp:positionH>
+            <wp:positionV relativeFrom="paragraph">
+              <wp:posOffset>357505</wp:posOffset>
+            </wp:positionV>
+            <wp:extent cx="2924175" cy="2266950"/>
+            <wp:effectExtent l="0" t="0" r="0" b="0"/>
+            <wp:wrapTopAndBottom/>
+            <wp:docPr id="1" name="Kép 1"/>
+            <wp:cNvGraphicFramePr>
+              <a:graphicFrameLocks xmlns:a="http://schemas.openxmlformats.org/drawingml/2006/main" noChangeAspect="1"/>
+            </wp:cNvGraphicFramePr>
+            <a:graphic xmlns:a="http://schemas.openxmlformats.org/drawingml/2006/main">
+              <a:graphicData uri="http://schemas.openxmlformats.org/drawingml/2006/picture">
+                <pic:pic xmlns:pic="http://schemas.openxmlformats.org/drawingml/2006/picture">
+                  <pic:nvPicPr>
+                    <pic:cNvPr id="1" name="install1.png"/>
+                    <pic:cNvPicPr/>
+                  </pic:nvPicPr>
+                  <pic:blipFill>
+                    <a:blip r:embed="rId9">
+                      <a:extLst>
+                        <a:ext uri="{28A0092B-C50C-407E-A947-70E740481C1C}">
+                          <a14:useLocalDpi xmlns:a14="http://schemas.microsoft.com/office/drawing/2010/main" val="0"/>
+                        </a:ext>
+                      </a:extLst>
+                    </a:blip>
+                    <a:stretch>
+                      <a:fillRect/>
+                    </a:stretch>
+                  </pic:blipFill>
+                  <pic:spPr>
+                    <a:xfrm>
+                      <a:off x="0" y="0"/>
+                      <a:ext cx="2924175" cy="2266950"/>
+                    </a:xfrm>
+                    <a:prstGeom prst="rect">
+                      <a:avLst/>
+                    </a:prstGeom>
+                  </pic:spPr>
+                </pic:pic>
+              </a:graphicData>
+            </a:graphic>
+            <wp14:sizeRelH relativeFrom="margin">
+              <wp14:pctWidth>0</wp14:pctWidth>
+            </wp14:sizeRelH>
+            <wp14:sizeRelV relativeFrom="margin">
+              <wp14:pctHeight>0</wp14:pctHeight>
+            </wp14:sizeRelV>
+          </wp:anchor>
+        </w:drawing>
+      </w:r>
       <w:r>
         <w:rPr>
           <w:rFonts w:ascii="Times New Roman" w:hAnsi="Times New Roman" w:cs="Times New Roman"/>
         </w:rPr>
         <w:t>Telepítés</w:t>
       </w:r>
-      <w:bookmarkEnd w:id="15"/>
-    </w:p>
-    <w:bookmarkEnd w:id="14"/>
-    <w:p>
-      <w:pPr>
-        <w:jc w:val="both"/>
-        <w:rPr>
-          <w:rFonts w:ascii="Times New Roman" w:hAnsi="Times New Roman" w:cs="Times New Roman"/>
-        </w:rPr>
-      </w:pPr>
-      <w:commentRangeStart w:id="16"/>
-      <w:r>
-        <w:rPr>
-          <w:rFonts w:ascii="Times New Roman" w:hAnsi="Times New Roman" w:cs="Times New Roman"/>
-        </w:rPr>
-        <w:t xml:space="preserve">A program telepítése nagyban hasonlít bármely másik program telepítéséhez. A telepítő megnyitása után a </w:t>
+      <w:bookmarkEnd w:id="14"/>
+    </w:p>
+    <w:bookmarkEnd w:id="13"/>
+    <w:p>
+      <w:pPr>
+        <w:jc w:val="both"/>
+        <w:rPr>
+          <w:rFonts w:ascii="Times New Roman" w:hAnsi="Times New Roman" w:cs="Times New Roman"/>
+        </w:rPr>
+      </w:pPr>
+      <w:r>
+        <w:rPr>
+          <w:rFonts w:ascii="Times New Roman" w:hAnsi="Times New Roman" w:cs="Times New Roman"/>
+          <w:noProof/>
+        </w:rPr>
+        <w:drawing>
+          <wp:anchor distT="0" distB="0" distL="114300" distR="114300" simplePos="0" relativeHeight="251665920" behindDoc="0" locked="0" layoutInCell="1" allowOverlap="1" wp14:anchorId="2C174564" wp14:editId="4F76BCE8">
+            <wp:simplePos x="0" y="0"/>
+            <wp:positionH relativeFrom="column">
+              <wp:posOffset>1433830</wp:posOffset>
+            </wp:positionH>
+            <wp:positionV relativeFrom="paragraph">
+              <wp:posOffset>2828925</wp:posOffset>
+            </wp:positionV>
+            <wp:extent cx="2895600" cy="2268855"/>
+            <wp:effectExtent l="0" t="0" r="0" b="0"/>
+            <wp:wrapTopAndBottom/>
+            <wp:docPr id="2" name="Kép 2"/>
+            <wp:cNvGraphicFramePr>
+              <a:graphicFrameLocks xmlns:a="http://schemas.openxmlformats.org/drawingml/2006/main" noChangeAspect="1"/>
+            </wp:cNvGraphicFramePr>
+            <a:graphic xmlns:a="http://schemas.openxmlformats.org/drawingml/2006/main">
+              <a:graphicData uri="http://schemas.openxmlformats.org/drawingml/2006/picture">
+                <pic:pic xmlns:pic="http://schemas.openxmlformats.org/drawingml/2006/picture">
+                  <pic:nvPicPr>
+                    <pic:cNvPr id="2" name="install2.png"/>
+                    <pic:cNvPicPr/>
+                  </pic:nvPicPr>
+                  <pic:blipFill>
+                    <a:blip r:embed="rId10">
+                      <a:extLst>
+                        <a:ext uri="{28A0092B-C50C-407E-A947-70E740481C1C}">
+                          <a14:useLocalDpi xmlns:a14="http://schemas.microsoft.com/office/drawing/2010/main" val="0"/>
+                        </a:ext>
+                      </a:extLst>
+                    </a:blip>
+                    <a:stretch>
+                      <a:fillRect/>
+                    </a:stretch>
+                  </pic:blipFill>
+                  <pic:spPr>
+                    <a:xfrm>
+                      <a:off x="0" y="0"/>
+                      <a:ext cx="2895600" cy="2268855"/>
+                    </a:xfrm>
+                    <a:prstGeom prst="rect">
+                      <a:avLst/>
+                    </a:prstGeom>
+                  </pic:spPr>
+                </pic:pic>
+              </a:graphicData>
+            </a:graphic>
+            <wp14:sizeRelH relativeFrom="margin">
+              <wp14:pctWidth>0</wp14:pctWidth>
+            </wp14:sizeRelH>
+            <wp14:sizeRelV relativeFrom="margin">
+              <wp14:pctHeight>0</wp14:pctHeight>
+            </wp14:sizeRelV>
+          </wp:anchor>
+        </w:drawing>
+      </w:r>
+      <w:r>
+        <w:rPr>
+          <w:rFonts w:ascii="Times New Roman" w:hAnsi="Times New Roman" w:cs="Times New Roman"/>
+        </w:rPr>
+        <w:t>A program telepítése nagyban hasonlít bármely másik program telepítéséhez.</w:t>
+      </w:r>
+    </w:p>
+    <w:p>
+      <w:pPr>
+        <w:jc w:val="both"/>
+        <w:rPr>
+          <w:rFonts w:ascii="Times New Roman" w:hAnsi="Times New Roman" w:cs="Times New Roman"/>
+        </w:rPr>
+      </w:pPr>
+      <w:r>
+        <w:rPr>
+          <w:rFonts w:ascii="Times New Roman" w:hAnsi="Times New Roman" w:cs="Times New Roman"/>
+          <w:noProof/>
+        </w:rPr>
+        <w:drawing>
+          <wp:anchor distT="0" distB="0" distL="114300" distR="114300" simplePos="0" relativeHeight="251677184" behindDoc="0" locked="0" layoutInCell="1" allowOverlap="1" wp14:anchorId="61A7CFCA" wp14:editId="6165C754">
+            <wp:simplePos x="0" y="0"/>
+            <wp:positionH relativeFrom="column">
+              <wp:posOffset>1414780</wp:posOffset>
+            </wp:positionH>
+            <wp:positionV relativeFrom="paragraph">
+              <wp:posOffset>2787015</wp:posOffset>
+            </wp:positionV>
+            <wp:extent cx="2931160" cy="2295525"/>
+            <wp:effectExtent l="0" t="0" r="0" b="0"/>
+            <wp:wrapTopAndBottom/>
+            <wp:docPr id="3" name="Kép 3"/>
+            <wp:cNvGraphicFramePr>
+              <a:graphicFrameLocks xmlns:a="http://schemas.openxmlformats.org/drawingml/2006/main" noChangeAspect="1"/>
+            </wp:cNvGraphicFramePr>
+            <a:graphic xmlns:a="http://schemas.openxmlformats.org/drawingml/2006/main">
+              <a:graphicData uri="http://schemas.openxmlformats.org/drawingml/2006/picture">
+                <pic:pic xmlns:pic="http://schemas.openxmlformats.org/drawingml/2006/picture">
+                  <pic:nvPicPr>
+                    <pic:cNvPr id="3" name="install3.png"/>
+                    <pic:cNvPicPr/>
+                  </pic:nvPicPr>
+                  <pic:blipFill>
+                    <a:blip r:embed="rId11">
+                      <a:extLst>
+                        <a:ext uri="{28A0092B-C50C-407E-A947-70E740481C1C}">
+                          <a14:useLocalDpi xmlns:a14="http://schemas.microsoft.com/office/drawing/2010/main" val="0"/>
+                        </a:ext>
+                      </a:extLst>
+                    </a:blip>
+                    <a:stretch>
+                      <a:fillRect/>
+                    </a:stretch>
+                  </pic:blipFill>
+                  <pic:spPr>
+                    <a:xfrm>
+                      <a:off x="0" y="0"/>
+                      <a:ext cx="2931160" cy="2295525"/>
+                    </a:xfrm>
+                    <a:prstGeom prst="rect">
+                      <a:avLst/>
+                    </a:prstGeom>
+                  </pic:spPr>
+                </pic:pic>
+              </a:graphicData>
+            </a:graphic>
+            <wp14:sizeRelH relativeFrom="margin">
+              <wp14:pctWidth>0</wp14:pctWidth>
+            </wp14:sizeRelH>
+            <wp14:sizeRelV relativeFrom="margin">
+              <wp14:pctHeight>0</wp14:pctHeight>
+            </wp14:sizeRelV>
+          </wp:anchor>
+        </w:drawing>
+      </w:r>
+      <w:r>
+        <w:rPr>
+          <w:rFonts w:ascii="Times New Roman" w:hAnsi="Times New Roman" w:cs="Times New Roman"/>
+        </w:rPr>
+        <w:t xml:space="preserve">A telepítő megnyitása után a </w:t>
       </w:r>
       <w:proofErr w:type="spellStart"/>
       <w:r>
@@ -3725,11 +3934,19 @@
         </w:rPr>
         <w:t>program.</w:t>
       </w:r>
-      <w:r>
-        <w:rPr>
-          <w:rFonts w:ascii="Times New Roman" w:hAnsi="Times New Roman" w:cs="Times New Roman"/>
-        </w:rPr>
-        <w:t xml:space="preserve"> A beállítás után </w:t>
+    </w:p>
+    <w:p>
+      <w:pPr>
+        <w:jc w:val="both"/>
+        <w:rPr>
+          <w:rFonts w:ascii="Times New Roman" w:hAnsi="Times New Roman" w:cs="Times New Roman"/>
+        </w:rPr>
+      </w:pPr>
+      <w:r>
+        <w:rPr>
+          <w:rFonts w:ascii="Times New Roman" w:hAnsi="Times New Roman" w:cs="Times New Roman"/>
+        </w:rPr>
+        <w:t xml:space="preserve">A beállítás után </w:t>
       </w:r>
       <w:r>
         <w:rPr>
@@ -3775,20 +3992,89 @@
         <w:rPr>
           <w:rFonts w:ascii="Times New Roman" w:hAnsi="Times New Roman" w:cs="Times New Roman"/>
         </w:rPr>
-        <w:t xml:space="preserve"> gombbal indítja a telepítést. A </w:t>
+        <w:t xml:space="preserve"> gombbal indítja a telepítést.</w:t>
+      </w:r>
+    </w:p>
+    <w:p>
+      <w:pPr>
+        <w:jc w:val="both"/>
+        <w:rPr>
+          <w:rFonts w:ascii="Times New Roman" w:hAnsi="Times New Roman" w:cs="Times New Roman"/>
+        </w:rPr>
+      </w:pPr>
+      <w:r>
+        <w:rPr>
+          <w:rFonts w:ascii="Times New Roman" w:hAnsi="Times New Roman" w:cs="Times New Roman"/>
+          <w:noProof/>
+        </w:rPr>
+        <w:lastRenderedPageBreak/>
+        <w:drawing>
+          <wp:anchor distT="0" distB="0" distL="114300" distR="114300" simplePos="0" relativeHeight="251679232" behindDoc="0" locked="0" layoutInCell="1" allowOverlap="1" wp14:anchorId="6098B753" wp14:editId="199A3D64">
+            <wp:simplePos x="0" y="0"/>
+            <wp:positionH relativeFrom="column">
+              <wp:posOffset>1252855</wp:posOffset>
+            </wp:positionH>
+            <wp:positionV relativeFrom="paragraph">
+              <wp:posOffset>-4445</wp:posOffset>
+            </wp:positionV>
+            <wp:extent cx="3248025" cy="2551430"/>
+            <wp:effectExtent l="0" t="0" r="0" b="0"/>
+            <wp:wrapTopAndBottom/>
+            <wp:docPr id="4" name="Kép 4"/>
+            <wp:cNvGraphicFramePr>
+              <a:graphicFrameLocks xmlns:a="http://schemas.openxmlformats.org/drawingml/2006/main" noChangeAspect="1"/>
+            </wp:cNvGraphicFramePr>
+            <a:graphic xmlns:a="http://schemas.openxmlformats.org/drawingml/2006/main">
+              <a:graphicData uri="http://schemas.openxmlformats.org/drawingml/2006/picture">
+                <pic:pic xmlns:pic="http://schemas.openxmlformats.org/drawingml/2006/picture">
+                  <pic:nvPicPr>
+                    <pic:cNvPr id="4" name="install4.png"/>
+                    <pic:cNvPicPr/>
+                  </pic:nvPicPr>
+                  <pic:blipFill>
+                    <a:blip r:embed="rId12">
+                      <a:extLst>
+                        <a:ext uri="{28A0092B-C50C-407E-A947-70E740481C1C}">
+                          <a14:useLocalDpi xmlns:a14="http://schemas.microsoft.com/office/drawing/2010/main" val="0"/>
+                        </a:ext>
+                      </a:extLst>
+                    </a:blip>
+                    <a:stretch>
+                      <a:fillRect/>
+                    </a:stretch>
+                  </pic:blipFill>
+                  <pic:spPr>
+                    <a:xfrm>
+                      <a:off x="0" y="0"/>
+                      <a:ext cx="3248025" cy="2551430"/>
+                    </a:xfrm>
+                    <a:prstGeom prst="rect">
+                      <a:avLst/>
+                    </a:prstGeom>
+                  </pic:spPr>
+                </pic:pic>
+              </a:graphicData>
+            </a:graphic>
+            <wp14:sizeRelH relativeFrom="margin">
+              <wp14:pctWidth>0</wp14:pctWidth>
+            </wp14:sizeRelH>
+            <wp14:sizeRelV relativeFrom="margin">
+              <wp14:pctHeight>0</wp14:pctHeight>
+            </wp14:sizeRelV>
+          </wp:anchor>
+        </w:drawing>
+      </w:r>
+      <w:r>
+        <w:rPr>
+          <w:rFonts w:ascii="Times New Roman" w:hAnsi="Times New Roman" w:cs="Times New Roman"/>
+        </w:rPr>
+        <w:t xml:space="preserve">A </w:t>
       </w:r>
       <w:r>
         <w:rPr>
           <w:rFonts w:ascii="Times New Roman" w:hAnsi="Times New Roman" w:cs="Times New Roman"/>
         </w:rPr>
         <w:t>program gyorsan települ és bezárható a telepítő.</w:t>
-      </w:r>
-      <w:commentRangeEnd w:id="16"/>
-      <w:r>
-        <w:rPr>
-          <w:rStyle w:val="Jegyzethivatkozs"/>
-        </w:rPr>
-        <w:commentReference w:id="16"/>
       </w:r>
     </w:p>
     <w:p>
@@ -3819,16 +4105,16 @@
           <w:rFonts w:ascii="Times New Roman" w:hAnsi="Times New Roman" w:cs="Times New Roman"/>
         </w:rPr>
       </w:pPr>
-      <w:bookmarkStart w:id="17" w:name="program-használata"/>
-      <w:bookmarkStart w:id="18" w:name="_Toc34730803"/>
-      <w:commentRangeStart w:id="19"/>
+      <w:bookmarkStart w:id="15" w:name="program-használata"/>
+      <w:bookmarkStart w:id="16" w:name="_Toc34808287"/>
+      <w:commentRangeStart w:id="17"/>
       <w:r>
         <w:rPr>
           <w:rFonts w:ascii="Times New Roman" w:hAnsi="Times New Roman" w:cs="Times New Roman"/>
         </w:rPr>
         <w:t>Program használata</w:t>
       </w:r>
-      <w:commentRangeEnd w:id="19"/>
+      <w:commentRangeEnd w:id="17"/>
       <w:r>
         <w:rPr>
           <w:rStyle w:val="Jegyzethivatkozs"/>
@@ -3837,9 +4123,9 @@
           <w:bCs w:val="0"/>
           <w:color w:val="auto"/>
         </w:rPr>
-        <w:commentReference w:id="19"/>
-      </w:r>
-      <w:bookmarkEnd w:id="18"/>
+        <w:commentReference w:id="17"/>
+      </w:r>
+      <w:bookmarkEnd w:id="16"/>
     </w:p>
     <w:p>
       <w:pPr>
@@ -3849,9 +4135,9 @@
           <w:rFonts w:ascii="Times New Roman" w:hAnsi="Times New Roman" w:cs="Times New Roman"/>
         </w:rPr>
       </w:pPr>
-      <w:bookmarkStart w:id="20" w:name="profil-kezelés-létrehozás-bejelentkezés-"/>
-      <w:bookmarkStart w:id="21" w:name="_Toc34730804"/>
-      <w:bookmarkEnd w:id="17"/>
+      <w:bookmarkStart w:id="18" w:name="profil-kezelés-létrehozás-bejelentkezés-"/>
+      <w:bookmarkStart w:id="19" w:name="_Toc34808288"/>
+      <w:bookmarkEnd w:id="15"/>
       <w:r>
         <w:rPr>
           <w:rFonts w:ascii="Times New Roman" w:hAnsi="Times New Roman" w:cs="Times New Roman"/>
@@ -3870,112 +4156,302 @@
         </w:rPr>
         <w:t xml:space="preserve"> bejelentkezés</w:t>
       </w:r>
-      <w:bookmarkEnd w:id="21"/>
-    </w:p>
-    <w:bookmarkEnd w:id="20"/>
-    <w:p>
-      <w:pPr>
-        <w:jc w:val="both"/>
-        <w:rPr>
-          <w:rFonts w:ascii="Times New Roman" w:hAnsi="Times New Roman" w:cs="Times New Roman"/>
-        </w:rPr>
-      </w:pPr>
-      <w:commentRangeStart w:id="22"/>
+      <w:bookmarkEnd w:id="19"/>
+    </w:p>
+    <w:bookmarkEnd w:id="18"/>
+    <w:p>
+      <w:pPr>
+        <w:jc w:val="both"/>
+        <w:rPr>
+          <w:rFonts w:ascii="Times New Roman" w:hAnsi="Times New Roman" w:cs="Times New Roman"/>
+        </w:rPr>
+      </w:pPr>
+      <w:commentRangeStart w:id="20"/>
+      <w:commentRangeStart w:id="21"/>
+      <w:r>
+        <w:rPr>
+          <w:rFonts w:ascii="Times New Roman" w:hAnsi="Times New Roman" w:cs="Times New Roman"/>
+        </w:rPr>
+        <w:t>A program megnyitásakor (ha van internetkapcsolat) megjelenik a bejelentkező felület. Ha először van itt a felhasználó, regisztrálni is itt tud. Ezt az e-mail címe és egy jelszó beírása után, a regisztrálás gombra kattintva teheti meg. Ha minden rendben van, nem regisztráltak már a címmel és a jelszó is megfelelő, a program értesít a sikeres regisztrálásról, ezt követően be tud jelentkezni. Előfordulhat, hogy a felhasználó elfelejti a jelszavát. Ilyenkor az e-mail címe megadásával egy új, ideiglenes jelszót kérhet, amivel be tud jelentkezni. Egy véletlenszerűen generált jelszó található a kapott levélben, amit ajánlott megváltoztatni.</w:t>
+      </w:r>
+      <w:commentRangeEnd w:id="20"/>
+      <w:r>
+        <w:rPr>
+          <w:rStyle w:val="Jegyzethivatkozs"/>
+        </w:rPr>
+        <w:commentReference w:id="20"/>
+      </w:r>
+      <w:commentRangeEnd w:id="21"/>
+      <w:r>
+        <w:rPr>
+          <w:rStyle w:val="Jegyzethivatkozs"/>
+        </w:rPr>
+        <w:commentReference w:id="21"/>
+      </w:r>
+    </w:p>
+    <w:p>
+      <w:pPr>
+        <w:pStyle w:val="Cmsor3"/>
+      </w:pPr>
+      <w:bookmarkStart w:id="22" w:name="_Toc34808289"/>
+      <w:r>
+        <w:t>Saját profil szerkesztése</w:t>
+      </w:r>
+      <w:bookmarkEnd w:id="22"/>
+    </w:p>
+    <w:p>
+      <w:pPr>
+        <w:jc w:val="both"/>
+        <w:rPr>
+          <w:rFonts w:ascii="Times New Roman" w:hAnsi="Times New Roman" w:cs="Times New Roman"/>
+        </w:rPr>
+      </w:pPr>
       <w:commentRangeStart w:id="23"/>
       <w:r>
         <w:rPr>
           <w:rFonts w:ascii="Times New Roman" w:hAnsi="Times New Roman" w:cs="Times New Roman"/>
         </w:rPr>
-        <w:t>A program megnyitásakor (ha van internetkapcsolat) megjelenik a bejelentkező felület. Ha először van itt a felhasználó, regisztrálni is itt tud. Ezt az e-mail címe és egy jelszó beírása után, a regisztrálás gombra kattintva teheti meg. Ha minden rendben van, nem regisztráltak már a címmel és a jelszó is megfelelő, a program értesít a sikeres regisztrálásról, ezt követően be tud jelentkezni. Előfordulhat, hogy a felhasználó elfelejti a jelszavát. Ilyenkor az e-mail címe megadásával egy új, ideiglenes jelszót kérhet, amivel be tud jelentkezni. Egy véletlenszerűen generált jelszó található a kapott levélben, amit ajánlott megváltoztatni.</w:t>
-      </w:r>
-      <w:commentRangeEnd w:id="22"/>
+        <w:t xml:space="preserve">Az e-mail és jelszó kötelező adatok, de a </w:t>
+      </w:r>
+      <w:r>
+        <w:rPr>
+          <w:rFonts w:ascii="Times New Roman" w:hAnsi="Times New Roman" w:cs="Times New Roman"/>
+        </w:rPr>
+        <w:t>fő menüben</w:t>
+      </w:r>
+      <w:r>
+        <w:rPr>
+          <w:rFonts w:ascii="Times New Roman" w:hAnsi="Times New Roman" w:cs="Times New Roman"/>
+        </w:rPr>
+        <w:t xml:space="preserve"> található Profil lap al</w:t>
+      </w:r>
+      <w:r>
+        <w:rPr>
+          <w:rFonts w:ascii="Times New Roman" w:hAnsi="Times New Roman" w:cs="Times New Roman"/>
+        </w:rPr>
+        <w:t>a</w:t>
+      </w:r>
+      <w:r>
+        <w:rPr>
+          <w:rFonts w:ascii="Times New Roman" w:hAnsi="Times New Roman" w:cs="Times New Roman"/>
+        </w:rPr>
+        <w:t>t</w:t>
+      </w:r>
+      <w:r>
+        <w:rPr>
+          <w:rFonts w:ascii="Times New Roman" w:hAnsi="Times New Roman" w:cs="Times New Roman"/>
+        </w:rPr>
+        <w:t>t</w:t>
+      </w:r>
+      <w:r>
+        <w:rPr>
+          <w:rFonts w:ascii="Times New Roman" w:hAnsi="Times New Roman" w:cs="Times New Roman"/>
+        </w:rPr>
+        <w:t xml:space="preserve"> egy saját nevet és leírást is adhat meg a felhasználó. Ezen a lapon van lehetőség jelszó változtatásra is</w:t>
+      </w:r>
+      <w:commentRangeEnd w:id="23"/>
+      <w:r>
+        <w:rPr>
+          <w:rFonts w:ascii="Times New Roman" w:hAnsi="Times New Roman" w:cs="Times New Roman"/>
+        </w:rPr>
+        <w:t>, de ezt csak a régi jelszó beírásával lehet megtenni.</w:t>
+      </w:r>
       <w:r>
         <w:rPr>
           <w:rStyle w:val="Jegyzethivatkozs"/>
         </w:rPr>
-        <w:commentReference w:id="22"/>
-      </w:r>
-      <w:commentRangeEnd w:id="23"/>
+        <w:commentReference w:id="23"/>
+      </w:r>
+    </w:p>
+    <w:p>
+      <w:pPr>
+        <w:pStyle w:val="Cmsor3"/>
+        <w:jc w:val="both"/>
+        <w:rPr>
+          <w:rFonts w:ascii="Times New Roman" w:hAnsi="Times New Roman" w:cs="Times New Roman"/>
+        </w:rPr>
+      </w:pPr>
+      <w:bookmarkStart w:id="24" w:name="közösségi-funkciók-mások-megtalálása-és-"/>
+      <w:bookmarkStart w:id="25" w:name="_Toc34808290"/>
+      <w:r>
+        <w:rPr>
+          <w:rFonts w:ascii="Times New Roman" w:hAnsi="Times New Roman" w:cs="Times New Roman"/>
+        </w:rPr>
+        <w:t>Közösségi funkciók (mások megtalálása és verses fal)</w:t>
+      </w:r>
+      <w:bookmarkEnd w:id="25"/>
+    </w:p>
+    <w:bookmarkEnd w:id="24"/>
+    <w:p>
+      <w:pPr>
+        <w:jc w:val="both"/>
+        <w:rPr>
+          <w:rFonts w:ascii="Times New Roman" w:hAnsi="Times New Roman" w:cs="Times New Roman"/>
+        </w:rPr>
+      </w:pPr>
+      <w:r>
+        <w:rPr>
+          <w:rFonts w:ascii="Times New Roman" w:hAnsi="Times New Roman" w:cs="Times New Roman"/>
+        </w:rPr>
+        <w:t>A közösségi funkciók a főoldalon kezdődnek, ahol is az emberek egy keresőmező segítségével rátalálhatnak egymás profiljára. Egymás műveit nem lehet megnézni, csak amiket megosztottak a Verses falon.</w:t>
+      </w:r>
+    </w:p>
+    <w:p>
+      <w:pPr>
+        <w:jc w:val="both"/>
+        <w:rPr>
+          <w:rFonts w:ascii="Times New Roman" w:hAnsi="Times New Roman" w:cs="Times New Roman"/>
+        </w:rPr>
+      </w:pPr>
+      <w:commentRangeStart w:id="26"/>
+      <w:r>
+        <w:rPr>
+          <w:rFonts w:ascii="Times New Roman" w:hAnsi="Times New Roman" w:cs="Times New Roman"/>
+        </w:rPr>
+        <w:t>A fő</w:t>
+      </w:r>
+      <w:r>
+        <w:rPr>
+          <w:rFonts w:ascii="Times New Roman" w:hAnsi="Times New Roman" w:cs="Times New Roman"/>
+        </w:rPr>
+        <w:t xml:space="preserve"> </w:t>
+      </w:r>
+      <w:r>
+        <w:rPr>
+          <w:rFonts w:ascii="Times New Roman" w:hAnsi="Times New Roman" w:cs="Times New Roman"/>
+        </w:rPr>
+        <w:t>menüben a Verses fal lap alatt találjuk mások alkotásait és posztjait. Bárki megoszthat itt egy a szövegmezőbe írt üzenetet és a poszthoz akár egy művét is csatolhatja, amit mások olvashatnak. Itt a falon visszajelzésre is van lehetőség, kedvelések formájában.</w:t>
+      </w:r>
+      <w:commentRangeEnd w:id="26"/>
       <w:r>
         <w:rPr>
           <w:rStyle w:val="Jegyzethivatkozs"/>
         </w:rPr>
-        <w:commentReference w:id="23"/>
+        <w:commentReference w:id="26"/>
+      </w:r>
+    </w:p>
+    <w:p>
+      <w:pPr>
+        <w:jc w:val="both"/>
+        <w:rPr>
+          <w:rFonts w:ascii="Times New Roman" w:hAnsi="Times New Roman" w:cs="Times New Roman"/>
+        </w:rPr>
+      </w:pPr>
+      <w:commentRangeStart w:id="27"/>
+      <w:r>
+        <w:rPr>
+          <w:rFonts w:ascii="Times New Roman" w:hAnsi="Times New Roman" w:cs="Times New Roman"/>
+        </w:rPr>
+        <w:t>Ha egy posztnál ott a Mű megtekintése gomb, a poszt írója egy művet csatolt ahhoz. Ha a felhasználó erre kattint, egy új ablak jelenik meg, amely 2 részből áll: egy olvasó felület, ahol a mű címe és maga az alkotás található és a részletek felülete, ahol pedig további adatok vannak, mint például a mű címkéje és hozzá tartozó eszközök (leírás, rím képlet, szereplők, stb.).</w:t>
+      </w:r>
+      <w:commentRangeEnd w:id="27"/>
+      <w:r>
+        <w:rPr>
+          <w:rStyle w:val="Jegyzethivatkozs"/>
+        </w:rPr>
+        <w:commentReference w:id="27"/>
       </w:r>
     </w:p>
     <w:p>
       <w:pPr>
         <w:pStyle w:val="Cmsor3"/>
-      </w:pPr>
-      <w:bookmarkStart w:id="24" w:name="_Toc34730805"/>
-      <w:r>
+        <w:jc w:val="both"/>
+        <w:rPr>
+          <w:rFonts w:ascii="Times New Roman" w:hAnsi="Times New Roman" w:cs="Times New Roman"/>
+        </w:rPr>
+      </w:pPr>
+      <w:bookmarkStart w:id="28" w:name="projekt-kezelés-új-megnyitás-le--feltölt"/>
+      <w:bookmarkStart w:id="29" w:name="_Toc34808291"/>
+      <w:r>
+        <w:rPr>
+          <w:rFonts w:ascii="Times New Roman" w:hAnsi="Times New Roman" w:cs="Times New Roman"/>
+        </w:rPr>
         <w:lastRenderedPageBreak/>
-        <w:t>Saját profil szerkesztése</w:t>
-      </w:r>
-      <w:bookmarkEnd w:id="24"/>
-    </w:p>
-    <w:p>
-      <w:pPr>
-        <w:jc w:val="both"/>
-        <w:rPr>
-          <w:rFonts w:ascii="Times New Roman" w:hAnsi="Times New Roman" w:cs="Times New Roman"/>
-        </w:rPr>
-      </w:pPr>
-      <w:commentRangeStart w:id="25"/>
-      <w:r>
-        <w:rPr>
-          <w:rFonts w:ascii="Times New Roman" w:hAnsi="Times New Roman" w:cs="Times New Roman"/>
-        </w:rPr>
-        <w:t xml:space="preserve">Az e-mail és jelszó kötelező adatok, de a </w:t>
-      </w:r>
-      <w:r>
-        <w:rPr>
-          <w:rFonts w:ascii="Times New Roman" w:hAnsi="Times New Roman" w:cs="Times New Roman"/>
-        </w:rPr>
-        <w:t>fő menüben</w:t>
-      </w:r>
-      <w:r>
-        <w:rPr>
-          <w:rFonts w:ascii="Times New Roman" w:hAnsi="Times New Roman" w:cs="Times New Roman"/>
-        </w:rPr>
-        <w:t xml:space="preserve"> található Profil lap al</w:t>
-      </w:r>
-      <w:r>
-        <w:rPr>
-          <w:rFonts w:ascii="Times New Roman" w:hAnsi="Times New Roman" w:cs="Times New Roman"/>
-        </w:rPr>
-        <w:t>a</w:t>
-      </w:r>
-      <w:r>
-        <w:rPr>
-          <w:rFonts w:ascii="Times New Roman" w:hAnsi="Times New Roman" w:cs="Times New Roman"/>
-        </w:rPr>
-        <w:t>t</w:t>
-      </w:r>
-      <w:r>
-        <w:rPr>
-          <w:rFonts w:ascii="Times New Roman" w:hAnsi="Times New Roman" w:cs="Times New Roman"/>
-        </w:rPr>
-        <w:t>t</w:t>
-      </w:r>
-      <w:r>
-        <w:rPr>
-          <w:rFonts w:ascii="Times New Roman" w:hAnsi="Times New Roman" w:cs="Times New Roman"/>
-        </w:rPr>
-        <w:t xml:space="preserve"> egy saját nevet és leírást is adhat meg a felhasználó. Ezen a lapon van lehetőség jelszó változtatásra is</w:t>
-      </w:r>
-      <w:commentRangeEnd w:id="25"/>
-      <w:r>
-        <w:rPr>
-          <w:rFonts w:ascii="Times New Roman" w:hAnsi="Times New Roman" w:cs="Times New Roman"/>
-        </w:rPr>
-        <w:t>, de ezt csak a régi jelszó beírásával lehet megtenni.</w:t>
-      </w:r>
+        <w:t>Projekt kezelés (új, megnyitás, le-, feltöltés)</w:t>
+      </w:r>
+      <w:bookmarkEnd w:id="29"/>
+    </w:p>
+    <w:bookmarkEnd w:id="28"/>
+    <w:p>
+      <w:pPr>
+        <w:jc w:val="both"/>
+        <w:rPr>
+          <w:rFonts w:ascii="Times New Roman" w:hAnsi="Times New Roman" w:cs="Times New Roman"/>
+        </w:rPr>
+      </w:pPr>
+      <w:r>
+        <w:rPr>
+          <w:rFonts w:ascii="Times New Roman" w:hAnsi="Times New Roman" w:cs="Times New Roman"/>
+        </w:rPr>
+        <w:t>A fő</w:t>
+      </w:r>
+      <w:r>
+        <w:rPr>
+          <w:rFonts w:ascii="Times New Roman" w:hAnsi="Times New Roman" w:cs="Times New Roman"/>
+        </w:rPr>
+        <w:t xml:space="preserve"> </w:t>
+      </w:r>
+      <w:r>
+        <w:rPr>
+          <w:rFonts w:ascii="Times New Roman" w:hAnsi="Times New Roman" w:cs="Times New Roman"/>
+        </w:rPr>
+        <w:t>menü következő eleme a Művek lap. Itt új verseket, regényeket kezdhet a felhasználó vagy tölthet be fájlból vagy az adatbázisból. Mind a három lehetőség a jobb alsó sarokban található.</w:t>
+      </w:r>
+    </w:p>
+    <w:p>
+      <w:pPr>
+        <w:jc w:val="both"/>
+        <w:rPr>
+          <w:rFonts w:ascii="Times New Roman" w:hAnsi="Times New Roman" w:cs="Times New Roman"/>
+        </w:rPr>
+      </w:pPr>
+      <w:commentRangeStart w:id="30"/>
+      <w:r>
+        <w:rPr>
+          <w:rFonts w:ascii="Times New Roman" w:hAnsi="Times New Roman" w:cs="Times New Roman"/>
+        </w:rPr>
+        <w:t>Szerkesztés után a legutóbbi művek is ezen a lapon jelennek meg, így gyorsabban lehet folytatni a munkát. Ha közvetlen innen kattint a felhasználó egy műre, jobb oldalon megjelenik egy kis panel, ahol szerkesztés mellett itt tudja feltölteni a projektet a felhőbe.</w:t>
+      </w:r>
+      <w:commentRangeEnd w:id="30"/>
       <w:r>
         <w:rPr>
           <w:rStyle w:val="Jegyzethivatkozs"/>
         </w:rPr>
-        <w:commentReference w:id="25"/>
+        <w:commentReference w:id="30"/>
+      </w:r>
+    </w:p>
+    <w:p>
+      <w:pPr>
+        <w:jc w:val="both"/>
+        <w:rPr>
+          <w:rFonts w:ascii="Times New Roman" w:hAnsi="Times New Roman" w:cs="Times New Roman"/>
+        </w:rPr>
+      </w:pPr>
+      <w:commentRangeStart w:id="31"/>
+      <w:r>
+        <w:rPr>
+          <w:rFonts w:ascii="Times New Roman" w:hAnsi="Times New Roman" w:cs="Times New Roman"/>
+        </w:rPr>
+        <w:t xml:space="preserve">A legutóbbi művekhez hozzáadni is lehet elemeket a programablak tetején lévő + gombbal. Ha egy projektet nem szeretne látni a felhasználó többet, minden kártyán van egy kis x gomb, amire kattintva el lehet távolítani a projektet a legutóbbiak közül vagy akár a </w:t>
+      </w:r>
+      <w:r>
+        <w:rPr>
+          <w:rFonts w:ascii="Times New Roman" w:hAnsi="Times New Roman" w:cs="Times New Roman"/>
+        </w:rPr>
+        <w:t>számítógépről</w:t>
+      </w:r>
+      <w:r>
+        <w:rPr>
+          <w:rFonts w:ascii="Times New Roman" w:hAnsi="Times New Roman" w:cs="Times New Roman"/>
+        </w:rPr>
+        <w:t>.</w:t>
+      </w:r>
+      <w:commentRangeEnd w:id="31"/>
+      <w:r>
+        <w:rPr>
+          <w:rStyle w:val="Jegyzethivatkozs"/>
+        </w:rPr>
+        <w:commentReference w:id="31"/>
       </w:r>
     </w:p>
     <w:p>
@@ -3986,113 +4462,117 @@
           <w:rFonts w:ascii="Times New Roman" w:hAnsi="Times New Roman" w:cs="Times New Roman"/>
         </w:rPr>
       </w:pPr>
-      <w:bookmarkStart w:id="26" w:name="közösségi-funkciók-mások-megtalálása-és-"/>
-      <w:bookmarkStart w:id="27" w:name="_Toc34730806"/>
-      <w:r>
-        <w:rPr>
-          <w:rFonts w:ascii="Times New Roman" w:hAnsi="Times New Roman" w:cs="Times New Roman"/>
-        </w:rPr>
-        <w:t>Közösségi funkciók (mások megtalálása és verses fal)</w:t>
-      </w:r>
-      <w:bookmarkEnd w:id="27"/>
-    </w:p>
-    <w:bookmarkEnd w:id="26"/>
-    <w:p>
-      <w:pPr>
-        <w:jc w:val="both"/>
-        <w:rPr>
-          <w:rFonts w:ascii="Times New Roman" w:hAnsi="Times New Roman" w:cs="Times New Roman"/>
-        </w:rPr>
-      </w:pPr>
-      <w:r>
-        <w:rPr>
-          <w:rFonts w:ascii="Times New Roman" w:hAnsi="Times New Roman" w:cs="Times New Roman"/>
-        </w:rPr>
-        <w:t xml:space="preserve">A közösségi funkciók a főoldalon kezdődnek, ahol is az emberek egy keresőmező segítségével rátalálhatnak egymás profiljára. Egymás műveit nem lehet megnézni, </w:t>
-      </w:r>
-      <w:proofErr w:type="gramStart"/>
-      <w:r>
-        <w:rPr>
-          <w:rFonts w:ascii="Times New Roman" w:hAnsi="Times New Roman" w:cs="Times New Roman"/>
-        </w:rPr>
-        <w:t>csak</w:t>
-      </w:r>
-      <w:proofErr w:type="gramEnd"/>
-      <w:r>
-        <w:rPr>
-          <w:rFonts w:ascii="Times New Roman" w:hAnsi="Times New Roman" w:cs="Times New Roman"/>
-        </w:rPr>
-        <w:t xml:space="preserve"> amiket megosztottak a Verses falon.</w:t>
-      </w:r>
-    </w:p>
-    <w:p>
-      <w:pPr>
-        <w:jc w:val="both"/>
-        <w:rPr>
-          <w:rFonts w:ascii="Times New Roman" w:hAnsi="Times New Roman" w:cs="Times New Roman"/>
-        </w:rPr>
-      </w:pPr>
-      <w:commentRangeStart w:id="28"/>
-      <w:r>
-        <w:rPr>
-          <w:rFonts w:ascii="Times New Roman" w:hAnsi="Times New Roman" w:cs="Times New Roman"/>
-        </w:rPr>
-        <w:t>A fő</w:t>
-      </w:r>
-      <w:r>
-        <w:rPr>
-          <w:rFonts w:ascii="Times New Roman" w:hAnsi="Times New Roman" w:cs="Times New Roman"/>
-        </w:rPr>
-        <w:t xml:space="preserve"> </w:t>
-      </w:r>
-      <w:r>
-        <w:rPr>
-          <w:rFonts w:ascii="Times New Roman" w:hAnsi="Times New Roman" w:cs="Times New Roman"/>
-        </w:rPr>
-        <w:t>menüben a Verses fal lap alatt találjuk mások alkotásait és posztjait. Bárki megoszthat itt egy a szövegmezőbe írt üzenetet és a poszthoz akár egy művét is csatolhatja, amit mások olvashatnak. Itt a falon visszajelzésre is van lehetőség, kedvelések formájában.</w:t>
-      </w:r>
-      <w:commentRangeEnd w:id="28"/>
+      <w:bookmarkStart w:id="32" w:name="mű-írás-a-szerkesztő-és-eszközök"/>
+      <w:bookmarkStart w:id="33" w:name="_Toc34808292"/>
+      <w:r>
+        <w:rPr>
+          <w:rFonts w:ascii="Times New Roman" w:hAnsi="Times New Roman" w:cs="Times New Roman"/>
+        </w:rPr>
+        <w:t>Mű írás (a szerkesztő és eszközök)</w:t>
+      </w:r>
+      <w:bookmarkEnd w:id="33"/>
+    </w:p>
+    <w:bookmarkEnd w:id="32"/>
+    <w:p>
+      <w:pPr>
+        <w:jc w:val="both"/>
+        <w:rPr>
+          <w:rFonts w:ascii="Times New Roman" w:hAnsi="Times New Roman" w:cs="Times New Roman"/>
+        </w:rPr>
+      </w:pPr>
+      <w:r>
+        <w:rPr>
+          <w:rFonts w:ascii="Times New Roman" w:hAnsi="Times New Roman" w:cs="Times New Roman"/>
+        </w:rPr>
+        <w:t>A mű szerkesztő felület egy szövegmezőből, egy oldal menüből és egy menü sávból áll. A szövegmezőbe írhat a felhasználó és itt jelenik meg egy felugró ablak a kurzornál, ha valami probléma van a szöveggel.</w:t>
+      </w:r>
+    </w:p>
+    <w:p>
+      <w:pPr>
+        <w:jc w:val="both"/>
+        <w:rPr>
+          <w:rFonts w:ascii="Times New Roman" w:hAnsi="Times New Roman" w:cs="Times New Roman"/>
+        </w:rPr>
+      </w:pPr>
+      <w:commentRangeStart w:id="34"/>
+      <w:r>
+        <w:rPr>
+          <w:rFonts w:ascii="Times New Roman" w:hAnsi="Times New Roman" w:cs="Times New Roman"/>
+        </w:rPr>
+        <w:t xml:space="preserve">Az oldal menü első lapján a mű alap adatait lehet megadni. Cím, műfaj és itt található a készítés dátuma is. A második lapon az eszközök vannak. Egy gomb segítségével itt adhatunk hozzá új </w:t>
+      </w:r>
+      <w:r>
+        <w:rPr>
+          <w:rFonts w:ascii="Times New Roman" w:hAnsi="Times New Roman" w:cs="Times New Roman"/>
+        </w:rPr>
+        <w:t>eszközöket</w:t>
+      </w:r>
+      <w:r>
+        <w:rPr>
+          <w:rFonts w:ascii="Times New Roman" w:hAnsi="Times New Roman" w:cs="Times New Roman"/>
+        </w:rPr>
+        <w:t xml:space="preserve"> kategóriákból kiválasztva. Például a rímképlet a líra kategóriában van. Hozzáadás után a választott segítők kártyák formájában jelennek meg, ahol a felhasználó </w:t>
+      </w:r>
+      <w:r>
+        <w:rPr>
+          <w:rFonts w:ascii="Times New Roman" w:hAnsi="Times New Roman" w:cs="Times New Roman"/>
+        </w:rPr>
+        <w:t>töltheti</w:t>
+      </w:r>
+      <w:r>
+        <w:rPr>
+          <w:rFonts w:ascii="Times New Roman" w:hAnsi="Times New Roman" w:cs="Times New Roman"/>
+        </w:rPr>
+        <w:t xml:space="preserve"> ezeket vagy módosíthatja a beállításokat. Minden eszköznek egyedi beállításai vannak, de a beállítások ablak tetején ott a leírás, ami a kiválasztott eszköz beállítását magyarázza.</w:t>
+      </w:r>
+      <w:commentRangeEnd w:id="34"/>
       <w:r>
         <w:rPr>
           <w:rStyle w:val="Jegyzethivatkozs"/>
         </w:rPr>
-        <w:commentReference w:id="28"/>
-      </w:r>
-    </w:p>
-    <w:p>
-      <w:pPr>
-        <w:jc w:val="both"/>
-        <w:rPr>
-          <w:rFonts w:ascii="Times New Roman" w:hAnsi="Times New Roman" w:cs="Times New Roman"/>
-        </w:rPr>
-      </w:pPr>
-      <w:commentRangeStart w:id="29"/>
-      <w:r>
-        <w:rPr>
-          <w:rFonts w:ascii="Times New Roman" w:hAnsi="Times New Roman" w:cs="Times New Roman"/>
-        </w:rPr>
-        <w:t xml:space="preserve">Ha egy posztnál ott a Mű megtekintése gomb, a poszt írója egy művet csatolt ahhoz. Ha a felhasználó erre kattint, egy új ablak jelenik meg, amely 2 részből áll: egy olvasó felület, ahol a mű címe és maga az alkotás található és a részletek felülete, ahol pedig további adatok vannak, mint például a mű címkéje és hozzá tartozó eszközök (leírás, rím képlet, </w:t>
-      </w:r>
-      <w:proofErr w:type="gramStart"/>
-      <w:r>
-        <w:rPr>
-          <w:rFonts w:ascii="Times New Roman" w:hAnsi="Times New Roman" w:cs="Times New Roman"/>
-        </w:rPr>
-        <w:t>szereplők,</w:t>
-      </w:r>
-      <w:proofErr w:type="gramEnd"/>
-      <w:r>
-        <w:rPr>
-          <w:rFonts w:ascii="Times New Roman" w:hAnsi="Times New Roman" w:cs="Times New Roman"/>
-        </w:rPr>
-        <w:t xml:space="preserve"> stb.).</w:t>
-      </w:r>
-      <w:commentRangeEnd w:id="29"/>
+        <w:commentReference w:id="34"/>
+      </w:r>
+    </w:p>
+    <w:p>
+      <w:pPr>
+        <w:jc w:val="both"/>
+        <w:rPr>
+          <w:rFonts w:ascii="Times New Roman" w:hAnsi="Times New Roman" w:cs="Times New Roman"/>
+        </w:rPr>
+      </w:pPr>
+      <w:commentRangeStart w:id="35"/>
+      <w:r>
+        <w:rPr>
+          <w:rFonts w:ascii="Times New Roman" w:hAnsi="Times New Roman" w:cs="Times New Roman"/>
+        </w:rPr>
+        <w:t>Ha egy eszköz problémát észlel, azonnal felugrik a kurzornál a hiba lista, ahol minden műben talált probléma ott van. Ezt a listát a menüszalagon lévő gombbal és az F1 billentyűvel is előhívható.</w:t>
+      </w:r>
+    </w:p>
+    <w:p>
+      <w:pPr>
+        <w:jc w:val="both"/>
+        <w:rPr>
+          <w:rFonts w:ascii="Times New Roman" w:hAnsi="Times New Roman" w:cs="Times New Roman"/>
+        </w:rPr>
+      </w:pPr>
+      <w:r>
+        <w:rPr>
+          <w:rFonts w:ascii="Times New Roman" w:hAnsi="Times New Roman" w:cs="Times New Roman"/>
+        </w:rPr>
+        <w:t>A menüszalag első eleme a szokásos Fájl menüpont, amin belül lehet a projektet újrakezdeni, menteni, exportálni vagy egy másikat megnyitni</w:t>
+      </w:r>
+      <w:commentRangeEnd w:id="35"/>
       <w:r>
         <w:rPr>
           <w:rStyle w:val="Jegyzethivatkozs"/>
         </w:rPr>
-        <w:commentReference w:id="29"/>
+        <w:commentReference w:id="35"/>
+      </w:r>
+      <w:r>
+        <w:rPr>
+          <w:rFonts w:ascii="Times New Roman" w:hAnsi="Times New Roman" w:cs="Times New Roman"/>
+        </w:rPr>
+        <w:t>.</w:t>
       </w:r>
     </w:p>
     <w:p>
@@ -4103,495 +4583,273 @@
           <w:rFonts w:ascii="Times New Roman" w:hAnsi="Times New Roman" w:cs="Times New Roman"/>
         </w:rPr>
       </w:pPr>
-      <w:bookmarkStart w:id="30" w:name="projekt-kezelés-új-megnyitás-le--feltölt"/>
-      <w:bookmarkStart w:id="31" w:name="_Toc34730807"/>
-      <w:r>
-        <w:rPr>
-          <w:rFonts w:ascii="Times New Roman" w:hAnsi="Times New Roman" w:cs="Times New Roman"/>
-        </w:rPr>
-        <w:t>Projekt kezelés (új, megnyitás, le-, feltöltés)</w:t>
-      </w:r>
-      <w:bookmarkEnd w:id="31"/>
-    </w:p>
-    <w:bookmarkEnd w:id="30"/>
-    <w:p>
-      <w:pPr>
-        <w:jc w:val="both"/>
-        <w:rPr>
-          <w:rFonts w:ascii="Times New Roman" w:hAnsi="Times New Roman" w:cs="Times New Roman"/>
-        </w:rPr>
-      </w:pPr>
-      <w:r>
-        <w:rPr>
-          <w:rFonts w:ascii="Times New Roman" w:hAnsi="Times New Roman" w:cs="Times New Roman"/>
-        </w:rPr>
-        <w:t>A fő</w:t>
-      </w:r>
-      <w:r>
-        <w:rPr>
-          <w:rFonts w:ascii="Times New Roman" w:hAnsi="Times New Roman" w:cs="Times New Roman"/>
-        </w:rPr>
-        <w:t xml:space="preserve"> </w:t>
-      </w:r>
-      <w:r>
-        <w:rPr>
-          <w:rFonts w:ascii="Times New Roman" w:hAnsi="Times New Roman" w:cs="Times New Roman"/>
-        </w:rPr>
-        <w:t>menü következő eleme a Művek lap. Itt új verseket, regényeket kezdhet a felhasználó vagy tölthet be fájlból vagy az adatbázisból. Mind a három lehetőség a jobb alsó sarokban található.</w:t>
-      </w:r>
-    </w:p>
-    <w:p>
-      <w:pPr>
-        <w:jc w:val="both"/>
-        <w:rPr>
-          <w:rFonts w:ascii="Times New Roman" w:hAnsi="Times New Roman" w:cs="Times New Roman"/>
-        </w:rPr>
-      </w:pPr>
-      <w:commentRangeStart w:id="32"/>
-      <w:r>
-        <w:rPr>
-          <w:rFonts w:ascii="Times New Roman" w:hAnsi="Times New Roman" w:cs="Times New Roman"/>
-        </w:rPr>
-        <w:t>Szerkesztés után a legutóbbi művek is ezen a lapon jelennek meg, így gyorsabban lehet folytatni a munkát. Ha közvetlen innen kattint a felhasználó egy műre, jobb oldalon megjelenik egy kis panel, ahol szerkesztés mellett itt tudja feltölteni a projektet a felhőbe.</w:t>
-      </w:r>
-      <w:commentRangeEnd w:id="32"/>
+      <w:bookmarkStart w:id="36" w:name="támogatott-formátumok-és-exportálás"/>
+      <w:bookmarkStart w:id="37" w:name="_Toc34808293"/>
+      <w:r>
+        <w:rPr>
+          <w:rFonts w:ascii="Times New Roman" w:hAnsi="Times New Roman" w:cs="Times New Roman"/>
+        </w:rPr>
+        <w:t>Támogatott formátumok és exportálás</w:t>
+      </w:r>
+      <w:bookmarkEnd w:id="37"/>
+    </w:p>
+    <w:bookmarkEnd w:id="36"/>
+    <w:p>
+      <w:pPr>
+        <w:jc w:val="both"/>
+        <w:rPr>
+          <w:rFonts w:ascii="Times New Roman" w:hAnsi="Times New Roman" w:cs="Times New Roman"/>
+        </w:rPr>
+      </w:pPr>
+      <w:r>
+        <w:rPr>
+          <w:rFonts w:ascii="Times New Roman" w:hAnsi="Times New Roman" w:cs="Times New Roman"/>
+        </w:rPr>
+        <w:t>A program több formátumot is támogat. Érdemes átgondolnia a felhasználónak, hogy mit használjon.</w:t>
+      </w:r>
+    </w:p>
+    <w:p>
+      <w:pPr>
+        <w:pStyle w:val="Cmsor4"/>
+        <w:jc w:val="both"/>
+        <w:rPr>
+          <w:rFonts w:ascii="Times New Roman" w:hAnsi="Times New Roman" w:cs="Times New Roman"/>
+        </w:rPr>
+      </w:pPr>
+      <w:bookmarkStart w:id="38" w:name="egyszerű-szöveg---.txt"/>
+      <w:r>
+        <w:rPr>
+          <w:rFonts w:ascii="Times New Roman" w:hAnsi="Times New Roman" w:cs="Times New Roman"/>
+        </w:rPr>
+        <w:t>Egyszerű szöveg - *.</w:t>
+      </w:r>
+      <w:proofErr w:type="spellStart"/>
+      <w:r>
+        <w:rPr>
+          <w:rFonts w:ascii="Times New Roman" w:hAnsi="Times New Roman" w:cs="Times New Roman"/>
+        </w:rPr>
+        <w:t>txt</w:t>
+      </w:r>
+      <w:proofErr w:type="spellEnd"/>
+    </w:p>
+    <w:bookmarkEnd w:id="38"/>
+    <w:p>
+      <w:pPr>
+        <w:jc w:val="both"/>
+        <w:rPr>
+          <w:rFonts w:ascii="Times New Roman" w:hAnsi="Times New Roman" w:cs="Times New Roman"/>
+        </w:rPr>
+      </w:pPr>
+      <w:r>
+        <w:rPr>
+          <w:rFonts w:ascii="Times New Roman" w:hAnsi="Times New Roman" w:cs="Times New Roman"/>
+        </w:rPr>
+        <w:t>A legegyszerűbb formátum, amit bármelyik program könnyen olvashat. A mű után az eszközök is a fájlban vannak. Könnyű olvashatóság ellenére nem ajánlott a programon kívül így szerkeszteni a projektet.</w:t>
+      </w:r>
+    </w:p>
+    <w:p>
+      <w:pPr>
+        <w:pStyle w:val="Cmsor4"/>
+        <w:jc w:val="both"/>
+        <w:rPr>
+          <w:rFonts w:ascii="Times New Roman" w:hAnsi="Times New Roman" w:cs="Times New Roman"/>
+        </w:rPr>
+      </w:pPr>
+      <w:bookmarkStart w:id="39" w:name="markdown---.md"/>
+      <w:r>
+        <w:rPr>
+          <w:rFonts w:ascii="Times New Roman" w:hAnsi="Times New Roman" w:cs="Times New Roman"/>
+        </w:rPr>
+        <w:t>Markdown - *.md</w:t>
+      </w:r>
+    </w:p>
+    <w:bookmarkEnd w:id="39"/>
+    <w:p>
+      <w:pPr>
+        <w:jc w:val="both"/>
+        <w:rPr>
+          <w:rFonts w:ascii="Times New Roman" w:hAnsi="Times New Roman" w:cs="Times New Roman"/>
+        </w:rPr>
+      </w:pPr>
+      <w:r>
+        <w:rPr>
+          <w:rFonts w:ascii="Times New Roman" w:hAnsi="Times New Roman" w:cs="Times New Roman"/>
+        </w:rPr>
+        <w:t>Egyszerű formázásokat támogató szöveges dokumentum. Ez lehetővé teszi, hogy a művekbe a felhasználók címeket, alcímeket, linkeket és idézeteket írhassanak. Könnyű olvashatóság ellenére ezt sem ajánlott a programon kívül szerkeszteni a projektet.</w:t>
+      </w:r>
+    </w:p>
+    <w:p>
+      <w:pPr>
+        <w:pStyle w:val="Cmsor4"/>
+        <w:jc w:val="both"/>
+        <w:rPr>
+          <w:rFonts w:ascii="Times New Roman" w:hAnsi="Times New Roman" w:cs="Times New Roman"/>
+        </w:rPr>
+      </w:pPr>
+      <w:bookmarkStart w:id="40" w:name="bináris-fájl---.ikk"/>
+      <w:r>
+        <w:rPr>
+          <w:rFonts w:ascii="Times New Roman" w:hAnsi="Times New Roman" w:cs="Times New Roman"/>
+        </w:rPr>
+        <w:lastRenderedPageBreak/>
+        <w:t>Bináris fájl - *.</w:t>
+      </w:r>
+      <w:proofErr w:type="spellStart"/>
+      <w:r>
+        <w:rPr>
+          <w:rFonts w:ascii="Times New Roman" w:hAnsi="Times New Roman" w:cs="Times New Roman"/>
+        </w:rPr>
+        <w:t>ikk</w:t>
+      </w:r>
+      <w:proofErr w:type="spellEnd"/>
+    </w:p>
+    <w:bookmarkEnd w:id="40"/>
+    <w:p>
+      <w:pPr>
+        <w:jc w:val="both"/>
+        <w:rPr>
+          <w:rFonts w:ascii="Times New Roman" w:hAnsi="Times New Roman" w:cs="Times New Roman"/>
+        </w:rPr>
+      </w:pPr>
+      <w:r>
+        <w:rPr>
+          <w:rFonts w:ascii="Times New Roman" w:hAnsi="Times New Roman" w:cs="Times New Roman"/>
+        </w:rPr>
+        <w:t>A program saját formátuma, amit csak ez tud olvasni, más program vagy ember nem. Ez a legbiztonságosabb formátum minden szempontból.</w:t>
+      </w:r>
+    </w:p>
+    <w:p>
+      <w:pPr>
+        <w:pStyle w:val="Cmsor4"/>
+        <w:jc w:val="both"/>
+        <w:rPr>
+          <w:rFonts w:ascii="Times New Roman" w:hAnsi="Times New Roman" w:cs="Times New Roman"/>
+        </w:rPr>
+      </w:pPr>
+      <w:bookmarkStart w:id="41" w:name="weboldal---.html"/>
+      <w:r>
+        <w:rPr>
+          <w:rFonts w:ascii="Times New Roman" w:hAnsi="Times New Roman" w:cs="Times New Roman"/>
+        </w:rPr>
+        <w:t>Weboldal - *.</w:t>
+      </w:r>
+      <w:proofErr w:type="spellStart"/>
+      <w:r>
+        <w:rPr>
+          <w:rFonts w:ascii="Times New Roman" w:hAnsi="Times New Roman" w:cs="Times New Roman"/>
+        </w:rPr>
+        <w:t>html</w:t>
+      </w:r>
+      <w:proofErr w:type="spellEnd"/>
+    </w:p>
+    <w:bookmarkEnd w:id="41"/>
+    <w:p>
+      <w:pPr>
+        <w:jc w:val="both"/>
+        <w:rPr>
+          <w:rFonts w:ascii="Times New Roman" w:hAnsi="Times New Roman" w:cs="Times New Roman"/>
+        </w:rPr>
+      </w:pPr>
+      <w:r>
+        <w:rPr>
+          <w:rFonts w:ascii="Times New Roman" w:hAnsi="Times New Roman" w:cs="Times New Roman"/>
+        </w:rPr>
+        <w:t>Művet nem lehet weboldalként menteni, csak exportálni. Ez azt jelenti, hogy az exportált művet nem lehet megnyitni a programban későbbi szerkesztésre. Ezért előtte mindenképp érdemes menteni.</w:t>
+      </w:r>
+    </w:p>
+    <w:p>
+      <w:pPr>
+        <w:jc w:val="both"/>
+        <w:rPr>
+          <w:rFonts w:ascii="Times New Roman" w:hAnsi="Times New Roman" w:cs="Times New Roman"/>
+        </w:rPr>
+      </w:pPr>
+      <w:r>
+        <w:rPr>
+          <w:rFonts w:ascii="Times New Roman" w:hAnsi="Times New Roman" w:cs="Times New Roman"/>
+        </w:rPr>
+        <w:t xml:space="preserve">A kész weboldalon minden külön HTML tag-ben van osztályokkal ellátva, hogy könnyen </w:t>
+      </w:r>
+      <w:proofErr w:type="spellStart"/>
+      <w:r>
+        <w:rPr>
+          <w:rFonts w:ascii="Times New Roman" w:hAnsi="Times New Roman" w:cs="Times New Roman"/>
+        </w:rPr>
+        <w:t>testreszabható</w:t>
+      </w:r>
+      <w:proofErr w:type="spellEnd"/>
+      <w:r>
+        <w:rPr>
+          <w:rFonts w:ascii="Times New Roman" w:hAnsi="Times New Roman" w:cs="Times New Roman"/>
+        </w:rPr>
+        <w:t xml:space="preserve"> legyen CSS-el.</w:t>
+      </w:r>
+    </w:p>
+    <w:p>
+      <w:pPr>
+        <w:pStyle w:val="Cmsor3"/>
+        <w:jc w:val="both"/>
+        <w:rPr>
+          <w:rFonts w:ascii="Times New Roman" w:hAnsi="Times New Roman" w:cs="Times New Roman"/>
+        </w:rPr>
+      </w:pPr>
+      <w:bookmarkStart w:id="42" w:name="értesítések"/>
+      <w:bookmarkStart w:id="43" w:name="_Toc34808294"/>
+      <w:r>
+        <w:rPr>
+          <w:rFonts w:ascii="Times New Roman" w:hAnsi="Times New Roman" w:cs="Times New Roman"/>
+        </w:rPr>
+        <w:t>Értesítések</w:t>
+      </w:r>
+      <w:bookmarkEnd w:id="43"/>
+    </w:p>
+    <w:bookmarkEnd w:id="42"/>
+    <w:p>
+      <w:pPr>
+        <w:jc w:val="both"/>
+        <w:rPr>
+          <w:rFonts w:ascii="Times New Roman" w:hAnsi="Times New Roman" w:cs="Times New Roman"/>
+        </w:rPr>
+      </w:pPr>
+      <w:commentRangeStart w:id="44"/>
+      <w:r>
+        <w:rPr>
+          <w:rFonts w:ascii="Times New Roman" w:hAnsi="Times New Roman" w:cs="Times New Roman"/>
+        </w:rPr>
+        <w:t>A programablak jobb alsó sarkában található egy gomb. A legtöbb esetben "Nincs új értesítés" feliratot viseli. Ha a felhasználó erre kattint, egy panelben ott látható az összes értesítés, ha van. Itt szerezhet tudomást a felhasználó például az internetkapcsolat állapotáról, ha offline módban van.</w:t>
+      </w:r>
+    </w:p>
+    <w:p>
+      <w:pPr>
+        <w:jc w:val="both"/>
+        <w:rPr>
+          <w:rFonts w:ascii="Times New Roman" w:hAnsi="Times New Roman" w:cs="Times New Roman"/>
+        </w:rPr>
+      </w:pPr>
+      <w:r>
+        <w:rPr>
+          <w:rFonts w:ascii="Times New Roman" w:hAnsi="Times New Roman" w:cs="Times New Roman"/>
+        </w:rPr>
+        <w:t xml:space="preserve">Az értesítések </w:t>
+      </w:r>
+      <w:r>
+        <w:rPr>
+          <w:rFonts w:ascii="Times New Roman" w:hAnsi="Times New Roman" w:cs="Times New Roman"/>
+        </w:rPr>
+        <w:t>törölhetők,</w:t>
+      </w:r>
+      <w:r>
+        <w:rPr>
+          <w:rFonts w:ascii="Times New Roman" w:hAnsi="Times New Roman" w:cs="Times New Roman"/>
+        </w:rPr>
+        <w:t xml:space="preserve"> és ha van funkciójuk, azok az értesítés lenyitása után elérhetők.</w:t>
+      </w:r>
+      <w:commentRangeEnd w:id="44"/>
       <w:r>
         <w:rPr>
           <w:rStyle w:val="Jegyzethivatkozs"/>
         </w:rPr>
-        <w:commentReference w:id="32"/>
-      </w:r>
-    </w:p>
-    <w:p>
-      <w:pPr>
-        <w:jc w:val="both"/>
-        <w:rPr>
-          <w:rFonts w:ascii="Times New Roman" w:hAnsi="Times New Roman" w:cs="Times New Roman"/>
-        </w:rPr>
-      </w:pPr>
-      <w:commentRangeStart w:id="33"/>
-      <w:r>
-        <w:rPr>
-          <w:rFonts w:ascii="Times New Roman" w:hAnsi="Times New Roman" w:cs="Times New Roman"/>
-        </w:rPr>
-        <w:t xml:space="preserve">A legutóbbi művekhez hozzáadni is lehet elemeket a programablak tetején lévő + gombbal. Ha egy projektet nem szeretne látni a felhasználó többet, minden kártyán van egy kis x gomb, amire kattintva el lehet távolítani a projektet a legutóbbiak közül vagy akár a </w:t>
-      </w:r>
-      <w:r>
-        <w:rPr>
-          <w:rFonts w:ascii="Times New Roman" w:hAnsi="Times New Roman" w:cs="Times New Roman"/>
-        </w:rPr>
-        <w:t>számítógépről</w:t>
-      </w:r>
-      <w:r>
-        <w:rPr>
-          <w:rFonts w:ascii="Times New Roman" w:hAnsi="Times New Roman" w:cs="Times New Roman"/>
-        </w:rPr>
-        <w:t>.</w:t>
-      </w:r>
-      <w:commentRangeEnd w:id="33"/>
-      <w:r>
-        <w:rPr>
-          <w:rStyle w:val="Jegyzethivatkozs"/>
-        </w:rPr>
-        <w:commentReference w:id="33"/>
-      </w:r>
-    </w:p>
-    <w:p>
-      <w:pPr>
-        <w:pStyle w:val="Cmsor3"/>
-        <w:jc w:val="both"/>
-        <w:rPr>
-          <w:rFonts w:ascii="Times New Roman" w:hAnsi="Times New Roman" w:cs="Times New Roman"/>
-        </w:rPr>
-      </w:pPr>
-      <w:bookmarkStart w:id="34" w:name="mű-írás-a-szerkesztő-és-eszközök"/>
-      <w:bookmarkStart w:id="35" w:name="_Toc34730808"/>
-      <w:r>
-        <w:rPr>
-          <w:rFonts w:ascii="Times New Roman" w:hAnsi="Times New Roman" w:cs="Times New Roman"/>
-        </w:rPr>
-        <w:t>Mű írás (a szerkesztő és eszközök)</w:t>
-      </w:r>
-      <w:bookmarkEnd w:id="35"/>
-    </w:p>
-    <w:bookmarkEnd w:id="34"/>
-    <w:p>
-      <w:pPr>
-        <w:jc w:val="both"/>
-        <w:rPr>
-          <w:rFonts w:ascii="Times New Roman" w:hAnsi="Times New Roman" w:cs="Times New Roman"/>
-        </w:rPr>
-      </w:pPr>
-      <w:r>
-        <w:rPr>
-          <w:rFonts w:ascii="Times New Roman" w:hAnsi="Times New Roman" w:cs="Times New Roman"/>
-        </w:rPr>
-        <w:t>A mű szerkesztő felület egy szövegmezőből, egy oldal menüből és egy menü sávból áll. A szövegmezőbe írhat a felhasználó és itt jelenik meg egy felugró ablak a kurzornál, ha valami probléma van a szöveggel.</w:t>
-      </w:r>
-    </w:p>
-    <w:p>
-      <w:pPr>
-        <w:jc w:val="both"/>
-        <w:rPr>
-          <w:rFonts w:ascii="Times New Roman" w:hAnsi="Times New Roman" w:cs="Times New Roman"/>
-        </w:rPr>
-      </w:pPr>
-      <w:commentRangeStart w:id="36"/>
-      <w:r>
-        <w:rPr>
-          <w:rFonts w:ascii="Times New Roman" w:hAnsi="Times New Roman" w:cs="Times New Roman"/>
-        </w:rPr>
-        <w:t xml:space="preserve">Az oldal menü első lapján a mű alap adatait lehet megadni. Cím, műfaj és itt található a készítés dátuma is. A második lapon az eszközök vannak. Egy gomb segítségével itt adhatunk hozzá új </w:t>
-      </w:r>
-      <w:r>
-        <w:rPr>
-          <w:rFonts w:ascii="Times New Roman" w:hAnsi="Times New Roman" w:cs="Times New Roman"/>
-        </w:rPr>
-        <w:t>eszközöket</w:t>
-      </w:r>
-      <w:r>
-        <w:rPr>
-          <w:rFonts w:ascii="Times New Roman" w:hAnsi="Times New Roman" w:cs="Times New Roman"/>
-        </w:rPr>
-        <w:t xml:space="preserve"> kategóriákból kiválasztva. Például a rímképlet a líra kategóriában van. Hozzáadás után a választott segítők kártyák formájában jelennek meg, ahol a felhasználó </w:t>
-      </w:r>
-      <w:r>
-        <w:rPr>
-          <w:rFonts w:ascii="Times New Roman" w:hAnsi="Times New Roman" w:cs="Times New Roman"/>
-        </w:rPr>
-        <w:t>töltheti</w:t>
-      </w:r>
-      <w:r>
-        <w:rPr>
-          <w:rFonts w:ascii="Times New Roman" w:hAnsi="Times New Roman" w:cs="Times New Roman"/>
-        </w:rPr>
-        <w:t xml:space="preserve"> ezeket vagy módosíthatja a beállításokat. Minden eszköznek egyedi beállításai vannak, de a beállítások ablak tetején ott a leírás, ami a kiválasztott eszköz beállítását magyarázza.</w:t>
-      </w:r>
-      <w:commentRangeEnd w:id="36"/>
-      <w:r>
-        <w:rPr>
-          <w:rStyle w:val="Jegyzethivatkozs"/>
-        </w:rPr>
-        <w:commentReference w:id="36"/>
-      </w:r>
-    </w:p>
-    <w:p>
-      <w:pPr>
-        <w:jc w:val="both"/>
-        <w:rPr>
-          <w:rFonts w:ascii="Times New Roman" w:hAnsi="Times New Roman" w:cs="Times New Roman"/>
-        </w:rPr>
-      </w:pPr>
-      <w:commentRangeStart w:id="37"/>
-      <w:r>
-        <w:rPr>
-          <w:rFonts w:ascii="Times New Roman" w:hAnsi="Times New Roman" w:cs="Times New Roman"/>
-        </w:rPr>
-        <w:t>Ha egy eszköz problémát észlel, azonnal felugrik a kurzornál a hiba lista, ahol minden műben talált probléma ott van. Ezt a listát a menüszalagon lévő gombbal és az F1 billentyűvel is előhívható.</w:t>
-      </w:r>
-    </w:p>
-    <w:p>
-      <w:pPr>
-        <w:jc w:val="both"/>
-        <w:rPr>
-          <w:rFonts w:ascii="Times New Roman" w:hAnsi="Times New Roman" w:cs="Times New Roman"/>
-        </w:rPr>
-      </w:pPr>
-      <w:r>
-        <w:rPr>
-          <w:rFonts w:ascii="Times New Roman" w:hAnsi="Times New Roman" w:cs="Times New Roman"/>
-        </w:rPr>
-        <w:lastRenderedPageBreak/>
-        <w:t>A menüszalag első eleme a szokásos Fájl menüpont, amin belül lehet a projektet újrakezdeni, menteni, exportálni vagy egy másikat megnyitni</w:t>
-      </w:r>
-      <w:commentRangeEnd w:id="37"/>
-      <w:r>
-        <w:rPr>
-          <w:rStyle w:val="Jegyzethivatkozs"/>
-        </w:rPr>
-        <w:commentReference w:id="37"/>
-      </w:r>
-      <w:r>
-        <w:rPr>
-          <w:rFonts w:ascii="Times New Roman" w:hAnsi="Times New Roman" w:cs="Times New Roman"/>
-        </w:rPr>
-        <w:t>.</w:t>
-      </w:r>
-    </w:p>
-    <w:p>
-      <w:pPr>
-        <w:pStyle w:val="Cmsor3"/>
-        <w:jc w:val="both"/>
-        <w:rPr>
-          <w:rFonts w:ascii="Times New Roman" w:hAnsi="Times New Roman" w:cs="Times New Roman"/>
-        </w:rPr>
-      </w:pPr>
-      <w:bookmarkStart w:id="38" w:name="támogatott-formátumok-és-exportálás"/>
-      <w:bookmarkStart w:id="39" w:name="_Toc34730809"/>
-      <w:r>
-        <w:rPr>
-          <w:rFonts w:ascii="Times New Roman" w:hAnsi="Times New Roman" w:cs="Times New Roman"/>
-        </w:rPr>
-        <w:t>Támogatott formátumok és exportálás</w:t>
-      </w:r>
-      <w:bookmarkEnd w:id="39"/>
-    </w:p>
-    <w:bookmarkEnd w:id="38"/>
-    <w:p>
-      <w:pPr>
-        <w:jc w:val="both"/>
-        <w:rPr>
-          <w:rFonts w:ascii="Times New Roman" w:hAnsi="Times New Roman" w:cs="Times New Roman"/>
-        </w:rPr>
-      </w:pPr>
-      <w:r>
-        <w:rPr>
-          <w:rFonts w:ascii="Times New Roman" w:hAnsi="Times New Roman" w:cs="Times New Roman"/>
-        </w:rPr>
-        <w:t>A program több formátumot is támogat. Érdemes átgondolnia a felhasználónak, hogy mit használjon.</w:t>
-      </w:r>
-    </w:p>
-    <w:p>
-      <w:pPr>
-        <w:pStyle w:val="Cmsor4"/>
-        <w:jc w:val="both"/>
-        <w:rPr>
-          <w:rFonts w:ascii="Times New Roman" w:hAnsi="Times New Roman" w:cs="Times New Roman"/>
-        </w:rPr>
-      </w:pPr>
-      <w:bookmarkStart w:id="40" w:name="egyszerű-szöveg---.txt"/>
-      <w:r>
-        <w:rPr>
-          <w:rFonts w:ascii="Times New Roman" w:hAnsi="Times New Roman" w:cs="Times New Roman"/>
-        </w:rPr>
-        <w:t>Egyszerű szöveg - *.</w:t>
-      </w:r>
-      <w:proofErr w:type="spellStart"/>
-      <w:r>
-        <w:rPr>
-          <w:rFonts w:ascii="Times New Roman" w:hAnsi="Times New Roman" w:cs="Times New Roman"/>
-        </w:rPr>
-        <w:t>txt</w:t>
-      </w:r>
-      <w:proofErr w:type="spellEnd"/>
-    </w:p>
-    <w:bookmarkEnd w:id="40"/>
-    <w:p>
-      <w:pPr>
-        <w:jc w:val="both"/>
-        <w:rPr>
-          <w:rFonts w:ascii="Times New Roman" w:hAnsi="Times New Roman" w:cs="Times New Roman"/>
-        </w:rPr>
-      </w:pPr>
-      <w:r>
-        <w:rPr>
-          <w:rFonts w:ascii="Times New Roman" w:hAnsi="Times New Roman" w:cs="Times New Roman"/>
-        </w:rPr>
-        <w:t>A legegyszerűbb formátum, amit bármelyik program könnyen olvashat. A mű után az eszközök is a fájlban vannak. Könnyű olvashatóság ellenére nem ajánlott a programon kívül így szerkeszteni a projektet.</w:t>
-      </w:r>
-    </w:p>
-    <w:p>
-      <w:pPr>
-        <w:pStyle w:val="Cmsor4"/>
-        <w:jc w:val="both"/>
-        <w:rPr>
-          <w:rFonts w:ascii="Times New Roman" w:hAnsi="Times New Roman" w:cs="Times New Roman"/>
-        </w:rPr>
-      </w:pPr>
-      <w:bookmarkStart w:id="41" w:name="markdown---.md"/>
-      <w:r>
-        <w:rPr>
-          <w:rFonts w:ascii="Times New Roman" w:hAnsi="Times New Roman" w:cs="Times New Roman"/>
-        </w:rPr>
-        <w:t>Markdown - *.md</w:t>
-      </w:r>
-    </w:p>
-    <w:bookmarkEnd w:id="41"/>
-    <w:p>
-      <w:pPr>
-        <w:jc w:val="both"/>
-        <w:rPr>
-          <w:rFonts w:ascii="Times New Roman" w:hAnsi="Times New Roman" w:cs="Times New Roman"/>
-        </w:rPr>
-      </w:pPr>
-      <w:r>
-        <w:rPr>
-          <w:rFonts w:ascii="Times New Roman" w:hAnsi="Times New Roman" w:cs="Times New Roman"/>
-        </w:rPr>
-        <w:t>Egyszerű formázásokat támogató szöveges dokumentum. Ez lehetővé teszi, hogy a művekbe a felhasználók címeket, alcímeket, linkeket és idézeteket írhassanak. Könnyű olvashatóság ellenére ezt sem ajánlott a programon kívül szerkeszteni a projektet.</w:t>
-      </w:r>
-    </w:p>
-    <w:p>
-      <w:pPr>
-        <w:pStyle w:val="Cmsor4"/>
-        <w:jc w:val="both"/>
-        <w:rPr>
-          <w:rFonts w:ascii="Times New Roman" w:hAnsi="Times New Roman" w:cs="Times New Roman"/>
-        </w:rPr>
-      </w:pPr>
-      <w:bookmarkStart w:id="42" w:name="bináris-fájl---.ikk"/>
-      <w:r>
-        <w:rPr>
-          <w:rFonts w:ascii="Times New Roman" w:hAnsi="Times New Roman" w:cs="Times New Roman"/>
-        </w:rPr>
-        <w:t>Bináris fájl - *.</w:t>
-      </w:r>
-      <w:proofErr w:type="spellStart"/>
-      <w:r>
-        <w:rPr>
-          <w:rFonts w:ascii="Times New Roman" w:hAnsi="Times New Roman" w:cs="Times New Roman"/>
-        </w:rPr>
-        <w:t>ikk</w:t>
-      </w:r>
-      <w:proofErr w:type="spellEnd"/>
-    </w:p>
-    <w:bookmarkEnd w:id="42"/>
-    <w:p>
-      <w:pPr>
-        <w:jc w:val="both"/>
-        <w:rPr>
-          <w:rFonts w:ascii="Times New Roman" w:hAnsi="Times New Roman" w:cs="Times New Roman"/>
-        </w:rPr>
-      </w:pPr>
-      <w:r>
-        <w:rPr>
-          <w:rFonts w:ascii="Times New Roman" w:hAnsi="Times New Roman" w:cs="Times New Roman"/>
-        </w:rPr>
-        <w:t>A program saját formátuma, amit csak ez tud olvasni, más program vagy ember nem. Ez a legbiztonságosabb formátum minden szempontból.</w:t>
-      </w:r>
-    </w:p>
-    <w:p>
-      <w:pPr>
-        <w:pStyle w:val="Cmsor4"/>
-        <w:jc w:val="both"/>
-        <w:rPr>
-          <w:rFonts w:ascii="Times New Roman" w:hAnsi="Times New Roman" w:cs="Times New Roman"/>
-        </w:rPr>
-      </w:pPr>
-      <w:bookmarkStart w:id="43" w:name="weboldal---.html"/>
-      <w:r>
-        <w:rPr>
-          <w:rFonts w:ascii="Times New Roman" w:hAnsi="Times New Roman" w:cs="Times New Roman"/>
-        </w:rPr>
-        <w:t>Weboldal - *.</w:t>
-      </w:r>
-      <w:proofErr w:type="spellStart"/>
-      <w:r>
-        <w:rPr>
-          <w:rFonts w:ascii="Times New Roman" w:hAnsi="Times New Roman" w:cs="Times New Roman"/>
-        </w:rPr>
-        <w:t>html</w:t>
-      </w:r>
-      <w:proofErr w:type="spellEnd"/>
-    </w:p>
-    <w:bookmarkEnd w:id="43"/>
-    <w:p>
-      <w:pPr>
-        <w:jc w:val="both"/>
-        <w:rPr>
-          <w:rFonts w:ascii="Times New Roman" w:hAnsi="Times New Roman" w:cs="Times New Roman"/>
-        </w:rPr>
-      </w:pPr>
-      <w:r>
-        <w:rPr>
-          <w:rFonts w:ascii="Times New Roman" w:hAnsi="Times New Roman" w:cs="Times New Roman"/>
-        </w:rPr>
-        <w:t>Művet nem lehet weboldalként menteni, csak exportálni. Ez azt jelenti, hogy az exportált művet nem lehet megnyitni a programban későbbi szerkesztésre. Ezért előtte mindenképp érdemes menteni.</w:t>
-      </w:r>
-    </w:p>
-    <w:p>
-      <w:pPr>
-        <w:jc w:val="both"/>
-        <w:rPr>
-          <w:rFonts w:ascii="Times New Roman" w:hAnsi="Times New Roman" w:cs="Times New Roman"/>
-        </w:rPr>
-      </w:pPr>
-      <w:r>
-        <w:rPr>
-          <w:rFonts w:ascii="Times New Roman" w:hAnsi="Times New Roman" w:cs="Times New Roman"/>
-        </w:rPr>
-        <w:t xml:space="preserve">A kész weboldalon minden külön HTML tag-ben van osztályokkal ellátva, hogy könnyen </w:t>
-      </w:r>
-      <w:proofErr w:type="spellStart"/>
-      <w:r>
-        <w:rPr>
-          <w:rFonts w:ascii="Times New Roman" w:hAnsi="Times New Roman" w:cs="Times New Roman"/>
-        </w:rPr>
-        <w:t>testreszabható</w:t>
-      </w:r>
-      <w:proofErr w:type="spellEnd"/>
-      <w:r>
-        <w:rPr>
-          <w:rFonts w:ascii="Times New Roman" w:hAnsi="Times New Roman" w:cs="Times New Roman"/>
-        </w:rPr>
-        <w:t xml:space="preserve"> legyen CSS-el.</w:t>
-      </w:r>
-    </w:p>
-    <w:p>
-      <w:pPr>
-        <w:pStyle w:val="Cmsor3"/>
-        <w:jc w:val="both"/>
-        <w:rPr>
-          <w:rFonts w:ascii="Times New Roman" w:hAnsi="Times New Roman" w:cs="Times New Roman"/>
-        </w:rPr>
-      </w:pPr>
-      <w:bookmarkStart w:id="44" w:name="értesítések"/>
-      <w:bookmarkStart w:id="45" w:name="_Toc34730810"/>
-      <w:r>
-        <w:rPr>
-          <w:rFonts w:ascii="Times New Roman" w:hAnsi="Times New Roman" w:cs="Times New Roman"/>
-        </w:rPr>
-        <w:t>Értesítések</w:t>
-      </w:r>
-      <w:bookmarkEnd w:id="45"/>
-    </w:p>
-    <w:bookmarkEnd w:id="44"/>
-    <w:p>
-      <w:pPr>
-        <w:jc w:val="both"/>
-        <w:rPr>
-          <w:rFonts w:ascii="Times New Roman" w:hAnsi="Times New Roman" w:cs="Times New Roman"/>
-        </w:rPr>
-      </w:pPr>
-      <w:commentRangeStart w:id="46"/>
-      <w:r>
-        <w:rPr>
-          <w:rFonts w:ascii="Times New Roman" w:hAnsi="Times New Roman" w:cs="Times New Roman"/>
-        </w:rPr>
-        <w:t>A programablak jobb alsó sarkában található egy gomb. A legtöbb esetben "Nincs új értesítés" feliratot viseli. Ha a felhasználó erre kattint, egy panelben ott látható az összes értesítés, ha van. Itt szerezhet tudomást a felhasználó például az internetkapcsolat állapotáról, ha offline módban van.</w:t>
-      </w:r>
-    </w:p>
-    <w:p>
-      <w:pPr>
-        <w:jc w:val="both"/>
-        <w:rPr>
-          <w:rFonts w:ascii="Times New Roman" w:hAnsi="Times New Roman" w:cs="Times New Roman"/>
-        </w:rPr>
-      </w:pPr>
-      <w:r>
-        <w:rPr>
-          <w:rFonts w:ascii="Times New Roman" w:hAnsi="Times New Roman" w:cs="Times New Roman"/>
-        </w:rPr>
-        <w:t xml:space="preserve">Az értesítések </w:t>
-      </w:r>
-      <w:r>
-        <w:rPr>
-          <w:rFonts w:ascii="Times New Roman" w:hAnsi="Times New Roman" w:cs="Times New Roman"/>
-        </w:rPr>
-        <w:t>törölhetők,</w:t>
-      </w:r>
-      <w:r>
-        <w:rPr>
-          <w:rFonts w:ascii="Times New Roman" w:hAnsi="Times New Roman" w:cs="Times New Roman"/>
-        </w:rPr>
-        <w:t xml:space="preserve"> és ha van funkciójuk, azok az értesítés lenyitása után elérhetők.</w:t>
-      </w:r>
-      <w:commentRangeEnd w:id="46"/>
-      <w:r>
-        <w:rPr>
-          <w:rStyle w:val="Jegyzethivatkozs"/>
-        </w:rPr>
-        <w:commentReference w:id="46"/>
+        <w:commentReference w:id="44"/>
       </w:r>
     </w:p>
     <w:p>
@@ -4607,7 +4865,7 @@
           <w:szCs w:val="28"/>
         </w:rPr>
       </w:pPr>
-      <w:bookmarkStart w:id="47" w:name="offline-mód"/>
+      <w:bookmarkStart w:id="45" w:name="offline-mód"/>
       <w:r>
         <w:rPr>
           <w:rFonts w:ascii="Times New Roman" w:hAnsi="Times New Roman" w:cs="Times New Roman"/>
@@ -4623,7 +4881,7 @@
           <w:rFonts w:ascii="Times New Roman" w:hAnsi="Times New Roman" w:cs="Times New Roman"/>
         </w:rPr>
       </w:pPr>
-      <w:bookmarkStart w:id="48" w:name="_Toc34730811"/>
+      <w:bookmarkStart w:id="46" w:name="_Toc34808295"/>
       <w:r>
         <w:rPr>
           <w:rFonts w:ascii="Times New Roman" w:hAnsi="Times New Roman" w:cs="Times New Roman"/>
@@ -4631,9 +4889,9 @@
         <w:lastRenderedPageBreak/>
         <w:t>Offline mód</w:t>
       </w:r>
-      <w:bookmarkEnd w:id="48"/>
-    </w:p>
-    <w:bookmarkEnd w:id="47"/>
+      <w:bookmarkEnd w:id="46"/>
+    </w:p>
+    <w:bookmarkEnd w:id="45"/>
     <w:p>
       <w:pPr>
         <w:jc w:val="both"/>
@@ -4705,7 +4963,7 @@
           <w:szCs w:val="36"/>
         </w:rPr>
       </w:pPr>
-      <w:bookmarkStart w:id="49" w:name="fejlesztői-dokumentáció"/>
+      <w:bookmarkStart w:id="47" w:name="fejlesztői-dokumentáció"/>
       <w:r>
         <w:rPr>
           <w:rFonts w:ascii="Times New Roman" w:hAnsi="Times New Roman" w:cs="Times New Roman"/>
@@ -4722,7 +4980,7 @@
           <w:color w:val="4F81BD" w:themeColor="accent1"/>
         </w:rPr>
       </w:pPr>
-      <w:bookmarkStart w:id="50" w:name="_Toc34730812"/>
+      <w:bookmarkStart w:id="48" w:name="_Toc34808296"/>
       <w:r>
         <w:rPr>
           <w:rFonts w:ascii="Times New Roman" w:hAnsi="Times New Roman" w:cs="Times New Roman"/>
@@ -4731,8 +4989,94 @@
         <w:lastRenderedPageBreak/>
         <w:t>Fejlesztői dokumentáció</w:t>
       </w:r>
+      <w:bookmarkEnd w:id="48"/>
+    </w:p>
+    <w:p>
+      <w:pPr>
+        <w:pStyle w:val="Cmsor2"/>
+        <w:jc w:val="both"/>
+        <w:rPr>
+          <w:rFonts w:ascii="Times New Roman" w:hAnsi="Times New Roman" w:cs="Times New Roman"/>
+        </w:rPr>
+      </w:pPr>
+      <w:bookmarkStart w:id="49" w:name="témaválasztás-indoklása"/>
+      <w:bookmarkStart w:id="50" w:name="_Toc34808297"/>
+      <w:bookmarkEnd w:id="47"/>
+      <w:r>
+        <w:rPr>
+          <w:rFonts w:ascii="Times New Roman" w:hAnsi="Times New Roman" w:cs="Times New Roman"/>
+        </w:rPr>
+        <w:t>Témaválasztás indoklása</w:t>
+      </w:r>
       <w:bookmarkEnd w:id="50"/>
     </w:p>
+    <w:bookmarkEnd w:id="49"/>
+    <w:p>
+      <w:pPr>
+        <w:jc w:val="both"/>
+        <w:rPr>
+          <w:rFonts w:ascii="Times New Roman" w:hAnsi="Times New Roman" w:cs="Times New Roman"/>
+        </w:rPr>
+      </w:pPr>
+      <w:r>
+        <w:rPr>
+          <w:rFonts w:ascii="Times New Roman" w:hAnsi="Times New Roman" w:cs="Times New Roman"/>
+        </w:rPr>
+        <w:t>Azért választottam egy költőknek, íróknak szóló programot, mert így szeretném támogatni őket, hogy alkossatok. Emellett jómagam is írok verseket.</w:t>
+      </w:r>
+    </w:p>
+    <w:p>
+      <w:pPr>
+        <w:jc w:val="both"/>
+        <w:rPr>
+          <w:rFonts w:ascii="Times New Roman" w:hAnsi="Times New Roman" w:cs="Times New Roman"/>
+        </w:rPr>
+      </w:pPr>
+      <w:r>
+        <w:rPr>
+          <w:rFonts w:ascii="Times New Roman" w:hAnsi="Times New Roman" w:cs="Times New Roman"/>
+        </w:rPr>
+        <w:t xml:space="preserve">A szoftver funkcióira is volt motivációm. A programozóknak vannak a legjobb eszközei, hisz magunknak </w:t>
+      </w:r>
+      <w:r>
+        <w:rPr>
+          <w:rFonts w:ascii="Times New Roman" w:hAnsi="Times New Roman" w:cs="Times New Roman"/>
+        </w:rPr>
+        <w:t>készítik</w:t>
+      </w:r>
+      <w:r>
+        <w:rPr>
+          <w:rFonts w:ascii="Times New Roman" w:hAnsi="Times New Roman" w:cs="Times New Roman"/>
+        </w:rPr>
+        <w:t xml:space="preserve">. Ezeknek legnagyobb részét az integrált fejlesztői </w:t>
+      </w:r>
+      <w:r>
+        <w:rPr>
+          <w:rFonts w:ascii="Times New Roman" w:hAnsi="Times New Roman" w:cs="Times New Roman"/>
+        </w:rPr>
+        <w:t>környezettek</w:t>
+      </w:r>
+      <w:r>
+        <w:rPr>
+          <w:rFonts w:ascii="Times New Roman" w:hAnsi="Times New Roman" w:cs="Times New Roman"/>
+        </w:rPr>
+        <w:t xml:space="preserve"> képezik, ahol kód írás közben a környezet javít, segít.</w:t>
+      </w:r>
+    </w:p>
+    <w:p>
+      <w:pPr>
+        <w:jc w:val="both"/>
+        <w:rPr>
+          <w:rFonts w:ascii="Times New Roman" w:hAnsi="Times New Roman" w:cs="Times New Roman"/>
+        </w:rPr>
+      </w:pPr>
+      <w:r>
+        <w:rPr>
+          <w:rFonts w:ascii="Times New Roman" w:hAnsi="Times New Roman" w:cs="Times New Roman"/>
+        </w:rPr>
+        <w:t>Ezt a két dolgot kombináltam és így született meg az ötlet.</w:t>
+      </w:r>
+    </w:p>
     <w:p>
       <w:pPr>
         <w:pStyle w:val="Cmsor2"/>
@@ -4741,123 +5085,75 @@
           <w:rFonts w:ascii="Times New Roman" w:hAnsi="Times New Roman" w:cs="Times New Roman"/>
         </w:rPr>
       </w:pPr>
-      <w:bookmarkStart w:id="51" w:name="témaválasztás-indoklása"/>
-      <w:bookmarkStart w:id="52" w:name="_Toc34730813"/>
-      <w:bookmarkEnd w:id="49"/>
-      <w:r>
-        <w:rPr>
-          <w:rFonts w:ascii="Times New Roman" w:hAnsi="Times New Roman" w:cs="Times New Roman"/>
-        </w:rPr>
-        <w:t>Témaválasztás indoklása</w:t>
+      <w:bookmarkStart w:id="51" w:name="fejlesztői-eszközök"/>
+      <w:bookmarkStart w:id="52" w:name="_Toc34808298"/>
+      <w:r>
+        <w:rPr>
+          <w:rFonts w:ascii="Times New Roman" w:hAnsi="Times New Roman" w:cs="Times New Roman"/>
+        </w:rPr>
+        <w:t>Fejlesztői eszközök</w:t>
       </w:r>
       <w:bookmarkEnd w:id="52"/>
     </w:p>
-    <w:bookmarkEnd w:id="51"/>
-    <w:p>
-      <w:pPr>
-        <w:jc w:val="both"/>
-        <w:rPr>
-          <w:rFonts w:ascii="Times New Roman" w:hAnsi="Times New Roman" w:cs="Times New Roman"/>
-        </w:rPr>
-      </w:pPr>
-      <w:r>
-        <w:rPr>
-          <w:rFonts w:ascii="Times New Roman" w:hAnsi="Times New Roman" w:cs="Times New Roman"/>
-        </w:rPr>
-        <w:t>Azért választottam egy költőknek, íróknak szóló programot, mert így szeretném támogatni őket, hogy alkossatok. Emellett jómagam is írok verseket.</w:t>
-      </w:r>
-    </w:p>
-    <w:p>
-      <w:pPr>
-        <w:jc w:val="both"/>
-        <w:rPr>
-          <w:rFonts w:ascii="Times New Roman" w:hAnsi="Times New Roman" w:cs="Times New Roman"/>
-        </w:rPr>
-      </w:pPr>
-      <w:r>
-        <w:rPr>
-          <w:rFonts w:ascii="Times New Roman" w:hAnsi="Times New Roman" w:cs="Times New Roman"/>
-        </w:rPr>
-        <w:t xml:space="preserve">A szoftver funkcióira is volt motivációm. A programozóknak vannak a legjobb eszközei, hisz magunknak </w:t>
-      </w:r>
-      <w:r>
-        <w:rPr>
-          <w:rFonts w:ascii="Times New Roman" w:hAnsi="Times New Roman" w:cs="Times New Roman"/>
-        </w:rPr>
-        <w:t>készítik</w:t>
-      </w:r>
-      <w:r>
-        <w:rPr>
-          <w:rFonts w:ascii="Times New Roman" w:hAnsi="Times New Roman" w:cs="Times New Roman"/>
-        </w:rPr>
-        <w:t xml:space="preserve">. Ezeknek legnagyobb részét az integrált fejlesztői </w:t>
-      </w:r>
-      <w:r>
-        <w:rPr>
-          <w:rFonts w:ascii="Times New Roman" w:hAnsi="Times New Roman" w:cs="Times New Roman"/>
-        </w:rPr>
-        <w:t>környezettek</w:t>
-      </w:r>
-      <w:r>
-        <w:rPr>
-          <w:rFonts w:ascii="Times New Roman" w:hAnsi="Times New Roman" w:cs="Times New Roman"/>
-        </w:rPr>
-        <w:t xml:space="preserve"> képezik, ahol kód írás közben a környezet javít, segít.</w:t>
-      </w:r>
-    </w:p>
-    <w:p>
-      <w:pPr>
-        <w:jc w:val="both"/>
-        <w:rPr>
-          <w:rFonts w:ascii="Times New Roman" w:hAnsi="Times New Roman" w:cs="Times New Roman"/>
-        </w:rPr>
-      </w:pPr>
-      <w:r>
-        <w:rPr>
-          <w:rFonts w:ascii="Times New Roman" w:hAnsi="Times New Roman" w:cs="Times New Roman"/>
-        </w:rPr>
-        <w:t>Ezt a két dolgot kombináltam és így született meg az ötlet.</w:t>
-      </w:r>
-    </w:p>
-    <w:p>
-      <w:pPr>
-        <w:pStyle w:val="Cmsor2"/>
-        <w:jc w:val="both"/>
-        <w:rPr>
-          <w:rFonts w:ascii="Times New Roman" w:hAnsi="Times New Roman" w:cs="Times New Roman"/>
-        </w:rPr>
-      </w:pPr>
-      <w:bookmarkStart w:id="53" w:name="fejlesztői-eszközök"/>
-      <w:bookmarkStart w:id="54" w:name="_Toc34730814"/>
-      <w:r>
-        <w:rPr>
-          <w:rFonts w:ascii="Times New Roman" w:hAnsi="Times New Roman" w:cs="Times New Roman"/>
-        </w:rPr>
-        <w:t>Fejlesztői eszközök</w:t>
+    <w:p>
+      <w:pPr>
+        <w:pStyle w:val="Cmsor3"/>
+        <w:jc w:val="both"/>
+        <w:rPr>
+          <w:rFonts w:ascii="Times New Roman" w:hAnsi="Times New Roman" w:cs="Times New Roman"/>
+        </w:rPr>
+      </w:pPr>
+      <w:bookmarkStart w:id="53" w:name="visual-studio-2019"/>
+      <w:bookmarkStart w:id="54" w:name="_Toc34808299"/>
+      <w:bookmarkEnd w:id="51"/>
+      <w:r>
+        <w:rPr>
+          <w:rFonts w:ascii="Times New Roman" w:hAnsi="Times New Roman" w:cs="Times New Roman"/>
+        </w:rPr>
+        <w:t xml:space="preserve">Visual </w:t>
+      </w:r>
+      <w:proofErr w:type="spellStart"/>
+      <w:r>
+        <w:rPr>
+          <w:rFonts w:ascii="Times New Roman" w:hAnsi="Times New Roman" w:cs="Times New Roman"/>
+        </w:rPr>
+        <w:t>Studio</w:t>
+      </w:r>
+      <w:proofErr w:type="spellEnd"/>
+      <w:r>
+        <w:rPr>
+          <w:rFonts w:ascii="Times New Roman" w:hAnsi="Times New Roman" w:cs="Times New Roman"/>
+        </w:rPr>
+        <w:t xml:space="preserve"> 2019</w:t>
       </w:r>
       <w:bookmarkEnd w:id="54"/>
     </w:p>
-    <w:p>
-      <w:pPr>
-        <w:pStyle w:val="Cmsor3"/>
-        <w:jc w:val="both"/>
-        <w:rPr>
-          <w:rFonts w:ascii="Times New Roman" w:hAnsi="Times New Roman" w:cs="Times New Roman"/>
-        </w:rPr>
-      </w:pPr>
-      <w:bookmarkStart w:id="55" w:name="visual-studio-2019"/>
-      <w:bookmarkStart w:id="56" w:name="_Toc34730815"/>
-      <w:bookmarkEnd w:id="53"/>
-      <w:r>
-        <w:rPr>
-          <w:rFonts w:ascii="Times New Roman" w:hAnsi="Times New Roman" w:cs="Times New Roman"/>
-        </w:rPr>
-        <w:t xml:space="preserve">Visual </w:t>
+    <w:bookmarkEnd w:id="53"/>
+    <w:p>
+      <w:pPr>
+        <w:jc w:val="both"/>
+        <w:rPr>
+          <w:rFonts w:ascii="Times New Roman" w:hAnsi="Times New Roman" w:cs="Times New Roman"/>
+        </w:rPr>
+      </w:pPr>
+      <w:r>
+        <w:rPr>
+          <w:rFonts w:ascii="Times New Roman" w:hAnsi="Times New Roman" w:cs="Times New Roman"/>
+        </w:rPr>
+        <w:t>"</w:t>
+      </w:r>
+      <w:r>
+        <w:rPr>
+          <w:rFonts w:ascii="Times New Roman" w:hAnsi="Times New Roman" w:cs="Times New Roman"/>
+          <w:i/>
+        </w:rPr>
+        <w:t xml:space="preserve">A Visual </w:t>
       </w:r>
       <w:proofErr w:type="spellStart"/>
       <w:r>
         <w:rPr>
           <w:rFonts w:ascii="Times New Roman" w:hAnsi="Times New Roman" w:cs="Times New Roman"/>
+          <w:i/>
         </w:rPr>
         <w:t>Studio</w:t>
       </w:r>
@@ -4865,95 +5161,57 @@
       <w:r>
         <w:rPr>
           <w:rFonts w:ascii="Times New Roman" w:hAnsi="Times New Roman" w:cs="Times New Roman"/>
-        </w:rPr>
-        <w:t xml:space="preserve"> 2019</w:t>
-      </w:r>
-      <w:bookmarkEnd w:id="56"/>
-    </w:p>
-    <w:bookmarkEnd w:id="55"/>
-    <w:p>
-      <w:pPr>
-        <w:jc w:val="both"/>
-        <w:rPr>
-          <w:rFonts w:ascii="Times New Roman" w:hAnsi="Times New Roman" w:cs="Times New Roman"/>
-        </w:rPr>
-      </w:pPr>
+          <w:i/>
+        </w:rPr>
+        <w:t xml:space="preserve"> a Microsoft több programozási nyelvet tartalmazó fejlesztőkörnyezete, amely az évek során egyre több új programnyelvvel bővült. Jelenleg a F#, C++, C# (ejtsd: Szí-</w:t>
+      </w:r>
+      <w:proofErr w:type="spellStart"/>
+      <w:r>
+        <w:rPr>
+          <w:rFonts w:ascii="Times New Roman" w:hAnsi="Times New Roman" w:cs="Times New Roman"/>
+          <w:i/>
+        </w:rPr>
+        <w:t>sárp</w:t>
+      </w:r>
+      <w:proofErr w:type="spellEnd"/>
+      <w:r>
+        <w:rPr>
+          <w:rFonts w:ascii="Times New Roman" w:hAnsi="Times New Roman" w:cs="Times New Roman"/>
+          <w:i/>
+        </w:rPr>
+        <w:t xml:space="preserve">) és Visual Basic programozási nyelveket, valamint az XML-t támogatja. A csomag része még a MASM (Microsoft </w:t>
+      </w:r>
+      <w:proofErr w:type="spellStart"/>
+      <w:r>
+        <w:rPr>
+          <w:rFonts w:ascii="Times New Roman" w:hAnsi="Times New Roman" w:cs="Times New Roman"/>
+          <w:i/>
+        </w:rPr>
+        <w:t>Macro</w:t>
+      </w:r>
+      <w:proofErr w:type="spellEnd"/>
+      <w:r>
+        <w:rPr>
+          <w:rFonts w:ascii="Times New Roman" w:hAnsi="Times New Roman" w:cs="Times New Roman"/>
+          <w:i/>
+        </w:rPr>
+        <w:t xml:space="preserve"> Assembler) is, ami részleges assembly támogatást biztosít.</w:t>
+      </w:r>
       <w:r>
         <w:rPr>
           <w:rFonts w:ascii="Times New Roman" w:hAnsi="Times New Roman" w:cs="Times New Roman"/>
         </w:rPr>
         <w:t>"</w:t>
       </w:r>
-      <w:r>
-        <w:rPr>
-          <w:rFonts w:ascii="Times New Roman" w:hAnsi="Times New Roman" w:cs="Times New Roman"/>
-          <w:i/>
-        </w:rPr>
-        <w:t xml:space="preserve">A Visual </w:t>
-      </w:r>
-      <w:proofErr w:type="spellStart"/>
-      <w:r>
-        <w:rPr>
-          <w:rFonts w:ascii="Times New Roman" w:hAnsi="Times New Roman" w:cs="Times New Roman"/>
-          <w:i/>
-        </w:rPr>
-        <w:t>Studio</w:t>
-      </w:r>
-      <w:proofErr w:type="spellEnd"/>
-      <w:r>
-        <w:rPr>
-          <w:rFonts w:ascii="Times New Roman" w:hAnsi="Times New Roman" w:cs="Times New Roman"/>
-          <w:i/>
-        </w:rPr>
-        <w:t xml:space="preserve"> a Microsoft több programozási nyelvet tartalmazó fejlesztőkörnyezete, amely az évek során egyre több új programnyelvvel bővült. Jelenleg a F#, C++, C# (ejtsd: Szí-</w:t>
-      </w:r>
-      <w:proofErr w:type="spellStart"/>
-      <w:r>
-        <w:rPr>
-          <w:rFonts w:ascii="Times New Roman" w:hAnsi="Times New Roman" w:cs="Times New Roman"/>
-          <w:i/>
-        </w:rPr>
-        <w:t>sárp</w:t>
-      </w:r>
-      <w:proofErr w:type="spellEnd"/>
-      <w:r>
-        <w:rPr>
-          <w:rFonts w:ascii="Times New Roman" w:hAnsi="Times New Roman" w:cs="Times New Roman"/>
-          <w:i/>
-        </w:rPr>
-        <w:t xml:space="preserve">) és Visual Basic programozási nyelveket, valamint az XML-t támogatja. A csomag része még a MASM (Microsoft </w:t>
-      </w:r>
-      <w:proofErr w:type="spellStart"/>
-      <w:r>
-        <w:rPr>
-          <w:rFonts w:ascii="Times New Roman" w:hAnsi="Times New Roman" w:cs="Times New Roman"/>
-          <w:i/>
-        </w:rPr>
-        <w:t>Macro</w:t>
-      </w:r>
-      <w:proofErr w:type="spellEnd"/>
-      <w:r>
-        <w:rPr>
-          <w:rFonts w:ascii="Times New Roman" w:hAnsi="Times New Roman" w:cs="Times New Roman"/>
-          <w:i/>
-        </w:rPr>
-        <w:t xml:space="preserve"> Assembler) is, ami részleges assembly támogatást biztosít.</w:t>
-      </w:r>
-      <w:r>
-        <w:rPr>
-          <w:rFonts w:ascii="Times New Roman" w:hAnsi="Times New Roman" w:cs="Times New Roman"/>
-        </w:rPr>
-        <w:t>"</w:t>
-      </w:r>
-    </w:p>
-    <w:p>
-      <w:pPr>
-        <w:jc w:val="both"/>
-        <w:rPr>
-          <w:rFonts w:ascii="Times New Roman" w:hAnsi="Times New Roman" w:cs="Times New Roman"/>
-        </w:rPr>
-      </w:pPr>
-      <w:hyperlink r:id="rId12">
+    </w:p>
+    <w:p>
+      <w:pPr>
+        <w:jc w:val="both"/>
+        <w:rPr>
+          <w:rFonts w:ascii="Times New Roman" w:hAnsi="Times New Roman" w:cs="Times New Roman"/>
+        </w:rPr>
+      </w:pPr>
+      <w:hyperlink r:id="rId16">
         <w:r>
           <w:rPr>
             <w:rStyle w:val="Link"/>
@@ -4985,17 +5243,17 @@
           <w:rFonts w:ascii="Times New Roman" w:hAnsi="Times New Roman" w:cs="Times New Roman"/>
         </w:rPr>
       </w:pPr>
-      <w:bookmarkStart w:id="57" w:name="xampp-programcsomag"/>
-      <w:bookmarkStart w:id="58" w:name="_Toc34730816"/>
+      <w:bookmarkStart w:id="55" w:name="xampp-programcsomag"/>
+      <w:bookmarkStart w:id="56" w:name="_Toc34808300"/>
       <w:r>
         <w:rPr>
           <w:rFonts w:ascii="Times New Roman" w:hAnsi="Times New Roman" w:cs="Times New Roman"/>
         </w:rPr>
         <w:t>XAMPP programcsomag</w:t>
       </w:r>
-      <w:bookmarkEnd w:id="58"/>
-    </w:p>
-    <w:bookmarkEnd w:id="57"/>
+      <w:bookmarkEnd w:id="56"/>
+    </w:p>
+    <w:bookmarkEnd w:id="55"/>
     <w:p>
       <w:pPr>
         <w:jc w:val="both"/>
@@ -5030,15 +5288,23 @@
           <w:rFonts w:ascii="Times New Roman" w:hAnsi="Times New Roman" w:cs="Times New Roman"/>
           <w:i/>
         </w:rPr>
-        <w:t>/ vagy /</w:t>
-      </w:r>
-      <w:proofErr w:type="gramStart"/>
+        <w:t>/ vagy /ˈ</w:t>
+      </w:r>
+      <w:proofErr w:type="spellStart"/>
       <w:r>
         <w:rPr>
           <w:rFonts w:ascii="Times New Roman" w:hAnsi="Times New Roman" w:cs="Times New Roman"/>
           <w:i/>
         </w:rPr>
-        <w:t>ˈ</w:t>
+        <w:t>ɛks.æmp</w:t>
+      </w:r>
+      <w:proofErr w:type="spellEnd"/>
+      <w:r>
+        <w:rPr>
+          <w:rFonts w:ascii="Times New Roman" w:hAnsi="Times New Roman" w:cs="Times New Roman"/>
+          <w:i/>
+        </w:rPr>
+        <w:t xml:space="preserve">/) – egy szabad és nyílt forrású platformfüggetlen webszerver-szoftvercsomag, amelynek legfőbb alkotóelemei az </w:t>
       </w:r>
       <w:proofErr w:type="spellStart"/>
       <w:r>
@@ -5046,16 +5312,15 @@
           <w:rFonts w:ascii="Times New Roman" w:hAnsi="Times New Roman" w:cs="Times New Roman"/>
           <w:i/>
         </w:rPr>
-        <w:t>ɛks.æmp</w:t>
+        <w:t>Apache</w:t>
       </w:r>
       <w:proofErr w:type="spellEnd"/>
-      <w:proofErr w:type="gramEnd"/>
       <w:r>
         <w:rPr>
           <w:rFonts w:ascii="Times New Roman" w:hAnsi="Times New Roman" w:cs="Times New Roman"/>
           <w:i/>
         </w:rPr>
-        <w:t xml:space="preserve">/) – egy szabad és nyílt forrású platformfüggetlen webszerver-szoftvercsomag, amelynek legfőbb alkotóelemei az </w:t>
+        <w:t xml:space="preserve"> webszerver, a </w:t>
       </w:r>
       <w:proofErr w:type="spellStart"/>
       <w:r>
@@ -5063,7 +5328,7 @@
           <w:rFonts w:ascii="Times New Roman" w:hAnsi="Times New Roman" w:cs="Times New Roman"/>
           <w:i/>
         </w:rPr>
-        <w:t>Apache</w:t>
+        <w:t>MariaDB</w:t>
       </w:r>
       <w:proofErr w:type="spellEnd"/>
       <w:r>
@@ -5071,7 +5336,7 @@
           <w:rFonts w:ascii="Times New Roman" w:hAnsi="Times New Roman" w:cs="Times New Roman"/>
           <w:i/>
         </w:rPr>
-        <w:t xml:space="preserve"> webszerver, a </w:t>
+        <w:t xml:space="preserve"> (korábban a </w:t>
       </w:r>
       <w:proofErr w:type="spellStart"/>
       <w:r>
@@ -5079,7 +5344,7 @@
           <w:rFonts w:ascii="Times New Roman" w:hAnsi="Times New Roman" w:cs="Times New Roman"/>
           <w:i/>
         </w:rPr>
-        <w:t>MariaDB</w:t>
+        <w:t>MySQL</w:t>
       </w:r>
       <w:proofErr w:type="spellEnd"/>
       <w:r>
@@ -5087,7 +5352,7 @@
           <w:rFonts w:ascii="Times New Roman" w:hAnsi="Times New Roman" w:cs="Times New Roman"/>
           <w:i/>
         </w:rPr>
-        <w:t xml:space="preserve"> (korábban a </w:t>
+        <w:t xml:space="preserve">) adatbázis-kezelő, valamint a PHP és a </w:t>
       </w:r>
       <w:proofErr w:type="spellStart"/>
       <w:r>
@@ -5095,7 +5360,7 @@
           <w:rFonts w:ascii="Times New Roman" w:hAnsi="Times New Roman" w:cs="Times New Roman"/>
           <w:i/>
         </w:rPr>
-        <w:t>MySQL</w:t>
+        <w:t>Perl</w:t>
       </w:r>
       <w:proofErr w:type="spellEnd"/>
       <w:r>
@@ -5103,22 +5368,6 @@
           <w:rFonts w:ascii="Times New Roman" w:hAnsi="Times New Roman" w:cs="Times New Roman"/>
           <w:i/>
         </w:rPr>
-        <w:t xml:space="preserve">) adatbázis-kezelő, valamint a PHP és a </w:t>
-      </w:r>
-      <w:proofErr w:type="spellStart"/>
-      <w:r>
-        <w:rPr>
-          <w:rFonts w:ascii="Times New Roman" w:hAnsi="Times New Roman" w:cs="Times New Roman"/>
-          <w:i/>
-        </w:rPr>
-        <w:t>Perl</w:t>
-      </w:r>
-      <w:proofErr w:type="spellEnd"/>
-      <w:r>
-        <w:rPr>
-          <w:rFonts w:ascii="Times New Roman" w:hAnsi="Times New Roman" w:cs="Times New Roman"/>
-          <w:i/>
-        </w:rPr>
         <w:t xml:space="preserve"> programozási nyelvek értelmezői (végrehajtó rendszerei). Ez a szoftvercsomag egy integrált rendszert alkot, amely webes alkalmazások készítését, tesztelését és futtatását célozza, és ehhez egy csomagban minden szükséges összetevőt tartalmaz. A rendszer egyik nagy előnye az összehangolt elemek könnyű telepíthetősége.</w:t>
       </w:r>
       <w:r>
@@ -5135,7 +5384,7 @@
           <w:rFonts w:ascii="Times New Roman" w:hAnsi="Times New Roman" w:cs="Times New Roman"/>
         </w:rPr>
       </w:pPr>
-      <w:hyperlink r:id="rId13">
+      <w:hyperlink r:id="rId17">
         <w:r>
           <w:rPr>
             <w:rStyle w:val="Link"/>
@@ -5167,8 +5416,8 @@
           <w:rFonts w:ascii="Times New Roman" w:hAnsi="Times New Roman" w:cs="Times New Roman"/>
         </w:rPr>
       </w:pPr>
-      <w:bookmarkStart w:id="59" w:name="dbforge-studio"/>
-      <w:bookmarkStart w:id="60" w:name="_Toc34730817"/>
+      <w:bookmarkStart w:id="57" w:name="dbforge-studio"/>
+      <w:bookmarkStart w:id="58" w:name="_Toc34808301"/>
       <w:proofErr w:type="spellStart"/>
       <w:r>
         <w:rPr>
@@ -5190,10 +5439,10 @@
         </w:rPr>
         <w:t>Studio</w:t>
       </w:r>
-      <w:bookmarkEnd w:id="60"/>
+      <w:bookmarkEnd w:id="58"/>
       <w:proofErr w:type="spellEnd"/>
     </w:p>
-    <w:bookmarkEnd w:id="59"/>
+    <w:bookmarkEnd w:id="57"/>
     <w:p>
       <w:pPr>
         <w:jc w:val="both"/>
@@ -5540,7 +5789,7 @@
           <w:rFonts w:ascii="Times New Roman" w:hAnsi="Times New Roman" w:cs="Times New Roman"/>
         </w:rPr>
       </w:pPr>
-      <w:hyperlink r:id="rId14">
+      <w:hyperlink r:id="rId18">
         <w:r>
           <w:rPr>
             <w:rStyle w:val="Link"/>
@@ -5572,43 +5821,43 @@
           <w:rFonts w:ascii="Times New Roman" w:hAnsi="Times New Roman" w:cs="Times New Roman"/>
         </w:rPr>
       </w:pPr>
-      <w:bookmarkStart w:id="61" w:name="nyelvek"/>
-      <w:bookmarkStart w:id="62" w:name="_Toc34730818"/>
+      <w:bookmarkStart w:id="59" w:name="nyelvek"/>
+      <w:bookmarkStart w:id="60" w:name="_Toc34808302"/>
       <w:r>
         <w:rPr>
           <w:rFonts w:ascii="Times New Roman" w:hAnsi="Times New Roman" w:cs="Times New Roman"/>
         </w:rPr>
         <w:t>Nyelvek</w:t>
       </w:r>
+      <w:bookmarkEnd w:id="60"/>
+    </w:p>
+    <w:p>
+      <w:pPr>
+        <w:pStyle w:val="Cmsor3"/>
+        <w:jc w:val="both"/>
+        <w:rPr>
+          <w:rFonts w:ascii="Times New Roman" w:hAnsi="Times New Roman" w:cs="Times New Roman"/>
+        </w:rPr>
+      </w:pPr>
+      <w:bookmarkStart w:id="61" w:name="dotnet-c"/>
+      <w:bookmarkStart w:id="62" w:name="_Toc34808303"/>
+      <w:bookmarkEnd w:id="59"/>
+      <w:r>
+        <w:rPr>
+          <w:rFonts w:ascii="Times New Roman" w:hAnsi="Times New Roman" w:cs="Times New Roman"/>
+        </w:rPr>
+        <w:t>C</w:t>
+      </w:r>
+      <w:r>
+        <w:rPr>
+          <w:rFonts w:ascii="Times New Roman" w:hAnsi="Times New Roman" w:cs="Times New Roman"/>
+          <w:lang w:val="en-US"/>
+        </w:rPr>
+        <w:t>#</w:t>
+      </w:r>
       <w:bookmarkEnd w:id="62"/>
     </w:p>
-    <w:p>
-      <w:pPr>
-        <w:pStyle w:val="Cmsor3"/>
-        <w:jc w:val="both"/>
-        <w:rPr>
-          <w:rFonts w:ascii="Times New Roman" w:hAnsi="Times New Roman" w:cs="Times New Roman"/>
-        </w:rPr>
-      </w:pPr>
-      <w:bookmarkStart w:id="63" w:name="dotnet-c"/>
-      <w:bookmarkStart w:id="64" w:name="_Toc34730819"/>
-      <w:bookmarkEnd w:id="61"/>
-      <w:r>
-        <w:rPr>
-          <w:rFonts w:ascii="Times New Roman" w:hAnsi="Times New Roman" w:cs="Times New Roman"/>
-        </w:rPr>
-        <w:t>C</w:t>
-      </w:r>
-      <w:r>
-        <w:rPr>
-          <w:rFonts w:ascii="Times New Roman" w:hAnsi="Times New Roman" w:cs="Times New Roman"/>
-          <w:lang w:val="en-US"/>
-        </w:rPr>
-        <w:t>#</w:t>
-      </w:r>
-      <w:bookmarkEnd w:id="64"/>
-    </w:p>
-    <w:bookmarkEnd w:id="63"/>
+    <w:bookmarkEnd w:id="61"/>
     <w:p>
       <w:pPr>
         <w:jc w:val="both"/>
@@ -5659,7 +5908,7 @@
           <w:rFonts w:ascii="Times New Roman" w:hAnsi="Times New Roman" w:cs="Times New Roman"/>
         </w:rPr>
       </w:pPr>
-      <w:hyperlink r:id="rId15">
+      <w:hyperlink r:id="rId19">
         <w:r>
           <w:rPr>
             <w:rStyle w:val="Link"/>
@@ -5749,7 +5998,7 @@
           <w:rFonts w:ascii="Times New Roman" w:hAnsi="Times New Roman" w:cs="Times New Roman"/>
         </w:rPr>
       </w:pPr>
-      <w:hyperlink r:id="rId16">
+      <w:hyperlink r:id="rId20">
         <w:r>
           <w:rPr>
             <w:rStyle w:val="Link"/>
@@ -5767,8 +6016,8 @@
           <w:rFonts w:ascii="Times New Roman" w:hAnsi="Times New Roman" w:cs="Times New Roman"/>
         </w:rPr>
       </w:pPr>
-      <w:bookmarkStart w:id="65" w:name="mysql"/>
-      <w:bookmarkStart w:id="66" w:name="_Toc34730820"/>
+      <w:bookmarkStart w:id="63" w:name="mysql"/>
+      <w:bookmarkStart w:id="64" w:name="_Toc34808304"/>
       <w:proofErr w:type="spellStart"/>
       <w:r>
         <w:rPr>
@@ -5776,10 +6025,10 @@
         </w:rPr>
         <w:t>MySQL</w:t>
       </w:r>
-      <w:bookmarkEnd w:id="66"/>
+      <w:bookmarkEnd w:id="64"/>
       <w:proofErr w:type="spellEnd"/>
     </w:p>
-    <w:bookmarkEnd w:id="65"/>
+    <w:bookmarkEnd w:id="63"/>
     <w:p>
       <w:pPr>
         <w:jc w:val="both"/>
@@ -5941,7 +6190,7 @@
           <w:rFonts w:ascii="Times New Roman" w:hAnsi="Times New Roman" w:cs="Times New Roman"/>
         </w:rPr>
       </w:pPr>
-      <w:hyperlink r:id="rId17">
+      <w:hyperlink r:id="rId21">
         <w:r>
           <w:rPr>
             <w:rStyle w:val="Link"/>
@@ -5959,17 +6208,17 @@
           <w:rFonts w:ascii="Times New Roman" w:hAnsi="Times New Roman" w:cs="Times New Roman"/>
         </w:rPr>
       </w:pPr>
-      <w:bookmarkStart w:id="67" w:name="html"/>
-      <w:bookmarkStart w:id="68" w:name="_Toc34730821"/>
+      <w:bookmarkStart w:id="65" w:name="html"/>
+      <w:bookmarkStart w:id="66" w:name="_Toc34808305"/>
       <w:r>
         <w:rPr>
           <w:rFonts w:ascii="Times New Roman" w:hAnsi="Times New Roman" w:cs="Times New Roman"/>
         </w:rPr>
         <w:t>HTML</w:t>
       </w:r>
-      <w:bookmarkEnd w:id="68"/>
-    </w:p>
-    <w:bookmarkEnd w:id="67"/>
+      <w:bookmarkEnd w:id="66"/>
+    </w:p>
+    <w:bookmarkEnd w:id="65"/>
     <w:p>
       <w:pPr>
         <w:jc w:val="both"/>
@@ -6076,23 +6325,7 @@
           <w:i/>
         </w:rPr>
         <w:lastRenderedPageBreak/>
-        <w:t xml:space="preserve">egyben az SGML dokumentumszabványnak is meg </w:t>
-      </w:r>
-      <w:proofErr w:type="gramStart"/>
-      <w:r>
-        <w:rPr>
-          <w:rFonts w:ascii="Times New Roman" w:hAnsi="Times New Roman" w:cs="Times New Roman"/>
-          <w:i/>
-        </w:rPr>
-        <w:t>kell</w:t>
-      </w:r>
-      <w:proofErr w:type="gramEnd"/>
-      <w:r>
-        <w:rPr>
-          <w:rFonts w:ascii="Times New Roman" w:hAnsi="Times New Roman" w:cs="Times New Roman"/>
-          <w:i/>
-        </w:rPr>
-        <w:t xml:space="preserve"> hogy feleljen). Ezt tervek szerint lassan kiszorította volna az XHTML, amely a szintén SGML alapú XML leíró nyelven alapul.</w:t>
+        <w:t>egyben az SGML dokumentumszabványnak is meg kell hogy feleljen). Ezt tervek szerint lassan kiszorította volna az XHTML, amely a szintén SGML alapú XML leíró nyelven alapul.</w:t>
       </w:r>
       <w:r>
         <w:rPr>
@@ -6108,7 +6341,7 @@
           <w:rFonts w:ascii="Times New Roman" w:hAnsi="Times New Roman" w:cs="Times New Roman"/>
         </w:rPr>
       </w:pPr>
-      <w:hyperlink r:id="rId18">
+      <w:hyperlink r:id="rId22">
         <w:r>
           <w:rPr>
             <w:rStyle w:val="Link"/>
@@ -6145,7 +6378,7 @@
           <w:szCs w:val="32"/>
         </w:rPr>
       </w:pPr>
-      <w:bookmarkStart w:id="69" w:name="adatmodellek-táblák-az-adatbázisban"/>
+      <w:bookmarkStart w:id="67" w:name="adatmodellek-táblák-az-adatbázisban"/>
       <w:r>
         <w:rPr>
           <w:rFonts w:ascii="Times New Roman" w:hAnsi="Times New Roman" w:cs="Times New Roman"/>
@@ -6161,8 +6394,9 @@
           <w:rFonts w:ascii="Times New Roman" w:hAnsi="Times New Roman" w:cs="Times New Roman"/>
         </w:rPr>
       </w:pPr>
-      <w:bookmarkStart w:id="70" w:name="_Toc34730822"/>
-      <w:commentRangeStart w:id="71"/>
+      <w:bookmarkStart w:id="68" w:name="_Toc34808306"/>
+      <w:commentRangeStart w:id="69"/>
+      <w:commentRangeStart w:id="70"/>
       <w:r>
         <w:rPr>
           <w:rFonts w:ascii="Times New Roman" w:hAnsi="Times New Roman" w:cs="Times New Roman"/>
@@ -6170,7 +6404,7 @@
         <w:lastRenderedPageBreak/>
         <w:t>Adatmodellek (táblák az adatbázisban)</w:t>
       </w:r>
-      <w:commentRangeEnd w:id="71"/>
+      <w:commentRangeEnd w:id="69"/>
       <w:r>
         <w:rPr>
           <w:rStyle w:val="Jegyzethivatkozs"/>
@@ -6179,11 +6413,22 @@
           <w:bCs w:val="0"/>
           <w:color w:val="auto"/>
         </w:rPr>
-        <w:commentReference w:id="71"/>
-      </w:r>
-      <w:bookmarkEnd w:id="70"/>
-    </w:p>
-    <w:bookmarkEnd w:id="69"/>
+        <w:commentReference w:id="69"/>
+      </w:r>
+      <w:bookmarkEnd w:id="68"/>
+      <w:commentRangeEnd w:id="70"/>
+      <w:r>
+        <w:rPr>
+          <w:rStyle w:val="Jegyzethivatkozs"/>
+          <w:rFonts w:asciiTheme="minorHAnsi" w:eastAsiaTheme="minorHAnsi" w:hAnsiTheme="minorHAnsi" w:cstheme="minorBidi"/>
+          <w:b w:val="0"/>
+          <w:bCs w:val="0"/>
+          <w:color w:val="auto"/>
+        </w:rPr>
+        <w:commentReference w:id="70"/>
+      </w:r>
+    </w:p>
+    <w:bookmarkEnd w:id="67"/>
     <w:p>
       <w:pPr>
         <w:jc w:val="both"/>
@@ -6537,21 +6782,7 @@
               <w:rPr>
                 <w:rFonts w:ascii="Times New Roman" w:hAnsi="Times New Roman" w:cs="Times New Roman"/>
               </w:rPr>
-              <w:t xml:space="preserve"> / </w:t>
-            </w:r>
-            <w:proofErr w:type="gramStart"/>
-            <w:r>
-              <w:rPr>
-                <w:rFonts w:ascii="Times New Roman" w:hAnsi="Times New Roman" w:cs="Times New Roman"/>
-              </w:rPr>
-              <w:t>CHAR(</w:t>
-            </w:r>
-            <w:proofErr w:type="gramEnd"/>
-            <w:r>
-              <w:rPr>
-                <w:rFonts w:ascii="Times New Roman" w:hAnsi="Times New Roman" w:cs="Times New Roman"/>
-              </w:rPr>
-              <w:t>32)</w:t>
+              <w:t xml:space="preserve"> / CHAR(32)</w:t>
             </w:r>
           </w:p>
         </w:tc>
@@ -8587,21 +8818,7 @@
         <w:rPr>
           <w:rFonts w:ascii="Times New Roman" w:hAnsi="Times New Roman" w:cs="Times New Roman"/>
         </w:rPr>
-        <w:t xml:space="preserve"> - Csak egy kapcsolótábla, amin </w:t>
-      </w:r>
-      <w:proofErr w:type="gramStart"/>
-      <w:r>
-        <w:rPr>
-          <w:rFonts w:ascii="Times New Roman" w:hAnsi="Times New Roman" w:cs="Times New Roman"/>
-        </w:rPr>
-        <w:t>számon tartja</w:t>
-      </w:r>
-      <w:proofErr w:type="gramEnd"/>
-      <w:r>
-        <w:rPr>
-          <w:rFonts w:ascii="Times New Roman" w:hAnsi="Times New Roman" w:cs="Times New Roman"/>
-        </w:rPr>
-        <w:t xml:space="preserve"> kik kedvelték melyik posztot</w:t>
+        <w:t xml:space="preserve"> - Csak egy kapcsolótábla, amin számon tartja kik kedvelték melyik posztot</w:t>
       </w:r>
     </w:p>
     <w:tbl>
@@ -9650,17 +9867,17 @@
           <w:rFonts w:ascii="Times New Roman" w:hAnsi="Times New Roman" w:cs="Times New Roman"/>
         </w:rPr>
       </w:pPr>
-      <w:bookmarkStart w:id="72" w:name="tesztelési-dokumentáció"/>
-      <w:bookmarkStart w:id="73" w:name="_Toc34730823"/>
+      <w:bookmarkStart w:id="71" w:name="tesztelési-dokumentáció"/>
+      <w:bookmarkStart w:id="72" w:name="_Toc34808307"/>
       <w:r>
         <w:rPr>
           <w:rFonts w:ascii="Times New Roman" w:hAnsi="Times New Roman" w:cs="Times New Roman"/>
         </w:rPr>
         <w:t>Tesztelési dokumentáció</w:t>
       </w:r>
-      <w:bookmarkEnd w:id="73"/>
-    </w:p>
-    <w:bookmarkEnd w:id="72"/>
+      <w:bookmarkEnd w:id="72"/>
+    </w:p>
+    <w:bookmarkEnd w:id="71"/>
     <w:p>
       <w:pPr>
         <w:jc w:val="both"/>
@@ -9709,16 +9926,16 @@
           <w:rFonts w:ascii="Times New Roman" w:hAnsi="Times New Roman" w:cs="Times New Roman"/>
         </w:rPr>
       </w:pPr>
-      <w:bookmarkStart w:id="74" w:name="továbbfejlesztési-lehetőségek"/>
-      <w:bookmarkStart w:id="75" w:name="_Toc34730824"/>
-      <w:commentRangeStart w:id="76"/>
+      <w:bookmarkStart w:id="73" w:name="továbbfejlesztési-lehetőségek"/>
+      <w:bookmarkStart w:id="74" w:name="_Toc34808308"/>
+      <w:commentRangeStart w:id="75"/>
       <w:r>
         <w:rPr>
           <w:rFonts w:ascii="Times New Roman" w:hAnsi="Times New Roman" w:cs="Times New Roman"/>
         </w:rPr>
         <w:t>Továbbfejlesztési lehetőségek</w:t>
       </w:r>
-      <w:commentRangeEnd w:id="76"/>
+      <w:commentRangeEnd w:id="75"/>
       <w:r>
         <w:rPr>
           <w:rStyle w:val="Jegyzethivatkozs"/>
@@ -9727,9 +9944,9 @@
           <w:bCs w:val="0"/>
           <w:color w:val="auto"/>
         </w:rPr>
-        <w:commentReference w:id="76"/>
-      </w:r>
-      <w:bookmarkEnd w:id="75"/>
+        <w:commentReference w:id="75"/>
+      </w:r>
+      <w:bookmarkEnd w:id="74"/>
     </w:p>
     <w:p>
       <w:pPr>
@@ -9739,18 +9956,18 @@
           <w:rFonts w:ascii="Times New Roman" w:hAnsi="Times New Roman" w:cs="Times New Roman"/>
         </w:rPr>
       </w:pPr>
-      <w:bookmarkStart w:id="77" w:name="napi-idézetek"/>
-      <w:bookmarkStart w:id="78" w:name="_Toc34730825"/>
-      <w:bookmarkEnd w:id="74"/>
+      <w:bookmarkStart w:id="76" w:name="napi-idézetek"/>
+      <w:bookmarkStart w:id="77" w:name="_Toc34808309"/>
+      <w:bookmarkEnd w:id="73"/>
       <w:r>
         <w:rPr>
           <w:rFonts w:ascii="Times New Roman" w:hAnsi="Times New Roman" w:cs="Times New Roman"/>
         </w:rPr>
         <w:t>Napi idézetek</w:t>
       </w:r>
-      <w:bookmarkEnd w:id="78"/>
-    </w:p>
-    <w:bookmarkEnd w:id="77"/>
+      <w:bookmarkEnd w:id="77"/>
+    </w:p>
+    <w:bookmarkEnd w:id="76"/>
     <w:p>
       <w:pPr>
         <w:jc w:val="both"/>
@@ -9850,17 +10067,17 @@
           <w:rFonts w:ascii="Times New Roman" w:hAnsi="Times New Roman" w:cs="Times New Roman"/>
         </w:rPr>
       </w:pPr>
-      <w:bookmarkStart w:id="79" w:name="közösségi-funkciók"/>
-      <w:bookmarkStart w:id="80" w:name="_Toc34730826"/>
+      <w:bookmarkStart w:id="78" w:name="közösségi-funkciók"/>
+      <w:bookmarkStart w:id="79" w:name="_Toc34808310"/>
       <w:r>
         <w:rPr>
           <w:rFonts w:ascii="Times New Roman" w:hAnsi="Times New Roman" w:cs="Times New Roman"/>
         </w:rPr>
         <w:t>Közösségi funkciók</w:t>
       </w:r>
-      <w:bookmarkEnd w:id="80"/>
-    </w:p>
-    <w:bookmarkEnd w:id="79"/>
+      <w:bookmarkEnd w:id="79"/>
+    </w:p>
+    <w:bookmarkEnd w:id="78"/>
     <w:p>
       <w:pPr>
         <w:jc w:val="both"/>
@@ -9940,16 +10157,16 @@
           <w:rFonts w:ascii="Times New Roman" w:hAnsi="Times New Roman" w:cs="Times New Roman"/>
         </w:rPr>
       </w:pPr>
-      <w:bookmarkStart w:id="81" w:name="eszközök"/>
-      <w:bookmarkStart w:id="82" w:name="_Toc34730827"/>
-      <w:commentRangeStart w:id="83"/>
+      <w:bookmarkStart w:id="80" w:name="eszközök"/>
+      <w:bookmarkStart w:id="81" w:name="_Toc34808311"/>
+      <w:commentRangeStart w:id="82"/>
       <w:r>
         <w:rPr>
           <w:rFonts w:ascii="Times New Roman" w:hAnsi="Times New Roman" w:cs="Times New Roman"/>
         </w:rPr>
         <w:t>Eszközök</w:t>
       </w:r>
-      <w:commentRangeEnd w:id="83"/>
+      <w:commentRangeEnd w:id="82"/>
       <w:r>
         <w:rPr>
           <w:rStyle w:val="Jegyzethivatkozs"/>
@@ -9958,9 +10175,9 @@
           <w:bCs w:val="0"/>
           <w:color w:val="auto"/>
         </w:rPr>
-        <w:commentReference w:id="83"/>
-      </w:r>
-      <w:bookmarkEnd w:id="82"/>
+        <w:commentReference w:id="82"/>
+      </w:r>
+      <w:bookmarkEnd w:id="81"/>
     </w:p>
     <w:p>
       <w:pPr>
@@ -9970,8 +10187,8 @@
           <w:rFonts w:ascii="Times New Roman" w:hAnsi="Times New Roman" w:cs="Times New Roman"/>
         </w:rPr>
       </w:pPr>
-      <w:bookmarkStart w:id="84" w:name="mégtöbb-eszköz-mégtöbb-segítség"/>
-      <w:bookmarkEnd w:id="81"/>
+      <w:bookmarkStart w:id="83" w:name="mégtöbb-eszköz-mégtöbb-segítség"/>
+      <w:bookmarkEnd w:id="80"/>
       <w:proofErr w:type="spellStart"/>
       <w:r>
         <w:rPr>
@@ -10001,7 +10218,7 @@
         <w:t xml:space="preserve"> segítség</w:t>
       </w:r>
     </w:p>
-    <w:bookmarkEnd w:id="84"/>
+    <w:bookmarkEnd w:id="83"/>
     <w:p>
       <w:pPr>
         <w:jc w:val="both"/>
@@ -10043,42 +10260,36 @@
           <w:rFonts w:ascii="Times New Roman" w:hAnsi="Times New Roman" w:cs="Times New Roman"/>
         </w:rPr>
       </w:pPr>
-      <w:proofErr w:type="spellStart"/>
-      <w:r>
-        <w:rPr>
-          <w:rFonts w:ascii="Times New Roman" w:hAnsi="Times New Roman" w:cs="Times New Roman"/>
-        </w:rPr>
-        <w:t>szinoníma</w:t>
-      </w:r>
-      <w:proofErr w:type="spellEnd"/>
+      <w:r>
+        <w:rPr>
+          <w:rFonts w:ascii="Times New Roman" w:hAnsi="Times New Roman" w:cs="Times New Roman"/>
+        </w:rPr>
+        <w:t>szinonima</w:t>
+      </w:r>
       <w:r>
         <w:rPr>
           <w:rFonts w:ascii="Times New Roman" w:hAnsi="Times New Roman" w:cs="Times New Roman"/>
         </w:rPr>
         <w:t xml:space="preserve"> </w:t>
       </w:r>
-      <w:proofErr w:type="spellStart"/>
-      <w:r>
-        <w:rPr>
-          <w:rFonts w:ascii="Times New Roman" w:hAnsi="Times New Roman" w:cs="Times New Roman"/>
-        </w:rPr>
-        <w:t>szotár</w:t>
-      </w:r>
-      <w:proofErr w:type="spellEnd"/>
+      <w:r>
+        <w:rPr>
+          <w:rFonts w:ascii="Times New Roman" w:hAnsi="Times New Roman" w:cs="Times New Roman"/>
+        </w:rPr>
+        <w:t>szótár</w:t>
+      </w:r>
       <w:r>
         <w:rPr>
           <w:rFonts w:ascii="Times New Roman" w:hAnsi="Times New Roman" w:cs="Times New Roman"/>
         </w:rPr>
         <w:t xml:space="preserve">: figyeli a szóismétléseket és </w:t>
       </w:r>
-      <w:proofErr w:type="spellStart"/>
-      <w:r>
-        <w:rPr>
-          <w:rFonts w:ascii="Times New Roman" w:hAnsi="Times New Roman" w:cs="Times New Roman"/>
-        </w:rPr>
-        <w:t>szinonímákat</w:t>
-      </w:r>
-      <w:proofErr w:type="spellEnd"/>
+      <w:r>
+        <w:rPr>
+          <w:rFonts w:ascii="Times New Roman" w:hAnsi="Times New Roman" w:cs="Times New Roman"/>
+        </w:rPr>
+        <w:t>szinonimákat</w:t>
+      </w:r>
       <w:r>
         <w:rPr>
           <w:rFonts w:ascii="Times New Roman" w:hAnsi="Times New Roman" w:cs="Times New Roman"/>
@@ -10292,28 +10503,24 @@
         </w:rPr>
         <w:t xml:space="preserve">haiku </w:t>
       </w:r>
-      <w:proofErr w:type="spellStart"/>
-      <w:r>
-        <w:rPr>
-          <w:rFonts w:ascii="Times New Roman" w:hAnsi="Times New Roman" w:cs="Times New Roman"/>
-        </w:rPr>
-        <w:t>bagy</w:t>
-      </w:r>
-      <w:proofErr w:type="spellEnd"/>
-      <w:r>
-        <w:rPr>
-          <w:rFonts w:ascii="Times New Roman" w:hAnsi="Times New Roman" w:cs="Times New Roman"/>
-        </w:rPr>
-        <w:t xml:space="preserve"> eszköz csoportok meglévő </w:t>
-      </w:r>
-      <w:proofErr w:type="spellStart"/>
-      <w:r>
-        <w:rPr>
-          <w:rFonts w:ascii="Times New Roman" w:hAnsi="Times New Roman" w:cs="Times New Roman"/>
-        </w:rPr>
-        <w:t>projektekbő</w:t>
-      </w:r>
-      <w:proofErr w:type="spellEnd"/>
+      <w:r>
+        <w:rPr>
+          <w:rFonts w:ascii="Times New Roman" w:hAnsi="Times New Roman" w:cs="Times New Roman"/>
+        </w:rPr>
+        <w:t>v</w:t>
+      </w:r>
+      <w:r>
+        <w:rPr>
+          <w:rFonts w:ascii="Times New Roman" w:hAnsi="Times New Roman" w:cs="Times New Roman"/>
+        </w:rPr>
+        <w:t xml:space="preserve">agy eszköz csoportok meglévő </w:t>
+      </w:r>
+      <w:r>
+        <w:rPr>
+          <w:rFonts w:ascii="Times New Roman" w:hAnsi="Times New Roman" w:cs="Times New Roman"/>
+        </w:rPr>
+        <w:t>projektekből</w:t>
+      </w:r>
       <w:r>
         <w:rPr>
           <w:rFonts w:ascii="Times New Roman" w:hAnsi="Times New Roman" w:cs="Times New Roman"/>
@@ -10434,7 +10641,7 @@
           <w:rFonts w:ascii="Times New Roman" w:hAnsi="Times New Roman" w:cs="Times New Roman"/>
         </w:rPr>
       </w:pPr>
-      <w:bookmarkStart w:id="85" w:name="eszköz-csomagok-csoportok"/>
+      <w:bookmarkStart w:id="84" w:name="eszköz-csomagok-csoportok"/>
       <w:r>
         <w:rPr>
           <w:rFonts w:ascii="Times New Roman" w:hAnsi="Times New Roman" w:cs="Times New Roman"/>
@@ -10442,7 +10649,7 @@
         <w:t>Eszköz csomagok / csoportok</w:t>
       </w:r>
     </w:p>
-    <w:bookmarkEnd w:id="85"/>
+    <w:bookmarkEnd w:id="84"/>
     <w:p>
       <w:pPr>
         <w:jc w:val="both"/>
@@ -10479,8 +10686,8 @@
           <w:rFonts w:ascii="Times New Roman" w:hAnsi="Times New Roman" w:cs="Times New Roman"/>
         </w:rPr>
       </w:pPr>
-      <w:bookmarkStart w:id="86" w:name="több-exportálás-lehetőség"/>
-      <w:bookmarkStart w:id="87" w:name="_Toc34730828"/>
+      <w:bookmarkStart w:id="85" w:name="több-exportálás-lehetőség"/>
+      <w:bookmarkStart w:id="86" w:name="_Toc34808312"/>
       <w:r>
         <w:rPr>
           <w:rFonts w:ascii="Times New Roman" w:hAnsi="Times New Roman" w:cs="Times New Roman"/>
@@ -10488,9 +10695,9 @@
         <w:lastRenderedPageBreak/>
         <w:t>Több exportálás lehetőség</w:t>
       </w:r>
-      <w:bookmarkEnd w:id="87"/>
-    </w:p>
-    <w:bookmarkEnd w:id="86"/>
+      <w:bookmarkEnd w:id="86"/>
+    </w:p>
+    <w:bookmarkEnd w:id="85"/>
     <w:p>
       <w:pPr>
         <w:jc w:val="both"/>
@@ -10541,49 +10748,52 @@
           <w:rFonts w:ascii="Times New Roman" w:hAnsi="Times New Roman" w:cs="Times New Roman"/>
         </w:rPr>
       </w:pPr>
-      <w:proofErr w:type="spellStart"/>
       <w:r>
         <w:rPr>
           <w:rFonts w:ascii="Times New Roman" w:hAnsi="Times New Roman" w:cs="Times New Roman"/>
           <w:b/>
         </w:rPr>
-        <w:t>Mégtöbb</w:t>
-      </w:r>
-      <w:proofErr w:type="spellEnd"/>
+        <w:t>Még</w:t>
+      </w:r>
       <w:r>
         <w:rPr>
           <w:rFonts w:ascii="Times New Roman" w:hAnsi="Times New Roman" w:cs="Times New Roman"/>
           <w:b/>
         </w:rPr>
-        <w:t xml:space="preserve"> formátum</w:t>
-      </w:r>
-    </w:p>
-    <w:p>
-      <w:pPr>
-        <w:jc w:val="both"/>
-        <w:rPr>
-          <w:rFonts w:ascii="Times New Roman" w:hAnsi="Times New Roman" w:cs="Times New Roman"/>
-        </w:rPr>
-      </w:pPr>
-      <w:r>
-        <w:rPr>
-          <w:rFonts w:ascii="Times New Roman" w:hAnsi="Times New Roman" w:cs="Times New Roman"/>
-        </w:rPr>
-        <w:t xml:space="preserve">Szeretném, ha több lehetőség lenne az exportálásra és </w:t>
-      </w:r>
-      <w:proofErr w:type="spellStart"/>
-      <w:r>
-        <w:rPr>
-          <w:rFonts w:ascii="Times New Roman" w:hAnsi="Times New Roman" w:cs="Times New Roman"/>
-        </w:rPr>
-        <w:t>mégtöbb</w:t>
-      </w:r>
-      <w:proofErr w:type="spellEnd"/>
-      <w:r>
-        <w:rPr>
-          <w:rFonts w:ascii="Times New Roman" w:hAnsi="Times New Roman" w:cs="Times New Roman"/>
-        </w:rPr>
-        <w:t xml:space="preserve"> hasznos formátum lenne. Például a nyomtatás kedvéért a pdf formátum nagy cél, mert bármennyire fejlődik a technika, a papírnak még mindig van létjogosultsága.</w:t>
+        <w:t xml:space="preserve"> </w:t>
+      </w:r>
+      <w:r>
+        <w:rPr>
+          <w:rFonts w:ascii="Times New Roman" w:hAnsi="Times New Roman" w:cs="Times New Roman"/>
+          <w:b/>
+        </w:rPr>
+        <w:t>több formátum</w:t>
+      </w:r>
+    </w:p>
+    <w:p>
+      <w:pPr>
+        <w:jc w:val="both"/>
+        <w:rPr>
+          <w:rFonts w:ascii="Times New Roman" w:hAnsi="Times New Roman" w:cs="Times New Roman"/>
+        </w:rPr>
+      </w:pPr>
+      <w:r>
+        <w:rPr>
+          <w:rFonts w:ascii="Times New Roman" w:hAnsi="Times New Roman" w:cs="Times New Roman"/>
+        </w:rPr>
+        <w:t>Szeretném, ha több lehetőség lenne az exportálásra és még</w:t>
+      </w:r>
+      <w:r>
+        <w:rPr>
+          <w:rFonts w:ascii="Times New Roman" w:hAnsi="Times New Roman" w:cs="Times New Roman"/>
+        </w:rPr>
+        <w:t xml:space="preserve"> </w:t>
+      </w:r>
+      <w:r>
+        <w:rPr>
+          <w:rFonts w:ascii="Times New Roman" w:hAnsi="Times New Roman" w:cs="Times New Roman"/>
+        </w:rPr>
+        <w:t>több hasznos formátum lenne. Például a nyomtatás kedvéért a pdf formátum nagy cél, mert bármennyire fejlődik a technika, a papírnak még mindig van létjogosultsága.</w:t>
       </w:r>
     </w:p>
     <w:p>
@@ -10594,17 +10804,17 @@
           <w:rFonts w:ascii="Times New Roman" w:hAnsi="Times New Roman" w:cs="Times New Roman"/>
         </w:rPr>
       </w:pPr>
-      <w:bookmarkStart w:id="88" w:name="téma-motor"/>
-      <w:bookmarkStart w:id="89" w:name="_Toc34730829"/>
+      <w:bookmarkStart w:id="87" w:name="téma-motor"/>
+      <w:bookmarkStart w:id="88" w:name="_Toc34808313"/>
       <w:r>
         <w:rPr>
           <w:rFonts w:ascii="Times New Roman" w:hAnsi="Times New Roman" w:cs="Times New Roman"/>
         </w:rPr>
         <w:t>Téma motor</w:t>
       </w:r>
-      <w:bookmarkEnd w:id="89"/>
-    </w:p>
-    <w:bookmarkEnd w:id="88"/>
+      <w:bookmarkEnd w:id="88"/>
+    </w:p>
+    <w:bookmarkEnd w:id="87"/>
     <w:p>
       <w:pPr>
         <w:jc w:val="both"/>
@@ -10627,16 +10837,16 @@
           <w:rFonts w:ascii="Times New Roman" w:hAnsi="Times New Roman" w:cs="Times New Roman"/>
         </w:rPr>
       </w:pPr>
-      <w:bookmarkStart w:id="90" w:name="fejlesztési-nehézségek"/>
-      <w:bookmarkStart w:id="91" w:name="_Toc34730830"/>
-      <w:commentRangeStart w:id="92"/>
+      <w:bookmarkStart w:id="89" w:name="fejlesztési-nehézségek"/>
+      <w:bookmarkStart w:id="90" w:name="_Toc34808314"/>
+      <w:commentRangeStart w:id="91"/>
       <w:r>
         <w:rPr>
           <w:rFonts w:ascii="Times New Roman" w:hAnsi="Times New Roman" w:cs="Times New Roman"/>
         </w:rPr>
         <w:t>Fejlesztési nehézségek</w:t>
       </w:r>
-      <w:commentRangeEnd w:id="92"/>
+      <w:commentRangeEnd w:id="91"/>
       <w:r>
         <w:rPr>
           <w:rStyle w:val="Jegyzethivatkozs"/>
@@ -10645,9 +10855,9 @@
           <w:bCs w:val="0"/>
           <w:color w:val="auto"/>
         </w:rPr>
-        <w:commentReference w:id="92"/>
-      </w:r>
-      <w:bookmarkEnd w:id="91"/>
+        <w:commentReference w:id="91"/>
+      </w:r>
+      <w:bookmarkEnd w:id="90"/>
     </w:p>
     <w:p>
       <w:pPr>
@@ -10657,18 +10867,18 @@
           <w:rFonts w:ascii="Times New Roman" w:hAnsi="Times New Roman" w:cs="Times New Roman"/>
         </w:rPr>
       </w:pPr>
-      <w:bookmarkStart w:id="93" w:name="napi-motiváló-idézetek"/>
-      <w:bookmarkStart w:id="94" w:name="_Toc34730831"/>
-      <w:bookmarkEnd w:id="90"/>
+      <w:bookmarkStart w:id="92" w:name="napi-motiváló-idézetek"/>
+      <w:bookmarkStart w:id="93" w:name="_Toc34808315"/>
+      <w:bookmarkEnd w:id="89"/>
       <w:r>
         <w:rPr>
           <w:rFonts w:ascii="Times New Roman" w:hAnsi="Times New Roman" w:cs="Times New Roman"/>
         </w:rPr>
         <w:t>Napi motiváló idézetek</w:t>
       </w:r>
-      <w:bookmarkEnd w:id="94"/>
-    </w:p>
-    <w:bookmarkEnd w:id="93"/>
+      <w:bookmarkEnd w:id="93"/>
+    </w:p>
+    <w:bookmarkEnd w:id="92"/>
     <w:p>
       <w:pPr>
         <w:jc w:val="both"/>
@@ -10703,17 +10913,17 @@
           <w:rFonts w:ascii="Times New Roman" w:hAnsi="Times New Roman" w:cs="Times New Roman"/>
         </w:rPr>
       </w:pPr>
-      <w:bookmarkStart w:id="95" w:name="csatlakozás-az-adatbázishoz"/>
-      <w:bookmarkStart w:id="96" w:name="_Toc34730832"/>
+      <w:bookmarkStart w:id="94" w:name="csatlakozás-az-adatbázishoz"/>
+      <w:bookmarkStart w:id="95" w:name="_Toc34808316"/>
       <w:r>
         <w:rPr>
           <w:rFonts w:ascii="Times New Roman" w:hAnsi="Times New Roman" w:cs="Times New Roman"/>
         </w:rPr>
         <w:t>Csatlakozás az adatbázishoz</w:t>
       </w:r>
-      <w:bookmarkEnd w:id="96"/>
-    </w:p>
-    <w:bookmarkEnd w:id="95"/>
+      <w:bookmarkEnd w:id="95"/>
+    </w:p>
+    <w:bookmarkEnd w:id="94"/>
     <w:p>
       <w:pPr>
         <w:jc w:val="both"/>
@@ -10844,8 +11054,8 @@
           <w:rFonts w:ascii="Times New Roman" w:hAnsi="Times New Roman" w:cs="Times New Roman"/>
         </w:rPr>
       </w:pPr>
-      <w:bookmarkStart w:id="97" w:name="visszajelzések-a-tesztelőktől"/>
-      <w:bookmarkStart w:id="98" w:name="_Toc34730833"/>
+      <w:bookmarkStart w:id="96" w:name="visszajelzések-a-tesztelőktől"/>
+      <w:bookmarkStart w:id="97" w:name="_Toc34808317"/>
       <w:r>
         <w:rPr>
           <w:rFonts w:ascii="Times New Roman" w:hAnsi="Times New Roman" w:cs="Times New Roman"/>
@@ -10858,9 +11068,9 @@
         </w:rPr>
         <w:t xml:space="preserve"> egy tesztelőtől</w:t>
       </w:r>
-      <w:bookmarkEnd w:id="98"/>
-    </w:p>
-    <w:bookmarkEnd w:id="97"/>
+      <w:bookmarkEnd w:id="97"/>
+    </w:p>
+    <w:bookmarkEnd w:id="96"/>
     <w:p>
       <w:pPr>
         <w:jc w:val="both"/>
@@ -10973,15 +11183,15 @@
         </w:rPr>
         <w:t xml:space="preserve">Még szívesen látnék benne esetleg olyant, hogy a felhasználók küldhessenek be napi idézeteket, és esetlegesen </w:t>
       </w:r>
-      <w:proofErr w:type="spellStart"/>
       <w:r>
         <w:rPr>
           <w:rFonts w:ascii="Times New Roman" w:hAnsi="Times New Roman" w:cs="Times New Roman"/>
           <w:i/>
         </w:rPr>
-        <w:t>szinonímákkal</w:t>
-      </w:r>
-      <w:proofErr w:type="spellEnd"/>
+        <w:t>szinonimákkal</w:t>
+      </w:r>
+      <w:bookmarkStart w:id="98" w:name="_GoBack"/>
+      <w:bookmarkEnd w:id="98"/>
       <w:r>
         <w:rPr>
           <w:rFonts w:ascii="Times New Roman" w:hAnsi="Times New Roman" w:cs="Times New Roman"/>
@@ -11005,7 +11215,7 @@
         </w:rPr>
       </w:pPr>
       <w:bookmarkStart w:id="99" w:name="források"/>
-      <w:bookmarkStart w:id="100" w:name="_Toc34730834"/>
+      <w:bookmarkStart w:id="100" w:name="_Toc34808318"/>
       <w:r>
         <w:rPr>
           <w:rFonts w:ascii="Times New Roman" w:hAnsi="Times New Roman" w:cs="Times New Roman"/>
@@ -11053,7 +11263,7 @@
           <w:rFonts w:ascii="Times New Roman" w:hAnsi="Times New Roman" w:cs="Times New Roman"/>
         </w:rPr>
       </w:pPr>
-      <w:hyperlink r:id="rId19">
+      <w:hyperlink r:id="rId23">
         <w:r>
           <w:rPr>
             <w:rStyle w:val="Link"/>
@@ -11070,7 +11280,7 @@
           <w:rFonts w:ascii="Times New Roman" w:hAnsi="Times New Roman" w:cs="Times New Roman"/>
         </w:rPr>
       </w:pPr>
-      <w:hyperlink r:id="rId20">
+      <w:hyperlink r:id="rId24">
         <w:r>
           <w:rPr>
             <w:rStyle w:val="Link"/>
@@ -11087,7 +11297,7 @@
           <w:rFonts w:ascii="Times New Roman" w:hAnsi="Times New Roman" w:cs="Times New Roman"/>
         </w:rPr>
       </w:pPr>
-      <w:hyperlink r:id="rId21">
+      <w:hyperlink r:id="rId25">
         <w:r>
           <w:rPr>
             <w:rStyle w:val="Link"/>
@@ -11104,7 +11314,7 @@
           <w:rFonts w:ascii="Times New Roman" w:hAnsi="Times New Roman" w:cs="Times New Roman"/>
         </w:rPr>
       </w:pPr>
-      <w:hyperlink r:id="rId22">
+      <w:hyperlink r:id="rId26">
         <w:r>
           <w:rPr>
             <w:rStyle w:val="Link"/>
@@ -11121,7 +11331,7 @@
           <w:rFonts w:ascii="Times New Roman" w:hAnsi="Times New Roman" w:cs="Times New Roman"/>
         </w:rPr>
       </w:pPr>
-      <w:hyperlink r:id="rId23">
+      <w:hyperlink r:id="rId27">
         <w:r>
           <w:rPr>
             <w:rStyle w:val="Link"/>
@@ -11138,7 +11348,7 @@
           <w:rFonts w:ascii="Times New Roman" w:hAnsi="Times New Roman" w:cs="Times New Roman"/>
         </w:rPr>
       </w:pPr>
-      <w:hyperlink r:id="rId24">
+      <w:hyperlink r:id="rId28">
         <w:r>
           <w:rPr>
             <w:rStyle w:val="Link"/>
@@ -11157,7 +11367,7 @@
       </w:pPr>
     </w:p>
     <w:sectPr>
-      <w:footerReference w:type="default" r:id="rId25"/>
+      <w:footerReference w:type="default" r:id="rId29"/>
       <w:pgSz w:w="11906" w:h="16838"/>
       <w:pgMar w:top="1417" w:right="1417" w:bottom="1417" w:left="1417" w:header="708" w:footer="708" w:gutter="0"/>
       <w:pgNumType w:start="2"/>
@@ -11170,7 +11380,7 @@
 
 <file path=word/comments.xml><?xml version="1.0" encoding="utf-8"?>
 <w:comments xmlns:wpc="http://schemas.microsoft.com/office/word/2010/wordprocessingCanvas" xmlns:cx="http://schemas.microsoft.com/office/drawing/2014/chartex" xmlns:cx1="http://schemas.microsoft.com/office/drawing/2015/9/8/chartex" xmlns:cx2="http://schemas.microsoft.com/office/drawing/2015/10/21/chartex" xmlns:cx3="http://schemas.microsoft.com/office/drawing/2016/5/9/chartex" xmlns:cx4="http://schemas.microsoft.com/office/drawing/2016/5/10/chartex" xmlns:cx5="http://schemas.microsoft.com/office/drawing/2016/5/11/chartex" xmlns:cx6="http://schemas.microsoft.com/office/drawing/2016/5/12/chartex" xmlns:cx7="http://schemas.microsoft.com/office/drawing/2016/5/13/chartex" xmlns:cx8="http://schemas.microsoft.com/office/drawing/2016/5/14/chartex" xmlns:mc="http://schemas.openxmlformats.org/markup-compatibility/2006" xmlns:aink="http://schemas.microsoft.com/office/drawing/2016/ink" xmlns:am3d="http://schemas.microsoft.com/office/drawing/2017/model3d" xmlns:o="urn:schemas-microsoft-com:office:office" xmlns:r="http://schemas.openxmlformats.org/officeDocument/2006/relationships" xmlns:m="http://schemas.openxmlformats.org/officeDocument/2006/math" xmlns:v="urn:schemas-microsoft-com:vml" xmlns:wp14="http://schemas.microsoft.com/office/word/2010/wordprocessingDrawing" xmlns:wp="http://schemas.openxmlformats.org/drawingml/2006/wordprocessingDrawing" xmlns:w10="urn:schemas-microsoft-com:office:word" xmlns:w="http://schemas.openxmlformats.org/wordprocessingml/2006/main" xmlns:w14="http://schemas.microsoft.com/office/word/2010/wordml" xmlns:w15="http://schemas.microsoft.com/office/word/2012/wordml" xmlns:w16cid="http://schemas.microsoft.com/office/word/2016/wordml/cid" xmlns:w16se="http://schemas.microsoft.com/office/word/2015/wordml/symex" xmlns:wpg="http://schemas.microsoft.com/office/word/2010/wordprocessingGroup" xmlns:wpi="http://schemas.microsoft.com/office/word/2010/wordprocessingInk" xmlns:wne="http://schemas.microsoft.com/office/word/2006/wordml" xmlns:wps="http://schemas.microsoft.com/office/word/2010/wordprocessingShape" mc:Ignorable="w14 w15 w16se w16cid wp14">
-  <w:comment w:id="16" w:author="Gazda" w:date="2020-03-09T11:54:00Z" w:initials="G">
+  <w:comment w:id="17" w:author="Gazda" w:date="2020-03-09T12:10:00Z" w:initials="G">
     <w:p>
       <w:pPr>
         <w:pStyle w:val="Jegyzetszveg"/>
@@ -11182,11 +11392,52 @@
         <w:annotationRef/>
       </w:r>
       <w:r>
-        <w:t>képekkel be kellene mutatni</w:t>
+        <w:t>Főcím: Program bemutatása a következő részek után!</w:t>
+      </w:r>
+    </w:p>
+    <w:p>
+      <w:pPr>
+        <w:pStyle w:val="Jegyzetszveg"/>
+      </w:pPr>
+    </w:p>
+    <w:p>
+      <w:pPr>
+        <w:pStyle w:val="Jegyzetszveg"/>
+      </w:pPr>
+      <w:r>
+        <w:t>Mutass be egy egész folyamatot, regisztrációtól -</w:t>
+      </w:r>
+      <w:r>
+        <w:rPr>
+          <w:lang w:val="en-US"/>
+        </w:rPr>
+        <w:t xml:space="preserve">&gt; </w:t>
+      </w:r>
+      <w:r>
+        <w:t>a munkáig, hogyan alkalmazhatja a felhasználó munka közben a programot.</w:t>
+      </w:r>
+      <w:r>
+        <w:br/>
+      </w:r>
+    </w:p>
+    <w:p>
+      <w:pPr>
+        <w:pStyle w:val="Jegyzetszveg"/>
+      </w:pPr>
+      <w:r>
+        <w:t xml:space="preserve">A </w:t>
+      </w:r>
+      <w:proofErr w:type="spellStart"/>
+      <w:r>
+        <w:t>ppt</w:t>
+      </w:r>
+      <w:proofErr w:type="spellEnd"/>
+      <w:r>
+        <w:t>-ben is ezt kell erőltetni majd!!!</w:t>
       </w:r>
     </w:p>
   </w:comment>
-  <w:comment w:id="19" w:author="Gazda" w:date="2020-03-09T12:10:00Z" w:initials="G">
+  <w:comment w:id="20" w:author="Gazda" w:date="2020-03-09T11:55:00Z" w:initials="G">
     <w:p>
       <w:pPr>
         <w:pStyle w:val="Jegyzetszveg"/>
@@ -11198,52 +11449,59 @@
         <w:annotationRef/>
       </w:r>
       <w:r>
-        <w:t>Főcím: Program bemutatása a következő részek után!</w:t>
-      </w:r>
-    </w:p>
+        <w:t>két részben + képek a részekhez</w:t>
+      </w:r>
+    </w:p>
+  </w:comment>
+  <w:comment w:id="21" w:author="Csáktornyai Ádám József" w:date="2020-03-10T11:04:00Z" w:initials="CSÁ">
     <w:p>
       <w:pPr>
         <w:pStyle w:val="Jegyzetszveg"/>
       </w:pPr>
-    </w:p>
+      <w:r>
+        <w:rPr>
+          <w:rStyle w:val="Jegyzethivatkozs"/>
+        </w:rPr>
+        <w:annotationRef/>
+      </w:r>
+      <w:r>
+        <w:t>Két részletre szedés megtörtént, már csak kép kell.</w:t>
+      </w:r>
+    </w:p>
+  </w:comment>
+  <w:comment w:id="23" w:author="Gazda" w:date="2020-03-09T11:56:00Z" w:initials="G">
     <w:p>
       <w:pPr>
         <w:pStyle w:val="Jegyzetszveg"/>
       </w:pPr>
       <w:r>
-        <w:t>Mutass be egy egész folyamatot, regisztrációtól -</w:t>
-      </w:r>
-      <w:r>
-        <w:rPr>
-          <w:lang w:val="en-US"/>
-        </w:rPr>
-        <w:t xml:space="preserve">&gt; </w:t>
-      </w:r>
-      <w:r>
-        <w:t>a munkáig, hogyan alkalmazhatja a felhasználó munka közben a programot.</w:t>
-      </w:r>
-      <w:r>
-        <w:br/>
-      </w:r>
-    </w:p>
+        <w:rPr>
+          <w:rStyle w:val="Jegyzethivatkozs"/>
+        </w:rPr>
+        <w:annotationRef/>
+      </w:r>
+      <w:r>
+        <w:t>kép</w:t>
+      </w:r>
+    </w:p>
+  </w:comment>
+  <w:comment w:id="26" w:author="Gazda" w:date="2020-03-09T12:01:00Z" w:initials="G">
     <w:p>
       <w:pPr>
         <w:pStyle w:val="Jegyzetszveg"/>
       </w:pPr>
       <w:r>
-        <w:t xml:space="preserve">A </w:t>
-      </w:r>
-      <w:proofErr w:type="spellStart"/>
-      <w:r>
-        <w:t>ppt</w:t>
-      </w:r>
-      <w:proofErr w:type="spellEnd"/>
-      <w:r>
-        <w:t>-ben is ezt kell erőltetni majd!!!</w:t>
+        <w:rPr>
+          <w:rStyle w:val="Jegyzethivatkozs"/>
+        </w:rPr>
+        <w:annotationRef/>
+      </w:r>
+      <w:r>
+        <w:t>kép</w:t>
       </w:r>
     </w:p>
   </w:comment>
-  <w:comment w:id="22" w:author="Gazda" w:date="2020-03-09T11:55:00Z" w:initials="G">
+  <w:comment w:id="27" w:author="Gazda" w:date="2020-03-09T12:01:00Z" w:initials="G">
     <w:p>
       <w:pPr>
         <w:pStyle w:val="Jegyzetszveg"/>
@@ -11255,11 +11513,11 @@
         <w:annotationRef/>
       </w:r>
       <w:r>
-        <w:t>két részben + képek a részekhez</w:t>
+        <w:t>kép</w:t>
       </w:r>
     </w:p>
   </w:comment>
-  <w:comment w:id="23" w:author="Csáktornyai Ádám József" w:date="2020-03-10T11:04:00Z" w:initials="CSÁ">
+  <w:comment w:id="30" w:author="Gazda" w:date="2020-03-09T12:02:00Z" w:initials="G">
     <w:p>
       <w:pPr>
         <w:pStyle w:val="Jegyzetszveg"/>
@@ -11271,11 +11529,11 @@
         <w:annotationRef/>
       </w:r>
       <w:r>
-        <w:t>Két részletre szedés megtörtént, már csak kép kell.</w:t>
+        <w:t>kép</w:t>
       </w:r>
     </w:p>
   </w:comment>
-  <w:comment w:id="25" w:author="Gazda" w:date="2020-03-09T11:56:00Z" w:initials="G">
+  <w:comment w:id="31" w:author="Gazda" w:date="2020-03-09T12:03:00Z" w:initials="G">
     <w:p>
       <w:pPr>
         <w:pStyle w:val="Jegyzetszveg"/>
@@ -11291,7 +11549,7 @@
       </w:r>
     </w:p>
   </w:comment>
-  <w:comment w:id="28" w:author="Gazda" w:date="2020-03-09T12:01:00Z" w:initials="G">
+  <w:comment w:id="34" w:author="Gazda" w:date="2020-03-09T12:04:00Z" w:initials="G">
     <w:p>
       <w:pPr>
         <w:pStyle w:val="Jegyzetszveg"/>
@@ -11307,7 +11565,7 @@
       </w:r>
     </w:p>
   </w:comment>
-  <w:comment w:id="29" w:author="Gazda" w:date="2020-03-09T12:01:00Z" w:initials="G">
+  <w:comment w:id="35" w:author="Gazda" w:date="2020-03-09T12:05:00Z" w:initials="G">
     <w:p>
       <w:pPr>
         <w:pStyle w:val="Jegyzetszveg"/>
@@ -11323,7 +11581,7 @@
       </w:r>
     </w:p>
   </w:comment>
-  <w:comment w:id="32" w:author="Gazda" w:date="2020-03-09T12:02:00Z" w:initials="G">
+  <w:comment w:id="44" w:author="Gazda" w:date="2020-03-09T12:06:00Z" w:initials="G">
     <w:p>
       <w:pPr>
         <w:pStyle w:val="Jegyzetszveg"/>
@@ -11339,7 +11597,7 @@
       </w:r>
     </w:p>
   </w:comment>
-  <w:comment w:id="33" w:author="Gazda" w:date="2020-03-09T12:03:00Z" w:initials="G">
+  <w:comment w:id="69" w:author="Gazda" w:date="2020-03-09T12:11:00Z" w:initials="G">
     <w:p>
       <w:pPr>
         <w:pStyle w:val="Jegyzetszveg"/>
@@ -11351,79 +11609,7 @@
         <w:annotationRef/>
       </w:r>
       <w:r>
-        <w:t>kép</w:t>
-      </w:r>
-    </w:p>
-  </w:comment>
-  <w:comment w:id="36" w:author="Gazda" w:date="2020-03-09T12:04:00Z" w:initials="G">
-    <w:p>
-      <w:pPr>
-        <w:pStyle w:val="Jegyzetszveg"/>
-      </w:pPr>
-      <w:r>
-        <w:rPr>
-          <w:rStyle w:val="Jegyzethivatkozs"/>
-        </w:rPr>
-        <w:annotationRef/>
-      </w:r>
-      <w:r>
-        <w:t>kép</w:t>
-      </w:r>
-    </w:p>
-  </w:comment>
-  <w:comment w:id="37" w:author="Gazda" w:date="2020-03-09T12:05:00Z" w:initials="G">
-    <w:p>
-      <w:pPr>
-        <w:pStyle w:val="Jegyzetszveg"/>
-      </w:pPr>
-      <w:r>
-        <w:rPr>
-          <w:rStyle w:val="Jegyzethivatkozs"/>
-        </w:rPr>
-        <w:annotationRef/>
-      </w:r>
-      <w:r>
-        <w:t>kép</w:t>
-      </w:r>
-    </w:p>
-  </w:comment>
-  <w:comment w:id="46" w:author="Gazda" w:date="2020-03-09T12:06:00Z" w:initials="G">
-    <w:p>
-      <w:pPr>
-        <w:pStyle w:val="Jegyzetszveg"/>
-      </w:pPr>
-      <w:r>
-        <w:rPr>
-          <w:rStyle w:val="Jegyzethivatkozs"/>
-        </w:rPr>
-        <w:annotationRef/>
-      </w:r>
-      <w:r>
-        <w:t>kép</w:t>
-      </w:r>
-    </w:p>
-  </w:comment>
-  <w:comment w:id="71" w:author="Gazda" w:date="2020-03-09T12:11:00Z" w:initials="G">
-    <w:p>
-      <w:pPr>
-        <w:pStyle w:val="Jegyzetszveg"/>
-      </w:pPr>
-      <w:r>
-        <w:rPr>
-          <w:rStyle w:val="Jegyzethivatkozs"/>
-        </w:rPr>
-        <w:annotationRef/>
-      </w:r>
-      <w:r>
-        <w:t xml:space="preserve">többet ért volna, ha a </w:t>
-      </w:r>
-      <w:proofErr w:type="gramStart"/>
-      <w:r>
-        <w:t>táblákat</w:t>
-      </w:r>
-      <w:proofErr w:type="gramEnd"/>
-      <w:r>
-        <w:t xml:space="preserve"> mint képet teszed </w:t>
+        <w:t xml:space="preserve">többet ért volna, ha a táblákat mint képet teszed </w:t>
       </w:r>
       <w:proofErr w:type="spellStart"/>
       <w:r>
@@ -11452,7 +11638,7 @@
       </w:r>
     </w:p>
   </w:comment>
-  <w:comment w:id="76" w:author="Gazda" w:date="2020-03-09T12:12:00Z" w:initials="G">
+  <w:comment w:id="70" w:author="Csáktornyai Ádám József" w:date="2020-03-11T08:39:00Z" w:initials="CSÁ">
     <w:p>
       <w:pPr>
         <w:pStyle w:val="Jegyzetszveg"/>
@@ -11464,11 +11650,27 @@
         <w:annotationRef/>
       </w:r>
       <w:r>
+        <w:t>Követelményekben szerepel a karakterszám, ezért választottam ezt a megoldást.</w:t>
+      </w:r>
+    </w:p>
+  </w:comment>
+  <w:comment w:id="75" w:author="Gazda" w:date="2020-03-09T12:12:00Z" w:initials="G">
+    <w:p>
+      <w:pPr>
+        <w:pStyle w:val="Jegyzetszveg"/>
+      </w:pPr>
+      <w:r>
+        <w:rPr>
+          <w:rStyle w:val="Jegyzethivatkozs"/>
+        </w:rPr>
+        <w:annotationRef/>
+      </w:r>
+      <w:r>
         <w:t>utolsó főcím</w:t>
       </w:r>
     </w:p>
   </w:comment>
-  <w:comment w:id="83" w:author="Gazda" w:date="2020-03-09T12:14:00Z" w:initials="G">
+  <w:comment w:id="82" w:author="Gazda" w:date="2020-03-09T12:14:00Z" w:initials="G">
     <w:p>
       <w:pPr>
         <w:pStyle w:val="Jegyzetszveg"/>
@@ -11484,7 +11686,7 @@
       </w:r>
     </w:p>
   </w:comment>
-  <w:comment w:id="92" w:author="Gazda" w:date="2020-03-09T12:16:00Z" w:initials="G">
+  <w:comment w:id="91" w:author="Gazda" w:date="2020-03-09T12:16:00Z" w:initials="G">
     <w:p>
       <w:pPr>
         <w:pStyle w:val="Jegyzetszveg"/>
@@ -11516,7 +11718,6 @@
 
 <file path=word/commentsExtended.xml><?xml version="1.0" encoding="utf-8"?>
 <w15:commentsEx xmlns:wpc="http://schemas.microsoft.com/office/word/2010/wordprocessingCanvas" xmlns:cx="http://schemas.microsoft.com/office/drawing/2014/chartex" xmlns:cx1="http://schemas.microsoft.com/office/drawing/2015/9/8/chartex" xmlns:cx2="http://schemas.microsoft.com/office/drawing/2015/10/21/chartex" xmlns:cx3="http://schemas.microsoft.com/office/drawing/2016/5/9/chartex" xmlns:cx4="http://schemas.microsoft.com/office/drawing/2016/5/10/chartex" xmlns:cx5="http://schemas.microsoft.com/office/drawing/2016/5/11/chartex" xmlns:cx6="http://schemas.microsoft.com/office/drawing/2016/5/12/chartex" xmlns:cx7="http://schemas.microsoft.com/office/drawing/2016/5/13/chartex" xmlns:cx8="http://schemas.microsoft.com/office/drawing/2016/5/14/chartex" xmlns:mc="http://schemas.openxmlformats.org/markup-compatibility/2006" xmlns:aink="http://schemas.microsoft.com/office/drawing/2016/ink" xmlns:am3d="http://schemas.microsoft.com/office/drawing/2017/model3d" xmlns:o="urn:schemas-microsoft-com:office:office" xmlns:r="http://schemas.openxmlformats.org/officeDocument/2006/relationships" xmlns:m="http://schemas.openxmlformats.org/officeDocument/2006/math" xmlns:v="urn:schemas-microsoft-com:vml" xmlns:wp14="http://schemas.microsoft.com/office/word/2010/wordprocessingDrawing" xmlns:wp="http://schemas.openxmlformats.org/drawingml/2006/wordprocessingDrawing" xmlns:w10="urn:schemas-microsoft-com:office:word" xmlns:w="http://schemas.openxmlformats.org/wordprocessingml/2006/main" xmlns:w14="http://schemas.microsoft.com/office/word/2010/wordml" xmlns:w15="http://schemas.microsoft.com/office/word/2012/wordml" xmlns:w16cid="http://schemas.microsoft.com/office/word/2016/wordml/cid" xmlns:w16se="http://schemas.microsoft.com/office/word/2015/wordml/symex" xmlns:wpg="http://schemas.microsoft.com/office/word/2010/wordprocessingGroup" xmlns:wpi="http://schemas.microsoft.com/office/word/2010/wordprocessingInk" xmlns:wne="http://schemas.microsoft.com/office/word/2006/wordml" xmlns:wps="http://schemas.microsoft.com/office/word/2010/wordprocessingShape" mc:Ignorable="w14 w15 w16se w16cid wp14">
-  <w15:commentEx w15:paraId="0F1DB9AE" w15:done="0"/>
   <w15:commentEx w15:paraId="7F4699D2" w15:done="0"/>
   <w15:commentEx w15:paraId="7D02A21F" w15:done="0"/>
   <w15:commentEx w15:paraId="127DCCB9" w15:paraIdParent="7D02A21F" w15:done="0"/>
@@ -11529,6 +11730,7 @@
   <w15:commentEx w15:paraId="76709D9D" w15:done="0"/>
   <w15:commentEx w15:paraId="644DE4BF" w15:done="0"/>
   <w15:commentEx w15:paraId="628EB004" w15:done="0"/>
+  <w15:commentEx w15:paraId="6C6675C1" w15:paraIdParent="628EB004" w15:done="0"/>
   <w15:commentEx w15:paraId="1B56438B" w15:done="0"/>
   <w15:commentEx w15:paraId="75FBC444" w15:done="0"/>
   <w15:commentEx w15:paraId="059C7C39" w15:done="0"/>
@@ -11537,7 +11739,6 @@
 
 <file path=word/commentsIds.xml><?xml version="1.0" encoding="utf-8"?>
 <w16cid:commentsIds xmlns:wpc="http://schemas.microsoft.com/office/word/2010/wordprocessingCanvas" xmlns:cx="http://schemas.microsoft.com/office/drawing/2014/chartex" xmlns:cx1="http://schemas.microsoft.com/office/drawing/2015/9/8/chartex" xmlns:cx2="http://schemas.microsoft.com/office/drawing/2015/10/21/chartex" xmlns:cx3="http://schemas.microsoft.com/office/drawing/2016/5/9/chartex" xmlns:cx4="http://schemas.microsoft.com/office/drawing/2016/5/10/chartex" xmlns:cx5="http://schemas.microsoft.com/office/drawing/2016/5/11/chartex" xmlns:cx6="http://schemas.microsoft.com/office/drawing/2016/5/12/chartex" xmlns:cx7="http://schemas.microsoft.com/office/drawing/2016/5/13/chartex" xmlns:cx8="http://schemas.microsoft.com/office/drawing/2016/5/14/chartex" xmlns:mc="http://schemas.openxmlformats.org/markup-compatibility/2006" xmlns:aink="http://schemas.microsoft.com/office/drawing/2016/ink" xmlns:am3d="http://schemas.microsoft.com/office/drawing/2017/model3d" xmlns:o="urn:schemas-microsoft-com:office:office" xmlns:r="http://schemas.openxmlformats.org/officeDocument/2006/relationships" xmlns:m="http://schemas.openxmlformats.org/officeDocument/2006/math" xmlns:v="urn:schemas-microsoft-com:vml" xmlns:wp14="http://schemas.microsoft.com/office/word/2010/wordprocessingDrawing" xmlns:wp="http://schemas.openxmlformats.org/drawingml/2006/wordprocessingDrawing" xmlns:w10="urn:schemas-microsoft-com:office:word" xmlns:w="http://schemas.openxmlformats.org/wordprocessingml/2006/main" xmlns:w14="http://schemas.microsoft.com/office/word/2010/wordml" xmlns:w15="http://schemas.microsoft.com/office/word/2012/wordml" xmlns:w16cid="http://schemas.microsoft.com/office/word/2016/wordml/cid" xmlns:w16se="http://schemas.microsoft.com/office/word/2015/wordml/symex" xmlns:wpg="http://schemas.microsoft.com/office/word/2010/wordprocessingGroup" xmlns:wpi="http://schemas.microsoft.com/office/word/2010/wordprocessingInk" xmlns:wne="http://schemas.microsoft.com/office/word/2006/wordml" xmlns:wps="http://schemas.microsoft.com/office/word/2010/wordprocessingShape" mc:Ignorable="w14 w15 w16se w16cid wp14">
-  <w16cid:commentId w16cid:paraId="0F1DB9AE" w16cid:durableId="2211CD97"/>
   <w16cid:commentId w16cid:paraId="7F4699D2" w16cid:durableId="2211CD98"/>
   <w16cid:commentId w16cid:paraId="7D02A21F" w16cid:durableId="2211CD99"/>
   <w16cid:commentId w16cid:paraId="127DCCB9" w16cid:durableId="2211F2BB"/>
@@ -11550,6 +11751,7 @@
   <w16cid:commentId w16cid:paraId="76709D9D" w16cid:durableId="2211CDA0"/>
   <w16cid:commentId w16cid:paraId="644DE4BF" w16cid:durableId="2211CDA1"/>
   <w16cid:commentId w16cid:paraId="628EB004" w16cid:durableId="2211CDA3"/>
+  <w16cid:commentId w16cid:paraId="6C6675C1" w16cid:durableId="2213223F"/>
   <w16cid:commentId w16cid:paraId="1B56438B" w16cid:durableId="2211CDA4"/>
   <w16cid:commentId w16cid:paraId="75FBC444" w16cid:durableId="2211CDA5"/>
   <w16cid:commentId w16cid:paraId="059C7C39" w16cid:durableId="2211CDA6"/>
@@ -11607,6 +11809,7 @@
         <w:docPartUnique/>
       </w:docPartObj>
     </w:sdtPr>
+    <w:sdtEndPr/>
     <w:sdtContent>
       <w:p>
         <w:pPr>
@@ -11985,6 +12188,7 @@
     <w:lsdException w:name="HTML Sample" w:semiHidden="1" w:unhideWhenUsed="1"/>
     <w:lsdException w:name="HTML Typewriter" w:semiHidden="1" w:unhideWhenUsed="1"/>
     <w:lsdException w:name="HTML Variable" w:semiHidden="1" w:unhideWhenUsed="1"/>
+    <w:lsdException w:name="Normal Table" w:semiHidden="1" w:unhideWhenUsed="1"/>
     <w:lsdException w:name="annotation subject" w:semiHidden="1" w:unhideWhenUsed="1"/>
     <w:lsdException w:name="No List" w:semiHidden="1" w:unhideWhenUsed="1"/>
     <w:lsdException w:name="Outline List 1" w:semiHidden="1" w:unhideWhenUsed="1"/>
@@ -12027,8 +12231,11 @@
     <w:lsdException w:name="Table Contemporary" w:semiHidden="1" w:unhideWhenUsed="1"/>
     <w:lsdException w:name="Table Elegant" w:semiHidden="1" w:unhideWhenUsed="1"/>
     <w:lsdException w:name="Table Professional" w:semiHidden="1" w:unhideWhenUsed="1"/>
+    <w:lsdException w:name="Table Subtle 1" w:semiHidden="1" w:unhideWhenUsed="1"/>
     <w:lsdException w:name="Table Subtle 2" w:semiHidden="1" w:unhideWhenUsed="1"/>
     <w:lsdException w:name="Table Web 1" w:semiHidden="1" w:unhideWhenUsed="1"/>
+    <w:lsdException w:name="Table Web 2" w:semiHidden="1" w:unhideWhenUsed="1"/>
+    <w:lsdException w:name="Table Web 3" w:semiHidden="1" w:unhideWhenUsed="1"/>
     <w:lsdException w:name="Balloon Text" w:semiHidden="1" w:unhideWhenUsed="1"/>
     <w:lsdException w:name="Table Theme" w:semiHidden="1" w:unhideWhenUsed="1"/>
     <w:lsdException w:name="Placeholder Text" w:semiHidden="1"/>
@@ -12047,6 +12254,10 @@
     <w:lsdException w:name="Colorful List"/>
     <w:lsdException w:name="Colorful Grid"/>
     <w:lsdException w:name="Light Shading Accent 1"/>
+    <w:lsdException w:name="Light List Accent 1"/>
+    <w:lsdException w:name="Light Grid Accent 1"/>
+    <w:lsdException w:name="Medium Shading 1 Accent 1"/>
+    <w:lsdException w:name="Medium Shading 2 Accent 1"/>
     <w:lsdException w:name="Medium List 1 Accent 1"/>
     <w:lsdException w:name="Revision" w:semiHidden="1"/>
     <w:lsdException w:name="Medium List 2 Accent 1"/>
@@ -12122,6 +12333,11 @@
     <w:lsdException w:name="Medium List 2 Accent 6"/>
     <w:lsdException w:name="Medium Grid 1 Accent 6"/>
     <w:lsdException w:name="Medium Grid 2 Accent 6"/>
+    <w:lsdException w:name="Medium Grid 3 Accent 6"/>
+    <w:lsdException w:name="Dark List Accent 6"/>
+    <w:lsdException w:name="Colorful Shading Accent 6"/>
+    <w:lsdException w:name="Colorful List Accent 6"/>
+    <w:lsdException w:name="Colorful Grid Accent 6"/>
     <w:lsdException w:name="Bibliography" w:semiHidden="1" w:unhideWhenUsed="1"/>
     <w:lsdException w:name="TOC Heading" w:semiHidden="1" w:uiPriority="39" w:unhideWhenUsed="1" w:qFormat="1"/>
     <w:lsdException w:name="Grid Table 4" w:uiPriority="49"/>
@@ -13197,7 +13413,7 @@
 </file>
 
 <file path=customXml/itemProps1.xml><?xml version="1.0" encoding="utf-8"?>
-<ds:datastoreItem xmlns:ds="http://schemas.openxmlformats.org/officeDocument/2006/customXml" ds:itemID="{CAFDB4E0-2396-47AF-9B97-682105689519}">
+<ds:datastoreItem xmlns:ds="http://schemas.openxmlformats.org/officeDocument/2006/customXml" ds:itemID="{BDCC4A77-E246-4C16-92AC-886BC190442E}">
   <ds:schemaRefs>
     <ds:schemaRef ds:uri="http://schemas.openxmlformats.org/officeDocument/2006/bibliography"/>
   </ds:schemaRefs>

--- a/docs/doc.docx
+++ b/docs/doc.docx
@@ -486,11 +486,10 @@
             </w:rPr>
             <w:fldChar w:fldCharType="separate"/>
           </w:r>
-          <w:hyperlink w:anchor="_Toc34808280" w:history="1">
+          <w:hyperlink w:anchor="_Toc34819057" w:history="1">
             <w:r>
               <w:rPr>
                 <w:rStyle w:val="Hiperhivatkozs"/>
-                <w:rFonts w:ascii="Times New Roman" w:hAnsi="Times New Roman"/>
                 <w:noProof/>
               </w:rPr>
               <w:t>Bevezetés, specifikáció</w:t>
@@ -514,7 +513,7 @@
                 <w:noProof/>
                 <w:webHidden/>
               </w:rPr>
-              <w:instrText xml:space="preserve"> PAGEREF _Toc34808280 \h </w:instrText>
+              <w:instrText xml:space="preserve"> PAGEREF _Toc34819057 \h </w:instrText>
             </w:r>
             <w:r>
               <w:rPr>
@@ -556,11 +555,10 @@
               <w:noProof/>
             </w:rPr>
           </w:pPr>
-          <w:hyperlink w:anchor="_Toc34808281" w:history="1">
+          <w:hyperlink w:anchor="_Toc34819058" w:history="1">
             <w:r>
               <w:rPr>
                 <w:rStyle w:val="Hiperhivatkozs"/>
-                <w:rFonts w:ascii="Times New Roman" w:hAnsi="Times New Roman"/>
                 <w:noProof/>
               </w:rPr>
               <w:t>Felhasználói dokumentáció</w:t>
@@ -584,7 +582,7 @@
                 <w:noProof/>
                 <w:webHidden/>
               </w:rPr>
-              <w:instrText xml:space="preserve"> PAGEREF _Toc34808281 \h </w:instrText>
+              <w:instrText xml:space="preserve"> PAGEREF _Toc34819058 \h </w:instrText>
             </w:r>
             <w:r>
               <w:rPr>
@@ -626,11 +624,10 @@
               <w:noProof/>
             </w:rPr>
           </w:pPr>
-          <w:hyperlink w:anchor="_Toc34808282" w:history="1">
+          <w:hyperlink w:anchor="_Toc34819059" w:history="1">
             <w:r>
               <w:rPr>
                 <w:rStyle w:val="Hiperhivatkozs"/>
-                <w:rFonts w:ascii="Times New Roman" w:hAnsi="Times New Roman"/>
                 <w:noProof/>
               </w:rPr>
               <w:t>A program általános leírása</w:t>
@@ -654,7 +651,7 @@
                 <w:noProof/>
                 <w:webHidden/>
               </w:rPr>
-              <w:instrText xml:space="preserve"> PAGEREF _Toc34808282 \h </w:instrText>
+              <w:instrText xml:space="preserve"> PAGEREF _Toc34819059 \h </w:instrText>
             </w:r>
             <w:r>
               <w:rPr>
@@ -696,11 +693,10 @@
               <w:noProof/>
             </w:rPr>
           </w:pPr>
-          <w:hyperlink w:anchor="_Toc34808283" w:history="1">
+          <w:hyperlink w:anchor="_Toc34819060" w:history="1">
             <w:r>
               <w:rPr>
                 <w:rStyle w:val="Hiperhivatkozs"/>
-                <w:rFonts w:ascii="Times New Roman" w:hAnsi="Times New Roman"/>
                 <w:noProof/>
               </w:rPr>
               <w:t>Rendszerkövetelmények</w:t>
@@ -724,7 +720,7 @@
                 <w:noProof/>
                 <w:webHidden/>
               </w:rPr>
-              <w:instrText xml:space="preserve"> PAGEREF _Toc34808283 \h </w:instrText>
+              <w:instrText xml:space="preserve"> PAGEREF _Toc34819060 \h </w:instrText>
             </w:r>
             <w:r>
               <w:rPr>
@@ -766,11 +762,10 @@
               <w:noProof/>
             </w:rPr>
           </w:pPr>
-          <w:hyperlink w:anchor="_Toc34808284" w:history="1">
+          <w:hyperlink w:anchor="_Toc34819061" w:history="1">
             <w:r>
               <w:rPr>
                 <w:rStyle w:val="Hiperhivatkozs"/>
-                <w:rFonts w:ascii="Times New Roman" w:hAnsi="Times New Roman"/>
                 <w:noProof/>
               </w:rPr>
               <w:t>Hardver követelmények</w:t>
@@ -794,7 +789,7 @@
                 <w:noProof/>
                 <w:webHidden/>
               </w:rPr>
-              <w:instrText xml:space="preserve"> PAGEREF _Toc34808284 \h </w:instrText>
+              <w:instrText xml:space="preserve"> PAGEREF _Toc34819061 \h </w:instrText>
             </w:r>
             <w:r>
               <w:rPr>
@@ -836,11 +831,10 @@
               <w:noProof/>
             </w:rPr>
           </w:pPr>
-          <w:hyperlink w:anchor="_Toc34808285" w:history="1">
+          <w:hyperlink w:anchor="_Toc34819062" w:history="1">
             <w:r>
               <w:rPr>
                 <w:rStyle w:val="Hiperhivatkozs"/>
-                <w:rFonts w:ascii="Times New Roman" w:hAnsi="Times New Roman"/>
                 <w:noProof/>
               </w:rPr>
               <w:t>Szoftver követelmények</w:t>
@@ -864,7 +858,7 @@
                 <w:noProof/>
                 <w:webHidden/>
               </w:rPr>
-              <w:instrText xml:space="preserve"> PAGEREF _Toc34808285 \h </w:instrText>
+              <w:instrText xml:space="preserve"> PAGEREF _Toc34819062 \h </w:instrText>
             </w:r>
             <w:r>
               <w:rPr>
@@ -906,11 +900,10 @@
               <w:noProof/>
             </w:rPr>
           </w:pPr>
-          <w:hyperlink w:anchor="_Toc34808286" w:history="1">
+          <w:hyperlink w:anchor="_Toc34819063" w:history="1">
             <w:r>
               <w:rPr>
                 <w:rStyle w:val="Hiperhivatkozs"/>
-                <w:rFonts w:ascii="Times New Roman" w:hAnsi="Times New Roman"/>
                 <w:noProof/>
               </w:rPr>
               <w:t>Telepítés</w:t>
@@ -934,7 +927,7 @@
                 <w:noProof/>
                 <w:webHidden/>
               </w:rPr>
-              <w:instrText xml:space="preserve"> PAGEREF _Toc34808286 \h </w:instrText>
+              <w:instrText xml:space="preserve"> PAGEREF _Toc34819063 \h </w:instrText>
             </w:r>
             <w:r>
               <w:rPr>
@@ -976,11 +969,10 @@
               <w:noProof/>
             </w:rPr>
           </w:pPr>
-          <w:hyperlink w:anchor="_Toc34808287" w:history="1">
+          <w:hyperlink w:anchor="_Toc34819064" w:history="1">
             <w:r>
               <w:rPr>
                 <w:rStyle w:val="Hiperhivatkozs"/>
-                <w:rFonts w:ascii="Times New Roman" w:hAnsi="Times New Roman"/>
                 <w:noProof/>
               </w:rPr>
               <w:t>Program használata</w:t>
@@ -1004,7 +996,7 @@
                 <w:noProof/>
                 <w:webHidden/>
               </w:rPr>
-              <w:instrText xml:space="preserve"> PAGEREF _Toc34808287 \h </w:instrText>
+              <w:instrText xml:space="preserve"> PAGEREF _Toc34819064 \h </w:instrText>
             </w:r>
             <w:r>
               <w:rPr>
@@ -1046,11 +1038,10 @@
               <w:noProof/>
             </w:rPr>
           </w:pPr>
-          <w:hyperlink w:anchor="_Toc34808288" w:history="1">
+          <w:hyperlink w:anchor="_Toc34819065" w:history="1">
             <w:r>
               <w:rPr>
                 <w:rStyle w:val="Hiperhivatkozs"/>
-                <w:rFonts w:ascii="Times New Roman" w:hAnsi="Times New Roman"/>
                 <w:noProof/>
               </w:rPr>
               <w:t>Profil létrehozása és bejelentkezés</w:t>
@@ -1074,7 +1065,7 @@
                 <w:noProof/>
                 <w:webHidden/>
               </w:rPr>
-              <w:instrText xml:space="preserve"> PAGEREF _Toc34808288 \h </w:instrText>
+              <w:instrText xml:space="preserve"> PAGEREF _Toc34819065 \h </w:instrText>
             </w:r>
             <w:r>
               <w:rPr>
@@ -1116,7 +1107,7 @@
               <w:noProof/>
             </w:rPr>
           </w:pPr>
-          <w:hyperlink w:anchor="_Toc34808289" w:history="1">
+          <w:hyperlink w:anchor="_Toc34819066" w:history="1">
             <w:r>
               <w:rPr>
                 <w:rStyle w:val="Hiperhivatkozs"/>
@@ -1143,7 +1134,7 @@
                 <w:noProof/>
                 <w:webHidden/>
               </w:rPr>
-              <w:instrText xml:space="preserve"> PAGEREF _Toc34808289 \h </w:instrText>
+              <w:instrText xml:space="preserve"> PAGEREF _Toc34819066 \h </w:instrText>
             </w:r>
             <w:r>
               <w:rPr>
@@ -1185,11 +1176,10 @@
               <w:noProof/>
             </w:rPr>
           </w:pPr>
-          <w:hyperlink w:anchor="_Toc34808290" w:history="1">
+          <w:hyperlink w:anchor="_Toc34819067" w:history="1">
             <w:r>
               <w:rPr>
                 <w:rStyle w:val="Hiperhivatkozs"/>
-                <w:rFonts w:ascii="Times New Roman" w:hAnsi="Times New Roman"/>
                 <w:noProof/>
               </w:rPr>
               <w:t>Közösségi funkciók (mások megtalálása és verses fal)</w:t>
@@ -1213,7 +1203,7 @@
                 <w:noProof/>
                 <w:webHidden/>
               </w:rPr>
-              <w:instrText xml:space="preserve"> PAGEREF _Toc34808290 \h </w:instrText>
+              <w:instrText xml:space="preserve"> PAGEREF _Toc34819067 \h </w:instrText>
             </w:r>
             <w:r>
               <w:rPr>
@@ -1255,11 +1245,10 @@
               <w:noProof/>
             </w:rPr>
           </w:pPr>
-          <w:hyperlink w:anchor="_Toc34808291" w:history="1">
+          <w:hyperlink w:anchor="_Toc34819068" w:history="1">
             <w:r>
               <w:rPr>
                 <w:rStyle w:val="Hiperhivatkozs"/>
-                <w:rFonts w:ascii="Times New Roman" w:hAnsi="Times New Roman"/>
                 <w:noProof/>
               </w:rPr>
               <w:t>Projekt kezelés (új, megnyitás, le-, feltöltés)</w:t>
@@ -1283,7 +1272,7 @@
                 <w:noProof/>
                 <w:webHidden/>
               </w:rPr>
-              <w:instrText xml:space="preserve"> PAGEREF _Toc34808291 \h </w:instrText>
+              <w:instrText xml:space="preserve"> PAGEREF _Toc34819068 \h </w:instrText>
             </w:r>
             <w:r>
               <w:rPr>
@@ -1325,11 +1314,10 @@
               <w:noProof/>
             </w:rPr>
           </w:pPr>
-          <w:hyperlink w:anchor="_Toc34808292" w:history="1">
+          <w:hyperlink w:anchor="_Toc34819069" w:history="1">
             <w:r>
               <w:rPr>
                 <w:rStyle w:val="Hiperhivatkozs"/>
-                <w:rFonts w:ascii="Times New Roman" w:hAnsi="Times New Roman"/>
                 <w:noProof/>
               </w:rPr>
               <w:t>Mű írás (a szerkesztő és eszközök)</w:t>
@@ -1353,7 +1341,7 @@
                 <w:noProof/>
                 <w:webHidden/>
               </w:rPr>
-              <w:instrText xml:space="preserve"> PAGEREF _Toc34808292 \h </w:instrText>
+              <w:instrText xml:space="preserve"> PAGEREF _Toc34819069 \h </w:instrText>
             </w:r>
             <w:r>
               <w:rPr>
@@ -1395,11 +1383,10 @@
               <w:noProof/>
             </w:rPr>
           </w:pPr>
-          <w:hyperlink w:anchor="_Toc34808293" w:history="1">
+          <w:hyperlink w:anchor="_Toc34819070" w:history="1">
             <w:r>
               <w:rPr>
                 <w:rStyle w:val="Hiperhivatkozs"/>
-                <w:rFonts w:ascii="Times New Roman" w:hAnsi="Times New Roman"/>
                 <w:noProof/>
               </w:rPr>
               <w:t>Támogatott formátumok és exportálás</w:t>
@@ -1423,7 +1410,7 @@
                 <w:noProof/>
                 <w:webHidden/>
               </w:rPr>
-              <w:instrText xml:space="preserve"> PAGEREF _Toc34808293 \h </w:instrText>
+              <w:instrText xml:space="preserve"> PAGEREF _Toc34819070 \h </w:instrText>
             </w:r>
             <w:r>
               <w:rPr>
@@ -1465,11 +1452,10 @@
               <w:noProof/>
             </w:rPr>
           </w:pPr>
-          <w:hyperlink w:anchor="_Toc34808294" w:history="1">
+          <w:hyperlink w:anchor="_Toc34819071" w:history="1">
             <w:r>
               <w:rPr>
                 <w:rStyle w:val="Hiperhivatkozs"/>
-                <w:rFonts w:ascii="Times New Roman" w:hAnsi="Times New Roman"/>
                 <w:noProof/>
               </w:rPr>
               <w:t>Értesítések</w:t>
@@ -1493,7 +1479,7 @@
                 <w:noProof/>
                 <w:webHidden/>
               </w:rPr>
-              <w:instrText xml:space="preserve"> PAGEREF _Toc34808294 \h </w:instrText>
+              <w:instrText xml:space="preserve"> PAGEREF _Toc34819071 \h </w:instrText>
             </w:r>
             <w:r>
               <w:rPr>
@@ -1535,11 +1521,10 @@
               <w:noProof/>
             </w:rPr>
           </w:pPr>
-          <w:hyperlink w:anchor="_Toc34808295" w:history="1">
+          <w:hyperlink w:anchor="_Toc34819072" w:history="1">
             <w:r>
               <w:rPr>
                 <w:rStyle w:val="Hiperhivatkozs"/>
-                <w:rFonts w:ascii="Times New Roman" w:hAnsi="Times New Roman"/>
                 <w:noProof/>
               </w:rPr>
               <w:t>Offline mód</w:t>
@@ -1563,7 +1548,7 @@
                 <w:noProof/>
                 <w:webHidden/>
               </w:rPr>
-              <w:instrText xml:space="preserve"> PAGEREF _Toc34808295 \h </w:instrText>
+              <w:instrText xml:space="preserve"> PAGEREF _Toc34819072 \h </w:instrText>
             </w:r>
             <w:r>
               <w:rPr>
@@ -1583,7 +1568,7 @@
                 <w:noProof/>
                 <w:webHidden/>
               </w:rPr>
-              <w:t>8</w:t>
+              <w:t>7</w:t>
             </w:r>
             <w:r>
               <w:rPr>
@@ -1605,11 +1590,10 @@
               <w:noProof/>
             </w:rPr>
           </w:pPr>
-          <w:hyperlink w:anchor="_Toc34808296" w:history="1">
+          <w:hyperlink w:anchor="_Toc34819073" w:history="1">
             <w:r>
               <w:rPr>
                 <w:rStyle w:val="Hiperhivatkozs"/>
-                <w:rFonts w:ascii="Times New Roman" w:hAnsi="Times New Roman"/>
                 <w:noProof/>
               </w:rPr>
               <w:t>Fejlesztői dokumentáció</w:t>
@@ -1633,7 +1617,7 @@
                 <w:noProof/>
                 <w:webHidden/>
               </w:rPr>
-              <w:instrText xml:space="preserve"> PAGEREF _Toc34808296 \h </w:instrText>
+              <w:instrText xml:space="preserve"> PAGEREF _Toc34819073 \h </w:instrText>
             </w:r>
             <w:r>
               <w:rPr>
@@ -1653,7 +1637,7 @@
                 <w:noProof/>
                 <w:webHidden/>
               </w:rPr>
-              <w:t>9</w:t>
+              <w:t>8</w:t>
             </w:r>
             <w:r>
               <w:rPr>
@@ -1675,11 +1659,10 @@
               <w:noProof/>
             </w:rPr>
           </w:pPr>
-          <w:hyperlink w:anchor="_Toc34808297" w:history="1">
+          <w:hyperlink w:anchor="_Toc34819074" w:history="1">
             <w:r>
               <w:rPr>
                 <w:rStyle w:val="Hiperhivatkozs"/>
-                <w:rFonts w:ascii="Times New Roman" w:hAnsi="Times New Roman"/>
                 <w:noProof/>
               </w:rPr>
               <w:t>Témaválasztás indoklása</w:t>
@@ -1703,7 +1686,7 @@
                 <w:noProof/>
                 <w:webHidden/>
               </w:rPr>
-              <w:instrText xml:space="preserve"> PAGEREF _Toc34808297 \h </w:instrText>
+              <w:instrText xml:space="preserve"> PAGEREF _Toc34819074 \h </w:instrText>
             </w:r>
             <w:r>
               <w:rPr>
@@ -1723,7 +1706,7 @@
                 <w:noProof/>
                 <w:webHidden/>
               </w:rPr>
-              <w:t>9</w:t>
+              <w:t>8</w:t>
             </w:r>
             <w:r>
               <w:rPr>
@@ -1745,11 +1728,10 @@
               <w:noProof/>
             </w:rPr>
           </w:pPr>
-          <w:hyperlink w:anchor="_Toc34808298" w:history="1">
+          <w:hyperlink w:anchor="_Toc34819075" w:history="1">
             <w:r>
               <w:rPr>
                 <w:rStyle w:val="Hiperhivatkozs"/>
-                <w:rFonts w:ascii="Times New Roman" w:hAnsi="Times New Roman"/>
                 <w:noProof/>
               </w:rPr>
               <w:t>Fejlesztői eszközök</w:t>
@@ -1773,7 +1755,7 @@
                 <w:noProof/>
                 <w:webHidden/>
               </w:rPr>
-              <w:instrText xml:space="preserve"> PAGEREF _Toc34808298 \h </w:instrText>
+              <w:instrText xml:space="preserve"> PAGEREF _Toc34819075 \h </w:instrText>
             </w:r>
             <w:r>
               <w:rPr>
@@ -1793,7 +1775,7 @@
                 <w:noProof/>
                 <w:webHidden/>
               </w:rPr>
-              <w:t>9</w:t>
+              <w:t>8</w:t>
             </w:r>
             <w:r>
               <w:rPr>
@@ -1815,11 +1797,10 @@
               <w:noProof/>
             </w:rPr>
           </w:pPr>
-          <w:hyperlink w:anchor="_Toc34808299" w:history="1">
+          <w:hyperlink w:anchor="_Toc34819076" w:history="1">
             <w:r>
               <w:rPr>
                 <w:rStyle w:val="Hiperhivatkozs"/>
-                <w:rFonts w:ascii="Times New Roman" w:hAnsi="Times New Roman"/>
                 <w:noProof/>
               </w:rPr>
               <w:t>Visual Studio 2019</w:t>
@@ -1843,7 +1824,7 @@
                 <w:noProof/>
                 <w:webHidden/>
               </w:rPr>
-              <w:instrText xml:space="preserve"> PAGEREF _Toc34808299 \h </w:instrText>
+              <w:instrText xml:space="preserve"> PAGEREF _Toc34819076 \h </w:instrText>
             </w:r>
             <w:r>
               <w:rPr>
@@ -1863,7 +1844,7 @@
                 <w:noProof/>
                 <w:webHidden/>
               </w:rPr>
-              <w:t>9</w:t>
+              <w:t>8</w:t>
             </w:r>
             <w:r>
               <w:rPr>
@@ -1885,11 +1866,10 @@
               <w:noProof/>
             </w:rPr>
           </w:pPr>
-          <w:hyperlink w:anchor="_Toc34808300" w:history="1">
+          <w:hyperlink w:anchor="_Toc34819077" w:history="1">
             <w:r>
               <w:rPr>
                 <w:rStyle w:val="Hiperhivatkozs"/>
-                <w:rFonts w:ascii="Times New Roman" w:hAnsi="Times New Roman"/>
                 <w:noProof/>
               </w:rPr>
               <w:t>XAMPP programcsomag</w:t>
@@ -1913,7 +1893,7 @@
                 <w:noProof/>
                 <w:webHidden/>
               </w:rPr>
-              <w:instrText xml:space="preserve"> PAGEREF _Toc34808300 \h </w:instrText>
+              <w:instrText xml:space="preserve"> PAGEREF _Toc34819077 \h </w:instrText>
             </w:r>
             <w:r>
               <w:rPr>
@@ -1933,7 +1913,7 @@
                 <w:noProof/>
                 <w:webHidden/>
               </w:rPr>
-              <w:t>9</w:t>
+              <w:t>8</w:t>
             </w:r>
             <w:r>
               <w:rPr>
@@ -1955,11 +1935,10 @@
               <w:noProof/>
             </w:rPr>
           </w:pPr>
-          <w:hyperlink w:anchor="_Toc34808301" w:history="1">
+          <w:hyperlink w:anchor="_Toc34819078" w:history="1">
             <w:r>
               <w:rPr>
                 <w:rStyle w:val="Hiperhivatkozs"/>
-                <w:rFonts w:ascii="Times New Roman" w:hAnsi="Times New Roman"/>
                 <w:noProof/>
               </w:rPr>
               <w:t>dbForge Studio</w:t>
@@ -1983,7 +1962,7 @@
                 <w:noProof/>
                 <w:webHidden/>
               </w:rPr>
-              <w:instrText xml:space="preserve"> PAGEREF _Toc34808301 \h </w:instrText>
+              <w:instrText xml:space="preserve"> PAGEREF _Toc34819078 \h </w:instrText>
             </w:r>
             <w:r>
               <w:rPr>
@@ -2003,7 +1982,7 @@
                 <w:noProof/>
                 <w:webHidden/>
               </w:rPr>
-              <w:t>9</w:t>
+              <w:t>8</w:t>
             </w:r>
             <w:r>
               <w:rPr>
@@ -2025,11 +2004,10 @@
               <w:noProof/>
             </w:rPr>
           </w:pPr>
-          <w:hyperlink w:anchor="_Toc34808302" w:history="1">
+          <w:hyperlink w:anchor="_Toc34819079" w:history="1">
             <w:r>
               <w:rPr>
                 <w:rStyle w:val="Hiperhivatkozs"/>
-                <w:rFonts w:ascii="Times New Roman" w:hAnsi="Times New Roman"/>
                 <w:noProof/>
               </w:rPr>
               <w:t>Nyelvek</w:t>
@@ -2053,7 +2031,7 @@
                 <w:noProof/>
                 <w:webHidden/>
               </w:rPr>
-              <w:instrText xml:space="preserve"> PAGEREF _Toc34808302 \h </w:instrText>
+              <w:instrText xml:space="preserve"> PAGEREF _Toc34819079 \h </w:instrText>
             </w:r>
             <w:r>
               <w:rPr>
@@ -2073,7 +2051,7 @@
                 <w:noProof/>
                 <w:webHidden/>
               </w:rPr>
-              <w:t>10</w:t>
+              <w:t>9</w:t>
             </w:r>
             <w:r>
               <w:rPr>
@@ -2095,11 +2073,10 @@
               <w:noProof/>
             </w:rPr>
           </w:pPr>
-          <w:hyperlink w:anchor="_Toc34808303" w:history="1">
+          <w:hyperlink w:anchor="_Toc34819080" w:history="1">
             <w:r>
               <w:rPr>
                 <w:rStyle w:val="Hiperhivatkozs"/>
-                <w:rFonts w:ascii="Times New Roman" w:hAnsi="Times New Roman"/>
                 <w:noProof/>
               </w:rPr>
               <w:t>C</w:t>
@@ -2107,7 +2084,6 @@
             <w:r>
               <w:rPr>
                 <w:rStyle w:val="Hiperhivatkozs"/>
-                <w:rFonts w:ascii="Times New Roman" w:hAnsi="Times New Roman"/>
                 <w:noProof/>
                 <w:lang w:val="en-US"/>
               </w:rPr>
@@ -2132,7 +2108,7 @@
                 <w:noProof/>
                 <w:webHidden/>
               </w:rPr>
-              <w:instrText xml:space="preserve"> PAGEREF _Toc34808303 \h </w:instrText>
+              <w:instrText xml:space="preserve"> PAGEREF _Toc34819080 \h </w:instrText>
             </w:r>
             <w:r>
               <w:rPr>
@@ -2152,7 +2128,7 @@
                 <w:noProof/>
                 <w:webHidden/>
               </w:rPr>
-              <w:t>10</w:t>
+              <w:t>9</w:t>
             </w:r>
             <w:r>
               <w:rPr>
@@ -2174,11 +2150,10 @@
               <w:noProof/>
             </w:rPr>
           </w:pPr>
-          <w:hyperlink w:anchor="_Toc34808304" w:history="1">
+          <w:hyperlink w:anchor="_Toc34819081" w:history="1">
             <w:r>
               <w:rPr>
                 <w:rStyle w:val="Hiperhivatkozs"/>
-                <w:rFonts w:ascii="Times New Roman" w:hAnsi="Times New Roman"/>
                 <w:noProof/>
               </w:rPr>
               <w:t>MySQL</w:t>
@@ -2202,7 +2177,7 @@
                 <w:noProof/>
                 <w:webHidden/>
               </w:rPr>
-              <w:instrText xml:space="preserve"> PAGEREF _Toc34808304 \h </w:instrText>
+              <w:instrText xml:space="preserve"> PAGEREF _Toc34819081 \h </w:instrText>
             </w:r>
             <w:r>
               <w:rPr>
@@ -2222,7 +2197,7 @@
                 <w:noProof/>
                 <w:webHidden/>
               </w:rPr>
-              <w:t>10</w:t>
+              <w:t>9</w:t>
             </w:r>
             <w:r>
               <w:rPr>
@@ -2244,11 +2219,10 @@
               <w:noProof/>
             </w:rPr>
           </w:pPr>
-          <w:hyperlink w:anchor="_Toc34808305" w:history="1">
+          <w:hyperlink w:anchor="_Toc34819082" w:history="1">
             <w:r>
               <w:rPr>
                 <w:rStyle w:val="Hiperhivatkozs"/>
-                <w:rFonts w:ascii="Times New Roman" w:hAnsi="Times New Roman"/>
                 <w:noProof/>
               </w:rPr>
               <w:t>HTML</w:t>
@@ -2272,7 +2246,7 @@
                 <w:noProof/>
                 <w:webHidden/>
               </w:rPr>
-              <w:instrText xml:space="preserve"> PAGEREF _Toc34808305 \h </w:instrText>
+              <w:instrText xml:space="preserve"> PAGEREF _Toc34819082 \h </w:instrText>
             </w:r>
             <w:r>
               <w:rPr>
@@ -2292,7 +2266,7 @@
                 <w:noProof/>
                 <w:webHidden/>
               </w:rPr>
-              <w:t>10</w:t>
+              <w:t>9</w:t>
             </w:r>
             <w:r>
               <w:rPr>
@@ -2314,11 +2288,10 @@
               <w:noProof/>
             </w:rPr>
           </w:pPr>
-          <w:hyperlink w:anchor="_Toc34808306" w:history="1">
+          <w:hyperlink w:anchor="_Toc34819083" w:history="1">
             <w:r>
               <w:rPr>
                 <w:rStyle w:val="Hiperhivatkozs"/>
-                <w:rFonts w:ascii="Times New Roman" w:hAnsi="Times New Roman"/>
                 <w:noProof/>
               </w:rPr>
               <w:t>Adatmodellek (táblák az adatbázisban)</w:t>
@@ -2342,7 +2315,7 @@
                 <w:noProof/>
                 <w:webHidden/>
               </w:rPr>
-              <w:instrText xml:space="preserve"> PAGEREF _Toc34808306 \h </w:instrText>
+              <w:instrText xml:space="preserve"> PAGEREF _Toc34819083 \h </w:instrText>
             </w:r>
             <w:r>
               <w:rPr>
@@ -2362,7 +2335,7 @@
                 <w:noProof/>
                 <w:webHidden/>
               </w:rPr>
-              <w:t>12</w:t>
+              <w:t>11</w:t>
             </w:r>
             <w:r>
               <w:rPr>
@@ -2384,11 +2357,10 @@
               <w:noProof/>
             </w:rPr>
           </w:pPr>
-          <w:hyperlink w:anchor="_Toc34808307" w:history="1">
+          <w:hyperlink w:anchor="_Toc34819084" w:history="1">
             <w:r>
               <w:rPr>
                 <w:rStyle w:val="Hiperhivatkozs"/>
-                <w:rFonts w:ascii="Times New Roman" w:hAnsi="Times New Roman"/>
                 <w:noProof/>
               </w:rPr>
               <w:t>Tesztelési dokumentáció</w:t>
@@ -2412,7 +2384,7 @@
                 <w:noProof/>
                 <w:webHidden/>
               </w:rPr>
-              <w:instrText xml:space="preserve"> PAGEREF _Toc34808307 \h </w:instrText>
+              <w:instrText xml:space="preserve"> PAGEREF _Toc34819084 \h </w:instrText>
             </w:r>
             <w:r>
               <w:rPr>
@@ -2432,7 +2404,7 @@
                 <w:noProof/>
                 <w:webHidden/>
               </w:rPr>
-              <w:t>13</w:t>
+              <w:t>12</w:t>
             </w:r>
             <w:r>
               <w:rPr>
@@ -2454,11 +2426,10 @@
               <w:noProof/>
             </w:rPr>
           </w:pPr>
-          <w:hyperlink w:anchor="_Toc34808308" w:history="1">
+          <w:hyperlink w:anchor="_Toc34819085" w:history="1">
             <w:r>
               <w:rPr>
                 <w:rStyle w:val="Hiperhivatkozs"/>
-                <w:rFonts w:ascii="Times New Roman" w:hAnsi="Times New Roman"/>
                 <w:noProof/>
               </w:rPr>
               <w:t>Továbbfejlesztési lehetőségek</w:t>
@@ -2482,7 +2453,7 @@
                 <w:noProof/>
                 <w:webHidden/>
               </w:rPr>
-              <w:instrText xml:space="preserve"> PAGEREF _Toc34808308 \h </w:instrText>
+              <w:instrText xml:space="preserve"> PAGEREF _Toc34819085 \h </w:instrText>
             </w:r>
             <w:r>
               <w:rPr>
@@ -2524,11 +2495,10 @@
               <w:noProof/>
             </w:rPr>
           </w:pPr>
-          <w:hyperlink w:anchor="_Toc34808309" w:history="1">
+          <w:hyperlink w:anchor="_Toc34819086" w:history="1">
             <w:r>
               <w:rPr>
                 <w:rStyle w:val="Hiperhivatkozs"/>
-                <w:rFonts w:ascii="Times New Roman" w:hAnsi="Times New Roman"/>
                 <w:noProof/>
               </w:rPr>
               <w:t>Napi idézetek</w:t>
@@ -2552,7 +2522,7 @@
                 <w:noProof/>
                 <w:webHidden/>
               </w:rPr>
-              <w:instrText xml:space="preserve"> PAGEREF _Toc34808309 \h </w:instrText>
+              <w:instrText xml:space="preserve"> PAGEREF _Toc34819086 \h </w:instrText>
             </w:r>
             <w:r>
               <w:rPr>
@@ -2594,11 +2564,10 @@
               <w:noProof/>
             </w:rPr>
           </w:pPr>
-          <w:hyperlink w:anchor="_Toc34808310" w:history="1">
+          <w:hyperlink w:anchor="_Toc34819087" w:history="1">
             <w:r>
               <w:rPr>
                 <w:rStyle w:val="Hiperhivatkozs"/>
-                <w:rFonts w:ascii="Times New Roman" w:hAnsi="Times New Roman"/>
                 <w:noProof/>
               </w:rPr>
               <w:t>Közösségi funkciók</w:t>
@@ -2622,7 +2591,7 @@
                 <w:noProof/>
                 <w:webHidden/>
               </w:rPr>
-              <w:instrText xml:space="preserve"> PAGEREF _Toc34808310 \h </w:instrText>
+              <w:instrText xml:space="preserve"> PAGEREF _Toc34819087 \h </w:instrText>
             </w:r>
             <w:r>
               <w:rPr>
@@ -2664,11 +2633,10 @@
               <w:noProof/>
             </w:rPr>
           </w:pPr>
-          <w:hyperlink w:anchor="_Toc34808311" w:history="1">
+          <w:hyperlink w:anchor="_Toc34819088" w:history="1">
             <w:r>
               <w:rPr>
                 <w:rStyle w:val="Hiperhivatkozs"/>
-                <w:rFonts w:ascii="Times New Roman" w:hAnsi="Times New Roman"/>
                 <w:noProof/>
               </w:rPr>
               <w:t>Eszközök</w:t>
@@ -2692,7 +2660,7 @@
                 <w:noProof/>
                 <w:webHidden/>
               </w:rPr>
-              <w:instrText xml:space="preserve"> PAGEREF _Toc34808311 \h </w:instrText>
+              <w:instrText xml:space="preserve"> PAGEREF _Toc34819088 \h </w:instrText>
             </w:r>
             <w:r>
               <w:rPr>
@@ -2712,7 +2680,7 @@
                 <w:noProof/>
                 <w:webHidden/>
               </w:rPr>
-              <w:t>14</w:t>
+              <w:t>13</w:t>
             </w:r>
             <w:r>
               <w:rPr>
@@ -2734,11 +2702,10 @@
               <w:noProof/>
             </w:rPr>
           </w:pPr>
-          <w:hyperlink w:anchor="_Toc34808312" w:history="1">
+          <w:hyperlink w:anchor="_Toc34819089" w:history="1">
             <w:r>
               <w:rPr>
                 <w:rStyle w:val="Hiperhivatkozs"/>
-                <w:rFonts w:ascii="Times New Roman" w:hAnsi="Times New Roman"/>
                 <w:noProof/>
               </w:rPr>
               <w:t>Több exportálás lehetőség</w:t>
@@ -2762,7 +2729,7 @@
                 <w:noProof/>
                 <w:webHidden/>
               </w:rPr>
-              <w:instrText xml:space="preserve"> PAGEREF _Toc34808312 \h </w:instrText>
+              <w:instrText xml:space="preserve"> PAGEREF _Toc34819089 \h </w:instrText>
             </w:r>
             <w:r>
               <w:rPr>
@@ -2782,7 +2749,7 @@
                 <w:noProof/>
                 <w:webHidden/>
               </w:rPr>
-              <w:t>15</w:t>
+              <w:t>14</w:t>
             </w:r>
             <w:r>
               <w:rPr>
@@ -2804,11 +2771,10 @@
               <w:noProof/>
             </w:rPr>
           </w:pPr>
-          <w:hyperlink w:anchor="_Toc34808313" w:history="1">
+          <w:hyperlink w:anchor="_Toc34819090" w:history="1">
             <w:r>
               <w:rPr>
                 <w:rStyle w:val="Hiperhivatkozs"/>
-                <w:rFonts w:ascii="Times New Roman" w:hAnsi="Times New Roman"/>
                 <w:noProof/>
               </w:rPr>
               <w:t>Téma motor</w:t>
@@ -2832,7 +2798,7 @@
                 <w:noProof/>
                 <w:webHidden/>
               </w:rPr>
-              <w:instrText xml:space="preserve"> PAGEREF _Toc34808313 \h </w:instrText>
+              <w:instrText xml:space="preserve"> PAGEREF _Toc34819090 \h </w:instrText>
             </w:r>
             <w:r>
               <w:rPr>
@@ -2852,77 +2818,7 @@
                 <w:noProof/>
                 <w:webHidden/>
               </w:rPr>
-              <w:t>15</w:t>
-            </w:r>
-            <w:r>
-              <w:rPr>
-                <w:noProof/>
-                <w:webHidden/>
-              </w:rPr>
-              <w:fldChar w:fldCharType="end"/>
-            </w:r>
-          </w:hyperlink>
-        </w:p>
-        <w:p>
-          <w:pPr>
-            <w:pStyle w:val="TJ1"/>
-            <w:tabs>
-              <w:tab w:val="right" w:leader="dot" w:pos="9062"/>
-            </w:tabs>
-            <w:rPr>
-              <w:rFonts w:cstheme="minorBidi"/>
-              <w:noProof/>
-            </w:rPr>
-          </w:pPr>
-          <w:hyperlink w:anchor="_Toc34808314" w:history="1">
-            <w:r>
-              <w:rPr>
-                <w:rStyle w:val="Hiperhivatkozs"/>
-                <w:rFonts w:ascii="Times New Roman" w:hAnsi="Times New Roman"/>
-                <w:noProof/>
-              </w:rPr>
-              <w:t>Fejlesztési nehézségek</w:t>
-            </w:r>
-            <w:r>
-              <w:rPr>
-                <w:noProof/>
-                <w:webHidden/>
-              </w:rPr>
-              <w:tab/>
-            </w:r>
-            <w:r>
-              <w:rPr>
-                <w:noProof/>
-                <w:webHidden/>
-              </w:rPr>
-              <w:fldChar w:fldCharType="begin"/>
-            </w:r>
-            <w:r>
-              <w:rPr>
-                <w:noProof/>
-                <w:webHidden/>
-              </w:rPr>
-              <w:instrText xml:space="preserve"> PAGEREF _Toc34808314 \h </w:instrText>
-            </w:r>
-            <w:r>
-              <w:rPr>
-                <w:noProof/>
-                <w:webHidden/>
-              </w:rPr>
-            </w:r>
-            <w:r>
-              <w:rPr>
-                <w:noProof/>
-                <w:webHidden/>
-              </w:rPr>
-              <w:fldChar w:fldCharType="separate"/>
-            </w:r>
-            <w:r>
-              <w:rPr>
-                <w:noProof/>
-                <w:webHidden/>
-              </w:rPr>
-              <w:t>15</w:t>
+              <w:t>14</w:t>
             </w:r>
             <w:r>
               <w:rPr>
@@ -2944,11 +2840,79 @@
               <w:noProof/>
             </w:rPr>
           </w:pPr>
-          <w:hyperlink w:anchor="_Toc34808315" w:history="1">
+          <w:hyperlink w:anchor="_Toc34819091" w:history="1">
             <w:r>
               <w:rPr>
                 <w:rStyle w:val="Hiperhivatkozs"/>
-                <w:rFonts w:ascii="Times New Roman" w:hAnsi="Times New Roman"/>
+                <w:noProof/>
+              </w:rPr>
+              <w:t>Fejlesztési nehézségek</w:t>
+            </w:r>
+            <w:r>
+              <w:rPr>
+                <w:noProof/>
+                <w:webHidden/>
+              </w:rPr>
+              <w:tab/>
+            </w:r>
+            <w:r>
+              <w:rPr>
+                <w:noProof/>
+                <w:webHidden/>
+              </w:rPr>
+              <w:fldChar w:fldCharType="begin"/>
+            </w:r>
+            <w:r>
+              <w:rPr>
+                <w:noProof/>
+                <w:webHidden/>
+              </w:rPr>
+              <w:instrText xml:space="preserve"> PAGEREF _Toc34819091 \h </w:instrText>
+            </w:r>
+            <w:r>
+              <w:rPr>
+                <w:noProof/>
+                <w:webHidden/>
+              </w:rPr>
+            </w:r>
+            <w:r>
+              <w:rPr>
+                <w:noProof/>
+                <w:webHidden/>
+              </w:rPr>
+              <w:fldChar w:fldCharType="separate"/>
+            </w:r>
+            <w:r>
+              <w:rPr>
+                <w:noProof/>
+                <w:webHidden/>
+              </w:rPr>
+              <w:t>14</w:t>
+            </w:r>
+            <w:r>
+              <w:rPr>
+                <w:noProof/>
+                <w:webHidden/>
+              </w:rPr>
+              <w:fldChar w:fldCharType="end"/>
+            </w:r>
+          </w:hyperlink>
+        </w:p>
+        <w:p>
+          <w:pPr>
+            <w:pStyle w:val="TJ3"/>
+            <w:tabs>
+              <w:tab w:val="right" w:leader="dot" w:pos="9062"/>
+            </w:tabs>
+            <w:rPr>
+              <w:rFonts w:cstheme="minorBidi"/>
+              <w:noProof/>
+            </w:rPr>
+          </w:pPr>
+          <w:hyperlink w:anchor="_Toc34819092" w:history="1">
+            <w:r>
+              <w:rPr>
+                <w:rStyle w:val="Hiperhivatkozs"/>
                 <w:noProof/>
               </w:rPr>
               <w:t>Napi motiváló idézetek</w:t>
@@ -2972,7 +2936,76 @@
                 <w:noProof/>
                 <w:webHidden/>
               </w:rPr>
-              <w:instrText xml:space="preserve"> PAGEREF _Toc34808315 \h </w:instrText>
+              <w:instrText xml:space="preserve"> PAGEREF _Toc34819092 \h </w:instrText>
+            </w:r>
+            <w:r>
+              <w:rPr>
+                <w:noProof/>
+                <w:webHidden/>
+              </w:rPr>
+            </w:r>
+            <w:r>
+              <w:rPr>
+                <w:noProof/>
+                <w:webHidden/>
+              </w:rPr>
+              <w:fldChar w:fldCharType="separate"/>
+            </w:r>
+            <w:r>
+              <w:rPr>
+                <w:noProof/>
+                <w:webHidden/>
+              </w:rPr>
+              <w:t>14</w:t>
+            </w:r>
+            <w:r>
+              <w:rPr>
+                <w:noProof/>
+                <w:webHidden/>
+              </w:rPr>
+              <w:fldChar w:fldCharType="end"/>
+            </w:r>
+          </w:hyperlink>
+        </w:p>
+        <w:p>
+          <w:pPr>
+            <w:pStyle w:val="TJ3"/>
+            <w:tabs>
+              <w:tab w:val="right" w:leader="dot" w:pos="9062"/>
+            </w:tabs>
+            <w:rPr>
+              <w:rFonts w:cstheme="minorBidi"/>
+              <w:noProof/>
+            </w:rPr>
+          </w:pPr>
+          <w:hyperlink w:anchor="_Toc34819093" w:history="1">
+            <w:r>
+              <w:rPr>
+                <w:rStyle w:val="Hiperhivatkozs"/>
+                <w:noProof/>
+              </w:rPr>
+              <w:t>Csatlakozás az adatbázishoz</w:t>
+            </w:r>
+            <w:r>
+              <w:rPr>
+                <w:noProof/>
+                <w:webHidden/>
+              </w:rPr>
+              <w:tab/>
+            </w:r>
+            <w:r>
+              <w:rPr>
+                <w:noProof/>
+                <w:webHidden/>
+              </w:rPr>
+              <w:fldChar w:fldCharType="begin"/>
+            </w:r>
+            <w:r>
+              <w:rPr>
+                <w:noProof/>
+                <w:webHidden/>
+              </w:rPr>
+              <w:instrText xml:space="preserve"> PAGEREF _Toc34819093 \h </w:instrText>
             </w:r>
             <w:r>
               <w:rPr>
@@ -3014,14 +3047,13 @@
               <w:noProof/>
             </w:rPr>
           </w:pPr>
-          <w:hyperlink w:anchor="_Toc34808316" w:history="1">
+          <w:hyperlink w:anchor="_Toc34819094" w:history="1">
             <w:r>
               <w:rPr>
                 <w:rStyle w:val="Hiperhivatkozs"/>
-                <w:rFonts w:ascii="Times New Roman" w:hAnsi="Times New Roman"/>
-                <w:noProof/>
-              </w:rPr>
-              <w:t>Csatlakozás az adatbázishoz</w:t>
+                <w:noProof/>
+              </w:rPr>
+              <w:t>Visszajelzés egy tesztelőtől</w:t>
             </w:r>
             <w:r>
               <w:rPr>
@@ -3042,7 +3074,7 @@
                 <w:noProof/>
                 <w:webHidden/>
               </w:rPr>
-              <w:instrText xml:space="preserve"> PAGEREF _Toc34808316 \h </w:instrText>
+              <w:instrText xml:space="preserve"> PAGEREF _Toc34819094 \h </w:instrText>
             </w:r>
             <w:r>
               <w:rPr>
@@ -3075,7 +3107,7 @@
         </w:p>
         <w:p>
           <w:pPr>
-            <w:pStyle w:val="TJ1"/>
+            <w:pStyle w:val="TJ2"/>
             <w:tabs>
               <w:tab w:val="right" w:leader="dot" w:pos="9062"/>
             </w:tabs>
@@ -3084,14 +3116,13 @@
               <w:noProof/>
             </w:rPr>
           </w:pPr>
-          <w:hyperlink w:anchor="_Toc34808317" w:history="1">
+          <w:hyperlink w:anchor="_Toc34819095" w:history="1">
             <w:r>
               <w:rPr>
                 <w:rStyle w:val="Hiperhivatkozs"/>
-                <w:rFonts w:ascii="Times New Roman" w:hAnsi="Times New Roman"/>
-                <w:noProof/>
-              </w:rPr>
-              <w:t>Visszajelzés egy tesztelőtől</w:t>
+                <w:noProof/>
+              </w:rPr>
+              <w:t>Források</w:t>
             </w:r>
             <w:r>
               <w:rPr>
@@ -3112,7 +3143,7 @@
                 <w:noProof/>
                 <w:webHidden/>
               </w:rPr>
-              <w:instrText xml:space="preserve"> PAGEREF _Toc34808317 \h </w:instrText>
+              <w:instrText xml:space="preserve"> PAGEREF _Toc34819095 \h </w:instrText>
             </w:r>
             <w:r>
               <w:rPr>
@@ -3133,76 +3164,6 @@
                 <w:webHidden/>
               </w:rPr>
               <w:t>15</w:t>
-            </w:r>
-            <w:r>
-              <w:rPr>
-                <w:noProof/>
-                <w:webHidden/>
-              </w:rPr>
-              <w:fldChar w:fldCharType="end"/>
-            </w:r>
-          </w:hyperlink>
-        </w:p>
-        <w:p>
-          <w:pPr>
-            <w:pStyle w:val="TJ1"/>
-            <w:tabs>
-              <w:tab w:val="right" w:leader="dot" w:pos="9062"/>
-            </w:tabs>
-            <w:rPr>
-              <w:rFonts w:cstheme="minorBidi"/>
-              <w:noProof/>
-            </w:rPr>
-          </w:pPr>
-          <w:hyperlink w:anchor="_Toc34808318" w:history="1">
-            <w:r>
-              <w:rPr>
-                <w:rStyle w:val="Hiperhivatkozs"/>
-                <w:rFonts w:ascii="Times New Roman" w:hAnsi="Times New Roman"/>
-                <w:noProof/>
-              </w:rPr>
-              <w:t>Források</w:t>
-            </w:r>
-            <w:r>
-              <w:rPr>
-                <w:noProof/>
-                <w:webHidden/>
-              </w:rPr>
-              <w:tab/>
-            </w:r>
-            <w:r>
-              <w:rPr>
-                <w:noProof/>
-                <w:webHidden/>
-              </w:rPr>
-              <w:fldChar w:fldCharType="begin"/>
-            </w:r>
-            <w:r>
-              <w:rPr>
-                <w:noProof/>
-                <w:webHidden/>
-              </w:rPr>
-              <w:instrText xml:space="preserve"> PAGEREF _Toc34808318 \h </w:instrText>
-            </w:r>
-            <w:r>
-              <w:rPr>
-                <w:noProof/>
-                <w:webHidden/>
-              </w:rPr>
-            </w:r>
-            <w:r>
-              <w:rPr>
-                <w:noProof/>
-                <w:webHidden/>
-              </w:rPr>
-              <w:fldChar w:fldCharType="separate"/>
-            </w:r>
-            <w:r>
-              <w:rPr>
-                <w:noProof/>
-                <w:webHidden/>
-              </w:rPr>
-              <w:t>16</w:t>
             </w:r>
             <w:r>
               <w:rPr>
@@ -3255,16 +3216,9 @@
     <w:p>
       <w:pPr>
         <w:pStyle w:val="Cmsor1"/>
-        <w:jc w:val="center"/>
-        <w:rPr>
-          <w:rFonts w:ascii="Times New Roman" w:hAnsi="Times New Roman" w:cs="Times New Roman"/>
-        </w:rPr>
-      </w:pPr>
-      <w:bookmarkStart w:id="2" w:name="_Toc34808280"/>
-      <w:r>
-        <w:rPr>
-          <w:rFonts w:ascii="Times New Roman" w:hAnsi="Times New Roman" w:cs="Times New Roman"/>
-        </w:rPr>
+      </w:pPr>
+      <w:bookmarkStart w:id="2" w:name="_Toc34819057"/>
+      <w:r>
         <w:lastRenderedPageBreak/>
         <w:t>Bevezetés, specifikáció</w:t>
       </w:r>
@@ -3387,16 +3341,9 @@
     <w:p>
       <w:pPr>
         <w:pStyle w:val="Cmsor1"/>
-        <w:jc w:val="center"/>
-        <w:rPr>
-          <w:rFonts w:ascii="Times New Roman" w:hAnsi="Times New Roman" w:cs="Times New Roman"/>
-        </w:rPr>
-      </w:pPr>
-      <w:bookmarkStart w:id="4" w:name="_Toc34808281"/>
-      <w:r>
-        <w:rPr>
-          <w:rFonts w:ascii="Times New Roman" w:hAnsi="Times New Roman" w:cs="Times New Roman"/>
-        </w:rPr>
+      </w:pPr>
+      <w:bookmarkStart w:id="4" w:name="_Toc34819058"/>
+      <w:r>
         <w:lastRenderedPageBreak/>
         <w:t>Felhasználói dokumentáció</w:t>
       </w:r>
@@ -3405,18 +3352,11 @@
     <w:p>
       <w:pPr>
         <w:pStyle w:val="Cmsor2"/>
-        <w:jc w:val="center"/>
-        <w:rPr>
-          <w:rFonts w:ascii="Times New Roman" w:hAnsi="Times New Roman" w:cs="Times New Roman"/>
-        </w:rPr>
       </w:pPr>
       <w:bookmarkStart w:id="5" w:name="a-program-általános-leírása"/>
-      <w:bookmarkStart w:id="6" w:name="_Toc34808282"/>
+      <w:bookmarkStart w:id="6" w:name="_Toc34819059"/>
       <w:bookmarkEnd w:id="3"/>
       <w:r>
-        <w:rPr>
-          <w:rFonts w:ascii="Times New Roman" w:hAnsi="Times New Roman" w:cs="Times New Roman"/>
-        </w:rPr>
         <w:t>A program általános leírása</w:t>
       </w:r>
       <w:bookmarkEnd w:id="6"/>
@@ -3463,17 +3403,10 @@
     <w:p>
       <w:pPr>
         <w:pStyle w:val="Cmsor2"/>
-        <w:jc w:val="center"/>
-        <w:rPr>
-          <w:rFonts w:ascii="Times New Roman" w:hAnsi="Times New Roman" w:cs="Times New Roman"/>
-        </w:rPr>
       </w:pPr>
       <w:bookmarkStart w:id="7" w:name="rendszerkövetelmények"/>
-      <w:bookmarkStart w:id="8" w:name="_Toc34808283"/>
-      <w:r>
-        <w:rPr>
-          <w:rFonts w:ascii="Times New Roman" w:hAnsi="Times New Roman" w:cs="Times New Roman"/>
-        </w:rPr>
+      <w:bookmarkStart w:id="8" w:name="_Toc34819060"/>
+      <w:r>
         <w:t>Rendszerkövetelmények</w:t>
       </w:r>
       <w:bookmarkEnd w:id="8"/>
@@ -3481,18 +3414,11 @@
     <w:p>
       <w:pPr>
         <w:pStyle w:val="Cmsor3"/>
-        <w:jc w:val="both"/>
-        <w:rPr>
-          <w:rFonts w:ascii="Times New Roman" w:hAnsi="Times New Roman" w:cs="Times New Roman"/>
-        </w:rPr>
       </w:pPr>
       <w:bookmarkStart w:id="9" w:name="hardver-követelmények"/>
-      <w:bookmarkStart w:id="10" w:name="_Toc34808284"/>
+      <w:bookmarkStart w:id="10" w:name="_Toc34819061"/>
       <w:bookmarkEnd w:id="7"/>
       <w:r>
-        <w:rPr>
-          <w:rFonts w:ascii="Times New Roman" w:hAnsi="Times New Roman" w:cs="Times New Roman"/>
-        </w:rPr>
         <w:t>Hardver követelmények</w:t>
       </w:r>
       <w:bookmarkEnd w:id="10"/>
@@ -3558,22 +3484,30 @@
     <w:p>
       <w:pPr>
         <w:pStyle w:val="Cmsor3"/>
+      </w:pPr>
+      <w:bookmarkStart w:id="11" w:name="szoftver-követelmények"/>
+      <w:bookmarkStart w:id="12" w:name="_Toc34819062"/>
+      <w:r>
+        <w:t>Szoftver követelmények</w:t>
+      </w:r>
+      <w:bookmarkEnd w:id="12"/>
+    </w:p>
+    <w:bookmarkEnd w:id="11"/>
+    <w:p>
+      <w:pPr>
         <w:jc w:val="both"/>
         <w:rPr>
           <w:rFonts w:ascii="Times New Roman" w:hAnsi="Times New Roman" w:cs="Times New Roman"/>
         </w:rPr>
       </w:pPr>
-      <w:bookmarkStart w:id="11" w:name="szoftver-követelmények"/>
-      <w:bookmarkStart w:id="12" w:name="_Toc34808285"/>
-      <w:r>
-        <w:rPr>
-          <w:rFonts w:ascii="Times New Roman" w:hAnsi="Times New Roman" w:cs="Times New Roman"/>
-        </w:rPr>
-        <w:t>Szoftver követelmények</w:t>
-      </w:r>
-      <w:bookmarkEnd w:id="12"/>
-    </w:p>
-    <w:bookmarkEnd w:id="11"/>
+      <w:r>
+        <w:rPr>
+          <w:rFonts w:ascii="Times New Roman" w:hAnsi="Times New Roman" w:cs="Times New Roman"/>
+          <w:b/>
+        </w:rPr>
+        <w:t>Minimális követelmények:</w:t>
+      </w:r>
+    </w:p>
     <w:p>
       <w:pPr>
         <w:jc w:val="both"/>
@@ -3584,9 +3518,35 @@
       <w:r>
         <w:rPr>
           <w:rFonts w:ascii="Times New Roman" w:hAnsi="Times New Roman" w:cs="Times New Roman"/>
+        </w:rPr>
+        <w:t xml:space="preserve">- </w:t>
+      </w:r>
+      <w:r>
+        <w:rPr>
+          <w:rFonts w:ascii="Times New Roman" w:hAnsi="Times New Roman" w:cs="Times New Roman"/>
+        </w:rPr>
+        <w:t>.</w:t>
+      </w:r>
+      <w:r>
+        <w:rPr>
+          <w:rFonts w:ascii="Times New Roman" w:hAnsi="Times New Roman" w:cs="Times New Roman"/>
+        </w:rPr>
+        <w:t>Net keretrendszer 4.7.2-es verziója</w:t>
+      </w:r>
+    </w:p>
+    <w:p>
+      <w:pPr>
+        <w:jc w:val="both"/>
+        <w:rPr>
+          <w:rFonts w:ascii="Times New Roman" w:hAnsi="Times New Roman" w:cs="Times New Roman"/>
+        </w:rPr>
+      </w:pPr>
+      <w:r>
+        <w:rPr>
+          <w:rFonts w:ascii="Times New Roman" w:hAnsi="Times New Roman" w:cs="Times New Roman"/>
           <w:b/>
         </w:rPr>
-        <w:t>Minimális követelmények:</w:t>
+        <w:t>Ajánlott követelmények:</w:t>
       </w:r>
     </w:p>
     <w:p>
@@ -3600,7 +3560,21 @@
         <w:rPr>
           <w:rFonts w:ascii="Times New Roman" w:hAnsi="Times New Roman" w:cs="Times New Roman"/>
         </w:rPr>
-        <w:t xml:space="preserve">- </w:t>
+        <w:t>- Windows 10 64bit-es változata - internetkapcsolat</w:t>
+      </w:r>
+    </w:p>
+    <w:p>
+      <w:pPr>
+        <w:jc w:val="both"/>
+        <w:rPr>
+          <w:rFonts w:ascii="Times New Roman" w:hAnsi="Times New Roman" w:cs="Times New Roman"/>
+        </w:rPr>
+      </w:pPr>
+      <w:r>
+        <w:rPr>
+          <w:rFonts w:ascii="Times New Roman" w:hAnsi="Times New Roman" w:cs="Times New Roman"/>
+        </w:rPr>
+        <w:t xml:space="preserve">A program régebbi Windows rendszereken is (Windows 7, Windows 8 és 8.1) elfut, ami támogatja a megfelelő </w:t>
       </w:r>
       <w:r>
         <w:rPr>
@@ -3612,61 +3586,6 @@
         <w:rPr>
           <w:rFonts w:ascii="Times New Roman" w:hAnsi="Times New Roman" w:cs="Times New Roman"/>
         </w:rPr>
-        <w:t>Net keretrendszer 4.7.2-es verziója</w:t>
-      </w:r>
-    </w:p>
-    <w:p>
-      <w:pPr>
-        <w:jc w:val="both"/>
-        <w:rPr>
-          <w:rFonts w:ascii="Times New Roman" w:hAnsi="Times New Roman" w:cs="Times New Roman"/>
-        </w:rPr>
-      </w:pPr>
-      <w:r>
-        <w:rPr>
-          <w:rFonts w:ascii="Times New Roman" w:hAnsi="Times New Roman" w:cs="Times New Roman"/>
-          <w:b/>
-        </w:rPr>
-        <w:t>Ajánlott követelmények:</w:t>
-      </w:r>
-    </w:p>
-    <w:p>
-      <w:pPr>
-        <w:jc w:val="both"/>
-        <w:rPr>
-          <w:rFonts w:ascii="Times New Roman" w:hAnsi="Times New Roman" w:cs="Times New Roman"/>
-        </w:rPr>
-      </w:pPr>
-      <w:r>
-        <w:rPr>
-          <w:rFonts w:ascii="Times New Roman" w:hAnsi="Times New Roman" w:cs="Times New Roman"/>
-        </w:rPr>
-        <w:t>- Windows 10 64bit-es változata - internetkapcsolat</w:t>
-      </w:r>
-    </w:p>
-    <w:p>
-      <w:pPr>
-        <w:jc w:val="both"/>
-        <w:rPr>
-          <w:rFonts w:ascii="Times New Roman" w:hAnsi="Times New Roman" w:cs="Times New Roman"/>
-        </w:rPr>
-      </w:pPr>
-      <w:r>
-        <w:rPr>
-          <w:rFonts w:ascii="Times New Roman" w:hAnsi="Times New Roman" w:cs="Times New Roman"/>
-        </w:rPr>
-        <w:t xml:space="preserve">A program régebbi Windows rendszereken is (Windows 7, Windows 8 és 8.1) elfut, ami támogatja a megfelelő </w:t>
-      </w:r>
-      <w:r>
-        <w:rPr>
-          <w:rFonts w:ascii="Times New Roman" w:hAnsi="Times New Roman" w:cs="Times New Roman"/>
-        </w:rPr>
-        <w:t>.</w:t>
-      </w:r>
-      <w:r>
-        <w:rPr>
-          <w:rFonts w:ascii="Times New Roman" w:hAnsi="Times New Roman" w:cs="Times New Roman"/>
-        </w:rPr>
         <w:t>Net verziót, de nem ajánlott használni biztonsági okok miatt.</w:t>
       </w:r>
     </w:p>
@@ -3687,21 +3606,16 @@
     <w:p>
       <w:pPr>
         <w:pStyle w:val="Cmsor2"/>
-        <w:jc w:val="center"/>
-        <w:rPr>
-          <w:rFonts w:ascii="Times New Roman" w:hAnsi="Times New Roman" w:cs="Times New Roman"/>
-        </w:rPr>
       </w:pPr>
       <w:bookmarkStart w:id="13" w:name="telepítés"/>
-      <w:bookmarkStart w:id="14" w:name="_Toc34808286"/>
-      <w:r>
-        <w:rPr>
-          <w:rFonts w:ascii="Times New Roman" w:hAnsi="Times New Roman" w:cs="Times New Roman"/>
+      <w:bookmarkStart w:id="14" w:name="_Toc34819063"/>
+      <w:r>
+        <w:rPr>
           <w:noProof/>
         </w:rPr>
         <w:lastRenderedPageBreak/>
         <w:drawing>
-          <wp:anchor distT="0" distB="0" distL="114300" distR="114300" simplePos="0" relativeHeight="251647488" behindDoc="0" locked="0" layoutInCell="1" allowOverlap="1" wp14:anchorId="67108F77" wp14:editId="32E07C11">
+          <wp:anchor distT="0" distB="0" distL="114300" distR="114300" simplePos="0" relativeHeight="251640320" behindDoc="0" locked="0" layoutInCell="1" allowOverlap="1" wp14:anchorId="67108F77" wp14:editId="32E07C11">
             <wp:simplePos x="0" y="0"/>
             <wp:positionH relativeFrom="column">
               <wp:posOffset>1414780</wp:posOffset>
@@ -3757,9 +3671,6 @@
         </w:drawing>
       </w:r>
       <w:r>
-        <w:rPr>
-          <w:rFonts w:ascii="Times New Roman" w:hAnsi="Times New Roman" w:cs="Times New Roman"/>
-        </w:rPr>
         <w:t>Telepítés</w:t>
       </w:r>
       <w:bookmarkEnd w:id="14"/>
@@ -3778,7 +3689,7 @@
           <w:noProof/>
         </w:rPr>
         <w:drawing>
-          <wp:anchor distT="0" distB="0" distL="114300" distR="114300" simplePos="0" relativeHeight="251665920" behindDoc="0" locked="0" layoutInCell="1" allowOverlap="1" wp14:anchorId="2C174564" wp14:editId="4F76BCE8">
+          <wp:anchor distT="0" distB="0" distL="114300" distR="114300" simplePos="0" relativeHeight="251666944" behindDoc="0" locked="0" layoutInCell="1" allowOverlap="1" wp14:anchorId="2C174564" wp14:editId="4F76BCE8">
             <wp:simplePos x="0" y="0"/>
             <wp:positionH relativeFrom="column">
               <wp:posOffset>1433830</wp:posOffset>
@@ -3853,7 +3764,7 @@
           <w:noProof/>
         </w:rPr>
         <w:drawing>
-          <wp:anchor distT="0" distB="0" distL="114300" distR="114300" simplePos="0" relativeHeight="251677184" behindDoc="0" locked="0" layoutInCell="1" allowOverlap="1" wp14:anchorId="61A7CFCA" wp14:editId="6165C754">
+          <wp:anchor distT="0" distB="0" distL="114300" distR="114300" simplePos="0" relativeHeight="251682304" behindDoc="0" locked="0" layoutInCell="1" allowOverlap="1" wp14:anchorId="61A7CFCA" wp14:editId="6165C754">
             <wp:simplePos x="0" y="0"/>
             <wp:positionH relativeFrom="column">
               <wp:posOffset>1414780</wp:posOffset>
@@ -4009,7 +3920,7 @@
         </w:rPr>
         <w:lastRenderedPageBreak/>
         <w:drawing>
-          <wp:anchor distT="0" distB="0" distL="114300" distR="114300" simplePos="0" relativeHeight="251679232" behindDoc="0" locked="0" layoutInCell="1" allowOverlap="1" wp14:anchorId="6098B753" wp14:editId="199A3D64">
+          <wp:anchor distT="0" distB="0" distL="114300" distR="114300" simplePos="0" relativeHeight="251690496" behindDoc="0" locked="0" layoutInCell="1" allowOverlap="1" wp14:anchorId="6098B753" wp14:editId="199A3D64">
             <wp:simplePos x="0" y="0"/>
             <wp:positionH relativeFrom="column">
               <wp:posOffset>1252855</wp:posOffset>
@@ -4100,18 +4011,11 @@
     <w:p>
       <w:pPr>
         <w:pStyle w:val="Cmsor2"/>
-        <w:jc w:val="center"/>
-        <w:rPr>
-          <w:rFonts w:ascii="Times New Roman" w:hAnsi="Times New Roman" w:cs="Times New Roman"/>
-        </w:rPr>
       </w:pPr>
       <w:bookmarkStart w:id="15" w:name="program-használata"/>
-      <w:bookmarkStart w:id="16" w:name="_Toc34808287"/>
+      <w:bookmarkStart w:id="16" w:name="_Toc34819064"/>
       <w:commentRangeStart w:id="17"/>
       <w:r>
-        <w:rPr>
-          <w:rFonts w:ascii="Times New Roman" w:hAnsi="Times New Roman" w:cs="Times New Roman"/>
-        </w:rPr>
         <w:t>Program használata</w:t>
       </w:r>
       <w:commentRangeEnd w:id="17"/>
@@ -4127,38 +4031,31 @@
       </w:r>
       <w:bookmarkEnd w:id="16"/>
     </w:p>
-    <w:p>
-      <w:pPr>
-        <w:pStyle w:val="Cmsor3"/>
+    <w:bookmarkEnd w:id="15"/>
+    <w:p>
+      <w:pPr>
         <w:jc w:val="both"/>
         <w:rPr>
           <w:rFonts w:ascii="Times New Roman" w:hAnsi="Times New Roman" w:cs="Times New Roman"/>
         </w:rPr>
       </w:pPr>
-      <w:bookmarkStart w:id="18" w:name="profil-kezelés-létrehozás-bejelentkezés-"/>
-      <w:bookmarkStart w:id="19" w:name="_Toc34808288"/>
-      <w:bookmarkEnd w:id="15"/>
-      <w:r>
-        <w:rPr>
-          <w:rFonts w:ascii="Times New Roman" w:hAnsi="Times New Roman" w:cs="Times New Roman"/>
-        </w:rPr>
-        <w:t>Profil létrehozás</w:t>
-      </w:r>
-      <w:r>
-        <w:rPr>
-          <w:rFonts w:ascii="Times New Roman" w:hAnsi="Times New Roman" w:cs="Times New Roman"/>
-        </w:rPr>
-        <w:t>a és</w:t>
-      </w:r>
-      <w:r>
-        <w:rPr>
-          <w:rFonts w:ascii="Times New Roman" w:hAnsi="Times New Roman" w:cs="Times New Roman"/>
-        </w:rPr>
-        <w:t xml:space="preserve"> bejelentkezés</w:t>
-      </w:r>
-      <w:bookmarkEnd w:id="19"/>
-    </w:p>
-    <w:bookmarkEnd w:id="18"/>
+      <w:commentRangeStart w:id="18"/>
+      <w:commentRangeStart w:id="19"/>
+      <w:r>
+        <w:rPr>
+          <w:rFonts w:ascii="Times New Roman" w:hAnsi="Times New Roman" w:cs="Times New Roman"/>
+        </w:rPr>
+        <w:t>A program megnyitásakor (ha van internetkapcsolat) megjelenik a bejelentkező felület. Ha először van itt a felhasználó, regisztrálni is itt tud. Ezt az e-mail címe és egy jelszó beírása után, a regisztrálás gombra kattintva teheti meg. Ha minden rendben van, nem regisztráltak már a címmel és a jelszó is megfelelő, a program értesít a sikeres regisztrálásról, ezt követően be tud jelentkezni. Előfordulhat, hogy a felhasználó elfelejti a jelszavát. Ilyenkor az e-mail címe megadásával egy új, ideiglenes jelszót kérhet, amivel be tud jelentkezni. Egy véletlenszerűen generált jelszó található a kapott levélben, amit ajánlott megváltoztatni.</w:t>
+      </w:r>
+      <w:commentRangeEnd w:id="18"/>
+      <w:r>
+        <w:rPr>
+          <w:rStyle w:val="Jegyzethivatkozs"/>
+        </w:rPr>
+        <w:commentReference w:id="18"/>
+      </w:r>
+      <w:commentRangeEnd w:id="19"/>
+    </w:p>
     <w:p>
       <w:pPr>
         <w:jc w:val="both"/>
@@ -4166,38 +4063,223 @@
           <w:rFonts w:ascii="Times New Roman" w:hAnsi="Times New Roman" w:cs="Times New Roman"/>
         </w:rPr>
       </w:pPr>
+      <w:r>
+        <w:rPr>
+          <w:rFonts w:ascii="Times New Roman" w:hAnsi="Times New Roman" w:cs="Times New Roman"/>
+        </w:rPr>
+        <w:t>Abban az esetben, amikor nincs internetkapcsolat vagy nem éri el az adatbázist, a szoftver automatikusan offline módra vált át. Ekkor elég a bejelentkezés gombra kattintani</w:t>
+      </w:r>
+      <w:r>
+        <w:rPr>
+          <w:rFonts w:ascii="Times New Roman" w:hAnsi="Times New Roman" w:cs="Times New Roman"/>
+        </w:rPr>
+        <w:t xml:space="preserve"> és az internetet vagy adatbázist nem igénylő funkciók továbbra is használhatók.</w:t>
+      </w:r>
+    </w:p>
+    <w:p>
+      <w:pPr>
+        <w:jc w:val="both"/>
+        <w:rPr>
+          <w:rFonts w:ascii="Times New Roman" w:hAnsi="Times New Roman" w:cs="Times New Roman"/>
+        </w:rPr>
+      </w:pPr>
+      <w:r>
+        <w:rPr>
+          <w:rFonts w:ascii="Times New Roman" w:hAnsi="Times New Roman" w:cs="Times New Roman"/>
+        </w:rPr>
+        <w:t>Bejelent</w:t>
+      </w:r>
+      <w:r>
+        <w:rPr>
+          <w:rStyle w:val="Jegyzethivatkozs"/>
+        </w:rPr>
+        <w:commentReference w:id="19"/>
+      </w:r>
+      <w:r>
+        <w:rPr>
+          <w:rFonts w:ascii="Times New Roman" w:hAnsi="Times New Roman" w:cs="Times New Roman"/>
+        </w:rPr>
+        <w:t>kezést követően megjelenik a főoldal és bal oldalt a főmenü. A főoldalon tekintheti meg a felhasználó a mai idézetet, amely minden nap változik és kereshet a program többi felhasználója között.</w:t>
+      </w:r>
+      <w:r>
+        <w:rPr>
+          <w:rFonts w:ascii="Times New Roman" w:hAnsi="Times New Roman" w:cs="Times New Roman"/>
+        </w:rPr>
+        <w:t xml:space="preserve"> Erről később még lesz szó.</w:t>
+      </w:r>
+      <w:r>
+        <w:rPr>
+          <w:rFonts w:ascii="Times New Roman" w:hAnsi="Times New Roman" w:cs="Times New Roman"/>
+        </w:rPr>
+        <w:t xml:space="preserve"> Offline módban a napi idézet helyett az „Offline módban nincs internet” szöveg jelenik meg és a kereső ilyenkor nem használható.</w:t>
+      </w:r>
+    </w:p>
+    <w:p>
+      <w:pPr>
+        <w:jc w:val="both"/>
+      </w:pPr>
+      <w:r>
+        <w:rPr>
+          <w:rFonts w:ascii="Times New Roman" w:hAnsi="Times New Roman" w:cs="Times New Roman"/>
+        </w:rPr>
+        <w:t>Az újonnan érkezett kliens egy e-mail és jelszó segítségével regisztrált. Ezek</w:t>
+      </w:r>
       <w:commentRangeStart w:id="20"/>
-      <w:commentRangeStart w:id="21"/>
-      <w:r>
-        <w:rPr>
-          <w:rFonts w:ascii="Times New Roman" w:hAnsi="Times New Roman" w:cs="Times New Roman"/>
-        </w:rPr>
-        <w:t>A program megnyitásakor (ha van internetkapcsolat) megjelenik a bejelentkező felület. Ha először van itt a felhasználó, regisztrálni is itt tud. Ezt az e-mail címe és egy jelszó beírása után, a regisztrálás gombra kattintva teheti meg. Ha minden rendben van, nem regisztráltak már a címmel és a jelszó is megfelelő, a program értesít a sikeres regisztrálásról, ezt követően be tud jelentkezni. Előfordulhat, hogy a felhasználó elfelejti a jelszavát. Ilyenkor az e-mail címe megadásával egy új, ideiglenes jelszót kérhet, amivel be tud jelentkezni. Egy véletlenszerűen generált jelszó található a kapott levélben, amit ajánlott megváltoztatni.</w:t>
+      <w:r>
+        <w:rPr>
+          <w:rFonts w:ascii="Times New Roman" w:hAnsi="Times New Roman" w:cs="Times New Roman"/>
+        </w:rPr>
+        <w:t xml:space="preserve"> kötelező adatok, de a </w:t>
+      </w:r>
+      <w:r>
+        <w:rPr>
+          <w:rFonts w:ascii="Times New Roman" w:hAnsi="Times New Roman" w:cs="Times New Roman"/>
+        </w:rPr>
+        <w:t>főmenüben</w:t>
+      </w:r>
+      <w:r>
+        <w:rPr>
+          <w:rFonts w:ascii="Times New Roman" w:hAnsi="Times New Roman" w:cs="Times New Roman"/>
+        </w:rPr>
+        <w:t xml:space="preserve"> található Profil lap al</w:t>
+      </w:r>
+      <w:r>
+        <w:rPr>
+          <w:rFonts w:ascii="Times New Roman" w:hAnsi="Times New Roman" w:cs="Times New Roman"/>
+        </w:rPr>
+        <w:t>a</w:t>
+      </w:r>
+      <w:r>
+        <w:rPr>
+          <w:rFonts w:ascii="Times New Roman" w:hAnsi="Times New Roman" w:cs="Times New Roman"/>
+        </w:rPr>
+        <w:t>t</w:t>
+      </w:r>
+      <w:r>
+        <w:rPr>
+          <w:rFonts w:ascii="Times New Roman" w:hAnsi="Times New Roman" w:cs="Times New Roman"/>
+        </w:rPr>
+        <w:t>t</w:t>
+      </w:r>
+      <w:r>
+        <w:rPr>
+          <w:rFonts w:ascii="Times New Roman" w:hAnsi="Times New Roman" w:cs="Times New Roman"/>
+        </w:rPr>
+        <w:t xml:space="preserve"> egy saját nevet és leírást is adhat meg a felhasználó. Ezen a lapon van lehetőség jelszó változtatásra is</w:t>
       </w:r>
       <w:commentRangeEnd w:id="20"/>
       <w:r>
         <w:rPr>
+          <w:rFonts w:ascii="Times New Roman" w:hAnsi="Times New Roman" w:cs="Times New Roman"/>
+        </w:rPr>
+        <w:t>, de ezt csak a régi jelszó beírásával lehet megtenni.</w:t>
+      </w:r>
+      <w:r>
+        <w:rPr>
           <w:rStyle w:val="Jegyzethivatkozs"/>
         </w:rPr>
         <w:commentReference w:id="20"/>
       </w:r>
-      <w:commentRangeEnd w:id="21"/>
+      <w:bookmarkStart w:id="21" w:name="közösségi-funkciók-mások-megtalálása-és-"/>
+      <w:r>
+        <w:rPr>
+          <w:rFonts w:ascii="Times New Roman" w:hAnsi="Times New Roman" w:cs="Times New Roman"/>
+        </w:rPr>
+        <w:t xml:space="preserve"> Internet nélkül ezen a lapon csak a kijelentkezés gomb használható.</w:t>
+      </w:r>
+    </w:p>
+    <w:bookmarkEnd w:id="21"/>
+    <w:p>
+      <w:pPr>
+        <w:jc w:val="both"/>
+        <w:rPr>
+          <w:rFonts w:ascii="Times New Roman" w:hAnsi="Times New Roman" w:cs="Times New Roman"/>
+        </w:rPr>
+      </w:pPr>
+      <w:r>
+        <w:rPr>
+          <w:rFonts w:ascii="Times New Roman" w:hAnsi="Times New Roman" w:cs="Times New Roman"/>
+        </w:rPr>
+        <w:t xml:space="preserve">A közösségi funkciók </w:t>
+      </w:r>
+      <w:r>
+        <w:rPr>
+          <w:rFonts w:ascii="Times New Roman" w:hAnsi="Times New Roman" w:cs="Times New Roman"/>
+        </w:rPr>
+        <w:t xml:space="preserve">nyilván csak online, már </w:t>
+      </w:r>
+      <w:r>
+        <w:rPr>
+          <w:rFonts w:ascii="Times New Roman" w:hAnsi="Times New Roman" w:cs="Times New Roman"/>
+        </w:rPr>
+        <w:t>a főoldalon kezdődnek, ahol is az emberek egy keresőmező segítségével rátalálhatnak egymás profiljára.</w:t>
+      </w:r>
+      <w:r>
+        <w:rPr>
+          <w:rFonts w:ascii="Times New Roman" w:hAnsi="Times New Roman" w:cs="Times New Roman"/>
+        </w:rPr>
+        <w:t xml:space="preserve"> Itt láthatjuk a nevüket és magukról megadott leírásukat.</w:t>
+      </w:r>
+      <w:r>
+        <w:rPr>
+          <w:rFonts w:ascii="Times New Roman" w:hAnsi="Times New Roman" w:cs="Times New Roman"/>
+        </w:rPr>
+        <w:t xml:space="preserve"> Egymás műveit nem lehet megnézni, </w:t>
+      </w:r>
+      <w:proofErr w:type="gramStart"/>
+      <w:r>
+        <w:rPr>
+          <w:rFonts w:ascii="Times New Roman" w:hAnsi="Times New Roman" w:cs="Times New Roman"/>
+        </w:rPr>
+        <w:t>csak</w:t>
+      </w:r>
+      <w:proofErr w:type="gramEnd"/>
+      <w:r>
+        <w:rPr>
+          <w:rFonts w:ascii="Times New Roman" w:hAnsi="Times New Roman" w:cs="Times New Roman"/>
+        </w:rPr>
+        <w:t xml:space="preserve"> amiket megosztottak a Verses falon.</w:t>
+      </w:r>
+    </w:p>
+    <w:p>
+      <w:pPr>
+        <w:jc w:val="both"/>
+        <w:rPr>
+          <w:rFonts w:ascii="Times New Roman" w:hAnsi="Times New Roman" w:cs="Times New Roman"/>
+        </w:rPr>
+      </w:pPr>
+      <w:commentRangeStart w:id="22"/>
+      <w:r>
+        <w:rPr>
+          <w:rFonts w:ascii="Times New Roman" w:hAnsi="Times New Roman" w:cs="Times New Roman"/>
+        </w:rPr>
+        <w:t>A főmenüben a</w:t>
+      </w:r>
+      <w:r>
+        <w:rPr>
+          <w:rFonts w:ascii="Times New Roman" w:hAnsi="Times New Roman" w:cs="Times New Roman"/>
+        </w:rPr>
+        <w:t>z imént említett</w:t>
+      </w:r>
+      <w:r>
+        <w:rPr>
+          <w:rFonts w:ascii="Times New Roman" w:hAnsi="Times New Roman" w:cs="Times New Roman"/>
+        </w:rPr>
+        <w:t xml:space="preserve"> Verses fal lap alatt találjuk mások alkotásait és posztjait. Bárki megoszthat itt egy a szövegmezőbe írt üzenetet és a poszthoz akár egy művét is csatolhatja, amit mások olvashatnak. Itt a falon visszajelzésre is van lehetőség, kedvelések formájában.</w:t>
+      </w:r>
+      <w:commentRangeEnd w:id="22"/>
       <w:r>
         <w:rPr>
           <w:rStyle w:val="Jegyzethivatkozs"/>
         </w:rPr>
-        <w:commentReference w:id="21"/>
-      </w:r>
-    </w:p>
-    <w:p>
-      <w:pPr>
-        <w:pStyle w:val="Cmsor3"/>
-      </w:pPr>
-      <w:bookmarkStart w:id="22" w:name="_Toc34808289"/>
-      <w:r>
-        <w:t>Saját profil szerkesztése</w:t>
-      </w:r>
-      <w:bookmarkEnd w:id="22"/>
+        <w:commentReference w:id="22"/>
+      </w:r>
+      <w:r>
+        <w:rPr>
+          <w:rFonts w:ascii="Times New Roman" w:hAnsi="Times New Roman" w:cs="Times New Roman"/>
+        </w:rPr>
+        <w:t xml:space="preserve"> Egy felhasználó egy posztot csak egyszer kedvelhet.</w:t>
+      </w:r>
     </w:p>
     <w:p>
       <w:pPr>
@@ -4211,77 +4293,75 @@
         <w:rPr>
           <w:rFonts w:ascii="Times New Roman" w:hAnsi="Times New Roman" w:cs="Times New Roman"/>
         </w:rPr>
-        <w:t xml:space="preserve">Az e-mail és jelszó kötelező adatok, de a </w:t>
-      </w:r>
-      <w:r>
-        <w:rPr>
-          <w:rFonts w:ascii="Times New Roman" w:hAnsi="Times New Roman" w:cs="Times New Roman"/>
-        </w:rPr>
-        <w:t>fő menüben</w:t>
-      </w:r>
-      <w:r>
-        <w:rPr>
-          <w:rFonts w:ascii="Times New Roman" w:hAnsi="Times New Roman" w:cs="Times New Roman"/>
-        </w:rPr>
-        <w:t xml:space="preserve"> található Profil lap al</w:t>
-      </w:r>
-      <w:r>
-        <w:rPr>
-          <w:rFonts w:ascii="Times New Roman" w:hAnsi="Times New Roman" w:cs="Times New Roman"/>
-        </w:rPr>
-        <w:t>a</w:t>
-      </w:r>
-      <w:r>
-        <w:rPr>
-          <w:rFonts w:ascii="Times New Roman" w:hAnsi="Times New Roman" w:cs="Times New Roman"/>
-        </w:rPr>
-        <w:t>t</w:t>
-      </w:r>
-      <w:r>
-        <w:rPr>
-          <w:rFonts w:ascii="Times New Roman" w:hAnsi="Times New Roman" w:cs="Times New Roman"/>
-        </w:rPr>
-        <w:t>t</w:t>
-      </w:r>
-      <w:r>
-        <w:rPr>
-          <w:rFonts w:ascii="Times New Roman" w:hAnsi="Times New Roman" w:cs="Times New Roman"/>
-        </w:rPr>
-        <w:t xml:space="preserve"> egy saját nevet és leírást is adhat meg a felhasználó. Ezen a lapon van lehetőség jelszó változtatásra is</w:t>
+        <w:lastRenderedPageBreak/>
+        <w:t xml:space="preserve">Ha egy posztnál ott a Mű megtekintése gomb, a poszt írója egy művet csatolt ahhoz. Ha a felhasználó erre kattint, egy új ablak jelenik meg, amely 2 részből áll: egy olvasó felület, ahol a mű címe és maga az alkotás található és a részletek felülete, ahol pedig további adatok vannak, mint például a mű címkéje és hozzá tartozó eszközök (leírás, rím képlet, </w:t>
+      </w:r>
+      <w:proofErr w:type="gramStart"/>
+      <w:r>
+        <w:rPr>
+          <w:rFonts w:ascii="Times New Roman" w:hAnsi="Times New Roman" w:cs="Times New Roman"/>
+        </w:rPr>
+        <w:t>szereplők,</w:t>
+      </w:r>
+      <w:proofErr w:type="gramEnd"/>
+      <w:r>
+        <w:rPr>
+          <w:rFonts w:ascii="Times New Roman" w:hAnsi="Times New Roman" w:cs="Times New Roman"/>
+        </w:rPr>
+        <w:t xml:space="preserve"> stb.).</w:t>
       </w:r>
       <w:commentRangeEnd w:id="23"/>
       <w:r>
         <w:rPr>
-          <w:rFonts w:ascii="Times New Roman" w:hAnsi="Times New Roman" w:cs="Times New Roman"/>
-        </w:rPr>
-        <w:t>, de ezt csak a régi jelszó beírásával lehet megtenni.</w:t>
-      </w:r>
-      <w:r>
-        <w:rPr>
           <w:rStyle w:val="Jegyzethivatkozs"/>
         </w:rPr>
         <w:commentReference w:id="23"/>
       </w:r>
-    </w:p>
-    <w:p>
-      <w:pPr>
-        <w:pStyle w:val="Cmsor3"/>
+      <w:r>
+        <w:rPr>
+          <w:rFonts w:ascii="Times New Roman" w:hAnsi="Times New Roman" w:cs="Times New Roman"/>
+        </w:rPr>
+        <w:t xml:space="preserve"> </w:t>
+      </w:r>
+      <w:r>
+        <w:rPr>
+          <w:rFonts w:ascii="Times New Roman" w:hAnsi="Times New Roman" w:cs="Times New Roman"/>
+        </w:rPr>
+        <w:t xml:space="preserve">Offline ez a </w:t>
+      </w:r>
+      <w:r>
+        <w:rPr>
+          <w:rFonts w:ascii="Times New Roman" w:hAnsi="Times New Roman" w:cs="Times New Roman"/>
+        </w:rPr>
+        <w:t xml:space="preserve">Verses fal </w:t>
+      </w:r>
+      <w:r>
+        <w:rPr>
+          <w:rFonts w:ascii="Times New Roman" w:hAnsi="Times New Roman" w:cs="Times New Roman"/>
+        </w:rPr>
+        <w:t>lap nem használható.</w:t>
+      </w:r>
+    </w:p>
+    <w:p>
+      <w:pPr>
         <w:jc w:val="both"/>
         <w:rPr>
           <w:rFonts w:ascii="Times New Roman" w:hAnsi="Times New Roman" w:cs="Times New Roman"/>
         </w:rPr>
       </w:pPr>
-      <w:bookmarkStart w:id="24" w:name="közösségi-funkciók-mások-megtalálása-és-"/>
-      <w:bookmarkStart w:id="25" w:name="_Toc34808290"/>
-      <w:r>
-        <w:rPr>
-          <w:rFonts w:ascii="Times New Roman" w:hAnsi="Times New Roman" w:cs="Times New Roman"/>
-        </w:rPr>
-        <w:t>Közösségi funkciók (mások megtalálása és verses fal)</w:t>
-      </w:r>
-      <w:bookmarkEnd w:id="25"/>
-    </w:p>
-    <w:bookmarkEnd w:id="24"/>
+      <w:r>
+        <w:rPr>
+          <w:rFonts w:ascii="Times New Roman" w:hAnsi="Times New Roman" w:cs="Times New Roman"/>
+        </w:rPr>
+        <w:t>A főmenü következő eleme a Művek lap. Itt új verseket, regényeket kezdhet a felhasználó vagy tölthet be fájlból vagy az adatbázisból. Mind a három lehetőség a jobb alsó sarokban található</w:t>
+      </w:r>
+      <w:r>
+        <w:rPr>
+          <w:rFonts w:ascii="Times New Roman" w:hAnsi="Times New Roman" w:cs="Times New Roman"/>
+        </w:rPr>
+        <w:t xml:space="preserve"> és az első két lehetőséget internetkapcsolat nélkül is lehet használni.</w:t>
+      </w:r>
+    </w:p>
     <w:p>
       <w:pPr>
         <w:jc w:val="both"/>
@@ -4289,11 +4369,37 @@
           <w:rFonts w:ascii="Times New Roman" w:hAnsi="Times New Roman" w:cs="Times New Roman"/>
         </w:rPr>
       </w:pPr>
-      <w:r>
-        <w:rPr>
-          <w:rFonts w:ascii="Times New Roman" w:hAnsi="Times New Roman" w:cs="Times New Roman"/>
-        </w:rPr>
-        <w:t>A közösségi funkciók a főoldalon kezdődnek, ahol is az emberek egy keresőmező segítségével rátalálhatnak egymás profiljára. Egymás műveit nem lehet megnézni, csak amiket megosztottak a Verses falon.</w:t>
+      <w:commentRangeStart w:id="24"/>
+      <w:r>
+        <w:rPr>
+          <w:rFonts w:ascii="Times New Roman" w:hAnsi="Times New Roman" w:cs="Times New Roman"/>
+        </w:rPr>
+        <w:t>Szerkesztés után a legutóbbi művek is ezen a lapon jelennek meg, így gyorsabban lehet folytatni a munkát.</w:t>
+      </w:r>
+      <w:r>
+        <w:rPr>
+          <w:rFonts w:ascii="Times New Roman" w:hAnsi="Times New Roman" w:cs="Times New Roman"/>
+        </w:rPr>
+        <w:t xml:space="preserve"> Ez csak a számítógépen tárolt művekre érvényes</w:t>
+      </w:r>
+      <w:r>
+        <w:rPr>
+          <w:rFonts w:ascii="Times New Roman" w:hAnsi="Times New Roman" w:cs="Times New Roman"/>
+        </w:rPr>
+        <w:t>.</w:t>
+      </w:r>
+      <w:r>
+        <w:rPr>
+          <w:rFonts w:ascii="Times New Roman" w:hAnsi="Times New Roman" w:cs="Times New Roman"/>
+        </w:rPr>
+        <w:t xml:space="preserve"> Ha közvetlen innen kattint a felhasználó egy műre, jobb oldalon megjelenik egy kis panel, ahol szerkesztés mellett itt tudja feltölteni a projektet a felhőbe.</w:t>
+      </w:r>
+      <w:commentRangeEnd w:id="24"/>
+      <w:r>
+        <w:rPr>
+          <w:rStyle w:val="Jegyzethivatkozs"/>
+        </w:rPr>
+        <w:commentReference w:id="24"/>
       </w:r>
     </w:p>
     <w:p>
@@ -4303,12 +4409,83 @@
           <w:rFonts w:ascii="Times New Roman" w:hAnsi="Times New Roman" w:cs="Times New Roman"/>
         </w:rPr>
       </w:pPr>
+      <w:commentRangeStart w:id="25"/>
       <w:commentRangeStart w:id="26"/>
       <w:r>
         <w:rPr>
           <w:rFonts w:ascii="Times New Roman" w:hAnsi="Times New Roman" w:cs="Times New Roman"/>
         </w:rPr>
-        <w:t>A fő</w:t>
+        <w:t xml:space="preserve">A legutóbbi művekhez hozzáadni is lehet elemeket a programablak tetején lévő + gombbal. Ha egy projektet nem szeretne látni a felhasználó többet, minden kártyán van egy kis x gomb, amire kattintva el lehet távolítani a projektet a legutóbbiak közül vagy akár a </w:t>
+      </w:r>
+      <w:r>
+        <w:rPr>
+          <w:rFonts w:ascii="Times New Roman" w:hAnsi="Times New Roman" w:cs="Times New Roman"/>
+        </w:rPr>
+        <w:t>számítógépről</w:t>
+      </w:r>
+      <w:r>
+        <w:rPr>
+          <w:rFonts w:ascii="Times New Roman" w:hAnsi="Times New Roman" w:cs="Times New Roman"/>
+        </w:rPr>
+        <w:t>.</w:t>
+      </w:r>
+      <w:commentRangeEnd w:id="25"/>
+      <w:r>
+        <w:rPr>
+          <w:rStyle w:val="Jegyzethivatkozs"/>
+        </w:rPr>
+        <w:commentReference w:id="25"/>
+      </w:r>
+      <w:commentRangeEnd w:id="26"/>
+      <w:r>
+        <w:rPr>
+          <w:rStyle w:val="Jegyzethivatkozs"/>
+        </w:rPr>
+        <w:commentReference w:id="26"/>
+      </w:r>
+    </w:p>
+    <w:p>
+      <w:pPr>
+        <w:jc w:val="both"/>
+        <w:rPr>
+          <w:rFonts w:ascii="Times New Roman" w:hAnsi="Times New Roman" w:cs="Times New Roman"/>
+        </w:rPr>
+      </w:pPr>
+      <w:r>
+        <w:rPr>
+          <w:rFonts w:ascii="Times New Roman" w:hAnsi="Times New Roman" w:cs="Times New Roman"/>
+        </w:rPr>
+        <w:t>Ha a felhasználó új műbe kezd vagy megnyitja egy régebbi munkáját, a</w:t>
+      </w:r>
+      <w:r>
+        <w:rPr>
+          <w:rFonts w:ascii="Times New Roman" w:hAnsi="Times New Roman" w:cs="Times New Roman"/>
+        </w:rPr>
+        <w:t xml:space="preserve"> mű szerkesztő felület</w:t>
+      </w:r>
+      <w:r>
+        <w:rPr>
+          <w:rFonts w:ascii="Times New Roman" w:hAnsi="Times New Roman" w:cs="Times New Roman"/>
+        </w:rPr>
+        <w:t xml:space="preserve"> jelenik meg, amely</w:t>
+      </w:r>
+      <w:r>
+        <w:rPr>
+          <w:rFonts w:ascii="Times New Roman" w:hAnsi="Times New Roman" w:cs="Times New Roman"/>
+        </w:rPr>
+        <w:t xml:space="preserve"> egy szövegmezőből, egy oldal menüből és egy</w:t>
+      </w:r>
+      <w:r>
+        <w:rPr>
+          <w:rFonts w:ascii="Times New Roman" w:hAnsi="Times New Roman" w:cs="Times New Roman"/>
+        </w:rPr>
+        <w:t xml:space="preserve">, az ablak tetején található </w:t>
+      </w:r>
+      <w:r>
+        <w:rPr>
+          <w:rFonts w:ascii="Times New Roman" w:hAnsi="Times New Roman" w:cs="Times New Roman"/>
+        </w:rPr>
+        <w:t>menü sávból áll.</w:t>
       </w:r>
       <w:r>
         <w:rPr>
@@ -4320,14 +4497,19 @@
         <w:rPr>
           <w:rFonts w:ascii="Times New Roman" w:hAnsi="Times New Roman" w:cs="Times New Roman"/>
         </w:rPr>
-        <w:t>menüben a Verses fal lap alatt találjuk mások alkotásait és posztjait. Bárki megoszthat itt egy a szövegmezőbe írt üzenetet és a poszthoz akár egy művét is csatolhatja, amit mások olvashatnak. Itt a falon visszajelzésre is van lehetőség, kedvelések formájában.</w:t>
-      </w:r>
-      <w:commentRangeEnd w:id="26"/>
+        <w:t>A menüszalag első eleme a szokásos Fájl menüpont, amin belül lehet a projektet újrakezdeni, menteni, exportálni vagy egy másikat megnyitni</w:t>
+      </w:r>
       <w:r>
         <w:rPr>
           <w:rStyle w:val="Jegyzethivatkozs"/>
         </w:rPr>
-        <w:commentReference w:id="26"/>
+        <w:commentReference w:id="27"/>
+      </w:r>
+      <w:r>
+        <w:rPr>
+          <w:rFonts w:ascii="Times New Roman" w:hAnsi="Times New Roman" w:cs="Times New Roman"/>
+        </w:rPr>
+        <w:t>.</w:t>
       </w:r>
     </w:p>
     <w:p>
@@ -4337,41 +4519,164 @@
           <w:rFonts w:ascii="Times New Roman" w:hAnsi="Times New Roman" w:cs="Times New Roman"/>
         </w:rPr>
       </w:pPr>
-      <w:commentRangeStart w:id="27"/>
-      <w:r>
-        <w:rPr>
-          <w:rFonts w:ascii="Times New Roman" w:hAnsi="Times New Roman" w:cs="Times New Roman"/>
-        </w:rPr>
-        <w:t>Ha egy posztnál ott a Mű megtekintése gomb, a poszt írója egy művet csatolt ahhoz. Ha a felhasználó erre kattint, egy új ablak jelenik meg, amely 2 részből áll: egy olvasó felület, ahol a mű címe és maga az alkotás található és a részletek felülete, ahol pedig további adatok vannak, mint például a mű címkéje és hozzá tartozó eszközök (leírás, rím képlet, szereplők, stb.).</w:t>
-      </w:r>
-      <w:commentRangeEnd w:id="27"/>
+      <w:r>
+        <w:rPr>
+          <w:rFonts w:ascii="Times New Roman" w:hAnsi="Times New Roman" w:cs="Times New Roman"/>
+        </w:rPr>
+        <w:t xml:space="preserve"> A szövegmezőbe írhat a felhasználó és itt jelenik meg egy felugró ablak a kurzornál, ha valami probléma van a szöveggel.</w:t>
+      </w:r>
+    </w:p>
+    <w:p>
+      <w:pPr>
+        <w:jc w:val="both"/>
+        <w:rPr>
+          <w:rFonts w:ascii="Times New Roman" w:hAnsi="Times New Roman" w:cs="Times New Roman"/>
+        </w:rPr>
+      </w:pPr>
+      <w:commentRangeStart w:id="28"/>
+      <w:r>
+        <w:rPr>
+          <w:rFonts w:ascii="Times New Roman" w:hAnsi="Times New Roman" w:cs="Times New Roman"/>
+        </w:rPr>
+        <w:t xml:space="preserve">Az oldal menü első lapján a mű alap adatait lehet megadni. Cím, műfaj és itt található a készítés dátuma is. A második lapon az eszközök vannak. Egy gomb segítségével itt adhatunk hozzá új </w:t>
+      </w:r>
+      <w:r>
+        <w:rPr>
+          <w:rFonts w:ascii="Times New Roman" w:hAnsi="Times New Roman" w:cs="Times New Roman"/>
+        </w:rPr>
+        <w:t>eszközöket</w:t>
+      </w:r>
+      <w:r>
+        <w:rPr>
+          <w:rFonts w:ascii="Times New Roman" w:hAnsi="Times New Roman" w:cs="Times New Roman"/>
+        </w:rPr>
+        <w:t xml:space="preserve"> kategóriákból kiválasztva. Például a rímképlet a líra kategóriában van. Hozzáadás után a választott segítők kártyák formájában jelennek meg, ahol a felhasználó </w:t>
+      </w:r>
+      <w:r>
+        <w:rPr>
+          <w:rFonts w:ascii="Times New Roman" w:hAnsi="Times New Roman" w:cs="Times New Roman"/>
+        </w:rPr>
+        <w:t>töltheti</w:t>
+      </w:r>
+      <w:r>
+        <w:rPr>
+          <w:rFonts w:ascii="Times New Roman" w:hAnsi="Times New Roman" w:cs="Times New Roman"/>
+        </w:rPr>
+        <w:t xml:space="preserve"> ezeket vagy módosíthatja a beállításokat. Minden eszköznek egyedi beállításai vannak, de a beállítások ablak tetején ott a leírás, ami a kiválasztott eszköz beállítását magyarázza.</w:t>
+      </w:r>
+      <w:commentRangeEnd w:id="28"/>
       <w:r>
         <w:rPr>
           <w:rStyle w:val="Jegyzethivatkozs"/>
         </w:rPr>
-        <w:commentReference w:id="27"/>
-      </w:r>
-    </w:p>
-    <w:p>
-      <w:pPr>
-        <w:pStyle w:val="Cmsor3"/>
+        <w:commentReference w:id="28"/>
+      </w:r>
+    </w:p>
+    <w:p>
+      <w:pPr>
         <w:jc w:val="both"/>
         <w:rPr>
           <w:rFonts w:ascii="Times New Roman" w:hAnsi="Times New Roman" w:cs="Times New Roman"/>
         </w:rPr>
       </w:pPr>
-      <w:bookmarkStart w:id="28" w:name="projekt-kezelés-új-megnyitás-le--feltölt"/>
-      <w:bookmarkStart w:id="29" w:name="_Toc34808291"/>
-      <w:r>
-        <w:rPr>
-          <w:rFonts w:ascii="Times New Roman" w:hAnsi="Times New Roman" w:cs="Times New Roman"/>
-        </w:rPr>
-        <w:lastRenderedPageBreak/>
-        <w:t>Projekt kezelés (új, megnyitás, le-, feltöltés)</w:t>
-      </w:r>
+      <w:r>
+        <w:rPr>
+          <w:rFonts w:ascii="Times New Roman" w:hAnsi="Times New Roman" w:cs="Times New Roman"/>
+        </w:rPr>
+        <w:t>A programban jelenleg is működő eszközök:</w:t>
+      </w:r>
+    </w:p>
+    <w:p>
+      <w:pPr>
+        <w:pStyle w:val="Listaszerbekezds"/>
+        <w:numPr>
+          <w:ilvl w:val="0"/>
+          <w:numId w:val="7"/>
+        </w:numPr>
+        <w:jc w:val="both"/>
+        <w:rPr>
+          <w:rFonts w:ascii="Times New Roman" w:hAnsi="Times New Roman" w:cs="Times New Roman"/>
+        </w:rPr>
+      </w:pPr>
+      <w:r>
+        <w:rPr>
+          <w:rFonts w:ascii="Times New Roman" w:hAnsi="Times New Roman" w:cs="Times New Roman"/>
+          <w:b/>
+          <w:bCs/>
+        </w:rPr>
+        <w:t>leírás</w:t>
+      </w:r>
+      <w:r>
+        <w:rPr>
+          <w:rFonts w:ascii="Times New Roman" w:hAnsi="Times New Roman" w:cs="Times New Roman"/>
+        </w:rPr>
+        <w:t>: Egy egyszerű leírás az alkotáshoz, bármit lehet a művel kapcsolatba ebbe írni.</w:t>
+      </w:r>
+    </w:p>
+    <w:p>
+      <w:pPr>
+        <w:pStyle w:val="Listaszerbekezds"/>
+        <w:numPr>
+          <w:ilvl w:val="0"/>
+          <w:numId w:val="7"/>
+        </w:numPr>
+        <w:jc w:val="both"/>
+        <w:rPr>
+          <w:rFonts w:ascii="Times New Roman" w:hAnsi="Times New Roman" w:cs="Times New Roman"/>
+        </w:rPr>
+      </w:pPr>
+      <w:r>
+        <w:rPr>
+          <w:rFonts w:ascii="Times New Roman" w:hAnsi="Times New Roman" w:cs="Times New Roman"/>
+          <w:b/>
+          <w:bCs/>
+        </w:rPr>
+        <w:t>sor számláló</w:t>
+      </w:r>
+      <w:r>
+        <w:rPr>
+          <w:rFonts w:ascii="Times New Roman" w:hAnsi="Times New Roman" w:cs="Times New Roman"/>
+        </w:rPr>
+        <w:t>: Figyeli, hogy a mű megfelel-e az eszközben megadott sorszámnak.</w:t>
+      </w:r>
+    </w:p>
+    <w:p>
+      <w:pPr>
+        <w:pStyle w:val="Listaszerbekezds"/>
+        <w:numPr>
+          <w:ilvl w:val="0"/>
+          <w:numId w:val="7"/>
+        </w:numPr>
+        <w:jc w:val="both"/>
+        <w:rPr>
+          <w:rFonts w:ascii="Times New Roman" w:hAnsi="Times New Roman" w:cs="Times New Roman"/>
+          <w:b/>
+          <w:bCs/>
+        </w:rPr>
+      </w:pPr>
+      <w:r>
+        <w:rPr>
+          <w:rFonts w:ascii="Times New Roman" w:hAnsi="Times New Roman" w:cs="Times New Roman"/>
+          <w:b/>
+          <w:bCs/>
+        </w:rPr>
+        <w:t>rímképlet</w:t>
+      </w:r>
+      <w:r>
+        <w:rPr>
+          <w:rFonts w:ascii="Times New Roman" w:hAnsi="Times New Roman" w:cs="Times New Roman"/>
+        </w:rPr>
+        <w:t>:</w:t>
+      </w:r>
+      <w:r>
+        <w:rPr>
+          <w:rFonts w:ascii="Times New Roman" w:hAnsi="Times New Roman" w:cs="Times New Roman"/>
+        </w:rPr>
+        <w:t xml:space="preserve"> Figyeli, hogy a vers a megadott rímképlet szerint van-e írva. Például egy négy soros versnél AAXX rímképlettel az első két sor rímel-e. Bármilyen rímképlet működik, legyen egy versszak bármilyen hosszú.</w:t>
+      </w:r>
+      <w:bookmarkStart w:id="29" w:name="_GoBack"/>
       <w:bookmarkEnd w:id="29"/>
     </w:p>
-    <w:bookmarkEnd w:id="28"/>
     <w:p>
       <w:pPr>
         <w:jc w:val="both"/>
@@ -4383,19 +4688,19 @@
         <w:rPr>
           <w:rFonts w:ascii="Times New Roman" w:hAnsi="Times New Roman" w:cs="Times New Roman"/>
         </w:rPr>
-        <w:t>A fő</w:t>
-      </w:r>
-      <w:r>
-        <w:rPr>
-          <w:rFonts w:ascii="Times New Roman" w:hAnsi="Times New Roman" w:cs="Times New Roman"/>
-        </w:rPr>
-        <w:t xml:space="preserve"> </w:t>
-      </w:r>
-      <w:r>
-        <w:rPr>
-          <w:rFonts w:ascii="Times New Roman" w:hAnsi="Times New Roman" w:cs="Times New Roman"/>
-        </w:rPr>
-        <w:t>menü következő eleme a Művek lap. Itt új verseket, regényeket kezdhet a felhasználó vagy tölthet be fájlból vagy az adatbázisból. Mind a három lehetőség a jobb alsó sarokban található.</w:t>
+        <w:t>Ha egy eszköz problémát észlel, azonnal felugrik a kurzornál a hiba lista, ahol minden műben talált probléma ott van. Ezt a listát a menüszalagon lévő gombbal és az F1 billentyűvel is elő</w:t>
+      </w:r>
+      <w:r>
+        <w:rPr>
+          <w:rFonts w:ascii="Times New Roman" w:hAnsi="Times New Roman" w:cs="Times New Roman"/>
+        </w:rPr>
+        <w:t xml:space="preserve"> lehet hívni</w:t>
+      </w:r>
+      <w:r>
+        <w:rPr>
+          <w:rFonts w:ascii="Times New Roman" w:hAnsi="Times New Roman" w:cs="Times New Roman"/>
+        </w:rPr>
+        <w:t>.</w:t>
       </w:r>
     </w:p>
     <w:p>
@@ -4405,207 +4710,41 @@
           <w:rFonts w:ascii="Times New Roman" w:hAnsi="Times New Roman" w:cs="Times New Roman"/>
         </w:rPr>
       </w:pPr>
-      <w:commentRangeStart w:id="30"/>
-      <w:r>
-        <w:rPr>
-          <w:rFonts w:ascii="Times New Roman" w:hAnsi="Times New Roman" w:cs="Times New Roman"/>
-        </w:rPr>
-        <w:t>Szerkesztés után a legutóbbi művek is ezen a lapon jelennek meg, így gyorsabban lehet folytatni a munkát. Ha közvetlen innen kattint a felhasználó egy műre, jobb oldalon megjelenik egy kis panel, ahol szerkesztés mellett itt tudja feltölteni a projektet a felhőbe.</w:t>
-      </w:r>
-      <w:commentRangeEnd w:id="30"/>
-      <w:r>
-        <w:rPr>
-          <w:rStyle w:val="Jegyzethivatkozs"/>
-        </w:rPr>
-        <w:commentReference w:id="30"/>
-      </w:r>
-    </w:p>
-    <w:p>
-      <w:pPr>
-        <w:jc w:val="both"/>
-        <w:rPr>
-          <w:rFonts w:ascii="Times New Roman" w:hAnsi="Times New Roman" w:cs="Times New Roman"/>
-        </w:rPr>
-      </w:pPr>
-      <w:commentRangeStart w:id="31"/>
-      <w:r>
-        <w:rPr>
-          <w:rFonts w:ascii="Times New Roman" w:hAnsi="Times New Roman" w:cs="Times New Roman"/>
-        </w:rPr>
-        <w:t xml:space="preserve">A legutóbbi művekhez hozzáadni is lehet elemeket a programablak tetején lévő + gombbal. Ha egy projektet nem szeretne látni a felhasználó többet, minden kártyán van egy kis x gomb, amire kattintva el lehet távolítani a projektet a legutóbbiak közül vagy akár a </w:t>
-      </w:r>
-      <w:r>
-        <w:rPr>
-          <w:rFonts w:ascii="Times New Roman" w:hAnsi="Times New Roman" w:cs="Times New Roman"/>
-        </w:rPr>
-        <w:t>számítógépről</w:t>
+      <w:r>
+        <w:rPr>
+          <w:rFonts w:ascii="Times New Roman" w:hAnsi="Times New Roman" w:cs="Times New Roman"/>
+        </w:rPr>
+        <w:t>Ha a felhasználó el szeretné menteni a projektjét vagy meg szeretné osztani a Verses falon kívül, erre több lehetősége is van, hisz a</w:t>
+      </w:r>
+      <w:r>
+        <w:rPr>
+          <w:rFonts w:ascii="Times New Roman" w:hAnsi="Times New Roman" w:cs="Times New Roman"/>
+        </w:rPr>
+        <w:t xml:space="preserve"> program </w:t>
+      </w:r>
+      <w:r>
+        <w:rPr>
+          <w:rFonts w:ascii="Times New Roman" w:hAnsi="Times New Roman" w:cs="Times New Roman"/>
+        </w:rPr>
+        <w:t>jelenleg négy</w:t>
+      </w:r>
+      <w:r>
+        <w:rPr>
+          <w:rFonts w:ascii="Times New Roman" w:hAnsi="Times New Roman" w:cs="Times New Roman"/>
+        </w:rPr>
+        <w:t xml:space="preserve"> formátumot is támogat. Érdemes átgondolnia a felhasználónak, hogy </w:t>
+      </w:r>
+      <w:r>
+        <w:rPr>
+          <w:rFonts w:ascii="Times New Roman" w:hAnsi="Times New Roman" w:cs="Times New Roman"/>
+        </w:rPr>
+        <w:t>melyiket használja</w:t>
       </w:r>
       <w:r>
         <w:rPr>
           <w:rFonts w:ascii="Times New Roman" w:hAnsi="Times New Roman" w:cs="Times New Roman"/>
         </w:rPr>
         <w:t>.</w:t>
-      </w:r>
-      <w:commentRangeEnd w:id="31"/>
-      <w:r>
-        <w:rPr>
-          <w:rStyle w:val="Jegyzethivatkozs"/>
-        </w:rPr>
-        <w:commentReference w:id="31"/>
-      </w:r>
-    </w:p>
-    <w:p>
-      <w:pPr>
-        <w:pStyle w:val="Cmsor3"/>
-        <w:jc w:val="both"/>
-        <w:rPr>
-          <w:rFonts w:ascii="Times New Roman" w:hAnsi="Times New Roman" w:cs="Times New Roman"/>
-        </w:rPr>
-      </w:pPr>
-      <w:bookmarkStart w:id="32" w:name="mű-írás-a-szerkesztő-és-eszközök"/>
-      <w:bookmarkStart w:id="33" w:name="_Toc34808292"/>
-      <w:r>
-        <w:rPr>
-          <w:rFonts w:ascii="Times New Roman" w:hAnsi="Times New Roman" w:cs="Times New Roman"/>
-        </w:rPr>
-        <w:t>Mű írás (a szerkesztő és eszközök)</w:t>
-      </w:r>
-      <w:bookmarkEnd w:id="33"/>
-    </w:p>
-    <w:bookmarkEnd w:id="32"/>
-    <w:p>
-      <w:pPr>
-        <w:jc w:val="both"/>
-        <w:rPr>
-          <w:rFonts w:ascii="Times New Roman" w:hAnsi="Times New Roman" w:cs="Times New Roman"/>
-        </w:rPr>
-      </w:pPr>
-      <w:r>
-        <w:rPr>
-          <w:rFonts w:ascii="Times New Roman" w:hAnsi="Times New Roman" w:cs="Times New Roman"/>
-        </w:rPr>
-        <w:t>A mű szerkesztő felület egy szövegmezőből, egy oldal menüből és egy menü sávból áll. A szövegmezőbe írhat a felhasználó és itt jelenik meg egy felugró ablak a kurzornál, ha valami probléma van a szöveggel.</w:t>
-      </w:r>
-    </w:p>
-    <w:p>
-      <w:pPr>
-        <w:jc w:val="both"/>
-        <w:rPr>
-          <w:rFonts w:ascii="Times New Roman" w:hAnsi="Times New Roman" w:cs="Times New Roman"/>
-        </w:rPr>
-      </w:pPr>
-      <w:commentRangeStart w:id="34"/>
-      <w:r>
-        <w:rPr>
-          <w:rFonts w:ascii="Times New Roman" w:hAnsi="Times New Roman" w:cs="Times New Roman"/>
-        </w:rPr>
-        <w:t xml:space="preserve">Az oldal menü első lapján a mű alap adatait lehet megadni. Cím, műfaj és itt található a készítés dátuma is. A második lapon az eszközök vannak. Egy gomb segítségével itt adhatunk hozzá új </w:t>
-      </w:r>
-      <w:r>
-        <w:rPr>
-          <w:rFonts w:ascii="Times New Roman" w:hAnsi="Times New Roman" w:cs="Times New Roman"/>
-        </w:rPr>
-        <w:t>eszközöket</w:t>
-      </w:r>
-      <w:r>
-        <w:rPr>
-          <w:rFonts w:ascii="Times New Roman" w:hAnsi="Times New Roman" w:cs="Times New Roman"/>
-        </w:rPr>
-        <w:t xml:space="preserve"> kategóriákból kiválasztva. Például a rímképlet a líra kategóriában van. Hozzáadás után a választott segítők kártyák formájában jelennek meg, ahol a felhasználó </w:t>
-      </w:r>
-      <w:r>
-        <w:rPr>
-          <w:rFonts w:ascii="Times New Roman" w:hAnsi="Times New Roman" w:cs="Times New Roman"/>
-        </w:rPr>
-        <w:t>töltheti</w:t>
-      </w:r>
-      <w:r>
-        <w:rPr>
-          <w:rFonts w:ascii="Times New Roman" w:hAnsi="Times New Roman" w:cs="Times New Roman"/>
-        </w:rPr>
-        <w:t xml:space="preserve"> ezeket vagy módosíthatja a beállításokat. Minden eszköznek egyedi beállításai vannak, de a beállítások ablak tetején ott a leírás, ami a kiválasztott eszköz beállítását magyarázza.</w:t>
-      </w:r>
-      <w:commentRangeEnd w:id="34"/>
-      <w:r>
-        <w:rPr>
-          <w:rStyle w:val="Jegyzethivatkozs"/>
-        </w:rPr>
-        <w:commentReference w:id="34"/>
-      </w:r>
-    </w:p>
-    <w:p>
-      <w:pPr>
-        <w:jc w:val="both"/>
-        <w:rPr>
-          <w:rFonts w:ascii="Times New Roman" w:hAnsi="Times New Roman" w:cs="Times New Roman"/>
-        </w:rPr>
-      </w:pPr>
-      <w:commentRangeStart w:id="35"/>
-      <w:r>
-        <w:rPr>
-          <w:rFonts w:ascii="Times New Roman" w:hAnsi="Times New Roman" w:cs="Times New Roman"/>
-        </w:rPr>
-        <w:t>Ha egy eszköz problémát észlel, azonnal felugrik a kurzornál a hiba lista, ahol minden műben talált probléma ott van. Ezt a listát a menüszalagon lévő gombbal és az F1 billentyűvel is előhívható.</w:t>
-      </w:r>
-    </w:p>
-    <w:p>
-      <w:pPr>
-        <w:jc w:val="both"/>
-        <w:rPr>
-          <w:rFonts w:ascii="Times New Roman" w:hAnsi="Times New Roman" w:cs="Times New Roman"/>
-        </w:rPr>
-      </w:pPr>
-      <w:r>
-        <w:rPr>
-          <w:rFonts w:ascii="Times New Roman" w:hAnsi="Times New Roman" w:cs="Times New Roman"/>
-        </w:rPr>
-        <w:t>A menüszalag első eleme a szokásos Fájl menüpont, amin belül lehet a projektet újrakezdeni, menteni, exportálni vagy egy másikat megnyitni</w:t>
-      </w:r>
-      <w:commentRangeEnd w:id="35"/>
-      <w:r>
-        <w:rPr>
-          <w:rStyle w:val="Jegyzethivatkozs"/>
-        </w:rPr>
-        <w:commentReference w:id="35"/>
-      </w:r>
-      <w:r>
-        <w:rPr>
-          <w:rFonts w:ascii="Times New Roman" w:hAnsi="Times New Roman" w:cs="Times New Roman"/>
-        </w:rPr>
-        <w:t>.</w:t>
-      </w:r>
-    </w:p>
-    <w:p>
-      <w:pPr>
-        <w:pStyle w:val="Cmsor3"/>
-        <w:jc w:val="both"/>
-        <w:rPr>
-          <w:rFonts w:ascii="Times New Roman" w:hAnsi="Times New Roman" w:cs="Times New Roman"/>
-        </w:rPr>
-      </w:pPr>
-      <w:bookmarkStart w:id="36" w:name="támogatott-formátumok-és-exportálás"/>
-      <w:bookmarkStart w:id="37" w:name="_Toc34808293"/>
-      <w:r>
-        <w:rPr>
-          <w:rFonts w:ascii="Times New Roman" w:hAnsi="Times New Roman" w:cs="Times New Roman"/>
-        </w:rPr>
-        <w:t>Támogatott formátumok és exportálás</w:t>
-      </w:r>
-      <w:bookmarkEnd w:id="37"/>
-    </w:p>
-    <w:bookmarkEnd w:id="36"/>
-    <w:p>
-      <w:pPr>
-        <w:jc w:val="both"/>
-        <w:rPr>
-          <w:rFonts w:ascii="Times New Roman" w:hAnsi="Times New Roman" w:cs="Times New Roman"/>
-        </w:rPr>
-      </w:pPr>
-      <w:r>
-        <w:rPr>
-          <w:rFonts w:ascii="Times New Roman" w:hAnsi="Times New Roman" w:cs="Times New Roman"/>
-        </w:rPr>
-        <w:t>A program több formátumot is támogat. Érdemes átgondolnia a felhasználónak, hogy mit használjon.</w:t>
       </w:r>
     </w:p>
     <w:p>
@@ -4616,11 +4755,12 @@
           <w:rFonts w:ascii="Times New Roman" w:hAnsi="Times New Roman" w:cs="Times New Roman"/>
         </w:rPr>
       </w:pPr>
-      <w:bookmarkStart w:id="38" w:name="egyszerű-szöveg---.txt"/>
-      <w:r>
-        <w:rPr>
-          <w:rFonts w:ascii="Times New Roman" w:hAnsi="Times New Roman" w:cs="Times New Roman"/>
-        </w:rPr>
+      <w:bookmarkStart w:id="30" w:name="egyszerű-szöveg---.txt"/>
+      <w:r>
+        <w:rPr>
+          <w:rFonts w:ascii="Times New Roman" w:hAnsi="Times New Roman" w:cs="Times New Roman"/>
+        </w:rPr>
+        <w:lastRenderedPageBreak/>
         <w:t>Egyszerű szöveg - *.</w:t>
       </w:r>
       <w:proofErr w:type="spellStart"/>
@@ -4632,7 +4772,7 @@
       </w:r>
       <w:proofErr w:type="spellEnd"/>
     </w:p>
-    <w:bookmarkEnd w:id="38"/>
+    <w:bookmarkEnd w:id="30"/>
     <w:p>
       <w:pPr>
         <w:jc w:val="both"/>
@@ -4655,7 +4795,7 @@
           <w:rFonts w:ascii="Times New Roman" w:hAnsi="Times New Roman" w:cs="Times New Roman"/>
         </w:rPr>
       </w:pPr>
-      <w:bookmarkStart w:id="39" w:name="markdown---.md"/>
+      <w:bookmarkStart w:id="31" w:name="markdown---.md"/>
       <w:r>
         <w:rPr>
           <w:rFonts w:ascii="Times New Roman" w:hAnsi="Times New Roman" w:cs="Times New Roman"/>
@@ -4663,7 +4803,7 @@
         <w:t>Markdown - *.md</w:t>
       </w:r>
     </w:p>
-    <w:bookmarkEnd w:id="39"/>
+    <w:bookmarkEnd w:id="31"/>
     <w:p>
       <w:pPr>
         <w:jc w:val="both"/>
@@ -4686,12 +4826,11 @@
           <w:rFonts w:ascii="Times New Roman" w:hAnsi="Times New Roman" w:cs="Times New Roman"/>
         </w:rPr>
       </w:pPr>
-      <w:bookmarkStart w:id="40" w:name="bináris-fájl---.ikk"/>
-      <w:r>
-        <w:rPr>
-          <w:rFonts w:ascii="Times New Roman" w:hAnsi="Times New Roman" w:cs="Times New Roman"/>
-        </w:rPr>
-        <w:lastRenderedPageBreak/>
+      <w:bookmarkStart w:id="32" w:name="bináris-fájl---.ikk"/>
+      <w:r>
+        <w:rPr>
+          <w:rFonts w:ascii="Times New Roman" w:hAnsi="Times New Roman" w:cs="Times New Roman"/>
+        </w:rPr>
         <w:t>Bináris fájl - *.</w:t>
       </w:r>
       <w:proofErr w:type="spellStart"/>
@@ -4703,7 +4842,7 @@
       </w:r>
       <w:proofErr w:type="spellEnd"/>
     </w:p>
-    <w:bookmarkEnd w:id="40"/>
+    <w:bookmarkEnd w:id="32"/>
     <w:p>
       <w:pPr>
         <w:jc w:val="both"/>
@@ -4726,7 +4865,7 @@
           <w:rFonts w:ascii="Times New Roman" w:hAnsi="Times New Roman" w:cs="Times New Roman"/>
         </w:rPr>
       </w:pPr>
-      <w:bookmarkStart w:id="41" w:name="weboldal---.html"/>
+      <w:bookmarkStart w:id="33" w:name="weboldal---.html"/>
       <w:r>
         <w:rPr>
           <w:rFonts w:ascii="Times New Roman" w:hAnsi="Times New Roman" w:cs="Times New Roman"/>
@@ -4742,7 +4881,7 @@
       </w:r>
       <w:proofErr w:type="spellEnd"/>
     </w:p>
-    <w:bookmarkEnd w:id="41"/>
+    <w:bookmarkEnd w:id="33"/>
     <w:p>
       <w:pPr>
         <w:jc w:val="both"/>
@@ -4788,22 +4927,42 @@
     <w:p>
       <w:pPr>
         <w:pStyle w:val="Cmsor3"/>
+      </w:pPr>
+      <w:bookmarkStart w:id="34" w:name="értesítések"/>
+      <w:bookmarkStart w:id="35" w:name="_Toc34819071"/>
+      <w:r>
+        <w:t>Értesítések</w:t>
+      </w:r>
+      <w:bookmarkEnd w:id="35"/>
+    </w:p>
+    <w:bookmarkEnd w:id="34"/>
+    <w:p>
+      <w:pPr>
         <w:jc w:val="both"/>
         <w:rPr>
           <w:rFonts w:ascii="Times New Roman" w:hAnsi="Times New Roman" w:cs="Times New Roman"/>
         </w:rPr>
       </w:pPr>
-      <w:bookmarkStart w:id="42" w:name="értesítések"/>
-      <w:bookmarkStart w:id="43" w:name="_Toc34808294"/>
-      <w:r>
-        <w:rPr>
-          <w:rFonts w:ascii="Times New Roman" w:hAnsi="Times New Roman" w:cs="Times New Roman"/>
-        </w:rPr>
-        <w:t>Értesítések</w:t>
-      </w:r>
-      <w:bookmarkEnd w:id="43"/>
-    </w:p>
-    <w:bookmarkEnd w:id="42"/>
+      <w:commentRangeStart w:id="36"/>
+      <w:r>
+        <w:rPr>
+          <w:rFonts w:ascii="Times New Roman" w:hAnsi="Times New Roman" w:cs="Times New Roman"/>
+        </w:rPr>
+        <w:t>A programablak jobb alsó sarkában található egy gomb. A legtöbb esetben "Nincs új értesítés" feliratot viseli. Ha a felhasználó erre kattint, egy panelben ott látható az összes értesítés, ha van</w:t>
+      </w:r>
+      <w:r>
+        <w:rPr>
+          <w:rFonts w:ascii="Times New Roman" w:hAnsi="Times New Roman" w:cs="Times New Roman"/>
+        </w:rPr>
+        <w:t xml:space="preserve"> és egy gomb, amellyel az összes üzenet egyszerre elvethető</w:t>
+      </w:r>
+      <w:r>
+        <w:rPr>
+          <w:rFonts w:ascii="Times New Roman" w:hAnsi="Times New Roman" w:cs="Times New Roman"/>
+        </w:rPr>
+        <w:t>. Itt szerezhet tudomást a felhasználó például az internetkapcsolat állapotáról, ha offline módban van.</w:t>
+      </w:r>
+    </w:p>
     <w:p>
       <w:pPr>
         <w:jc w:val="both"/>
@@ -4811,14 +4970,47 @@
           <w:rFonts w:ascii="Times New Roman" w:hAnsi="Times New Roman" w:cs="Times New Roman"/>
         </w:rPr>
       </w:pPr>
-      <w:commentRangeStart w:id="44"/>
-      <w:r>
-        <w:rPr>
-          <w:rFonts w:ascii="Times New Roman" w:hAnsi="Times New Roman" w:cs="Times New Roman"/>
-        </w:rPr>
-        <w:t>A programablak jobb alsó sarkában található egy gomb. A legtöbb esetben "Nincs új értesítés" feliratot viseli. Ha a felhasználó erre kattint, egy panelben ott látható az összes értesítés, ha van. Itt szerezhet tudomást a felhasználó például az internetkapcsolat állapotáról, ha offline módban van.</w:t>
-      </w:r>
-    </w:p>
+      <w:r>
+        <w:rPr>
+          <w:rFonts w:ascii="Times New Roman" w:hAnsi="Times New Roman" w:cs="Times New Roman"/>
+        </w:rPr>
+        <w:t xml:space="preserve">Az értesítések </w:t>
+      </w:r>
+      <w:r>
+        <w:rPr>
+          <w:rFonts w:ascii="Times New Roman" w:hAnsi="Times New Roman" w:cs="Times New Roman"/>
+        </w:rPr>
+        <w:t>törölhetők,</w:t>
+      </w:r>
+      <w:r>
+        <w:rPr>
+          <w:rFonts w:ascii="Times New Roman" w:hAnsi="Times New Roman" w:cs="Times New Roman"/>
+        </w:rPr>
+        <w:t xml:space="preserve"> és ha van funkciójuk, azok az értesítés lenyitása után elérhetők.</w:t>
+      </w:r>
+      <w:commentRangeEnd w:id="36"/>
+      <w:r>
+        <w:rPr>
+          <w:rStyle w:val="Jegyzethivatkozs"/>
+        </w:rPr>
+        <w:commentReference w:id="36"/>
+      </w:r>
+      <w:bookmarkStart w:id="37" w:name="offline-mód"/>
+    </w:p>
+    <w:p>
+      <w:pPr>
+        <w:pStyle w:val="Cmsor3"/>
+      </w:pPr>
+      <w:bookmarkStart w:id="38" w:name="_Toc34819072"/>
+      <w:r>
+        <w:t>Offline mód</w:t>
+      </w:r>
+      <w:bookmarkEnd w:id="38"/>
+      <w:r>
+        <w:t xml:space="preserve"> összefoglalva</w:t>
+      </w:r>
+    </w:p>
+    <w:bookmarkEnd w:id="37"/>
     <w:p>
       <w:pPr>
         <w:jc w:val="both"/>
@@ -4830,124 +5022,75 @@
         <w:rPr>
           <w:rFonts w:ascii="Times New Roman" w:hAnsi="Times New Roman" w:cs="Times New Roman"/>
         </w:rPr>
-        <w:t xml:space="preserve">Az értesítések </w:t>
-      </w:r>
-      <w:r>
-        <w:rPr>
-          <w:rFonts w:ascii="Times New Roman" w:hAnsi="Times New Roman" w:cs="Times New Roman"/>
-        </w:rPr>
-        <w:t>törölhetők,</w:t>
-      </w:r>
-      <w:r>
-        <w:rPr>
-          <w:rFonts w:ascii="Times New Roman" w:hAnsi="Times New Roman" w:cs="Times New Roman"/>
-        </w:rPr>
-        <w:t xml:space="preserve"> és ha van funkciójuk, azok az értesítés lenyitása után elérhetők.</w:t>
-      </w:r>
-      <w:commentRangeEnd w:id="44"/>
-      <w:r>
-        <w:rPr>
-          <w:rStyle w:val="Jegyzethivatkozs"/>
-        </w:rPr>
-        <w:commentReference w:id="44"/>
-      </w:r>
-    </w:p>
-    <w:p>
-      <w:pPr>
-        <w:spacing w:before="0" w:after="200"/>
+        <w:t>A program induláskor ellenőrzi, hogy eléri-e az adatbázist. Ha ez nem sikerül, a program csak offline módban használható. Ilyenkor</w:t>
+      </w:r>
+      <w:r>
+        <w:rPr>
+          <w:rFonts w:ascii="Times New Roman" w:hAnsi="Times New Roman" w:cs="Times New Roman"/>
+        </w:rPr>
+        <w:t xml:space="preserve"> </w:t>
+      </w:r>
+      <w:r>
+        <w:rPr>
+          <w:rFonts w:ascii="Times New Roman" w:hAnsi="Times New Roman" w:cs="Times New Roman"/>
+        </w:rPr>
+        <w:t>sok funkció elérhetetlenné válik</w:t>
+      </w:r>
+      <w:r>
+        <w:rPr>
+          <w:rFonts w:ascii="Times New Roman" w:hAnsi="Times New Roman" w:cs="Times New Roman"/>
+        </w:rPr>
+        <w:t>, v</w:t>
+      </w:r>
+      <w:r>
+        <w:rPr>
+          <w:rFonts w:ascii="Times New Roman" w:hAnsi="Times New Roman" w:cs="Times New Roman"/>
+        </w:rPr>
+        <w:t xml:space="preserve">iszont, amihez nem szükséges az </w:t>
+      </w:r>
+      <w:r>
+        <w:rPr>
+          <w:rFonts w:ascii="Times New Roman" w:hAnsi="Times New Roman" w:cs="Times New Roman"/>
+        </w:rPr>
+        <w:t>adatbázis</w:t>
+      </w:r>
+      <w:r>
+        <w:rPr>
+          <w:rFonts w:ascii="Times New Roman" w:hAnsi="Times New Roman" w:cs="Times New Roman"/>
+        </w:rPr>
+        <w:t>, azok továbbra is használhatók.</w:t>
+      </w:r>
+      <w:r>
+        <w:rPr>
+          <w:rFonts w:ascii="Times New Roman" w:hAnsi="Times New Roman" w:cs="Times New Roman"/>
+        </w:rPr>
+        <w:t xml:space="preserve"> </w:t>
+      </w:r>
+      <w:r>
+        <w:rPr>
+          <w:rFonts w:ascii="Times New Roman" w:hAnsi="Times New Roman" w:cs="Times New Roman"/>
+        </w:rPr>
+        <w:t>E</w:t>
+      </w:r>
+      <w:r>
+        <w:rPr>
+          <w:rFonts w:ascii="Times New Roman" w:hAnsi="Times New Roman" w:cs="Times New Roman"/>
+        </w:rPr>
+        <w:t>bben az esetben csak a helyi számítógépen tárolhatók fájlok és az internetkapcsolat visszatérése után is csak akkor kerülnek az adatbázisba a projektek, ha a felhasználó feltölti ezeket.</w:t>
+      </w:r>
+    </w:p>
+    <w:p>
+      <w:pPr>
         <w:jc w:val="both"/>
         <w:rPr>
-          <w:rFonts w:ascii="Times New Roman" w:eastAsiaTheme="majorEastAsia" w:hAnsi="Times New Roman" w:cs="Times New Roman"/>
-          <w:b/>
-          <w:bCs/>
-          <w:color w:val="4F81BD" w:themeColor="accent1"/>
-          <w:sz w:val="28"/>
-          <w:szCs w:val="28"/>
-        </w:rPr>
-      </w:pPr>
-      <w:bookmarkStart w:id="45" w:name="offline-mód"/>
-      <w:r>
-        <w:rPr>
-          <w:rFonts w:ascii="Times New Roman" w:hAnsi="Times New Roman" w:cs="Times New Roman"/>
-        </w:rPr>
-        <w:br w:type="page"/>
-      </w:r>
-    </w:p>
-    <w:p>
-      <w:pPr>
-        <w:pStyle w:val="Cmsor3"/>
-        <w:jc w:val="both"/>
-        <w:rPr>
-          <w:rFonts w:ascii="Times New Roman" w:hAnsi="Times New Roman" w:cs="Times New Roman"/>
-        </w:rPr>
-      </w:pPr>
-      <w:bookmarkStart w:id="46" w:name="_Toc34808295"/>
-      <w:r>
-        <w:rPr>
-          <w:rFonts w:ascii="Times New Roman" w:hAnsi="Times New Roman" w:cs="Times New Roman"/>
-        </w:rPr>
-        <w:lastRenderedPageBreak/>
-        <w:t>Offline mód</w:t>
-      </w:r>
-      <w:bookmarkEnd w:id="46"/>
-    </w:p>
-    <w:bookmarkEnd w:id="45"/>
-    <w:p>
-      <w:pPr>
-        <w:jc w:val="both"/>
-        <w:rPr>
-          <w:rFonts w:ascii="Times New Roman" w:hAnsi="Times New Roman" w:cs="Times New Roman"/>
-        </w:rPr>
-      </w:pPr>
-      <w:r>
-        <w:rPr>
-          <w:rFonts w:ascii="Times New Roman" w:hAnsi="Times New Roman" w:cs="Times New Roman"/>
-        </w:rPr>
-        <w:t xml:space="preserve">A program induláskor ellenőrzi, hogy eléri-e az adatbázist. Ha ez nem sikerül, a program csak offline módban használható. Ilyenkor nem kell bejelentkezni és sok funkció elérhetetlenné válik. Viszont, amihez nem szükséges az </w:t>
-      </w:r>
-      <w:r>
-        <w:rPr>
-          <w:rFonts w:ascii="Times New Roman" w:hAnsi="Times New Roman" w:cs="Times New Roman"/>
-        </w:rPr>
-        <w:t>adatbázis</w:t>
-      </w:r>
-      <w:r>
-        <w:rPr>
-          <w:rFonts w:ascii="Times New Roman" w:hAnsi="Times New Roman" w:cs="Times New Roman"/>
-        </w:rPr>
-        <w:t>, azok továbbra is használhatók.</w:t>
-      </w:r>
-      <w:r>
-        <w:rPr>
-          <w:rFonts w:ascii="Times New Roman" w:hAnsi="Times New Roman" w:cs="Times New Roman"/>
-        </w:rPr>
-        <w:t xml:space="preserve"> </w:t>
-      </w:r>
-      <w:r>
-        <w:rPr>
-          <w:rFonts w:ascii="Times New Roman" w:hAnsi="Times New Roman" w:cs="Times New Roman"/>
-        </w:rPr>
-        <w:t>E</w:t>
-      </w:r>
-      <w:r>
-        <w:rPr>
-          <w:rFonts w:ascii="Times New Roman" w:hAnsi="Times New Roman" w:cs="Times New Roman"/>
-        </w:rPr>
-        <w:t>bben az esetben csak a helyi számítógépen tárolhatók fájlok és az internetkapcsolat visszatérése után is csak akkor kerülnek az adatbázisba a projektek, ha a felhasználó feltölti ezeket.</w:t>
-      </w:r>
-    </w:p>
-    <w:p>
-      <w:pPr>
-        <w:jc w:val="both"/>
-        <w:rPr>
-          <w:rFonts w:ascii="Times New Roman" w:hAnsi="Times New Roman" w:cs="Times New Roman"/>
-        </w:rPr>
-      </w:pPr>
-      <w:r>
-        <w:rPr>
-          <w:rFonts w:ascii="Times New Roman" w:hAnsi="Times New Roman" w:cs="Times New Roman"/>
-        </w:rPr>
-        <w:t>Ha offline mód használata közben megjavul az internetkapcsolat, a program küld egy értesítést, hogy online módban is be lehet lépni.</w:t>
+          <w:rFonts w:ascii="Times New Roman" w:hAnsi="Times New Roman" w:cs="Times New Roman"/>
+        </w:rPr>
+      </w:pPr>
+      <w:r>
+        <w:rPr>
+          <w:rFonts w:ascii="Times New Roman" w:hAnsi="Times New Roman" w:cs="Times New Roman"/>
+        </w:rPr>
+        <w:t>Az offline módú használat közben az értesítések között van lehetőség az újra próbálkozásra és ha újra működik internet a program ezt is itt jelzi.</w:t>
       </w:r>
     </w:p>
     <w:p>
@@ -4963,7 +5106,7 @@
           <w:szCs w:val="36"/>
         </w:rPr>
       </w:pPr>
-      <w:bookmarkStart w:id="47" w:name="fejlesztői-dokumentáció"/>
+      <w:bookmarkStart w:id="39" w:name="fejlesztői-dokumentáció"/>
       <w:r>
         <w:rPr>
           <w:rFonts w:ascii="Times New Roman" w:hAnsi="Times New Roman" w:cs="Times New Roman"/>
@@ -4974,43 +5117,41 @@
     <w:p>
       <w:pPr>
         <w:pStyle w:val="Cmsor1"/>
-        <w:jc w:val="both"/>
-        <w:rPr>
-          <w:rFonts w:ascii="Times New Roman" w:hAnsi="Times New Roman" w:cs="Times New Roman"/>
-          <w:color w:val="4F81BD" w:themeColor="accent1"/>
-        </w:rPr>
-      </w:pPr>
-      <w:bookmarkStart w:id="48" w:name="_Toc34808296"/>
-      <w:r>
-        <w:rPr>
-          <w:rFonts w:ascii="Times New Roman" w:hAnsi="Times New Roman" w:cs="Times New Roman"/>
-          <w:color w:val="4F81BD" w:themeColor="accent1"/>
-        </w:rPr>
+      </w:pPr>
+      <w:bookmarkStart w:id="40" w:name="_Toc34819073"/>
+      <w:r>
         <w:lastRenderedPageBreak/>
         <w:t>Fejlesztői dokumentáció</w:t>
       </w:r>
-      <w:bookmarkEnd w:id="48"/>
+      <w:bookmarkEnd w:id="40"/>
     </w:p>
     <w:p>
       <w:pPr>
         <w:pStyle w:val="Cmsor2"/>
+      </w:pPr>
+      <w:bookmarkStart w:id="41" w:name="témaválasztás-indoklása"/>
+      <w:bookmarkStart w:id="42" w:name="_Toc34819074"/>
+      <w:bookmarkEnd w:id="39"/>
+      <w:r>
+        <w:t>Témaválasztás indoklása</w:t>
+      </w:r>
+      <w:bookmarkEnd w:id="42"/>
+    </w:p>
+    <w:bookmarkEnd w:id="41"/>
+    <w:p>
+      <w:pPr>
         <w:jc w:val="both"/>
         <w:rPr>
           <w:rFonts w:ascii="Times New Roman" w:hAnsi="Times New Roman" w:cs="Times New Roman"/>
         </w:rPr>
       </w:pPr>
-      <w:bookmarkStart w:id="49" w:name="témaválasztás-indoklása"/>
-      <w:bookmarkStart w:id="50" w:name="_Toc34808297"/>
-      <w:bookmarkEnd w:id="47"/>
-      <w:r>
-        <w:rPr>
-          <w:rFonts w:ascii="Times New Roman" w:hAnsi="Times New Roman" w:cs="Times New Roman"/>
-        </w:rPr>
-        <w:t>Témaválasztás indoklása</w:t>
-      </w:r>
-      <w:bookmarkEnd w:id="50"/>
-    </w:p>
-    <w:bookmarkEnd w:id="49"/>
+      <w:r>
+        <w:rPr>
+          <w:rFonts w:ascii="Times New Roman" w:hAnsi="Times New Roman" w:cs="Times New Roman"/>
+        </w:rPr>
+        <w:t>Azért választottam egy költőknek, íróknak szóló programot, mert így szeretném támogatni őket, hogy alkossatok. Emellett jómagam is írok verseket.</w:t>
+      </w:r>
+    </w:p>
     <w:p>
       <w:pPr>
         <w:jc w:val="both"/>
@@ -5022,7 +5163,31 @@
         <w:rPr>
           <w:rFonts w:ascii="Times New Roman" w:hAnsi="Times New Roman" w:cs="Times New Roman"/>
         </w:rPr>
-        <w:t>Azért választottam egy költőknek, íróknak szóló programot, mert így szeretném támogatni őket, hogy alkossatok. Emellett jómagam is írok verseket.</w:t>
+        <w:t xml:space="preserve">A szoftver funkcióira is volt motivációm. A programozóknak vannak a legjobb eszközei, hisz magunknak </w:t>
+      </w:r>
+      <w:r>
+        <w:rPr>
+          <w:rFonts w:ascii="Times New Roman" w:hAnsi="Times New Roman" w:cs="Times New Roman"/>
+        </w:rPr>
+        <w:t>készítik</w:t>
+      </w:r>
+      <w:r>
+        <w:rPr>
+          <w:rFonts w:ascii="Times New Roman" w:hAnsi="Times New Roman" w:cs="Times New Roman"/>
+        </w:rPr>
+        <w:t xml:space="preserve">. Ezeknek legnagyobb részét az integrált fejlesztői </w:t>
+      </w:r>
+      <w:r>
+        <w:rPr>
+          <w:rFonts w:ascii="Times New Roman" w:hAnsi="Times New Roman" w:cs="Times New Roman"/>
+        </w:rPr>
+        <w:t>környezettek</w:t>
+      </w:r>
+      <w:r>
+        <w:rPr>
+          <w:rFonts w:ascii="Times New Roman" w:hAnsi="Times New Roman" w:cs="Times New Roman"/>
+        </w:rPr>
+        <w:t xml:space="preserve"> képezik, ahol kód írás közben a környezet javít, segít.</w:t>
       </w:r>
     </w:p>
     <w:p>
@@ -5036,99 +5201,41 @@
         <w:rPr>
           <w:rFonts w:ascii="Times New Roman" w:hAnsi="Times New Roman" w:cs="Times New Roman"/>
         </w:rPr>
-        <w:t xml:space="preserve">A szoftver funkcióira is volt motivációm. A programozóknak vannak a legjobb eszközei, hisz magunknak </w:t>
-      </w:r>
-      <w:r>
-        <w:rPr>
-          <w:rFonts w:ascii="Times New Roman" w:hAnsi="Times New Roman" w:cs="Times New Roman"/>
-        </w:rPr>
-        <w:t>készítik</w:t>
-      </w:r>
-      <w:r>
-        <w:rPr>
-          <w:rFonts w:ascii="Times New Roman" w:hAnsi="Times New Roman" w:cs="Times New Roman"/>
-        </w:rPr>
-        <w:t xml:space="preserve">. Ezeknek legnagyobb részét az integrált fejlesztői </w:t>
-      </w:r>
-      <w:r>
-        <w:rPr>
-          <w:rFonts w:ascii="Times New Roman" w:hAnsi="Times New Roman" w:cs="Times New Roman"/>
-        </w:rPr>
-        <w:t>környezettek</w:t>
-      </w:r>
-      <w:r>
-        <w:rPr>
-          <w:rFonts w:ascii="Times New Roman" w:hAnsi="Times New Roman" w:cs="Times New Roman"/>
-        </w:rPr>
-        <w:t xml:space="preserve"> képezik, ahol kód írás közben a környezet javít, segít.</w:t>
-      </w:r>
-    </w:p>
-    <w:p>
-      <w:pPr>
-        <w:jc w:val="both"/>
-        <w:rPr>
-          <w:rFonts w:ascii="Times New Roman" w:hAnsi="Times New Roman" w:cs="Times New Roman"/>
-        </w:rPr>
-      </w:pPr>
-      <w:r>
-        <w:rPr>
-          <w:rFonts w:ascii="Times New Roman" w:hAnsi="Times New Roman" w:cs="Times New Roman"/>
-        </w:rPr>
         <w:t>Ezt a két dolgot kombináltam és így született meg az ötlet.</w:t>
       </w:r>
     </w:p>
     <w:p>
       <w:pPr>
         <w:pStyle w:val="Cmsor2"/>
-        <w:jc w:val="both"/>
-        <w:rPr>
-          <w:rFonts w:ascii="Times New Roman" w:hAnsi="Times New Roman" w:cs="Times New Roman"/>
-        </w:rPr>
-      </w:pPr>
-      <w:bookmarkStart w:id="51" w:name="fejlesztői-eszközök"/>
-      <w:bookmarkStart w:id="52" w:name="_Toc34808298"/>
-      <w:r>
-        <w:rPr>
-          <w:rFonts w:ascii="Times New Roman" w:hAnsi="Times New Roman" w:cs="Times New Roman"/>
-        </w:rPr>
+      </w:pPr>
+      <w:bookmarkStart w:id="43" w:name="fejlesztői-eszközök"/>
+      <w:bookmarkStart w:id="44" w:name="_Toc34819075"/>
+      <w:r>
         <w:t>Fejlesztői eszközök</w:t>
       </w:r>
-      <w:bookmarkEnd w:id="52"/>
+      <w:bookmarkEnd w:id="44"/>
     </w:p>
     <w:p>
       <w:pPr>
         <w:pStyle w:val="Cmsor3"/>
-        <w:jc w:val="both"/>
-        <w:rPr>
-          <w:rFonts w:ascii="Times New Roman" w:hAnsi="Times New Roman" w:cs="Times New Roman"/>
-        </w:rPr>
-      </w:pPr>
-      <w:bookmarkStart w:id="53" w:name="visual-studio-2019"/>
-      <w:bookmarkStart w:id="54" w:name="_Toc34808299"/>
-      <w:bookmarkEnd w:id="51"/>
-      <w:r>
-        <w:rPr>
-          <w:rFonts w:ascii="Times New Roman" w:hAnsi="Times New Roman" w:cs="Times New Roman"/>
-        </w:rPr>
+      </w:pPr>
+      <w:bookmarkStart w:id="45" w:name="visual-studio-2019"/>
+      <w:bookmarkStart w:id="46" w:name="_Toc34819076"/>
+      <w:bookmarkEnd w:id="43"/>
+      <w:r>
         <w:t xml:space="preserve">Visual </w:t>
       </w:r>
       <w:proofErr w:type="spellStart"/>
       <w:r>
-        <w:rPr>
-          <w:rFonts w:ascii="Times New Roman" w:hAnsi="Times New Roman" w:cs="Times New Roman"/>
-        </w:rPr>
         <w:t>Studio</w:t>
       </w:r>
       <w:proofErr w:type="spellEnd"/>
       <w:r>
-        <w:rPr>
-          <w:rFonts w:ascii="Times New Roman" w:hAnsi="Times New Roman" w:cs="Times New Roman"/>
-        </w:rPr>
         <w:t xml:space="preserve"> 2019</w:t>
       </w:r>
-      <w:bookmarkEnd w:id="54"/>
-    </w:p>
-    <w:bookmarkEnd w:id="53"/>
+      <w:bookmarkEnd w:id="46"/>
+    </w:p>
+    <w:bookmarkEnd w:id="45"/>
     <w:p>
       <w:pPr>
         <w:jc w:val="both"/>
@@ -5238,29 +5345,22 @@
     <w:p>
       <w:pPr>
         <w:pStyle w:val="Cmsor3"/>
+      </w:pPr>
+      <w:bookmarkStart w:id="47" w:name="xampp-programcsomag"/>
+      <w:bookmarkStart w:id="48" w:name="_Toc34819077"/>
+      <w:r>
+        <w:t>XAMPP programcsomag</w:t>
+      </w:r>
+      <w:bookmarkEnd w:id="48"/>
+    </w:p>
+    <w:bookmarkEnd w:id="47"/>
+    <w:p>
+      <w:pPr>
         <w:jc w:val="both"/>
         <w:rPr>
           <w:rFonts w:ascii="Times New Roman" w:hAnsi="Times New Roman" w:cs="Times New Roman"/>
         </w:rPr>
       </w:pPr>
-      <w:bookmarkStart w:id="55" w:name="xampp-programcsomag"/>
-      <w:bookmarkStart w:id="56" w:name="_Toc34808300"/>
-      <w:r>
-        <w:rPr>
-          <w:rFonts w:ascii="Times New Roman" w:hAnsi="Times New Roman" w:cs="Times New Roman"/>
-        </w:rPr>
-        <w:t>XAMPP programcsomag</w:t>
-      </w:r>
-      <w:bookmarkEnd w:id="56"/>
-    </w:p>
-    <w:bookmarkEnd w:id="55"/>
-    <w:p>
-      <w:pPr>
-        <w:jc w:val="both"/>
-        <w:rPr>
-          <w:rFonts w:ascii="Times New Roman" w:hAnsi="Times New Roman" w:cs="Times New Roman"/>
-        </w:rPr>
-      </w:pPr>
       <w:r>
         <w:rPr>
           <w:rFonts w:ascii="Times New Roman" w:hAnsi="Times New Roman" w:cs="Times New Roman"/>
@@ -5288,7 +5388,15 @@
           <w:rFonts w:ascii="Times New Roman" w:hAnsi="Times New Roman" w:cs="Times New Roman"/>
           <w:i/>
         </w:rPr>
-        <w:t>/ vagy /ˈ</w:t>
+        <w:t>/ vagy /</w:t>
+      </w:r>
+      <w:proofErr w:type="gramStart"/>
+      <w:r>
+        <w:rPr>
+          <w:rFonts w:ascii="Times New Roman" w:hAnsi="Times New Roman" w:cs="Times New Roman"/>
+          <w:i/>
+        </w:rPr>
+        <w:t>ˈ</w:t>
       </w:r>
       <w:proofErr w:type="spellStart"/>
       <w:r>
@@ -5299,6 +5407,7 @@
         <w:t>ɛks.æmp</w:t>
       </w:r>
       <w:proofErr w:type="spellEnd"/>
+      <w:proofErr w:type="gramEnd"/>
       <w:r>
         <w:rPr>
           <w:rFonts w:ascii="Times New Roman" w:hAnsi="Times New Roman" w:cs="Times New Roman"/>
@@ -5411,38 +5520,25 @@
     <w:p>
       <w:pPr>
         <w:pStyle w:val="Cmsor3"/>
-        <w:jc w:val="both"/>
-        <w:rPr>
-          <w:rFonts w:ascii="Times New Roman" w:hAnsi="Times New Roman" w:cs="Times New Roman"/>
-        </w:rPr>
-      </w:pPr>
-      <w:bookmarkStart w:id="57" w:name="dbforge-studio"/>
-      <w:bookmarkStart w:id="58" w:name="_Toc34808301"/>
+      </w:pPr>
+      <w:bookmarkStart w:id="49" w:name="dbforge-studio"/>
+      <w:bookmarkStart w:id="50" w:name="_Toc34819078"/>
       <w:proofErr w:type="spellStart"/>
       <w:r>
-        <w:rPr>
-          <w:rFonts w:ascii="Times New Roman" w:hAnsi="Times New Roman" w:cs="Times New Roman"/>
-        </w:rPr>
         <w:t>dbForge</w:t>
       </w:r>
       <w:proofErr w:type="spellEnd"/>
       <w:r>
-        <w:rPr>
-          <w:rFonts w:ascii="Times New Roman" w:hAnsi="Times New Roman" w:cs="Times New Roman"/>
-        </w:rPr>
         <w:t xml:space="preserve"> </w:t>
       </w:r>
       <w:proofErr w:type="spellStart"/>
       <w:r>
-        <w:rPr>
-          <w:rFonts w:ascii="Times New Roman" w:hAnsi="Times New Roman" w:cs="Times New Roman"/>
-        </w:rPr>
         <w:t>Studio</w:t>
       </w:r>
-      <w:bookmarkEnd w:id="58"/>
+      <w:bookmarkEnd w:id="50"/>
       <w:proofErr w:type="spellEnd"/>
     </w:p>
-    <w:bookmarkEnd w:id="57"/>
+    <w:bookmarkEnd w:id="49"/>
     <w:p>
       <w:pPr>
         <w:jc w:val="both"/>
@@ -5816,48 +5912,33 @@
     <w:p>
       <w:pPr>
         <w:pStyle w:val="Cmsor2"/>
-        <w:jc w:val="both"/>
-        <w:rPr>
-          <w:rFonts w:ascii="Times New Roman" w:hAnsi="Times New Roman" w:cs="Times New Roman"/>
-        </w:rPr>
-      </w:pPr>
-      <w:bookmarkStart w:id="59" w:name="nyelvek"/>
-      <w:bookmarkStart w:id="60" w:name="_Toc34808302"/>
-      <w:r>
-        <w:rPr>
-          <w:rFonts w:ascii="Times New Roman" w:hAnsi="Times New Roman" w:cs="Times New Roman"/>
-        </w:rPr>
+      </w:pPr>
+      <w:bookmarkStart w:id="51" w:name="nyelvek"/>
+      <w:bookmarkStart w:id="52" w:name="_Toc34819079"/>
+      <w:r>
         <w:t>Nyelvek</w:t>
       </w:r>
-      <w:bookmarkEnd w:id="60"/>
+      <w:bookmarkEnd w:id="52"/>
     </w:p>
     <w:p>
       <w:pPr>
         <w:pStyle w:val="Cmsor3"/>
-        <w:jc w:val="both"/>
-        <w:rPr>
-          <w:rFonts w:ascii="Times New Roman" w:hAnsi="Times New Roman" w:cs="Times New Roman"/>
-        </w:rPr>
-      </w:pPr>
-      <w:bookmarkStart w:id="61" w:name="dotnet-c"/>
-      <w:bookmarkStart w:id="62" w:name="_Toc34808303"/>
-      <w:bookmarkEnd w:id="59"/>
-      <w:r>
-        <w:rPr>
-          <w:rFonts w:ascii="Times New Roman" w:hAnsi="Times New Roman" w:cs="Times New Roman"/>
-        </w:rPr>
+      </w:pPr>
+      <w:bookmarkStart w:id="53" w:name="dotnet-c"/>
+      <w:bookmarkStart w:id="54" w:name="_Toc34819080"/>
+      <w:bookmarkEnd w:id="51"/>
+      <w:r>
         <w:t>C</w:t>
       </w:r>
       <w:r>
         <w:rPr>
-          <w:rFonts w:ascii="Times New Roman" w:hAnsi="Times New Roman" w:cs="Times New Roman"/>
           <w:lang w:val="en-US"/>
         </w:rPr>
         <w:t>#</w:t>
       </w:r>
-      <w:bookmarkEnd w:id="62"/>
-    </w:p>
-    <w:bookmarkEnd w:id="61"/>
+      <w:bookmarkEnd w:id="54"/>
+    </w:p>
+    <w:bookmarkEnd w:id="53"/>
     <w:p>
       <w:pPr>
         <w:jc w:val="both"/>
@@ -6011,24 +6092,17 @@
     <w:p>
       <w:pPr>
         <w:pStyle w:val="Cmsor3"/>
-        <w:jc w:val="both"/>
-        <w:rPr>
-          <w:rFonts w:ascii="Times New Roman" w:hAnsi="Times New Roman" w:cs="Times New Roman"/>
-        </w:rPr>
-      </w:pPr>
-      <w:bookmarkStart w:id="63" w:name="mysql"/>
-      <w:bookmarkStart w:id="64" w:name="_Toc34808304"/>
+      </w:pPr>
+      <w:bookmarkStart w:id="55" w:name="mysql"/>
+      <w:bookmarkStart w:id="56" w:name="_Toc34819081"/>
       <w:proofErr w:type="spellStart"/>
       <w:r>
-        <w:rPr>
-          <w:rFonts w:ascii="Times New Roman" w:hAnsi="Times New Roman" w:cs="Times New Roman"/>
-        </w:rPr>
         <w:t>MySQL</w:t>
       </w:r>
-      <w:bookmarkEnd w:id="64"/>
+      <w:bookmarkEnd w:id="56"/>
       <w:proofErr w:type="spellEnd"/>
     </w:p>
-    <w:bookmarkEnd w:id="63"/>
+    <w:bookmarkEnd w:id="55"/>
     <w:p>
       <w:pPr>
         <w:jc w:val="both"/>
@@ -6203,29 +6277,22 @@
     <w:p>
       <w:pPr>
         <w:pStyle w:val="Cmsor3"/>
+      </w:pPr>
+      <w:bookmarkStart w:id="57" w:name="html"/>
+      <w:bookmarkStart w:id="58" w:name="_Toc34819082"/>
+      <w:r>
+        <w:t>HTML</w:t>
+      </w:r>
+      <w:bookmarkEnd w:id="58"/>
+    </w:p>
+    <w:bookmarkEnd w:id="57"/>
+    <w:p>
+      <w:pPr>
         <w:jc w:val="both"/>
         <w:rPr>
           <w:rFonts w:ascii="Times New Roman" w:hAnsi="Times New Roman" w:cs="Times New Roman"/>
         </w:rPr>
       </w:pPr>
-      <w:bookmarkStart w:id="65" w:name="html"/>
-      <w:bookmarkStart w:id="66" w:name="_Toc34808305"/>
-      <w:r>
-        <w:rPr>
-          <w:rFonts w:ascii="Times New Roman" w:hAnsi="Times New Roman" w:cs="Times New Roman"/>
-        </w:rPr>
-        <w:t>HTML</w:t>
-      </w:r>
-      <w:bookmarkEnd w:id="66"/>
-    </w:p>
-    <w:bookmarkEnd w:id="65"/>
-    <w:p>
-      <w:pPr>
-        <w:jc w:val="both"/>
-        <w:rPr>
-          <w:rFonts w:ascii="Times New Roman" w:hAnsi="Times New Roman" w:cs="Times New Roman"/>
-        </w:rPr>
-      </w:pPr>
       <w:r>
         <w:rPr>
           <w:rFonts w:ascii="Times New Roman" w:hAnsi="Times New Roman" w:cs="Times New Roman"/>
@@ -6325,7 +6392,23 @@
           <w:i/>
         </w:rPr>
         <w:lastRenderedPageBreak/>
-        <w:t>egyben az SGML dokumentumszabványnak is meg kell hogy feleljen). Ezt tervek szerint lassan kiszorította volna az XHTML, amely a szintén SGML alapú XML leíró nyelven alapul.</w:t>
+        <w:t xml:space="preserve">egyben az SGML dokumentumszabványnak is meg </w:t>
+      </w:r>
+      <w:proofErr w:type="gramStart"/>
+      <w:r>
+        <w:rPr>
+          <w:rFonts w:ascii="Times New Roman" w:hAnsi="Times New Roman" w:cs="Times New Roman"/>
+          <w:i/>
+        </w:rPr>
+        <w:t>kell</w:t>
+      </w:r>
+      <w:proofErr w:type="gramEnd"/>
+      <w:r>
+        <w:rPr>
+          <w:rFonts w:ascii="Times New Roman" w:hAnsi="Times New Roman" w:cs="Times New Roman"/>
+          <w:i/>
+        </w:rPr>
+        <w:t xml:space="preserve"> hogy feleljen). Ezt tervek szerint lassan kiszorította volna az XHTML, amely a szintén SGML alapú XML leíró nyelven alapul.</w:t>
       </w:r>
       <w:r>
         <w:rPr>
@@ -6364,47 +6447,19 @@
         </w:rPr>
         <w:t>A program csak az exportálás funkcióhoz használja ezt a nyelvet. Későbbiekben CSS-t is fog használni a program a nagyobb testreszabhatóság érdekében.</w:t>
       </w:r>
-    </w:p>
-    <w:p>
-      <w:pPr>
-        <w:spacing w:before="0" w:after="200"/>
-        <w:jc w:val="both"/>
-        <w:rPr>
-          <w:rFonts w:ascii="Times New Roman" w:eastAsiaTheme="majorEastAsia" w:hAnsi="Times New Roman" w:cs="Times New Roman"/>
-          <w:b/>
-          <w:bCs/>
-          <w:color w:val="4F81BD" w:themeColor="accent1"/>
-          <w:sz w:val="32"/>
-          <w:szCs w:val="32"/>
-        </w:rPr>
-      </w:pPr>
-      <w:bookmarkStart w:id="67" w:name="adatmodellek-táblák-az-adatbázisban"/>
-      <w:r>
-        <w:rPr>
-          <w:rFonts w:ascii="Times New Roman" w:hAnsi="Times New Roman" w:cs="Times New Roman"/>
-        </w:rPr>
-        <w:br w:type="page"/>
-      </w:r>
+      <w:bookmarkStart w:id="59" w:name="adatmodellek-táblák-az-adatbázisban"/>
     </w:p>
     <w:p>
       <w:pPr>
         <w:pStyle w:val="Cmsor2"/>
-        <w:jc w:val="both"/>
-        <w:rPr>
-          <w:rFonts w:ascii="Times New Roman" w:hAnsi="Times New Roman" w:cs="Times New Roman"/>
-        </w:rPr>
-      </w:pPr>
-      <w:bookmarkStart w:id="68" w:name="_Toc34808306"/>
-      <w:commentRangeStart w:id="69"/>
-      <w:commentRangeStart w:id="70"/>
-      <w:r>
-        <w:rPr>
-          <w:rFonts w:ascii="Times New Roman" w:hAnsi="Times New Roman" w:cs="Times New Roman"/>
-        </w:rPr>
-        <w:lastRenderedPageBreak/>
+      </w:pPr>
+      <w:bookmarkStart w:id="60" w:name="_Toc34819083"/>
+      <w:commentRangeStart w:id="61"/>
+      <w:commentRangeStart w:id="62"/>
+      <w:r>
         <w:t>Adatmodellek (táblák az adatbázisban)</w:t>
       </w:r>
-      <w:commentRangeEnd w:id="69"/>
+      <w:commentRangeEnd w:id="61"/>
       <w:r>
         <w:rPr>
           <w:rStyle w:val="Jegyzethivatkozs"/>
@@ -6413,10 +6468,9 @@
           <w:bCs w:val="0"/>
           <w:color w:val="auto"/>
         </w:rPr>
-        <w:commentReference w:id="69"/>
-      </w:r>
-      <w:bookmarkEnd w:id="68"/>
-      <w:commentRangeEnd w:id="70"/>
+        <w:commentReference w:id="61"/>
+      </w:r>
+      <w:commentRangeEnd w:id="62"/>
       <w:r>
         <w:rPr>
           <w:rStyle w:val="Jegyzethivatkozs"/>
@@ -6425,13 +6479,13 @@
           <w:bCs w:val="0"/>
           <w:color w:val="auto"/>
         </w:rPr>
-        <w:commentReference w:id="70"/>
-      </w:r>
-    </w:p>
-    <w:bookmarkEnd w:id="67"/>
-    <w:p>
-      <w:pPr>
-        <w:jc w:val="both"/>
+        <w:commentReference w:id="62"/>
+      </w:r>
+      <w:bookmarkEnd w:id="60"/>
+    </w:p>
+    <w:bookmarkEnd w:id="59"/>
+    <w:p>
+      <w:pPr>
         <w:rPr>
           <w:rFonts w:ascii="Times New Roman" w:hAnsi="Times New Roman" w:cs="Times New Roman"/>
         </w:rPr>
@@ -6475,7 +6529,6 @@
           <w:p>
             <w:pPr>
               <w:pStyle w:val="Compact"/>
-              <w:jc w:val="both"/>
               <w:rPr>
                 <w:rFonts w:ascii="Times New Roman" w:hAnsi="Times New Roman" w:cs="Times New Roman"/>
               </w:rPr>
@@ -6499,7 +6552,6 @@
           <w:p>
             <w:pPr>
               <w:pStyle w:val="Compact"/>
-              <w:jc w:val="both"/>
               <w:rPr>
                 <w:rFonts w:ascii="Times New Roman" w:hAnsi="Times New Roman" w:cs="Times New Roman"/>
               </w:rPr>
@@ -6523,7 +6575,6 @@
           <w:p>
             <w:pPr>
               <w:pStyle w:val="Compact"/>
-              <w:jc w:val="both"/>
               <w:rPr>
                 <w:rFonts w:ascii="Times New Roman" w:hAnsi="Times New Roman" w:cs="Times New Roman"/>
               </w:rPr>
@@ -6547,7 +6598,6 @@
           <w:p>
             <w:pPr>
               <w:pStyle w:val="Compact"/>
-              <w:jc w:val="both"/>
               <w:rPr>
                 <w:rFonts w:ascii="Times New Roman" w:hAnsi="Times New Roman" w:cs="Times New Roman"/>
               </w:rPr>
@@ -6569,7 +6619,6 @@
           <w:p>
             <w:pPr>
               <w:pStyle w:val="Compact"/>
-              <w:jc w:val="both"/>
               <w:rPr>
                 <w:rFonts w:ascii="Times New Roman" w:hAnsi="Times New Roman" w:cs="Times New Roman"/>
               </w:rPr>
@@ -6591,7 +6640,6 @@
           <w:p>
             <w:pPr>
               <w:pStyle w:val="Compact"/>
-              <w:jc w:val="both"/>
               <w:rPr>
                 <w:rFonts w:ascii="Times New Roman" w:hAnsi="Times New Roman" w:cs="Times New Roman"/>
               </w:rPr>
@@ -6611,7 +6659,6 @@
           <w:p>
             <w:pPr>
               <w:pStyle w:val="Compact"/>
-              <w:jc w:val="both"/>
               <w:rPr>
                 <w:rFonts w:ascii="Times New Roman" w:hAnsi="Times New Roman" w:cs="Times New Roman"/>
               </w:rPr>
@@ -6631,7 +6678,6 @@
           <w:p>
             <w:pPr>
               <w:pStyle w:val="Compact"/>
-              <w:jc w:val="both"/>
               <w:rPr>
                 <w:rFonts w:ascii="Times New Roman" w:hAnsi="Times New Roman" w:cs="Times New Roman"/>
               </w:rPr>
@@ -6653,7 +6699,6 @@
           <w:p>
             <w:pPr>
               <w:pStyle w:val="Compact"/>
-              <w:jc w:val="both"/>
               <w:rPr>
                 <w:rFonts w:ascii="Times New Roman" w:hAnsi="Times New Roman" w:cs="Times New Roman"/>
               </w:rPr>
@@ -6673,7 +6718,6 @@
           <w:p>
             <w:pPr>
               <w:pStyle w:val="Compact"/>
-              <w:jc w:val="both"/>
               <w:rPr>
                 <w:rFonts w:ascii="Times New Roman" w:hAnsi="Times New Roman" w:cs="Times New Roman"/>
               </w:rPr>
@@ -6701,7 +6745,6 @@
           <w:p>
             <w:pPr>
               <w:pStyle w:val="Compact"/>
-              <w:jc w:val="both"/>
               <w:rPr>
                 <w:rFonts w:ascii="Times New Roman" w:hAnsi="Times New Roman" w:cs="Times New Roman"/>
               </w:rPr>
@@ -6721,7 +6764,6 @@
           <w:p>
             <w:pPr>
               <w:pStyle w:val="Compact"/>
-              <w:jc w:val="both"/>
               <w:rPr>
                 <w:rFonts w:ascii="Times New Roman" w:hAnsi="Times New Roman" w:cs="Times New Roman"/>
               </w:rPr>
@@ -6743,7 +6785,6 @@
           <w:p>
             <w:pPr>
               <w:pStyle w:val="Compact"/>
-              <w:jc w:val="both"/>
               <w:rPr>
                 <w:rFonts w:ascii="Times New Roman" w:hAnsi="Times New Roman" w:cs="Times New Roman"/>
               </w:rPr>
@@ -6765,7 +6806,6 @@
           <w:p>
             <w:pPr>
               <w:pStyle w:val="Compact"/>
-              <w:jc w:val="both"/>
               <w:rPr>
                 <w:rFonts w:ascii="Times New Roman" w:hAnsi="Times New Roman" w:cs="Times New Roman"/>
               </w:rPr>
@@ -6782,18 +6822,31 @@
               <w:rPr>
                 <w:rFonts w:ascii="Times New Roman" w:hAnsi="Times New Roman" w:cs="Times New Roman"/>
               </w:rPr>
-              <w:t xml:space="preserve"> / CHAR(32)</w:t>
-            </w:r>
-          </w:p>
-        </w:tc>
-        <w:tc>
-          <w:tcPr>
-            <w:tcW w:w="0" w:type="auto"/>
-          </w:tcPr>
-          <w:p>
-            <w:pPr>
-              <w:pStyle w:val="Compact"/>
-              <w:jc w:val="both"/>
+              <w:t xml:space="preserve"> / </w:t>
+            </w:r>
+            <w:proofErr w:type="gramStart"/>
+            <w:r>
+              <w:rPr>
+                <w:rFonts w:ascii="Times New Roman" w:hAnsi="Times New Roman" w:cs="Times New Roman"/>
+              </w:rPr>
+              <w:t>CHAR(</w:t>
+            </w:r>
+            <w:proofErr w:type="gramEnd"/>
+            <w:r>
+              <w:rPr>
+                <w:rFonts w:ascii="Times New Roman" w:hAnsi="Times New Roman" w:cs="Times New Roman"/>
+              </w:rPr>
+              <w:t>32)</w:t>
+            </w:r>
+          </w:p>
+        </w:tc>
+        <w:tc>
+          <w:tcPr>
+            <w:tcW w:w="0" w:type="auto"/>
+          </w:tcPr>
+          <w:p>
+            <w:pPr>
+              <w:pStyle w:val="Compact"/>
               <w:rPr>
                 <w:rFonts w:ascii="Times New Roman" w:hAnsi="Times New Roman" w:cs="Times New Roman"/>
               </w:rPr>
@@ -6813,7 +6866,6 @@
           <w:p>
             <w:pPr>
               <w:pStyle w:val="Compact"/>
-              <w:jc w:val="both"/>
               <w:rPr>
                 <w:rFonts w:ascii="Times New Roman" w:hAnsi="Times New Roman" w:cs="Times New Roman"/>
               </w:rPr>
@@ -6835,7 +6887,6 @@
           <w:p>
             <w:pPr>
               <w:pStyle w:val="Compact"/>
-              <w:jc w:val="both"/>
               <w:rPr>
                 <w:rFonts w:ascii="Times New Roman" w:hAnsi="Times New Roman" w:cs="Times New Roman"/>
               </w:rPr>
@@ -6855,7 +6906,6 @@
           <w:p>
             <w:pPr>
               <w:pStyle w:val="Compact"/>
-              <w:jc w:val="both"/>
               <w:rPr>
                 <w:rFonts w:ascii="Times New Roman" w:hAnsi="Times New Roman" w:cs="Times New Roman"/>
               </w:rPr>
@@ -6883,7 +6933,6 @@
           <w:p>
             <w:pPr>
               <w:pStyle w:val="Compact"/>
-              <w:jc w:val="both"/>
               <w:rPr>
                 <w:rFonts w:ascii="Times New Roman" w:hAnsi="Times New Roman" w:cs="Times New Roman"/>
               </w:rPr>
@@ -6903,7 +6952,6 @@
           <w:p>
             <w:pPr>
               <w:pStyle w:val="Compact"/>
-              <w:jc w:val="both"/>
               <w:rPr>
                 <w:rFonts w:ascii="Times New Roman" w:hAnsi="Times New Roman" w:cs="Times New Roman"/>
               </w:rPr>
@@ -6925,7 +6973,6 @@
           <w:p>
             <w:pPr>
               <w:pStyle w:val="Compact"/>
-              <w:jc w:val="both"/>
               <w:rPr>
                 <w:rFonts w:ascii="Times New Roman" w:hAnsi="Times New Roman" w:cs="Times New Roman"/>
               </w:rPr>
@@ -6947,7 +6994,6 @@
           <w:p>
             <w:pPr>
               <w:pStyle w:val="Compact"/>
-              <w:jc w:val="both"/>
               <w:rPr>
                 <w:rFonts w:ascii="Times New Roman" w:hAnsi="Times New Roman" w:cs="Times New Roman"/>
               </w:rPr>
@@ -6975,7 +7021,6 @@
           <w:p>
             <w:pPr>
               <w:pStyle w:val="Compact"/>
-              <w:jc w:val="both"/>
               <w:rPr>
                 <w:rFonts w:ascii="Times New Roman" w:hAnsi="Times New Roman" w:cs="Times New Roman"/>
               </w:rPr>
@@ -6995,7 +7040,6 @@
           <w:p>
             <w:pPr>
               <w:pStyle w:val="Compact"/>
-              <w:jc w:val="both"/>
               <w:rPr>
                 <w:rFonts w:ascii="Times New Roman" w:hAnsi="Times New Roman" w:cs="Times New Roman"/>
               </w:rPr>
@@ -7017,7 +7061,6 @@
           <w:p>
             <w:pPr>
               <w:pStyle w:val="Compact"/>
-              <w:jc w:val="both"/>
               <w:rPr>
                 <w:rFonts w:ascii="Times New Roman" w:hAnsi="Times New Roman" w:cs="Times New Roman"/>
               </w:rPr>
@@ -7039,7 +7082,6 @@
           <w:p>
             <w:pPr>
               <w:pStyle w:val="Compact"/>
-              <w:jc w:val="both"/>
               <w:rPr>
                 <w:rFonts w:ascii="Times New Roman" w:hAnsi="Times New Roman" w:cs="Times New Roman"/>
               </w:rPr>
@@ -7061,7 +7103,6 @@
           <w:p>
             <w:pPr>
               <w:pStyle w:val="Compact"/>
-              <w:jc w:val="both"/>
               <w:rPr>
                 <w:rFonts w:ascii="Times New Roman" w:hAnsi="Times New Roman" w:cs="Times New Roman"/>
               </w:rPr>
@@ -7081,7 +7122,6 @@
           <w:p>
             <w:pPr>
               <w:pStyle w:val="Compact"/>
-              <w:jc w:val="both"/>
               <w:rPr>
                 <w:rFonts w:ascii="Times New Roman" w:hAnsi="Times New Roman" w:cs="Times New Roman"/>
               </w:rPr>
@@ -7098,7 +7138,6 @@
     </w:tbl>
     <w:p>
       <w:pPr>
-        <w:jc w:val="both"/>
         <w:rPr>
           <w:rFonts w:ascii="Times New Roman" w:hAnsi="Times New Roman" w:cs="Times New Roman"/>
         </w:rPr>
@@ -7140,7 +7179,6 @@
           <w:p>
             <w:pPr>
               <w:pStyle w:val="Compact"/>
-              <w:jc w:val="both"/>
               <w:rPr>
                 <w:rFonts w:ascii="Times New Roman" w:hAnsi="Times New Roman" w:cs="Times New Roman"/>
               </w:rPr>
@@ -7164,7 +7202,6 @@
           <w:p>
             <w:pPr>
               <w:pStyle w:val="Compact"/>
-              <w:jc w:val="both"/>
               <w:rPr>
                 <w:rFonts w:ascii="Times New Roman" w:hAnsi="Times New Roman" w:cs="Times New Roman"/>
               </w:rPr>
@@ -7188,7 +7225,6 @@
           <w:p>
             <w:pPr>
               <w:pStyle w:val="Compact"/>
-              <w:jc w:val="both"/>
               <w:rPr>
                 <w:rFonts w:ascii="Times New Roman" w:hAnsi="Times New Roman" w:cs="Times New Roman"/>
               </w:rPr>
@@ -7212,7 +7248,6 @@
           <w:p>
             <w:pPr>
               <w:pStyle w:val="Compact"/>
-              <w:jc w:val="both"/>
               <w:rPr>
                 <w:rFonts w:ascii="Times New Roman" w:hAnsi="Times New Roman" w:cs="Times New Roman"/>
               </w:rPr>
@@ -7234,7 +7269,6 @@
           <w:p>
             <w:pPr>
               <w:pStyle w:val="Compact"/>
-              <w:jc w:val="both"/>
               <w:rPr>
                 <w:rFonts w:ascii="Times New Roman" w:hAnsi="Times New Roman" w:cs="Times New Roman"/>
               </w:rPr>
@@ -7256,7 +7290,6 @@
           <w:p>
             <w:pPr>
               <w:pStyle w:val="Compact"/>
-              <w:jc w:val="both"/>
               <w:rPr>
                 <w:rFonts w:ascii="Times New Roman" w:hAnsi="Times New Roman" w:cs="Times New Roman"/>
               </w:rPr>
@@ -7276,7 +7309,6 @@
           <w:p>
             <w:pPr>
               <w:pStyle w:val="Compact"/>
-              <w:jc w:val="both"/>
               <w:rPr>
                 <w:rFonts w:ascii="Times New Roman" w:hAnsi="Times New Roman" w:cs="Times New Roman"/>
               </w:rPr>
@@ -7296,7 +7328,6 @@
           <w:p>
             <w:pPr>
               <w:pStyle w:val="Compact"/>
-              <w:jc w:val="both"/>
               <w:rPr>
                 <w:rFonts w:ascii="Times New Roman" w:hAnsi="Times New Roman" w:cs="Times New Roman"/>
               </w:rPr>
@@ -7318,7 +7349,6 @@
           <w:p>
             <w:pPr>
               <w:pStyle w:val="Compact"/>
-              <w:jc w:val="both"/>
               <w:rPr>
                 <w:rFonts w:ascii="Times New Roman" w:hAnsi="Times New Roman" w:cs="Times New Roman"/>
               </w:rPr>
@@ -7340,7 +7370,6 @@
           <w:p>
             <w:pPr>
               <w:pStyle w:val="Compact"/>
-              <w:jc w:val="both"/>
               <w:rPr>
                 <w:rFonts w:ascii="Times New Roman" w:hAnsi="Times New Roman" w:cs="Times New Roman"/>
               </w:rPr>
@@ -7360,7 +7389,6 @@
           <w:p>
             <w:pPr>
               <w:pStyle w:val="Compact"/>
-              <w:jc w:val="both"/>
               <w:rPr>
                 <w:rFonts w:ascii="Times New Roman" w:hAnsi="Times New Roman" w:cs="Times New Roman"/>
               </w:rPr>
@@ -7380,7 +7408,6 @@
           <w:p>
             <w:pPr>
               <w:pStyle w:val="Compact"/>
-              <w:jc w:val="both"/>
               <w:rPr>
                 <w:rFonts w:ascii="Times New Roman" w:hAnsi="Times New Roman" w:cs="Times New Roman"/>
               </w:rPr>
@@ -7402,7 +7429,6 @@
           <w:p>
             <w:pPr>
               <w:pStyle w:val="Compact"/>
-              <w:jc w:val="both"/>
               <w:rPr>
                 <w:rFonts w:ascii="Times New Roman" w:hAnsi="Times New Roman" w:cs="Times New Roman"/>
               </w:rPr>
@@ -7424,7 +7450,6 @@
           <w:p>
             <w:pPr>
               <w:pStyle w:val="Compact"/>
-              <w:jc w:val="both"/>
               <w:rPr>
                 <w:rFonts w:ascii="Times New Roman" w:hAnsi="Times New Roman" w:cs="Times New Roman"/>
               </w:rPr>
@@ -7452,7 +7477,6 @@
           <w:p>
             <w:pPr>
               <w:pStyle w:val="Compact"/>
-              <w:jc w:val="both"/>
               <w:rPr>
                 <w:rFonts w:ascii="Times New Roman" w:hAnsi="Times New Roman" w:cs="Times New Roman"/>
               </w:rPr>
@@ -7472,7 +7496,6 @@
           <w:p>
             <w:pPr>
               <w:pStyle w:val="Compact"/>
-              <w:jc w:val="both"/>
               <w:rPr>
                 <w:rFonts w:ascii="Times New Roman" w:hAnsi="Times New Roman" w:cs="Times New Roman"/>
               </w:rPr>
@@ -7494,7 +7517,6 @@
           <w:p>
             <w:pPr>
               <w:pStyle w:val="Compact"/>
-              <w:jc w:val="both"/>
               <w:rPr>
                 <w:rFonts w:ascii="Times New Roman" w:hAnsi="Times New Roman" w:cs="Times New Roman"/>
               </w:rPr>
@@ -7516,7 +7538,6 @@
           <w:p>
             <w:pPr>
               <w:pStyle w:val="Compact"/>
-              <w:jc w:val="both"/>
               <w:rPr>
                 <w:rFonts w:ascii="Times New Roman" w:hAnsi="Times New Roman" w:cs="Times New Roman"/>
               </w:rPr>
@@ -7544,7 +7565,6 @@
           <w:p>
             <w:pPr>
               <w:pStyle w:val="Compact"/>
-              <w:jc w:val="both"/>
               <w:rPr>
                 <w:rFonts w:ascii="Times New Roman" w:hAnsi="Times New Roman" w:cs="Times New Roman"/>
               </w:rPr>
@@ -7564,7 +7584,6 @@
           <w:p>
             <w:pPr>
               <w:pStyle w:val="Compact"/>
-              <w:jc w:val="both"/>
               <w:rPr>
                 <w:rFonts w:ascii="Times New Roman" w:hAnsi="Times New Roman" w:cs="Times New Roman"/>
               </w:rPr>
@@ -7586,7 +7605,6 @@
           <w:p>
             <w:pPr>
               <w:pStyle w:val="Compact"/>
-              <w:jc w:val="both"/>
               <w:rPr>
                 <w:rFonts w:ascii="Times New Roman" w:hAnsi="Times New Roman" w:cs="Times New Roman"/>
               </w:rPr>
@@ -7608,7 +7626,6 @@
           <w:p>
             <w:pPr>
               <w:pStyle w:val="Compact"/>
-              <w:jc w:val="both"/>
               <w:rPr>
                 <w:rFonts w:ascii="Times New Roman" w:hAnsi="Times New Roman" w:cs="Times New Roman"/>
               </w:rPr>
@@ -7636,7 +7653,6 @@
           <w:p>
             <w:pPr>
               <w:pStyle w:val="Compact"/>
-              <w:jc w:val="both"/>
               <w:rPr>
                 <w:rFonts w:ascii="Times New Roman" w:hAnsi="Times New Roman" w:cs="Times New Roman"/>
               </w:rPr>
@@ -7656,7 +7672,6 @@
           <w:p>
             <w:pPr>
               <w:pStyle w:val="Compact"/>
-              <w:jc w:val="both"/>
               <w:rPr>
                 <w:rFonts w:ascii="Times New Roman" w:hAnsi="Times New Roman" w:cs="Times New Roman"/>
               </w:rPr>
@@ -7678,7 +7693,6 @@
           <w:p>
             <w:pPr>
               <w:pStyle w:val="Compact"/>
-              <w:jc w:val="both"/>
               <w:rPr>
                 <w:rFonts w:ascii="Times New Roman" w:hAnsi="Times New Roman" w:cs="Times New Roman"/>
               </w:rPr>
@@ -7700,7 +7714,6 @@
           <w:p>
             <w:pPr>
               <w:pStyle w:val="Compact"/>
-              <w:jc w:val="both"/>
               <w:rPr>
                 <w:rFonts w:ascii="Times New Roman" w:hAnsi="Times New Roman" w:cs="Times New Roman"/>
               </w:rPr>
@@ -7722,7 +7735,6 @@
           <w:p>
             <w:pPr>
               <w:pStyle w:val="Compact"/>
-              <w:jc w:val="both"/>
               <w:rPr>
                 <w:rFonts w:ascii="Times New Roman" w:hAnsi="Times New Roman" w:cs="Times New Roman"/>
               </w:rPr>
@@ -7742,7 +7754,6 @@
           <w:p>
             <w:pPr>
               <w:pStyle w:val="Compact"/>
-              <w:jc w:val="both"/>
               <w:rPr>
                 <w:rFonts w:ascii="Times New Roman" w:hAnsi="Times New Roman" w:cs="Times New Roman"/>
               </w:rPr>
@@ -7759,7 +7770,6 @@
     </w:tbl>
     <w:p>
       <w:pPr>
-        <w:jc w:val="both"/>
         <w:rPr>
           <w:rFonts w:ascii="Times New Roman" w:hAnsi="Times New Roman" w:cs="Times New Roman"/>
         </w:rPr>
@@ -7803,7 +7813,6 @@
           <w:p>
             <w:pPr>
               <w:pStyle w:val="Compact"/>
-              <w:jc w:val="both"/>
               <w:rPr>
                 <w:rFonts w:ascii="Times New Roman" w:hAnsi="Times New Roman" w:cs="Times New Roman"/>
               </w:rPr>
@@ -7827,7 +7836,6 @@
           <w:p>
             <w:pPr>
               <w:pStyle w:val="Compact"/>
-              <w:jc w:val="both"/>
               <w:rPr>
                 <w:rFonts w:ascii="Times New Roman" w:hAnsi="Times New Roman" w:cs="Times New Roman"/>
               </w:rPr>
@@ -7851,7 +7859,6 @@
           <w:p>
             <w:pPr>
               <w:pStyle w:val="Compact"/>
-              <w:jc w:val="both"/>
               <w:rPr>
                 <w:rFonts w:ascii="Times New Roman" w:hAnsi="Times New Roman" w:cs="Times New Roman"/>
               </w:rPr>
@@ -7875,7 +7882,6 @@
           <w:p>
             <w:pPr>
               <w:pStyle w:val="Compact"/>
-              <w:jc w:val="both"/>
               <w:rPr>
                 <w:rFonts w:ascii="Times New Roman" w:hAnsi="Times New Roman" w:cs="Times New Roman"/>
               </w:rPr>
@@ -7897,7 +7903,6 @@
           <w:p>
             <w:pPr>
               <w:pStyle w:val="Compact"/>
-              <w:jc w:val="both"/>
               <w:rPr>
                 <w:rFonts w:ascii="Times New Roman" w:hAnsi="Times New Roman" w:cs="Times New Roman"/>
               </w:rPr>
@@ -7919,7 +7924,6 @@
           <w:p>
             <w:pPr>
               <w:pStyle w:val="Compact"/>
-              <w:jc w:val="both"/>
               <w:rPr>
                 <w:rFonts w:ascii="Times New Roman" w:hAnsi="Times New Roman" w:cs="Times New Roman"/>
               </w:rPr>
@@ -7939,7 +7943,6 @@
           <w:p>
             <w:pPr>
               <w:pStyle w:val="Compact"/>
-              <w:jc w:val="both"/>
               <w:rPr>
                 <w:rFonts w:ascii="Times New Roman" w:hAnsi="Times New Roman" w:cs="Times New Roman"/>
               </w:rPr>
@@ -7959,7 +7962,6 @@
           <w:p>
             <w:pPr>
               <w:pStyle w:val="Compact"/>
-              <w:jc w:val="both"/>
               <w:rPr>
                 <w:rFonts w:ascii="Times New Roman" w:hAnsi="Times New Roman" w:cs="Times New Roman"/>
               </w:rPr>
@@ -7981,7 +7983,6 @@
           <w:p>
             <w:pPr>
               <w:pStyle w:val="Compact"/>
-              <w:jc w:val="both"/>
               <w:rPr>
                 <w:rFonts w:ascii="Times New Roman" w:hAnsi="Times New Roman" w:cs="Times New Roman"/>
               </w:rPr>
@@ -8001,7 +8002,6 @@
           <w:p>
             <w:pPr>
               <w:pStyle w:val="Compact"/>
-              <w:jc w:val="both"/>
               <w:rPr>
                 <w:rFonts w:ascii="Times New Roman" w:hAnsi="Times New Roman" w:cs="Times New Roman"/>
               </w:rPr>
@@ -8021,7 +8021,6 @@
           <w:p>
             <w:pPr>
               <w:pStyle w:val="Compact"/>
-              <w:jc w:val="both"/>
               <w:rPr>
                 <w:rFonts w:ascii="Times New Roman" w:hAnsi="Times New Roman" w:cs="Times New Roman"/>
               </w:rPr>
@@ -8041,7 +8040,6 @@
           <w:p>
             <w:pPr>
               <w:pStyle w:val="Compact"/>
-              <w:jc w:val="both"/>
               <w:rPr>
                 <w:rFonts w:ascii="Times New Roman" w:hAnsi="Times New Roman" w:cs="Times New Roman"/>
               </w:rPr>
@@ -8063,7 +8061,6 @@
           <w:p>
             <w:pPr>
               <w:pStyle w:val="Compact"/>
-              <w:jc w:val="both"/>
               <w:rPr>
                 <w:rFonts w:ascii="Times New Roman" w:hAnsi="Times New Roman" w:cs="Times New Roman"/>
               </w:rPr>
@@ -8083,7 +8080,6 @@
           <w:p>
             <w:pPr>
               <w:pStyle w:val="Compact"/>
-              <w:jc w:val="both"/>
               <w:rPr>
                 <w:rFonts w:ascii="Times New Roman" w:hAnsi="Times New Roman" w:cs="Times New Roman"/>
               </w:rPr>
@@ -8111,7 +8107,6 @@
           <w:p>
             <w:pPr>
               <w:pStyle w:val="Compact"/>
-              <w:jc w:val="both"/>
               <w:rPr>
                 <w:rFonts w:ascii="Times New Roman" w:hAnsi="Times New Roman" w:cs="Times New Roman"/>
               </w:rPr>
@@ -8131,7 +8126,6 @@
           <w:p>
             <w:pPr>
               <w:pStyle w:val="Compact"/>
-              <w:jc w:val="both"/>
               <w:rPr>
                 <w:rFonts w:ascii="Times New Roman" w:hAnsi="Times New Roman" w:cs="Times New Roman"/>
               </w:rPr>
@@ -8153,7 +8147,6 @@
           <w:p>
             <w:pPr>
               <w:pStyle w:val="Compact"/>
-              <w:jc w:val="both"/>
               <w:rPr>
                 <w:rFonts w:ascii="Times New Roman" w:hAnsi="Times New Roman" w:cs="Times New Roman"/>
               </w:rPr>
@@ -8175,7 +8168,6 @@
           <w:p>
             <w:pPr>
               <w:pStyle w:val="Compact"/>
-              <w:jc w:val="both"/>
               <w:rPr>
                 <w:rFonts w:ascii="Times New Roman" w:hAnsi="Times New Roman" w:cs="Times New Roman"/>
               </w:rPr>
@@ -8203,7 +8195,6 @@
           <w:p>
             <w:pPr>
               <w:pStyle w:val="Compact"/>
-              <w:jc w:val="both"/>
               <w:rPr>
                 <w:rFonts w:ascii="Times New Roman" w:hAnsi="Times New Roman" w:cs="Times New Roman"/>
               </w:rPr>
@@ -8223,7 +8214,6 @@
           <w:p>
             <w:pPr>
               <w:pStyle w:val="Compact"/>
-              <w:jc w:val="both"/>
               <w:rPr>
                 <w:rFonts w:ascii="Times New Roman" w:hAnsi="Times New Roman" w:cs="Times New Roman"/>
               </w:rPr>
@@ -8240,7 +8230,6 @@
     </w:tbl>
     <w:p>
       <w:pPr>
-        <w:jc w:val="both"/>
         <w:rPr>
           <w:rFonts w:ascii="Times New Roman" w:hAnsi="Times New Roman" w:cs="Times New Roman"/>
         </w:rPr>
@@ -8282,7 +8271,6 @@
           <w:p>
             <w:pPr>
               <w:pStyle w:val="Compact"/>
-              <w:jc w:val="both"/>
               <w:rPr>
                 <w:rFonts w:ascii="Times New Roman" w:hAnsi="Times New Roman" w:cs="Times New Roman"/>
               </w:rPr>
@@ -8306,7 +8294,6 @@
           <w:p>
             <w:pPr>
               <w:pStyle w:val="Compact"/>
-              <w:jc w:val="both"/>
               <w:rPr>
                 <w:rFonts w:ascii="Times New Roman" w:hAnsi="Times New Roman" w:cs="Times New Roman"/>
               </w:rPr>
@@ -8330,7 +8317,6 @@
           <w:p>
             <w:pPr>
               <w:pStyle w:val="Compact"/>
-              <w:jc w:val="both"/>
               <w:rPr>
                 <w:rFonts w:ascii="Times New Roman" w:hAnsi="Times New Roman" w:cs="Times New Roman"/>
               </w:rPr>
@@ -8354,7 +8340,6 @@
           <w:p>
             <w:pPr>
               <w:pStyle w:val="Compact"/>
-              <w:jc w:val="both"/>
               <w:rPr>
                 <w:rFonts w:ascii="Times New Roman" w:hAnsi="Times New Roman" w:cs="Times New Roman"/>
               </w:rPr>
@@ -8376,7 +8361,6 @@
           <w:p>
             <w:pPr>
               <w:pStyle w:val="Compact"/>
-              <w:jc w:val="both"/>
               <w:rPr>
                 <w:rFonts w:ascii="Times New Roman" w:hAnsi="Times New Roman" w:cs="Times New Roman"/>
               </w:rPr>
@@ -8398,7 +8382,6 @@
           <w:p>
             <w:pPr>
               <w:pStyle w:val="Compact"/>
-              <w:jc w:val="both"/>
               <w:rPr>
                 <w:rFonts w:ascii="Times New Roman" w:hAnsi="Times New Roman" w:cs="Times New Roman"/>
               </w:rPr>
@@ -8418,7 +8401,6 @@
           <w:p>
             <w:pPr>
               <w:pStyle w:val="Compact"/>
-              <w:jc w:val="both"/>
               <w:rPr>
                 <w:rFonts w:ascii="Times New Roman" w:hAnsi="Times New Roman" w:cs="Times New Roman"/>
               </w:rPr>
@@ -8438,7 +8420,6 @@
           <w:p>
             <w:pPr>
               <w:pStyle w:val="Compact"/>
-              <w:jc w:val="both"/>
               <w:rPr>
                 <w:rFonts w:ascii="Times New Roman" w:hAnsi="Times New Roman" w:cs="Times New Roman"/>
               </w:rPr>
@@ -8460,7 +8441,6 @@
           <w:p>
             <w:pPr>
               <w:pStyle w:val="Compact"/>
-              <w:jc w:val="both"/>
               <w:rPr>
                 <w:rFonts w:ascii="Times New Roman" w:hAnsi="Times New Roman" w:cs="Times New Roman"/>
               </w:rPr>
@@ -8470,6 +8450,7 @@
               <w:rPr>
                 <w:rFonts w:ascii="Times New Roman" w:hAnsi="Times New Roman" w:cs="Times New Roman"/>
               </w:rPr>
+              <w:lastRenderedPageBreak/>
               <w:t>time</w:t>
             </w:r>
             <w:proofErr w:type="spellEnd"/>
@@ -8482,7 +8463,6 @@
           <w:p>
             <w:pPr>
               <w:pStyle w:val="Compact"/>
-              <w:jc w:val="both"/>
               <w:rPr>
                 <w:rFonts w:ascii="Times New Roman" w:hAnsi="Times New Roman" w:cs="Times New Roman"/>
               </w:rPr>
@@ -8504,7 +8484,6 @@
           <w:p>
             <w:pPr>
               <w:pStyle w:val="Compact"/>
-              <w:jc w:val="both"/>
               <w:rPr>
                 <w:rFonts w:ascii="Times New Roman" w:hAnsi="Times New Roman" w:cs="Times New Roman"/>
               </w:rPr>
@@ -8524,7 +8503,6 @@
           <w:p>
             <w:pPr>
               <w:pStyle w:val="Compact"/>
-              <w:jc w:val="both"/>
               <w:rPr>
                 <w:rFonts w:ascii="Times New Roman" w:hAnsi="Times New Roman" w:cs="Times New Roman"/>
               </w:rPr>
@@ -8546,7 +8524,6 @@
           <w:p>
             <w:pPr>
               <w:pStyle w:val="Compact"/>
-              <w:jc w:val="both"/>
               <w:rPr>
                 <w:rFonts w:ascii="Times New Roman" w:hAnsi="Times New Roman" w:cs="Times New Roman"/>
               </w:rPr>
@@ -8568,7 +8545,6 @@
           <w:p>
             <w:pPr>
               <w:pStyle w:val="Compact"/>
-              <w:jc w:val="both"/>
               <w:rPr>
                 <w:rFonts w:ascii="Times New Roman" w:hAnsi="Times New Roman" w:cs="Times New Roman"/>
               </w:rPr>
@@ -8588,7 +8564,6 @@
           <w:p>
             <w:pPr>
               <w:pStyle w:val="Compact"/>
-              <w:jc w:val="both"/>
               <w:rPr>
                 <w:rFonts w:ascii="Times New Roman" w:hAnsi="Times New Roman" w:cs="Times New Roman"/>
               </w:rPr>
@@ -8608,7 +8583,6 @@
           <w:p>
             <w:pPr>
               <w:pStyle w:val="Compact"/>
-              <w:jc w:val="both"/>
               <w:rPr>
                 <w:rFonts w:ascii="Times New Roman" w:hAnsi="Times New Roman" w:cs="Times New Roman"/>
               </w:rPr>
@@ -8630,7 +8604,6 @@
           <w:p>
             <w:pPr>
               <w:pStyle w:val="Compact"/>
-              <w:jc w:val="both"/>
               <w:rPr>
                 <w:rFonts w:ascii="Times New Roman" w:hAnsi="Times New Roman" w:cs="Times New Roman"/>
               </w:rPr>
@@ -8650,7 +8623,6 @@
           <w:p>
             <w:pPr>
               <w:pStyle w:val="Compact"/>
-              <w:jc w:val="both"/>
               <w:rPr>
                 <w:rFonts w:ascii="Times New Roman" w:hAnsi="Times New Roman" w:cs="Times New Roman"/>
               </w:rPr>
@@ -8678,7 +8650,6 @@
           <w:p>
             <w:pPr>
               <w:pStyle w:val="Compact"/>
-              <w:jc w:val="both"/>
               <w:rPr>
                 <w:rFonts w:ascii="Times New Roman" w:hAnsi="Times New Roman" w:cs="Times New Roman"/>
               </w:rPr>
@@ -8698,7 +8669,6 @@
           <w:p>
             <w:pPr>
               <w:pStyle w:val="Compact"/>
-              <w:jc w:val="both"/>
               <w:rPr>
                 <w:rFonts w:ascii="Times New Roman" w:hAnsi="Times New Roman" w:cs="Times New Roman"/>
               </w:rPr>
@@ -8723,7 +8693,6 @@
           <w:p>
             <w:pPr>
               <w:pStyle w:val="Compact"/>
-              <w:jc w:val="both"/>
               <w:rPr>
                 <w:rFonts w:ascii="Times New Roman" w:hAnsi="Times New Roman" w:cs="Times New Roman"/>
               </w:rPr>
@@ -8743,7 +8712,6 @@
           <w:p>
             <w:pPr>
               <w:pStyle w:val="Compact"/>
-              <w:jc w:val="both"/>
               <w:rPr>
                 <w:rFonts w:ascii="Times New Roman" w:hAnsi="Times New Roman" w:cs="Times New Roman"/>
               </w:rPr>
@@ -8763,7 +8731,6 @@
           <w:p>
             <w:pPr>
               <w:pStyle w:val="Compact"/>
-              <w:jc w:val="both"/>
               <w:rPr>
                 <w:rFonts w:ascii="Times New Roman" w:hAnsi="Times New Roman" w:cs="Times New Roman"/>
               </w:rPr>
@@ -8783,7 +8750,6 @@
           <w:p>
             <w:pPr>
               <w:pStyle w:val="Compact"/>
-              <w:jc w:val="both"/>
               <w:rPr>
                 <w:rFonts w:ascii="Times New Roman" w:hAnsi="Times New Roman" w:cs="Times New Roman"/>
               </w:rPr>
@@ -8800,7 +8766,6 @@
     </w:tbl>
     <w:p>
       <w:pPr>
-        <w:jc w:val="both"/>
         <w:rPr>
           <w:rFonts w:ascii="Times New Roman" w:hAnsi="Times New Roman" w:cs="Times New Roman"/>
         </w:rPr>
@@ -8818,7 +8783,21 @@
         <w:rPr>
           <w:rFonts w:ascii="Times New Roman" w:hAnsi="Times New Roman" w:cs="Times New Roman"/>
         </w:rPr>
-        <w:t xml:space="preserve"> - Csak egy kapcsolótábla, amin számon tartja kik kedvelték melyik posztot</w:t>
+        <w:t xml:space="preserve"> - Csak egy kapcsolótábla, amin </w:t>
+      </w:r>
+      <w:proofErr w:type="gramStart"/>
+      <w:r>
+        <w:rPr>
+          <w:rFonts w:ascii="Times New Roman" w:hAnsi="Times New Roman" w:cs="Times New Roman"/>
+        </w:rPr>
+        <w:t>számon tartja</w:t>
+      </w:r>
+      <w:proofErr w:type="gramEnd"/>
+      <w:r>
+        <w:rPr>
+          <w:rFonts w:ascii="Times New Roman" w:hAnsi="Times New Roman" w:cs="Times New Roman"/>
+        </w:rPr>
+        <w:t xml:space="preserve"> kik kedvelték melyik posztot</w:t>
       </w:r>
     </w:p>
     <w:tbl>
@@ -8844,16 +8823,14 @@
           <w:p>
             <w:pPr>
               <w:pStyle w:val="Compact"/>
-              <w:jc w:val="both"/>
-              <w:rPr>
-                <w:rFonts w:ascii="Times New Roman" w:hAnsi="Times New Roman" w:cs="Times New Roman"/>
-              </w:rPr>
-            </w:pPr>
-            <w:r>
-              <w:rPr>
-                <w:rFonts w:ascii="Times New Roman" w:hAnsi="Times New Roman" w:cs="Times New Roman"/>
-              </w:rPr>
-              <w:lastRenderedPageBreak/>
+              <w:rPr>
+                <w:rFonts w:ascii="Times New Roman" w:hAnsi="Times New Roman" w:cs="Times New Roman"/>
+              </w:rPr>
+            </w:pPr>
+            <w:r>
+              <w:rPr>
+                <w:rFonts w:ascii="Times New Roman" w:hAnsi="Times New Roman" w:cs="Times New Roman"/>
+              </w:rPr>
               <w:t>Adat neve</w:t>
             </w:r>
           </w:p>
@@ -8869,7 +8846,6 @@
           <w:p>
             <w:pPr>
               <w:pStyle w:val="Compact"/>
-              <w:jc w:val="both"/>
               <w:rPr>
                 <w:rFonts w:ascii="Times New Roman" w:hAnsi="Times New Roman" w:cs="Times New Roman"/>
               </w:rPr>
@@ -8893,7 +8869,6 @@
           <w:p>
             <w:pPr>
               <w:pStyle w:val="Compact"/>
-              <w:jc w:val="both"/>
               <w:rPr>
                 <w:rFonts w:ascii="Times New Roman" w:hAnsi="Times New Roman" w:cs="Times New Roman"/>
               </w:rPr>
@@ -8917,7 +8892,6 @@
           <w:p>
             <w:pPr>
               <w:pStyle w:val="Compact"/>
-              <w:jc w:val="both"/>
               <w:rPr>
                 <w:rFonts w:ascii="Times New Roman" w:hAnsi="Times New Roman" w:cs="Times New Roman"/>
               </w:rPr>
@@ -8939,7 +8913,6 @@
           <w:p>
             <w:pPr>
               <w:pStyle w:val="Compact"/>
-              <w:jc w:val="both"/>
               <w:rPr>
                 <w:rFonts w:ascii="Times New Roman" w:hAnsi="Times New Roman" w:cs="Times New Roman"/>
               </w:rPr>
@@ -8961,7 +8934,6 @@
           <w:p>
             <w:pPr>
               <w:pStyle w:val="Compact"/>
-              <w:jc w:val="both"/>
               <w:rPr>
                 <w:rFonts w:ascii="Times New Roman" w:hAnsi="Times New Roman" w:cs="Times New Roman"/>
               </w:rPr>
@@ -8981,7 +8953,6 @@
           <w:p>
             <w:pPr>
               <w:pStyle w:val="Compact"/>
-              <w:jc w:val="both"/>
               <w:rPr>
                 <w:rFonts w:ascii="Times New Roman" w:hAnsi="Times New Roman" w:cs="Times New Roman"/>
               </w:rPr>
@@ -9001,7 +8972,6 @@
           <w:p>
             <w:pPr>
               <w:pStyle w:val="Compact"/>
-              <w:jc w:val="both"/>
               <w:rPr>
                 <w:rFonts w:ascii="Times New Roman" w:hAnsi="Times New Roman" w:cs="Times New Roman"/>
               </w:rPr>
@@ -9023,7 +8993,6 @@
           <w:p>
             <w:pPr>
               <w:pStyle w:val="Compact"/>
-              <w:jc w:val="both"/>
               <w:rPr>
                 <w:rFonts w:ascii="Times New Roman" w:hAnsi="Times New Roman" w:cs="Times New Roman"/>
               </w:rPr>
@@ -9043,7 +9012,6 @@
           <w:p>
             <w:pPr>
               <w:pStyle w:val="Compact"/>
-              <w:jc w:val="both"/>
               <w:rPr>
                 <w:rFonts w:ascii="Times New Roman" w:hAnsi="Times New Roman" w:cs="Times New Roman"/>
               </w:rPr>
@@ -9063,7 +9031,6 @@
           <w:p>
             <w:pPr>
               <w:pStyle w:val="Compact"/>
-              <w:jc w:val="both"/>
               <w:rPr>
                 <w:rFonts w:ascii="Times New Roman" w:hAnsi="Times New Roman" w:cs="Times New Roman"/>
               </w:rPr>
@@ -9083,7 +9050,6 @@
           <w:p>
             <w:pPr>
               <w:pStyle w:val="Compact"/>
-              <w:jc w:val="both"/>
               <w:rPr>
                 <w:rFonts w:ascii="Times New Roman" w:hAnsi="Times New Roman" w:cs="Times New Roman"/>
               </w:rPr>
@@ -9105,7 +9071,6 @@
           <w:p>
             <w:pPr>
               <w:pStyle w:val="Compact"/>
-              <w:jc w:val="both"/>
               <w:rPr>
                 <w:rFonts w:ascii="Times New Roman" w:hAnsi="Times New Roman" w:cs="Times New Roman"/>
               </w:rPr>
@@ -9127,7 +9092,6 @@
           <w:p>
             <w:pPr>
               <w:pStyle w:val="Compact"/>
-              <w:jc w:val="both"/>
               <w:rPr>
                 <w:rFonts w:ascii="Times New Roman" w:hAnsi="Times New Roman" w:cs="Times New Roman"/>
               </w:rPr>
@@ -9147,7 +9111,6 @@
           <w:p>
             <w:pPr>
               <w:pStyle w:val="Compact"/>
-              <w:jc w:val="both"/>
               <w:rPr>
                 <w:rFonts w:ascii="Times New Roman" w:hAnsi="Times New Roman" w:cs="Times New Roman"/>
               </w:rPr>
@@ -9167,7 +9130,6 @@
           <w:p>
             <w:pPr>
               <w:pStyle w:val="Compact"/>
-              <w:jc w:val="both"/>
               <w:rPr>
                 <w:rFonts w:ascii="Times New Roman" w:hAnsi="Times New Roman" w:cs="Times New Roman"/>
               </w:rPr>
@@ -9184,7 +9146,6 @@
     </w:tbl>
     <w:p>
       <w:pPr>
-        <w:jc w:val="both"/>
         <w:rPr>
           <w:rFonts w:ascii="Times New Roman" w:hAnsi="Times New Roman" w:cs="Times New Roman"/>
         </w:rPr>
@@ -9228,7 +9189,6 @@
           <w:p>
             <w:pPr>
               <w:pStyle w:val="Compact"/>
-              <w:jc w:val="both"/>
               <w:rPr>
                 <w:rFonts w:ascii="Times New Roman" w:hAnsi="Times New Roman" w:cs="Times New Roman"/>
               </w:rPr>
@@ -9252,7 +9212,6 @@
           <w:p>
             <w:pPr>
               <w:pStyle w:val="Compact"/>
-              <w:jc w:val="both"/>
               <w:rPr>
                 <w:rFonts w:ascii="Times New Roman" w:hAnsi="Times New Roman" w:cs="Times New Roman"/>
               </w:rPr>
@@ -9276,7 +9235,6 @@
           <w:p>
             <w:pPr>
               <w:pStyle w:val="Compact"/>
-              <w:jc w:val="both"/>
               <w:rPr>
                 <w:rFonts w:ascii="Times New Roman" w:hAnsi="Times New Roman" w:cs="Times New Roman"/>
               </w:rPr>
@@ -9300,7 +9258,6 @@
           <w:p>
             <w:pPr>
               <w:pStyle w:val="Compact"/>
-              <w:jc w:val="both"/>
               <w:rPr>
                 <w:rFonts w:ascii="Times New Roman" w:hAnsi="Times New Roman" w:cs="Times New Roman"/>
               </w:rPr>
@@ -9322,7 +9279,6 @@
           <w:p>
             <w:pPr>
               <w:pStyle w:val="Compact"/>
-              <w:jc w:val="both"/>
               <w:rPr>
                 <w:rFonts w:ascii="Times New Roman" w:hAnsi="Times New Roman" w:cs="Times New Roman"/>
               </w:rPr>
@@ -9344,7 +9300,6 @@
           <w:p>
             <w:pPr>
               <w:pStyle w:val="Compact"/>
-              <w:jc w:val="both"/>
               <w:rPr>
                 <w:rFonts w:ascii="Times New Roman" w:hAnsi="Times New Roman" w:cs="Times New Roman"/>
               </w:rPr>
@@ -9364,7 +9319,6 @@
           <w:p>
             <w:pPr>
               <w:pStyle w:val="Compact"/>
-              <w:jc w:val="both"/>
               <w:rPr>
                 <w:rFonts w:ascii="Times New Roman" w:hAnsi="Times New Roman" w:cs="Times New Roman"/>
               </w:rPr>
@@ -9384,7 +9338,6 @@
           <w:p>
             <w:pPr>
               <w:pStyle w:val="Compact"/>
-              <w:jc w:val="both"/>
               <w:rPr>
                 <w:rFonts w:ascii="Times New Roman" w:hAnsi="Times New Roman" w:cs="Times New Roman"/>
               </w:rPr>
@@ -9406,7 +9359,6 @@
           <w:p>
             <w:pPr>
               <w:pStyle w:val="Compact"/>
-              <w:jc w:val="both"/>
               <w:rPr>
                 <w:rFonts w:ascii="Times New Roman" w:hAnsi="Times New Roman" w:cs="Times New Roman"/>
               </w:rPr>
@@ -9428,7 +9380,6 @@
           <w:p>
             <w:pPr>
               <w:pStyle w:val="Compact"/>
-              <w:jc w:val="both"/>
               <w:rPr>
                 <w:rFonts w:ascii="Times New Roman" w:hAnsi="Times New Roman" w:cs="Times New Roman"/>
               </w:rPr>
@@ -9456,7 +9407,6 @@
           <w:p>
             <w:pPr>
               <w:pStyle w:val="Compact"/>
-              <w:jc w:val="both"/>
               <w:rPr>
                 <w:rFonts w:ascii="Times New Roman" w:hAnsi="Times New Roman" w:cs="Times New Roman"/>
               </w:rPr>
@@ -9476,7 +9426,6 @@
           <w:p>
             <w:pPr>
               <w:pStyle w:val="Compact"/>
-              <w:jc w:val="both"/>
               <w:rPr>
                 <w:rFonts w:ascii="Times New Roman" w:hAnsi="Times New Roman" w:cs="Times New Roman"/>
               </w:rPr>
@@ -9498,7 +9447,6 @@
           <w:p>
             <w:pPr>
               <w:pStyle w:val="Compact"/>
-              <w:jc w:val="both"/>
               <w:rPr>
                 <w:rFonts w:ascii="Times New Roman" w:hAnsi="Times New Roman" w:cs="Times New Roman"/>
               </w:rPr>
@@ -9520,7 +9468,6 @@
           <w:p>
             <w:pPr>
               <w:pStyle w:val="Compact"/>
-              <w:jc w:val="both"/>
               <w:rPr>
                 <w:rFonts w:ascii="Times New Roman" w:hAnsi="Times New Roman" w:cs="Times New Roman"/>
               </w:rPr>
@@ -9548,7 +9495,6 @@
           <w:p>
             <w:pPr>
               <w:pStyle w:val="Compact"/>
-              <w:jc w:val="both"/>
               <w:rPr>
                 <w:rFonts w:ascii="Times New Roman" w:hAnsi="Times New Roman" w:cs="Times New Roman"/>
               </w:rPr>
@@ -9568,7 +9514,6 @@
           <w:p>
             <w:pPr>
               <w:pStyle w:val="Compact"/>
-              <w:jc w:val="both"/>
               <w:rPr>
                 <w:rFonts w:ascii="Times New Roman" w:hAnsi="Times New Roman" w:cs="Times New Roman"/>
               </w:rPr>
@@ -9590,7 +9535,6 @@
           <w:p>
             <w:pPr>
               <w:pStyle w:val="Compact"/>
-              <w:jc w:val="both"/>
               <w:rPr>
                 <w:rFonts w:ascii="Times New Roman" w:hAnsi="Times New Roman" w:cs="Times New Roman"/>
               </w:rPr>
@@ -9612,7 +9556,6 @@
           <w:p>
             <w:pPr>
               <w:pStyle w:val="Compact"/>
-              <w:jc w:val="both"/>
               <w:rPr>
                 <w:rFonts w:ascii="Times New Roman" w:hAnsi="Times New Roman" w:cs="Times New Roman"/>
               </w:rPr>
@@ -9640,7 +9583,6 @@
           <w:p>
             <w:pPr>
               <w:pStyle w:val="Compact"/>
-              <w:jc w:val="both"/>
               <w:rPr>
                 <w:rFonts w:ascii="Times New Roman" w:hAnsi="Times New Roman" w:cs="Times New Roman"/>
               </w:rPr>
@@ -9660,7 +9602,6 @@
           <w:p>
             <w:pPr>
               <w:pStyle w:val="Compact"/>
-              <w:jc w:val="both"/>
               <w:rPr>
                 <w:rFonts w:ascii="Times New Roman" w:hAnsi="Times New Roman" w:cs="Times New Roman"/>
               </w:rPr>
@@ -9682,7 +9623,6 @@
           <w:p>
             <w:pPr>
               <w:pStyle w:val="Compact"/>
-              <w:jc w:val="both"/>
               <w:rPr>
                 <w:rFonts w:ascii="Times New Roman" w:hAnsi="Times New Roman" w:cs="Times New Roman"/>
               </w:rPr>
@@ -9704,7 +9644,6 @@
           <w:p>
             <w:pPr>
               <w:pStyle w:val="Compact"/>
-              <w:jc w:val="both"/>
               <w:rPr>
                 <w:rFonts w:ascii="Times New Roman" w:hAnsi="Times New Roman" w:cs="Times New Roman"/>
               </w:rPr>
@@ -9732,7 +9671,6 @@
           <w:p>
             <w:pPr>
               <w:pStyle w:val="Compact"/>
-              <w:jc w:val="both"/>
               <w:rPr>
                 <w:rFonts w:ascii="Times New Roman" w:hAnsi="Times New Roman" w:cs="Times New Roman"/>
               </w:rPr>
@@ -9752,7 +9690,6 @@
           <w:p>
             <w:pPr>
               <w:pStyle w:val="Compact"/>
-              <w:jc w:val="both"/>
               <w:rPr>
                 <w:rFonts w:ascii="Times New Roman" w:hAnsi="Times New Roman" w:cs="Times New Roman"/>
               </w:rPr>
@@ -9774,7 +9711,6 @@
           <w:p>
             <w:pPr>
               <w:pStyle w:val="Compact"/>
-              <w:jc w:val="both"/>
               <w:rPr>
                 <w:rFonts w:ascii="Times New Roman" w:hAnsi="Times New Roman" w:cs="Times New Roman"/>
               </w:rPr>
@@ -9796,7 +9732,6 @@
           <w:p>
             <w:pPr>
               <w:pStyle w:val="Compact"/>
-              <w:jc w:val="both"/>
               <w:rPr>
                 <w:rFonts w:ascii="Times New Roman" w:hAnsi="Times New Roman" w:cs="Times New Roman"/>
               </w:rPr>
@@ -9824,7 +9759,6 @@
           <w:p>
             <w:pPr>
               <w:pStyle w:val="Compact"/>
-              <w:jc w:val="both"/>
               <w:rPr>
                 <w:rFonts w:ascii="Times New Roman" w:hAnsi="Times New Roman" w:cs="Times New Roman"/>
               </w:rPr>
@@ -9844,7 +9778,6 @@
           <w:p>
             <w:pPr>
               <w:pStyle w:val="Compact"/>
-              <w:jc w:val="both"/>
               <w:rPr>
                 <w:rFonts w:ascii="Times New Roman" w:hAnsi="Times New Roman" w:cs="Times New Roman"/>
               </w:rPr>
@@ -9862,22 +9795,41 @@
     <w:p>
       <w:pPr>
         <w:pStyle w:val="Cmsor2"/>
+      </w:pPr>
+      <w:bookmarkStart w:id="63" w:name="tesztelési-dokumentáció"/>
+      <w:bookmarkStart w:id="64" w:name="_Toc34819084"/>
+      <w:r>
+        <w:t>Tesztelési dokumentáció</w:t>
+      </w:r>
+      <w:bookmarkEnd w:id="64"/>
+    </w:p>
+    <w:bookmarkEnd w:id="63"/>
+    <w:p>
+      <w:pPr>
         <w:jc w:val="both"/>
         <w:rPr>
           <w:rFonts w:ascii="Times New Roman" w:hAnsi="Times New Roman" w:cs="Times New Roman"/>
         </w:rPr>
       </w:pPr>
-      <w:bookmarkStart w:id="71" w:name="tesztelési-dokumentáció"/>
-      <w:bookmarkStart w:id="72" w:name="_Toc34808307"/>
-      <w:r>
-        <w:rPr>
-          <w:rFonts w:ascii="Times New Roman" w:hAnsi="Times New Roman" w:cs="Times New Roman"/>
-        </w:rPr>
-        <w:t>Tesztelési dokumentáció</w:t>
-      </w:r>
-      <w:bookmarkEnd w:id="72"/>
-    </w:p>
-    <w:bookmarkEnd w:id="71"/>
+      <w:r>
+        <w:rPr>
+          <w:rFonts w:ascii="Times New Roman" w:hAnsi="Times New Roman" w:cs="Times New Roman"/>
+        </w:rPr>
+        <w:t>A program funkcióinak tesztelését és hibakeresést nem csak én, barátok, családtagok és osztálytársak is segítették, köztü</w:t>
+      </w:r>
+      <w:r>
+        <w:rPr>
+          <w:rFonts w:ascii="Times New Roman" w:hAnsi="Times New Roman" w:cs="Times New Roman"/>
+        </w:rPr>
+        <w:t>k</w:t>
+      </w:r>
+      <w:r>
+        <w:rPr>
+          <w:rFonts w:ascii="Times New Roman" w:hAnsi="Times New Roman" w:cs="Times New Roman"/>
+        </w:rPr>
+        <w:t xml:space="preserve"> egy költő is. Sok tanácsot és ötletet kértem tőlük, hogy mi az, ami támogatni tudná egy költő vagy egy író munkáját és ezeket bele is raktam a programba.</w:t>
+      </w:r>
+    </w:p>
     <w:p>
       <w:pPr>
         <w:jc w:val="both"/>
@@ -9889,53 +9841,35 @@
         <w:rPr>
           <w:rFonts w:ascii="Times New Roman" w:hAnsi="Times New Roman" w:cs="Times New Roman"/>
         </w:rPr>
-        <w:t>A program funkcióinak tesztelését és hibakeresést nem csak én, barátok, családtagok és osztálytársak is segítették, köztü</w:t>
-      </w:r>
-      <w:r>
-        <w:rPr>
-          <w:rFonts w:ascii="Times New Roman" w:hAnsi="Times New Roman" w:cs="Times New Roman"/>
-        </w:rPr>
-        <w:t>k</w:t>
-      </w:r>
-      <w:r>
-        <w:rPr>
-          <w:rFonts w:ascii="Times New Roman" w:hAnsi="Times New Roman" w:cs="Times New Roman"/>
-        </w:rPr>
-        <w:t xml:space="preserve"> egy költő is. Sok tanácsot és ötletet kértem tőlük, hogy mi az, ami támogatni tudná egy költő vagy egy író munkáját és ezeket bele is raktam a programba.</w:t>
-      </w:r>
-    </w:p>
-    <w:p>
-      <w:pPr>
-        <w:jc w:val="both"/>
-        <w:rPr>
-          <w:rFonts w:ascii="Times New Roman" w:hAnsi="Times New Roman" w:cs="Times New Roman"/>
-        </w:rPr>
-      </w:pPr>
-      <w:r>
-        <w:rPr>
-          <w:rFonts w:ascii="Times New Roman" w:hAnsi="Times New Roman" w:cs="Times New Roman"/>
-        </w:rPr>
         <w:t>Vizsgálni főként a közösségi funkciókat kellett, hisz azokhoz több felhasználó szükséges. A posztolást, kedveléseket mind külső segítséggel igyekeztem hibáktól mentessé tenni.</w:t>
       </w:r>
     </w:p>
     <w:p>
       <w:pPr>
+        <w:spacing w:before="0" w:after="200"/>
+        <w:rPr>
+          <w:rFonts w:ascii="Times New Roman" w:hAnsi="Times New Roman" w:cs="Times New Roman"/>
+        </w:rPr>
+      </w:pPr>
+      <w:r>
+        <w:rPr>
+          <w:rFonts w:ascii="Times New Roman" w:hAnsi="Times New Roman" w:cs="Times New Roman"/>
+        </w:rPr>
+        <w:br w:type="page"/>
+      </w:r>
+    </w:p>
+    <w:p>
+      <w:pPr>
         <w:pStyle w:val="Cmsor2"/>
-        <w:jc w:val="both"/>
-        <w:rPr>
-          <w:rFonts w:ascii="Times New Roman" w:hAnsi="Times New Roman" w:cs="Times New Roman"/>
-        </w:rPr>
-      </w:pPr>
-      <w:bookmarkStart w:id="73" w:name="továbbfejlesztési-lehetőségek"/>
-      <w:bookmarkStart w:id="74" w:name="_Toc34808308"/>
-      <w:commentRangeStart w:id="75"/>
-      <w:r>
-        <w:rPr>
-          <w:rFonts w:ascii="Times New Roman" w:hAnsi="Times New Roman" w:cs="Times New Roman"/>
-        </w:rPr>
+      </w:pPr>
+      <w:bookmarkStart w:id="65" w:name="továbbfejlesztési-lehetőségek"/>
+      <w:bookmarkStart w:id="66" w:name="_Toc34819085"/>
+      <w:commentRangeStart w:id="67"/>
+      <w:r>
+        <w:lastRenderedPageBreak/>
         <w:t>Továbbfejlesztési lehetőségek</w:t>
       </w:r>
-      <w:commentRangeEnd w:id="75"/>
+      <w:commentRangeEnd w:id="67"/>
       <w:r>
         <w:rPr>
           <w:rStyle w:val="Jegyzethivatkozs"/>
@@ -9944,30 +9878,38 @@
           <w:bCs w:val="0"/>
           <w:color w:val="auto"/>
         </w:rPr>
-        <w:commentReference w:id="75"/>
-      </w:r>
-      <w:bookmarkEnd w:id="74"/>
+        <w:commentReference w:id="67"/>
+      </w:r>
+      <w:bookmarkEnd w:id="66"/>
     </w:p>
     <w:p>
       <w:pPr>
         <w:pStyle w:val="Cmsor3"/>
+      </w:pPr>
+      <w:bookmarkStart w:id="68" w:name="napi-idézetek"/>
+      <w:bookmarkStart w:id="69" w:name="_Toc34819086"/>
+      <w:bookmarkEnd w:id="65"/>
+      <w:r>
+        <w:t>Napi idézetek</w:t>
+      </w:r>
+      <w:bookmarkEnd w:id="69"/>
+    </w:p>
+    <w:bookmarkEnd w:id="68"/>
+    <w:p>
+      <w:pPr>
         <w:jc w:val="both"/>
         <w:rPr>
           <w:rFonts w:ascii="Times New Roman" w:hAnsi="Times New Roman" w:cs="Times New Roman"/>
         </w:rPr>
       </w:pPr>
-      <w:bookmarkStart w:id="76" w:name="napi-idézetek"/>
-      <w:bookmarkStart w:id="77" w:name="_Toc34808309"/>
-      <w:bookmarkEnd w:id="73"/>
-      <w:r>
-        <w:rPr>
-          <w:rFonts w:ascii="Times New Roman" w:hAnsi="Times New Roman" w:cs="Times New Roman"/>
-        </w:rPr>
-        <w:t>Napi idézetek</w:t>
-      </w:r>
-      <w:bookmarkEnd w:id="77"/>
-    </w:p>
-    <w:bookmarkEnd w:id="76"/>
+      <w:r>
+        <w:rPr>
+          <w:rFonts w:ascii="Times New Roman" w:hAnsi="Times New Roman" w:cs="Times New Roman"/>
+          <w:b/>
+        </w:rPr>
+        <w:t>Bővítés és beküldés</w:t>
+      </w:r>
+    </w:p>
     <w:p>
       <w:pPr>
         <w:jc w:val="both"/>
@@ -9978,10 +9920,45 @@
       <w:r>
         <w:rPr>
           <w:rFonts w:ascii="Times New Roman" w:hAnsi="Times New Roman" w:cs="Times New Roman"/>
+        </w:rPr>
+        <w:t>Szeretném, ha az idézetek folyamatosan gyarapodnának, ezért lehetne a főoldalon egy funkció, amivel saját idézeteket írhatnak. Nem közvetlen az idézetes táblába, hanem egy olyan helyre kerülnének ezek e</w:t>
+      </w:r>
+      <w:r>
+        <w:rPr>
+          <w:rFonts w:ascii="Times New Roman" w:hAnsi="Times New Roman" w:cs="Times New Roman"/>
+        </w:rPr>
+        <w:t>lőször, ahol mások elfogadhatják</w:t>
+      </w:r>
+      <w:r>
+        <w:rPr>
+          <w:rFonts w:ascii="Times New Roman" w:hAnsi="Times New Roman" w:cs="Times New Roman"/>
+        </w:rPr>
+        <w:t xml:space="preserve"> vagy elutasíthatják az idézet javaslatokat.</w:t>
+      </w:r>
+    </w:p>
+    <w:p>
+      <w:pPr>
+        <w:jc w:val="both"/>
+        <w:rPr>
+          <w:rFonts w:ascii="Times New Roman" w:hAnsi="Times New Roman" w:cs="Times New Roman"/>
+        </w:rPr>
+      </w:pPr>
+      <w:r>
+        <w:rPr>
+          <w:rFonts w:ascii="Times New Roman" w:hAnsi="Times New Roman" w:cs="Times New Roman"/>
           <w:b/>
         </w:rPr>
-        <w:t>Bővítés és beküldés</w:t>
-      </w:r>
+        <w:t xml:space="preserve">Testreszabhatóság </w:t>
+      </w:r>
+      <w:proofErr w:type="spellStart"/>
+      <w:r>
+        <w:rPr>
+          <w:rFonts w:ascii="Times New Roman" w:hAnsi="Times New Roman" w:cs="Times New Roman"/>
+          <w:b/>
+        </w:rPr>
+        <w:t>szűrőkjel</w:t>
+      </w:r>
+      <w:proofErr w:type="spellEnd"/>
     </w:p>
     <w:p>
       <w:pPr>
@@ -9994,21 +9971,33 @@
         <w:rPr>
           <w:rFonts w:ascii="Times New Roman" w:hAnsi="Times New Roman" w:cs="Times New Roman"/>
         </w:rPr>
-        <w:t>Szeretném, ha az idézetek folyamatosan gyarapodnának, ezért lehetne a főoldalon egy funkció, amivel saját idézeteket írhatnak. Nem közvetlen az idézetes táblába, hanem egy olyan helyre kerülnének ezek e</w:t>
-      </w:r>
-      <w:r>
-        <w:rPr>
-          <w:rFonts w:ascii="Times New Roman" w:hAnsi="Times New Roman" w:cs="Times New Roman"/>
-        </w:rPr>
-        <w:t>lőször, ahol mások elfogadhatják</w:t>
-      </w:r>
-      <w:r>
-        <w:rPr>
-          <w:rFonts w:ascii="Times New Roman" w:hAnsi="Times New Roman" w:cs="Times New Roman"/>
-        </w:rPr>
-        <w:t xml:space="preserve"> vagy elutasíthatják az idézet javaslatokat.</w:t>
-      </w:r>
-    </w:p>
+        <w:t>Az idézetekhez tartozik egy kategória is, szeretném</w:t>
+      </w:r>
+      <w:r>
+        <w:rPr>
+          <w:rFonts w:ascii="Times New Roman" w:hAnsi="Times New Roman" w:cs="Times New Roman"/>
+        </w:rPr>
+        <w:t>,</w:t>
+      </w:r>
+      <w:r>
+        <w:rPr>
+          <w:rFonts w:ascii="Times New Roman" w:hAnsi="Times New Roman" w:cs="Times New Roman"/>
+        </w:rPr>
+        <w:t xml:space="preserve"> ha e kategóriák segítségével a felhasználók kiszűrhetik a számukra megfelelő idézeteket. Például az angolul nem beszélők beállíthatják, hogy csak magyar idézetek jelenjenek meg.</w:t>
+      </w:r>
+    </w:p>
+    <w:p>
+      <w:pPr>
+        <w:pStyle w:val="Cmsor3"/>
+      </w:pPr>
+      <w:bookmarkStart w:id="70" w:name="közösségi-funkciók"/>
+      <w:bookmarkStart w:id="71" w:name="_Toc34819087"/>
+      <w:r>
+        <w:t>Közösségi funkciók</w:t>
+      </w:r>
+      <w:bookmarkEnd w:id="71"/>
+    </w:p>
+    <w:bookmarkEnd w:id="70"/>
     <w:p>
       <w:pPr>
         <w:jc w:val="both"/>
@@ -10021,17 +10010,49 @@
           <w:rFonts w:ascii="Times New Roman" w:hAnsi="Times New Roman" w:cs="Times New Roman"/>
           <w:b/>
         </w:rPr>
-        <w:t xml:space="preserve">Testreszabhatóság </w:t>
-      </w:r>
-      <w:proofErr w:type="spellStart"/>
+        <w:t>Mások műveinek letöltése (ha engedi a poszt írója)</w:t>
+      </w:r>
+    </w:p>
+    <w:p>
+      <w:pPr>
+        <w:jc w:val="both"/>
+        <w:rPr>
+          <w:rFonts w:ascii="Times New Roman" w:hAnsi="Times New Roman" w:cs="Times New Roman"/>
+        </w:rPr>
+      </w:pPr>
+      <w:r>
+        <w:rPr>
+          <w:rFonts w:ascii="Times New Roman" w:hAnsi="Times New Roman" w:cs="Times New Roman"/>
+        </w:rPr>
+        <w:t>Posztoláskor</w:t>
+      </w:r>
+      <w:r>
+        <w:rPr>
+          <w:rFonts w:ascii="Times New Roman" w:hAnsi="Times New Roman" w:cs="Times New Roman"/>
+        </w:rPr>
+        <w:t>,</w:t>
+      </w:r>
+      <w:r>
+        <w:rPr>
+          <w:rFonts w:ascii="Times New Roman" w:hAnsi="Times New Roman" w:cs="Times New Roman"/>
+        </w:rPr>
+        <w:t xml:space="preserve"> ha a felhasználó csatolt művet a poszthoz, legyen lehetősége, hogy mások számára a mű letölthető / elmenthető legyen. Ez a funkció hasznos lehet eszköz csomagoknál (erről később írok) vagy közösségi projekteknél.</w:t>
+      </w:r>
+    </w:p>
+    <w:p>
+      <w:pPr>
+        <w:jc w:val="both"/>
+        <w:rPr>
+          <w:rFonts w:ascii="Times New Roman" w:hAnsi="Times New Roman" w:cs="Times New Roman"/>
+        </w:rPr>
+      </w:pPr>
       <w:r>
         <w:rPr>
           <w:rFonts w:ascii="Times New Roman" w:hAnsi="Times New Roman" w:cs="Times New Roman"/>
           <w:b/>
         </w:rPr>
-        <w:t>szűrőkjel</w:t>
-      </w:r>
-      <w:proofErr w:type="spellEnd"/>
+        <w:t>Komment szekció</w:t>
+      </w:r>
     </w:p>
     <w:p>
       <w:pPr>
@@ -10044,129 +10065,20 @@
         <w:rPr>
           <w:rFonts w:ascii="Times New Roman" w:hAnsi="Times New Roman" w:cs="Times New Roman"/>
         </w:rPr>
-        <w:t>Az idézetekhez tartozik egy kategória is, szeretném</w:t>
-      </w:r>
-      <w:r>
-        <w:rPr>
-          <w:rFonts w:ascii="Times New Roman" w:hAnsi="Times New Roman" w:cs="Times New Roman"/>
-        </w:rPr>
-        <w:t>,</w:t>
-      </w:r>
-      <w:r>
-        <w:rPr>
-          <w:rFonts w:ascii="Times New Roman" w:hAnsi="Times New Roman" w:cs="Times New Roman"/>
-        </w:rPr>
-        <w:t xml:space="preserve"> ha e kategóriák segítségével a felhasználók kiszűrhetik a számukra megfelelő idézeteket. Például az angolul nem beszélők beállíthatják, hogy csak magyar idézetek jelenjenek meg.</w:t>
+        <w:t>A posztok alá lehessen kommentet írni. Fontos, hogy ha egy költő megosztja egy versét, kaphasson visszajelzéseket és véleményeket az alkotásáról. Ezt a funkciót a komplexitása és a határidő miatt nem tudtam még megvalósítani, de elől van a prioritások között.</w:t>
       </w:r>
     </w:p>
     <w:p>
       <w:pPr>
         <w:pStyle w:val="Cmsor3"/>
-        <w:jc w:val="both"/>
-        <w:rPr>
-          <w:rFonts w:ascii="Times New Roman" w:hAnsi="Times New Roman" w:cs="Times New Roman"/>
-        </w:rPr>
-      </w:pPr>
-      <w:bookmarkStart w:id="78" w:name="közösségi-funkciók"/>
-      <w:bookmarkStart w:id="79" w:name="_Toc34808310"/>
-      <w:r>
-        <w:rPr>
-          <w:rFonts w:ascii="Times New Roman" w:hAnsi="Times New Roman" w:cs="Times New Roman"/>
-        </w:rPr>
-        <w:t>Közösségi funkciók</w:t>
-      </w:r>
-      <w:bookmarkEnd w:id="79"/>
-    </w:p>
-    <w:bookmarkEnd w:id="78"/>
-    <w:p>
-      <w:pPr>
-        <w:jc w:val="both"/>
-        <w:rPr>
-          <w:rFonts w:ascii="Times New Roman" w:hAnsi="Times New Roman" w:cs="Times New Roman"/>
-        </w:rPr>
-      </w:pPr>
-      <w:r>
-        <w:rPr>
-          <w:rFonts w:ascii="Times New Roman" w:hAnsi="Times New Roman" w:cs="Times New Roman"/>
-          <w:b/>
-        </w:rPr>
-        <w:t>Mások műveinek letöltése (ha engedi a poszt írója)</w:t>
-      </w:r>
-    </w:p>
-    <w:p>
-      <w:pPr>
-        <w:jc w:val="both"/>
-        <w:rPr>
-          <w:rFonts w:ascii="Times New Roman" w:hAnsi="Times New Roman" w:cs="Times New Roman"/>
-        </w:rPr>
-      </w:pPr>
-      <w:r>
-        <w:rPr>
-          <w:rFonts w:ascii="Times New Roman" w:hAnsi="Times New Roman" w:cs="Times New Roman"/>
-        </w:rPr>
-        <w:lastRenderedPageBreak/>
-        <w:t>Posztoláskor</w:t>
-      </w:r>
-      <w:r>
-        <w:rPr>
-          <w:rFonts w:ascii="Times New Roman" w:hAnsi="Times New Roman" w:cs="Times New Roman"/>
-        </w:rPr>
-        <w:t>,</w:t>
-      </w:r>
-      <w:r>
-        <w:rPr>
-          <w:rFonts w:ascii="Times New Roman" w:hAnsi="Times New Roman" w:cs="Times New Roman"/>
-        </w:rPr>
-        <w:t xml:space="preserve"> ha a felhasználó csatolt művet a poszthoz, legyen lehetősége, hogy mások számára a mű letölthető / elmenthető legyen. Ez a funkció hasznos lehet eszköz csomagoknál (erről később írok) vagy közösségi projekteknél.</w:t>
-      </w:r>
-    </w:p>
-    <w:p>
-      <w:pPr>
-        <w:jc w:val="both"/>
-        <w:rPr>
-          <w:rFonts w:ascii="Times New Roman" w:hAnsi="Times New Roman" w:cs="Times New Roman"/>
-        </w:rPr>
-      </w:pPr>
-      <w:r>
-        <w:rPr>
-          <w:rFonts w:ascii="Times New Roman" w:hAnsi="Times New Roman" w:cs="Times New Roman"/>
-          <w:b/>
-        </w:rPr>
-        <w:t>Komment szekció</w:t>
-      </w:r>
-    </w:p>
-    <w:p>
-      <w:pPr>
-        <w:jc w:val="both"/>
-        <w:rPr>
-          <w:rFonts w:ascii="Times New Roman" w:hAnsi="Times New Roman" w:cs="Times New Roman"/>
-        </w:rPr>
-      </w:pPr>
-      <w:r>
-        <w:rPr>
-          <w:rFonts w:ascii="Times New Roman" w:hAnsi="Times New Roman" w:cs="Times New Roman"/>
-        </w:rPr>
-        <w:t>A posztok alá lehessen kommentet írni. Fontos, hogy ha egy költő megosztja egy versét, kaphasson visszajelzéseket és véleményeket az alkotásáról. Ezt a funkciót a komplexitása és a határidő miatt nem tudtam még megvalósítani, de elől van a prioritások között.</w:t>
-      </w:r>
-    </w:p>
-    <w:p>
-      <w:pPr>
-        <w:pStyle w:val="Cmsor3"/>
-        <w:jc w:val="both"/>
-        <w:rPr>
-          <w:rFonts w:ascii="Times New Roman" w:hAnsi="Times New Roman" w:cs="Times New Roman"/>
-        </w:rPr>
-      </w:pPr>
-      <w:bookmarkStart w:id="80" w:name="eszközök"/>
-      <w:bookmarkStart w:id="81" w:name="_Toc34808311"/>
-      <w:commentRangeStart w:id="82"/>
-      <w:r>
-        <w:rPr>
-          <w:rFonts w:ascii="Times New Roman" w:hAnsi="Times New Roman" w:cs="Times New Roman"/>
-        </w:rPr>
+      </w:pPr>
+      <w:bookmarkStart w:id="72" w:name="eszközök"/>
+      <w:bookmarkStart w:id="73" w:name="_Toc34819088"/>
+      <w:commentRangeStart w:id="74"/>
+      <w:r>
         <w:t>Eszközök</w:t>
       </w:r>
-      <w:commentRangeEnd w:id="82"/>
+      <w:commentRangeEnd w:id="74"/>
       <w:r>
         <w:rPr>
           <w:rStyle w:val="Jegyzethivatkozs"/>
@@ -10175,9 +10087,9 @@
           <w:bCs w:val="0"/>
           <w:color w:val="auto"/>
         </w:rPr>
-        <w:commentReference w:id="82"/>
-      </w:r>
-      <w:bookmarkEnd w:id="81"/>
+        <w:commentReference w:id="74"/>
+      </w:r>
+      <w:bookmarkEnd w:id="73"/>
     </w:p>
     <w:p>
       <w:pPr>
@@ -10187,8 +10099,8 @@
           <w:rFonts w:ascii="Times New Roman" w:hAnsi="Times New Roman" w:cs="Times New Roman"/>
         </w:rPr>
       </w:pPr>
-      <w:bookmarkStart w:id="83" w:name="mégtöbb-eszköz-mégtöbb-segítség"/>
-      <w:bookmarkEnd w:id="80"/>
+      <w:bookmarkStart w:id="75" w:name="mégtöbb-eszköz-mégtöbb-segítség"/>
+      <w:bookmarkEnd w:id="72"/>
       <w:proofErr w:type="spellStart"/>
       <w:r>
         <w:rPr>
@@ -10218,7 +10130,7 @@
         <w:t xml:space="preserve"> segítség</w:t>
       </w:r>
     </w:p>
-    <w:bookmarkEnd w:id="83"/>
+    <w:bookmarkEnd w:id="75"/>
     <w:p>
       <w:pPr>
         <w:jc w:val="both"/>
@@ -10540,6 +10452,7 @@
           <w:rFonts w:ascii="Times New Roman" w:hAnsi="Times New Roman" w:cs="Times New Roman"/>
           <w:b/>
         </w:rPr>
+        <w:lastRenderedPageBreak/>
         <w:t>Epika</w:t>
       </w:r>
     </w:p>
@@ -10641,7 +10554,7 @@
           <w:rFonts w:ascii="Times New Roman" w:hAnsi="Times New Roman" w:cs="Times New Roman"/>
         </w:rPr>
       </w:pPr>
-      <w:bookmarkStart w:id="84" w:name="eszköz-csomagok-csoportok"/>
+      <w:bookmarkStart w:id="76" w:name="eszköz-csomagok-csoportok"/>
       <w:r>
         <w:rPr>
           <w:rFonts w:ascii="Times New Roman" w:hAnsi="Times New Roman" w:cs="Times New Roman"/>
@@ -10649,7 +10562,7 @@
         <w:t>Eszköz csomagok / csoportok</w:t>
       </w:r>
     </w:p>
-    <w:bookmarkEnd w:id="84"/>
+    <w:bookmarkEnd w:id="76"/>
     <w:p>
       <w:pPr>
         <w:jc w:val="both"/>
@@ -10681,23 +10594,30 @@
     <w:p>
       <w:pPr>
         <w:pStyle w:val="Cmsor3"/>
+      </w:pPr>
+      <w:bookmarkStart w:id="77" w:name="több-exportálás-lehetőség"/>
+      <w:bookmarkStart w:id="78" w:name="_Toc34819089"/>
+      <w:r>
+        <w:t>Több exportálás lehetőség</w:t>
+      </w:r>
+      <w:bookmarkEnd w:id="78"/>
+    </w:p>
+    <w:bookmarkEnd w:id="77"/>
+    <w:p>
+      <w:pPr>
         <w:jc w:val="both"/>
         <w:rPr>
           <w:rFonts w:ascii="Times New Roman" w:hAnsi="Times New Roman" w:cs="Times New Roman"/>
         </w:rPr>
       </w:pPr>
-      <w:bookmarkStart w:id="85" w:name="több-exportálás-lehetőség"/>
-      <w:bookmarkStart w:id="86" w:name="_Toc34808312"/>
-      <w:r>
-        <w:rPr>
-          <w:rFonts w:ascii="Times New Roman" w:hAnsi="Times New Roman" w:cs="Times New Roman"/>
-        </w:rPr>
-        <w:lastRenderedPageBreak/>
-        <w:t>Több exportálás lehetőség</w:t>
-      </w:r>
-      <w:bookmarkEnd w:id="86"/>
-    </w:p>
-    <w:bookmarkEnd w:id="85"/>
+      <w:r>
+        <w:rPr>
+          <w:rFonts w:ascii="Times New Roman" w:hAnsi="Times New Roman" w:cs="Times New Roman"/>
+          <w:b/>
+        </w:rPr>
+        <w:t>CSS használata szebb weboldalakhoz</w:t>
+      </w:r>
+    </w:p>
     <w:p>
       <w:pPr>
         <w:jc w:val="both"/>
@@ -10708,9 +10628,51 @@
       <w:r>
         <w:rPr>
           <w:rFonts w:ascii="Times New Roman" w:hAnsi="Times New Roman" w:cs="Times New Roman"/>
+        </w:rPr>
+        <w:t>Jelenleg az exportálás funkció egyedül egy HTML fájlt generál. A legtöbb felhasználó nem szeretne CSS-el foglalkozni, hogy legyen a kész weboldalnak valamilyen kinézete, ezért előre elkészített CSS-</w:t>
+      </w:r>
+      <w:proofErr w:type="spellStart"/>
+      <w:r>
+        <w:rPr>
+          <w:rFonts w:ascii="Times New Roman" w:hAnsi="Times New Roman" w:cs="Times New Roman"/>
+        </w:rPr>
+        <w:t>ekből</w:t>
+      </w:r>
+      <w:proofErr w:type="spellEnd"/>
+      <w:r>
+        <w:rPr>
+          <w:rFonts w:ascii="Times New Roman" w:hAnsi="Times New Roman" w:cs="Times New Roman"/>
+        </w:rPr>
+        <w:t xml:space="preserve"> lehetne választani. Lehetne akár egy CSS állomány, amit a program a választott téma alapján készít el. Témákról később még írok.</w:t>
+      </w:r>
+    </w:p>
+    <w:p>
+      <w:pPr>
+        <w:jc w:val="both"/>
+        <w:rPr>
+          <w:rFonts w:ascii="Times New Roman" w:hAnsi="Times New Roman" w:cs="Times New Roman"/>
+        </w:rPr>
+      </w:pPr>
+      <w:r>
+        <w:rPr>
+          <w:rFonts w:ascii="Times New Roman" w:hAnsi="Times New Roman" w:cs="Times New Roman"/>
           <w:b/>
         </w:rPr>
-        <w:t>CSS használata szebb weboldalakhoz</w:t>
+        <w:t>Még</w:t>
+      </w:r>
+      <w:r>
+        <w:rPr>
+          <w:rFonts w:ascii="Times New Roman" w:hAnsi="Times New Roman" w:cs="Times New Roman"/>
+          <w:b/>
+        </w:rPr>
+        <w:t xml:space="preserve"> </w:t>
+      </w:r>
+      <w:r>
+        <w:rPr>
+          <w:rFonts w:ascii="Times New Roman" w:hAnsi="Times New Roman" w:cs="Times New Roman"/>
+          <w:b/>
+        </w:rPr>
+        <w:t>több formátum</w:t>
       </w:r>
     </w:p>
     <w:p>
@@ -10724,23 +10686,33 @@
         <w:rPr>
           <w:rFonts w:ascii="Times New Roman" w:hAnsi="Times New Roman" w:cs="Times New Roman"/>
         </w:rPr>
-        <w:t>Jelenleg az exportálás funkció egyedül egy HTML fájlt generál. A legtöbb felhasználó nem szeretne CSS-el foglalkozni, hogy legyen a kész weboldalnak valamilyen kinézete, ezért előre elkészített CSS-</w:t>
-      </w:r>
-      <w:proofErr w:type="spellStart"/>
-      <w:r>
-        <w:rPr>
-          <w:rFonts w:ascii="Times New Roman" w:hAnsi="Times New Roman" w:cs="Times New Roman"/>
-        </w:rPr>
-        <w:t>ekből</w:t>
-      </w:r>
-      <w:proofErr w:type="spellEnd"/>
-      <w:r>
-        <w:rPr>
-          <w:rFonts w:ascii="Times New Roman" w:hAnsi="Times New Roman" w:cs="Times New Roman"/>
-        </w:rPr>
-        <w:t xml:space="preserve"> lehetne választani. Lehetne akár egy CSS állomány, amit a program a választott téma alapján készít el. Témákról később még írok.</w:t>
-      </w:r>
-    </w:p>
+        <w:t>Szeretném, ha több lehetőség lenne az exportálásra és még</w:t>
+      </w:r>
+      <w:r>
+        <w:rPr>
+          <w:rFonts w:ascii="Times New Roman" w:hAnsi="Times New Roman" w:cs="Times New Roman"/>
+        </w:rPr>
+        <w:t xml:space="preserve"> </w:t>
+      </w:r>
+      <w:r>
+        <w:rPr>
+          <w:rFonts w:ascii="Times New Roman" w:hAnsi="Times New Roman" w:cs="Times New Roman"/>
+        </w:rPr>
+        <w:t>több hasznos formátum lenne. Például a nyomtatás kedvéért a pdf formátum nagy cél, mert bármennyire fejlődik a technika, a papírnak még mindig van létjogosultsága.</w:t>
+      </w:r>
+    </w:p>
+    <w:p>
+      <w:pPr>
+        <w:pStyle w:val="Cmsor3"/>
+      </w:pPr>
+      <w:bookmarkStart w:id="79" w:name="téma-motor"/>
+      <w:bookmarkStart w:id="80" w:name="_Toc34819090"/>
+      <w:r>
+        <w:t>Téma motor</w:t>
+      </w:r>
+      <w:bookmarkEnd w:id="80"/>
+    </w:p>
+    <w:bookmarkEnd w:id="79"/>
     <w:p>
       <w:pPr>
         <w:jc w:val="both"/>
@@ -10751,102 +10723,21 @@
       <w:r>
         <w:rPr>
           <w:rFonts w:ascii="Times New Roman" w:hAnsi="Times New Roman" w:cs="Times New Roman"/>
-          <w:b/>
-        </w:rPr>
-        <w:t>Még</w:t>
-      </w:r>
-      <w:r>
-        <w:rPr>
-          <w:rFonts w:ascii="Times New Roman" w:hAnsi="Times New Roman" w:cs="Times New Roman"/>
-          <w:b/>
-        </w:rPr>
-        <w:t xml:space="preserve"> </w:t>
-      </w:r>
-      <w:r>
-        <w:rPr>
-          <w:rFonts w:ascii="Times New Roman" w:hAnsi="Times New Roman" w:cs="Times New Roman"/>
-          <w:b/>
-        </w:rPr>
-        <w:t>több formátum</w:t>
-      </w:r>
-    </w:p>
-    <w:p>
-      <w:pPr>
-        <w:jc w:val="both"/>
-        <w:rPr>
-          <w:rFonts w:ascii="Times New Roman" w:hAnsi="Times New Roman" w:cs="Times New Roman"/>
-        </w:rPr>
-      </w:pPr>
-      <w:r>
-        <w:rPr>
-          <w:rFonts w:ascii="Times New Roman" w:hAnsi="Times New Roman" w:cs="Times New Roman"/>
-        </w:rPr>
-        <w:t>Szeretném, ha több lehetőség lenne az exportálásra és még</w:t>
-      </w:r>
-      <w:r>
-        <w:rPr>
-          <w:rFonts w:ascii="Times New Roman" w:hAnsi="Times New Roman" w:cs="Times New Roman"/>
-        </w:rPr>
-        <w:t xml:space="preserve"> </w:t>
-      </w:r>
-      <w:r>
-        <w:rPr>
-          <w:rFonts w:ascii="Times New Roman" w:hAnsi="Times New Roman" w:cs="Times New Roman"/>
-        </w:rPr>
-        <w:t>több hasznos formátum lenne. Például a nyomtatás kedvéért a pdf formátum nagy cél, mert bármennyire fejlődik a technika, a papírnak még mindig van létjogosultsága.</w:t>
-      </w:r>
-    </w:p>
-    <w:p>
-      <w:pPr>
-        <w:pStyle w:val="Cmsor3"/>
-        <w:jc w:val="both"/>
-        <w:rPr>
-          <w:rFonts w:ascii="Times New Roman" w:hAnsi="Times New Roman" w:cs="Times New Roman"/>
-        </w:rPr>
-      </w:pPr>
-      <w:bookmarkStart w:id="87" w:name="téma-motor"/>
-      <w:bookmarkStart w:id="88" w:name="_Toc34808313"/>
-      <w:r>
-        <w:rPr>
-          <w:rFonts w:ascii="Times New Roman" w:hAnsi="Times New Roman" w:cs="Times New Roman"/>
-        </w:rPr>
-        <w:t>Téma motor</w:t>
-      </w:r>
-      <w:bookmarkEnd w:id="88"/>
-    </w:p>
-    <w:bookmarkEnd w:id="87"/>
-    <w:p>
-      <w:pPr>
-        <w:jc w:val="both"/>
-        <w:rPr>
-          <w:rFonts w:ascii="Times New Roman" w:hAnsi="Times New Roman" w:cs="Times New Roman"/>
-        </w:rPr>
-      </w:pPr>
-      <w:r>
-        <w:rPr>
-          <w:rFonts w:ascii="Times New Roman" w:hAnsi="Times New Roman" w:cs="Times New Roman"/>
         </w:rPr>
         <w:t>A programban már van egy működő téma motor, ami támogatja a dinamikus, futás közben történő változtatást. Egyszerűen csak a felhasználói felületen hiányoznak a beállítások. A motor jelenleg a háttér színt, az elsődleges színt, kiemelő színt és a szöveges elemek színét befolyásolja. A beállításokban a felhasználó ezeket mind tudná változtatni. Továbbfejlesztési ötletek közé tartozik, hogy ezeket a színeket el lehessen menteni témákba és a témákat lehessen szinkronizálni felhasználó alapján több eszköz között.</w:t>
       </w:r>
     </w:p>
     <w:p>
       <w:pPr>
-        <w:pStyle w:val="Cmsor1"/>
-        <w:jc w:val="both"/>
-        <w:rPr>
-          <w:rFonts w:ascii="Times New Roman" w:hAnsi="Times New Roman" w:cs="Times New Roman"/>
-        </w:rPr>
-      </w:pPr>
-      <w:bookmarkStart w:id="89" w:name="fejlesztési-nehézségek"/>
-      <w:bookmarkStart w:id="90" w:name="_Toc34808314"/>
-      <w:commentRangeStart w:id="91"/>
-      <w:r>
-        <w:rPr>
-          <w:rFonts w:ascii="Times New Roman" w:hAnsi="Times New Roman" w:cs="Times New Roman"/>
-        </w:rPr>
+        <w:pStyle w:val="Cmsor2"/>
+      </w:pPr>
+      <w:bookmarkStart w:id="81" w:name="fejlesztési-nehézségek"/>
+      <w:bookmarkStart w:id="82" w:name="_Toc34819091"/>
+      <w:commentRangeStart w:id="83"/>
+      <w:r>
         <w:t>Fejlesztési nehézségek</w:t>
       </w:r>
-      <w:commentRangeEnd w:id="91"/>
+      <w:commentRangeEnd w:id="83"/>
       <w:r>
         <w:rPr>
           <w:rStyle w:val="Jegyzethivatkozs"/>
@@ -10855,30 +10746,220 @@
           <w:bCs w:val="0"/>
           <w:color w:val="auto"/>
         </w:rPr>
-        <w:commentReference w:id="91"/>
-      </w:r>
-      <w:bookmarkEnd w:id="90"/>
+        <w:commentReference w:id="83"/>
+      </w:r>
+      <w:bookmarkEnd w:id="82"/>
+    </w:p>
+    <w:p>
+      <w:pPr>
+        <w:pStyle w:val="Cmsor3"/>
+      </w:pPr>
+      <w:bookmarkStart w:id="84" w:name="napi-motiváló-idézetek"/>
+      <w:bookmarkStart w:id="85" w:name="_Toc34819092"/>
+      <w:bookmarkEnd w:id="81"/>
+      <w:r>
+        <w:t>Napi motiváló idézetek</w:t>
+      </w:r>
+      <w:bookmarkEnd w:id="85"/>
+    </w:p>
+    <w:bookmarkEnd w:id="84"/>
+    <w:p>
+      <w:pPr>
+        <w:jc w:val="both"/>
+        <w:rPr>
+          <w:rFonts w:ascii="Times New Roman" w:hAnsi="Times New Roman" w:cs="Times New Roman"/>
+        </w:rPr>
+      </w:pPr>
+      <w:r>
+        <w:rPr>
+          <w:rFonts w:ascii="Times New Roman" w:hAnsi="Times New Roman" w:cs="Times New Roman"/>
+        </w:rPr>
+        <w:t xml:space="preserve">Ha naponta szeretnék egy új idézetet mutatni a felhasználóknak, ahhoz sok adat </w:t>
+      </w:r>
+      <w:r>
+        <w:rPr>
+          <w:rFonts w:ascii="Times New Roman" w:hAnsi="Times New Roman" w:cs="Times New Roman"/>
+        </w:rPr>
+        <w:t>kell,</w:t>
+      </w:r>
+      <w:r>
+        <w:rPr>
+          <w:rFonts w:ascii="Times New Roman" w:hAnsi="Times New Roman" w:cs="Times New Roman"/>
+        </w:rPr>
+        <w:t xml:space="preserve"> és ha egy kész forrást használnék, az nem biztos, hogy minőségben elérné a megfelelő szintet. Egyedül kézzel válogatni sem lett volna túlságosan effektív, így másoktól kértem segítséget. Tanártól, baráttól, családtól kaptam főként így hamar összegyűlt annyi idézet, hogy több mint egy hónapig nem lát 2 ugyanolyant a felhasználó.</w:t>
+      </w:r>
+    </w:p>
+    <w:p>
+      <w:pPr>
+        <w:pStyle w:val="Cmsor3"/>
+      </w:pPr>
+      <w:bookmarkStart w:id="86" w:name="csatlakozás-az-adatbázishoz"/>
+      <w:bookmarkStart w:id="87" w:name="_Toc34819093"/>
+      <w:r>
+        <w:lastRenderedPageBreak/>
+        <w:t>Csatlakozás az adatbázishoz</w:t>
+      </w:r>
+      <w:bookmarkEnd w:id="87"/>
+    </w:p>
+    <w:bookmarkEnd w:id="86"/>
+    <w:p>
+      <w:pPr>
+        <w:jc w:val="both"/>
+        <w:rPr>
+          <w:rFonts w:ascii="Times New Roman" w:hAnsi="Times New Roman" w:cs="Times New Roman"/>
+        </w:rPr>
+      </w:pPr>
+      <w:r>
+        <w:rPr>
+          <w:rFonts w:ascii="Times New Roman" w:hAnsi="Times New Roman" w:cs="Times New Roman"/>
+        </w:rPr>
+        <w:t xml:space="preserve">Sajnos nem tanultunk egyetlen módszert sem, hogy hogyan tudunk asztali alkalmazásból adatbázisra csatlakozni, ezért magunknak kellett megoldani ezt a problémát. Szerencsére az interneten </w:t>
+      </w:r>
+      <w:r>
+        <w:rPr>
+          <w:rFonts w:ascii="Times New Roman" w:hAnsi="Times New Roman" w:cs="Times New Roman"/>
+        </w:rPr>
+        <w:t>sok mindenre</w:t>
+      </w:r>
+      <w:r>
+        <w:rPr>
+          <w:rFonts w:ascii="Times New Roman" w:hAnsi="Times New Roman" w:cs="Times New Roman"/>
+        </w:rPr>
+        <w:t xml:space="preserve"> lehet megoldást találni, így hamar rátaláltunk a </w:t>
+      </w:r>
+      <w:proofErr w:type="spellStart"/>
+      <w:r>
+        <w:rPr>
+          <w:rFonts w:ascii="Times New Roman" w:hAnsi="Times New Roman" w:cs="Times New Roman"/>
+        </w:rPr>
+        <w:t>MySQLConnector</w:t>
+      </w:r>
+      <w:proofErr w:type="spellEnd"/>
+      <w:r>
+        <w:rPr>
+          <w:rFonts w:ascii="Times New Roman" w:hAnsi="Times New Roman" w:cs="Times New Roman"/>
+        </w:rPr>
+        <w:t xml:space="preserve"> nevű </w:t>
+      </w:r>
+      <w:proofErr w:type="spellStart"/>
+      <w:r>
+        <w:rPr>
+          <w:rFonts w:ascii="Times New Roman" w:hAnsi="Times New Roman" w:cs="Times New Roman"/>
+        </w:rPr>
+        <w:t>NuGet</w:t>
+      </w:r>
+      <w:proofErr w:type="spellEnd"/>
+      <w:r>
+        <w:rPr>
+          <w:rFonts w:ascii="Times New Roman" w:hAnsi="Times New Roman" w:cs="Times New Roman"/>
+        </w:rPr>
+        <w:t xml:space="preserve"> csomagra, ami az Oracle által fejlesztett </w:t>
+      </w:r>
+      <w:proofErr w:type="spellStart"/>
+      <w:r>
+        <w:rPr>
+          <w:rFonts w:ascii="Times New Roman" w:hAnsi="Times New Roman" w:cs="Times New Roman"/>
+        </w:rPr>
+        <w:t>NuGet</w:t>
+      </w:r>
+      <w:proofErr w:type="spellEnd"/>
+      <w:r>
+        <w:rPr>
+          <w:rFonts w:ascii="Times New Roman" w:hAnsi="Times New Roman" w:cs="Times New Roman"/>
+        </w:rPr>
+        <w:t xml:space="preserve"> csomag egy leszármazottja (</w:t>
+      </w:r>
+      <w:proofErr w:type="spellStart"/>
+      <w:r>
+        <w:rPr>
+          <w:rFonts w:ascii="Times New Roman" w:hAnsi="Times New Roman" w:cs="Times New Roman"/>
+        </w:rPr>
+        <w:t>fork</w:t>
+      </w:r>
+      <w:proofErr w:type="spellEnd"/>
+      <w:r>
+        <w:rPr>
+          <w:rFonts w:ascii="Times New Roman" w:hAnsi="Times New Roman" w:cs="Times New Roman"/>
+        </w:rPr>
+        <w:t>-ja). Ezzel könnyen tudtunk csatlakozni adatbázisra és adatokat lekérni.</w:t>
+      </w:r>
+    </w:p>
+    <w:p>
+      <w:pPr>
+        <w:jc w:val="both"/>
+        <w:rPr>
+          <w:rFonts w:ascii="Times New Roman" w:hAnsi="Times New Roman" w:cs="Times New Roman"/>
+        </w:rPr>
+      </w:pPr>
+    </w:p>
+    <w:p>
+      <w:pPr>
+        <w:jc w:val="both"/>
+        <w:rPr>
+          <w:rFonts w:ascii="Times New Roman" w:hAnsi="Times New Roman" w:cs="Times New Roman"/>
+          <w:color w:val="FF0000"/>
+        </w:rPr>
+      </w:pPr>
+      <w:r>
+        <w:rPr>
+          <w:rFonts w:ascii="Times New Roman" w:hAnsi="Times New Roman" w:cs="Times New Roman"/>
+          <w:color w:val="FF0000"/>
+        </w:rPr>
+        <w:t xml:space="preserve">Specifikus </w:t>
+      </w:r>
+      <w:proofErr w:type="spellStart"/>
+      <w:r>
+        <w:rPr>
+          <w:rFonts w:ascii="Times New Roman" w:hAnsi="Times New Roman" w:cs="Times New Roman"/>
+          <w:color w:val="FF0000"/>
+        </w:rPr>
+        <w:t>dolgokokat</w:t>
+      </w:r>
+      <w:proofErr w:type="spellEnd"/>
+      <w:r>
+        <w:rPr>
+          <w:rFonts w:ascii="Times New Roman" w:hAnsi="Times New Roman" w:cs="Times New Roman"/>
+          <w:color w:val="FF0000"/>
+        </w:rPr>
+        <w:t>, hogyan oldottál meg, mintakódokkal</w:t>
+      </w:r>
     </w:p>
     <w:p>
       <w:pPr>
         <w:pStyle w:val="Cmsor2"/>
+      </w:pPr>
+      <w:bookmarkStart w:id="88" w:name="visszajelzések-a-tesztelőktől"/>
+      <w:bookmarkStart w:id="89" w:name="_Toc34819094"/>
+      <w:r>
+        <w:t>Visszajelzés</w:t>
+      </w:r>
+      <w:r>
+        <w:t xml:space="preserve"> egy tesztelőtől</w:t>
+      </w:r>
+      <w:bookmarkEnd w:id="89"/>
+    </w:p>
+    <w:bookmarkEnd w:id="88"/>
+    <w:p>
+      <w:pPr>
         <w:jc w:val="both"/>
         <w:rPr>
           <w:rFonts w:ascii="Times New Roman" w:hAnsi="Times New Roman" w:cs="Times New Roman"/>
         </w:rPr>
       </w:pPr>
-      <w:bookmarkStart w:id="92" w:name="napi-motiváló-idézetek"/>
-      <w:bookmarkStart w:id="93" w:name="_Toc34808315"/>
-      <w:bookmarkEnd w:id="89"/>
-      <w:r>
-        <w:rPr>
-          <w:rFonts w:ascii="Times New Roman" w:hAnsi="Times New Roman" w:cs="Times New Roman"/>
-        </w:rPr>
-        <w:t>Napi motiváló idézetek</w:t>
-      </w:r>
-      <w:bookmarkEnd w:id="93"/>
-    </w:p>
-    <w:bookmarkEnd w:id="92"/>
+      <w:r>
+        <w:rPr>
+          <w:rFonts w:ascii="Times New Roman" w:hAnsi="Times New Roman" w:cs="Times New Roman"/>
+        </w:rPr>
+        <w:t>"</w:t>
+      </w:r>
+      <w:r>
+        <w:rPr>
+          <w:rFonts w:ascii="Times New Roman" w:hAnsi="Times New Roman" w:cs="Times New Roman"/>
+          <w:i/>
+        </w:rPr>
+        <w:t>Szerintem a program jó kezdést nyújt a kezdő költők / írók életében. Egy programon belül tudják megírni a művüket (legyen az egy vers, egy regény, vagy egy kisebb novella), ahelyett, hogy több különböző felületen folytatnák az írást, és a közzétételt is.</w:t>
+      </w:r>
+    </w:p>
     <w:p>
       <w:pPr>
         <w:jc w:val="both"/>
@@ -10889,342 +10970,119 @@
       <w:r>
         <w:rPr>
           <w:rFonts w:ascii="Times New Roman" w:hAnsi="Times New Roman" w:cs="Times New Roman"/>
-        </w:rPr>
-        <w:t xml:space="preserve">Ha naponta szeretnék egy új idézetet mutatni a felhasználóknak, ahhoz sok adat </w:t>
-      </w:r>
-      <w:r>
-        <w:rPr>
-          <w:rFonts w:ascii="Times New Roman" w:hAnsi="Times New Roman" w:cs="Times New Roman"/>
-        </w:rPr>
-        <w:t>kell,</w:t>
-      </w:r>
-      <w:r>
-        <w:rPr>
-          <w:rFonts w:ascii="Times New Roman" w:hAnsi="Times New Roman" w:cs="Times New Roman"/>
-        </w:rPr>
-        <w:t xml:space="preserve"> és ha egy kész forrást használnék, az nem biztos, hogy minőségben elérné a megfelelő szintet. Egyedül kézzel válogatni sem lett volna túlságosan effektív, így másoktól kértem segítséget. Tanártól, baráttól, családtól kaptam főként így hamar összegyűlt annyi idézet, hogy több mint egy hónapig nem lát 2 ugyanolyant a felhasználó.</w:t>
+          <w:i/>
+        </w:rPr>
+        <w:t>A napi idézetek meghozhatják az emberek kedvét, és sok eset még művelődnek is belőle. Az ikonok stílusosak, és jól használhatjuk őket úgy is, ha össze vannak kicsinyítve, mert a piktogramok jól utalnak az adott használatra (főoldal, profil, verses fal, művek). A betűtípus pedig nem túl csicsás, de nem is túl hagyományos. Kellemes a szemnek. A "Profil" részen jó ötlet, hogy magadról is írhatsz egy picit, ezáltal az olvasók nem csak az írást ismerhetik meg, hanem az írót is.</w:t>
+      </w:r>
+    </w:p>
+    <w:p>
+      <w:pPr>
+        <w:jc w:val="both"/>
+        <w:rPr>
+          <w:rFonts w:ascii="Times New Roman" w:hAnsi="Times New Roman" w:cs="Times New Roman"/>
+        </w:rPr>
+      </w:pPr>
+      <w:r>
+        <w:rPr>
+          <w:rFonts w:ascii="Times New Roman" w:hAnsi="Times New Roman" w:cs="Times New Roman"/>
+          <w:i/>
+        </w:rPr>
+        <w:t>A "Főoldalon"-</w:t>
+      </w:r>
+      <w:proofErr w:type="spellStart"/>
+      <w:r>
+        <w:rPr>
+          <w:rFonts w:ascii="Times New Roman" w:hAnsi="Times New Roman" w:cs="Times New Roman"/>
+          <w:i/>
+        </w:rPr>
+        <w:t>on</w:t>
+      </w:r>
+      <w:proofErr w:type="spellEnd"/>
+      <w:r>
+        <w:rPr>
+          <w:rFonts w:ascii="Times New Roman" w:hAnsi="Times New Roman" w:cs="Times New Roman"/>
+          <w:i/>
+        </w:rPr>
+        <w:t xml:space="preserve"> pedig hasznosnak tartom a "Felhasználok keresése" pontot, főleg, ha egy konkrét emberre szeretnénk rákeresni.</w:t>
+      </w:r>
+    </w:p>
+    <w:p>
+      <w:pPr>
+        <w:jc w:val="both"/>
+        <w:rPr>
+          <w:rFonts w:ascii="Times New Roman" w:hAnsi="Times New Roman" w:cs="Times New Roman"/>
+        </w:rPr>
+      </w:pPr>
+      <w:r>
+        <w:rPr>
+          <w:rFonts w:ascii="Times New Roman" w:hAnsi="Times New Roman" w:cs="Times New Roman"/>
+          <w:i/>
+        </w:rPr>
+        <w:t>Nagyon tetszik benne, hogy te magad választhatod ki, hogy milyen műalkotást szeretnél írni. Az írói felületen kifejezetten hasznosnak tartom az eszközöket. Véleményem szerint fontos, hogy így is tudja segíteni az alkalmazás az mű íróját. A lírai alkotásoknál használható sor számláló, ami szintén rengeteg segítséget tud nyújtani, főleg, ha egy hosszabb versben gondolkozunk. Ugyanezen résznél még találhatunk egy rím megfigyelőt, ami ugyancsak hasznossá válhat, ha elfelejtünk figyelni a sorok rímelésére. Emellett az "Általános" kifejezés alatt a "Leírás" gombra kattintva adhatunk egy rövid leírást a készített szerzeményről. Ha regényt írunk, ez főlegaz olvasók számára jöhet jól.</w:t>
+      </w:r>
+    </w:p>
+    <w:p>
+      <w:pPr>
+        <w:jc w:val="both"/>
+        <w:rPr>
+          <w:rFonts w:ascii="Times New Roman" w:hAnsi="Times New Roman" w:cs="Times New Roman"/>
+        </w:rPr>
+      </w:pPr>
+      <w:r>
+        <w:rPr>
+          <w:rFonts w:ascii="Times New Roman" w:hAnsi="Times New Roman" w:cs="Times New Roman"/>
+          <w:i/>
+        </w:rPr>
+        <w:t>Kifejezetten támogatom az ötletet, hogy magában, az programon belül közzé lehessen tenni az alkotott remekművet, így többen is meg tudják tekinteni. Ezen kívül az olyan apróságok, mint a "Hiba lista", vagy a "Mű megnyitása fájlból" is egy nagyon hasznos funkcióként tud működni.</w:t>
+      </w:r>
+    </w:p>
+    <w:p>
+      <w:pPr>
+        <w:jc w:val="both"/>
+        <w:rPr>
+          <w:rFonts w:ascii="Times New Roman" w:hAnsi="Times New Roman" w:cs="Times New Roman"/>
+        </w:rPr>
+      </w:pPr>
+      <w:r>
+        <w:rPr>
+          <w:rFonts w:ascii="Times New Roman" w:hAnsi="Times New Roman" w:cs="Times New Roman"/>
+          <w:i/>
+        </w:rPr>
+        <w:t xml:space="preserve">Még szívesen látnék benne esetleg olyant, hogy a felhasználók küldhessenek be napi idézeteket, és esetlegesen </w:t>
+      </w:r>
+      <w:r>
+        <w:rPr>
+          <w:rFonts w:ascii="Times New Roman" w:hAnsi="Times New Roman" w:cs="Times New Roman"/>
+          <w:i/>
+        </w:rPr>
+        <w:t>szinonimákkal</w:t>
+      </w:r>
+      <w:r>
+        <w:rPr>
+          <w:rFonts w:ascii="Times New Roman" w:hAnsi="Times New Roman" w:cs="Times New Roman"/>
+          <w:i/>
+        </w:rPr>
+        <w:t xml:space="preserve"> is jó lenne segíteni az írókat az epikai mű írásnál.</w:t>
+      </w:r>
+      <w:r>
+        <w:rPr>
+          <w:rFonts w:ascii="Times New Roman" w:hAnsi="Times New Roman" w:cs="Times New Roman"/>
+        </w:rPr>
+        <w:t>"</w:t>
       </w:r>
     </w:p>
     <w:p>
       <w:pPr>
         <w:pStyle w:val="Cmsor2"/>
-        <w:jc w:val="both"/>
-        <w:rPr>
-          <w:rFonts w:ascii="Times New Roman" w:hAnsi="Times New Roman" w:cs="Times New Roman"/>
-        </w:rPr>
-      </w:pPr>
-      <w:bookmarkStart w:id="94" w:name="csatlakozás-az-adatbázishoz"/>
-      <w:bookmarkStart w:id="95" w:name="_Toc34808316"/>
-      <w:r>
-        <w:rPr>
-          <w:rFonts w:ascii="Times New Roman" w:hAnsi="Times New Roman" w:cs="Times New Roman"/>
-        </w:rPr>
-        <w:t>Csatlakozás az adatbázishoz</w:t>
-      </w:r>
-      <w:bookmarkEnd w:id="95"/>
-    </w:p>
-    <w:bookmarkEnd w:id="94"/>
-    <w:p>
-      <w:pPr>
-        <w:jc w:val="both"/>
-        <w:rPr>
-          <w:rFonts w:ascii="Times New Roman" w:hAnsi="Times New Roman" w:cs="Times New Roman"/>
-        </w:rPr>
-      </w:pPr>
-      <w:r>
-        <w:rPr>
-          <w:rFonts w:ascii="Times New Roman" w:hAnsi="Times New Roman" w:cs="Times New Roman"/>
-        </w:rPr>
-        <w:t xml:space="preserve">Sajnos nem tanultunk egyetlen módszert sem, hogy hogyan tudunk asztali alkalmazásból adatbázisra csatlakozni, ezért magunknak kellett megoldani ezt a problémát. Szerencsére az interneten </w:t>
-      </w:r>
-      <w:r>
-        <w:rPr>
-          <w:rFonts w:ascii="Times New Roman" w:hAnsi="Times New Roman" w:cs="Times New Roman"/>
-        </w:rPr>
-        <w:t>sok mindenre</w:t>
-      </w:r>
-      <w:r>
-        <w:rPr>
-          <w:rFonts w:ascii="Times New Roman" w:hAnsi="Times New Roman" w:cs="Times New Roman"/>
-        </w:rPr>
-        <w:t xml:space="preserve"> lehet megoldást találni, így hamar rátaláltunk a </w:t>
-      </w:r>
-      <w:proofErr w:type="spellStart"/>
-      <w:r>
-        <w:rPr>
-          <w:rFonts w:ascii="Times New Roman" w:hAnsi="Times New Roman" w:cs="Times New Roman"/>
-        </w:rPr>
-        <w:t>MySQLConnector</w:t>
-      </w:r>
-      <w:proofErr w:type="spellEnd"/>
-      <w:r>
-        <w:rPr>
-          <w:rFonts w:ascii="Times New Roman" w:hAnsi="Times New Roman" w:cs="Times New Roman"/>
-        </w:rPr>
-        <w:t xml:space="preserve"> nevű </w:t>
-      </w:r>
-      <w:proofErr w:type="spellStart"/>
-      <w:r>
-        <w:rPr>
-          <w:rFonts w:ascii="Times New Roman" w:hAnsi="Times New Roman" w:cs="Times New Roman"/>
-        </w:rPr>
-        <w:t>NuGet</w:t>
-      </w:r>
-      <w:proofErr w:type="spellEnd"/>
-      <w:r>
-        <w:rPr>
-          <w:rFonts w:ascii="Times New Roman" w:hAnsi="Times New Roman" w:cs="Times New Roman"/>
-        </w:rPr>
-        <w:t xml:space="preserve"> csomagra, ami az Oracle által fejlesztett </w:t>
-      </w:r>
-      <w:proofErr w:type="spellStart"/>
-      <w:r>
-        <w:rPr>
-          <w:rFonts w:ascii="Times New Roman" w:hAnsi="Times New Roman" w:cs="Times New Roman"/>
-        </w:rPr>
-        <w:t>NuGet</w:t>
-      </w:r>
-      <w:proofErr w:type="spellEnd"/>
-      <w:r>
-        <w:rPr>
-          <w:rFonts w:ascii="Times New Roman" w:hAnsi="Times New Roman" w:cs="Times New Roman"/>
-        </w:rPr>
-        <w:t xml:space="preserve"> csomag egy leszármazottja (</w:t>
-      </w:r>
-      <w:proofErr w:type="spellStart"/>
-      <w:r>
-        <w:rPr>
-          <w:rFonts w:ascii="Times New Roman" w:hAnsi="Times New Roman" w:cs="Times New Roman"/>
-        </w:rPr>
-        <w:t>fork</w:t>
-      </w:r>
-      <w:proofErr w:type="spellEnd"/>
-      <w:r>
-        <w:rPr>
-          <w:rFonts w:ascii="Times New Roman" w:hAnsi="Times New Roman" w:cs="Times New Roman"/>
-        </w:rPr>
-        <w:t>-ja). Ezzel könnyen tudtunk csatlakozni adatbázisra és adatokat lekérni.</w:t>
-      </w:r>
-    </w:p>
-    <w:p>
-      <w:pPr>
-        <w:jc w:val="both"/>
-        <w:rPr>
-          <w:rFonts w:ascii="Times New Roman" w:hAnsi="Times New Roman" w:cs="Times New Roman"/>
-        </w:rPr>
-      </w:pPr>
-    </w:p>
-    <w:p>
-      <w:pPr>
-        <w:jc w:val="both"/>
-        <w:rPr>
-          <w:rFonts w:ascii="Times New Roman" w:hAnsi="Times New Roman" w:cs="Times New Roman"/>
-          <w:color w:val="FF0000"/>
-        </w:rPr>
-      </w:pPr>
-      <w:r>
-        <w:rPr>
-          <w:rFonts w:ascii="Times New Roman" w:hAnsi="Times New Roman" w:cs="Times New Roman"/>
-          <w:color w:val="FF0000"/>
-        </w:rPr>
-        <w:t xml:space="preserve">Specifikus </w:t>
-      </w:r>
-      <w:proofErr w:type="spellStart"/>
-      <w:r>
-        <w:rPr>
-          <w:rFonts w:ascii="Times New Roman" w:hAnsi="Times New Roman" w:cs="Times New Roman"/>
-          <w:color w:val="FF0000"/>
-        </w:rPr>
-        <w:t>dolgokokat</w:t>
-      </w:r>
-      <w:proofErr w:type="spellEnd"/>
-      <w:r>
-        <w:rPr>
-          <w:rFonts w:ascii="Times New Roman" w:hAnsi="Times New Roman" w:cs="Times New Roman"/>
-          <w:color w:val="FF0000"/>
-        </w:rPr>
-        <w:t>, hogyan oldottál meg, mintakódokkal</w:t>
-      </w:r>
-    </w:p>
-    <w:p>
-      <w:pPr>
-        <w:pStyle w:val="Cmsor1"/>
-        <w:jc w:val="both"/>
-        <w:rPr>
-          <w:rFonts w:ascii="Times New Roman" w:hAnsi="Times New Roman" w:cs="Times New Roman"/>
-        </w:rPr>
-      </w:pPr>
-      <w:bookmarkStart w:id="96" w:name="visszajelzések-a-tesztelőktől"/>
-      <w:bookmarkStart w:id="97" w:name="_Toc34808317"/>
-      <w:r>
-        <w:rPr>
-          <w:rFonts w:ascii="Times New Roman" w:hAnsi="Times New Roman" w:cs="Times New Roman"/>
-        </w:rPr>
-        <w:t>Visszajelzés</w:t>
-      </w:r>
-      <w:r>
-        <w:rPr>
-          <w:rFonts w:ascii="Times New Roman" w:hAnsi="Times New Roman" w:cs="Times New Roman"/>
-        </w:rPr>
-        <w:t xml:space="preserve"> egy tesztelőtől</w:t>
-      </w:r>
-      <w:bookmarkEnd w:id="97"/>
-    </w:p>
-    <w:bookmarkEnd w:id="96"/>
-    <w:p>
-      <w:pPr>
-        <w:jc w:val="both"/>
-        <w:rPr>
-          <w:rFonts w:ascii="Times New Roman" w:hAnsi="Times New Roman" w:cs="Times New Roman"/>
-        </w:rPr>
-      </w:pPr>
-      <w:r>
-        <w:rPr>
-          <w:rFonts w:ascii="Times New Roman" w:hAnsi="Times New Roman" w:cs="Times New Roman"/>
-        </w:rPr>
-        <w:t>"</w:t>
-      </w:r>
-      <w:r>
-        <w:rPr>
-          <w:rFonts w:ascii="Times New Roman" w:hAnsi="Times New Roman" w:cs="Times New Roman"/>
-          <w:i/>
-        </w:rPr>
-        <w:t>Szerintem a program jó kezdést nyújt a kezdő költők / írók életében. Egy programon belül tudják megírni a művüket (legyen az egy vers, egy regény, vagy egy kisebb novella), ahelyett, hogy több különböző felületen folytatnák az írást, és a közzétételt is.</w:t>
-      </w:r>
-    </w:p>
-    <w:p>
-      <w:pPr>
-        <w:jc w:val="both"/>
-        <w:rPr>
-          <w:rFonts w:ascii="Times New Roman" w:hAnsi="Times New Roman" w:cs="Times New Roman"/>
-        </w:rPr>
-      </w:pPr>
-      <w:r>
-        <w:rPr>
-          <w:rFonts w:ascii="Times New Roman" w:hAnsi="Times New Roman" w:cs="Times New Roman"/>
-          <w:i/>
-        </w:rPr>
-        <w:lastRenderedPageBreak/>
-        <w:t>A napi idézetek meghozhatják az emberek kedvét, és sok eset még művelődnek is belőle. Az ikonok stílusosak, és jól használhatjuk őket úgy is, ha össze vannak kicsinyítve, mert a piktogramok jól utalnak az adott használatra (főoldal, profil, verses fal, művek). A betűtípus pedig nem túl csicsás, de nem is túl hagyományos. Kellemes a szemnek. A "Profil" részen jó ötlet, hogy magadról is írhatsz egy picit, ezáltal az olvasók nem csak az írást ismerhetik meg, hanem az írót is.</w:t>
-      </w:r>
-    </w:p>
-    <w:p>
-      <w:pPr>
-        <w:jc w:val="both"/>
-        <w:rPr>
-          <w:rFonts w:ascii="Times New Roman" w:hAnsi="Times New Roman" w:cs="Times New Roman"/>
-        </w:rPr>
-      </w:pPr>
-      <w:r>
-        <w:rPr>
-          <w:rFonts w:ascii="Times New Roman" w:hAnsi="Times New Roman" w:cs="Times New Roman"/>
-          <w:i/>
-        </w:rPr>
-        <w:t>A "Főoldalon"-</w:t>
-      </w:r>
-      <w:proofErr w:type="spellStart"/>
-      <w:r>
-        <w:rPr>
-          <w:rFonts w:ascii="Times New Roman" w:hAnsi="Times New Roman" w:cs="Times New Roman"/>
-          <w:i/>
-        </w:rPr>
-        <w:t>on</w:t>
-      </w:r>
-      <w:proofErr w:type="spellEnd"/>
-      <w:r>
-        <w:rPr>
-          <w:rFonts w:ascii="Times New Roman" w:hAnsi="Times New Roman" w:cs="Times New Roman"/>
-          <w:i/>
-        </w:rPr>
-        <w:t xml:space="preserve"> pedig hasznosnak tartom a "Felhasználok keresése" pontot, főleg, ha egy konkrét emberre szeretnénk rákeresni.</w:t>
-      </w:r>
-    </w:p>
-    <w:p>
-      <w:pPr>
-        <w:jc w:val="both"/>
-        <w:rPr>
-          <w:rFonts w:ascii="Times New Roman" w:hAnsi="Times New Roman" w:cs="Times New Roman"/>
-        </w:rPr>
-      </w:pPr>
-      <w:r>
-        <w:rPr>
-          <w:rFonts w:ascii="Times New Roman" w:hAnsi="Times New Roman" w:cs="Times New Roman"/>
-          <w:i/>
-        </w:rPr>
-        <w:t>Nagyon tetszik benne, hogy te magad választhatod ki, hogy milyen műalkotást szeretnél írni. Az írói felületen kifejezetten hasznosnak tartom az eszközöket. Véleményem szerint fontos, hogy így is tudja segíteni az alkalmazás az mű íróját. A lírai alkotásoknál használható sor számláló, ami szintén rengeteg segítséget tud nyújtani, főleg, ha egy hosszabb versben gondolkozunk. Ugyanezen résznél még találhatunk egy rím megfigyelőt, ami ugyancsak hasznossá válhat, ha elfelejtünk figyelni a sorok rímelésére. Emellett az "Általános" kifejezés alatt a "Leírás" gombra kattintva adhatunk egy rövid leírást a készített szerzeményről. Ha regényt írunk, ez főlegaz olvasók számára jöhet jól.</w:t>
-      </w:r>
-    </w:p>
-    <w:p>
-      <w:pPr>
-        <w:jc w:val="both"/>
-        <w:rPr>
-          <w:rFonts w:ascii="Times New Roman" w:hAnsi="Times New Roman" w:cs="Times New Roman"/>
-        </w:rPr>
-      </w:pPr>
-      <w:r>
-        <w:rPr>
-          <w:rFonts w:ascii="Times New Roman" w:hAnsi="Times New Roman" w:cs="Times New Roman"/>
-          <w:i/>
-        </w:rPr>
-        <w:t>Kifejezetten támogatom az ötletet, hogy magában, az programon belül közzé lehessen tenni az alkotott remekművet, így többen is meg tudják tekinteni. Ezen kívül az olyan apróságok, mint a "Hiba lista", vagy a "Mű megnyitása fájlból" is egy nagyon hasznos funkcióként tud működni.</w:t>
-      </w:r>
-    </w:p>
-    <w:p>
-      <w:pPr>
-        <w:jc w:val="both"/>
-        <w:rPr>
-          <w:rFonts w:ascii="Times New Roman" w:hAnsi="Times New Roman" w:cs="Times New Roman"/>
-        </w:rPr>
-      </w:pPr>
-      <w:r>
-        <w:rPr>
-          <w:rFonts w:ascii="Times New Roman" w:hAnsi="Times New Roman" w:cs="Times New Roman"/>
-          <w:i/>
-        </w:rPr>
-        <w:t xml:space="preserve">Még szívesen látnék benne esetleg olyant, hogy a felhasználók küldhessenek be napi idézeteket, és esetlegesen </w:t>
-      </w:r>
-      <w:r>
-        <w:rPr>
-          <w:rFonts w:ascii="Times New Roman" w:hAnsi="Times New Roman" w:cs="Times New Roman"/>
-          <w:i/>
-        </w:rPr>
-        <w:t>szinonimákkal</w:t>
-      </w:r>
-      <w:bookmarkStart w:id="98" w:name="_GoBack"/>
-      <w:bookmarkEnd w:id="98"/>
-      <w:r>
-        <w:rPr>
-          <w:rFonts w:ascii="Times New Roman" w:hAnsi="Times New Roman" w:cs="Times New Roman"/>
-          <w:i/>
-        </w:rPr>
-        <w:t xml:space="preserve"> is jó lenne segíteni az írókat az epikai mű írásnál.</w:t>
-      </w:r>
-      <w:r>
-        <w:rPr>
-          <w:rFonts w:ascii="Times New Roman" w:hAnsi="Times New Roman" w:cs="Times New Roman"/>
-        </w:rPr>
-        <w:t>"</w:t>
-      </w:r>
-    </w:p>
-    <w:p>
-      <w:pPr>
-        <w:pStyle w:val="Cmsor1"/>
-        <w:jc w:val="both"/>
-        <w:rPr>
-          <w:rFonts w:ascii="Times New Roman" w:hAnsi="Times New Roman" w:cs="Times New Roman"/>
-        </w:rPr>
-      </w:pPr>
-      <w:bookmarkStart w:id="99" w:name="források"/>
-      <w:bookmarkStart w:id="100" w:name="_Toc34808318"/>
-      <w:r>
-        <w:rPr>
-          <w:rFonts w:ascii="Times New Roman" w:hAnsi="Times New Roman" w:cs="Times New Roman"/>
-        </w:rPr>
+      </w:pPr>
+      <w:bookmarkStart w:id="90" w:name="források"/>
+      <w:bookmarkStart w:id="91" w:name="_Toc34819095"/>
+      <w:r>
         <w:t>Források</w:t>
       </w:r>
-      <w:bookmarkEnd w:id="100"/>
-    </w:p>
-    <w:bookmarkEnd w:id="99"/>
+      <w:bookmarkEnd w:id="91"/>
+    </w:p>
+    <w:bookmarkEnd w:id="90"/>
     <w:p>
       <w:pPr>
         <w:jc w:val="both"/>
@@ -11437,7 +11295,7 @@
       </w:r>
     </w:p>
   </w:comment>
-  <w:comment w:id="20" w:author="Gazda" w:date="2020-03-09T11:55:00Z" w:initials="G">
+  <w:comment w:id="18" w:author="Gazda" w:date="2020-03-09T11:55:00Z" w:initials="G">
     <w:p>
       <w:pPr>
         <w:pStyle w:val="Jegyzetszveg"/>
@@ -11453,7 +11311,7 @@
       </w:r>
     </w:p>
   </w:comment>
-  <w:comment w:id="21" w:author="Csáktornyai Ádám József" w:date="2020-03-10T11:04:00Z" w:initials="CSÁ">
+  <w:comment w:id="19" w:author="Csáktornyai Ádám József" w:date="2020-03-10T11:04:00Z" w:initials="CSÁ">
     <w:p>
       <w:pPr>
         <w:pStyle w:val="Jegyzetszveg"/>
@@ -11469,7 +11327,7 @@
       </w:r>
     </w:p>
   </w:comment>
-  <w:comment w:id="23" w:author="Gazda" w:date="2020-03-09T11:56:00Z" w:initials="G">
+  <w:comment w:id="20" w:author="Gazda" w:date="2020-03-09T11:56:00Z" w:initials="G">
     <w:p>
       <w:pPr>
         <w:pStyle w:val="Jegyzetszveg"/>
@@ -11485,7 +11343,7 @@
       </w:r>
     </w:p>
   </w:comment>
-  <w:comment w:id="26" w:author="Gazda" w:date="2020-03-09T12:01:00Z" w:initials="G">
+  <w:comment w:id="22" w:author="Gazda" w:date="2020-03-09T12:01:00Z" w:initials="G">
     <w:p>
       <w:pPr>
         <w:pStyle w:val="Jegyzetszveg"/>
@@ -11501,7 +11359,7 @@
       </w:r>
     </w:p>
   </w:comment>
-  <w:comment w:id="27" w:author="Gazda" w:date="2020-03-09T12:01:00Z" w:initials="G">
+  <w:comment w:id="23" w:author="Gazda" w:date="2020-03-09T12:01:00Z" w:initials="G">
     <w:p>
       <w:pPr>
         <w:pStyle w:val="Jegyzetszveg"/>
@@ -11517,7 +11375,7 @@
       </w:r>
     </w:p>
   </w:comment>
-  <w:comment w:id="30" w:author="Gazda" w:date="2020-03-09T12:02:00Z" w:initials="G">
+  <w:comment w:id="24" w:author="Gazda" w:date="2020-03-09T12:02:00Z" w:initials="G">
     <w:p>
       <w:pPr>
         <w:pStyle w:val="Jegyzetszveg"/>
@@ -11533,7 +11391,7 @@
       </w:r>
     </w:p>
   </w:comment>
-  <w:comment w:id="31" w:author="Gazda" w:date="2020-03-09T12:03:00Z" w:initials="G">
+  <w:comment w:id="25" w:author="Gazda" w:date="2020-03-09T12:03:00Z" w:initials="G">
     <w:p>
       <w:pPr>
         <w:pStyle w:val="Jegyzetszveg"/>
@@ -11549,7 +11407,7 @@
       </w:r>
     </w:p>
   </w:comment>
-  <w:comment w:id="34" w:author="Gazda" w:date="2020-03-09T12:04:00Z" w:initials="G">
+  <w:comment w:id="26" w:author="Csáktornyai Ádám József" w:date="2020-03-11T12:32:00Z" w:initials="CSÁ">
     <w:p>
       <w:pPr>
         <w:pStyle w:val="Jegyzetszveg"/>
@@ -11561,11 +11419,27 @@
         <w:annotationRef/>
       </w:r>
       <w:r>
+        <w:t>Előző bekezdés képével egyezik meg.</w:t>
+      </w:r>
+    </w:p>
+  </w:comment>
+  <w:comment w:id="27" w:author="Gazda" w:date="2020-03-09T12:05:00Z" w:initials="G">
+    <w:p>
+      <w:pPr>
+        <w:pStyle w:val="Jegyzetszveg"/>
+      </w:pPr>
+      <w:r>
+        <w:rPr>
+          <w:rStyle w:val="Jegyzethivatkozs"/>
+        </w:rPr>
+        <w:annotationRef/>
+      </w:r>
+      <w:r>
         <w:t>kép</w:t>
       </w:r>
     </w:p>
   </w:comment>
-  <w:comment w:id="35" w:author="Gazda" w:date="2020-03-09T12:05:00Z" w:initials="G">
+  <w:comment w:id="28" w:author="Gazda" w:date="2020-03-09T12:04:00Z" w:initials="G">
     <w:p>
       <w:pPr>
         <w:pStyle w:val="Jegyzetszveg"/>
@@ -11581,7 +11455,7 @@
       </w:r>
     </w:p>
   </w:comment>
-  <w:comment w:id="44" w:author="Gazda" w:date="2020-03-09T12:06:00Z" w:initials="G">
+  <w:comment w:id="36" w:author="Gazda" w:date="2020-03-09T12:06:00Z" w:initials="G">
     <w:p>
       <w:pPr>
         <w:pStyle w:val="Jegyzetszveg"/>
@@ -11597,7 +11471,7 @@
       </w:r>
     </w:p>
   </w:comment>
-  <w:comment w:id="69" w:author="Gazda" w:date="2020-03-09T12:11:00Z" w:initials="G">
+  <w:comment w:id="61" w:author="Gazda" w:date="2020-03-09T12:11:00Z" w:initials="G">
     <w:p>
       <w:pPr>
         <w:pStyle w:val="Jegyzetszveg"/>
@@ -11609,7 +11483,15 @@
         <w:annotationRef/>
       </w:r>
       <w:r>
-        <w:t xml:space="preserve">többet ért volna, ha a táblákat mint képet teszed </w:t>
+        <w:t xml:space="preserve">többet ért volna, ha a </w:t>
+      </w:r>
+      <w:proofErr w:type="gramStart"/>
+      <w:r>
+        <w:t>táblákat</w:t>
+      </w:r>
+      <w:proofErr w:type="gramEnd"/>
+      <w:r>
+        <w:t xml:space="preserve"> mint képet teszed </w:t>
       </w:r>
       <w:proofErr w:type="spellStart"/>
       <w:r>
@@ -11638,7 +11520,7 @@
       </w:r>
     </w:p>
   </w:comment>
-  <w:comment w:id="70" w:author="Csáktornyai Ádám József" w:date="2020-03-11T08:39:00Z" w:initials="CSÁ">
+  <w:comment w:id="62" w:author="Csáktornyai Ádám József" w:date="2020-03-11T08:39:00Z" w:initials="CSÁ">
     <w:p>
       <w:pPr>
         <w:pStyle w:val="Jegyzetszveg"/>
@@ -11654,7 +11536,7 @@
       </w:r>
     </w:p>
   </w:comment>
-  <w:comment w:id="75" w:author="Gazda" w:date="2020-03-09T12:12:00Z" w:initials="G">
+  <w:comment w:id="67" w:author="Gazda" w:date="2020-03-09T12:12:00Z" w:initials="G">
     <w:p>
       <w:pPr>
         <w:pStyle w:val="Jegyzetszveg"/>
@@ -11670,7 +11552,7 @@
       </w:r>
     </w:p>
   </w:comment>
-  <w:comment w:id="82" w:author="Gazda" w:date="2020-03-09T12:14:00Z" w:initials="G">
+  <w:comment w:id="74" w:author="Gazda" w:date="2020-03-09T12:14:00Z" w:initials="G">
     <w:p>
       <w:pPr>
         <w:pStyle w:val="Jegyzetszveg"/>
@@ -11686,7 +11568,7 @@
       </w:r>
     </w:p>
   </w:comment>
-  <w:comment w:id="91" w:author="Gazda" w:date="2020-03-09T12:16:00Z" w:initials="G">
+  <w:comment w:id="83" w:author="Gazda" w:date="2020-03-09T12:16:00Z" w:initials="G">
     <w:p>
       <w:pPr>
         <w:pStyle w:val="Jegyzetszveg"/>
@@ -11726,8 +11608,9 @@
   <w15:commentEx w15:paraId="194855A0" w15:done="0"/>
   <w15:commentEx w15:paraId="44C43F90" w15:done="0"/>
   <w15:commentEx w15:paraId="2A44CA3C" w15:done="0"/>
+  <w15:commentEx w15:paraId="4B57A52F" w15:paraIdParent="2A44CA3C" w15:done="0"/>
+  <w15:commentEx w15:paraId="668B00D4" w15:done="0"/>
   <w15:commentEx w15:paraId="3B5284F3" w15:done="0"/>
-  <w15:commentEx w15:paraId="76709D9D" w15:done="0"/>
   <w15:commentEx w15:paraId="644DE4BF" w15:done="0"/>
   <w15:commentEx w15:paraId="628EB004" w15:done="0"/>
   <w15:commentEx w15:paraId="6C6675C1" w15:paraIdParent="628EB004" w15:done="0"/>
@@ -11747,8 +11630,8 @@
   <w16cid:commentId w16cid:paraId="194855A0" w16cid:durableId="2211CD9C"/>
   <w16cid:commentId w16cid:paraId="44C43F90" w16cid:durableId="2211CD9D"/>
   <w16cid:commentId w16cid:paraId="2A44CA3C" w16cid:durableId="2211CD9E"/>
+  <w16cid:commentId w16cid:paraId="4B57A52F" w16cid:durableId="221358D2"/>
   <w16cid:commentId w16cid:paraId="3B5284F3" w16cid:durableId="2211CD9F"/>
-  <w16cid:commentId w16cid:paraId="76709D9D" w16cid:durableId="2211CDA0"/>
   <w16cid:commentId w16cid:paraId="644DE4BF" w16cid:durableId="2211CDA1"/>
   <w16cid:commentId w16cid:paraId="628EB004" w16cid:durableId="2211CDA3"/>
   <w16cid:commentId w16cid:paraId="6C6675C1" w16cid:durableId="2213223F"/>
@@ -11809,7 +11692,6 @@
         <w:docPartUnique/>
       </w:docPartObj>
     </w:sdtPr>
-    <w:sdtEndPr/>
     <w:sdtContent>
       <w:p>
         <w:pPr>
@@ -12056,6 +11938,230 @@
       <w:lvlJc w:val="left"/>
     </w:lvl>
   </w:abstractNum>
+  <w:abstractNum w:abstractNumId="2" w15:restartNumberingAfterBreak="0">
+    <w:nsid w:val="067016D2"/>
+    <w:multiLevelType w:val="hybridMultilevel"/>
+    <w:tmpl w:val="91C6C8CA"/>
+    <w:lvl w:ilvl="0" w:tplc="F334C33C">
+      <w:numFmt w:val="bullet"/>
+      <w:lvlText w:val="-"/>
+      <w:lvlJc w:val="left"/>
+      <w:pPr>
+        <w:ind w:left="720" w:hanging="360"/>
+      </w:pPr>
+      <w:rPr>
+        <w:rFonts w:ascii="Times New Roman" w:eastAsiaTheme="minorHAnsi" w:hAnsi="Times New Roman" w:cs="Times New Roman" w:hint="default"/>
+      </w:rPr>
+    </w:lvl>
+    <w:lvl w:ilvl="1" w:tplc="040E0003" w:tentative="1">
+      <w:start w:val="1"/>
+      <w:numFmt w:val="bullet"/>
+      <w:lvlText w:val="o"/>
+      <w:lvlJc w:val="left"/>
+      <w:pPr>
+        <w:ind w:left="1440" w:hanging="360"/>
+      </w:pPr>
+      <w:rPr>
+        <w:rFonts w:ascii="Courier New" w:hAnsi="Courier New" w:cs="Courier New" w:hint="default"/>
+      </w:rPr>
+    </w:lvl>
+    <w:lvl w:ilvl="2" w:tplc="040E0005" w:tentative="1">
+      <w:start w:val="1"/>
+      <w:numFmt w:val="bullet"/>
+      <w:lvlText w:val=""/>
+      <w:lvlJc w:val="left"/>
+      <w:pPr>
+        <w:ind w:left="2160" w:hanging="360"/>
+      </w:pPr>
+      <w:rPr>
+        <w:rFonts w:ascii="Wingdings" w:hAnsi="Wingdings" w:hint="default"/>
+      </w:rPr>
+    </w:lvl>
+    <w:lvl w:ilvl="3" w:tplc="040E0001" w:tentative="1">
+      <w:start w:val="1"/>
+      <w:numFmt w:val="bullet"/>
+      <w:lvlText w:val=""/>
+      <w:lvlJc w:val="left"/>
+      <w:pPr>
+        <w:ind w:left="2880" w:hanging="360"/>
+      </w:pPr>
+      <w:rPr>
+        <w:rFonts w:ascii="Symbol" w:hAnsi="Symbol" w:hint="default"/>
+      </w:rPr>
+    </w:lvl>
+    <w:lvl w:ilvl="4" w:tplc="040E0003" w:tentative="1">
+      <w:start w:val="1"/>
+      <w:numFmt w:val="bullet"/>
+      <w:lvlText w:val="o"/>
+      <w:lvlJc w:val="left"/>
+      <w:pPr>
+        <w:ind w:left="3600" w:hanging="360"/>
+      </w:pPr>
+      <w:rPr>
+        <w:rFonts w:ascii="Courier New" w:hAnsi="Courier New" w:cs="Courier New" w:hint="default"/>
+      </w:rPr>
+    </w:lvl>
+    <w:lvl w:ilvl="5" w:tplc="040E0005" w:tentative="1">
+      <w:start w:val="1"/>
+      <w:numFmt w:val="bullet"/>
+      <w:lvlText w:val=""/>
+      <w:lvlJc w:val="left"/>
+      <w:pPr>
+        <w:ind w:left="4320" w:hanging="360"/>
+      </w:pPr>
+      <w:rPr>
+        <w:rFonts w:ascii="Wingdings" w:hAnsi="Wingdings" w:hint="default"/>
+      </w:rPr>
+    </w:lvl>
+    <w:lvl w:ilvl="6" w:tplc="040E0001" w:tentative="1">
+      <w:start w:val="1"/>
+      <w:numFmt w:val="bullet"/>
+      <w:lvlText w:val=""/>
+      <w:lvlJc w:val="left"/>
+      <w:pPr>
+        <w:ind w:left="5040" w:hanging="360"/>
+      </w:pPr>
+      <w:rPr>
+        <w:rFonts w:ascii="Symbol" w:hAnsi="Symbol" w:hint="default"/>
+      </w:rPr>
+    </w:lvl>
+    <w:lvl w:ilvl="7" w:tplc="040E0003" w:tentative="1">
+      <w:start w:val="1"/>
+      <w:numFmt w:val="bullet"/>
+      <w:lvlText w:val="o"/>
+      <w:lvlJc w:val="left"/>
+      <w:pPr>
+        <w:ind w:left="5760" w:hanging="360"/>
+      </w:pPr>
+      <w:rPr>
+        <w:rFonts w:ascii="Courier New" w:hAnsi="Courier New" w:cs="Courier New" w:hint="default"/>
+      </w:rPr>
+    </w:lvl>
+    <w:lvl w:ilvl="8" w:tplc="040E0005" w:tentative="1">
+      <w:start w:val="1"/>
+      <w:numFmt w:val="bullet"/>
+      <w:lvlText w:val=""/>
+      <w:lvlJc w:val="left"/>
+      <w:pPr>
+        <w:ind w:left="6480" w:hanging="360"/>
+      </w:pPr>
+      <w:rPr>
+        <w:rFonts w:ascii="Wingdings" w:hAnsi="Wingdings" w:hint="default"/>
+      </w:rPr>
+    </w:lvl>
+  </w:abstractNum>
+  <w:abstractNum w:abstractNumId="3" w15:restartNumberingAfterBreak="0">
+    <w:nsid w:val="6EB72AE2"/>
+    <w:multiLevelType w:val="hybridMultilevel"/>
+    <w:tmpl w:val="61EAD534"/>
+    <w:lvl w:ilvl="0" w:tplc="B69613F0">
+      <w:numFmt w:val="bullet"/>
+      <w:lvlText w:val="-"/>
+      <w:lvlJc w:val="left"/>
+      <w:pPr>
+        <w:ind w:left="720" w:hanging="360"/>
+      </w:pPr>
+      <w:rPr>
+        <w:rFonts w:ascii="Times New Roman" w:eastAsiaTheme="minorHAnsi" w:hAnsi="Times New Roman" w:cs="Times New Roman" w:hint="default"/>
+      </w:rPr>
+    </w:lvl>
+    <w:lvl w:ilvl="1" w:tplc="040E0003" w:tentative="1">
+      <w:start w:val="1"/>
+      <w:numFmt w:val="bullet"/>
+      <w:lvlText w:val="o"/>
+      <w:lvlJc w:val="left"/>
+      <w:pPr>
+        <w:ind w:left="1440" w:hanging="360"/>
+      </w:pPr>
+      <w:rPr>
+        <w:rFonts w:ascii="Courier New" w:hAnsi="Courier New" w:cs="Courier New" w:hint="default"/>
+      </w:rPr>
+    </w:lvl>
+    <w:lvl w:ilvl="2" w:tplc="040E0005" w:tentative="1">
+      <w:start w:val="1"/>
+      <w:numFmt w:val="bullet"/>
+      <w:lvlText w:val=""/>
+      <w:lvlJc w:val="left"/>
+      <w:pPr>
+        <w:ind w:left="2160" w:hanging="360"/>
+      </w:pPr>
+      <w:rPr>
+        <w:rFonts w:ascii="Wingdings" w:hAnsi="Wingdings" w:hint="default"/>
+      </w:rPr>
+    </w:lvl>
+    <w:lvl w:ilvl="3" w:tplc="040E0001" w:tentative="1">
+      <w:start w:val="1"/>
+      <w:numFmt w:val="bullet"/>
+      <w:lvlText w:val=""/>
+      <w:lvlJc w:val="left"/>
+      <w:pPr>
+        <w:ind w:left="2880" w:hanging="360"/>
+      </w:pPr>
+      <w:rPr>
+        <w:rFonts w:ascii="Symbol" w:hAnsi="Symbol" w:hint="default"/>
+      </w:rPr>
+    </w:lvl>
+    <w:lvl w:ilvl="4" w:tplc="040E0003" w:tentative="1">
+      <w:start w:val="1"/>
+      <w:numFmt w:val="bullet"/>
+      <w:lvlText w:val="o"/>
+      <w:lvlJc w:val="left"/>
+      <w:pPr>
+        <w:ind w:left="3600" w:hanging="360"/>
+      </w:pPr>
+      <w:rPr>
+        <w:rFonts w:ascii="Courier New" w:hAnsi="Courier New" w:cs="Courier New" w:hint="default"/>
+      </w:rPr>
+    </w:lvl>
+    <w:lvl w:ilvl="5" w:tplc="040E0005" w:tentative="1">
+      <w:start w:val="1"/>
+      <w:numFmt w:val="bullet"/>
+      <w:lvlText w:val=""/>
+      <w:lvlJc w:val="left"/>
+      <w:pPr>
+        <w:ind w:left="4320" w:hanging="360"/>
+      </w:pPr>
+      <w:rPr>
+        <w:rFonts w:ascii="Wingdings" w:hAnsi="Wingdings" w:hint="default"/>
+      </w:rPr>
+    </w:lvl>
+    <w:lvl w:ilvl="6" w:tplc="040E0001" w:tentative="1">
+      <w:start w:val="1"/>
+      <w:numFmt w:val="bullet"/>
+      <w:lvlText w:val=""/>
+      <w:lvlJc w:val="left"/>
+      <w:pPr>
+        <w:ind w:left="5040" w:hanging="360"/>
+      </w:pPr>
+      <w:rPr>
+        <w:rFonts w:ascii="Symbol" w:hAnsi="Symbol" w:hint="default"/>
+      </w:rPr>
+    </w:lvl>
+    <w:lvl w:ilvl="7" w:tplc="040E0003" w:tentative="1">
+      <w:start w:val="1"/>
+      <w:numFmt w:val="bullet"/>
+      <w:lvlText w:val="o"/>
+      <w:lvlJc w:val="left"/>
+      <w:pPr>
+        <w:ind w:left="5760" w:hanging="360"/>
+      </w:pPr>
+      <w:rPr>
+        <w:rFonts w:ascii="Courier New" w:hAnsi="Courier New" w:cs="Courier New" w:hint="default"/>
+      </w:rPr>
+    </w:lvl>
+    <w:lvl w:ilvl="8" w:tplc="040E0005" w:tentative="1">
+      <w:start w:val="1"/>
+      <w:numFmt w:val="bullet"/>
+      <w:lvlText w:val=""/>
+      <w:lvlJc w:val="left"/>
+      <w:pPr>
+        <w:ind w:left="6480" w:hanging="360"/>
+      </w:pPr>
+      <w:rPr>
+        <w:rFonts w:ascii="Wingdings" w:hAnsi="Wingdings" w:hint="default"/>
+      </w:rPr>
+    </w:lvl>
+  </w:abstractNum>
   <w:num w:numId="1">
     <w:abstractNumId w:val="1"/>
   </w:num>
@@ -12070,6 +12176,12 @@
   </w:num>
   <w:num w:numId="5">
     <w:abstractNumId w:val="0"/>
+  </w:num>
+  <w:num w:numId="6">
+    <w:abstractNumId w:val="3"/>
+  </w:num>
+  <w:num w:numId="7">
+    <w:abstractNumId w:val="2"/>
   </w:num>
 </w:numbering>
 </file>
@@ -12458,10 +12570,12 @@
     <w:next w:val="Norml"/>
     <w:uiPriority w:val="9"/>
     <w:qFormat/>
+    <w:rsid w:val="00D0347F"/>
     <w:pPr>
       <w:keepNext/>
       <w:keepLines/>
       <w:spacing w:before="480" w:after="0"/>
+      <w:jc w:val="center"/>
       <w:outlineLvl w:val="0"/>
     </w:pPr>
     <w:rPr>
@@ -12477,13 +12591,16 @@
     <w:name w:val="heading 2"/>
     <w:basedOn w:val="Norml"/>
     <w:next w:val="Norml"/>
+    <w:autoRedefine/>
     <w:uiPriority w:val="9"/>
     <w:unhideWhenUsed/>
     <w:qFormat/>
+    <w:rsid w:val="00C74688"/>
     <w:pPr>
       <w:keepNext/>
       <w:keepLines/>
       <w:spacing w:before="200" w:after="0"/>
+      <w:jc w:val="center"/>
       <w:outlineLvl w:val="1"/>
     </w:pPr>
     <w:rPr>
@@ -12499,17 +12616,20 @@
     <w:name w:val="heading 3"/>
     <w:basedOn w:val="Norml"/>
     <w:next w:val="Norml"/>
+    <w:autoRedefine/>
     <w:uiPriority w:val="9"/>
     <w:unhideWhenUsed/>
     <w:qFormat/>
+    <w:rsid w:val="00D0347F"/>
     <w:pPr>
       <w:keepNext/>
       <w:keepLines/>
       <w:spacing w:before="200" w:after="0"/>
+      <w:jc w:val="center"/>
       <w:outlineLvl w:val="2"/>
     </w:pPr>
     <w:rPr>
-      <w:rFonts w:asciiTheme="majorHAnsi" w:eastAsiaTheme="majorEastAsia" w:hAnsiTheme="majorHAnsi" w:cstheme="majorBidi"/>
+      <w:rFonts w:ascii="Times New Roman" w:eastAsiaTheme="majorEastAsia" w:hAnsi="Times New Roman" w:cs="Times New Roman"/>
       <w:b/>
       <w:bCs/>
       <w:color w:val="4F81BD" w:themeColor="accent1"/>
@@ -13087,6 +13207,15 @@
       <w:lang w:val="hu-HU"/>
     </w:rPr>
   </w:style>
+  <w:style w:type="paragraph" w:styleId="Listaszerbekezds">
+    <w:name w:val="List Paragraph"/>
+    <w:basedOn w:val="Norml"/>
+    <w:rsid w:val="00C37306"/>
+    <w:pPr>
+      <w:ind w:left="720"/>
+      <w:contextualSpacing/>
+    </w:pPr>
+  </w:style>
 </w:styles>
 </file>
 
@@ -13413,7 +13542,7 @@
 </file>
 
 <file path=customXml/itemProps1.xml><?xml version="1.0" encoding="utf-8"?>
-<ds:datastoreItem xmlns:ds="http://schemas.openxmlformats.org/officeDocument/2006/customXml" ds:itemID="{BDCC4A77-E246-4C16-92AC-886BC190442E}">
+<ds:datastoreItem xmlns:ds="http://schemas.openxmlformats.org/officeDocument/2006/customXml" ds:itemID="{9E682804-7C2D-4ECD-99BD-F085097771D5}">
   <ds:schemaRefs>
     <ds:schemaRef ds:uri="http://schemas.openxmlformats.org/officeDocument/2006/bibliography"/>
   </ds:schemaRefs>

--- a/docs/doc.docx
+++ b/docs/doc.docx
@@ -464,7 +464,7 @@
               <w:tab w:val="right" w:leader="dot" w:pos="9062"/>
             </w:tabs>
             <w:rPr>
-              <w:rFonts w:cstheme="minorBidi"/>
+              <w:rFonts w:ascii="Times New Roman" w:hAnsi="Times New Roman"/>
               <w:noProof/>
             </w:rPr>
           </w:pPr>
@@ -490,12 +490,14 @@
             <w:r>
               <w:rPr>
                 <w:rStyle w:val="Hiperhivatkozs"/>
+                <w:rFonts w:ascii="Times New Roman" w:hAnsi="Times New Roman"/>
                 <w:noProof/>
               </w:rPr>
               <w:t>Bevezetés, specifikáció</w:t>
             </w:r>
             <w:r>
               <w:rPr>
+                <w:rFonts w:ascii="Times New Roman" w:hAnsi="Times New Roman"/>
                 <w:noProof/>
                 <w:webHidden/>
               </w:rPr>
@@ -503,6 +505,7 @@
             </w:r>
             <w:r>
               <w:rPr>
+                <w:rFonts w:ascii="Times New Roman" w:hAnsi="Times New Roman"/>
                 <w:noProof/>
                 <w:webHidden/>
               </w:rPr>
@@ -510,6 +513,7 @@
             </w:r>
             <w:r>
               <w:rPr>
+                <w:rFonts w:ascii="Times New Roman" w:hAnsi="Times New Roman"/>
                 <w:noProof/>
                 <w:webHidden/>
               </w:rPr>
@@ -517,12 +521,14 @@
             </w:r>
             <w:r>
               <w:rPr>
-                <w:noProof/>
-                <w:webHidden/>
-              </w:rPr>
-            </w:r>
-            <w:r>
-              <w:rPr>
+                <w:rFonts w:ascii="Times New Roman" w:hAnsi="Times New Roman"/>
+                <w:noProof/>
+                <w:webHidden/>
+              </w:rPr>
+            </w:r>
+            <w:r>
+              <w:rPr>
+                <w:rFonts w:ascii="Times New Roman" w:hAnsi="Times New Roman"/>
                 <w:noProof/>
                 <w:webHidden/>
               </w:rPr>
@@ -530,6 +536,7 @@
             </w:r>
             <w:r>
               <w:rPr>
+                <w:rFonts w:ascii="Times New Roman" w:hAnsi="Times New Roman"/>
                 <w:noProof/>
                 <w:webHidden/>
               </w:rPr>
@@ -537,6 +544,7 @@
             </w:r>
             <w:r>
               <w:rPr>
+                <w:rFonts w:ascii="Times New Roman" w:hAnsi="Times New Roman"/>
                 <w:noProof/>
                 <w:webHidden/>
               </w:rPr>
@@ -551,7 +559,7 @@
               <w:tab w:val="right" w:leader="dot" w:pos="9062"/>
             </w:tabs>
             <w:rPr>
-              <w:rFonts w:cstheme="minorBidi"/>
+              <w:rFonts w:ascii="Times New Roman" w:hAnsi="Times New Roman"/>
               <w:noProof/>
             </w:rPr>
           </w:pPr>
@@ -559,12 +567,14 @@
             <w:r>
               <w:rPr>
                 <w:rStyle w:val="Hiperhivatkozs"/>
+                <w:rFonts w:ascii="Times New Roman" w:hAnsi="Times New Roman"/>
                 <w:noProof/>
               </w:rPr>
               <w:t>Felhasználói dokumentáció</w:t>
             </w:r>
             <w:r>
               <w:rPr>
+                <w:rFonts w:ascii="Times New Roman" w:hAnsi="Times New Roman"/>
                 <w:noProof/>
                 <w:webHidden/>
               </w:rPr>
@@ -572,6 +582,7 @@
             </w:r>
             <w:r>
               <w:rPr>
+                <w:rFonts w:ascii="Times New Roman" w:hAnsi="Times New Roman"/>
                 <w:noProof/>
                 <w:webHidden/>
               </w:rPr>
@@ -579,6 +590,7 @@
             </w:r>
             <w:r>
               <w:rPr>
+                <w:rFonts w:ascii="Times New Roman" w:hAnsi="Times New Roman"/>
                 <w:noProof/>
                 <w:webHidden/>
               </w:rPr>
@@ -586,12 +598,14 @@
             </w:r>
             <w:r>
               <w:rPr>
-                <w:noProof/>
-                <w:webHidden/>
-              </w:rPr>
-            </w:r>
-            <w:r>
-              <w:rPr>
+                <w:rFonts w:ascii="Times New Roman" w:hAnsi="Times New Roman"/>
+                <w:noProof/>
+                <w:webHidden/>
+              </w:rPr>
+            </w:r>
+            <w:r>
+              <w:rPr>
+                <w:rFonts w:ascii="Times New Roman" w:hAnsi="Times New Roman"/>
                 <w:noProof/>
                 <w:webHidden/>
               </w:rPr>
@@ -599,6 +613,7 @@
             </w:r>
             <w:r>
               <w:rPr>
+                <w:rFonts w:ascii="Times New Roman" w:hAnsi="Times New Roman"/>
                 <w:noProof/>
                 <w:webHidden/>
               </w:rPr>
@@ -606,6 +621,7 @@
             </w:r>
             <w:r>
               <w:rPr>
+                <w:rFonts w:ascii="Times New Roman" w:hAnsi="Times New Roman"/>
                 <w:noProof/>
                 <w:webHidden/>
               </w:rPr>
@@ -620,7 +636,7 @@
               <w:tab w:val="right" w:leader="dot" w:pos="9062"/>
             </w:tabs>
             <w:rPr>
-              <w:rFonts w:cstheme="minorBidi"/>
+              <w:rFonts w:ascii="Times New Roman" w:hAnsi="Times New Roman"/>
               <w:noProof/>
             </w:rPr>
           </w:pPr>
@@ -628,12 +644,14 @@
             <w:r>
               <w:rPr>
                 <w:rStyle w:val="Hiperhivatkozs"/>
+                <w:rFonts w:ascii="Times New Roman" w:hAnsi="Times New Roman"/>
                 <w:noProof/>
               </w:rPr>
               <w:t>A program általános leírása</w:t>
             </w:r>
             <w:r>
               <w:rPr>
+                <w:rFonts w:ascii="Times New Roman" w:hAnsi="Times New Roman"/>
                 <w:noProof/>
                 <w:webHidden/>
               </w:rPr>
@@ -641,6 +659,7 @@
             </w:r>
             <w:r>
               <w:rPr>
+                <w:rFonts w:ascii="Times New Roman" w:hAnsi="Times New Roman"/>
                 <w:noProof/>
                 <w:webHidden/>
               </w:rPr>
@@ -648,6 +667,7 @@
             </w:r>
             <w:r>
               <w:rPr>
+                <w:rFonts w:ascii="Times New Roman" w:hAnsi="Times New Roman"/>
                 <w:noProof/>
                 <w:webHidden/>
               </w:rPr>
@@ -655,12 +675,14 @@
             </w:r>
             <w:r>
               <w:rPr>
-                <w:noProof/>
-                <w:webHidden/>
-              </w:rPr>
-            </w:r>
-            <w:r>
-              <w:rPr>
+                <w:rFonts w:ascii="Times New Roman" w:hAnsi="Times New Roman"/>
+                <w:noProof/>
+                <w:webHidden/>
+              </w:rPr>
+            </w:r>
+            <w:r>
+              <w:rPr>
+                <w:rFonts w:ascii="Times New Roman" w:hAnsi="Times New Roman"/>
                 <w:noProof/>
                 <w:webHidden/>
               </w:rPr>
@@ -668,6 +690,7 @@
             </w:r>
             <w:r>
               <w:rPr>
+                <w:rFonts w:ascii="Times New Roman" w:hAnsi="Times New Roman"/>
                 <w:noProof/>
                 <w:webHidden/>
               </w:rPr>
@@ -675,6 +698,7 @@
             </w:r>
             <w:r>
               <w:rPr>
+                <w:rFonts w:ascii="Times New Roman" w:hAnsi="Times New Roman"/>
                 <w:noProof/>
                 <w:webHidden/>
               </w:rPr>
@@ -689,7 +713,7 @@
               <w:tab w:val="right" w:leader="dot" w:pos="9062"/>
             </w:tabs>
             <w:rPr>
-              <w:rFonts w:cstheme="minorBidi"/>
+              <w:rFonts w:ascii="Times New Roman" w:hAnsi="Times New Roman"/>
               <w:noProof/>
             </w:rPr>
           </w:pPr>
@@ -697,12 +721,14 @@
             <w:r>
               <w:rPr>
                 <w:rStyle w:val="Hiperhivatkozs"/>
+                <w:rFonts w:ascii="Times New Roman" w:hAnsi="Times New Roman"/>
                 <w:noProof/>
               </w:rPr>
               <w:t>Rendszerkövetelmények</w:t>
             </w:r>
             <w:r>
               <w:rPr>
+                <w:rFonts w:ascii="Times New Roman" w:hAnsi="Times New Roman"/>
                 <w:noProof/>
                 <w:webHidden/>
               </w:rPr>
@@ -710,6 +736,7 @@
             </w:r>
             <w:r>
               <w:rPr>
+                <w:rFonts w:ascii="Times New Roman" w:hAnsi="Times New Roman"/>
                 <w:noProof/>
                 <w:webHidden/>
               </w:rPr>
@@ -717,6 +744,7 @@
             </w:r>
             <w:r>
               <w:rPr>
+                <w:rFonts w:ascii="Times New Roman" w:hAnsi="Times New Roman"/>
                 <w:noProof/>
                 <w:webHidden/>
               </w:rPr>
@@ -724,12 +752,14 @@
             </w:r>
             <w:r>
               <w:rPr>
-                <w:noProof/>
-                <w:webHidden/>
-              </w:rPr>
-            </w:r>
-            <w:r>
-              <w:rPr>
+                <w:rFonts w:ascii="Times New Roman" w:hAnsi="Times New Roman"/>
+                <w:noProof/>
+                <w:webHidden/>
+              </w:rPr>
+            </w:r>
+            <w:r>
+              <w:rPr>
+                <w:rFonts w:ascii="Times New Roman" w:hAnsi="Times New Roman"/>
                 <w:noProof/>
                 <w:webHidden/>
               </w:rPr>
@@ -737,6 +767,7 @@
             </w:r>
             <w:r>
               <w:rPr>
+                <w:rFonts w:ascii="Times New Roman" w:hAnsi="Times New Roman"/>
                 <w:noProof/>
                 <w:webHidden/>
               </w:rPr>
@@ -744,6 +775,7 @@
             </w:r>
             <w:r>
               <w:rPr>
+                <w:rFonts w:ascii="Times New Roman" w:hAnsi="Times New Roman"/>
                 <w:noProof/>
                 <w:webHidden/>
               </w:rPr>
@@ -758,7 +790,7 @@
               <w:tab w:val="right" w:leader="dot" w:pos="9062"/>
             </w:tabs>
             <w:rPr>
-              <w:rFonts w:cstheme="minorBidi"/>
+              <w:rFonts w:ascii="Times New Roman" w:hAnsi="Times New Roman"/>
               <w:noProof/>
             </w:rPr>
           </w:pPr>
@@ -766,12 +798,14 @@
             <w:r>
               <w:rPr>
                 <w:rStyle w:val="Hiperhivatkozs"/>
+                <w:rFonts w:ascii="Times New Roman" w:hAnsi="Times New Roman"/>
                 <w:noProof/>
               </w:rPr>
               <w:t>Hardver követelmények</w:t>
             </w:r>
             <w:r>
               <w:rPr>
+                <w:rFonts w:ascii="Times New Roman" w:hAnsi="Times New Roman"/>
                 <w:noProof/>
                 <w:webHidden/>
               </w:rPr>
@@ -779,6 +813,7 @@
             </w:r>
             <w:r>
               <w:rPr>
+                <w:rFonts w:ascii="Times New Roman" w:hAnsi="Times New Roman"/>
                 <w:noProof/>
                 <w:webHidden/>
               </w:rPr>
@@ -786,6 +821,7 @@
             </w:r>
             <w:r>
               <w:rPr>
+                <w:rFonts w:ascii="Times New Roman" w:hAnsi="Times New Roman"/>
                 <w:noProof/>
                 <w:webHidden/>
               </w:rPr>
@@ -793,12 +829,14 @@
             </w:r>
             <w:r>
               <w:rPr>
-                <w:noProof/>
-                <w:webHidden/>
-              </w:rPr>
-            </w:r>
-            <w:r>
-              <w:rPr>
+                <w:rFonts w:ascii="Times New Roman" w:hAnsi="Times New Roman"/>
+                <w:noProof/>
+                <w:webHidden/>
+              </w:rPr>
+            </w:r>
+            <w:r>
+              <w:rPr>
+                <w:rFonts w:ascii="Times New Roman" w:hAnsi="Times New Roman"/>
                 <w:noProof/>
                 <w:webHidden/>
               </w:rPr>
@@ -806,6 +844,7 @@
             </w:r>
             <w:r>
               <w:rPr>
+                <w:rFonts w:ascii="Times New Roman" w:hAnsi="Times New Roman"/>
                 <w:noProof/>
                 <w:webHidden/>
               </w:rPr>
@@ -813,6 +852,7 @@
             </w:r>
             <w:r>
               <w:rPr>
+                <w:rFonts w:ascii="Times New Roman" w:hAnsi="Times New Roman"/>
                 <w:noProof/>
                 <w:webHidden/>
               </w:rPr>
@@ -827,7 +867,7 @@
               <w:tab w:val="right" w:leader="dot" w:pos="9062"/>
             </w:tabs>
             <w:rPr>
-              <w:rFonts w:cstheme="minorBidi"/>
+              <w:rFonts w:ascii="Times New Roman" w:hAnsi="Times New Roman"/>
               <w:noProof/>
             </w:rPr>
           </w:pPr>
@@ -835,12 +875,14 @@
             <w:r>
               <w:rPr>
                 <w:rStyle w:val="Hiperhivatkozs"/>
+                <w:rFonts w:ascii="Times New Roman" w:hAnsi="Times New Roman"/>
                 <w:noProof/>
               </w:rPr>
               <w:t>Szoftver követelmények</w:t>
             </w:r>
             <w:r>
               <w:rPr>
+                <w:rFonts w:ascii="Times New Roman" w:hAnsi="Times New Roman"/>
                 <w:noProof/>
                 <w:webHidden/>
               </w:rPr>
@@ -848,6 +890,7 @@
             </w:r>
             <w:r>
               <w:rPr>
+                <w:rFonts w:ascii="Times New Roman" w:hAnsi="Times New Roman"/>
                 <w:noProof/>
                 <w:webHidden/>
               </w:rPr>
@@ -855,6 +898,7 @@
             </w:r>
             <w:r>
               <w:rPr>
+                <w:rFonts w:ascii="Times New Roman" w:hAnsi="Times New Roman"/>
                 <w:noProof/>
                 <w:webHidden/>
               </w:rPr>
@@ -862,12 +906,14 @@
             </w:r>
             <w:r>
               <w:rPr>
-                <w:noProof/>
-                <w:webHidden/>
-              </w:rPr>
-            </w:r>
-            <w:r>
-              <w:rPr>
+                <w:rFonts w:ascii="Times New Roman" w:hAnsi="Times New Roman"/>
+                <w:noProof/>
+                <w:webHidden/>
+              </w:rPr>
+            </w:r>
+            <w:r>
+              <w:rPr>
+                <w:rFonts w:ascii="Times New Roman" w:hAnsi="Times New Roman"/>
                 <w:noProof/>
                 <w:webHidden/>
               </w:rPr>
@@ -875,6 +921,7 @@
             </w:r>
             <w:r>
               <w:rPr>
+                <w:rFonts w:ascii="Times New Roman" w:hAnsi="Times New Roman"/>
                 <w:noProof/>
                 <w:webHidden/>
               </w:rPr>
@@ -882,6 +929,7 @@
             </w:r>
             <w:r>
               <w:rPr>
+                <w:rFonts w:ascii="Times New Roman" w:hAnsi="Times New Roman"/>
                 <w:noProof/>
                 <w:webHidden/>
               </w:rPr>
@@ -896,7 +944,7 @@
               <w:tab w:val="right" w:leader="dot" w:pos="9062"/>
             </w:tabs>
             <w:rPr>
-              <w:rFonts w:cstheme="minorBidi"/>
+              <w:rFonts w:ascii="Times New Roman" w:hAnsi="Times New Roman"/>
               <w:noProof/>
             </w:rPr>
           </w:pPr>
@@ -904,12 +952,14 @@
             <w:r>
               <w:rPr>
                 <w:rStyle w:val="Hiperhivatkozs"/>
+                <w:rFonts w:ascii="Times New Roman" w:hAnsi="Times New Roman"/>
                 <w:noProof/>
               </w:rPr>
               <w:t>Telepítés</w:t>
             </w:r>
             <w:r>
               <w:rPr>
+                <w:rFonts w:ascii="Times New Roman" w:hAnsi="Times New Roman"/>
                 <w:noProof/>
                 <w:webHidden/>
               </w:rPr>
@@ -917,6 +967,7 @@
             </w:r>
             <w:r>
               <w:rPr>
+                <w:rFonts w:ascii="Times New Roman" w:hAnsi="Times New Roman"/>
                 <w:noProof/>
                 <w:webHidden/>
               </w:rPr>
@@ -924,6 +975,7 @@
             </w:r>
             <w:r>
               <w:rPr>
+                <w:rFonts w:ascii="Times New Roman" w:hAnsi="Times New Roman"/>
                 <w:noProof/>
                 <w:webHidden/>
               </w:rPr>
@@ -931,12 +983,14 @@
             </w:r>
             <w:r>
               <w:rPr>
-                <w:noProof/>
-                <w:webHidden/>
-              </w:rPr>
-            </w:r>
-            <w:r>
-              <w:rPr>
+                <w:rFonts w:ascii="Times New Roman" w:hAnsi="Times New Roman"/>
+                <w:noProof/>
+                <w:webHidden/>
+              </w:rPr>
+            </w:r>
+            <w:r>
+              <w:rPr>
+                <w:rFonts w:ascii="Times New Roman" w:hAnsi="Times New Roman"/>
                 <w:noProof/>
                 <w:webHidden/>
               </w:rPr>
@@ -944,6 +998,7 @@
             </w:r>
             <w:r>
               <w:rPr>
+                <w:rFonts w:ascii="Times New Roman" w:hAnsi="Times New Roman"/>
                 <w:noProof/>
                 <w:webHidden/>
               </w:rPr>
@@ -951,6 +1006,7 @@
             </w:r>
             <w:r>
               <w:rPr>
+                <w:rFonts w:ascii="Times New Roman" w:hAnsi="Times New Roman"/>
                 <w:noProof/>
                 <w:webHidden/>
               </w:rPr>
@@ -965,7 +1021,7 @@
               <w:tab w:val="right" w:leader="dot" w:pos="9062"/>
             </w:tabs>
             <w:rPr>
-              <w:rFonts w:cstheme="minorBidi"/>
+              <w:rFonts w:ascii="Times New Roman" w:hAnsi="Times New Roman"/>
               <w:noProof/>
             </w:rPr>
           </w:pPr>
@@ -973,12 +1029,14 @@
             <w:r>
               <w:rPr>
                 <w:rStyle w:val="Hiperhivatkozs"/>
+                <w:rFonts w:ascii="Times New Roman" w:hAnsi="Times New Roman"/>
                 <w:noProof/>
               </w:rPr>
               <w:t>Program használata</w:t>
             </w:r>
             <w:r>
               <w:rPr>
+                <w:rFonts w:ascii="Times New Roman" w:hAnsi="Times New Roman"/>
                 <w:noProof/>
                 <w:webHidden/>
               </w:rPr>
@@ -986,6 +1044,7 @@
             </w:r>
             <w:r>
               <w:rPr>
+                <w:rFonts w:ascii="Times New Roman" w:hAnsi="Times New Roman"/>
                 <w:noProof/>
                 <w:webHidden/>
               </w:rPr>
@@ -993,6 +1052,7 @@
             </w:r>
             <w:r>
               <w:rPr>
+                <w:rFonts w:ascii="Times New Roman" w:hAnsi="Times New Roman"/>
                 <w:noProof/>
                 <w:webHidden/>
               </w:rPr>
@@ -1000,12 +1060,14 @@
             </w:r>
             <w:r>
               <w:rPr>
-                <w:noProof/>
-                <w:webHidden/>
-              </w:rPr>
-            </w:r>
-            <w:r>
-              <w:rPr>
+                <w:rFonts w:ascii="Times New Roman" w:hAnsi="Times New Roman"/>
+                <w:noProof/>
+                <w:webHidden/>
+              </w:rPr>
+            </w:r>
+            <w:r>
+              <w:rPr>
+                <w:rFonts w:ascii="Times New Roman" w:hAnsi="Times New Roman"/>
                 <w:noProof/>
                 <w:webHidden/>
               </w:rPr>
@@ -1013,6 +1075,7 @@
             </w:r>
             <w:r>
               <w:rPr>
+                <w:rFonts w:ascii="Times New Roman" w:hAnsi="Times New Roman"/>
                 <w:noProof/>
                 <w:webHidden/>
               </w:rPr>
@@ -1020,6 +1083,7 @@
             </w:r>
             <w:r>
               <w:rPr>
+                <w:rFonts w:ascii="Times New Roman" w:hAnsi="Times New Roman"/>
                 <w:noProof/>
                 <w:webHidden/>
               </w:rPr>
@@ -1034,7 +1098,7 @@
               <w:tab w:val="right" w:leader="dot" w:pos="9062"/>
             </w:tabs>
             <w:rPr>
-              <w:rFonts w:cstheme="minorBidi"/>
+              <w:rFonts w:ascii="Times New Roman" w:hAnsi="Times New Roman"/>
               <w:noProof/>
             </w:rPr>
           </w:pPr>
@@ -1042,12 +1106,14 @@
             <w:r>
               <w:rPr>
                 <w:rStyle w:val="Hiperhivatkozs"/>
+                <w:rFonts w:ascii="Times New Roman" w:hAnsi="Times New Roman"/>
                 <w:noProof/>
               </w:rPr>
               <w:t>Profil létrehozása és bejelentkezés</w:t>
             </w:r>
             <w:r>
               <w:rPr>
+                <w:rFonts w:ascii="Times New Roman" w:hAnsi="Times New Roman"/>
                 <w:noProof/>
                 <w:webHidden/>
               </w:rPr>
@@ -1055,6 +1121,7 @@
             </w:r>
             <w:r>
               <w:rPr>
+                <w:rFonts w:ascii="Times New Roman" w:hAnsi="Times New Roman"/>
                 <w:noProof/>
                 <w:webHidden/>
               </w:rPr>
@@ -1062,6 +1129,7 @@
             </w:r>
             <w:r>
               <w:rPr>
+                <w:rFonts w:ascii="Times New Roman" w:hAnsi="Times New Roman"/>
                 <w:noProof/>
                 <w:webHidden/>
               </w:rPr>
@@ -1069,12 +1137,14 @@
             </w:r>
             <w:r>
               <w:rPr>
-                <w:noProof/>
-                <w:webHidden/>
-              </w:rPr>
-            </w:r>
-            <w:r>
-              <w:rPr>
+                <w:rFonts w:ascii="Times New Roman" w:hAnsi="Times New Roman"/>
+                <w:noProof/>
+                <w:webHidden/>
+              </w:rPr>
+            </w:r>
+            <w:r>
+              <w:rPr>
+                <w:rFonts w:ascii="Times New Roman" w:hAnsi="Times New Roman"/>
                 <w:noProof/>
                 <w:webHidden/>
               </w:rPr>
@@ -1082,6 +1152,7 @@
             </w:r>
             <w:r>
               <w:rPr>
+                <w:rFonts w:ascii="Times New Roman" w:hAnsi="Times New Roman"/>
                 <w:noProof/>
                 <w:webHidden/>
               </w:rPr>
@@ -1089,6 +1160,7 @@
             </w:r>
             <w:r>
               <w:rPr>
+                <w:rFonts w:ascii="Times New Roman" w:hAnsi="Times New Roman"/>
                 <w:noProof/>
                 <w:webHidden/>
               </w:rPr>
@@ -1103,7 +1175,7 @@
               <w:tab w:val="right" w:leader="dot" w:pos="9062"/>
             </w:tabs>
             <w:rPr>
-              <w:rFonts w:cstheme="minorBidi"/>
+              <w:rFonts w:ascii="Times New Roman" w:hAnsi="Times New Roman"/>
               <w:noProof/>
             </w:rPr>
           </w:pPr>
@@ -1111,12 +1183,14 @@
             <w:r>
               <w:rPr>
                 <w:rStyle w:val="Hiperhivatkozs"/>
+                <w:rFonts w:ascii="Times New Roman" w:hAnsi="Times New Roman"/>
                 <w:noProof/>
               </w:rPr>
               <w:t>Saját profil szerkesztése</w:t>
             </w:r>
             <w:r>
               <w:rPr>
+                <w:rFonts w:ascii="Times New Roman" w:hAnsi="Times New Roman"/>
                 <w:noProof/>
                 <w:webHidden/>
               </w:rPr>
@@ -1124,6 +1198,7 @@
             </w:r>
             <w:r>
               <w:rPr>
+                <w:rFonts w:ascii="Times New Roman" w:hAnsi="Times New Roman"/>
                 <w:noProof/>
                 <w:webHidden/>
               </w:rPr>
@@ -1131,6 +1206,7 @@
             </w:r>
             <w:r>
               <w:rPr>
+                <w:rFonts w:ascii="Times New Roman" w:hAnsi="Times New Roman"/>
                 <w:noProof/>
                 <w:webHidden/>
               </w:rPr>
@@ -1138,12 +1214,14 @@
             </w:r>
             <w:r>
               <w:rPr>
-                <w:noProof/>
-                <w:webHidden/>
-              </w:rPr>
-            </w:r>
-            <w:r>
-              <w:rPr>
+                <w:rFonts w:ascii="Times New Roman" w:hAnsi="Times New Roman"/>
+                <w:noProof/>
+                <w:webHidden/>
+              </w:rPr>
+            </w:r>
+            <w:r>
+              <w:rPr>
+                <w:rFonts w:ascii="Times New Roman" w:hAnsi="Times New Roman"/>
                 <w:noProof/>
                 <w:webHidden/>
               </w:rPr>
@@ -1151,6 +1229,7 @@
             </w:r>
             <w:r>
               <w:rPr>
+                <w:rFonts w:ascii="Times New Roman" w:hAnsi="Times New Roman"/>
                 <w:noProof/>
                 <w:webHidden/>
               </w:rPr>
@@ -1158,6 +1237,7 @@
             </w:r>
             <w:r>
               <w:rPr>
+                <w:rFonts w:ascii="Times New Roman" w:hAnsi="Times New Roman"/>
                 <w:noProof/>
                 <w:webHidden/>
               </w:rPr>
@@ -1172,7 +1252,7 @@
               <w:tab w:val="right" w:leader="dot" w:pos="9062"/>
             </w:tabs>
             <w:rPr>
-              <w:rFonts w:cstheme="minorBidi"/>
+              <w:rFonts w:ascii="Times New Roman" w:hAnsi="Times New Roman"/>
               <w:noProof/>
             </w:rPr>
           </w:pPr>
@@ -1180,12 +1260,14 @@
             <w:r>
               <w:rPr>
                 <w:rStyle w:val="Hiperhivatkozs"/>
+                <w:rFonts w:ascii="Times New Roman" w:hAnsi="Times New Roman"/>
                 <w:noProof/>
               </w:rPr>
               <w:t>Közösségi funkciók (mások megtalálása és verses fal)</w:t>
             </w:r>
             <w:r>
               <w:rPr>
+                <w:rFonts w:ascii="Times New Roman" w:hAnsi="Times New Roman"/>
                 <w:noProof/>
                 <w:webHidden/>
               </w:rPr>
@@ -1193,6 +1275,7 @@
             </w:r>
             <w:r>
               <w:rPr>
+                <w:rFonts w:ascii="Times New Roman" w:hAnsi="Times New Roman"/>
                 <w:noProof/>
                 <w:webHidden/>
               </w:rPr>
@@ -1200,6 +1283,7 @@
             </w:r>
             <w:r>
               <w:rPr>
+                <w:rFonts w:ascii="Times New Roman" w:hAnsi="Times New Roman"/>
                 <w:noProof/>
                 <w:webHidden/>
               </w:rPr>
@@ -1207,12 +1291,14 @@
             </w:r>
             <w:r>
               <w:rPr>
-                <w:noProof/>
-                <w:webHidden/>
-              </w:rPr>
-            </w:r>
-            <w:r>
-              <w:rPr>
+                <w:rFonts w:ascii="Times New Roman" w:hAnsi="Times New Roman"/>
+                <w:noProof/>
+                <w:webHidden/>
+              </w:rPr>
+            </w:r>
+            <w:r>
+              <w:rPr>
+                <w:rFonts w:ascii="Times New Roman" w:hAnsi="Times New Roman"/>
                 <w:noProof/>
                 <w:webHidden/>
               </w:rPr>
@@ -1220,6 +1306,7 @@
             </w:r>
             <w:r>
               <w:rPr>
+                <w:rFonts w:ascii="Times New Roman" w:hAnsi="Times New Roman"/>
                 <w:noProof/>
                 <w:webHidden/>
               </w:rPr>
@@ -1227,6 +1314,7 @@
             </w:r>
             <w:r>
               <w:rPr>
+                <w:rFonts w:ascii="Times New Roman" w:hAnsi="Times New Roman"/>
                 <w:noProof/>
                 <w:webHidden/>
               </w:rPr>
@@ -1241,7 +1329,7 @@
               <w:tab w:val="right" w:leader="dot" w:pos="9062"/>
             </w:tabs>
             <w:rPr>
-              <w:rFonts w:cstheme="minorBidi"/>
+              <w:rFonts w:ascii="Times New Roman" w:hAnsi="Times New Roman"/>
               <w:noProof/>
             </w:rPr>
           </w:pPr>
@@ -1249,12 +1337,14 @@
             <w:r>
               <w:rPr>
                 <w:rStyle w:val="Hiperhivatkozs"/>
+                <w:rFonts w:ascii="Times New Roman" w:hAnsi="Times New Roman"/>
                 <w:noProof/>
               </w:rPr>
               <w:t>Projekt kezelés (új, megnyitás, le-, feltöltés)</w:t>
             </w:r>
             <w:r>
               <w:rPr>
+                <w:rFonts w:ascii="Times New Roman" w:hAnsi="Times New Roman"/>
                 <w:noProof/>
                 <w:webHidden/>
               </w:rPr>
@@ -1262,6 +1352,7 @@
             </w:r>
             <w:r>
               <w:rPr>
+                <w:rFonts w:ascii="Times New Roman" w:hAnsi="Times New Roman"/>
                 <w:noProof/>
                 <w:webHidden/>
               </w:rPr>
@@ -1269,6 +1360,7 @@
             </w:r>
             <w:r>
               <w:rPr>
+                <w:rFonts w:ascii="Times New Roman" w:hAnsi="Times New Roman"/>
                 <w:noProof/>
                 <w:webHidden/>
               </w:rPr>
@@ -1276,12 +1368,14 @@
             </w:r>
             <w:r>
               <w:rPr>
-                <w:noProof/>
-                <w:webHidden/>
-              </w:rPr>
-            </w:r>
-            <w:r>
-              <w:rPr>
+                <w:rFonts w:ascii="Times New Roman" w:hAnsi="Times New Roman"/>
+                <w:noProof/>
+                <w:webHidden/>
+              </w:rPr>
+            </w:r>
+            <w:r>
+              <w:rPr>
+                <w:rFonts w:ascii="Times New Roman" w:hAnsi="Times New Roman"/>
                 <w:noProof/>
                 <w:webHidden/>
               </w:rPr>
@@ -1289,6 +1383,7 @@
             </w:r>
             <w:r>
               <w:rPr>
+                <w:rFonts w:ascii="Times New Roman" w:hAnsi="Times New Roman"/>
                 <w:noProof/>
                 <w:webHidden/>
               </w:rPr>
@@ -1296,6 +1391,7 @@
             </w:r>
             <w:r>
               <w:rPr>
+                <w:rFonts w:ascii="Times New Roman" w:hAnsi="Times New Roman"/>
                 <w:noProof/>
                 <w:webHidden/>
               </w:rPr>
@@ -1310,7 +1406,7 @@
               <w:tab w:val="right" w:leader="dot" w:pos="9062"/>
             </w:tabs>
             <w:rPr>
-              <w:rFonts w:cstheme="minorBidi"/>
+              <w:rFonts w:ascii="Times New Roman" w:hAnsi="Times New Roman"/>
               <w:noProof/>
             </w:rPr>
           </w:pPr>
@@ -1318,12 +1414,14 @@
             <w:r>
               <w:rPr>
                 <w:rStyle w:val="Hiperhivatkozs"/>
+                <w:rFonts w:ascii="Times New Roman" w:hAnsi="Times New Roman"/>
                 <w:noProof/>
               </w:rPr>
               <w:t>Mű írás (a szerkesztő és eszközök)</w:t>
             </w:r>
             <w:r>
               <w:rPr>
+                <w:rFonts w:ascii="Times New Roman" w:hAnsi="Times New Roman"/>
                 <w:noProof/>
                 <w:webHidden/>
               </w:rPr>
@@ -1331,6 +1429,7 @@
             </w:r>
             <w:r>
               <w:rPr>
+                <w:rFonts w:ascii="Times New Roman" w:hAnsi="Times New Roman"/>
                 <w:noProof/>
                 <w:webHidden/>
               </w:rPr>
@@ -1338,6 +1437,7 @@
             </w:r>
             <w:r>
               <w:rPr>
+                <w:rFonts w:ascii="Times New Roman" w:hAnsi="Times New Roman"/>
                 <w:noProof/>
                 <w:webHidden/>
               </w:rPr>
@@ -1345,12 +1445,14 @@
             </w:r>
             <w:r>
               <w:rPr>
-                <w:noProof/>
-                <w:webHidden/>
-              </w:rPr>
-            </w:r>
-            <w:r>
-              <w:rPr>
+                <w:rFonts w:ascii="Times New Roman" w:hAnsi="Times New Roman"/>
+                <w:noProof/>
+                <w:webHidden/>
+              </w:rPr>
+            </w:r>
+            <w:r>
+              <w:rPr>
+                <w:rFonts w:ascii="Times New Roman" w:hAnsi="Times New Roman"/>
                 <w:noProof/>
                 <w:webHidden/>
               </w:rPr>
@@ -1358,6 +1460,7 @@
             </w:r>
             <w:r>
               <w:rPr>
+                <w:rFonts w:ascii="Times New Roman" w:hAnsi="Times New Roman"/>
                 <w:noProof/>
                 <w:webHidden/>
               </w:rPr>
@@ -1365,6 +1468,7 @@
             </w:r>
             <w:r>
               <w:rPr>
+                <w:rFonts w:ascii="Times New Roman" w:hAnsi="Times New Roman"/>
                 <w:noProof/>
                 <w:webHidden/>
               </w:rPr>
@@ -1379,7 +1483,7 @@
               <w:tab w:val="right" w:leader="dot" w:pos="9062"/>
             </w:tabs>
             <w:rPr>
-              <w:rFonts w:cstheme="minorBidi"/>
+              <w:rFonts w:ascii="Times New Roman" w:hAnsi="Times New Roman"/>
               <w:noProof/>
             </w:rPr>
           </w:pPr>
@@ -1387,12 +1491,14 @@
             <w:r>
               <w:rPr>
                 <w:rStyle w:val="Hiperhivatkozs"/>
+                <w:rFonts w:ascii="Times New Roman" w:hAnsi="Times New Roman"/>
                 <w:noProof/>
               </w:rPr>
               <w:t>Támogatott formátumok és exportálás</w:t>
             </w:r>
             <w:r>
               <w:rPr>
+                <w:rFonts w:ascii="Times New Roman" w:hAnsi="Times New Roman"/>
                 <w:noProof/>
                 <w:webHidden/>
               </w:rPr>
@@ -1400,6 +1506,7 @@
             </w:r>
             <w:r>
               <w:rPr>
+                <w:rFonts w:ascii="Times New Roman" w:hAnsi="Times New Roman"/>
                 <w:noProof/>
                 <w:webHidden/>
               </w:rPr>
@@ -1407,6 +1514,7 @@
             </w:r>
             <w:r>
               <w:rPr>
+                <w:rFonts w:ascii="Times New Roman" w:hAnsi="Times New Roman"/>
                 <w:noProof/>
                 <w:webHidden/>
               </w:rPr>
@@ -1414,12 +1522,14 @@
             </w:r>
             <w:r>
               <w:rPr>
-                <w:noProof/>
-                <w:webHidden/>
-              </w:rPr>
-            </w:r>
-            <w:r>
-              <w:rPr>
+                <w:rFonts w:ascii="Times New Roman" w:hAnsi="Times New Roman"/>
+                <w:noProof/>
+                <w:webHidden/>
+              </w:rPr>
+            </w:r>
+            <w:r>
+              <w:rPr>
+                <w:rFonts w:ascii="Times New Roman" w:hAnsi="Times New Roman"/>
                 <w:noProof/>
                 <w:webHidden/>
               </w:rPr>
@@ -1427,6 +1537,7 @@
             </w:r>
             <w:r>
               <w:rPr>
+                <w:rFonts w:ascii="Times New Roman" w:hAnsi="Times New Roman"/>
                 <w:noProof/>
                 <w:webHidden/>
               </w:rPr>
@@ -1434,6 +1545,7 @@
             </w:r>
             <w:r>
               <w:rPr>
+                <w:rFonts w:ascii="Times New Roman" w:hAnsi="Times New Roman"/>
                 <w:noProof/>
                 <w:webHidden/>
               </w:rPr>
@@ -1448,7 +1560,7 @@
               <w:tab w:val="right" w:leader="dot" w:pos="9062"/>
             </w:tabs>
             <w:rPr>
-              <w:rFonts w:cstheme="minorBidi"/>
+              <w:rFonts w:ascii="Times New Roman" w:hAnsi="Times New Roman"/>
               <w:noProof/>
             </w:rPr>
           </w:pPr>
@@ -1456,12 +1568,14 @@
             <w:r>
               <w:rPr>
                 <w:rStyle w:val="Hiperhivatkozs"/>
+                <w:rFonts w:ascii="Times New Roman" w:hAnsi="Times New Roman"/>
                 <w:noProof/>
               </w:rPr>
               <w:t>Értesítések</w:t>
             </w:r>
             <w:r>
               <w:rPr>
+                <w:rFonts w:ascii="Times New Roman" w:hAnsi="Times New Roman"/>
                 <w:noProof/>
                 <w:webHidden/>
               </w:rPr>
@@ -1469,6 +1583,7 @@
             </w:r>
             <w:r>
               <w:rPr>
+                <w:rFonts w:ascii="Times New Roman" w:hAnsi="Times New Roman"/>
                 <w:noProof/>
                 <w:webHidden/>
               </w:rPr>
@@ -1476,6 +1591,7 @@
             </w:r>
             <w:r>
               <w:rPr>
+                <w:rFonts w:ascii="Times New Roman" w:hAnsi="Times New Roman"/>
                 <w:noProof/>
                 <w:webHidden/>
               </w:rPr>
@@ -1483,12 +1599,14 @@
             </w:r>
             <w:r>
               <w:rPr>
-                <w:noProof/>
-                <w:webHidden/>
-              </w:rPr>
-            </w:r>
-            <w:r>
-              <w:rPr>
+                <w:rFonts w:ascii="Times New Roman" w:hAnsi="Times New Roman"/>
+                <w:noProof/>
+                <w:webHidden/>
+              </w:rPr>
+            </w:r>
+            <w:r>
+              <w:rPr>
+                <w:rFonts w:ascii="Times New Roman" w:hAnsi="Times New Roman"/>
                 <w:noProof/>
                 <w:webHidden/>
               </w:rPr>
@@ -1496,6 +1614,7 @@
             </w:r>
             <w:r>
               <w:rPr>
+                <w:rFonts w:ascii="Times New Roman" w:hAnsi="Times New Roman"/>
                 <w:noProof/>
                 <w:webHidden/>
               </w:rPr>
@@ -1503,6 +1622,7 @@
             </w:r>
             <w:r>
               <w:rPr>
+                <w:rFonts w:ascii="Times New Roman" w:hAnsi="Times New Roman"/>
                 <w:noProof/>
                 <w:webHidden/>
               </w:rPr>
@@ -1517,7 +1637,7 @@
               <w:tab w:val="right" w:leader="dot" w:pos="9062"/>
             </w:tabs>
             <w:rPr>
-              <w:rFonts w:cstheme="minorBidi"/>
+              <w:rFonts w:ascii="Times New Roman" w:hAnsi="Times New Roman"/>
               <w:noProof/>
             </w:rPr>
           </w:pPr>
@@ -1525,12 +1645,14 @@
             <w:r>
               <w:rPr>
                 <w:rStyle w:val="Hiperhivatkozs"/>
+                <w:rFonts w:ascii="Times New Roman" w:hAnsi="Times New Roman"/>
                 <w:noProof/>
               </w:rPr>
               <w:t>Offline mód</w:t>
             </w:r>
             <w:r>
               <w:rPr>
+                <w:rFonts w:ascii="Times New Roman" w:hAnsi="Times New Roman"/>
                 <w:noProof/>
                 <w:webHidden/>
               </w:rPr>
@@ -1538,6 +1660,7 @@
             </w:r>
             <w:r>
               <w:rPr>
+                <w:rFonts w:ascii="Times New Roman" w:hAnsi="Times New Roman"/>
                 <w:noProof/>
                 <w:webHidden/>
               </w:rPr>
@@ -1545,6 +1668,7 @@
             </w:r>
             <w:r>
               <w:rPr>
+                <w:rFonts w:ascii="Times New Roman" w:hAnsi="Times New Roman"/>
                 <w:noProof/>
                 <w:webHidden/>
               </w:rPr>
@@ -1552,12 +1676,14 @@
             </w:r>
             <w:r>
               <w:rPr>
-                <w:noProof/>
-                <w:webHidden/>
-              </w:rPr>
-            </w:r>
-            <w:r>
-              <w:rPr>
+                <w:rFonts w:ascii="Times New Roman" w:hAnsi="Times New Roman"/>
+                <w:noProof/>
+                <w:webHidden/>
+              </w:rPr>
+            </w:r>
+            <w:r>
+              <w:rPr>
+                <w:rFonts w:ascii="Times New Roman" w:hAnsi="Times New Roman"/>
                 <w:noProof/>
                 <w:webHidden/>
               </w:rPr>
@@ -1565,6 +1691,7 @@
             </w:r>
             <w:r>
               <w:rPr>
+                <w:rFonts w:ascii="Times New Roman" w:hAnsi="Times New Roman"/>
                 <w:noProof/>
                 <w:webHidden/>
               </w:rPr>
@@ -1572,6 +1699,7 @@
             </w:r>
             <w:r>
               <w:rPr>
+                <w:rFonts w:ascii="Times New Roman" w:hAnsi="Times New Roman"/>
                 <w:noProof/>
                 <w:webHidden/>
               </w:rPr>
@@ -1586,7 +1714,7 @@
               <w:tab w:val="right" w:leader="dot" w:pos="9062"/>
             </w:tabs>
             <w:rPr>
-              <w:rFonts w:cstheme="minorBidi"/>
+              <w:rFonts w:ascii="Times New Roman" w:hAnsi="Times New Roman"/>
               <w:noProof/>
             </w:rPr>
           </w:pPr>
@@ -1594,12 +1722,14 @@
             <w:r>
               <w:rPr>
                 <w:rStyle w:val="Hiperhivatkozs"/>
+                <w:rFonts w:ascii="Times New Roman" w:hAnsi="Times New Roman"/>
                 <w:noProof/>
               </w:rPr>
               <w:t>Fejlesztői dokumentáció</w:t>
             </w:r>
             <w:r>
               <w:rPr>
+                <w:rFonts w:ascii="Times New Roman" w:hAnsi="Times New Roman"/>
                 <w:noProof/>
                 <w:webHidden/>
               </w:rPr>
@@ -1607,6 +1737,7 @@
             </w:r>
             <w:r>
               <w:rPr>
+                <w:rFonts w:ascii="Times New Roman" w:hAnsi="Times New Roman"/>
                 <w:noProof/>
                 <w:webHidden/>
               </w:rPr>
@@ -1614,6 +1745,7 @@
             </w:r>
             <w:r>
               <w:rPr>
+                <w:rFonts w:ascii="Times New Roman" w:hAnsi="Times New Roman"/>
                 <w:noProof/>
                 <w:webHidden/>
               </w:rPr>
@@ -1621,12 +1753,14 @@
             </w:r>
             <w:r>
               <w:rPr>
-                <w:noProof/>
-                <w:webHidden/>
-              </w:rPr>
-            </w:r>
-            <w:r>
-              <w:rPr>
+                <w:rFonts w:ascii="Times New Roman" w:hAnsi="Times New Roman"/>
+                <w:noProof/>
+                <w:webHidden/>
+              </w:rPr>
+            </w:r>
+            <w:r>
+              <w:rPr>
+                <w:rFonts w:ascii="Times New Roman" w:hAnsi="Times New Roman"/>
                 <w:noProof/>
                 <w:webHidden/>
               </w:rPr>
@@ -1634,6 +1768,7 @@
             </w:r>
             <w:r>
               <w:rPr>
+                <w:rFonts w:ascii="Times New Roman" w:hAnsi="Times New Roman"/>
                 <w:noProof/>
                 <w:webHidden/>
               </w:rPr>
@@ -1641,6 +1776,7 @@
             </w:r>
             <w:r>
               <w:rPr>
+                <w:rFonts w:ascii="Times New Roman" w:hAnsi="Times New Roman"/>
                 <w:noProof/>
                 <w:webHidden/>
               </w:rPr>
@@ -1655,7 +1791,7 @@
               <w:tab w:val="right" w:leader="dot" w:pos="9062"/>
             </w:tabs>
             <w:rPr>
-              <w:rFonts w:cstheme="minorBidi"/>
+              <w:rFonts w:ascii="Times New Roman" w:hAnsi="Times New Roman"/>
               <w:noProof/>
             </w:rPr>
           </w:pPr>
@@ -1663,12 +1799,14 @@
             <w:r>
               <w:rPr>
                 <w:rStyle w:val="Hiperhivatkozs"/>
+                <w:rFonts w:ascii="Times New Roman" w:hAnsi="Times New Roman"/>
                 <w:noProof/>
               </w:rPr>
               <w:t>Témaválasztás indoklása</w:t>
             </w:r>
             <w:r>
               <w:rPr>
+                <w:rFonts w:ascii="Times New Roman" w:hAnsi="Times New Roman"/>
                 <w:noProof/>
                 <w:webHidden/>
               </w:rPr>
@@ -1676,6 +1814,7 @@
             </w:r>
             <w:r>
               <w:rPr>
+                <w:rFonts w:ascii="Times New Roman" w:hAnsi="Times New Roman"/>
                 <w:noProof/>
                 <w:webHidden/>
               </w:rPr>
@@ -1683,6 +1822,7 @@
             </w:r>
             <w:r>
               <w:rPr>
+                <w:rFonts w:ascii="Times New Roman" w:hAnsi="Times New Roman"/>
                 <w:noProof/>
                 <w:webHidden/>
               </w:rPr>
@@ -1690,12 +1830,14 @@
             </w:r>
             <w:r>
               <w:rPr>
-                <w:noProof/>
-                <w:webHidden/>
-              </w:rPr>
-            </w:r>
-            <w:r>
-              <w:rPr>
+                <w:rFonts w:ascii="Times New Roman" w:hAnsi="Times New Roman"/>
+                <w:noProof/>
+                <w:webHidden/>
+              </w:rPr>
+            </w:r>
+            <w:r>
+              <w:rPr>
+                <w:rFonts w:ascii="Times New Roman" w:hAnsi="Times New Roman"/>
                 <w:noProof/>
                 <w:webHidden/>
               </w:rPr>
@@ -1703,6 +1845,7 @@
             </w:r>
             <w:r>
               <w:rPr>
+                <w:rFonts w:ascii="Times New Roman" w:hAnsi="Times New Roman"/>
                 <w:noProof/>
                 <w:webHidden/>
               </w:rPr>
@@ -1710,6 +1853,7 @@
             </w:r>
             <w:r>
               <w:rPr>
+                <w:rFonts w:ascii="Times New Roman" w:hAnsi="Times New Roman"/>
                 <w:noProof/>
                 <w:webHidden/>
               </w:rPr>
@@ -1724,7 +1868,7 @@
               <w:tab w:val="right" w:leader="dot" w:pos="9062"/>
             </w:tabs>
             <w:rPr>
-              <w:rFonts w:cstheme="minorBidi"/>
+              <w:rFonts w:ascii="Times New Roman" w:hAnsi="Times New Roman"/>
               <w:noProof/>
             </w:rPr>
           </w:pPr>
@@ -1732,12 +1876,14 @@
             <w:r>
               <w:rPr>
                 <w:rStyle w:val="Hiperhivatkozs"/>
+                <w:rFonts w:ascii="Times New Roman" w:hAnsi="Times New Roman"/>
                 <w:noProof/>
               </w:rPr>
               <w:t>Fejlesztői eszközök</w:t>
             </w:r>
             <w:r>
               <w:rPr>
+                <w:rFonts w:ascii="Times New Roman" w:hAnsi="Times New Roman"/>
                 <w:noProof/>
                 <w:webHidden/>
               </w:rPr>
@@ -1745,6 +1891,7 @@
             </w:r>
             <w:r>
               <w:rPr>
+                <w:rFonts w:ascii="Times New Roman" w:hAnsi="Times New Roman"/>
                 <w:noProof/>
                 <w:webHidden/>
               </w:rPr>
@@ -1752,6 +1899,7 @@
             </w:r>
             <w:r>
               <w:rPr>
+                <w:rFonts w:ascii="Times New Roman" w:hAnsi="Times New Roman"/>
                 <w:noProof/>
                 <w:webHidden/>
               </w:rPr>
@@ -1759,12 +1907,14 @@
             </w:r>
             <w:r>
               <w:rPr>
-                <w:noProof/>
-                <w:webHidden/>
-              </w:rPr>
-            </w:r>
-            <w:r>
-              <w:rPr>
+                <w:rFonts w:ascii="Times New Roman" w:hAnsi="Times New Roman"/>
+                <w:noProof/>
+                <w:webHidden/>
+              </w:rPr>
+            </w:r>
+            <w:r>
+              <w:rPr>
+                <w:rFonts w:ascii="Times New Roman" w:hAnsi="Times New Roman"/>
                 <w:noProof/>
                 <w:webHidden/>
               </w:rPr>
@@ -1772,6 +1922,7 @@
             </w:r>
             <w:r>
               <w:rPr>
+                <w:rFonts w:ascii="Times New Roman" w:hAnsi="Times New Roman"/>
                 <w:noProof/>
                 <w:webHidden/>
               </w:rPr>
@@ -1779,6 +1930,7 @@
             </w:r>
             <w:r>
               <w:rPr>
+                <w:rFonts w:ascii="Times New Roman" w:hAnsi="Times New Roman"/>
                 <w:noProof/>
                 <w:webHidden/>
               </w:rPr>
@@ -1793,7 +1945,7 @@
               <w:tab w:val="right" w:leader="dot" w:pos="9062"/>
             </w:tabs>
             <w:rPr>
-              <w:rFonts w:cstheme="minorBidi"/>
+              <w:rFonts w:ascii="Times New Roman" w:hAnsi="Times New Roman"/>
               <w:noProof/>
             </w:rPr>
           </w:pPr>
@@ -1801,12 +1953,14 @@
             <w:r>
               <w:rPr>
                 <w:rStyle w:val="Hiperhivatkozs"/>
+                <w:rFonts w:ascii="Times New Roman" w:hAnsi="Times New Roman"/>
                 <w:noProof/>
               </w:rPr>
               <w:t>Visual Studio 2019</w:t>
             </w:r>
             <w:r>
               <w:rPr>
+                <w:rFonts w:ascii="Times New Roman" w:hAnsi="Times New Roman"/>
                 <w:noProof/>
                 <w:webHidden/>
               </w:rPr>
@@ -1814,6 +1968,7 @@
             </w:r>
             <w:r>
               <w:rPr>
+                <w:rFonts w:ascii="Times New Roman" w:hAnsi="Times New Roman"/>
                 <w:noProof/>
                 <w:webHidden/>
               </w:rPr>
@@ -1821,6 +1976,7 @@
             </w:r>
             <w:r>
               <w:rPr>
+                <w:rFonts w:ascii="Times New Roman" w:hAnsi="Times New Roman"/>
                 <w:noProof/>
                 <w:webHidden/>
               </w:rPr>
@@ -1828,12 +1984,14 @@
             </w:r>
             <w:r>
               <w:rPr>
-                <w:noProof/>
-                <w:webHidden/>
-              </w:rPr>
-            </w:r>
-            <w:r>
-              <w:rPr>
+                <w:rFonts w:ascii="Times New Roman" w:hAnsi="Times New Roman"/>
+                <w:noProof/>
+                <w:webHidden/>
+              </w:rPr>
+            </w:r>
+            <w:r>
+              <w:rPr>
+                <w:rFonts w:ascii="Times New Roman" w:hAnsi="Times New Roman"/>
                 <w:noProof/>
                 <w:webHidden/>
               </w:rPr>
@@ -1841,6 +1999,7 @@
             </w:r>
             <w:r>
               <w:rPr>
+                <w:rFonts w:ascii="Times New Roman" w:hAnsi="Times New Roman"/>
                 <w:noProof/>
                 <w:webHidden/>
               </w:rPr>
@@ -1848,6 +2007,7 @@
             </w:r>
             <w:r>
               <w:rPr>
+                <w:rFonts w:ascii="Times New Roman" w:hAnsi="Times New Roman"/>
                 <w:noProof/>
                 <w:webHidden/>
               </w:rPr>
@@ -1862,7 +2022,7 @@
               <w:tab w:val="right" w:leader="dot" w:pos="9062"/>
             </w:tabs>
             <w:rPr>
-              <w:rFonts w:cstheme="minorBidi"/>
+              <w:rFonts w:ascii="Times New Roman" w:hAnsi="Times New Roman"/>
               <w:noProof/>
             </w:rPr>
           </w:pPr>
@@ -1870,12 +2030,14 @@
             <w:r>
               <w:rPr>
                 <w:rStyle w:val="Hiperhivatkozs"/>
+                <w:rFonts w:ascii="Times New Roman" w:hAnsi="Times New Roman"/>
                 <w:noProof/>
               </w:rPr>
               <w:t>XAMPP programcsomag</w:t>
             </w:r>
             <w:r>
               <w:rPr>
+                <w:rFonts w:ascii="Times New Roman" w:hAnsi="Times New Roman"/>
                 <w:noProof/>
                 <w:webHidden/>
               </w:rPr>
@@ -1883,6 +2045,7 @@
             </w:r>
             <w:r>
               <w:rPr>
+                <w:rFonts w:ascii="Times New Roman" w:hAnsi="Times New Roman"/>
                 <w:noProof/>
                 <w:webHidden/>
               </w:rPr>
@@ -1890,6 +2053,7 @@
             </w:r>
             <w:r>
               <w:rPr>
+                <w:rFonts w:ascii="Times New Roman" w:hAnsi="Times New Roman"/>
                 <w:noProof/>
                 <w:webHidden/>
               </w:rPr>
@@ -1897,12 +2061,14 @@
             </w:r>
             <w:r>
               <w:rPr>
-                <w:noProof/>
-                <w:webHidden/>
-              </w:rPr>
-            </w:r>
-            <w:r>
-              <w:rPr>
+                <w:rFonts w:ascii="Times New Roman" w:hAnsi="Times New Roman"/>
+                <w:noProof/>
+                <w:webHidden/>
+              </w:rPr>
+            </w:r>
+            <w:r>
+              <w:rPr>
+                <w:rFonts w:ascii="Times New Roman" w:hAnsi="Times New Roman"/>
                 <w:noProof/>
                 <w:webHidden/>
               </w:rPr>
@@ -1910,6 +2076,7 @@
             </w:r>
             <w:r>
               <w:rPr>
+                <w:rFonts w:ascii="Times New Roman" w:hAnsi="Times New Roman"/>
                 <w:noProof/>
                 <w:webHidden/>
               </w:rPr>
@@ -1917,6 +2084,7 @@
             </w:r>
             <w:r>
               <w:rPr>
+                <w:rFonts w:ascii="Times New Roman" w:hAnsi="Times New Roman"/>
                 <w:noProof/>
                 <w:webHidden/>
               </w:rPr>
@@ -1931,7 +2099,7 @@
               <w:tab w:val="right" w:leader="dot" w:pos="9062"/>
             </w:tabs>
             <w:rPr>
-              <w:rFonts w:cstheme="minorBidi"/>
+              <w:rFonts w:ascii="Times New Roman" w:hAnsi="Times New Roman"/>
               <w:noProof/>
             </w:rPr>
           </w:pPr>
@@ -1939,12 +2107,14 @@
             <w:r>
               <w:rPr>
                 <w:rStyle w:val="Hiperhivatkozs"/>
+                <w:rFonts w:ascii="Times New Roman" w:hAnsi="Times New Roman"/>
                 <w:noProof/>
               </w:rPr>
               <w:t>dbForge Studio</w:t>
             </w:r>
             <w:r>
               <w:rPr>
+                <w:rFonts w:ascii="Times New Roman" w:hAnsi="Times New Roman"/>
                 <w:noProof/>
                 <w:webHidden/>
               </w:rPr>
@@ -1952,6 +2122,7 @@
             </w:r>
             <w:r>
               <w:rPr>
+                <w:rFonts w:ascii="Times New Roman" w:hAnsi="Times New Roman"/>
                 <w:noProof/>
                 <w:webHidden/>
               </w:rPr>
@@ -1959,6 +2130,7 @@
             </w:r>
             <w:r>
               <w:rPr>
+                <w:rFonts w:ascii="Times New Roman" w:hAnsi="Times New Roman"/>
                 <w:noProof/>
                 <w:webHidden/>
               </w:rPr>
@@ -1966,12 +2138,14 @@
             </w:r>
             <w:r>
               <w:rPr>
-                <w:noProof/>
-                <w:webHidden/>
-              </w:rPr>
-            </w:r>
-            <w:r>
-              <w:rPr>
+                <w:rFonts w:ascii="Times New Roman" w:hAnsi="Times New Roman"/>
+                <w:noProof/>
+                <w:webHidden/>
+              </w:rPr>
+            </w:r>
+            <w:r>
+              <w:rPr>
+                <w:rFonts w:ascii="Times New Roman" w:hAnsi="Times New Roman"/>
                 <w:noProof/>
                 <w:webHidden/>
               </w:rPr>
@@ -1979,6 +2153,7 @@
             </w:r>
             <w:r>
               <w:rPr>
+                <w:rFonts w:ascii="Times New Roman" w:hAnsi="Times New Roman"/>
                 <w:noProof/>
                 <w:webHidden/>
               </w:rPr>
@@ -1986,6 +2161,7 @@
             </w:r>
             <w:r>
               <w:rPr>
+                <w:rFonts w:ascii="Times New Roman" w:hAnsi="Times New Roman"/>
                 <w:noProof/>
                 <w:webHidden/>
               </w:rPr>
@@ -2000,7 +2176,7 @@
               <w:tab w:val="right" w:leader="dot" w:pos="9062"/>
             </w:tabs>
             <w:rPr>
-              <w:rFonts w:cstheme="minorBidi"/>
+              <w:rFonts w:ascii="Times New Roman" w:hAnsi="Times New Roman"/>
               <w:noProof/>
             </w:rPr>
           </w:pPr>
@@ -2008,12 +2184,14 @@
             <w:r>
               <w:rPr>
                 <w:rStyle w:val="Hiperhivatkozs"/>
+                <w:rFonts w:ascii="Times New Roman" w:hAnsi="Times New Roman"/>
                 <w:noProof/>
               </w:rPr>
               <w:t>Nyelvek</w:t>
             </w:r>
             <w:r>
               <w:rPr>
+                <w:rFonts w:ascii="Times New Roman" w:hAnsi="Times New Roman"/>
                 <w:noProof/>
                 <w:webHidden/>
               </w:rPr>
@@ -2021,6 +2199,7 @@
             </w:r>
             <w:r>
               <w:rPr>
+                <w:rFonts w:ascii="Times New Roman" w:hAnsi="Times New Roman"/>
                 <w:noProof/>
                 <w:webHidden/>
               </w:rPr>
@@ -2028,6 +2207,7 @@
             </w:r>
             <w:r>
               <w:rPr>
+                <w:rFonts w:ascii="Times New Roman" w:hAnsi="Times New Roman"/>
                 <w:noProof/>
                 <w:webHidden/>
               </w:rPr>
@@ -2035,12 +2215,14 @@
             </w:r>
             <w:r>
               <w:rPr>
-                <w:noProof/>
-                <w:webHidden/>
-              </w:rPr>
-            </w:r>
-            <w:r>
-              <w:rPr>
+                <w:rFonts w:ascii="Times New Roman" w:hAnsi="Times New Roman"/>
+                <w:noProof/>
+                <w:webHidden/>
+              </w:rPr>
+            </w:r>
+            <w:r>
+              <w:rPr>
+                <w:rFonts w:ascii="Times New Roman" w:hAnsi="Times New Roman"/>
                 <w:noProof/>
                 <w:webHidden/>
               </w:rPr>
@@ -2048,6 +2230,7 @@
             </w:r>
             <w:r>
               <w:rPr>
+                <w:rFonts w:ascii="Times New Roman" w:hAnsi="Times New Roman"/>
                 <w:noProof/>
                 <w:webHidden/>
               </w:rPr>
@@ -2055,6 +2238,7 @@
             </w:r>
             <w:r>
               <w:rPr>
+                <w:rFonts w:ascii="Times New Roman" w:hAnsi="Times New Roman"/>
                 <w:noProof/>
                 <w:webHidden/>
               </w:rPr>
@@ -2069,7 +2253,7 @@
               <w:tab w:val="right" w:leader="dot" w:pos="9062"/>
             </w:tabs>
             <w:rPr>
-              <w:rFonts w:cstheme="minorBidi"/>
+              <w:rFonts w:ascii="Times New Roman" w:hAnsi="Times New Roman"/>
               <w:noProof/>
             </w:rPr>
           </w:pPr>
@@ -2077,6 +2261,7 @@
             <w:r>
               <w:rPr>
                 <w:rStyle w:val="Hiperhivatkozs"/>
+                <w:rFonts w:ascii="Times New Roman" w:hAnsi="Times New Roman"/>
                 <w:noProof/>
               </w:rPr>
               <w:t>C</w:t>
@@ -2084,6 +2269,7 @@
             <w:r>
               <w:rPr>
                 <w:rStyle w:val="Hiperhivatkozs"/>
+                <w:rFonts w:ascii="Times New Roman" w:hAnsi="Times New Roman"/>
                 <w:noProof/>
                 <w:lang w:val="en-US"/>
               </w:rPr>
@@ -2091,6 +2277,7 @@
             </w:r>
             <w:r>
               <w:rPr>
+                <w:rFonts w:ascii="Times New Roman" w:hAnsi="Times New Roman"/>
                 <w:noProof/>
                 <w:webHidden/>
               </w:rPr>
@@ -2098,6 +2285,7 @@
             </w:r>
             <w:r>
               <w:rPr>
+                <w:rFonts w:ascii="Times New Roman" w:hAnsi="Times New Roman"/>
                 <w:noProof/>
                 <w:webHidden/>
               </w:rPr>
@@ -2105,6 +2293,7 @@
             </w:r>
             <w:r>
               <w:rPr>
+                <w:rFonts w:ascii="Times New Roman" w:hAnsi="Times New Roman"/>
                 <w:noProof/>
                 <w:webHidden/>
               </w:rPr>
@@ -2112,12 +2301,14 @@
             </w:r>
             <w:r>
               <w:rPr>
-                <w:noProof/>
-                <w:webHidden/>
-              </w:rPr>
-            </w:r>
-            <w:r>
-              <w:rPr>
+                <w:rFonts w:ascii="Times New Roman" w:hAnsi="Times New Roman"/>
+                <w:noProof/>
+                <w:webHidden/>
+              </w:rPr>
+            </w:r>
+            <w:r>
+              <w:rPr>
+                <w:rFonts w:ascii="Times New Roman" w:hAnsi="Times New Roman"/>
                 <w:noProof/>
                 <w:webHidden/>
               </w:rPr>
@@ -2125,6 +2316,7 @@
             </w:r>
             <w:r>
               <w:rPr>
+                <w:rFonts w:ascii="Times New Roman" w:hAnsi="Times New Roman"/>
                 <w:noProof/>
                 <w:webHidden/>
               </w:rPr>
@@ -2132,6 +2324,7 @@
             </w:r>
             <w:r>
               <w:rPr>
+                <w:rFonts w:ascii="Times New Roman" w:hAnsi="Times New Roman"/>
                 <w:noProof/>
                 <w:webHidden/>
               </w:rPr>
@@ -2146,7 +2339,7 @@
               <w:tab w:val="right" w:leader="dot" w:pos="9062"/>
             </w:tabs>
             <w:rPr>
-              <w:rFonts w:cstheme="minorBidi"/>
+              <w:rFonts w:ascii="Times New Roman" w:hAnsi="Times New Roman"/>
               <w:noProof/>
             </w:rPr>
           </w:pPr>
@@ -2154,12 +2347,14 @@
             <w:r>
               <w:rPr>
                 <w:rStyle w:val="Hiperhivatkozs"/>
+                <w:rFonts w:ascii="Times New Roman" w:hAnsi="Times New Roman"/>
                 <w:noProof/>
               </w:rPr>
               <w:t>MySQL</w:t>
             </w:r>
             <w:r>
               <w:rPr>
+                <w:rFonts w:ascii="Times New Roman" w:hAnsi="Times New Roman"/>
                 <w:noProof/>
                 <w:webHidden/>
               </w:rPr>
@@ -2167,6 +2362,7 @@
             </w:r>
             <w:r>
               <w:rPr>
+                <w:rFonts w:ascii="Times New Roman" w:hAnsi="Times New Roman"/>
                 <w:noProof/>
                 <w:webHidden/>
               </w:rPr>
@@ -2174,6 +2370,7 @@
             </w:r>
             <w:r>
               <w:rPr>
+                <w:rFonts w:ascii="Times New Roman" w:hAnsi="Times New Roman"/>
                 <w:noProof/>
                 <w:webHidden/>
               </w:rPr>
@@ -2181,12 +2378,14 @@
             </w:r>
             <w:r>
               <w:rPr>
-                <w:noProof/>
-                <w:webHidden/>
-              </w:rPr>
-            </w:r>
-            <w:r>
-              <w:rPr>
+                <w:rFonts w:ascii="Times New Roman" w:hAnsi="Times New Roman"/>
+                <w:noProof/>
+                <w:webHidden/>
+              </w:rPr>
+            </w:r>
+            <w:r>
+              <w:rPr>
+                <w:rFonts w:ascii="Times New Roman" w:hAnsi="Times New Roman"/>
                 <w:noProof/>
                 <w:webHidden/>
               </w:rPr>
@@ -2194,6 +2393,7 @@
             </w:r>
             <w:r>
               <w:rPr>
+                <w:rFonts w:ascii="Times New Roman" w:hAnsi="Times New Roman"/>
                 <w:noProof/>
                 <w:webHidden/>
               </w:rPr>
@@ -2201,6 +2401,7 @@
             </w:r>
             <w:r>
               <w:rPr>
+                <w:rFonts w:ascii="Times New Roman" w:hAnsi="Times New Roman"/>
                 <w:noProof/>
                 <w:webHidden/>
               </w:rPr>
@@ -2215,7 +2416,7 @@
               <w:tab w:val="right" w:leader="dot" w:pos="9062"/>
             </w:tabs>
             <w:rPr>
-              <w:rFonts w:cstheme="minorBidi"/>
+              <w:rFonts w:ascii="Times New Roman" w:hAnsi="Times New Roman"/>
               <w:noProof/>
             </w:rPr>
           </w:pPr>
@@ -2223,12 +2424,14 @@
             <w:r>
               <w:rPr>
                 <w:rStyle w:val="Hiperhivatkozs"/>
+                <w:rFonts w:ascii="Times New Roman" w:hAnsi="Times New Roman"/>
                 <w:noProof/>
               </w:rPr>
               <w:t>HTML</w:t>
             </w:r>
             <w:r>
               <w:rPr>
+                <w:rFonts w:ascii="Times New Roman" w:hAnsi="Times New Roman"/>
                 <w:noProof/>
                 <w:webHidden/>
               </w:rPr>
@@ -2236,6 +2439,7 @@
             </w:r>
             <w:r>
               <w:rPr>
+                <w:rFonts w:ascii="Times New Roman" w:hAnsi="Times New Roman"/>
                 <w:noProof/>
                 <w:webHidden/>
               </w:rPr>
@@ -2243,6 +2447,7 @@
             </w:r>
             <w:r>
               <w:rPr>
+                <w:rFonts w:ascii="Times New Roman" w:hAnsi="Times New Roman"/>
                 <w:noProof/>
                 <w:webHidden/>
               </w:rPr>
@@ -2250,12 +2455,14 @@
             </w:r>
             <w:r>
               <w:rPr>
-                <w:noProof/>
-                <w:webHidden/>
-              </w:rPr>
-            </w:r>
-            <w:r>
-              <w:rPr>
+                <w:rFonts w:ascii="Times New Roman" w:hAnsi="Times New Roman"/>
+                <w:noProof/>
+                <w:webHidden/>
+              </w:rPr>
+            </w:r>
+            <w:r>
+              <w:rPr>
+                <w:rFonts w:ascii="Times New Roman" w:hAnsi="Times New Roman"/>
                 <w:noProof/>
                 <w:webHidden/>
               </w:rPr>
@@ -2263,6 +2470,7 @@
             </w:r>
             <w:r>
               <w:rPr>
+                <w:rFonts w:ascii="Times New Roman" w:hAnsi="Times New Roman"/>
                 <w:noProof/>
                 <w:webHidden/>
               </w:rPr>
@@ -2270,6 +2478,7 @@
             </w:r>
             <w:r>
               <w:rPr>
+                <w:rFonts w:ascii="Times New Roman" w:hAnsi="Times New Roman"/>
                 <w:noProof/>
                 <w:webHidden/>
               </w:rPr>
@@ -2284,7 +2493,7 @@
               <w:tab w:val="right" w:leader="dot" w:pos="9062"/>
             </w:tabs>
             <w:rPr>
-              <w:rFonts w:cstheme="minorBidi"/>
+              <w:rFonts w:ascii="Times New Roman" w:hAnsi="Times New Roman"/>
               <w:noProof/>
             </w:rPr>
           </w:pPr>
@@ -2292,12 +2501,14 @@
             <w:r>
               <w:rPr>
                 <w:rStyle w:val="Hiperhivatkozs"/>
+                <w:rFonts w:ascii="Times New Roman" w:hAnsi="Times New Roman"/>
                 <w:noProof/>
               </w:rPr>
               <w:t>Adatmodellek (táblák az adatbázisban)</w:t>
             </w:r>
             <w:r>
               <w:rPr>
+                <w:rFonts w:ascii="Times New Roman" w:hAnsi="Times New Roman"/>
                 <w:noProof/>
                 <w:webHidden/>
               </w:rPr>
@@ -2305,6 +2516,7 @@
             </w:r>
             <w:r>
               <w:rPr>
+                <w:rFonts w:ascii="Times New Roman" w:hAnsi="Times New Roman"/>
                 <w:noProof/>
                 <w:webHidden/>
               </w:rPr>
@@ -2312,6 +2524,7 @@
             </w:r>
             <w:r>
               <w:rPr>
+                <w:rFonts w:ascii="Times New Roman" w:hAnsi="Times New Roman"/>
                 <w:noProof/>
                 <w:webHidden/>
               </w:rPr>
@@ -2319,12 +2532,14 @@
             </w:r>
             <w:r>
               <w:rPr>
-                <w:noProof/>
-                <w:webHidden/>
-              </w:rPr>
-            </w:r>
-            <w:r>
-              <w:rPr>
+                <w:rFonts w:ascii="Times New Roman" w:hAnsi="Times New Roman"/>
+                <w:noProof/>
+                <w:webHidden/>
+              </w:rPr>
+            </w:r>
+            <w:r>
+              <w:rPr>
+                <w:rFonts w:ascii="Times New Roman" w:hAnsi="Times New Roman"/>
                 <w:noProof/>
                 <w:webHidden/>
               </w:rPr>
@@ -2332,6 +2547,7 @@
             </w:r>
             <w:r>
               <w:rPr>
+                <w:rFonts w:ascii="Times New Roman" w:hAnsi="Times New Roman"/>
                 <w:noProof/>
                 <w:webHidden/>
               </w:rPr>
@@ -2339,6 +2555,7 @@
             </w:r>
             <w:r>
               <w:rPr>
+                <w:rFonts w:ascii="Times New Roman" w:hAnsi="Times New Roman"/>
                 <w:noProof/>
                 <w:webHidden/>
               </w:rPr>
@@ -2353,7 +2570,7 @@
               <w:tab w:val="right" w:leader="dot" w:pos="9062"/>
             </w:tabs>
             <w:rPr>
-              <w:rFonts w:cstheme="minorBidi"/>
+              <w:rFonts w:ascii="Times New Roman" w:hAnsi="Times New Roman"/>
               <w:noProof/>
             </w:rPr>
           </w:pPr>
@@ -2361,12 +2578,14 @@
             <w:r>
               <w:rPr>
                 <w:rStyle w:val="Hiperhivatkozs"/>
+                <w:rFonts w:ascii="Times New Roman" w:hAnsi="Times New Roman"/>
                 <w:noProof/>
               </w:rPr>
               <w:t>Tesztelési dokumentáció</w:t>
             </w:r>
             <w:r>
               <w:rPr>
+                <w:rFonts w:ascii="Times New Roman" w:hAnsi="Times New Roman"/>
                 <w:noProof/>
                 <w:webHidden/>
               </w:rPr>
@@ -2374,6 +2593,7 @@
             </w:r>
             <w:r>
               <w:rPr>
+                <w:rFonts w:ascii="Times New Roman" w:hAnsi="Times New Roman"/>
                 <w:noProof/>
                 <w:webHidden/>
               </w:rPr>
@@ -2381,6 +2601,7 @@
             </w:r>
             <w:r>
               <w:rPr>
+                <w:rFonts w:ascii="Times New Roman" w:hAnsi="Times New Roman"/>
                 <w:noProof/>
                 <w:webHidden/>
               </w:rPr>
@@ -2388,12 +2609,14 @@
             </w:r>
             <w:r>
               <w:rPr>
-                <w:noProof/>
-                <w:webHidden/>
-              </w:rPr>
-            </w:r>
-            <w:r>
-              <w:rPr>
+                <w:rFonts w:ascii="Times New Roman" w:hAnsi="Times New Roman"/>
+                <w:noProof/>
+                <w:webHidden/>
+              </w:rPr>
+            </w:r>
+            <w:r>
+              <w:rPr>
+                <w:rFonts w:ascii="Times New Roman" w:hAnsi="Times New Roman"/>
                 <w:noProof/>
                 <w:webHidden/>
               </w:rPr>
@@ -2401,6 +2624,7 @@
             </w:r>
             <w:r>
               <w:rPr>
+                <w:rFonts w:ascii="Times New Roman" w:hAnsi="Times New Roman"/>
                 <w:noProof/>
                 <w:webHidden/>
               </w:rPr>
@@ -2408,6 +2632,7 @@
             </w:r>
             <w:r>
               <w:rPr>
+                <w:rFonts w:ascii="Times New Roman" w:hAnsi="Times New Roman"/>
                 <w:noProof/>
                 <w:webHidden/>
               </w:rPr>
@@ -2422,7 +2647,7 @@
               <w:tab w:val="right" w:leader="dot" w:pos="9062"/>
             </w:tabs>
             <w:rPr>
-              <w:rFonts w:cstheme="minorBidi"/>
+              <w:rFonts w:ascii="Times New Roman" w:hAnsi="Times New Roman"/>
               <w:noProof/>
             </w:rPr>
           </w:pPr>
@@ -2430,12 +2655,14 @@
             <w:r>
               <w:rPr>
                 <w:rStyle w:val="Hiperhivatkozs"/>
+                <w:rFonts w:ascii="Times New Roman" w:hAnsi="Times New Roman"/>
                 <w:noProof/>
               </w:rPr>
               <w:t>Továbbfejlesztési lehetőségek</w:t>
             </w:r>
             <w:r>
               <w:rPr>
+                <w:rFonts w:ascii="Times New Roman" w:hAnsi="Times New Roman"/>
                 <w:noProof/>
                 <w:webHidden/>
               </w:rPr>
@@ -2443,6 +2670,7 @@
             </w:r>
             <w:r>
               <w:rPr>
+                <w:rFonts w:ascii="Times New Roman" w:hAnsi="Times New Roman"/>
                 <w:noProof/>
                 <w:webHidden/>
               </w:rPr>
@@ -2450,6 +2678,7 @@
             </w:r>
             <w:r>
               <w:rPr>
+                <w:rFonts w:ascii="Times New Roman" w:hAnsi="Times New Roman"/>
                 <w:noProof/>
                 <w:webHidden/>
               </w:rPr>
@@ -2457,12 +2686,14 @@
             </w:r>
             <w:r>
               <w:rPr>
-                <w:noProof/>
-                <w:webHidden/>
-              </w:rPr>
-            </w:r>
-            <w:r>
-              <w:rPr>
+                <w:rFonts w:ascii="Times New Roman" w:hAnsi="Times New Roman"/>
+                <w:noProof/>
+                <w:webHidden/>
+              </w:rPr>
+            </w:r>
+            <w:r>
+              <w:rPr>
+                <w:rFonts w:ascii="Times New Roman" w:hAnsi="Times New Roman"/>
                 <w:noProof/>
                 <w:webHidden/>
               </w:rPr>
@@ -2470,6 +2701,7 @@
             </w:r>
             <w:r>
               <w:rPr>
+                <w:rFonts w:ascii="Times New Roman" w:hAnsi="Times New Roman"/>
                 <w:noProof/>
                 <w:webHidden/>
               </w:rPr>
@@ -2477,6 +2709,7 @@
             </w:r>
             <w:r>
               <w:rPr>
+                <w:rFonts w:ascii="Times New Roman" w:hAnsi="Times New Roman"/>
                 <w:noProof/>
                 <w:webHidden/>
               </w:rPr>
@@ -2491,7 +2724,7 @@
               <w:tab w:val="right" w:leader="dot" w:pos="9062"/>
             </w:tabs>
             <w:rPr>
-              <w:rFonts w:cstheme="minorBidi"/>
+              <w:rFonts w:ascii="Times New Roman" w:hAnsi="Times New Roman"/>
               <w:noProof/>
             </w:rPr>
           </w:pPr>
@@ -2499,12 +2732,14 @@
             <w:r>
               <w:rPr>
                 <w:rStyle w:val="Hiperhivatkozs"/>
+                <w:rFonts w:ascii="Times New Roman" w:hAnsi="Times New Roman"/>
                 <w:noProof/>
               </w:rPr>
               <w:t>Napi idézetek</w:t>
             </w:r>
             <w:r>
               <w:rPr>
+                <w:rFonts w:ascii="Times New Roman" w:hAnsi="Times New Roman"/>
                 <w:noProof/>
                 <w:webHidden/>
               </w:rPr>
@@ -2512,6 +2747,7 @@
             </w:r>
             <w:r>
               <w:rPr>
+                <w:rFonts w:ascii="Times New Roman" w:hAnsi="Times New Roman"/>
                 <w:noProof/>
                 <w:webHidden/>
               </w:rPr>
@@ -2519,6 +2755,7 @@
             </w:r>
             <w:r>
               <w:rPr>
+                <w:rFonts w:ascii="Times New Roman" w:hAnsi="Times New Roman"/>
                 <w:noProof/>
                 <w:webHidden/>
               </w:rPr>
@@ -2526,12 +2763,14 @@
             </w:r>
             <w:r>
               <w:rPr>
-                <w:noProof/>
-                <w:webHidden/>
-              </w:rPr>
-            </w:r>
-            <w:r>
-              <w:rPr>
+                <w:rFonts w:ascii="Times New Roman" w:hAnsi="Times New Roman"/>
+                <w:noProof/>
+                <w:webHidden/>
+              </w:rPr>
+            </w:r>
+            <w:r>
+              <w:rPr>
+                <w:rFonts w:ascii="Times New Roman" w:hAnsi="Times New Roman"/>
                 <w:noProof/>
                 <w:webHidden/>
               </w:rPr>
@@ -2539,6 +2778,7 @@
             </w:r>
             <w:r>
               <w:rPr>
+                <w:rFonts w:ascii="Times New Roman" w:hAnsi="Times New Roman"/>
                 <w:noProof/>
                 <w:webHidden/>
               </w:rPr>
@@ -2546,6 +2786,7 @@
             </w:r>
             <w:r>
               <w:rPr>
+                <w:rFonts w:ascii="Times New Roman" w:hAnsi="Times New Roman"/>
                 <w:noProof/>
                 <w:webHidden/>
               </w:rPr>
@@ -2560,7 +2801,7 @@
               <w:tab w:val="right" w:leader="dot" w:pos="9062"/>
             </w:tabs>
             <w:rPr>
-              <w:rFonts w:cstheme="minorBidi"/>
+              <w:rFonts w:ascii="Times New Roman" w:hAnsi="Times New Roman"/>
               <w:noProof/>
             </w:rPr>
           </w:pPr>
@@ -2568,12 +2809,14 @@
             <w:r>
               <w:rPr>
                 <w:rStyle w:val="Hiperhivatkozs"/>
+                <w:rFonts w:ascii="Times New Roman" w:hAnsi="Times New Roman"/>
                 <w:noProof/>
               </w:rPr>
               <w:t>Közösségi funkciók</w:t>
             </w:r>
             <w:r>
               <w:rPr>
+                <w:rFonts w:ascii="Times New Roman" w:hAnsi="Times New Roman"/>
                 <w:noProof/>
                 <w:webHidden/>
               </w:rPr>
@@ -2581,6 +2824,7 @@
             </w:r>
             <w:r>
               <w:rPr>
+                <w:rFonts w:ascii="Times New Roman" w:hAnsi="Times New Roman"/>
                 <w:noProof/>
                 <w:webHidden/>
               </w:rPr>
@@ -2588,6 +2832,7 @@
             </w:r>
             <w:r>
               <w:rPr>
+                <w:rFonts w:ascii="Times New Roman" w:hAnsi="Times New Roman"/>
                 <w:noProof/>
                 <w:webHidden/>
               </w:rPr>
@@ -2595,12 +2840,14 @@
             </w:r>
             <w:r>
               <w:rPr>
-                <w:noProof/>
-                <w:webHidden/>
-              </w:rPr>
-            </w:r>
-            <w:r>
-              <w:rPr>
+                <w:rFonts w:ascii="Times New Roman" w:hAnsi="Times New Roman"/>
+                <w:noProof/>
+                <w:webHidden/>
+              </w:rPr>
+            </w:r>
+            <w:r>
+              <w:rPr>
+                <w:rFonts w:ascii="Times New Roman" w:hAnsi="Times New Roman"/>
                 <w:noProof/>
                 <w:webHidden/>
               </w:rPr>
@@ -2608,6 +2855,7 @@
             </w:r>
             <w:r>
               <w:rPr>
+                <w:rFonts w:ascii="Times New Roman" w:hAnsi="Times New Roman"/>
                 <w:noProof/>
                 <w:webHidden/>
               </w:rPr>
@@ -2615,6 +2863,7 @@
             </w:r>
             <w:r>
               <w:rPr>
+                <w:rFonts w:ascii="Times New Roman" w:hAnsi="Times New Roman"/>
                 <w:noProof/>
                 <w:webHidden/>
               </w:rPr>
@@ -2629,7 +2878,7 @@
               <w:tab w:val="right" w:leader="dot" w:pos="9062"/>
             </w:tabs>
             <w:rPr>
-              <w:rFonts w:cstheme="minorBidi"/>
+              <w:rFonts w:ascii="Times New Roman" w:hAnsi="Times New Roman"/>
               <w:noProof/>
             </w:rPr>
           </w:pPr>
@@ -2637,12 +2886,14 @@
             <w:r>
               <w:rPr>
                 <w:rStyle w:val="Hiperhivatkozs"/>
+                <w:rFonts w:ascii="Times New Roman" w:hAnsi="Times New Roman"/>
                 <w:noProof/>
               </w:rPr>
               <w:t>Eszközök</w:t>
             </w:r>
             <w:r>
               <w:rPr>
+                <w:rFonts w:ascii="Times New Roman" w:hAnsi="Times New Roman"/>
                 <w:noProof/>
                 <w:webHidden/>
               </w:rPr>
@@ -2650,6 +2901,7 @@
             </w:r>
             <w:r>
               <w:rPr>
+                <w:rFonts w:ascii="Times New Roman" w:hAnsi="Times New Roman"/>
                 <w:noProof/>
                 <w:webHidden/>
               </w:rPr>
@@ -2657,6 +2909,7 @@
             </w:r>
             <w:r>
               <w:rPr>
+                <w:rFonts w:ascii="Times New Roman" w:hAnsi="Times New Roman"/>
                 <w:noProof/>
                 <w:webHidden/>
               </w:rPr>
@@ -2664,12 +2917,14 @@
             </w:r>
             <w:r>
               <w:rPr>
-                <w:noProof/>
-                <w:webHidden/>
-              </w:rPr>
-            </w:r>
-            <w:r>
-              <w:rPr>
+                <w:rFonts w:ascii="Times New Roman" w:hAnsi="Times New Roman"/>
+                <w:noProof/>
+                <w:webHidden/>
+              </w:rPr>
+            </w:r>
+            <w:r>
+              <w:rPr>
+                <w:rFonts w:ascii="Times New Roman" w:hAnsi="Times New Roman"/>
                 <w:noProof/>
                 <w:webHidden/>
               </w:rPr>
@@ -2677,6 +2932,7 @@
             </w:r>
             <w:r>
               <w:rPr>
+                <w:rFonts w:ascii="Times New Roman" w:hAnsi="Times New Roman"/>
                 <w:noProof/>
                 <w:webHidden/>
               </w:rPr>
@@ -2684,6 +2940,7 @@
             </w:r>
             <w:r>
               <w:rPr>
+                <w:rFonts w:ascii="Times New Roman" w:hAnsi="Times New Roman"/>
                 <w:noProof/>
                 <w:webHidden/>
               </w:rPr>
@@ -2698,7 +2955,7 @@
               <w:tab w:val="right" w:leader="dot" w:pos="9062"/>
             </w:tabs>
             <w:rPr>
-              <w:rFonts w:cstheme="minorBidi"/>
+              <w:rFonts w:ascii="Times New Roman" w:hAnsi="Times New Roman"/>
               <w:noProof/>
             </w:rPr>
           </w:pPr>
@@ -2706,12 +2963,14 @@
             <w:r>
               <w:rPr>
                 <w:rStyle w:val="Hiperhivatkozs"/>
+                <w:rFonts w:ascii="Times New Roman" w:hAnsi="Times New Roman"/>
                 <w:noProof/>
               </w:rPr>
               <w:t>Több exportálás lehetőség</w:t>
             </w:r>
             <w:r>
               <w:rPr>
+                <w:rFonts w:ascii="Times New Roman" w:hAnsi="Times New Roman"/>
                 <w:noProof/>
                 <w:webHidden/>
               </w:rPr>
@@ -2719,6 +2978,7 @@
             </w:r>
             <w:r>
               <w:rPr>
+                <w:rFonts w:ascii="Times New Roman" w:hAnsi="Times New Roman"/>
                 <w:noProof/>
                 <w:webHidden/>
               </w:rPr>
@@ -2726,6 +2986,7 @@
             </w:r>
             <w:r>
               <w:rPr>
+                <w:rFonts w:ascii="Times New Roman" w:hAnsi="Times New Roman"/>
                 <w:noProof/>
                 <w:webHidden/>
               </w:rPr>
@@ -2733,12 +2994,14 @@
             </w:r>
             <w:r>
               <w:rPr>
-                <w:noProof/>
-                <w:webHidden/>
-              </w:rPr>
-            </w:r>
-            <w:r>
-              <w:rPr>
+                <w:rFonts w:ascii="Times New Roman" w:hAnsi="Times New Roman"/>
+                <w:noProof/>
+                <w:webHidden/>
+              </w:rPr>
+            </w:r>
+            <w:r>
+              <w:rPr>
+                <w:rFonts w:ascii="Times New Roman" w:hAnsi="Times New Roman"/>
                 <w:noProof/>
                 <w:webHidden/>
               </w:rPr>
@@ -2746,6 +3009,7 @@
             </w:r>
             <w:r>
               <w:rPr>
+                <w:rFonts w:ascii="Times New Roman" w:hAnsi="Times New Roman"/>
                 <w:noProof/>
                 <w:webHidden/>
               </w:rPr>
@@ -2753,6 +3017,7 @@
             </w:r>
             <w:r>
               <w:rPr>
+                <w:rFonts w:ascii="Times New Roman" w:hAnsi="Times New Roman"/>
                 <w:noProof/>
                 <w:webHidden/>
               </w:rPr>
@@ -2767,7 +3032,7 @@
               <w:tab w:val="right" w:leader="dot" w:pos="9062"/>
             </w:tabs>
             <w:rPr>
-              <w:rFonts w:cstheme="minorBidi"/>
+              <w:rFonts w:ascii="Times New Roman" w:hAnsi="Times New Roman"/>
               <w:noProof/>
             </w:rPr>
           </w:pPr>
@@ -2775,12 +3040,14 @@
             <w:r>
               <w:rPr>
                 <w:rStyle w:val="Hiperhivatkozs"/>
+                <w:rFonts w:ascii="Times New Roman" w:hAnsi="Times New Roman"/>
                 <w:noProof/>
               </w:rPr>
               <w:t>Téma motor</w:t>
             </w:r>
             <w:r>
               <w:rPr>
+                <w:rFonts w:ascii="Times New Roman" w:hAnsi="Times New Roman"/>
                 <w:noProof/>
                 <w:webHidden/>
               </w:rPr>
@@ -2788,6 +3055,7 @@
             </w:r>
             <w:r>
               <w:rPr>
+                <w:rFonts w:ascii="Times New Roman" w:hAnsi="Times New Roman"/>
                 <w:noProof/>
                 <w:webHidden/>
               </w:rPr>
@@ -2795,6 +3063,7 @@
             </w:r>
             <w:r>
               <w:rPr>
+                <w:rFonts w:ascii="Times New Roman" w:hAnsi="Times New Roman"/>
                 <w:noProof/>
                 <w:webHidden/>
               </w:rPr>
@@ -2802,12 +3071,14 @@
             </w:r>
             <w:r>
               <w:rPr>
-                <w:noProof/>
-                <w:webHidden/>
-              </w:rPr>
-            </w:r>
-            <w:r>
-              <w:rPr>
+                <w:rFonts w:ascii="Times New Roman" w:hAnsi="Times New Roman"/>
+                <w:noProof/>
+                <w:webHidden/>
+              </w:rPr>
+            </w:r>
+            <w:r>
+              <w:rPr>
+                <w:rFonts w:ascii="Times New Roman" w:hAnsi="Times New Roman"/>
                 <w:noProof/>
                 <w:webHidden/>
               </w:rPr>
@@ -2815,6 +3086,7 @@
             </w:r>
             <w:r>
               <w:rPr>
+                <w:rFonts w:ascii="Times New Roman" w:hAnsi="Times New Roman"/>
                 <w:noProof/>
                 <w:webHidden/>
               </w:rPr>
@@ -2822,6 +3094,7 @@
             </w:r>
             <w:r>
               <w:rPr>
+                <w:rFonts w:ascii="Times New Roman" w:hAnsi="Times New Roman"/>
                 <w:noProof/>
                 <w:webHidden/>
               </w:rPr>
@@ -2836,7 +3109,7 @@
               <w:tab w:val="right" w:leader="dot" w:pos="9062"/>
             </w:tabs>
             <w:rPr>
-              <w:rFonts w:cstheme="minorBidi"/>
+              <w:rFonts w:ascii="Times New Roman" w:hAnsi="Times New Roman"/>
               <w:noProof/>
             </w:rPr>
           </w:pPr>
@@ -2844,12 +3117,14 @@
             <w:r>
               <w:rPr>
                 <w:rStyle w:val="Hiperhivatkozs"/>
+                <w:rFonts w:ascii="Times New Roman" w:hAnsi="Times New Roman"/>
                 <w:noProof/>
               </w:rPr>
               <w:t>Fejlesztési nehézségek</w:t>
             </w:r>
             <w:r>
               <w:rPr>
+                <w:rFonts w:ascii="Times New Roman" w:hAnsi="Times New Roman"/>
                 <w:noProof/>
                 <w:webHidden/>
               </w:rPr>
@@ -2857,6 +3132,7 @@
             </w:r>
             <w:r>
               <w:rPr>
+                <w:rFonts w:ascii="Times New Roman" w:hAnsi="Times New Roman"/>
                 <w:noProof/>
                 <w:webHidden/>
               </w:rPr>
@@ -2864,6 +3140,7 @@
             </w:r>
             <w:r>
               <w:rPr>
+                <w:rFonts w:ascii="Times New Roman" w:hAnsi="Times New Roman"/>
                 <w:noProof/>
                 <w:webHidden/>
               </w:rPr>
@@ -2871,12 +3148,14 @@
             </w:r>
             <w:r>
               <w:rPr>
-                <w:noProof/>
-                <w:webHidden/>
-              </w:rPr>
-            </w:r>
-            <w:r>
-              <w:rPr>
+                <w:rFonts w:ascii="Times New Roman" w:hAnsi="Times New Roman"/>
+                <w:noProof/>
+                <w:webHidden/>
+              </w:rPr>
+            </w:r>
+            <w:r>
+              <w:rPr>
+                <w:rFonts w:ascii="Times New Roman" w:hAnsi="Times New Roman"/>
                 <w:noProof/>
                 <w:webHidden/>
               </w:rPr>
@@ -2884,6 +3163,7 @@
             </w:r>
             <w:r>
               <w:rPr>
+                <w:rFonts w:ascii="Times New Roman" w:hAnsi="Times New Roman"/>
                 <w:noProof/>
                 <w:webHidden/>
               </w:rPr>
@@ -2891,6 +3171,7 @@
             </w:r>
             <w:r>
               <w:rPr>
+                <w:rFonts w:ascii="Times New Roman" w:hAnsi="Times New Roman"/>
                 <w:noProof/>
                 <w:webHidden/>
               </w:rPr>
@@ -2905,7 +3186,7 @@
               <w:tab w:val="right" w:leader="dot" w:pos="9062"/>
             </w:tabs>
             <w:rPr>
-              <w:rFonts w:cstheme="minorBidi"/>
+              <w:rFonts w:ascii="Times New Roman" w:hAnsi="Times New Roman"/>
               <w:noProof/>
             </w:rPr>
           </w:pPr>
@@ -2913,12 +3194,14 @@
             <w:r>
               <w:rPr>
                 <w:rStyle w:val="Hiperhivatkozs"/>
+                <w:rFonts w:ascii="Times New Roman" w:hAnsi="Times New Roman"/>
                 <w:noProof/>
               </w:rPr>
               <w:t>Napi motiváló idézetek</w:t>
             </w:r>
             <w:r>
               <w:rPr>
+                <w:rFonts w:ascii="Times New Roman" w:hAnsi="Times New Roman"/>
                 <w:noProof/>
                 <w:webHidden/>
               </w:rPr>
@@ -2926,6 +3209,7 @@
             </w:r>
             <w:r>
               <w:rPr>
+                <w:rFonts w:ascii="Times New Roman" w:hAnsi="Times New Roman"/>
                 <w:noProof/>
                 <w:webHidden/>
               </w:rPr>
@@ -2933,6 +3217,7 @@
             </w:r>
             <w:r>
               <w:rPr>
+                <w:rFonts w:ascii="Times New Roman" w:hAnsi="Times New Roman"/>
                 <w:noProof/>
                 <w:webHidden/>
               </w:rPr>
@@ -2940,12 +3225,14 @@
             </w:r>
             <w:r>
               <w:rPr>
-                <w:noProof/>
-                <w:webHidden/>
-              </w:rPr>
-            </w:r>
-            <w:r>
-              <w:rPr>
+                <w:rFonts w:ascii="Times New Roman" w:hAnsi="Times New Roman"/>
+                <w:noProof/>
+                <w:webHidden/>
+              </w:rPr>
+            </w:r>
+            <w:r>
+              <w:rPr>
+                <w:rFonts w:ascii="Times New Roman" w:hAnsi="Times New Roman"/>
                 <w:noProof/>
                 <w:webHidden/>
               </w:rPr>
@@ -2953,6 +3240,7 @@
             </w:r>
             <w:r>
               <w:rPr>
+                <w:rFonts w:ascii="Times New Roman" w:hAnsi="Times New Roman"/>
                 <w:noProof/>
                 <w:webHidden/>
               </w:rPr>
@@ -2960,6 +3248,7 @@
             </w:r>
             <w:r>
               <w:rPr>
+                <w:rFonts w:ascii="Times New Roman" w:hAnsi="Times New Roman"/>
                 <w:noProof/>
                 <w:webHidden/>
               </w:rPr>
@@ -2974,7 +3263,7 @@
               <w:tab w:val="right" w:leader="dot" w:pos="9062"/>
             </w:tabs>
             <w:rPr>
-              <w:rFonts w:cstheme="minorBidi"/>
+              <w:rFonts w:ascii="Times New Roman" w:hAnsi="Times New Roman"/>
               <w:noProof/>
             </w:rPr>
           </w:pPr>
@@ -2982,12 +3271,14 @@
             <w:r>
               <w:rPr>
                 <w:rStyle w:val="Hiperhivatkozs"/>
+                <w:rFonts w:ascii="Times New Roman" w:hAnsi="Times New Roman"/>
                 <w:noProof/>
               </w:rPr>
               <w:t>Csatlakozás az adatbázishoz</w:t>
             </w:r>
             <w:r>
               <w:rPr>
+                <w:rFonts w:ascii="Times New Roman" w:hAnsi="Times New Roman"/>
                 <w:noProof/>
                 <w:webHidden/>
               </w:rPr>
@@ -2995,6 +3286,7 @@
             </w:r>
             <w:r>
               <w:rPr>
+                <w:rFonts w:ascii="Times New Roman" w:hAnsi="Times New Roman"/>
                 <w:noProof/>
                 <w:webHidden/>
               </w:rPr>
@@ -3002,6 +3294,7 @@
             </w:r>
             <w:r>
               <w:rPr>
+                <w:rFonts w:ascii="Times New Roman" w:hAnsi="Times New Roman"/>
                 <w:noProof/>
                 <w:webHidden/>
               </w:rPr>
@@ -3009,12 +3302,14 @@
             </w:r>
             <w:r>
               <w:rPr>
-                <w:noProof/>
-                <w:webHidden/>
-              </w:rPr>
-            </w:r>
-            <w:r>
-              <w:rPr>
+                <w:rFonts w:ascii="Times New Roman" w:hAnsi="Times New Roman"/>
+                <w:noProof/>
+                <w:webHidden/>
+              </w:rPr>
+            </w:r>
+            <w:r>
+              <w:rPr>
+                <w:rFonts w:ascii="Times New Roman" w:hAnsi="Times New Roman"/>
                 <w:noProof/>
                 <w:webHidden/>
               </w:rPr>
@@ -3022,6 +3317,7 @@
             </w:r>
             <w:r>
               <w:rPr>
+                <w:rFonts w:ascii="Times New Roman" w:hAnsi="Times New Roman"/>
                 <w:noProof/>
                 <w:webHidden/>
               </w:rPr>
@@ -3029,6 +3325,7 @@
             </w:r>
             <w:r>
               <w:rPr>
+                <w:rFonts w:ascii="Times New Roman" w:hAnsi="Times New Roman"/>
                 <w:noProof/>
                 <w:webHidden/>
               </w:rPr>
@@ -3043,7 +3340,7 @@
               <w:tab w:val="right" w:leader="dot" w:pos="9062"/>
             </w:tabs>
             <w:rPr>
-              <w:rFonts w:cstheme="minorBidi"/>
+              <w:rFonts w:ascii="Times New Roman" w:hAnsi="Times New Roman"/>
               <w:noProof/>
             </w:rPr>
           </w:pPr>
@@ -3051,12 +3348,14 @@
             <w:r>
               <w:rPr>
                 <w:rStyle w:val="Hiperhivatkozs"/>
+                <w:rFonts w:ascii="Times New Roman" w:hAnsi="Times New Roman"/>
                 <w:noProof/>
               </w:rPr>
               <w:t>Visszajelzés egy tesztelőtől</w:t>
             </w:r>
             <w:r>
               <w:rPr>
+                <w:rFonts w:ascii="Times New Roman" w:hAnsi="Times New Roman"/>
                 <w:noProof/>
                 <w:webHidden/>
               </w:rPr>
@@ -3064,6 +3363,7 @@
             </w:r>
             <w:r>
               <w:rPr>
+                <w:rFonts w:ascii="Times New Roman" w:hAnsi="Times New Roman"/>
                 <w:noProof/>
                 <w:webHidden/>
               </w:rPr>
@@ -3071,6 +3371,7 @@
             </w:r>
             <w:r>
               <w:rPr>
+                <w:rFonts w:ascii="Times New Roman" w:hAnsi="Times New Roman"/>
                 <w:noProof/>
                 <w:webHidden/>
               </w:rPr>
@@ -3078,12 +3379,14 @@
             </w:r>
             <w:r>
               <w:rPr>
-                <w:noProof/>
-                <w:webHidden/>
-              </w:rPr>
-            </w:r>
-            <w:r>
-              <w:rPr>
+                <w:rFonts w:ascii="Times New Roman" w:hAnsi="Times New Roman"/>
+                <w:noProof/>
+                <w:webHidden/>
+              </w:rPr>
+            </w:r>
+            <w:r>
+              <w:rPr>
+                <w:rFonts w:ascii="Times New Roman" w:hAnsi="Times New Roman"/>
                 <w:noProof/>
                 <w:webHidden/>
               </w:rPr>
@@ -3091,6 +3394,7 @@
             </w:r>
             <w:r>
               <w:rPr>
+                <w:rFonts w:ascii="Times New Roman" w:hAnsi="Times New Roman"/>
                 <w:noProof/>
                 <w:webHidden/>
               </w:rPr>
@@ -3098,6 +3402,7 @@
             </w:r>
             <w:r>
               <w:rPr>
+                <w:rFonts w:ascii="Times New Roman" w:hAnsi="Times New Roman"/>
                 <w:noProof/>
                 <w:webHidden/>
               </w:rPr>
@@ -3112,7 +3417,7 @@
               <w:tab w:val="right" w:leader="dot" w:pos="9062"/>
             </w:tabs>
             <w:rPr>
-              <w:rFonts w:cstheme="minorBidi"/>
+              <w:rFonts w:ascii="Times New Roman" w:hAnsi="Times New Roman"/>
               <w:noProof/>
             </w:rPr>
           </w:pPr>
@@ -3120,12 +3425,14 @@
             <w:r>
               <w:rPr>
                 <w:rStyle w:val="Hiperhivatkozs"/>
+                <w:rFonts w:ascii="Times New Roman" w:hAnsi="Times New Roman"/>
                 <w:noProof/>
               </w:rPr>
               <w:t>Források</w:t>
             </w:r>
             <w:r>
               <w:rPr>
+                <w:rFonts w:ascii="Times New Roman" w:hAnsi="Times New Roman"/>
                 <w:noProof/>
                 <w:webHidden/>
               </w:rPr>
@@ -3133,6 +3440,7 @@
             </w:r>
             <w:r>
               <w:rPr>
+                <w:rFonts w:ascii="Times New Roman" w:hAnsi="Times New Roman"/>
                 <w:noProof/>
                 <w:webHidden/>
               </w:rPr>
@@ -3140,6 +3448,7 @@
             </w:r>
             <w:r>
               <w:rPr>
+                <w:rFonts w:ascii="Times New Roman" w:hAnsi="Times New Roman"/>
                 <w:noProof/>
                 <w:webHidden/>
               </w:rPr>
@@ -3147,12 +3456,14 @@
             </w:r>
             <w:r>
               <w:rPr>
-                <w:noProof/>
-                <w:webHidden/>
-              </w:rPr>
-            </w:r>
-            <w:r>
-              <w:rPr>
+                <w:rFonts w:ascii="Times New Roman" w:hAnsi="Times New Roman"/>
+                <w:noProof/>
+                <w:webHidden/>
+              </w:rPr>
+            </w:r>
+            <w:r>
+              <w:rPr>
+                <w:rFonts w:ascii="Times New Roman" w:hAnsi="Times New Roman"/>
                 <w:noProof/>
                 <w:webHidden/>
               </w:rPr>
@@ -3160,6 +3471,7 @@
             </w:r>
             <w:r>
               <w:rPr>
+                <w:rFonts w:ascii="Times New Roman" w:hAnsi="Times New Roman"/>
                 <w:noProof/>
                 <w:webHidden/>
               </w:rPr>
@@ -3167,6 +3479,7 @@
             </w:r>
             <w:r>
               <w:rPr>
+                <w:rFonts w:ascii="Times New Roman" w:hAnsi="Times New Roman"/>
                 <w:noProof/>
                 <w:webHidden/>
               </w:rPr>
@@ -3216,9 +3529,15 @@
     <w:p>
       <w:pPr>
         <w:pStyle w:val="Cmsor1"/>
+        <w:rPr>
+          <w:rFonts w:ascii="Times New Roman" w:hAnsi="Times New Roman" w:cs="Times New Roman"/>
+        </w:rPr>
       </w:pPr>
       <w:bookmarkStart w:id="2" w:name="_Toc34819057"/>
       <w:r>
+        <w:rPr>
+          <w:rFonts w:ascii="Times New Roman" w:hAnsi="Times New Roman" w:cs="Times New Roman"/>
+        </w:rPr>
         <w:lastRenderedPageBreak/>
         <w:t>Bevezetés, specifikáció</w:t>
       </w:r>
@@ -3341,9 +3660,15 @@
     <w:p>
       <w:pPr>
         <w:pStyle w:val="Cmsor1"/>
+        <w:rPr>
+          <w:rFonts w:ascii="Times New Roman" w:hAnsi="Times New Roman" w:cs="Times New Roman"/>
+        </w:rPr>
       </w:pPr>
       <w:bookmarkStart w:id="4" w:name="_Toc34819058"/>
       <w:r>
+        <w:rPr>
+          <w:rFonts w:ascii="Times New Roman" w:hAnsi="Times New Roman" w:cs="Times New Roman"/>
+        </w:rPr>
         <w:lastRenderedPageBreak/>
         <w:t>Felhasználói dokumentáció</w:t>
       </w:r>
@@ -3352,16 +3677,22 @@
     <w:p>
       <w:pPr>
         <w:pStyle w:val="Cmsor2"/>
-      </w:pPr>
-      <w:bookmarkStart w:id="5" w:name="a-program-általános-leírása"/>
-      <w:bookmarkStart w:id="6" w:name="_Toc34819059"/>
+        <w:rPr>
+          <w:rFonts w:ascii="Times New Roman" w:hAnsi="Times New Roman" w:cs="Times New Roman"/>
+        </w:rPr>
+      </w:pPr>
+      <w:bookmarkStart w:id="5" w:name="_Toc34819059"/>
+      <w:bookmarkStart w:id="6" w:name="a-program-általános-leírása"/>
       <w:bookmarkEnd w:id="3"/>
       <w:r>
+        <w:rPr>
+          <w:rFonts w:ascii="Times New Roman" w:hAnsi="Times New Roman" w:cs="Times New Roman"/>
+        </w:rPr>
         <w:t>A program általános leírása</w:t>
       </w:r>
-      <w:bookmarkEnd w:id="6"/>
-    </w:p>
-    <w:bookmarkEnd w:id="5"/>
+      <w:bookmarkEnd w:id="5"/>
+    </w:p>
+    <w:bookmarkEnd w:id="6"/>
     <w:p>
       <w:pPr>
         <w:jc w:val="both"/>
@@ -3403,27 +3734,33 @@
     <w:p>
       <w:pPr>
         <w:pStyle w:val="Cmsor2"/>
-      </w:pPr>
-      <w:bookmarkStart w:id="7" w:name="rendszerkövetelmények"/>
-      <w:bookmarkStart w:id="8" w:name="_Toc34819060"/>
-      <w:r>
+        <w:rPr>
+          <w:rFonts w:ascii="Times New Roman" w:hAnsi="Times New Roman" w:cs="Times New Roman"/>
+        </w:rPr>
+      </w:pPr>
+      <w:bookmarkStart w:id="7" w:name="_Toc34819060"/>
+      <w:bookmarkStart w:id="8" w:name="rendszerkövetelmények"/>
+      <w:r>
+        <w:rPr>
+          <w:rFonts w:ascii="Times New Roman" w:hAnsi="Times New Roman" w:cs="Times New Roman"/>
+        </w:rPr>
         <w:t>Rendszerkövetelmények</w:t>
       </w:r>
+      <w:bookmarkEnd w:id="7"/>
+    </w:p>
+    <w:p>
+      <w:pPr>
+        <w:pStyle w:val="Cmsor3"/>
+      </w:pPr>
+      <w:bookmarkStart w:id="9" w:name="_Toc34819061"/>
+      <w:bookmarkStart w:id="10" w:name="hardver-követelmények"/>
       <w:bookmarkEnd w:id="8"/>
-    </w:p>
-    <w:p>
-      <w:pPr>
-        <w:pStyle w:val="Cmsor3"/>
-      </w:pPr>
-      <w:bookmarkStart w:id="9" w:name="hardver-követelmények"/>
-      <w:bookmarkStart w:id="10" w:name="_Toc34819061"/>
-      <w:bookmarkEnd w:id="7"/>
       <w:r>
         <w:t>Hardver követelmények</w:t>
       </w:r>
-      <w:bookmarkEnd w:id="10"/>
-    </w:p>
-    <w:bookmarkEnd w:id="9"/>
+      <w:bookmarkEnd w:id="9"/>
+    </w:p>
+    <w:bookmarkEnd w:id="10"/>
     <w:p>
       <w:pPr>
         <w:pStyle w:val="Compact"/>
@@ -3485,14 +3822,14 @@
       <w:pPr>
         <w:pStyle w:val="Cmsor3"/>
       </w:pPr>
-      <w:bookmarkStart w:id="11" w:name="szoftver-követelmények"/>
-      <w:bookmarkStart w:id="12" w:name="_Toc34819062"/>
+      <w:bookmarkStart w:id="11" w:name="_Toc34819062"/>
+      <w:bookmarkStart w:id="12" w:name="szoftver-követelmények"/>
       <w:r>
         <w:t>Szoftver követelmények</w:t>
       </w:r>
-      <w:bookmarkEnd w:id="12"/>
-    </w:p>
-    <w:bookmarkEnd w:id="11"/>
+      <w:bookmarkEnd w:id="11"/>
+    </w:p>
+    <w:bookmarkEnd w:id="12"/>
     <w:p>
       <w:pPr>
         <w:jc w:val="both"/>
@@ -3606,11 +3943,15 @@
     <w:p>
       <w:pPr>
         <w:pStyle w:val="Cmsor2"/>
-      </w:pPr>
-      <w:bookmarkStart w:id="13" w:name="telepítés"/>
-      <w:bookmarkStart w:id="14" w:name="_Toc34819063"/>
-      <w:r>
-        <w:rPr>
+        <w:rPr>
+          <w:rFonts w:ascii="Times New Roman" w:hAnsi="Times New Roman" w:cs="Times New Roman"/>
+        </w:rPr>
+      </w:pPr>
+      <w:bookmarkStart w:id="13" w:name="_Toc34819063"/>
+      <w:bookmarkStart w:id="14" w:name="telepítés"/>
+      <w:r>
+        <w:rPr>
+          <w:rFonts w:ascii="Times New Roman" w:hAnsi="Times New Roman" w:cs="Times New Roman"/>
           <w:noProof/>
         </w:rPr>
         <w:lastRenderedPageBreak/>
@@ -3671,11 +4012,14 @@
         </w:drawing>
       </w:r>
       <w:r>
+        <w:rPr>
+          <w:rFonts w:ascii="Times New Roman" w:hAnsi="Times New Roman" w:cs="Times New Roman"/>
+        </w:rPr>
         <w:t>Telepítés</w:t>
       </w:r>
-      <w:bookmarkEnd w:id="14"/>
-    </w:p>
-    <w:bookmarkEnd w:id="13"/>
+      <w:bookmarkEnd w:id="13"/>
+    </w:p>
+    <w:bookmarkEnd w:id="14"/>
     <w:p>
       <w:pPr>
         <w:jc w:val="both"/>
@@ -4011,27 +4355,33 @@
     <w:p>
       <w:pPr>
         <w:pStyle w:val="Cmsor2"/>
-      </w:pPr>
-      <w:bookmarkStart w:id="15" w:name="program-használata"/>
-      <w:bookmarkStart w:id="16" w:name="_Toc34819064"/>
+        <w:rPr>
+          <w:rFonts w:ascii="Times New Roman" w:hAnsi="Times New Roman" w:cs="Times New Roman"/>
+        </w:rPr>
+      </w:pPr>
+      <w:bookmarkStart w:id="15" w:name="_Toc34819064"/>
+      <w:bookmarkStart w:id="16" w:name="program-használata"/>
       <w:commentRangeStart w:id="17"/>
       <w:r>
+        <w:rPr>
+          <w:rFonts w:ascii="Times New Roman" w:hAnsi="Times New Roman" w:cs="Times New Roman"/>
+        </w:rPr>
         <w:t>Program használata</w:t>
       </w:r>
       <w:commentRangeEnd w:id="17"/>
       <w:r>
         <w:rPr>
           <w:rStyle w:val="Jegyzethivatkozs"/>
-          <w:rFonts w:asciiTheme="minorHAnsi" w:eastAsiaTheme="minorHAnsi" w:hAnsiTheme="minorHAnsi" w:cstheme="minorBidi"/>
+          <w:rFonts w:ascii="Times New Roman" w:eastAsiaTheme="minorHAnsi" w:hAnsi="Times New Roman" w:cs="Times New Roman"/>
           <w:b w:val="0"/>
           <w:bCs w:val="0"/>
           <w:color w:val="auto"/>
         </w:rPr>
         <w:commentReference w:id="17"/>
       </w:r>
-      <w:bookmarkEnd w:id="16"/>
-    </w:p>
-    <w:bookmarkEnd w:id="15"/>
+      <w:bookmarkEnd w:id="15"/>
+    </w:p>
+    <w:bookmarkEnd w:id="16"/>
     <w:p>
       <w:pPr>
         <w:jc w:val="both"/>
@@ -4051,6 +4401,7 @@
       <w:r>
         <w:rPr>
           <w:rStyle w:val="Jegyzethivatkozs"/>
+          <w:rFonts w:ascii="Times New Roman" w:hAnsi="Times New Roman" w:cs="Times New Roman"/>
         </w:rPr>
         <w:commentReference w:id="18"/>
       </w:r>
@@ -4092,6 +4443,7 @@
       <w:r>
         <w:rPr>
           <w:rStyle w:val="Jegyzethivatkozs"/>
+          <w:rFonts w:ascii="Times New Roman" w:hAnsi="Times New Roman" w:cs="Times New Roman"/>
         </w:rPr>
         <w:commentReference w:id="19"/>
       </w:r>
@@ -4117,6 +4469,9 @@
     <w:p>
       <w:pPr>
         <w:jc w:val="both"/>
+        <w:rPr>
+          <w:rFonts w:ascii="Times New Roman" w:hAnsi="Times New Roman" w:cs="Times New Roman"/>
+        </w:rPr>
       </w:pPr>
       <w:r>
         <w:rPr>
@@ -4177,6 +4532,7 @@
       <w:r>
         <w:rPr>
           <w:rStyle w:val="Jegyzethivatkozs"/>
+          <w:rFonts w:ascii="Times New Roman" w:hAnsi="Times New Roman" w:cs="Times New Roman"/>
         </w:rPr>
         <w:commentReference w:id="20"/>
       </w:r>
@@ -4271,6 +4627,7 @@
       <w:r>
         <w:rPr>
           <w:rStyle w:val="Jegyzethivatkozs"/>
+          <w:rFonts w:ascii="Times New Roman" w:hAnsi="Times New Roman" w:cs="Times New Roman"/>
         </w:rPr>
         <w:commentReference w:id="22"/>
       </w:r>
@@ -4314,6 +4671,7 @@
       <w:r>
         <w:rPr>
           <w:rStyle w:val="Jegyzethivatkozs"/>
+          <w:rFonts w:ascii="Times New Roman" w:hAnsi="Times New Roman" w:cs="Times New Roman"/>
         </w:rPr>
         <w:commentReference w:id="23"/>
       </w:r>
@@ -4321,25 +4679,7 @@
         <w:rPr>
           <w:rFonts w:ascii="Times New Roman" w:hAnsi="Times New Roman" w:cs="Times New Roman"/>
         </w:rPr>
-        <w:t xml:space="preserve"> </w:t>
-      </w:r>
-      <w:r>
-        <w:rPr>
-          <w:rFonts w:ascii="Times New Roman" w:hAnsi="Times New Roman" w:cs="Times New Roman"/>
-        </w:rPr>
-        <w:t xml:space="preserve">Offline ez a </w:t>
-      </w:r>
-      <w:r>
-        <w:rPr>
-          <w:rFonts w:ascii="Times New Roman" w:hAnsi="Times New Roman" w:cs="Times New Roman"/>
-        </w:rPr>
-        <w:t xml:space="preserve">Verses fal </w:t>
-      </w:r>
-      <w:r>
-        <w:rPr>
-          <w:rFonts w:ascii="Times New Roman" w:hAnsi="Times New Roman" w:cs="Times New Roman"/>
-        </w:rPr>
-        <w:t>lap nem használható.</w:t>
+        <w:t xml:space="preserve"> Offline ez a Verses fal lap nem használható.</w:t>
       </w:r>
     </w:p>
     <w:p>
@@ -4398,6 +4738,7 @@
       <w:r>
         <w:rPr>
           <w:rStyle w:val="Jegyzethivatkozs"/>
+          <w:rFonts w:ascii="Times New Roman" w:hAnsi="Times New Roman" w:cs="Times New Roman"/>
         </w:rPr>
         <w:commentReference w:id="24"/>
       </w:r>
@@ -4433,6 +4774,7 @@
       <w:r>
         <w:rPr>
           <w:rStyle w:val="Jegyzethivatkozs"/>
+          <w:rFonts w:ascii="Times New Roman" w:hAnsi="Times New Roman" w:cs="Times New Roman"/>
         </w:rPr>
         <w:commentReference w:id="25"/>
       </w:r>
@@ -4440,6 +4782,7 @@
       <w:r>
         <w:rPr>
           <w:rStyle w:val="Jegyzethivatkozs"/>
+          <w:rFonts w:ascii="Times New Roman" w:hAnsi="Times New Roman" w:cs="Times New Roman"/>
         </w:rPr>
         <w:commentReference w:id="26"/>
       </w:r>
@@ -4491,17 +4834,14 @@
         <w:rPr>
           <w:rFonts w:ascii="Times New Roman" w:hAnsi="Times New Roman" w:cs="Times New Roman"/>
         </w:rPr>
-        <w:t xml:space="preserve"> </w:t>
-      </w:r>
-      <w:r>
-        <w:rPr>
-          <w:rFonts w:ascii="Times New Roman" w:hAnsi="Times New Roman" w:cs="Times New Roman"/>
-        </w:rPr>
-        <w:t>A menüszalag első eleme a szokásos Fájl menüpont, amin belül lehet a projektet újrakezdeni, menteni, exportálni vagy egy másikat megnyitni</w:t>
-      </w:r>
+        <w:t xml:space="preserve"> A menüszalag első eleme a szokásos Fájl menüpont, amin belül lehet a projektet újrakezdeni, menteni, exportálni vagy egy másikat megnyitni</w:t>
+      </w:r>
+      <w:commentRangeStart w:id="27"/>
+      <w:commentRangeEnd w:id="27"/>
       <w:r>
         <w:rPr>
           <w:rStyle w:val="Jegyzethivatkozs"/>
+          <w:rFonts w:ascii="Times New Roman" w:hAnsi="Times New Roman" w:cs="Times New Roman"/>
         </w:rPr>
         <w:commentReference w:id="27"/>
       </w:r>
@@ -4568,6 +4908,7 @@
       <w:r>
         <w:rPr>
           <w:rStyle w:val="Jegyzethivatkozs"/>
+          <w:rFonts w:ascii="Times New Roman" w:hAnsi="Times New Roman" w:cs="Times New Roman"/>
         </w:rPr>
         <w:commentReference w:id="28"/>
       </w:r>
@@ -4666,16 +5007,8 @@
         <w:rPr>
           <w:rFonts w:ascii="Times New Roman" w:hAnsi="Times New Roman" w:cs="Times New Roman"/>
         </w:rPr>
-        <w:t>:</w:t>
-      </w:r>
-      <w:r>
-        <w:rPr>
-          <w:rFonts w:ascii="Times New Roman" w:hAnsi="Times New Roman" w:cs="Times New Roman"/>
-        </w:rPr>
-        <w:t xml:space="preserve"> Figyeli, hogy a vers a megadott rímképlet szerint van-e írva. Például egy négy soros versnél AAXX rímképlettel az első két sor rímel-e. Bármilyen rímképlet működik, legyen egy versszak bármilyen hosszú.</w:t>
-      </w:r>
-      <w:bookmarkStart w:id="29" w:name="_GoBack"/>
-      <w:bookmarkEnd w:id="29"/>
+        <w:t>: Figyeli, hogy a vers a megadott rímképlet szerint van-e írva. Például egy négy soros versnél AAXX rímképlettel az első két sor rímel-e. Bármilyen rímképlet működik, legyen egy versszak bármilyen hosszú.</w:t>
+      </w:r>
     </w:p>
     <w:p>
       <w:pPr>
@@ -4755,7 +5088,7 @@
           <w:rFonts w:ascii="Times New Roman" w:hAnsi="Times New Roman" w:cs="Times New Roman"/>
         </w:rPr>
       </w:pPr>
-      <w:bookmarkStart w:id="30" w:name="egyszerű-szöveg---.txt"/>
+      <w:bookmarkStart w:id="29" w:name="egyszerű-szöveg---.txt"/>
       <w:r>
         <w:rPr>
           <w:rFonts w:ascii="Times New Roman" w:hAnsi="Times New Roman" w:cs="Times New Roman"/>
@@ -4772,7 +5105,7 @@
       </w:r>
       <w:proofErr w:type="spellEnd"/>
     </w:p>
-    <w:bookmarkEnd w:id="30"/>
+    <w:bookmarkEnd w:id="29"/>
     <w:p>
       <w:pPr>
         <w:jc w:val="both"/>
@@ -4795,7 +5128,7 @@
           <w:rFonts w:ascii="Times New Roman" w:hAnsi="Times New Roman" w:cs="Times New Roman"/>
         </w:rPr>
       </w:pPr>
-      <w:bookmarkStart w:id="31" w:name="markdown---.md"/>
+      <w:bookmarkStart w:id="30" w:name="markdown---.md"/>
       <w:r>
         <w:rPr>
           <w:rFonts w:ascii="Times New Roman" w:hAnsi="Times New Roman" w:cs="Times New Roman"/>
@@ -4803,7 +5136,7 @@
         <w:t>Markdown - *.md</w:t>
       </w:r>
     </w:p>
-    <w:bookmarkEnd w:id="31"/>
+    <w:bookmarkEnd w:id="30"/>
     <w:p>
       <w:pPr>
         <w:jc w:val="both"/>
@@ -4826,7 +5159,7 @@
           <w:rFonts w:ascii="Times New Roman" w:hAnsi="Times New Roman" w:cs="Times New Roman"/>
         </w:rPr>
       </w:pPr>
-      <w:bookmarkStart w:id="32" w:name="bináris-fájl---.ikk"/>
+      <w:bookmarkStart w:id="31" w:name="bináris-fájl---.ikk"/>
       <w:r>
         <w:rPr>
           <w:rFonts w:ascii="Times New Roman" w:hAnsi="Times New Roman" w:cs="Times New Roman"/>
@@ -4842,7 +5175,7 @@
       </w:r>
       <w:proofErr w:type="spellEnd"/>
     </w:p>
-    <w:bookmarkEnd w:id="32"/>
+    <w:bookmarkEnd w:id="31"/>
     <w:p>
       <w:pPr>
         <w:jc w:val="both"/>
@@ -4865,7 +5198,7 @@
           <w:rFonts w:ascii="Times New Roman" w:hAnsi="Times New Roman" w:cs="Times New Roman"/>
         </w:rPr>
       </w:pPr>
-      <w:bookmarkStart w:id="33" w:name="weboldal---.html"/>
+      <w:bookmarkStart w:id="32" w:name="weboldal---.html"/>
       <w:r>
         <w:rPr>
           <w:rFonts w:ascii="Times New Roman" w:hAnsi="Times New Roman" w:cs="Times New Roman"/>
@@ -4881,7 +5214,7 @@
       </w:r>
       <w:proofErr w:type="spellEnd"/>
     </w:p>
-    <w:bookmarkEnd w:id="33"/>
+    <w:bookmarkEnd w:id="32"/>
     <w:p>
       <w:pPr>
         <w:jc w:val="both"/>
@@ -4928,12 +5261,12 @@
       <w:pPr>
         <w:pStyle w:val="Cmsor3"/>
       </w:pPr>
+      <w:bookmarkStart w:id="33" w:name="_Toc34819071"/>
       <w:bookmarkStart w:id="34" w:name="értesítések"/>
-      <w:bookmarkStart w:id="35" w:name="_Toc34819071"/>
       <w:r>
         <w:t>Értesítések</w:t>
       </w:r>
-      <w:bookmarkEnd w:id="35"/>
+      <w:bookmarkEnd w:id="33"/>
     </w:p>
     <w:bookmarkEnd w:id="34"/>
     <w:p>
@@ -4943,7 +5276,7 @@
           <w:rFonts w:ascii="Times New Roman" w:hAnsi="Times New Roman" w:cs="Times New Roman"/>
         </w:rPr>
       </w:pPr>
-      <w:commentRangeStart w:id="36"/>
+      <w:commentRangeStart w:id="35"/>
       <w:r>
         <w:rPr>
           <w:rFonts w:ascii="Times New Roman" w:hAnsi="Times New Roman" w:cs="Times New Roman"/>
@@ -4988,29 +5321,30 @@
         </w:rPr>
         <w:t xml:space="preserve"> és ha van funkciójuk, azok az értesítés lenyitása után elérhetők.</w:t>
       </w:r>
-      <w:commentRangeEnd w:id="36"/>
+      <w:commentRangeEnd w:id="35"/>
       <w:r>
         <w:rPr>
           <w:rStyle w:val="Jegyzethivatkozs"/>
-        </w:rPr>
-        <w:commentReference w:id="36"/>
-      </w:r>
-      <w:bookmarkStart w:id="37" w:name="offline-mód"/>
+          <w:rFonts w:ascii="Times New Roman" w:hAnsi="Times New Roman" w:cs="Times New Roman"/>
+        </w:rPr>
+        <w:commentReference w:id="35"/>
+      </w:r>
+      <w:bookmarkStart w:id="36" w:name="offline-mód"/>
     </w:p>
     <w:p>
       <w:pPr>
         <w:pStyle w:val="Cmsor3"/>
       </w:pPr>
-      <w:bookmarkStart w:id="38" w:name="_Toc34819072"/>
+      <w:bookmarkStart w:id="37" w:name="_Toc34819072"/>
       <w:r>
         <w:t>Offline mód</w:t>
       </w:r>
-      <w:bookmarkEnd w:id="38"/>
+      <w:bookmarkEnd w:id="37"/>
       <w:r>
         <w:t xml:space="preserve"> összefoglalva</w:t>
       </w:r>
     </w:p>
-    <w:bookmarkEnd w:id="37"/>
+    <w:bookmarkEnd w:id="36"/>
     <w:p>
       <w:pPr>
         <w:jc w:val="both"/>
@@ -5064,19 +5398,7 @@
         <w:rPr>
           <w:rFonts w:ascii="Times New Roman" w:hAnsi="Times New Roman" w:cs="Times New Roman"/>
         </w:rPr>
-        <w:t xml:space="preserve"> </w:t>
-      </w:r>
-      <w:r>
-        <w:rPr>
-          <w:rFonts w:ascii="Times New Roman" w:hAnsi="Times New Roman" w:cs="Times New Roman"/>
-        </w:rPr>
-        <w:t>E</w:t>
-      </w:r>
-      <w:r>
-        <w:rPr>
-          <w:rFonts w:ascii="Times New Roman" w:hAnsi="Times New Roman" w:cs="Times New Roman"/>
-        </w:rPr>
-        <w:t>bben az esetben csak a helyi számítógépen tárolhatók fájlok és az internetkapcsolat visszatérése után is csak akkor kerülnek az adatbázisba a projektek, ha a felhasználó feltölti ezeket.</w:t>
+        <w:t xml:space="preserve"> Ebben az esetben csak a helyi számítógépen tárolhatók fájlok és az internetkapcsolat visszatérése után is csak akkor kerülnek az adatbázisba a projektek, ha a felhasználó feltölti ezeket.</w:t>
       </w:r>
     </w:p>
     <w:p>
@@ -5106,7 +5428,7 @@
           <w:szCs w:val="36"/>
         </w:rPr>
       </w:pPr>
-      <w:bookmarkStart w:id="39" w:name="fejlesztői-dokumentáció"/>
+      <w:bookmarkStart w:id="38" w:name="fejlesztői-dokumentáció"/>
       <w:r>
         <w:rPr>
           <w:rFonts w:ascii="Times New Roman" w:hAnsi="Times New Roman" w:cs="Times New Roman"/>
@@ -5117,27 +5439,143 @@
     <w:p>
       <w:pPr>
         <w:pStyle w:val="Cmsor1"/>
-      </w:pPr>
-      <w:bookmarkStart w:id="40" w:name="_Toc34819073"/>
-      <w:r>
+        <w:rPr>
+          <w:rFonts w:ascii="Times New Roman" w:hAnsi="Times New Roman" w:cs="Times New Roman"/>
+        </w:rPr>
+      </w:pPr>
+      <w:bookmarkStart w:id="39" w:name="_Toc34819073"/>
+      <w:r>
+        <w:rPr>
+          <w:rFonts w:ascii="Times New Roman" w:hAnsi="Times New Roman" w:cs="Times New Roman"/>
+        </w:rPr>
         <w:lastRenderedPageBreak/>
         <w:t>Fejlesztői dokumentáció</w:t>
       </w:r>
+      <w:bookmarkEnd w:id="39"/>
+    </w:p>
+    <w:p>
+      <w:pPr>
+        <w:pStyle w:val="Cmsor2"/>
+        <w:rPr>
+          <w:rFonts w:ascii="Times New Roman" w:hAnsi="Times New Roman" w:cs="Times New Roman"/>
+        </w:rPr>
+      </w:pPr>
+      <w:bookmarkStart w:id="40" w:name="_Toc34819074"/>
+      <w:bookmarkStart w:id="41" w:name="témaválasztás-indoklása"/>
+      <w:bookmarkEnd w:id="38"/>
+      <w:r>
+        <w:rPr>
+          <w:rFonts w:ascii="Times New Roman" w:hAnsi="Times New Roman" w:cs="Times New Roman"/>
+        </w:rPr>
+        <w:t>Témaválasztás indoklása</w:t>
+      </w:r>
       <w:bookmarkEnd w:id="40"/>
     </w:p>
+    <w:bookmarkEnd w:id="41"/>
+    <w:p>
+      <w:pPr>
+        <w:jc w:val="both"/>
+        <w:rPr>
+          <w:rFonts w:ascii="Times New Roman" w:hAnsi="Times New Roman" w:cs="Times New Roman"/>
+        </w:rPr>
+      </w:pPr>
+      <w:r>
+        <w:rPr>
+          <w:rFonts w:ascii="Times New Roman" w:hAnsi="Times New Roman" w:cs="Times New Roman"/>
+        </w:rPr>
+        <w:t>Azért választottam egy költőknek, íróknak szóló programot, mert így szeretném támogatni őket, hogy alkossatok. Emellett jómagam is írok verseket.</w:t>
+      </w:r>
+    </w:p>
+    <w:p>
+      <w:pPr>
+        <w:jc w:val="both"/>
+        <w:rPr>
+          <w:rFonts w:ascii="Times New Roman" w:hAnsi="Times New Roman" w:cs="Times New Roman"/>
+        </w:rPr>
+      </w:pPr>
+      <w:r>
+        <w:rPr>
+          <w:rFonts w:ascii="Times New Roman" w:hAnsi="Times New Roman" w:cs="Times New Roman"/>
+        </w:rPr>
+        <w:t xml:space="preserve">A szoftver funkcióira is volt motivációm. A programozóknak vannak a legjobb eszközei, hisz magunknak </w:t>
+      </w:r>
+      <w:r>
+        <w:rPr>
+          <w:rFonts w:ascii="Times New Roman" w:hAnsi="Times New Roman" w:cs="Times New Roman"/>
+        </w:rPr>
+        <w:t>készítik</w:t>
+      </w:r>
+      <w:r>
+        <w:rPr>
+          <w:rFonts w:ascii="Times New Roman" w:hAnsi="Times New Roman" w:cs="Times New Roman"/>
+        </w:rPr>
+        <w:t xml:space="preserve">. Ezeknek legnagyobb részét az integrált fejlesztői </w:t>
+      </w:r>
+      <w:r>
+        <w:rPr>
+          <w:rFonts w:ascii="Times New Roman" w:hAnsi="Times New Roman" w:cs="Times New Roman"/>
+        </w:rPr>
+        <w:t>környezettek</w:t>
+      </w:r>
+      <w:r>
+        <w:rPr>
+          <w:rFonts w:ascii="Times New Roman" w:hAnsi="Times New Roman" w:cs="Times New Roman"/>
+        </w:rPr>
+        <w:t xml:space="preserve"> képezik, ahol kód írás közben a környezet javít, segít.</w:t>
+      </w:r>
+    </w:p>
+    <w:p>
+      <w:pPr>
+        <w:jc w:val="both"/>
+        <w:rPr>
+          <w:rFonts w:ascii="Times New Roman" w:hAnsi="Times New Roman" w:cs="Times New Roman"/>
+        </w:rPr>
+      </w:pPr>
+      <w:r>
+        <w:rPr>
+          <w:rFonts w:ascii="Times New Roman" w:hAnsi="Times New Roman" w:cs="Times New Roman"/>
+        </w:rPr>
+        <w:t>Ezt a két dolgot kombináltam és így született meg az ötlet.</w:t>
+      </w:r>
+    </w:p>
     <w:p>
       <w:pPr>
         <w:pStyle w:val="Cmsor2"/>
-      </w:pPr>
-      <w:bookmarkStart w:id="41" w:name="témaválasztás-indoklása"/>
-      <w:bookmarkStart w:id="42" w:name="_Toc34819074"/>
-      <w:bookmarkEnd w:id="39"/>
-      <w:r>
-        <w:t>Témaválasztás indoklása</w:t>
+        <w:rPr>
+          <w:rFonts w:ascii="Times New Roman" w:hAnsi="Times New Roman" w:cs="Times New Roman"/>
+        </w:rPr>
+      </w:pPr>
+      <w:bookmarkStart w:id="42" w:name="_Toc34819075"/>
+      <w:bookmarkStart w:id="43" w:name="fejlesztői-eszközök"/>
+      <w:r>
+        <w:rPr>
+          <w:rFonts w:ascii="Times New Roman" w:hAnsi="Times New Roman" w:cs="Times New Roman"/>
+        </w:rPr>
+        <w:t>Fejlesztői eszközök</w:t>
       </w:r>
       <w:bookmarkEnd w:id="42"/>
     </w:p>
-    <w:bookmarkEnd w:id="41"/>
+    <w:p>
+      <w:pPr>
+        <w:pStyle w:val="Cmsor3"/>
+      </w:pPr>
+      <w:bookmarkStart w:id="44" w:name="_Toc34819076"/>
+      <w:bookmarkStart w:id="45" w:name="visual-studio-2019"/>
+      <w:bookmarkEnd w:id="43"/>
+      <w:r>
+        <w:t xml:space="preserve">Visual </w:t>
+      </w:r>
+      <w:proofErr w:type="spellStart"/>
+      <w:r>
+        <w:t>Studio</w:t>
+      </w:r>
+      <w:proofErr w:type="spellEnd"/>
+      <w:r>
+        <w:t xml:space="preserve"> 2019</w:t>
+      </w:r>
+      <w:bookmarkEnd w:id="44"/>
+    </w:p>
+    <w:bookmarkEnd w:id="45"/>
     <w:p>
       <w:pPr>
         <w:jc w:val="both"/>
@@ -5149,112 +5587,30 @@
         <w:rPr>
           <w:rFonts w:ascii="Times New Roman" w:hAnsi="Times New Roman" w:cs="Times New Roman"/>
         </w:rPr>
-        <w:t>Azért választottam egy költőknek, íróknak szóló programot, mert így szeretném támogatni őket, hogy alkossatok. Emellett jómagam is írok verseket.</w:t>
-      </w:r>
-    </w:p>
-    <w:p>
-      <w:pPr>
-        <w:jc w:val="both"/>
-        <w:rPr>
-          <w:rFonts w:ascii="Times New Roman" w:hAnsi="Times New Roman" w:cs="Times New Roman"/>
-        </w:rPr>
-      </w:pPr>
-      <w:r>
-        <w:rPr>
-          <w:rFonts w:ascii="Times New Roman" w:hAnsi="Times New Roman" w:cs="Times New Roman"/>
-        </w:rPr>
-        <w:t xml:space="preserve">A szoftver funkcióira is volt motivációm. A programozóknak vannak a legjobb eszközei, hisz magunknak </w:t>
-      </w:r>
-      <w:r>
-        <w:rPr>
-          <w:rFonts w:ascii="Times New Roman" w:hAnsi="Times New Roman" w:cs="Times New Roman"/>
-        </w:rPr>
-        <w:t>készítik</w:t>
-      </w:r>
-      <w:r>
-        <w:rPr>
-          <w:rFonts w:ascii="Times New Roman" w:hAnsi="Times New Roman" w:cs="Times New Roman"/>
-        </w:rPr>
-        <w:t xml:space="preserve">. Ezeknek legnagyobb részét az integrált fejlesztői </w:t>
-      </w:r>
-      <w:r>
-        <w:rPr>
-          <w:rFonts w:ascii="Times New Roman" w:hAnsi="Times New Roman" w:cs="Times New Roman"/>
-        </w:rPr>
-        <w:t>környezettek</w:t>
-      </w:r>
-      <w:r>
-        <w:rPr>
-          <w:rFonts w:ascii="Times New Roman" w:hAnsi="Times New Roman" w:cs="Times New Roman"/>
-        </w:rPr>
-        <w:t xml:space="preserve"> képezik, ahol kód írás közben a környezet javít, segít.</w:t>
-      </w:r>
-    </w:p>
-    <w:p>
-      <w:pPr>
-        <w:jc w:val="both"/>
-        <w:rPr>
-          <w:rFonts w:ascii="Times New Roman" w:hAnsi="Times New Roman" w:cs="Times New Roman"/>
-        </w:rPr>
-      </w:pPr>
-      <w:r>
-        <w:rPr>
-          <w:rFonts w:ascii="Times New Roman" w:hAnsi="Times New Roman" w:cs="Times New Roman"/>
-        </w:rPr>
-        <w:t>Ezt a két dolgot kombináltam és így született meg az ötlet.</w:t>
-      </w:r>
-    </w:p>
-    <w:p>
-      <w:pPr>
-        <w:pStyle w:val="Cmsor2"/>
-      </w:pPr>
-      <w:bookmarkStart w:id="43" w:name="fejlesztői-eszközök"/>
-      <w:bookmarkStart w:id="44" w:name="_Toc34819075"/>
-      <w:r>
-        <w:t>Fejlesztői eszközök</w:t>
-      </w:r>
-      <w:bookmarkEnd w:id="44"/>
-    </w:p>
-    <w:p>
-      <w:pPr>
-        <w:pStyle w:val="Cmsor3"/>
-      </w:pPr>
-      <w:bookmarkStart w:id="45" w:name="visual-studio-2019"/>
-      <w:bookmarkStart w:id="46" w:name="_Toc34819076"/>
-      <w:bookmarkEnd w:id="43"/>
-      <w:r>
-        <w:t xml:space="preserve">Visual </w:t>
+        <w:t>„</w:t>
+      </w:r>
+      <w:r>
+        <w:rPr>
+          <w:rFonts w:ascii="Times New Roman" w:hAnsi="Times New Roman" w:cs="Times New Roman"/>
+          <w:i/>
+        </w:rPr>
+        <w:t xml:space="preserve">A Visual </w:t>
       </w:r>
       <w:proofErr w:type="spellStart"/>
       <w:r>
+        <w:rPr>
+          <w:rFonts w:ascii="Times New Roman" w:hAnsi="Times New Roman" w:cs="Times New Roman"/>
+          <w:i/>
+        </w:rPr>
         <w:t>Studio</w:t>
       </w:r>
       <w:proofErr w:type="spellEnd"/>
       <w:r>
-        <w:t xml:space="preserve"> 2019</w:t>
-      </w:r>
-      <w:bookmarkEnd w:id="46"/>
-    </w:p>
-    <w:bookmarkEnd w:id="45"/>
-    <w:p>
-      <w:pPr>
-        <w:jc w:val="both"/>
-        <w:rPr>
-          <w:rFonts w:ascii="Times New Roman" w:hAnsi="Times New Roman" w:cs="Times New Roman"/>
-        </w:rPr>
-      </w:pPr>
-      <w:r>
-        <w:rPr>
-          <w:rFonts w:ascii="Times New Roman" w:hAnsi="Times New Roman" w:cs="Times New Roman"/>
-        </w:rPr>
-        <w:t>"</w:t>
-      </w:r>
-      <w:r>
         <w:rPr>
           <w:rFonts w:ascii="Times New Roman" w:hAnsi="Times New Roman" w:cs="Times New Roman"/>
           <w:i/>
         </w:rPr>
-        <w:t xml:space="preserve">A Visual </w:t>
+        <w:t xml:space="preserve"> a Microsoft több programozási nyelvet tartalmazó fejlesztőkörnyezete, amely az évek során egyre több új programnyelvvel bővült. Jelenleg a F#, C++, C# (ejtsd: Szí-</w:t>
       </w:r>
       <w:proofErr w:type="spellStart"/>
       <w:r>
@@ -5262,7 +5618,7 @@
           <w:rFonts w:ascii="Times New Roman" w:hAnsi="Times New Roman" w:cs="Times New Roman"/>
           <w:i/>
         </w:rPr>
-        <w:t>Studio</w:t>
+        <w:t>sárp</w:t>
       </w:r>
       <w:proofErr w:type="spellEnd"/>
       <w:r>
@@ -5270,7 +5626,7 @@
           <w:rFonts w:ascii="Times New Roman" w:hAnsi="Times New Roman" w:cs="Times New Roman"/>
           <w:i/>
         </w:rPr>
-        <w:t xml:space="preserve"> a Microsoft több programozási nyelvet tartalmazó fejlesztőkörnyezete, amely az évek során egyre több új programnyelvvel bővült. Jelenleg a F#, C++, C# (ejtsd: Szí-</w:t>
+        <w:t xml:space="preserve">) és Visual Basic programozási nyelveket, valamint az XML-t támogatja. A csomag része még a MASM (Microsoft </w:t>
       </w:r>
       <w:proofErr w:type="spellStart"/>
       <w:r>
@@ -5278,7 +5634,7 @@
           <w:rFonts w:ascii="Times New Roman" w:hAnsi="Times New Roman" w:cs="Times New Roman"/>
           <w:i/>
         </w:rPr>
-        <w:t>sárp</w:t>
+        <w:t>Macro</w:t>
       </w:r>
       <w:proofErr w:type="spellEnd"/>
       <w:r>
@@ -5286,29 +5642,13 @@
           <w:rFonts w:ascii="Times New Roman" w:hAnsi="Times New Roman" w:cs="Times New Roman"/>
           <w:i/>
         </w:rPr>
-        <w:t xml:space="preserve">) és Visual Basic programozási nyelveket, valamint az XML-t támogatja. A csomag része még a MASM (Microsoft </w:t>
-      </w:r>
-      <w:proofErr w:type="spellStart"/>
-      <w:r>
-        <w:rPr>
-          <w:rFonts w:ascii="Times New Roman" w:hAnsi="Times New Roman" w:cs="Times New Roman"/>
-          <w:i/>
-        </w:rPr>
-        <w:t>Macro</w:t>
-      </w:r>
-      <w:proofErr w:type="spellEnd"/>
-      <w:r>
-        <w:rPr>
-          <w:rFonts w:ascii="Times New Roman" w:hAnsi="Times New Roman" w:cs="Times New Roman"/>
-          <w:i/>
-        </w:rPr>
         <w:t xml:space="preserve"> Assembler) is, ami részleges assembly támogatást biztosít.</w:t>
       </w:r>
       <w:r>
         <w:rPr>
           <w:rFonts w:ascii="Times New Roman" w:hAnsi="Times New Roman" w:cs="Times New Roman"/>
         </w:rPr>
-        <w:t>"</w:t>
+        <w:t>”</w:t>
       </w:r>
     </w:p>
     <w:p>
@@ -5346,12 +5686,12 @@
       <w:pPr>
         <w:pStyle w:val="Cmsor3"/>
       </w:pPr>
+      <w:bookmarkStart w:id="46" w:name="_Toc34819077"/>
       <w:bookmarkStart w:id="47" w:name="xampp-programcsomag"/>
-      <w:bookmarkStart w:id="48" w:name="_Toc34819077"/>
       <w:r>
         <w:t>XAMPP programcsomag</w:t>
       </w:r>
-      <w:bookmarkEnd w:id="48"/>
+      <w:bookmarkEnd w:id="46"/>
     </w:p>
     <w:bookmarkEnd w:id="47"/>
     <w:p>
@@ -5364,8 +5704,9 @@
       <w:r>
         <w:rPr>
           <w:rFonts w:ascii="Times New Roman" w:hAnsi="Times New Roman" w:cs="Times New Roman"/>
-        </w:rPr>
-        <w:t>"</w:t>
+          <w:i/>
+        </w:rPr>
+        <w:t>„</w:t>
       </w:r>
       <w:r>
         <w:rPr>
@@ -5482,8 +5823,9 @@
       <w:r>
         <w:rPr>
           <w:rFonts w:ascii="Times New Roman" w:hAnsi="Times New Roman" w:cs="Times New Roman"/>
-        </w:rPr>
-        <w:t>"</w:t>
+          <w:i/>
+        </w:rPr>
+        <w:t>”</w:t>
       </w:r>
     </w:p>
     <w:p>
@@ -5521,8 +5863,8 @@
       <w:pPr>
         <w:pStyle w:val="Cmsor3"/>
       </w:pPr>
+      <w:bookmarkStart w:id="48" w:name="_Toc34819078"/>
       <w:bookmarkStart w:id="49" w:name="dbforge-studio"/>
-      <w:bookmarkStart w:id="50" w:name="_Toc34819078"/>
       <w:proofErr w:type="spellStart"/>
       <w:r>
         <w:t>dbForge</w:t>
@@ -5535,7 +5877,7 @@
       <w:r>
         <w:t>Studio</w:t>
       </w:r>
-      <w:bookmarkEnd w:id="50"/>
+      <w:bookmarkEnd w:id="48"/>
       <w:proofErr w:type="spellEnd"/>
     </w:p>
     <w:bookmarkEnd w:id="49"/>
@@ -5550,7 +5892,7 @@
         <w:rPr>
           <w:rFonts w:ascii="Times New Roman" w:hAnsi="Times New Roman" w:cs="Times New Roman"/>
         </w:rPr>
-        <w:t>"</w:t>
+        <w:t>„</w:t>
       </w:r>
       <w:r>
         <w:rPr>
@@ -5874,8 +6216,9 @@
       <w:r>
         <w:rPr>
           <w:rFonts w:ascii="Times New Roman" w:hAnsi="Times New Roman" w:cs="Times New Roman"/>
-        </w:rPr>
-        <w:t>"</w:t>
+          <w:i/>
+        </w:rPr>
+        <w:t>”</w:t>
       </w:r>
     </w:p>
     <w:p>
@@ -5906,38 +6249,215 @@
         <w:rPr>
           <w:rFonts w:ascii="Times New Roman" w:hAnsi="Times New Roman" w:cs="Times New Roman"/>
         </w:rPr>
-        <w:t>Mint a XAMPP-ot, ezt is az adatbázishoz használtam.</w:t>
+        <w:t>A lokális adatbázist ezzel a programmal készítettem, teszteltem és kezeltem. A programban lévő SQL parancsok generálásában szintén ez a program segített.</w:t>
+      </w:r>
+    </w:p>
+    <w:p>
+      <w:pPr>
+        <w:pStyle w:val="Cmsor3"/>
+      </w:pPr>
+      <w:proofErr w:type="spellStart"/>
+      <w:r>
+        <w:t>phpMyAdmin</w:t>
+      </w:r>
+      <w:proofErr w:type="spellEnd"/>
+    </w:p>
+    <w:p>
+      <w:pPr>
+        <w:rPr>
+          <w:rFonts w:ascii="Times New Roman" w:hAnsi="Times New Roman" w:cs="Times New Roman"/>
+          <w:i/>
+          <w:iCs/>
+        </w:rPr>
+      </w:pPr>
+      <w:r>
+        <w:rPr>
+          <w:rFonts w:ascii="Times New Roman" w:hAnsi="Times New Roman" w:cs="Times New Roman"/>
+        </w:rPr>
+        <w:t>„</w:t>
+      </w:r>
+      <w:r>
+        <w:rPr>
+          <w:rFonts w:ascii="Times New Roman" w:hAnsi="Times New Roman" w:cs="Times New Roman"/>
+          <w:i/>
+          <w:iCs/>
+        </w:rPr>
+        <w:t xml:space="preserve">A </w:t>
+      </w:r>
+      <w:proofErr w:type="spellStart"/>
+      <w:r>
+        <w:rPr>
+          <w:rFonts w:ascii="Times New Roman" w:hAnsi="Times New Roman" w:cs="Times New Roman"/>
+          <w:i/>
+          <w:iCs/>
+        </w:rPr>
+        <w:t>phpMyAdmin</w:t>
+      </w:r>
+      <w:proofErr w:type="spellEnd"/>
+      <w:r>
+        <w:rPr>
+          <w:rFonts w:ascii="Times New Roman" w:hAnsi="Times New Roman" w:cs="Times New Roman"/>
+          <w:i/>
+          <w:iCs/>
+        </w:rPr>
+        <w:t xml:space="preserve"> egy nyílt forrású eszköz, amit PHP-ban írtak a </w:t>
+      </w:r>
+      <w:proofErr w:type="spellStart"/>
+      <w:r>
+        <w:rPr>
+          <w:rFonts w:ascii="Times New Roman" w:hAnsi="Times New Roman" w:cs="Times New Roman"/>
+          <w:i/>
+          <w:iCs/>
+        </w:rPr>
+        <w:t>MySQL</w:t>
+      </w:r>
+      <w:proofErr w:type="spellEnd"/>
+      <w:r>
+        <w:rPr>
+          <w:rFonts w:ascii="Times New Roman" w:hAnsi="Times New Roman" w:cs="Times New Roman"/>
+          <w:i/>
+          <w:iCs/>
+        </w:rPr>
+        <w:t xml:space="preserve"> menedzselésére az interneten keresztül. Jelenleg képes készíteni és eldobni adatbázisokat, készíteni/eldobni/módosítani táblákat, törölni/módosítani/hozzáadni mezőket, SQL parancsokat futtatni és a mezőkön kulcsokat kezelni.</w:t>
+      </w:r>
+    </w:p>
+    <w:p>
+      <w:pPr>
+        <w:rPr>
+          <w:rFonts w:ascii="Times New Roman" w:hAnsi="Times New Roman" w:cs="Times New Roman"/>
+        </w:rPr>
+      </w:pPr>
+      <w:r>
+        <w:rPr>
+          <w:rFonts w:ascii="Times New Roman" w:hAnsi="Times New Roman" w:cs="Times New Roman"/>
+          <w:i/>
+          <w:iCs/>
+        </w:rPr>
+        <w:t xml:space="preserve">Képes az egész </w:t>
+      </w:r>
+      <w:proofErr w:type="spellStart"/>
+      <w:r>
+        <w:rPr>
+          <w:rFonts w:ascii="Times New Roman" w:hAnsi="Times New Roman" w:cs="Times New Roman"/>
+          <w:i/>
+          <w:iCs/>
+        </w:rPr>
+        <w:t>MySQL</w:t>
+      </w:r>
+      <w:proofErr w:type="spellEnd"/>
+      <w:r>
+        <w:rPr>
+          <w:rFonts w:ascii="Times New Roman" w:hAnsi="Times New Roman" w:cs="Times New Roman"/>
+          <w:i/>
+          <w:iCs/>
+        </w:rPr>
+        <w:t xml:space="preserve"> szerver kezelésére (szuper-felhasználót igényel) épp úgy, mint egyetlen adatbáziséra. Az utóbbi megvalósításához be kell állítani a </w:t>
+      </w:r>
+      <w:proofErr w:type="spellStart"/>
+      <w:r>
+        <w:rPr>
+          <w:rFonts w:ascii="Times New Roman" w:hAnsi="Times New Roman" w:cs="Times New Roman"/>
+          <w:i/>
+          <w:iCs/>
+        </w:rPr>
+        <w:t>MySQL</w:t>
+      </w:r>
+      <w:proofErr w:type="spellEnd"/>
+      <w:r>
+        <w:rPr>
+          <w:rFonts w:ascii="Times New Roman" w:hAnsi="Times New Roman" w:cs="Times New Roman"/>
+          <w:i/>
+          <w:iCs/>
+        </w:rPr>
+        <w:t xml:space="preserve"> felhasználót, hogy csak a kívánt adatbázist tudja írni/olvasni.</w:t>
+      </w:r>
+      <w:r>
+        <w:rPr>
+          <w:rFonts w:ascii="Times New Roman" w:hAnsi="Times New Roman" w:cs="Times New Roman"/>
+        </w:rPr>
+        <w:t>”</w:t>
+      </w:r>
+    </w:p>
+    <w:p>
+      <w:pPr>
+        <w:jc w:val="both"/>
+        <w:rPr>
+          <w:rStyle w:val="Link"/>
+          <w:rFonts w:ascii="Times New Roman" w:hAnsi="Times New Roman" w:cs="Times New Roman"/>
+        </w:rPr>
+      </w:pPr>
+      <w:hyperlink r:id="rId19" w:history="1">
+        <w:r>
+          <w:rPr>
+            <w:rStyle w:val="Link"/>
+            <w:rFonts w:ascii="Times New Roman" w:hAnsi="Times New Roman" w:cs="Times New Roman"/>
+          </w:rPr>
+          <w:t>https://hu.wikipedia.org/wiki/PhpMyAdmin</w:t>
+        </w:r>
+      </w:hyperlink>
+    </w:p>
+    <w:p>
+      <w:pPr>
+        <w:rPr>
+          <w:rFonts w:ascii="Times New Roman" w:hAnsi="Times New Roman" w:cs="Times New Roman"/>
+        </w:rPr>
+      </w:pPr>
+      <w:bookmarkStart w:id="50" w:name="_Toc34819079"/>
+      <w:bookmarkStart w:id="51" w:name="nyelvek"/>
+      <w:r>
+        <w:rPr>
+          <w:rFonts w:ascii="Times New Roman" w:hAnsi="Times New Roman" w:cs="Times New Roman"/>
+        </w:rPr>
+        <w:t xml:space="preserve">Az interneten működő adatbázis kezelésére ez volt az egyetlen és legegyszerűbb megoldás. Hogy az adatbázist az internetre tudjam rakni, otthon is </w:t>
+      </w:r>
+      <w:proofErr w:type="spellStart"/>
+      <w:r>
+        <w:rPr>
+          <w:rFonts w:ascii="Times New Roman" w:hAnsi="Times New Roman" w:cs="Times New Roman"/>
+        </w:rPr>
+        <w:t>phpMyAdmin</w:t>
+      </w:r>
+      <w:proofErr w:type="spellEnd"/>
+      <w:r>
+        <w:rPr>
+          <w:rFonts w:ascii="Times New Roman" w:hAnsi="Times New Roman" w:cs="Times New Roman"/>
+        </w:rPr>
+        <w:t>-t kellett használnom exportálásnál, hogy ne legyen semmilyen kompatibilitási probléma.</w:t>
       </w:r>
     </w:p>
     <w:p>
       <w:pPr>
         <w:pStyle w:val="Cmsor2"/>
-      </w:pPr>
-      <w:bookmarkStart w:id="51" w:name="nyelvek"/>
-      <w:bookmarkStart w:id="52" w:name="_Toc34819079"/>
-      <w:r>
+        <w:rPr>
+          <w:rFonts w:ascii="Times New Roman" w:hAnsi="Times New Roman" w:cs="Times New Roman"/>
+        </w:rPr>
+      </w:pPr>
+      <w:r>
+        <w:rPr>
+          <w:rFonts w:ascii="Times New Roman" w:hAnsi="Times New Roman" w:cs="Times New Roman"/>
+        </w:rPr>
         <w:t>Nyelvek</w:t>
       </w:r>
+      <w:bookmarkEnd w:id="50"/>
+    </w:p>
+    <w:p>
+      <w:pPr>
+        <w:pStyle w:val="Cmsor3"/>
+      </w:pPr>
+      <w:bookmarkStart w:id="52" w:name="_Toc34819080"/>
+      <w:bookmarkStart w:id="53" w:name="dotnet-c"/>
+      <w:bookmarkEnd w:id="51"/>
+      <w:r>
+        <w:t>C</w:t>
+      </w:r>
+      <w:r>
+        <w:rPr>
+          <w:lang w:val="en-US"/>
+        </w:rPr>
+        <w:t>#</w:t>
+      </w:r>
       <w:bookmarkEnd w:id="52"/>
     </w:p>
-    <w:p>
-      <w:pPr>
-        <w:pStyle w:val="Cmsor3"/>
-      </w:pPr>
-      <w:bookmarkStart w:id="53" w:name="dotnet-c"/>
-      <w:bookmarkStart w:id="54" w:name="_Toc34819080"/>
-      <w:bookmarkEnd w:id="51"/>
-      <w:r>
-        <w:t>C</w:t>
-      </w:r>
-      <w:r>
-        <w:rPr>
-          <w:lang w:val="en-US"/>
-        </w:rPr>
-        <w:t>#</w:t>
-      </w:r>
-      <w:bookmarkEnd w:id="54"/>
-    </w:p>
     <w:bookmarkEnd w:id="53"/>
     <w:p>
       <w:pPr>
@@ -5950,7 +6470,7 @@
         <w:rPr>
           <w:rFonts w:ascii="Times New Roman" w:hAnsi="Times New Roman" w:cs="Times New Roman"/>
         </w:rPr>
-        <w:t>"</w:t>
+        <w:t>„</w:t>
       </w:r>
       <w:r>
         <w:rPr>
@@ -5979,7 +6499,7 @@
         <w:rPr>
           <w:rFonts w:ascii="Times New Roman" w:hAnsi="Times New Roman" w:cs="Times New Roman"/>
         </w:rPr>
-        <w:t>"</w:t>
+        <w:t>”</w:t>
       </w:r>
     </w:p>
     <w:p>
@@ -5989,7 +6509,7 @@
           <w:rFonts w:ascii="Times New Roman" w:hAnsi="Times New Roman" w:cs="Times New Roman"/>
         </w:rPr>
       </w:pPr>
-      <w:hyperlink r:id="rId19">
+      <w:hyperlink r:id="rId20">
         <w:r>
           <w:rPr>
             <w:rStyle w:val="Link"/>
@@ -6010,7 +6530,7 @@
         <w:rPr>
           <w:rFonts w:ascii="Times New Roman" w:hAnsi="Times New Roman" w:cs="Times New Roman"/>
         </w:rPr>
-        <w:t>"</w:t>
+        <w:t>„</w:t>
       </w:r>
       <w:r>
         <w:rPr>
@@ -6069,7 +6589,7 @@
         <w:rPr>
           <w:rFonts w:ascii="Times New Roman" w:hAnsi="Times New Roman" w:cs="Times New Roman"/>
         </w:rPr>
-        <w:t>"</w:t>
+        <w:t>”</w:t>
       </w:r>
     </w:p>
     <w:p>
@@ -6079,7 +6599,7 @@
           <w:rFonts w:ascii="Times New Roman" w:hAnsi="Times New Roman" w:cs="Times New Roman"/>
         </w:rPr>
       </w:pPr>
-      <w:hyperlink r:id="rId20">
+      <w:hyperlink r:id="rId21">
         <w:r>
           <w:rPr>
             <w:rStyle w:val="Link"/>
@@ -6091,15 +6611,63 @@
     </w:p>
     <w:p>
       <w:pPr>
+        <w:rPr>
+          <w:rFonts w:ascii="Times New Roman" w:hAnsi="Times New Roman" w:cs="Times New Roman"/>
+        </w:rPr>
+      </w:pPr>
+      <w:bookmarkStart w:id="54" w:name="_Toc34819081"/>
+      <w:bookmarkStart w:id="55" w:name="mysql"/>
+      <w:r>
+        <w:rPr>
+          <w:rFonts w:ascii="Times New Roman" w:hAnsi="Times New Roman" w:cs="Times New Roman"/>
+        </w:rPr>
+        <w:lastRenderedPageBreak/>
+        <w:t>A program egésze ebben a nyelvben készült</w:t>
+      </w:r>
+      <w:r>
+        <w:rPr>
+          <w:rFonts w:ascii="Times New Roman" w:hAnsi="Times New Roman" w:cs="Times New Roman"/>
+        </w:rPr>
+        <w:t xml:space="preserve">. Mivel egy Windows </w:t>
+      </w:r>
+      <w:proofErr w:type="spellStart"/>
+      <w:r>
+        <w:rPr>
+          <w:rFonts w:ascii="Times New Roman" w:hAnsi="Times New Roman" w:cs="Times New Roman"/>
+        </w:rPr>
+        <w:t>Forms</w:t>
+      </w:r>
+      <w:proofErr w:type="spellEnd"/>
+      <w:r>
+        <w:rPr>
+          <w:rFonts w:ascii="Times New Roman" w:hAnsi="Times New Roman" w:cs="Times New Roman"/>
+        </w:rPr>
+        <w:t xml:space="preserve"> </w:t>
+      </w:r>
+      <w:proofErr w:type="spellStart"/>
+      <w:r>
+        <w:rPr>
+          <w:rFonts w:ascii="Times New Roman" w:hAnsi="Times New Roman" w:cs="Times New Roman"/>
+        </w:rPr>
+        <w:t>Application</w:t>
+      </w:r>
+      <w:proofErr w:type="spellEnd"/>
+      <w:r>
+        <w:rPr>
+          <w:rFonts w:ascii="Times New Roman" w:hAnsi="Times New Roman" w:cs="Times New Roman"/>
+        </w:rPr>
+        <w:t xml:space="preserve"> a programom, ezért a WPF alkalmazásokkal ellentétben a felhasználói felülethez is a C# nyelvet kellett használnom.</w:t>
+      </w:r>
+    </w:p>
+    <w:p>
+      <w:pPr>
         <w:pStyle w:val="Cmsor3"/>
       </w:pPr>
-      <w:bookmarkStart w:id="55" w:name="mysql"/>
-      <w:bookmarkStart w:id="56" w:name="_Toc34819081"/>
       <w:proofErr w:type="spellStart"/>
       <w:r>
         <w:t>MySQL</w:t>
       </w:r>
-      <w:bookmarkEnd w:id="56"/>
+      <w:bookmarkEnd w:id="54"/>
       <w:proofErr w:type="spellEnd"/>
     </w:p>
     <w:bookmarkEnd w:id="55"/>
@@ -6114,7 +6682,7 @@
         <w:rPr>
           <w:rFonts w:ascii="Times New Roman" w:hAnsi="Times New Roman" w:cs="Times New Roman"/>
         </w:rPr>
-        <w:t>"</w:t>
+        <w:t>„</w:t>
       </w:r>
       <w:r>
         <w:rPr>
@@ -6254,7 +6822,7 @@
         <w:rPr>
           <w:rFonts w:ascii="Times New Roman" w:hAnsi="Times New Roman" w:cs="Times New Roman"/>
         </w:rPr>
-        <w:t>"</w:t>
+        <w:t>”</w:t>
       </w:r>
     </w:p>
     <w:p>
@@ -6262,9 +6830,10 @@
         <w:jc w:val="both"/>
         <w:rPr>
           <w:rFonts w:ascii="Times New Roman" w:hAnsi="Times New Roman" w:cs="Times New Roman"/>
-        </w:rPr>
-      </w:pPr>
-      <w:hyperlink r:id="rId21">
+          <w:color w:val="4F81BD" w:themeColor="accent1"/>
+        </w:rPr>
+      </w:pPr>
+      <w:hyperlink r:id="rId22">
         <w:r>
           <w:rPr>
             <w:rStyle w:val="Link"/>
@@ -6276,14 +6845,41 @@
     </w:p>
     <w:p>
       <w:pPr>
+        <w:rPr>
+          <w:rFonts w:ascii="Times New Roman" w:hAnsi="Times New Roman" w:cs="Times New Roman"/>
+        </w:rPr>
+      </w:pPr>
+      <w:bookmarkStart w:id="56" w:name="_Toc34819082"/>
+      <w:bookmarkStart w:id="57" w:name="html"/>
+      <w:r>
+        <w:rPr>
+          <w:rFonts w:ascii="Times New Roman" w:hAnsi="Times New Roman" w:cs="Times New Roman"/>
+        </w:rPr>
+        <w:t xml:space="preserve">Minden adatbázis kommunikációnál </w:t>
+      </w:r>
+      <w:proofErr w:type="spellStart"/>
+      <w:r>
+        <w:rPr>
+          <w:rFonts w:ascii="Times New Roman" w:hAnsi="Times New Roman" w:cs="Times New Roman"/>
+        </w:rPr>
+        <w:t>MySQL</w:t>
+      </w:r>
+      <w:proofErr w:type="spellEnd"/>
+      <w:r>
+        <w:rPr>
+          <w:rFonts w:ascii="Times New Roman" w:hAnsi="Times New Roman" w:cs="Times New Roman"/>
+        </w:rPr>
+        <w:t xml:space="preserve"> parancsok kerülnek lefuttatásra.</w:t>
+      </w:r>
+    </w:p>
+    <w:p>
+      <w:pPr>
         <w:pStyle w:val="Cmsor3"/>
       </w:pPr>
-      <w:bookmarkStart w:id="57" w:name="html"/>
-      <w:bookmarkStart w:id="58" w:name="_Toc34819082"/>
       <w:r>
         <w:t>HTML</w:t>
       </w:r>
-      <w:bookmarkEnd w:id="58"/>
+      <w:bookmarkEnd w:id="56"/>
     </w:p>
     <w:bookmarkEnd w:id="57"/>
     <w:p>
@@ -6297,7 +6893,7 @@
         <w:rPr>
           <w:rFonts w:ascii="Times New Roman" w:hAnsi="Times New Roman" w:cs="Times New Roman"/>
         </w:rPr>
-        <w:t>"</w:t>
+        <w:t>„</w:t>
       </w:r>
       <w:r>
         <w:rPr>
@@ -6384,37 +6980,29 @@
           <w:rFonts w:ascii="Times New Roman" w:hAnsi="Times New Roman" w:cs="Times New Roman"/>
           <w:i/>
         </w:rPr>
-        <w:t xml:space="preserve">) támogatásával. Az aktuális változata az 5, mely az SGML általános jelölőnyelv egy konkrét alkalmazása (azaz minden 5-ös HTML dokumentum </w:t>
-      </w:r>
+        <w:t xml:space="preserve">) támogatásával. Az aktuális változata az 5, mely az SGML általános jelölőnyelv egy konkrét alkalmazása (azaz minden 5-ös HTML dokumentum egyben az SGML dokumentumszabványnak is meg </w:t>
+      </w:r>
+      <w:proofErr w:type="gramStart"/>
       <w:r>
         <w:rPr>
           <w:rFonts w:ascii="Times New Roman" w:hAnsi="Times New Roman" w:cs="Times New Roman"/>
           <w:i/>
         </w:rPr>
-        <w:lastRenderedPageBreak/>
-        <w:t xml:space="preserve">egyben az SGML dokumentumszabványnak is meg </w:t>
-      </w:r>
-      <w:proofErr w:type="gramStart"/>
+        <w:t>kell</w:t>
+      </w:r>
+      <w:proofErr w:type="gramEnd"/>
       <w:r>
         <w:rPr>
           <w:rFonts w:ascii="Times New Roman" w:hAnsi="Times New Roman" w:cs="Times New Roman"/>
           <w:i/>
         </w:rPr>
-        <w:t>kell</w:t>
-      </w:r>
-      <w:proofErr w:type="gramEnd"/>
-      <w:r>
-        <w:rPr>
-          <w:rFonts w:ascii="Times New Roman" w:hAnsi="Times New Roman" w:cs="Times New Roman"/>
-          <w:i/>
-        </w:rPr>
         <w:t xml:space="preserve"> hogy feleljen). Ezt tervek szerint lassan kiszorította volna az XHTML, amely a szintén SGML alapú XML leíró nyelven alapul.</w:t>
       </w:r>
       <w:r>
         <w:rPr>
           <w:rFonts w:ascii="Times New Roman" w:hAnsi="Times New Roman" w:cs="Times New Roman"/>
         </w:rPr>
-        <w:t>"</w:t>
+        <w:t>”</w:t>
       </w:r>
     </w:p>
     <w:p>
@@ -6424,7 +7012,7 @@
           <w:rFonts w:ascii="Times New Roman" w:hAnsi="Times New Roman" w:cs="Times New Roman"/>
         </w:rPr>
       </w:pPr>
-      <w:hyperlink r:id="rId22">
+      <w:hyperlink r:id="rId23">
         <w:r>
           <w:rPr>
             <w:rStyle w:val="Link"/>
@@ -6445,45 +7033,78 @@
         <w:rPr>
           <w:rFonts w:ascii="Times New Roman" w:hAnsi="Times New Roman" w:cs="Times New Roman"/>
         </w:rPr>
-        <w:t>A program csak az exportálás funkcióhoz használja ezt a nyelvet. Későbbiekben CSS-t is fog használni a program a nagyobb testreszabhatóság érdekében.</w:t>
-      </w:r>
-      <w:bookmarkStart w:id="59" w:name="adatmodellek-táblák-az-adatbázisban"/>
+        <w:t>A program csak az exportálás funkcióhoz használja ezt a nyelvet. Későbbiekben CSS-t</w:t>
+      </w:r>
+      <w:r>
+        <w:rPr>
+          <w:rFonts w:ascii="Times New Roman" w:hAnsi="Times New Roman" w:cs="Times New Roman"/>
+        </w:rPr>
+        <w:t xml:space="preserve"> és JavaScript nyelvet</w:t>
+      </w:r>
+      <w:r>
+        <w:rPr>
+          <w:rFonts w:ascii="Times New Roman" w:hAnsi="Times New Roman" w:cs="Times New Roman"/>
+        </w:rPr>
+        <w:t xml:space="preserve"> is fog használni a program a nagyobb testreszabhatóság érdekében.</w:t>
+      </w:r>
+      <w:bookmarkStart w:id="58" w:name="adatmodellek-táblák-az-adatbázisban"/>
+    </w:p>
+    <w:p>
+      <w:pPr>
+        <w:spacing w:before="0" w:after="200"/>
+        <w:rPr>
+          <w:rFonts w:ascii="Times New Roman" w:hAnsi="Times New Roman" w:cs="Times New Roman"/>
+        </w:rPr>
+      </w:pPr>
+      <w:r>
+        <w:rPr>
+          <w:rFonts w:ascii="Times New Roman" w:hAnsi="Times New Roman" w:cs="Times New Roman"/>
+        </w:rPr>
+        <w:br w:type="page"/>
+      </w:r>
     </w:p>
     <w:p>
       <w:pPr>
         <w:pStyle w:val="Cmsor2"/>
-      </w:pPr>
-      <w:bookmarkStart w:id="60" w:name="_Toc34819083"/>
+        <w:rPr>
+          <w:rFonts w:ascii="Times New Roman" w:hAnsi="Times New Roman" w:cs="Times New Roman"/>
+        </w:rPr>
+      </w:pPr>
+      <w:bookmarkStart w:id="59" w:name="_Toc34819083"/>
+      <w:commentRangeStart w:id="60"/>
       <w:commentRangeStart w:id="61"/>
-      <w:commentRangeStart w:id="62"/>
-      <w:r>
+      <w:r>
+        <w:rPr>
+          <w:rFonts w:ascii="Times New Roman" w:hAnsi="Times New Roman" w:cs="Times New Roman"/>
+        </w:rPr>
+        <w:lastRenderedPageBreak/>
         <w:t>Adatmodellek (táblák az adatbázisban)</w:t>
       </w:r>
-      <w:commentRangeEnd w:id="61"/>
+      <w:commentRangeEnd w:id="60"/>
       <w:r>
         <w:rPr>
           <w:rStyle w:val="Jegyzethivatkozs"/>
-          <w:rFonts w:asciiTheme="minorHAnsi" w:eastAsiaTheme="minorHAnsi" w:hAnsiTheme="minorHAnsi" w:cstheme="minorBidi"/>
+          <w:rFonts w:ascii="Times New Roman" w:eastAsiaTheme="minorHAnsi" w:hAnsi="Times New Roman" w:cs="Times New Roman"/>
           <w:b w:val="0"/>
           <w:bCs w:val="0"/>
           <w:color w:val="auto"/>
         </w:rPr>
-        <w:commentReference w:id="61"/>
-      </w:r>
-      <w:commentRangeEnd w:id="62"/>
+        <w:commentReference w:id="60"/>
+      </w:r>
+      <w:commentRangeEnd w:id="61"/>
       <w:r>
         <w:rPr>
           <w:rStyle w:val="Jegyzethivatkozs"/>
-          <w:rFonts w:asciiTheme="minorHAnsi" w:eastAsiaTheme="minorHAnsi" w:hAnsiTheme="minorHAnsi" w:cstheme="minorBidi"/>
+          <w:rFonts w:ascii="Times New Roman" w:eastAsiaTheme="minorHAnsi" w:hAnsi="Times New Roman" w:cs="Times New Roman"/>
           <w:b w:val="0"/>
           <w:bCs w:val="0"/>
           <w:color w:val="auto"/>
         </w:rPr>
-        <w:commentReference w:id="62"/>
-      </w:r>
-      <w:bookmarkEnd w:id="60"/>
-    </w:p>
-    <w:bookmarkEnd w:id="59"/>
+        <w:commentReference w:id="61"/>
+      </w:r>
+      <w:bookmarkEnd w:id="59"/>
+    </w:p>
+    <w:bookmarkEnd w:id="58"/>
     <w:p>
       <w:pPr>
         <w:rPr>
@@ -8450,7 +9071,6 @@
               <w:rPr>
                 <w:rFonts w:ascii="Times New Roman" w:hAnsi="Times New Roman" w:cs="Times New Roman"/>
               </w:rPr>
-              <w:lastRenderedPageBreak/>
               <w:t>time</w:t>
             </w:r>
             <w:proofErr w:type="spellEnd"/>
@@ -8768,6 +9388,14 @@
       <w:pPr>
         <w:rPr>
           <w:rFonts w:ascii="Times New Roman" w:hAnsi="Times New Roman" w:cs="Times New Roman"/>
+          <w:b/>
+        </w:rPr>
+      </w:pPr>
+    </w:p>
+    <w:p>
+      <w:pPr>
+        <w:rPr>
+          <w:rFonts w:ascii="Times New Roman" w:hAnsi="Times New Roman" w:cs="Times New Roman"/>
         </w:rPr>
       </w:pPr>
       <w:proofErr w:type="spellStart"/>
@@ -8776,6 +9404,7 @@
           <w:rFonts w:ascii="Times New Roman" w:hAnsi="Times New Roman" w:cs="Times New Roman"/>
           <w:b/>
         </w:rPr>
+        <w:lastRenderedPageBreak/>
         <w:t>post_like</w:t>
       </w:r>
       <w:proofErr w:type="spellEnd"/>
@@ -8785,14 +9414,14 @@
         </w:rPr>
         <w:t xml:space="preserve"> - Csak egy kapcsolótábla, amin </w:t>
       </w:r>
-      <w:proofErr w:type="gramStart"/>
-      <w:r>
-        <w:rPr>
-          <w:rFonts w:ascii="Times New Roman" w:hAnsi="Times New Roman" w:cs="Times New Roman"/>
-        </w:rPr>
-        <w:t>számon tartja</w:t>
-      </w:r>
-      <w:proofErr w:type="gramEnd"/>
+      <w:proofErr w:type="spellStart"/>
+      <w:r>
+        <w:rPr>
+          <w:rFonts w:ascii="Times New Roman" w:hAnsi="Times New Roman" w:cs="Times New Roman"/>
+        </w:rPr>
+        <w:t>számontartja</w:t>
+      </w:r>
+      <w:proofErr w:type="spellEnd"/>
       <w:r>
         <w:rPr>
           <w:rFonts w:ascii="Times New Roman" w:hAnsi="Times New Roman" w:cs="Times New Roman"/>
@@ -9795,13 +10424,19 @@
     <w:p>
       <w:pPr>
         <w:pStyle w:val="Cmsor2"/>
-      </w:pPr>
+        <w:rPr>
+          <w:rFonts w:ascii="Times New Roman" w:hAnsi="Times New Roman" w:cs="Times New Roman"/>
+        </w:rPr>
+      </w:pPr>
+      <w:bookmarkStart w:id="62" w:name="_Toc34819084"/>
       <w:bookmarkStart w:id="63" w:name="tesztelési-dokumentáció"/>
-      <w:bookmarkStart w:id="64" w:name="_Toc34819084"/>
-      <w:r>
+      <w:r>
+        <w:rPr>
+          <w:rFonts w:ascii="Times New Roman" w:hAnsi="Times New Roman" w:cs="Times New Roman"/>
+        </w:rPr>
         <w:t>Tesztelési dokumentáció</w:t>
       </w:r>
-      <w:bookmarkEnd w:id="64"/>
+      <w:bookmarkEnd w:id="62"/>
     </w:p>
     <w:bookmarkEnd w:id="63"/>
     <w:p>
@@ -9846,55 +10481,149 @@
     </w:p>
     <w:p>
       <w:pPr>
-        <w:spacing w:before="0" w:after="200"/>
-        <w:rPr>
-          <w:rFonts w:ascii="Times New Roman" w:hAnsi="Times New Roman" w:cs="Times New Roman"/>
-        </w:rPr>
-      </w:pPr>
-      <w:r>
-        <w:rPr>
-          <w:rFonts w:ascii="Times New Roman" w:hAnsi="Times New Roman" w:cs="Times New Roman"/>
-        </w:rPr>
-        <w:br w:type="page"/>
-      </w:r>
-    </w:p>
-    <w:p>
-      <w:pPr>
         <w:pStyle w:val="Cmsor2"/>
-      </w:pPr>
+        <w:rPr>
+          <w:rFonts w:ascii="Times New Roman" w:hAnsi="Times New Roman" w:cs="Times New Roman"/>
+        </w:rPr>
+      </w:pPr>
+      <w:bookmarkStart w:id="64" w:name="_Toc34819085"/>
       <w:bookmarkStart w:id="65" w:name="továbbfejlesztési-lehetőségek"/>
-      <w:bookmarkStart w:id="66" w:name="_Toc34819085"/>
-      <w:commentRangeStart w:id="67"/>
-      <w:r>
-        <w:lastRenderedPageBreak/>
+      <w:commentRangeStart w:id="66"/>
+      <w:r>
+        <w:rPr>
+          <w:rFonts w:ascii="Times New Roman" w:hAnsi="Times New Roman" w:cs="Times New Roman"/>
+        </w:rPr>
         <w:t>Továbbfejlesztési lehetőségek</w:t>
       </w:r>
-      <w:commentRangeEnd w:id="67"/>
+      <w:commentRangeEnd w:id="66"/>
       <w:r>
         <w:rPr>
           <w:rStyle w:val="Jegyzethivatkozs"/>
-          <w:rFonts w:asciiTheme="minorHAnsi" w:eastAsiaTheme="minorHAnsi" w:hAnsiTheme="minorHAnsi" w:cstheme="minorBidi"/>
+          <w:rFonts w:ascii="Times New Roman" w:eastAsiaTheme="minorHAnsi" w:hAnsi="Times New Roman" w:cs="Times New Roman"/>
           <w:b w:val="0"/>
           <w:bCs w:val="0"/>
           <w:color w:val="auto"/>
         </w:rPr>
-        <w:commentReference w:id="67"/>
-      </w:r>
-      <w:bookmarkEnd w:id="66"/>
+        <w:commentReference w:id="66"/>
+      </w:r>
+      <w:bookmarkEnd w:id="64"/>
     </w:p>
     <w:p>
       <w:pPr>
         <w:pStyle w:val="Cmsor3"/>
       </w:pPr>
+      <w:bookmarkStart w:id="67" w:name="_Toc34819086"/>
       <w:bookmarkStart w:id="68" w:name="napi-idézetek"/>
-      <w:bookmarkStart w:id="69" w:name="_Toc34819086"/>
       <w:bookmarkEnd w:id="65"/>
       <w:r>
         <w:t>Napi idézetek</w:t>
       </w:r>
+      <w:bookmarkEnd w:id="67"/>
+    </w:p>
+    <w:bookmarkEnd w:id="68"/>
+    <w:p>
+      <w:pPr>
+        <w:jc w:val="both"/>
+        <w:rPr>
+          <w:rFonts w:ascii="Times New Roman" w:hAnsi="Times New Roman" w:cs="Times New Roman"/>
+        </w:rPr>
+      </w:pPr>
+      <w:r>
+        <w:rPr>
+          <w:rFonts w:ascii="Times New Roman" w:hAnsi="Times New Roman" w:cs="Times New Roman"/>
+          <w:b/>
+        </w:rPr>
+        <w:t>Bővítés és beküldés</w:t>
+      </w:r>
+    </w:p>
+    <w:p>
+      <w:pPr>
+        <w:jc w:val="both"/>
+        <w:rPr>
+          <w:rFonts w:ascii="Times New Roman" w:hAnsi="Times New Roman" w:cs="Times New Roman"/>
+        </w:rPr>
+      </w:pPr>
+      <w:r>
+        <w:rPr>
+          <w:rFonts w:ascii="Times New Roman" w:hAnsi="Times New Roman" w:cs="Times New Roman"/>
+        </w:rPr>
+        <w:t>Szeretném, ha az idézetek folyamatosan gyarapodnának, ezért lehetne a főoldalon egy funkció, amivel saját idézeteket írhatnak. Nem közvetlen az idézetes táblába, hanem egy olyan helyre kerülnének ezek e</w:t>
+      </w:r>
+      <w:r>
+        <w:rPr>
+          <w:rFonts w:ascii="Times New Roman" w:hAnsi="Times New Roman" w:cs="Times New Roman"/>
+        </w:rPr>
+        <w:t>lőször, ahol mások elfogadhatják</w:t>
+      </w:r>
+      <w:r>
+        <w:rPr>
+          <w:rFonts w:ascii="Times New Roman" w:hAnsi="Times New Roman" w:cs="Times New Roman"/>
+        </w:rPr>
+        <w:t xml:space="preserve"> vagy elutasíthatják az idézet javaslatokat.</w:t>
+      </w:r>
+    </w:p>
+    <w:p>
+      <w:pPr>
+        <w:jc w:val="both"/>
+        <w:rPr>
+          <w:rFonts w:ascii="Times New Roman" w:hAnsi="Times New Roman" w:cs="Times New Roman"/>
+        </w:rPr>
+      </w:pPr>
+      <w:r>
+        <w:rPr>
+          <w:rFonts w:ascii="Times New Roman" w:hAnsi="Times New Roman" w:cs="Times New Roman"/>
+          <w:b/>
+        </w:rPr>
+        <w:t xml:space="preserve">Testreszabhatóság </w:t>
+      </w:r>
+      <w:proofErr w:type="spellStart"/>
+      <w:r>
+        <w:rPr>
+          <w:rFonts w:ascii="Times New Roman" w:hAnsi="Times New Roman" w:cs="Times New Roman"/>
+          <w:b/>
+        </w:rPr>
+        <w:t>szűrőkjel</w:t>
+      </w:r>
+      <w:proofErr w:type="spellEnd"/>
+    </w:p>
+    <w:p>
+      <w:pPr>
+        <w:jc w:val="both"/>
+        <w:rPr>
+          <w:rFonts w:ascii="Times New Roman" w:hAnsi="Times New Roman" w:cs="Times New Roman"/>
+        </w:rPr>
+      </w:pPr>
+      <w:r>
+        <w:rPr>
+          <w:rFonts w:ascii="Times New Roman" w:hAnsi="Times New Roman" w:cs="Times New Roman"/>
+        </w:rPr>
+        <w:t>Az idézetekhez tartozik egy kategória is, szeretném</w:t>
+      </w:r>
+      <w:r>
+        <w:rPr>
+          <w:rFonts w:ascii="Times New Roman" w:hAnsi="Times New Roman" w:cs="Times New Roman"/>
+        </w:rPr>
+        <w:t>,</w:t>
+      </w:r>
+      <w:r>
+        <w:rPr>
+          <w:rFonts w:ascii="Times New Roman" w:hAnsi="Times New Roman" w:cs="Times New Roman"/>
+        </w:rPr>
+        <w:t xml:space="preserve"> ha e kategóriák segítségével a felhasználók kiszűrhetik a számukra megfelelő idézeteket. Például az angolul nem beszélők beállíthatják, hogy csak magyar idézetek jelenjenek meg.</w:t>
+      </w:r>
+    </w:p>
+    <w:p>
+      <w:pPr>
+        <w:pStyle w:val="Cmsor3"/>
+      </w:pPr>
+      <w:bookmarkStart w:id="69" w:name="_Toc34819087"/>
+      <w:bookmarkStart w:id="70" w:name="közösségi-funkciók"/>
+      <w:r>
+        <w:t>Közösségi funkciók</w:t>
+      </w:r>
       <w:bookmarkEnd w:id="69"/>
     </w:p>
-    <w:bookmarkEnd w:id="68"/>
+    <w:bookmarkEnd w:id="70"/>
     <w:p>
       <w:pPr>
         <w:jc w:val="both"/>
@@ -9907,7 +10636,7 @@
           <w:rFonts w:ascii="Times New Roman" w:hAnsi="Times New Roman" w:cs="Times New Roman"/>
           <w:b/>
         </w:rPr>
-        <w:t>Bővítés és beküldés</w:t>
+        <w:t>Mások műveinek letöltése (ha engedi a poszt írója)</w:t>
       </w:r>
     </w:p>
     <w:p>
@@ -9921,19 +10650,20 @@
         <w:rPr>
           <w:rFonts w:ascii="Times New Roman" w:hAnsi="Times New Roman" w:cs="Times New Roman"/>
         </w:rPr>
-        <w:t>Szeretném, ha az idézetek folyamatosan gyarapodnának, ezért lehetne a főoldalon egy funkció, amivel saját idézeteket írhatnak. Nem közvetlen az idézetes táblába, hanem egy olyan helyre kerülnének ezek e</w:t>
-      </w:r>
-      <w:r>
-        <w:rPr>
-          <w:rFonts w:ascii="Times New Roman" w:hAnsi="Times New Roman" w:cs="Times New Roman"/>
-        </w:rPr>
-        <w:t>lőször, ahol mások elfogadhatják</w:t>
-      </w:r>
-      <w:r>
-        <w:rPr>
-          <w:rFonts w:ascii="Times New Roman" w:hAnsi="Times New Roman" w:cs="Times New Roman"/>
-        </w:rPr>
-        <w:t xml:space="preserve"> vagy elutasíthatják az idézet javaslatokat.</w:t>
+        <w:lastRenderedPageBreak/>
+        <w:t>Posztoláskor</w:t>
+      </w:r>
+      <w:r>
+        <w:rPr>
+          <w:rFonts w:ascii="Times New Roman" w:hAnsi="Times New Roman" w:cs="Times New Roman"/>
+        </w:rPr>
+        <w:t>,</w:t>
+      </w:r>
+      <w:r>
+        <w:rPr>
+          <w:rFonts w:ascii="Times New Roman" w:hAnsi="Times New Roman" w:cs="Times New Roman"/>
+        </w:rPr>
+        <w:t xml:space="preserve"> ha a felhasználó csatolt művet a poszthoz, legyen lehetősége, hogy mások számára a mű letölthető / elmenthető legyen. Ez a funkció hasznos lehet eszköz csomagoknál (erről később írok) vagy közösségi projekteknél.</w:t>
       </w:r>
     </w:p>
     <w:p>
@@ -9948,17 +10678,8 @@
           <w:rFonts w:ascii="Times New Roman" w:hAnsi="Times New Roman" w:cs="Times New Roman"/>
           <w:b/>
         </w:rPr>
-        <w:t xml:space="preserve">Testreszabhatóság </w:t>
-      </w:r>
-      <w:proofErr w:type="spellStart"/>
-      <w:r>
-        <w:rPr>
-          <w:rFonts w:ascii="Times New Roman" w:hAnsi="Times New Roman" w:cs="Times New Roman"/>
-          <w:b/>
-        </w:rPr>
-        <w:t>szűrőkjel</w:t>
-      </w:r>
-      <w:proofErr w:type="spellEnd"/>
+        <w:t>Komment szekció</w:t>
+      </w:r>
     </w:p>
     <w:p>
       <w:pPr>
@@ -9971,125 +10692,31 @@
         <w:rPr>
           <w:rFonts w:ascii="Times New Roman" w:hAnsi="Times New Roman" w:cs="Times New Roman"/>
         </w:rPr>
-        <w:t>Az idézetekhez tartozik egy kategória is, szeretném</w:t>
-      </w:r>
-      <w:r>
-        <w:rPr>
-          <w:rFonts w:ascii="Times New Roman" w:hAnsi="Times New Roman" w:cs="Times New Roman"/>
-        </w:rPr>
-        <w:t>,</w:t>
-      </w:r>
-      <w:r>
-        <w:rPr>
-          <w:rFonts w:ascii="Times New Roman" w:hAnsi="Times New Roman" w:cs="Times New Roman"/>
-        </w:rPr>
-        <w:t xml:space="preserve"> ha e kategóriák segítségével a felhasználók kiszűrhetik a számukra megfelelő idézeteket. Például az angolul nem beszélők beállíthatják, hogy csak magyar idézetek jelenjenek meg.</w:t>
+        <w:t>A posztok alá lehessen kommentet írni. Fontos, hogy ha egy költő megosztja egy versét, kaphasson visszajelzéseket és véleményeket az alkotásáról. Ezt a funkciót a komplexitása és a határidő miatt nem tudtam még megvalósítani, de elől van a prioritások között.</w:t>
       </w:r>
     </w:p>
     <w:p>
       <w:pPr>
         <w:pStyle w:val="Cmsor3"/>
       </w:pPr>
-      <w:bookmarkStart w:id="70" w:name="közösségi-funkciók"/>
-      <w:bookmarkStart w:id="71" w:name="_Toc34819087"/>
-      <w:r>
-        <w:t>Közösségi funkciók</w:t>
-      </w:r>
-      <w:bookmarkEnd w:id="71"/>
-    </w:p>
-    <w:bookmarkEnd w:id="70"/>
-    <w:p>
-      <w:pPr>
-        <w:jc w:val="both"/>
-        <w:rPr>
-          <w:rFonts w:ascii="Times New Roman" w:hAnsi="Times New Roman" w:cs="Times New Roman"/>
-        </w:rPr>
-      </w:pPr>
-      <w:r>
-        <w:rPr>
-          <w:rFonts w:ascii="Times New Roman" w:hAnsi="Times New Roman" w:cs="Times New Roman"/>
-          <w:b/>
-        </w:rPr>
-        <w:t>Mások műveinek letöltése (ha engedi a poszt írója)</w:t>
-      </w:r>
-    </w:p>
-    <w:p>
-      <w:pPr>
-        <w:jc w:val="both"/>
-        <w:rPr>
-          <w:rFonts w:ascii="Times New Roman" w:hAnsi="Times New Roman" w:cs="Times New Roman"/>
-        </w:rPr>
-      </w:pPr>
-      <w:r>
-        <w:rPr>
-          <w:rFonts w:ascii="Times New Roman" w:hAnsi="Times New Roman" w:cs="Times New Roman"/>
-        </w:rPr>
-        <w:t>Posztoláskor</w:t>
-      </w:r>
-      <w:r>
-        <w:rPr>
-          <w:rFonts w:ascii="Times New Roman" w:hAnsi="Times New Roman" w:cs="Times New Roman"/>
-        </w:rPr>
-        <w:t>,</w:t>
-      </w:r>
-      <w:r>
-        <w:rPr>
-          <w:rFonts w:ascii="Times New Roman" w:hAnsi="Times New Roman" w:cs="Times New Roman"/>
-        </w:rPr>
-        <w:t xml:space="preserve"> ha a felhasználó csatolt művet a poszthoz, legyen lehetősége, hogy mások számára a mű letölthető / elmenthető legyen. Ez a funkció hasznos lehet eszköz csomagoknál (erről később írok) vagy közösségi projekteknél.</w:t>
-      </w:r>
-    </w:p>
-    <w:p>
-      <w:pPr>
-        <w:jc w:val="both"/>
-        <w:rPr>
-          <w:rFonts w:ascii="Times New Roman" w:hAnsi="Times New Roman" w:cs="Times New Roman"/>
-        </w:rPr>
-      </w:pPr>
-      <w:r>
-        <w:rPr>
-          <w:rFonts w:ascii="Times New Roman" w:hAnsi="Times New Roman" w:cs="Times New Roman"/>
-          <w:b/>
-        </w:rPr>
-        <w:t>Komment szekció</w:t>
-      </w:r>
-    </w:p>
-    <w:p>
-      <w:pPr>
-        <w:jc w:val="both"/>
-        <w:rPr>
-          <w:rFonts w:ascii="Times New Roman" w:hAnsi="Times New Roman" w:cs="Times New Roman"/>
-        </w:rPr>
-      </w:pPr>
-      <w:r>
-        <w:rPr>
-          <w:rFonts w:ascii="Times New Roman" w:hAnsi="Times New Roman" w:cs="Times New Roman"/>
-        </w:rPr>
-        <w:t>A posztok alá lehessen kommentet írni. Fontos, hogy ha egy költő megosztja egy versét, kaphasson visszajelzéseket és véleményeket az alkotásáról. Ezt a funkciót a komplexitása és a határidő miatt nem tudtam még megvalósítani, de elől van a prioritások között.</w:t>
-      </w:r>
-    </w:p>
-    <w:p>
-      <w:pPr>
-        <w:pStyle w:val="Cmsor3"/>
-      </w:pPr>
+      <w:bookmarkStart w:id="71" w:name="_Toc34819088"/>
       <w:bookmarkStart w:id="72" w:name="eszközök"/>
-      <w:bookmarkStart w:id="73" w:name="_Toc34819088"/>
-      <w:commentRangeStart w:id="74"/>
+      <w:commentRangeStart w:id="73"/>
       <w:r>
         <w:t>Eszközök</w:t>
       </w:r>
-      <w:commentRangeEnd w:id="74"/>
+      <w:commentRangeEnd w:id="73"/>
       <w:r>
         <w:rPr>
           <w:rStyle w:val="Jegyzethivatkozs"/>
-          <w:rFonts w:asciiTheme="minorHAnsi" w:eastAsiaTheme="minorHAnsi" w:hAnsiTheme="minorHAnsi" w:cstheme="minorBidi"/>
+          <w:rFonts w:eastAsiaTheme="minorHAnsi"/>
           <w:b w:val="0"/>
           <w:bCs w:val="0"/>
           <w:color w:val="auto"/>
         </w:rPr>
-        <w:commentReference w:id="74"/>
-      </w:r>
-      <w:bookmarkEnd w:id="73"/>
+        <w:commentReference w:id="73"/>
+      </w:r>
+      <w:bookmarkEnd w:id="71"/>
     </w:p>
     <w:p>
       <w:pPr>
@@ -10099,7 +10726,7 @@
           <w:rFonts w:ascii="Times New Roman" w:hAnsi="Times New Roman" w:cs="Times New Roman"/>
         </w:rPr>
       </w:pPr>
-      <w:bookmarkStart w:id="75" w:name="mégtöbb-eszköz-mégtöbb-segítség"/>
+      <w:bookmarkStart w:id="74" w:name="mégtöbb-eszköz-mégtöbb-segítség"/>
       <w:bookmarkEnd w:id="72"/>
       <w:proofErr w:type="spellStart"/>
       <w:r>
@@ -10130,7 +10757,7 @@
         <w:t xml:space="preserve"> segítség</w:t>
       </w:r>
     </w:p>
-    <w:bookmarkEnd w:id="75"/>
+    <w:bookmarkEnd w:id="74"/>
     <w:p>
       <w:pPr>
         <w:jc w:val="both"/>
@@ -10452,7 +11079,6 @@
           <w:rFonts w:ascii="Times New Roman" w:hAnsi="Times New Roman" w:cs="Times New Roman"/>
           <w:b/>
         </w:rPr>
-        <w:lastRenderedPageBreak/>
         <w:t>Epika</w:t>
       </w:r>
     </w:p>
@@ -10554,7 +11180,7 @@
           <w:rFonts w:ascii="Times New Roman" w:hAnsi="Times New Roman" w:cs="Times New Roman"/>
         </w:rPr>
       </w:pPr>
-      <w:bookmarkStart w:id="76" w:name="eszköz-csomagok-csoportok"/>
+      <w:bookmarkStart w:id="75" w:name="eszköz-csomagok-csoportok"/>
       <w:r>
         <w:rPr>
           <w:rFonts w:ascii="Times New Roman" w:hAnsi="Times New Roman" w:cs="Times New Roman"/>
@@ -10562,7 +11188,7 @@
         <w:t>Eszköz csomagok / csoportok</w:t>
       </w:r>
     </w:p>
-    <w:bookmarkEnd w:id="76"/>
+    <w:bookmarkEnd w:id="75"/>
     <w:p>
       <w:pPr>
         <w:jc w:val="both"/>
@@ -10595,14 +11221,125 @@
       <w:pPr>
         <w:pStyle w:val="Cmsor3"/>
       </w:pPr>
+      <w:bookmarkStart w:id="76" w:name="_Toc34819089"/>
       <w:bookmarkStart w:id="77" w:name="több-exportálás-lehetőség"/>
-      <w:bookmarkStart w:id="78" w:name="_Toc34819089"/>
-      <w:r>
+      <w:r>
+        <w:lastRenderedPageBreak/>
         <w:t>Több exportálás lehetőség</w:t>
       </w:r>
+      <w:bookmarkEnd w:id="76"/>
+    </w:p>
+    <w:bookmarkEnd w:id="77"/>
+    <w:p>
+      <w:pPr>
+        <w:jc w:val="both"/>
+        <w:rPr>
+          <w:rFonts w:ascii="Times New Roman" w:hAnsi="Times New Roman" w:cs="Times New Roman"/>
+        </w:rPr>
+      </w:pPr>
+      <w:r>
+        <w:rPr>
+          <w:rFonts w:ascii="Times New Roman" w:hAnsi="Times New Roman" w:cs="Times New Roman"/>
+          <w:b/>
+        </w:rPr>
+        <w:t>CSS használata szebb weboldalakhoz</w:t>
+      </w:r>
+    </w:p>
+    <w:p>
+      <w:pPr>
+        <w:jc w:val="both"/>
+        <w:rPr>
+          <w:rFonts w:ascii="Times New Roman" w:hAnsi="Times New Roman" w:cs="Times New Roman"/>
+        </w:rPr>
+      </w:pPr>
+      <w:r>
+        <w:rPr>
+          <w:rFonts w:ascii="Times New Roman" w:hAnsi="Times New Roman" w:cs="Times New Roman"/>
+        </w:rPr>
+        <w:t>Jelenleg az exportálás funkció egyedül egy HTML fájlt generál. A legtöbb felhasználó nem szeretne CSS-el foglalkozni, hogy legyen a kész weboldalnak valamilyen kinézete, ezért előre elkészített CSS-</w:t>
+      </w:r>
+      <w:proofErr w:type="spellStart"/>
+      <w:r>
+        <w:rPr>
+          <w:rFonts w:ascii="Times New Roman" w:hAnsi="Times New Roman" w:cs="Times New Roman"/>
+        </w:rPr>
+        <w:t>ekből</w:t>
+      </w:r>
+      <w:proofErr w:type="spellEnd"/>
+      <w:r>
+        <w:rPr>
+          <w:rFonts w:ascii="Times New Roman" w:hAnsi="Times New Roman" w:cs="Times New Roman"/>
+        </w:rPr>
+        <w:t xml:space="preserve"> lehetne választani. Lehetne akár egy CSS állomány, amit a program a választott téma alapján készít el. Témákról később még írok.</w:t>
+      </w:r>
+    </w:p>
+    <w:p>
+      <w:pPr>
+        <w:jc w:val="both"/>
+        <w:rPr>
+          <w:rFonts w:ascii="Times New Roman" w:hAnsi="Times New Roman" w:cs="Times New Roman"/>
+        </w:rPr>
+      </w:pPr>
+      <w:r>
+        <w:rPr>
+          <w:rFonts w:ascii="Times New Roman" w:hAnsi="Times New Roman" w:cs="Times New Roman"/>
+          <w:b/>
+        </w:rPr>
+        <w:t>Még</w:t>
+      </w:r>
+      <w:r>
+        <w:rPr>
+          <w:rFonts w:ascii="Times New Roman" w:hAnsi="Times New Roman" w:cs="Times New Roman"/>
+          <w:b/>
+        </w:rPr>
+        <w:t xml:space="preserve"> </w:t>
+      </w:r>
+      <w:r>
+        <w:rPr>
+          <w:rFonts w:ascii="Times New Roman" w:hAnsi="Times New Roman" w:cs="Times New Roman"/>
+          <w:b/>
+        </w:rPr>
+        <w:t>több formátum</w:t>
+      </w:r>
+    </w:p>
+    <w:p>
+      <w:pPr>
+        <w:jc w:val="both"/>
+        <w:rPr>
+          <w:rFonts w:ascii="Times New Roman" w:hAnsi="Times New Roman" w:cs="Times New Roman"/>
+        </w:rPr>
+      </w:pPr>
+      <w:r>
+        <w:rPr>
+          <w:rFonts w:ascii="Times New Roman" w:hAnsi="Times New Roman" w:cs="Times New Roman"/>
+        </w:rPr>
+        <w:t>Szeretném, ha több lehetőség lenne az exportálásra és még</w:t>
+      </w:r>
+      <w:r>
+        <w:rPr>
+          <w:rFonts w:ascii="Times New Roman" w:hAnsi="Times New Roman" w:cs="Times New Roman"/>
+        </w:rPr>
+        <w:t xml:space="preserve"> </w:t>
+      </w:r>
+      <w:r>
+        <w:rPr>
+          <w:rFonts w:ascii="Times New Roman" w:hAnsi="Times New Roman" w:cs="Times New Roman"/>
+        </w:rPr>
+        <w:t>több hasznos formátum lenne. Például a nyomtatás kedvéért a pdf formátum nagy cél, mert bármennyire fejlődik a technika, a papírnak még mindig van létjogosultsága.</w:t>
+      </w:r>
+    </w:p>
+    <w:p>
+      <w:pPr>
+        <w:pStyle w:val="Cmsor3"/>
+      </w:pPr>
+      <w:bookmarkStart w:id="78" w:name="_Toc34819090"/>
+      <w:bookmarkStart w:id="79" w:name="téma-motor"/>
+      <w:r>
+        <w:t>Téma motor</w:t>
+      </w:r>
       <w:bookmarkEnd w:id="78"/>
     </w:p>
-    <w:bookmarkEnd w:id="77"/>
+    <w:bookmarkEnd w:id="79"/>
     <w:p>
       <w:pPr>
         <w:jc w:val="both"/>
@@ -10613,116 +11350,6 @@
       <w:r>
         <w:rPr>
           <w:rFonts w:ascii="Times New Roman" w:hAnsi="Times New Roman" w:cs="Times New Roman"/>
-          <w:b/>
-        </w:rPr>
-        <w:t>CSS használata szebb weboldalakhoz</w:t>
-      </w:r>
-    </w:p>
-    <w:p>
-      <w:pPr>
-        <w:jc w:val="both"/>
-        <w:rPr>
-          <w:rFonts w:ascii="Times New Roman" w:hAnsi="Times New Roman" w:cs="Times New Roman"/>
-        </w:rPr>
-      </w:pPr>
-      <w:r>
-        <w:rPr>
-          <w:rFonts w:ascii="Times New Roman" w:hAnsi="Times New Roman" w:cs="Times New Roman"/>
-        </w:rPr>
-        <w:t>Jelenleg az exportálás funkció egyedül egy HTML fájlt generál. A legtöbb felhasználó nem szeretne CSS-el foglalkozni, hogy legyen a kész weboldalnak valamilyen kinézete, ezért előre elkészített CSS-</w:t>
-      </w:r>
-      <w:proofErr w:type="spellStart"/>
-      <w:r>
-        <w:rPr>
-          <w:rFonts w:ascii="Times New Roman" w:hAnsi="Times New Roman" w:cs="Times New Roman"/>
-        </w:rPr>
-        <w:t>ekből</w:t>
-      </w:r>
-      <w:proofErr w:type="spellEnd"/>
-      <w:r>
-        <w:rPr>
-          <w:rFonts w:ascii="Times New Roman" w:hAnsi="Times New Roman" w:cs="Times New Roman"/>
-        </w:rPr>
-        <w:t xml:space="preserve"> lehetne választani. Lehetne akár egy CSS állomány, amit a program a választott téma alapján készít el. Témákról később még írok.</w:t>
-      </w:r>
-    </w:p>
-    <w:p>
-      <w:pPr>
-        <w:jc w:val="both"/>
-        <w:rPr>
-          <w:rFonts w:ascii="Times New Roman" w:hAnsi="Times New Roman" w:cs="Times New Roman"/>
-        </w:rPr>
-      </w:pPr>
-      <w:r>
-        <w:rPr>
-          <w:rFonts w:ascii="Times New Roman" w:hAnsi="Times New Roman" w:cs="Times New Roman"/>
-          <w:b/>
-        </w:rPr>
-        <w:t>Még</w:t>
-      </w:r>
-      <w:r>
-        <w:rPr>
-          <w:rFonts w:ascii="Times New Roman" w:hAnsi="Times New Roman" w:cs="Times New Roman"/>
-          <w:b/>
-        </w:rPr>
-        <w:t xml:space="preserve"> </w:t>
-      </w:r>
-      <w:r>
-        <w:rPr>
-          <w:rFonts w:ascii="Times New Roman" w:hAnsi="Times New Roman" w:cs="Times New Roman"/>
-          <w:b/>
-        </w:rPr>
-        <w:t>több formátum</w:t>
-      </w:r>
-    </w:p>
-    <w:p>
-      <w:pPr>
-        <w:jc w:val="both"/>
-        <w:rPr>
-          <w:rFonts w:ascii="Times New Roman" w:hAnsi="Times New Roman" w:cs="Times New Roman"/>
-        </w:rPr>
-      </w:pPr>
-      <w:r>
-        <w:rPr>
-          <w:rFonts w:ascii="Times New Roman" w:hAnsi="Times New Roman" w:cs="Times New Roman"/>
-        </w:rPr>
-        <w:t>Szeretném, ha több lehetőség lenne az exportálásra és még</w:t>
-      </w:r>
-      <w:r>
-        <w:rPr>
-          <w:rFonts w:ascii="Times New Roman" w:hAnsi="Times New Roman" w:cs="Times New Roman"/>
-        </w:rPr>
-        <w:t xml:space="preserve"> </w:t>
-      </w:r>
-      <w:r>
-        <w:rPr>
-          <w:rFonts w:ascii="Times New Roman" w:hAnsi="Times New Roman" w:cs="Times New Roman"/>
-        </w:rPr>
-        <w:t>több hasznos formátum lenne. Például a nyomtatás kedvéért a pdf formátum nagy cél, mert bármennyire fejlődik a technika, a papírnak még mindig van létjogosultsága.</w:t>
-      </w:r>
-    </w:p>
-    <w:p>
-      <w:pPr>
-        <w:pStyle w:val="Cmsor3"/>
-      </w:pPr>
-      <w:bookmarkStart w:id="79" w:name="téma-motor"/>
-      <w:bookmarkStart w:id="80" w:name="_Toc34819090"/>
-      <w:r>
-        <w:t>Téma motor</w:t>
-      </w:r>
-      <w:bookmarkEnd w:id="80"/>
-    </w:p>
-    <w:bookmarkEnd w:id="79"/>
-    <w:p>
-      <w:pPr>
-        <w:jc w:val="both"/>
-        <w:rPr>
-          <w:rFonts w:ascii="Times New Roman" w:hAnsi="Times New Roman" w:cs="Times New Roman"/>
-        </w:rPr>
-      </w:pPr>
-      <w:r>
-        <w:rPr>
-          <w:rFonts w:ascii="Times New Roman" w:hAnsi="Times New Roman" w:cs="Times New Roman"/>
         </w:rPr>
         <w:t>A programban már van egy működő téma motor, ami támogatja a dinamikus, futás közben történő változtatást. Egyszerűen csak a felhasználói felületen hiányoznak a beállítások. A motor jelenleg a háttér színt, az elsődleges színt, kiemelő színt és a szöveges elemek színét befolyásolja. A beállításokban a felhasználó ezeket mind tudná változtatni. Továbbfejlesztési ötletek közé tartozik, hogy ezeket a színeket el lehessen menteni témákba és a témákat lehessen szinkronizálni felhasználó alapján több eszköz között.</w:t>
       </w:r>
@@ -10730,39 +11357,164 @@
     <w:p>
       <w:pPr>
         <w:pStyle w:val="Cmsor2"/>
-      </w:pPr>
+        <w:rPr>
+          <w:rFonts w:ascii="Times New Roman" w:hAnsi="Times New Roman" w:cs="Times New Roman"/>
+        </w:rPr>
+      </w:pPr>
+      <w:bookmarkStart w:id="80" w:name="_Toc34819091"/>
       <w:bookmarkStart w:id="81" w:name="fejlesztési-nehézségek"/>
-      <w:bookmarkStart w:id="82" w:name="_Toc34819091"/>
-      <w:commentRangeStart w:id="83"/>
-      <w:r>
+      <w:commentRangeStart w:id="82"/>
+      <w:r>
+        <w:rPr>
+          <w:rFonts w:ascii="Times New Roman" w:hAnsi="Times New Roman" w:cs="Times New Roman"/>
+        </w:rPr>
         <w:t>Fejlesztési nehézségek</w:t>
       </w:r>
-      <w:commentRangeEnd w:id="83"/>
+      <w:commentRangeEnd w:id="82"/>
       <w:r>
         <w:rPr>
           <w:rStyle w:val="Jegyzethivatkozs"/>
-          <w:rFonts w:asciiTheme="minorHAnsi" w:eastAsiaTheme="minorHAnsi" w:hAnsiTheme="minorHAnsi" w:cstheme="minorBidi"/>
+          <w:rFonts w:ascii="Times New Roman" w:eastAsiaTheme="minorHAnsi" w:hAnsi="Times New Roman" w:cs="Times New Roman"/>
           <w:b w:val="0"/>
           <w:bCs w:val="0"/>
           <w:color w:val="auto"/>
         </w:rPr>
-        <w:commentReference w:id="83"/>
-      </w:r>
-      <w:bookmarkEnd w:id="82"/>
+        <w:commentReference w:id="82"/>
+      </w:r>
+      <w:bookmarkEnd w:id="80"/>
+      <w:r>
+        <w:rPr>
+          <w:rFonts w:ascii="Times New Roman" w:hAnsi="Times New Roman" w:cs="Times New Roman"/>
+        </w:rPr>
+        <w:t xml:space="preserve"> és kódrészletek</w:t>
+      </w:r>
     </w:p>
     <w:p>
       <w:pPr>
         <w:pStyle w:val="Cmsor3"/>
       </w:pPr>
+      <w:bookmarkStart w:id="83" w:name="_Toc34819092"/>
       <w:bookmarkStart w:id="84" w:name="napi-motiváló-idézetek"/>
-      <w:bookmarkStart w:id="85" w:name="_Toc34819092"/>
       <w:bookmarkEnd w:id="81"/>
       <w:r>
         <w:t>Napi motiváló idézetek</w:t>
       </w:r>
+      <w:bookmarkEnd w:id="83"/>
+    </w:p>
+    <w:bookmarkEnd w:id="84"/>
+    <w:p>
+      <w:pPr>
+        <w:jc w:val="both"/>
+        <w:rPr>
+          <w:rFonts w:ascii="Times New Roman" w:hAnsi="Times New Roman" w:cs="Times New Roman"/>
+          <w:noProof/>
+        </w:rPr>
+      </w:pPr>
+      <w:r>
+        <w:rPr>
+          <w:rFonts w:ascii="Times New Roman" w:hAnsi="Times New Roman" w:cs="Times New Roman"/>
+        </w:rPr>
+        <w:t xml:space="preserve">Ha naponta szeretnék egy új idézetet mutatni a felhasználóknak, ahhoz sok adat </w:t>
+      </w:r>
+      <w:r>
+        <w:rPr>
+          <w:rFonts w:ascii="Times New Roman" w:hAnsi="Times New Roman" w:cs="Times New Roman"/>
+        </w:rPr>
+        <w:t>kell,</w:t>
+      </w:r>
+      <w:r>
+        <w:rPr>
+          <w:rFonts w:ascii="Times New Roman" w:hAnsi="Times New Roman" w:cs="Times New Roman"/>
+        </w:rPr>
+        <w:t xml:space="preserve"> és ha egy kész forrást használnék, az nem biztos, hogy minőségben elérné a megfelelő szintet. Egyedül kézzel válogatni sem lett volna túlságosan effektív, így másoktól kértem segítséget. Tanártól, baráttól, családtól kaptam főként így hamar összegyűlt annyi idézet, hogy több mint egy hónapig nem lát 2 ugyanolyant a felhasználó.</w:t>
+      </w:r>
+      <w:r>
+        <w:rPr>
+          <w:rFonts w:ascii="Times New Roman" w:hAnsi="Times New Roman" w:cs="Times New Roman"/>
+        </w:rPr>
+        <w:t xml:space="preserve"> Továbbá az is probléma volt, hogy hogyan érem el, hogy minden felhasználónak ugyanaz az idézet jelenjen meg minden nap.</w:t>
+      </w:r>
+      <w:r>
+        <w:rPr>
+          <w:rFonts w:ascii="Times New Roman" w:hAnsi="Times New Roman" w:cs="Times New Roman"/>
+        </w:rPr>
+        <w:t xml:space="preserve"> Az alábbi kód, erre a problémára ad megoldást:</w:t>
+      </w:r>
+      <w:r>
+        <w:rPr>
+          <w:rFonts w:ascii="Times New Roman" w:hAnsi="Times New Roman" w:cs="Times New Roman"/>
+          <w:noProof/>
+        </w:rPr>
+        <w:t xml:space="preserve"> </w:t>
+      </w:r>
+    </w:p>
+    <w:p>
+      <w:pPr>
+        <w:jc w:val="both"/>
+        <w:rPr>
+          <w:rFonts w:ascii="Times New Roman" w:hAnsi="Times New Roman" w:cs="Times New Roman"/>
+        </w:rPr>
+      </w:pPr>
+      <w:r>
+        <w:rPr>
+          <w:rFonts w:ascii="Times New Roman" w:hAnsi="Times New Roman" w:cs="Times New Roman"/>
+          <w:noProof/>
+        </w:rPr>
+        <w:drawing>
+          <wp:inline distT="0" distB="0" distL="0" distR="0" wp14:anchorId="55E10030" wp14:editId="2154B333">
+            <wp:extent cx="5760720" cy="1894840"/>
+            <wp:effectExtent l="0" t="0" r="0" b="0"/>
+            <wp:docPr id="7" name="Kép 7"/>
+            <wp:cNvGraphicFramePr>
+              <a:graphicFrameLocks xmlns:a="http://schemas.openxmlformats.org/drawingml/2006/main" noChangeAspect="1"/>
+            </wp:cNvGraphicFramePr>
+            <a:graphic xmlns:a="http://schemas.openxmlformats.org/drawingml/2006/main">
+              <a:graphicData uri="http://schemas.openxmlformats.org/drawingml/2006/picture">
+                <pic:pic xmlns:pic="http://schemas.openxmlformats.org/drawingml/2006/picture">
+                  <pic:nvPicPr>
+                    <pic:cNvPr id="7" name="dailyQuote.png"/>
+                    <pic:cNvPicPr/>
+                  </pic:nvPicPr>
+                  <pic:blipFill>
+                    <a:blip r:embed="rId24" cstate="print">
+                      <a:extLst>
+                        <a:ext uri="{28A0092B-C50C-407E-A947-70E740481C1C}">
+                          <a14:useLocalDpi xmlns:a14="http://schemas.microsoft.com/office/drawing/2010/main" val="0"/>
+                        </a:ext>
+                      </a:extLst>
+                    </a:blip>
+                    <a:stretch>
+                      <a:fillRect/>
+                    </a:stretch>
+                  </pic:blipFill>
+                  <pic:spPr>
+                    <a:xfrm>
+                      <a:off x="0" y="0"/>
+                      <a:ext cx="5760720" cy="1894840"/>
+                    </a:xfrm>
+                    <a:prstGeom prst="rect">
+                      <a:avLst/>
+                    </a:prstGeom>
+                  </pic:spPr>
+                </pic:pic>
+              </a:graphicData>
+            </a:graphic>
+          </wp:inline>
+        </w:drawing>
+      </w:r>
+    </w:p>
+    <w:p>
+      <w:pPr>
+        <w:pStyle w:val="Cmsor3"/>
+      </w:pPr>
+      <w:bookmarkStart w:id="85" w:name="_Toc34819093"/>
+      <w:bookmarkStart w:id="86" w:name="csatlakozás-az-adatbázishoz"/>
+      <w:r>
+        <w:t>Csatlakozás az adatbázishoz</w:t>
+      </w:r>
       <w:bookmarkEnd w:id="85"/>
     </w:p>
-    <w:bookmarkEnd w:id="84"/>
+    <w:bookmarkEnd w:id="86"/>
     <w:p>
       <w:pPr>
         <w:jc w:val="both"/>
@@ -10774,34 +11526,310 @@
         <w:rPr>
           <w:rFonts w:ascii="Times New Roman" w:hAnsi="Times New Roman" w:cs="Times New Roman"/>
         </w:rPr>
-        <w:t xml:space="preserve">Ha naponta szeretnék egy új idézetet mutatni a felhasználóknak, ahhoz sok adat </w:t>
-      </w:r>
-      <w:r>
-        <w:rPr>
-          <w:rFonts w:ascii="Times New Roman" w:hAnsi="Times New Roman" w:cs="Times New Roman"/>
-        </w:rPr>
-        <w:t>kell,</w:t>
-      </w:r>
-      <w:r>
-        <w:rPr>
-          <w:rFonts w:ascii="Times New Roman" w:hAnsi="Times New Roman" w:cs="Times New Roman"/>
-        </w:rPr>
-        <w:t xml:space="preserve"> és ha egy kész forrást használnék, az nem biztos, hogy minőségben elérné a megfelelő szintet. Egyedül kézzel válogatni sem lett volna túlságosan effektív, így másoktól kértem segítséget. Tanártól, baráttól, családtól kaptam főként így hamar összegyűlt annyi idézet, hogy több mint egy hónapig nem lát 2 ugyanolyant a felhasználó.</w:t>
+        <w:t xml:space="preserve">Sajnos nem tanultunk egyetlen módszert sem, hogy hogyan tudunk asztali alkalmazásból adatbázisra csatlakozni, ezért magunknak kellett megoldani ezt a problémát. Szerencsére az interneten </w:t>
+      </w:r>
+      <w:r>
+        <w:rPr>
+          <w:rFonts w:ascii="Times New Roman" w:hAnsi="Times New Roman" w:cs="Times New Roman"/>
+        </w:rPr>
+        <w:t>sok mindenre</w:t>
+      </w:r>
+      <w:r>
+        <w:rPr>
+          <w:rFonts w:ascii="Times New Roman" w:hAnsi="Times New Roman" w:cs="Times New Roman"/>
+        </w:rPr>
+        <w:t xml:space="preserve"> lehet megoldást találni, így hamar rátaláltunk a </w:t>
+      </w:r>
+      <w:proofErr w:type="spellStart"/>
+      <w:r>
+        <w:rPr>
+          <w:rFonts w:ascii="Times New Roman" w:hAnsi="Times New Roman" w:cs="Times New Roman"/>
+        </w:rPr>
+        <w:t>MySQLConnector</w:t>
+      </w:r>
+      <w:proofErr w:type="spellEnd"/>
+      <w:r>
+        <w:rPr>
+          <w:rFonts w:ascii="Times New Roman" w:hAnsi="Times New Roman" w:cs="Times New Roman"/>
+        </w:rPr>
+        <w:t xml:space="preserve"> </w:t>
+      </w:r>
+      <w:r>
+        <w:rPr>
+          <w:rFonts w:ascii="Times New Roman" w:hAnsi="Times New Roman" w:cs="Times New Roman"/>
+        </w:rPr>
+        <w:lastRenderedPageBreak/>
+        <w:t xml:space="preserve">nevű </w:t>
+      </w:r>
+      <w:proofErr w:type="spellStart"/>
+      <w:r>
+        <w:rPr>
+          <w:rFonts w:ascii="Times New Roman" w:hAnsi="Times New Roman" w:cs="Times New Roman"/>
+        </w:rPr>
+        <w:t>NuGet</w:t>
+      </w:r>
+      <w:proofErr w:type="spellEnd"/>
+      <w:r>
+        <w:rPr>
+          <w:rFonts w:ascii="Times New Roman" w:hAnsi="Times New Roman" w:cs="Times New Roman"/>
+        </w:rPr>
+        <w:t xml:space="preserve"> csomagra, ami az Oracle által fejlesztett </w:t>
+      </w:r>
+      <w:proofErr w:type="spellStart"/>
+      <w:r>
+        <w:rPr>
+          <w:rFonts w:ascii="Times New Roman" w:hAnsi="Times New Roman" w:cs="Times New Roman"/>
+        </w:rPr>
+        <w:t>NuGet</w:t>
+      </w:r>
+      <w:proofErr w:type="spellEnd"/>
+      <w:r>
+        <w:rPr>
+          <w:rFonts w:ascii="Times New Roman" w:hAnsi="Times New Roman" w:cs="Times New Roman"/>
+        </w:rPr>
+        <w:t xml:space="preserve"> csomag egy leszármazottja (</w:t>
+      </w:r>
+      <w:proofErr w:type="spellStart"/>
+      <w:r>
+        <w:rPr>
+          <w:rFonts w:ascii="Times New Roman" w:hAnsi="Times New Roman" w:cs="Times New Roman"/>
+        </w:rPr>
+        <w:t>fork</w:t>
+      </w:r>
+      <w:proofErr w:type="spellEnd"/>
+      <w:r>
+        <w:rPr>
+          <w:rFonts w:ascii="Times New Roman" w:hAnsi="Times New Roman" w:cs="Times New Roman"/>
+        </w:rPr>
+        <w:t>-ja). Ezzel könnyen tudtunk csatlakozni adatbázisra és adatokat lekérni.</w:t>
+      </w:r>
+      <w:r>
+        <w:rPr>
+          <w:rFonts w:ascii="Times New Roman" w:hAnsi="Times New Roman" w:cs="Times New Roman"/>
+        </w:rPr>
+        <w:t xml:space="preserve"> Ezt a kódrészletet használom az adatbázis kommunikációhoz:</w:t>
+      </w:r>
+    </w:p>
+    <w:p>
+      <w:pPr>
+        <w:jc w:val="both"/>
+        <w:rPr>
+          <w:rFonts w:ascii="Times New Roman" w:hAnsi="Times New Roman" w:cs="Times New Roman"/>
+        </w:rPr>
+      </w:pPr>
+      <w:r>
+        <w:rPr>
+          <w:rFonts w:ascii="Times New Roman" w:hAnsi="Times New Roman" w:cs="Times New Roman"/>
+          <w:noProof/>
+        </w:rPr>
+        <w:drawing>
+          <wp:inline distT="0" distB="0" distL="0" distR="0" wp14:anchorId="1E2DF88E" wp14:editId="01E450E0">
+            <wp:extent cx="5760720" cy="3042920"/>
+            <wp:effectExtent l="0" t="0" r="0" b="0"/>
+            <wp:docPr id="8" name="Kép 8"/>
+            <wp:cNvGraphicFramePr>
+              <a:graphicFrameLocks xmlns:a="http://schemas.openxmlformats.org/drawingml/2006/main" noChangeAspect="1"/>
+            </wp:cNvGraphicFramePr>
+            <a:graphic xmlns:a="http://schemas.openxmlformats.org/drawingml/2006/main">
+              <a:graphicData uri="http://schemas.openxmlformats.org/drawingml/2006/picture">
+                <pic:pic xmlns:pic="http://schemas.openxmlformats.org/drawingml/2006/picture">
+                  <pic:nvPicPr>
+                    <pic:cNvPr id="8" name="dbConnection.png"/>
+                    <pic:cNvPicPr/>
+                  </pic:nvPicPr>
+                  <pic:blipFill>
+                    <a:blip r:embed="rId25">
+                      <a:extLst>
+                        <a:ext uri="{28A0092B-C50C-407E-A947-70E740481C1C}">
+                          <a14:useLocalDpi xmlns:a14="http://schemas.microsoft.com/office/drawing/2010/main" val="0"/>
+                        </a:ext>
+                      </a:extLst>
+                    </a:blip>
+                    <a:stretch>
+                      <a:fillRect/>
+                    </a:stretch>
+                  </pic:blipFill>
+                  <pic:spPr>
+                    <a:xfrm>
+                      <a:off x="0" y="0"/>
+                      <a:ext cx="5760720" cy="3042920"/>
+                    </a:xfrm>
+                    <a:prstGeom prst="rect">
+                      <a:avLst/>
+                    </a:prstGeom>
+                  </pic:spPr>
+                </pic:pic>
+              </a:graphicData>
+            </a:graphic>
+          </wp:inline>
+        </w:drawing>
       </w:r>
     </w:p>
     <w:p>
       <w:pPr>
         <w:pStyle w:val="Cmsor3"/>
       </w:pPr>
-      <w:bookmarkStart w:id="86" w:name="csatlakozás-az-adatbázishoz"/>
-      <w:bookmarkStart w:id="87" w:name="_Toc34819093"/>
-      <w:r>
+      <w:r>
+        <w:t>Rímképletek</w:t>
+      </w:r>
+    </w:p>
+    <w:p>
+      <w:pPr>
+        <w:rPr>
+          <w:rFonts w:ascii="Times New Roman" w:hAnsi="Times New Roman" w:cs="Times New Roman"/>
+        </w:rPr>
+      </w:pPr>
+      <w:r>
+        <w:rPr>
+          <w:rFonts w:ascii="Times New Roman" w:hAnsi="Times New Roman" w:cs="Times New Roman"/>
+        </w:rPr>
+        <w:t>Eddig a legnehezebben megvalósítható eszköz a rímképlet volt.</w:t>
+      </w:r>
+      <w:r>
+        <w:rPr>
+          <w:rFonts w:ascii="Times New Roman" w:hAnsi="Times New Roman" w:cs="Times New Roman"/>
+        </w:rPr>
+        <w:t xml:space="preserve"> Figyelni kellett, hogy </w:t>
+      </w:r>
+      <w:proofErr w:type="spellStart"/>
+      <w:r>
+        <w:rPr>
+          <w:rFonts w:ascii="Times New Roman" w:hAnsi="Times New Roman" w:cs="Times New Roman"/>
+        </w:rPr>
+        <w:t>működjön</w:t>
+      </w:r>
+      <w:proofErr w:type="spellEnd"/>
+      <w:r>
+        <w:rPr>
+          <w:rFonts w:ascii="Times New Roman" w:hAnsi="Times New Roman" w:cs="Times New Roman"/>
+        </w:rPr>
+        <w:t xml:space="preserve"> bármilyen sorszámmal és rímképlettel.</w:t>
+      </w:r>
+    </w:p>
+    <w:p>
+      <w:pPr>
+        <w:rPr>
+          <w:rFonts w:ascii="Times New Roman" w:hAnsi="Times New Roman" w:cs="Times New Roman"/>
+        </w:rPr>
+      </w:pPr>
+      <w:r>
+        <w:rPr>
+          <w:rFonts w:ascii="Times New Roman" w:hAnsi="Times New Roman" w:cs="Times New Roman"/>
+          <w:noProof/>
+        </w:rPr>
+        <w:drawing>
+          <wp:inline distT="0" distB="0" distL="0" distR="0" wp14:anchorId="679260C6" wp14:editId="55F9D536">
+            <wp:extent cx="5760720" cy="2612390"/>
+            <wp:effectExtent l="0" t="0" r="0" b="0"/>
+            <wp:docPr id="9" name="Kép 9"/>
+            <wp:cNvGraphicFramePr>
+              <a:graphicFrameLocks xmlns:a="http://schemas.openxmlformats.org/drawingml/2006/main" noChangeAspect="1"/>
+            </wp:cNvGraphicFramePr>
+            <a:graphic xmlns:a="http://schemas.openxmlformats.org/drawingml/2006/main">
+              <a:graphicData uri="http://schemas.openxmlformats.org/drawingml/2006/picture">
+                <pic:pic xmlns:pic="http://schemas.openxmlformats.org/drawingml/2006/picture">
+                  <pic:nvPicPr>
+                    <pic:cNvPr id="9" name="rhymes.png"/>
+                    <pic:cNvPicPr/>
+                  </pic:nvPicPr>
+                  <pic:blipFill>
+                    <a:blip r:embed="rId26" cstate="print">
+                      <a:extLst>
+                        <a:ext uri="{28A0092B-C50C-407E-A947-70E740481C1C}">
+                          <a14:useLocalDpi xmlns:a14="http://schemas.microsoft.com/office/drawing/2010/main" val="0"/>
+                        </a:ext>
+                      </a:extLst>
+                    </a:blip>
+                    <a:stretch>
+                      <a:fillRect/>
+                    </a:stretch>
+                  </pic:blipFill>
+                  <pic:spPr>
+                    <a:xfrm>
+                      <a:off x="0" y="0"/>
+                      <a:ext cx="5760720" cy="2612390"/>
+                    </a:xfrm>
+                    <a:prstGeom prst="rect">
+                      <a:avLst/>
+                    </a:prstGeom>
+                  </pic:spPr>
+                </pic:pic>
+              </a:graphicData>
+            </a:graphic>
+          </wp:inline>
+        </w:drawing>
+      </w:r>
+      <w:bookmarkStart w:id="87" w:name="_GoBack"/>
+      <w:bookmarkEnd w:id="87"/>
+    </w:p>
+    <w:p>
+      <w:pPr>
+        <w:pStyle w:val="Cmsor2"/>
+        <w:rPr>
+          <w:rFonts w:ascii="Times New Roman" w:hAnsi="Times New Roman" w:cs="Times New Roman"/>
+        </w:rPr>
+      </w:pPr>
+      <w:bookmarkStart w:id="88" w:name="_Toc34819094"/>
+      <w:bookmarkStart w:id="89" w:name="visszajelzések-a-tesztelőktől"/>
+      <w:r>
+        <w:rPr>
+          <w:rFonts w:ascii="Times New Roman" w:hAnsi="Times New Roman" w:cs="Times New Roman"/>
+        </w:rPr>
+        <w:t>Visszajelzés</w:t>
+      </w:r>
+      <w:r>
+        <w:rPr>
+          <w:rFonts w:ascii="Times New Roman" w:hAnsi="Times New Roman" w:cs="Times New Roman"/>
+        </w:rPr>
+        <w:t xml:space="preserve"> egy tesztelőtől</w:t>
+      </w:r>
+      <w:bookmarkEnd w:id="88"/>
+    </w:p>
+    <w:bookmarkEnd w:id="89"/>
+    <w:p>
+      <w:pPr>
+        <w:jc w:val="both"/>
+        <w:rPr>
+          <w:rFonts w:ascii="Times New Roman" w:hAnsi="Times New Roman" w:cs="Times New Roman"/>
+        </w:rPr>
+      </w:pPr>
+      <w:r>
+        <w:rPr>
+          <w:rFonts w:ascii="Times New Roman" w:hAnsi="Times New Roman" w:cs="Times New Roman"/>
+        </w:rPr>
+        <w:t>„</w:t>
+      </w:r>
+      <w:r>
+        <w:rPr>
+          <w:rFonts w:ascii="Times New Roman" w:hAnsi="Times New Roman" w:cs="Times New Roman"/>
+          <w:i/>
+        </w:rPr>
+        <w:t>Szerintem a program jó kezdést nyújt a kezdő költők / írók életében. Egy programon belül tudják megírni a művüket (legyen az egy vers, egy regény, vagy egy kisebb novella), ahelyett, hogy több különböző felületen folytatnák az írást, és a közzétételt is.</w:t>
+      </w:r>
+    </w:p>
+    <w:p>
+      <w:pPr>
+        <w:jc w:val="both"/>
+        <w:rPr>
+          <w:rFonts w:ascii="Times New Roman" w:hAnsi="Times New Roman" w:cs="Times New Roman"/>
+        </w:rPr>
+      </w:pPr>
+      <w:r>
+        <w:rPr>
+          <w:rFonts w:ascii="Times New Roman" w:hAnsi="Times New Roman" w:cs="Times New Roman"/>
+          <w:i/>
+        </w:rPr>
+        <w:t xml:space="preserve">A napi idézetek meghozhatják az emberek kedvét, és sok eset még művelődnek is belőle. Az ikonok stílusosak, és jól használhatjuk őket úgy is, ha össze vannak kicsinyítve, mert a piktogramok jól utalnak az adott használatra (főoldal, profil, verses fal, művek). A betűtípus </w:t>
+      </w:r>
+      <w:r>
+        <w:rPr>
+          <w:rFonts w:ascii="Times New Roman" w:hAnsi="Times New Roman" w:cs="Times New Roman"/>
+          <w:i/>
+        </w:rPr>
         <w:lastRenderedPageBreak/>
-        <w:t>Csatlakozás az adatbázishoz</w:t>
-      </w:r>
-      <w:bookmarkEnd w:id="87"/>
-    </w:p>
-    <w:bookmarkEnd w:id="86"/>
+        <w:t>pedig nem túl csicsás, de nem is túl hagyományos. Kellemes a szemnek. A "Profil" részen jó ötlet, hogy magadról is írhatsz egy picit, ezáltal az olvasók nem csak az írást ismerhetik meg, hanem az írót is.</w:t>
+      </w:r>
+    </w:p>
     <w:p>
       <w:pPr>
         <w:jc w:val="both"/>
@@ -10812,76 +11840,25 @@
       <w:r>
         <w:rPr>
           <w:rFonts w:ascii="Times New Roman" w:hAnsi="Times New Roman" w:cs="Times New Roman"/>
-        </w:rPr>
-        <w:t xml:space="preserve">Sajnos nem tanultunk egyetlen módszert sem, hogy hogyan tudunk asztali alkalmazásból adatbázisra csatlakozni, ezért magunknak kellett megoldani ezt a problémát. Szerencsére az interneten </w:t>
-      </w:r>
-      <w:r>
-        <w:rPr>
-          <w:rFonts w:ascii="Times New Roman" w:hAnsi="Times New Roman" w:cs="Times New Roman"/>
-        </w:rPr>
-        <w:t>sok mindenre</w:t>
-      </w:r>
-      <w:r>
-        <w:rPr>
-          <w:rFonts w:ascii="Times New Roman" w:hAnsi="Times New Roman" w:cs="Times New Roman"/>
-        </w:rPr>
-        <w:t xml:space="preserve"> lehet megoldást találni, így hamar rátaláltunk a </w:t>
+          <w:i/>
+        </w:rPr>
+        <w:t>A "Főoldalon"-</w:t>
       </w:r>
       <w:proofErr w:type="spellStart"/>
       <w:r>
         <w:rPr>
           <w:rFonts w:ascii="Times New Roman" w:hAnsi="Times New Roman" w:cs="Times New Roman"/>
-        </w:rPr>
-        <w:t>MySQLConnector</w:t>
+          <w:i/>
+        </w:rPr>
+        <w:t>on</w:t>
       </w:r>
       <w:proofErr w:type="spellEnd"/>
       <w:r>
         <w:rPr>
           <w:rFonts w:ascii="Times New Roman" w:hAnsi="Times New Roman" w:cs="Times New Roman"/>
-        </w:rPr>
-        <w:t xml:space="preserve"> nevű </w:t>
-      </w:r>
-      <w:proofErr w:type="spellStart"/>
-      <w:r>
-        <w:rPr>
-          <w:rFonts w:ascii="Times New Roman" w:hAnsi="Times New Roman" w:cs="Times New Roman"/>
-        </w:rPr>
-        <w:t>NuGet</w:t>
-      </w:r>
-      <w:proofErr w:type="spellEnd"/>
-      <w:r>
-        <w:rPr>
-          <w:rFonts w:ascii="Times New Roman" w:hAnsi="Times New Roman" w:cs="Times New Roman"/>
-        </w:rPr>
-        <w:t xml:space="preserve"> csomagra, ami az Oracle által fejlesztett </w:t>
-      </w:r>
-      <w:proofErr w:type="spellStart"/>
-      <w:r>
-        <w:rPr>
-          <w:rFonts w:ascii="Times New Roman" w:hAnsi="Times New Roman" w:cs="Times New Roman"/>
-        </w:rPr>
-        <w:t>NuGet</w:t>
-      </w:r>
-      <w:proofErr w:type="spellEnd"/>
-      <w:r>
-        <w:rPr>
-          <w:rFonts w:ascii="Times New Roman" w:hAnsi="Times New Roman" w:cs="Times New Roman"/>
-        </w:rPr>
-        <w:t xml:space="preserve"> csomag egy leszármazottja (</w:t>
-      </w:r>
-      <w:proofErr w:type="spellStart"/>
-      <w:r>
-        <w:rPr>
-          <w:rFonts w:ascii="Times New Roman" w:hAnsi="Times New Roman" w:cs="Times New Roman"/>
-        </w:rPr>
-        <w:t>fork</w:t>
-      </w:r>
-      <w:proofErr w:type="spellEnd"/>
-      <w:r>
-        <w:rPr>
-          <w:rFonts w:ascii="Times New Roman" w:hAnsi="Times New Roman" w:cs="Times New Roman"/>
-        </w:rPr>
-        <w:t>-ja). Ezzel könnyen tudtunk csatlakozni adatbázisra és adatokat lekérni.</w:t>
+          <w:i/>
+        </w:rPr>
+        <w:t xml:space="preserve"> pedig hasznosnak tartom a "Felhasználok keresése" pontot, főleg, ha egy konkrét emberre szeretnénk rákeresni.</w:t>
       </w:r>
     </w:p>
     <w:p>
@@ -10891,73 +11868,127 @@
           <w:rFonts w:ascii="Times New Roman" w:hAnsi="Times New Roman" w:cs="Times New Roman"/>
         </w:rPr>
       </w:pPr>
+      <w:r>
+        <w:rPr>
+          <w:rFonts w:ascii="Times New Roman" w:hAnsi="Times New Roman" w:cs="Times New Roman"/>
+          <w:i/>
+        </w:rPr>
+        <w:t>Nagyon tetszik benne, hogy te magad választhatod ki, hogy milyen műalkotást szeretnél írni. Az írói felületen kifejezetten hasznosnak tartom az eszközöket. Véleményem szerint fontos, hogy így is tudja segíteni az alkalmazás az mű íróját. A lírai alkotásoknál használható sor számláló, ami szintén rengeteg segítséget tud nyújtani, főleg, ha egy hosszabb versben gondolkozunk. Ugyanezen résznél még találhatunk egy rím megfigyelőt, ami ugyancsak hasznossá válhat, ha elfelejtünk figyelni a sorok rímelésére. Emellett az "Általános" kifejezés alatt a "Leírás" gombra kattintva adhatunk egy rövid leírást a készített szerzeményről. Ha regényt írunk, ez főlegaz olvasók számára jöhet jól.</w:t>
+      </w:r>
     </w:p>
     <w:p>
       <w:pPr>
         <w:jc w:val="both"/>
         <w:rPr>
           <w:rFonts w:ascii="Times New Roman" w:hAnsi="Times New Roman" w:cs="Times New Roman"/>
-          <w:color w:val="FF0000"/>
-        </w:rPr>
-      </w:pPr>
-      <w:r>
-        <w:rPr>
-          <w:rFonts w:ascii="Times New Roman" w:hAnsi="Times New Roman" w:cs="Times New Roman"/>
-          <w:color w:val="FF0000"/>
-        </w:rPr>
-        <w:t xml:space="preserve">Specifikus </w:t>
-      </w:r>
-      <w:proofErr w:type="spellStart"/>
-      <w:r>
-        <w:rPr>
-          <w:rFonts w:ascii="Times New Roman" w:hAnsi="Times New Roman" w:cs="Times New Roman"/>
-          <w:color w:val="FF0000"/>
-        </w:rPr>
-        <w:t>dolgokokat</w:t>
-      </w:r>
-      <w:proofErr w:type="spellEnd"/>
-      <w:r>
-        <w:rPr>
-          <w:rFonts w:ascii="Times New Roman" w:hAnsi="Times New Roman" w:cs="Times New Roman"/>
-          <w:color w:val="FF0000"/>
-        </w:rPr>
-        <w:t>, hogyan oldottál meg, mintakódokkal</w:t>
+        </w:rPr>
+      </w:pPr>
+      <w:r>
+        <w:rPr>
+          <w:rFonts w:ascii="Times New Roman" w:hAnsi="Times New Roman" w:cs="Times New Roman"/>
+          <w:i/>
+        </w:rPr>
+        <w:t>Kifejezetten támogatom az ötletet, hogy magában, az programon belül közzé lehessen tenni az alkotott remekművet, így többen is meg tudják tekinteni. Ezen kívül az olyan apróságok, mint a "Hiba lista", vagy a "Mű megnyitása fájlból" is egy nagyon hasznos funkcióként tud működni.</w:t>
+      </w:r>
+    </w:p>
+    <w:p>
+      <w:pPr>
+        <w:jc w:val="both"/>
+        <w:rPr>
+          <w:rFonts w:ascii="Times New Roman" w:hAnsi="Times New Roman" w:cs="Times New Roman"/>
+        </w:rPr>
+      </w:pPr>
+      <w:r>
+        <w:rPr>
+          <w:rFonts w:ascii="Times New Roman" w:hAnsi="Times New Roman" w:cs="Times New Roman"/>
+          <w:i/>
+        </w:rPr>
+        <w:t xml:space="preserve">Még szívesen látnék benne esetleg olyant, hogy a felhasználók küldhessenek be napi idézeteket, és esetlegesen </w:t>
+      </w:r>
+      <w:r>
+        <w:rPr>
+          <w:rFonts w:ascii="Times New Roman" w:hAnsi="Times New Roman" w:cs="Times New Roman"/>
+          <w:i/>
+        </w:rPr>
+        <w:t>szinonimákkal</w:t>
+      </w:r>
+      <w:r>
+        <w:rPr>
+          <w:rFonts w:ascii="Times New Roman" w:hAnsi="Times New Roman" w:cs="Times New Roman"/>
+          <w:i/>
+        </w:rPr>
+        <w:t xml:space="preserve"> is jó lenne segíteni az írókat az epikai mű írásnál.</w:t>
+      </w:r>
+      <w:r>
+        <w:rPr>
+          <w:rFonts w:ascii="Times New Roman" w:hAnsi="Times New Roman" w:cs="Times New Roman"/>
+        </w:rPr>
+        <w:t>”</w:t>
       </w:r>
     </w:p>
     <w:p>
       <w:pPr>
         <w:pStyle w:val="Cmsor2"/>
-      </w:pPr>
-      <w:bookmarkStart w:id="88" w:name="visszajelzések-a-tesztelőktől"/>
-      <w:bookmarkStart w:id="89" w:name="_Toc34819094"/>
-      <w:r>
-        <w:t>Visszajelzés</w:t>
-      </w:r>
-      <w:r>
-        <w:t xml:space="preserve"> egy tesztelőtől</w:t>
-      </w:r>
-      <w:bookmarkEnd w:id="89"/>
-    </w:p>
-    <w:bookmarkEnd w:id="88"/>
+        <w:rPr>
+          <w:rFonts w:ascii="Times New Roman" w:hAnsi="Times New Roman" w:cs="Times New Roman"/>
+        </w:rPr>
+      </w:pPr>
+      <w:bookmarkStart w:id="90" w:name="_Toc34819095"/>
+      <w:bookmarkStart w:id="91" w:name="források"/>
+      <w:r>
+        <w:rPr>
+          <w:rFonts w:ascii="Times New Roman" w:hAnsi="Times New Roman" w:cs="Times New Roman"/>
+        </w:rPr>
+        <w:t>Források</w:t>
+      </w:r>
+      <w:bookmarkEnd w:id="90"/>
+    </w:p>
+    <w:bookmarkEnd w:id="91"/>
     <w:p>
       <w:pPr>
         <w:jc w:val="both"/>
-        <w:rPr>
-          <w:rFonts w:ascii="Times New Roman" w:hAnsi="Times New Roman" w:cs="Times New Roman"/>
-        </w:rPr>
-      </w:pPr>
-      <w:r>
-        <w:rPr>
-          <w:rFonts w:ascii="Times New Roman" w:hAnsi="Times New Roman" w:cs="Times New Roman"/>
-        </w:rPr>
-        <w:t>"</w:t>
-      </w:r>
-      <w:r>
-        <w:rPr>
-          <w:rFonts w:ascii="Times New Roman" w:hAnsi="Times New Roman" w:cs="Times New Roman"/>
-          <w:i/>
-        </w:rPr>
-        <w:t>Szerintem a program jó kezdést nyújt a kezdő költők / írók életében. Egy programon belül tudják megírni a művüket (legyen az egy vers, egy regény, vagy egy kisebb novella), ahelyett, hogy több különböző felületen folytatnák az írást, és a közzétételt is.</w:t>
+      </w:pPr>
+      <w:r>
+        <w:fldChar w:fldCharType="begin"/>
+      </w:r>
+      <w:r>
+        <w:rPr>
+          <w:rFonts w:ascii="Times New Roman" w:hAnsi="Times New Roman" w:cs="Times New Roman"/>
+        </w:rPr>
+        <w:instrText xml:space="preserve"> HYPERLINK "https://hu.wikipedia.org/wiki/Microsoft_Visual_Studio" \h </w:instrText>
+      </w:r>
+      <w:r>
+        <w:fldChar w:fldCharType="separate"/>
+      </w:r>
+      <w:r>
+        <w:rPr>
+          <w:rStyle w:val="Link"/>
+          <w:rFonts w:ascii="Times New Roman" w:hAnsi="Times New Roman" w:cs="Times New Roman"/>
+        </w:rPr>
+        <w:t>https://hu.wikipedia.org/wiki/Microsoft_Visual_Studio</w:t>
+      </w:r>
+      <w:r>
+        <w:rPr>
+          <w:rStyle w:val="Link"/>
+          <w:rFonts w:ascii="Times New Roman" w:hAnsi="Times New Roman" w:cs="Times New Roman"/>
+        </w:rPr>
+        <w:fldChar w:fldCharType="end"/>
+      </w:r>
+      <w:r>
+        <w:rPr>
+          <w:rStyle w:val="Link"/>
+          <w:rFonts w:ascii="Times New Roman" w:hAnsi="Times New Roman" w:cs="Times New Roman"/>
+        </w:rPr>
+        <w:br/>
+      </w:r>
+      <w:r>
+        <w:t xml:space="preserve">(utolsó megtekintés dátuma: 2020. március </w:t>
+      </w:r>
+      <w:r>
+        <w:t>9</w:t>
+      </w:r>
+      <w:r>
+        <w:t>.)</w:t>
       </w:r>
     </w:p>
     <w:p>
@@ -10967,161 +11998,7 @@
           <w:rFonts w:ascii="Times New Roman" w:hAnsi="Times New Roman" w:cs="Times New Roman"/>
         </w:rPr>
       </w:pPr>
-      <w:r>
-        <w:rPr>
-          <w:rFonts w:ascii="Times New Roman" w:hAnsi="Times New Roman" w:cs="Times New Roman"/>
-          <w:i/>
-        </w:rPr>
-        <w:t>A napi idézetek meghozhatják az emberek kedvét, és sok eset még művelődnek is belőle. Az ikonok stílusosak, és jól használhatjuk őket úgy is, ha össze vannak kicsinyítve, mert a piktogramok jól utalnak az adott használatra (főoldal, profil, verses fal, művek). A betűtípus pedig nem túl csicsás, de nem is túl hagyományos. Kellemes a szemnek. A "Profil" részen jó ötlet, hogy magadról is írhatsz egy picit, ezáltal az olvasók nem csak az írást ismerhetik meg, hanem az írót is.</w:t>
-      </w:r>
-    </w:p>
-    <w:p>
-      <w:pPr>
-        <w:jc w:val="both"/>
-        <w:rPr>
-          <w:rFonts w:ascii="Times New Roman" w:hAnsi="Times New Roman" w:cs="Times New Roman"/>
-        </w:rPr>
-      </w:pPr>
-      <w:r>
-        <w:rPr>
-          <w:rFonts w:ascii="Times New Roman" w:hAnsi="Times New Roman" w:cs="Times New Roman"/>
-          <w:i/>
-        </w:rPr>
-        <w:t>A "Főoldalon"-</w:t>
-      </w:r>
-      <w:proofErr w:type="spellStart"/>
-      <w:r>
-        <w:rPr>
-          <w:rFonts w:ascii="Times New Roman" w:hAnsi="Times New Roman" w:cs="Times New Roman"/>
-          <w:i/>
-        </w:rPr>
-        <w:t>on</w:t>
-      </w:r>
-      <w:proofErr w:type="spellEnd"/>
-      <w:r>
-        <w:rPr>
-          <w:rFonts w:ascii="Times New Roman" w:hAnsi="Times New Roman" w:cs="Times New Roman"/>
-          <w:i/>
-        </w:rPr>
-        <w:t xml:space="preserve"> pedig hasznosnak tartom a "Felhasználok keresése" pontot, főleg, ha egy konkrét emberre szeretnénk rákeresni.</w:t>
-      </w:r>
-    </w:p>
-    <w:p>
-      <w:pPr>
-        <w:jc w:val="both"/>
-        <w:rPr>
-          <w:rFonts w:ascii="Times New Roman" w:hAnsi="Times New Roman" w:cs="Times New Roman"/>
-        </w:rPr>
-      </w:pPr>
-      <w:r>
-        <w:rPr>
-          <w:rFonts w:ascii="Times New Roman" w:hAnsi="Times New Roman" w:cs="Times New Roman"/>
-          <w:i/>
-        </w:rPr>
-        <w:t>Nagyon tetszik benne, hogy te magad választhatod ki, hogy milyen műalkotást szeretnél írni. Az írói felületen kifejezetten hasznosnak tartom az eszközöket. Véleményem szerint fontos, hogy így is tudja segíteni az alkalmazás az mű íróját. A lírai alkotásoknál használható sor számláló, ami szintén rengeteg segítséget tud nyújtani, főleg, ha egy hosszabb versben gondolkozunk. Ugyanezen résznél még találhatunk egy rím megfigyelőt, ami ugyancsak hasznossá válhat, ha elfelejtünk figyelni a sorok rímelésére. Emellett az "Általános" kifejezés alatt a "Leírás" gombra kattintva adhatunk egy rövid leírást a készített szerzeményről. Ha regényt írunk, ez főlegaz olvasók számára jöhet jól.</w:t>
-      </w:r>
-    </w:p>
-    <w:p>
-      <w:pPr>
-        <w:jc w:val="both"/>
-        <w:rPr>
-          <w:rFonts w:ascii="Times New Roman" w:hAnsi="Times New Roman" w:cs="Times New Roman"/>
-        </w:rPr>
-      </w:pPr>
-      <w:r>
-        <w:rPr>
-          <w:rFonts w:ascii="Times New Roman" w:hAnsi="Times New Roman" w:cs="Times New Roman"/>
-          <w:i/>
-        </w:rPr>
-        <w:t>Kifejezetten támogatom az ötletet, hogy magában, az programon belül közzé lehessen tenni az alkotott remekművet, így többen is meg tudják tekinteni. Ezen kívül az olyan apróságok, mint a "Hiba lista", vagy a "Mű megnyitása fájlból" is egy nagyon hasznos funkcióként tud működni.</w:t>
-      </w:r>
-    </w:p>
-    <w:p>
-      <w:pPr>
-        <w:jc w:val="both"/>
-        <w:rPr>
-          <w:rFonts w:ascii="Times New Roman" w:hAnsi="Times New Roman" w:cs="Times New Roman"/>
-        </w:rPr>
-      </w:pPr>
-      <w:r>
-        <w:rPr>
-          <w:rFonts w:ascii="Times New Roman" w:hAnsi="Times New Roman" w:cs="Times New Roman"/>
-          <w:i/>
-        </w:rPr>
-        <w:t xml:space="preserve">Még szívesen látnék benne esetleg olyant, hogy a felhasználók küldhessenek be napi idézeteket, és esetlegesen </w:t>
-      </w:r>
-      <w:r>
-        <w:rPr>
-          <w:rFonts w:ascii="Times New Roman" w:hAnsi="Times New Roman" w:cs="Times New Roman"/>
-          <w:i/>
-        </w:rPr>
-        <w:t>szinonimákkal</w:t>
-      </w:r>
-      <w:r>
-        <w:rPr>
-          <w:rFonts w:ascii="Times New Roman" w:hAnsi="Times New Roman" w:cs="Times New Roman"/>
-          <w:i/>
-        </w:rPr>
-        <w:t xml:space="preserve"> is jó lenne segíteni az írókat az epikai mű írásnál.</w:t>
-      </w:r>
-      <w:r>
-        <w:rPr>
-          <w:rFonts w:ascii="Times New Roman" w:hAnsi="Times New Roman" w:cs="Times New Roman"/>
-        </w:rPr>
-        <w:t>"</w:t>
-      </w:r>
-    </w:p>
-    <w:p>
-      <w:pPr>
-        <w:pStyle w:val="Cmsor2"/>
-      </w:pPr>
-      <w:bookmarkStart w:id="90" w:name="források"/>
-      <w:bookmarkStart w:id="91" w:name="_Toc34819095"/>
-      <w:r>
-        <w:t>Források</w:t>
-      </w:r>
-      <w:bookmarkEnd w:id="91"/>
-    </w:p>
-    <w:bookmarkEnd w:id="90"/>
-    <w:p>
-      <w:pPr>
-        <w:jc w:val="both"/>
-        <w:rPr>
-          <w:rFonts w:ascii="Times New Roman" w:hAnsi="Times New Roman" w:cs="Times New Roman"/>
-        </w:rPr>
-      </w:pPr>
-      <w:r>
-        <w:fldChar w:fldCharType="begin"/>
-      </w:r>
-      <w:r>
-        <w:instrText xml:space="preserve"> HYPERLINK "https://hu.wikipedia.org/wiki/Microsoft_Visual_Studio" \h </w:instrText>
-      </w:r>
-      <w:r>
-        <w:fldChar w:fldCharType="separate"/>
-      </w:r>
-      <w:r>
-        <w:rPr>
-          <w:rStyle w:val="Link"/>
-          <w:rFonts w:ascii="Times New Roman" w:hAnsi="Times New Roman" w:cs="Times New Roman"/>
-        </w:rPr>
-        <w:t>https://hu.wikipedia.org/wiki/Microsoft_Visual_Studio</w:t>
-      </w:r>
-      <w:r>
-        <w:rPr>
-          <w:rStyle w:val="Link"/>
-          <w:rFonts w:ascii="Times New Roman" w:hAnsi="Times New Roman" w:cs="Times New Roman"/>
-        </w:rPr>
-        <w:fldChar w:fldCharType="end"/>
-      </w:r>
-    </w:p>
-    <w:p>
-      <w:pPr>
-        <w:jc w:val="both"/>
-        <w:rPr>
-          <w:rFonts w:ascii="Times New Roman" w:hAnsi="Times New Roman" w:cs="Times New Roman"/>
-        </w:rPr>
-      </w:pPr>
-      <w:hyperlink r:id="rId23">
+      <w:hyperlink r:id="rId27">
         <w:r>
           <w:rPr>
             <w:rStyle w:val="Link"/>
@@ -11130,15 +12007,32 @@
           <w:t>https://hu.wikipedia.org/wiki/XAMPP</w:t>
         </w:r>
       </w:hyperlink>
+      <w:r>
+        <w:rPr>
+          <w:rStyle w:val="Link"/>
+          <w:rFonts w:ascii="Times New Roman" w:hAnsi="Times New Roman" w:cs="Times New Roman"/>
+        </w:rPr>
+        <w:br/>
+      </w:r>
+      <w:r>
+        <w:t>(utolsó megtekintés dátuma: 2020. március 1</w:t>
+      </w:r>
+      <w:r>
+        <w:t>0</w:t>
+      </w:r>
+      <w:r>
+        <w:t>.)</w:t>
+      </w:r>
     </w:p>
     <w:p>
       <w:pPr>
         <w:jc w:val="both"/>
         <w:rPr>
-          <w:rFonts w:ascii="Times New Roman" w:hAnsi="Times New Roman" w:cs="Times New Roman"/>
-        </w:rPr>
-      </w:pPr>
-      <w:hyperlink r:id="rId24">
+          <w:rStyle w:val="Link"/>
+          <w:rFonts w:ascii="Times New Roman" w:hAnsi="Times New Roman" w:cs="Times New Roman"/>
+        </w:rPr>
+      </w:pPr>
+      <w:hyperlink r:id="rId28">
         <w:r>
           <w:rPr>
             <w:rStyle w:val="Link"/>
@@ -11147,15 +12041,65 @@
           <w:t>http://hu.softoware.org/programming-software/download-dbforge-studio-for-mysql-for-windows-8-os.html</w:t>
         </w:r>
       </w:hyperlink>
+      <w:r>
+        <w:rPr>
+          <w:rStyle w:val="Link"/>
+          <w:rFonts w:ascii="Times New Roman" w:hAnsi="Times New Roman" w:cs="Times New Roman"/>
+        </w:rPr>
+        <w:br/>
+      </w:r>
+      <w:r>
+        <w:t>(utolsó megtekintés dátuma: 2020. március 1</w:t>
+      </w:r>
+      <w:r>
+        <w:t>0</w:t>
+      </w:r>
+      <w:r>
+        <w:t>.)</w:t>
+      </w:r>
     </w:p>
     <w:p>
       <w:pPr>
         <w:jc w:val="both"/>
         <w:rPr>
           <w:rFonts w:ascii="Times New Roman" w:hAnsi="Times New Roman" w:cs="Times New Roman"/>
-        </w:rPr>
-      </w:pPr>
-      <w:hyperlink r:id="rId25">
+          <w:color w:val="4F81BD" w:themeColor="accent1"/>
+        </w:rPr>
+      </w:pPr>
+      <w:hyperlink r:id="rId29" w:history="1">
+        <w:r>
+          <w:rPr>
+            <w:rStyle w:val="Link"/>
+            <w:rFonts w:ascii="Times New Roman" w:hAnsi="Times New Roman" w:cs="Times New Roman"/>
+          </w:rPr>
+          <w:t>https://hu.wikipedia.org/wiki/PhpMyAdmin</w:t>
+        </w:r>
+      </w:hyperlink>
+      <w:r>
+        <w:rPr>
+          <w:rStyle w:val="Link"/>
+          <w:rFonts w:ascii="Times New Roman" w:hAnsi="Times New Roman" w:cs="Times New Roman"/>
+        </w:rPr>
+        <w:br/>
+      </w:r>
+      <w:r>
+        <w:t>(utolsó megtekintés dátuma: 2020. március 1</w:t>
+      </w:r>
+      <w:r>
+        <w:t>0</w:t>
+      </w:r>
+      <w:r>
+        <w:t>.)</w:t>
+      </w:r>
+    </w:p>
+    <w:p>
+      <w:pPr>
+        <w:jc w:val="both"/>
+        <w:rPr>
+          <w:rFonts w:ascii="Times New Roman" w:hAnsi="Times New Roman" w:cs="Times New Roman"/>
+        </w:rPr>
+      </w:pPr>
+      <w:hyperlink r:id="rId30">
         <w:r>
           <w:rPr>
             <w:rStyle w:val="Link"/>
@@ -11164,6 +12108,22 @@
           <w:t>https://hu.wikipedia.org/wiki/C_Sharp</w:t>
         </w:r>
       </w:hyperlink>
+      <w:r>
+        <w:rPr>
+          <w:rStyle w:val="Link"/>
+          <w:rFonts w:ascii="Times New Roman" w:hAnsi="Times New Roman" w:cs="Times New Roman"/>
+        </w:rPr>
+        <w:br/>
+      </w:r>
+      <w:r>
+        <w:t>(utolsó megtekintés dátuma: 2020. március 1</w:t>
+      </w:r>
+      <w:r>
+        <w:t>1</w:t>
+      </w:r>
+      <w:r>
+        <w:t>.)</w:t>
+      </w:r>
     </w:p>
     <w:p>
       <w:pPr>
@@ -11172,7 +12132,7 @@
           <w:rFonts w:ascii="Times New Roman" w:hAnsi="Times New Roman" w:cs="Times New Roman"/>
         </w:rPr>
       </w:pPr>
-      <w:hyperlink r:id="rId26">
+      <w:hyperlink r:id="rId31">
         <w:r>
           <w:rPr>
             <w:rStyle w:val="Link"/>
@@ -11181,6 +12141,22 @@
           <w:t>https://hu.wikipedia.org/wiki/.NET_keretrendszer</w:t>
         </w:r>
       </w:hyperlink>
+      <w:r>
+        <w:rPr>
+          <w:rStyle w:val="Link"/>
+          <w:rFonts w:ascii="Times New Roman" w:hAnsi="Times New Roman" w:cs="Times New Roman"/>
+        </w:rPr>
+        <w:br/>
+      </w:r>
+      <w:r>
+        <w:t>(utolsó megtekintés dátuma: 2020. március 1</w:t>
+      </w:r>
+      <w:r>
+        <w:t>1</w:t>
+      </w:r>
+      <w:r>
+        <w:t>.)</w:t>
+      </w:r>
     </w:p>
     <w:p>
       <w:pPr>
@@ -11189,7 +12165,7 @@
           <w:rFonts w:ascii="Times New Roman" w:hAnsi="Times New Roman" w:cs="Times New Roman"/>
         </w:rPr>
       </w:pPr>
-      <w:hyperlink r:id="rId27">
+      <w:hyperlink r:id="rId32">
         <w:r>
           <w:rPr>
             <w:rStyle w:val="Link"/>
@@ -11198,6 +12174,22 @@
           <w:t>https://hu.wikipedia.org/wiki/MySQL</w:t>
         </w:r>
       </w:hyperlink>
+      <w:r>
+        <w:rPr>
+          <w:rStyle w:val="Link"/>
+          <w:rFonts w:ascii="Times New Roman" w:hAnsi="Times New Roman" w:cs="Times New Roman"/>
+        </w:rPr>
+        <w:br/>
+      </w:r>
+      <w:r>
+        <w:t>(utolsó megtekintés dátuma: 2020. március 1</w:t>
+      </w:r>
+      <w:r>
+        <w:t>1</w:t>
+      </w:r>
+      <w:r>
+        <w:t>.)</w:t>
+      </w:r>
     </w:p>
     <w:p>
       <w:pPr>
@@ -11206,7 +12198,7 @@
           <w:rFonts w:ascii="Times New Roman" w:hAnsi="Times New Roman" w:cs="Times New Roman"/>
         </w:rPr>
       </w:pPr>
-      <w:hyperlink r:id="rId28">
+      <w:hyperlink r:id="rId33">
         <w:r>
           <w:rPr>
             <w:rStyle w:val="Link"/>
@@ -11215,6 +12207,22 @@
           <w:t>https://hu.wikipedia.org/wiki/HTML</w:t>
         </w:r>
       </w:hyperlink>
+      <w:r>
+        <w:rPr>
+          <w:rStyle w:val="Link"/>
+          <w:rFonts w:ascii="Times New Roman" w:hAnsi="Times New Roman" w:cs="Times New Roman"/>
+        </w:rPr>
+        <w:br/>
+      </w:r>
+      <w:r>
+        <w:t>(utolsó megtekintés dátuma: 2020. március 1</w:t>
+      </w:r>
+      <w:r>
+        <w:t>1</w:t>
+      </w:r>
+      <w:r>
+        <w:t>.)</w:t>
+      </w:r>
     </w:p>
     <w:p>
       <w:pPr>
@@ -11225,7 +12233,7 @@
       </w:pPr>
     </w:p>
     <w:sectPr>
-      <w:footerReference w:type="default" r:id="rId29"/>
+      <w:footerReference w:type="default" r:id="rId34"/>
       <w:pgSz w:w="11906" w:h="16838"/>
       <w:pgMar w:top="1417" w:right="1417" w:bottom="1417" w:left="1417" w:header="708" w:footer="708" w:gutter="0"/>
       <w:pgNumType w:start="2"/>
@@ -11455,7 +12463,7 @@
       </w:r>
     </w:p>
   </w:comment>
-  <w:comment w:id="36" w:author="Gazda" w:date="2020-03-09T12:06:00Z" w:initials="G">
+  <w:comment w:id="35" w:author="Gazda" w:date="2020-03-09T12:06:00Z" w:initials="G">
     <w:p>
       <w:pPr>
         <w:pStyle w:val="Jegyzetszveg"/>
@@ -11471,7 +12479,7 @@
       </w:r>
     </w:p>
   </w:comment>
-  <w:comment w:id="61" w:author="Gazda" w:date="2020-03-09T12:11:00Z" w:initials="G">
+  <w:comment w:id="60" w:author="Gazda" w:date="2020-03-09T12:11:00Z" w:initials="G">
     <w:p>
       <w:pPr>
         <w:pStyle w:val="Jegyzetszveg"/>
@@ -11520,7 +12528,7 @@
       </w:r>
     </w:p>
   </w:comment>
-  <w:comment w:id="62" w:author="Csáktornyai Ádám József" w:date="2020-03-11T08:39:00Z" w:initials="CSÁ">
+  <w:comment w:id="61" w:author="Csáktornyai Ádám József" w:date="2020-03-11T08:39:00Z" w:initials="CSÁ">
     <w:p>
       <w:pPr>
         <w:pStyle w:val="Jegyzetszveg"/>
@@ -11536,7 +12544,7 @@
       </w:r>
     </w:p>
   </w:comment>
-  <w:comment w:id="67" w:author="Gazda" w:date="2020-03-09T12:12:00Z" w:initials="G">
+  <w:comment w:id="66" w:author="Gazda" w:date="2020-03-09T12:12:00Z" w:initials="G">
     <w:p>
       <w:pPr>
         <w:pStyle w:val="Jegyzetszveg"/>
@@ -11552,7 +12560,7 @@
       </w:r>
     </w:p>
   </w:comment>
-  <w:comment w:id="74" w:author="Gazda" w:date="2020-03-09T12:14:00Z" w:initials="G">
+  <w:comment w:id="73" w:author="Gazda" w:date="2020-03-09T12:14:00Z" w:initials="G">
     <w:p>
       <w:pPr>
         <w:pStyle w:val="Jegyzetszveg"/>
@@ -11568,7 +12576,7 @@
       </w:r>
     </w:p>
   </w:comment>
-  <w:comment w:id="83" w:author="Gazda" w:date="2020-03-09T12:16:00Z" w:initials="G">
+  <w:comment w:id="82" w:author="Gazda" w:date="2020-03-09T12:16:00Z" w:initials="G">
     <w:p>
       <w:pPr>
         <w:pStyle w:val="Jegyzetszveg"/>
@@ -11631,6 +12639,7 @@
   <w16cid:commentId w16cid:paraId="44C43F90" w16cid:durableId="2211CD9D"/>
   <w16cid:commentId w16cid:paraId="2A44CA3C" w16cid:durableId="2211CD9E"/>
   <w16cid:commentId w16cid:paraId="4B57A52F" w16cid:durableId="221358D2"/>
+  <w16cid:commentId w16cid:paraId="668B00D4" w16cid:durableId="22146B0A"/>
   <w16cid:commentId w16cid:paraId="3B5284F3" w16cid:durableId="2211CD9F"/>
   <w16cid:commentId w16cid:paraId="644DE4BF" w16cid:durableId="2211CDA1"/>
   <w16cid:commentId w16cid:paraId="628EB004" w16cid:durableId="2211CDA3"/>
@@ -12556,7 +13565,7 @@
   <w:style w:type="paragraph" w:default="1" w:styleId="Norml">
     <w:name w:val="Normal"/>
     <w:qFormat/>
-    <w:rsid w:val="00BA2198"/>
+    <w:rsid w:val="001711ED"/>
     <w:pPr>
       <w:spacing w:before="180" w:after="180"/>
     </w:pPr>
@@ -12680,7 +13689,6 @@
   <w:style w:type="character" w:default="1" w:styleId="Bekezdsalapbettpusa">
     <w:name w:val="Default Paragraph Font"/>
     <w:uiPriority w:val="1"/>
-    <w:semiHidden/>
     <w:unhideWhenUsed/>
   </w:style>
   <w:style w:type="table" w:default="1" w:styleId="Normltblzat">
@@ -13216,6 +14224,18 @@
       <w:contextualSpacing/>
     </w:pPr>
   </w:style>
+  <w:style w:type="character" w:styleId="Feloldatlanmegemlts">
+    <w:name w:val="Unresolved Mention"/>
+    <w:basedOn w:val="Bekezdsalapbettpusa"/>
+    <w:uiPriority w:val="99"/>
+    <w:semiHidden/>
+    <w:unhideWhenUsed/>
+    <w:rsid w:val="001711ED"/>
+    <w:rPr>
+      <w:color w:val="605E5C"/>
+      <w:shd w:val="clear" w:color="auto" w:fill="E1DFDD"/>
+    </w:rPr>
+  </w:style>
 </w:styles>
 </file>
 
@@ -13542,7 +14562,7 @@
 </file>
 
 <file path=customXml/itemProps1.xml><?xml version="1.0" encoding="utf-8"?>
-<ds:datastoreItem xmlns:ds="http://schemas.openxmlformats.org/officeDocument/2006/customXml" ds:itemID="{9E682804-7C2D-4ECD-99BD-F085097771D5}">
+<ds:datastoreItem xmlns:ds="http://schemas.openxmlformats.org/officeDocument/2006/customXml" ds:itemID="{A9B4B54A-8EAF-4C2D-AD7F-E7F188CFEAEC}">
   <ds:schemaRefs>
     <ds:schemaRef ds:uri="http://schemas.openxmlformats.org/officeDocument/2006/bibliography"/>
   </ds:schemaRefs>

--- a/docs/doc.docx
+++ b/docs/doc.docx
@@ -464,7 +464,7 @@
               <w:tab w:val="right" w:leader="dot" w:pos="9062"/>
             </w:tabs>
             <w:rPr>
-              <w:rFonts w:ascii="Times New Roman" w:hAnsi="Times New Roman"/>
+              <w:rFonts w:cstheme="minorBidi"/>
               <w:noProof/>
             </w:rPr>
           </w:pPr>
@@ -486,7 +486,7 @@
             </w:rPr>
             <w:fldChar w:fldCharType="separate"/>
           </w:r>
-          <w:hyperlink w:anchor="_Toc34819057" w:history="1">
+          <w:hyperlink w:anchor="_Toc34902930" w:history="1">
             <w:r>
               <w:rPr>
                 <w:rStyle w:val="Hiperhivatkozs"/>
@@ -497,7 +497,6 @@
             </w:r>
             <w:r>
               <w:rPr>
-                <w:rFonts w:ascii="Times New Roman" w:hAnsi="Times New Roman"/>
                 <w:noProof/>
                 <w:webHidden/>
               </w:rPr>
@@ -505,7 +504,6 @@
             </w:r>
             <w:r>
               <w:rPr>
-                <w:rFonts w:ascii="Times New Roman" w:hAnsi="Times New Roman"/>
                 <w:noProof/>
                 <w:webHidden/>
               </w:rPr>
@@ -513,22 +511,19 @@
             </w:r>
             <w:r>
               <w:rPr>
-                <w:rFonts w:ascii="Times New Roman" w:hAnsi="Times New Roman"/>
-                <w:noProof/>
-                <w:webHidden/>
-              </w:rPr>
-              <w:instrText xml:space="preserve"> PAGEREF _Toc34819057 \h </w:instrText>
-            </w:r>
-            <w:r>
-              <w:rPr>
-                <w:rFonts w:ascii="Times New Roman" w:hAnsi="Times New Roman"/>
-                <w:noProof/>
-                <w:webHidden/>
-              </w:rPr>
-            </w:r>
-            <w:r>
-              <w:rPr>
-                <w:rFonts w:ascii="Times New Roman" w:hAnsi="Times New Roman"/>
+                <w:noProof/>
+                <w:webHidden/>
+              </w:rPr>
+              <w:instrText xml:space="preserve"> PAGEREF _Toc34902930 \h </w:instrText>
+            </w:r>
+            <w:r>
+              <w:rPr>
+                <w:noProof/>
+                <w:webHidden/>
+              </w:rPr>
+            </w:r>
+            <w:r>
+              <w:rPr>
                 <w:noProof/>
                 <w:webHidden/>
               </w:rPr>
@@ -536,7 +531,6 @@
             </w:r>
             <w:r>
               <w:rPr>
-                <w:rFonts w:ascii="Times New Roman" w:hAnsi="Times New Roman"/>
                 <w:noProof/>
                 <w:webHidden/>
               </w:rPr>
@@ -544,7 +538,6 @@
             </w:r>
             <w:r>
               <w:rPr>
-                <w:rFonts w:ascii="Times New Roman" w:hAnsi="Times New Roman"/>
                 <w:noProof/>
                 <w:webHidden/>
               </w:rPr>
@@ -559,11 +552,11 @@
               <w:tab w:val="right" w:leader="dot" w:pos="9062"/>
             </w:tabs>
             <w:rPr>
-              <w:rFonts w:ascii="Times New Roman" w:hAnsi="Times New Roman"/>
+              <w:rFonts w:cstheme="minorBidi"/>
               <w:noProof/>
             </w:rPr>
           </w:pPr>
-          <w:hyperlink w:anchor="_Toc34819058" w:history="1">
+          <w:hyperlink w:anchor="_Toc34902931" w:history="1">
             <w:r>
               <w:rPr>
                 <w:rStyle w:val="Hiperhivatkozs"/>
@@ -574,7 +567,6 @@
             </w:r>
             <w:r>
               <w:rPr>
-                <w:rFonts w:ascii="Times New Roman" w:hAnsi="Times New Roman"/>
                 <w:noProof/>
                 <w:webHidden/>
               </w:rPr>
@@ -582,7 +574,6 @@
             </w:r>
             <w:r>
               <w:rPr>
-                <w:rFonts w:ascii="Times New Roman" w:hAnsi="Times New Roman"/>
                 <w:noProof/>
                 <w:webHidden/>
               </w:rPr>
@@ -590,22 +581,19 @@
             </w:r>
             <w:r>
               <w:rPr>
-                <w:rFonts w:ascii="Times New Roman" w:hAnsi="Times New Roman"/>
-                <w:noProof/>
-                <w:webHidden/>
-              </w:rPr>
-              <w:instrText xml:space="preserve"> PAGEREF _Toc34819058 \h </w:instrText>
-            </w:r>
-            <w:r>
-              <w:rPr>
-                <w:rFonts w:ascii="Times New Roman" w:hAnsi="Times New Roman"/>
-                <w:noProof/>
-                <w:webHidden/>
-              </w:rPr>
-            </w:r>
-            <w:r>
-              <w:rPr>
-                <w:rFonts w:ascii="Times New Roman" w:hAnsi="Times New Roman"/>
+                <w:noProof/>
+                <w:webHidden/>
+              </w:rPr>
+              <w:instrText xml:space="preserve"> PAGEREF _Toc34902931 \h </w:instrText>
+            </w:r>
+            <w:r>
+              <w:rPr>
+                <w:noProof/>
+                <w:webHidden/>
+              </w:rPr>
+            </w:r>
+            <w:r>
+              <w:rPr>
                 <w:noProof/>
                 <w:webHidden/>
               </w:rPr>
@@ -613,7 +601,6 @@
             </w:r>
             <w:r>
               <w:rPr>
-                <w:rFonts w:ascii="Times New Roman" w:hAnsi="Times New Roman"/>
                 <w:noProof/>
                 <w:webHidden/>
               </w:rPr>
@@ -621,7 +608,6 @@
             </w:r>
             <w:r>
               <w:rPr>
-                <w:rFonts w:ascii="Times New Roman" w:hAnsi="Times New Roman"/>
                 <w:noProof/>
                 <w:webHidden/>
               </w:rPr>
@@ -636,11 +622,11 @@
               <w:tab w:val="right" w:leader="dot" w:pos="9062"/>
             </w:tabs>
             <w:rPr>
-              <w:rFonts w:ascii="Times New Roman" w:hAnsi="Times New Roman"/>
+              <w:rFonts w:cstheme="minorBidi"/>
               <w:noProof/>
             </w:rPr>
           </w:pPr>
-          <w:hyperlink w:anchor="_Toc34819059" w:history="1">
+          <w:hyperlink w:anchor="_Toc34902932" w:history="1">
             <w:r>
               <w:rPr>
                 <w:rStyle w:val="Hiperhivatkozs"/>
@@ -651,7 +637,6 @@
             </w:r>
             <w:r>
               <w:rPr>
-                <w:rFonts w:ascii="Times New Roman" w:hAnsi="Times New Roman"/>
                 <w:noProof/>
                 <w:webHidden/>
               </w:rPr>
@@ -659,7 +644,6 @@
             </w:r>
             <w:r>
               <w:rPr>
-                <w:rFonts w:ascii="Times New Roman" w:hAnsi="Times New Roman"/>
                 <w:noProof/>
                 <w:webHidden/>
               </w:rPr>
@@ -667,22 +651,19 @@
             </w:r>
             <w:r>
               <w:rPr>
-                <w:rFonts w:ascii="Times New Roman" w:hAnsi="Times New Roman"/>
-                <w:noProof/>
-                <w:webHidden/>
-              </w:rPr>
-              <w:instrText xml:space="preserve"> PAGEREF _Toc34819059 \h </w:instrText>
-            </w:r>
-            <w:r>
-              <w:rPr>
-                <w:rFonts w:ascii="Times New Roman" w:hAnsi="Times New Roman"/>
-                <w:noProof/>
-                <w:webHidden/>
-              </w:rPr>
-            </w:r>
-            <w:r>
-              <w:rPr>
-                <w:rFonts w:ascii="Times New Roman" w:hAnsi="Times New Roman"/>
+                <w:noProof/>
+                <w:webHidden/>
+              </w:rPr>
+              <w:instrText xml:space="preserve"> PAGEREF _Toc34902932 \h </w:instrText>
+            </w:r>
+            <w:r>
+              <w:rPr>
+                <w:noProof/>
+                <w:webHidden/>
+              </w:rPr>
+            </w:r>
+            <w:r>
+              <w:rPr>
                 <w:noProof/>
                 <w:webHidden/>
               </w:rPr>
@@ -690,7 +671,6 @@
             </w:r>
             <w:r>
               <w:rPr>
-                <w:rFonts w:ascii="Times New Roman" w:hAnsi="Times New Roman"/>
                 <w:noProof/>
                 <w:webHidden/>
               </w:rPr>
@@ -698,7 +678,6 @@
             </w:r>
             <w:r>
               <w:rPr>
-                <w:rFonts w:ascii="Times New Roman" w:hAnsi="Times New Roman"/>
                 <w:noProof/>
                 <w:webHidden/>
               </w:rPr>
@@ -713,11 +692,11 @@
               <w:tab w:val="right" w:leader="dot" w:pos="9062"/>
             </w:tabs>
             <w:rPr>
-              <w:rFonts w:ascii="Times New Roman" w:hAnsi="Times New Roman"/>
+              <w:rFonts w:cstheme="minorBidi"/>
               <w:noProof/>
             </w:rPr>
           </w:pPr>
-          <w:hyperlink w:anchor="_Toc34819060" w:history="1">
+          <w:hyperlink w:anchor="_Toc34902933" w:history="1">
             <w:r>
               <w:rPr>
                 <w:rStyle w:val="Hiperhivatkozs"/>
@@ -728,7 +707,6 @@
             </w:r>
             <w:r>
               <w:rPr>
-                <w:rFonts w:ascii="Times New Roman" w:hAnsi="Times New Roman"/>
                 <w:noProof/>
                 <w:webHidden/>
               </w:rPr>
@@ -736,7 +714,6 @@
             </w:r>
             <w:r>
               <w:rPr>
-                <w:rFonts w:ascii="Times New Roman" w:hAnsi="Times New Roman"/>
                 <w:noProof/>
                 <w:webHidden/>
               </w:rPr>
@@ -744,22 +721,19 @@
             </w:r>
             <w:r>
               <w:rPr>
-                <w:rFonts w:ascii="Times New Roman" w:hAnsi="Times New Roman"/>
-                <w:noProof/>
-                <w:webHidden/>
-              </w:rPr>
-              <w:instrText xml:space="preserve"> PAGEREF _Toc34819060 \h </w:instrText>
-            </w:r>
-            <w:r>
-              <w:rPr>
-                <w:rFonts w:ascii="Times New Roman" w:hAnsi="Times New Roman"/>
-                <w:noProof/>
-                <w:webHidden/>
-              </w:rPr>
-            </w:r>
-            <w:r>
-              <w:rPr>
-                <w:rFonts w:ascii="Times New Roman" w:hAnsi="Times New Roman"/>
+                <w:noProof/>
+                <w:webHidden/>
+              </w:rPr>
+              <w:instrText xml:space="preserve"> PAGEREF _Toc34902933 \h </w:instrText>
+            </w:r>
+            <w:r>
+              <w:rPr>
+                <w:noProof/>
+                <w:webHidden/>
+              </w:rPr>
+            </w:r>
+            <w:r>
+              <w:rPr>
                 <w:noProof/>
                 <w:webHidden/>
               </w:rPr>
@@ -767,7 +741,6 @@
             </w:r>
             <w:r>
               <w:rPr>
-                <w:rFonts w:ascii="Times New Roman" w:hAnsi="Times New Roman"/>
                 <w:noProof/>
                 <w:webHidden/>
               </w:rPr>
@@ -775,7 +748,6 @@
             </w:r>
             <w:r>
               <w:rPr>
-                <w:rFonts w:ascii="Times New Roman" w:hAnsi="Times New Roman"/>
                 <w:noProof/>
                 <w:webHidden/>
               </w:rPr>
@@ -790,22 +762,20 @@
               <w:tab w:val="right" w:leader="dot" w:pos="9062"/>
             </w:tabs>
             <w:rPr>
-              <w:rFonts w:ascii="Times New Roman" w:hAnsi="Times New Roman"/>
+              <w:rFonts w:cstheme="minorBidi"/>
               <w:noProof/>
             </w:rPr>
           </w:pPr>
-          <w:hyperlink w:anchor="_Toc34819061" w:history="1">
+          <w:hyperlink w:anchor="_Toc34902934" w:history="1">
             <w:r>
               <w:rPr>
                 <w:rStyle w:val="Hiperhivatkozs"/>
-                <w:rFonts w:ascii="Times New Roman" w:hAnsi="Times New Roman"/>
                 <w:noProof/>
               </w:rPr>
               <w:t>Hardver követelmények</w:t>
             </w:r>
             <w:r>
               <w:rPr>
-                <w:rFonts w:ascii="Times New Roman" w:hAnsi="Times New Roman"/>
                 <w:noProof/>
                 <w:webHidden/>
               </w:rPr>
@@ -813,7 +783,6 @@
             </w:r>
             <w:r>
               <w:rPr>
-                <w:rFonts w:ascii="Times New Roman" w:hAnsi="Times New Roman"/>
                 <w:noProof/>
                 <w:webHidden/>
               </w:rPr>
@@ -821,22 +790,19 @@
             </w:r>
             <w:r>
               <w:rPr>
-                <w:rFonts w:ascii="Times New Roman" w:hAnsi="Times New Roman"/>
-                <w:noProof/>
-                <w:webHidden/>
-              </w:rPr>
-              <w:instrText xml:space="preserve"> PAGEREF _Toc34819061 \h </w:instrText>
-            </w:r>
-            <w:r>
-              <w:rPr>
-                <w:rFonts w:ascii="Times New Roman" w:hAnsi="Times New Roman"/>
-                <w:noProof/>
-                <w:webHidden/>
-              </w:rPr>
-            </w:r>
-            <w:r>
-              <w:rPr>
-                <w:rFonts w:ascii="Times New Roman" w:hAnsi="Times New Roman"/>
+                <w:noProof/>
+                <w:webHidden/>
+              </w:rPr>
+              <w:instrText xml:space="preserve"> PAGEREF _Toc34902934 \h </w:instrText>
+            </w:r>
+            <w:r>
+              <w:rPr>
+                <w:noProof/>
+                <w:webHidden/>
+              </w:rPr>
+            </w:r>
+            <w:r>
+              <w:rPr>
                 <w:noProof/>
                 <w:webHidden/>
               </w:rPr>
@@ -844,7 +810,6 @@
             </w:r>
             <w:r>
               <w:rPr>
-                <w:rFonts w:ascii="Times New Roman" w:hAnsi="Times New Roman"/>
                 <w:noProof/>
                 <w:webHidden/>
               </w:rPr>
@@ -852,7 +817,6 @@
             </w:r>
             <w:r>
               <w:rPr>
-                <w:rFonts w:ascii="Times New Roman" w:hAnsi="Times New Roman"/>
                 <w:noProof/>
                 <w:webHidden/>
               </w:rPr>
@@ -867,22 +831,20 @@
               <w:tab w:val="right" w:leader="dot" w:pos="9062"/>
             </w:tabs>
             <w:rPr>
-              <w:rFonts w:ascii="Times New Roman" w:hAnsi="Times New Roman"/>
+              <w:rFonts w:cstheme="minorBidi"/>
               <w:noProof/>
             </w:rPr>
           </w:pPr>
-          <w:hyperlink w:anchor="_Toc34819062" w:history="1">
+          <w:hyperlink w:anchor="_Toc34902935" w:history="1">
             <w:r>
               <w:rPr>
                 <w:rStyle w:val="Hiperhivatkozs"/>
-                <w:rFonts w:ascii="Times New Roman" w:hAnsi="Times New Roman"/>
                 <w:noProof/>
               </w:rPr>
               <w:t>Szoftver követelmények</w:t>
             </w:r>
             <w:r>
               <w:rPr>
-                <w:rFonts w:ascii="Times New Roman" w:hAnsi="Times New Roman"/>
                 <w:noProof/>
                 <w:webHidden/>
               </w:rPr>
@@ -890,7 +852,6 @@
             </w:r>
             <w:r>
               <w:rPr>
-                <w:rFonts w:ascii="Times New Roman" w:hAnsi="Times New Roman"/>
                 <w:noProof/>
                 <w:webHidden/>
               </w:rPr>
@@ -898,22 +859,19 @@
             </w:r>
             <w:r>
               <w:rPr>
-                <w:rFonts w:ascii="Times New Roman" w:hAnsi="Times New Roman"/>
-                <w:noProof/>
-                <w:webHidden/>
-              </w:rPr>
-              <w:instrText xml:space="preserve"> PAGEREF _Toc34819062 \h </w:instrText>
-            </w:r>
-            <w:r>
-              <w:rPr>
-                <w:rFonts w:ascii="Times New Roman" w:hAnsi="Times New Roman"/>
-                <w:noProof/>
-                <w:webHidden/>
-              </w:rPr>
-            </w:r>
-            <w:r>
-              <w:rPr>
-                <w:rFonts w:ascii="Times New Roman" w:hAnsi="Times New Roman"/>
+                <w:noProof/>
+                <w:webHidden/>
+              </w:rPr>
+              <w:instrText xml:space="preserve"> PAGEREF _Toc34902935 \h </w:instrText>
+            </w:r>
+            <w:r>
+              <w:rPr>
+                <w:noProof/>
+                <w:webHidden/>
+              </w:rPr>
+            </w:r>
+            <w:r>
+              <w:rPr>
                 <w:noProof/>
                 <w:webHidden/>
               </w:rPr>
@@ -921,7 +879,6 @@
             </w:r>
             <w:r>
               <w:rPr>
-                <w:rFonts w:ascii="Times New Roman" w:hAnsi="Times New Roman"/>
                 <w:noProof/>
                 <w:webHidden/>
               </w:rPr>
@@ -929,7 +886,6 @@
             </w:r>
             <w:r>
               <w:rPr>
-                <w:rFonts w:ascii="Times New Roman" w:hAnsi="Times New Roman"/>
                 <w:noProof/>
                 <w:webHidden/>
               </w:rPr>
@@ -944,11 +900,11 @@
               <w:tab w:val="right" w:leader="dot" w:pos="9062"/>
             </w:tabs>
             <w:rPr>
-              <w:rFonts w:ascii="Times New Roman" w:hAnsi="Times New Roman"/>
+              <w:rFonts w:cstheme="minorBidi"/>
               <w:noProof/>
             </w:rPr>
           </w:pPr>
-          <w:hyperlink w:anchor="_Toc34819063" w:history="1">
+          <w:hyperlink w:anchor="_Toc34902936" w:history="1">
             <w:r>
               <w:rPr>
                 <w:rStyle w:val="Hiperhivatkozs"/>
@@ -959,7 +915,6 @@
             </w:r>
             <w:r>
               <w:rPr>
-                <w:rFonts w:ascii="Times New Roman" w:hAnsi="Times New Roman"/>
                 <w:noProof/>
                 <w:webHidden/>
               </w:rPr>
@@ -967,7 +922,6 @@
             </w:r>
             <w:r>
               <w:rPr>
-                <w:rFonts w:ascii="Times New Roman" w:hAnsi="Times New Roman"/>
                 <w:noProof/>
                 <w:webHidden/>
               </w:rPr>
@@ -975,22 +929,19 @@
             </w:r>
             <w:r>
               <w:rPr>
-                <w:rFonts w:ascii="Times New Roman" w:hAnsi="Times New Roman"/>
-                <w:noProof/>
-                <w:webHidden/>
-              </w:rPr>
-              <w:instrText xml:space="preserve"> PAGEREF _Toc34819063 \h </w:instrText>
-            </w:r>
-            <w:r>
-              <w:rPr>
-                <w:rFonts w:ascii="Times New Roman" w:hAnsi="Times New Roman"/>
-                <w:noProof/>
-                <w:webHidden/>
-              </w:rPr>
-            </w:r>
-            <w:r>
-              <w:rPr>
-                <w:rFonts w:ascii="Times New Roman" w:hAnsi="Times New Roman"/>
+                <w:noProof/>
+                <w:webHidden/>
+              </w:rPr>
+              <w:instrText xml:space="preserve"> PAGEREF _Toc34902936 \h </w:instrText>
+            </w:r>
+            <w:r>
+              <w:rPr>
+                <w:noProof/>
+                <w:webHidden/>
+              </w:rPr>
+            </w:r>
+            <w:r>
+              <w:rPr>
                 <w:noProof/>
                 <w:webHidden/>
               </w:rPr>
@@ -998,7 +949,6 @@
             </w:r>
             <w:r>
               <w:rPr>
-                <w:rFonts w:ascii="Times New Roman" w:hAnsi="Times New Roman"/>
                 <w:noProof/>
                 <w:webHidden/>
               </w:rPr>
@@ -1006,7 +956,6 @@
             </w:r>
             <w:r>
               <w:rPr>
-                <w:rFonts w:ascii="Times New Roman" w:hAnsi="Times New Roman"/>
                 <w:noProof/>
                 <w:webHidden/>
               </w:rPr>
@@ -1021,11 +970,11 @@
               <w:tab w:val="right" w:leader="dot" w:pos="9062"/>
             </w:tabs>
             <w:rPr>
-              <w:rFonts w:ascii="Times New Roman" w:hAnsi="Times New Roman"/>
+              <w:rFonts w:cstheme="minorBidi"/>
               <w:noProof/>
             </w:rPr>
           </w:pPr>
-          <w:hyperlink w:anchor="_Toc34819064" w:history="1">
+          <w:hyperlink w:anchor="_Toc34902937" w:history="1">
             <w:r>
               <w:rPr>
                 <w:rStyle w:val="Hiperhivatkozs"/>
@@ -1036,7 +985,6 @@
             </w:r>
             <w:r>
               <w:rPr>
-                <w:rFonts w:ascii="Times New Roman" w:hAnsi="Times New Roman"/>
                 <w:noProof/>
                 <w:webHidden/>
               </w:rPr>
@@ -1044,7 +992,6 @@
             </w:r>
             <w:r>
               <w:rPr>
-                <w:rFonts w:ascii="Times New Roman" w:hAnsi="Times New Roman"/>
                 <w:noProof/>
                 <w:webHidden/>
               </w:rPr>
@@ -1052,22 +999,19 @@
             </w:r>
             <w:r>
               <w:rPr>
-                <w:rFonts w:ascii="Times New Roman" w:hAnsi="Times New Roman"/>
-                <w:noProof/>
-                <w:webHidden/>
-              </w:rPr>
-              <w:instrText xml:space="preserve"> PAGEREF _Toc34819064 \h </w:instrText>
-            </w:r>
-            <w:r>
-              <w:rPr>
-                <w:rFonts w:ascii="Times New Roman" w:hAnsi="Times New Roman"/>
-                <w:noProof/>
-                <w:webHidden/>
-              </w:rPr>
-            </w:r>
-            <w:r>
-              <w:rPr>
-                <w:rFonts w:ascii="Times New Roman" w:hAnsi="Times New Roman"/>
+                <w:noProof/>
+                <w:webHidden/>
+              </w:rPr>
+              <w:instrText xml:space="preserve"> PAGEREF _Toc34902937 \h </w:instrText>
+            </w:r>
+            <w:r>
+              <w:rPr>
+                <w:noProof/>
+                <w:webHidden/>
+              </w:rPr>
+            </w:r>
+            <w:r>
+              <w:rPr>
                 <w:noProof/>
                 <w:webHidden/>
               </w:rPr>
@@ -1075,7 +1019,6 @@
             </w:r>
             <w:r>
               <w:rPr>
-                <w:rFonts w:ascii="Times New Roman" w:hAnsi="Times New Roman"/>
                 <w:noProof/>
                 <w:webHidden/>
               </w:rPr>
@@ -1083,7 +1026,6 @@
             </w:r>
             <w:r>
               <w:rPr>
-                <w:rFonts w:ascii="Times New Roman" w:hAnsi="Times New Roman"/>
                 <w:noProof/>
                 <w:webHidden/>
               </w:rPr>
@@ -1098,22 +1040,20 @@
               <w:tab w:val="right" w:leader="dot" w:pos="9062"/>
             </w:tabs>
             <w:rPr>
-              <w:rFonts w:ascii="Times New Roman" w:hAnsi="Times New Roman"/>
+              <w:rFonts w:cstheme="minorBidi"/>
               <w:noProof/>
             </w:rPr>
           </w:pPr>
-          <w:hyperlink w:anchor="_Toc34819065" w:history="1">
+          <w:hyperlink w:anchor="_Toc34902938" w:history="1">
             <w:r>
               <w:rPr>
                 <w:rStyle w:val="Hiperhivatkozs"/>
-                <w:rFonts w:ascii="Times New Roman" w:hAnsi="Times New Roman"/>
-                <w:noProof/>
-              </w:rPr>
-              <w:t>Profil létrehozása és bejelentkezés</w:t>
-            </w:r>
-            <w:r>
-              <w:rPr>
-                <w:rFonts w:ascii="Times New Roman" w:hAnsi="Times New Roman"/>
+                <w:noProof/>
+              </w:rPr>
+              <w:t>Értesítések</w:t>
+            </w:r>
+            <w:r>
+              <w:rPr>
                 <w:noProof/>
                 <w:webHidden/>
               </w:rPr>
@@ -1121,7 +1061,6 @@
             </w:r>
             <w:r>
               <w:rPr>
-                <w:rFonts w:ascii="Times New Roman" w:hAnsi="Times New Roman"/>
                 <w:noProof/>
                 <w:webHidden/>
               </w:rPr>
@@ -1129,22 +1068,19 @@
             </w:r>
             <w:r>
               <w:rPr>
-                <w:rFonts w:ascii="Times New Roman" w:hAnsi="Times New Roman"/>
-                <w:noProof/>
-                <w:webHidden/>
-              </w:rPr>
-              <w:instrText xml:space="preserve"> PAGEREF _Toc34819065 \h </w:instrText>
-            </w:r>
-            <w:r>
-              <w:rPr>
-                <w:rFonts w:ascii="Times New Roman" w:hAnsi="Times New Roman"/>
-                <w:noProof/>
-                <w:webHidden/>
-              </w:rPr>
-            </w:r>
-            <w:r>
-              <w:rPr>
-                <w:rFonts w:ascii="Times New Roman" w:hAnsi="Times New Roman"/>
+                <w:noProof/>
+                <w:webHidden/>
+              </w:rPr>
+              <w:instrText xml:space="preserve"> PAGEREF _Toc34902938 \h </w:instrText>
+            </w:r>
+            <w:r>
+              <w:rPr>
+                <w:noProof/>
+                <w:webHidden/>
+              </w:rPr>
+            </w:r>
+            <w:r>
+              <w:rPr>
                 <w:noProof/>
                 <w:webHidden/>
               </w:rPr>
@@ -1152,15 +1088,13 @@
             </w:r>
             <w:r>
               <w:rPr>
-                <w:rFonts w:ascii="Times New Roman" w:hAnsi="Times New Roman"/>
-                <w:noProof/>
-                <w:webHidden/>
-              </w:rPr>
-              <w:t>5</w:t>
-            </w:r>
-            <w:r>
-              <w:rPr>
-                <w:rFonts w:ascii="Times New Roman" w:hAnsi="Times New Roman"/>
+                <w:noProof/>
+                <w:webHidden/>
+              </w:rPr>
+              <w:t>7</w:t>
+            </w:r>
+            <w:r>
+              <w:rPr>
                 <w:noProof/>
                 <w:webHidden/>
               </w:rPr>
@@ -1175,53 +1109,257 @@
               <w:tab w:val="right" w:leader="dot" w:pos="9062"/>
             </w:tabs>
             <w:rPr>
-              <w:rFonts w:ascii="Times New Roman" w:hAnsi="Times New Roman"/>
+              <w:rFonts w:cstheme="minorBidi"/>
               <w:noProof/>
             </w:rPr>
           </w:pPr>
-          <w:hyperlink w:anchor="_Toc34819066" w:history="1">
+          <w:hyperlink w:anchor="_Toc34902939" w:history="1">
+            <w:r>
+              <w:rPr>
+                <w:rStyle w:val="Hiperhivatkozs"/>
+                <w:noProof/>
+              </w:rPr>
+              <w:t>Offline mód összefoglalva</w:t>
+            </w:r>
+            <w:r>
+              <w:rPr>
+                <w:noProof/>
+                <w:webHidden/>
+              </w:rPr>
+              <w:tab/>
+            </w:r>
+            <w:r>
+              <w:rPr>
+                <w:noProof/>
+                <w:webHidden/>
+              </w:rPr>
+              <w:fldChar w:fldCharType="begin"/>
+            </w:r>
+            <w:r>
+              <w:rPr>
+                <w:noProof/>
+                <w:webHidden/>
+              </w:rPr>
+              <w:instrText xml:space="preserve"> PAGEREF _Toc34902939 \h </w:instrText>
+            </w:r>
+            <w:r>
+              <w:rPr>
+                <w:noProof/>
+                <w:webHidden/>
+              </w:rPr>
+            </w:r>
+            <w:r>
+              <w:rPr>
+                <w:noProof/>
+                <w:webHidden/>
+              </w:rPr>
+              <w:fldChar w:fldCharType="separate"/>
+            </w:r>
+            <w:r>
+              <w:rPr>
+                <w:noProof/>
+                <w:webHidden/>
+              </w:rPr>
+              <w:t>7</w:t>
+            </w:r>
+            <w:r>
+              <w:rPr>
+                <w:noProof/>
+                <w:webHidden/>
+              </w:rPr>
+              <w:fldChar w:fldCharType="end"/>
+            </w:r>
+          </w:hyperlink>
+        </w:p>
+        <w:p>
+          <w:pPr>
+            <w:pStyle w:val="TJ1"/>
+            <w:tabs>
+              <w:tab w:val="right" w:leader="dot" w:pos="9062"/>
+            </w:tabs>
+            <w:rPr>
+              <w:rFonts w:cstheme="minorBidi"/>
+              <w:noProof/>
+            </w:rPr>
+          </w:pPr>
+          <w:hyperlink w:anchor="_Toc34902940" w:history="1">
             <w:r>
               <w:rPr>
                 <w:rStyle w:val="Hiperhivatkozs"/>
                 <w:rFonts w:ascii="Times New Roman" w:hAnsi="Times New Roman"/>
                 <w:noProof/>
               </w:rPr>
-              <w:t>Saját profil szerkesztése</w:t>
-            </w:r>
-            <w:r>
-              <w:rPr>
+              <w:t>Fejlesztői dokumentáció</w:t>
+            </w:r>
+            <w:r>
+              <w:rPr>
+                <w:noProof/>
+                <w:webHidden/>
+              </w:rPr>
+              <w:tab/>
+            </w:r>
+            <w:r>
+              <w:rPr>
+                <w:noProof/>
+                <w:webHidden/>
+              </w:rPr>
+              <w:fldChar w:fldCharType="begin"/>
+            </w:r>
+            <w:r>
+              <w:rPr>
+                <w:noProof/>
+                <w:webHidden/>
+              </w:rPr>
+              <w:instrText xml:space="preserve"> PAGEREF _Toc34902940 \h </w:instrText>
+            </w:r>
+            <w:r>
+              <w:rPr>
+                <w:noProof/>
+                <w:webHidden/>
+              </w:rPr>
+            </w:r>
+            <w:r>
+              <w:rPr>
+                <w:noProof/>
+                <w:webHidden/>
+              </w:rPr>
+              <w:fldChar w:fldCharType="separate"/>
+            </w:r>
+            <w:r>
+              <w:rPr>
+                <w:noProof/>
+                <w:webHidden/>
+              </w:rPr>
+              <w:t>8</w:t>
+            </w:r>
+            <w:r>
+              <w:rPr>
+                <w:noProof/>
+                <w:webHidden/>
+              </w:rPr>
+              <w:fldChar w:fldCharType="end"/>
+            </w:r>
+          </w:hyperlink>
+        </w:p>
+        <w:p>
+          <w:pPr>
+            <w:pStyle w:val="TJ2"/>
+            <w:tabs>
+              <w:tab w:val="right" w:leader="dot" w:pos="9062"/>
+            </w:tabs>
+            <w:rPr>
+              <w:rFonts w:cstheme="minorBidi"/>
+              <w:noProof/>
+            </w:rPr>
+          </w:pPr>
+          <w:hyperlink w:anchor="_Toc34902941" w:history="1">
+            <w:r>
+              <w:rPr>
+                <w:rStyle w:val="Hiperhivatkozs"/>
                 <w:rFonts w:ascii="Times New Roman" w:hAnsi="Times New Roman"/>
                 <w:noProof/>
+              </w:rPr>
+              <w:t>Témaválasztás indoklása</w:t>
+            </w:r>
+            <w:r>
+              <w:rPr>
+                <w:noProof/>
                 <w:webHidden/>
               </w:rPr>
               <w:tab/>
             </w:r>
             <w:r>
               <w:rPr>
+                <w:noProof/>
+                <w:webHidden/>
+              </w:rPr>
+              <w:fldChar w:fldCharType="begin"/>
+            </w:r>
+            <w:r>
+              <w:rPr>
+                <w:noProof/>
+                <w:webHidden/>
+              </w:rPr>
+              <w:instrText xml:space="preserve"> PAGEREF _Toc34902941 \h </w:instrText>
+            </w:r>
+            <w:r>
+              <w:rPr>
+                <w:noProof/>
+                <w:webHidden/>
+              </w:rPr>
+            </w:r>
+            <w:r>
+              <w:rPr>
+                <w:noProof/>
+                <w:webHidden/>
+              </w:rPr>
+              <w:fldChar w:fldCharType="separate"/>
+            </w:r>
+            <w:r>
+              <w:rPr>
+                <w:noProof/>
+                <w:webHidden/>
+              </w:rPr>
+              <w:t>8</w:t>
+            </w:r>
+            <w:r>
+              <w:rPr>
+                <w:noProof/>
+                <w:webHidden/>
+              </w:rPr>
+              <w:fldChar w:fldCharType="end"/>
+            </w:r>
+          </w:hyperlink>
+        </w:p>
+        <w:p>
+          <w:pPr>
+            <w:pStyle w:val="TJ2"/>
+            <w:tabs>
+              <w:tab w:val="right" w:leader="dot" w:pos="9062"/>
+            </w:tabs>
+            <w:rPr>
+              <w:rFonts w:cstheme="minorBidi"/>
+              <w:noProof/>
+            </w:rPr>
+          </w:pPr>
+          <w:hyperlink w:anchor="_Toc34902942" w:history="1">
+            <w:r>
+              <w:rPr>
+                <w:rStyle w:val="Hiperhivatkozs"/>
                 <w:rFonts w:ascii="Times New Roman" w:hAnsi="Times New Roman"/>
                 <w:noProof/>
+              </w:rPr>
+              <w:t>Fejlesztői eszközök</w:t>
+            </w:r>
+            <w:r>
+              <w:rPr>
+                <w:noProof/>
+                <w:webHidden/>
+              </w:rPr>
+              <w:tab/>
+            </w:r>
+            <w:r>
+              <w:rPr>
+                <w:noProof/>
                 <w:webHidden/>
               </w:rPr>
               <w:fldChar w:fldCharType="begin"/>
             </w:r>
             <w:r>
               <w:rPr>
-                <w:rFonts w:ascii="Times New Roman" w:hAnsi="Times New Roman"/>
-                <w:noProof/>
-                <w:webHidden/>
-              </w:rPr>
-              <w:instrText xml:space="preserve"> PAGEREF _Toc34819066 \h </w:instrText>
-            </w:r>
-            <w:r>
-              <w:rPr>
-                <w:rFonts w:ascii="Times New Roman" w:hAnsi="Times New Roman"/>
-                <w:noProof/>
-                <w:webHidden/>
-              </w:rPr>
-            </w:r>
-            <w:r>
-              <w:rPr>
-                <w:rFonts w:ascii="Times New Roman" w:hAnsi="Times New Roman"/>
+                <w:noProof/>
+                <w:webHidden/>
+              </w:rPr>
+              <w:instrText xml:space="preserve"> PAGEREF _Toc34902942 \h </w:instrText>
+            </w:r>
+            <w:r>
+              <w:rPr>
+                <w:noProof/>
+                <w:webHidden/>
+              </w:rPr>
+            </w:r>
+            <w:r>
+              <w:rPr>
                 <w:noProof/>
                 <w:webHidden/>
               </w:rPr>
@@ -1229,15 +1367,13 @@
             </w:r>
             <w:r>
               <w:rPr>
-                <w:rFonts w:ascii="Times New Roman" w:hAnsi="Times New Roman"/>
-                <w:noProof/>
-                <w:webHidden/>
-              </w:rPr>
-              <w:t>5</w:t>
-            </w:r>
-            <w:r>
-              <w:rPr>
-                <w:rFonts w:ascii="Times New Roman" w:hAnsi="Times New Roman"/>
+                <w:noProof/>
+                <w:webHidden/>
+              </w:rPr>
+              <w:t>8</w:t>
+            </w:r>
+            <w:r>
+              <w:rPr>
                 <w:noProof/>
                 <w:webHidden/>
               </w:rPr>
@@ -1252,22 +1388,20 @@
               <w:tab w:val="right" w:leader="dot" w:pos="9062"/>
             </w:tabs>
             <w:rPr>
-              <w:rFonts w:ascii="Times New Roman" w:hAnsi="Times New Roman"/>
+              <w:rFonts w:cstheme="minorBidi"/>
               <w:noProof/>
             </w:rPr>
           </w:pPr>
-          <w:hyperlink w:anchor="_Toc34819067" w:history="1">
+          <w:hyperlink w:anchor="_Toc34902943" w:history="1">
             <w:r>
               <w:rPr>
                 <w:rStyle w:val="Hiperhivatkozs"/>
-                <w:rFonts w:ascii="Times New Roman" w:hAnsi="Times New Roman"/>
-                <w:noProof/>
-              </w:rPr>
-              <w:t>Közösségi funkciók (mások megtalálása és verses fal)</w:t>
-            </w:r>
-            <w:r>
-              <w:rPr>
-                <w:rFonts w:ascii="Times New Roman" w:hAnsi="Times New Roman"/>
+                <w:noProof/>
+              </w:rPr>
+              <w:t>Visual Studio 2019</w:t>
+            </w:r>
+            <w:r>
+              <w:rPr>
                 <w:noProof/>
                 <w:webHidden/>
               </w:rPr>
@@ -1275,7 +1409,6 @@
             </w:r>
             <w:r>
               <w:rPr>
-                <w:rFonts w:ascii="Times New Roman" w:hAnsi="Times New Roman"/>
                 <w:noProof/>
                 <w:webHidden/>
               </w:rPr>
@@ -1283,22 +1416,19 @@
             </w:r>
             <w:r>
               <w:rPr>
-                <w:rFonts w:ascii="Times New Roman" w:hAnsi="Times New Roman"/>
-                <w:noProof/>
-                <w:webHidden/>
-              </w:rPr>
-              <w:instrText xml:space="preserve"> PAGEREF _Toc34819067 \h </w:instrText>
-            </w:r>
-            <w:r>
-              <w:rPr>
-                <w:rFonts w:ascii="Times New Roman" w:hAnsi="Times New Roman"/>
-                <w:noProof/>
-                <w:webHidden/>
-              </w:rPr>
-            </w:r>
-            <w:r>
-              <w:rPr>
-                <w:rFonts w:ascii="Times New Roman" w:hAnsi="Times New Roman"/>
+                <w:noProof/>
+                <w:webHidden/>
+              </w:rPr>
+              <w:instrText xml:space="preserve"> PAGEREF _Toc34902943 \h </w:instrText>
+            </w:r>
+            <w:r>
+              <w:rPr>
+                <w:noProof/>
+                <w:webHidden/>
+              </w:rPr>
+            </w:r>
+            <w:r>
+              <w:rPr>
                 <w:noProof/>
                 <w:webHidden/>
               </w:rPr>
@@ -1306,15 +1436,13 @@
             </w:r>
             <w:r>
               <w:rPr>
-                <w:rFonts w:ascii="Times New Roman" w:hAnsi="Times New Roman"/>
-                <w:noProof/>
-                <w:webHidden/>
-              </w:rPr>
-              <w:t>5</w:t>
-            </w:r>
-            <w:r>
-              <w:rPr>
-                <w:rFonts w:ascii="Times New Roman" w:hAnsi="Times New Roman"/>
+                <w:noProof/>
+                <w:webHidden/>
+              </w:rPr>
+              <w:t>8</w:t>
+            </w:r>
+            <w:r>
+              <w:rPr>
                 <w:noProof/>
                 <w:webHidden/>
               </w:rPr>
@@ -1329,22 +1457,20 @@
               <w:tab w:val="right" w:leader="dot" w:pos="9062"/>
             </w:tabs>
             <w:rPr>
-              <w:rFonts w:ascii="Times New Roman" w:hAnsi="Times New Roman"/>
+              <w:rFonts w:cstheme="minorBidi"/>
               <w:noProof/>
             </w:rPr>
           </w:pPr>
-          <w:hyperlink w:anchor="_Toc34819068" w:history="1">
+          <w:hyperlink w:anchor="_Toc34902944" w:history="1">
             <w:r>
               <w:rPr>
                 <w:rStyle w:val="Hiperhivatkozs"/>
-                <w:rFonts w:ascii="Times New Roman" w:hAnsi="Times New Roman"/>
-                <w:noProof/>
-              </w:rPr>
-              <w:t>Projekt kezelés (új, megnyitás, le-, feltöltés)</w:t>
-            </w:r>
-            <w:r>
-              <w:rPr>
-                <w:rFonts w:ascii="Times New Roman" w:hAnsi="Times New Roman"/>
+                <w:noProof/>
+              </w:rPr>
+              <w:t>XAMPP programcsomag</w:t>
+            </w:r>
+            <w:r>
+              <w:rPr>
                 <w:noProof/>
                 <w:webHidden/>
               </w:rPr>
@@ -1352,7 +1478,6 @@
             </w:r>
             <w:r>
               <w:rPr>
-                <w:rFonts w:ascii="Times New Roman" w:hAnsi="Times New Roman"/>
                 <w:noProof/>
                 <w:webHidden/>
               </w:rPr>
@@ -1360,22 +1485,19 @@
             </w:r>
             <w:r>
               <w:rPr>
-                <w:rFonts w:ascii="Times New Roman" w:hAnsi="Times New Roman"/>
-                <w:noProof/>
-                <w:webHidden/>
-              </w:rPr>
-              <w:instrText xml:space="preserve"> PAGEREF _Toc34819068 \h </w:instrText>
-            </w:r>
-            <w:r>
-              <w:rPr>
-                <w:rFonts w:ascii="Times New Roman" w:hAnsi="Times New Roman"/>
-                <w:noProof/>
-                <w:webHidden/>
-              </w:rPr>
-            </w:r>
-            <w:r>
-              <w:rPr>
-                <w:rFonts w:ascii="Times New Roman" w:hAnsi="Times New Roman"/>
+                <w:noProof/>
+                <w:webHidden/>
+              </w:rPr>
+              <w:instrText xml:space="preserve"> PAGEREF _Toc34902944 \h </w:instrText>
+            </w:r>
+            <w:r>
+              <w:rPr>
+                <w:noProof/>
+                <w:webHidden/>
+              </w:rPr>
+            </w:r>
+            <w:r>
+              <w:rPr>
                 <w:noProof/>
                 <w:webHidden/>
               </w:rPr>
@@ -1383,15 +1505,13 @@
             </w:r>
             <w:r>
               <w:rPr>
-                <w:rFonts w:ascii="Times New Roman" w:hAnsi="Times New Roman"/>
-                <w:noProof/>
-                <w:webHidden/>
-              </w:rPr>
-              <w:t>6</w:t>
-            </w:r>
-            <w:r>
-              <w:rPr>
-                <w:rFonts w:ascii="Times New Roman" w:hAnsi="Times New Roman"/>
+                <w:noProof/>
+                <w:webHidden/>
+              </w:rPr>
+              <w:t>8</w:t>
+            </w:r>
+            <w:r>
+              <w:rPr>
                 <w:noProof/>
                 <w:webHidden/>
               </w:rPr>
@@ -1406,22 +1526,20 @@
               <w:tab w:val="right" w:leader="dot" w:pos="9062"/>
             </w:tabs>
             <w:rPr>
-              <w:rFonts w:ascii="Times New Roman" w:hAnsi="Times New Roman"/>
+              <w:rFonts w:cstheme="minorBidi"/>
               <w:noProof/>
             </w:rPr>
           </w:pPr>
-          <w:hyperlink w:anchor="_Toc34819069" w:history="1">
+          <w:hyperlink w:anchor="_Toc34902945" w:history="1">
             <w:r>
               <w:rPr>
                 <w:rStyle w:val="Hiperhivatkozs"/>
-                <w:rFonts w:ascii="Times New Roman" w:hAnsi="Times New Roman"/>
-                <w:noProof/>
-              </w:rPr>
-              <w:t>Mű írás (a szerkesztő és eszközök)</w:t>
-            </w:r>
-            <w:r>
-              <w:rPr>
-                <w:rFonts w:ascii="Times New Roman" w:hAnsi="Times New Roman"/>
+                <w:noProof/>
+              </w:rPr>
+              <w:t>dbForge Studio</w:t>
+            </w:r>
+            <w:r>
+              <w:rPr>
                 <w:noProof/>
                 <w:webHidden/>
               </w:rPr>
@@ -1429,7 +1547,6 @@
             </w:r>
             <w:r>
               <w:rPr>
-                <w:rFonts w:ascii="Times New Roman" w:hAnsi="Times New Roman"/>
                 <w:noProof/>
                 <w:webHidden/>
               </w:rPr>
@@ -1437,22 +1554,19 @@
             </w:r>
             <w:r>
               <w:rPr>
-                <w:rFonts w:ascii="Times New Roman" w:hAnsi="Times New Roman"/>
-                <w:noProof/>
-                <w:webHidden/>
-              </w:rPr>
-              <w:instrText xml:space="preserve"> PAGEREF _Toc34819069 \h </w:instrText>
-            </w:r>
-            <w:r>
-              <w:rPr>
-                <w:rFonts w:ascii="Times New Roman" w:hAnsi="Times New Roman"/>
-                <w:noProof/>
-                <w:webHidden/>
-              </w:rPr>
-            </w:r>
-            <w:r>
-              <w:rPr>
-                <w:rFonts w:ascii="Times New Roman" w:hAnsi="Times New Roman"/>
+                <w:noProof/>
+                <w:webHidden/>
+              </w:rPr>
+              <w:instrText xml:space="preserve"> PAGEREF _Toc34902945 \h </w:instrText>
+            </w:r>
+            <w:r>
+              <w:rPr>
+                <w:noProof/>
+                <w:webHidden/>
+              </w:rPr>
+            </w:r>
+            <w:r>
+              <w:rPr>
                 <w:noProof/>
                 <w:webHidden/>
               </w:rPr>
@@ -1460,15 +1574,13 @@
             </w:r>
             <w:r>
               <w:rPr>
-                <w:rFonts w:ascii="Times New Roman" w:hAnsi="Times New Roman"/>
-                <w:noProof/>
-                <w:webHidden/>
-              </w:rPr>
-              <w:t>6</w:t>
-            </w:r>
-            <w:r>
-              <w:rPr>
-                <w:rFonts w:ascii="Times New Roman" w:hAnsi="Times New Roman"/>
+                <w:noProof/>
+                <w:webHidden/>
+              </w:rPr>
+              <w:t>8</w:t>
+            </w:r>
+            <w:r>
+              <w:rPr>
                 <w:noProof/>
                 <w:webHidden/>
               </w:rPr>
@@ -1483,22 +1595,90 @@
               <w:tab w:val="right" w:leader="dot" w:pos="9062"/>
             </w:tabs>
             <w:rPr>
-              <w:rFonts w:ascii="Times New Roman" w:hAnsi="Times New Roman"/>
+              <w:rFonts w:cstheme="minorBidi"/>
               <w:noProof/>
             </w:rPr>
           </w:pPr>
-          <w:hyperlink w:anchor="_Toc34819070" w:history="1">
+          <w:hyperlink w:anchor="_Toc34902946" w:history="1">
+            <w:r>
+              <w:rPr>
+                <w:rStyle w:val="Hiperhivatkozs"/>
+                <w:noProof/>
+              </w:rPr>
+              <w:t>phpMyAdmin</w:t>
+            </w:r>
+            <w:r>
+              <w:rPr>
+                <w:noProof/>
+                <w:webHidden/>
+              </w:rPr>
+              <w:tab/>
+            </w:r>
+            <w:r>
+              <w:rPr>
+                <w:noProof/>
+                <w:webHidden/>
+              </w:rPr>
+              <w:fldChar w:fldCharType="begin"/>
+            </w:r>
+            <w:r>
+              <w:rPr>
+                <w:noProof/>
+                <w:webHidden/>
+              </w:rPr>
+              <w:instrText xml:space="preserve"> PAGEREF _Toc34902946 \h </w:instrText>
+            </w:r>
+            <w:r>
+              <w:rPr>
+                <w:noProof/>
+                <w:webHidden/>
+              </w:rPr>
+            </w:r>
+            <w:r>
+              <w:rPr>
+                <w:noProof/>
+                <w:webHidden/>
+              </w:rPr>
+              <w:fldChar w:fldCharType="separate"/>
+            </w:r>
+            <w:r>
+              <w:rPr>
+                <w:noProof/>
+                <w:webHidden/>
+              </w:rPr>
+              <w:t>9</w:t>
+            </w:r>
+            <w:r>
+              <w:rPr>
+                <w:noProof/>
+                <w:webHidden/>
+              </w:rPr>
+              <w:fldChar w:fldCharType="end"/>
+            </w:r>
+          </w:hyperlink>
+        </w:p>
+        <w:p>
+          <w:pPr>
+            <w:pStyle w:val="TJ2"/>
+            <w:tabs>
+              <w:tab w:val="right" w:leader="dot" w:pos="9062"/>
+            </w:tabs>
+            <w:rPr>
+              <w:rFonts w:cstheme="minorBidi"/>
+              <w:noProof/>
+            </w:rPr>
+          </w:pPr>
+          <w:hyperlink w:anchor="_Toc34902947" w:history="1">
             <w:r>
               <w:rPr>
                 <w:rStyle w:val="Hiperhivatkozs"/>
                 <w:rFonts w:ascii="Times New Roman" w:hAnsi="Times New Roman"/>
                 <w:noProof/>
               </w:rPr>
-              <w:t>Támogatott formátumok és exportálás</w:t>
-            </w:r>
-            <w:r>
-              <w:rPr>
-                <w:rFonts w:ascii="Times New Roman" w:hAnsi="Times New Roman"/>
+              <w:t>Nyelvek</w:t>
+            </w:r>
+            <w:r>
+              <w:rPr>
                 <w:noProof/>
                 <w:webHidden/>
               </w:rPr>
@@ -1506,7 +1686,6 @@
             </w:r>
             <w:r>
               <w:rPr>
-                <w:rFonts w:ascii="Times New Roman" w:hAnsi="Times New Roman"/>
                 <w:noProof/>
                 <w:webHidden/>
               </w:rPr>
@@ -1514,22 +1693,19 @@
             </w:r>
             <w:r>
               <w:rPr>
-                <w:rFonts w:ascii="Times New Roman" w:hAnsi="Times New Roman"/>
-                <w:noProof/>
-                <w:webHidden/>
-              </w:rPr>
-              <w:instrText xml:space="preserve"> PAGEREF _Toc34819070 \h </w:instrText>
-            </w:r>
-            <w:r>
-              <w:rPr>
-                <w:rFonts w:ascii="Times New Roman" w:hAnsi="Times New Roman"/>
-                <w:noProof/>
-                <w:webHidden/>
-              </w:rPr>
-            </w:r>
-            <w:r>
-              <w:rPr>
-                <w:rFonts w:ascii="Times New Roman" w:hAnsi="Times New Roman"/>
+                <w:noProof/>
+                <w:webHidden/>
+              </w:rPr>
+              <w:instrText xml:space="preserve"> PAGEREF _Toc34902947 \h </w:instrText>
+            </w:r>
+            <w:r>
+              <w:rPr>
+                <w:noProof/>
+                <w:webHidden/>
+              </w:rPr>
+            </w:r>
+            <w:r>
+              <w:rPr>
                 <w:noProof/>
                 <w:webHidden/>
               </w:rPr>
@@ -1537,15 +1713,13 @@
             </w:r>
             <w:r>
               <w:rPr>
-                <w:rFonts w:ascii="Times New Roman" w:hAnsi="Times New Roman"/>
-                <w:noProof/>
-                <w:webHidden/>
-              </w:rPr>
-              <w:t>6</w:t>
-            </w:r>
-            <w:r>
-              <w:rPr>
-                <w:rFonts w:ascii="Times New Roman" w:hAnsi="Times New Roman"/>
+                <w:noProof/>
+                <w:webHidden/>
+              </w:rPr>
+              <w:t>9</w:t>
+            </w:r>
+            <w:r>
+              <w:rPr>
                 <w:noProof/>
                 <w:webHidden/>
               </w:rPr>
@@ -1560,22 +1734,28 @@
               <w:tab w:val="right" w:leader="dot" w:pos="9062"/>
             </w:tabs>
             <w:rPr>
-              <w:rFonts w:ascii="Times New Roman" w:hAnsi="Times New Roman"/>
+              <w:rFonts w:cstheme="minorBidi"/>
               <w:noProof/>
             </w:rPr>
           </w:pPr>
-          <w:hyperlink w:anchor="_Toc34819071" w:history="1">
+          <w:hyperlink w:anchor="_Toc34902948" w:history="1">
             <w:r>
               <w:rPr>
                 <w:rStyle w:val="Hiperhivatkozs"/>
-                <w:rFonts w:ascii="Times New Roman" w:hAnsi="Times New Roman"/>
-                <w:noProof/>
-              </w:rPr>
-              <w:t>Értesítések</w:t>
-            </w:r>
-            <w:r>
-              <w:rPr>
-                <w:rFonts w:ascii="Times New Roman" w:hAnsi="Times New Roman"/>
+                <w:noProof/>
+              </w:rPr>
+              <w:t>C</w:t>
+            </w:r>
+            <w:r>
+              <w:rPr>
+                <w:rStyle w:val="Hiperhivatkozs"/>
+                <w:noProof/>
+                <w:lang w:val="en-US"/>
+              </w:rPr>
+              <w:t>#</w:t>
+            </w:r>
+            <w:r>
+              <w:rPr>
                 <w:noProof/>
                 <w:webHidden/>
               </w:rPr>
@@ -1583,7 +1763,6 @@
             </w:r>
             <w:r>
               <w:rPr>
-                <w:rFonts w:ascii="Times New Roman" w:hAnsi="Times New Roman"/>
                 <w:noProof/>
                 <w:webHidden/>
               </w:rPr>
@@ -1591,22 +1770,19 @@
             </w:r>
             <w:r>
               <w:rPr>
-                <w:rFonts w:ascii="Times New Roman" w:hAnsi="Times New Roman"/>
-                <w:noProof/>
-                <w:webHidden/>
-              </w:rPr>
-              <w:instrText xml:space="preserve"> PAGEREF _Toc34819071 \h </w:instrText>
-            </w:r>
-            <w:r>
-              <w:rPr>
-                <w:rFonts w:ascii="Times New Roman" w:hAnsi="Times New Roman"/>
-                <w:noProof/>
-                <w:webHidden/>
-              </w:rPr>
-            </w:r>
-            <w:r>
-              <w:rPr>
-                <w:rFonts w:ascii="Times New Roman" w:hAnsi="Times New Roman"/>
+                <w:noProof/>
+                <w:webHidden/>
+              </w:rPr>
+              <w:instrText xml:space="preserve"> PAGEREF _Toc34902948 \h </w:instrText>
+            </w:r>
+            <w:r>
+              <w:rPr>
+                <w:noProof/>
+                <w:webHidden/>
+              </w:rPr>
+            </w:r>
+            <w:r>
+              <w:rPr>
                 <w:noProof/>
                 <w:webHidden/>
               </w:rPr>
@@ -1614,15 +1790,13 @@
             </w:r>
             <w:r>
               <w:rPr>
-                <w:rFonts w:ascii="Times New Roman" w:hAnsi="Times New Roman"/>
-                <w:noProof/>
-                <w:webHidden/>
-              </w:rPr>
-              <w:t>7</w:t>
-            </w:r>
-            <w:r>
-              <w:rPr>
-                <w:rFonts w:ascii="Times New Roman" w:hAnsi="Times New Roman"/>
+                <w:noProof/>
+                <w:webHidden/>
+              </w:rPr>
+              <w:t>9</w:t>
+            </w:r>
+            <w:r>
+              <w:rPr>
                 <w:noProof/>
                 <w:webHidden/>
               </w:rPr>
@@ -1637,22 +1811,20 @@
               <w:tab w:val="right" w:leader="dot" w:pos="9062"/>
             </w:tabs>
             <w:rPr>
-              <w:rFonts w:ascii="Times New Roman" w:hAnsi="Times New Roman"/>
+              <w:rFonts w:cstheme="minorBidi"/>
               <w:noProof/>
             </w:rPr>
           </w:pPr>
-          <w:hyperlink w:anchor="_Toc34819072" w:history="1">
+          <w:hyperlink w:anchor="_Toc34902949" w:history="1">
             <w:r>
               <w:rPr>
                 <w:rStyle w:val="Hiperhivatkozs"/>
-                <w:rFonts w:ascii="Times New Roman" w:hAnsi="Times New Roman"/>
-                <w:noProof/>
-              </w:rPr>
-              <w:t>Offline mód</w:t>
-            </w:r>
-            <w:r>
-              <w:rPr>
-                <w:rFonts w:ascii="Times New Roman" w:hAnsi="Times New Roman"/>
+                <w:noProof/>
+              </w:rPr>
+              <w:t>MySQL</w:t>
+            </w:r>
+            <w:r>
+              <w:rPr>
                 <w:noProof/>
                 <w:webHidden/>
               </w:rPr>
@@ -1660,7 +1832,6 @@
             </w:r>
             <w:r>
               <w:rPr>
-                <w:rFonts w:ascii="Times New Roman" w:hAnsi="Times New Roman"/>
                 <w:noProof/>
                 <w:webHidden/>
               </w:rPr>
@@ -1668,22 +1839,19 @@
             </w:r>
             <w:r>
               <w:rPr>
-                <w:rFonts w:ascii="Times New Roman" w:hAnsi="Times New Roman"/>
-                <w:noProof/>
-                <w:webHidden/>
-              </w:rPr>
-              <w:instrText xml:space="preserve"> PAGEREF _Toc34819072 \h </w:instrText>
-            </w:r>
-            <w:r>
-              <w:rPr>
-                <w:rFonts w:ascii="Times New Roman" w:hAnsi="Times New Roman"/>
-                <w:noProof/>
-                <w:webHidden/>
-              </w:rPr>
-            </w:r>
-            <w:r>
-              <w:rPr>
-                <w:rFonts w:ascii="Times New Roman" w:hAnsi="Times New Roman"/>
+                <w:noProof/>
+                <w:webHidden/>
+              </w:rPr>
+              <w:instrText xml:space="preserve"> PAGEREF _Toc34902949 \h </w:instrText>
+            </w:r>
+            <w:r>
+              <w:rPr>
+                <w:noProof/>
+                <w:webHidden/>
+              </w:rPr>
+            </w:r>
+            <w:r>
+              <w:rPr>
                 <w:noProof/>
                 <w:webHidden/>
               </w:rPr>
@@ -1691,15 +1859,13 @@
             </w:r>
             <w:r>
               <w:rPr>
-                <w:rFonts w:ascii="Times New Roman" w:hAnsi="Times New Roman"/>
-                <w:noProof/>
-                <w:webHidden/>
-              </w:rPr>
-              <w:t>7</w:t>
-            </w:r>
-            <w:r>
-              <w:rPr>
-                <w:rFonts w:ascii="Times New Roman" w:hAnsi="Times New Roman"/>
+                <w:noProof/>
+                <w:webHidden/>
+              </w:rPr>
+              <w:t>10</w:t>
+            </w:r>
+            <w:r>
+              <w:rPr>
                 <w:noProof/>
                 <w:webHidden/>
               </w:rPr>
@@ -1709,27 +1875,25 @@
         </w:p>
         <w:p>
           <w:pPr>
-            <w:pStyle w:val="TJ1"/>
+            <w:pStyle w:val="TJ3"/>
             <w:tabs>
               <w:tab w:val="right" w:leader="dot" w:pos="9062"/>
             </w:tabs>
             <w:rPr>
-              <w:rFonts w:ascii="Times New Roman" w:hAnsi="Times New Roman"/>
+              <w:rFonts w:cstheme="minorBidi"/>
               <w:noProof/>
             </w:rPr>
           </w:pPr>
-          <w:hyperlink w:anchor="_Toc34819073" w:history="1">
+          <w:hyperlink w:anchor="_Toc34902950" w:history="1">
             <w:r>
               <w:rPr>
                 <w:rStyle w:val="Hiperhivatkozs"/>
-                <w:rFonts w:ascii="Times New Roman" w:hAnsi="Times New Roman"/>
-                <w:noProof/>
-              </w:rPr>
-              <w:t>Fejlesztői dokumentáció</w:t>
-            </w:r>
-            <w:r>
-              <w:rPr>
-                <w:rFonts w:ascii="Times New Roman" w:hAnsi="Times New Roman"/>
+                <w:noProof/>
+              </w:rPr>
+              <w:t>HTML</w:t>
+            </w:r>
+            <w:r>
+              <w:rPr>
                 <w:noProof/>
                 <w:webHidden/>
               </w:rPr>
@@ -1737,7 +1901,6 @@
             </w:r>
             <w:r>
               <w:rPr>
-                <w:rFonts w:ascii="Times New Roman" w:hAnsi="Times New Roman"/>
                 <w:noProof/>
                 <w:webHidden/>
               </w:rPr>
@@ -1745,22 +1908,19 @@
             </w:r>
             <w:r>
               <w:rPr>
-                <w:rFonts w:ascii="Times New Roman" w:hAnsi="Times New Roman"/>
-                <w:noProof/>
-                <w:webHidden/>
-              </w:rPr>
-              <w:instrText xml:space="preserve"> PAGEREF _Toc34819073 \h </w:instrText>
-            </w:r>
-            <w:r>
-              <w:rPr>
-                <w:rFonts w:ascii="Times New Roman" w:hAnsi="Times New Roman"/>
-                <w:noProof/>
-                <w:webHidden/>
-              </w:rPr>
-            </w:r>
-            <w:r>
-              <w:rPr>
-                <w:rFonts w:ascii="Times New Roman" w:hAnsi="Times New Roman"/>
+                <w:noProof/>
+                <w:webHidden/>
+              </w:rPr>
+              <w:instrText xml:space="preserve"> PAGEREF _Toc34902950 \h </w:instrText>
+            </w:r>
+            <w:r>
+              <w:rPr>
+                <w:noProof/>
+                <w:webHidden/>
+              </w:rPr>
+            </w:r>
+            <w:r>
+              <w:rPr>
                 <w:noProof/>
                 <w:webHidden/>
               </w:rPr>
@@ -1768,15 +1928,13 @@
             </w:r>
             <w:r>
               <w:rPr>
-                <w:rFonts w:ascii="Times New Roman" w:hAnsi="Times New Roman"/>
-                <w:noProof/>
-                <w:webHidden/>
-              </w:rPr>
-              <w:t>8</w:t>
-            </w:r>
-            <w:r>
-              <w:rPr>
-                <w:rFonts w:ascii="Times New Roman" w:hAnsi="Times New Roman"/>
+                <w:noProof/>
+                <w:webHidden/>
+              </w:rPr>
+              <w:t>10</w:t>
+            </w:r>
+            <w:r>
+              <w:rPr>
                 <w:noProof/>
                 <w:webHidden/>
               </w:rPr>
@@ -1791,22 +1949,21 @@
               <w:tab w:val="right" w:leader="dot" w:pos="9062"/>
             </w:tabs>
             <w:rPr>
-              <w:rFonts w:ascii="Times New Roman" w:hAnsi="Times New Roman"/>
+              <w:rFonts w:cstheme="minorBidi"/>
               <w:noProof/>
             </w:rPr>
           </w:pPr>
-          <w:hyperlink w:anchor="_Toc34819074" w:history="1">
+          <w:hyperlink w:anchor="_Toc34902951" w:history="1">
             <w:r>
               <w:rPr>
                 <w:rStyle w:val="Hiperhivatkozs"/>
                 <w:rFonts w:ascii="Times New Roman" w:hAnsi="Times New Roman"/>
                 <w:noProof/>
               </w:rPr>
-              <w:t>Témaválasztás indoklása</w:t>
-            </w:r>
-            <w:r>
-              <w:rPr>
-                <w:rFonts w:ascii="Times New Roman" w:hAnsi="Times New Roman"/>
+              <w:t>Adatmodellek (táblák az adatbázisban)</w:t>
+            </w:r>
+            <w:r>
+              <w:rPr>
                 <w:noProof/>
                 <w:webHidden/>
               </w:rPr>
@@ -1814,7 +1971,6 @@
             </w:r>
             <w:r>
               <w:rPr>
-                <w:rFonts w:ascii="Times New Roman" w:hAnsi="Times New Roman"/>
                 <w:noProof/>
                 <w:webHidden/>
               </w:rPr>
@@ -1822,22 +1978,19 @@
             </w:r>
             <w:r>
               <w:rPr>
-                <w:rFonts w:ascii="Times New Roman" w:hAnsi="Times New Roman"/>
-                <w:noProof/>
-                <w:webHidden/>
-              </w:rPr>
-              <w:instrText xml:space="preserve"> PAGEREF _Toc34819074 \h </w:instrText>
-            </w:r>
-            <w:r>
-              <w:rPr>
-                <w:rFonts w:ascii="Times New Roman" w:hAnsi="Times New Roman"/>
-                <w:noProof/>
-                <w:webHidden/>
-              </w:rPr>
-            </w:r>
-            <w:r>
-              <w:rPr>
-                <w:rFonts w:ascii="Times New Roman" w:hAnsi="Times New Roman"/>
+                <w:noProof/>
+                <w:webHidden/>
+              </w:rPr>
+              <w:instrText xml:space="preserve"> PAGEREF _Toc34902951 \h </w:instrText>
+            </w:r>
+            <w:r>
+              <w:rPr>
+                <w:noProof/>
+                <w:webHidden/>
+              </w:rPr>
+            </w:r>
+            <w:r>
+              <w:rPr>
                 <w:noProof/>
                 <w:webHidden/>
               </w:rPr>
@@ -1845,15 +1998,13 @@
             </w:r>
             <w:r>
               <w:rPr>
-                <w:rFonts w:ascii="Times New Roman" w:hAnsi="Times New Roman"/>
-                <w:noProof/>
-                <w:webHidden/>
-              </w:rPr>
-              <w:t>8</w:t>
-            </w:r>
-            <w:r>
-              <w:rPr>
-                <w:rFonts w:ascii="Times New Roman" w:hAnsi="Times New Roman"/>
+                <w:noProof/>
+                <w:webHidden/>
+              </w:rPr>
+              <w:t>11</w:t>
+            </w:r>
+            <w:r>
+              <w:rPr>
                 <w:noProof/>
                 <w:webHidden/>
               </w:rPr>
@@ -1868,30 +2019,98 @@
               <w:tab w:val="right" w:leader="dot" w:pos="9062"/>
             </w:tabs>
             <w:rPr>
-              <w:rFonts w:ascii="Times New Roman" w:hAnsi="Times New Roman"/>
+              <w:rFonts w:cstheme="minorBidi"/>
               <w:noProof/>
             </w:rPr>
           </w:pPr>
-          <w:hyperlink w:anchor="_Toc34819075" w:history="1">
+          <w:hyperlink w:anchor="_Toc34902952" w:history="1">
             <w:r>
               <w:rPr>
                 <w:rStyle w:val="Hiperhivatkozs"/>
                 <w:rFonts w:ascii="Times New Roman" w:hAnsi="Times New Roman"/>
                 <w:noProof/>
               </w:rPr>
-              <w:t>Fejlesztői eszközök</w:t>
-            </w:r>
-            <w:r>
-              <w:rPr>
+              <w:t>Tesztelési dokumentáció</w:t>
+            </w:r>
+            <w:r>
+              <w:rPr>
+                <w:noProof/>
+                <w:webHidden/>
+              </w:rPr>
+              <w:tab/>
+            </w:r>
+            <w:r>
+              <w:rPr>
+                <w:noProof/>
+                <w:webHidden/>
+              </w:rPr>
+              <w:fldChar w:fldCharType="begin"/>
+            </w:r>
+            <w:r>
+              <w:rPr>
+                <w:noProof/>
+                <w:webHidden/>
+              </w:rPr>
+              <w:instrText xml:space="preserve"> PAGEREF _Toc34902952 \h </w:instrText>
+            </w:r>
+            <w:r>
+              <w:rPr>
+                <w:noProof/>
+                <w:webHidden/>
+              </w:rPr>
+            </w:r>
+            <w:r>
+              <w:rPr>
+                <w:noProof/>
+                <w:webHidden/>
+              </w:rPr>
+              <w:fldChar w:fldCharType="separate"/>
+            </w:r>
+            <w:r>
+              <w:rPr>
+                <w:noProof/>
+                <w:webHidden/>
+              </w:rPr>
+              <w:t>12</w:t>
+            </w:r>
+            <w:r>
+              <w:rPr>
+                <w:noProof/>
+                <w:webHidden/>
+              </w:rPr>
+              <w:fldChar w:fldCharType="end"/>
+            </w:r>
+          </w:hyperlink>
+        </w:p>
+        <w:p>
+          <w:pPr>
+            <w:pStyle w:val="TJ2"/>
+            <w:tabs>
+              <w:tab w:val="right" w:leader="dot" w:pos="9062"/>
+            </w:tabs>
+            <w:rPr>
+              <w:rFonts w:cstheme="minorBidi"/>
+              <w:noProof/>
+            </w:rPr>
+          </w:pPr>
+          <w:hyperlink w:anchor="_Toc34902953" w:history="1">
+            <w:r>
+              <w:rPr>
+                <w:rStyle w:val="Hiperhivatkozs"/>
                 <w:rFonts w:ascii="Times New Roman" w:hAnsi="Times New Roman"/>
                 <w:noProof/>
+              </w:rPr>
+              <w:t>Továbbfejlesztési lehetőségek</w:t>
+            </w:r>
+            <w:r>
+              <w:rPr>
+                <w:noProof/>
                 <w:webHidden/>
               </w:rPr>
               <w:tab/>
             </w:r>
             <w:r>
               <w:rPr>
-                <w:rFonts w:ascii="Times New Roman" w:hAnsi="Times New Roman"/>
                 <w:noProof/>
                 <w:webHidden/>
               </w:rPr>
@@ -1899,22 +2118,19 @@
             </w:r>
             <w:r>
               <w:rPr>
-                <w:rFonts w:ascii="Times New Roman" w:hAnsi="Times New Roman"/>
-                <w:noProof/>
-                <w:webHidden/>
-              </w:rPr>
-              <w:instrText xml:space="preserve"> PAGEREF _Toc34819075 \h </w:instrText>
-            </w:r>
-            <w:r>
-              <w:rPr>
-                <w:rFonts w:ascii="Times New Roman" w:hAnsi="Times New Roman"/>
-                <w:noProof/>
-                <w:webHidden/>
-              </w:rPr>
-            </w:r>
-            <w:r>
-              <w:rPr>
-                <w:rFonts w:ascii="Times New Roman" w:hAnsi="Times New Roman"/>
+                <w:noProof/>
+                <w:webHidden/>
+              </w:rPr>
+              <w:instrText xml:space="preserve"> PAGEREF _Toc34902953 \h </w:instrText>
+            </w:r>
+            <w:r>
+              <w:rPr>
+                <w:noProof/>
+                <w:webHidden/>
+              </w:rPr>
+            </w:r>
+            <w:r>
+              <w:rPr>
                 <w:noProof/>
                 <w:webHidden/>
               </w:rPr>
@@ -1922,15 +2138,13 @@
             </w:r>
             <w:r>
               <w:rPr>
-                <w:rFonts w:ascii="Times New Roman" w:hAnsi="Times New Roman"/>
-                <w:noProof/>
-                <w:webHidden/>
-              </w:rPr>
-              <w:t>8</w:t>
-            </w:r>
-            <w:r>
-              <w:rPr>
-                <w:rFonts w:ascii="Times New Roman" w:hAnsi="Times New Roman"/>
+                <w:noProof/>
+                <w:webHidden/>
+              </w:rPr>
+              <w:t>12</w:t>
+            </w:r>
+            <w:r>
+              <w:rPr>
                 <w:noProof/>
                 <w:webHidden/>
               </w:rPr>
@@ -1945,22 +2159,20 @@
               <w:tab w:val="right" w:leader="dot" w:pos="9062"/>
             </w:tabs>
             <w:rPr>
-              <w:rFonts w:ascii="Times New Roman" w:hAnsi="Times New Roman"/>
+              <w:rFonts w:cstheme="minorBidi"/>
               <w:noProof/>
             </w:rPr>
           </w:pPr>
-          <w:hyperlink w:anchor="_Toc34819076" w:history="1">
+          <w:hyperlink w:anchor="_Toc34902954" w:history="1">
             <w:r>
               <w:rPr>
                 <w:rStyle w:val="Hiperhivatkozs"/>
-                <w:rFonts w:ascii="Times New Roman" w:hAnsi="Times New Roman"/>
-                <w:noProof/>
-              </w:rPr>
-              <w:t>Visual Studio 2019</w:t>
-            </w:r>
-            <w:r>
-              <w:rPr>
-                <w:rFonts w:ascii="Times New Roman" w:hAnsi="Times New Roman"/>
+                <w:noProof/>
+              </w:rPr>
+              <w:t>Napi idézetek</w:t>
+            </w:r>
+            <w:r>
+              <w:rPr>
                 <w:noProof/>
                 <w:webHidden/>
               </w:rPr>
@@ -1968,7 +2180,6 @@
             </w:r>
             <w:r>
               <w:rPr>
-                <w:rFonts w:ascii="Times New Roman" w:hAnsi="Times New Roman"/>
                 <w:noProof/>
                 <w:webHidden/>
               </w:rPr>
@@ -1976,22 +2187,19 @@
             </w:r>
             <w:r>
               <w:rPr>
-                <w:rFonts w:ascii="Times New Roman" w:hAnsi="Times New Roman"/>
-                <w:noProof/>
-                <w:webHidden/>
-              </w:rPr>
-              <w:instrText xml:space="preserve"> PAGEREF _Toc34819076 \h </w:instrText>
-            </w:r>
-            <w:r>
-              <w:rPr>
-                <w:rFonts w:ascii="Times New Roman" w:hAnsi="Times New Roman"/>
-                <w:noProof/>
-                <w:webHidden/>
-              </w:rPr>
-            </w:r>
-            <w:r>
-              <w:rPr>
-                <w:rFonts w:ascii="Times New Roman" w:hAnsi="Times New Roman"/>
+                <w:noProof/>
+                <w:webHidden/>
+              </w:rPr>
+              <w:instrText xml:space="preserve"> PAGEREF _Toc34902954 \h </w:instrText>
+            </w:r>
+            <w:r>
+              <w:rPr>
+                <w:noProof/>
+                <w:webHidden/>
+              </w:rPr>
+            </w:r>
+            <w:r>
+              <w:rPr>
                 <w:noProof/>
                 <w:webHidden/>
               </w:rPr>
@@ -1999,15 +2207,13 @@
             </w:r>
             <w:r>
               <w:rPr>
-                <w:rFonts w:ascii="Times New Roman" w:hAnsi="Times New Roman"/>
-                <w:noProof/>
-                <w:webHidden/>
-              </w:rPr>
-              <w:t>8</w:t>
-            </w:r>
-            <w:r>
-              <w:rPr>
-                <w:rFonts w:ascii="Times New Roman" w:hAnsi="Times New Roman"/>
+                <w:noProof/>
+                <w:webHidden/>
+              </w:rPr>
+              <w:t>12</w:t>
+            </w:r>
+            <w:r>
+              <w:rPr>
                 <w:noProof/>
                 <w:webHidden/>
               </w:rPr>
@@ -2022,22 +2228,20 @@
               <w:tab w:val="right" w:leader="dot" w:pos="9062"/>
             </w:tabs>
             <w:rPr>
-              <w:rFonts w:ascii="Times New Roman" w:hAnsi="Times New Roman"/>
+              <w:rFonts w:cstheme="minorBidi"/>
               <w:noProof/>
             </w:rPr>
           </w:pPr>
-          <w:hyperlink w:anchor="_Toc34819077" w:history="1">
+          <w:hyperlink w:anchor="_Toc34902955" w:history="1">
             <w:r>
               <w:rPr>
                 <w:rStyle w:val="Hiperhivatkozs"/>
-                <w:rFonts w:ascii="Times New Roman" w:hAnsi="Times New Roman"/>
-                <w:noProof/>
-              </w:rPr>
-              <w:t>XAMPP programcsomag</w:t>
-            </w:r>
-            <w:r>
-              <w:rPr>
-                <w:rFonts w:ascii="Times New Roman" w:hAnsi="Times New Roman"/>
+                <w:noProof/>
+              </w:rPr>
+              <w:t>Közösségi funkciók</w:t>
+            </w:r>
+            <w:r>
+              <w:rPr>
                 <w:noProof/>
                 <w:webHidden/>
               </w:rPr>
@@ -2045,7 +2249,6 @@
             </w:r>
             <w:r>
               <w:rPr>
-                <w:rFonts w:ascii="Times New Roman" w:hAnsi="Times New Roman"/>
                 <w:noProof/>
                 <w:webHidden/>
               </w:rPr>
@@ -2053,22 +2256,19 @@
             </w:r>
             <w:r>
               <w:rPr>
-                <w:rFonts w:ascii="Times New Roman" w:hAnsi="Times New Roman"/>
-                <w:noProof/>
-                <w:webHidden/>
-              </w:rPr>
-              <w:instrText xml:space="preserve"> PAGEREF _Toc34819077 \h </w:instrText>
-            </w:r>
-            <w:r>
-              <w:rPr>
-                <w:rFonts w:ascii="Times New Roman" w:hAnsi="Times New Roman"/>
-                <w:noProof/>
-                <w:webHidden/>
-              </w:rPr>
-            </w:r>
-            <w:r>
-              <w:rPr>
-                <w:rFonts w:ascii="Times New Roman" w:hAnsi="Times New Roman"/>
+                <w:noProof/>
+                <w:webHidden/>
+              </w:rPr>
+              <w:instrText xml:space="preserve"> PAGEREF _Toc34902955 \h </w:instrText>
+            </w:r>
+            <w:r>
+              <w:rPr>
+                <w:noProof/>
+                <w:webHidden/>
+              </w:rPr>
+            </w:r>
+            <w:r>
+              <w:rPr>
                 <w:noProof/>
                 <w:webHidden/>
               </w:rPr>
@@ -2076,15 +2276,13 @@
             </w:r>
             <w:r>
               <w:rPr>
-                <w:rFonts w:ascii="Times New Roman" w:hAnsi="Times New Roman"/>
-                <w:noProof/>
-                <w:webHidden/>
-              </w:rPr>
-              <w:t>8</w:t>
-            </w:r>
-            <w:r>
-              <w:rPr>
-                <w:rFonts w:ascii="Times New Roman" w:hAnsi="Times New Roman"/>
+                <w:noProof/>
+                <w:webHidden/>
+              </w:rPr>
+              <w:t>12</w:t>
+            </w:r>
+            <w:r>
+              <w:rPr>
                 <w:noProof/>
                 <w:webHidden/>
               </w:rPr>
@@ -2099,22 +2297,20 @@
               <w:tab w:val="right" w:leader="dot" w:pos="9062"/>
             </w:tabs>
             <w:rPr>
-              <w:rFonts w:ascii="Times New Roman" w:hAnsi="Times New Roman"/>
+              <w:rFonts w:cstheme="minorBidi"/>
               <w:noProof/>
             </w:rPr>
           </w:pPr>
-          <w:hyperlink w:anchor="_Toc34819078" w:history="1">
+          <w:hyperlink w:anchor="_Toc34902956" w:history="1">
             <w:r>
               <w:rPr>
                 <w:rStyle w:val="Hiperhivatkozs"/>
-                <w:rFonts w:ascii="Times New Roman" w:hAnsi="Times New Roman"/>
-                <w:noProof/>
-              </w:rPr>
-              <w:t>dbForge Studio</w:t>
-            </w:r>
-            <w:r>
-              <w:rPr>
-                <w:rFonts w:ascii="Times New Roman" w:hAnsi="Times New Roman"/>
+                <w:noProof/>
+              </w:rPr>
+              <w:t>Eszközök</w:t>
+            </w:r>
+            <w:r>
+              <w:rPr>
                 <w:noProof/>
                 <w:webHidden/>
               </w:rPr>
@@ -2122,7 +2318,6 @@
             </w:r>
             <w:r>
               <w:rPr>
-                <w:rFonts w:ascii="Times New Roman" w:hAnsi="Times New Roman"/>
                 <w:noProof/>
                 <w:webHidden/>
               </w:rPr>
@@ -2130,22 +2325,19 @@
             </w:r>
             <w:r>
               <w:rPr>
-                <w:rFonts w:ascii="Times New Roman" w:hAnsi="Times New Roman"/>
-                <w:noProof/>
-                <w:webHidden/>
-              </w:rPr>
-              <w:instrText xml:space="preserve"> PAGEREF _Toc34819078 \h </w:instrText>
-            </w:r>
-            <w:r>
-              <w:rPr>
-                <w:rFonts w:ascii="Times New Roman" w:hAnsi="Times New Roman"/>
-                <w:noProof/>
-                <w:webHidden/>
-              </w:rPr>
-            </w:r>
-            <w:r>
-              <w:rPr>
-                <w:rFonts w:ascii="Times New Roman" w:hAnsi="Times New Roman"/>
+                <w:noProof/>
+                <w:webHidden/>
+              </w:rPr>
+              <w:instrText xml:space="preserve"> PAGEREF _Toc34902956 \h </w:instrText>
+            </w:r>
+            <w:r>
+              <w:rPr>
+                <w:noProof/>
+                <w:webHidden/>
+              </w:rPr>
+            </w:r>
+            <w:r>
+              <w:rPr>
                 <w:noProof/>
                 <w:webHidden/>
               </w:rPr>
@@ -2153,15 +2345,151 @@
             </w:r>
             <w:r>
               <w:rPr>
-                <w:rFonts w:ascii="Times New Roman" w:hAnsi="Times New Roman"/>
-                <w:noProof/>
-                <w:webHidden/>
-              </w:rPr>
-              <w:t>8</w:t>
-            </w:r>
-            <w:r>
-              <w:rPr>
-                <w:rFonts w:ascii="Times New Roman" w:hAnsi="Times New Roman"/>
+                <w:noProof/>
+                <w:webHidden/>
+              </w:rPr>
+              <w:t>13</w:t>
+            </w:r>
+            <w:r>
+              <w:rPr>
+                <w:noProof/>
+                <w:webHidden/>
+              </w:rPr>
+              <w:fldChar w:fldCharType="end"/>
+            </w:r>
+          </w:hyperlink>
+        </w:p>
+        <w:p>
+          <w:pPr>
+            <w:pStyle w:val="TJ3"/>
+            <w:tabs>
+              <w:tab w:val="right" w:leader="dot" w:pos="9062"/>
+            </w:tabs>
+            <w:rPr>
+              <w:rFonts w:cstheme="minorBidi"/>
+              <w:noProof/>
+            </w:rPr>
+          </w:pPr>
+          <w:hyperlink w:anchor="_Toc34902957" w:history="1">
+            <w:r>
+              <w:rPr>
+                <w:rStyle w:val="Hiperhivatkozs"/>
+                <w:noProof/>
+              </w:rPr>
+              <w:t>Több exportálás lehetőség</w:t>
+            </w:r>
+            <w:r>
+              <w:rPr>
+                <w:noProof/>
+                <w:webHidden/>
+              </w:rPr>
+              <w:tab/>
+            </w:r>
+            <w:r>
+              <w:rPr>
+                <w:noProof/>
+                <w:webHidden/>
+              </w:rPr>
+              <w:fldChar w:fldCharType="begin"/>
+            </w:r>
+            <w:r>
+              <w:rPr>
+                <w:noProof/>
+                <w:webHidden/>
+              </w:rPr>
+              <w:instrText xml:space="preserve"> PAGEREF _Toc34902957 \h </w:instrText>
+            </w:r>
+            <w:r>
+              <w:rPr>
+                <w:noProof/>
+                <w:webHidden/>
+              </w:rPr>
+            </w:r>
+            <w:r>
+              <w:rPr>
+                <w:noProof/>
+                <w:webHidden/>
+              </w:rPr>
+              <w:fldChar w:fldCharType="separate"/>
+            </w:r>
+            <w:r>
+              <w:rPr>
+                <w:noProof/>
+                <w:webHidden/>
+              </w:rPr>
+              <w:t>14</w:t>
+            </w:r>
+            <w:r>
+              <w:rPr>
+                <w:noProof/>
+                <w:webHidden/>
+              </w:rPr>
+              <w:fldChar w:fldCharType="end"/>
+            </w:r>
+          </w:hyperlink>
+        </w:p>
+        <w:p>
+          <w:pPr>
+            <w:pStyle w:val="TJ3"/>
+            <w:tabs>
+              <w:tab w:val="right" w:leader="dot" w:pos="9062"/>
+            </w:tabs>
+            <w:rPr>
+              <w:rFonts w:cstheme="minorBidi"/>
+              <w:noProof/>
+            </w:rPr>
+          </w:pPr>
+          <w:hyperlink w:anchor="_Toc34902958" w:history="1">
+            <w:r>
+              <w:rPr>
+                <w:rStyle w:val="Hiperhivatkozs"/>
+                <w:noProof/>
+              </w:rPr>
+              <w:t>Téma motor</w:t>
+            </w:r>
+            <w:r>
+              <w:rPr>
+                <w:noProof/>
+                <w:webHidden/>
+              </w:rPr>
+              <w:tab/>
+            </w:r>
+            <w:r>
+              <w:rPr>
+                <w:noProof/>
+                <w:webHidden/>
+              </w:rPr>
+              <w:fldChar w:fldCharType="begin"/>
+            </w:r>
+            <w:r>
+              <w:rPr>
+                <w:noProof/>
+                <w:webHidden/>
+              </w:rPr>
+              <w:instrText xml:space="preserve"> PAGEREF _Toc34902958 \h </w:instrText>
+            </w:r>
+            <w:r>
+              <w:rPr>
+                <w:noProof/>
+                <w:webHidden/>
+              </w:rPr>
+            </w:r>
+            <w:r>
+              <w:rPr>
+                <w:noProof/>
+                <w:webHidden/>
+              </w:rPr>
+              <w:fldChar w:fldCharType="separate"/>
+            </w:r>
+            <w:r>
+              <w:rPr>
+                <w:noProof/>
+                <w:webHidden/>
+              </w:rPr>
+              <w:t>14</w:t>
+            </w:r>
+            <w:r>
+              <w:rPr>
                 <w:noProof/>
                 <w:webHidden/>
               </w:rPr>
@@ -2176,22 +2504,21 @@
               <w:tab w:val="right" w:leader="dot" w:pos="9062"/>
             </w:tabs>
             <w:rPr>
-              <w:rFonts w:ascii="Times New Roman" w:hAnsi="Times New Roman"/>
+              <w:rFonts w:cstheme="minorBidi"/>
               <w:noProof/>
             </w:rPr>
           </w:pPr>
-          <w:hyperlink w:anchor="_Toc34819079" w:history="1">
+          <w:hyperlink w:anchor="_Toc34902959" w:history="1">
             <w:r>
               <w:rPr>
                 <w:rStyle w:val="Hiperhivatkozs"/>
                 <w:rFonts w:ascii="Times New Roman" w:hAnsi="Times New Roman"/>
                 <w:noProof/>
               </w:rPr>
-              <w:t>Nyelvek</w:t>
-            </w:r>
-            <w:r>
-              <w:rPr>
-                <w:rFonts w:ascii="Times New Roman" w:hAnsi="Times New Roman"/>
+              <w:t>Fejlesztési nehézségek és kódrészletek</w:t>
+            </w:r>
+            <w:r>
+              <w:rPr>
                 <w:noProof/>
                 <w:webHidden/>
               </w:rPr>
@@ -2199,7 +2526,6 @@
             </w:r>
             <w:r>
               <w:rPr>
-                <w:rFonts w:ascii="Times New Roman" w:hAnsi="Times New Roman"/>
                 <w:noProof/>
                 <w:webHidden/>
               </w:rPr>
@@ -2207,22 +2533,19 @@
             </w:r>
             <w:r>
               <w:rPr>
-                <w:rFonts w:ascii="Times New Roman" w:hAnsi="Times New Roman"/>
-                <w:noProof/>
-                <w:webHidden/>
-              </w:rPr>
-              <w:instrText xml:space="preserve"> PAGEREF _Toc34819079 \h </w:instrText>
-            </w:r>
-            <w:r>
-              <w:rPr>
-                <w:rFonts w:ascii="Times New Roman" w:hAnsi="Times New Roman"/>
-                <w:noProof/>
-                <w:webHidden/>
-              </w:rPr>
-            </w:r>
-            <w:r>
-              <w:rPr>
-                <w:rFonts w:ascii="Times New Roman" w:hAnsi="Times New Roman"/>
+                <w:noProof/>
+                <w:webHidden/>
+              </w:rPr>
+              <w:instrText xml:space="preserve"> PAGEREF _Toc34902959 \h </w:instrText>
+            </w:r>
+            <w:r>
+              <w:rPr>
+                <w:noProof/>
+                <w:webHidden/>
+              </w:rPr>
+            </w:r>
+            <w:r>
+              <w:rPr>
                 <w:noProof/>
                 <w:webHidden/>
               </w:rPr>
@@ -2230,15 +2553,13 @@
             </w:r>
             <w:r>
               <w:rPr>
-                <w:rFonts w:ascii="Times New Roman" w:hAnsi="Times New Roman"/>
-                <w:noProof/>
-                <w:webHidden/>
-              </w:rPr>
-              <w:t>9</w:t>
-            </w:r>
-            <w:r>
-              <w:rPr>
-                <w:rFonts w:ascii="Times New Roman" w:hAnsi="Times New Roman"/>
+                <w:noProof/>
+                <w:webHidden/>
+              </w:rPr>
+              <w:t>14</w:t>
+            </w:r>
+            <w:r>
+              <w:rPr>
                 <w:noProof/>
                 <w:webHidden/>
               </w:rPr>
@@ -2253,31 +2574,20 @@
               <w:tab w:val="right" w:leader="dot" w:pos="9062"/>
             </w:tabs>
             <w:rPr>
-              <w:rFonts w:ascii="Times New Roman" w:hAnsi="Times New Roman"/>
+              <w:rFonts w:cstheme="minorBidi"/>
               <w:noProof/>
             </w:rPr>
           </w:pPr>
-          <w:hyperlink w:anchor="_Toc34819080" w:history="1">
+          <w:hyperlink w:anchor="_Toc34902960" w:history="1">
             <w:r>
               <w:rPr>
                 <w:rStyle w:val="Hiperhivatkozs"/>
-                <w:rFonts w:ascii="Times New Roman" w:hAnsi="Times New Roman"/>
-                <w:noProof/>
-              </w:rPr>
-              <w:t>C</w:t>
-            </w:r>
-            <w:r>
-              <w:rPr>
-                <w:rStyle w:val="Hiperhivatkozs"/>
-                <w:rFonts w:ascii="Times New Roman" w:hAnsi="Times New Roman"/>
-                <w:noProof/>
-                <w:lang w:val="en-US"/>
-              </w:rPr>
-              <w:t>#</w:t>
-            </w:r>
-            <w:r>
-              <w:rPr>
-                <w:rFonts w:ascii="Times New Roman" w:hAnsi="Times New Roman"/>
+                <w:noProof/>
+              </w:rPr>
+              <w:t>Napi motiváló idézetek</w:t>
+            </w:r>
+            <w:r>
+              <w:rPr>
                 <w:noProof/>
                 <w:webHidden/>
               </w:rPr>
@@ -2285,7 +2595,6 @@
             </w:r>
             <w:r>
               <w:rPr>
-                <w:rFonts w:ascii="Times New Roman" w:hAnsi="Times New Roman"/>
                 <w:noProof/>
                 <w:webHidden/>
               </w:rPr>
@@ -2293,22 +2602,19 @@
             </w:r>
             <w:r>
               <w:rPr>
-                <w:rFonts w:ascii="Times New Roman" w:hAnsi="Times New Roman"/>
-                <w:noProof/>
-                <w:webHidden/>
-              </w:rPr>
-              <w:instrText xml:space="preserve"> PAGEREF _Toc34819080 \h </w:instrText>
-            </w:r>
-            <w:r>
-              <w:rPr>
-                <w:rFonts w:ascii="Times New Roman" w:hAnsi="Times New Roman"/>
-                <w:noProof/>
-                <w:webHidden/>
-              </w:rPr>
-            </w:r>
-            <w:r>
-              <w:rPr>
-                <w:rFonts w:ascii="Times New Roman" w:hAnsi="Times New Roman"/>
+                <w:noProof/>
+                <w:webHidden/>
+              </w:rPr>
+              <w:instrText xml:space="preserve"> PAGEREF _Toc34902960 \h </w:instrText>
+            </w:r>
+            <w:r>
+              <w:rPr>
+                <w:noProof/>
+                <w:webHidden/>
+              </w:rPr>
+            </w:r>
+            <w:r>
+              <w:rPr>
                 <w:noProof/>
                 <w:webHidden/>
               </w:rPr>
@@ -2316,15 +2622,13 @@
             </w:r>
             <w:r>
               <w:rPr>
-                <w:rFonts w:ascii="Times New Roman" w:hAnsi="Times New Roman"/>
-                <w:noProof/>
-                <w:webHidden/>
-              </w:rPr>
-              <w:t>9</w:t>
-            </w:r>
-            <w:r>
-              <w:rPr>
-                <w:rFonts w:ascii="Times New Roman" w:hAnsi="Times New Roman"/>
+                <w:noProof/>
+                <w:webHidden/>
+              </w:rPr>
+              <w:t>14</w:t>
+            </w:r>
+            <w:r>
+              <w:rPr>
                 <w:noProof/>
                 <w:webHidden/>
               </w:rPr>
@@ -2339,22 +2643,20 @@
               <w:tab w:val="right" w:leader="dot" w:pos="9062"/>
             </w:tabs>
             <w:rPr>
-              <w:rFonts w:ascii="Times New Roman" w:hAnsi="Times New Roman"/>
+              <w:rFonts w:cstheme="minorBidi"/>
               <w:noProof/>
             </w:rPr>
           </w:pPr>
-          <w:hyperlink w:anchor="_Toc34819081" w:history="1">
+          <w:hyperlink w:anchor="_Toc34902961" w:history="1">
             <w:r>
               <w:rPr>
                 <w:rStyle w:val="Hiperhivatkozs"/>
-                <w:rFonts w:ascii="Times New Roman" w:hAnsi="Times New Roman"/>
-                <w:noProof/>
-              </w:rPr>
-              <w:t>MySQL</w:t>
-            </w:r>
-            <w:r>
-              <w:rPr>
-                <w:rFonts w:ascii="Times New Roman" w:hAnsi="Times New Roman"/>
+                <w:noProof/>
+              </w:rPr>
+              <w:t>Csatlakozás az adatbázishoz</w:t>
+            </w:r>
+            <w:r>
+              <w:rPr>
                 <w:noProof/>
                 <w:webHidden/>
               </w:rPr>
@@ -2362,7 +2664,6 @@
             </w:r>
             <w:r>
               <w:rPr>
-                <w:rFonts w:ascii="Times New Roman" w:hAnsi="Times New Roman"/>
                 <w:noProof/>
                 <w:webHidden/>
               </w:rPr>
@@ -2370,22 +2671,19 @@
             </w:r>
             <w:r>
               <w:rPr>
-                <w:rFonts w:ascii="Times New Roman" w:hAnsi="Times New Roman"/>
-                <w:noProof/>
-                <w:webHidden/>
-              </w:rPr>
-              <w:instrText xml:space="preserve"> PAGEREF _Toc34819081 \h </w:instrText>
-            </w:r>
-            <w:r>
-              <w:rPr>
-                <w:rFonts w:ascii="Times New Roman" w:hAnsi="Times New Roman"/>
-                <w:noProof/>
-                <w:webHidden/>
-              </w:rPr>
-            </w:r>
-            <w:r>
-              <w:rPr>
-                <w:rFonts w:ascii="Times New Roman" w:hAnsi="Times New Roman"/>
+                <w:noProof/>
+                <w:webHidden/>
+              </w:rPr>
+              <w:instrText xml:space="preserve"> PAGEREF _Toc34902961 \h </w:instrText>
+            </w:r>
+            <w:r>
+              <w:rPr>
+                <w:noProof/>
+                <w:webHidden/>
+              </w:rPr>
+            </w:r>
+            <w:r>
+              <w:rPr>
                 <w:noProof/>
                 <w:webHidden/>
               </w:rPr>
@@ -2393,15 +2691,13 @@
             </w:r>
             <w:r>
               <w:rPr>
-                <w:rFonts w:ascii="Times New Roman" w:hAnsi="Times New Roman"/>
-                <w:noProof/>
-                <w:webHidden/>
-              </w:rPr>
-              <w:t>9</w:t>
-            </w:r>
-            <w:r>
-              <w:rPr>
-                <w:rFonts w:ascii="Times New Roman" w:hAnsi="Times New Roman"/>
+                <w:noProof/>
+                <w:webHidden/>
+              </w:rPr>
+              <w:t>14</w:t>
+            </w:r>
+            <w:r>
+              <w:rPr>
                 <w:noProof/>
                 <w:webHidden/>
               </w:rPr>
@@ -2416,22 +2712,20 @@
               <w:tab w:val="right" w:leader="dot" w:pos="9062"/>
             </w:tabs>
             <w:rPr>
-              <w:rFonts w:ascii="Times New Roman" w:hAnsi="Times New Roman"/>
+              <w:rFonts w:cstheme="minorBidi"/>
               <w:noProof/>
             </w:rPr>
           </w:pPr>
-          <w:hyperlink w:anchor="_Toc34819082" w:history="1">
+          <w:hyperlink w:anchor="_Toc34902962" w:history="1">
             <w:r>
               <w:rPr>
                 <w:rStyle w:val="Hiperhivatkozs"/>
-                <w:rFonts w:ascii="Times New Roman" w:hAnsi="Times New Roman"/>
-                <w:noProof/>
-              </w:rPr>
-              <w:t>HTML</w:t>
-            </w:r>
-            <w:r>
-              <w:rPr>
-                <w:rFonts w:ascii="Times New Roman" w:hAnsi="Times New Roman"/>
+                <w:noProof/>
+              </w:rPr>
+              <w:t>Rímképletek</w:t>
+            </w:r>
+            <w:r>
+              <w:rPr>
                 <w:noProof/>
                 <w:webHidden/>
               </w:rPr>
@@ -2439,7 +2733,6 @@
             </w:r>
             <w:r>
               <w:rPr>
-                <w:rFonts w:ascii="Times New Roman" w:hAnsi="Times New Roman"/>
                 <w:noProof/>
                 <w:webHidden/>
               </w:rPr>
@@ -2447,22 +2740,19 @@
             </w:r>
             <w:r>
               <w:rPr>
-                <w:rFonts w:ascii="Times New Roman" w:hAnsi="Times New Roman"/>
-                <w:noProof/>
-                <w:webHidden/>
-              </w:rPr>
-              <w:instrText xml:space="preserve"> PAGEREF _Toc34819082 \h </w:instrText>
-            </w:r>
-            <w:r>
-              <w:rPr>
-                <w:rFonts w:ascii="Times New Roman" w:hAnsi="Times New Roman"/>
-                <w:noProof/>
-                <w:webHidden/>
-              </w:rPr>
-            </w:r>
-            <w:r>
-              <w:rPr>
-                <w:rFonts w:ascii="Times New Roman" w:hAnsi="Times New Roman"/>
+                <w:noProof/>
+                <w:webHidden/>
+              </w:rPr>
+              <w:instrText xml:space="preserve"> PAGEREF _Toc34902962 \h </w:instrText>
+            </w:r>
+            <w:r>
+              <w:rPr>
+                <w:noProof/>
+                <w:webHidden/>
+              </w:rPr>
+            </w:r>
+            <w:r>
+              <w:rPr>
                 <w:noProof/>
                 <w:webHidden/>
               </w:rPr>
@@ -2470,15 +2760,13 @@
             </w:r>
             <w:r>
               <w:rPr>
-                <w:rFonts w:ascii="Times New Roman" w:hAnsi="Times New Roman"/>
-                <w:noProof/>
-                <w:webHidden/>
-              </w:rPr>
-              <w:t>9</w:t>
-            </w:r>
-            <w:r>
-              <w:rPr>
-                <w:rFonts w:ascii="Times New Roman" w:hAnsi="Times New Roman"/>
+                <w:noProof/>
+                <w:webHidden/>
+              </w:rPr>
+              <w:t>15</w:t>
+            </w:r>
+            <w:r>
+              <w:rPr>
                 <w:noProof/>
                 <w:webHidden/>
               </w:rPr>
@@ -2493,22 +2781,21 @@
               <w:tab w:val="right" w:leader="dot" w:pos="9062"/>
             </w:tabs>
             <w:rPr>
-              <w:rFonts w:ascii="Times New Roman" w:hAnsi="Times New Roman"/>
+              <w:rFonts w:cstheme="minorBidi"/>
               <w:noProof/>
             </w:rPr>
           </w:pPr>
-          <w:hyperlink w:anchor="_Toc34819083" w:history="1">
+          <w:hyperlink w:anchor="_Toc34902963" w:history="1">
             <w:r>
               <w:rPr>
                 <w:rStyle w:val="Hiperhivatkozs"/>
                 <w:rFonts w:ascii="Times New Roman" w:hAnsi="Times New Roman"/>
                 <w:noProof/>
               </w:rPr>
-              <w:t>Adatmodellek (táblák az adatbázisban)</w:t>
-            </w:r>
-            <w:r>
-              <w:rPr>
-                <w:rFonts w:ascii="Times New Roman" w:hAnsi="Times New Roman"/>
+              <w:t>Visszajelzés egy tesztelőtől</w:t>
+            </w:r>
+            <w:r>
+              <w:rPr>
                 <w:noProof/>
                 <w:webHidden/>
               </w:rPr>
@@ -2516,7 +2803,6 @@
             </w:r>
             <w:r>
               <w:rPr>
-                <w:rFonts w:ascii="Times New Roman" w:hAnsi="Times New Roman"/>
                 <w:noProof/>
                 <w:webHidden/>
               </w:rPr>
@@ -2524,22 +2810,19 @@
             </w:r>
             <w:r>
               <w:rPr>
-                <w:rFonts w:ascii="Times New Roman" w:hAnsi="Times New Roman"/>
-                <w:noProof/>
-                <w:webHidden/>
-              </w:rPr>
-              <w:instrText xml:space="preserve"> PAGEREF _Toc34819083 \h </w:instrText>
-            </w:r>
-            <w:r>
-              <w:rPr>
-                <w:rFonts w:ascii="Times New Roman" w:hAnsi="Times New Roman"/>
-                <w:noProof/>
-                <w:webHidden/>
-              </w:rPr>
-            </w:r>
-            <w:r>
-              <w:rPr>
-                <w:rFonts w:ascii="Times New Roman" w:hAnsi="Times New Roman"/>
+                <w:noProof/>
+                <w:webHidden/>
+              </w:rPr>
+              <w:instrText xml:space="preserve"> PAGEREF _Toc34902963 \h </w:instrText>
+            </w:r>
+            <w:r>
+              <w:rPr>
+                <w:noProof/>
+                <w:webHidden/>
+              </w:rPr>
+            </w:r>
+            <w:r>
+              <w:rPr>
                 <w:noProof/>
                 <w:webHidden/>
               </w:rPr>
@@ -2547,15 +2830,13 @@
             </w:r>
             <w:r>
               <w:rPr>
-                <w:rFonts w:ascii="Times New Roman" w:hAnsi="Times New Roman"/>
-                <w:noProof/>
-                <w:webHidden/>
-              </w:rPr>
-              <w:t>11</w:t>
-            </w:r>
-            <w:r>
-              <w:rPr>
-                <w:rFonts w:ascii="Times New Roman" w:hAnsi="Times New Roman"/>
+                <w:noProof/>
+                <w:webHidden/>
+              </w:rPr>
+              <w:t>15</w:t>
+            </w:r>
+            <w:r>
+              <w:rPr>
                 <w:noProof/>
                 <w:webHidden/>
               </w:rPr>
@@ -2570,22 +2851,21 @@
               <w:tab w:val="right" w:leader="dot" w:pos="9062"/>
             </w:tabs>
             <w:rPr>
-              <w:rFonts w:ascii="Times New Roman" w:hAnsi="Times New Roman"/>
+              <w:rFonts w:cstheme="minorBidi"/>
               <w:noProof/>
             </w:rPr>
           </w:pPr>
-          <w:hyperlink w:anchor="_Toc34819084" w:history="1">
+          <w:hyperlink w:anchor="_Toc34902964" w:history="1">
             <w:r>
               <w:rPr>
                 <w:rStyle w:val="Hiperhivatkozs"/>
                 <w:rFonts w:ascii="Times New Roman" w:hAnsi="Times New Roman"/>
                 <w:noProof/>
               </w:rPr>
-              <w:t>Tesztelési dokumentáció</w:t>
-            </w:r>
-            <w:r>
-              <w:rPr>
-                <w:rFonts w:ascii="Times New Roman" w:hAnsi="Times New Roman"/>
+              <w:t>Források</w:t>
+            </w:r>
+            <w:r>
+              <w:rPr>
                 <w:noProof/>
                 <w:webHidden/>
               </w:rPr>
@@ -2593,7 +2873,6 @@
             </w:r>
             <w:r>
               <w:rPr>
-                <w:rFonts w:ascii="Times New Roman" w:hAnsi="Times New Roman"/>
                 <w:noProof/>
                 <w:webHidden/>
               </w:rPr>
@@ -2601,22 +2880,19 @@
             </w:r>
             <w:r>
               <w:rPr>
-                <w:rFonts w:ascii="Times New Roman" w:hAnsi="Times New Roman"/>
-                <w:noProof/>
-                <w:webHidden/>
-              </w:rPr>
-              <w:instrText xml:space="preserve"> PAGEREF _Toc34819084 \h </w:instrText>
-            </w:r>
-            <w:r>
-              <w:rPr>
-                <w:rFonts w:ascii="Times New Roman" w:hAnsi="Times New Roman"/>
-                <w:noProof/>
-                <w:webHidden/>
-              </w:rPr>
-            </w:r>
-            <w:r>
-              <w:rPr>
-                <w:rFonts w:ascii="Times New Roman" w:hAnsi="Times New Roman"/>
+                <w:noProof/>
+                <w:webHidden/>
+              </w:rPr>
+              <w:instrText xml:space="preserve"> PAGEREF _Toc34902964 \h </w:instrText>
+            </w:r>
+            <w:r>
+              <w:rPr>
+                <w:noProof/>
+                <w:webHidden/>
+              </w:rPr>
+            </w:r>
+            <w:r>
+              <w:rPr>
                 <w:noProof/>
                 <w:webHidden/>
               </w:rPr>
@@ -2624,862 +2900,13 @@
             </w:r>
             <w:r>
               <w:rPr>
-                <w:rFonts w:ascii="Times New Roman" w:hAnsi="Times New Roman"/>
-                <w:noProof/>
-                <w:webHidden/>
-              </w:rPr>
-              <w:t>12</w:t>
-            </w:r>
-            <w:r>
-              <w:rPr>
-                <w:rFonts w:ascii="Times New Roman" w:hAnsi="Times New Roman"/>
-                <w:noProof/>
-                <w:webHidden/>
-              </w:rPr>
-              <w:fldChar w:fldCharType="end"/>
-            </w:r>
-          </w:hyperlink>
-        </w:p>
-        <w:p>
-          <w:pPr>
-            <w:pStyle w:val="TJ2"/>
-            <w:tabs>
-              <w:tab w:val="right" w:leader="dot" w:pos="9062"/>
-            </w:tabs>
-            <w:rPr>
-              <w:rFonts w:ascii="Times New Roman" w:hAnsi="Times New Roman"/>
-              <w:noProof/>
-            </w:rPr>
-          </w:pPr>
-          <w:hyperlink w:anchor="_Toc34819085" w:history="1">
-            <w:r>
-              <w:rPr>
-                <w:rStyle w:val="Hiperhivatkozs"/>
-                <w:rFonts w:ascii="Times New Roman" w:hAnsi="Times New Roman"/>
-                <w:noProof/>
-              </w:rPr>
-              <w:t>Továbbfejlesztési lehetőségek</w:t>
-            </w:r>
-            <w:r>
-              <w:rPr>
-                <w:rFonts w:ascii="Times New Roman" w:hAnsi="Times New Roman"/>
-                <w:noProof/>
-                <w:webHidden/>
-              </w:rPr>
-              <w:tab/>
-            </w:r>
-            <w:r>
-              <w:rPr>
-                <w:rFonts w:ascii="Times New Roman" w:hAnsi="Times New Roman"/>
-                <w:noProof/>
-                <w:webHidden/>
-              </w:rPr>
-              <w:fldChar w:fldCharType="begin"/>
-            </w:r>
-            <w:r>
-              <w:rPr>
-                <w:rFonts w:ascii="Times New Roman" w:hAnsi="Times New Roman"/>
-                <w:noProof/>
-                <w:webHidden/>
-              </w:rPr>
-              <w:instrText xml:space="preserve"> PAGEREF _Toc34819085 \h </w:instrText>
-            </w:r>
-            <w:r>
-              <w:rPr>
-                <w:rFonts w:ascii="Times New Roman" w:hAnsi="Times New Roman"/>
-                <w:noProof/>
-                <w:webHidden/>
-              </w:rPr>
-            </w:r>
-            <w:r>
-              <w:rPr>
-                <w:rFonts w:ascii="Times New Roman" w:hAnsi="Times New Roman"/>
-                <w:noProof/>
-                <w:webHidden/>
-              </w:rPr>
-              <w:fldChar w:fldCharType="separate"/>
-            </w:r>
-            <w:r>
-              <w:rPr>
-                <w:rFonts w:ascii="Times New Roman" w:hAnsi="Times New Roman"/>
-                <w:noProof/>
-                <w:webHidden/>
-              </w:rPr>
-              <w:t>13</w:t>
-            </w:r>
-            <w:r>
-              <w:rPr>
-                <w:rFonts w:ascii="Times New Roman" w:hAnsi="Times New Roman"/>
-                <w:noProof/>
-                <w:webHidden/>
-              </w:rPr>
-              <w:fldChar w:fldCharType="end"/>
-            </w:r>
-          </w:hyperlink>
-        </w:p>
-        <w:p>
-          <w:pPr>
-            <w:pStyle w:val="TJ3"/>
-            <w:tabs>
-              <w:tab w:val="right" w:leader="dot" w:pos="9062"/>
-            </w:tabs>
-            <w:rPr>
-              <w:rFonts w:ascii="Times New Roman" w:hAnsi="Times New Roman"/>
-              <w:noProof/>
-            </w:rPr>
-          </w:pPr>
-          <w:hyperlink w:anchor="_Toc34819086" w:history="1">
-            <w:r>
-              <w:rPr>
-                <w:rStyle w:val="Hiperhivatkozs"/>
-                <w:rFonts w:ascii="Times New Roman" w:hAnsi="Times New Roman"/>
-                <w:noProof/>
-              </w:rPr>
-              <w:t>Napi idézetek</w:t>
-            </w:r>
-            <w:r>
-              <w:rPr>
-                <w:rFonts w:ascii="Times New Roman" w:hAnsi="Times New Roman"/>
-                <w:noProof/>
-                <w:webHidden/>
-              </w:rPr>
-              <w:tab/>
-            </w:r>
-            <w:r>
-              <w:rPr>
-                <w:rFonts w:ascii="Times New Roman" w:hAnsi="Times New Roman"/>
-                <w:noProof/>
-                <w:webHidden/>
-              </w:rPr>
-              <w:fldChar w:fldCharType="begin"/>
-            </w:r>
-            <w:r>
-              <w:rPr>
-                <w:rFonts w:ascii="Times New Roman" w:hAnsi="Times New Roman"/>
-                <w:noProof/>
-                <w:webHidden/>
-              </w:rPr>
-              <w:instrText xml:space="preserve"> PAGEREF _Toc34819086 \h </w:instrText>
-            </w:r>
-            <w:r>
-              <w:rPr>
-                <w:rFonts w:ascii="Times New Roman" w:hAnsi="Times New Roman"/>
-                <w:noProof/>
-                <w:webHidden/>
-              </w:rPr>
-            </w:r>
-            <w:r>
-              <w:rPr>
-                <w:rFonts w:ascii="Times New Roman" w:hAnsi="Times New Roman"/>
-                <w:noProof/>
-                <w:webHidden/>
-              </w:rPr>
-              <w:fldChar w:fldCharType="separate"/>
-            </w:r>
-            <w:r>
-              <w:rPr>
-                <w:rFonts w:ascii="Times New Roman" w:hAnsi="Times New Roman"/>
-                <w:noProof/>
-                <w:webHidden/>
-              </w:rPr>
-              <w:t>13</w:t>
-            </w:r>
-            <w:r>
-              <w:rPr>
-                <w:rFonts w:ascii="Times New Roman" w:hAnsi="Times New Roman"/>
-                <w:noProof/>
-                <w:webHidden/>
-              </w:rPr>
-              <w:fldChar w:fldCharType="end"/>
-            </w:r>
-          </w:hyperlink>
-        </w:p>
-        <w:p>
-          <w:pPr>
-            <w:pStyle w:val="TJ3"/>
-            <w:tabs>
-              <w:tab w:val="right" w:leader="dot" w:pos="9062"/>
-            </w:tabs>
-            <w:rPr>
-              <w:rFonts w:ascii="Times New Roman" w:hAnsi="Times New Roman"/>
-              <w:noProof/>
-            </w:rPr>
-          </w:pPr>
-          <w:hyperlink w:anchor="_Toc34819087" w:history="1">
-            <w:r>
-              <w:rPr>
-                <w:rStyle w:val="Hiperhivatkozs"/>
-                <w:rFonts w:ascii="Times New Roman" w:hAnsi="Times New Roman"/>
-                <w:noProof/>
-              </w:rPr>
-              <w:t>Közösségi funkciók</w:t>
-            </w:r>
-            <w:r>
-              <w:rPr>
-                <w:rFonts w:ascii="Times New Roman" w:hAnsi="Times New Roman"/>
-                <w:noProof/>
-                <w:webHidden/>
-              </w:rPr>
-              <w:tab/>
-            </w:r>
-            <w:r>
-              <w:rPr>
-                <w:rFonts w:ascii="Times New Roman" w:hAnsi="Times New Roman"/>
-                <w:noProof/>
-                <w:webHidden/>
-              </w:rPr>
-              <w:fldChar w:fldCharType="begin"/>
-            </w:r>
-            <w:r>
-              <w:rPr>
-                <w:rFonts w:ascii="Times New Roman" w:hAnsi="Times New Roman"/>
-                <w:noProof/>
-                <w:webHidden/>
-              </w:rPr>
-              <w:instrText xml:space="preserve"> PAGEREF _Toc34819087 \h </w:instrText>
-            </w:r>
-            <w:r>
-              <w:rPr>
-                <w:rFonts w:ascii="Times New Roman" w:hAnsi="Times New Roman"/>
-                <w:noProof/>
-                <w:webHidden/>
-              </w:rPr>
-            </w:r>
-            <w:r>
-              <w:rPr>
-                <w:rFonts w:ascii="Times New Roman" w:hAnsi="Times New Roman"/>
-                <w:noProof/>
-                <w:webHidden/>
-              </w:rPr>
-              <w:fldChar w:fldCharType="separate"/>
-            </w:r>
-            <w:r>
-              <w:rPr>
-                <w:rFonts w:ascii="Times New Roman" w:hAnsi="Times New Roman"/>
-                <w:noProof/>
-                <w:webHidden/>
-              </w:rPr>
-              <w:t>13</w:t>
-            </w:r>
-            <w:r>
-              <w:rPr>
-                <w:rFonts w:ascii="Times New Roman" w:hAnsi="Times New Roman"/>
-                <w:noProof/>
-                <w:webHidden/>
-              </w:rPr>
-              <w:fldChar w:fldCharType="end"/>
-            </w:r>
-          </w:hyperlink>
-        </w:p>
-        <w:p>
-          <w:pPr>
-            <w:pStyle w:val="TJ3"/>
-            <w:tabs>
-              <w:tab w:val="right" w:leader="dot" w:pos="9062"/>
-            </w:tabs>
-            <w:rPr>
-              <w:rFonts w:ascii="Times New Roman" w:hAnsi="Times New Roman"/>
-              <w:noProof/>
-            </w:rPr>
-          </w:pPr>
-          <w:hyperlink w:anchor="_Toc34819088" w:history="1">
-            <w:r>
-              <w:rPr>
-                <w:rStyle w:val="Hiperhivatkozs"/>
-                <w:rFonts w:ascii="Times New Roman" w:hAnsi="Times New Roman"/>
-                <w:noProof/>
-              </w:rPr>
-              <w:t>Eszközök</w:t>
-            </w:r>
-            <w:r>
-              <w:rPr>
-                <w:rFonts w:ascii="Times New Roman" w:hAnsi="Times New Roman"/>
-                <w:noProof/>
-                <w:webHidden/>
-              </w:rPr>
-              <w:tab/>
-            </w:r>
-            <w:r>
-              <w:rPr>
-                <w:rFonts w:ascii="Times New Roman" w:hAnsi="Times New Roman"/>
-                <w:noProof/>
-                <w:webHidden/>
-              </w:rPr>
-              <w:fldChar w:fldCharType="begin"/>
-            </w:r>
-            <w:r>
-              <w:rPr>
-                <w:rFonts w:ascii="Times New Roman" w:hAnsi="Times New Roman"/>
-                <w:noProof/>
-                <w:webHidden/>
-              </w:rPr>
-              <w:instrText xml:space="preserve"> PAGEREF _Toc34819088 \h </w:instrText>
-            </w:r>
-            <w:r>
-              <w:rPr>
-                <w:rFonts w:ascii="Times New Roman" w:hAnsi="Times New Roman"/>
-                <w:noProof/>
-                <w:webHidden/>
-              </w:rPr>
-            </w:r>
-            <w:r>
-              <w:rPr>
-                <w:rFonts w:ascii="Times New Roman" w:hAnsi="Times New Roman"/>
-                <w:noProof/>
-                <w:webHidden/>
-              </w:rPr>
-              <w:fldChar w:fldCharType="separate"/>
-            </w:r>
-            <w:r>
-              <w:rPr>
-                <w:rFonts w:ascii="Times New Roman" w:hAnsi="Times New Roman"/>
-                <w:noProof/>
-                <w:webHidden/>
-              </w:rPr>
-              <w:t>13</w:t>
-            </w:r>
-            <w:r>
-              <w:rPr>
-                <w:rFonts w:ascii="Times New Roman" w:hAnsi="Times New Roman"/>
-                <w:noProof/>
-                <w:webHidden/>
-              </w:rPr>
-              <w:fldChar w:fldCharType="end"/>
-            </w:r>
-          </w:hyperlink>
-        </w:p>
-        <w:p>
-          <w:pPr>
-            <w:pStyle w:val="TJ3"/>
-            <w:tabs>
-              <w:tab w:val="right" w:leader="dot" w:pos="9062"/>
-            </w:tabs>
-            <w:rPr>
-              <w:rFonts w:ascii="Times New Roman" w:hAnsi="Times New Roman"/>
-              <w:noProof/>
-            </w:rPr>
-          </w:pPr>
-          <w:hyperlink w:anchor="_Toc34819089" w:history="1">
-            <w:r>
-              <w:rPr>
-                <w:rStyle w:val="Hiperhivatkozs"/>
-                <w:rFonts w:ascii="Times New Roman" w:hAnsi="Times New Roman"/>
-                <w:noProof/>
-              </w:rPr>
-              <w:t>Több exportálás lehetőség</w:t>
-            </w:r>
-            <w:r>
-              <w:rPr>
-                <w:rFonts w:ascii="Times New Roman" w:hAnsi="Times New Roman"/>
-                <w:noProof/>
-                <w:webHidden/>
-              </w:rPr>
-              <w:tab/>
-            </w:r>
-            <w:r>
-              <w:rPr>
-                <w:rFonts w:ascii="Times New Roman" w:hAnsi="Times New Roman"/>
-                <w:noProof/>
-                <w:webHidden/>
-              </w:rPr>
-              <w:fldChar w:fldCharType="begin"/>
-            </w:r>
-            <w:r>
-              <w:rPr>
-                <w:rFonts w:ascii="Times New Roman" w:hAnsi="Times New Roman"/>
-                <w:noProof/>
-                <w:webHidden/>
-              </w:rPr>
-              <w:instrText xml:space="preserve"> PAGEREF _Toc34819089 \h </w:instrText>
-            </w:r>
-            <w:r>
-              <w:rPr>
-                <w:rFonts w:ascii="Times New Roman" w:hAnsi="Times New Roman"/>
-                <w:noProof/>
-                <w:webHidden/>
-              </w:rPr>
-            </w:r>
-            <w:r>
-              <w:rPr>
-                <w:rFonts w:ascii="Times New Roman" w:hAnsi="Times New Roman"/>
-                <w:noProof/>
-                <w:webHidden/>
-              </w:rPr>
-              <w:fldChar w:fldCharType="separate"/>
-            </w:r>
-            <w:r>
-              <w:rPr>
-                <w:rFonts w:ascii="Times New Roman" w:hAnsi="Times New Roman"/>
-                <w:noProof/>
-                <w:webHidden/>
-              </w:rPr>
-              <w:t>14</w:t>
-            </w:r>
-            <w:r>
-              <w:rPr>
-                <w:rFonts w:ascii="Times New Roman" w:hAnsi="Times New Roman"/>
-                <w:noProof/>
-                <w:webHidden/>
-              </w:rPr>
-              <w:fldChar w:fldCharType="end"/>
-            </w:r>
-          </w:hyperlink>
-        </w:p>
-        <w:p>
-          <w:pPr>
-            <w:pStyle w:val="TJ3"/>
-            <w:tabs>
-              <w:tab w:val="right" w:leader="dot" w:pos="9062"/>
-            </w:tabs>
-            <w:rPr>
-              <w:rFonts w:ascii="Times New Roman" w:hAnsi="Times New Roman"/>
-              <w:noProof/>
-            </w:rPr>
-          </w:pPr>
-          <w:hyperlink w:anchor="_Toc34819090" w:history="1">
-            <w:r>
-              <w:rPr>
-                <w:rStyle w:val="Hiperhivatkozs"/>
-                <w:rFonts w:ascii="Times New Roman" w:hAnsi="Times New Roman"/>
-                <w:noProof/>
-              </w:rPr>
-              <w:t>Téma motor</w:t>
-            </w:r>
-            <w:r>
-              <w:rPr>
-                <w:rFonts w:ascii="Times New Roman" w:hAnsi="Times New Roman"/>
-                <w:noProof/>
-                <w:webHidden/>
-              </w:rPr>
-              <w:tab/>
-            </w:r>
-            <w:r>
-              <w:rPr>
-                <w:rFonts w:ascii="Times New Roman" w:hAnsi="Times New Roman"/>
-                <w:noProof/>
-                <w:webHidden/>
-              </w:rPr>
-              <w:fldChar w:fldCharType="begin"/>
-            </w:r>
-            <w:r>
-              <w:rPr>
-                <w:rFonts w:ascii="Times New Roman" w:hAnsi="Times New Roman"/>
-                <w:noProof/>
-                <w:webHidden/>
-              </w:rPr>
-              <w:instrText xml:space="preserve"> PAGEREF _Toc34819090 \h </w:instrText>
-            </w:r>
-            <w:r>
-              <w:rPr>
-                <w:rFonts w:ascii="Times New Roman" w:hAnsi="Times New Roman"/>
-                <w:noProof/>
-                <w:webHidden/>
-              </w:rPr>
-            </w:r>
-            <w:r>
-              <w:rPr>
-                <w:rFonts w:ascii="Times New Roman" w:hAnsi="Times New Roman"/>
-                <w:noProof/>
-                <w:webHidden/>
-              </w:rPr>
-              <w:fldChar w:fldCharType="separate"/>
-            </w:r>
-            <w:r>
-              <w:rPr>
-                <w:rFonts w:ascii="Times New Roman" w:hAnsi="Times New Roman"/>
-                <w:noProof/>
-                <w:webHidden/>
-              </w:rPr>
-              <w:t>14</w:t>
-            </w:r>
-            <w:r>
-              <w:rPr>
-                <w:rFonts w:ascii="Times New Roman" w:hAnsi="Times New Roman"/>
-                <w:noProof/>
-                <w:webHidden/>
-              </w:rPr>
-              <w:fldChar w:fldCharType="end"/>
-            </w:r>
-          </w:hyperlink>
-        </w:p>
-        <w:p>
-          <w:pPr>
-            <w:pStyle w:val="TJ2"/>
-            <w:tabs>
-              <w:tab w:val="right" w:leader="dot" w:pos="9062"/>
-            </w:tabs>
-            <w:rPr>
-              <w:rFonts w:ascii="Times New Roman" w:hAnsi="Times New Roman"/>
-              <w:noProof/>
-            </w:rPr>
-          </w:pPr>
-          <w:hyperlink w:anchor="_Toc34819091" w:history="1">
-            <w:r>
-              <w:rPr>
-                <w:rStyle w:val="Hiperhivatkozs"/>
-                <w:rFonts w:ascii="Times New Roman" w:hAnsi="Times New Roman"/>
-                <w:noProof/>
-              </w:rPr>
-              <w:t>Fejlesztési nehézségek</w:t>
-            </w:r>
-            <w:r>
-              <w:rPr>
-                <w:rFonts w:ascii="Times New Roman" w:hAnsi="Times New Roman"/>
-                <w:noProof/>
-                <w:webHidden/>
-              </w:rPr>
-              <w:tab/>
-            </w:r>
-            <w:r>
-              <w:rPr>
-                <w:rFonts w:ascii="Times New Roman" w:hAnsi="Times New Roman"/>
-                <w:noProof/>
-                <w:webHidden/>
-              </w:rPr>
-              <w:fldChar w:fldCharType="begin"/>
-            </w:r>
-            <w:r>
-              <w:rPr>
-                <w:rFonts w:ascii="Times New Roman" w:hAnsi="Times New Roman"/>
-                <w:noProof/>
-                <w:webHidden/>
-              </w:rPr>
-              <w:instrText xml:space="preserve"> PAGEREF _Toc34819091 \h </w:instrText>
-            </w:r>
-            <w:r>
-              <w:rPr>
-                <w:rFonts w:ascii="Times New Roman" w:hAnsi="Times New Roman"/>
-                <w:noProof/>
-                <w:webHidden/>
-              </w:rPr>
-            </w:r>
-            <w:r>
-              <w:rPr>
-                <w:rFonts w:ascii="Times New Roman" w:hAnsi="Times New Roman"/>
-                <w:noProof/>
-                <w:webHidden/>
-              </w:rPr>
-              <w:fldChar w:fldCharType="separate"/>
-            </w:r>
-            <w:r>
-              <w:rPr>
-                <w:rFonts w:ascii="Times New Roman" w:hAnsi="Times New Roman"/>
-                <w:noProof/>
-                <w:webHidden/>
-              </w:rPr>
-              <w:t>14</w:t>
-            </w:r>
-            <w:r>
-              <w:rPr>
-                <w:rFonts w:ascii="Times New Roman" w:hAnsi="Times New Roman"/>
-                <w:noProof/>
-                <w:webHidden/>
-              </w:rPr>
-              <w:fldChar w:fldCharType="end"/>
-            </w:r>
-          </w:hyperlink>
-        </w:p>
-        <w:p>
-          <w:pPr>
-            <w:pStyle w:val="TJ3"/>
-            <w:tabs>
-              <w:tab w:val="right" w:leader="dot" w:pos="9062"/>
-            </w:tabs>
-            <w:rPr>
-              <w:rFonts w:ascii="Times New Roman" w:hAnsi="Times New Roman"/>
-              <w:noProof/>
-            </w:rPr>
-          </w:pPr>
-          <w:hyperlink w:anchor="_Toc34819092" w:history="1">
-            <w:r>
-              <w:rPr>
-                <w:rStyle w:val="Hiperhivatkozs"/>
-                <w:rFonts w:ascii="Times New Roman" w:hAnsi="Times New Roman"/>
-                <w:noProof/>
-              </w:rPr>
-              <w:t>Napi motiváló idézetek</w:t>
-            </w:r>
-            <w:r>
-              <w:rPr>
-                <w:rFonts w:ascii="Times New Roman" w:hAnsi="Times New Roman"/>
-                <w:noProof/>
-                <w:webHidden/>
-              </w:rPr>
-              <w:tab/>
-            </w:r>
-            <w:r>
-              <w:rPr>
-                <w:rFonts w:ascii="Times New Roman" w:hAnsi="Times New Roman"/>
-                <w:noProof/>
-                <w:webHidden/>
-              </w:rPr>
-              <w:fldChar w:fldCharType="begin"/>
-            </w:r>
-            <w:r>
-              <w:rPr>
-                <w:rFonts w:ascii="Times New Roman" w:hAnsi="Times New Roman"/>
-                <w:noProof/>
-                <w:webHidden/>
-              </w:rPr>
-              <w:instrText xml:space="preserve"> PAGEREF _Toc34819092 \h </w:instrText>
-            </w:r>
-            <w:r>
-              <w:rPr>
-                <w:rFonts w:ascii="Times New Roman" w:hAnsi="Times New Roman"/>
-                <w:noProof/>
-                <w:webHidden/>
-              </w:rPr>
-            </w:r>
-            <w:r>
-              <w:rPr>
-                <w:rFonts w:ascii="Times New Roman" w:hAnsi="Times New Roman"/>
-                <w:noProof/>
-                <w:webHidden/>
-              </w:rPr>
-              <w:fldChar w:fldCharType="separate"/>
-            </w:r>
-            <w:r>
-              <w:rPr>
-                <w:rFonts w:ascii="Times New Roman" w:hAnsi="Times New Roman"/>
-                <w:noProof/>
-                <w:webHidden/>
-              </w:rPr>
-              <w:t>14</w:t>
-            </w:r>
-            <w:r>
-              <w:rPr>
-                <w:rFonts w:ascii="Times New Roman" w:hAnsi="Times New Roman"/>
-                <w:noProof/>
-                <w:webHidden/>
-              </w:rPr>
-              <w:fldChar w:fldCharType="end"/>
-            </w:r>
-          </w:hyperlink>
-        </w:p>
-        <w:p>
-          <w:pPr>
-            <w:pStyle w:val="TJ3"/>
-            <w:tabs>
-              <w:tab w:val="right" w:leader="dot" w:pos="9062"/>
-            </w:tabs>
-            <w:rPr>
-              <w:rFonts w:ascii="Times New Roman" w:hAnsi="Times New Roman"/>
-              <w:noProof/>
-            </w:rPr>
-          </w:pPr>
-          <w:hyperlink w:anchor="_Toc34819093" w:history="1">
-            <w:r>
-              <w:rPr>
-                <w:rStyle w:val="Hiperhivatkozs"/>
-                <w:rFonts w:ascii="Times New Roman" w:hAnsi="Times New Roman"/>
-                <w:noProof/>
-              </w:rPr>
-              <w:t>Csatlakozás az adatbázishoz</w:t>
-            </w:r>
-            <w:r>
-              <w:rPr>
-                <w:rFonts w:ascii="Times New Roman" w:hAnsi="Times New Roman"/>
-                <w:noProof/>
-                <w:webHidden/>
-              </w:rPr>
-              <w:tab/>
-            </w:r>
-            <w:r>
-              <w:rPr>
-                <w:rFonts w:ascii="Times New Roman" w:hAnsi="Times New Roman"/>
-                <w:noProof/>
-                <w:webHidden/>
-              </w:rPr>
-              <w:fldChar w:fldCharType="begin"/>
-            </w:r>
-            <w:r>
-              <w:rPr>
-                <w:rFonts w:ascii="Times New Roman" w:hAnsi="Times New Roman"/>
-                <w:noProof/>
-                <w:webHidden/>
-              </w:rPr>
-              <w:instrText xml:space="preserve"> PAGEREF _Toc34819093 \h </w:instrText>
-            </w:r>
-            <w:r>
-              <w:rPr>
-                <w:rFonts w:ascii="Times New Roman" w:hAnsi="Times New Roman"/>
-                <w:noProof/>
-                <w:webHidden/>
-              </w:rPr>
-            </w:r>
-            <w:r>
-              <w:rPr>
-                <w:rFonts w:ascii="Times New Roman" w:hAnsi="Times New Roman"/>
-                <w:noProof/>
-                <w:webHidden/>
-              </w:rPr>
-              <w:fldChar w:fldCharType="separate"/>
-            </w:r>
-            <w:r>
-              <w:rPr>
-                <w:rFonts w:ascii="Times New Roman" w:hAnsi="Times New Roman"/>
-                <w:noProof/>
-                <w:webHidden/>
-              </w:rPr>
-              <w:t>15</w:t>
-            </w:r>
-            <w:r>
-              <w:rPr>
-                <w:rFonts w:ascii="Times New Roman" w:hAnsi="Times New Roman"/>
-                <w:noProof/>
-                <w:webHidden/>
-              </w:rPr>
-              <w:fldChar w:fldCharType="end"/>
-            </w:r>
-          </w:hyperlink>
-        </w:p>
-        <w:p>
-          <w:pPr>
-            <w:pStyle w:val="TJ2"/>
-            <w:tabs>
-              <w:tab w:val="right" w:leader="dot" w:pos="9062"/>
-            </w:tabs>
-            <w:rPr>
-              <w:rFonts w:ascii="Times New Roman" w:hAnsi="Times New Roman"/>
-              <w:noProof/>
-            </w:rPr>
-          </w:pPr>
-          <w:hyperlink w:anchor="_Toc34819094" w:history="1">
-            <w:r>
-              <w:rPr>
-                <w:rStyle w:val="Hiperhivatkozs"/>
-                <w:rFonts w:ascii="Times New Roman" w:hAnsi="Times New Roman"/>
-                <w:noProof/>
-              </w:rPr>
-              <w:t>Visszajelzés egy tesztelőtől</w:t>
-            </w:r>
-            <w:r>
-              <w:rPr>
-                <w:rFonts w:ascii="Times New Roman" w:hAnsi="Times New Roman"/>
-                <w:noProof/>
-                <w:webHidden/>
-              </w:rPr>
-              <w:tab/>
-            </w:r>
-            <w:r>
-              <w:rPr>
-                <w:rFonts w:ascii="Times New Roman" w:hAnsi="Times New Roman"/>
-                <w:noProof/>
-                <w:webHidden/>
-              </w:rPr>
-              <w:fldChar w:fldCharType="begin"/>
-            </w:r>
-            <w:r>
-              <w:rPr>
-                <w:rFonts w:ascii="Times New Roman" w:hAnsi="Times New Roman"/>
-                <w:noProof/>
-                <w:webHidden/>
-              </w:rPr>
-              <w:instrText xml:space="preserve"> PAGEREF _Toc34819094 \h </w:instrText>
-            </w:r>
-            <w:r>
-              <w:rPr>
-                <w:rFonts w:ascii="Times New Roman" w:hAnsi="Times New Roman"/>
-                <w:noProof/>
-                <w:webHidden/>
-              </w:rPr>
-            </w:r>
-            <w:r>
-              <w:rPr>
-                <w:rFonts w:ascii="Times New Roman" w:hAnsi="Times New Roman"/>
-                <w:noProof/>
-                <w:webHidden/>
-              </w:rPr>
-              <w:fldChar w:fldCharType="separate"/>
-            </w:r>
-            <w:r>
-              <w:rPr>
-                <w:rFonts w:ascii="Times New Roman" w:hAnsi="Times New Roman"/>
-                <w:noProof/>
-                <w:webHidden/>
-              </w:rPr>
-              <w:t>15</w:t>
-            </w:r>
-            <w:r>
-              <w:rPr>
-                <w:rFonts w:ascii="Times New Roman" w:hAnsi="Times New Roman"/>
-                <w:noProof/>
-                <w:webHidden/>
-              </w:rPr>
-              <w:fldChar w:fldCharType="end"/>
-            </w:r>
-          </w:hyperlink>
-        </w:p>
-        <w:p>
-          <w:pPr>
-            <w:pStyle w:val="TJ2"/>
-            <w:tabs>
-              <w:tab w:val="right" w:leader="dot" w:pos="9062"/>
-            </w:tabs>
-            <w:rPr>
-              <w:rFonts w:ascii="Times New Roman" w:hAnsi="Times New Roman"/>
-              <w:noProof/>
-            </w:rPr>
-          </w:pPr>
-          <w:hyperlink w:anchor="_Toc34819095" w:history="1">
-            <w:r>
-              <w:rPr>
-                <w:rStyle w:val="Hiperhivatkozs"/>
-                <w:rFonts w:ascii="Times New Roman" w:hAnsi="Times New Roman"/>
-                <w:noProof/>
-              </w:rPr>
-              <w:t>Források</w:t>
-            </w:r>
-            <w:r>
-              <w:rPr>
-                <w:rFonts w:ascii="Times New Roman" w:hAnsi="Times New Roman"/>
-                <w:noProof/>
-                <w:webHidden/>
-              </w:rPr>
-              <w:tab/>
-            </w:r>
-            <w:r>
-              <w:rPr>
-                <w:rFonts w:ascii="Times New Roman" w:hAnsi="Times New Roman"/>
-                <w:noProof/>
-                <w:webHidden/>
-              </w:rPr>
-              <w:fldChar w:fldCharType="begin"/>
-            </w:r>
-            <w:r>
-              <w:rPr>
-                <w:rFonts w:ascii="Times New Roman" w:hAnsi="Times New Roman"/>
-                <w:noProof/>
-                <w:webHidden/>
-              </w:rPr>
-              <w:instrText xml:space="preserve"> PAGEREF _Toc34819095 \h </w:instrText>
-            </w:r>
-            <w:r>
-              <w:rPr>
-                <w:rFonts w:ascii="Times New Roman" w:hAnsi="Times New Roman"/>
-                <w:noProof/>
-                <w:webHidden/>
-              </w:rPr>
-            </w:r>
-            <w:r>
-              <w:rPr>
-                <w:rFonts w:ascii="Times New Roman" w:hAnsi="Times New Roman"/>
-                <w:noProof/>
-                <w:webHidden/>
-              </w:rPr>
-              <w:fldChar w:fldCharType="separate"/>
-            </w:r>
-            <w:r>
-              <w:rPr>
-                <w:rFonts w:ascii="Times New Roman" w:hAnsi="Times New Roman"/>
-                <w:noProof/>
-                <w:webHidden/>
-              </w:rPr>
-              <w:t>15</w:t>
-            </w:r>
-            <w:r>
-              <w:rPr>
-                <w:rFonts w:ascii="Times New Roman" w:hAnsi="Times New Roman"/>
+                <w:noProof/>
+                <w:webHidden/>
+              </w:rPr>
+              <w:t>16</w:t>
+            </w:r>
+            <w:r>
+              <w:rPr>
                 <w:noProof/>
                 <w:webHidden/>
               </w:rPr>
@@ -3533,7 +2960,7 @@
           <w:rFonts w:ascii="Times New Roman" w:hAnsi="Times New Roman" w:cs="Times New Roman"/>
         </w:rPr>
       </w:pPr>
-      <w:bookmarkStart w:id="2" w:name="_Toc34819057"/>
+      <w:bookmarkStart w:id="2" w:name="_Toc34902930"/>
       <w:r>
         <w:rPr>
           <w:rFonts w:ascii="Times New Roman" w:hAnsi="Times New Roman" w:cs="Times New Roman"/>
@@ -3664,7 +3091,7 @@
           <w:rFonts w:ascii="Times New Roman" w:hAnsi="Times New Roman" w:cs="Times New Roman"/>
         </w:rPr>
       </w:pPr>
-      <w:bookmarkStart w:id="4" w:name="_Toc34819058"/>
+      <w:bookmarkStart w:id="4" w:name="_Toc34902931"/>
       <w:r>
         <w:rPr>
           <w:rFonts w:ascii="Times New Roman" w:hAnsi="Times New Roman" w:cs="Times New Roman"/>
@@ -3681,8 +3108,8 @@
           <w:rFonts w:ascii="Times New Roman" w:hAnsi="Times New Roman" w:cs="Times New Roman"/>
         </w:rPr>
       </w:pPr>
-      <w:bookmarkStart w:id="5" w:name="_Toc34819059"/>
-      <w:bookmarkStart w:id="6" w:name="a-program-általános-leírása"/>
+      <w:bookmarkStart w:id="5" w:name="a-program-általános-leírása"/>
+      <w:bookmarkStart w:id="6" w:name="_Toc34902932"/>
       <w:bookmarkEnd w:id="3"/>
       <w:r>
         <w:rPr>
@@ -3690,9 +3117,9 @@
         </w:rPr>
         <w:t>A program általános leírása</w:t>
       </w:r>
-      <w:bookmarkEnd w:id="5"/>
-    </w:p>
-    <w:bookmarkEnd w:id="6"/>
+      <w:bookmarkEnd w:id="6"/>
+    </w:p>
+    <w:bookmarkEnd w:id="5"/>
     <w:p>
       <w:pPr>
         <w:jc w:val="both"/>
@@ -3738,29 +3165,29 @@
           <w:rFonts w:ascii="Times New Roman" w:hAnsi="Times New Roman" w:cs="Times New Roman"/>
         </w:rPr>
       </w:pPr>
-      <w:bookmarkStart w:id="7" w:name="_Toc34819060"/>
-      <w:bookmarkStart w:id="8" w:name="rendszerkövetelmények"/>
+      <w:bookmarkStart w:id="7" w:name="rendszerkövetelmények"/>
+      <w:bookmarkStart w:id="8" w:name="_Toc34902933"/>
       <w:r>
         <w:rPr>
           <w:rFonts w:ascii="Times New Roman" w:hAnsi="Times New Roman" w:cs="Times New Roman"/>
         </w:rPr>
         <w:t>Rendszerkövetelmények</w:t>
       </w:r>
+      <w:bookmarkEnd w:id="8"/>
+    </w:p>
+    <w:p>
+      <w:pPr>
+        <w:pStyle w:val="Cmsor3"/>
+      </w:pPr>
+      <w:bookmarkStart w:id="9" w:name="hardver-követelmények"/>
+      <w:bookmarkStart w:id="10" w:name="_Toc34902934"/>
       <w:bookmarkEnd w:id="7"/>
-    </w:p>
-    <w:p>
-      <w:pPr>
-        <w:pStyle w:val="Cmsor3"/>
-      </w:pPr>
-      <w:bookmarkStart w:id="9" w:name="_Toc34819061"/>
-      <w:bookmarkStart w:id="10" w:name="hardver-követelmények"/>
-      <w:bookmarkEnd w:id="8"/>
       <w:r>
         <w:t>Hardver követelmények</w:t>
       </w:r>
-      <w:bookmarkEnd w:id="9"/>
-    </w:p>
-    <w:bookmarkEnd w:id="10"/>
+      <w:bookmarkEnd w:id="10"/>
+    </w:p>
+    <w:bookmarkEnd w:id="9"/>
     <w:p>
       <w:pPr>
         <w:pStyle w:val="Compact"/>
@@ -3822,14 +3249,14 @@
       <w:pPr>
         <w:pStyle w:val="Cmsor3"/>
       </w:pPr>
-      <w:bookmarkStart w:id="11" w:name="_Toc34819062"/>
-      <w:bookmarkStart w:id="12" w:name="szoftver-követelmények"/>
+      <w:bookmarkStart w:id="11" w:name="szoftver-követelmények"/>
+      <w:bookmarkStart w:id="12" w:name="_Toc34902935"/>
       <w:r>
         <w:t>Szoftver követelmények</w:t>
       </w:r>
-      <w:bookmarkEnd w:id="11"/>
-    </w:p>
-    <w:bookmarkEnd w:id="12"/>
+      <w:bookmarkEnd w:id="12"/>
+    </w:p>
+    <w:bookmarkEnd w:id="11"/>
     <w:p>
       <w:pPr>
         <w:jc w:val="both"/>
@@ -3858,17 +3285,25 @@
         </w:rPr>
         <w:t xml:space="preserve">- </w:t>
       </w:r>
-      <w:r>
-        <w:rPr>
-          <w:rFonts w:ascii="Times New Roman" w:hAnsi="Times New Roman" w:cs="Times New Roman"/>
-        </w:rPr>
-        <w:t>.</w:t>
-      </w:r>
-      <w:r>
-        <w:rPr>
-          <w:rFonts w:ascii="Times New Roman" w:hAnsi="Times New Roman" w:cs="Times New Roman"/>
-        </w:rPr>
-        <w:t>Net keretrendszer 4.7.2-es verziója</w:t>
+      <w:proofErr w:type="spellStart"/>
+      <w:r>
+        <w:rPr>
+          <w:rFonts w:ascii="Times New Roman" w:hAnsi="Times New Roman" w:cs="Times New Roman"/>
+        </w:rPr>
+        <w:t>dot</w:t>
+      </w:r>
+      <w:r>
+        <w:rPr>
+          <w:rFonts w:ascii="Times New Roman" w:hAnsi="Times New Roman" w:cs="Times New Roman"/>
+        </w:rPr>
+        <w:t>Net</w:t>
+      </w:r>
+      <w:proofErr w:type="spellEnd"/>
+      <w:r>
+        <w:rPr>
+          <w:rFonts w:ascii="Times New Roman" w:hAnsi="Times New Roman" w:cs="Times New Roman"/>
+        </w:rPr>
+        <w:t xml:space="preserve"> keretrendszer 4.7.2-es verziója</w:t>
       </w:r>
     </w:p>
     <w:p>
@@ -3911,20 +3346,42 @@
         <w:rPr>
           <w:rFonts w:ascii="Times New Roman" w:hAnsi="Times New Roman" w:cs="Times New Roman"/>
         </w:rPr>
-        <w:t xml:space="preserve">A program régebbi Windows rendszereken is (Windows 7, Windows 8 és 8.1) elfut, ami támogatja a megfelelő </w:t>
-      </w:r>
-      <w:r>
-        <w:rPr>
-          <w:rFonts w:ascii="Times New Roman" w:hAnsi="Times New Roman" w:cs="Times New Roman"/>
-        </w:rPr>
-        <w:t>.</w:t>
-      </w:r>
-      <w:r>
-        <w:rPr>
-          <w:rFonts w:ascii="Times New Roman" w:hAnsi="Times New Roman" w:cs="Times New Roman"/>
-        </w:rPr>
-        <w:t>Net verziót, de nem ajánlott használni biztonsági okok miatt.</w:t>
-      </w:r>
+        <w:t>A program régebbi Windows rendszereken is (Windows 7, Windows 8 és 8.1</w:t>
+      </w:r>
+      <w:r>
+        <w:rPr>
+          <w:rFonts w:ascii="Times New Roman" w:hAnsi="Times New Roman" w:cs="Times New Roman"/>
+        </w:rPr>
+        <w:t>-es verzió</w:t>
+      </w:r>
+      <w:r>
+        <w:rPr>
+          <w:rFonts w:ascii="Times New Roman" w:hAnsi="Times New Roman" w:cs="Times New Roman"/>
+        </w:rPr>
+        <w:t xml:space="preserve">) elfut, ami támogatja a megfelelő </w:t>
+      </w:r>
+      <w:proofErr w:type="spellStart"/>
+      <w:r>
+        <w:rPr>
+          <w:rFonts w:ascii="Times New Roman" w:hAnsi="Times New Roman" w:cs="Times New Roman"/>
+        </w:rPr>
+        <w:t>dot</w:t>
+      </w:r>
+      <w:r>
+        <w:rPr>
+          <w:rFonts w:ascii="Times New Roman" w:hAnsi="Times New Roman" w:cs="Times New Roman"/>
+        </w:rPr>
+        <w:t>Net</w:t>
+      </w:r>
+      <w:proofErr w:type="spellEnd"/>
+      <w:r>
+        <w:rPr>
+          <w:rFonts w:ascii="Times New Roman" w:hAnsi="Times New Roman" w:cs="Times New Roman"/>
+        </w:rPr>
+        <w:t xml:space="preserve"> verziót, de nem ajánlott használni biztonsági okok miatt.</w:t>
+      </w:r>
+      <w:bookmarkStart w:id="13" w:name="_GoBack"/>
+      <w:bookmarkEnd w:id="13"/>
     </w:p>
     <w:p>
       <w:pPr>
@@ -3947,8 +3404,8 @@
           <w:rFonts w:ascii="Times New Roman" w:hAnsi="Times New Roman" w:cs="Times New Roman"/>
         </w:rPr>
       </w:pPr>
-      <w:bookmarkStart w:id="13" w:name="_Toc34819063"/>
       <w:bookmarkStart w:id="14" w:name="telepítés"/>
+      <w:bookmarkStart w:id="15" w:name="_Toc34902936"/>
       <w:r>
         <w:rPr>
           <w:rFonts w:ascii="Times New Roman" w:hAnsi="Times New Roman" w:cs="Times New Roman"/>
@@ -3956,7 +3413,7 @@
         </w:rPr>
         <w:lastRenderedPageBreak/>
         <w:drawing>
-          <wp:anchor distT="0" distB="0" distL="114300" distR="114300" simplePos="0" relativeHeight="251640320" behindDoc="0" locked="0" layoutInCell="1" allowOverlap="1" wp14:anchorId="67108F77" wp14:editId="32E07C11">
+          <wp:anchor distT="0" distB="0" distL="114300" distR="114300" simplePos="0" relativeHeight="251650048" behindDoc="0" locked="0" layoutInCell="1" allowOverlap="1" wp14:anchorId="67108F77" wp14:editId="32E07C11">
             <wp:simplePos x="0" y="0"/>
             <wp:positionH relativeFrom="column">
               <wp:posOffset>1414780</wp:posOffset>
@@ -4017,7 +3474,7 @@
         </w:rPr>
         <w:t>Telepítés</w:t>
       </w:r>
-      <w:bookmarkEnd w:id="13"/>
+      <w:bookmarkEnd w:id="15"/>
     </w:p>
     <w:bookmarkEnd w:id="14"/>
     <w:p>
@@ -4033,7 +3490,7 @@
           <w:noProof/>
         </w:rPr>
         <w:drawing>
-          <wp:anchor distT="0" distB="0" distL="114300" distR="114300" simplePos="0" relativeHeight="251666944" behindDoc="0" locked="0" layoutInCell="1" allowOverlap="1" wp14:anchorId="2C174564" wp14:editId="4F76BCE8">
+          <wp:anchor distT="0" distB="0" distL="114300" distR="114300" simplePos="0" relativeHeight="251658240" behindDoc="0" locked="0" layoutInCell="1" allowOverlap="1" wp14:anchorId="2C174564" wp14:editId="4F76BCE8">
             <wp:simplePos x="0" y="0"/>
             <wp:positionH relativeFrom="column">
               <wp:posOffset>1433830</wp:posOffset>
@@ -4108,7 +3565,7 @@
           <w:noProof/>
         </w:rPr>
         <w:drawing>
-          <wp:anchor distT="0" distB="0" distL="114300" distR="114300" simplePos="0" relativeHeight="251682304" behindDoc="0" locked="0" layoutInCell="1" allowOverlap="1" wp14:anchorId="61A7CFCA" wp14:editId="6165C754">
+          <wp:anchor distT="0" distB="0" distL="114300" distR="114300" simplePos="0" relativeHeight="251660288" behindDoc="0" locked="0" layoutInCell="1" allowOverlap="1" wp14:anchorId="61A7CFCA" wp14:editId="6165C754">
             <wp:simplePos x="0" y="0"/>
             <wp:positionH relativeFrom="column">
               <wp:posOffset>1414780</wp:posOffset>
@@ -4264,7 +3721,7 @@
         </w:rPr>
         <w:lastRenderedPageBreak/>
         <w:drawing>
-          <wp:anchor distT="0" distB="0" distL="114300" distR="114300" simplePos="0" relativeHeight="251690496" behindDoc="0" locked="0" layoutInCell="1" allowOverlap="1" wp14:anchorId="6098B753" wp14:editId="199A3D64">
+          <wp:anchor distT="0" distB="0" distL="114300" distR="114300" simplePos="0" relativeHeight="251662336" behindDoc="0" locked="0" layoutInCell="1" allowOverlap="1" wp14:anchorId="6098B753" wp14:editId="199A3D64">
             <wp:simplePos x="0" y="0"/>
             <wp:positionH relativeFrom="column">
               <wp:posOffset>1252855</wp:posOffset>
@@ -4359,16 +3816,16 @@
           <w:rFonts w:ascii="Times New Roman" w:hAnsi="Times New Roman" w:cs="Times New Roman"/>
         </w:rPr>
       </w:pPr>
-      <w:bookmarkStart w:id="15" w:name="_Toc34819064"/>
       <w:bookmarkStart w:id="16" w:name="program-használata"/>
-      <w:commentRangeStart w:id="17"/>
+      <w:bookmarkStart w:id="17" w:name="_Toc34902937"/>
+      <w:commentRangeStart w:id="18"/>
       <w:r>
         <w:rPr>
           <w:rFonts w:ascii="Times New Roman" w:hAnsi="Times New Roman" w:cs="Times New Roman"/>
         </w:rPr>
         <w:t>Program használata</w:t>
       </w:r>
-      <w:commentRangeEnd w:id="17"/>
+      <w:commentRangeEnd w:id="18"/>
       <w:r>
         <w:rPr>
           <w:rStyle w:val="Jegyzethivatkozs"/>
@@ -4377,9 +3834,9 @@
           <w:bCs w:val="0"/>
           <w:color w:val="auto"/>
         </w:rPr>
-        <w:commentReference w:id="17"/>
-      </w:r>
-      <w:bookmarkEnd w:id="15"/>
+        <w:commentReference w:id="18"/>
+      </w:r>
+      <w:bookmarkEnd w:id="17"/>
     </w:p>
     <w:bookmarkEnd w:id="16"/>
     <w:p>
@@ -4389,23 +3846,23 @@
           <w:rFonts w:ascii="Times New Roman" w:hAnsi="Times New Roman" w:cs="Times New Roman"/>
         </w:rPr>
       </w:pPr>
-      <w:commentRangeStart w:id="18"/>
       <w:commentRangeStart w:id="19"/>
+      <w:commentRangeStart w:id="20"/>
       <w:r>
         <w:rPr>
           <w:rFonts w:ascii="Times New Roman" w:hAnsi="Times New Roman" w:cs="Times New Roman"/>
         </w:rPr>
         <w:t>A program megnyitásakor (ha van internetkapcsolat) megjelenik a bejelentkező felület. Ha először van itt a felhasználó, regisztrálni is itt tud. Ezt az e-mail címe és egy jelszó beírása után, a regisztrálás gombra kattintva teheti meg. Ha minden rendben van, nem regisztráltak már a címmel és a jelszó is megfelelő, a program értesít a sikeres regisztrálásról, ezt követően be tud jelentkezni. Előfordulhat, hogy a felhasználó elfelejti a jelszavát. Ilyenkor az e-mail címe megadásával egy új, ideiglenes jelszót kérhet, amivel be tud jelentkezni. Egy véletlenszerűen generált jelszó található a kapott levélben, amit ajánlott megváltoztatni.</w:t>
       </w:r>
-      <w:commentRangeEnd w:id="18"/>
+      <w:commentRangeEnd w:id="19"/>
       <w:r>
         <w:rPr>
           <w:rStyle w:val="Jegyzethivatkozs"/>
           <w:rFonts w:ascii="Times New Roman" w:hAnsi="Times New Roman" w:cs="Times New Roman"/>
         </w:rPr>
-        <w:commentReference w:id="18"/>
-      </w:r>
-      <w:commentRangeEnd w:id="19"/>
+        <w:commentReference w:id="19"/>
+      </w:r>
+      <w:commentRangeEnd w:id="20"/>
     </w:p>
     <w:p>
       <w:pPr>
@@ -4445,7 +3902,7 @@
           <w:rStyle w:val="Jegyzethivatkozs"/>
           <w:rFonts w:ascii="Times New Roman" w:hAnsi="Times New Roman" w:cs="Times New Roman"/>
         </w:rPr>
-        <w:commentReference w:id="19"/>
+        <w:commentReference w:id="20"/>
       </w:r>
       <w:r>
         <w:rPr>
@@ -4479,7 +3936,7 @@
         </w:rPr>
         <w:t>Az újonnan érkezett kliens egy e-mail és jelszó segítségével regisztrált. Ezek</w:t>
       </w:r>
-      <w:commentRangeStart w:id="20"/>
+      <w:commentRangeStart w:id="21"/>
       <w:r>
         <w:rPr>
           <w:rFonts w:ascii="Times New Roman" w:hAnsi="Times New Roman" w:cs="Times New Roman"/>
@@ -4522,7 +3979,7 @@
         </w:rPr>
         <w:t xml:space="preserve"> egy saját nevet és leírást is adhat meg a felhasználó. Ezen a lapon van lehetőség jelszó változtatásra is</w:t>
       </w:r>
-      <w:commentRangeEnd w:id="20"/>
+      <w:commentRangeEnd w:id="21"/>
       <w:r>
         <w:rPr>
           <w:rFonts w:ascii="Times New Roman" w:hAnsi="Times New Roman" w:cs="Times New Roman"/>
@@ -4534,9 +3991,9 @@
           <w:rStyle w:val="Jegyzethivatkozs"/>
           <w:rFonts w:ascii="Times New Roman" w:hAnsi="Times New Roman" w:cs="Times New Roman"/>
         </w:rPr>
-        <w:commentReference w:id="20"/>
-      </w:r>
-      <w:bookmarkStart w:id="21" w:name="közösségi-funkciók-mások-megtalálása-és-"/>
+        <w:commentReference w:id="21"/>
+      </w:r>
+      <w:bookmarkStart w:id="22" w:name="közösségi-funkciók-mások-megtalálása-és-"/>
       <w:r>
         <w:rPr>
           <w:rFonts w:ascii="Times New Roman" w:hAnsi="Times New Roman" w:cs="Times New Roman"/>
@@ -4544,7 +4001,7 @@
         <w:t xml:space="preserve"> Internet nélkül ezen a lapon csak a kijelentkezés gomb használható.</w:t>
       </w:r>
     </w:p>
-    <w:bookmarkEnd w:id="21"/>
+    <w:bookmarkEnd w:id="22"/>
     <w:p>
       <w:pPr>
         <w:jc w:val="both"/>
@@ -4580,21 +4037,7 @@
         <w:rPr>
           <w:rFonts w:ascii="Times New Roman" w:hAnsi="Times New Roman" w:cs="Times New Roman"/>
         </w:rPr>
-        <w:t xml:space="preserve"> Egymás műveit nem lehet megnézni, </w:t>
-      </w:r>
-      <w:proofErr w:type="gramStart"/>
-      <w:r>
-        <w:rPr>
-          <w:rFonts w:ascii="Times New Roman" w:hAnsi="Times New Roman" w:cs="Times New Roman"/>
-        </w:rPr>
-        <w:t>csak</w:t>
-      </w:r>
-      <w:proofErr w:type="gramEnd"/>
-      <w:r>
-        <w:rPr>
-          <w:rFonts w:ascii="Times New Roman" w:hAnsi="Times New Roman" w:cs="Times New Roman"/>
-        </w:rPr>
-        <w:t xml:space="preserve"> amiket megosztottak a Verses falon.</w:t>
+        <w:t xml:space="preserve"> Egymás műveit nem lehet megnézni, csak amiket megosztottak a Verses falon.</w:t>
       </w:r>
     </w:p>
     <w:p>
@@ -4604,7 +4047,7 @@
           <w:rFonts w:ascii="Times New Roman" w:hAnsi="Times New Roman" w:cs="Times New Roman"/>
         </w:rPr>
       </w:pPr>
-      <w:commentRangeStart w:id="22"/>
+      <w:commentRangeStart w:id="23"/>
       <w:r>
         <w:rPr>
           <w:rFonts w:ascii="Times New Roman" w:hAnsi="Times New Roman" w:cs="Times New Roman"/>
@@ -4623,13 +4066,13 @@
         </w:rPr>
         <w:t xml:space="preserve"> Verses fal lap alatt találjuk mások alkotásait és posztjait. Bárki megoszthat itt egy a szövegmezőbe írt üzenetet és a poszthoz akár egy művét is csatolhatja, amit mások olvashatnak. Itt a falon visszajelzésre is van lehetőség, kedvelések formájában.</w:t>
       </w:r>
-      <w:commentRangeEnd w:id="22"/>
+      <w:commentRangeEnd w:id="23"/>
       <w:r>
         <w:rPr>
           <w:rStyle w:val="Jegyzethivatkozs"/>
           <w:rFonts w:ascii="Times New Roman" w:hAnsi="Times New Roman" w:cs="Times New Roman"/>
         </w:rPr>
-        <w:commentReference w:id="22"/>
+        <w:commentReference w:id="23"/>
       </w:r>
       <w:r>
         <w:rPr>
@@ -4645,35 +4088,21 @@
           <w:rFonts w:ascii="Times New Roman" w:hAnsi="Times New Roman" w:cs="Times New Roman"/>
         </w:rPr>
       </w:pPr>
-      <w:commentRangeStart w:id="23"/>
+      <w:commentRangeStart w:id="24"/>
       <w:r>
         <w:rPr>
           <w:rFonts w:ascii="Times New Roman" w:hAnsi="Times New Roman" w:cs="Times New Roman"/>
         </w:rPr>
         <w:lastRenderedPageBreak/>
-        <w:t xml:space="preserve">Ha egy posztnál ott a Mű megtekintése gomb, a poszt írója egy művet csatolt ahhoz. Ha a felhasználó erre kattint, egy új ablak jelenik meg, amely 2 részből áll: egy olvasó felület, ahol a mű címe és maga az alkotás található és a részletek felülete, ahol pedig további adatok vannak, mint például a mű címkéje és hozzá tartozó eszközök (leírás, rím képlet, </w:t>
-      </w:r>
-      <w:proofErr w:type="gramStart"/>
-      <w:r>
-        <w:rPr>
-          <w:rFonts w:ascii="Times New Roman" w:hAnsi="Times New Roman" w:cs="Times New Roman"/>
-        </w:rPr>
-        <w:t>szereplők,</w:t>
-      </w:r>
-      <w:proofErr w:type="gramEnd"/>
-      <w:r>
-        <w:rPr>
-          <w:rFonts w:ascii="Times New Roman" w:hAnsi="Times New Roman" w:cs="Times New Roman"/>
-        </w:rPr>
-        <w:t xml:space="preserve"> stb.).</w:t>
-      </w:r>
-      <w:commentRangeEnd w:id="23"/>
+        <w:t>Ha egy posztnál ott a Mű megtekintése gomb, a poszt írója egy művet csatolt ahhoz. Ha a felhasználó erre kattint, egy új ablak jelenik meg, amely 2 részből áll: egy olvasó felület, ahol a mű címe és maga az alkotás található és a részletek felülete, ahol pedig további adatok vannak, mint például a mű címkéje és hozzá tartozó eszközök (leírás, rím képlet, szereplők, stb.).</w:t>
+      </w:r>
+      <w:commentRangeEnd w:id="24"/>
       <w:r>
         <w:rPr>
           <w:rStyle w:val="Jegyzethivatkozs"/>
           <w:rFonts w:ascii="Times New Roman" w:hAnsi="Times New Roman" w:cs="Times New Roman"/>
         </w:rPr>
-        <w:commentReference w:id="23"/>
+        <w:commentReference w:id="24"/>
       </w:r>
       <w:r>
         <w:rPr>
@@ -4709,7 +4138,7 @@
           <w:rFonts w:ascii="Times New Roman" w:hAnsi="Times New Roman" w:cs="Times New Roman"/>
         </w:rPr>
       </w:pPr>
-      <w:commentRangeStart w:id="24"/>
+      <w:commentRangeStart w:id="25"/>
       <w:r>
         <w:rPr>
           <w:rFonts w:ascii="Times New Roman" w:hAnsi="Times New Roman" w:cs="Times New Roman"/>
@@ -4734,13 +4163,13 @@
         </w:rPr>
         <w:t xml:space="preserve"> Ha közvetlen innen kattint a felhasználó egy műre, jobb oldalon megjelenik egy kis panel, ahol szerkesztés mellett itt tudja feltölteni a projektet a felhőbe.</w:t>
       </w:r>
-      <w:commentRangeEnd w:id="24"/>
+      <w:commentRangeEnd w:id="25"/>
       <w:r>
         <w:rPr>
           <w:rStyle w:val="Jegyzethivatkozs"/>
           <w:rFonts w:ascii="Times New Roman" w:hAnsi="Times New Roman" w:cs="Times New Roman"/>
         </w:rPr>
-        <w:commentReference w:id="24"/>
+        <w:commentReference w:id="25"/>
       </w:r>
     </w:p>
     <w:p>
@@ -4750,8 +4179,8 @@
           <w:rFonts w:ascii="Times New Roman" w:hAnsi="Times New Roman" w:cs="Times New Roman"/>
         </w:rPr>
       </w:pPr>
-      <w:commentRangeStart w:id="25"/>
       <w:commentRangeStart w:id="26"/>
+      <w:commentRangeStart w:id="27"/>
       <w:r>
         <w:rPr>
           <w:rFonts w:ascii="Times New Roman" w:hAnsi="Times New Roman" w:cs="Times New Roman"/>
@@ -4770,21 +4199,21 @@
         </w:rPr>
         <w:t>.</w:t>
       </w:r>
-      <w:commentRangeEnd w:id="25"/>
+      <w:commentRangeEnd w:id="26"/>
       <w:r>
         <w:rPr>
           <w:rStyle w:val="Jegyzethivatkozs"/>
           <w:rFonts w:ascii="Times New Roman" w:hAnsi="Times New Roman" w:cs="Times New Roman"/>
         </w:rPr>
-        <w:commentReference w:id="25"/>
-      </w:r>
-      <w:commentRangeEnd w:id="26"/>
+        <w:commentReference w:id="26"/>
+      </w:r>
+      <w:commentRangeEnd w:id="27"/>
       <w:r>
         <w:rPr>
           <w:rStyle w:val="Jegyzethivatkozs"/>
           <w:rFonts w:ascii="Times New Roman" w:hAnsi="Times New Roman" w:cs="Times New Roman"/>
         </w:rPr>
-        <w:commentReference w:id="26"/>
+        <w:commentReference w:id="27"/>
       </w:r>
     </w:p>
     <w:p>
@@ -4836,14 +4265,14 @@
         </w:rPr>
         <w:t xml:space="preserve"> A menüszalag első eleme a szokásos Fájl menüpont, amin belül lehet a projektet újrakezdeni, menteni, exportálni vagy egy másikat megnyitni</w:t>
       </w:r>
-      <w:commentRangeStart w:id="27"/>
-      <w:commentRangeEnd w:id="27"/>
+      <w:commentRangeStart w:id="28"/>
+      <w:commentRangeEnd w:id="28"/>
       <w:r>
         <w:rPr>
           <w:rStyle w:val="Jegyzethivatkozs"/>
           <w:rFonts w:ascii="Times New Roman" w:hAnsi="Times New Roman" w:cs="Times New Roman"/>
         </w:rPr>
-        <w:commentReference w:id="27"/>
+        <w:commentReference w:id="28"/>
       </w:r>
       <w:r>
         <w:rPr>
@@ -4873,7 +4302,7 @@
           <w:rFonts w:ascii="Times New Roman" w:hAnsi="Times New Roman" w:cs="Times New Roman"/>
         </w:rPr>
       </w:pPr>
-      <w:commentRangeStart w:id="28"/>
+      <w:commentRangeStart w:id="29"/>
       <w:r>
         <w:rPr>
           <w:rFonts w:ascii="Times New Roman" w:hAnsi="Times New Roman" w:cs="Times New Roman"/>
@@ -4904,13 +4333,13 @@
         </w:rPr>
         <w:t xml:space="preserve"> ezeket vagy módosíthatja a beállításokat. Minden eszköznek egyedi beállításai vannak, de a beállítások ablak tetején ott a leírás, ami a kiválasztott eszköz beállítását magyarázza.</w:t>
       </w:r>
-      <w:commentRangeEnd w:id="28"/>
+      <w:commentRangeEnd w:id="29"/>
       <w:r>
         <w:rPr>
           <w:rStyle w:val="Jegyzethivatkozs"/>
           <w:rFonts w:ascii="Times New Roman" w:hAnsi="Times New Roman" w:cs="Times New Roman"/>
         </w:rPr>
-        <w:commentReference w:id="28"/>
+        <w:commentReference w:id="29"/>
       </w:r>
     </w:p>
     <w:p>
@@ -5088,7 +4517,7 @@
           <w:rFonts w:ascii="Times New Roman" w:hAnsi="Times New Roman" w:cs="Times New Roman"/>
         </w:rPr>
       </w:pPr>
-      <w:bookmarkStart w:id="29" w:name="egyszerű-szöveg---.txt"/>
+      <w:bookmarkStart w:id="30" w:name="egyszerű-szöveg---.txt"/>
       <w:r>
         <w:rPr>
           <w:rFonts w:ascii="Times New Roman" w:hAnsi="Times New Roman" w:cs="Times New Roman"/>
@@ -5105,7 +4534,7 @@
       </w:r>
       <w:proofErr w:type="spellEnd"/>
     </w:p>
-    <w:bookmarkEnd w:id="29"/>
+    <w:bookmarkEnd w:id="30"/>
     <w:p>
       <w:pPr>
         <w:jc w:val="both"/>
@@ -5128,7 +4557,7 @@
           <w:rFonts w:ascii="Times New Roman" w:hAnsi="Times New Roman" w:cs="Times New Roman"/>
         </w:rPr>
       </w:pPr>
-      <w:bookmarkStart w:id="30" w:name="markdown---.md"/>
+      <w:bookmarkStart w:id="31" w:name="markdown---.md"/>
       <w:r>
         <w:rPr>
           <w:rFonts w:ascii="Times New Roman" w:hAnsi="Times New Roman" w:cs="Times New Roman"/>
@@ -5136,7 +4565,7 @@
         <w:t>Markdown - *.md</w:t>
       </w:r>
     </w:p>
-    <w:bookmarkEnd w:id="30"/>
+    <w:bookmarkEnd w:id="31"/>
     <w:p>
       <w:pPr>
         <w:jc w:val="both"/>
@@ -5159,7 +4588,7 @@
           <w:rFonts w:ascii="Times New Roman" w:hAnsi="Times New Roman" w:cs="Times New Roman"/>
         </w:rPr>
       </w:pPr>
-      <w:bookmarkStart w:id="31" w:name="bináris-fájl---.ikk"/>
+      <w:bookmarkStart w:id="32" w:name="bináris-fájl---.ikk"/>
       <w:r>
         <w:rPr>
           <w:rFonts w:ascii="Times New Roman" w:hAnsi="Times New Roman" w:cs="Times New Roman"/>
@@ -5175,7 +4604,7 @@
       </w:r>
       <w:proofErr w:type="spellEnd"/>
     </w:p>
-    <w:bookmarkEnd w:id="31"/>
+    <w:bookmarkEnd w:id="32"/>
     <w:p>
       <w:pPr>
         <w:jc w:val="both"/>
@@ -5198,7 +4627,7 @@
           <w:rFonts w:ascii="Times New Roman" w:hAnsi="Times New Roman" w:cs="Times New Roman"/>
         </w:rPr>
       </w:pPr>
-      <w:bookmarkStart w:id="32" w:name="weboldal---.html"/>
+      <w:bookmarkStart w:id="33" w:name="weboldal---.html"/>
       <w:r>
         <w:rPr>
           <w:rFonts w:ascii="Times New Roman" w:hAnsi="Times New Roman" w:cs="Times New Roman"/>
@@ -5214,7 +4643,7 @@
       </w:r>
       <w:proofErr w:type="spellEnd"/>
     </w:p>
-    <w:bookmarkEnd w:id="32"/>
+    <w:bookmarkEnd w:id="33"/>
     <w:p>
       <w:pPr>
         <w:jc w:val="both"/>
@@ -5261,12 +4690,12 @@
       <w:pPr>
         <w:pStyle w:val="Cmsor3"/>
       </w:pPr>
-      <w:bookmarkStart w:id="33" w:name="_Toc34819071"/>
       <w:bookmarkStart w:id="34" w:name="értesítések"/>
+      <w:bookmarkStart w:id="35" w:name="_Toc34902938"/>
       <w:r>
         <w:t>Értesítések</w:t>
       </w:r>
-      <w:bookmarkEnd w:id="33"/>
+      <w:bookmarkEnd w:id="35"/>
     </w:p>
     <w:bookmarkEnd w:id="34"/>
     <w:p>
@@ -5276,7 +4705,7 @@
           <w:rFonts w:ascii="Times New Roman" w:hAnsi="Times New Roman" w:cs="Times New Roman"/>
         </w:rPr>
       </w:pPr>
-      <w:commentRangeStart w:id="35"/>
+      <w:commentRangeStart w:id="36"/>
       <w:r>
         <w:rPr>
           <w:rFonts w:ascii="Times New Roman" w:hAnsi="Times New Roman" w:cs="Times New Roman"/>
@@ -5321,30 +4750,30 @@
         </w:rPr>
         <w:t xml:space="preserve"> és ha van funkciójuk, azok az értesítés lenyitása után elérhetők.</w:t>
       </w:r>
-      <w:commentRangeEnd w:id="35"/>
+      <w:commentRangeEnd w:id="36"/>
       <w:r>
         <w:rPr>
           <w:rStyle w:val="Jegyzethivatkozs"/>
           <w:rFonts w:ascii="Times New Roman" w:hAnsi="Times New Roman" w:cs="Times New Roman"/>
         </w:rPr>
-        <w:commentReference w:id="35"/>
-      </w:r>
-      <w:bookmarkStart w:id="36" w:name="offline-mód"/>
+        <w:commentReference w:id="36"/>
+      </w:r>
+      <w:bookmarkStart w:id="37" w:name="offline-mód"/>
     </w:p>
     <w:p>
       <w:pPr>
         <w:pStyle w:val="Cmsor3"/>
       </w:pPr>
-      <w:bookmarkStart w:id="37" w:name="_Toc34819072"/>
+      <w:bookmarkStart w:id="38" w:name="_Toc34902939"/>
       <w:r>
         <w:t>Offline mód</w:t>
       </w:r>
-      <w:bookmarkEnd w:id="37"/>
       <w:r>
         <w:t xml:space="preserve"> összefoglalva</w:t>
       </w:r>
-    </w:p>
-    <w:bookmarkEnd w:id="36"/>
+      <w:bookmarkEnd w:id="38"/>
+    </w:p>
+    <w:bookmarkEnd w:id="37"/>
     <w:p>
       <w:pPr>
         <w:jc w:val="both"/>
@@ -5428,7 +4857,7 @@
           <w:szCs w:val="36"/>
         </w:rPr>
       </w:pPr>
-      <w:bookmarkStart w:id="38" w:name="fejlesztői-dokumentáció"/>
+      <w:bookmarkStart w:id="39" w:name="fejlesztői-dokumentáció"/>
       <w:r>
         <w:rPr>
           <w:rFonts w:ascii="Times New Roman" w:hAnsi="Times New Roman" w:cs="Times New Roman"/>
@@ -5443,7 +4872,7 @@
           <w:rFonts w:ascii="Times New Roman" w:hAnsi="Times New Roman" w:cs="Times New Roman"/>
         </w:rPr>
       </w:pPr>
-      <w:bookmarkStart w:id="39" w:name="_Toc34819073"/>
+      <w:bookmarkStart w:id="40" w:name="_Toc34902940"/>
       <w:r>
         <w:rPr>
           <w:rFonts w:ascii="Times New Roman" w:hAnsi="Times New Roman" w:cs="Times New Roman"/>
@@ -5451,7 +4880,92 @@
         <w:lastRenderedPageBreak/>
         <w:t>Fejlesztői dokumentáció</w:t>
       </w:r>
+      <w:bookmarkEnd w:id="40"/>
+    </w:p>
+    <w:p>
+      <w:pPr>
+        <w:pStyle w:val="Cmsor2"/>
+        <w:rPr>
+          <w:rFonts w:ascii="Times New Roman" w:hAnsi="Times New Roman" w:cs="Times New Roman"/>
+        </w:rPr>
+      </w:pPr>
+      <w:bookmarkStart w:id="41" w:name="témaválasztás-indoklása"/>
+      <w:bookmarkStart w:id="42" w:name="_Toc34902941"/>
       <w:bookmarkEnd w:id="39"/>
+      <w:r>
+        <w:rPr>
+          <w:rFonts w:ascii="Times New Roman" w:hAnsi="Times New Roman" w:cs="Times New Roman"/>
+        </w:rPr>
+        <w:t>Témaválasztás indoklása</w:t>
+      </w:r>
+      <w:bookmarkEnd w:id="42"/>
+    </w:p>
+    <w:bookmarkEnd w:id="41"/>
+    <w:p>
+      <w:pPr>
+        <w:jc w:val="both"/>
+        <w:rPr>
+          <w:rFonts w:ascii="Times New Roman" w:hAnsi="Times New Roman" w:cs="Times New Roman"/>
+        </w:rPr>
+      </w:pPr>
+      <w:r>
+        <w:rPr>
+          <w:rFonts w:ascii="Times New Roman" w:hAnsi="Times New Roman" w:cs="Times New Roman"/>
+        </w:rPr>
+        <w:t>Azért választottam egy költőknek, íróknak szóló programot, mert így szeretném támogatni őket, hogy alkossatok. Emellett jómagam is írok verseket.</w:t>
+      </w:r>
+    </w:p>
+    <w:p>
+      <w:pPr>
+        <w:jc w:val="both"/>
+        <w:rPr>
+          <w:rFonts w:ascii="Times New Roman" w:hAnsi="Times New Roman" w:cs="Times New Roman"/>
+        </w:rPr>
+      </w:pPr>
+      <w:r>
+        <w:rPr>
+          <w:rFonts w:ascii="Times New Roman" w:hAnsi="Times New Roman" w:cs="Times New Roman"/>
+        </w:rPr>
+        <w:t xml:space="preserve">A szoftver funkcióira is volt motivációm. A programozóknak vannak a legjobb eszközei, hisz magunknak </w:t>
+      </w:r>
+      <w:r>
+        <w:rPr>
+          <w:rFonts w:ascii="Times New Roman" w:hAnsi="Times New Roman" w:cs="Times New Roman"/>
+        </w:rPr>
+        <w:t>készítik</w:t>
+      </w:r>
+      <w:r>
+        <w:rPr>
+          <w:rFonts w:ascii="Times New Roman" w:hAnsi="Times New Roman" w:cs="Times New Roman"/>
+        </w:rPr>
+        <w:t xml:space="preserve">. Ezeknek legnagyobb részét az integrált fejlesztői </w:t>
+      </w:r>
+      <w:r>
+        <w:rPr>
+          <w:rFonts w:ascii="Times New Roman" w:hAnsi="Times New Roman" w:cs="Times New Roman"/>
+        </w:rPr>
+        <w:t>környezettek</w:t>
+      </w:r>
+      <w:r>
+        <w:rPr>
+          <w:rFonts w:ascii="Times New Roman" w:hAnsi="Times New Roman" w:cs="Times New Roman"/>
+        </w:rPr>
+        <w:t xml:space="preserve"> képezik, ahol kód írás közben a környezet javít, segít.</w:t>
+      </w:r>
+    </w:p>
+    <w:p>
+      <w:pPr>
+        <w:jc w:val="both"/>
+        <w:rPr>
+          <w:rFonts w:ascii="Times New Roman" w:hAnsi="Times New Roman" w:cs="Times New Roman"/>
+        </w:rPr>
+      </w:pPr>
+      <w:r>
+        <w:rPr>
+          <w:rFonts w:ascii="Times New Roman" w:hAnsi="Times New Roman" w:cs="Times New Roman"/>
+        </w:rPr>
+        <w:t>Ezt a két dolgot kombináltam és így született meg az ötlet.</w:t>
+      </w:r>
     </w:p>
     <w:p>
       <w:pPr>
@@ -5460,107 +4974,22 @@
           <w:rFonts w:ascii="Times New Roman" w:hAnsi="Times New Roman" w:cs="Times New Roman"/>
         </w:rPr>
       </w:pPr>
-      <w:bookmarkStart w:id="40" w:name="_Toc34819074"/>
-      <w:bookmarkStart w:id="41" w:name="témaválasztás-indoklása"/>
-      <w:bookmarkEnd w:id="38"/>
-      <w:r>
-        <w:rPr>
-          <w:rFonts w:ascii="Times New Roman" w:hAnsi="Times New Roman" w:cs="Times New Roman"/>
-        </w:rPr>
-        <w:t>Témaválasztás indoklása</w:t>
-      </w:r>
-      <w:bookmarkEnd w:id="40"/>
-    </w:p>
-    <w:bookmarkEnd w:id="41"/>
-    <w:p>
-      <w:pPr>
-        <w:jc w:val="both"/>
-        <w:rPr>
-          <w:rFonts w:ascii="Times New Roman" w:hAnsi="Times New Roman" w:cs="Times New Roman"/>
-        </w:rPr>
-      </w:pPr>
-      <w:r>
-        <w:rPr>
-          <w:rFonts w:ascii="Times New Roman" w:hAnsi="Times New Roman" w:cs="Times New Roman"/>
-        </w:rPr>
-        <w:t>Azért választottam egy költőknek, íróknak szóló programot, mert így szeretném támogatni őket, hogy alkossatok. Emellett jómagam is írok verseket.</w:t>
-      </w:r>
-    </w:p>
-    <w:p>
-      <w:pPr>
-        <w:jc w:val="both"/>
-        <w:rPr>
-          <w:rFonts w:ascii="Times New Roman" w:hAnsi="Times New Roman" w:cs="Times New Roman"/>
-        </w:rPr>
-      </w:pPr>
-      <w:r>
-        <w:rPr>
-          <w:rFonts w:ascii="Times New Roman" w:hAnsi="Times New Roman" w:cs="Times New Roman"/>
-        </w:rPr>
-        <w:t xml:space="preserve">A szoftver funkcióira is volt motivációm. A programozóknak vannak a legjobb eszközei, hisz magunknak </w:t>
-      </w:r>
-      <w:r>
-        <w:rPr>
-          <w:rFonts w:ascii="Times New Roman" w:hAnsi="Times New Roman" w:cs="Times New Roman"/>
-        </w:rPr>
-        <w:t>készítik</w:t>
-      </w:r>
-      <w:r>
-        <w:rPr>
-          <w:rFonts w:ascii="Times New Roman" w:hAnsi="Times New Roman" w:cs="Times New Roman"/>
-        </w:rPr>
-        <w:t xml:space="preserve">. Ezeknek legnagyobb részét az integrált fejlesztői </w:t>
-      </w:r>
-      <w:r>
-        <w:rPr>
-          <w:rFonts w:ascii="Times New Roman" w:hAnsi="Times New Roman" w:cs="Times New Roman"/>
-        </w:rPr>
-        <w:t>környezettek</w:t>
-      </w:r>
-      <w:r>
-        <w:rPr>
-          <w:rFonts w:ascii="Times New Roman" w:hAnsi="Times New Roman" w:cs="Times New Roman"/>
-        </w:rPr>
-        <w:t xml:space="preserve"> képezik, ahol kód írás közben a környezet javít, segít.</w:t>
-      </w:r>
-    </w:p>
-    <w:p>
-      <w:pPr>
-        <w:jc w:val="both"/>
-        <w:rPr>
-          <w:rFonts w:ascii="Times New Roman" w:hAnsi="Times New Roman" w:cs="Times New Roman"/>
-        </w:rPr>
-      </w:pPr>
-      <w:r>
-        <w:rPr>
-          <w:rFonts w:ascii="Times New Roman" w:hAnsi="Times New Roman" w:cs="Times New Roman"/>
-        </w:rPr>
-        <w:t>Ezt a két dolgot kombináltam és így született meg az ötlet.</w:t>
-      </w:r>
-    </w:p>
-    <w:p>
-      <w:pPr>
-        <w:pStyle w:val="Cmsor2"/>
-        <w:rPr>
-          <w:rFonts w:ascii="Times New Roman" w:hAnsi="Times New Roman" w:cs="Times New Roman"/>
-        </w:rPr>
-      </w:pPr>
-      <w:bookmarkStart w:id="42" w:name="_Toc34819075"/>
       <w:bookmarkStart w:id="43" w:name="fejlesztői-eszközök"/>
+      <w:bookmarkStart w:id="44" w:name="_Toc34902942"/>
       <w:r>
         <w:rPr>
           <w:rFonts w:ascii="Times New Roman" w:hAnsi="Times New Roman" w:cs="Times New Roman"/>
         </w:rPr>
         <w:t>Fejlesztői eszközök</w:t>
       </w:r>
-      <w:bookmarkEnd w:id="42"/>
+      <w:bookmarkEnd w:id="44"/>
     </w:p>
     <w:p>
       <w:pPr>
         <w:pStyle w:val="Cmsor3"/>
       </w:pPr>
-      <w:bookmarkStart w:id="44" w:name="_Toc34819076"/>
       <w:bookmarkStart w:id="45" w:name="visual-studio-2019"/>
+      <w:bookmarkStart w:id="46" w:name="_Toc34902943"/>
       <w:bookmarkEnd w:id="43"/>
       <w:r>
         <w:t xml:space="preserve">Visual </w:t>
@@ -5573,7 +5002,7 @@
       <w:r>
         <w:t xml:space="preserve"> 2019</w:t>
       </w:r>
-      <w:bookmarkEnd w:id="44"/>
+      <w:bookmarkEnd w:id="46"/>
     </w:p>
     <w:bookmarkEnd w:id="45"/>
     <w:p>
@@ -5686,12 +5115,12 @@
       <w:pPr>
         <w:pStyle w:val="Cmsor3"/>
       </w:pPr>
-      <w:bookmarkStart w:id="46" w:name="_Toc34819077"/>
       <w:bookmarkStart w:id="47" w:name="xampp-programcsomag"/>
+      <w:bookmarkStart w:id="48" w:name="_Toc34902944"/>
       <w:r>
         <w:t>XAMPP programcsomag</w:t>
       </w:r>
-      <w:bookmarkEnd w:id="46"/>
+      <w:bookmarkEnd w:id="48"/>
     </w:p>
     <w:bookmarkEnd w:id="47"/>
     <w:p>
@@ -5729,26 +5158,17 @@
           <w:rFonts w:ascii="Times New Roman" w:hAnsi="Times New Roman" w:cs="Times New Roman"/>
           <w:i/>
         </w:rPr>
-        <w:t>/ vagy /</w:t>
-      </w:r>
-      <w:proofErr w:type="gramStart"/>
+        <w:t>/ vagy /ˈ</w:t>
+      </w:r>
+      <w:proofErr w:type="spellStart"/>
       <w:r>
         <w:rPr>
           <w:rFonts w:ascii="Times New Roman" w:hAnsi="Times New Roman" w:cs="Times New Roman"/>
           <w:i/>
         </w:rPr>
-        <w:t>ˈ</w:t>
-      </w:r>
-      <w:proofErr w:type="spellStart"/>
-      <w:r>
-        <w:rPr>
-          <w:rFonts w:ascii="Times New Roman" w:hAnsi="Times New Roman" w:cs="Times New Roman"/>
-          <w:i/>
-        </w:rPr>
         <w:t>ɛks.æmp</w:t>
       </w:r>
       <w:proofErr w:type="spellEnd"/>
-      <w:proofErr w:type="gramEnd"/>
       <w:r>
         <w:rPr>
           <w:rFonts w:ascii="Times New Roman" w:hAnsi="Times New Roman" w:cs="Times New Roman"/>
@@ -5863,8 +5283,8 @@
       <w:pPr>
         <w:pStyle w:val="Cmsor3"/>
       </w:pPr>
-      <w:bookmarkStart w:id="48" w:name="_Toc34819078"/>
       <w:bookmarkStart w:id="49" w:name="dbforge-studio"/>
+      <w:bookmarkStart w:id="50" w:name="_Toc34902945"/>
       <w:proofErr w:type="spellStart"/>
       <w:r>
         <w:t>dbForge</w:t>
@@ -5877,7 +5297,7 @@
       <w:r>
         <w:t>Studio</w:t>
       </w:r>
-      <w:bookmarkEnd w:id="48"/>
+      <w:bookmarkEnd w:id="50"/>
       <w:proofErr w:type="spellEnd"/>
     </w:p>
     <w:bookmarkEnd w:id="49"/>
@@ -6256,10 +5676,12 @@
       <w:pPr>
         <w:pStyle w:val="Cmsor3"/>
       </w:pPr>
+      <w:bookmarkStart w:id="51" w:name="_Toc34902946"/>
       <w:proofErr w:type="spellStart"/>
       <w:r>
         <w:t>phpMyAdmin</w:t>
       </w:r>
+      <w:bookmarkEnd w:id="51"/>
       <w:proofErr w:type="spellEnd"/>
     </w:p>
     <w:p>
@@ -6402,8 +5824,7 @@
           <w:rFonts w:ascii="Times New Roman" w:hAnsi="Times New Roman" w:cs="Times New Roman"/>
         </w:rPr>
       </w:pPr>
-      <w:bookmarkStart w:id="50" w:name="_Toc34819079"/>
-      <w:bookmarkStart w:id="51" w:name="nyelvek"/>
+      <w:bookmarkStart w:id="52" w:name="nyelvek"/>
       <w:r>
         <w:rPr>
           <w:rFonts w:ascii="Times New Roman" w:hAnsi="Times New Roman" w:cs="Times New Roman"/>
@@ -6432,21 +5853,22 @@
           <w:rFonts w:ascii="Times New Roman" w:hAnsi="Times New Roman" w:cs="Times New Roman"/>
         </w:rPr>
       </w:pPr>
+      <w:bookmarkStart w:id="53" w:name="_Toc34902947"/>
       <w:r>
         <w:rPr>
           <w:rFonts w:ascii="Times New Roman" w:hAnsi="Times New Roman" w:cs="Times New Roman"/>
         </w:rPr>
         <w:t>Nyelvek</w:t>
       </w:r>
-      <w:bookmarkEnd w:id="50"/>
+      <w:bookmarkEnd w:id="53"/>
     </w:p>
     <w:p>
       <w:pPr>
         <w:pStyle w:val="Cmsor3"/>
       </w:pPr>
-      <w:bookmarkStart w:id="52" w:name="_Toc34819080"/>
-      <w:bookmarkStart w:id="53" w:name="dotnet-c"/>
-      <w:bookmarkEnd w:id="51"/>
+      <w:bookmarkStart w:id="54" w:name="dotnet-c"/>
+      <w:bookmarkStart w:id="55" w:name="_Toc34902948"/>
+      <w:bookmarkEnd w:id="52"/>
       <w:r>
         <w:t>C</w:t>
       </w:r>
@@ -6456,9 +5878,9 @@
         </w:rPr>
         <w:t>#</w:t>
       </w:r>
-      <w:bookmarkEnd w:id="52"/>
-    </w:p>
-    <w:bookmarkEnd w:id="53"/>
+      <w:bookmarkEnd w:id="55"/>
+    </w:p>
+    <w:bookmarkEnd w:id="54"/>
     <w:p>
       <w:pPr>
         <w:jc w:val="both"/>
@@ -6615,8 +6037,7 @@
           <w:rFonts w:ascii="Times New Roman" w:hAnsi="Times New Roman" w:cs="Times New Roman"/>
         </w:rPr>
       </w:pPr>
-      <w:bookmarkStart w:id="54" w:name="_Toc34819081"/>
-      <w:bookmarkStart w:id="55" w:name="mysql"/>
+      <w:bookmarkStart w:id="56" w:name="mysql"/>
       <w:r>
         <w:rPr>
           <w:rFonts w:ascii="Times New Roman" w:hAnsi="Times New Roman" w:cs="Times New Roman"/>
@@ -6663,14 +6084,15 @@
       <w:pPr>
         <w:pStyle w:val="Cmsor3"/>
       </w:pPr>
+      <w:bookmarkStart w:id="57" w:name="_Toc34902949"/>
       <w:proofErr w:type="spellStart"/>
       <w:r>
         <w:t>MySQL</w:t>
       </w:r>
-      <w:bookmarkEnd w:id="54"/>
+      <w:bookmarkEnd w:id="57"/>
       <w:proofErr w:type="spellEnd"/>
     </w:p>
-    <w:bookmarkEnd w:id="55"/>
+    <w:bookmarkEnd w:id="56"/>
     <w:p>
       <w:pPr>
         <w:jc w:val="both"/>
@@ -6849,8 +6271,7 @@
           <w:rFonts w:ascii="Times New Roman" w:hAnsi="Times New Roman" w:cs="Times New Roman"/>
         </w:rPr>
       </w:pPr>
-      <w:bookmarkStart w:id="56" w:name="_Toc34819082"/>
-      <w:bookmarkStart w:id="57" w:name="html"/>
+      <w:bookmarkStart w:id="58" w:name="html"/>
       <w:r>
         <w:rPr>
           <w:rFonts w:ascii="Times New Roman" w:hAnsi="Times New Roman" w:cs="Times New Roman"/>
@@ -6876,12 +6297,13 @@
       <w:pPr>
         <w:pStyle w:val="Cmsor3"/>
       </w:pPr>
+      <w:bookmarkStart w:id="59" w:name="_Toc34902950"/>
       <w:r>
         <w:t>HTML</w:t>
       </w:r>
-      <w:bookmarkEnd w:id="56"/>
-    </w:p>
-    <w:bookmarkEnd w:id="57"/>
+      <w:bookmarkEnd w:id="59"/>
+    </w:p>
+    <w:bookmarkEnd w:id="58"/>
     <w:p>
       <w:pPr>
         <w:jc w:val="both"/>
@@ -6980,23 +6402,7 @@
           <w:rFonts w:ascii="Times New Roman" w:hAnsi="Times New Roman" w:cs="Times New Roman"/>
           <w:i/>
         </w:rPr>
-        <w:t xml:space="preserve">) támogatásával. Az aktuális változata az 5, mely az SGML általános jelölőnyelv egy konkrét alkalmazása (azaz minden 5-ös HTML dokumentum egyben az SGML dokumentumszabványnak is meg </w:t>
-      </w:r>
-      <w:proofErr w:type="gramStart"/>
-      <w:r>
-        <w:rPr>
-          <w:rFonts w:ascii="Times New Roman" w:hAnsi="Times New Roman" w:cs="Times New Roman"/>
-          <w:i/>
-        </w:rPr>
-        <w:t>kell</w:t>
-      </w:r>
-      <w:proofErr w:type="gramEnd"/>
-      <w:r>
-        <w:rPr>
-          <w:rFonts w:ascii="Times New Roman" w:hAnsi="Times New Roman" w:cs="Times New Roman"/>
-          <w:i/>
-        </w:rPr>
-        <w:t xml:space="preserve"> hogy feleljen). Ezt tervek szerint lassan kiszorította volna az XHTML, amely a szintén SGML alapú XML leíró nyelven alapul.</w:t>
+        <w:t>) támogatásával. Az aktuális változata az 5, mely az SGML általános jelölőnyelv egy konkrét alkalmazása (azaz minden 5-ös HTML dokumentum egyben az SGML dokumentumszabványnak is meg kell hogy feleljen). Ezt tervek szerint lassan kiszorította volna az XHTML, amely a szintén SGML alapú XML leíró nyelven alapul.</w:t>
       </w:r>
       <w:r>
         <w:rPr>
@@ -7047,7 +6453,7 @@
         </w:rPr>
         <w:t xml:space="preserve"> is fog használni a program a nagyobb testreszabhatóság érdekében.</w:t>
       </w:r>
-      <w:bookmarkStart w:id="58" w:name="adatmodellek-táblák-az-adatbázisban"/>
+      <w:bookmarkStart w:id="60" w:name="adatmodellek-táblák-az-adatbázisban"/>
     </w:p>
     <w:p>
       <w:pPr>
@@ -7070,9 +6476,9 @@
           <w:rFonts w:ascii="Times New Roman" w:hAnsi="Times New Roman" w:cs="Times New Roman"/>
         </w:rPr>
       </w:pPr>
-      <w:bookmarkStart w:id="59" w:name="_Toc34819083"/>
-      <w:commentRangeStart w:id="60"/>
-      <w:commentRangeStart w:id="61"/>
+      <w:bookmarkStart w:id="61" w:name="_Toc34902951"/>
+      <w:commentRangeStart w:id="62"/>
+      <w:commentRangeStart w:id="63"/>
       <w:r>
         <w:rPr>
           <w:rFonts w:ascii="Times New Roman" w:hAnsi="Times New Roman" w:cs="Times New Roman"/>
@@ -7080,7 +6486,7 @@
         <w:lastRenderedPageBreak/>
         <w:t>Adatmodellek (táblák az adatbázisban)</w:t>
       </w:r>
-      <w:commentRangeEnd w:id="60"/>
+      <w:commentRangeEnd w:id="62"/>
       <w:r>
         <w:rPr>
           <w:rStyle w:val="Jegyzethivatkozs"/>
@@ -7089,9 +6495,9 @@
           <w:bCs w:val="0"/>
           <w:color w:val="auto"/>
         </w:rPr>
-        <w:commentReference w:id="60"/>
-      </w:r>
-      <w:commentRangeEnd w:id="61"/>
+        <w:commentReference w:id="62"/>
+      </w:r>
+      <w:commentRangeEnd w:id="63"/>
       <w:r>
         <w:rPr>
           <w:rStyle w:val="Jegyzethivatkozs"/>
@@ -7100,11 +6506,11 @@
           <w:bCs w:val="0"/>
           <w:color w:val="auto"/>
         </w:rPr>
-        <w:commentReference w:id="61"/>
-      </w:r>
-      <w:bookmarkEnd w:id="59"/>
-    </w:p>
-    <w:bookmarkEnd w:id="58"/>
+        <w:commentReference w:id="63"/>
+      </w:r>
+      <w:bookmarkEnd w:id="61"/>
+    </w:p>
+    <w:bookmarkEnd w:id="60"/>
     <w:p>
       <w:pPr>
         <w:rPr>
@@ -7443,21 +6849,7 @@
               <w:rPr>
                 <w:rFonts w:ascii="Times New Roman" w:hAnsi="Times New Roman" w:cs="Times New Roman"/>
               </w:rPr>
-              <w:t xml:space="preserve"> / </w:t>
-            </w:r>
-            <w:proofErr w:type="gramStart"/>
-            <w:r>
-              <w:rPr>
-                <w:rFonts w:ascii="Times New Roman" w:hAnsi="Times New Roman" w:cs="Times New Roman"/>
-              </w:rPr>
-              <w:t>CHAR(</w:t>
-            </w:r>
-            <w:proofErr w:type="gramEnd"/>
-            <w:r>
-              <w:rPr>
-                <w:rFonts w:ascii="Times New Roman" w:hAnsi="Times New Roman" w:cs="Times New Roman"/>
-              </w:rPr>
-              <w:t>32)</w:t>
+              <w:t xml:space="preserve"> / CHAR(32)</w:t>
             </w:r>
           </w:p>
         </w:tc>
@@ -10428,17 +9820,17 @@
           <w:rFonts w:ascii="Times New Roman" w:hAnsi="Times New Roman" w:cs="Times New Roman"/>
         </w:rPr>
       </w:pPr>
-      <w:bookmarkStart w:id="62" w:name="_Toc34819084"/>
-      <w:bookmarkStart w:id="63" w:name="tesztelési-dokumentáció"/>
+      <w:bookmarkStart w:id="64" w:name="tesztelési-dokumentáció"/>
+      <w:bookmarkStart w:id="65" w:name="_Toc34902952"/>
       <w:r>
         <w:rPr>
           <w:rFonts w:ascii="Times New Roman" w:hAnsi="Times New Roman" w:cs="Times New Roman"/>
         </w:rPr>
         <w:t>Tesztelési dokumentáció</w:t>
       </w:r>
-      <w:bookmarkEnd w:id="62"/>
-    </w:p>
-    <w:bookmarkEnd w:id="63"/>
+      <w:bookmarkEnd w:id="65"/>
+    </w:p>
+    <w:bookmarkEnd w:id="64"/>
     <w:p>
       <w:pPr>
         <w:jc w:val="both"/>
@@ -10486,16 +9878,16 @@
           <w:rFonts w:ascii="Times New Roman" w:hAnsi="Times New Roman" w:cs="Times New Roman"/>
         </w:rPr>
       </w:pPr>
-      <w:bookmarkStart w:id="64" w:name="_Toc34819085"/>
-      <w:bookmarkStart w:id="65" w:name="továbbfejlesztési-lehetőségek"/>
-      <w:commentRangeStart w:id="66"/>
+      <w:bookmarkStart w:id="66" w:name="továbbfejlesztési-lehetőségek"/>
+      <w:bookmarkStart w:id="67" w:name="_Toc34902953"/>
+      <w:commentRangeStart w:id="68"/>
       <w:r>
         <w:rPr>
           <w:rFonts w:ascii="Times New Roman" w:hAnsi="Times New Roman" w:cs="Times New Roman"/>
         </w:rPr>
         <w:t>Továbbfejlesztési lehetőségek</w:t>
       </w:r>
-      <w:commentRangeEnd w:id="66"/>
+      <w:commentRangeEnd w:id="68"/>
       <w:r>
         <w:rPr>
           <w:rStyle w:val="Jegyzethivatkozs"/>
@@ -10504,23 +9896,23 @@
           <w:bCs w:val="0"/>
           <w:color w:val="auto"/>
         </w:rPr>
-        <w:commentReference w:id="66"/>
-      </w:r>
-      <w:bookmarkEnd w:id="64"/>
+        <w:commentReference w:id="68"/>
+      </w:r>
+      <w:bookmarkEnd w:id="67"/>
     </w:p>
     <w:p>
       <w:pPr>
         <w:pStyle w:val="Cmsor3"/>
       </w:pPr>
-      <w:bookmarkStart w:id="67" w:name="_Toc34819086"/>
-      <w:bookmarkStart w:id="68" w:name="napi-idézetek"/>
-      <w:bookmarkEnd w:id="65"/>
+      <w:bookmarkStart w:id="69" w:name="napi-idézetek"/>
+      <w:bookmarkStart w:id="70" w:name="_Toc34902954"/>
+      <w:bookmarkEnd w:id="66"/>
       <w:r>
         <w:t>Napi idézetek</w:t>
       </w:r>
-      <w:bookmarkEnd w:id="67"/>
-    </w:p>
-    <w:bookmarkEnd w:id="68"/>
+      <w:bookmarkEnd w:id="70"/>
+    </w:p>
+    <w:bookmarkEnd w:id="69"/>
     <w:p>
       <w:pPr>
         <w:jc w:val="both"/>
@@ -10616,14 +10008,14 @@
       <w:pPr>
         <w:pStyle w:val="Cmsor3"/>
       </w:pPr>
-      <w:bookmarkStart w:id="69" w:name="_Toc34819087"/>
-      <w:bookmarkStart w:id="70" w:name="közösségi-funkciók"/>
+      <w:bookmarkStart w:id="71" w:name="közösségi-funkciók"/>
+      <w:bookmarkStart w:id="72" w:name="_Toc34902955"/>
       <w:r>
         <w:t>Közösségi funkciók</w:t>
       </w:r>
-      <w:bookmarkEnd w:id="69"/>
-    </w:p>
-    <w:bookmarkEnd w:id="70"/>
+      <w:bookmarkEnd w:id="72"/>
+    </w:p>
+    <w:bookmarkEnd w:id="71"/>
     <w:p>
       <w:pPr>
         <w:jc w:val="both"/>
@@ -10699,24 +10091,12 @@
       <w:pPr>
         <w:pStyle w:val="Cmsor3"/>
       </w:pPr>
-      <w:bookmarkStart w:id="71" w:name="_Toc34819088"/>
-      <w:bookmarkStart w:id="72" w:name="eszközök"/>
-      <w:commentRangeStart w:id="73"/>
+      <w:bookmarkStart w:id="73" w:name="eszközök"/>
+      <w:bookmarkStart w:id="74" w:name="_Toc34902956"/>
       <w:r>
         <w:t>Eszközök</w:t>
       </w:r>
-      <w:commentRangeEnd w:id="73"/>
-      <w:r>
-        <w:rPr>
-          <w:rStyle w:val="Jegyzethivatkozs"/>
-          <w:rFonts w:eastAsiaTheme="minorHAnsi"/>
-          <w:b w:val="0"/>
-          <w:bCs w:val="0"/>
-          <w:color w:val="auto"/>
-        </w:rPr>
-        <w:commentReference w:id="73"/>
-      </w:r>
-      <w:bookmarkEnd w:id="71"/>
+      <w:bookmarkEnd w:id="74"/>
     </w:p>
     <w:p>
       <w:pPr>
@@ -10726,8 +10106,8 @@
           <w:rFonts w:ascii="Times New Roman" w:hAnsi="Times New Roman" w:cs="Times New Roman"/>
         </w:rPr>
       </w:pPr>
-      <w:bookmarkStart w:id="74" w:name="mégtöbb-eszköz-mégtöbb-segítség"/>
-      <w:bookmarkEnd w:id="72"/>
+      <w:bookmarkStart w:id="75" w:name="mégtöbb-eszköz-mégtöbb-segítség"/>
+      <w:bookmarkEnd w:id="73"/>
       <w:proofErr w:type="spellStart"/>
       <w:r>
         <w:rPr>
@@ -10757,7 +10137,7 @@
         <w:t xml:space="preserve"> segítség</w:t>
       </w:r>
     </w:p>
-    <w:bookmarkEnd w:id="74"/>
+    <w:bookmarkEnd w:id="75"/>
     <w:p>
       <w:pPr>
         <w:jc w:val="both"/>
@@ -11180,7 +10560,7 @@
           <w:rFonts w:ascii="Times New Roman" w:hAnsi="Times New Roman" w:cs="Times New Roman"/>
         </w:rPr>
       </w:pPr>
-      <w:bookmarkStart w:id="75" w:name="eszköz-csomagok-csoportok"/>
+      <w:bookmarkStart w:id="76" w:name="eszköz-csomagok-csoportok"/>
       <w:r>
         <w:rPr>
           <w:rFonts w:ascii="Times New Roman" w:hAnsi="Times New Roman" w:cs="Times New Roman"/>
@@ -11188,7 +10568,7 @@
         <w:t>Eszköz csomagok / csoportok</w:t>
       </w:r>
     </w:p>
-    <w:bookmarkEnd w:id="75"/>
+    <w:bookmarkEnd w:id="76"/>
     <w:p>
       <w:pPr>
         <w:jc w:val="both"/>
@@ -11221,13 +10601,13 @@
       <w:pPr>
         <w:pStyle w:val="Cmsor3"/>
       </w:pPr>
-      <w:bookmarkStart w:id="76" w:name="_Toc34819089"/>
       <w:bookmarkStart w:id="77" w:name="több-exportálás-lehetőség"/>
+      <w:bookmarkStart w:id="78" w:name="_Toc34902957"/>
       <w:r>
         <w:lastRenderedPageBreak/>
         <w:t>Több exportálás lehetőség</w:t>
       </w:r>
-      <w:bookmarkEnd w:id="76"/>
+      <w:bookmarkEnd w:id="78"/>
     </w:p>
     <w:bookmarkEnd w:id="77"/>
     <w:p>
@@ -11332,12 +10712,12 @@
       <w:pPr>
         <w:pStyle w:val="Cmsor3"/>
       </w:pPr>
-      <w:bookmarkStart w:id="78" w:name="_Toc34819090"/>
       <w:bookmarkStart w:id="79" w:name="téma-motor"/>
+      <w:bookmarkStart w:id="80" w:name="_Toc34902958"/>
       <w:r>
         <w:t>Téma motor</w:t>
       </w:r>
-      <w:bookmarkEnd w:id="78"/>
+      <w:bookmarkEnd w:id="80"/>
     </w:p>
     <w:bookmarkEnd w:id="79"/>
     <w:p>
@@ -11361,16 +10741,16 @@
           <w:rFonts w:ascii="Times New Roman" w:hAnsi="Times New Roman" w:cs="Times New Roman"/>
         </w:rPr>
       </w:pPr>
-      <w:bookmarkStart w:id="80" w:name="_Toc34819091"/>
       <w:bookmarkStart w:id="81" w:name="fejlesztési-nehézségek"/>
-      <w:commentRangeStart w:id="82"/>
+      <w:bookmarkStart w:id="82" w:name="_Toc34902959"/>
+      <w:commentRangeStart w:id="83"/>
       <w:r>
         <w:rPr>
           <w:rFonts w:ascii="Times New Roman" w:hAnsi="Times New Roman" w:cs="Times New Roman"/>
         </w:rPr>
         <w:t>Fejlesztési nehézségek</w:t>
       </w:r>
-      <w:commentRangeEnd w:id="82"/>
+      <w:commentRangeEnd w:id="83"/>
       <w:r>
         <w:rPr>
           <w:rStyle w:val="Jegyzethivatkozs"/>
@@ -11379,27 +10759,27 @@
           <w:bCs w:val="0"/>
           <w:color w:val="auto"/>
         </w:rPr>
-        <w:commentReference w:id="82"/>
-      </w:r>
-      <w:bookmarkEnd w:id="80"/>
+        <w:commentReference w:id="83"/>
+      </w:r>
       <w:r>
         <w:rPr>
           <w:rFonts w:ascii="Times New Roman" w:hAnsi="Times New Roman" w:cs="Times New Roman"/>
         </w:rPr>
         <w:t xml:space="preserve"> és kódrészletek</w:t>
       </w:r>
+      <w:bookmarkEnd w:id="82"/>
     </w:p>
     <w:p>
       <w:pPr>
         <w:pStyle w:val="Cmsor3"/>
       </w:pPr>
-      <w:bookmarkStart w:id="83" w:name="_Toc34819092"/>
       <w:bookmarkStart w:id="84" w:name="napi-motiváló-idézetek"/>
+      <w:bookmarkStart w:id="85" w:name="_Toc34902960"/>
       <w:bookmarkEnd w:id="81"/>
       <w:r>
         <w:t>Napi motiváló idézetek</w:t>
       </w:r>
-      <w:bookmarkEnd w:id="83"/>
+      <w:bookmarkEnd w:id="85"/>
     </w:p>
     <w:bookmarkEnd w:id="84"/>
     <w:p>
@@ -11507,12 +10887,12 @@
       <w:pPr>
         <w:pStyle w:val="Cmsor3"/>
       </w:pPr>
-      <w:bookmarkStart w:id="85" w:name="_Toc34819093"/>
       <w:bookmarkStart w:id="86" w:name="csatlakozás-az-adatbázishoz"/>
+      <w:bookmarkStart w:id="87" w:name="_Toc34902961"/>
       <w:r>
         <w:t>Csatlakozás az adatbázishoz</w:t>
       </w:r>
-      <w:bookmarkEnd w:id="85"/>
+      <w:bookmarkEnd w:id="87"/>
     </w:p>
     <w:bookmarkEnd w:id="86"/>
     <w:p>
@@ -11669,9 +11049,11 @@
       <w:pPr>
         <w:pStyle w:val="Cmsor3"/>
       </w:pPr>
+      <w:bookmarkStart w:id="88" w:name="_Toc34902962"/>
       <w:r>
         <w:t>Rímképletek</w:t>
       </w:r>
+      <w:bookmarkEnd w:id="88"/>
     </w:p>
     <w:p>
       <w:pPr>
@@ -11759,8 +11141,6 @@
           </wp:inline>
         </w:drawing>
       </w:r>
-      <w:bookmarkStart w:id="87" w:name="_GoBack"/>
-      <w:bookmarkEnd w:id="87"/>
     </w:p>
     <w:p>
       <w:pPr>
@@ -11769,8 +11149,8 @@
           <w:rFonts w:ascii="Times New Roman" w:hAnsi="Times New Roman" w:cs="Times New Roman"/>
         </w:rPr>
       </w:pPr>
-      <w:bookmarkStart w:id="88" w:name="_Toc34819094"/>
       <w:bookmarkStart w:id="89" w:name="visszajelzések-a-tesztelőktől"/>
+      <w:bookmarkStart w:id="90" w:name="_Toc34902963"/>
       <w:r>
         <w:rPr>
           <w:rFonts w:ascii="Times New Roman" w:hAnsi="Times New Roman" w:cs="Times New Roman"/>
@@ -11783,7 +11163,7 @@
         </w:rPr>
         <w:t xml:space="preserve"> egy tesztelőtől</w:t>
       </w:r>
-      <w:bookmarkEnd w:id="88"/>
+      <w:bookmarkEnd w:id="90"/>
     </w:p>
     <w:bookmarkEnd w:id="89"/>
     <w:p>
@@ -11933,15 +11313,15 @@
           <w:rFonts w:ascii="Times New Roman" w:hAnsi="Times New Roman" w:cs="Times New Roman"/>
         </w:rPr>
       </w:pPr>
-      <w:bookmarkStart w:id="90" w:name="_Toc34819095"/>
       <w:bookmarkStart w:id="91" w:name="források"/>
+      <w:bookmarkStart w:id="92" w:name="_Toc34902964"/>
       <w:r>
         <w:rPr>
           <w:rFonts w:ascii="Times New Roman" w:hAnsi="Times New Roman" w:cs="Times New Roman"/>
         </w:rPr>
         <w:t>Források</w:t>
       </w:r>
-      <w:bookmarkEnd w:id="90"/>
+      <w:bookmarkEnd w:id="92"/>
     </w:p>
     <w:bookmarkEnd w:id="91"/>
     <w:p>
@@ -12246,7 +11626,7 @@
 
 <file path=word/comments.xml><?xml version="1.0" encoding="utf-8"?>
 <w:comments xmlns:wpc="http://schemas.microsoft.com/office/word/2010/wordprocessingCanvas" xmlns:cx="http://schemas.microsoft.com/office/drawing/2014/chartex" xmlns:cx1="http://schemas.microsoft.com/office/drawing/2015/9/8/chartex" xmlns:cx2="http://schemas.microsoft.com/office/drawing/2015/10/21/chartex" xmlns:cx3="http://schemas.microsoft.com/office/drawing/2016/5/9/chartex" xmlns:cx4="http://schemas.microsoft.com/office/drawing/2016/5/10/chartex" xmlns:cx5="http://schemas.microsoft.com/office/drawing/2016/5/11/chartex" xmlns:cx6="http://schemas.microsoft.com/office/drawing/2016/5/12/chartex" xmlns:cx7="http://schemas.microsoft.com/office/drawing/2016/5/13/chartex" xmlns:cx8="http://schemas.microsoft.com/office/drawing/2016/5/14/chartex" xmlns:mc="http://schemas.openxmlformats.org/markup-compatibility/2006" xmlns:aink="http://schemas.microsoft.com/office/drawing/2016/ink" xmlns:am3d="http://schemas.microsoft.com/office/drawing/2017/model3d" xmlns:o="urn:schemas-microsoft-com:office:office" xmlns:r="http://schemas.openxmlformats.org/officeDocument/2006/relationships" xmlns:m="http://schemas.openxmlformats.org/officeDocument/2006/math" xmlns:v="urn:schemas-microsoft-com:vml" xmlns:wp14="http://schemas.microsoft.com/office/word/2010/wordprocessingDrawing" xmlns:wp="http://schemas.openxmlformats.org/drawingml/2006/wordprocessingDrawing" xmlns:w10="urn:schemas-microsoft-com:office:word" xmlns:w="http://schemas.openxmlformats.org/wordprocessingml/2006/main" xmlns:w14="http://schemas.microsoft.com/office/word/2010/wordml" xmlns:w15="http://schemas.microsoft.com/office/word/2012/wordml" xmlns:w16cid="http://schemas.microsoft.com/office/word/2016/wordml/cid" xmlns:w16se="http://schemas.microsoft.com/office/word/2015/wordml/symex" xmlns:wpg="http://schemas.microsoft.com/office/word/2010/wordprocessingGroup" xmlns:wpi="http://schemas.microsoft.com/office/word/2010/wordprocessingInk" xmlns:wne="http://schemas.microsoft.com/office/word/2006/wordml" xmlns:wps="http://schemas.microsoft.com/office/word/2010/wordprocessingShape" mc:Ignorable="w14 w15 w16se w16cid wp14">
-  <w:comment w:id="17" w:author="Gazda" w:date="2020-03-09T12:10:00Z" w:initials="G">
+  <w:comment w:id="18" w:author="Gazda" w:date="2020-03-09T12:10:00Z" w:initials="G">
     <w:p>
       <w:pPr>
         <w:pStyle w:val="Jegyzetszveg"/>
@@ -12303,7 +11683,7 @@
       </w:r>
     </w:p>
   </w:comment>
-  <w:comment w:id="18" w:author="Gazda" w:date="2020-03-09T11:55:00Z" w:initials="G">
+  <w:comment w:id="19" w:author="Gazda" w:date="2020-03-09T11:55:00Z" w:initials="G">
     <w:p>
       <w:pPr>
         <w:pStyle w:val="Jegyzetszveg"/>
@@ -12319,7 +11699,7 @@
       </w:r>
     </w:p>
   </w:comment>
-  <w:comment w:id="19" w:author="Csáktornyai Ádám József" w:date="2020-03-10T11:04:00Z" w:initials="CSÁ">
+  <w:comment w:id="20" w:author="Csáktornyai Ádám József" w:date="2020-03-10T11:04:00Z" w:initials="CSÁ">
     <w:p>
       <w:pPr>
         <w:pStyle w:val="Jegyzetszveg"/>
@@ -12335,23 +11715,7 @@
       </w:r>
     </w:p>
   </w:comment>
-  <w:comment w:id="20" w:author="Gazda" w:date="2020-03-09T11:56:00Z" w:initials="G">
-    <w:p>
-      <w:pPr>
-        <w:pStyle w:val="Jegyzetszveg"/>
-      </w:pPr>
-      <w:r>
-        <w:rPr>
-          <w:rStyle w:val="Jegyzethivatkozs"/>
-        </w:rPr>
-        <w:annotationRef/>
-      </w:r>
-      <w:r>
-        <w:t>kép</w:t>
-      </w:r>
-    </w:p>
-  </w:comment>
-  <w:comment w:id="22" w:author="Gazda" w:date="2020-03-09T12:01:00Z" w:initials="G">
+  <w:comment w:id="21" w:author="Gazda" w:date="2020-03-09T11:56:00Z" w:initials="G">
     <w:p>
       <w:pPr>
         <w:pStyle w:val="Jegyzetszveg"/>
@@ -12383,7 +11747,7 @@
       </w:r>
     </w:p>
   </w:comment>
-  <w:comment w:id="24" w:author="Gazda" w:date="2020-03-09T12:02:00Z" w:initials="G">
+  <w:comment w:id="24" w:author="Gazda" w:date="2020-03-09T12:01:00Z" w:initials="G">
     <w:p>
       <w:pPr>
         <w:pStyle w:val="Jegyzetszveg"/>
@@ -12399,7 +11763,7 @@
       </w:r>
     </w:p>
   </w:comment>
-  <w:comment w:id="25" w:author="Gazda" w:date="2020-03-09T12:03:00Z" w:initials="G">
+  <w:comment w:id="25" w:author="Gazda" w:date="2020-03-09T12:02:00Z" w:initials="G">
     <w:p>
       <w:pPr>
         <w:pStyle w:val="Jegyzetszveg"/>
@@ -12415,7 +11779,7 @@
       </w:r>
     </w:p>
   </w:comment>
-  <w:comment w:id="26" w:author="Csáktornyai Ádám József" w:date="2020-03-11T12:32:00Z" w:initials="CSÁ">
+  <w:comment w:id="26" w:author="Gazda" w:date="2020-03-09T12:03:00Z" w:initials="G">
     <w:p>
       <w:pPr>
         <w:pStyle w:val="Jegyzetszveg"/>
@@ -12427,11 +11791,27 @@
         <w:annotationRef/>
       </w:r>
       <w:r>
+        <w:t>kép</w:t>
+      </w:r>
+    </w:p>
+  </w:comment>
+  <w:comment w:id="27" w:author="Csáktornyai Ádám József" w:date="2020-03-11T12:32:00Z" w:initials="CSÁ">
+    <w:p>
+      <w:pPr>
+        <w:pStyle w:val="Jegyzetszveg"/>
+      </w:pPr>
+      <w:r>
+        <w:rPr>
+          <w:rStyle w:val="Jegyzethivatkozs"/>
+        </w:rPr>
+        <w:annotationRef/>
+      </w:r>
+      <w:r>
         <w:t>Előző bekezdés képével egyezik meg.</w:t>
       </w:r>
     </w:p>
   </w:comment>
-  <w:comment w:id="27" w:author="Gazda" w:date="2020-03-09T12:05:00Z" w:initials="G">
+  <w:comment w:id="28" w:author="Gazda" w:date="2020-03-09T12:05:00Z" w:initials="G">
     <w:p>
       <w:pPr>
         <w:pStyle w:val="Jegyzetszveg"/>
@@ -12447,7 +11827,7 @@
       </w:r>
     </w:p>
   </w:comment>
-  <w:comment w:id="28" w:author="Gazda" w:date="2020-03-09T12:04:00Z" w:initials="G">
+  <w:comment w:id="29" w:author="Gazda" w:date="2020-03-09T12:04:00Z" w:initials="G">
     <w:p>
       <w:pPr>
         <w:pStyle w:val="Jegyzetszveg"/>
@@ -12463,7 +11843,7 @@
       </w:r>
     </w:p>
   </w:comment>
-  <w:comment w:id="35" w:author="Gazda" w:date="2020-03-09T12:06:00Z" w:initials="G">
+  <w:comment w:id="36" w:author="Gazda" w:date="2020-03-09T12:06:00Z" w:initials="G">
     <w:p>
       <w:pPr>
         <w:pStyle w:val="Jegyzetszveg"/>
@@ -12479,7 +11859,7 @@
       </w:r>
     </w:p>
   </w:comment>
-  <w:comment w:id="60" w:author="Gazda" w:date="2020-03-09T12:11:00Z" w:initials="G">
+  <w:comment w:id="62" w:author="Gazda" w:date="2020-03-09T12:11:00Z" w:initials="G">
     <w:p>
       <w:pPr>
         <w:pStyle w:val="Jegyzetszveg"/>
@@ -12491,15 +11871,7 @@
         <w:annotationRef/>
       </w:r>
       <w:r>
-        <w:t xml:space="preserve">többet ért volna, ha a </w:t>
-      </w:r>
-      <w:proofErr w:type="gramStart"/>
-      <w:r>
-        <w:t>táblákat</w:t>
-      </w:r>
-      <w:proofErr w:type="gramEnd"/>
-      <w:r>
-        <w:t xml:space="preserve"> mint képet teszed </w:t>
+        <w:t xml:space="preserve">többet ért volna, ha a táblákat mint képet teszed </w:t>
       </w:r>
       <w:proofErr w:type="spellStart"/>
       <w:r>
@@ -12528,7 +11900,7 @@
       </w:r>
     </w:p>
   </w:comment>
-  <w:comment w:id="61" w:author="Csáktornyai Ádám József" w:date="2020-03-11T08:39:00Z" w:initials="CSÁ">
+  <w:comment w:id="63" w:author="Csáktornyai Ádám József" w:date="2020-03-11T08:39:00Z" w:initials="CSÁ">
     <w:p>
       <w:pPr>
         <w:pStyle w:val="Jegyzetszveg"/>
@@ -12544,7 +11916,7 @@
       </w:r>
     </w:p>
   </w:comment>
-  <w:comment w:id="66" w:author="Gazda" w:date="2020-03-09T12:12:00Z" w:initials="G">
+  <w:comment w:id="68" w:author="Gazda" w:date="2020-03-09T12:12:00Z" w:initials="G">
     <w:p>
       <w:pPr>
         <w:pStyle w:val="Jegyzetszveg"/>
@@ -12560,23 +11932,7 @@
       </w:r>
     </w:p>
   </w:comment>
-  <w:comment w:id="73" w:author="Gazda" w:date="2020-03-09T12:14:00Z" w:initials="G">
-    <w:p>
-      <w:pPr>
-        <w:pStyle w:val="Jegyzetszveg"/>
-      </w:pPr>
-      <w:r>
-        <w:rPr>
-          <w:rStyle w:val="Jegyzethivatkozs"/>
-        </w:rPr>
-        <w:annotationRef/>
-      </w:r>
-      <w:r>
-        <w:t>bemutatáshoz</w:t>
-      </w:r>
-    </w:p>
-  </w:comment>
-  <w:comment w:id="82" w:author="Gazda" w:date="2020-03-09T12:16:00Z" w:initials="G">
+  <w:comment w:id="83" w:author="Gazda" w:date="2020-03-09T12:16:00Z" w:initials="G">
     <w:p>
       <w:pPr>
         <w:pStyle w:val="Jegyzetszveg"/>
@@ -12623,7 +11979,6 @@
   <w15:commentEx w15:paraId="628EB004" w15:done="0"/>
   <w15:commentEx w15:paraId="6C6675C1" w15:paraIdParent="628EB004" w15:done="0"/>
   <w15:commentEx w15:paraId="1B56438B" w15:done="0"/>
-  <w15:commentEx w15:paraId="75FBC444" w15:done="0"/>
   <w15:commentEx w15:paraId="059C7C39" w15:done="0"/>
 </w15:commentsEx>
 </file>
@@ -12645,7 +12000,6 @@
   <w16cid:commentId w16cid:paraId="628EB004" w16cid:durableId="2211CDA3"/>
   <w16cid:commentId w16cid:paraId="6C6675C1" w16cid:durableId="2213223F"/>
   <w16cid:commentId w16cid:paraId="1B56438B" w16cid:durableId="2211CDA4"/>
-  <w16cid:commentId w16cid:paraId="75FBC444" w16cid:durableId="2211CDA5"/>
   <w16cid:commentId w16cid:paraId="059C7C39" w16cid:durableId="2211CDA6"/>
 </w16cid:commentsIds>
 </file>
@@ -14562,7 +13916,7 @@
 </file>
 
 <file path=customXml/itemProps1.xml><?xml version="1.0" encoding="utf-8"?>
-<ds:datastoreItem xmlns:ds="http://schemas.openxmlformats.org/officeDocument/2006/customXml" ds:itemID="{A9B4B54A-8EAF-4C2D-AD7F-E7F188CFEAEC}">
+<ds:datastoreItem xmlns:ds="http://schemas.openxmlformats.org/officeDocument/2006/customXml" ds:itemID="{46FDEF4F-3048-49D7-AC15-0FE8839F60B3}">
   <ds:schemaRefs>
     <ds:schemaRef ds:uri="http://schemas.openxmlformats.org/officeDocument/2006/bibliography"/>
   </ds:schemaRefs>

--- a/docs/doc.docx
+++ b/docs/doc.docx
@@ -456,11 +456,14 @@
             </w:rPr>
             <w:t>Tartalomjegyzék</w:t>
           </w:r>
+          <w:bookmarkStart w:id="2" w:name="_GoBack"/>
+          <w:bookmarkEnd w:id="2"/>
         </w:p>
         <w:p>
           <w:pPr>
             <w:pStyle w:val="TJ1"/>
             <w:tabs>
+              <w:tab w:val="left" w:pos="440"/>
               <w:tab w:val="right" w:leader="dot" w:pos="9062"/>
             </w:tabs>
             <w:rPr>
@@ -486,13 +489,28 @@
             </w:rPr>
             <w:fldChar w:fldCharType="separate"/>
           </w:r>
-          <w:hyperlink w:anchor="_Toc34902930" w:history="1">
+          <w:hyperlink w:anchor="_Toc34906686" w:history="1">
             <w:r>
               <w:rPr>
                 <w:rStyle w:val="Hiperhivatkozs"/>
                 <w:rFonts w:ascii="Times New Roman" w:hAnsi="Times New Roman"/>
                 <w:noProof/>
               </w:rPr>
+              <w:t>1.</w:t>
+            </w:r>
+            <w:r>
+              <w:rPr>
+                <w:rFonts w:cstheme="minorBidi"/>
+                <w:noProof/>
+              </w:rPr>
+              <w:tab/>
+            </w:r>
+            <w:r>
+              <w:rPr>
+                <w:rStyle w:val="Hiperhivatkozs"/>
+                <w:rFonts w:ascii="Times New Roman" w:hAnsi="Times New Roman"/>
+                <w:noProof/>
+              </w:rPr>
               <w:t>Bevezetés, specifikáció</w:t>
             </w:r>
             <w:r>
@@ -514,7 +532,7 @@
                 <w:noProof/>
                 <w:webHidden/>
               </w:rPr>
-              <w:instrText xml:space="preserve"> PAGEREF _Toc34902930 \h </w:instrText>
+              <w:instrText xml:space="preserve"> PAGEREF _Toc34906686 \h </w:instrText>
             </w:r>
             <w:r>
               <w:rPr>
@@ -549,6 +567,7 @@
           <w:pPr>
             <w:pStyle w:val="TJ1"/>
             <w:tabs>
+              <w:tab w:val="left" w:pos="440"/>
               <w:tab w:val="right" w:leader="dot" w:pos="9062"/>
             </w:tabs>
             <w:rPr>
@@ -556,13 +575,28 @@
               <w:noProof/>
             </w:rPr>
           </w:pPr>
-          <w:hyperlink w:anchor="_Toc34902931" w:history="1">
+          <w:hyperlink w:anchor="_Toc34906687" w:history="1">
             <w:r>
               <w:rPr>
                 <w:rStyle w:val="Hiperhivatkozs"/>
                 <w:rFonts w:ascii="Times New Roman" w:hAnsi="Times New Roman"/>
                 <w:noProof/>
               </w:rPr>
+              <w:t>2.</w:t>
+            </w:r>
+            <w:r>
+              <w:rPr>
+                <w:rFonts w:cstheme="minorBidi"/>
+                <w:noProof/>
+              </w:rPr>
+              <w:tab/>
+            </w:r>
+            <w:r>
+              <w:rPr>
+                <w:rStyle w:val="Hiperhivatkozs"/>
+                <w:rFonts w:ascii="Times New Roman" w:hAnsi="Times New Roman"/>
+                <w:noProof/>
+              </w:rPr>
               <w:t>Felhasználói dokumentáció</w:t>
             </w:r>
             <w:r>
@@ -584,7 +618,7 @@
                 <w:noProof/>
                 <w:webHidden/>
               </w:rPr>
-              <w:instrText xml:space="preserve"> PAGEREF _Toc34902931 \h </w:instrText>
+              <w:instrText xml:space="preserve"> PAGEREF _Toc34906687 \h </w:instrText>
             </w:r>
             <w:r>
               <w:rPr>
@@ -619,6 +653,7 @@
           <w:pPr>
             <w:pStyle w:val="TJ2"/>
             <w:tabs>
+              <w:tab w:val="left" w:pos="880"/>
               <w:tab w:val="right" w:leader="dot" w:pos="9062"/>
             </w:tabs>
             <w:rPr>
@@ -626,13 +661,28 @@
               <w:noProof/>
             </w:rPr>
           </w:pPr>
-          <w:hyperlink w:anchor="_Toc34902932" w:history="1">
+          <w:hyperlink w:anchor="_Toc34906688" w:history="1">
             <w:r>
               <w:rPr>
                 <w:rStyle w:val="Hiperhivatkozs"/>
                 <w:rFonts w:ascii="Times New Roman" w:hAnsi="Times New Roman"/>
                 <w:noProof/>
               </w:rPr>
+              <w:t>2.1.</w:t>
+            </w:r>
+            <w:r>
+              <w:rPr>
+                <w:rFonts w:cstheme="minorBidi"/>
+                <w:noProof/>
+              </w:rPr>
+              <w:tab/>
+            </w:r>
+            <w:r>
+              <w:rPr>
+                <w:rStyle w:val="Hiperhivatkozs"/>
+                <w:rFonts w:ascii="Times New Roman" w:hAnsi="Times New Roman"/>
+                <w:noProof/>
+              </w:rPr>
               <w:t>A program általános leírása</w:t>
             </w:r>
             <w:r>
@@ -654,7 +704,7 @@
                 <w:noProof/>
                 <w:webHidden/>
               </w:rPr>
-              <w:instrText xml:space="preserve"> PAGEREF _Toc34902932 \h </w:instrText>
+              <w:instrText xml:space="preserve"> PAGEREF _Toc34906688 \h </w:instrText>
             </w:r>
             <w:r>
               <w:rPr>
@@ -689,6 +739,7 @@
           <w:pPr>
             <w:pStyle w:val="TJ2"/>
             <w:tabs>
+              <w:tab w:val="left" w:pos="880"/>
               <w:tab w:val="right" w:leader="dot" w:pos="9062"/>
             </w:tabs>
             <w:rPr>
@@ -696,13 +747,28 @@
               <w:noProof/>
             </w:rPr>
           </w:pPr>
-          <w:hyperlink w:anchor="_Toc34902933" w:history="1">
+          <w:hyperlink w:anchor="_Toc34906689" w:history="1">
             <w:r>
               <w:rPr>
                 <w:rStyle w:val="Hiperhivatkozs"/>
                 <w:rFonts w:ascii="Times New Roman" w:hAnsi="Times New Roman"/>
                 <w:noProof/>
               </w:rPr>
+              <w:t>2.2.</w:t>
+            </w:r>
+            <w:r>
+              <w:rPr>
+                <w:rFonts w:cstheme="minorBidi"/>
+                <w:noProof/>
+              </w:rPr>
+              <w:tab/>
+            </w:r>
+            <w:r>
+              <w:rPr>
+                <w:rStyle w:val="Hiperhivatkozs"/>
+                <w:rFonts w:ascii="Times New Roman" w:hAnsi="Times New Roman"/>
+                <w:noProof/>
+              </w:rPr>
               <w:t>Rendszerkövetelmények</w:t>
             </w:r>
             <w:r>
@@ -724,7 +790,7 @@
                 <w:noProof/>
                 <w:webHidden/>
               </w:rPr>
-              <w:instrText xml:space="preserve"> PAGEREF _Toc34902933 \h </w:instrText>
+              <w:instrText xml:space="preserve"> PAGEREF _Toc34906689 \h </w:instrText>
             </w:r>
             <w:r>
               <w:rPr>
@@ -745,6 +811,346 @@
                 <w:webHidden/>
               </w:rPr>
               <w:t>3</w:t>
+            </w:r>
+            <w:r>
+              <w:rPr>
+                <w:noProof/>
+                <w:webHidden/>
+              </w:rPr>
+              <w:fldChar w:fldCharType="end"/>
+            </w:r>
+          </w:hyperlink>
+        </w:p>
+        <w:p>
+          <w:pPr>
+            <w:pStyle w:val="TJ3"/>
+            <w:tabs>
+              <w:tab w:val="left" w:pos="1320"/>
+              <w:tab w:val="right" w:leader="dot" w:pos="9062"/>
+            </w:tabs>
+            <w:rPr>
+              <w:rFonts w:cstheme="minorBidi"/>
+              <w:noProof/>
+            </w:rPr>
+          </w:pPr>
+          <w:hyperlink w:anchor="_Toc34906690" w:history="1">
+            <w:r>
+              <w:rPr>
+                <w:rStyle w:val="Hiperhivatkozs"/>
+                <w:noProof/>
+              </w:rPr>
+              <w:t>2.2.1.</w:t>
+            </w:r>
+            <w:r>
+              <w:rPr>
+                <w:rFonts w:cstheme="minorBidi"/>
+                <w:noProof/>
+              </w:rPr>
+              <w:tab/>
+            </w:r>
+            <w:r>
+              <w:rPr>
+                <w:rStyle w:val="Hiperhivatkozs"/>
+                <w:noProof/>
+              </w:rPr>
+              <w:t>Hardver követelmények</w:t>
+            </w:r>
+            <w:r>
+              <w:rPr>
+                <w:noProof/>
+                <w:webHidden/>
+              </w:rPr>
+              <w:tab/>
+            </w:r>
+            <w:r>
+              <w:rPr>
+                <w:noProof/>
+                <w:webHidden/>
+              </w:rPr>
+              <w:fldChar w:fldCharType="begin"/>
+            </w:r>
+            <w:r>
+              <w:rPr>
+                <w:noProof/>
+                <w:webHidden/>
+              </w:rPr>
+              <w:instrText xml:space="preserve"> PAGEREF _Toc34906690 \h </w:instrText>
+            </w:r>
+            <w:r>
+              <w:rPr>
+                <w:noProof/>
+                <w:webHidden/>
+              </w:rPr>
+            </w:r>
+            <w:r>
+              <w:rPr>
+                <w:noProof/>
+                <w:webHidden/>
+              </w:rPr>
+              <w:fldChar w:fldCharType="separate"/>
+            </w:r>
+            <w:r>
+              <w:rPr>
+                <w:noProof/>
+                <w:webHidden/>
+              </w:rPr>
+              <w:t>3</w:t>
+            </w:r>
+            <w:r>
+              <w:rPr>
+                <w:noProof/>
+                <w:webHidden/>
+              </w:rPr>
+              <w:fldChar w:fldCharType="end"/>
+            </w:r>
+          </w:hyperlink>
+        </w:p>
+        <w:p>
+          <w:pPr>
+            <w:pStyle w:val="TJ3"/>
+            <w:tabs>
+              <w:tab w:val="left" w:pos="1320"/>
+              <w:tab w:val="right" w:leader="dot" w:pos="9062"/>
+            </w:tabs>
+            <w:rPr>
+              <w:rFonts w:cstheme="minorBidi"/>
+              <w:noProof/>
+            </w:rPr>
+          </w:pPr>
+          <w:hyperlink w:anchor="_Toc34906691" w:history="1">
+            <w:r>
+              <w:rPr>
+                <w:rStyle w:val="Hiperhivatkozs"/>
+                <w:noProof/>
+              </w:rPr>
+              <w:t>2.2.2.</w:t>
+            </w:r>
+            <w:r>
+              <w:rPr>
+                <w:rFonts w:cstheme="minorBidi"/>
+                <w:noProof/>
+              </w:rPr>
+              <w:tab/>
+            </w:r>
+            <w:r>
+              <w:rPr>
+                <w:rStyle w:val="Hiperhivatkozs"/>
+                <w:noProof/>
+              </w:rPr>
+              <w:t>Szoftver követelmények</w:t>
+            </w:r>
+            <w:r>
+              <w:rPr>
+                <w:noProof/>
+                <w:webHidden/>
+              </w:rPr>
+              <w:tab/>
+            </w:r>
+            <w:r>
+              <w:rPr>
+                <w:noProof/>
+                <w:webHidden/>
+              </w:rPr>
+              <w:fldChar w:fldCharType="begin"/>
+            </w:r>
+            <w:r>
+              <w:rPr>
+                <w:noProof/>
+                <w:webHidden/>
+              </w:rPr>
+              <w:instrText xml:space="preserve"> PAGEREF _Toc34906691 \h </w:instrText>
+            </w:r>
+            <w:r>
+              <w:rPr>
+                <w:noProof/>
+                <w:webHidden/>
+              </w:rPr>
+            </w:r>
+            <w:r>
+              <w:rPr>
+                <w:noProof/>
+                <w:webHidden/>
+              </w:rPr>
+              <w:fldChar w:fldCharType="separate"/>
+            </w:r>
+            <w:r>
+              <w:rPr>
+                <w:noProof/>
+                <w:webHidden/>
+              </w:rPr>
+              <w:t>3</w:t>
+            </w:r>
+            <w:r>
+              <w:rPr>
+                <w:noProof/>
+                <w:webHidden/>
+              </w:rPr>
+              <w:fldChar w:fldCharType="end"/>
+            </w:r>
+          </w:hyperlink>
+        </w:p>
+        <w:p>
+          <w:pPr>
+            <w:pStyle w:val="TJ2"/>
+            <w:tabs>
+              <w:tab w:val="left" w:pos="880"/>
+              <w:tab w:val="right" w:leader="dot" w:pos="9062"/>
+            </w:tabs>
+            <w:rPr>
+              <w:rFonts w:cstheme="minorBidi"/>
+              <w:noProof/>
+            </w:rPr>
+          </w:pPr>
+          <w:hyperlink w:anchor="_Toc34906692" w:history="1">
+            <w:r>
+              <w:rPr>
+                <w:rStyle w:val="Hiperhivatkozs"/>
+                <w:rFonts w:ascii="Times New Roman" w:hAnsi="Times New Roman"/>
+                <w:noProof/>
+              </w:rPr>
+              <w:t>2.3.</w:t>
+            </w:r>
+            <w:r>
+              <w:rPr>
+                <w:rFonts w:cstheme="minorBidi"/>
+                <w:noProof/>
+              </w:rPr>
+              <w:tab/>
+            </w:r>
+            <w:r>
+              <w:rPr>
+                <w:rStyle w:val="Hiperhivatkozs"/>
+                <w:rFonts w:ascii="Times New Roman" w:hAnsi="Times New Roman"/>
+                <w:noProof/>
+              </w:rPr>
+              <w:t>Telepítés</w:t>
+            </w:r>
+            <w:r>
+              <w:rPr>
+                <w:noProof/>
+                <w:webHidden/>
+              </w:rPr>
+              <w:tab/>
+            </w:r>
+            <w:r>
+              <w:rPr>
+                <w:noProof/>
+                <w:webHidden/>
+              </w:rPr>
+              <w:fldChar w:fldCharType="begin"/>
+            </w:r>
+            <w:r>
+              <w:rPr>
+                <w:noProof/>
+                <w:webHidden/>
+              </w:rPr>
+              <w:instrText xml:space="preserve"> PAGEREF _Toc34906692 \h </w:instrText>
+            </w:r>
+            <w:r>
+              <w:rPr>
+                <w:noProof/>
+                <w:webHidden/>
+              </w:rPr>
+            </w:r>
+            <w:r>
+              <w:rPr>
+                <w:noProof/>
+                <w:webHidden/>
+              </w:rPr>
+              <w:fldChar w:fldCharType="separate"/>
+            </w:r>
+            <w:r>
+              <w:rPr>
+                <w:noProof/>
+                <w:webHidden/>
+              </w:rPr>
+              <w:t>4</w:t>
+            </w:r>
+            <w:r>
+              <w:rPr>
+                <w:noProof/>
+                <w:webHidden/>
+              </w:rPr>
+              <w:fldChar w:fldCharType="end"/>
+            </w:r>
+          </w:hyperlink>
+        </w:p>
+        <w:p>
+          <w:pPr>
+            <w:pStyle w:val="TJ2"/>
+            <w:tabs>
+              <w:tab w:val="left" w:pos="880"/>
+              <w:tab w:val="right" w:leader="dot" w:pos="9062"/>
+            </w:tabs>
+            <w:rPr>
+              <w:rFonts w:cstheme="minorBidi"/>
+              <w:noProof/>
+            </w:rPr>
+          </w:pPr>
+          <w:hyperlink w:anchor="_Toc34906693" w:history="1">
+            <w:r>
+              <w:rPr>
+                <w:rStyle w:val="Hiperhivatkozs"/>
+                <w:rFonts w:ascii="Times New Roman" w:hAnsi="Times New Roman"/>
+                <w:noProof/>
+              </w:rPr>
+              <w:t>2.4.</w:t>
+            </w:r>
+            <w:r>
+              <w:rPr>
+                <w:rFonts w:cstheme="minorBidi"/>
+                <w:noProof/>
+              </w:rPr>
+              <w:tab/>
+            </w:r>
+            <w:r>
+              <w:rPr>
+                <w:rStyle w:val="Hiperhivatkozs"/>
+                <w:rFonts w:ascii="Times New Roman" w:hAnsi="Times New Roman"/>
+                <w:noProof/>
+              </w:rPr>
+              <w:t>Program használata</w:t>
+            </w:r>
+            <w:r>
+              <w:rPr>
+                <w:noProof/>
+                <w:webHidden/>
+              </w:rPr>
+              <w:tab/>
+            </w:r>
+            <w:r>
+              <w:rPr>
+                <w:noProof/>
+                <w:webHidden/>
+              </w:rPr>
+              <w:fldChar w:fldCharType="begin"/>
+            </w:r>
+            <w:r>
+              <w:rPr>
+                <w:noProof/>
+                <w:webHidden/>
+              </w:rPr>
+              <w:instrText xml:space="preserve"> PAGEREF _Toc34906693 \h </w:instrText>
+            </w:r>
+            <w:r>
+              <w:rPr>
+                <w:noProof/>
+                <w:webHidden/>
+              </w:rPr>
+            </w:r>
+            <w:r>
+              <w:rPr>
+                <w:noProof/>
+                <w:webHidden/>
+              </w:rPr>
+              <w:fldChar w:fldCharType="separate"/>
+            </w:r>
+            <w:r>
+              <w:rPr>
+                <w:noProof/>
+                <w:webHidden/>
+              </w:rPr>
+              <w:t>5</w:t>
             </w:r>
             <w:r>
               <w:rPr>
@@ -766,13 +1172,13 @@
               <w:noProof/>
             </w:rPr>
           </w:pPr>
-          <w:hyperlink w:anchor="_Toc34902934" w:history="1">
+          <w:hyperlink w:anchor="_Toc34906694" w:history="1">
             <w:r>
               <w:rPr>
                 <w:rStyle w:val="Hiperhivatkozs"/>
                 <w:noProof/>
               </w:rPr>
-              <w:t>Hardver követelmények</w:t>
+              <w:t>2.4.1. Értesítések</w:t>
             </w:r>
             <w:r>
               <w:rPr>
@@ -793,7 +1199,7 @@
                 <w:noProof/>
                 <w:webHidden/>
               </w:rPr>
-              <w:instrText xml:space="preserve"> PAGEREF _Toc34902934 \h </w:instrText>
+              <w:instrText xml:space="preserve"> PAGEREF _Toc34906694 \h </w:instrText>
             </w:r>
             <w:r>
               <w:rPr>
@@ -813,7 +1219,7 @@
                 <w:noProof/>
                 <w:webHidden/>
               </w:rPr>
-              <w:t>3</w:t>
+              <w:t>7</w:t>
             </w:r>
             <w:r>
               <w:rPr>
@@ -835,13 +1241,13 @@
               <w:noProof/>
             </w:rPr>
           </w:pPr>
-          <w:hyperlink w:anchor="_Toc34902935" w:history="1">
+          <w:hyperlink w:anchor="_Toc34906695" w:history="1">
             <w:r>
               <w:rPr>
                 <w:rStyle w:val="Hiperhivatkozs"/>
                 <w:noProof/>
               </w:rPr>
-              <w:t>Szoftver követelmények</w:t>
+              <w:t>2.4.2. Offline mód összefoglalva</w:t>
             </w:r>
             <w:r>
               <w:rPr>
@@ -862,7 +1268,7 @@
                 <w:noProof/>
                 <w:webHidden/>
               </w:rPr>
-              <w:instrText xml:space="preserve"> PAGEREF _Toc34902935 \h </w:instrText>
+              <w:instrText xml:space="preserve"> PAGEREF _Toc34906695 \h </w:instrText>
             </w:r>
             <w:r>
               <w:rPr>
@@ -882,7 +1288,7 @@
                 <w:noProof/>
                 <w:webHidden/>
               </w:rPr>
-              <w:t>3</w:t>
+              <w:t>7</w:t>
             </w:r>
             <w:r>
               <w:rPr>
@@ -895,8 +1301,9 @@
         </w:p>
         <w:p>
           <w:pPr>
-            <w:pStyle w:val="TJ2"/>
+            <w:pStyle w:val="TJ1"/>
             <w:tabs>
+              <w:tab w:val="left" w:pos="440"/>
               <w:tab w:val="right" w:leader="dot" w:pos="9062"/>
             </w:tabs>
             <w:rPr>
@@ -904,24 +1311,39 @@
               <w:noProof/>
             </w:rPr>
           </w:pPr>
-          <w:hyperlink w:anchor="_Toc34902936" w:history="1">
+          <w:hyperlink w:anchor="_Toc34906696" w:history="1">
             <w:r>
               <w:rPr>
                 <w:rStyle w:val="Hiperhivatkozs"/>
                 <w:rFonts w:ascii="Times New Roman" w:hAnsi="Times New Roman"/>
                 <w:noProof/>
               </w:rPr>
-              <w:t>Telepítés</w:t>
-            </w:r>
-            <w:r>
-              <w:rPr>
-                <w:noProof/>
-                <w:webHidden/>
+              <w:t>3.</w:t>
+            </w:r>
+            <w:r>
+              <w:rPr>
+                <w:rFonts w:cstheme="minorBidi"/>
+                <w:noProof/>
               </w:rPr>
               <w:tab/>
             </w:r>
             <w:r>
               <w:rPr>
+                <w:rStyle w:val="Hiperhivatkozs"/>
+                <w:rFonts w:ascii="Times New Roman" w:hAnsi="Times New Roman"/>
+                <w:noProof/>
+              </w:rPr>
+              <w:t>Fejlesztői dokumentáció</w:t>
+            </w:r>
+            <w:r>
+              <w:rPr>
+                <w:noProof/>
+                <w:webHidden/>
+              </w:rPr>
+              <w:tab/>
+            </w:r>
+            <w:r>
+              <w:rPr>
                 <w:noProof/>
                 <w:webHidden/>
               </w:rPr>
@@ -932,7 +1354,7 @@
                 <w:noProof/>
                 <w:webHidden/>
               </w:rPr>
-              <w:instrText xml:space="preserve"> PAGEREF _Toc34902936 \h </w:instrText>
+              <w:instrText xml:space="preserve"> PAGEREF _Toc34906696 \h </w:instrText>
             </w:r>
             <w:r>
               <w:rPr>
@@ -952,7 +1374,7 @@
                 <w:noProof/>
                 <w:webHidden/>
               </w:rPr>
-              <w:t>4</w:t>
+              <w:t>8</w:t>
             </w:r>
             <w:r>
               <w:rPr>
@@ -967,6 +1389,7 @@
           <w:pPr>
             <w:pStyle w:val="TJ2"/>
             <w:tabs>
+              <w:tab w:val="left" w:pos="880"/>
               <w:tab w:val="right" w:leader="dot" w:pos="9062"/>
             </w:tabs>
             <w:rPr>
@@ -974,24 +1397,39 @@
               <w:noProof/>
             </w:rPr>
           </w:pPr>
-          <w:hyperlink w:anchor="_Toc34902937" w:history="1">
+          <w:hyperlink w:anchor="_Toc34906697" w:history="1">
             <w:r>
               <w:rPr>
                 <w:rStyle w:val="Hiperhivatkozs"/>
                 <w:rFonts w:ascii="Times New Roman" w:hAnsi="Times New Roman"/>
                 <w:noProof/>
               </w:rPr>
-              <w:t>Program használata</w:t>
-            </w:r>
-            <w:r>
-              <w:rPr>
-                <w:noProof/>
-                <w:webHidden/>
+              <w:t>3.1.</w:t>
+            </w:r>
+            <w:r>
+              <w:rPr>
+                <w:rFonts w:cstheme="minorBidi"/>
+                <w:noProof/>
               </w:rPr>
               <w:tab/>
             </w:r>
             <w:r>
               <w:rPr>
+                <w:rStyle w:val="Hiperhivatkozs"/>
+                <w:rFonts w:ascii="Times New Roman" w:hAnsi="Times New Roman"/>
+                <w:noProof/>
+              </w:rPr>
+              <w:t>Témaválasztás indoklása</w:t>
+            </w:r>
+            <w:r>
+              <w:rPr>
+                <w:noProof/>
+                <w:webHidden/>
+              </w:rPr>
+              <w:tab/>
+            </w:r>
+            <w:r>
+              <w:rPr>
                 <w:noProof/>
                 <w:webHidden/>
               </w:rPr>
@@ -1002,7 +1440,7 @@
                 <w:noProof/>
                 <w:webHidden/>
               </w:rPr>
-              <w:instrText xml:space="preserve"> PAGEREF _Toc34902937 \h </w:instrText>
+              <w:instrText xml:space="preserve"> PAGEREF _Toc34906697 \h </w:instrText>
             </w:r>
             <w:r>
               <w:rPr>
@@ -1022,7 +1460,7 @@
                 <w:noProof/>
                 <w:webHidden/>
               </w:rPr>
-              <w:t>5</w:t>
+              <w:t>8</w:t>
             </w:r>
             <w:r>
               <w:rPr>
@@ -1035,8 +1473,9 @@
         </w:p>
         <w:p>
           <w:pPr>
-            <w:pStyle w:val="TJ3"/>
+            <w:pStyle w:val="TJ2"/>
             <w:tabs>
+              <w:tab w:val="left" w:pos="880"/>
               <w:tab w:val="right" w:leader="dot" w:pos="9062"/>
             </w:tabs>
             <w:rPr>
@@ -1044,23 +1483,39 @@
               <w:noProof/>
             </w:rPr>
           </w:pPr>
-          <w:hyperlink w:anchor="_Toc34902938" w:history="1">
+          <w:hyperlink w:anchor="_Toc34906698" w:history="1">
             <w:r>
               <w:rPr>
                 <w:rStyle w:val="Hiperhivatkozs"/>
-                <w:noProof/>
-              </w:rPr>
-              <w:t>Értesítések</w:t>
-            </w:r>
-            <w:r>
-              <w:rPr>
-                <w:noProof/>
-                <w:webHidden/>
+                <w:rFonts w:ascii="Times New Roman" w:hAnsi="Times New Roman"/>
+                <w:noProof/>
+              </w:rPr>
+              <w:t>3.2.</w:t>
+            </w:r>
+            <w:r>
+              <w:rPr>
+                <w:rFonts w:cstheme="minorBidi"/>
+                <w:noProof/>
               </w:rPr>
               <w:tab/>
             </w:r>
             <w:r>
               <w:rPr>
+                <w:rStyle w:val="Hiperhivatkozs"/>
+                <w:rFonts w:ascii="Times New Roman" w:hAnsi="Times New Roman"/>
+                <w:noProof/>
+              </w:rPr>
+              <w:t>Fejlesztői eszközök</w:t>
+            </w:r>
+            <w:r>
+              <w:rPr>
+                <w:noProof/>
+                <w:webHidden/>
+              </w:rPr>
+              <w:tab/>
+            </w:r>
+            <w:r>
+              <w:rPr>
                 <w:noProof/>
                 <w:webHidden/>
               </w:rPr>
@@ -1071,7 +1526,7 @@
                 <w:noProof/>
                 <w:webHidden/>
               </w:rPr>
-              <w:instrText xml:space="preserve"> PAGEREF _Toc34902938 \h </w:instrText>
+              <w:instrText xml:space="preserve"> PAGEREF _Toc34906698 \h </w:instrText>
             </w:r>
             <w:r>
               <w:rPr>
@@ -1091,7 +1546,7 @@
                 <w:noProof/>
                 <w:webHidden/>
               </w:rPr>
-              <w:t>7</w:t>
+              <w:t>8</w:t>
             </w:r>
             <w:r>
               <w:rPr>
@@ -1106,6 +1561,7 @@
           <w:pPr>
             <w:pStyle w:val="TJ3"/>
             <w:tabs>
+              <w:tab w:val="left" w:pos="1320"/>
               <w:tab w:val="right" w:leader="dot" w:pos="9062"/>
             </w:tabs>
             <w:rPr>
@@ -1113,23 +1569,37 @@
               <w:noProof/>
             </w:rPr>
           </w:pPr>
-          <w:hyperlink w:anchor="_Toc34902939" w:history="1">
+          <w:hyperlink w:anchor="_Toc34906699" w:history="1">
             <w:r>
               <w:rPr>
                 <w:rStyle w:val="Hiperhivatkozs"/>
                 <w:noProof/>
               </w:rPr>
-              <w:t>Offline mód összefoglalva</w:t>
-            </w:r>
-            <w:r>
-              <w:rPr>
-                <w:noProof/>
-                <w:webHidden/>
+              <w:t>3.2.1.</w:t>
+            </w:r>
+            <w:r>
+              <w:rPr>
+                <w:rFonts w:cstheme="minorBidi"/>
+                <w:noProof/>
               </w:rPr>
               <w:tab/>
             </w:r>
             <w:r>
               <w:rPr>
+                <w:rStyle w:val="Hiperhivatkozs"/>
+                <w:noProof/>
+              </w:rPr>
+              <w:t>Visual Studio 2019</w:t>
+            </w:r>
+            <w:r>
+              <w:rPr>
+                <w:noProof/>
+                <w:webHidden/>
+              </w:rPr>
+              <w:tab/>
+            </w:r>
+            <w:r>
+              <w:rPr>
                 <w:noProof/>
                 <w:webHidden/>
               </w:rPr>
@@ -1140,7 +1610,7 @@
                 <w:noProof/>
                 <w:webHidden/>
               </w:rPr>
-              <w:instrText xml:space="preserve"> PAGEREF _Toc34902939 \h </w:instrText>
+              <w:instrText xml:space="preserve"> PAGEREF _Toc34906699 \h </w:instrText>
             </w:r>
             <w:r>
               <w:rPr>
@@ -1160,7 +1630,7 @@
                 <w:noProof/>
                 <w:webHidden/>
               </w:rPr>
-              <w:t>7</w:t>
+              <w:t>8</w:t>
             </w:r>
             <w:r>
               <w:rPr>
@@ -1173,8 +1643,9 @@
         </w:p>
         <w:p>
           <w:pPr>
-            <w:pStyle w:val="TJ1"/>
+            <w:pStyle w:val="TJ3"/>
             <w:tabs>
+              <w:tab w:val="left" w:pos="1320"/>
               <w:tab w:val="right" w:leader="dot" w:pos="9062"/>
             </w:tabs>
             <w:rPr>
@@ -1182,24 +1653,37 @@
               <w:noProof/>
             </w:rPr>
           </w:pPr>
-          <w:hyperlink w:anchor="_Toc34902940" w:history="1">
+          <w:hyperlink w:anchor="_Toc34906700" w:history="1">
             <w:r>
               <w:rPr>
                 <w:rStyle w:val="Hiperhivatkozs"/>
-                <w:rFonts w:ascii="Times New Roman" w:hAnsi="Times New Roman"/>
-                <w:noProof/>
-              </w:rPr>
-              <w:t>Fejlesztői dokumentáció</w:t>
-            </w:r>
-            <w:r>
-              <w:rPr>
-                <w:noProof/>
-                <w:webHidden/>
+                <w:noProof/>
+              </w:rPr>
+              <w:t>3.2.2.</w:t>
+            </w:r>
+            <w:r>
+              <w:rPr>
+                <w:rFonts w:cstheme="minorBidi"/>
+                <w:noProof/>
               </w:rPr>
               <w:tab/>
             </w:r>
             <w:r>
               <w:rPr>
+                <w:rStyle w:val="Hiperhivatkozs"/>
+                <w:noProof/>
+              </w:rPr>
+              <w:t>XAMPP programcsomag</w:t>
+            </w:r>
+            <w:r>
+              <w:rPr>
+                <w:noProof/>
+                <w:webHidden/>
+              </w:rPr>
+              <w:tab/>
+            </w:r>
+            <w:r>
+              <w:rPr>
                 <w:noProof/>
                 <w:webHidden/>
               </w:rPr>
@@ -1210,7 +1694,7 @@
                 <w:noProof/>
                 <w:webHidden/>
               </w:rPr>
-              <w:instrText xml:space="preserve"> PAGEREF _Toc34902940 \h </w:instrText>
+              <w:instrText xml:space="preserve"> PAGEREF _Toc34906700 \h </w:instrText>
             </w:r>
             <w:r>
               <w:rPr>
@@ -1243,8 +1727,9 @@
         </w:p>
         <w:p>
           <w:pPr>
-            <w:pStyle w:val="TJ2"/>
+            <w:pStyle w:val="TJ3"/>
             <w:tabs>
+              <w:tab w:val="left" w:pos="1320"/>
               <w:tab w:val="right" w:leader="dot" w:pos="9062"/>
             </w:tabs>
             <w:rPr>
@@ -1252,24 +1737,37 @@
               <w:noProof/>
             </w:rPr>
           </w:pPr>
-          <w:hyperlink w:anchor="_Toc34902941" w:history="1">
+          <w:hyperlink w:anchor="_Toc34906701" w:history="1">
             <w:r>
               <w:rPr>
                 <w:rStyle w:val="Hiperhivatkozs"/>
-                <w:rFonts w:ascii="Times New Roman" w:hAnsi="Times New Roman"/>
-                <w:noProof/>
-              </w:rPr>
-              <w:t>Témaválasztás indoklása</w:t>
-            </w:r>
-            <w:r>
-              <w:rPr>
-                <w:noProof/>
-                <w:webHidden/>
+                <w:noProof/>
+              </w:rPr>
+              <w:t>3.2.3.</w:t>
+            </w:r>
+            <w:r>
+              <w:rPr>
+                <w:rFonts w:cstheme="minorBidi"/>
+                <w:noProof/>
               </w:rPr>
               <w:tab/>
             </w:r>
             <w:r>
               <w:rPr>
+                <w:rStyle w:val="Hiperhivatkozs"/>
+                <w:noProof/>
+              </w:rPr>
+              <w:t>dbForge Studio</w:t>
+            </w:r>
+            <w:r>
+              <w:rPr>
+                <w:noProof/>
+                <w:webHidden/>
+              </w:rPr>
+              <w:tab/>
+            </w:r>
+            <w:r>
+              <w:rPr>
                 <w:noProof/>
                 <w:webHidden/>
               </w:rPr>
@@ -1280,7 +1778,7 @@
                 <w:noProof/>
                 <w:webHidden/>
               </w:rPr>
-              <w:instrText xml:space="preserve"> PAGEREF _Toc34902941 \h </w:instrText>
+              <w:instrText xml:space="preserve"> PAGEREF _Toc34906701 \h </w:instrText>
             </w:r>
             <w:r>
               <w:rPr>
@@ -1313,8 +1811,9 @@
         </w:p>
         <w:p>
           <w:pPr>
-            <w:pStyle w:val="TJ2"/>
+            <w:pStyle w:val="TJ3"/>
             <w:tabs>
+              <w:tab w:val="left" w:pos="1320"/>
               <w:tab w:val="right" w:leader="dot" w:pos="9062"/>
             </w:tabs>
             <w:rPr>
@@ -1322,24 +1821,37 @@
               <w:noProof/>
             </w:rPr>
           </w:pPr>
-          <w:hyperlink w:anchor="_Toc34902942" w:history="1">
+          <w:hyperlink w:anchor="_Toc34906702" w:history="1">
             <w:r>
               <w:rPr>
                 <w:rStyle w:val="Hiperhivatkozs"/>
-                <w:rFonts w:ascii="Times New Roman" w:hAnsi="Times New Roman"/>
-                <w:noProof/>
-              </w:rPr>
-              <w:t>Fejlesztői eszközök</w:t>
-            </w:r>
-            <w:r>
-              <w:rPr>
-                <w:noProof/>
-                <w:webHidden/>
+                <w:noProof/>
+              </w:rPr>
+              <w:t>3.2.4.</w:t>
+            </w:r>
+            <w:r>
+              <w:rPr>
+                <w:rFonts w:cstheme="minorBidi"/>
+                <w:noProof/>
               </w:rPr>
               <w:tab/>
             </w:r>
             <w:r>
               <w:rPr>
+                <w:rStyle w:val="Hiperhivatkozs"/>
+                <w:noProof/>
+              </w:rPr>
+              <w:t>phpMyAdmin</w:t>
+            </w:r>
+            <w:r>
+              <w:rPr>
+                <w:noProof/>
+                <w:webHidden/>
+              </w:rPr>
+              <w:tab/>
+            </w:r>
+            <w:r>
+              <w:rPr>
                 <w:noProof/>
                 <w:webHidden/>
               </w:rPr>
@@ -1350,7 +1862,7 @@
                 <w:noProof/>
                 <w:webHidden/>
               </w:rPr>
-              <w:instrText xml:space="preserve"> PAGEREF _Toc34902942 \h </w:instrText>
+              <w:instrText xml:space="preserve"> PAGEREF _Toc34906702 \h </w:instrText>
             </w:r>
             <w:r>
               <w:rPr>
@@ -1370,7 +1882,7 @@
                 <w:noProof/>
                 <w:webHidden/>
               </w:rPr>
-              <w:t>8</w:t>
+              <w:t>9</w:t>
             </w:r>
             <w:r>
               <w:rPr>
@@ -1383,8 +1895,9 @@
         </w:p>
         <w:p>
           <w:pPr>
-            <w:pStyle w:val="TJ3"/>
+            <w:pStyle w:val="TJ2"/>
             <w:tabs>
+              <w:tab w:val="left" w:pos="880"/>
               <w:tab w:val="right" w:leader="dot" w:pos="9062"/>
             </w:tabs>
             <w:rPr>
@@ -1392,23 +1905,39 @@
               <w:noProof/>
             </w:rPr>
           </w:pPr>
-          <w:hyperlink w:anchor="_Toc34902943" w:history="1">
+          <w:hyperlink w:anchor="_Toc34906703" w:history="1">
             <w:r>
               <w:rPr>
                 <w:rStyle w:val="Hiperhivatkozs"/>
-                <w:noProof/>
-              </w:rPr>
-              <w:t>Visual Studio 2019</w:t>
-            </w:r>
-            <w:r>
-              <w:rPr>
-                <w:noProof/>
-                <w:webHidden/>
+                <w:rFonts w:ascii="Times New Roman" w:hAnsi="Times New Roman"/>
+                <w:noProof/>
+              </w:rPr>
+              <w:t>3.3.</w:t>
+            </w:r>
+            <w:r>
+              <w:rPr>
+                <w:rFonts w:cstheme="minorBidi"/>
+                <w:noProof/>
               </w:rPr>
               <w:tab/>
             </w:r>
             <w:r>
               <w:rPr>
+                <w:rStyle w:val="Hiperhivatkozs"/>
+                <w:rFonts w:ascii="Times New Roman" w:hAnsi="Times New Roman"/>
+                <w:noProof/>
+              </w:rPr>
+              <w:t>Nyelvek</w:t>
+            </w:r>
+            <w:r>
+              <w:rPr>
+                <w:noProof/>
+                <w:webHidden/>
+              </w:rPr>
+              <w:tab/>
+            </w:r>
+            <w:r>
+              <w:rPr>
                 <w:noProof/>
                 <w:webHidden/>
               </w:rPr>
@@ -1419,7 +1948,7 @@
                 <w:noProof/>
                 <w:webHidden/>
               </w:rPr>
-              <w:instrText xml:space="preserve"> PAGEREF _Toc34902943 \h </w:instrText>
+              <w:instrText xml:space="preserve"> PAGEREF _Toc34906703 \h </w:instrText>
             </w:r>
             <w:r>
               <w:rPr>
@@ -1439,7 +1968,7 @@
                 <w:noProof/>
                 <w:webHidden/>
               </w:rPr>
-              <w:t>8</w:t>
+              <w:t>9</w:t>
             </w:r>
             <w:r>
               <w:rPr>
@@ -1454,6 +1983,7 @@
           <w:pPr>
             <w:pStyle w:val="TJ3"/>
             <w:tabs>
+              <w:tab w:val="left" w:pos="1320"/>
               <w:tab w:val="right" w:leader="dot" w:pos="9062"/>
             </w:tabs>
             <w:rPr>
@@ -1461,23 +1991,45 @@
               <w:noProof/>
             </w:rPr>
           </w:pPr>
-          <w:hyperlink w:anchor="_Toc34902944" w:history="1">
+          <w:hyperlink w:anchor="_Toc34906704" w:history="1">
             <w:r>
               <w:rPr>
                 <w:rStyle w:val="Hiperhivatkozs"/>
                 <w:noProof/>
               </w:rPr>
-              <w:t>XAMPP programcsomag</w:t>
-            </w:r>
-            <w:r>
-              <w:rPr>
-                <w:noProof/>
-                <w:webHidden/>
+              <w:t>3.3.1.</w:t>
+            </w:r>
+            <w:r>
+              <w:rPr>
+                <w:rFonts w:cstheme="minorBidi"/>
+                <w:noProof/>
               </w:rPr>
               <w:tab/>
             </w:r>
             <w:r>
               <w:rPr>
+                <w:rStyle w:val="Hiperhivatkozs"/>
+                <w:noProof/>
+              </w:rPr>
+              <w:t>C</w:t>
+            </w:r>
+            <w:r>
+              <w:rPr>
+                <w:rStyle w:val="Hiperhivatkozs"/>
+                <w:noProof/>
+                <w:lang w:val="en-US"/>
+              </w:rPr>
+              <w:t>#</w:t>
+            </w:r>
+            <w:r>
+              <w:rPr>
+                <w:noProof/>
+                <w:webHidden/>
+              </w:rPr>
+              <w:tab/>
+            </w:r>
+            <w:r>
+              <w:rPr>
                 <w:noProof/>
                 <w:webHidden/>
               </w:rPr>
@@ -1488,7 +2040,7 @@
                 <w:noProof/>
                 <w:webHidden/>
               </w:rPr>
-              <w:instrText xml:space="preserve"> PAGEREF _Toc34902944 \h </w:instrText>
+              <w:instrText xml:space="preserve"> PAGEREF _Toc34906704 \h </w:instrText>
             </w:r>
             <w:r>
               <w:rPr>
@@ -1508,7 +2060,7 @@
                 <w:noProof/>
                 <w:webHidden/>
               </w:rPr>
-              <w:t>8</w:t>
+              <w:t>9</w:t>
             </w:r>
             <w:r>
               <w:rPr>
@@ -1523,6 +2075,7 @@
           <w:pPr>
             <w:pStyle w:val="TJ3"/>
             <w:tabs>
+              <w:tab w:val="left" w:pos="1320"/>
               <w:tab w:val="right" w:leader="dot" w:pos="9062"/>
             </w:tabs>
             <w:rPr>
@@ -1530,23 +2083,37 @@
               <w:noProof/>
             </w:rPr>
           </w:pPr>
-          <w:hyperlink w:anchor="_Toc34902945" w:history="1">
+          <w:hyperlink w:anchor="_Toc34906705" w:history="1">
             <w:r>
               <w:rPr>
                 <w:rStyle w:val="Hiperhivatkozs"/>
                 <w:noProof/>
               </w:rPr>
-              <w:t>dbForge Studio</w:t>
-            </w:r>
-            <w:r>
-              <w:rPr>
-                <w:noProof/>
-                <w:webHidden/>
+              <w:t>3.3.2.</w:t>
+            </w:r>
+            <w:r>
+              <w:rPr>
+                <w:rFonts w:cstheme="minorBidi"/>
+                <w:noProof/>
               </w:rPr>
               <w:tab/>
             </w:r>
             <w:r>
               <w:rPr>
+                <w:rStyle w:val="Hiperhivatkozs"/>
+                <w:noProof/>
+              </w:rPr>
+              <w:t>MySQL</w:t>
+            </w:r>
+            <w:r>
+              <w:rPr>
+                <w:noProof/>
+                <w:webHidden/>
+              </w:rPr>
+              <w:tab/>
+            </w:r>
+            <w:r>
+              <w:rPr>
                 <w:noProof/>
                 <w:webHidden/>
               </w:rPr>
@@ -1557,7 +2124,7 @@
                 <w:noProof/>
                 <w:webHidden/>
               </w:rPr>
-              <w:instrText xml:space="preserve"> PAGEREF _Toc34902945 \h </w:instrText>
+              <w:instrText xml:space="preserve"> PAGEREF _Toc34906705 \h </w:instrText>
             </w:r>
             <w:r>
               <w:rPr>
@@ -1577,7 +2144,7 @@
                 <w:noProof/>
                 <w:webHidden/>
               </w:rPr>
-              <w:t>8</w:t>
+              <w:t>10</w:t>
             </w:r>
             <w:r>
               <w:rPr>
@@ -1592,6 +2159,7 @@
           <w:pPr>
             <w:pStyle w:val="TJ3"/>
             <w:tabs>
+              <w:tab w:val="left" w:pos="1320"/>
               <w:tab w:val="right" w:leader="dot" w:pos="9062"/>
             </w:tabs>
             <w:rPr>
@@ -1599,23 +2167,37 @@
               <w:noProof/>
             </w:rPr>
           </w:pPr>
-          <w:hyperlink w:anchor="_Toc34902946" w:history="1">
+          <w:hyperlink w:anchor="_Toc34906706" w:history="1">
             <w:r>
               <w:rPr>
                 <w:rStyle w:val="Hiperhivatkozs"/>
                 <w:noProof/>
               </w:rPr>
-              <w:t>phpMyAdmin</w:t>
-            </w:r>
-            <w:r>
-              <w:rPr>
-                <w:noProof/>
-                <w:webHidden/>
+              <w:t>3.3.3.</w:t>
+            </w:r>
+            <w:r>
+              <w:rPr>
+                <w:rFonts w:cstheme="minorBidi"/>
+                <w:noProof/>
               </w:rPr>
               <w:tab/>
             </w:r>
             <w:r>
               <w:rPr>
+                <w:rStyle w:val="Hiperhivatkozs"/>
+                <w:noProof/>
+              </w:rPr>
+              <w:t>HTML</w:t>
+            </w:r>
+            <w:r>
+              <w:rPr>
+                <w:noProof/>
+                <w:webHidden/>
+              </w:rPr>
+              <w:tab/>
+            </w:r>
+            <w:r>
+              <w:rPr>
                 <w:noProof/>
                 <w:webHidden/>
               </w:rPr>
@@ -1626,7 +2208,7 @@
                 <w:noProof/>
                 <w:webHidden/>
               </w:rPr>
-              <w:instrText xml:space="preserve"> PAGEREF _Toc34902946 \h </w:instrText>
+              <w:instrText xml:space="preserve"> PAGEREF _Toc34906706 \h </w:instrText>
             </w:r>
             <w:r>
               <w:rPr>
@@ -1646,7 +2228,7 @@
                 <w:noProof/>
                 <w:webHidden/>
               </w:rPr>
-              <w:t>9</w:t>
+              <w:t>10</w:t>
             </w:r>
             <w:r>
               <w:rPr>
@@ -1661,6 +2243,7 @@
           <w:pPr>
             <w:pStyle w:val="TJ2"/>
             <w:tabs>
+              <w:tab w:val="left" w:pos="880"/>
               <w:tab w:val="right" w:leader="dot" w:pos="9062"/>
             </w:tabs>
             <w:rPr>
@@ -1668,24 +2251,39 @@
               <w:noProof/>
             </w:rPr>
           </w:pPr>
-          <w:hyperlink w:anchor="_Toc34902947" w:history="1">
+          <w:hyperlink w:anchor="_Toc34906707" w:history="1">
             <w:r>
               <w:rPr>
                 <w:rStyle w:val="Hiperhivatkozs"/>
                 <w:rFonts w:ascii="Times New Roman" w:hAnsi="Times New Roman"/>
                 <w:noProof/>
               </w:rPr>
-              <w:t>Nyelvek</w:t>
-            </w:r>
-            <w:r>
-              <w:rPr>
-                <w:noProof/>
-                <w:webHidden/>
+              <w:t>3.4.</w:t>
+            </w:r>
+            <w:r>
+              <w:rPr>
+                <w:rFonts w:cstheme="minorBidi"/>
+                <w:noProof/>
               </w:rPr>
               <w:tab/>
             </w:r>
             <w:r>
               <w:rPr>
+                <w:rStyle w:val="Hiperhivatkozs"/>
+                <w:rFonts w:ascii="Times New Roman" w:hAnsi="Times New Roman"/>
+                <w:noProof/>
+              </w:rPr>
+              <w:t>Adatmodellek, táblák az adatbázisban</w:t>
+            </w:r>
+            <w:r>
+              <w:rPr>
+                <w:noProof/>
+                <w:webHidden/>
+              </w:rPr>
+              <w:tab/>
+            </w:r>
+            <w:r>
+              <w:rPr>
                 <w:noProof/>
                 <w:webHidden/>
               </w:rPr>
@@ -1696,7 +2294,7 @@
                 <w:noProof/>
                 <w:webHidden/>
               </w:rPr>
-              <w:instrText xml:space="preserve"> PAGEREF _Toc34902947 \h </w:instrText>
+              <w:instrText xml:space="preserve"> PAGEREF _Toc34906707 \h </w:instrText>
             </w:r>
             <w:r>
               <w:rPr>
@@ -1716,7 +2314,7 @@
                 <w:noProof/>
                 <w:webHidden/>
               </w:rPr>
-              <w:t>9</w:t>
+              <w:t>11</w:t>
             </w:r>
             <w:r>
               <w:rPr>
@@ -1729,8 +2327,9 @@
         </w:p>
         <w:p>
           <w:pPr>
-            <w:pStyle w:val="TJ3"/>
+            <w:pStyle w:val="TJ2"/>
             <w:tabs>
+              <w:tab w:val="left" w:pos="880"/>
               <w:tab w:val="right" w:leader="dot" w:pos="9062"/>
             </w:tabs>
             <w:rPr>
@@ -1738,21 +2337,29 @@
               <w:noProof/>
             </w:rPr>
           </w:pPr>
-          <w:hyperlink w:anchor="_Toc34902948" w:history="1">
+          <w:hyperlink w:anchor="_Toc34906708" w:history="1">
             <w:r>
               <w:rPr>
                 <w:rStyle w:val="Hiperhivatkozs"/>
-                <w:noProof/>
-              </w:rPr>
-              <w:t>C</w:t>
+                <w:rFonts w:ascii="Times New Roman" w:hAnsi="Times New Roman"/>
+                <w:noProof/>
+              </w:rPr>
+              <w:t>3.5.</w:t>
+            </w:r>
+            <w:r>
+              <w:rPr>
+                <w:rFonts w:cstheme="minorBidi"/>
+                <w:noProof/>
+              </w:rPr>
+              <w:tab/>
             </w:r>
             <w:r>
               <w:rPr>
                 <w:rStyle w:val="Hiperhivatkozs"/>
-                <w:noProof/>
-                <w:lang w:val="en-US"/>
-              </w:rPr>
-              <w:t>#</w:t>
+                <w:rFonts w:ascii="Times New Roman" w:hAnsi="Times New Roman"/>
+                <w:noProof/>
+              </w:rPr>
+              <w:t>Tesztelési dokumentáció</w:t>
             </w:r>
             <w:r>
               <w:rPr>
@@ -1773,7 +2380,7 @@
                 <w:noProof/>
                 <w:webHidden/>
               </w:rPr>
-              <w:instrText xml:space="preserve"> PAGEREF _Toc34902948 \h </w:instrText>
+              <w:instrText xml:space="preserve"> PAGEREF _Toc34906708 \h </w:instrText>
             </w:r>
             <w:r>
               <w:rPr>
@@ -1793,7 +2400,7 @@
                 <w:noProof/>
                 <w:webHidden/>
               </w:rPr>
-              <w:t>9</w:t>
+              <w:t>12</w:t>
             </w:r>
             <w:r>
               <w:rPr>
@@ -1806,8 +2413,9 @@
         </w:p>
         <w:p>
           <w:pPr>
-            <w:pStyle w:val="TJ3"/>
+            <w:pStyle w:val="TJ2"/>
             <w:tabs>
+              <w:tab w:val="left" w:pos="880"/>
               <w:tab w:val="right" w:leader="dot" w:pos="9062"/>
             </w:tabs>
             <w:rPr>
@@ -1815,23 +2423,39 @@
               <w:noProof/>
             </w:rPr>
           </w:pPr>
-          <w:hyperlink w:anchor="_Toc34902949" w:history="1">
+          <w:hyperlink w:anchor="_Toc34906709" w:history="1">
             <w:r>
               <w:rPr>
                 <w:rStyle w:val="Hiperhivatkozs"/>
-                <w:noProof/>
-              </w:rPr>
-              <w:t>MySQL</w:t>
-            </w:r>
-            <w:r>
-              <w:rPr>
-                <w:noProof/>
-                <w:webHidden/>
+                <w:rFonts w:ascii="Times New Roman" w:hAnsi="Times New Roman"/>
+                <w:noProof/>
+              </w:rPr>
+              <w:t>3.6.</w:t>
+            </w:r>
+            <w:r>
+              <w:rPr>
+                <w:rFonts w:cstheme="minorBidi"/>
+                <w:noProof/>
               </w:rPr>
               <w:tab/>
             </w:r>
             <w:r>
               <w:rPr>
+                <w:rStyle w:val="Hiperhivatkozs"/>
+                <w:rFonts w:ascii="Times New Roman" w:hAnsi="Times New Roman"/>
+                <w:noProof/>
+              </w:rPr>
+              <w:t>Továbbfejlesztési lehetőségek</w:t>
+            </w:r>
+            <w:r>
+              <w:rPr>
+                <w:noProof/>
+                <w:webHidden/>
+              </w:rPr>
+              <w:tab/>
+            </w:r>
+            <w:r>
+              <w:rPr>
                 <w:noProof/>
                 <w:webHidden/>
               </w:rPr>
@@ -1842,7 +2466,7 @@
                 <w:noProof/>
                 <w:webHidden/>
               </w:rPr>
-              <w:instrText xml:space="preserve"> PAGEREF _Toc34902949 \h </w:instrText>
+              <w:instrText xml:space="preserve"> PAGEREF _Toc34906709 \h </w:instrText>
             </w:r>
             <w:r>
               <w:rPr>
@@ -1862,7 +2486,7 @@
                 <w:noProof/>
                 <w:webHidden/>
               </w:rPr>
-              <w:t>10</w:t>
+              <w:t>12</w:t>
             </w:r>
             <w:r>
               <w:rPr>
@@ -1877,6 +2501,7 @@
           <w:pPr>
             <w:pStyle w:val="TJ3"/>
             <w:tabs>
+              <w:tab w:val="left" w:pos="1320"/>
               <w:tab w:val="right" w:leader="dot" w:pos="9062"/>
             </w:tabs>
             <w:rPr>
@@ -1884,23 +2509,37 @@
               <w:noProof/>
             </w:rPr>
           </w:pPr>
-          <w:hyperlink w:anchor="_Toc34902950" w:history="1">
+          <w:hyperlink w:anchor="_Toc34906710" w:history="1">
             <w:r>
               <w:rPr>
                 <w:rStyle w:val="Hiperhivatkozs"/>
                 <w:noProof/>
               </w:rPr>
-              <w:t>HTML</w:t>
-            </w:r>
-            <w:r>
-              <w:rPr>
-                <w:noProof/>
-                <w:webHidden/>
+              <w:t>3.6.1.</w:t>
+            </w:r>
+            <w:r>
+              <w:rPr>
+                <w:rFonts w:cstheme="minorBidi"/>
+                <w:noProof/>
               </w:rPr>
               <w:tab/>
             </w:r>
             <w:r>
               <w:rPr>
+                <w:rStyle w:val="Hiperhivatkozs"/>
+                <w:noProof/>
+              </w:rPr>
+              <w:t>Napi idézetek</w:t>
+            </w:r>
+            <w:r>
+              <w:rPr>
+                <w:noProof/>
+                <w:webHidden/>
+              </w:rPr>
+              <w:tab/>
+            </w:r>
+            <w:r>
+              <w:rPr>
                 <w:noProof/>
                 <w:webHidden/>
               </w:rPr>
@@ -1911,7 +2550,7 @@
                 <w:noProof/>
                 <w:webHidden/>
               </w:rPr>
-              <w:instrText xml:space="preserve"> PAGEREF _Toc34902950 \h </w:instrText>
+              <w:instrText xml:space="preserve"> PAGEREF _Toc34906710 \h </w:instrText>
             </w:r>
             <w:r>
               <w:rPr>
@@ -1931,7 +2570,7 @@
                 <w:noProof/>
                 <w:webHidden/>
               </w:rPr>
-              <w:t>10</w:t>
+              <w:t>12</w:t>
             </w:r>
             <w:r>
               <w:rPr>
@@ -1944,8 +2583,9 @@
         </w:p>
         <w:p>
           <w:pPr>
-            <w:pStyle w:val="TJ2"/>
+            <w:pStyle w:val="TJ3"/>
             <w:tabs>
+              <w:tab w:val="left" w:pos="1320"/>
               <w:tab w:val="right" w:leader="dot" w:pos="9062"/>
             </w:tabs>
             <w:rPr>
@@ -1953,24 +2593,37 @@
               <w:noProof/>
             </w:rPr>
           </w:pPr>
-          <w:hyperlink w:anchor="_Toc34902951" w:history="1">
+          <w:hyperlink w:anchor="_Toc34906711" w:history="1">
             <w:r>
               <w:rPr>
                 <w:rStyle w:val="Hiperhivatkozs"/>
-                <w:rFonts w:ascii="Times New Roman" w:hAnsi="Times New Roman"/>
-                <w:noProof/>
-              </w:rPr>
-              <w:t>Adatmodellek (táblák az adatbázisban)</w:t>
-            </w:r>
-            <w:r>
-              <w:rPr>
-                <w:noProof/>
-                <w:webHidden/>
+                <w:noProof/>
+              </w:rPr>
+              <w:t>3.6.2.</w:t>
+            </w:r>
+            <w:r>
+              <w:rPr>
+                <w:rFonts w:cstheme="minorBidi"/>
+                <w:noProof/>
               </w:rPr>
               <w:tab/>
             </w:r>
             <w:r>
               <w:rPr>
+                <w:rStyle w:val="Hiperhivatkozs"/>
+                <w:noProof/>
+              </w:rPr>
+              <w:t>Közösségi funkciók</w:t>
+            </w:r>
+            <w:r>
+              <w:rPr>
+                <w:noProof/>
+                <w:webHidden/>
+              </w:rPr>
+              <w:tab/>
+            </w:r>
+            <w:r>
+              <w:rPr>
                 <w:noProof/>
                 <w:webHidden/>
               </w:rPr>
@@ -1981,7 +2634,7 @@
                 <w:noProof/>
                 <w:webHidden/>
               </w:rPr>
-              <w:instrText xml:space="preserve"> PAGEREF _Toc34902951 \h </w:instrText>
+              <w:instrText xml:space="preserve"> PAGEREF _Toc34906711 \h </w:instrText>
             </w:r>
             <w:r>
               <w:rPr>
@@ -2001,7 +2654,7 @@
                 <w:noProof/>
                 <w:webHidden/>
               </w:rPr>
-              <w:t>11</w:t>
+              <w:t>12</w:t>
             </w:r>
             <w:r>
               <w:rPr>
@@ -2014,8 +2667,9 @@
         </w:p>
         <w:p>
           <w:pPr>
-            <w:pStyle w:val="TJ2"/>
+            <w:pStyle w:val="TJ3"/>
             <w:tabs>
+              <w:tab w:val="left" w:pos="1320"/>
               <w:tab w:val="right" w:leader="dot" w:pos="9062"/>
             </w:tabs>
             <w:rPr>
@@ -2023,24 +2677,37 @@
               <w:noProof/>
             </w:rPr>
           </w:pPr>
-          <w:hyperlink w:anchor="_Toc34902952" w:history="1">
+          <w:hyperlink w:anchor="_Toc34906712" w:history="1">
             <w:r>
               <w:rPr>
                 <w:rStyle w:val="Hiperhivatkozs"/>
-                <w:rFonts w:ascii="Times New Roman" w:hAnsi="Times New Roman"/>
-                <w:noProof/>
-              </w:rPr>
-              <w:t>Tesztelési dokumentáció</w:t>
-            </w:r>
-            <w:r>
-              <w:rPr>
-                <w:noProof/>
-                <w:webHidden/>
+                <w:noProof/>
+              </w:rPr>
+              <w:t>3.6.3.</w:t>
+            </w:r>
+            <w:r>
+              <w:rPr>
+                <w:rFonts w:cstheme="minorBidi"/>
+                <w:noProof/>
               </w:rPr>
               <w:tab/>
             </w:r>
             <w:r>
               <w:rPr>
+                <w:rStyle w:val="Hiperhivatkozs"/>
+                <w:noProof/>
+              </w:rPr>
+              <w:t>Eszközök</w:t>
+            </w:r>
+            <w:r>
+              <w:rPr>
+                <w:noProof/>
+                <w:webHidden/>
+              </w:rPr>
+              <w:tab/>
+            </w:r>
+            <w:r>
+              <w:rPr>
                 <w:noProof/>
                 <w:webHidden/>
               </w:rPr>
@@ -2051,7 +2718,7 @@
                 <w:noProof/>
                 <w:webHidden/>
               </w:rPr>
-              <w:instrText xml:space="preserve"> PAGEREF _Toc34902952 \h </w:instrText>
+              <w:instrText xml:space="preserve"> PAGEREF _Toc34906712 \h </w:instrText>
             </w:r>
             <w:r>
               <w:rPr>
@@ -2071,7 +2738,7 @@
                 <w:noProof/>
                 <w:webHidden/>
               </w:rPr>
-              <w:t>12</w:t>
+              <w:t>13</w:t>
             </w:r>
             <w:r>
               <w:rPr>
@@ -2084,8 +2751,9 @@
         </w:p>
         <w:p>
           <w:pPr>
-            <w:pStyle w:val="TJ2"/>
+            <w:pStyle w:val="TJ3"/>
             <w:tabs>
+              <w:tab w:val="left" w:pos="1320"/>
               <w:tab w:val="right" w:leader="dot" w:pos="9062"/>
             </w:tabs>
             <w:rPr>
@@ -2093,24 +2761,37 @@
               <w:noProof/>
             </w:rPr>
           </w:pPr>
-          <w:hyperlink w:anchor="_Toc34902953" w:history="1">
+          <w:hyperlink w:anchor="_Toc34906713" w:history="1">
             <w:r>
               <w:rPr>
                 <w:rStyle w:val="Hiperhivatkozs"/>
-                <w:rFonts w:ascii="Times New Roman" w:hAnsi="Times New Roman"/>
-                <w:noProof/>
-              </w:rPr>
-              <w:t>Továbbfejlesztési lehetőségek</w:t>
-            </w:r>
-            <w:r>
-              <w:rPr>
-                <w:noProof/>
-                <w:webHidden/>
+                <w:noProof/>
+              </w:rPr>
+              <w:t>3.6.4.</w:t>
+            </w:r>
+            <w:r>
+              <w:rPr>
+                <w:rFonts w:cstheme="minorBidi"/>
+                <w:noProof/>
               </w:rPr>
               <w:tab/>
             </w:r>
             <w:r>
               <w:rPr>
+                <w:rStyle w:val="Hiperhivatkozs"/>
+                <w:noProof/>
+              </w:rPr>
+              <w:t>Több exportálás lehetőség</w:t>
+            </w:r>
+            <w:r>
+              <w:rPr>
+                <w:noProof/>
+                <w:webHidden/>
+              </w:rPr>
+              <w:tab/>
+            </w:r>
+            <w:r>
+              <w:rPr>
                 <w:noProof/>
                 <w:webHidden/>
               </w:rPr>
@@ -2121,7 +2802,7 @@
                 <w:noProof/>
                 <w:webHidden/>
               </w:rPr>
-              <w:instrText xml:space="preserve"> PAGEREF _Toc34902953 \h </w:instrText>
+              <w:instrText xml:space="preserve"> PAGEREF _Toc34906713 \h </w:instrText>
             </w:r>
             <w:r>
               <w:rPr>
@@ -2141,7 +2822,7 @@
                 <w:noProof/>
                 <w:webHidden/>
               </w:rPr>
-              <w:t>12</w:t>
+              <w:t>14</w:t>
             </w:r>
             <w:r>
               <w:rPr>
@@ -2156,6 +2837,7 @@
           <w:pPr>
             <w:pStyle w:val="TJ3"/>
             <w:tabs>
+              <w:tab w:val="left" w:pos="1320"/>
               <w:tab w:val="right" w:leader="dot" w:pos="9062"/>
             </w:tabs>
             <w:rPr>
@@ -2163,23 +2845,37 @@
               <w:noProof/>
             </w:rPr>
           </w:pPr>
-          <w:hyperlink w:anchor="_Toc34902954" w:history="1">
+          <w:hyperlink w:anchor="_Toc34906714" w:history="1">
             <w:r>
               <w:rPr>
                 <w:rStyle w:val="Hiperhivatkozs"/>
                 <w:noProof/>
               </w:rPr>
-              <w:t>Napi idézetek</w:t>
-            </w:r>
-            <w:r>
-              <w:rPr>
-                <w:noProof/>
-                <w:webHidden/>
+              <w:t>3.6.5.</w:t>
+            </w:r>
+            <w:r>
+              <w:rPr>
+                <w:rFonts w:cstheme="minorBidi"/>
+                <w:noProof/>
               </w:rPr>
               <w:tab/>
             </w:r>
             <w:r>
               <w:rPr>
+                <w:rStyle w:val="Hiperhivatkozs"/>
+                <w:noProof/>
+              </w:rPr>
+              <w:t>Téma motor</w:t>
+            </w:r>
+            <w:r>
+              <w:rPr>
+                <w:noProof/>
+                <w:webHidden/>
+              </w:rPr>
+              <w:tab/>
+            </w:r>
+            <w:r>
+              <w:rPr>
                 <w:noProof/>
                 <w:webHidden/>
               </w:rPr>
@@ -2190,7 +2886,7 @@
                 <w:noProof/>
                 <w:webHidden/>
               </w:rPr>
-              <w:instrText xml:space="preserve"> PAGEREF _Toc34902954 \h </w:instrText>
+              <w:instrText xml:space="preserve"> PAGEREF _Toc34906714 \h </w:instrText>
             </w:r>
             <w:r>
               <w:rPr>
@@ -2210,7 +2906,7 @@
                 <w:noProof/>
                 <w:webHidden/>
               </w:rPr>
-              <w:t>12</w:t>
+              <w:t>14</w:t>
             </w:r>
             <w:r>
               <w:rPr>
@@ -2223,8 +2919,9 @@
         </w:p>
         <w:p>
           <w:pPr>
-            <w:pStyle w:val="TJ3"/>
+            <w:pStyle w:val="TJ2"/>
             <w:tabs>
+              <w:tab w:val="left" w:pos="880"/>
               <w:tab w:val="right" w:leader="dot" w:pos="9062"/>
             </w:tabs>
             <w:rPr>
@@ -2232,23 +2929,39 @@
               <w:noProof/>
             </w:rPr>
           </w:pPr>
-          <w:hyperlink w:anchor="_Toc34902955" w:history="1">
+          <w:hyperlink w:anchor="_Toc34906715" w:history="1">
             <w:r>
               <w:rPr>
                 <w:rStyle w:val="Hiperhivatkozs"/>
-                <w:noProof/>
-              </w:rPr>
-              <w:t>Közösségi funkciók</w:t>
-            </w:r>
-            <w:r>
-              <w:rPr>
-                <w:noProof/>
-                <w:webHidden/>
+                <w:rFonts w:ascii="Times New Roman" w:hAnsi="Times New Roman"/>
+                <w:noProof/>
+              </w:rPr>
+              <w:t>3.7.</w:t>
+            </w:r>
+            <w:r>
+              <w:rPr>
+                <w:rFonts w:cstheme="minorBidi"/>
+                <w:noProof/>
               </w:rPr>
               <w:tab/>
             </w:r>
             <w:r>
               <w:rPr>
+                <w:rStyle w:val="Hiperhivatkozs"/>
+                <w:rFonts w:ascii="Times New Roman" w:hAnsi="Times New Roman"/>
+                <w:noProof/>
+              </w:rPr>
+              <w:t>Fejlesztési nehézségek és kódrészletek</w:t>
+            </w:r>
+            <w:r>
+              <w:rPr>
+                <w:noProof/>
+                <w:webHidden/>
+              </w:rPr>
+              <w:tab/>
+            </w:r>
+            <w:r>
+              <w:rPr>
                 <w:noProof/>
                 <w:webHidden/>
               </w:rPr>
@@ -2259,7 +2972,7 @@
                 <w:noProof/>
                 <w:webHidden/>
               </w:rPr>
-              <w:instrText xml:space="preserve"> PAGEREF _Toc34902955 \h </w:instrText>
+              <w:instrText xml:space="preserve"> PAGEREF _Toc34906715 \h </w:instrText>
             </w:r>
             <w:r>
               <w:rPr>
@@ -2279,7 +2992,7 @@
                 <w:noProof/>
                 <w:webHidden/>
               </w:rPr>
-              <w:t>12</w:t>
+              <w:t>14</w:t>
             </w:r>
             <w:r>
               <w:rPr>
@@ -2294,6 +3007,7 @@
           <w:pPr>
             <w:pStyle w:val="TJ3"/>
             <w:tabs>
+              <w:tab w:val="left" w:pos="1320"/>
               <w:tab w:val="right" w:leader="dot" w:pos="9062"/>
             </w:tabs>
             <w:rPr>
@@ -2301,23 +3015,37 @@
               <w:noProof/>
             </w:rPr>
           </w:pPr>
-          <w:hyperlink w:anchor="_Toc34902956" w:history="1">
+          <w:hyperlink w:anchor="_Toc34906716" w:history="1">
             <w:r>
               <w:rPr>
                 <w:rStyle w:val="Hiperhivatkozs"/>
                 <w:noProof/>
               </w:rPr>
-              <w:t>Eszközök</w:t>
-            </w:r>
-            <w:r>
-              <w:rPr>
-                <w:noProof/>
-                <w:webHidden/>
+              <w:t>3.7.1.</w:t>
+            </w:r>
+            <w:r>
+              <w:rPr>
+                <w:rFonts w:cstheme="minorBidi"/>
+                <w:noProof/>
               </w:rPr>
               <w:tab/>
             </w:r>
             <w:r>
               <w:rPr>
+                <w:rStyle w:val="Hiperhivatkozs"/>
+                <w:noProof/>
+              </w:rPr>
+              <w:t>Napi motiváló idézetek</w:t>
+            </w:r>
+            <w:r>
+              <w:rPr>
+                <w:noProof/>
+                <w:webHidden/>
+              </w:rPr>
+              <w:tab/>
+            </w:r>
+            <w:r>
+              <w:rPr>
                 <w:noProof/>
                 <w:webHidden/>
               </w:rPr>
@@ -2328,7 +3056,7 @@
                 <w:noProof/>
                 <w:webHidden/>
               </w:rPr>
-              <w:instrText xml:space="preserve"> PAGEREF _Toc34902956 \h </w:instrText>
+              <w:instrText xml:space="preserve"> PAGEREF _Toc34906716 \h </w:instrText>
             </w:r>
             <w:r>
               <w:rPr>
@@ -2348,7 +3076,7 @@
                 <w:noProof/>
                 <w:webHidden/>
               </w:rPr>
-              <w:t>13</w:t>
+              <w:t>14</w:t>
             </w:r>
             <w:r>
               <w:rPr>
@@ -2363,6 +3091,7 @@
           <w:pPr>
             <w:pStyle w:val="TJ3"/>
             <w:tabs>
+              <w:tab w:val="left" w:pos="1320"/>
               <w:tab w:val="right" w:leader="dot" w:pos="9062"/>
             </w:tabs>
             <w:rPr>
@@ -2370,23 +3099,37 @@
               <w:noProof/>
             </w:rPr>
           </w:pPr>
-          <w:hyperlink w:anchor="_Toc34902957" w:history="1">
+          <w:hyperlink w:anchor="_Toc34906717" w:history="1">
             <w:r>
               <w:rPr>
                 <w:rStyle w:val="Hiperhivatkozs"/>
                 <w:noProof/>
               </w:rPr>
-              <w:t>Több exportálás lehetőség</w:t>
-            </w:r>
-            <w:r>
-              <w:rPr>
-                <w:noProof/>
-                <w:webHidden/>
+              <w:t>3.7.2.</w:t>
+            </w:r>
+            <w:r>
+              <w:rPr>
+                <w:rFonts w:cstheme="minorBidi"/>
+                <w:noProof/>
               </w:rPr>
               <w:tab/>
             </w:r>
             <w:r>
               <w:rPr>
+                <w:rStyle w:val="Hiperhivatkozs"/>
+                <w:noProof/>
+              </w:rPr>
+              <w:t>Csatlakozás az adatbázishoz</w:t>
+            </w:r>
+            <w:r>
+              <w:rPr>
+                <w:noProof/>
+                <w:webHidden/>
+              </w:rPr>
+              <w:tab/>
+            </w:r>
+            <w:r>
+              <w:rPr>
                 <w:noProof/>
                 <w:webHidden/>
               </w:rPr>
@@ -2397,7 +3140,7 @@
                 <w:noProof/>
                 <w:webHidden/>
               </w:rPr>
-              <w:instrText xml:space="preserve"> PAGEREF _Toc34902957 \h </w:instrText>
+              <w:instrText xml:space="preserve"> PAGEREF _Toc34906717 \h </w:instrText>
             </w:r>
             <w:r>
               <w:rPr>
@@ -2432,6 +3175,7 @@
           <w:pPr>
             <w:pStyle w:val="TJ3"/>
             <w:tabs>
+              <w:tab w:val="left" w:pos="1320"/>
               <w:tab w:val="right" w:leader="dot" w:pos="9062"/>
             </w:tabs>
             <w:rPr>
@@ -2439,23 +3183,37 @@
               <w:noProof/>
             </w:rPr>
           </w:pPr>
-          <w:hyperlink w:anchor="_Toc34902958" w:history="1">
+          <w:hyperlink w:anchor="_Toc34906718" w:history="1">
             <w:r>
               <w:rPr>
                 <w:rStyle w:val="Hiperhivatkozs"/>
                 <w:noProof/>
               </w:rPr>
-              <w:t>Téma motor</w:t>
-            </w:r>
-            <w:r>
-              <w:rPr>
-                <w:noProof/>
-                <w:webHidden/>
+              <w:t>3.7.3.</w:t>
+            </w:r>
+            <w:r>
+              <w:rPr>
+                <w:rFonts w:cstheme="minorBidi"/>
+                <w:noProof/>
               </w:rPr>
               <w:tab/>
             </w:r>
             <w:r>
               <w:rPr>
+                <w:rStyle w:val="Hiperhivatkozs"/>
+                <w:noProof/>
+              </w:rPr>
+              <w:t>Rímképletek</w:t>
+            </w:r>
+            <w:r>
+              <w:rPr>
+                <w:noProof/>
+                <w:webHidden/>
+              </w:rPr>
+              <w:tab/>
+            </w:r>
+            <w:r>
+              <w:rPr>
                 <w:noProof/>
                 <w:webHidden/>
               </w:rPr>
@@ -2466,7 +3224,7 @@
                 <w:noProof/>
                 <w:webHidden/>
               </w:rPr>
-              <w:instrText xml:space="preserve"> PAGEREF _Toc34902958 \h </w:instrText>
+              <w:instrText xml:space="preserve"> PAGEREF _Toc34906718 \h </w:instrText>
             </w:r>
             <w:r>
               <w:rPr>
@@ -2486,7 +3244,7 @@
                 <w:noProof/>
                 <w:webHidden/>
               </w:rPr>
-              <w:t>14</w:t>
+              <w:t>15</w:t>
             </w:r>
             <w:r>
               <w:rPr>
@@ -2501,6 +3259,7 @@
           <w:pPr>
             <w:pStyle w:val="TJ2"/>
             <w:tabs>
+              <w:tab w:val="left" w:pos="880"/>
               <w:tab w:val="right" w:leader="dot" w:pos="9062"/>
             </w:tabs>
             <w:rPr>
@@ -2508,24 +3267,39 @@
               <w:noProof/>
             </w:rPr>
           </w:pPr>
-          <w:hyperlink w:anchor="_Toc34902959" w:history="1">
+          <w:hyperlink w:anchor="_Toc34906719" w:history="1">
             <w:r>
               <w:rPr>
                 <w:rStyle w:val="Hiperhivatkozs"/>
                 <w:rFonts w:ascii="Times New Roman" w:hAnsi="Times New Roman"/>
                 <w:noProof/>
               </w:rPr>
-              <w:t>Fejlesztési nehézségek és kódrészletek</w:t>
-            </w:r>
-            <w:r>
-              <w:rPr>
-                <w:noProof/>
-                <w:webHidden/>
+              <w:t>3.8.</w:t>
+            </w:r>
+            <w:r>
+              <w:rPr>
+                <w:rFonts w:cstheme="minorBidi"/>
+                <w:noProof/>
               </w:rPr>
               <w:tab/>
             </w:r>
             <w:r>
               <w:rPr>
+                <w:rStyle w:val="Hiperhivatkozs"/>
+                <w:rFonts w:ascii="Times New Roman" w:hAnsi="Times New Roman"/>
+                <w:noProof/>
+              </w:rPr>
+              <w:t>Visszajelzés egy tesztelőtől</w:t>
+            </w:r>
+            <w:r>
+              <w:rPr>
+                <w:noProof/>
+                <w:webHidden/>
+              </w:rPr>
+              <w:tab/>
+            </w:r>
+            <w:r>
+              <w:rPr>
                 <w:noProof/>
                 <w:webHidden/>
               </w:rPr>
@@ -2536,7 +3310,7 @@
                 <w:noProof/>
                 <w:webHidden/>
               </w:rPr>
-              <w:instrText xml:space="preserve"> PAGEREF _Toc34902959 \h </w:instrText>
+              <w:instrText xml:space="preserve"> PAGEREF _Toc34906719 \h </w:instrText>
             </w:r>
             <w:r>
               <w:rPr>
@@ -2556,7 +3330,7 @@
                 <w:noProof/>
                 <w:webHidden/>
               </w:rPr>
-              <w:t>14</w:t>
+              <w:t>15</w:t>
             </w:r>
             <w:r>
               <w:rPr>
@@ -2569,8 +3343,9 @@
         </w:p>
         <w:p>
           <w:pPr>
-            <w:pStyle w:val="TJ3"/>
+            <w:pStyle w:val="TJ2"/>
             <w:tabs>
+              <w:tab w:val="left" w:pos="880"/>
               <w:tab w:val="right" w:leader="dot" w:pos="9062"/>
             </w:tabs>
             <w:rPr>
@@ -2578,284 +3353,22 @@
               <w:noProof/>
             </w:rPr>
           </w:pPr>
-          <w:hyperlink w:anchor="_Toc34902960" w:history="1">
-            <w:r>
-              <w:rPr>
-                <w:rStyle w:val="Hiperhivatkozs"/>
-                <w:noProof/>
-              </w:rPr>
-              <w:t>Napi motiváló idézetek</w:t>
-            </w:r>
-            <w:r>
-              <w:rPr>
-                <w:noProof/>
-                <w:webHidden/>
-              </w:rPr>
-              <w:tab/>
-            </w:r>
-            <w:r>
-              <w:rPr>
-                <w:noProof/>
-                <w:webHidden/>
-              </w:rPr>
-              <w:fldChar w:fldCharType="begin"/>
-            </w:r>
-            <w:r>
-              <w:rPr>
-                <w:noProof/>
-                <w:webHidden/>
-              </w:rPr>
-              <w:instrText xml:space="preserve"> PAGEREF _Toc34902960 \h </w:instrText>
-            </w:r>
-            <w:r>
-              <w:rPr>
-                <w:noProof/>
-                <w:webHidden/>
-              </w:rPr>
-            </w:r>
-            <w:r>
-              <w:rPr>
-                <w:noProof/>
-                <w:webHidden/>
-              </w:rPr>
-              <w:fldChar w:fldCharType="separate"/>
-            </w:r>
-            <w:r>
-              <w:rPr>
-                <w:noProof/>
-                <w:webHidden/>
-              </w:rPr>
-              <w:t>14</w:t>
-            </w:r>
-            <w:r>
-              <w:rPr>
-                <w:noProof/>
-                <w:webHidden/>
-              </w:rPr>
-              <w:fldChar w:fldCharType="end"/>
-            </w:r>
-          </w:hyperlink>
-        </w:p>
-        <w:p>
-          <w:pPr>
-            <w:pStyle w:val="TJ3"/>
-            <w:tabs>
-              <w:tab w:val="right" w:leader="dot" w:pos="9062"/>
-            </w:tabs>
-            <w:rPr>
-              <w:rFonts w:cstheme="minorBidi"/>
-              <w:noProof/>
-            </w:rPr>
-          </w:pPr>
-          <w:hyperlink w:anchor="_Toc34902961" w:history="1">
-            <w:r>
-              <w:rPr>
-                <w:rStyle w:val="Hiperhivatkozs"/>
-                <w:noProof/>
-              </w:rPr>
-              <w:t>Csatlakozás az adatbázishoz</w:t>
-            </w:r>
-            <w:r>
-              <w:rPr>
-                <w:noProof/>
-                <w:webHidden/>
-              </w:rPr>
-              <w:tab/>
-            </w:r>
-            <w:r>
-              <w:rPr>
-                <w:noProof/>
-                <w:webHidden/>
-              </w:rPr>
-              <w:fldChar w:fldCharType="begin"/>
-            </w:r>
-            <w:r>
-              <w:rPr>
-                <w:noProof/>
-                <w:webHidden/>
-              </w:rPr>
-              <w:instrText xml:space="preserve"> PAGEREF _Toc34902961 \h </w:instrText>
-            </w:r>
-            <w:r>
-              <w:rPr>
-                <w:noProof/>
-                <w:webHidden/>
-              </w:rPr>
-            </w:r>
-            <w:r>
-              <w:rPr>
-                <w:noProof/>
-                <w:webHidden/>
-              </w:rPr>
-              <w:fldChar w:fldCharType="separate"/>
-            </w:r>
-            <w:r>
-              <w:rPr>
-                <w:noProof/>
-                <w:webHidden/>
-              </w:rPr>
-              <w:t>14</w:t>
-            </w:r>
-            <w:r>
-              <w:rPr>
-                <w:noProof/>
-                <w:webHidden/>
-              </w:rPr>
-              <w:fldChar w:fldCharType="end"/>
-            </w:r>
-          </w:hyperlink>
-        </w:p>
-        <w:p>
-          <w:pPr>
-            <w:pStyle w:val="TJ3"/>
-            <w:tabs>
-              <w:tab w:val="right" w:leader="dot" w:pos="9062"/>
-            </w:tabs>
-            <w:rPr>
-              <w:rFonts w:cstheme="minorBidi"/>
-              <w:noProof/>
-            </w:rPr>
-          </w:pPr>
-          <w:hyperlink w:anchor="_Toc34902962" w:history="1">
-            <w:r>
-              <w:rPr>
-                <w:rStyle w:val="Hiperhivatkozs"/>
-                <w:noProof/>
-              </w:rPr>
-              <w:t>Rímképletek</w:t>
-            </w:r>
-            <w:r>
-              <w:rPr>
-                <w:noProof/>
-                <w:webHidden/>
-              </w:rPr>
-              <w:tab/>
-            </w:r>
-            <w:r>
-              <w:rPr>
-                <w:noProof/>
-                <w:webHidden/>
-              </w:rPr>
-              <w:fldChar w:fldCharType="begin"/>
-            </w:r>
-            <w:r>
-              <w:rPr>
-                <w:noProof/>
-                <w:webHidden/>
-              </w:rPr>
-              <w:instrText xml:space="preserve"> PAGEREF _Toc34902962 \h </w:instrText>
-            </w:r>
-            <w:r>
-              <w:rPr>
-                <w:noProof/>
-                <w:webHidden/>
-              </w:rPr>
-            </w:r>
-            <w:r>
-              <w:rPr>
-                <w:noProof/>
-                <w:webHidden/>
-              </w:rPr>
-              <w:fldChar w:fldCharType="separate"/>
-            </w:r>
-            <w:r>
-              <w:rPr>
-                <w:noProof/>
-                <w:webHidden/>
-              </w:rPr>
-              <w:t>15</w:t>
-            </w:r>
-            <w:r>
-              <w:rPr>
-                <w:noProof/>
-                <w:webHidden/>
-              </w:rPr>
-              <w:fldChar w:fldCharType="end"/>
-            </w:r>
-          </w:hyperlink>
-        </w:p>
-        <w:p>
-          <w:pPr>
-            <w:pStyle w:val="TJ2"/>
-            <w:tabs>
-              <w:tab w:val="right" w:leader="dot" w:pos="9062"/>
-            </w:tabs>
-            <w:rPr>
-              <w:rFonts w:cstheme="minorBidi"/>
-              <w:noProof/>
-            </w:rPr>
-          </w:pPr>
-          <w:hyperlink w:anchor="_Toc34902963" w:history="1">
+          <w:hyperlink w:anchor="_Toc34906720" w:history="1">
             <w:r>
               <w:rPr>
                 <w:rStyle w:val="Hiperhivatkozs"/>
                 <w:rFonts w:ascii="Times New Roman" w:hAnsi="Times New Roman"/>
                 <w:noProof/>
               </w:rPr>
-              <w:t>Visszajelzés egy tesztelőtől</w:t>
-            </w:r>
-            <w:r>
-              <w:rPr>
-                <w:noProof/>
-                <w:webHidden/>
+              <w:t>3.9.</w:t>
+            </w:r>
+            <w:r>
+              <w:rPr>
+                <w:rFonts w:cstheme="minorBidi"/>
+                <w:noProof/>
               </w:rPr>
               <w:tab/>
             </w:r>
-            <w:r>
-              <w:rPr>
-                <w:noProof/>
-                <w:webHidden/>
-              </w:rPr>
-              <w:fldChar w:fldCharType="begin"/>
-            </w:r>
-            <w:r>
-              <w:rPr>
-                <w:noProof/>
-                <w:webHidden/>
-              </w:rPr>
-              <w:instrText xml:space="preserve"> PAGEREF _Toc34902963 \h </w:instrText>
-            </w:r>
-            <w:r>
-              <w:rPr>
-                <w:noProof/>
-                <w:webHidden/>
-              </w:rPr>
-            </w:r>
-            <w:r>
-              <w:rPr>
-                <w:noProof/>
-                <w:webHidden/>
-              </w:rPr>
-              <w:fldChar w:fldCharType="separate"/>
-            </w:r>
-            <w:r>
-              <w:rPr>
-                <w:noProof/>
-                <w:webHidden/>
-              </w:rPr>
-              <w:t>15</w:t>
-            </w:r>
-            <w:r>
-              <w:rPr>
-                <w:noProof/>
-                <w:webHidden/>
-              </w:rPr>
-              <w:fldChar w:fldCharType="end"/>
-            </w:r>
-          </w:hyperlink>
-        </w:p>
-        <w:p>
-          <w:pPr>
-            <w:pStyle w:val="TJ2"/>
-            <w:tabs>
-              <w:tab w:val="right" w:leader="dot" w:pos="9062"/>
-            </w:tabs>
-            <w:rPr>
-              <w:rFonts w:cstheme="minorBidi"/>
-              <w:noProof/>
-            </w:rPr>
-          </w:pPr>
-          <w:hyperlink w:anchor="_Toc34902964" w:history="1">
             <w:r>
               <w:rPr>
                 <w:rStyle w:val="Hiperhivatkozs"/>
@@ -2883,7 +3396,7 @@
                 <w:noProof/>
                 <w:webHidden/>
               </w:rPr>
-              <w:instrText xml:space="preserve"> PAGEREF _Toc34902964 \h </w:instrText>
+              <w:instrText xml:space="preserve"> PAGEREF _Toc34906720 \h </w:instrText>
             </w:r>
             <w:r>
               <w:rPr>
@@ -2956,11 +3469,15 @@
     <w:p>
       <w:pPr>
         <w:pStyle w:val="Cmsor1"/>
-        <w:rPr>
-          <w:rFonts w:ascii="Times New Roman" w:hAnsi="Times New Roman" w:cs="Times New Roman"/>
-        </w:rPr>
-      </w:pPr>
-      <w:bookmarkStart w:id="2" w:name="_Toc34902930"/>
+        <w:numPr>
+          <w:ilvl w:val="0"/>
+          <w:numId w:val="8"/>
+        </w:numPr>
+        <w:rPr>
+          <w:rFonts w:ascii="Times New Roman" w:hAnsi="Times New Roman" w:cs="Times New Roman"/>
+        </w:rPr>
+      </w:pPr>
+      <w:bookmarkStart w:id="3" w:name="_Toc34906686"/>
       <w:r>
         <w:rPr>
           <w:rFonts w:ascii="Times New Roman" w:hAnsi="Times New Roman" w:cs="Times New Roman"/>
@@ -2968,7 +3485,7 @@
         <w:lastRenderedPageBreak/>
         <w:t>Bevezetés, specifikáció</w:t>
       </w:r>
-      <w:bookmarkEnd w:id="2"/>
+      <w:bookmarkEnd w:id="3"/>
     </w:p>
     <w:bookmarkEnd w:id="1"/>
     <w:p>
@@ -3076,7 +3593,7 @@
           <w:szCs w:val="36"/>
         </w:rPr>
       </w:pPr>
-      <w:bookmarkStart w:id="3" w:name="felhasználói-dokumentáció"/>
+      <w:bookmarkStart w:id="4" w:name="felhasználói-dokumentáció"/>
       <w:r>
         <w:rPr>
           <w:rFonts w:ascii="Times New Roman" w:hAnsi="Times New Roman" w:cs="Times New Roman"/>
@@ -3087,11 +3604,15 @@
     <w:p>
       <w:pPr>
         <w:pStyle w:val="Cmsor1"/>
-        <w:rPr>
-          <w:rFonts w:ascii="Times New Roman" w:hAnsi="Times New Roman" w:cs="Times New Roman"/>
-        </w:rPr>
-      </w:pPr>
-      <w:bookmarkStart w:id="4" w:name="_Toc34902931"/>
+        <w:numPr>
+          <w:ilvl w:val="0"/>
+          <w:numId w:val="8"/>
+        </w:numPr>
+        <w:rPr>
+          <w:rFonts w:ascii="Times New Roman" w:hAnsi="Times New Roman" w:cs="Times New Roman"/>
+        </w:rPr>
+      </w:pPr>
+      <w:bookmarkStart w:id="5" w:name="_Toc34906687"/>
       <w:r>
         <w:rPr>
           <w:rFonts w:ascii="Times New Roman" w:hAnsi="Times New Roman" w:cs="Times New Roman"/>
@@ -3099,95 +3620,107 @@
         <w:lastRenderedPageBreak/>
         <w:t>Felhasználói dokumentáció</w:t>
       </w:r>
+      <w:bookmarkEnd w:id="5"/>
+    </w:p>
+    <w:p>
+      <w:pPr>
+        <w:pStyle w:val="Cmsor2"/>
+        <w:numPr>
+          <w:ilvl w:val="1"/>
+          <w:numId w:val="8"/>
+        </w:numPr>
+        <w:rPr>
+          <w:rFonts w:ascii="Times New Roman" w:hAnsi="Times New Roman" w:cs="Times New Roman"/>
+        </w:rPr>
+      </w:pPr>
+      <w:bookmarkStart w:id="6" w:name="a-program-általános-leírása"/>
+      <w:bookmarkStart w:id="7" w:name="_Toc34906688"/>
       <w:bookmarkEnd w:id="4"/>
+      <w:r>
+        <w:rPr>
+          <w:rFonts w:ascii="Times New Roman" w:hAnsi="Times New Roman" w:cs="Times New Roman"/>
+        </w:rPr>
+        <w:t>A program általános leírása</w:t>
+      </w:r>
+      <w:bookmarkEnd w:id="7"/>
+    </w:p>
+    <w:bookmarkEnd w:id="6"/>
+    <w:p>
+      <w:pPr>
+        <w:jc w:val="both"/>
+        <w:rPr>
+          <w:rFonts w:ascii="Times New Roman" w:hAnsi="Times New Roman" w:cs="Times New Roman"/>
+        </w:rPr>
+      </w:pPr>
+      <w:r>
+        <w:rPr>
+          <w:rFonts w:ascii="Times New Roman" w:hAnsi="Times New Roman" w:cs="Times New Roman"/>
+        </w:rPr>
+        <w:t xml:space="preserve">A program egy </w:t>
+      </w:r>
+      <w:r>
+        <w:rPr>
+          <w:rFonts w:ascii="Times New Roman" w:hAnsi="Times New Roman" w:cs="Times New Roman"/>
+        </w:rPr>
+        <w:t>segédeszközként</w:t>
+      </w:r>
+      <w:r>
+        <w:rPr>
+          <w:rFonts w:ascii="Times New Roman" w:hAnsi="Times New Roman" w:cs="Times New Roman"/>
+        </w:rPr>
+        <w:t xml:space="preserve"> és közösségi felületként szolgál a mai magyar íróknak, költőknek. Segít kapcsolatok szerzésében, ihlet keresésben és főként a zavartalan írásban. Ezeket a verses fallal és az írás közben támogató eszközökkel éri el. A programmal talán többen is kezdenek alkotni és még</w:t>
+      </w:r>
+      <w:r>
+        <w:rPr>
+          <w:rFonts w:ascii="Times New Roman" w:hAnsi="Times New Roman" w:cs="Times New Roman"/>
+        </w:rPr>
+        <w:t xml:space="preserve"> </w:t>
+      </w:r>
+      <w:r>
+        <w:rPr>
+          <w:rFonts w:ascii="Times New Roman" w:hAnsi="Times New Roman" w:cs="Times New Roman"/>
+        </w:rPr>
+        <w:t>többen csodálhatják a magyar nyelv szépségeit.</w:t>
+      </w:r>
     </w:p>
     <w:p>
       <w:pPr>
         <w:pStyle w:val="Cmsor2"/>
-        <w:rPr>
-          <w:rFonts w:ascii="Times New Roman" w:hAnsi="Times New Roman" w:cs="Times New Roman"/>
-        </w:rPr>
-      </w:pPr>
-      <w:bookmarkStart w:id="5" w:name="a-program-általános-leírása"/>
-      <w:bookmarkStart w:id="6" w:name="_Toc34902932"/>
-      <w:bookmarkEnd w:id="3"/>
-      <w:r>
-        <w:rPr>
-          <w:rFonts w:ascii="Times New Roman" w:hAnsi="Times New Roman" w:cs="Times New Roman"/>
-        </w:rPr>
-        <w:t>A program általános leírása</w:t>
-      </w:r>
-      <w:bookmarkEnd w:id="6"/>
-    </w:p>
-    <w:bookmarkEnd w:id="5"/>
-    <w:p>
-      <w:pPr>
-        <w:jc w:val="both"/>
-        <w:rPr>
-          <w:rFonts w:ascii="Times New Roman" w:hAnsi="Times New Roman" w:cs="Times New Roman"/>
-        </w:rPr>
-      </w:pPr>
-      <w:r>
-        <w:rPr>
-          <w:rFonts w:ascii="Times New Roman" w:hAnsi="Times New Roman" w:cs="Times New Roman"/>
-        </w:rPr>
-        <w:t xml:space="preserve">A program egy </w:t>
-      </w:r>
-      <w:r>
-        <w:rPr>
-          <w:rFonts w:ascii="Times New Roman" w:hAnsi="Times New Roman" w:cs="Times New Roman"/>
-        </w:rPr>
-        <w:t>segédeszközként</w:t>
-      </w:r>
-      <w:r>
-        <w:rPr>
-          <w:rFonts w:ascii="Times New Roman" w:hAnsi="Times New Roman" w:cs="Times New Roman"/>
-        </w:rPr>
-        <w:t xml:space="preserve"> és közösségi felületként szolgál a mai magyar íróknak, költőknek. Segít kapcsolatok szerzésében, ihlet keresésben és főként a zavartalan írásban. Ezeket a verses fallal és az írás közben támogató eszközökkel éri el. A programmal talán többen is kezdenek alkotni és még</w:t>
-      </w:r>
-      <w:r>
-        <w:rPr>
-          <w:rFonts w:ascii="Times New Roman" w:hAnsi="Times New Roman" w:cs="Times New Roman"/>
-        </w:rPr>
-        <w:t xml:space="preserve"> </w:t>
-      </w:r>
-      <w:r>
-        <w:rPr>
-          <w:rFonts w:ascii="Times New Roman" w:hAnsi="Times New Roman" w:cs="Times New Roman"/>
-        </w:rPr>
-        <w:t>többen csodálhatják a magyar nyelv szépségeit.</w:t>
-      </w:r>
-    </w:p>
-    <w:p>
-      <w:pPr>
-        <w:pStyle w:val="Cmsor2"/>
-        <w:rPr>
-          <w:rFonts w:ascii="Times New Roman" w:hAnsi="Times New Roman" w:cs="Times New Roman"/>
-        </w:rPr>
-      </w:pPr>
-      <w:bookmarkStart w:id="7" w:name="rendszerkövetelmények"/>
-      <w:bookmarkStart w:id="8" w:name="_Toc34902933"/>
+        <w:numPr>
+          <w:ilvl w:val="1"/>
+          <w:numId w:val="8"/>
+        </w:numPr>
+        <w:rPr>
+          <w:rFonts w:ascii="Times New Roman" w:hAnsi="Times New Roman" w:cs="Times New Roman"/>
+        </w:rPr>
+      </w:pPr>
+      <w:bookmarkStart w:id="8" w:name="rendszerkövetelmények"/>
+      <w:bookmarkStart w:id="9" w:name="_Toc34906689"/>
       <w:r>
         <w:rPr>
           <w:rFonts w:ascii="Times New Roman" w:hAnsi="Times New Roman" w:cs="Times New Roman"/>
         </w:rPr>
         <w:t>Rendszerkövetelmények</w:t>
       </w:r>
+      <w:bookmarkEnd w:id="9"/>
+    </w:p>
+    <w:p>
+      <w:pPr>
+        <w:pStyle w:val="Cmsor3"/>
+        <w:numPr>
+          <w:ilvl w:val="2"/>
+          <w:numId w:val="8"/>
+        </w:numPr>
+      </w:pPr>
+      <w:bookmarkStart w:id="10" w:name="hardver-követelmények"/>
+      <w:bookmarkStart w:id="11" w:name="_Toc34906690"/>
       <w:bookmarkEnd w:id="8"/>
-    </w:p>
-    <w:p>
-      <w:pPr>
-        <w:pStyle w:val="Cmsor3"/>
-      </w:pPr>
-      <w:bookmarkStart w:id="9" w:name="hardver-követelmények"/>
-      <w:bookmarkStart w:id="10" w:name="_Toc34902934"/>
-      <w:bookmarkEnd w:id="7"/>
       <w:r>
         <w:t>Hardver követelmények</w:t>
       </w:r>
-      <w:bookmarkEnd w:id="10"/>
-    </w:p>
-    <w:bookmarkEnd w:id="9"/>
+      <w:bookmarkEnd w:id="11"/>
+    </w:p>
+    <w:bookmarkEnd w:id="10"/>
     <w:p>
       <w:pPr>
         <w:pStyle w:val="Compact"/>
@@ -3248,15 +3781,19 @@
     <w:p>
       <w:pPr>
         <w:pStyle w:val="Cmsor3"/>
-      </w:pPr>
-      <w:bookmarkStart w:id="11" w:name="szoftver-követelmények"/>
-      <w:bookmarkStart w:id="12" w:name="_Toc34902935"/>
+        <w:numPr>
+          <w:ilvl w:val="2"/>
+          <w:numId w:val="8"/>
+        </w:numPr>
+      </w:pPr>
+      <w:bookmarkStart w:id="12" w:name="szoftver-követelmények"/>
+      <w:bookmarkStart w:id="13" w:name="_Toc34906691"/>
       <w:r>
         <w:t>Szoftver követelmények</w:t>
       </w:r>
-      <w:bookmarkEnd w:id="12"/>
-    </w:p>
-    <w:bookmarkEnd w:id="11"/>
+      <w:bookmarkEnd w:id="13"/>
+    </w:p>
+    <w:bookmarkEnd w:id="12"/>
     <w:p>
       <w:pPr>
         <w:jc w:val="both"/>
@@ -3285,7 +3822,6 @@
         </w:rPr>
         <w:t xml:space="preserve">- </w:t>
       </w:r>
-      <w:proofErr w:type="spellStart"/>
       <w:r>
         <w:rPr>
           <w:rFonts w:ascii="Times New Roman" w:hAnsi="Times New Roman" w:cs="Times New Roman"/>
@@ -3296,14 +3832,7 @@
         <w:rPr>
           <w:rFonts w:ascii="Times New Roman" w:hAnsi="Times New Roman" w:cs="Times New Roman"/>
         </w:rPr>
-        <w:t>Net</w:t>
-      </w:r>
-      <w:proofErr w:type="spellEnd"/>
-      <w:r>
-        <w:rPr>
-          <w:rFonts w:ascii="Times New Roman" w:hAnsi="Times New Roman" w:cs="Times New Roman"/>
-        </w:rPr>
-        <w:t xml:space="preserve"> keretrendszer 4.7.2-es verziója</w:t>
+        <w:t>Net keretrendszer 4.7.2-es verziója</w:t>
       </w:r>
     </w:p>
     <w:p>
@@ -3360,7 +3889,6 @@
         </w:rPr>
         <w:t xml:space="preserve">) elfut, ami támogatja a megfelelő </w:t>
       </w:r>
-      <w:proofErr w:type="spellStart"/>
       <w:r>
         <w:rPr>
           <w:rFonts w:ascii="Times New Roman" w:hAnsi="Times New Roman" w:cs="Times New Roman"/>
@@ -3371,17 +3899,8 @@
         <w:rPr>
           <w:rFonts w:ascii="Times New Roman" w:hAnsi="Times New Roman" w:cs="Times New Roman"/>
         </w:rPr>
-        <w:t>Net</w:t>
-      </w:r>
-      <w:proofErr w:type="spellEnd"/>
-      <w:r>
-        <w:rPr>
-          <w:rFonts w:ascii="Times New Roman" w:hAnsi="Times New Roman" w:cs="Times New Roman"/>
-        </w:rPr>
-        <w:t xml:space="preserve"> verziót, de nem ajánlott használni biztonsági okok miatt.</w:t>
-      </w:r>
-      <w:bookmarkStart w:id="13" w:name="_GoBack"/>
-      <w:bookmarkEnd w:id="13"/>
+        <w:t>Net verziót, de nem ajánlott használni biztonsági okok miatt.</w:t>
+      </w:r>
     </w:p>
     <w:p>
       <w:pPr>
@@ -3400,30 +3919,37 @@
     <w:p>
       <w:pPr>
         <w:pStyle w:val="Cmsor2"/>
+        <w:numPr>
+          <w:ilvl w:val="1"/>
+          <w:numId w:val="8"/>
+        </w:numPr>
         <w:rPr>
           <w:rFonts w:ascii="Times New Roman" w:hAnsi="Times New Roman" w:cs="Times New Roman"/>
         </w:rPr>
       </w:pPr>
       <w:bookmarkStart w:id="14" w:name="telepítés"/>
-      <w:bookmarkStart w:id="15" w:name="_Toc34902936"/>
-      <w:r>
-        <w:rPr>
-          <w:rFonts w:ascii="Times New Roman" w:hAnsi="Times New Roman" w:cs="Times New Roman"/>
+      <w:bookmarkStart w:id="15" w:name="_Toc34906692"/>
+      <w:r>
+        <w:rPr>
+          <w:rFonts w:ascii="Times New Roman" w:hAnsi="Times New Roman" w:cs="Times New Roman"/>
+        </w:rPr>
+        <w:lastRenderedPageBreak/>
+        <w:t>Telepítés</w:t>
+      </w:r>
+      <w:bookmarkEnd w:id="15"/>
+    </w:p>
+    <w:p>
+      <w:pPr>
+        <w:jc w:val="center"/>
+      </w:pPr>
+      <w:r>
+        <w:rPr>
           <w:noProof/>
         </w:rPr>
-        <w:lastRenderedPageBreak/>
         <w:drawing>
-          <wp:anchor distT="0" distB="0" distL="114300" distR="114300" simplePos="0" relativeHeight="251650048" behindDoc="0" locked="0" layoutInCell="1" allowOverlap="1" wp14:anchorId="67108F77" wp14:editId="32E07C11">
-            <wp:simplePos x="0" y="0"/>
-            <wp:positionH relativeFrom="column">
-              <wp:posOffset>1414780</wp:posOffset>
-            </wp:positionH>
-            <wp:positionV relativeFrom="paragraph">
-              <wp:posOffset>357505</wp:posOffset>
-            </wp:positionV>
+          <wp:inline distT="0" distB="0" distL="0" distR="0" wp14:anchorId="227092CF" wp14:editId="53BCE6B7">
             <wp:extent cx="2924175" cy="2266950"/>
             <wp:effectExtent l="0" t="0" r="0" b="0"/>
-            <wp:wrapTopAndBottom/>
             <wp:docPr id="1" name="Kép 1"/>
             <wp:cNvGraphicFramePr>
               <a:graphicFrameLocks xmlns:a="http://schemas.openxmlformats.org/drawingml/2006/main" noChangeAspect="1"/>
@@ -3459,22 +3985,9 @@
                 </pic:pic>
               </a:graphicData>
             </a:graphic>
-            <wp14:sizeRelH relativeFrom="margin">
-              <wp14:pctWidth>0</wp14:pctWidth>
-            </wp14:sizeRelH>
-            <wp14:sizeRelV relativeFrom="margin">
-              <wp14:pctHeight>0</wp14:pctHeight>
-            </wp14:sizeRelV>
-          </wp:anchor>
+          </wp:inline>
         </w:drawing>
       </w:r>
-      <w:r>
-        <w:rPr>
-          <w:rFonts w:ascii="Times New Roman" w:hAnsi="Times New Roman" w:cs="Times New Roman"/>
-        </w:rPr>
-        <w:t>Telepítés</w:t>
-      </w:r>
-      <w:bookmarkEnd w:id="15"/>
     </w:p>
     <w:bookmarkEnd w:id="14"/>
     <w:p>
@@ -3482,25 +3995,32 @@
         <w:jc w:val="both"/>
         <w:rPr>
           <w:rFonts w:ascii="Times New Roman" w:hAnsi="Times New Roman" w:cs="Times New Roman"/>
-        </w:rPr>
-      </w:pPr>
-      <w:r>
-        <w:rPr>
-          <w:rFonts w:ascii="Times New Roman" w:hAnsi="Times New Roman" w:cs="Times New Roman"/>
           <w:noProof/>
         </w:rPr>
+      </w:pPr>
+      <w:r>
+        <w:rPr>
+          <w:rFonts w:ascii="Times New Roman" w:hAnsi="Times New Roman" w:cs="Times New Roman"/>
+        </w:rPr>
+        <w:t>A program telepítése nagyban hasonlít bármely másik program telepítéséhez.</w:t>
+      </w:r>
+    </w:p>
+    <w:p>
+      <w:pPr>
+        <w:jc w:val="center"/>
+        <w:rPr>
+          <w:rFonts w:ascii="Times New Roman" w:hAnsi="Times New Roman" w:cs="Times New Roman"/>
+        </w:rPr>
+      </w:pPr>
+      <w:r>
+        <w:rPr>
+          <w:rFonts w:ascii="Times New Roman" w:hAnsi="Times New Roman" w:cs="Times New Roman"/>
+          <w:noProof/>
+        </w:rPr>
         <w:drawing>
-          <wp:anchor distT="0" distB="0" distL="114300" distR="114300" simplePos="0" relativeHeight="251658240" behindDoc="0" locked="0" layoutInCell="1" allowOverlap="1" wp14:anchorId="2C174564" wp14:editId="4F76BCE8">
-            <wp:simplePos x="0" y="0"/>
-            <wp:positionH relativeFrom="column">
-              <wp:posOffset>1433830</wp:posOffset>
-            </wp:positionH>
-            <wp:positionV relativeFrom="paragraph">
-              <wp:posOffset>2828925</wp:posOffset>
-            </wp:positionV>
+          <wp:inline distT="0" distB="0" distL="0" distR="0" wp14:anchorId="102D772F" wp14:editId="3B41FBF3">
             <wp:extent cx="2895600" cy="2268855"/>
             <wp:effectExtent l="0" t="0" r="0" b="0"/>
-            <wp:wrapTopAndBottom/>
             <wp:docPr id="2" name="Kép 2"/>
             <wp:cNvGraphicFramePr>
               <a:graphicFrameLocks xmlns:a="http://schemas.openxmlformats.org/drawingml/2006/main" noChangeAspect="1"/>
@@ -3536,21 +4056,9 @@
                 </pic:pic>
               </a:graphicData>
             </a:graphic>
-            <wp14:sizeRelH relativeFrom="margin">
-              <wp14:pctWidth>0</wp14:pctWidth>
-            </wp14:sizeRelH>
-            <wp14:sizeRelV relativeFrom="margin">
-              <wp14:pctHeight>0</wp14:pctHeight>
-            </wp14:sizeRelV>
-          </wp:anchor>
+          </wp:inline>
         </w:drawing>
       </w:r>
-      <w:r>
-        <w:rPr>
-          <w:rFonts w:ascii="Times New Roman" w:hAnsi="Times New Roman" w:cs="Times New Roman"/>
-        </w:rPr>
-        <w:t>A program telepítése nagyban hasonlít bármely másik program telepítéséhez.</w:t>
-      </w:r>
     </w:p>
     <w:p>
       <w:pPr>
@@ -3562,20 +4070,64 @@
       <w:r>
         <w:rPr>
           <w:rFonts w:ascii="Times New Roman" w:hAnsi="Times New Roman" w:cs="Times New Roman"/>
+        </w:rPr>
+        <w:t xml:space="preserve">A telepítő megnyitása után a </w:t>
+      </w:r>
+      <w:proofErr w:type="spellStart"/>
+      <w:r>
+        <w:rPr>
+          <w:rFonts w:ascii="Times New Roman" w:hAnsi="Times New Roman" w:cs="Times New Roman"/>
+        </w:rPr>
+        <w:t>Next</w:t>
+      </w:r>
+      <w:proofErr w:type="spellEnd"/>
+      <w:r>
+        <w:rPr>
+          <w:rFonts w:ascii="Times New Roman" w:hAnsi="Times New Roman" w:cs="Times New Roman"/>
+        </w:rPr>
+        <w:t xml:space="preserve"> gombra kattintva a felhasználó kiválaszthatja, hogy hová szeretné telepíteni a </w:t>
+      </w:r>
+      <w:r>
+        <w:rPr>
+          <w:rFonts w:ascii="Times New Roman" w:hAnsi="Times New Roman" w:cs="Times New Roman"/>
+        </w:rPr>
+        <w:t>program</w:t>
+      </w:r>
+      <w:r>
+        <w:rPr>
+          <w:rFonts w:ascii="Times New Roman" w:hAnsi="Times New Roman" w:cs="Times New Roman"/>
+        </w:rPr>
+        <w:t>ot</w:t>
+      </w:r>
+      <w:r>
+        <w:rPr>
+          <w:rFonts w:ascii="Times New Roman" w:hAnsi="Times New Roman" w:cs="Times New Roman"/>
+        </w:rPr>
+        <w:t>.</w:t>
+      </w:r>
+      <w:r>
+        <w:rPr>
+          <w:rFonts w:ascii="Times New Roman" w:hAnsi="Times New Roman" w:cs="Times New Roman"/>
+        </w:rPr>
+        <w:t xml:space="preserve"> Minden fájl oda kerül, ami a futáshoz kell, viszont a Start menüben létrejön egy parancsikon, amivel könnyen el lehet érni a programot.</w:t>
+      </w:r>
+    </w:p>
+    <w:p>
+      <w:pPr>
+        <w:jc w:val="center"/>
+        <w:rPr>
+          <w:rFonts w:ascii="Times New Roman" w:hAnsi="Times New Roman" w:cs="Times New Roman"/>
+        </w:rPr>
+      </w:pPr>
+      <w:r>
+        <w:rPr>
+          <w:rFonts w:ascii="Times New Roman" w:hAnsi="Times New Roman" w:cs="Times New Roman"/>
           <w:noProof/>
         </w:rPr>
         <w:drawing>
-          <wp:anchor distT="0" distB="0" distL="114300" distR="114300" simplePos="0" relativeHeight="251660288" behindDoc="0" locked="0" layoutInCell="1" allowOverlap="1" wp14:anchorId="61A7CFCA" wp14:editId="6165C754">
-            <wp:simplePos x="0" y="0"/>
-            <wp:positionH relativeFrom="column">
-              <wp:posOffset>1414780</wp:posOffset>
-            </wp:positionH>
-            <wp:positionV relativeFrom="paragraph">
-              <wp:posOffset>2787015</wp:posOffset>
-            </wp:positionV>
+          <wp:inline distT="0" distB="0" distL="0" distR="0" wp14:anchorId="61A7CFCA" wp14:editId="58C1122B">
             <wp:extent cx="2931160" cy="2295525"/>
             <wp:effectExtent l="0" t="0" r="0" b="0"/>
-            <wp:wrapTopAndBottom/>
             <wp:docPr id="3" name="Kép 3"/>
             <wp:cNvGraphicFramePr>
               <a:graphicFrameLocks xmlns:a="http://schemas.openxmlformats.org/drawingml/2006/main" noChangeAspect="1"/>
@@ -3611,20 +4163,34 @@
                 </pic:pic>
               </a:graphicData>
             </a:graphic>
-            <wp14:sizeRelH relativeFrom="margin">
-              <wp14:pctWidth>0</wp14:pctWidth>
-            </wp14:sizeRelH>
-            <wp14:sizeRelV relativeFrom="margin">
-              <wp14:pctHeight>0</wp14:pctHeight>
-            </wp14:sizeRelV>
-          </wp:anchor>
+          </wp:inline>
         </w:drawing>
       </w:r>
-      <w:r>
-        <w:rPr>
-          <w:rFonts w:ascii="Times New Roman" w:hAnsi="Times New Roman" w:cs="Times New Roman"/>
-        </w:rPr>
-        <w:t xml:space="preserve">A telepítő megnyitása után a </w:t>
+    </w:p>
+    <w:p>
+      <w:pPr>
+        <w:jc w:val="both"/>
+        <w:rPr>
+          <w:rFonts w:ascii="Times New Roman" w:hAnsi="Times New Roman" w:cs="Times New Roman"/>
+        </w:rPr>
+      </w:pPr>
+      <w:r>
+        <w:rPr>
+          <w:rFonts w:ascii="Times New Roman" w:hAnsi="Times New Roman" w:cs="Times New Roman"/>
+        </w:rPr>
+        <w:t xml:space="preserve">A beállítás után </w:t>
+      </w:r>
+      <w:r>
+        <w:rPr>
+          <w:rFonts w:ascii="Times New Roman" w:hAnsi="Times New Roman" w:cs="Times New Roman"/>
+        </w:rPr>
+        <w:t>ismét egy</w:t>
+      </w:r>
+      <w:r>
+        <w:rPr>
+          <w:rFonts w:ascii="Times New Roman" w:hAnsi="Times New Roman" w:cs="Times New Roman"/>
+        </w:rPr>
+        <w:t xml:space="preserve"> </w:t>
       </w:r>
       <w:proofErr w:type="spellStart"/>
       <w:r>
@@ -3638,78 +4204,44 @@
         <w:rPr>
           <w:rFonts w:ascii="Times New Roman" w:hAnsi="Times New Roman" w:cs="Times New Roman"/>
         </w:rPr>
-        <w:t xml:space="preserve"> gombra kattintva a felhasználó kiválaszthatja, hogy hová szeretné telepíteni a </w:t>
-      </w:r>
-      <w:r>
-        <w:rPr>
-          <w:rFonts w:ascii="Times New Roman" w:hAnsi="Times New Roman" w:cs="Times New Roman"/>
-        </w:rPr>
-        <w:t>program.</w:t>
-      </w:r>
-    </w:p>
-    <w:p>
-      <w:pPr>
-        <w:jc w:val="both"/>
-        <w:rPr>
-          <w:rFonts w:ascii="Times New Roman" w:hAnsi="Times New Roman" w:cs="Times New Roman"/>
-        </w:rPr>
-      </w:pPr>
-      <w:r>
-        <w:rPr>
-          <w:rFonts w:ascii="Times New Roman" w:hAnsi="Times New Roman" w:cs="Times New Roman"/>
-        </w:rPr>
-        <w:t xml:space="preserve">A beállítás után </w:t>
-      </w:r>
-      <w:r>
-        <w:rPr>
-          <w:rFonts w:ascii="Times New Roman" w:hAnsi="Times New Roman" w:cs="Times New Roman"/>
-        </w:rPr>
-        <w:t>ismét egy</w:t>
-      </w:r>
-      <w:r>
-        <w:rPr>
-          <w:rFonts w:ascii="Times New Roman" w:hAnsi="Times New Roman" w:cs="Times New Roman"/>
-        </w:rPr>
-        <w:t xml:space="preserve"> </w:t>
+        <w:t xml:space="preserve"> gomb</w:t>
+      </w:r>
+      <w:r>
+        <w:rPr>
+          <w:rFonts w:ascii="Times New Roman" w:hAnsi="Times New Roman" w:cs="Times New Roman"/>
+        </w:rPr>
+        <w:t xml:space="preserve">ot követően </w:t>
+      </w:r>
+      <w:r>
+        <w:rPr>
+          <w:rFonts w:ascii="Times New Roman" w:hAnsi="Times New Roman" w:cs="Times New Roman"/>
+        </w:rPr>
+        <w:t xml:space="preserve">a </w:t>
+      </w:r>
+      <w:r>
+        <w:rPr>
+          <w:rFonts w:ascii="Times New Roman" w:hAnsi="Times New Roman" w:cs="Times New Roman"/>
+        </w:rPr>
+        <w:t xml:space="preserve">felhasználó az </w:t>
       </w:r>
       <w:proofErr w:type="spellStart"/>
       <w:r>
         <w:rPr>
           <w:rFonts w:ascii="Times New Roman" w:hAnsi="Times New Roman" w:cs="Times New Roman"/>
         </w:rPr>
-        <w:t>Next</w:t>
+        <w:t>Install</w:t>
       </w:r>
       <w:proofErr w:type="spellEnd"/>
       <w:r>
         <w:rPr>
           <w:rFonts w:ascii="Times New Roman" w:hAnsi="Times New Roman" w:cs="Times New Roman"/>
         </w:rPr>
-        <w:t xml:space="preserve"> gomb után a </w:t>
-      </w:r>
-      <w:r>
-        <w:rPr>
-          <w:rFonts w:ascii="Times New Roman" w:hAnsi="Times New Roman" w:cs="Times New Roman"/>
-        </w:rPr>
-        <w:t xml:space="preserve">felhasználó az </w:t>
-      </w:r>
-      <w:proofErr w:type="spellStart"/>
-      <w:r>
-        <w:rPr>
-          <w:rFonts w:ascii="Times New Roman" w:hAnsi="Times New Roman" w:cs="Times New Roman"/>
-        </w:rPr>
-        <w:t>Install</w:t>
-      </w:r>
-      <w:proofErr w:type="spellEnd"/>
-      <w:r>
-        <w:rPr>
-          <w:rFonts w:ascii="Times New Roman" w:hAnsi="Times New Roman" w:cs="Times New Roman"/>
-        </w:rPr>
         <w:t xml:space="preserve"> gombbal indítja a telepítést.</w:t>
       </w:r>
     </w:p>
     <w:p>
       <w:pPr>
-        <w:jc w:val="both"/>
+        <w:jc w:val="center"/>
         <w:rPr>
           <w:rFonts w:ascii="Times New Roman" w:hAnsi="Times New Roman" w:cs="Times New Roman"/>
         </w:rPr>
@@ -3721,17 +4253,9 @@
         </w:rPr>
         <w:lastRenderedPageBreak/>
         <w:drawing>
-          <wp:anchor distT="0" distB="0" distL="114300" distR="114300" simplePos="0" relativeHeight="251662336" behindDoc="0" locked="0" layoutInCell="1" allowOverlap="1" wp14:anchorId="6098B753" wp14:editId="199A3D64">
-            <wp:simplePos x="0" y="0"/>
-            <wp:positionH relativeFrom="column">
-              <wp:posOffset>1252855</wp:posOffset>
-            </wp:positionH>
-            <wp:positionV relativeFrom="paragraph">
-              <wp:posOffset>-4445</wp:posOffset>
-            </wp:positionV>
+          <wp:inline distT="0" distB="0" distL="0" distR="0" wp14:anchorId="1B526B66" wp14:editId="43EEDFCD">
             <wp:extent cx="3248025" cy="2551430"/>
             <wp:effectExtent l="0" t="0" r="0" b="0"/>
-            <wp:wrapTopAndBottom/>
             <wp:docPr id="4" name="Kép 4"/>
             <wp:cNvGraphicFramePr>
               <a:graphicFrameLocks xmlns:a="http://schemas.openxmlformats.org/drawingml/2006/main" noChangeAspect="1"/>
@@ -3767,15 +4291,17 @@
                 </pic:pic>
               </a:graphicData>
             </a:graphic>
-            <wp14:sizeRelH relativeFrom="margin">
-              <wp14:pctWidth>0</wp14:pctWidth>
-            </wp14:sizeRelH>
-            <wp14:sizeRelV relativeFrom="margin">
-              <wp14:pctHeight>0</wp14:pctHeight>
-            </wp14:sizeRelV>
-          </wp:anchor>
+          </wp:inline>
         </w:drawing>
       </w:r>
+    </w:p>
+    <w:p>
+      <w:pPr>
+        <w:jc w:val="both"/>
+        <w:rPr>
+          <w:rFonts w:ascii="Times New Roman" w:hAnsi="Times New Roman" w:cs="Times New Roman"/>
+        </w:rPr>
+      </w:pPr>
       <w:r>
         <w:rPr>
           <w:rFonts w:ascii="Times New Roman" w:hAnsi="Times New Roman" w:cs="Times New Roman"/>
@@ -3786,7 +4312,33 @@
         <w:rPr>
           <w:rFonts w:ascii="Times New Roman" w:hAnsi="Times New Roman" w:cs="Times New Roman"/>
         </w:rPr>
-        <w:t>program gyorsan települ és bezárható a telepítő.</w:t>
+        <w:t>program gyorsan települ és bezárható a telepítő</w:t>
+      </w:r>
+      <w:r>
+        <w:rPr>
+          <w:rFonts w:ascii="Times New Roman" w:hAnsi="Times New Roman" w:cs="Times New Roman"/>
+        </w:rPr>
+        <w:t xml:space="preserve"> a </w:t>
+      </w:r>
+      <w:proofErr w:type="spellStart"/>
+      <w:r>
+        <w:rPr>
+          <w:rFonts w:ascii="Times New Roman" w:hAnsi="Times New Roman" w:cs="Times New Roman"/>
+        </w:rPr>
+        <w:t>Finish</w:t>
+      </w:r>
+      <w:proofErr w:type="spellEnd"/>
+      <w:r>
+        <w:rPr>
+          <w:rFonts w:ascii="Times New Roman" w:hAnsi="Times New Roman" w:cs="Times New Roman"/>
+        </w:rPr>
+        <w:t xml:space="preserve"> vagy az X feliratú gombbal</w:t>
+      </w:r>
+      <w:r>
+        <w:rPr>
+          <w:rFonts w:ascii="Times New Roman" w:hAnsi="Times New Roman" w:cs="Times New Roman"/>
+        </w:rPr>
+        <w:t>.</w:t>
       </w:r>
     </w:p>
     <w:p>
@@ -3812,12 +4364,16 @@
     <w:p>
       <w:pPr>
         <w:pStyle w:val="Cmsor2"/>
+        <w:numPr>
+          <w:ilvl w:val="1"/>
+          <w:numId w:val="8"/>
+        </w:numPr>
         <w:rPr>
           <w:rFonts w:ascii="Times New Roman" w:hAnsi="Times New Roman" w:cs="Times New Roman"/>
         </w:rPr>
       </w:pPr>
       <w:bookmarkStart w:id="16" w:name="program-használata"/>
-      <w:bookmarkStart w:id="17" w:name="_Toc34902937"/>
+      <w:bookmarkStart w:id="17" w:name="_Toc34906693"/>
       <w:commentRangeStart w:id="18"/>
       <w:r>
         <w:rPr>
@@ -4037,7 +4593,21 @@
         <w:rPr>
           <w:rFonts w:ascii="Times New Roman" w:hAnsi="Times New Roman" w:cs="Times New Roman"/>
         </w:rPr>
-        <w:t xml:space="preserve"> Egymás műveit nem lehet megnézni, csak amiket megosztottak a Verses falon.</w:t>
+        <w:t xml:space="preserve"> Egymás műveit nem lehet megnézni, </w:t>
+      </w:r>
+      <w:proofErr w:type="gramStart"/>
+      <w:r>
+        <w:rPr>
+          <w:rFonts w:ascii="Times New Roman" w:hAnsi="Times New Roman" w:cs="Times New Roman"/>
+        </w:rPr>
+        <w:t>csak</w:t>
+      </w:r>
+      <w:proofErr w:type="gramEnd"/>
+      <w:r>
+        <w:rPr>
+          <w:rFonts w:ascii="Times New Roman" w:hAnsi="Times New Roman" w:cs="Times New Roman"/>
+        </w:rPr>
+        <w:t xml:space="preserve"> amiket megosztottak a Verses falon.</w:t>
       </w:r>
     </w:p>
     <w:p>
@@ -4094,7 +4664,21 @@
           <w:rFonts w:ascii="Times New Roman" w:hAnsi="Times New Roman" w:cs="Times New Roman"/>
         </w:rPr>
         <w:lastRenderedPageBreak/>
-        <w:t>Ha egy posztnál ott a Mű megtekintése gomb, a poszt írója egy művet csatolt ahhoz. Ha a felhasználó erre kattint, egy új ablak jelenik meg, amely 2 részből áll: egy olvasó felület, ahol a mű címe és maga az alkotás található és a részletek felülete, ahol pedig további adatok vannak, mint például a mű címkéje és hozzá tartozó eszközök (leírás, rím képlet, szereplők, stb.).</w:t>
+        <w:t xml:space="preserve">Ha egy posztnál ott a Mű megtekintése gomb, a poszt írója egy művet csatolt ahhoz. Ha a felhasználó erre kattint, egy új ablak jelenik meg, amely 2 részből áll: egy olvasó felület, ahol a mű címe és maga az alkotás található és a részletek felülete, ahol pedig további adatok vannak, mint például a mű címkéje és hozzá tartozó eszközök (leírás, rím képlet, </w:t>
+      </w:r>
+      <w:proofErr w:type="gramStart"/>
+      <w:r>
+        <w:rPr>
+          <w:rFonts w:ascii="Times New Roman" w:hAnsi="Times New Roman" w:cs="Times New Roman"/>
+        </w:rPr>
+        <w:t>szereplők,</w:t>
+      </w:r>
+      <w:proofErr w:type="gramEnd"/>
+      <w:r>
+        <w:rPr>
+          <w:rFonts w:ascii="Times New Roman" w:hAnsi="Times New Roman" w:cs="Times New Roman"/>
+        </w:rPr>
+        <w:t xml:space="preserve"> stb.).</w:t>
       </w:r>
       <w:commentRangeEnd w:id="24"/>
       <w:r>
@@ -4691,7 +5275,10 @@
         <w:pStyle w:val="Cmsor3"/>
       </w:pPr>
       <w:bookmarkStart w:id="34" w:name="értesítések"/>
-      <w:bookmarkStart w:id="35" w:name="_Toc34902938"/>
+      <w:bookmarkStart w:id="35" w:name="_Toc34906694"/>
+      <w:r>
+        <w:t xml:space="preserve">2.4.1. </w:t>
+      </w:r>
       <w:r>
         <w:t>Értesítések</w:t>
       </w:r>
@@ -4764,7 +5351,10 @@
       <w:pPr>
         <w:pStyle w:val="Cmsor3"/>
       </w:pPr>
-      <w:bookmarkStart w:id="38" w:name="_Toc34902939"/>
+      <w:bookmarkStart w:id="38" w:name="_Toc34906695"/>
+      <w:r>
+        <w:t xml:space="preserve">2.4.2. </w:t>
+      </w:r>
       <w:r>
         <w:t>Offline mód</w:t>
       </w:r>
@@ -4868,11 +5458,15 @@
     <w:p>
       <w:pPr>
         <w:pStyle w:val="Cmsor1"/>
-        <w:rPr>
-          <w:rFonts w:ascii="Times New Roman" w:hAnsi="Times New Roman" w:cs="Times New Roman"/>
-        </w:rPr>
-      </w:pPr>
-      <w:bookmarkStart w:id="40" w:name="_Toc34902940"/>
+        <w:numPr>
+          <w:ilvl w:val="0"/>
+          <w:numId w:val="8"/>
+        </w:numPr>
+        <w:rPr>
+          <w:rFonts w:ascii="Times New Roman" w:hAnsi="Times New Roman" w:cs="Times New Roman"/>
+        </w:rPr>
+      </w:pPr>
+      <w:bookmarkStart w:id="40" w:name="_Toc34906696"/>
       <w:r>
         <w:rPr>
           <w:rFonts w:ascii="Times New Roman" w:hAnsi="Times New Roman" w:cs="Times New Roman"/>
@@ -4885,12 +5479,16 @@
     <w:p>
       <w:pPr>
         <w:pStyle w:val="Cmsor2"/>
+        <w:numPr>
+          <w:ilvl w:val="1"/>
+          <w:numId w:val="8"/>
+        </w:numPr>
         <w:rPr>
           <w:rFonts w:ascii="Times New Roman" w:hAnsi="Times New Roman" w:cs="Times New Roman"/>
         </w:rPr>
       </w:pPr>
       <w:bookmarkStart w:id="41" w:name="témaválasztás-indoklása"/>
-      <w:bookmarkStart w:id="42" w:name="_Toc34902941"/>
+      <w:bookmarkStart w:id="42" w:name="_Toc34906697"/>
       <w:bookmarkEnd w:id="39"/>
       <w:r>
         <w:rPr>
@@ -4970,12 +5568,16 @@
     <w:p>
       <w:pPr>
         <w:pStyle w:val="Cmsor2"/>
+        <w:numPr>
+          <w:ilvl w:val="1"/>
+          <w:numId w:val="8"/>
+        </w:numPr>
         <w:rPr>
           <w:rFonts w:ascii="Times New Roman" w:hAnsi="Times New Roman" w:cs="Times New Roman"/>
         </w:rPr>
       </w:pPr>
       <w:bookmarkStart w:id="43" w:name="fejlesztői-eszközök"/>
-      <w:bookmarkStart w:id="44" w:name="_Toc34902942"/>
+      <w:bookmarkStart w:id="44" w:name="_Toc34906698"/>
       <w:r>
         <w:rPr>
           <w:rFonts w:ascii="Times New Roman" w:hAnsi="Times New Roman" w:cs="Times New Roman"/>
@@ -4987,9 +5589,13 @@
     <w:p>
       <w:pPr>
         <w:pStyle w:val="Cmsor3"/>
+        <w:numPr>
+          <w:ilvl w:val="2"/>
+          <w:numId w:val="8"/>
+        </w:numPr>
       </w:pPr>
       <w:bookmarkStart w:id="45" w:name="visual-studio-2019"/>
-      <w:bookmarkStart w:id="46" w:name="_Toc34902943"/>
+      <w:bookmarkStart w:id="46" w:name="_Toc34906699"/>
       <w:bookmarkEnd w:id="43"/>
       <w:r>
         <w:t xml:space="preserve">Visual </w:t>
@@ -5114,9 +5720,13 @@
     <w:p>
       <w:pPr>
         <w:pStyle w:val="Cmsor3"/>
+        <w:numPr>
+          <w:ilvl w:val="2"/>
+          <w:numId w:val="8"/>
+        </w:numPr>
       </w:pPr>
       <w:bookmarkStart w:id="47" w:name="xampp-programcsomag"/>
-      <w:bookmarkStart w:id="48" w:name="_Toc34902944"/>
+      <w:bookmarkStart w:id="48" w:name="_Toc34906700"/>
       <w:r>
         <w:t>XAMPP programcsomag</w:t>
       </w:r>
@@ -5158,7 +5768,15 @@
           <w:rFonts w:ascii="Times New Roman" w:hAnsi="Times New Roman" w:cs="Times New Roman"/>
           <w:i/>
         </w:rPr>
-        <w:t>/ vagy /ˈ</w:t>
+        <w:t>/ vagy /</w:t>
+      </w:r>
+      <w:proofErr w:type="gramStart"/>
+      <w:r>
+        <w:rPr>
+          <w:rFonts w:ascii="Times New Roman" w:hAnsi="Times New Roman" w:cs="Times New Roman"/>
+          <w:i/>
+        </w:rPr>
+        <w:t>ˈ</w:t>
       </w:r>
       <w:proofErr w:type="spellStart"/>
       <w:r>
@@ -5169,6 +5787,7 @@
         <w:t>ɛks.æmp</w:t>
       </w:r>
       <w:proofErr w:type="spellEnd"/>
+      <w:proofErr w:type="gramEnd"/>
       <w:r>
         <w:rPr>
           <w:rFonts w:ascii="Times New Roman" w:hAnsi="Times New Roman" w:cs="Times New Roman"/>
@@ -5282,9 +5901,13 @@
     <w:p>
       <w:pPr>
         <w:pStyle w:val="Cmsor3"/>
+        <w:numPr>
+          <w:ilvl w:val="2"/>
+          <w:numId w:val="8"/>
+        </w:numPr>
       </w:pPr>
       <w:bookmarkStart w:id="49" w:name="dbforge-studio"/>
-      <w:bookmarkStart w:id="50" w:name="_Toc34902945"/>
+      <w:bookmarkStart w:id="50" w:name="_Toc34906701"/>
       <w:proofErr w:type="spellStart"/>
       <w:r>
         <w:t>dbForge</w:t>
@@ -5675,8 +6298,12 @@
     <w:p>
       <w:pPr>
         <w:pStyle w:val="Cmsor3"/>
-      </w:pPr>
-      <w:bookmarkStart w:id="51" w:name="_Toc34902946"/>
+        <w:numPr>
+          <w:ilvl w:val="2"/>
+          <w:numId w:val="8"/>
+        </w:numPr>
+      </w:pPr>
+      <w:bookmarkStart w:id="51" w:name="_Toc34906702"/>
       <w:proofErr w:type="spellStart"/>
       <w:r>
         <w:t>phpMyAdmin</w:t>
@@ -5849,11 +6476,15 @@
     <w:p>
       <w:pPr>
         <w:pStyle w:val="Cmsor2"/>
-        <w:rPr>
-          <w:rFonts w:ascii="Times New Roman" w:hAnsi="Times New Roman" w:cs="Times New Roman"/>
-        </w:rPr>
-      </w:pPr>
-      <w:bookmarkStart w:id="53" w:name="_Toc34902947"/>
+        <w:numPr>
+          <w:ilvl w:val="1"/>
+          <w:numId w:val="8"/>
+        </w:numPr>
+        <w:rPr>
+          <w:rFonts w:ascii="Times New Roman" w:hAnsi="Times New Roman" w:cs="Times New Roman"/>
+        </w:rPr>
+      </w:pPr>
+      <w:bookmarkStart w:id="53" w:name="_Toc34906703"/>
       <w:r>
         <w:rPr>
           <w:rFonts w:ascii="Times New Roman" w:hAnsi="Times New Roman" w:cs="Times New Roman"/>
@@ -5865,9 +6496,13 @@
     <w:p>
       <w:pPr>
         <w:pStyle w:val="Cmsor3"/>
+        <w:numPr>
+          <w:ilvl w:val="2"/>
+          <w:numId w:val="8"/>
+        </w:numPr>
       </w:pPr>
       <w:bookmarkStart w:id="54" w:name="dotnet-c"/>
-      <w:bookmarkStart w:id="55" w:name="_Toc34902948"/>
+      <w:bookmarkStart w:id="55" w:name="_Toc34906704"/>
       <w:bookmarkEnd w:id="52"/>
       <w:r>
         <w:t>C</w:t>
@@ -6083,8 +6718,12 @@
     <w:p>
       <w:pPr>
         <w:pStyle w:val="Cmsor3"/>
-      </w:pPr>
-      <w:bookmarkStart w:id="57" w:name="_Toc34902949"/>
+        <w:numPr>
+          <w:ilvl w:val="2"/>
+          <w:numId w:val="8"/>
+        </w:numPr>
+      </w:pPr>
+      <w:bookmarkStart w:id="57" w:name="_Toc34906705"/>
       <w:proofErr w:type="spellStart"/>
       <w:r>
         <w:t>MySQL</w:t>
@@ -6296,8 +6935,12 @@
     <w:p>
       <w:pPr>
         <w:pStyle w:val="Cmsor3"/>
-      </w:pPr>
-      <w:bookmarkStart w:id="59" w:name="_Toc34902950"/>
+        <w:numPr>
+          <w:ilvl w:val="2"/>
+          <w:numId w:val="8"/>
+        </w:numPr>
+      </w:pPr>
+      <w:bookmarkStart w:id="59" w:name="_Toc34906706"/>
       <w:r>
         <w:t>HTML</w:t>
       </w:r>
@@ -6402,7 +7045,23 @@
           <w:rFonts w:ascii="Times New Roman" w:hAnsi="Times New Roman" w:cs="Times New Roman"/>
           <w:i/>
         </w:rPr>
-        <w:t>) támogatásával. Az aktuális változata az 5, mely az SGML általános jelölőnyelv egy konkrét alkalmazása (azaz minden 5-ös HTML dokumentum egyben az SGML dokumentumszabványnak is meg kell hogy feleljen). Ezt tervek szerint lassan kiszorította volna az XHTML, amely a szintén SGML alapú XML leíró nyelven alapul.</w:t>
+        <w:t xml:space="preserve">) támogatásával. Az aktuális változata az 5, mely az SGML általános jelölőnyelv egy konkrét alkalmazása (azaz minden 5-ös HTML dokumentum egyben az SGML dokumentumszabványnak is meg </w:t>
+      </w:r>
+      <w:proofErr w:type="gramStart"/>
+      <w:r>
+        <w:rPr>
+          <w:rFonts w:ascii="Times New Roman" w:hAnsi="Times New Roman" w:cs="Times New Roman"/>
+          <w:i/>
+        </w:rPr>
+        <w:t>kell</w:t>
+      </w:r>
+      <w:proofErr w:type="gramEnd"/>
+      <w:r>
+        <w:rPr>
+          <w:rFonts w:ascii="Times New Roman" w:hAnsi="Times New Roman" w:cs="Times New Roman"/>
+          <w:i/>
+        </w:rPr>
+        <w:t xml:space="preserve"> hogy feleljen). Ezt tervek szerint lassan kiszorította volna az XHTML, amely a szintén SGML alapú XML leíró nyelven alapul.</w:t>
       </w:r>
       <w:r>
         <w:rPr>
@@ -6472,41 +7131,33 @@
     <w:p>
       <w:pPr>
         <w:pStyle w:val="Cmsor2"/>
-        <w:rPr>
-          <w:rFonts w:ascii="Times New Roman" w:hAnsi="Times New Roman" w:cs="Times New Roman"/>
-        </w:rPr>
-      </w:pPr>
-      <w:bookmarkStart w:id="61" w:name="_Toc34902951"/>
-      <w:commentRangeStart w:id="62"/>
-      <w:commentRangeStart w:id="63"/>
+        <w:numPr>
+          <w:ilvl w:val="1"/>
+          <w:numId w:val="8"/>
+        </w:numPr>
+        <w:rPr>
+          <w:rFonts w:ascii="Times New Roman" w:hAnsi="Times New Roman" w:cs="Times New Roman"/>
+        </w:rPr>
+      </w:pPr>
+      <w:bookmarkStart w:id="61" w:name="_Toc34906707"/>
       <w:r>
         <w:rPr>
           <w:rFonts w:ascii="Times New Roman" w:hAnsi="Times New Roman" w:cs="Times New Roman"/>
         </w:rPr>
         <w:lastRenderedPageBreak/>
-        <w:t>Adatmodellek (táblák az adatbázisban)</w:t>
-      </w:r>
-      <w:commentRangeEnd w:id="62"/>
-      <w:r>
-        <w:rPr>
-          <w:rStyle w:val="Jegyzethivatkozs"/>
-          <w:rFonts w:ascii="Times New Roman" w:eastAsiaTheme="minorHAnsi" w:hAnsi="Times New Roman" w:cs="Times New Roman"/>
-          <w:b w:val="0"/>
-          <w:bCs w:val="0"/>
-          <w:color w:val="auto"/>
-        </w:rPr>
-        <w:commentReference w:id="62"/>
-      </w:r>
-      <w:commentRangeEnd w:id="63"/>
-      <w:r>
-        <w:rPr>
-          <w:rStyle w:val="Jegyzethivatkozs"/>
-          <w:rFonts w:ascii="Times New Roman" w:eastAsiaTheme="minorHAnsi" w:hAnsi="Times New Roman" w:cs="Times New Roman"/>
-          <w:b w:val="0"/>
-          <w:bCs w:val="0"/>
-          <w:color w:val="auto"/>
-        </w:rPr>
-        <w:commentReference w:id="63"/>
+        <w:t>Adatmodellek</w:t>
+      </w:r>
+      <w:r>
+        <w:rPr>
+          <w:rFonts w:ascii="Times New Roman" w:hAnsi="Times New Roman" w:cs="Times New Roman"/>
+        </w:rPr>
+        <w:t xml:space="preserve">, </w:t>
+      </w:r>
+      <w:r>
+        <w:rPr>
+          <w:rFonts w:ascii="Times New Roman" w:hAnsi="Times New Roman" w:cs="Times New Roman"/>
+        </w:rPr>
+        <w:t>táblák az adatbázisban</w:t>
       </w:r>
       <w:bookmarkEnd w:id="61"/>
     </w:p>
@@ -6849,7 +7500,21 @@
               <w:rPr>
                 <w:rFonts w:ascii="Times New Roman" w:hAnsi="Times New Roman" w:cs="Times New Roman"/>
               </w:rPr>
-              <w:t xml:space="preserve"> / CHAR(32)</w:t>
+              <w:t xml:space="preserve"> / </w:t>
+            </w:r>
+            <w:proofErr w:type="gramStart"/>
+            <w:r>
+              <w:rPr>
+                <w:rFonts w:ascii="Times New Roman" w:hAnsi="Times New Roman" w:cs="Times New Roman"/>
+              </w:rPr>
+              <w:t>CHAR(</w:t>
+            </w:r>
+            <w:proofErr w:type="gramEnd"/>
+            <w:r>
+              <w:rPr>
+                <w:rFonts w:ascii="Times New Roman" w:hAnsi="Times New Roman" w:cs="Times New Roman"/>
+              </w:rPr>
+              <w:t>32)</w:t>
             </w:r>
           </w:p>
         </w:tc>
@@ -9816,21 +10481,25 @@
     <w:p>
       <w:pPr>
         <w:pStyle w:val="Cmsor2"/>
-        <w:rPr>
-          <w:rFonts w:ascii="Times New Roman" w:hAnsi="Times New Roman" w:cs="Times New Roman"/>
-        </w:rPr>
-      </w:pPr>
-      <w:bookmarkStart w:id="64" w:name="tesztelési-dokumentáció"/>
-      <w:bookmarkStart w:id="65" w:name="_Toc34902952"/>
+        <w:numPr>
+          <w:ilvl w:val="1"/>
+          <w:numId w:val="8"/>
+        </w:numPr>
+        <w:rPr>
+          <w:rFonts w:ascii="Times New Roman" w:hAnsi="Times New Roman" w:cs="Times New Roman"/>
+        </w:rPr>
+      </w:pPr>
+      <w:bookmarkStart w:id="62" w:name="tesztelési-dokumentáció"/>
+      <w:bookmarkStart w:id="63" w:name="_Toc34906708"/>
       <w:r>
         <w:rPr>
           <w:rFonts w:ascii="Times New Roman" w:hAnsi="Times New Roman" w:cs="Times New Roman"/>
         </w:rPr>
         <w:t>Tesztelési dokumentáció</w:t>
       </w:r>
-      <w:bookmarkEnd w:id="65"/>
-    </w:p>
-    <w:bookmarkEnd w:id="64"/>
+      <w:bookmarkEnd w:id="63"/>
+    </w:p>
+    <w:bookmarkEnd w:id="62"/>
     <w:p>
       <w:pPr>
         <w:jc w:val="both"/>
@@ -9874,20 +10543,24 @@
     <w:p>
       <w:pPr>
         <w:pStyle w:val="Cmsor2"/>
-        <w:rPr>
-          <w:rFonts w:ascii="Times New Roman" w:hAnsi="Times New Roman" w:cs="Times New Roman"/>
-        </w:rPr>
-      </w:pPr>
-      <w:bookmarkStart w:id="66" w:name="továbbfejlesztési-lehetőségek"/>
-      <w:bookmarkStart w:id="67" w:name="_Toc34902953"/>
-      <w:commentRangeStart w:id="68"/>
+        <w:numPr>
+          <w:ilvl w:val="1"/>
+          <w:numId w:val="8"/>
+        </w:numPr>
+        <w:rPr>
+          <w:rFonts w:ascii="Times New Roman" w:hAnsi="Times New Roman" w:cs="Times New Roman"/>
+        </w:rPr>
+      </w:pPr>
+      <w:bookmarkStart w:id="64" w:name="továbbfejlesztési-lehetőségek"/>
+      <w:bookmarkStart w:id="65" w:name="_Toc34906709"/>
+      <w:commentRangeStart w:id="66"/>
       <w:r>
         <w:rPr>
           <w:rFonts w:ascii="Times New Roman" w:hAnsi="Times New Roman" w:cs="Times New Roman"/>
         </w:rPr>
         <w:t>Továbbfejlesztési lehetőségek</w:t>
       </w:r>
-      <w:commentRangeEnd w:id="68"/>
+      <w:commentRangeEnd w:id="66"/>
       <w:r>
         <w:rPr>
           <w:rStyle w:val="Jegyzethivatkozs"/>
@@ -9896,126 +10569,132 @@
           <w:bCs w:val="0"/>
           <w:color w:val="auto"/>
         </w:rPr>
-        <w:commentReference w:id="68"/>
-      </w:r>
-      <w:bookmarkEnd w:id="67"/>
+        <w:commentReference w:id="66"/>
+      </w:r>
+      <w:bookmarkEnd w:id="65"/>
     </w:p>
     <w:p>
       <w:pPr>
         <w:pStyle w:val="Cmsor3"/>
-      </w:pPr>
-      <w:bookmarkStart w:id="69" w:name="napi-idézetek"/>
-      <w:bookmarkStart w:id="70" w:name="_Toc34902954"/>
-      <w:bookmarkEnd w:id="66"/>
+        <w:numPr>
+          <w:ilvl w:val="2"/>
+          <w:numId w:val="8"/>
+        </w:numPr>
+      </w:pPr>
+      <w:bookmarkStart w:id="67" w:name="napi-idézetek"/>
+      <w:bookmarkStart w:id="68" w:name="_Toc34906710"/>
+      <w:bookmarkEnd w:id="64"/>
       <w:r>
         <w:t>Napi idézetek</w:t>
       </w:r>
+      <w:bookmarkEnd w:id="68"/>
+    </w:p>
+    <w:bookmarkEnd w:id="67"/>
+    <w:p>
+      <w:pPr>
+        <w:jc w:val="both"/>
+        <w:rPr>
+          <w:rFonts w:ascii="Times New Roman" w:hAnsi="Times New Roman" w:cs="Times New Roman"/>
+        </w:rPr>
+      </w:pPr>
+      <w:r>
+        <w:rPr>
+          <w:rFonts w:ascii="Times New Roman" w:hAnsi="Times New Roman" w:cs="Times New Roman"/>
+          <w:b/>
+        </w:rPr>
+        <w:t>Bővítés és beküldés</w:t>
+      </w:r>
+    </w:p>
+    <w:p>
+      <w:pPr>
+        <w:jc w:val="both"/>
+        <w:rPr>
+          <w:rFonts w:ascii="Times New Roman" w:hAnsi="Times New Roman" w:cs="Times New Roman"/>
+        </w:rPr>
+      </w:pPr>
+      <w:r>
+        <w:rPr>
+          <w:rFonts w:ascii="Times New Roman" w:hAnsi="Times New Roman" w:cs="Times New Roman"/>
+        </w:rPr>
+        <w:t>Szeretném, ha az idézetek folyamatosan gyarapodnának, ezért lehetne a főoldalon egy funkció, amivel saját idézeteket írhatnak. Nem közvetlen az idézetes táblába, hanem egy olyan helyre kerülnének ezek e</w:t>
+      </w:r>
+      <w:r>
+        <w:rPr>
+          <w:rFonts w:ascii="Times New Roman" w:hAnsi="Times New Roman" w:cs="Times New Roman"/>
+        </w:rPr>
+        <w:t>lőször, ahol mások elfogadhatják</w:t>
+      </w:r>
+      <w:r>
+        <w:rPr>
+          <w:rFonts w:ascii="Times New Roman" w:hAnsi="Times New Roman" w:cs="Times New Roman"/>
+        </w:rPr>
+        <w:t xml:space="preserve"> vagy elutasíthatják az idézet javaslatokat.</w:t>
+      </w:r>
+    </w:p>
+    <w:p>
+      <w:pPr>
+        <w:jc w:val="both"/>
+        <w:rPr>
+          <w:rFonts w:ascii="Times New Roman" w:hAnsi="Times New Roman" w:cs="Times New Roman"/>
+        </w:rPr>
+      </w:pPr>
+      <w:r>
+        <w:rPr>
+          <w:rFonts w:ascii="Times New Roman" w:hAnsi="Times New Roman" w:cs="Times New Roman"/>
+          <w:b/>
+        </w:rPr>
+        <w:t xml:space="preserve">Testreszabhatóság </w:t>
+      </w:r>
+      <w:r>
+        <w:rPr>
+          <w:rFonts w:ascii="Times New Roman" w:hAnsi="Times New Roman" w:cs="Times New Roman"/>
+          <w:b/>
+        </w:rPr>
+        <w:t>szűrökkel</w:t>
+      </w:r>
+    </w:p>
+    <w:p>
+      <w:pPr>
+        <w:jc w:val="both"/>
+        <w:rPr>
+          <w:rFonts w:ascii="Times New Roman" w:hAnsi="Times New Roman" w:cs="Times New Roman"/>
+        </w:rPr>
+      </w:pPr>
+      <w:r>
+        <w:rPr>
+          <w:rFonts w:ascii="Times New Roman" w:hAnsi="Times New Roman" w:cs="Times New Roman"/>
+        </w:rPr>
+        <w:t>Az idézetekhez tartozik egy kategória is, szeretném</w:t>
+      </w:r>
+      <w:r>
+        <w:rPr>
+          <w:rFonts w:ascii="Times New Roman" w:hAnsi="Times New Roman" w:cs="Times New Roman"/>
+        </w:rPr>
+        <w:t>,</w:t>
+      </w:r>
+      <w:r>
+        <w:rPr>
+          <w:rFonts w:ascii="Times New Roman" w:hAnsi="Times New Roman" w:cs="Times New Roman"/>
+        </w:rPr>
+        <w:t xml:space="preserve"> ha e kategóriák segítségével a felhasználók kiszűrhetik a számukra megfelelő idézeteket. Például az angolul nem beszélők beállíthatják, hogy csak magyar idézetek jelenjenek meg.</w:t>
+      </w:r>
+    </w:p>
+    <w:p>
+      <w:pPr>
+        <w:pStyle w:val="Cmsor3"/>
+        <w:numPr>
+          <w:ilvl w:val="2"/>
+          <w:numId w:val="8"/>
+        </w:numPr>
+      </w:pPr>
+      <w:bookmarkStart w:id="69" w:name="közösségi-funkciók"/>
+      <w:bookmarkStart w:id="70" w:name="_Toc34906711"/>
+      <w:r>
+        <w:t>Közösségi funkciók</w:t>
+      </w:r>
       <w:bookmarkEnd w:id="70"/>
     </w:p>
     <w:bookmarkEnd w:id="69"/>
-    <w:p>
-      <w:pPr>
-        <w:jc w:val="both"/>
-        <w:rPr>
-          <w:rFonts w:ascii="Times New Roman" w:hAnsi="Times New Roman" w:cs="Times New Roman"/>
-        </w:rPr>
-      </w:pPr>
-      <w:r>
-        <w:rPr>
-          <w:rFonts w:ascii="Times New Roman" w:hAnsi="Times New Roman" w:cs="Times New Roman"/>
-          <w:b/>
-        </w:rPr>
-        <w:t>Bővítés és beküldés</w:t>
-      </w:r>
-    </w:p>
-    <w:p>
-      <w:pPr>
-        <w:jc w:val="both"/>
-        <w:rPr>
-          <w:rFonts w:ascii="Times New Roman" w:hAnsi="Times New Roman" w:cs="Times New Roman"/>
-        </w:rPr>
-      </w:pPr>
-      <w:r>
-        <w:rPr>
-          <w:rFonts w:ascii="Times New Roman" w:hAnsi="Times New Roman" w:cs="Times New Roman"/>
-        </w:rPr>
-        <w:t>Szeretném, ha az idézetek folyamatosan gyarapodnának, ezért lehetne a főoldalon egy funkció, amivel saját idézeteket írhatnak. Nem közvetlen az idézetes táblába, hanem egy olyan helyre kerülnének ezek e</w:t>
-      </w:r>
-      <w:r>
-        <w:rPr>
-          <w:rFonts w:ascii="Times New Roman" w:hAnsi="Times New Roman" w:cs="Times New Roman"/>
-        </w:rPr>
-        <w:t>lőször, ahol mások elfogadhatják</w:t>
-      </w:r>
-      <w:r>
-        <w:rPr>
-          <w:rFonts w:ascii="Times New Roman" w:hAnsi="Times New Roman" w:cs="Times New Roman"/>
-        </w:rPr>
-        <w:t xml:space="preserve"> vagy elutasíthatják az idézet javaslatokat.</w:t>
-      </w:r>
-    </w:p>
-    <w:p>
-      <w:pPr>
-        <w:jc w:val="both"/>
-        <w:rPr>
-          <w:rFonts w:ascii="Times New Roman" w:hAnsi="Times New Roman" w:cs="Times New Roman"/>
-        </w:rPr>
-      </w:pPr>
-      <w:r>
-        <w:rPr>
-          <w:rFonts w:ascii="Times New Roman" w:hAnsi="Times New Roman" w:cs="Times New Roman"/>
-          <w:b/>
-        </w:rPr>
-        <w:t xml:space="preserve">Testreszabhatóság </w:t>
-      </w:r>
-      <w:proofErr w:type="spellStart"/>
-      <w:r>
-        <w:rPr>
-          <w:rFonts w:ascii="Times New Roman" w:hAnsi="Times New Roman" w:cs="Times New Roman"/>
-          <w:b/>
-        </w:rPr>
-        <w:t>szűrőkjel</w:t>
-      </w:r>
-      <w:proofErr w:type="spellEnd"/>
-    </w:p>
-    <w:p>
-      <w:pPr>
-        <w:jc w:val="both"/>
-        <w:rPr>
-          <w:rFonts w:ascii="Times New Roman" w:hAnsi="Times New Roman" w:cs="Times New Roman"/>
-        </w:rPr>
-      </w:pPr>
-      <w:r>
-        <w:rPr>
-          <w:rFonts w:ascii="Times New Roman" w:hAnsi="Times New Roman" w:cs="Times New Roman"/>
-        </w:rPr>
-        <w:t>Az idézetekhez tartozik egy kategória is, szeretném</w:t>
-      </w:r>
-      <w:r>
-        <w:rPr>
-          <w:rFonts w:ascii="Times New Roman" w:hAnsi="Times New Roman" w:cs="Times New Roman"/>
-        </w:rPr>
-        <w:t>,</w:t>
-      </w:r>
-      <w:r>
-        <w:rPr>
-          <w:rFonts w:ascii="Times New Roman" w:hAnsi="Times New Roman" w:cs="Times New Roman"/>
-        </w:rPr>
-        <w:t xml:space="preserve"> ha e kategóriák segítségével a felhasználók kiszűrhetik a számukra megfelelő idézeteket. Például az angolul nem beszélők beállíthatják, hogy csak magyar idézetek jelenjenek meg.</w:t>
-      </w:r>
-    </w:p>
-    <w:p>
-      <w:pPr>
-        <w:pStyle w:val="Cmsor3"/>
-      </w:pPr>
-      <w:bookmarkStart w:id="71" w:name="közösségi-funkciók"/>
-      <w:bookmarkStart w:id="72" w:name="_Toc34902955"/>
-      <w:r>
-        <w:t>Közösségi funkciók</w:t>
-      </w:r>
-      <w:bookmarkEnd w:id="72"/>
-    </w:p>
-    <w:bookmarkEnd w:id="71"/>
     <w:p>
       <w:pPr>
         <w:jc w:val="both"/>
@@ -10090,24 +10769,32 @@
     <w:p>
       <w:pPr>
         <w:pStyle w:val="Cmsor3"/>
-      </w:pPr>
-      <w:bookmarkStart w:id="73" w:name="eszközök"/>
-      <w:bookmarkStart w:id="74" w:name="_Toc34902956"/>
+        <w:numPr>
+          <w:ilvl w:val="2"/>
+          <w:numId w:val="8"/>
+        </w:numPr>
+      </w:pPr>
+      <w:bookmarkStart w:id="71" w:name="eszközök"/>
+      <w:bookmarkStart w:id="72" w:name="_Toc34906712"/>
       <w:r>
         <w:t>Eszközök</w:t>
       </w:r>
-      <w:bookmarkEnd w:id="74"/>
+      <w:bookmarkEnd w:id="72"/>
     </w:p>
     <w:p>
       <w:pPr>
         <w:pStyle w:val="Cmsor4"/>
+        <w:numPr>
+          <w:ilvl w:val="3"/>
+          <w:numId w:val="8"/>
+        </w:numPr>
         <w:jc w:val="both"/>
         <w:rPr>
           <w:rFonts w:ascii="Times New Roman" w:hAnsi="Times New Roman" w:cs="Times New Roman"/>
         </w:rPr>
       </w:pPr>
-      <w:bookmarkStart w:id="75" w:name="mégtöbb-eszköz-mégtöbb-segítség"/>
-      <w:bookmarkEnd w:id="73"/>
+      <w:bookmarkStart w:id="73" w:name="mégtöbb-eszköz-mégtöbb-segítség"/>
+      <w:bookmarkEnd w:id="71"/>
       <w:proofErr w:type="spellStart"/>
       <w:r>
         <w:rPr>
@@ -10137,7 +10824,7 @@
         <w:t xml:space="preserve"> segítség</w:t>
       </w:r>
     </w:p>
-    <w:bookmarkEnd w:id="75"/>
+    <w:bookmarkEnd w:id="73"/>
     <w:p>
       <w:pPr>
         <w:jc w:val="both"/>
@@ -10555,12 +11242,16 @@
     <w:p>
       <w:pPr>
         <w:pStyle w:val="Cmsor4"/>
+        <w:numPr>
+          <w:ilvl w:val="3"/>
+          <w:numId w:val="8"/>
+        </w:numPr>
         <w:jc w:val="both"/>
         <w:rPr>
           <w:rFonts w:ascii="Times New Roman" w:hAnsi="Times New Roman" w:cs="Times New Roman"/>
         </w:rPr>
       </w:pPr>
-      <w:bookmarkStart w:id="76" w:name="eszköz-csomagok-csoportok"/>
+      <w:bookmarkStart w:id="74" w:name="eszköz-csomagok-csoportok"/>
       <w:r>
         <w:rPr>
           <w:rFonts w:ascii="Times New Roman" w:hAnsi="Times New Roman" w:cs="Times New Roman"/>
@@ -10568,7 +11259,7 @@
         <w:t>Eszköz csomagok / csoportok</w:t>
       </w:r>
     </w:p>
-    <w:bookmarkEnd w:id="76"/>
+    <w:bookmarkEnd w:id="74"/>
     <w:p>
       <w:pPr>
         <w:jc w:val="both"/>
@@ -10600,13 +11291,131 @@
     <w:p>
       <w:pPr>
         <w:pStyle w:val="Cmsor3"/>
-      </w:pPr>
-      <w:bookmarkStart w:id="77" w:name="több-exportálás-lehetőség"/>
-      <w:bookmarkStart w:id="78" w:name="_Toc34902957"/>
+        <w:numPr>
+          <w:ilvl w:val="2"/>
+          <w:numId w:val="8"/>
+        </w:numPr>
+      </w:pPr>
+      <w:bookmarkStart w:id="75" w:name="több-exportálás-lehetőség"/>
+      <w:bookmarkStart w:id="76" w:name="_Toc34906713"/>
       <w:r>
         <w:lastRenderedPageBreak/>
         <w:t>Több exportálás lehetőség</w:t>
       </w:r>
+      <w:bookmarkEnd w:id="76"/>
+    </w:p>
+    <w:bookmarkEnd w:id="75"/>
+    <w:p>
+      <w:pPr>
+        <w:jc w:val="both"/>
+        <w:rPr>
+          <w:rFonts w:ascii="Times New Roman" w:hAnsi="Times New Roman" w:cs="Times New Roman"/>
+        </w:rPr>
+      </w:pPr>
+      <w:r>
+        <w:rPr>
+          <w:rFonts w:ascii="Times New Roman" w:hAnsi="Times New Roman" w:cs="Times New Roman"/>
+          <w:b/>
+        </w:rPr>
+        <w:t>CSS használata szebb weboldalakhoz</w:t>
+      </w:r>
+    </w:p>
+    <w:p>
+      <w:pPr>
+        <w:jc w:val="both"/>
+        <w:rPr>
+          <w:rFonts w:ascii="Times New Roman" w:hAnsi="Times New Roman" w:cs="Times New Roman"/>
+        </w:rPr>
+      </w:pPr>
+      <w:r>
+        <w:rPr>
+          <w:rFonts w:ascii="Times New Roman" w:hAnsi="Times New Roman" w:cs="Times New Roman"/>
+        </w:rPr>
+        <w:t>Jelenleg az exportálás funkció egyedül egy HTML fájlt generál. A legtöbb felhasználó nem szeretne CSS-el foglalkozni, hogy legyen a kész weboldalnak valamilyen kinézete, ezért előre elkészített CSS-</w:t>
+      </w:r>
+      <w:proofErr w:type="spellStart"/>
+      <w:r>
+        <w:rPr>
+          <w:rFonts w:ascii="Times New Roman" w:hAnsi="Times New Roman" w:cs="Times New Roman"/>
+        </w:rPr>
+        <w:t>ekből</w:t>
+      </w:r>
+      <w:proofErr w:type="spellEnd"/>
+      <w:r>
+        <w:rPr>
+          <w:rFonts w:ascii="Times New Roman" w:hAnsi="Times New Roman" w:cs="Times New Roman"/>
+        </w:rPr>
+        <w:t xml:space="preserve"> lehetne választani. Lehetne akár egy CSS állomány, amit a program a választott téma alapján készít el. Témákról később még írok.</w:t>
+      </w:r>
+    </w:p>
+    <w:p>
+      <w:pPr>
+        <w:jc w:val="both"/>
+        <w:rPr>
+          <w:rFonts w:ascii="Times New Roman" w:hAnsi="Times New Roman" w:cs="Times New Roman"/>
+        </w:rPr>
+      </w:pPr>
+      <w:r>
+        <w:rPr>
+          <w:rFonts w:ascii="Times New Roman" w:hAnsi="Times New Roman" w:cs="Times New Roman"/>
+          <w:b/>
+        </w:rPr>
+        <w:t>Még</w:t>
+      </w:r>
+      <w:r>
+        <w:rPr>
+          <w:rFonts w:ascii="Times New Roman" w:hAnsi="Times New Roman" w:cs="Times New Roman"/>
+          <w:b/>
+        </w:rPr>
+        <w:t xml:space="preserve"> </w:t>
+      </w:r>
+      <w:r>
+        <w:rPr>
+          <w:rFonts w:ascii="Times New Roman" w:hAnsi="Times New Roman" w:cs="Times New Roman"/>
+          <w:b/>
+        </w:rPr>
+        <w:t>több formátum</w:t>
+      </w:r>
+    </w:p>
+    <w:p>
+      <w:pPr>
+        <w:jc w:val="both"/>
+        <w:rPr>
+          <w:rFonts w:ascii="Times New Roman" w:hAnsi="Times New Roman" w:cs="Times New Roman"/>
+        </w:rPr>
+      </w:pPr>
+      <w:r>
+        <w:rPr>
+          <w:rFonts w:ascii="Times New Roman" w:hAnsi="Times New Roman" w:cs="Times New Roman"/>
+        </w:rPr>
+        <w:t>Szeretném, ha több lehetőség lenne az exportálásra és még</w:t>
+      </w:r>
+      <w:r>
+        <w:rPr>
+          <w:rFonts w:ascii="Times New Roman" w:hAnsi="Times New Roman" w:cs="Times New Roman"/>
+        </w:rPr>
+        <w:t xml:space="preserve"> </w:t>
+      </w:r>
+      <w:r>
+        <w:rPr>
+          <w:rFonts w:ascii="Times New Roman" w:hAnsi="Times New Roman" w:cs="Times New Roman"/>
+        </w:rPr>
+        <w:t>több hasznos formátum lenne. Például a nyomtatás kedvéért a pdf formátum nagy cél, mert bármennyire fejlődik a technika, a papírnak még mindig van létjogosultsága.</w:t>
+      </w:r>
+    </w:p>
+    <w:p>
+      <w:pPr>
+        <w:pStyle w:val="Cmsor3"/>
+        <w:numPr>
+          <w:ilvl w:val="2"/>
+          <w:numId w:val="8"/>
+        </w:numPr>
+      </w:pPr>
+      <w:bookmarkStart w:id="77" w:name="téma-motor"/>
+      <w:bookmarkStart w:id="78" w:name="_Toc34906714"/>
+      <w:r>
+        <w:t>Téma motor</w:t>
+      </w:r>
       <w:bookmarkEnd w:id="78"/>
     </w:p>
     <w:bookmarkEnd w:id="77"/>
@@ -10620,116 +11429,6 @@
       <w:r>
         <w:rPr>
           <w:rFonts w:ascii="Times New Roman" w:hAnsi="Times New Roman" w:cs="Times New Roman"/>
-          <w:b/>
-        </w:rPr>
-        <w:t>CSS használata szebb weboldalakhoz</w:t>
-      </w:r>
-    </w:p>
-    <w:p>
-      <w:pPr>
-        <w:jc w:val="both"/>
-        <w:rPr>
-          <w:rFonts w:ascii="Times New Roman" w:hAnsi="Times New Roman" w:cs="Times New Roman"/>
-        </w:rPr>
-      </w:pPr>
-      <w:r>
-        <w:rPr>
-          <w:rFonts w:ascii="Times New Roman" w:hAnsi="Times New Roman" w:cs="Times New Roman"/>
-        </w:rPr>
-        <w:t>Jelenleg az exportálás funkció egyedül egy HTML fájlt generál. A legtöbb felhasználó nem szeretne CSS-el foglalkozni, hogy legyen a kész weboldalnak valamilyen kinézete, ezért előre elkészített CSS-</w:t>
-      </w:r>
-      <w:proofErr w:type="spellStart"/>
-      <w:r>
-        <w:rPr>
-          <w:rFonts w:ascii="Times New Roman" w:hAnsi="Times New Roman" w:cs="Times New Roman"/>
-        </w:rPr>
-        <w:t>ekből</w:t>
-      </w:r>
-      <w:proofErr w:type="spellEnd"/>
-      <w:r>
-        <w:rPr>
-          <w:rFonts w:ascii="Times New Roman" w:hAnsi="Times New Roman" w:cs="Times New Roman"/>
-        </w:rPr>
-        <w:t xml:space="preserve"> lehetne választani. Lehetne akár egy CSS állomány, amit a program a választott téma alapján készít el. Témákról később még írok.</w:t>
-      </w:r>
-    </w:p>
-    <w:p>
-      <w:pPr>
-        <w:jc w:val="both"/>
-        <w:rPr>
-          <w:rFonts w:ascii="Times New Roman" w:hAnsi="Times New Roman" w:cs="Times New Roman"/>
-        </w:rPr>
-      </w:pPr>
-      <w:r>
-        <w:rPr>
-          <w:rFonts w:ascii="Times New Roman" w:hAnsi="Times New Roman" w:cs="Times New Roman"/>
-          <w:b/>
-        </w:rPr>
-        <w:t>Még</w:t>
-      </w:r>
-      <w:r>
-        <w:rPr>
-          <w:rFonts w:ascii="Times New Roman" w:hAnsi="Times New Roman" w:cs="Times New Roman"/>
-          <w:b/>
-        </w:rPr>
-        <w:t xml:space="preserve"> </w:t>
-      </w:r>
-      <w:r>
-        <w:rPr>
-          <w:rFonts w:ascii="Times New Roman" w:hAnsi="Times New Roman" w:cs="Times New Roman"/>
-          <w:b/>
-        </w:rPr>
-        <w:t>több formátum</w:t>
-      </w:r>
-    </w:p>
-    <w:p>
-      <w:pPr>
-        <w:jc w:val="both"/>
-        <w:rPr>
-          <w:rFonts w:ascii="Times New Roman" w:hAnsi="Times New Roman" w:cs="Times New Roman"/>
-        </w:rPr>
-      </w:pPr>
-      <w:r>
-        <w:rPr>
-          <w:rFonts w:ascii="Times New Roman" w:hAnsi="Times New Roman" w:cs="Times New Roman"/>
-        </w:rPr>
-        <w:t>Szeretném, ha több lehetőség lenne az exportálásra és még</w:t>
-      </w:r>
-      <w:r>
-        <w:rPr>
-          <w:rFonts w:ascii="Times New Roman" w:hAnsi="Times New Roman" w:cs="Times New Roman"/>
-        </w:rPr>
-        <w:t xml:space="preserve"> </w:t>
-      </w:r>
-      <w:r>
-        <w:rPr>
-          <w:rFonts w:ascii="Times New Roman" w:hAnsi="Times New Roman" w:cs="Times New Roman"/>
-        </w:rPr>
-        <w:t>több hasznos formátum lenne. Például a nyomtatás kedvéért a pdf formátum nagy cél, mert bármennyire fejlődik a technika, a papírnak még mindig van létjogosultsága.</w:t>
-      </w:r>
-    </w:p>
-    <w:p>
-      <w:pPr>
-        <w:pStyle w:val="Cmsor3"/>
-      </w:pPr>
-      <w:bookmarkStart w:id="79" w:name="téma-motor"/>
-      <w:bookmarkStart w:id="80" w:name="_Toc34902958"/>
-      <w:r>
-        <w:t>Téma motor</w:t>
-      </w:r>
-      <w:bookmarkEnd w:id="80"/>
-    </w:p>
-    <w:bookmarkEnd w:id="79"/>
-    <w:p>
-      <w:pPr>
-        <w:jc w:val="both"/>
-        <w:rPr>
-          <w:rFonts w:ascii="Times New Roman" w:hAnsi="Times New Roman" w:cs="Times New Roman"/>
-        </w:rPr>
-      </w:pPr>
-      <w:r>
-        <w:rPr>
-          <w:rFonts w:ascii="Times New Roman" w:hAnsi="Times New Roman" w:cs="Times New Roman"/>
         </w:rPr>
         <w:t>A programban már van egy működő téma motor, ami támogatja a dinamikus, futás közben történő változtatást. Egyszerűen csak a felhasználói felületen hiányoznak a beállítások. A motor jelenleg a háttér színt, az elsődleges színt, kiemelő színt és a szöveges elemek színét befolyásolja. A beállításokban a felhasználó ezeket mind tudná változtatni. Továbbfejlesztési ötletek közé tartozik, hogy ezeket a színeket el lehessen menteni témákba és a témákat lehessen szinkronizálni felhasználó alapján több eszköz között.</w:t>
       </w:r>
@@ -10737,20 +11436,24 @@
     <w:p>
       <w:pPr>
         <w:pStyle w:val="Cmsor2"/>
-        <w:rPr>
-          <w:rFonts w:ascii="Times New Roman" w:hAnsi="Times New Roman" w:cs="Times New Roman"/>
-        </w:rPr>
-      </w:pPr>
-      <w:bookmarkStart w:id="81" w:name="fejlesztési-nehézségek"/>
-      <w:bookmarkStart w:id="82" w:name="_Toc34902959"/>
-      <w:commentRangeStart w:id="83"/>
+        <w:numPr>
+          <w:ilvl w:val="1"/>
+          <w:numId w:val="8"/>
+        </w:numPr>
+        <w:rPr>
+          <w:rFonts w:ascii="Times New Roman" w:hAnsi="Times New Roman" w:cs="Times New Roman"/>
+        </w:rPr>
+      </w:pPr>
+      <w:bookmarkStart w:id="79" w:name="fejlesztési-nehézségek"/>
+      <w:bookmarkStart w:id="80" w:name="_Toc34906715"/>
+      <w:commentRangeStart w:id="81"/>
       <w:r>
         <w:rPr>
           <w:rFonts w:ascii="Times New Roman" w:hAnsi="Times New Roman" w:cs="Times New Roman"/>
         </w:rPr>
         <w:t>Fejlesztési nehézségek</w:t>
       </w:r>
-      <w:commentRangeEnd w:id="83"/>
+      <w:commentRangeEnd w:id="81"/>
       <w:r>
         <w:rPr>
           <w:rStyle w:val="Jegyzethivatkozs"/>
@@ -10759,7 +11462,7 @@
           <w:bCs w:val="0"/>
           <w:color w:val="auto"/>
         </w:rPr>
-        <w:commentReference w:id="83"/>
+        <w:commentReference w:id="81"/>
       </w:r>
       <w:r>
         <w:rPr>
@@ -10767,21 +11470,25 @@
         </w:rPr>
         <w:t xml:space="preserve"> és kódrészletek</w:t>
       </w:r>
-      <w:bookmarkEnd w:id="82"/>
+      <w:bookmarkEnd w:id="80"/>
     </w:p>
     <w:p>
       <w:pPr>
         <w:pStyle w:val="Cmsor3"/>
-      </w:pPr>
-      <w:bookmarkStart w:id="84" w:name="napi-motiváló-idézetek"/>
-      <w:bookmarkStart w:id="85" w:name="_Toc34902960"/>
-      <w:bookmarkEnd w:id="81"/>
+        <w:numPr>
+          <w:ilvl w:val="2"/>
+          <w:numId w:val="8"/>
+        </w:numPr>
+      </w:pPr>
+      <w:bookmarkStart w:id="82" w:name="napi-motiváló-idézetek"/>
+      <w:bookmarkStart w:id="83" w:name="_Toc34906716"/>
+      <w:bookmarkEnd w:id="79"/>
       <w:r>
         <w:t>Napi motiváló idézetek</w:t>
       </w:r>
-      <w:bookmarkEnd w:id="85"/>
-    </w:p>
-    <w:bookmarkEnd w:id="84"/>
+      <w:bookmarkEnd w:id="83"/>
+    </w:p>
+    <w:bookmarkEnd w:id="82"/>
     <w:p>
       <w:pPr>
         <w:jc w:val="both"/>
@@ -10886,15 +11593,19 @@
     <w:p>
       <w:pPr>
         <w:pStyle w:val="Cmsor3"/>
-      </w:pPr>
-      <w:bookmarkStart w:id="86" w:name="csatlakozás-az-adatbázishoz"/>
-      <w:bookmarkStart w:id="87" w:name="_Toc34902961"/>
+        <w:numPr>
+          <w:ilvl w:val="2"/>
+          <w:numId w:val="8"/>
+        </w:numPr>
+      </w:pPr>
+      <w:bookmarkStart w:id="84" w:name="csatlakozás-az-adatbázishoz"/>
+      <w:bookmarkStart w:id="85" w:name="_Toc34906717"/>
       <w:r>
         <w:t>Csatlakozás az adatbázishoz</w:t>
       </w:r>
-      <w:bookmarkEnd w:id="87"/>
-    </w:p>
-    <w:bookmarkEnd w:id="86"/>
+      <w:bookmarkEnd w:id="85"/>
+    </w:p>
+    <w:bookmarkEnd w:id="84"/>
     <w:p>
       <w:pPr>
         <w:jc w:val="both"/>
@@ -11048,12 +11759,16 @@
     <w:p>
       <w:pPr>
         <w:pStyle w:val="Cmsor3"/>
-      </w:pPr>
-      <w:bookmarkStart w:id="88" w:name="_Toc34902962"/>
+        <w:numPr>
+          <w:ilvl w:val="2"/>
+          <w:numId w:val="8"/>
+        </w:numPr>
+      </w:pPr>
+      <w:bookmarkStart w:id="86" w:name="_Toc34906718"/>
       <w:r>
         <w:t>Rímképletek</w:t>
       </w:r>
-      <w:bookmarkEnd w:id="88"/>
+      <w:bookmarkEnd w:id="86"/>
     </w:p>
     <w:p>
       <w:pPr>
@@ -11145,12 +11860,16 @@
     <w:p>
       <w:pPr>
         <w:pStyle w:val="Cmsor2"/>
-        <w:rPr>
-          <w:rFonts w:ascii="Times New Roman" w:hAnsi="Times New Roman" w:cs="Times New Roman"/>
-        </w:rPr>
-      </w:pPr>
-      <w:bookmarkStart w:id="89" w:name="visszajelzések-a-tesztelőktől"/>
-      <w:bookmarkStart w:id="90" w:name="_Toc34902963"/>
+        <w:numPr>
+          <w:ilvl w:val="1"/>
+          <w:numId w:val="8"/>
+        </w:numPr>
+        <w:rPr>
+          <w:rFonts w:ascii="Times New Roman" w:hAnsi="Times New Roman" w:cs="Times New Roman"/>
+        </w:rPr>
+      </w:pPr>
+      <w:bookmarkStart w:id="87" w:name="visszajelzések-a-tesztelőktől"/>
+      <w:bookmarkStart w:id="88" w:name="_Toc34906719"/>
       <w:r>
         <w:rPr>
           <w:rFonts w:ascii="Times New Roman" w:hAnsi="Times New Roman" w:cs="Times New Roman"/>
@@ -11163,9 +11882,9 @@
         </w:rPr>
         <w:t xml:space="preserve"> egy tesztelőtől</w:t>
       </w:r>
-      <w:bookmarkEnd w:id="90"/>
-    </w:p>
-    <w:bookmarkEnd w:id="89"/>
+      <w:bookmarkEnd w:id="88"/>
+    </w:p>
+    <w:bookmarkEnd w:id="87"/>
     <w:p>
       <w:pPr>
         <w:jc w:val="both"/>
@@ -11309,21 +12028,25 @@
     <w:p>
       <w:pPr>
         <w:pStyle w:val="Cmsor2"/>
-        <w:rPr>
-          <w:rFonts w:ascii="Times New Roman" w:hAnsi="Times New Roman" w:cs="Times New Roman"/>
-        </w:rPr>
-      </w:pPr>
-      <w:bookmarkStart w:id="91" w:name="források"/>
-      <w:bookmarkStart w:id="92" w:name="_Toc34902964"/>
+        <w:numPr>
+          <w:ilvl w:val="1"/>
+          <w:numId w:val="8"/>
+        </w:numPr>
+        <w:rPr>
+          <w:rFonts w:ascii="Times New Roman" w:hAnsi="Times New Roman" w:cs="Times New Roman"/>
+        </w:rPr>
+      </w:pPr>
+      <w:bookmarkStart w:id="89" w:name="források"/>
+      <w:bookmarkStart w:id="90" w:name="_Toc34906720"/>
       <w:r>
         <w:rPr>
           <w:rFonts w:ascii="Times New Roman" w:hAnsi="Times New Roman" w:cs="Times New Roman"/>
         </w:rPr>
         <w:t>Források</w:t>
       </w:r>
-      <w:bookmarkEnd w:id="92"/>
-    </w:p>
-    <w:bookmarkEnd w:id="91"/>
+      <w:bookmarkEnd w:id="90"/>
+    </w:p>
+    <w:bookmarkEnd w:id="89"/>
     <w:p>
       <w:pPr>
         <w:jc w:val="both"/>
@@ -11859,7 +12582,7 @@
       </w:r>
     </w:p>
   </w:comment>
-  <w:comment w:id="62" w:author="Gazda" w:date="2020-03-09T12:11:00Z" w:initials="G">
+  <w:comment w:id="66" w:author="Gazda" w:date="2020-03-09T12:12:00Z" w:initials="G">
     <w:p>
       <w:pPr>
         <w:pStyle w:val="Jegyzetszveg"/>
@@ -11871,68 +12594,11 @@
         <w:annotationRef/>
       </w:r>
       <w:r>
-        <w:t xml:space="preserve">többet ért volna, ha a táblákat mint képet teszed </w:t>
-      </w:r>
-      <w:proofErr w:type="spellStart"/>
-      <w:r>
-        <w:t>id</w:t>
-      </w:r>
-      <w:proofErr w:type="spellEnd"/>
-      <w:r>
-        <w:br/>
-        <w:t xml:space="preserve">dB </w:t>
-      </w:r>
-      <w:proofErr w:type="spellStart"/>
-      <w:r>
-        <w:t>Forge</w:t>
-      </w:r>
-      <w:proofErr w:type="spellEnd"/>
-      <w:r>
-        <w:t xml:space="preserve"> </w:t>
-      </w:r>
-      <w:proofErr w:type="spellStart"/>
-      <w:r>
-        <w:t>studio</w:t>
-      </w:r>
-      <w:proofErr w:type="spellEnd"/>
-      <w:r>
-        <w:t xml:space="preserve"> tud ilyet ha jól tudom</w:t>
+        <w:t>utolsó főcím</w:t>
       </w:r>
     </w:p>
   </w:comment>
-  <w:comment w:id="63" w:author="Csáktornyai Ádám József" w:date="2020-03-11T08:39:00Z" w:initials="CSÁ">
-    <w:p>
-      <w:pPr>
-        <w:pStyle w:val="Jegyzetszveg"/>
-      </w:pPr>
-      <w:r>
-        <w:rPr>
-          <w:rStyle w:val="Jegyzethivatkozs"/>
-        </w:rPr>
-        <w:annotationRef/>
-      </w:r>
-      <w:r>
-        <w:t>Követelményekben szerepel a karakterszám, ezért választottam ezt a megoldást.</w:t>
-      </w:r>
-    </w:p>
-  </w:comment>
-  <w:comment w:id="68" w:author="Gazda" w:date="2020-03-09T12:12:00Z" w:initials="G">
-    <w:p>
-      <w:pPr>
-        <w:pStyle w:val="Jegyzetszveg"/>
-      </w:pPr>
-      <w:r>
-        <w:rPr>
-          <w:rStyle w:val="Jegyzethivatkozs"/>
-        </w:rPr>
-        <w:annotationRef/>
-      </w:r>
-      <w:r>
-        <w:t>utolsó főcím</w:t>
-      </w:r>
-    </w:p>
-  </w:comment>
-  <w:comment w:id="83" w:author="Gazda" w:date="2020-03-09T12:16:00Z" w:initials="G">
+  <w:comment w:id="81" w:author="Gazda" w:date="2020-03-09T12:16:00Z" w:initials="G">
     <w:p>
       <w:pPr>
         <w:pStyle w:val="Jegyzetszveg"/>
@@ -11976,8 +12642,6 @@
   <w15:commentEx w15:paraId="668B00D4" w15:done="0"/>
   <w15:commentEx w15:paraId="3B5284F3" w15:done="0"/>
   <w15:commentEx w15:paraId="644DE4BF" w15:done="0"/>
-  <w15:commentEx w15:paraId="628EB004" w15:done="0"/>
-  <w15:commentEx w15:paraId="6C6675C1" w15:paraIdParent="628EB004" w15:done="0"/>
   <w15:commentEx w15:paraId="1B56438B" w15:done="0"/>
   <w15:commentEx w15:paraId="059C7C39" w15:done="0"/>
 </w15:commentsEx>
@@ -11997,8 +12661,6 @@
   <w16cid:commentId w16cid:paraId="668B00D4" w16cid:durableId="22146B0A"/>
   <w16cid:commentId w16cid:paraId="3B5284F3" w16cid:durableId="2211CD9F"/>
   <w16cid:commentId w16cid:paraId="644DE4BF" w16cid:durableId="2211CDA1"/>
-  <w16cid:commentId w16cid:paraId="628EB004" w16cid:durableId="2211CDA3"/>
-  <w16cid:commentId w16cid:paraId="6C6675C1" w16cid:durableId="2213223F"/>
   <w16cid:commentId w16cid:paraId="1B56438B" w16cid:durableId="2211CDA4"/>
   <w16cid:commentId w16cid:paraId="059C7C39" w16cid:durableId="2211CDA6"/>
 </w16cid:commentsIds>
@@ -12525,6 +13187,127 @@
       </w:rPr>
     </w:lvl>
   </w:abstractNum>
+  <w:abstractNum w:abstractNumId="4" w15:restartNumberingAfterBreak="0">
+    <w:nsid w:val="7F91323A"/>
+    <w:multiLevelType w:val="multilevel"/>
+    <w:tmpl w:val="EDE04C98"/>
+    <w:lvl w:ilvl="0">
+      <w:start w:val="1"/>
+      <w:numFmt w:val="decimal"/>
+      <w:lvlText w:val="%1."/>
+      <w:lvlJc w:val="left"/>
+      <w:pPr>
+        <w:ind w:left="720" w:hanging="360"/>
+      </w:pPr>
+      <w:rPr>
+        <w:rFonts w:hint="default"/>
+      </w:rPr>
+    </w:lvl>
+    <w:lvl w:ilvl="1">
+      <w:start w:val="1"/>
+      <w:numFmt w:val="decimal"/>
+      <w:isLgl/>
+      <w:lvlText w:val="%1.%2."/>
+      <w:lvlJc w:val="left"/>
+      <w:pPr>
+        <w:ind w:left="1080" w:hanging="720"/>
+      </w:pPr>
+      <w:rPr>
+        <w:rFonts w:hint="default"/>
+      </w:rPr>
+    </w:lvl>
+    <w:lvl w:ilvl="2">
+      <w:start w:val="1"/>
+      <w:numFmt w:val="decimal"/>
+      <w:isLgl/>
+      <w:lvlText w:val="%1.%2.%3."/>
+      <w:lvlJc w:val="left"/>
+      <w:pPr>
+        <w:ind w:left="1080" w:hanging="720"/>
+      </w:pPr>
+      <w:rPr>
+        <w:rFonts w:hint="default"/>
+      </w:rPr>
+    </w:lvl>
+    <w:lvl w:ilvl="3">
+      <w:start w:val="1"/>
+      <w:numFmt w:val="decimal"/>
+      <w:isLgl/>
+      <w:lvlText w:val="%1.%2.%3.%4."/>
+      <w:lvlJc w:val="left"/>
+      <w:pPr>
+        <w:ind w:left="1440" w:hanging="1080"/>
+      </w:pPr>
+      <w:rPr>
+        <w:rFonts w:hint="default"/>
+      </w:rPr>
+    </w:lvl>
+    <w:lvl w:ilvl="4">
+      <w:start w:val="1"/>
+      <w:numFmt w:val="decimal"/>
+      <w:isLgl/>
+      <w:lvlText w:val="%1.%2.%3.%4.%5."/>
+      <w:lvlJc w:val="left"/>
+      <w:pPr>
+        <w:ind w:left="1800" w:hanging="1440"/>
+      </w:pPr>
+      <w:rPr>
+        <w:rFonts w:hint="default"/>
+      </w:rPr>
+    </w:lvl>
+    <w:lvl w:ilvl="5">
+      <w:start w:val="1"/>
+      <w:numFmt w:val="decimal"/>
+      <w:isLgl/>
+      <w:lvlText w:val="%1.%2.%3.%4.%5.%6."/>
+      <w:lvlJc w:val="left"/>
+      <w:pPr>
+        <w:ind w:left="1800" w:hanging="1440"/>
+      </w:pPr>
+      <w:rPr>
+        <w:rFonts w:hint="default"/>
+      </w:rPr>
+    </w:lvl>
+    <w:lvl w:ilvl="6">
+      <w:start w:val="1"/>
+      <w:numFmt w:val="decimal"/>
+      <w:isLgl/>
+      <w:lvlText w:val="%1.%2.%3.%4.%5.%6.%7."/>
+      <w:lvlJc w:val="left"/>
+      <w:pPr>
+        <w:ind w:left="2160" w:hanging="1800"/>
+      </w:pPr>
+      <w:rPr>
+        <w:rFonts w:hint="default"/>
+      </w:rPr>
+    </w:lvl>
+    <w:lvl w:ilvl="7">
+      <w:start w:val="1"/>
+      <w:numFmt w:val="decimal"/>
+      <w:isLgl/>
+      <w:lvlText w:val="%1.%2.%3.%4.%5.%6.%7.%8."/>
+      <w:lvlJc w:val="left"/>
+      <w:pPr>
+        <w:ind w:left="2520" w:hanging="2160"/>
+      </w:pPr>
+      <w:rPr>
+        <w:rFonts w:hint="default"/>
+      </w:rPr>
+    </w:lvl>
+    <w:lvl w:ilvl="8">
+      <w:start w:val="1"/>
+      <w:numFmt w:val="decimal"/>
+      <w:isLgl/>
+      <w:lvlText w:val="%1.%2.%3.%4.%5.%6.%7.%8.%9."/>
+      <w:lvlJc w:val="left"/>
+      <w:pPr>
+        <w:ind w:left="2520" w:hanging="2160"/>
+      </w:pPr>
+      <w:rPr>
+        <w:rFonts w:hint="default"/>
+      </w:rPr>
+    </w:lvl>
+  </w:abstractNum>
   <w:num w:numId="1">
     <w:abstractNumId w:val="1"/>
   </w:num>
@@ -12545,6 +13328,9 @@
   </w:num>
   <w:num w:numId="7">
     <w:abstractNumId w:val="2"/>
+  </w:num>
+  <w:num w:numId="8">
+    <w:abstractNumId w:val="4"/>
   </w:num>
 </w:numbering>
 </file>
@@ -13916,7 +14702,7 @@
 </file>
 
 <file path=customXml/itemProps1.xml><?xml version="1.0" encoding="utf-8"?>
-<ds:datastoreItem xmlns:ds="http://schemas.openxmlformats.org/officeDocument/2006/customXml" ds:itemID="{46FDEF4F-3048-49D7-AC15-0FE8839F60B3}">
+<ds:datastoreItem xmlns:ds="http://schemas.openxmlformats.org/officeDocument/2006/customXml" ds:itemID="{3318F10E-9E24-4409-873F-38A5607A518F}">
   <ds:schemaRefs>
     <ds:schemaRef ds:uri="http://schemas.openxmlformats.org/officeDocument/2006/bibliography"/>
   </ds:schemaRefs>

--- a/docs/doc.docx
+++ b/docs/doc.docx
@@ -456,8 +456,6 @@
             </w:rPr>
             <w:t>Tartalomjegyzék</w:t>
           </w:r>
-          <w:bookmarkStart w:id="2" w:name="_GoBack"/>
-          <w:bookmarkEnd w:id="2"/>
         </w:p>
         <w:p>
           <w:pPr>
@@ -489,7 +487,7 @@
             </w:rPr>
             <w:fldChar w:fldCharType="separate"/>
           </w:r>
-          <w:hyperlink w:anchor="_Toc34906686" w:history="1">
+          <w:hyperlink w:anchor="_Toc34931577" w:history="1">
             <w:r>
               <w:rPr>
                 <w:rStyle w:val="Hiperhivatkozs"/>
@@ -532,7 +530,7 @@
                 <w:noProof/>
                 <w:webHidden/>
               </w:rPr>
-              <w:instrText xml:space="preserve"> PAGEREF _Toc34906686 \h </w:instrText>
+              <w:instrText xml:space="preserve"> PAGEREF _Toc34931577 \h </w:instrText>
             </w:r>
             <w:r>
               <w:rPr>
@@ -575,7 +573,7 @@
               <w:noProof/>
             </w:rPr>
           </w:pPr>
-          <w:hyperlink w:anchor="_Toc34906687" w:history="1">
+          <w:hyperlink w:anchor="_Toc34931578" w:history="1">
             <w:r>
               <w:rPr>
                 <w:rStyle w:val="Hiperhivatkozs"/>
@@ -618,7 +616,7 @@
                 <w:noProof/>
                 <w:webHidden/>
               </w:rPr>
-              <w:instrText xml:space="preserve"> PAGEREF _Toc34906687 \h </w:instrText>
+              <w:instrText xml:space="preserve"> PAGEREF _Toc34931578 \h </w:instrText>
             </w:r>
             <w:r>
               <w:rPr>
@@ -661,7 +659,7 @@
               <w:noProof/>
             </w:rPr>
           </w:pPr>
-          <w:hyperlink w:anchor="_Toc34906688" w:history="1">
+          <w:hyperlink w:anchor="_Toc34931579" w:history="1">
             <w:r>
               <w:rPr>
                 <w:rStyle w:val="Hiperhivatkozs"/>
@@ -704,7 +702,7 @@
                 <w:noProof/>
                 <w:webHidden/>
               </w:rPr>
-              <w:instrText xml:space="preserve"> PAGEREF _Toc34906688 \h </w:instrText>
+              <w:instrText xml:space="preserve"> PAGEREF _Toc34931579 \h </w:instrText>
             </w:r>
             <w:r>
               <w:rPr>
@@ -747,7 +745,7 @@
               <w:noProof/>
             </w:rPr>
           </w:pPr>
-          <w:hyperlink w:anchor="_Toc34906689" w:history="1">
+          <w:hyperlink w:anchor="_Toc34931580" w:history="1">
             <w:r>
               <w:rPr>
                 <w:rStyle w:val="Hiperhivatkozs"/>
@@ -790,7 +788,7 @@
                 <w:noProof/>
                 <w:webHidden/>
               </w:rPr>
-              <w:instrText xml:space="preserve"> PAGEREF _Toc34906689 \h </w:instrText>
+              <w:instrText xml:space="preserve"> PAGEREF _Toc34931580 \h </w:instrText>
             </w:r>
             <w:r>
               <w:rPr>
@@ -833,7 +831,7 @@
               <w:noProof/>
             </w:rPr>
           </w:pPr>
-          <w:hyperlink w:anchor="_Toc34906690" w:history="1">
+          <w:hyperlink w:anchor="_Toc34931581" w:history="1">
             <w:r>
               <w:rPr>
                 <w:rStyle w:val="Hiperhivatkozs"/>
@@ -874,7 +872,7 @@
                 <w:noProof/>
                 <w:webHidden/>
               </w:rPr>
-              <w:instrText xml:space="preserve"> PAGEREF _Toc34906690 \h </w:instrText>
+              <w:instrText xml:space="preserve"> PAGEREF _Toc34931581 \h </w:instrText>
             </w:r>
             <w:r>
               <w:rPr>
@@ -917,7 +915,7 @@
               <w:noProof/>
             </w:rPr>
           </w:pPr>
-          <w:hyperlink w:anchor="_Toc34906691" w:history="1">
+          <w:hyperlink w:anchor="_Toc34931582" w:history="1">
             <w:r>
               <w:rPr>
                 <w:rStyle w:val="Hiperhivatkozs"/>
@@ -958,7 +956,7 @@
                 <w:noProof/>
                 <w:webHidden/>
               </w:rPr>
-              <w:instrText xml:space="preserve"> PAGEREF _Toc34906691 \h </w:instrText>
+              <w:instrText xml:space="preserve"> PAGEREF _Toc34931582 \h </w:instrText>
             </w:r>
             <w:r>
               <w:rPr>
@@ -1001,7 +999,7 @@
               <w:noProof/>
             </w:rPr>
           </w:pPr>
-          <w:hyperlink w:anchor="_Toc34906692" w:history="1">
+          <w:hyperlink w:anchor="_Toc34931583" w:history="1">
             <w:r>
               <w:rPr>
                 <w:rStyle w:val="Hiperhivatkozs"/>
@@ -1044,7 +1042,7 @@
                 <w:noProof/>
                 <w:webHidden/>
               </w:rPr>
-              <w:instrText xml:space="preserve"> PAGEREF _Toc34906692 \h </w:instrText>
+              <w:instrText xml:space="preserve"> PAGEREF _Toc34931583 \h </w:instrText>
             </w:r>
             <w:r>
               <w:rPr>
@@ -1087,7 +1085,7 @@
               <w:noProof/>
             </w:rPr>
           </w:pPr>
-          <w:hyperlink w:anchor="_Toc34906693" w:history="1">
+          <w:hyperlink w:anchor="_Toc34931584" w:history="1">
             <w:r>
               <w:rPr>
                 <w:rStyle w:val="Hiperhivatkozs"/>
@@ -1130,7 +1128,7 @@
                 <w:noProof/>
                 <w:webHidden/>
               </w:rPr>
-              <w:instrText xml:space="preserve"> PAGEREF _Toc34906693 \h </w:instrText>
+              <w:instrText xml:space="preserve"> PAGEREF _Toc34931584 \h </w:instrText>
             </w:r>
             <w:r>
               <w:rPr>
@@ -1172,7 +1170,7 @@
               <w:noProof/>
             </w:rPr>
           </w:pPr>
-          <w:hyperlink w:anchor="_Toc34906694" w:history="1">
+          <w:hyperlink w:anchor="_Toc34931585" w:history="1">
             <w:r>
               <w:rPr>
                 <w:rStyle w:val="Hiperhivatkozs"/>
@@ -1199,7 +1197,7 @@
                 <w:noProof/>
                 <w:webHidden/>
               </w:rPr>
-              <w:instrText xml:space="preserve"> PAGEREF _Toc34906694 \h </w:instrText>
+              <w:instrText xml:space="preserve"> PAGEREF _Toc34931585 \h </w:instrText>
             </w:r>
             <w:r>
               <w:rPr>
@@ -1219,7 +1217,7 @@
                 <w:noProof/>
                 <w:webHidden/>
               </w:rPr>
-              <w:t>7</w:t>
+              <w:t>11</w:t>
             </w:r>
             <w:r>
               <w:rPr>
@@ -1241,7 +1239,7 @@
               <w:noProof/>
             </w:rPr>
           </w:pPr>
-          <w:hyperlink w:anchor="_Toc34906695" w:history="1">
+          <w:hyperlink w:anchor="_Toc34931586" w:history="1">
             <w:r>
               <w:rPr>
                 <w:rStyle w:val="Hiperhivatkozs"/>
@@ -1268,7 +1266,7 @@
                 <w:noProof/>
                 <w:webHidden/>
               </w:rPr>
-              <w:instrText xml:space="preserve"> PAGEREF _Toc34906695 \h </w:instrText>
+              <w:instrText xml:space="preserve"> PAGEREF _Toc34931586 \h </w:instrText>
             </w:r>
             <w:r>
               <w:rPr>
@@ -1288,7 +1286,7 @@
                 <w:noProof/>
                 <w:webHidden/>
               </w:rPr>
-              <w:t>7</w:t>
+              <w:t>12</w:t>
             </w:r>
             <w:r>
               <w:rPr>
@@ -1311,7 +1309,7 @@
               <w:noProof/>
             </w:rPr>
           </w:pPr>
-          <w:hyperlink w:anchor="_Toc34906696" w:history="1">
+          <w:hyperlink w:anchor="_Toc34931587" w:history="1">
             <w:r>
               <w:rPr>
                 <w:rStyle w:val="Hiperhivatkozs"/>
@@ -1354,7 +1352,7 @@
                 <w:noProof/>
                 <w:webHidden/>
               </w:rPr>
-              <w:instrText xml:space="preserve"> PAGEREF _Toc34906696 \h </w:instrText>
+              <w:instrText xml:space="preserve"> PAGEREF _Toc34931587 \h </w:instrText>
             </w:r>
             <w:r>
               <w:rPr>
@@ -1374,7 +1372,7 @@
                 <w:noProof/>
                 <w:webHidden/>
               </w:rPr>
-              <w:t>8</w:t>
+              <w:t>13</w:t>
             </w:r>
             <w:r>
               <w:rPr>
@@ -1397,7 +1395,7 @@
               <w:noProof/>
             </w:rPr>
           </w:pPr>
-          <w:hyperlink w:anchor="_Toc34906697" w:history="1">
+          <w:hyperlink w:anchor="_Toc34931588" w:history="1">
             <w:r>
               <w:rPr>
                 <w:rStyle w:val="Hiperhivatkozs"/>
@@ -1440,7 +1438,7 @@
                 <w:noProof/>
                 <w:webHidden/>
               </w:rPr>
-              <w:instrText xml:space="preserve"> PAGEREF _Toc34906697 \h </w:instrText>
+              <w:instrText xml:space="preserve"> PAGEREF _Toc34931588 \h </w:instrText>
             </w:r>
             <w:r>
               <w:rPr>
@@ -1460,7 +1458,7 @@
                 <w:noProof/>
                 <w:webHidden/>
               </w:rPr>
-              <w:t>8</w:t>
+              <w:t>13</w:t>
             </w:r>
             <w:r>
               <w:rPr>
@@ -1483,7 +1481,7 @@
               <w:noProof/>
             </w:rPr>
           </w:pPr>
-          <w:hyperlink w:anchor="_Toc34906698" w:history="1">
+          <w:hyperlink w:anchor="_Toc34931589" w:history="1">
             <w:r>
               <w:rPr>
                 <w:rStyle w:val="Hiperhivatkozs"/>
@@ -1526,7 +1524,7 @@
                 <w:noProof/>
                 <w:webHidden/>
               </w:rPr>
-              <w:instrText xml:space="preserve"> PAGEREF _Toc34906698 \h </w:instrText>
+              <w:instrText xml:space="preserve"> PAGEREF _Toc34931589 \h </w:instrText>
             </w:r>
             <w:r>
               <w:rPr>
@@ -1546,7 +1544,7 @@
                 <w:noProof/>
                 <w:webHidden/>
               </w:rPr>
-              <w:t>8</w:t>
+              <w:t>13</w:t>
             </w:r>
             <w:r>
               <w:rPr>
@@ -1569,7 +1567,7 @@
               <w:noProof/>
             </w:rPr>
           </w:pPr>
-          <w:hyperlink w:anchor="_Toc34906699" w:history="1">
+          <w:hyperlink w:anchor="_Toc34931590" w:history="1">
             <w:r>
               <w:rPr>
                 <w:rStyle w:val="Hiperhivatkozs"/>
@@ -1610,7 +1608,7 @@
                 <w:noProof/>
                 <w:webHidden/>
               </w:rPr>
-              <w:instrText xml:space="preserve"> PAGEREF _Toc34906699 \h </w:instrText>
+              <w:instrText xml:space="preserve"> PAGEREF _Toc34931590 \h </w:instrText>
             </w:r>
             <w:r>
               <w:rPr>
@@ -1630,7 +1628,7 @@
                 <w:noProof/>
                 <w:webHidden/>
               </w:rPr>
-              <w:t>8</w:t>
+              <w:t>13</w:t>
             </w:r>
             <w:r>
               <w:rPr>
@@ -1653,7 +1651,7 @@
               <w:noProof/>
             </w:rPr>
           </w:pPr>
-          <w:hyperlink w:anchor="_Toc34906700" w:history="1">
+          <w:hyperlink w:anchor="_Toc34931591" w:history="1">
             <w:r>
               <w:rPr>
                 <w:rStyle w:val="Hiperhivatkozs"/>
@@ -1694,7 +1692,7 @@
                 <w:noProof/>
                 <w:webHidden/>
               </w:rPr>
-              <w:instrText xml:space="preserve"> PAGEREF _Toc34906700 \h </w:instrText>
+              <w:instrText xml:space="preserve"> PAGEREF _Toc34931591 \h </w:instrText>
             </w:r>
             <w:r>
               <w:rPr>
@@ -1714,7 +1712,7 @@
                 <w:noProof/>
                 <w:webHidden/>
               </w:rPr>
-              <w:t>8</w:t>
+              <w:t>13</w:t>
             </w:r>
             <w:r>
               <w:rPr>
@@ -1737,7 +1735,7 @@
               <w:noProof/>
             </w:rPr>
           </w:pPr>
-          <w:hyperlink w:anchor="_Toc34906701" w:history="1">
+          <w:hyperlink w:anchor="_Toc34931592" w:history="1">
             <w:r>
               <w:rPr>
                 <w:rStyle w:val="Hiperhivatkozs"/>
@@ -1778,7 +1776,7 @@
                 <w:noProof/>
                 <w:webHidden/>
               </w:rPr>
-              <w:instrText xml:space="preserve"> PAGEREF _Toc34906701 \h </w:instrText>
+              <w:instrText xml:space="preserve"> PAGEREF _Toc34931592 \h </w:instrText>
             </w:r>
             <w:r>
               <w:rPr>
@@ -1798,7 +1796,7 @@
                 <w:noProof/>
                 <w:webHidden/>
               </w:rPr>
-              <w:t>8</w:t>
+              <w:t>13</w:t>
             </w:r>
             <w:r>
               <w:rPr>
@@ -1821,7 +1819,7 @@
               <w:noProof/>
             </w:rPr>
           </w:pPr>
-          <w:hyperlink w:anchor="_Toc34906702" w:history="1">
+          <w:hyperlink w:anchor="_Toc34931593" w:history="1">
             <w:r>
               <w:rPr>
                 <w:rStyle w:val="Hiperhivatkozs"/>
@@ -1862,7 +1860,7 @@
                 <w:noProof/>
                 <w:webHidden/>
               </w:rPr>
-              <w:instrText xml:space="preserve"> PAGEREF _Toc34906702 \h </w:instrText>
+              <w:instrText xml:space="preserve"> PAGEREF _Toc34931593 \h </w:instrText>
             </w:r>
             <w:r>
               <w:rPr>
@@ -1882,7 +1880,7 @@
                 <w:noProof/>
                 <w:webHidden/>
               </w:rPr>
-              <w:t>9</w:t>
+              <w:t>14</w:t>
             </w:r>
             <w:r>
               <w:rPr>
@@ -1905,7 +1903,7 @@
               <w:noProof/>
             </w:rPr>
           </w:pPr>
-          <w:hyperlink w:anchor="_Toc34906703" w:history="1">
+          <w:hyperlink w:anchor="_Toc34931594" w:history="1">
             <w:r>
               <w:rPr>
                 <w:rStyle w:val="Hiperhivatkozs"/>
@@ -1948,7 +1946,7 @@
                 <w:noProof/>
                 <w:webHidden/>
               </w:rPr>
-              <w:instrText xml:space="preserve"> PAGEREF _Toc34906703 \h </w:instrText>
+              <w:instrText xml:space="preserve"> PAGEREF _Toc34931594 \h </w:instrText>
             </w:r>
             <w:r>
               <w:rPr>
@@ -1968,7 +1966,7 @@
                 <w:noProof/>
                 <w:webHidden/>
               </w:rPr>
-              <w:t>9</w:t>
+              <w:t>14</w:t>
             </w:r>
             <w:r>
               <w:rPr>
@@ -1991,7 +1989,7 @@
               <w:noProof/>
             </w:rPr>
           </w:pPr>
-          <w:hyperlink w:anchor="_Toc34906704" w:history="1">
+          <w:hyperlink w:anchor="_Toc34931595" w:history="1">
             <w:r>
               <w:rPr>
                 <w:rStyle w:val="Hiperhivatkozs"/>
@@ -2040,7 +2038,7 @@
                 <w:noProof/>
                 <w:webHidden/>
               </w:rPr>
-              <w:instrText xml:space="preserve"> PAGEREF _Toc34906704 \h </w:instrText>
+              <w:instrText xml:space="preserve"> PAGEREF _Toc34931595 \h </w:instrText>
             </w:r>
             <w:r>
               <w:rPr>
@@ -2060,7 +2058,7 @@
                 <w:noProof/>
                 <w:webHidden/>
               </w:rPr>
-              <w:t>9</w:t>
+              <w:t>14</w:t>
             </w:r>
             <w:r>
               <w:rPr>
@@ -2083,7 +2081,7 @@
               <w:noProof/>
             </w:rPr>
           </w:pPr>
-          <w:hyperlink w:anchor="_Toc34906705" w:history="1">
+          <w:hyperlink w:anchor="_Toc34931596" w:history="1">
             <w:r>
               <w:rPr>
                 <w:rStyle w:val="Hiperhivatkozs"/>
@@ -2124,7 +2122,7 @@
                 <w:noProof/>
                 <w:webHidden/>
               </w:rPr>
-              <w:instrText xml:space="preserve"> PAGEREF _Toc34906705 \h </w:instrText>
+              <w:instrText xml:space="preserve"> PAGEREF _Toc34931596 \h </w:instrText>
             </w:r>
             <w:r>
               <w:rPr>
@@ -2144,7 +2142,7 @@
                 <w:noProof/>
                 <w:webHidden/>
               </w:rPr>
-              <w:t>10</w:t>
+              <w:t>15</w:t>
             </w:r>
             <w:r>
               <w:rPr>
@@ -2167,7 +2165,7 @@
               <w:noProof/>
             </w:rPr>
           </w:pPr>
-          <w:hyperlink w:anchor="_Toc34906706" w:history="1">
+          <w:hyperlink w:anchor="_Toc34931597" w:history="1">
             <w:r>
               <w:rPr>
                 <w:rStyle w:val="Hiperhivatkozs"/>
@@ -2208,7 +2206,7 @@
                 <w:noProof/>
                 <w:webHidden/>
               </w:rPr>
-              <w:instrText xml:space="preserve"> PAGEREF _Toc34906706 \h </w:instrText>
+              <w:instrText xml:space="preserve"> PAGEREF _Toc34931597 \h </w:instrText>
             </w:r>
             <w:r>
               <w:rPr>
@@ -2228,7 +2226,7 @@
                 <w:noProof/>
                 <w:webHidden/>
               </w:rPr>
-              <w:t>10</w:t>
+              <w:t>15</w:t>
             </w:r>
             <w:r>
               <w:rPr>
@@ -2251,7 +2249,7 @@
               <w:noProof/>
             </w:rPr>
           </w:pPr>
-          <w:hyperlink w:anchor="_Toc34906707" w:history="1">
+          <w:hyperlink w:anchor="_Toc34931598" w:history="1">
             <w:r>
               <w:rPr>
                 <w:rStyle w:val="Hiperhivatkozs"/>
@@ -2294,7 +2292,7 @@
                 <w:noProof/>
                 <w:webHidden/>
               </w:rPr>
-              <w:instrText xml:space="preserve"> PAGEREF _Toc34906707 \h </w:instrText>
+              <w:instrText xml:space="preserve"> PAGEREF _Toc34931598 \h </w:instrText>
             </w:r>
             <w:r>
               <w:rPr>
@@ -2314,7 +2312,7 @@
                 <w:noProof/>
                 <w:webHidden/>
               </w:rPr>
-              <w:t>11</w:t>
+              <w:t>16</w:t>
             </w:r>
             <w:r>
               <w:rPr>
@@ -2337,7 +2335,7 @@
               <w:noProof/>
             </w:rPr>
           </w:pPr>
-          <w:hyperlink w:anchor="_Toc34906708" w:history="1">
+          <w:hyperlink w:anchor="_Toc34931599" w:history="1">
             <w:r>
               <w:rPr>
                 <w:rStyle w:val="Hiperhivatkozs"/>
@@ -2380,7 +2378,7 @@
                 <w:noProof/>
                 <w:webHidden/>
               </w:rPr>
-              <w:instrText xml:space="preserve"> PAGEREF _Toc34906708 \h </w:instrText>
+              <w:instrText xml:space="preserve"> PAGEREF _Toc34931599 \h </w:instrText>
             </w:r>
             <w:r>
               <w:rPr>
@@ -2400,7 +2398,7 @@
                 <w:noProof/>
                 <w:webHidden/>
               </w:rPr>
-              <w:t>12</w:t>
+              <w:t>17</w:t>
             </w:r>
             <w:r>
               <w:rPr>
@@ -2423,7 +2421,7 @@
               <w:noProof/>
             </w:rPr>
           </w:pPr>
-          <w:hyperlink w:anchor="_Toc34906709" w:history="1">
+          <w:hyperlink w:anchor="_Toc34931600" w:history="1">
             <w:r>
               <w:rPr>
                 <w:rStyle w:val="Hiperhivatkozs"/>
@@ -2466,7 +2464,7 @@
                 <w:noProof/>
                 <w:webHidden/>
               </w:rPr>
-              <w:instrText xml:space="preserve"> PAGEREF _Toc34906709 \h </w:instrText>
+              <w:instrText xml:space="preserve"> PAGEREF _Toc34931600 \h </w:instrText>
             </w:r>
             <w:r>
               <w:rPr>
@@ -2486,7 +2484,7 @@
                 <w:noProof/>
                 <w:webHidden/>
               </w:rPr>
-              <w:t>12</w:t>
+              <w:t>17</w:t>
             </w:r>
             <w:r>
               <w:rPr>
@@ -2509,7 +2507,7 @@
               <w:noProof/>
             </w:rPr>
           </w:pPr>
-          <w:hyperlink w:anchor="_Toc34906710" w:history="1">
+          <w:hyperlink w:anchor="_Toc34931601" w:history="1">
             <w:r>
               <w:rPr>
                 <w:rStyle w:val="Hiperhivatkozs"/>
@@ -2550,7 +2548,7 @@
                 <w:noProof/>
                 <w:webHidden/>
               </w:rPr>
-              <w:instrText xml:space="preserve"> PAGEREF _Toc34906710 \h </w:instrText>
+              <w:instrText xml:space="preserve"> PAGEREF _Toc34931601 \h </w:instrText>
             </w:r>
             <w:r>
               <w:rPr>
@@ -2570,7 +2568,7 @@
                 <w:noProof/>
                 <w:webHidden/>
               </w:rPr>
-              <w:t>12</w:t>
+              <w:t>17</w:t>
             </w:r>
             <w:r>
               <w:rPr>
@@ -2593,7 +2591,7 @@
               <w:noProof/>
             </w:rPr>
           </w:pPr>
-          <w:hyperlink w:anchor="_Toc34906711" w:history="1">
+          <w:hyperlink w:anchor="_Toc34931602" w:history="1">
             <w:r>
               <w:rPr>
                 <w:rStyle w:val="Hiperhivatkozs"/>
@@ -2634,7 +2632,7 @@
                 <w:noProof/>
                 <w:webHidden/>
               </w:rPr>
-              <w:instrText xml:space="preserve"> PAGEREF _Toc34906711 \h </w:instrText>
+              <w:instrText xml:space="preserve"> PAGEREF _Toc34931602 \h </w:instrText>
             </w:r>
             <w:r>
               <w:rPr>
@@ -2654,7 +2652,7 @@
                 <w:noProof/>
                 <w:webHidden/>
               </w:rPr>
-              <w:t>12</w:t>
+              <w:t>17</w:t>
             </w:r>
             <w:r>
               <w:rPr>
@@ -2677,7 +2675,7 @@
               <w:noProof/>
             </w:rPr>
           </w:pPr>
-          <w:hyperlink w:anchor="_Toc34906712" w:history="1">
+          <w:hyperlink w:anchor="_Toc34931603" w:history="1">
             <w:r>
               <w:rPr>
                 <w:rStyle w:val="Hiperhivatkozs"/>
@@ -2718,7 +2716,7 @@
                 <w:noProof/>
                 <w:webHidden/>
               </w:rPr>
-              <w:instrText xml:space="preserve"> PAGEREF _Toc34906712 \h </w:instrText>
+              <w:instrText xml:space="preserve"> PAGEREF _Toc34931603 \h </w:instrText>
             </w:r>
             <w:r>
               <w:rPr>
@@ -2738,7 +2736,7 @@
                 <w:noProof/>
                 <w:webHidden/>
               </w:rPr>
-              <w:t>13</w:t>
+              <w:t>18</w:t>
             </w:r>
             <w:r>
               <w:rPr>
@@ -2761,7 +2759,7 @@
               <w:noProof/>
             </w:rPr>
           </w:pPr>
-          <w:hyperlink w:anchor="_Toc34906713" w:history="1">
+          <w:hyperlink w:anchor="_Toc34931604" w:history="1">
             <w:r>
               <w:rPr>
                 <w:rStyle w:val="Hiperhivatkozs"/>
@@ -2802,7 +2800,7 @@
                 <w:noProof/>
                 <w:webHidden/>
               </w:rPr>
-              <w:instrText xml:space="preserve"> PAGEREF _Toc34906713 \h </w:instrText>
+              <w:instrText xml:space="preserve"> PAGEREF _Toc34931604 \h </w:instrText>
             </w:r>
             <w:r>
               <w:rPr>
@@ -2822,7 +2820,7 @@
                 <w:noProof/>
                 <w:webHidden/>
               </w:rPr>
-              <w:t>14</w:t>
+              <w:t>19</w:t>
             </w:r>
             <w:r>
               <w:rPr>
@@ -2845,7 +2843,7 @@
               <w:noProof/>
             </w:rPr>
           </w:pPr>
-          <w:hyperlink w:anchor="_Toc34906714" w:history="1">
+          <w:hyperlink w:anchor="_Toc34931605" w:history="1">
             <w:r>
               <w:rPr>
                 <w:rStyle w:val="Hiperhivatkozs"/>
@@ -2886,7 +2884,7 @@
                 <w:noProof/>
                 <w:webHidden/>
               </w:rPr>
-              <w:instrText xml:space="preserve"> PAGEREF _Toc34906714 \h </w:instrText>
+              <w:instrText xml:space="preserve"> PAGEREF _Toc34931605 \h </w:instrText>
             </w:r>
             <w:r>
               <w:rPr>
@@ -2906,7 +2904,7 @@
                 <w:noProof/>
                 <w:webHidden/>
               </w:rPr>
-              <w:t>14</w:t>
+              <w:t>19</w:t>
             </w:r>
             <w:r>
               <w:rPr>
@@ -2929,7 +2927,7 @@
               <w:noProof/>
             </w:rPr>
           </w:pPr>
-          <w:hyperlink w:anchor="_Toc34906715" w:history="1">
+          <w:hyperlink w:anchor="_Toc34931606" w:history="1">
             <w:r>
               <w:rPr>
                 <w:rStyle w:val="Hiperhivatkozs"/>
@@ -2972,7 +2970,7 @@
                 <w:noProof/>
                 <w:webHidden/>
               </w:rPr>
-              <w:instrText xml:space="preserve"> PAGEREF _Toc34906715 \h </w:instrText>
+              <w:instrText xml:space="preserve"> PAGEREF _Toc34931606 \h </w:instrText>
             </w:r>
             <w:r>
               <w:rPr>
@@ -2992,7 +2990,7 @@
                 <w:noProof/>
                 <w:webHidden/>
               </w:rPr>
-              <w:t>14</w:t>
+              <w:t>19</w:t>
             </w:r>
             <w:r>
               <w:rPr>
@@ -3015,7 +3013,7 @@
               <w:noProof/>
             </w:rPr>
           </w:pPr>
-          <w:hyperlink w:anchor="_Toc34906716" w:history="1">
+          <w:hyperlink w:anchor="_Toc34931607" w:history="1">
             <w:r>
               <w:rPr>
                 <w:rStyle w:val="Hiperhivatkozs"/>
@@ -3056,7 +3054,7 @@
                 <w:noProof/>
                 <w:webHidden/>
               </w:rPr>
-              <w:instrText xml:space="preserve"> PAGEREF _Toc34906716 \h </w:instrText>
+              <w:instrText xml:space="preserve"> PAGEREF _Toc34931607 \h </w:instrText>
             </w:r>
             <w:r>
               <w:rPr>
@@ -3076,7 +3074,7 @@
                 <w:noProof/>
                 <w:webHidden/>
               </w:rPr>
-              <w:t>14</w:t>
+              <w:t>19</w:t>
             </w:r>
             <w:r>
               <w:rPr>
@@ -3099,7 +3097,7 @@
               <w:noProof/>
             </w:rPr>
           </w:pPr>
-          <w:hyperlink w:anchor="_Toc34906717" w:history="1">
+          <w:hyperlink w:anchor="_Toc34931608" w:history="1">
             <w:r>
               <w:rPr>
                 <w:rStyle w:val="Hiperhivatkozs"/>
@@ -3140,7 +3138,7 @@
                 <w:noProof/>
                 <w:webHidden/>
               </w:rPr>
-              <w:instrText xml:space="preserve"> PAGEREF _Toc34906717 \h </w:instrText>
+              <w:instrText xml:space="preserve"> PAGEREF _Toc34931608 \h </w:instrText>
             </w:r>
             <w:r>
               <w:rPr>
@@ -3160,7 +3158,7 @@
                 <w:noProof/>
                 <w:webHidden/>
               </w:rPr>
-              <w:t>14</w:t>
+              <w:t>19</w:t>
             </w:r>
             <w:r>
               <w:rPr>
@@ -3183,7 +3181,7 @@
               <w:noProof/>
             </w:rPr>
           </w:pPr>
-          <w:hyperlink w:anchor="_Toc34906718" w:history="1">
+          <w:hyperlink w:anchor="_Toc34931609" w:history="1">
             <w:r>
               <w:rPr>
                 <w:rStyle w:val="Hiperhivatkozs"/>
@@ -3224,7 +3222,7 @@
                 <w:noProof/>
                 <w:webHidden/>
               </w:rPr>
-              <w:instrText xml:space="preserve"> PAGEREF _Toc34906718 \h </w:instrText>
+              <w:instrText xml:space="preserve"> PAGEREF _Toc34931609 \h </w:instrText>
             </w:r>
             <w:r>
               <w:rPr>
@@ -3244,7 +3242,7 @@
                 <w:noProof/>
                 <w:webHidden/>
               </w:rPr>
-              <w:t>15</w:t>
+              <w:t>20</w:t>
             </w:r>
             <w:r>
               <w:rPr>
@@ -3267,7 +3265,7 @@
               <w:noProof/>
             </w:rPr>
           </w:pPr>
-          <w:hyperlink w:anchor="_Toc34906719" w:history="1">
+          <w:hyperlink w:anchor="_Toc34931610" w:history="1">
             <w:r>
               <w:rPr>
                 <w:rStyle w:val="Hiperhivatkozs"/>
@@ -3310,7 +3308,7 @@
                 <w:noProof/>
                 <w:webHidden/>
               </w:rPr>
-              <w:instrText xml:space="preserve"> PAGEREF _Toc34906719 \h </w:instrText>
+              <w:instrText xml:space="preserve"> PAGEREF _Toc34931610 \h </w:instrText>
             </w:r>
             <w:r>
               <w:rPr>
@@ -3330,7 +3328,7 @@
                 <w:noProof/>
                 <w:webHidden/>
               </w:rPr>
-              <w:t>15</w:t>
+              <w:t>20</w:t>
             </w:r>
             <w:r>
               <w:rPr>
@@ -3353,7 +3351,7 @@
               <w:noProof/>
             </w:rPr>
           </w:pPr>
-          <w:hyperlink w:anchor="_Toc34906720" w:history="1">
+          <w:hyperlink w:anchor="_Toc34931611" w:history="1">
             <w:r>
               <w:rPr>
                 <w:rStyle w:val="Hiperhivatkozs"/>
@@ -3396,7 +3394,7 @@
                 <w:noProof/>
                 <w:webHidden/>
               </w:rPr>
-              <w:instrText xml:space="preserve"> PAGEREF _Toc34906720 \h </w:instrText>
+              <w:instrText xml:space="preserve"> PAGEREF _Toc34931611 \h </w:instrText>
             </w:r>
             <w:r>
               <w:rPr>
@@ -3416,7 +3414,93 @@
                 <w:noProof/>
                 <w:webHidden/>
               </w:rPr>
-              <w:t>16</w:t>
+              <w:t>21</w:t>
+            </w:r>
+            <w:r>
+              <w:rPr>
+                <w:noProof/>
+                <w:webHidden/>
+              </w:rPr>
+              <w:fldChar w:fldCharType="end"/>
+            </w:r>
+          </w:hyperlink>
+        </w:p>
+        <w:p>
+          <w:pPr>
+            <w:pStyle w:val="TJ1"/>
+            <w:tabs>
+              <w:tab w:val="left" w:pos="440"/>
+              <w:tab w:val="right" w:leader="dot" w:pos="9062"/>
+            </w:tabs>
+            <w:rPr>
+              <w:rFonts w:cstheme="minorBidi"/>
+              <w:noProof/>
+            </w:rPr>
+          </w:pPr>
+          <w:hyperlink w:anchor="_Toc34931612" w:history="1">
+            <w:r>
+              <w:rPr>
+                <w:rStyle w:val="Hiperhivatkozs"/>
+                <w:rFonts w:ascii="Times New Roman" w:hAnsi="Times New Roman"/>
+                <w:noProof/>
+              </w:rPr>
+              <w:t>4.</w:t>
+            </w:r>
+            <w:r>
+              <w:rPr>
+                <w:rFonts w:cstheme="minorBidi"/>
+                <w:noProof/>
+              </w:rPr>
+              <w:tab/>
+            </w:r>
+            <w:r>
+              <w:rPr>
+                <w:rStyle w:val="Hiperhivatkozs"/>
+                <w:rFonts w:ascii="Times New Roman" w:hAnsi="Times New Roman"/>
+                <w:noProof/>
+              </w:rPr>
+              <w:t>Összegzés</w:t>
+            </w:r>
+            <w:r>
+              <w:rPr>
+                <w:noProof/>
+                <w:webHidden/>
+              </w:rPr>
+              <w:tab/>
+            </w:r>
+            <w:r>
+              <w:rPr>
+                <w:noProof/>
+                <w:webHidden/>
+              </w:rPr>
+              <w:fldChar w:fldCharType="begin"/>
+            </w:r>
+            <w:r>
+              <w:rPr>
+                <w:noProof/>
+                <w:webHidden/>
+              </w:rPr>
+              <w:instrText xml:space="preserve"> PAGEREF _Toc34931612 \h </w:instrText>
+            </w:r>
+            <w:r>
+              <w:rPr>
+                <w:noProof/>
+                <w:webHidden/>
+              </w:rPr>
+            </w:r>
+            <w:r>
+              <w:rPr>
+                <w:noProof/>
+                <w:webHidden/>
+              </w:rPr>
+              <w:fldChar w:fldCharType="separate"/>
+            </w:r>
+            <w:r>
+              <w:rPr>
+                <w:noProof/>
+                <w:webHidden/>
+              </w:rPr>
+              <w:t>22</w:t>
             </w:r>
             <w:r>
               <w:rPr>
@@ -3433,6 +3517,13 @@
             <w:rPr>
               <w:rFonts w:ascii="Times New Roman" w:hAnsi="Times New Roman" w:cs="Times New Roman"/>
             </w:rPr>
+            <w:sectPr>
+              <w:footerReference w:type="default" r:id="rId8"/>
+              <w:pgSz w:w="11906" w:h="16838"/>
+              <w:pgMar w:top="1417" w:right="1417" w:bottom="1417" w:left="1417" w:header="708" w:footer="708" w:gutter="0"/>
+              <w:cols w:space="708"/>
+              <w:docGrid w:linePitch="360"/>
+            </w:sectPr>
           </w:pPr>
           <w:r>
             <w:rPr>
@@ -3447,6 +3538,106 @@
     </w:sdt>
     <w:p>
       <w:pPr>
+        <w:pStyle w:val="Cmsor1"/>
+        <w:numPr>
+          <w:ilvl w:val="0"/>
+          <w:numId w:val="8"/>
+        </w:numPr>
+        <w:rPr>
+          <w:rFonts w:ascii="Times New Roman" w:hAnsi="Times New Roman" w:cs="Times New Roman"/>
+        </w:rPr>
+      </w:pPr>
+      <w:bookmarkStart w:id="2" w:name="_Toc34931577"/>
+      <w:r>
+        <w:rPr>
+          <w:rFonts w:ascii="Times New Roman" w:hAnsi="Times New Roman" w:cs="Times New Roman"/>
+        </w:rPr>
+        <w:lastRenderedPageBreak/>
+        <w:t>Bevezetés, specifikáció</w:t>
+      </w:r>
+      <w:bookmarkEnd w:id="2"/>
+    </w:p>
+    <w:bookmarkEnd w:id="1"/>
+    <w:p>
+      <w:pPr>
+        <w:jc w:val="both"/>
+        <w:rPr>
+          <w:rFonts w:ascii="Times New Roman" w:hAnsi="Times New Roman" w:cs="Times New Roman"/>
+        </w:rPr>
+      </w:pPr>
+      <w:r>
+        <w:rPr>
+          <w:rFonts w:ascii="Times New Roman" w:hAnsi="Times New Roman" w:cs="Times New Roman"/>
+        </w:rPr>
+        <w:t>A magyar költészet mindig is fontos szerepet játszott a történelmünkben. Míg régen papírra</w:t>
+      </w:r>
+      <w:r>
+        <w:rPr>
+          <w:rFonts w:ascii="Times New Roman" w:hAnsi="Times New Roman" w:cs="Times New Roman"/>
+        </w:rPr>
+        <w:t xml:space="preserve"> </w:t>
+      </w:r>
+      <w:r>
+        <w:rPr>
+          <w:rFonts w:ascii="Times New Roman" w:hAnsi="Times New Roman" w:cs="Times New Roman"/>
+        </w:rPr>
+        <w:t>vetették a költők a gondolataikat, a mai fiatalok már inkább a telefonjukat,</w:t>
+      </w:r>
+      <w:r>
+        <w:rPr>
+          <w:rFonts w:ascii="Times New Roman" w:hAnsi="Times New Roman" w:cs="Times New Roman"/>
+        </w:rPr>
+        <w:t xml:space="preserve"> számígógépüket </w:t>
+      </w:r>
+      <w:r>
+        <w:rPr>
+          <w:rFonts w:ascii="Times New Roman" w:hAnsi="Times New Roman" w:cs="Times New Roman"/>
+        </w:rPr>
+        <w:t>használják megosztásra. Vannak verses csoportok, íróknak szóló közösségi oldal is, de nincs egy kifejezetten erre a célra kitalált hely. A program nem csak közösségi platformként működik, hanem különböző eszközöket is tartalmaz az írás megkönnyítéséhez.</w:t>
+      </w:r>
+    </w:p>
+    <w:p>
+      <w:pPr>
+        <w:jc w:val="both"/>
+        <w:rPr>
+          <w:rFonts w:ascii="Times New Roman" w:hAnsi="Times New Roman" w:cs="Times New Roman"/>
+        </w:rPr>
+      </w:pPr>
+      <w:r>
+        <w:rPr>
+          <w:rFonts w:ascii="Times New Roman" w:hAnsi="Times New Roman" w:cs="Times New Roman"/>
+        </w:rPr>
+        <w:t>A közösségi rész egy úgynevezett Verses fal formájában jelenik meg, ahol</w:t>
+      </w:r>
+      <w:r>
+        <w:rPr>
+          <w:rFonts w:ascii="Times New Roman" w:hAnsi="Times New Roman" w:cs="Times New Roman"/>
+        </w:rPr>
+        <w:t xml:space="preserve"> </w:t>
+      </w:r>
+      <w:r>
+        <w:rPr>
+          <w:rFonts w:ascii="Times New Roman" w:hAnsi="Times New Roman" w:cs="Times New Roman"/>
+        </w:rPr>
+        <w:t>bárki megoszthatja egy gondolatát vagy művét, mások pedig megnézhetik, elolvashatják, kedvelhetik.</w:t>
+      </w:r>
+    </w:p>
+    <w:p>
+      <w:pPr>
+        <w:jc w:val="both"/>
+        <w:rPr>
+          <w:rFonts w:ascii="Times New Roman" w:hAnsi="Times New Roman" w:cs="Times New Roman"/>
+        </w:rPr>
+      </w:pPr>
+      <w:r>
+        <w:rPr>
+          <w:rFonts w:ascii="Times New Roman" w:hAnsi="Times New Roman" w:cs="Times New Roman"/>
+        </w:rPr>
+        <w:t>Az eszközök a szerkesztőben kezelhetők. Egy műhöz több eszközt is hozzá lehet adni, amik figyelik a művet írás közben és értesítést küldenek, ha hibát találnak. Viszont nem minden eszköz küld értesítést. Például a leírás, szereplők listája.</w:t>
+      </w:r>
+    </w:p>
+    <w:p>
+      <w:pPr>
         <w:spacing w:before="0" w:after="200"/>
         <w:jc w:val="both"/>
         <w:rPr>
@@ -3457,14 +3648,14 @@
           <w:sz w:val="36"/>
           <w:szCs w:val="36"/>
         </w:rPr>
-        <w:sectPr>
-          <w:footerReference w:type="default" r:id="rId8"/>
-          <w:pgSz w:w="11906" w:h="16838"/>
-          <w:pgMar w:top="1417" w:right="1417" w:bottom="1417" w:left="1417" w:header="708" w:footer="708" w:gutter="0"/>
-          <w:cols w:space="708"/>
-          <w:docGrid w:linePitch="360"/>
-        </w:sectPr>
-      </w:pPr>
+      </w:pPr>
+      <w:bookmarkStart w:id="3" w:name="felhasználói-dokumentáció"/>
+      <w:r>
+        <w:rPr>
+          <w:rFonts w:ascii="Times New Roman" w:hAnsi="Times New Roman" w:cs="Times New Roman"/>
+        </w:rPr>
+        <w:br w:type="page"/>
+      </w:r>
     </w:p>
     <w:p>
       <w:pPr>
@@ -3477,142 +3668,7 @@
           <w:rFonts w:ascii="Times New Roman" w:hAnsi="Times New Roman" w:cs="Times New Roman"/>
         </w:rPr>
       </w:pPr>
-      <w:bookmarkStart w:id="3" w:name="_Toc34906686"/>
-      <w:r>
-        <w:rPr>
-          <w:rFonts w:ascii="Times New Roman" w:hAnsi="Times New Roman" w:cs="Times New Roman"/>
-        </w:rPr>
-        <w:lastRenderedPageBreak/>
-        <w:t>Bevezetés, specifikáció</w:t>
-      </w:r>
-      <w:bookmarkEnd w:id="3"/>
-    </w:p>
-    <w:bookmarkEnd w:id="1"/>
-    <w:p>
-      <w:pPr>
-        <w:jc w:val="both"/>
-        <w:rPr>
-          <w:rFonts w:ascii="Times New Roman" w:hAnsi="Times New Roman" w:cs="Times New Roman"/>
-        </w:rPr>
-      </w:pPr>
-      <w:r>
-        <w:rPr>
-          <w:rFonts w:ascii="Times New Roman" w:hAnsi="Times New Roman" w:cs="Times New Roman"/>
-        </w:rPr>
-        <w:t>A magyar költészet mindig is fontos szerepet játszott a történelmünkben. Míg régen papírra</w:t>
-      </w:r>
-      <w:r>
-        <w:rPr>
-          <w:rFonts w:ascii="Times New Roman" w:hAnsi="Times New Roman" w:cs="Times New Roman"/>
-        </w:rPr>
-        <w:t xml:space="preserve"> </w:t>
-      </w:r>
-      <w:r>
-        <w:rPr>
-          <w:rFonts w:ascii="Times New Roman" w:hAnsi="Times New Roman" w:cs="Times New Roman"/>
-        </w:rPr>
-        <w:t>vetették a költők a gondolataikat, a mai fiatalok már inkább a telefonjukat,</w:t>
-      </w:r>
-      <w:r>
-        <w:rPr>
-          <w:rFonts w:ascii="Times New Roman" w:hAnsi="Times New Roman" w:cs="Times New Roman"/>
-        </w:rPr>
-        <w:t xml:space="preserve"> </w:t>
-      </w:r>
-      <w:proofErr w:type="spellStart"/>
-      <w:r>
-        <w:rPr>
-          <w:rFonts w:ascii="Times New Roman" w:hAnsi="Times New Roman" w:cs="Times New Roman"/>
-        </w:rPr>
-        <w:t>számígógépüket</w:t>
-      </w:r>
-      <w:proofErr w:type="spellEnd"/>
-      <w:r>
-        <w:rPr>
-          <w:rFonts w:ascii="Times New Roman" w:hAnsi="Times New Roman" w:cs="Times New Roman"/>
-        </w:rPr>
-        <w:t xml:space="preserve"> </w:t>
-      </w:r>
-      <w:r>
-        <w:rPr>
-          <w:rFonts w:ascii="Times New Roman" w:hAnsi="Times New Roman" w:cs="Times New Roman"/>
-        </w:rPr>
-        <w:t>használják megosztásra. Vannak verses csoportok, íróknak szóló közösségi oldal is, de nincs egy kifejezetten erre a célra kitalált hely. A program nem csak közösségi platformként működik, hanem különböző eszközöket is tartalmaz az írás megkönnyítéséhez.</w:t>
-      </w:r>
-    </w:p>
-    <w:p>
-      <w:pPr>
-        <w:jc w:val="both"/>
-        <w:rPr>
-          <w:rFonts w:ascii="Times New Roman" w:hAnsi="Times New Roman" w:cs="Times New Roman"/>
-        </w:rPr>
-      </w:pPr>
-      <w:r>
-        <w:rPr>
-          <w:rFonts w:ascii="Times New Roman" w:hAnsi="Times New Roman" w:cs="Times New Roman"/>
-        </w:rPr>
-        <w:t>A közösségi rész egy úgynevezett Verses fal formájában jelenik meg, ahol</w:t>
-      </w:r>
-      <w:r>
-        <w:rPr>
-          <w:rFonts w:ascii="Times New Roman" w:hAnsi="Times New Roman" w:cs="Times New Roman"/>
-        </w:rPr>
-        <w:t xml:space="preserve"> </w:t>
-      </w:r>
-      <w:r>
-        <w:rPr>
-          <w:rFonts w:ascii="Times New Roman" w:hAnsi="Times New Roman" w:cs="Times New Roman"/>
-        </w:rPr>
-        <w:t>bárki megoszthatja egy gondolatát vagy művét, mások pedig megnézhetik, elolvashatják, kedvelhetik.</w:t>
-      </w:r>
-    </w:p>
-    <w:p>
-      <w:pPr>
-        <w:jc w:val="both"/>
-        <w:rPr>
-          <w:rFonts w:ascii="Times New Roman" w:hAnsi="Times New Roman" w:cs="Times New Roman"/>
-        </w:rPr>
-      </w:pPr>
-      <w:r>
-        <w:rPr>
-          <w:rFonts w:ascii="Times New Roman" w:hAnsi="Times New Roman" w:cs="Times New Roman"/>
-        </w:rPr>
-        <w:t>Az eszközök a szerkesztőben kezelhetők. Egy műhöz több eszközt is hozzá lehet adni, amik figyelik a művet írás közben és értesítést küldenek, ha hibát találnak. Viszont nem minden eszköz küld értesítést. Például a leírás, szereplők listája.</w:t>
-      </w:r>
-    </w:p>
-    <w:p>
-      <w:pPr>
-        <w:spacing w:before="0" w:after="200"/>
-        <w:jc w:val="both"/>
-        <w:rPr>
-          <w:rFonts w:ascii="Times New Roman" w:eastAsiaTheme="majorEastAsia" w:hAnsi="Times New Roman" w:cs="Times New Roman"/>
-          <w:b/>
-          <w:bCs/>
-          <w:color w:val="345A8A" w:themeColor="accent1" w:themeShade="B5"/>
-          <w:sz w:val="36"/>
-          <w:szCs w:val="36"/>
-        </w:rPr>
-      </w:pPr>
-      <w:bookmarkStart w:id="4" w:name="felhasználói-dokumentáció"/>
-      <w:r>
-        <w:rPr>
-          <w:rFonts w:ascii="Times New Roman" w:hAnsi="Times New Roman" w:cs="Times New Roman"/>
-        </w:rPr>
-        <w:br w:type="page"/>
-      </w:r>
-    </w:p>
-    <w:p>
-      <w:pPr>
-        <w:pStyle w:val="Cmsor1"/>
-        <w:numPr>
-          <w:ilvl w:val="0"/>
-          <w:numId w:val="8"/>
-        </w:numPr>
-        <w:rPr>
-          <w:rFonts w:ascii="Times New Roman" w:hAnsi="Times New Roman" w:cs="Times New Roman"/>
-        </w:rPr>
-      </w:pPr>
-      <w:bookmarkStart w:id="5" w:name="_Toc34906687"/>
+      <w:bookmarkStart w:id="4" w:name="_Toc34931578"/>
       <w:r>
         <w:rPr>
           <w:rFonts w:ascii="Times New Roman" w:hAnsi="Times New Roman" w:cs="Times New Roman"/>
@@ -3620,7 +3676,7 @@
         <w:lastRenderedPageBreak/>
         <w:t>Felhasználói dokumentáció</w:t>
       </w:r>
-      <w:bookmarkEnd w:id="5"/>
+      <w:bookmarkEnd w:id="4"/>
     </w:p>
     <w:p>
       <w:pPr>
@@ -3633,18 +3689,18 @@
           <w:rFonts w:ascii="Times New Roman" w:hAnsi="Times New Roman" w:cs="Times New Roman"/>
         </w:rPr>
       </w:pPr>
-      <w:bookmarkStart w:id="6" w:name="a-program-általános-leírása"/>
-      <w:bookmarkStart w:id="7" w:name="_Toc34906688"/>
-      <w:bookmarkEnd w:id="4"/>
+      <w:bookmarkStart w:id="5" w:name="a-program-általános-leírása"/>
+      <w:bookmarkStart w:id="6" w:name="_Toc34931579"/>
+      <w:bookmarkEnd w:id="3"/>
       <w:r>
         <w:rPr>
           <w:rFonts w:ascii="Times New Roman" w:hAnsi="Times New Roman" w:cs="Times New Roman"/>
         </w:rPr>
         <w:t>A program általános leírása</w:t>
       </w:r>
-      <w:bookmarkEnd w:id="7"/>
-    </w:p>
-    <w:bookmarkEnd w:id="6"/>
+      <w:bookmarkEnd w:id="6"/>
+    </w:p>
+    <w:bookmarkEnd w:id="5"/>
     <w:p>
       <w:pPr>
         <w:jc w:val="both"/>
@@ -3694,15 +3750,15 @@
           <w:rFonts w:ascii="Times New Roman" w:hAnsi="Times New Roman" w:cs="Times New Roman"/>
         </w:rPr>
       </w:pPr>
-      <w:bookmarkStart w:id="8" w:name="rendszerkövetelmények"/>
-      <w:bookmarkStart w:id="9" w:name="_Toc34906689"/>
+      <w:bookmarkStart w:id="7" w:name="rendszerkövetelmények"/>
+      <w:bookmarkStart w:id="8" w:name="_Toc34931580"/>
       <w:r>
         <w:rPr>
           <w:rFonts w:ascii="Times New Roman" w:hAnsi="Times New Roman" w:cs="Times New Roman"/>
         </w:rPr>
         <w:t>Rendszerkövetelmények</w:t>
       </w:r>
-      <w:bookmarkEnd w:id="9"/>
+      <w:bookmarkEnd w:id="8"/>
     </w:p>
     <w:p>
       <w:pPr>
@@ -3712,15 +3768,15 @@
           <w:numId w:val="8"/>
         </w:numPr>
       </w:pPr>
-      <w:bookmarkStart w:id="10" w:name="hardver-követelmények"/>
-      <w:bookmarkStart w:id="11" w:name="_Toc34906690"/>
-      <w:bookmarkEnd w:id="8"/>
+      <w:bookmarkStart w:id="9" w:name="hardver-követelmények"/>
+      <w:bookmarkStart w:id="10" w:name="_Toc34931581"/>
+      <w:bookmarkEnd w:id="7"/>
       <w:r>
         <w:t>Hardver követelmények</w:t>
       </w:r>
-      <w:bookmarkEnd w:id="11"/>
-    </w:p>
-    <w:bookmarkEnd w:id="10"/>
+      <w:bookmarkEnd w:id="10"/>
+    </w:p>
+    <w:bookmarkEnd w:id="9"/>
     <w:p>
       <w:pPr>
         <w:pStyle w:val="Compact"/>
@@ -3786,14 +3842,14 @@
           <w:numId w:val="8"/>
         </w:numPr>
       </w:pPr>
-      <w:bookmarkStart w:id="12" w:name="szoftver-követelmények"/>
-      <w:bookmarkStart w:id="13" w:name="_Toc34906691"/>
+      <w:bookmarkStart w:id="11" w:name="szoftver-követelmények"/>
+      <w:bookmarkStart w:id="12" w:name="_Toc34931582"/>
       <w:r>
         <w:t>Szoftver követelmények</w:t>
       </w:r>
-      <w:bookmarkEnd w:id="13"/>
-    </w:p>
-    <w:bookmarkEnd w:id="12"/>
+      <w:bookmarkEnd w:id="12"/>
+    </w:p>
+    <w:bookmarkEnd w:id="11"/>
     <w:p>
       <w:pPr>
         <w:jc w:val="both"/>
@@ -3927,8 +3983,8 @@
           <w:rFonts w:ascii="Times New Roman" w:hAnsi="Times New Roman" w:cs="Times New Roman"/>
         </w:rPr>
       </w:pPr>
-      <w:bookmarkStart w:id="14" w:name="telepítés"/>
-      <w:bookmarkStart w:id="15" w:name="_Toc34906692"/>
+      <w:bookmarkStart w:id="13" w:name="telepítés"/>
+      <w:bookmarkStart w:id="14" w:name="_Toc34931583"/>
       <w:r>
         <w:rPr>
           <w:rFonts w:ascii="Times New Roman" w:hAnsi="Times New Roman" w:cs="Times New Roman"/>
@@ -3936,14 +3992,16 @@
         <w:lastRenderedPageBreak/>
         <w:t>Telepítés</w:t>
       </w:r>
-      <w:bookmarkEnd w:id="15"/>
-    </w:p>
-    <w:p>
-      <w:pPr>
+      <w:bookmarkEnd w:id="14"/>
+    </w:p>
+    <w:p>
+      <w:pPr>
+        <w:keepNext/>
         <w:jc w:val="center"/>
       </w:pPr>
       <w:r>
         <w:rPr>
+          <w:rFonts w:ascii="Times New Roman" w:hAnsi="Times New Roman" w:cs="Times New Roman"/>
           <w:noProof/>
         </w:rPr>
         <w:drawing>
@@ -3989,7 +4047,53 @@
         </w:drawing>
       </w:r>
     </w:p>
-    <w:bookmarkEnd w:id="14"/>
+    <w:p>
+      <w:pPr>
+        <w:pStyle w:val="Kpalrs"/>
+        <w:jc w:val="center"/>
+        <w:rPr>
+          <w:rFonts w:ascii="Times New Roman" w:hAnsi="Times New Roman" w:cs="Times New Roman"/>
+        </w:rPr>
+      </w:pPr>
+      <w:r>
+        <w:rPr>
+          <w:rFonts w:ascii="Times New Roman" w:hAnsi="Times New Roman" w:cs="Times New Roman"/>
+        </w:rPr>
+        <w:fldChar w:fldCharType="begin"/>
+      </w:r>
+      <w:r>
+        <w:rPr>
+          <w:rFonts w:ascii="Times New Roman" w:hAnsi="Times New Roman" w:cs="Times New Roman"/>
+        </w:rPr>
+        <w:instrText xml:space="preserve"> SEQ ábra \* ARABIC </w:instrText>
+      </w:r>
+      <w:r>
+        <w:rPr>
+          <w:rFonts w:ascii="Times New Roman" w:hAnsi="Times New Roman" w:cs="Times New Roman"/>
+        </w:rPr>
+        <w:fldChar w:fldCharType="separate"/>
+      </w:r>
+      <w:r>
+        <w:rPr>
+          <w:rFonts w:ascii="Times New Roman" w:hAnsi="Times New Roman" w:cs="Times New Roman"/>
+          <w:noProof/>
+        </w:rPr>
+        <w:t>1</w:t>
+      </w:r>
+      <w:r>
+        <w:rPr>
+          <w:rFonts w:ascii="Times New Roman" w:hAnsi="Times New Roman" w:cs="Times New Roman"/>
+        </w:rPr>
+        <w:fldChar w:fldCharType="end"/>
+      </w:r>
+      <w:r>
+        <w:t>. ábra</w:t>
+      </w:r>
+      <w:r>
+        <w:t>: a telepítő közvetlen megnyitás után</w:t>
+      </w:r>
+    </w:p>
+    <w:bookmarkEnd w:id="13"/>
     <w:p>
       <w:pPr>
         <w:jc w:val="both"/>
@@ -4007,10 +4111,8 @@
     </w:p>
     <w:p>
       <w:pPr>
+        <w:keepNext/>
         <w:jc w:val="center"/>
-        <w:rPr>
-          <w:rFonts w:ascii="Times New Roman" w:hAnsi="Times New Roman" w:cs="Times New Roman"/>
-        </w:rPr>
       </w:pPr>
       <w:r>
         <w:rPr>
@@ -4062,6 +4164,52 @@
     </w:p>
     <w:p>
       <w:pPr>
+        <w:pStyle w:val="Kpalrs"/>
+        <w:jc w:val="center"/>
+        <w:rPr>
+          <w:rFonts w:ascii="Times New Roman" w:hAnsi="Times New Roman" w:cs="Times New Roman"/>
+        </w:rPr>
+      </w:pPr>
+      <w:r>
+        <w:rPr>
+          <w:rFonts w:ascii="Times New Roman" w:hAnsi="Times New Roman" w:cs="Times New Roman"/>
+        </w:rPr>
+        <w:fldChar w:fldCharType="begin"/>
+      </w:r>
+      <w:r>
+        <w:rPr>
+          <w:rFonts w:ascii="Times New Roman" w:hAnsi="Times New Roman" w:cs="Times New Roman"/>
+        </w:rPr>
+        <w:instrText xml:space="preserve"> SEQ ábra \* ARABIC </w:instrText>
+      </w:r>
+      <w:r>
+        <w:rPr>
+          <w:rFonts w:ascii="Times New Roman" w:hAnsi="Times New Roman" w:cs="Times New Roman"/>
+        </w:rPr>
+        <w:fldChar w:fldCharType="separate"/>
+      </w:r>
+      <w:r>
+        <w:rPr>
+          <w:rFonts w:ascii="Times New Roman" w:hAnsi="Times New Roman" w:cs="Times New Roman"/>
+          <w:noProof/>
+        </w:rPr>
+        <w:t>2</w:t>
+      </w:r>
+      <w:r>
+        <w:rPr>
+          <w:rFonts w:ascii="Times New Roman" w:hAnsi="Times New Roman" w:cs="Times New Roman"/>
+        </w:rPr>
+        <w:fldChar w:fldCharType="end"/>
+      </w:r>
+      <w:r>
+        <w:t>. ábra</w:t>
+      </w:r>
+      <w:r>
+        <w:t>: hely kiválasztása a program telepítéséhez</w:t>
+      </w:r>
+    </w:p>
+    <w:p>
+      <w:pPr>
         <w:jc w:val="both"/>
         <w:rPr>
           <w:rFonts w:ascii="Times New Roman" w:hAnsi="Times New Roman" w:cs="Times New Roman"/>
@@ -4071,21 +4219,7 @@
         <w:rPr>
           <w:rFonts w:ascii="Times New Roman" w:hAnsi="Times New Roman" w:cs="Times New Roman"/>
         </w:rPr>
-        <w:t xml:space="preserve">A telepítő megnyitása után a </w:t>
-      </w:r>
-      <w:proofErr w:type="spellStart"/>
-      <w:r>
-        <w:rPr>
-          <w:rFonts w:ascii="Times New Roman" w:hAnsi="Times New Roman" w:cs="Times New Roman"/>
-        </w:rPr>
-        <w:t>Next</w:t>
-      </w:r>
-      <w:proofErr w:type="spellEnd"/>
-      <w:r>
-        <w:rPr>
-          <w:rFonts w:ascii="Times New Roman" w:hAnsi="Times New Roman" w:cs="Times New Roman"/>
-        </w:rPr>
-        <w:t xml:space="preserve"> gombra kattintva a felhasználó kiválaszthatja, hogy hová szeretné telepíteni a </w:t>
+        <w:t xml:space="preserve">A telepítő megnyitása után a Next gombra kattintva a felhasználó kiválaszthatja, hogy hová szeretné telepíteni a </w:t>
       </w:r>
       <w:r>
         <w:rPr>
@@ -4114,16 +4248,15 @@
     </w:p>
     <w:p>
       <w:pPr>
+        <w:keepNext/>
         <w:jc w:val="center"/>
-        <w:rPr>
-          <w:rFonts w:ascii="Times New Roman" w:hAnsi="Times New Roman" w:cs="Times New Roman"/>
-        </w:rPr>
       </w:pPr>
       <w:r>
         <w:rPr>
           <w:rFonts w:ascii="Times New Roman" w:hAnsi="Times New Roman" w:cs="Times New Roman"/>
           <w:noProof/>
         </w:rPr>
+        <w:lastRenderedPageBreak/>
         <w:drawing>
           <wp:inline distT="0" distB="0" distL="0" distR="0" wp14:anchorId="61A7CFCA" wp14:editId="58C1122B">
             <wp:extent cx="2931160" cy="2295525"/>
@@ -4169,6 +4302,52 @@
     </w:p>
     <w:p>
       <w:pPr>
+        <w:pStyle w:val="Kpalrs"/>
+        <w:jc w:val="center"/>
+        <w:rPr>
+          <w:rFonts w:ascii="Times New Roman" w:hAnsi="Times New Roman" w:cs="Times New Roman"/>
+        </w:rPr>
+      </w:pPr>
+      <w:r>
+        <w:rPr>
+          <w:rFonts w:ascii="Times New Roman" w:hAnsi="Times New Roman" w:cs="Times New Roman"/>
+        </w:rPr>
+        <w:fldChar w:fldCharType="begin"/>
+      </w:r>
+      <w:r>
+        <w:rPr>
+          <w:rFonts w:ascii="Times New Roman" w:hAnsi="Times New Roman" w:cs="Times New Roman"/>
+        </w:rPr>
+        <w:instrText xml:space="preserve"> SEQ ábra \* ARABIC </w:instrText>
+      </w:r>
+      <w:r>
+        <w:rPr>
+          <w:rFonts w:ascii="Times New Roman" w:hAnsi="Times New Roman" w:cs="Times New Roman"/>
+        </w:rPr>
+        <w:fldChar w:fldCharType="separate"/>
+      </w:r>
+      <w:r>
+        <w:rPr>
+          <w:rFonts w:ascii="Times New Roman" w:hAnsi="Times New Roman" w:cs="Times New Roman"/>
+          <w:noProof/>
+        </w:rPr>
+        <w:t>3</w:t>
+      </w:r>
+      <w:r>
+        <w:rPr>
+          <w:rFonts w:ascii="Times New Roman" w:hAnsi="Times New Roman" w:cs="Times New Roman"/>
+        </w:rPr>
+        <w:fldChar w:fldCharType="end"/>
+      </w:r>
+      <w:r>
+        <w:t>. ábra</w:t>
+      </w:r>
+      <w:r>
+        <w:t>: utolsó kérdés a folyamat megkezdése előtt</w:t>
+      </w:r>
+    </w:p>
+    <w:p>
+      <w:pPr>
         <w:jc w:val="both"/>
         <w:rPr>
           <w:rFonts w:ascii="Times New Roman" w:hAnsi="Times New Roman" w:cs="Times New Roman"/>
@@ -4190,21 +4369,7 @@
         <w:rPr>
           <w:rFonts w:ascii="Times New Roman" w:hAnsi="Times New Roman" w:cs="Times New Roman"/>
         </w:rPr>
-        <w:t xml:space="preserve"> </w:t>
-      </w:r>
-      <w:proofErr w:type="spellStart"/>
-      <w:r>
-        <w:rPr>
-          <w:rFonts w:ascii="Times New Roman" w:hAnsi="Times New Roman" w:cs="Times New Roman"/>
-        </w:rPr>
-        <w:t>Next</w:t>
-      </w:r>
-      <w:proofErr w:type="spellEnd"/>
-      <w:r>
-        <w:rPr>
-          <w:rFonts w:ascii="Times New Roman" w:hAnsi="Times New Roman" w:cs="Times New Roman"/>
-        </w:rPr>
-        <w:t xml:space="preserve"> gomb</w:t>
+        <w:t xml:space="preserve"> Next gomb</w:t>
       </w:r>
       <w:r>
         <w:rPr>
@@ -4222,36 +4387,19 @@
         <w:rPr>
           <w:rFonts w:ascii="Times New Roman" w:hAnsi="Times New Roman" w:cs="Times New Roman"/>
         </w:rPr>
-        <w:t xml:space="preserve">felhasználó az </w:t>
-      </w:r>
-      <w:proofErr w:type="spellStart"/>
-      <w:r>
-        <w:rPr>
-          <w:rFonts w:ascii="Times New Roman" w:hAnsi="Times New Roman" w:cs="Times New Roman"/>
-        </w:rPr>
-        <w:t>Install</w:t>
-      </w:r>
-      <w:proofErr w:type="spellEnd"/>
-      <w:r>
-        <w:rPr>
-          <w:rFonts w:ascii="Times New Roman" w:hAnsi="Times New Roman" w:cs="Times New Roman"/>
-        </w:rPr>
-        <w:t xml:space="preserve"> gombbal indítja a telepítést.</w:t>
-      </w:r>
-    </w:p>
-    <w:p>
-      <w:pPr>
+        <w:t>felhasználó az Install gombbal indítja a telepítést.</w:t>
+      </w:r>
+    </w:p>
+    <w:p>
+      <w:pPr>
+        <w:keepNext/>
         <w:jc w:val="center"/>
-        <w:rPr>
-          <w:rFonts w:ascii="Times New Roman" w:hAnsi="Times New Roman" w:cs="Times New Roman"/>
-        </w:rPr>
       </w:pPr>
       <w:r>
         <w:rPr>
           <w:rFonts w:ascii="Times New Roman" w:hAnsi="Times New Roman" w:cs="Times New Roman"/>
           <w:noProof/>
         </w:rPr>
-        <w:lastRenderedPageBreak/>
         <w:drawing>
           <wp:inline distT="0" distB="0" distL="0" distR="0" wp14:anchorId="1B526B66" wp14:editId="43EEDFCD">
             <wp:extent cx="3248025" cy="2551430"/>
@@ -4297,6 +4445,52 @@
     </w:p>
     <w:p>
       <w:pPr>
+        <w:pStyle w:val="Kpalrs"/>
+        <w:jc w:val="center"/>
+        <w:rPr>
+          <w:rFonts w:ascii="Times New Roman" w:hAnsi="Times New Roman" w:cs="Times New Roman"/>
+        </w:rPr>
+      </w:pPr>
+      <w:r>
+        <w:rPr>
+          <w:rFonts w:ascii="Times New Roman" w:hAnsi="Times New Roman" w:cs="Times New Roman"/>
+        </w:rPr>
+        <w:fldChar w:fldCharType="begin"/>
+      </w:r>
+      <w:r>
+        <w:rPr>
+          <w:rFonts w:ascii="Times New Roman" w:hAnsi="Times New Roman" w:cs="Times New Roman"/>
+        </w:rPr>
+        <w:instrText xml:space="preserve"> SEQ ábra \* ARABIC </w:instrText>
+      </w:r>
+      <w:r>
+        <w:rPr>
+          <w:rFonts w:ascii="Times New Roman" w:hAnsi="Times New Roman" w:cs="Times New Roman"/>
+        </w:rPr>
+        <w:fldChar w:fldCharType="separate"/>
+      </w:r>
+      <w:r>
+        <w:rPr>
+          <w:rFonts w:ascii="Times New Roman" w:hAnsi="Times New Roman" w:cs="Times New Roman"/>
+          <w:noProof/>
+        </w:rPr>
+        <w:t>4</w:t>
+      </w:r>
+      <w:r>
+        <w:rPr>
+          <w:rFonts w:ascii="Times New Roman" w:hAnsi="Times New Roman" w:cs="Times New Roman"/>
+        </w:rPr>
+        <w:fldChar w:fldCharType="end"/>
+      </w:r>
+      <w:r>
+        <w:t>. ábra</w:t>
+      </w:r>
+      <w:r>
+        <w:t>: a telepítés befejeződött</w:t>
+      </w:r>
+    </w:p>
+    <w:p>
+      <w:pPr>
         <w:jc w:val="both"/>
         <w:rPr>
           <w:rFonts w:ascii="Times New Roman" w:hAnsi="Times New Roman" w:cs="Times New Roman"/>
@@ -4318,21 +4512,7 @@
         <w:rPr>
           <w:rFonts w:ascii="Times New Roman" w:hAnsi="Times New Roman" w:cs="Times New Roman"/>
         </w:rPr>
-        <w:t xml:space="preserve"> a </w:t>
-      </w:r>
-      <w:proofErr w:type="spellStart"/>
-      <w:r>
-        <w:rPr>
-          <w:rFonts w:ascii="Times New Roman" w:hAnsi="Times New Roman" w:cs="Times New Roman"/>
-        </w:rPr>
-        <w:t>Finish</w:t>
-      </w:r>
-      <w:proofErr w:type="spellEnd"/>
-      <w:r>
-        <w:rPr>
-          <w:rFonts w:ascii="Times New Roman" w:hAnsi="Times New Roman" w:cs="Times New Roman"/>
-        </w:rPr>
-        <w:t xml:space="preserve"> vagy az X feliratú gombbal</w:t>
+        <w:t xml:space="preserve"> a Finish vagy az X feliratú gombbal</w:t>
       </w:r>
       <w:r>
         <w:rPr>
@@ -4372,29 +4552,117 @@
           <w:rFonts w:ascii="Times New Roman" w:hAnsi="Times New Roman" w:cs="Times New Roman"/>
         </w:rPr>
       </w:pPr>
-      <w:bookmarkStart w:id="16" w:name="program-használata"/>
-      <w:bookmarkStart w:id="17" w:name="_Toc34906693"/>
-      <w:commentRangeStart w:id="18"/>
-      <w:r>
-        <w:rPr>
-          <w:rFonts w:ascii="Times New Roman" w:hAnsi="Times New Roman" w:cs="Times New Roman"/>
-        </w:rPr>
+      <w:bookmarkStart w:id="15" w:name="program-használata"/>
+      <w:bookmarkStart w:id="16" w:name="_Toc34931584"/>
+      <w:r>
+        <w:rPr>
+          <w:rFonts w:ascii="Times New Roman" w:hAnsi="Times New Roman" w:cs="Times New Roman"/>
+        </w:rPr>
+        <w:lastRenderedPageBreak/>
         <w:t>Program használata</w:t>
       </w:r>
-      <w:commentRangeEnd w:id="18"/>
-      <w:r>
-        <w:rPr>
-          <w:rStyle w:val="Jegyzethivatkozs"/>
-          <w:rFonts w:ascii="Times New Roman" w:eastAsiaTheme="minorHAnsi" w:hAnsi="Times New Roman" w:cs="Times New Roman"/>
-          <w:b w:val="0"/>
-          <w:bCs w:val="0"/>
-          <w:color w:val="auto"/>
-        </w:rPr>
-        <w:commentReference w:id="18"/>
-      </w:r>
-      <w:bookmarkEnd w:id="17"/>
-    </w:p>
-    <w:bookmarkEnd w:id="16"/>
+      <w:bookmarkEnd w:id="16"/>
+    </w:p>
+    <w:bookmarkEnd w:id="15"/>
+    <w:p>
+      <w:pPr>
+        <w:keepNext/>
+        <w:jc w:val="center"/>
+      </w:pPr>
+      <w:r>
+        <w:rPr>
+          <w:rFonts w:ascii="Times New Roman" w:hAnsi="Times New Roman" w:cs="Times New Roman"/>
+          <w:noProof/>
+        </w:rPr>
+        <w:drawing>
+          <wp:inline distT="0" distB="0" distL="0" distR="0" wp14:anchorId="2F4A21AC" wp14:editId="2B1C913C">
+            <wp:extent cx="3009900" cy="2981325"/>
+            <wp:effectExtent l="0" t="0" r="0" b="0"/>
+            <wp:docPr id="5" name="Kép 5"/>
+            <wp:cNvGraphicFramePr>
+              <a:graphicFrameLocks xmlns:a="http://schemas.openxmlformats.org/drawingml/2006/main" noChangeAspect="1"/>
+            </wp:cNvGraphicFramePr>
+            <a:graphic xmlns:a="http://schemas.openxmlformats.org/drawingml/2006/main">
+              <a:graphicData uri="http://schemas.openxmlformats.org/drawingml/2006/picture">
+                <pic:pic xmlns:pic="http://schemas.openxmlformats.org/drawingml/2006/picture">
+                  <pic:nvPicPr>
+                    <pic:cNvPr id="5" name="01-login.jpg"/>
+                    <pic:cNvPicPr/>
+                  </pic:nvPicPr>
+                  <pic:blipFill>
+                    <a:blip r:embed="rId13">
+                      <a:extLst>
+                        <a:ext uri="{28A0092B-C50C-407E-A947-70E740481C1C}">
+                          <a14:useLocalDpi xmlns:a14="http://schemas.microsoft.com/office/drawing/2010/main" val="0"/>
+                        </a:ext>
+                      </a:extLst>
+                    </a:blip>
+                    <a:stretch>
+                      <a:fillRect/>
+                    </a:stretch>
+                  </pic:blipFill>
+                  <pic:spPr>
+                    <a:xfrm>
+                      <a:off x="0" y="0"/>
+                      <a:ext cx="3009900" cy="2981325"/>
+                    </a:xfrm>
+                    <a:prstGeom prst="rect">
+                      <a:avLst/>
+                    </a:prstGeom>
+                  </pic:spPr>
+                </pic:pic>
+              </a:graphicData>
+            </a:graphic>
+          </wp:inline>
+        </w:drawing>
+      </w:r>
+    </w:p>
+    <w:p>
+      <w:pPr>
+        <w:pStyle w:val="Kpalrs"/>
+        <w:jc w:val="center"/>
+        <w:rPr>
+          <w:rFonts w:ascii="Times New Roman" w:hAnsi="Times New Roman" w:cs="Times New Roman"/>
+        </w:rPr>
+      </w:pPr>
+      <w:r>
+        <w:rPr>
+          <w:rFonts w:ascii="Times New Roman" w:hAnsi="Times New Roman" w:cs="Times New Roman"/>
+        </w:rPr>
+        <w:fldChar w:fldCharType="begin"/>
+      </w:r>
+      <w:r>
+        <w:rPr>
+          <w:rFonts w:ascii="Times New Roman" w:hAnsi="Times New Roman" w:cs="Times New Roman"/>
+        </w:rPr>
+        <w:instrText xml:space="preserve"> SEQ ábra \* ARABIC </w:instrText>
+      </w:r>
+      <w:r>
+        <w:rPr>
+          <w:rFonts w:ascii="Times New Roman" w:hAnsi="Times New Roman" w:cs="Times New Roman"/>
+        </w:rPr>
+        <w:fldChar w:fldCharType="separate"/>
+      </w:r>
+      <w:r>
+        <w:rPr>
+          <w:rFonts w:ascii="Times New Roman" w:hAnsi="Times New Roman" w:cs="Times New Roman"/>
+          <w:noProof/>
+        </w:rPr>
+        <w:t>5</w:t>
+      </w:r>
+      <w:r>
+        <w:rPr>
+          <w:rFonts w:ascii="Times New Roman" w:hAnsi="Times New Roman" w:cs="Times New Roman"/>
+        </w:rPr>
+        <w:fldChar w:fldCharType="end"/>
+      </w:r>
+      <w:r>
+        <w:t>. ábra</w:t>
+      </w:r>
+      <w:r>
+        <w:t>: a bejelentkező felület - rögtön így nyílik meg a program</w:t>
+      </w:r>
+    </w:p>
     <w:p>
       <w:pPr>
         <w:jc w:val="both"/>
@@ -4402,23 +4670,111 @@
           <w:rFonts w:ascii="Times New Roman" w:hAnsi="Times New Roman" w:cs="Times New Roman"/>
         </w:rPr>
       </w:pPr>
-      <w:commentRangeStart w:id="19"/>
-      <w:commentRangeStart w:id="20"/>
-      <w:r>
-        <w:rPr>
-          <w:rFonts w:ascii="Times New Roman" w:hAnsi="Times New Roman" w:cs="Times New Roman"/>
-        </w:rPr>
-        <w:t>A program megnyitásakor (ha van internetkapcsolat) megjelenik a bejelentkező felület. Ha először van itt a felhasználó, regisztrálni is itt tud. Ezt az e-mail címe és egy jelszó beírása után, a regisztrálás gombra kattintva teheti meg. Ha minden rendben van, nem regisztráltak már a címmel és a jelszó is megfelelő, a program értesít a sikeres regisztrálásról, ezt követően be tud jelentkezni. Előfordulhat, hogy a felhasználó elfelejti a jelszavát. Ilyenkor az e-mail címe megadásával egy új, ideiglenes jelszót kérhet, amivel be tud jelentkezni. Egy véletlenszerűen generált jelszó található a kapott levélben, amit ajánlott megváltoztatni.</w:t>
-      </w:r>
-      <w:commentRangeEnd w:id="19"/>
-      <w:r>
-        <w:rPr>
-          <w:rStyle w:val="Jegyzethivatkozs"/>
-          <w:rFonts w:ascii="Times New Roman" w:hAnsi="Times New Roman" w:cs="Times New Roman"/>
-        </w:rPr>
-        <w:commentReference w:id="19"/>
-      </w:r>
-      <w:commentRangeEnd w:id="20"/>
+      <w:r>
+        <w:rPr>
+          <w:rFonts w:ascii="Times New Roman" w:hAnsi="Times New Roman" w:cs="Times New Roman"/>
+        </w:rPr>
+        <w:t>A program megnyitásakor (ha van internetkapcsolat) megjelenik a bejelentkező felület. Ha először van itt a felhasználó, regisztrálni is itt tud. Ezt az e-mail címe és egy jelszó beírása után, a regisztrálás gombra kattintva teheti meg. Ha minden rendben van, nem regisztráltak már a címmel és a jelszó is megfelelő, a program értesít a sikeres regisztrálásról, ezt követően be tud jelentkezni.</w:t>
+      </w:r>
+    </w:p>
+    <w:p>
+      <w:pPr>
+        <w:keepNext/>
+        <w:jc w:val="center"/>
+      </w:pPr>
+      <w:r>
+        <w:rPr>
+          <w:rFonts w:ascii="Times New Roman" w:hAnsi="Times New Roman" w:cs="Times New Roman"/>
+          <w:noProof/>
+        </w:rPr>
+        <w:drawing>
+          <wp:inline distT="0" distB="0" distL="0" distR="0" wp14:anchorId="2F997B4A" wp14:editId="3CA8AABF">
+            <wp:extent cx="5760720" cy="3052445"/>
+            <wp:effectExtent l="0" t="0" r="0" b="0"/>
+            <wp:docPr id="6" name="Kép 6"/>
+            <wp:cNvGraphicFramePr>
+              <a:graphicFrameLocks xmlns:a="http://schemas.openxmlformats.org/drawingml/2006/main" noChangeAspect="1"/>
+            </wp:cNvGraphicFramePr>
+            <a:graphic xmlns:a="http://schemas.openxmlformats.org/drawingml/2006/main">
+              <a:graphicData uri="http://schemas.openxmlformats.org/drawingml/2006/picture">
+                <pic:pic xmlns:pic="http://schemas.openxmlformats.org/drawingml/2006/picture">
+                  <pic:nvPicPr>
+                    <pic:cNvPr id="6" name="02-forget.png"/>
+                    <pic:cNvPicPr/>
+                  </pic:nvPicPr>
+                  <pic:blipFill>
+                    <a:blip r:embed="rId14">
+                      <a:extLst>
+                        <a:ext uri="{28A0092B-C50C-407E-A947-70E740481C1C}">
+                          <a14:useLocalDpi xmlns:a14="http://schemas.microsoft.com/office/drawing/2010/main" val="0"/>
+                        </a:ext>
+                      </a:extLst>
+                    </a:blip>
+                    <a:stretch>
+                      <a:fillRect/>
+                    </a:stretch>
+                  </pic:blipFill>
+                  <pic:spPr>
+                    <a:xfrm>
+                      <a:off x="0" y="0"/>
+                      <a:ext cx="5760720" cy="3052445"/>
+                    </a:xfrm>
+                    <a:prstGeom prst="rect">
+                      <a:avLst/>
+                    </a:prstGeom>
+                  </pic:spPr>
+                </pic:pic>
+              </a:graphicData>
+            </a:graphic>
+          </wp:inline>
+        </w:drawing>
+      </w:r>
+    </w:p>
+    <w:p>
+      <w:pPr>
+        <w:pStyle w:val="Kpalrs"/>
+        <w:jc w:val="center"/>
+        <w:rPr>
+          <w:rFonts w:ascii="Times New Roman" w:hAnsi="Times New Roman" w:cs="Times New Roman"/>
+        </w:rPr>
+      </w:pPr>
+      <w:r>
+        <w:rPr>
+          <w:rFonts w:ascii="Times New Roman" w:hAnsi="Times New Roman" w:cs="Times New Roman"/>
+        </w:rPr>
+        <w:fldChar w:fldCharType="begin"/>
+      </w:r>
+      <w:r>
+        <w:rPr>
+          <w:rFonts w:ascii="Times New Roman" w:hAnsi="Times New Roman" w:cs="Times New Roman"/>
+        </w:rPr>
+        <w:instrText xml:space="preserve"> SEQ ábra \* ARABIC </w:instrText>
+      </w:r>
+      <w:r>
+        <w:rPr>
+          <w:rFonts w:ascii="Times New Roman" w:hAnsi="Times New Roman" w:cs="Times New Roman"/>
+        </w:rPr>
+        <w:fldChar w:fldCharType="separate"/>
+      </w:r>
+      <w:r>
+        <w:rPr>
+          <w:rFonts w:ascii="Times New Roman" w:hAnsi="Times New Roman" w:cs="Times New Roman"/>
+          <w:noProof/>
+        </w:rPr>
+        <w:t>6</w:t>
+      </w:r>
+      <w:r>
+        <w:rPr>
+          <w:rFonts w:ascii="Times New Roman" w:hAnsi="Times New Roman" w:cs="Times New Roman"/>
+        </w:rPr>
+        <w:fldChar w:fldCharType="end"/>
+      </w:r>
+      <w:r>
+        <w:t>. ábra</w:t>
+      </w:r>
+      <w:r>
+        <w:t>: elfelejtett jelszó és az érkezett e-mail</w:t>
+      </w:r>
     </w:p>
     <w:p>
       <w:pPr>
@@ -4431,6 +4787,120 @@
         <w:rPr>
           <w:rFonts w:ascii="Times New Roman" w:hAnsi="Times New Roman" w:cs="Times New Roman"/>
         </w:rPr>
+        <w:t>Előfordulhat, hogy a felhasználó elfelejti a jelszavát. Ilyenkor az e-mail címe megadásával egy új, ideiglenes jelszót kérhet, amivel be tud jelentkezni. Egy véletlenszerűen generált jelszó található a kapott levélben, amit ajánlott megváltoztatni.</w:t>
+      </w:r>
+    </w:p>
+    <w:p>
+      <w:pPr>
+        <w:keepNext/>
+        <w:jc w:val="center"/>
+      </w:pPr>
+      <w:r>
+        <w:rPr>
+          <w:rFonts w:ascii="Times New Roman" w:hAnsi="Times New Roman" w:cs="Times New Roman"/>
+          <w:noProof/>
+        </w:rPr>
+        <w:lastRenderedPageBreak/>
+        <w:drawing>
+          <wp:inline distT="0" distB="0" distL="0" distR="0" wp14:anchorId="6357F727" wp14:editId="766FA0B1">
+            <wp:extent cx="2828925" cy="1028700"/>
+            <wp:effectExtent l="0" t="0" r="0" b="0"/>
+            <wp:docPr id="10" name="Kép 10"/>
+            <wp:cNvGraphicFramePr>
+              <a:graphicFrameLocks xmlns:a="http://schemas.openxmlformats.org/drawingml/2006/main" noChangeAspect="1"/>
+            </wp:cNvGraphicFramePr>
+            <a:graphic xmlns:a="http://schemas.openxmlformats.org/drawingml/2006/main">
+              <a:graphicData uri="http://schemas.openxmlformats.org/drawingml/2006/picture">
+                <pic:pic xmlns:pic="http://schemas.openxmlformats.org/drawingml/2006/picture">
+                  <pic:nvPicPr>
+                    <pic:cNvPr id="10" name="03-offline.jpg"/>
+                    <pic:cNvPicPr/>
+                  </pic:nvPicPr>
+                  <pic:blipFill>
+                    <a:blip r:embed="rId15">
+                      <a:extLst>
+                        <a:ext uri="{28A0092B-C50C-407E-A947-70E740481C1C}">
+                          <a14:useLocalDpi xmlns:a14="http://schemas.microsoft.com/office/drawing/2010/main" val="0"/>
+                        </a:ext>
+                      </a:extLst>
+                    </a:blip>
+                    <a:stretch>
+                      <a:fillRect/>
+                    </a:stretch>
+                  </pic:blipFill>
+                  <pic:spPr>
+                    <a:xfrm>
+                      <a:off x="0" y="0"/>
+                      <a:ext cx="2828925" cy="1028700"/>
+                    </a:xfrm>
+                    <a:prstGeom prst="rect">
+                      <a:avLst/>
+                    </a:prstGeom>
+                  </pic:spPr>
+                </pic:pic>
+              </a:graphicData>
+            </a:graphic>
+          </wp:inline>
+        </w:drawing>
+      </w:r>
+    </w:p>
+    <w:p>
+      <w:pPr>
+        <w:pStyle w:val="Kpalrs"/>
+        <w:jc w:val="center"/>
+        <w:rPr>
+          <w:rFonts w:ascii="Times New Roman" w:hAnsi="Times New Roman" w:cs="Times New Roman"/>
+        </w:rPr>
+      </w:pPr>
+      <w:r>
+        <w:rPr>
+          <w:rFonts w:ascii="Times New Roman" w:hAnsi="Times New Roman" w:cs="Times New Roman"/>
+        </w:rPr>
+        <w:fldChar w:fldCharType="begin"/>
+      </w:r>
+      <w:r>
+        <w:rPr>
+          <w:rFonts w:ascii="Times New Roman" w:hAnsi="Times New Roman" w:cs="Times New Roman"/>
+        </w:rPr>
+        <w:instrText xml:space="preserve"> SEQ ábra \* ARABIC </w:instrText>
+      </w:r>
+      <w:r>
+        <w:rPr>
+          <w:rFonts w:ascii="Times New Roman" w:hAnsi="Times New Roman" w:cs="Times New Roman"/>
+        </w:rPr>
+        <w:fldChar w:fldCharType="separate"/>
+      </w:r>
+      <w:r>
+        <w:rPr>
+          <w:rFonts w:ascii="Times New Roman" w:hAnsi="Times New Roman" w:cs="Times New Roman"/>
+          <w:noProof/>
+        </w:rPr>
+        <w:t>7</w:t>
+      </w:r>
+      <w:r>
+        <w:rPr>
+          <w:rFonts w:ascii="Times New Roman" w:hAnsi="Times New Roman" w:cs="Times New Roman"/>
+        </w:rPr>
+        <w:fldChar w:fldCharType="end"/>
+      </w:r>
+      <w:r>
+        <w:t>. ábra</w:t>
+      </w:r>
+      <w:r>
+        <w:t>: értesítés, ha a program nem éri el az adatbázist</w:t>
+      </w:r>
+    </w:p>
+    <w:p>
+      <w:pPr>
+        <w:jc w:val="both"/>
+        <w:rPr>
+          <w:rFonts w:ascii="Times New Roman" w:hAnsi="Times New Roman" w:cs="Times New Roman"/>
+        </w:rPr>
+      </w:pPr>
+      <w:r>
+        <w:rPr>
+          <w:rFonts w:ascii="Times New Roman" w:hAnsi="Times New Roman" w:cs="Times New Roman"/>
+        </w:rPr>
         <w:t>Abban az esetben, amikor nincs internetkapcsolat vagy nem éri el az adatbázist, a szoftver automatikusan offline módra vált át. Ekkor elég a bejelentkezés gombra kattintani</w:t>
       </w:r>
       <w:r>
@@ -4442,6 +4912,105 @@
     </w:p>
     <w:p>
       <w:pPr>
+        <w:keepNext/>
+        <w:jc w:val="center"/>
+      </w:pPr>
+      <w:r>
+        <w:rPr>
+          <w:rFonts w:ascii="Times New Roman" w:hAnsi="Times New Roman" w:cs="Times New Roman"/>
+          <w:noProof/>
+        </w:rPr>
+        <w:drawing>
+          <wp:inline distT="0" distB="0" distL="0" distR="0" wp14:anchorId="3F0BCEC7" wp14:editId="403E9BC0">
+            <wp:extent cx="5760720" cy="3051175"/>
+            <wp:effectExtent l="0" t="0" r="0" b="0"/>
+            <wp:docPr id="11" name="Kép 11"/>
+            <wp:cNvGraphicFramePr>
+              <a:graphicFrameLocks xmlns:a="http://schemas.openxmlformats.org/drawingml/2006/main" noChangeAspect="1"/>
+            </wp:cNvGraphicFramePr>
+            <a:graphic xmlns:a="http://schemas.openxmlformats.org/drawingml/2006/main">
+              <a:graphicData uri="http://schemas.openxmlformats.org/drawingml/2006/picture">
+                <pic:pic xmlns:pic="http://schemas.openxmlformats.org/drawingml/2006/picture">
+                  <pic:nvPicPr>
+                    <pic:cNvPr id="11" name="04-frontpage.jpg"/>
+                    <pic:cNvPicPr/>
+                  </pic:nvPicPr>
+                  <pic:blipFill>
+                    <a:blip r:embed="rId16" cstate="print">
+                      <a:extLst>
+                        <a:ext uri="{28A0092B-C50C-407E-A947-70E740481C1C}">
+                          <a14:useLocalDpi xmlns:a14="http://schemas.microsoft.com/office/drawing/2010/main" val="0"/>
+                        </a:ext>
+                      </a:extLst>
+                    </a:blip>
+                    <a:stretch>
+                      <a:fillRect/>
+                    </a:stretch>
+                  </pic:blipFill>
+                  <pic:spPr>
+                    <a:xfrm>
+                      <a:off x="0" y="0"/>
+                      <a:ext cx="5760720" cy="3051175"/>
+                    </a:xfrm>
+                    <a:prstGeom prst="rect">
+                      <a:avLst/>
+                    </a:prstGeom>
+                  </pic:spPr>
+                </pic:pic>
+              </a:graphicData>
+            </a:graphic>
+          </wp:inline>
+        </w:drawing>
+      </w:r>
+    </w:p>
+    <w:p>
+      <w:pPr>
+        <w:pStyle w:val="Kpalrs"/>
+        <w:jc w:val="center"/>
+        <w:rPr>
+          <w:rFonts w:ascii="Times New Roman" w:hAnsi="Times New Roman" w:cs="Times New Roman"/>
+        </w:rPr>
+      </w:pPr>
+      <w:r>
+        <w:rPr>
+          <w:rFonts w:ascii="Times New Roman" w:hAnsi="Times New Roman" w:cs="Times New Roman"/>
+        </w:rPr>
+        <w:fldChar w:fldCharType="begin"/>
+      </w:r>
+      <w:r>
+        <w:rPr>
+          <w:rFonts w:ascii="Times New Roman" w:hAnsi="Times New Roman" w:cs="Times New Roman"/>
+        </w:rPr>
+        <w:instrText xml:space="preserve"> SEQ ábra \* ARABIC </w:instrText>
+      </w:r>
+      <w:r>
+        <w:rPr>
+          <w:rFonts w:ascii="Times New Roman" w:hAnsi="Times New Roman" w:cs="Times New Roman"/>
+        </w:rPr>
+        <w:fldChar w:fldCharType="separate"/>
+      </w:r>
+      <w:r>
+        <w:rPr>
+          <w:rFonts w:ascii="Times New Roman" w:hAnsi="Times New Roman" w:cs="Times New Roman"/>
+          <w:noProof/>
+        </w:rPr>
+        <w:t>8</w:t>
+      </w:r>
+      <w:r>
+        <w:rPr>
+          <w:rFonts w:ascii="Times New Roman" w:hAnsi="Times New Roman" w:cs="Times New Roman"/>
+        </w:rPr>
+        <w:fldChar w:fldCharType="end"/>
+      </w:r>
+      <w:r>
+        <w:t>. ábra</w:t>
+      </w:r>
+      <w:r>
+        <w:t>: a főoldal (középen) és a főmenü (bal oldalon)</w:t>
+      </w:r>
+    </w:p>
+    <w:p>
+      <w:pPr>
         <w:jc w:val="both"/>
         <w:rPr>
           <w:rFonts w:ascii="Times New Roman" w:hAnsi="Times New Roman" w:cs="Times New Roman"/>
@@ -4451,20 +5020,7 @@
         <w:rPr>
           <w:rFonts w:ascii="Times New Roman" w:hAnsi="Times New Roman" w:cs="Times New Roman"/>
         </w:rPr>
-        <w:t>Bejelent</w:t>
-      </w:r>
-      <w:r>
-        <w:rPr>
-          <w:rStyle w:val="Jegyzethivatkozs"/>
-          <w:rFonts w:ascii="Times New Roman" w:hAnsi="Times New Roman" w:cs="Times New Roman"/>
-        </w:rPr>
-        <w:commentReference w:id="20"/>
-      </w:r>
-      <w:r>
-        <w:rPr>
-          <w:rFonts w:ascii="Times New Roman" w:hAnsi="Times New Roman" w:cs="Times New Roman"/>
-        </w:rPr>
-        <w:t>kezést követően megjelenik a főoldal és bal oldalt a főmenü. A főoldalon tekintheti meg a felhasználó a mai idézetet, amely minden nap változik és kereshet a program többi felhasználója között.</w:t>
+        <w:t>Bejelentkezést követően megjelenik a főoldal és bal oldalt a főmenü. A főoldalon tekintheti meg a felhasználó a mai idézetet, amely minden nap változik és kereshet a program többi felhasználója között.</w:t>
       </w:r>
       <w:r>
         <w:rPr>
@@ -4481,6 +5037,106 @@
     </w:p>
     <w:p>
       <w:pPr>
+        <w:keepNext/>
+        <w:jc w:val="center"/>
+      </w:pPr>
+      <w:r>
+        <w:rPr>
+          <w:rFonts w:ascii="Times New Roman" w:hAnsi="Times New Roman" w:cs="Times New Roman"/>
+          <w:noProof/>
+        </w:rPr>
+        <w:lastRenderedPageBreak/>
+        <w:drawing>
+          <wp:inline distT="0" distB="0" distL="0" distR="0" wp14:anchorId="17C11F52" wp14:editId="64692A9C">
+            <wp:extent cx="5760720" cy="3051175"/>
+            <wp:effectExtent l="0" t="0" r="0" b="0"/>
+            <wp:docPr id="12" name="Kép 12"/>
+            <wp:cNvGraphicFramePr>
+              <a:graphicFrameLocks xmlns:a="http://schemas.openxmlformats.org/drawingml/2006/main" noChangeAspect="1"/>
+            </wp:cNvGraphicFramePr>
+            <a:graphic xmlns:a="http://schemas.openxmlformats.org/drawingml/2006/main">
+              <a:graphicData uri="http://schemas.openxmlformats.org/drawingml/2006/picture">
+                <pic:pic xmlns:pic="http://schemas.openxmlformats.org/drawingml/2006/picture">
+                  <pic:nvPicPr>
+                    <pic:cNvPr id="12" name="05-profile.jpg"/>
+                    <pic:cNvPicPr/>
+                  </pic:nvPicPr>
+                  <pic:blipFill>
+                    <a:blip r:embed="rId17" cstate="print">
+                      <a:extLst>
+                        <a:ext uri="{28A0092B-C50C-407E-A947-70E740481C1C}">
+                          <a14:useLocalDpi xmlns:a14="http://schemas.microsoft.com/office/drawing/2010/main" val="0"/>
+                        </a:ext>
+                      </a:extLst>
+                    </a:blip>
+                    <a:stretch>
+                      <a:fillRect/>
+                    </a:stretch>
+                  </pic:blipFill>
+                  <pic:spPr>
+                    <a:xfrm>
+                      <a:off x="0" y="0"/>
+                      <a:ext cx="5760720" cy="3051175"/>
+                    </a:xfrm>
+                    <a:prstGeom prst="rect">
+                      <a:avLst/>
+                    </a:prstGeom>
+                  </pic:spPr>
+                </pic:pic>
+              </a:graphicData>
+            </a:graphic>
+          </wp:inline>
+        </w:drawing>
+      </w:r>
+    </w:p>
+    <w:p>
+      <w:pPr>
+        <w:pStyle w:val="Kpalrs"/>
+        <w:jc w:val="center"/>
+        <w:rPr>
+          <w:rFonts w:ascii="Times New Roman" w:hAnsi="Times New Roman" w:cs="Times New Roman"/>
+        </w:rPr>
+      </w:pPr>
+      <w:r>
+        <w:rPr>
+          <w:rFonts w:ascii="Times New Roman" w:hAnsi="Times New Roman" w:cs="Times New Roman"/>
+        </w:rPr>
+        <w:fldChar w:fldCharType="begin"/>
+      </w:r>
+      <w:r>
+        <w:rPr>
+          <w:rFonts w:ascii="Times New Roman" w:hAnsi="Times New Roman" w:cs="Times New Roman"/>
+        </w:rPr>
+        <w:instrText xml:space="preserve"> SEQ ábra \* ARABIC </w:instrText>
+      </w:r>
+      <w:r>
+        <w:rPr>
+          <w:rFonts w:ascii="Times New Roman" w:hAnsi="Times New Roman" w:cs="Times New Roman"/>
+        </w:rPr>
+        <w:fldChar w:fldCharType="separate"/>
+      </w:r>
+      <w:r>
+        <w:rPr>
+          <w:rFonts w:ascii="Times New Roman" w:hAnsi="Times New Roman" w:cs="Times New Roman"/>
+          <w:noProof/>
+        </w:rPr>
+        <w:t>9</w:t>
+      </w:r>
+      <w:r>
+        <w:rPr>
+          <w:rFonts w:ascii="Times New Roman" w:hAnsi="Times New Roman" w:cs="Times New Roman"/>
+        </w:rPr>
+        <w:fldChar w:fldCharType="end"/>
+      </w:r>
+      <w:r>
+        <w:t>. ábra</w:t>
+      </w:r>
+      <w:r>
+        <w:t>: profil szerkesztő felület és kijelentkezés gomb (jobb alsó sarokban)</w:t>
+      </w:r>
+    </w:p>
+    <w:p>
+      <w:pPr>
         <w:jc w:val="both"/>
         <w:rPr>
           <w:rFonts w:ascii="Times New Roman" w:hAnsi="Times New Roman" w:cs="Times New Roman"/>
@@ -4492,7 +5148,6 @@
         </w:rPr>
         <w:t>Az újonnan érkezett kliens egy e-mail és jelszó segítségével regisztrált. Ezek</w:t>
       </w:r>
-      <w:commentRangeStart w:id="21"/>
       <w:r>
         <w:rPr>
           <w:rFonts w:ascii="Times New Roman" w:hAnsi="Times New Roman" w:cs="Times New Roman"/>
@@ -4535,21 +5190,13 @@
         </w:rPr>
         <w:t xml:space="preserve"> egy saját nevet és leírást is adhat meg a felhasználó. Ezen a lapon van lehetőség jelszó változtatásra is</w:t>
       </w:r>
-      <w:commentRangeEnd w:id="21"/>
       <w:r>
         <w:rPr>
           <w:rFonts w:ascii="Times New Roman" w:hAnsi="Times New Roman" w:cs="Times New Roman"/>
         </w:rPr>
         <w:t>, de ezt csak a régi jelszó beírásával lehet megtenni.</w:t>
       </w:r>
-      <w:r>
-        <w:rPr>
-          <w:rStyle w:val="Jegyzethivatkozs"/>
-          <w:rFonts w:ascii="Times New Roman" w:hAnsi="Times New Roman" w:cs="Times New Roman"/>
-        </w:rPr>
-        <w:commentReference w:id="21"/>
-      </w:r>
-      <w:bookmarkStart w:id="22" w:name="közösségi-funkciók-mások-megtalálása-és-"/>
+      <w:bookmarkStart w:id="17" w:name="közösségi-funkciók-mások-megtalálása-és-"/>
       <w:r>
         <w:rPr>
           <w:rFonts w:ascii="Times New Roman" w:hAnsi="Times New Roman" w:cs="Times New Roman"/>
@@ -4557,7 +5204,106 @@
         <w:t xml:space="preserve"> Internet nélkül ezen a lapon csak a kijelentkezés gomb használható.</w:t>
       </w:r>
     </w:p>
-    <w:bookmarkEnd w:id="22"/>
+    <w:p>
+      <w:pPr>
+        <w:keepNext/>
+        <w:jc w:val="center"/>
+      </w:pPr>
+      <w:r>
+        <w:rPr>
+          <w:rFonts w:ascii="Times New Roman" w:hAnsi="Times New Roman" w:cs="Times New Roman"/>
+          <w:noProof/>
+        </w:rPr>
+        <w:drawing>
+          <wp:inline distT="0" distB="0" distL="0" distR="0" wp14:anchorId="31A84F0F" wp14:editId="19C4CCDA">
+            <wp:extent cx="5760720" cy="2828290"/>
+            <wp:effectExtent l="0" t="0" r="0" b="0"/>
+            <wp:docPr id="13" name="Kép 13"/>
+            <wp:cNvGraphicFramePr>
+              <a:graphicFrameLocks xmlns:a="http://schemas.openxmlformats.org/drawingml/2006/main" noChangeAspect="1"/>
+            </wp:cNvGraphicFramePr>
+            <a:graphic xmlns:a="http://schemas.openxmlformats.org/drawingml/2006/main">
+              <a:graphicData uri="http://schemas.openxmlformats.org/drawingml/2006/picture">
+                <pic:pic xmlns:pic="http://schemas.openxmlformats.org/drawingml/2006/picture">
+                  <pic:nvPicPr>
+                    <pic:cNvPr id="13" name="06-search.jpg"/>
+                    <pic:cNvPicPr/>
+                  </pic:nvPicPr>
+                  <pic:blipFill>
+                    <a:blip r:embed="rId18">
+                      <a:extLst>
+                        <a:ext uri="{28A0092B-C50C-407E-A947-70E740481C1C}">
+                          <a14:useLocalDpi xmlns:a14="http://schemas.microsoft.com/office/drawing/2010/main" val="0"/>
+                        </a:ext>
+                      </a:extLst>
+                    </a:blip>
+                    <a:stretch>
+                      <a:fillRect/>
+                    </a:stretch>
+                  </pic:blipFill>
+                  <pic:spPr>
+                    <a:xfrm>
+                      <a:off x="0" y="0"/>
+                      <a:ext cx="5760720" cy="2828290"/>
+                    </a:xfrm>
+                    <a:prstGeom prst="rect">
+                      <a:avLst/>
+                    </a:prstGeom>
+                  </pic:spPr>
+                </pic:pic>
+              </a:graphicData>
+            </a:graphic>
+          </wp:inline>
+        </w:drawing>
+      </w:r>
+    </w:p>
+    <w:p>
+      <w:pPr>
+        <w:pStyle w:val="Kpalrs"/>
+        <w:jc w:val="center"/>
+        <w:rPr>
+          <w:rFonts w:ascii="Times New Roman" w:hAnsi="Times New Roman" w:cs="Times New Roman"/>
+        </w:rPr>
+      </w:pPr>
+      <w:r>
+        <w:rPr>
+          <w:rFonts w:ascii="Times New Roman" w:hAnsi="Times New Roman" w:cs="Times New Roman"/>
+        </w:rPr>
+        <w:fldChar w:fldCharType="begin"/>
+      </w:r>
+      <w:r>
+        <w:rPr>
+          <w:rFonts w:ascii="Times New Roman" w:hAnsi="Times New Roman" w:cs="Times New Roman"/>
+        </w:rPr>
+        <w:instrText xml:space="preserve"> SEQ ábra \* ARABIC </w:instrText>
+      </w:r>
+      <w:r>
+        <w:rPr>
+          <w:rFonts w:ascii="Times New Roman" w:hAnsi="Times New Roman" w:cs="Times New Roman"/>
+        </w:rPr>
+        <w:fldChar w:fldCharType="separate"/>
+      </w:r>
+      <w:r>
+        <w:rPr>
+          <w:rFonts w:ascii="Times New Roman" w:hAnsi="Times New Roman" w:cs="Times New Roman"/>
+          <w:noProof/>
+        </w:rPr>
+        <w:t>10</w:t>
+      </w:r>
+      <w:r>
+        <w:rPr>
+          <w:rFonts w:ascii="Times New Roman" w:hAnsi="Times New Roman" w:cs="Times New Roman"/>
+        </w:rPr>
+        <w:fldChar w:fldCharType="end"/>
+      </w:r>
+      <w:r>
+        <w:t>. ábra</w:t>
+      </w:r>
+      <w:r>
+        <w:t>: keresés a főoldalon</w:t>
+      </w:r>
+    </w:p>
+    <w:bookmarkEnd w:id="17"/>
     <w:p>
       <w:pPr>
         <w:jc w:val="both"/>
@@ -4593,21 +5339,107 @@
         <w:rPr>
           <w:rFonts w:ascii="Times New Roman" w:hAnsi="Times New Roman" w:cs="Times New Roman"/>
         </w:rPr>
-        <w:t xml:space="preserve"> Egymás műveit nem lehet megnézni, </w:t>
-      </w:r>
-      <w:proofErr w:type="gramStart"/>
-      <w:r>
-        <w:rPr>
-          <w:rFonts w:ascii="Times New Roman" w:hAnsi="Times New Roman" w:cs="Times New Roman"/>
-        </w:rPr>
-        <w:t>csak</w:t>
-      </w:r>
-      <w:proofErr w:type="gramEnd"/>
-      <w:r>
-        <w:rPr>
-          <w:rFonts w:ascii="Times New Roman" w:hAnsi="Times New Roman" w:cs="Times New Roman"/>
-        </w:rPr>
-        <w:t xml:space="preserve"> amiket megosztottak a Verses falon.</w:t>
+        <w:t xml:space="preserve"> Egymás műveit nem lehet megnézni, csak amiket megosztottak a Verses falon.</w:t>
+      </w:r>
+    </w:p>
+    <w:p>
+      <w:pPr>
+        <w:keepNext/>
+        <w:jc w:val="center"/>
+      </w:pPr>
+      <w:r>
+        <w:rPr>
+          <w:rFonts w:ascii="Times New Roman" w:hAnsi="Times New Roman" w:cs="Times New Roman"/>
+          <w:noProof/>
+        </w:rPr>
+        <w:lastRenderedPageBreak/>
+        <w:drawing>
+          <wp:inline distT="0" distB="0" distL="0" distR="0" wp14:anchorId="5CFC22FC" wp14:editId="4BD1758B">
+            <wp:extent cx="5760720" cy="3051175"/>
+            <wp:effectExtent l="0" t="0" r="0" b="0"/>
+            <wp:docPr id="14" name="Kép 14"/>
+            <wp:cNvGraphicFramePr>
+              <a:graphicFrameLocks xmlns:a="http://schemas.openxmlformats.org/drawingml/2006/main" noChangeAspect="1"/>
+            </wp:cNvGraphicFramePr>
+            <a:graphic xmlns:a="http://schemas.openxmlformats.org/drawingml/2006/main">
+              <a:graphicData uri="http://schemas.openxmlformats.org/drawingml/2006/picture">
+                <pic:pic xmlns:pic="http://schemas.openxmlformats.org/drawingml/2006/picture">
+                  <pic:nvPicPr>
+                    <pic:cNvPr id="14" name="07-feed.jpg"/>
+                    <pic:cNvPicPr/>
+                  </pic:nvPicPr>
+                  <pic:blipFill>
+                    <a:blip r:embed="rId19" cstate="print">
+                      <a:extLst>
+                        <a:ext uri="{28A0092B-C50C-407E-A947-70E740481C1C}">
+                          <a14:useLocalDpi xmlns:a14="http://schemas.microsoft.com/office/drawing/2010/main" val="0"/>
+                        </a:ext>
+                      </a:extLst>
+                    </a:blip>
+                    <a:stretch>
+                      <a:fillRect/>
+                    </a:stretch>
+                  </pic:blipFill>
+                  <pic:spPr>
+                    <a:xfrm>
+                      <a:off x="0" y="0"/>
+                      <a:ext cx="5760720" cy="3051175"/>
+                    </a:xfrm>
+                    <a:prstGeom prst="rect">
+                      <a:avLst/>
+                    </a:prstGeom>
+                  </pic:spPr>
+                </pic:pic>
+              </a:graphicData>
+            </a:graphic>
+          </wp:inline>
+        </w:drawing>
+      </w:r>
+    </w:p>
+    <w:p>
+      <w:pPr>
+        <w:pStyle w:val="Kpalrs"/>
+        <w:jc w:val="center"/>
+        <w:rPr>
+          <w:rFonts w:ascii="Times New Roman" w:hAnsi="Times New Roman" w:cs="Times New Roman"/>
+        </w:rPr>
+      </w:pPr>
+      <w:r>
+        <w:rPr>
+          <w:rFonts w:ascii="Times New Roman" w:hAnsi="Times New Roman" w:cs="Times New Roman"/>
+        </w:rPr>
+        <w:fldChar w:fldCharType="begin"/>
+      </w:r>
+      <w:r>
+        <w:rPr>
+          <w:rFonts w:ascii="Times New Roman" w:hAnsi="Times New Roman" w:cs="Times New Roman"/>
+        </w:rPr>
+        <w:instrText xml:space="preserve"> SEQ ábra \* ARABIC </w:instrText>
+      </w:r>
+      <w:r>
+        <w:rPr>
+          <w:rFonts w:ascii="Times New Roman" w:hAnsi="Times New Roman" w:cs="Times New Roman"/>
+        </w:rPr>
+        <w:fldChar w:fldCharType="separate"/>
+      </w:r>
+      <w:r>
+        <w:rPr>
+          <w:rFonts w:ascii="Times New Roman" w:hAnsi="Times New Roman" w:cs="Times New Roman"/>
+          <w:noProof/>
+        </w:rPr>
+        <w:t>11</w:t>
+      </w:r>
+      <w:r>
+        <w:rPr>
+          <w:rFonts w:ascii="Times New Roman" w:hAnsi="Times New Roman" w:cs="Times New Roman"/>
+        </w:rPr>
+        <w:fldChar w:fldCharType="end"/>
+      </w:r>
+      <w:r>
+        <w:t>. ábra</w:t>
+      </w:r>
+      <w:r>
+        <w:t>: verses fal 3 poszttal, az utolsó poszthoz egy vers is van csatolva</w:t>
       </w:r>
     </w:p>
     <w:p>
@@ -4617,7 +5449,6 @@
           <w:rFonts w:ascii="Times New Roman" w:hAnsi="Times New Roman" w:cs="Times New Roman"/>
         </w:rPr>
       </w:pPr>
-      <w:commentRangeStart w:id="23"/>
       <w:r>
         <w:rPr>
           <w:rFonts w:ascii="Times New Roman" w:hAnsi="Times New Roman" w:cs="Times New Roman"/>
@@ -4636,14 +5467,6 @@
         </w:rPr>
         <w:t xml:space="preserve"> Verses fal lap alatt találjuk mások alkotásait és posztjait. Bárki megoszthat itt egy a szövegmezőbe írt üzenetet és a poszthoz akár egy művét is csatolhatja, amit mások olvashatnak. Itt a falon visszajelzésre is van lehetőség, kedvelések formájában.</w:t>
       </w:r>
-      <w:commentRangeEnd w:id="23"/>
-      <w:r>
-        <w:rPr>
-          <w:rStyle w:val="Jegyzethivatkozs"/>
-          <w:rFonts w:ascii="Times New Roman" w:hAnsi="Times New Roman" w:cs="Times New Roman"/>
-        </w:rPr>
-        <w:commentReference w:id="23"/>
-      </w:r>
       <w:r>
         <w:rPr>
           <w:rFonts w:ascii="Times New Roman" w:hAnsi="Times New Roman" w:cs="Times New Roman"/>
@@ -4653,40 +5476,122 @@
     </w:p>
     <w:p>
       <w:pPr>
+        <w:keepNext/>
+        <w:jc w:val="center"/>
+      </w:pPr>
+      <w:r>
+        <w:rPr>
+          <w:rFonts w:ascii="Times New Roman" w:hAnsi="Times New Roman" w:cs="Times New Roman"/>
+          <w:noProof/>
+        </w:rPr>
+        <w:drawing>
+          <wp:inline distT="0" distB="0" distL="0" distR="0" wp14:anchorId="7F26AF1D" wp14:editId="2906B24F">
+            <wp:extent cx="5760720" cy="3625850"/>
+            <wp:effectExtent l="0" t="0" r="0" b="0"/>
+            <wp:docPr id="15" name="Kép 15"/>
+            <wp:cNvGraphicFramePr>
+              <a:graphicFrameLocks xmlns:a="http://schemas.openxmlformats.org/drawingml/2006/main" noChangeAspect="1"/>
+            </wp:cNvGraphicFramePr>
+            <a:graphic xmlns:a="http://schemas.openxmlformats.org/drawingml/2006/main">
+              <a:graphicData uri="http://schemas.openxmlformats.org/drawingml/2006/picture">
+                <pic:pic xmlns:pic="http://schemas.openxmlformats.org/drawingml/2006/picture">
+                  <pic:nvPicPr>
+                    <pic:cNvPr id="15" name="08-reader.jpg"/>
+                    <pic:cNvPicPr/>
+                  </pic:nvPicPr>
+                  <pic:blipFill>
+                    <a:blip r:embed="rId20">
+                      <a:extLst>
+                        <a:ext uri="{28A0092B-C50C-407E-A947-70E740481C1C}">
+                          <a14:useLocalDpi xmlns:a14="http://schemas.microsoft.com/office/drawing/2010/main" val="0"/>
+                        </a:ext>
+                      </a:extLst>
+                    </a:blip>
+                    <a:stretch>
+                      <a:fillRect/>
+                    </a:stretch>
+                  </pic:blipFill>
+                  <pic:spPr>
+                    <a:xfrm>
+                      <a:off x="0" y="0"/>
+                      <a:ext cx="5760720" cy="3625850"/>
+                    </a:xfrm>
+                    <a:prstGeom prst="rect">
+                      <a:avLst/>
+                    </a:prstGeom>
+                  </pic:spPr>
+                </pic:pic>
+              </a:graphicData>
+            </a:graphic>
+          </wp:inline>
+        </w:drawing>
+      </w:r>
+    </w:p>
+    <w:p>
+      <w:pPr>
+        <w:pStyle w:val="Kpalrs"/>
+        <w:jc w:val="center"/>
+        <w:rPr>
+          <w:rFonts w:ascii="Times New Roman" w:hAnsi="Times New Roman" w:cs="Times New Roman"/>
+        </w:rPr>
+      </w:pPr>
+      <w:r>
+        <w:rPr>
+          <w:rFonts w:ascii="Times New Roman" w:hAnsi="Times New Roman" w:cs="Times New Roman"/>
+        </w:rPr>
+        <w:fldChar w:fldCharType="begin"/>
+      </w:r>
+      <w:r>
+        <w:rPr>
+          <w:rFonts w:ascii="Times New Roman" w:hAnsi="Times New Roman" w:cs="Times New Roman"/>
+        </w:rPr>
+        <w:instrText xml:space="preserve"> SEQ ábra \* ARABIC </w:instrText>
+      </w:r>
+      <w:r>
+        <w:rPr>
+          <w:rFonts w:ascii="Times New Roman" w:hAnsi="Times New Roman" w:cs="Times New Roman"/>
+        </w:rPr>
+        <w:fldChar w:fldCharType="separate"/>
+      </w:r>
+      <w:r>
+        <w:rPr>
+          <w:rFonts w:ascii="Times New Roman" w:hAnsi="Times New Roman" w:cs="Times New Roman"/>
+          <w:noProof/>
+        </w:rPr>
+        <w:t>12</w:t>
+      </w:r>
+      <w:r>
+        <w:rPr>
+          <w:rFonts w:ascii="Times New Roman" w:hAnsi="Times New Roman" w:cs="Times New Roman"/>
+        </w:rPr>
+        <w:fldChar w:fldCharType="end"/>
+      </w:r>
+      <w:r>
+        <w:t>. ábra</w:t>
+      </w:r>
+      <w:r>
+        <w:t>: az olvasó ablak, amiben mások versei tekinthetőek meg</w:t>
+      </w:r>
+    </w:p>
+    <w:p>
+      <w:pPr>
         <w:jc w:val="both"/>
         <w:rPr>
           <w:rFonts w:ascii="Times New Roman" w:hAnsi="Times New Roman" w:cs="Times New Roman"/>
         </w:rPr>
       </w:pPr>
-      <w:commentRangeStart w:id="24"/>
+      <w:r>
+        <w:rPr>
+          <w:rFonts w:ascii="Times New Roman" w:hAnsi="Times New Roman" w:cs="Times New Roman"/>
+        </w:rPr>
+        <w:t xml:space="preserve">Ha egy posztnál ott a Mű megtekintése gomb, a poszt írója egy művet csatolt ahhoz. Ha a felhasználó erre kattint, egy új ablak jelenik meg, amely 2 részből áll: egy olvasó felület, ahol a mű címe és maga az alkotás található és a részletek felülete, ahol pedig további adatok </w:t>
+      </w:r>
       <w:r>
         <w:rPr>
           <w:rFonts w:ascii="Times New Roman" w:hAnsi="Times New Roman" w:cs="Times New Roman"/>
         </w:rPr>
         <w:lastRenderedPageBreak/>
-        <w:t xml:space="preserve">Ha egy posztnál ott a Mű megtekintése gomb, a poszt írója egy művet csatolt ahhoz. Ha a felhasználó erre kattint, egy új ablak jelenik meg, amely 2 részből áll: egy olvasó felület, ahol a mű címe és maga az alkotás található és a részletek felülete, ahol pedig további adatok vannak, mint például a mű címkéje és hozzá tartozó eszközök (leírás, rím képlet, </w:t>
-      </w:r>
-      <w:proofErr w:type="gramStart"/>
-      <w:r>
-        <w:rPr>
-          <w:rFonts w:ascii="Times New Roman" w:hAnsi="Times New Roman" w:cs="Times New Roman"/>
-        </w:rPr>
-        <w:t>szereplők,</w:t>
-      </w:r>
-      <w:proofErr w:type="gramEnd"/>
-      <w:r>
-        <w:rPr>
-          <w:rFonts w:ascii="Times New Roman" w:hAnsi="Times New Roman" w:cs="Times New Roman"/>
-        </w:rPr>
-        <w:t xml:space="preserve"> stb.).</w:t>
-      </w:r>
-      <w:commentRangeEnd w:id="24"/>
-      <w:r>
-        <w:rPr>
-          <w:rStyle w:val="Jegyzethivatkozs"/>
-          <w:rFonts w:ascii="Times New Roman" w:hAnsi="Times New Roman" w:cs="Times New Roman"/>
-        </w:rPr>
-        <w:commentReference w:id="24"/>
+        <w:t>vannak, mint például a mű címkéje és hozzá tartozó eszközök (leírás, rím képlet, szereplők, stb.).</w:t>
       </w:r>
       <w:r>
         <w:rPr>
@@ -4697,6 +5602,102 @@
     </w:p>
     <w:p>
       <w:pPr>
+        <w:keepNext/>
+        <w:jc w:val="center"/>
+      </w:pPr>
+      <w:r>
+        <w:rPr>
+          <w:rFonts w:ascii="Times New Roman" w:hAnsi="Times New Roman" w:cs="Times New Roman"/>
+          <w:noProof/>
+        </w:rPr>
+        <w:drawing>
+          <wp:inline distT="0" distB="0" distL="0" distR="0" wp14:anchorId="187C6C28" wp14:editId="6109DD3A">
+            <wp:extent cx="5760720" cy="3045460"/>
+            <wp:effectExtent l="0" t="0" r="0" b="0"/>
+            <wp:docPr id="16" name="Kép 16"/>
+            <wp:cNvGraphicFramePr>
+              <a:graphicFrameLocks xmlns:a="http://schemas.openxmlformats.org/drawingml/2006/main" noChangeAspect="1"/>
+            </wp:cNvGraphicFramePr>
+            <a:graphic xmlns:a="http://schemas.openxmlformats.org/drawingml/2006/main">
+              <a:graphicData uri="http://schemas.openxmlformats.org/drawingml/2006/picture">
+                <pic:pic xmlns:pic="http://schemas.openxmlformats.org/drawingml/2006/picture">
+                  <pic:nvPicPr>
+                    <pic:cNvPr id="16" name="09-projects.jpg"/>
+                    <pic:cNvPicPr/>
+                  </pic:nvPicPr>
+                  <pic:blipFill>
+                    <a:blip r:embed="rId21" cstate="print">
+                      <a:extLst>
+                        <a:ext uri="{28A0092B-C50C-407E-A947-70E740481C1C}">
+                          <a14:useLocalDpi xmlns:a14="http://schemas.microsoft.com/office/drawing/2010/main" val="0"/>
+                        </a:ext>
+                      </a:extLst>
+                    </a:blip>
+                    <a:stretch>
+                      <a:fillRect/>
+                    </a:stretch>
+                  </pic:blipFill>
+                  <pic:spPr>
+                    <a:xfrm>
+                      <a:off x="0" y="0"/>
+                      <a:ext cx="5760720" cy="3045460"/>
+                    </a:xfrm>
+                    <a:prstGeom prst="rect">
+                      <a:avLst/>
+                    </a:prstGeom>
+                  </pic:spPr>
+                </pic:pic>
+              </a:graphicData>
+            </a:graphic>
+          </wp:inline>
+        </w:drawing>
+      </w:r>
+    </w:p>
+    <w:p>
+      <w:pPr>
+        <w:pStyle w:val="Kpalrs"/>
+        <w:jc w:val="center"/>
+        <w:rPr>
+          <w:rFonts w:ascii="Times New Roman" w:hAnsi="Times New Roman" w:cs="Times New Roman"/>
+        </w:rPr>
+      </w:pPr>
+      <w:r>
+        <w:rPr>
+          <w:rFonts w:ascii="Times New Roman" w:hAnsi="Times New Roman" w:cs="Times New Roman"/>
+        </w:rPr>
+        <w:fldChar w:fldCharType="begin"/>
+      </w:r>
+      <w:r>
+        <w:rPr>
+          <w:rFonts w:ascii="Times New Roman" w:hAnsi="Times New Roman" w:cs="Times New Roman"/>
+        </w:rPr>
+        <w:instrText xml:space="preserve"> SEQ ábra \* ARABIC </w:instrText>
+      </w:r>
+      <w:r>
+        <w:rPr>
+          <w:rFonts w:ascii="Times New Roman" w:hAnsi="Times New Roman" w:cs="Times New Roman"/>
+        </w:rPr>
+        <w:fldChar w:fldCharType="separate"/>
+      </w:r>
+      <w:r>
+        <w:rPr>
+          <w:rFonts w:ascii="Times New Roman" w:hAnsi="Times New Roman" w:cs="Times New Roman"/>
+          <w:noProof/>
+        </w:rPr>
+        <w:t>13</w:t>
+      </w:r>
+      <w:r>
+        <w:rPr>
+          <w:rFonts w:ascii="Times New Roman" w:hAnsi="Times New Roman" w:cs="Times New Roman"/>
+        </w:rPr>
+        <w:fldChar w:fldCharType="end"/>
+      </w:r>
+      <w:r>
+        <w:t>. ábra: művek lap: legutóbbi művek (középen), új és betöltés gombok (jobb alsó sarokban) és mű kezelő panel (jobb felső sarok)</w:t>
+      </w:r>
+    </w:p>
+    <w:p>
+      <w:pPr>
         <w:jc w:val="both"/>
         <w:rPr>
           <w:rFonts w:ascii="Times New Roman" w:hAnsi="Times New Roman" w:cs="Times New Roman"/>
@@ -4722,7 +5723,6 @@
           <w:rFonts w:ascii="Times New Roman" w:hAnsi="Times New Roman" w:cs="Times New Roman"/>
         </w:rPr>
       </w:pPr>
-      <w:commentRangeStart w:id="25"/>
       <w:r>
         <w:rPr>
           <w:rFonts w:ascii="Times New Roman" w:hAnsi="Times New Roman" w:cs="Times New Roman"/>
@@ -4747,14 +5747,6 @@
         </w:rPr>
         <w:t xml:space="preserve"> Ha közvetlen innen kattint a felhasználó egy műre, jobb oldalon megjelenik egy kis panel, ahol szerkesztés mellett itt tudja feltölteni a projektet a felhőbe.</w:t>
       </w:r>
-      <w:commentRangeEnd w:id="25"/>
-      <w:r>
-        <w:rPr>
-          <w:rStyle w:val="Jegyzethivatkozs"/>
-          <w:rFonts w:ascii="Times New Roman" w:hAnsi="Times New Roman" w:cs="Times New Roman"/>
-        </w:rPr>
-        <w:commentReference w:id="25"/>
-      </w:r>
     </w:p>
     <w:p>
       <w:pPr>
@@ -4763,8 +5755,6 @@
           <w:rFonts w:ascii="Times New Roman" w:hAnsi="Times New Roman" w:cs="Times New Roman"/>
         </w:rPr>
       </w:pPr>
-      <w:commentRangeStart w:id="26"/>
-      <w:commentRangeStart w:id="27"/>
       <w:r>
         <w:rPr>
           <w:rFonts w:ascii="Times New Roman" w:hAnsi="Times New Roman" w:cs="Times New Roman"/>
@@ -4783,21 +5773,104 @@
         </w:rPr>
         <w:t>.</w:t>
       </w:r>
-      <w:commentRangeEnd w:id="26"/>
-      <w:r>
-        <w:rPr>
-          <w:rStyle w:val="Jegyzethivatkozs"/>
-          <w:rFonts w:ascii="Times New Roman" w:hAnsi="Times New Roman" w:cs="Times New Roman"/>
-        </w:rPr>
-        <w:commentReference w:id="26"/>
-      </w:r>
-      <w:commentRangeEnd w:id="27"/>
-      <w:r>
-        <w:rPr>
-          <w:rStyle w:val="Jegyzethivatkozs"/>
-          <w:rFonts w:ascii="Times New Roman" w:hAnsi="Times New Roman" w:cs="Times New Roman"/>
-        </w:rPr>
-        <w:commentReference w:id="27"/>
+    </w:p>
+    <w:p>
+      <w:pPr>
+        <w:keepNext/>
+        <w:jc w:val="center"/>
+      </w:pPr>
+      <w:r>
+        <w:rPr>
+          <w:rFonts w:ascii="Times New Roman" w:hAnsi="Times New Roman" w:cs="Times New Roman"/>
+          <w:noProof/>
+          <w:sz w:val="16"/>
+          <w:szCs w:val="16"/>
+        </w:rPr>
+        <w:lastRenderedPageBreak/>
+        <w:drawing>
+          <wp:inline distT="0" distB="0" distL="0" distR="0" wp14:anchorId="6F11DFD8" wp14:editId="4F95D944">
+            <wp:extent cx="5760720" cy="3058160"/>
+            <wp:effectExtent l="0" t="0" r="0" b="0"/>
+            <wp:docPr id="17" name="Kép 17"/>
+            <wp:cNvGraphicFramePr>
+              <a:graphicFrameLocks xmlns:a="http://schemas.openxmlformats.org/drawingml/2006/main" noChangeAspect="1"/>
+            </wp:cNvGraphicFramePr>
+            <a:graphic xmlns:a="http://schemas.openxmlformats.org/drawingml/2006/main">
+              <a:graphicData uri="http://schemas.openxmlformats.org/drawingml/2006/picture">
+                <pic:pic xmlns:pic="http://schemas.openxmlformats.org/drawingml/2006/picture">
+                  <pic:nvPicPr>
+                    <pic:cNvPr id="17" name="10-editor.png"/>
+                    <pic:cNvPicPr/>
+                  </pic:nvPicPr>
+                  <pic:blipFill>
+                    <a:blip r:embed="rId22" cstate="print">
+                      <a:extLst>
+                        <a:ext uri="{28A0092B-C50C-407E-A947-70E740481C1C}">
+                          <a14:useLocalDpi xmlns:a14="http://schemas.microsoft.com/office/drawing/2010/main" val="0"/>
+                        </a:ext>
+                      </a:extLst>
+                    </a:blip>
+                    <a:stretch>
+                      <a:fillRect/>
+                    </a:stretch>
+                  </pic:blipFill>
+                  <pic:spPr>
+                    <a:xfrm>
+                      <a:off x="0" y="0"/>
+                      <a:ext cx="5760720" cy="3058160"/>
+                    </a:xfrm>
+                    <a:prstGeom prst="rect">
+                      <a:avLst/>
+                    </a:prstGeom>
+                  </pic:spPr>
+                </pic:pic>
+              </a:graphicData>
+            </a:graphic>
+          </wp:inline>
+        </w:drawing>
+      </w:r>
+    </w:p>
+    <w:p>
+      <w:pPr>
+        <w:pStyle w:val="Kpalrs"/>
+        <w:jc w:val="center"/>
+        <w:rPr>
+          <w:rFonts w:ascii="Times New Roman" w:hAnsi="Times New Roman" w:cs="Times New Roman"/>
+        </w:rPr>
+      </w:pPr>
+      <w:r>
+        <w:rPr>
+          <w:rFonts w:ascii="Times New Roman" w:hAnsi="Times New Roman" w:cs="Times New Roman"/>
+        </w:rPr>
+        <w:fldChar w:fldCharType="begin"/>
+      </w:r>
+      <w:r>
+        <w:rPr>
+          <w:rFonts w:ascii="Times New Roman" w:hAnsi="Times New Roman" w:cs="Times New Roman"/>
+        </w:rPr>
+        <w:instrText xml:space="preserve"> SEQ ábra \* ARABIC </w:instrText>
+      </w:r>
+      <w:r>
+        <w:rPr>
+          <w:rFonts w:ascii="Times New Roman" w:hAnsi="Times New Roman" w:cs="Times New Roman"/>
+        </w:rPr>
+        <w:fldChar w:fldCharType="separate"/>
+      </w:r>
+      <w:r>
+        <w:rPr>
+          <w:rFonts w:ascii="Times New Roman" w:hAnsi="Times New Roman" w:cs="Times New Roman"/>
+          <w:noProof/>
+        </w:rPr>
+        <w:t>14</w:t>
+      </w:r>
+      <w:r>
+        <w:rPr>
+          <w:rFonts w:ascii="Times New Roman" w:hAnsi="Times New Roman" w:cs="Times New Roman"/>
+        </w:rPr>
+        <w:fldChar w:fldCharType="end"/>
+      </w:r>
+      <w:r>
+        <w:t>. ábra: szerkesztő (középen), menüszalag (az ablak tetején) és oldal menü (bal oldalon)</w:t>
       </w:r>
     </w:p>
     <w:p>
@@ -4847,22 +5920,7 @@
         <w:rPr>
           <w:rFonts w:ascii="Times New Roman" w:hAnsi="Times New Roman" w:cs="Times New Roman"/>
         </w:rPr>
-        <w:t xml:space="preserve"> A menüszalag első eleme a szokásos Fájl menüpont, amin belül lehet a projektet újrakezdeni, menteni, exportálni vagy egy másikat megnyitni</w:t>
-      </w:r>
-      <w:commentRangeStart w:id="28"/>
-      <w:commentRangeEnd w:id="28"/>
-      <w:r>
-        <w:rPr>
-          <w:rStyle w:val="Jegyzethivatkozs"/>
-          <w:rFonts w:ascii="Times New Roman" w:hAnsi="Times New Roman" w:cs="Times New Roman"/>
-        </w:rPr>
-        <w:commentReference w:id="28"/>
-      </w:r>
-      <w:r>
-        <w:rPr>
-          <w:rFonts w:ascii="Times New Roman" w:hAnsi="Times New Roman" w:cs="Times New Roman"/>
-        </w:rPr>
-        <w:t>.</w:t>
+        <w:t xml:space="preserve"> A menüszalag első eleme a szokásos Fájl menüpont, amin belül lehet a projektet újrakezdeni, menteni, exportálni vagy egy másikat megnyitni.</w:t>
       </w:r>
     </w:p>
     <w:p>
@@ -4881,16 +5939,112 @@
     </w:p>
     <w:p>
       <w:pPr>
+        <w:keepNext/>
+        <w:jc w:val="center"/>
+      </w:pPr>
+      <w:r>
+        <w:rPr>
+          <w:rFonts w:ascii="Times New Roman" w:hAnsi="Times New Roman" w:cs="Times New Roman"/>
+          <w:noProof/>
+        </w:rPr>
+        <w:drawing>
+          <wp:inline distT="0" distB="0" distL="0" distR="0" wp14:anchorId="7EBFEE05" wp14:editId="11D69754">
+            <wp:extent cx="5760720" cy="3517900"/>
+            <wp:effectExtent l="0" t="0" r="0" b="0"/>
+            <wp:docPr id="18" name="Kép 18"/>
+            <wp:cNvGraphicFramePr>
+              <a:graphicFrameLocks xmlns:a="http://schemas.openxmlformats.org/drawingml/2006/main" noChangeAspect="1"/>
+            </wp:cNvGraphicFramePr>
+            <a:graphic xmlns:a="http://schemas.openxmlformats.org/drawingml/2006/main">
+              <a:graphicData uri="http://schemas.openxmlformats.org/drawingml/2006/picture">
+                <pic:pic xmlns:pic="http://schemas.openxmlformats.org/drawingml/2006/picture">
+                  <pic:nvPicPr>
+                    <pic:cNvPr id="18" name="11-tools.jpg"/>
+                    <pic:cNvPicPr/>
+                  </pic:nvPicPr>
+                  <pic:blipFill>
+                    <a:blip r:embed="rId23">
+                      <a:extLst>
+                        <a:ext uri="{28A0092B-C50C-407E-A947-70E740481C1C}">
+                          <a14:useLocalDpi xmlns:a14="http://schemas.microsoft.com/office/drawing/2010/main" val="0"/>
+                        </a:ext>
+                      </a:extLst>
+                    </a:blip>
+                    <a:stretch>
+                      <a:fillRect/>
+                    </a:stretch>
+                  </pic:blipFill>
+                  <pic:spPr>
+                    <a:xfrm>
+                      <a:off x="0" y="0"/>
+                      <a:ext cx="5760720" cy="3517900"/>
+                    </a:xfrm>
+                    <a:prstGeom prst="rect">
+                      <a:avLst/>
+                    </a:prstGeom>
+                  </pic:spPr>
+                </pic:pic>
+              </a:graphicData>
+            </a:graphic>
+          </wp:inline>
+        </w:drawing>
+      </w:r>
+    </w:p>
+    <w:p>
+      <w:pPr>
+        <w:pStyle w:val="Kpalrs"/>
+        <w:jc w:val="center"/>
+        <w:rPr>
+          <w:rFonts w:ascii="Times New Roman" w:hAnsi="Times New Roman" w:cs="Times New Roman"/>
+        </w:rPr>
+      </w:pPr>
+      <w:r>
+        <w:rPr>
+          <w:rFonts w:ascii="Times New Roman" w:hAnsi="Times New Roman" w:cs="Times New Roman"/>
+        </w:rPr>
+        <w:fldChar w:fldCharType="begin"/>
+      </w:r>
+      <w:r>
+        <w:rPr>
+          <w:rFonts w:ascii="Times New Roman" w:hAnsi="Times New Roman" w:cs="Times New Roman"/>
+        </w:rPr>
+        <w:instrText xml:space="preserve"> SEQ ábra \* ARABIC </w:instrText>
+      </w:r>
+      <w:r>
+        <w:rPr>
+          <w:rFonts w:ascii="Times New Roman" w:hAnsi="Times New Roman" w:cs="Times New Roman"/>
+        </w:rPr>
+        <w:fldChar w:fldCharType="separate"/>
+      </w:r>
+      <w:r>
+        <w:rPr>
+          <w:rFonts w:ascii="Times New Roman" w:hAnsi="Times New Roman" w:cs="Times New Roman"/>
+          <w:noProof/>
+        </w:rPr>
+        <w:t>15</w:t>
+      </w:r>
+      <w:r>
+        <w:rPr>
+          <w:rFonts w:ascii="Times New Roman" w:hAnsi="Times New Roman" w:cs="Times New Roman"/>
+        </w:rPr>
+        <w:fldChar w:fldCharType="end"/>
+      </w:r>
+      <w:r>
+        <w:t>. ábra: eszköz lista (bal oldalon) és eszköz beállító ablak (jobb oldalon)</w:t>
+      </w:r>
+    </w:p>
+    <w:p>
+      <w:pPr>
         <w:jc w:val="both"/>
         <w:rPr>
           <w:rFonts w:ascii="Times New Roman" w:hAnsi="Times New Roman" w:cs="Times New Roman"/>
         </w:rPr>
       </w:pPr>
-      <w:commentRangeStart w:id="29"/>
-      <w:r>
-        <w:rPr>
-          <w:rFonts w:ascii="Times New Roman" w:hAnsi="Times New Roman" w:cs="Times New Roman"/>
-        </w:rPr>
+      <w:r>
+        <w:rPr>
+          <w:rFonts w:ascii="Times New Roman" w:hAnsi="Times New Roman" w:cs="Times New Roman"/>
+        </w:rPr>
+        <w:lastRenderedPageBreak/>
         <w:t xml:space="preserve">Az oldal menü első lapján a mű alap adatait lehet megadni. Cím, műfaj és itt található a készítés dátuma is. A második lapon az eszközök vannak. Egy gomb segítségével itt adhatunk hozzá új </w:t>
       </w:r>
       <w:r>
@@ -4916,14 +6070,6 @@
           <w:rFonts w:ascii="Times New Roman" w:hAnsi="Times New Roman" w:cs="Times New Roman"/>
         </w:rPr>
         <w:t xml:space="preserve"> ezeket vagy módosíthatja a beállításokat. Minden eszköznek egyedi beállításai vannak, de a beállítások ablak tetején ott a leírás, ami a kiválasztott eszköz beállítását magyarázza.</w:t>
-      </w:r>
-      <w:commentRangeEnd w:id="29"/>
-      <w:r>
-        <w:rPr>
-          <w:rStyle w:val="Jegyzethivatkozs"/>
-          <w:rFonts w:ascii="Times New Roman" w:hAnsi="Times New Roman" w:cs="Times New Roman"/>
-        </w:rPr>
-        <w:commentReference w:id="29"/>
       </w:r>
     </w:p>
     <w:p>
@@ -5101,24 +6247,15 @@
           <w:rFonts w:ascii="Times New Roman" w:hAnsi="Times New Roman" w:cs="Times New Roman"/>
         </w:rPr>
       </w:pPr>
-      <w:bookmarkStart w:id="30" w:name="egyszerű-szöveg---.txt"/>
-      <w:r>
-        <w:rPr>
-          <w:rFonts w:ascii="Times New Roman" w:hAnsi="Times New Roman" w:cs="Times New Roman"/>
-        </w:rPr>
-        <w:lastRenderedPageBreak/>
-        <w:t>Egyszerű szöveg - *.</w:t>
-      </w:r>
-      <w:proofErr w:type="spellStart"/>
-      <w:r>
-        <w:rPr>
-          <w:rFonts w:ascii="Times New Roman" w:hAnsi="Times New Roman" w:cs="Times New Roman"/>
-        </w:rPr>
-        <w:t>txt</w:t>
-      </w:r>
-      <w:proofErr w:type="spellEnd"/>
-    </w:p>
-    <w:bookmarkEnd w:id="30"/>
+      <w:bookmarkStart w:id="18" w:name="egyszerű-szöveg---.txt"/>
+      <w:r>
+        <w:rPr>
+          <w:rFonts w:ascii="Times New Roman" w:hAnsi="Times New Roman" w:cs="Times New Roman"/>
+        </w:rPr>
+        <w:t>Egyszerű szöveg - *.txt</w:t>
+      </w:r>
+    </w:p>
+    <w:bookmarkEnd w:id="18"/>
     <w:p>
       <w:pPr>
         <w:jc w:val="both"/>
@@ -5141,7 +6278,7 @@
           <w:rFonts w:ascii="Times New Roman" w:hAnsi="Times New Roman" w:cs="Times New Roman"/>
         </w:rPr>
       </w:pPr>
-      <w:bookmarkStart w:id="31" w:name="markdown---.md"/>
+      <w:bookmarkStart w:id="19" w:name="markdown---.md"/>
       <w:r>
         <w:rPr>
           <w:rFonts w:ascii="Times New Roman" w:hAnsi="Times New Roman" w:cs="Times New Roman"/>
@@ -5149,7 +6286,7 @@
         <w:t>Markdown - *.md</w:t>
       </w:r>
     </w:p>
-    <w:bookmarkEnd w:id="31"/>
+    <w:bookmarkEnd w:id="19"/>
     <w:p>
       <w:pPr>
         <w:jc w:val="both"/>
@@ -5172,23 +6309,15 @@
           <w:rFonts w:ascii="Times New Roman" w:hAnsi="Times New Roman" w:cs="Times New Roman"/>
         </w:rPr>
       </w:pPr>
-      <w:bookmarkStart w:id="32" w:name="bináris-fájl---.ikk"/>
-      <w:r>
-        <w:rPr>
-          <w:rFonts w:ascii="Times New Roman" w:hAnsi="Times New Roman" w:cs="Times New Roman"/>
-        </w:rPr>
-        <w:t>Bináris fájl - *.</w:t>
-      </w:r>
-      <w:proofErr w:type="spellStart"/>
-      <w:r>
-        <w:rPr>
-          <w:rFonts w:ascii="Times New Roman" w:hAnsi="Times New Roman" w:cs="Times New Roman"/>
-        </w:rPr>
-        <w:t>ikk</w:t>
-      </w:r>
-      <w:proofErr w:type="spellEnd"/>
-    </w:p>
-    <w:bookmarkEnd w:id="32"/>
+      <w:bookmarkStart w:id="20" w:name="bináris-fájl---.ikk"/>
+      <w:r>
+        <w:rPr>
+          <w:rFonts w:ascii="Times New Roman" w:hAnsi="Times New Roman" w:cs="Times New Roman"/>
+        </w:rPr>
+        <w:t>Bináris fájl - *.ikk</w:t>
+      </w:r>
+    </w:p>
+    <w:bookmarkEnd w:id="20"/>
     <w:p>
       <w:pPr>
         <w:jc w:val="both"/>
@@ -5211,23 +6340,15 @@
           <w:rFonts w:ascii="Times New Roman" w:hAnsi="Times New Roman" w:cs="Times New Roman"/>
         </w:rPr>
       </w:pPr>
-      <w:bookmarkStart w:id="33" w:name="weboldal---.html"/>
-      <w:r>
-        <w:rPr>
-          <w:rFonts w:ascii="Times New Roman" w:hAnsi="Times New Roman" w:cs="Times New Roman"/>
-        </w:rPr>
-        <w:t>Weboldal - *.</w:t>
-      </w:r>
-      <w:proofErr w:type="spellStart"/>
-      <w:r>
-        <w:rPr>
-          <w:rFonts w:ascii="Times New Roman" w:hAnsi="Times New Roman" w:cs="Times New Roman"/>
-        </w:rPr>
-        <w:t>html</w:t>
-      </w:r>
-      <w:proofErr w:type="spellEnd"/>
-    </w:p>
-    <w:bookmarkEnd w:id="33"/>
+      <w:bookmarkStart w:id="21" w:name="weboldal---.html"/>
+      <w:r>
+        <w:rPr>
+          <w:rFonts w:ascii="Times New Roman" w:hAnsi="Times New Roman" w:cs="Times New Roman"/>
+        </w:rPr>
+        <w:t>Weboldal - *.html</w:t>
+      </w:r>
+    </w:p>
+    <w:bookmarkEnd w:id="21"/>
     <w:p>
       <w:pPr>
         <w:jc w:val="both"/>
@@ -5253,38 +6374,123 @@
         <w:rPr>
           <w:rFonts w:ascii="Times New Roman" w:hAnsi="Times New Roman" w:cs="Times New Roman"/>
         </w:rPr>
-        <w:t xml:space="preserve">A kész weboldalon minden külön HTML tag-ben van osztályokkal ellátva, hogy könnyen </w:t>
-      </w:r>
-      <w:proofErr w:type="spellStart"/>
-      <w:r>
-        <w:rPr>
-          <w:rFonts w:ascii="Times New Roman" w:hAnsi="Times New Roman" w:cs="Times New Roman"/>
-        </w:rPr>
-        <w:t>testreszabható</w:t>
-      </w:r>
-      <w:proofErr w:type="spellEnd"/>
-      <w:r>
-        <w:rPr>
-          <w:rFonts w:ascii="Times New Roman" w:hAnsi="Times New Roman" w:cs="Times New Roman"/>
-        </w:rPr>
-        <w:t xml:space="preserve"> legyen CSS-el.</w:t>
+        <w:t>A kész weboldalon minden külön HTML tag-ben van osztályokkal ellátva, hogy könnyen testreszabható legyen CSS-el.</w:t>
       </w:r>
     </w:p>
     <w:p>
       <w:pPr>
         <w:pStyle w:val="Cmsor3"/>
       </w:pPr>
-      <w:bookmarkStart w:id="34" w:name="értesítések"/>
-      <w:bookmarkStart w:id="35" w:name="_Toc34906694"/>
-      <w:r>
+      <w:bookmarkStart w:id="22" w:name="értesítések"/>
+      <w:bookmarkStart w:id="23" w:name="_Toc34931585"/>
+      <w:r>
+        <w:lastRenderedPageBreak/>
         <w:t xml:space="preserve">2.4.1. </w:t>
       </w:r>
       <w:r>
         <w:t>Értesítések</w:t>
       </w:r>
-      <w:bookmarkEnd w:id="35"/>
-    </w:p>
-    <w:bookmarkEnd w:id="34"/>
+      <w:bookmarkEnd w:id="23"/>
+    </w:p>
+    <w:bookmarkEnd w:id="22"/>
+    <w:p>
+      <w:pPr>
+        <w:keepNext/>
+        <w:jc w:val="center"/>
+      </w:pPr>
+      <w:r>
+        <w:rPr>
+          <w:rFonts w:ascii="Times New Roman" w:hAnsi="Times New Roman" w:cs="Times New Roman"/>
+          <w:noProof/>
+        </w:rPr>
+        <w:drawing>
+          <wp:inline distT="0" distB="0" distL="0" distR="0" wp14:anchorId="6194EE09" wp14:editId="412C811C">
+            <wp:extent cx="2152650" cy="3330790"/>
+            <wp:effectExtent l="0" t="0" r="0" b="0"/>
+            <wp:docPr id="19" name="Kép 19"/>
+            <wp:cNvGraphicFramePr>
+              <a:graphicFrameLocks xmlns:a="http://schemas.openxmlformats.org/drawingml/2006/main" noChangeAspect="1"/>
+            </wp:cNvGraphicFramePr>
+            <a:graphic xmlns:a="http://schemas.openxmlformats.org/drawingml/2006/main">
+              <a:graphicData uri="http://schemas.openxmlformats.org/drawingml/2006/picture">
+                <pic:pic xmlns:pic="http://schemas.openxmlformats.org/drawingml/2006/picture">
+                  <pic:nvPicPr>
+                    <pic:cNvPr id="19" name="12-notifications.jpg"/>
+                    <pic:cNvPicPr/>
+                  </pic:nvPicPr>
+                  <pic:blipFill>
+                    <a:blip r:embed="rId24">
+                      <a:extLst>
+                        <a:ext uri="{28A0092B-C50C-407E-A947-70E740481C1C}">
+                          <a14:useLocalDpi xmlns:a14="http://schemas.microsoft.com/office/drawing/2010/main" val="0"/>
+                        </a:ext>
+                      </a:extLst>
+                    </a:blip>
+                    <a:stretch>
+                      <a:fillRect/>
+                    </a:stretch>
+                  </pic:blipFill>
+                  <pic:spPr>
+                    <a:xfrm>
+                      <a:off x="0" y="0"/>
+                      <a:ext cx="2183043" cy="3377817"/>
+                    </a:xfrm>
+                    <a:prstGeom prst="rect">
+                      <a:avLst/>
+                    </a:prstGeom>
+                  </pic:spPr>
+                </pic:pic>
+              </a:graphicData>
+            </a:graphic>
+          </wp:inline>
+        </w:drawing>
+      </w:r>
+    </w:p>
+    <w:p>
+      <w:pPr>
+        <w:pStyle w:val="Kpalrs"/>
+        <w:jc w:val="center"/>
+        <w:rPr>
+          <w:rFonts w:ascii="Times New Roman" w:hAnsi="Times New Roman" w:cs="Times New Roman"/>
+        </w:rPr>
+      </w:pPr>
+      <w:r>
+        <w:rPr>
+          <w:rFonts w:ascii="Times New Roman" w:hAnsi="Times New Roman" w:cs="Times New Roman"/>
+        </w:rPr>
+        <w:fldChar w:fldCharType="begin"/>
+      </w:r>
+      <w:r>
+        <w:rPr>
+          <w:rFonts w:ascii="Times New Roman" w:hAnsi="Times New Roman" w:cs="Times New Roman"/>
+        </w:rPr>
+        <w:instrText xml:space="preserve"> SEQ ábra \* ARABIC </w:instrText>
+      </w:r>
+      <w:r>
+        <w:rPr>
+          <w:rFonts w:ascii="Times New Roman" w:hAnsi="Times New Roman" w:cs="Times New Roman"/>
+        </w:rPr>
+        <w:fldChar w:fldCharType="separate"/>
+      </w:r>
+      <w:r>
+        <w:rPr>
+          <w:rFonts w:ascii="Times New Roman" w:hAnsi="Times New Roman" w:cs="Times New Roman"/>
+          <w:noProof/>
+        </w:rPr>
+        <w:t>16</w:t>
+      </w:r>
+      <w:r>
+        <w:rPr>
+          <w:rFonts w:ascii="Times New Roman" w:hAnsi="Times New Roman" w:cs="Times New Roman"/>
+        </w:rPr>
+        <w:fldChar w:fldCharType="end"/>
+      </w:r>
+      <w:r>
+        <w:t>. ábra: értesítési terület 1 értesítéssel, az alsó „Van net!” feliratú gombbal az értesítési területet lehet megnyitni és bezárni</w:t>
+      </w:r>
+      <w:bookmarkStart w:id="24" w:name="_GoBack"/>
+      <w:bookmarkEnd w:id="24"/>
+    </w:p>
     <w:p>
       <w:pPr>
         <w:jc w:val="both"/>
@@ -5292,7 +6498,6 @@
           <w:rFonts w:ascii="Times New Roman" w:hAnsi="Times New Roman" w:cs="Times New Roman"/>
         </w:rPr>
       </w:pPr>
-      <w:commentRangeStart w:id="36"/>
       <w:r>
         <w:rPr>
           <w:rFonts w:ascii="Times New Roman" w:hAnsi="Times New Roman" w:cs="Times New Roman"/>
@@ -5337,21 +6542,13 @@
         </w:rPr>
         <w:t xml:space="preserve"> és ha van funkciójuk, azok az értesítés lenyitása után elérhetők.</w:t>
       </w:r>
-      <w:commentRangeEnd w:id="36"/>
-      <w:r>
-        <w:rPr>
-          <w:rStyle w:val="Jegyzethivatkozs"/>
-          <w:rFonts w:ascii="Times New Roman" w:hAnsi="Times New Roman" w:cs="Times New Roman"/>
-        </w:rPr>
-        <w:commentReference w:id="36"/>
-      </w:r>
-      <w:bookmarkStart w:id="37" w:name="offline-mód"/>
+      <w:bookmarkStart w:id="25" w:name="offline-mód"/>
     </w:p>
     <w:p>
       <w:pPr>
         <w:pStyle w:val="Cmsor3"/>
       </w:pPr>
-      <w:bookmarkStart w:id="38" w:name="_Toc34906695"/>
+      <w:bookmarkStart w:id="26" w:name="_Toc34931586"/>
       <w:r>
         <w:t xml:space="preserve">2.4.2. </w:t>
       </w:r>
@@ -5361,9 +6558,9 @@
       <w:r>
         <w:t xml:space="preserve"> összefoglalva</w:t>
       </w:r>
-      <w:bookmarkEnd w:id="38"/>
-    </w:p>
-    <w:bookmarkEnd w:id="37"/>
+      <w:bookmarkEnd w:id="26"/>
+    </w:p>
+    <w:bookmarkEnd w:id="25"/>
     <w:p>
       <w:pPr>
         <w:jc w:val="both"/>
@@ -5447,7 +6644,7 @@
           <w:szCs w:val="36"/>
         </w:rPr>
       </w:pPr>
-      <w:bookmarkStart w:id="39" w:name="fejlesztői-dokumentáció"/>
+      <w:bookmarkStart w:id="27" w:name="fejlesztői-dokumentáció"/>
       <w:r>
         <w:rPr>
           <w:rFonts w:ascii="Times New Roman" w:hAnsi="Times New Roman" w:cs="Times New Roman"/>
@@ -5466,7 +6663,7 @@
           <w:rFonts w:ascii="Times New Roman" w:hAnsi="Times New Roman" w:cs="Times New Roman"/>
         </w:rPr>
       </w:pPr>
-      <w:bookmarkStart w:id="40" w:name="_Toc34906696"/>
+      <w:bookmarkStart w:id="28" w:name="_Toc34931587"/>
       <w:r>
         <w:rPr>
           <w:rFonts w:ascii="Times New Roman" w:hAnsi="Times New Roman" w:cs="Times New Roman"/>
@@ -5474,7 +6671,7 @@
         <w:lastRenderedPageBreak/>
         <w:t>Fejlesztői dokumentáció</w:t>
       </w:r>
-      <w:bookmarkEnd w:id="40"/>
+      <w:bookmarkEnd w:id="28"/>
     </w:p>
     <w:p>
       <w:pPr>
@@ -5487,18 +6684,18 @@
           <w:rFonts w:ascii="Times New Roman" w:hAnsi="Times New Roman" w:cs="Times New Roman"/>
         </w:rPr>
       </w:pPr>
-      <w:bookmarkStart w:id="41" w:name="témaválasztás-indoklása"/>
-      <w:bookmarkStart w:id="42" w:name="_Toc34906697"/>
-      <w:bookmarkEnd w:id="39"/>
+      <w:bookmarkStart w:id="29" w:name="témaválasztás-indoklása"/>
+      <w:bookmarkStart w:id="30" w:name="_Toc34931588"/>
+      <w:bookmarkEnd w:id="27"/>
       <w:r>
         <w:rPr>
           <w:rFonts w:ascii="Times New Roman" w:hAnsi="Times New Roman" w:cs="Times New Roman"/>
         </w:rPr>
         <w:t>Témaválasztás indoklása</w:t>
       </w:r>
-      <w:bookmarkEnd w:id="42"/>
-    </w:p>
-    <w:bookmarkEnd w:id="41"/>
+      <w:bookmarkEnd w:id="30"/>
+    </w:p>
+    <w:bookmarkEnd w:id="29"/>
     <w:p>
       <w:pPr>
         <w:jc w:val="both"/>
@@ -5576,15 +6773,15 @@
           <w:rFonts w:ascii="Times New Roman" w:hAnsi="Times New Roman" w:cs="Times New Roman"/>
         </w:rPr>
       </w:pPr>
-      <w:bookmarkStart w:id="43" w:name="fejlesztői-eszközök"/>
-      <w:bookmarkStart w:id="44" w:name="_Toc34906698"/>
+      <w:bookmarkStart w:id="31" w:name="fejlesztői-eszközök"/>
+      <w:bookmarkStart w:id="32" w:name="_Toc34931589"/>
       <w:r>
         <w:rPr>
           <w:rFonts w:ascii="Times New Roman" w:hAnsi="Times New Roman" w:cs="Times New Roman"/>
         </w:rPr>
         <w:t>Fejlesztői eszközök</w:t>
       </w:r>
-      <w:bookmarkEnd w:id="44"/>
+      <w:bookmarkEnd w:id="32"/>
     </w:p>
     <w:p>
       <w:pPr>
@@ -5594,23 +6791,15 @@
           <w:numId w:val="8"/>
         </w:numPr>
       </w:pPr>
-      <w:bookmarkStart w:id="45" w:name="visual-studio-2019"/>
-      <w:bookmarkStart w:id="46" w:name="_Toc34906699"/>
-      <w:bookmarkEnd w:id="43"/>
-      <w:r>
-        <w:t xml:space="preserve">Visual </w:t>
-      </w:r>
-      <w:proofErr w:type="spellStart"/>
-      <w:r>
-        <w:t>Studio</w:t>
-      </w:r>
-      <w:proofErr w:type="spellEnd"/>
-      <w:r>
-        <w:t xml:space="preserve"> 2019</w:t>
-      </w:r>
-      <w:bookmarkEnd w:id="46"/>
-    </w:p>
-    <w:bookmarkEnd w:id="45"/>
+      <w:bookmarkStart w:id="33" w:name="visual-studio-2019"/>
+      <w:bookmarkStart w:id="34" w:name="_Toc34931590"/>
+      <w:bookmarkEnd w:id="31"/>
+      <w:r>
+        <w:t>Visual Studio 2019</w:t>
+      </w:r>
+      <w:bookmarkEnd w:id="34"/>
+    </w:p>
+    <w:bookmarkEnd w:id="33"/>
     <w:p>
       <w:pPr>
         <w:jc w:val="both"/>
@@ -5629,55 +6818,7 @@
           <w:rFonts w:ascii="Times New Roman" w:hAnsi="Times New Roman" w:cs="Times New Roman"/>
           <w:i/>
         </w:rPr>
-        <w:t xml:space="preserve">A Visual </w:t>
-      </w:r>
-      <w:proofErr w:type="spellStart"/>
-      <w:r>
-        <w:rPr>
-          <w:rFonts w:ascii="Times New Roman" w:hAnsi="Times New Roman" w:cs="Times New Roman"/>
-          <w:i/>
-        </w:rPr>
-        <w:t>Studio</w:t>
-      </w:r>
-      <w:proofErr w:type="spellEnd"/>
-      <w:r>
-        <w:rPr>
-          <w:rFonts w:ascii="Times New Roman" w:hAnsi="Times New Roman" w:cs="Times New Roman"/>
-          <w:i/>
-        </w:rPr>
-        <w:t xml:space="preserve"> a Microsoft több programozási nyelvet tartalmazó fejlesztőkörnyezete, amely az évek során egyre több új programnyelvvel bővült. Jelenleg a F#, C++, C# (ejtsd: Szí-</w:t>
-      </w:r>
-      <w:proofErr w:type="spellStart"/>
-      <w:r>
-        <w:rPr>
-          <w:rFonts w:ascii="Times New Roman" w:hAnsi="Times New Roman" w:cs="Times New Roman"/>
-          <w:i/>
-        </w:rPr>
-        <w:t>sárp</w:t>
-      </w:r>
-      <w:proofErr w:type="spellEnd"/>
-      <w:r>
-        <w:rPr>
-          <w:rFonts w:ascii="Times New Roman" w:hAnsi="Times New Roman" w:cs="Times New Roman"/>
-          <w:i/>
-        </w:rPr>
-        <w:t xml:space="preserve">) és Visual Basic programozási nyelveket, valamint az XML-t támogatja. A csomag része még a MASM (Microsoft </w:t>
-      </w:r>
-      <w:proofErr w:type="spellStart"/>
-      <w:r>
-        <w:rPr>
-          <w:rFonts w:ascii="Times New Roman" w:hAnsi="Times New Roman" w:cs="Times New Roman"/>
-          <w:i/>
-        </w:rPr>
-        <w:t>Macro</w:t>
-      </w:r>
-      <w:proofErr w:type="spellEnd"/>
-      <w:r>
-        <w:rPr>
-          <w:rFonts w:ascii="Times New Roman" w:hAnsi="Times New Roman" w:cs="Times New Roman"/>
-          <w:i/>
-        </w:rPr>
-        <w:t xml:space="preserve"> Assembler) is, ami részleges assembly támogatást biztosít.</w:t>
+        <w:t>A Visual Studio a Microsoft több programozási nyelvet tartalmazó fejlesztőkörnyezete, amely az évek során egyre több új programnyelvvel bővült. Jelenleg a F#, C++, C# (ejtsd: Szí-sárp) és Visual Basic programozási nyelveket, valamint az XML-t támogatja. A csomag része még a MASM (Microsoft Macro Assembler) is, ami részleges assembly támogatást biztosít.</w:t>
       </w:r>
       <w:r>
         <w:rPr>
@@ -5693,7 +6834,7 @@
           <w:rFonts w:ascii="Times New Roman" w:hAnsi="Times New Roman" w:cs="Times New Roman"/>
         </w:rPr>
       </w:pPr>
-      <w:hyperlink r:id="rId16">
+      <w:hyperlink r:id="rId25">
         <w:r>
           <w:rPr>
             <w:rStyle w:val="Link"/>
@@ -5725,14 +6866,14 @@
           <w:numId w:val="8"/>
         </w:numPr>
       </w:pPr>
-      <w:bookmarkStart w:id="47" w:name="xampp-programcsomag"/>
-      <w:bookmarkStart w:id="48" w:name="_Toc34906700"/>
+      <w:bookmarkStart w:id="35" w:name="xampp-programcsomag"/>
+      <w:bookmarkStart w:id="36" w:name="_Toc34931591"/>
       <w:r>
         <w:t>XAMPP programcsomag</w:t>
       </w:r>
-      <w:bookmarkEnd w:id="48"/>
-    </w:p>
-    <w:bookmarkEnd w:id="47"/>
+      <w:bookmarkEnd w:id="36"/>
+    </w:p>
+    <w:bookmarkEnd w:id="35"/>
     <w:p>
       <w:pPr>
         <w:jc w:val="both"/>
@@ -5752,118 +6893,13 @@
           <w:rFonts w:ascii="Times New Roman" w:hAnsi="Times New Roman" w:cs="Times New Roman"/>
           <w:i/>
         </w:rPr>
-        <w:t>A XAMPP – (kiejtése: /ˈ</w:t>
-      </w:r>
-      <w:proofErr w:type="spellStart"/>
+        <w:t>A XAMPP – (kiejtése: /ˈzæmp/ vagy /ˈɛks.æmp/) – egy szabad és nyílt forrású platformfüggetlen webszerver-szoftvercsomag, amelynek legfőbb alkotóelemei az Apache webszerver, a MariaDB (korábban a MySQL) adatbázis-kezelő, valamint a PHP és a Perl programozási nyelvek értelmezői (végrehajtó rendszerei). Ez a szoftvercsomag egy integrált rendszert alkot, amely webes alkalmazások készítését, tesztelését és futtatását célozza, és ehhez egy csomagban minden szükséges összetevőt tartalmaz. A rendszer egyik nagy előnye az összehangolt elemek könnyű telepíthetősége.</w:t>
+      </w:r>
       <w:r>
         <w:rPr>
           <w:rFonts w:ascii="Times New Roman" w:hAnsi="Times New Roman" w:cs="Times New Roman"/>
           <w:i/>
         </w:rPr>
-        <w:t>zæmp</w:t>
-      </w:r>
-      <w:proofErr w:type="spellEnd"/>
-      <w:r>
-        <w:rPr>
-          <w:rFonts w:ascii="Times New Roman" w:hAnsi="Times New Roman" w:cs="Times New Roman"/>
-          <w:i/>
-        </w:rPr>
-        <w:t>/ vagy /</w:t>
-      </w:r>
-      <w:proofErr w:type="gramStart"/>
-      <w:r>
-        <w:rPr>
-          <w:rFonts w:ascii="Times New Roman" w:hAnsi="Times New Roman" w:cs="Times New Roman"/>
-          <w:i/>
-        </w:rPr>
-        <w:t>ˈ</w:t>
-      </w:r>
-      <w:proofErr w:type="spellStart"/>
-      <w:r>
-        <w:rPr>
-          <w:rFonts w:ascii="Times New Roman" w:hAnsi="Times New Roman" w:cs="Times New Roman"/>
-          <w:i/>
-        </w:rPr>
-        <w:t>ɛks.æmp</w:t>
-      </w:r>
-      <w:proofErr w:type="spellEnd"/>
-      <w:proofErr w:type="gramEnd"/>
-      <w:r>
-        <w:rPr>
-          <w:rFonts w:ascii="Times New Roman" w:hAnsi="Times New Roman" w:cs="Times New Roman"/>
-          <w:i/>
-        </w:rPr>
-        <w:t xml:space="preserve">/) – egy szabad és nyílt forrású platformfüggetlen webszerver-szoftvercsomag, amelynek legfőbb alkotóelemei az </w:t>
-      </w:r>
-      <w:proofErr w:type="spellStart"/>
-      <w:r>
-        <w:rPr>
-          <w:rFonts w:ascii="Times New Roman" w:hAnsi="Times New Roman" w:cs="Times New Roman"/>
-          <w:i/>
-        </w:rPr>
-        <w:t>Apache</w:t>
-      </w:r>
-      <w:proofErr w:type="spellEnd"/>
-      <w:r>
-        <w:rPr>
-          <w:rFonts w:ascii="Times New Roman" w:hAnsi="Times New Roman" w:cs="Times New Roman"/>
-          <w:i/>
-        </w:rPr>
-        <w:t xml:space="preserve"> webszerver, a </w:t>
-      </w:r>
-      <w:proofErr w:type="spellStart"/>
-      <w:r>
-        <w:rPr>
-          <w:rFonts w:ascii="Times New Roman" w:hAnsi="Times New Roman" w:cs="Times New Roman"/>
-          <w:i/>
-        </w:rPr>
-        <w:t>MariaDB</w:t>
-      </w:r>
-      <w:proofErr w:type="spellEnd"/>
-      <w:r>
-        <w:rPr>
-          <w:rFonts w:ascii="Times New Roman" w:hAnsi="Times New Roman" w:cs="Times New Roman"/>
-          <w:i/>
-        </w:rPr>
-        <w:t xml:space="preserve"> (korábban a </w:t>
-      </w:r>
-      <w:proofErr w:type="spellStart"/>
-      <w:r>
-        <w:rPr>
-          <w:rFonts w:ascii="Times New Roman" w:hAnsi="Times New Roman" w:cs="Times New Roman"/>
-          <w:i/>
-        </w:rPr>
-        <w:t>MySQL</w:t>
-      </w:r>
-      <w:proofErr w:type="spellEnd"/>
-      <w:r>
-        <w:rPr>
-          <w:rFonts w:ascii="Times New Roman" w:hAnsi="Times New Roman" w:cs="Times New Roman"/>
-          <w:i/>
-        </w:rPr>
-        <w:t xml:space="preserve">) adatbázis-kezelő, valamint a PHP és a </w:t>
-      </w:r>
-      <w:proofErr w:type="spellStart"/>
-      <w:r>
-        <w:rPr>
-          <w:rFonts w:ascii="Times New Roman" w:hAnsi="Times New Roman" w:cs="Times New Roman"/>
-          <w:i/>
-        </w:rPr>
-        <w:t>Perl</w:t>
-      </w:r>
-      <w:proofErr w:type="spellEnd"/>
-      <w:r>
-        <w:rPr>
-          <w:rFonts w:ascii="Times New Roman" w:hAnsi="Times New Roman" w:cs="Times New Roman"/>
-          <w:i/>
-        </w:rPr>
-        <w:t xml:space="preserve"> programozási nyelvek értelmezői (végrehajtó rendszerei). Ez a szoftvercsomag egy integrált rendszert alkot, amely webes alkalmazások készítését, tesztelését és futtatását célozza, és ehhez egy csomagban minden szükséges összetevőt tartalmaz. A rendszer egyik nagy előnye az összehangolt elemek könnyű telepíthetősége.</w:t>
-      </w:r>
-      <w:r>
-        <w:rPr>
-          <w:rFonts w:ascii="Times New Roman" w:hAnsi="Times New Roman" w:cs="Times New Roman"/>
-          <w:i/>
-        </w:rPr>
         <w:t>”</w:t>
       </w:r>
     </w:p>
@@ -5874,7 +6910,7 @@
           <w:rFonts w:ascii="Times New Roman" w:hAnsi="Times New Roman" w:cs="Times New Roman"/>
         </w:rPr>
       </w:pPr>
-      <w:hyperlink r:id="rId17">
+      <w:hyperlink r:id="rId26">
         <w:r>
           <w:rPr>
             <w:rStyle w:val="Link"/>
@@ -5906,24 +6942,14 @@
           <w:numId w:val="8"/>
         </w:numPr>
       </w:pPr>
-      <w:bookmarkStart w:id="49" w:name="dbforge-studio"/>
-      <w:bookmarkStart w:id="50" w:name="_Toc34906701"/>
-      <w:proofErr w:type="spellStart"/>
-      <w:r>
-        <w:t>dbForge</w:t>
-      </w:r>
-      <w:proofErr w:type="spellEnd"/>
-      <w:r>
-        <w:t xml:space="preserve"> </w:t>
-      </w:r>
-      <w:proofErr w:type="spellStart"/>
-      <w:r>
-        <w:t>Studio</w:t>
-      </w:r>
-      <w:bookmarkEnd w:id="50"/>
-      <w:proofErr w:type="spellEnd"/>
-    </w:p>
-    <w:bookmarkEnd w:id="49"/>
+      <w:bookmarkStart w:id="37" w:name="dbforge-studio"/>
+      <w:bookmarkStart w:id="38" w:name="_Toc34931592"/>
+      <w:r>
+        <w:t>dbForge Studio</w:t>
+      </w:r>
+      <w:bookmarkEnd w:id="38"/>
+    </w:p>
+    <w:bookmarkEnd w:id="37"/>
     <w:p>
       <w:pPr>
         <w:jc w:val="both"/>
@@ -5942,325 +6968,21 @@
           <w:rFonts w:ascii="Times New Roman" w:hAnsi="Times New Roman" w:cs="Times New Roman"/>
           <w:i/>
         </w:rPr>
-        <w:t xml:space="preserve">A </w:t>
-      </w:r>
-      <w:proofErr w:type="spellStart"/>
+        <w:t xml:space="preserve">A dbForge Studio for MySQL egy univerzális GUI eszköz a MySQL és MariaDB adatbázis fejlesztéshez, menedzseléshez és adminisztrációhoz. Az IDE lehetővé teszi a lekérdezések létrehozását és végrehajtását, a tárolt rutinok fejlesztését és hibakeresését, az adatbázis-objektumok kezelésének automatizálását, az asztali adatok elemzését intuitív felületen keresztül. A MySQL kliens adatokat és séma összehasonlító és szinkronizálási eszközöket, adatbázis-jelentést készítő eszközöket, biztonsági mentési opciókat és ütemezést nyújt. -Broad kompatibilitási lehetőségek (MySQL, MariaDB szerver, Percona, Galera fürt, Amazon RDS, Amazon Aurora, Google Cloud, Alibaba Cloud, TokuDB, Sphinx, Tencent Cloud). -Az intelligens SQL kódolás (kód kitöltése, formázása, MySQL prompt és kódrészletek hoznak kényelmet és hatékonyságot az SQL kód íráshoz). Séma / adatok összehasonlítása és </w:t>
+      </w:r>
       <w:r>
         <w:rPr>
           <w:rFonts w:ascii="Times New Roman" w:hAnsi="Times New Roman" w:cs="Times New Roman"/>
           <w:i/>
         </w:rPr>
-        <w:t>dbForge</w:t>
-      </w:r>
-      <w:proofErr w:type="spellEnd"/>
+        <w:lastRenderedPageBreak/>
+        <w:t>szinkronizálása. Adatgenerátor - támogatja az összes MySQL adattípust, tartalmaz számos értelmezhető generátort testreszabható beállításokkal, és lehetővé teszi az adatok generálását a parancssori felületen keresztül. Vizuális lekérdező készítő - vizuális lekérdezés létrehozása diagrammal és kifejezésszerkesztővel. Néhány másodperc alatt bármely összetettség lekérdezhető. A GUI eszköz automatikusan hozzáadja a táblák közötti csatlakozásokat, és lehetővé teszi az INSERT, UPDATE, DELETE utasítások használatát.</w:t>
+      </w:r>
       <w:r>
         <w:rPr>
           <w:rFonts w:ascii="Times New Roman" w:hAnsi="Times New Roman" w:cs="Times New Roman"/>
           <w:i/>
         </w:rPr>
-        <w:t xml:space="preserve"> </w:t>
-      </w:r>
-      <w:proofErr w:type="spellStart"/>
-      <w:r>
-        <w:rPr>
-          <w:rFonts w:ascii="Times New Roman" w:hAnsi="Times New Roman" w:cs="Times New Roman"/>
-          <w:i/>
-        </w:rPr>
-        <w:t>Studio</w:t>
-      </w:r>
-      <w:proofErr w:type="spellEnd"/>
-      <w:r>
-        <w:rPr>
-          <w:rFonts w:ascii="Times New Roman" w:hAnsi="Times New Roman" w:cs="Times New Roman"/>
-          <w:i/>
-        </w:rPr>
-        <w:t xml:space="preserve"> </w:t>
-      </w:r>
-      <w:proofErr w:type="spellStart"/>
-      <w:r>
-        <w:rPr>
-          <w:rFonts w:ascii="Times New Roman" w:hAnsi="Times New Roman" w:cs="Times New Roman"/>
-          <w:i/>
-        </w:rPr>
-        <w:t>for</w:t>
-      </w:r>
-      <w:proofErr w:type="spellEnd"/>
-      <w:r>
-        <w:rPr>
-          <w:rFonts w:ascii="Times New Roman" w:hAnsi="Times New Roman" w:cs="Times New Roman"/>
-          <w:i/>
-        </w:rPr>
-        <w:t xml:space="preserve"> </w:t>
-      </w:r>
-      <w:proofErr w:type="spellStart"/>
-      <w:r>
-        <w:rPr>
-          <w:rFonts w:ascii="Times New Roman" w:hAnsi="Times New Roman" w:cs="Times New Roman"/>
-          <w:i/>
-        </w:rPr>
-        <w:t>MySQL</w:t>
-      </w:r>
-      <w:proofErr w:type="spellEnd"/>
-      <w:r>
-        <w:rPr>
-          <w:rFonts w:ascii="Times New Roman" w:hAnsi="Times New Roman" w:cs="Times New Roman"/>
-          <w:i/>
-        </w:rPr>
-        <w:t xml:space="preserve"> egy univerzális GUI eszköz a </w:t>
-      </w:r>
-      <w:proofErr w:type="spellStart"/>
-      <w:r>
-        <w:rPr>
-          <w:rFonts w:ascii="Times New Roman" w:hAnsi="Times New Roman" w:cs="Times New Roman"/>
-          <w:i/>
-        </w:rPr>
-        <w:t>MySQL</w:t>
-      </w:r>
-      <w:proofErr w:type="spellEnd"/>
-      <w:r>
-        <w:rPr>
-          <w:rFonts w:ascii="Times New Roman" w:hAnsi="Times New Roman" w:cs="Times New Roman"/>
-          <w:i/>
-        </w:rPr>
-        <w:t xml:space="preserve"> és </w:t>
-      </w:r>
-      <w:proofErr w:type="spellStart"/>
-      <w:r>
-        <w:rPr>
-          <w:rFonts w:ascii="Times New Roman" w:hAnsi="Times New Roman" w:cs="Times New Roman"/>
-          <w:i/>
-        </w:rPr>
-        <w:t>MariaDB</w:t>
-      </w:r>
-      <w:proofErr w:type="spellEnd"/>
-      <w:r>
-        <w:rPr>
-          <w:rFonts w:ascii="Times New Roman" w:hAnsi="Times New Roman" w:cs="Times New Roman"/>
-          <w:i/>
-        </w:rPr>
-        <w:t xml:space="preserve"> adatbázis fejlesztéshez, menedzseléshez és adminisztrációhoz. Az IDE lehetővé teszi a lekérdezések létrehozását és végrehajtását, a tárolt rutinok fejlesztését és hibakeresését, az adatbázis-objektumok kezelésének automatizálását, az asztali adatok elemzését intuitív felületen keresztül. A </w:t>
-      </w:r>
-      <w:proofErr w:type="spellStart"/>
-      <w:r>
-        <w:rPr>
-          <w:rFonts w:ascii="Times New Roman" w:hAnsi="Times New Roman" w:cs="Times New Roman"/>
-          <w:i/>
-        </w:rPr>
-        <w:t>MySQL</w:t>
-      </w:r>
-      <w:proofErr w:type="spellEnd"/>
-      <w:r>
-        <w:rPr>
-          <w:rFonts w:ascii="Times New Roman" w:hAnsi="Times New Roman" w:cs="Times New Roman"/>
-          <w:i/>
-        </w:rPr>
-        <w:t xml:space="preserve"> kliens adatokat és séma összehasonlító és szinkronizálási eszközöket, adatbázis-jelentést készítő eszközöket, biztonsági mentési opciókat és ütemezést nyújt. -</w:t>
-      </w:r>
-      <w:proofErr w:type="spellStart"/>
-      <w:r>
-        <w:rPr>
-          <w:rFonts w:ascii="Times New Roman" w:hAnsi="Times New Roman" w:cs="Times New Roman"/>
-          <w:i/>
-        </w:rPr>
-        <w:t>Broad</w:t>
-      </w:r>
-      <w:proofErr w:type="spellEnd"/>
-      <w:r>
-        <w:rPr>
-          <w:rFonts w:ascii="Times New Roman" w:hAnsi="Times New Roman" w:cs="Times New Roman"/>
-          <w:i/>
-        </w:rPr>
-        <w:t xml:space="preserve"> kompatibilitási lehetőségek (</w:t>
-      </w:r>
-      <w:proofErr w:type="spellStart"/>
-      <w:r>
-        <w:rPr>
-          <w:rFonts w:ascii="Times New Roman" w:hAnsi="Times New Roman" w:cs="Times New Roman"/>
-          <w:i/>
-        </w:rPr>
-        <w:t>MySQL</w:t>
-      </w:r>
-      <w:proofErr w:type="spellEnd"/>
-      <w:r>
-        <w:rPr>
-          <w:rFonts w:ascii="Times New Roman" w:hAnsi="Times New Roman" w:cs="Times New Roman"/>
-          <w:i/>
-        </w:rPr>
-        <w:t xml:space="preserve">, </w:t>
-      </w:r>
-      <w:proofErr w:type="spellStart"/>
-      <w:r>
-        <w:rPr>
-          <w:rFonts w:ascii="Times New Roman" w:hAnsi="Times New Roman" w:cs="Times New Roman"/>
-          <w:i/>
-        </w:rPr>
-        <w:t>MariaDB</w:t>
-      </w:r>
-      <w:proofErr w:type="spellEnd"/>
-      <w:r>
-        <w:rPr>
-          <w:rFonts w:ascii="Times New Roman" w:hAnsi="Times New Roman" w:cs="Times New Roman"/>
-          <w:i/>
-        </w:rPr>
-        <w:t xml:space="preserve"> szerver, Percona, </w:t>
-      </w:r>
-      <w:proofErr w:type="spellStart"/>
-      <w:r>
-        <w:rPr>
-          <w:rFonts w:ascii="Times New Roman" w:hAnsi="Times New Roman" w:cs="Times New Roman"/>
-          <w:i/>
-        </w:rPr>
-        <w:t>Galera</w:t>
-      </w:r>
-      <w:proofErr w:type="spellEnd"/>
-      <w:r>
-        <w:rPr>
-          <w:rFonts w:ascii="Times New Roman" w:hAnsi="Times New Roman" w:cs="Times New Roman"/>
-          <w:i/>
-        </w:rPr>
-        <w:t xml:space="preserve"> fürt, Amazon RDS, Amazon Aurora, Google </w:t>
-      </w:r>
-      <w:proofErr w:type="spellStart"/>
-      <w:r>
-        <w:rPr>
-          <w:rFonts w:ascii="Times New Roman" w:hAnsi="Times New Roman" w:cs="Times New Roman"/>
-          <w:i/>
-        </w:rPr>
-        <w:t>Cloud</w:t>
-      </w:r>
-      <w:proofErr w:type="spellEnd"/>
-      <w:r>
-        <w:rPr>
-          <w:rFonts w:ascii="Times New Roman" w:hAnsi="Times New Roman" w:cs="Times New Roman"/>
-          <w:i/>
-        </w:rPr>
-        <w:t xml:space="preserve">, Alibaba </w:t>
-      </w:r>
-      <w:proofErr w:type="spellStart"/>
-      <w:r>
-        <w:rPr>
-          <w:rFonts w:ascii="Times New Roman" w:hAnsi="Times New Roman" w:cs="Times New Roman"/>
-          <w:i/>
-        </w:rPr>
-        <w:t>Cloud</w:t>
-      </w:r>
-      <w:proofErr w:type="spellEnd"/>
-      <w:r>
-        <w:rPr>
-          <w:rFonts w:ascii="Times New Roman" w:hAnsi="Times New Roman" w:cs="Times New Roman"/>
-          <w:i/>
-        </w:rPr>
-        <w:t xml:space="preserve">, </w:t>
-      </w:r>
-      <w:proofErr w:type="spellStart"/>
-      <w:r>
-        <w:rPr>
-          <w:rFonts w:ascii="Times New Roman" w:hAnsi="Times New Roman" w:cs="Times New Roman"/>
-          <w:i/>
-        </w:rPr>
-        <w:t>TokuDB</w:t>
-      </w:r>
-      <w:proofErr w:type="spellEnd"/>
-      <w:r>
-        <w:rPr>
-          <w:rFonts w:ascii="Times New Roman" w:hAnsi="Times New Roman" w:cs="Times New Roman"/>
-          <w:i/>
-        </w:rPr>
-        <w:t xml:space="preserve">, Sphinx, </w:t>
-      </w:r>
-      <w:proofErr w:type="spellStart"/>
-      <w:r>
-        <w:rPr>
-          <w:rFonts w:ascii="Times New Roman" w:hAnsi="Times New Roman" w:cs="Times New Roman"/>
-          <w:i/>
-        </w:rPr>
-        <w:t>Tencent</w:t>
-      </w:r>
-      <w:proofErr w:type="spellEnd"/>
-      <w:r>
-        <w:rPr>
-          <w:rFonts w:ascii="Times New Roman" w:hAnsi="Times New Roman" w:cs="Times New Roman"/>
-          <w:i/>
-        </w:rPr>
-        <w:t xml:space="preserve"> </w:t>
-      </w:r>
-      <w:proofErr w:type="spellStart"/>
-      <w:r>
-        <w:rPr>
-          <w:rFonts w:ascii="Times New Roman" w:hAnsi="Times New Roman" w:cs="Times New Roman"/>
-          <w:i/>
-        </w:rPr>
-        <w:t>Cloud</w:t>
-      </w:r>
-      <w:proofErr w:type="spellEnd"/>
-      <w:r>
-        <w:rPr>
-          <w:rFonts w:ascii="Times New Roman" w:hAnsi="Times New Roman" w:cs="Times New Roman"/>
-          <w:i/>
-        </w:rPr>
-        <w:t xml:space="preserve">). -Az intelligens SQL kódolás (kód kitöltése, formázása, </w:t>
-      </w:r>
-      <w:proofErr w:type="spellStart"/>
-      <w:r>
-        <w:rPr>
-          <w:rFonts w:ascii="Times New Roman" w:hAnsi="Times New Roman" w:cs="Times New Roman"/>
-          <w:i/>
-        </w:rPr>
-        <w:t>MySQL</w:t>
-      </w:r>
-      <w:proofErr w:type="spellEnd"/>
-      <w:r>
-        <w:rPr>
-          <w:rFonts w:ascii="Times New Roman" w:hAnsi="Times New Roman" w:cs="Times New Roman"/>
-          <w:i/>
-        </w:rPr>
-        <w:t xml:space="preserve"> prompt és kódrészletek hoznak kényelmet és hatékonyságot az SQL kód íráshoz). Séma / adatok összehasonlítása és </w:t>
-      </w:r>
-      <w:r>
-        <w:rPr>
-          <w:rFonts w:ascii="Times New Roman" w:hAnsi="Times New Roman" w:cs="Times New Roman"/>
-          <w:i/>
-        </w:rPr>
-        <w:lastRenderedPageBreak/>
-        <w:t xml:space="preserve">szinkronizálása. Adatgenerátor - támogatja az összes </w:t>
-      </w:r>
-      <w:proofErr w:type="spellStart"/>
-      <w:r>
-        <w:rPr>
-          <w:rFonts w:ascii="Times New Roman" w:hAnsi="Times New Roman" w:cs="Times New Roman"/>
-          <w:i/>
-        </w:rPr>
-        <w:t>MySQL</w:t>
-      </w:r>
-      <w:proofErr w:type="spellEnd"/>
-      <w:r>
-        <w:rPr>
-          <w:rFonts w:ascii="Times New Roman" w:hAnsi="Times New Roman" w:cs="Times New Roman"/>
-          <w:i/>
-        </w:rPr>
-        <w:t xml:space="preserve"> adattípust, tartalmaz számos értelmezhető generátort </w:t>
-      </w:r>
-      <w:proofErr w:type="spellStart"/>
-      <w:r>
-        <w:rPr>
-          <w:rFonts w:ascii="Times New Roman" w:hAnsi="Times New Roman" w:cs="Times New Roman"/>
-          <w:i/>
-        </w:rPr>
-        <w:t>testreszabható</w:t>
-      </w:r>
-      <w:proofErr w:type="spellEnd"/>
-      <w:r>
-        <w:rPr>
-          <w:rFonts w:ascii="Times New Roman" w:hAnsi="Times New Roman" w:cs="Times New Roman"/>
-          <w:i/>
-        </w:rPr>
-        <w:t xml:space="preserve"> beállításokkal, és lehetővé teszi az adatok generálását a parancssori felületen keresztül. Vizuális lekérdező készítő - vizuális lekérdezés létrehozása diagrammal és kifejezésszerkesztővel. Néhány másodperc alatt bármely összetettség lekérdezhető. A GUI eszköz automatikusan hozzáadja a táblák közötti csatlakozásokat, és lehetővé teszi az INSERT, UPDATE, DELETE utasítások használatát.</w:t>
-      </w:r>
-      <w:r>
-        <w:rPr>
-          <w:rFonts w:ascii="Times New Roman" w:hAnsi="Times New Roman" w:cs="Times New Roman"/>
-          <w:i/>
-        </w:rPr>
         <w:t>”</w:t>
       </w:r>
     </w:p>
@@ -6271,7 +6993,7 @@
           <w:rFonts w:ascii="Times New Roman" w:hAnsi="Times New Roman" w:cs="Times New Roman"/>
         </w:rPr>
       </w:pPr>
-      <w:hyperlink r:id="rId18">
+      <w:hyperlink r:id="rId27">
         <w:r>
           <w:rPr>
             <w:rStyle w:val="Link"/>
@@ -6303,13 +7025,11 @@
           <w:numId w:val="8"/>
         </w:numPr>
       </w:pPr>
-      <w:bookmarkStart w:id="51" w:name="_Toc34906702"/>
-      <w:proofErr w:type="spellStart"/>
+      <w:bookmarkStart w:id="39" w:name="_Toc34931593"/>
       <w:r>
         <w:t>phpMyAdmin</w:t>
       </w:r>
-      <w:bookmarkEnd w:id="51"/>
-      <w:proofErr w:type="spellEnd"/>
+      <w:bookmarkEnd w:id="39"/>
     </w:p>
     <w:p>
       <w:pPr>
@@ -6331,94 +7051,22 @@
           <w:i/>
           <w:iCs/>
         </w:rPr>
-        <w:t xml:space="preserve">A </w:t>
-      </w:r>
-      <w:proofErr w:type="spellStart"/>
+        <w:t>A phpMyAdmin egy nyílt forrású eszköz, amit PHP-ban írtak a MySQL menedzselésére az interneten keresztül. Jelenleg képes készíteni és eldobni adatbázisokat, készíteni/eldobni/módosítani táblákat, törölni/módosítani/hozzáadni mezőket, SQL parancsokat futtatni és a mezőkön kulcsokat kezelni.</w:t>
+      </w:r>
+    </w:p>
+    <w:p>
+      <w:pPr>
+        <w:rPr>
+          <w:rFonts w:ascii="Times New Roman" w:hAnsi="Times New Roman" w:cs="Times New Roman"/>
+        </w:rPr>
+      </w:pPr>
       <w:r>
         <w:rPr>
           <w:rFonts w:ascii="Times New Roman" w:hAnsi="Times New Roman" w:cs="Times New Roman"/>
           <w:i/>
           <w:iCs/>
         </w:rPr>
-        <w:t>phpMyAdmin</w:t>
-      </w:r>
-      <w:proofErr w:type="spellEnd"/>
-      <w:r>
-        <w:rPr>
-          <w:rFonts w:ascii="Times New Roman" w:hAnsi="Times New Roman" w:cs="Times New Roman"/>
-          <w:i/>
-          <w:iCs/>
-        </w:rPr>
-        <w:t xml:space="preserve"> egy nyílt forrású eszköz, amit PHP-ban írtak a </w:t>
-      </w:r>
-      <w:proofErr w:type="spellStart"/>
-      <w:r>
-        <w:rPr>
-          <w:rFonts w:ascii="Times New Roman" w:hAnsi="Times New Roman" w:cs="Times New Roman"/>
-          <w:i/>
-          <w:iCs/>
-        </w:rPr>
-        <w:t>MySQL</w:t>
-      </w:r>
-      <w:proofErr w:type="spellEnd"/>
-      <w:r>
-        <w:rPr>
-          <w:rFonts w:ascii="Times New Roman" w:hAnsi="Times New Roman" w:cs="Times New Roman"/>
-          <w:i/>
-          <w:iCs/>
-        </w:rPr>
-        <w:t xml:space="preserve"> menedzselésére az interneten keresztül. Jelenleg képes készíteni és eldobni adatbázisokat, készíteni/eldobni/módosítani táblákat, törölni/módosítani/hozzáadni mezőket, SQL parancsokat futtatni és a mezőkön kulcsokat kezelni.</w:t>
-      </w:r>
-    </w:p>
-    <w:p>
-      <w:pPr>
-        <w:rPr>
-          <w:rFonts w:ascii="Times New Roman" w:hAnsi="Times New Roman" w:cs="Times New Roman"/>
-        </w:rPr>
-      </w:pPr>
-      <w:r>
-        <w:rPr>
-          <w:rFonts w:ascii="Times New Roman" w:hAnsi="Times New Roman" w:cs="Times New Roman"/>
-          <w:i/>
-          <w:iCs/>
-        </w:rPr>
-        <w:t xml:space="preserve">Képes az egész </w:t>
-      </w:r>
-      <w:proofErr w:type="spellStart"/>
-      <w:r>
-        <w:rPr>
-          <w:rFonts w:ascii="Times New Roman" w:hAnsi="Times New Roman" w:cs="Times New Roman"/>
-          <w:i/>
-          <w:iCs/>
-        </w:rPr>
-        <w:t>MySQL</w:t>
-      </w:r>
-      <w:proofErr w:type="spellEnd"/>
-      <w:r>
-        <w:rPr>
-          <w:rFonts w:ascii="Times New Roman" w:hAnsi="Times New Roman" w:cs="Times New Roman"/>
-          <w:i/>
-          <w:iCs/>
-        </w:rPr>
-        <w:t xml:space="preserve"> szerver kezelésére (szuper-felhasználót igényel) épp úgy, mint egyetlen adatbáziséra. Az utóbbi megvalósításához be kell állítani a </w:t>
-      </w:r>
-      <w:proofErr w:type="spellStart"/>
-      <w:r>
-        <w:rPr>
-          <w:rFonts w:ascii="Times New Roman" w:hAnsi="Times New Roman" w:cs="Times New Roman"/>
-          <w:i/>
-          <w:iCs/>
-        </w:rPr>
-        <w:t>MySQL</w:t>
-      </w:r>
-      <w:proofErr w:type="spellEnd"/>
-      <w:r>
-        <w:rPr>
-          <w:rFonts w:ascii="Times New Roman" w:hAnsi="Times New Roman" w:cs="Times New Roman"/>
-          <w:i/>
-          <w:iCs/>
-        </w:rPr>
-        <w:t xml:space="preserve"> felhasználót, hogy csak a kívánt adatbázist tudja írni/olvasni.</w:t>
+        <w:t>Képes az egész MySQL szerver kezelésére (szuper-felhasználót igényel) épp úgy, mint egyetlen adatbáziséra. Az utóbbi megvalósításához be kell állítani a MySQL felhasználót, hogy csak a kívánt adatbázist tudja írni/olvasni.</w:t>
       </w:r>
       <w:r>
         <w:rPr>
@@ -6435,7 +7083,7 @@
           <w:rFonts w:ascii="Times New Roman" w:hAnsi="Times New Roman" w:cs="Times New Roman"/>
         </w:rPr>
       </w:pPr>
-      <w:hyperlink r:id="rId19" w:history="1">
+      <w:hyperlink r:id="rId28" w:history="1">
         <w:r>
           <w:rPr>
             <w:rStyle w:val="Link"/>
@@ -6451,26 +7099,12 @@
           <w:rFonts w:ascii="Times New Roman" w:hAnsi="Times New Roman" w:cs="Times New Roman"/>
         </w:rPr>
       </w:pPr>
-      <w:bookmarkStart w:id="52" w:name="nyelvek"/>
-      <w:r>
-        <w:rPr>
-          <w:rFonts w:ascii="Times New Roman" w:hAnsi="Times New Roman" w:cs="Times New Roman"/>
-        </w:rPr>
-        <w:t xml:space="preserve">Az interneten működő adatbázis kezelésére ez volt az egyetlen és legegyszerűbb megoldás. Hogy az adatbázist az internetre tudjam rakni, otthon is </w:t>
-      </w:r>
-      <w:proofErr w:type="spellStart"/>
-      <w:r>
-        <w:rPr>
-          <w:rFonts w:ascii="Times New Roman" w:hAnsi="Times New Roman" w:cs="Times New Roman"/>
-        </w:rPr>
-        <w:t>phpMyAdmin</w:t>
-      </w:r>
-      <w:proofErr w:type="spellEnd"/>
-      <w:r>
-        <w:rPr>
-          <w:rFonts w:ascii="Times New Roman" w:hAnsi="Times New Roman" w:cs="Times New Roman"/>
-        </w:rPr>
-        <w:t>-t kellett használnom exportálásnál, hogy ne legyen semmilyen kompatibilitási probléma.</w:t>
+      <w:bookmarkStart w:id="40" w:name="nyelvek"/>
+      <w:r>
+        <w:rPr>
+          <w:rFonts w:ascii="Times New Roman" w:hAnsi="Times New Roman" w:cs="Times New Roman"/>
+        </w:rPr>
+        <w:t>Az interneten működő adatbázis kezelésére ez volt az egyetlen és legegyszerűbb megoldás. Hogy az adatbázist az internetre tudjam rakni, otthon is phpMyAdmin-t kellett használnom exportálásnál, hogy ne legyen semmilyen kompatibilitási probléma.</w:t>
       </w:r>
     </w:p>
     <w:p>
@@ -6484,14 +7118,14 @@
           <w:rFonts w:ascii="Times New Roman" w:hAnsi="Times New Roman" w:cs="Times New Roman"/>
         </w:rPr>
       </w:pPr>
-      <w:bookmarkStart w:id="53" w:name="_Toc34906703"/>
+      <w:bookmarkStart w:id="41" w:name="_Toc34931594"/>
       <w:r>
         <w:rPr>
           <w:rFonts w:ascii="Times New Roman" w:hAnsi="Times New Roman" w:cs="Times New Roman"/>
         </w:rPr>
         <w:t>Nyelvek</w:t>
       </w:r>
-      <w:bookmarkEnd w:id="53"/>
+      <w:bookmarkEnd w:id="41"/>
     </w:p>
     <w:p>
       <w:pPr>
@@ -6501,9 +7135,9 @@
           <w:numId w:val="8"/>
         </w:numPr>
       </w:pPr>
-      <w:bookmarkStart w:id="54" w:name="dotnet-c"/>
-      <w:bookmarkStart w:id="55" w:name="_Toc34906704"/>
-      <w:bookmarkEnd w:id="52"/>
+      <w:bookmarkStart w:id="42" w:name="dotnet-c"/>
+      <w:bookmarkStart w:id="43" w:name="_Toc34931595"/>
+      <w:bookmarkEnd w:id="40"/>
       <w:r>
         <w:t>C</w:t>
       </w:r>
@@ -6513,9 +7147,9 @@
         </w:rPr>
         <w:t>#</w:t>
       </w:r>
-      <w:bookmarkEnd w:id="55"/>
-    </w:p>
-    <w:bookmarkEnd w:id="54"/>
+      <w:bookmarkEnd w:id="43"/>
+    </w:p>
+    <w:bookmarkEnd w:id="42"/>
     <w:p>
       <w:pPr>
         <w:jc w:val="both"/>
@@ -6534,23 +7168,7 @@
           <w:rFonts w:ascii="Times New Roman" w:hAnsi="Times New Roman" w:cs="Times New Roman"/>
           <w:i/>
         </w:rPr>
-        <w:t>A C# (kiejtése: szí-</w:t>
-      </w:r>
-      <w:proofErr w:type="spellStart"/>
-      <w:r>
-        <w:rPr>
-          <w:rFonts w:ascii="Times New Roman" w:hAnsi="Times New Roman" w:cs="Times New Roman"/>
-          <w:i/>
-        </w:rPr>
-        <w:t>sárp</w:t>
-      </w:r>
-      <w:proofErr w:type="spellEnd"/>
-      <w:r>
-        <w:rPr>
-          <w:rFonts w:ascii="Times New Roman" w:hAnsi="Times New Roman" w:cs="Times New Roman"/>
-          <w:i/>
-        </w:rPr>
-        <w:t>, de ismert a cisz elnevezés is) a Microsoft által a .NET keretrendszer részeként kifejlesztett objektumorientált programozási nyelv. A nyelv alapjául a C++ és a Java szolgált.</w:t>
+        <w:t>A C# (kiejtése: szí-sárp, de ismert a cisz elnevezés is) a Microsoft által a .NET keretrendszer részeként kifejlesztett objektumorientált programozási nyelv. A nyelv alapjául a C++ és a Java szolgált.</w:t>
       </w:r>
       <w:r>
         <w:rPr>
@@ -6566,7 +7184,7 @@
           <w:rFonts w:ascii="Times New Roman" w:hAnsi="Times New Roman" w:cs="Times New Roman"/>
         </w:rPr>
       </w:pPr>
-      <w:hyperlink r:id="rId20">
+      <w:hyperlink r:id="rId29">
         <w:r>
           <w:rPr>
             <w:rStyle w:val="Link"/>
@@ -6594,23 +7212,43 @@
           <w:rFonts w:ascii="Times New Roman" w:hAnsi="Times New Roman" w:cs="Times New Roman"/>
           <w:i/>
         </w:rPr>
-        <w:t xml:space="preserve">A Microsoft által készített .NET keretrendszer (a .NET Framework) gyors alkalmazásfejlesztést (RAD), platformfüggetlenséget és hálózati </w:t>
-      </w:r>
-      <w:proofErr w:type="spellStart"/>
+        <w:t>A Microsoft által készített .NET keretrendszer (a .NET Framework) gyors alkalmazásfejlesztést (RAD), platformfüggetlenséget és hálózati átlátszóságot támogató szoftverfejlesztői platform. A keretrendszert a korábbi platform, a COM leváltására szánták.</w:t>
+      </w:r>
+    </w:p>
+    <w:p>
+      <w:pPr>
+        <w:jc w:val="both"/>
+        <w:rPr>
+          <w:rFonts w:ascii="Times New Roman" w:hAnsi="Times New Roman" w:cs="Times New Roman"/>
+        </w:rPr>
+      </w:pPr>
       <w:r>
         <w:rPr>
           <w:rFonts w:ascii="Times New Roman" w:hAnsi="Times New Roman" w:cs="Times New Roman"/>
           <w:i/>
         </w:rPr>
-        <w:t>átlátszóságot</w:t>
-      </w:r>
-      <w:proofErr w:type="spellEnd"/>
+        <w:t>Eredetileg a .NET kifejezés nemcsak fejlesztői környezetet jelentett, hanem fejlesztőeszközök, szoftverek, sőt hardvereszközök összességét is. Az évek során a kép kitisztult, így mostanra a .NET alatt a keretrendszert értjük.</w:t>
+      </w:r>
+    </w:p>
+    <w:p>
+      <w:pPr>
+        <w:jc w:val="both"/>
+        <w:rPr>
+          <w:rFonts w:ascii="Times New Roman" w:hAnsi="Times New Roman" w:cs="Times New Roman"/>
+        </w:rPr>
+      </w:pPr>
       <w:r>
         <w:rPr>
           <w:rFonts w:ascii="Times New Roman" w:hAnsi="Times New Roman" w:cs="Times New Roman"/>
           <w:i/>
         </w:rPr>
-        <w:t xml:space="preserve"> támogató szoftverfejlesztői platform. A keretrendszert a korábbi platform, a COM leváltására szánták.</w:t>
+        <w:t>A .NET Framework eszköztára a szoftverfejlesztés szinte minden aspektusát (kliens-, illetve szerveroldali megoldások, adatbázisok kezelése, játékfejlesztés stb.) lefedi.</w:t>
+      </w:r>
+      <w:r>
+        <w:rPr>
+          <w:rFonts w:ascii="Times New Roman" w:hAnsi="Times New Roman" w:cs="Times New Roman"/>
+        </w:rPr>
+        <w:t>”</w:t>
       </w:r>
     </w:p>
     <w:p>
@@ -6620,43 +7258,7 @@
           <w:rFonts w:ascii="Times New Roman" w:hAnsi="Times New Roman" w:cs="Times New Roman"/>
         </w:rPr>
       </w:pPr>
-      <w:r>
-        <w:rPr>
-          <w:rFonts w:ascii="Times New Roman" w:hAnsi="Times New Roman" w:cs="Times New Roman"/>
-          <w:i/>
-        </w:rPr>
-        <w:t>Eredetileg a .NET kifejezés nemcsak fejlesztői környezetet jelentett, hanem fejlesztőeszközök, szoftverek, sőt hardvereszközök összességét is. Az évek során a kép kitisztult, így mostanra a .NET alatt a keretrendszert értjük.</w:t>
-      </w:r>
-    </w:p>
-    <w:p>
-      <w:pPr>
-        <w:jc w:val="both"/>
-        <w:rPr>
-          <w:rFonts w:ascii="Times New Roman" w:hAnsi="Times New Roman" w:cs="Times New Roman"/>
-        </w:rPr>
-      </w:pPr>
-      <w:r>
-        <w:rPr>
-          <w:rFonts w:ascii="Times New Roman" w:hAnsi="Times New Roman" w:cs="Times New Roman"/>
-          <w:i/>
-        </w:rPr>
-        <w:t>A .NET Framework eszköztára a szoftverfejlesztés szinte minden aspektusát (kliens-, illetve szerveroldali megoldások, adatbázisok kezelése, játékfejlesztés stb.) lefedi.</w:t>
-      </w:r>
-      <w:r>
-        <w:rPr>
-          <w:rFonts w:ascii="Times New Roman" w:hAnsi="Times New Roman" w:cs="Times New Roman"/>
-        </w:rPr>
-        <w:t>”</w:t>
-      </w:r>
-    </w:p>
-    <w:p>
-      <w:pPr>
-        <w:jc w:val="both"/>
-        <w:rPr>
-          <w:rFonts w:ascii="Times New Roman" w:hAnsi="Times New Roman" w:cs="Times New Roman"/>
-        </w:rPr>
-      </w:pPr>
-      <w:hyperlink r:id="rId21">
+      <w:hyperlink r:id="rId30">
         <w:r>
           <w:rPr>
             <w:rStyle w:val="Link"/>
@@ -6672,7 +7274,7 @@
           <w:rFonts w:ascii="Times New Roman" w:hAnsi="Times New Roman" w:cs="Times New Roman"/>
         </w:rPr>
       </w:pPr>
-      <w:bookmarkStart w:id="56" w:name="mysql"/>
+      <w:bookmarkStart w:id="44" w:name="mysql"/>
       <w:r>
         <w:rPr>
           <w:rFonts w:ascii="Times New Roman" w:hAnsi="Times New Roman" w:cs="Times New Roman"/>
@@ -6684,35 +7286,7 @@
         <w:rPr>
           <w:rFonts w:ascii="Times New Roman" w:hAnsi="Times New Roman" w:cs="Times New Roman"/>
         </w:rPr>
-        <w:t xml:space="preserve">. Mivel egy Windows </w:t>
-      </w:r>
-      <w:proofErr w:type="spellStart"/>
-      <w:r>
-        <w:rPr>
-          <w:rFonts w:ascii="Times New Roman" w:hAnsi="Times New Roman" w:cs="Times New Roman"/>
-        </w:rPr>
-        <w:t>Forms</w:t>
-      </w:r>
-      <w:proofErr w:type="spellEnd"/>
-      <w:r>
-        <w:rPr>
-          <w:rFonts w:ascii="Times New Roman" w:hAnsi="Times New Roman" w:cs="Times New Roman"/>
-        </w:rPr>
-        <w:t xml:space="preserve"> </w:t>
-      </w:r>
-      <w:proofErr w:type="spellStart"/>
-      <w:r>
-        <w:rPr>
-          <w:rFonts w:ascii="Times New Roman" w:hAnsi="Times New Roman" w:cs="Times New Roman"/>
-        </w:rPr>
-        <w:t>Application</w:t>
-      </w:r>
-      <w:proofErr w:type="spellEnd"/>
-      <w:r>
-        <w:rPr>
-          <w:rFonts w:ascii="Times New Roman" w:hAnsi="Times New Roman" w:cs="Times New Roman"/>
-        </w:rPr>
-        <w:t xml:space="preserve"> a programom, ezért a WPF alkalmazásokkal ellentétben a felhasználói felülethez is a C# nyelvet kellett használnom.</w:t>
+        <w:t>. Mivel egy Windows Forms Application a programom, ezért a WPF alkalmazásokkal ellentétben a felhasználói felülethez is a C# nyelvet kellett használnom.</w:t>
       </w:r>
     </w:p>
     <w:p>
@@ -6723,15 +7297,13 @@
           <w:numId w:val="8"/>
         </w:numPr>
       </w:pPr>
-      <w:bookmarkStart w:id="57" w:name="_Toc34906705"/>
-      <w:proofErr w:type="spellStart"/>
+      <w:bookmarkStart w:id="45" w:name="_Toc34931596"/>
       <w:r>
         <w:t>MySQL</w:t>
       </w:r>
-      <w:bookmarkEnd w:id="57"/>
-      <w:proofErr w:type="spellEnd"/>
-    </w:p>
-    <w:bookmarkEnd w:id="56"/>
+      <w:bookmarkEnd w:id="45"/>
+    </w:p>
+    <w:bookmarkEnd w:id="44"/>
     <w:p>
       <w:pPr>
         <w:jc w:val="both"/>
@@ -6750,71 +7322,28 @@
           <w:rFonts w:ascii="Times New Roman" w:hAnsi="Times New Roman" w:cs="Times New Roman"/>
           <w:i/>
         </w:rPr>
-        <w:t xml:space="preserve">A szoftver eredeti fejlesztője a svéd </w:t>
-      </w:r>
-      <w:proofErr w:type="spellStart"/>
+        <w:t>A szoftver eredeti fejlesztője a svéd MySQL AB cég, amely kettős licenceléssel tette elérhetővé a MySQL-t; választható módon vagy a GPL szabad szoftver licenc, vagy egy zárt (tulajdonosi) licenc érvényes a felhasználásra. 2008 januárjában a Sun felvásárolta 800 millió dollárért a céget. 2010. január 27-én a Sunt felvásárolta az Oracle Corporation, így a MySQL is az Oracle tulajdonába került.</w:t>
+      </w:r>
+    </w:p>
+    <w:p>
+      <w:pPr>
+        <w:jc w:val="both"/>
+        <w:rPr>
+          <w:rFonts w:ascii="Times New Roman" w:hAnsi="Times New Roman" w:cs="Times New Roman"/>
+        </w:rPr>
+      </w:pPr>
       <w:r>
         <w:rPr>
           <w:rFonts w:ascii="Times New Roman" w:hAnsi="Times New Roman" w:cs="Times New Roman"/>
           <w:i/>
         </w:rPr>
-        <w:t>MySQL</w:t>
-      </w:r>
-      <w:proofErr w:type="spellEnd"/>
-      <w:r>
-        <w:rPr>
-          <w:rFonts w:ascii="Times New Roman" w:hAnsi="Times New Roman" w:cs="Times New Roman"/>
-          <w:i/>
-        </w:rPr>
-        <w:t xml:space="preserve"> AB cég, amely kettős </w:t>
-      </w:r>
-      <w:proofErr w:type="spellStart"/>
-      <w:r>
-        <w:rPr>
-          <w:rFonts w:ascii="Times New Roman" w:hAnsi="Times New Roman" w:cs="Times New Roman"/>
-          <w:i/>
-        </w:rPr>
-        <w:t>licenceléssel</w:t>
-      </w:r>
-      <w:proofErr w:type="spellEnd"/>
-      <w:r>
-        <w:rPr>
-          <w:rFonts w:ascii="Times New Roman" w:hAnsi="Times New Roman" w:cs="Times New Roman"/>
-          <w:i/>
-        </w:rPr>
-        <w:t xml:space="preserve"> tette elérhetővé a </w:t>
-      </w:r>
-      <w:proofErr w:type="spellStart"/>
-      <w:r>
-        <w:rPr>
-          <w:rFonts w:ascii="Times New Roman" w:hAnsi="Times New Roman" w:cs="Times New Roman"/>
-          <w:i/>
-        </w:rPr>
-        <w:t>MySQL</w:t>
-      </w:r>
-      <w:proofErr w:type="spellEnd"/>
-      <w:r>
-        <w:rPr>
-          <w:rFonts w:ascii="Times New Roman" w:hAnsi="Times New Roman" w:cs="Times New Roman"/>
-          <w:i/>
-        </w:rPr>
-        <w:t xml:space="preserve">-t; választható módon vagy a GPL szabad szoftver licenc, vagy egy zárt (tulajdonosi) licenc érvényes a felhasználásra. 2008 januárjában a Sun felvásárolta 800 millió dollárért a céget. 2010. január 27-én a Sunt felvásárolta az Oracle Corporation, így a </w:t>
-      </w:r>
-      <w:proofErr w:type="spellStart"/>
-      <w:r>
-        <w:rPr>
-          <w:rFonts w:ascii="Times New Roman" w:hAnsi="Times New Roman" w:cs="Times New Roman"/>
-          <w:i/>
-        </w:rPr>
-        <w:t>MySQL</w:t>
-      </w:r>
-      <w:proofErr w:type="spellEnd"/>
-      <w:r>
-        <w:rPr>
-          <w:rFonts w:ascii="Times New Roman" w:hAnsi="Times New Roman" w:cs="Times New Roman"/>
-          <w:i/>
-        </w:rPr>
-        <w:t xml:space="preserve"> is az Oracle tulajdonába került.</w:t>
+        <w:t>A MySQL az egyik legelterjedtebb adatbázis-kezelő, aminek egyik oka lehet, hogy a teljesen nyílt forráskódú LAMP (Linux–Apache–MySQL–PHP) összeállítás részeként költséghatékony és egyszerűen beállítható megoldást ad dinamikus webhelyek szolgáltatására.</w:t>
+      </w:r>
+      <w:r>
+        <w:rPr>
+          <w:rFonts w:ascii="Times New Roman" w:hAnsi="Times New Roman" w:cs="Times New Roman"/>
+        </w:rPr>
+        <w:t>”</w:t>
       </w:r>
     </w:p>
     <w:p>
@@ -6822,79 +7351,10 @@
         <w:jc w:val="both"/>
         <w:rPr>
           <w:rFonts w:ascii="Times New Roman" w:hAnsi="Times New Roman" w:cs="Times New Roman"/>
-        </w:rPr>
-      </w:pPr>
-      <w:r>
-        <w:rPr>
-          <w:rFonts w:ascii="Times New Roman" w:hAnsi="Times New Roman" w:cs="Times New Roman"/>
-          <w:i/>
-        </w:rPr>
-        <w:t xml:space="preserve">A </w:t>
-      </w:r>
-      <w:proofErr w:type="spellStart"/>
-      <w:r>
-        <w:rPr>
-          <w:rFonts w:ascii="Times New Roman" w:hAnsi="Times New Roman" w:cs="Times New Roman"/>
-          <w:i/>
-        </w:rPr>
-        <w:t>MySQL</w:t>
-      </w:r>
-      <w:proofErr w:type="spellEnd"/>
-      <w:r>
-        <w:rPr>
-          <w:rFonts w:ascii="Times New Roman" w:hAnsi="Times New Roman" w:cs="Times New Roman"/>
-          <w:i/>
-        </w:rPr>
-        <w:t xml:space="preserve"> az egyik legelterjedtebb adatbázis-kezelő, aminek egyik oka lehet, hogy a teljesen nyílt forráskódú LAMP (Linux–</w:t>
-      </w:r>
-      <w:proofErr w:type="spellStart"/>
-      <w:r>
-        <w:rPr>
-          <w:rFonts w:ascii="Times New Roman" w:hAnsi="Times New Roman" w:cs="Times New Roman"/>
-          <w:i/>
-        </w:rPr>
-        <w:t>Apache</w:t>
-      </w:r>
-      <w:proofErr w:type="spellEnd"/>
-      <w:r>
-        <w:rPr>
-          <w:rFonts w:ascii="Times New Roman" w:hAnsi="Times New Roman" w:cs="Times New Roman"/>
-          <w:i/>
-        </w:rPr>
-        <w:t>–</w:t>
-      </w:r>
-      <w:proofErr w:type="spellStart"/>
-      <w:r>
-        <w:rPr>
-          <w:rFonts w:ascii="Times New Roman" w:hAnsi="Times New Roman" w:cs="Times New Roman"/>
-          <w:i/>
-        </w:rPr>
-        <w:t>MySQL</w:t>
-      </w:r>
-      <w:proofErr w:type="spellEnd"/>
-      <w:r>
-        <w:rPr>
-          <w:rFonts w:ascii="Times New Roman" w:hAnsi="Times New Roman" w:cs="Times New Roman"/>
-          <w:i/>
-        </w:rPr>
-        <w:t>–PHP) összeállítás részeként költséghatékony és egyszerűen beállítható megoldást ad dinamikus webhelyek szolgáltatására.</w:t>
-      </w:r>
-      <w:r>
-        <w:rPr>
-          <w:rFonts w:ascii="Times New Roman" w:hAnsi="Times New Roman" w:cs="Times New Roman"/>
-        </w:rPr>
-        <w:t>”</w:t>
-      </w:r>
-    </w:p>
-    <w:p>
-      <w:pPr>
-        <w:jc w:val="both"/>
-        <w:rPr>
-          <w:rFonts w:ascii="Times New Roman" w:hAnsi="Times New Roman" w:cs="Times New Roman"/>
           <w:color w:val="4F81BD" w:themeColor="accent1"/>
         </w:rPr>
       </w:pPr>
-      <w:hyperlink r:id="rId22">
+      <w:hyperlink r:id="rId31">
         <w:r>
           <w:rPr>
             <w:rStyle w:val="Link"/>
@@ -6910,26 +7370,12 @@
           <w:rFonts w:ascii="Times New Roman" w:hAnsi="Times New Roman" w:cs="Times New Roman"/>
         </w:rPr>
       </w:pPr>
-      <w:bookmarkStart w:id="58" w:name="html"/>
-      <w:r>
-        <w:rPr>
-          <w:rFonts w:ascii="Times New Roman" w:hAnsi="Times New Roman" w:cs="Times New Roman"/>
-        </w:rPr>
-        <w:t xml:space="preserve">Minden adatbázis kommunikációnál </w:t>
-      </w:r>
-      <w:proofErr w:type="spellStart"/>
-      <w:r>
-        <w:rPr>
-          <w:rFonts w:ascii="Times New Roman" w:hAnsi="Times New Roman" w:cs="Times New Roman"/>
-        </w:rPr>
-        <w:t>MySQL</w:t>
-      </w:r>
-      <w:proofErr w:type="spellEnd"/>
-      <w:r>
-        <w:rPr>
-          <w:rFonts w:ascii="Times New Roman" w:hAnsi="Times New Roman" w:cs="Times New Roman"/>
-        </w:rPr>
-        <w:t xml:space="preserve"> parancsok kerülnek lefuttatásra.</w:t>
+      <w:bookmarkStart w:id="46" w:name="html"/>
+      <w:r>
+        <w:rPr>
+          <w:rFonts w:ascii="Times New Roman" w:hAnsi="Times New Roman" w:cs="Times New Roman"/>
+        </w:rPr>
+        <w:t>Minden adatbázis kommunikációnál MySQL parancsok kerülnek lefuttatásra.</w:t>
       </w:r>
     </w:p>
     <w:p>
@@ -6940,13 +7386,13 @@
           <w:numId w:val="8"/>
         </w:numPr>
       </w:pPr>
-      <w:bookmarkStart w:id="59" w:name="_Toc34906706"/>
+      <w:bookmarkStart w:id="47" w:name="_Toc34931597"/>
       <w:r>
         <w:t>HTML</w:t>
       </w:r>
-      <w:bookmarkEnd w:id="59"/>
-    </w:p>
-    <w:bookmarkEnd w:id="58"/>
+      <w:bookmarkEnd w:id="47"/>
+    </w:p>
+    <w:bookmarkEnd w:id="46"/>
     <w:p>
       <w:pPr>
         <w:jc w:val="both"/>
@@ -6965,103 +7411,7 @@
           <w:rFonts w:ascii="Times New Roman" w:hAnsi="Times New Roman" w:cs="Times New Roman"/>
           <w:i/>
         </w:rPr>
-        <w:t xml:space="preserve">A HTML (angolul: </w:t>
-      </w:r>
-      <w:proofErr w:type="spellStart"/>
-      <w:r>
-        <w:rPr>
-          <w:rFonts w:ascii="Times New Roman" w:hAnsi="Times New Roman" w:cs="Times New Roman"/>
-          <w:i/>
-        </w:rPr>
-        <w:t>HyperText</w:t>
-      </w:r>
-      <w:proofErr w:type="spellEnd"/>
-      <w:r>
-        <w:rPr>
-          <w:rFonts w:ascii="Times New Roman" w:hAnsi="Times New Roman" w:cs="Times New Roman"/>
-          <w:i/>
-        </w:rPr>
-        <w:t xml:space="preserve"> </w:t>
-      </w:r>
-      <w:proofErr w:type="spellStart"/>
-      <w:r>
-        <w:rPr>
-          <w:rFonts w:ascii="Times New Roman" w:hAnsi="Times New Roman" w:cs="Times New Roman"/>
-          <w:i/>
-        </w:rPr>
-        <w:t>Markup</w:t>
-      </w:r>
-      <w:proofErr w:type="spellEnd"/>
-      <w:r>
-        <w:rPr>
-          <w:rFonts w:ascii="Times New Roman" w:hAnsi="Times New Roman" w:cs="Times New Roman"/>
-          <w:i/>
-        </w:rPr>
-        <w:t xml:space="preserve"> </w:t>
-      </w:r>
-      <w:proofErr w:type="spellStart"/>
-      <w:r>
-        <w:rPr>
-          <w:rFonts w:ascii="Times New Roman" w:hAnsi="Times New Roman" w:cs="Times New Roman"/>
-          <w:i/>
-        </w:rPr>
-        <w:t>Language</w:t>
-      </w:r>
-      <w:proofErr w:type="spellEnd"/>
-      <w:r>
-        <w:rPr>
-          <w:rFonts w:ascii="Times New Roman" w:hAnsi="Times New Roman" w:cs="Times New Roman"/>
-          <w:i/>
-        </w:rPr>
-        <w:t>=</w:t>
-      </w:r>
-      <w:proofErr w:type="spellStart"/>
-      <w:r>
-        <w:rPr>
-          <w:rFonts w:ascii="Times New Roman" w:hAnsi="Times New Roman" w:cs="Times New Roman"/>
-          <w:i/>
-        </w:rPr>
-        <w:t>hiperszöveges</w:t>
-      </w:r>
-      <w:proofErr w:type="spellEnd"/>
-      <w:r>
-        <w:rPr>
-          <w:rFonts w:ascii="Times New Roman" w:hAnsi="Times New Roman" w:cs="Times New Roman"/>
-          <w:i/>
-        </w:rPr>
-        <w:t xml:space="preserve"> jelölőnyelv) egy leíró nyelv, melyet weboldalak készítéséhez fejlesztettek ki, és mára már internetes szabvánnyá vált a W3C (World Wide Web </w:t>
-      </w:r>
-      <w:proofErr w:type="spellStart"/>
-      <w:r>
-        <w:rPr>
-          <w:rFonts w:ascii="Times New Roman" w:hAnsi="Times New Roman" w:cs="Times New Roman"/>
-          <w:i/>
-        </w:rPr>
-        <w:t>Consortium</w:t>
-      </w:r>
-      <w:proofErr w:type="spellEnd"/>
-      <w:r>
-        <w:rPr>
-          <w:rFonts w:ascii="Times New Roman" w:hAnsi="Times New Roman" w:cs="Times New Roman"/>
-          <w:i/>
-        </w:rPr>
-        <w:t xml:space="preserve">) támogatásával. Az aktuális változata az 5, mely az SGML általános jelölőnyelv egy konkrét alkalmazása (azaz minden 5-ös HTML dokumentum egyben az SGML dokumentumszabványnak is meg </w:t>
-      </w:r>
-      <w:proofErr w:type="gramStart"/>
-      <w:r>
-        <w:rPr>
-          <w:rFonts w:ascii="Times New Roman" w:hAnsi="Times New Roman" w:cs="Times New Roman"/>
-          <w:i/>
-        </w:rPr>
-        <w:t>kell</w:t>
-      </w:r>
-      <w:proofErr w:type="gramEnd"/>
-      <w:r>
-        <w:rPr>
-          <w:rFonts w:ascii="Times New Roman" w:hAnsi="Times New Roman" w:cs="Times New Roman"/>
-          <w:i/>
-        </w:rPr>
-        <w:t xml:space="preserve"> hogy feleljen). Ezt tervek szerint lassan kiszorította volna az XHTML, amely a szintén SGML alapú XML leíró nyelven alapul.</w:t>
+        <w:t>A HTML (angolul: HyperText Markup Language=hiperszöveges jelölőnyelv) egy leíró nyelv, melyet weboldalak készítéséhez fejlesztettek ki, és mára már internetes szabvánnyá vált a W3C (World Wide Web Consortium) támogatásával. Az aktuális változata az 5, mely az SGML általános jelölőnyelv egy konkrét alkalmazása (azaz minden 5-ös HTML dokumentum egyben az SGML dokumentumszabványnak is meg kell hogy feleljen). Ezt tervek szerint lassan kiszorította volna az XHTML, amely a szintén SGML alapú XML leíró nyelven alapul.</w:t>
       </w:r>
       <w:r>
         <w:rPr>
@@ -7077,7 +7427,7 @@
           <w:rFonts w:ascii="Times New Roman" w:hAnsi="Times New Roman" w:cs="Times New Roman"/>
         </w:rPr>
       </w:pPr>
-      <w:hyperlink r:id="rId23">
+      <w:hyperlink r:id="rId32">
         <w:r>
           <w:rPr>
             <w:rStyle w:val="Link"/>
@@ -7112,7 +7462,7 @@
         </w:rPr>
         <w:t xml:space="preserve"> is fog használni a program a nagyobb testreszabhatóság érdekében.</w:t>
       </w:r>
-      <w:bookmarkStart w:id="60" w:name="adatmodellek-táblák-az-adatbázisban"/>
+      <w:bookmarkStart w:id="48" w:name="adatmodellek-táblák-az-adatbázisban"/>
     </w:p>
     <w:p>
       <w:pPr>
@@ -7139,7 +7489,7 @@
           <w:rFonts w:ascii="Times New Roman" w:hAnsi="Times New Roman" w:cs="Times New Roman"/>
         </w:rPr>
       </w:pPr>
-      <w:bookmarkStart w:id="61" w:name="_Toc34906707"/>
+      <w:bookmarkStart w:id="49" w:name="_Toc34931598"/>
       <w:r>
         <w:rPr>
           <w:rFonts w:ascii="Times New Roman" w:hAnsi="Times New Roman" w:cs="Times New Roman"/>
@@ -7159,16 +7509,15 @@
         </w:rPr>
         <w:t>táblák az adatbázisban</w:t>
       </w:r>
-      <w:bookmarkEnd w:id="61"/>
-    </w:p>
-    <w:bookmarkEnd w:id="60"/>
-    <w:p>
-      <w:pPr>
-        <w:rPr>
-          <w:rFonts w:ascii="Times New Roman" w:hAnsi="Times New Roman" w:cs="Times New Roman"/>
-        </w:rPr>
-      </w:pPr>
-      <w:proofErr w:type="spellStart"/>
+      <w:bookmarkEnd w:id="49"/>
+    </w:p>
+    <w:bookmarkEnd w:id="48"/>
+    <w:p>
+      <w:pPr>
+        <w:rPr>
+          <w:rFonts w:ascii="Times New Roman" w:hAnsi="Times New Roman" w:cs="Times New Roman"/>
+        </w:rPr>
+      </w:pPr>
       <w:r>
         <w:rPr>
           <w:rFonts w:ascii="Times New Roman" w:hAnsi="Times New Roman" w:cs="Times New Roman"/>
@@ -7176,7 +7525,6 @@
         </w:rPr>
         <w:t>user</w:t>
       </w:r>
-      <w:proofErr w:type="spellEnd"/>
       <w:r>
         <w:rPr>
           <w:rFonts w:ascii="Times New Roman" w:hAnsi="Times New Roman" w:cs="Times New Roman"/>
@@ -7301,14 +7649,12 @@
                 <w:rFonts w:ascii="Times New Roman" w:hAnsi="Times New Roman" w:cs="Times New Roman"/>
               </w:rPr>
             </w:pPr>
-            <w:proofErr w:type="spellStart"/>
             <w:r>
               <w:rPr>
                 <w:rFonts w:ascii="Times New Roman" w:hAnsi="Times New Roman" w:cs="Times New Roman"/>
               </w:rPr>
               <w:t>id</w:t>
             </w:r>
-            <w:proofErr w:type="spellEnd"/>
           </w:p>
         </w:tc>
         <w:tc>
@@ -7400,19 +7746,11 @@
                 <w:rFonts w:ascii="Times New Roman" w:hAnsi="Times New Roman" w:cs="Times New Roman"/>
               </w:rPr>
             </w:pPr>
-            <w:proofErr w:type="spellStart"/>
-            <w:r>
-              <w:rPr>
-                <w:rFonts w:ascii="Times New Roman" w:hAnsi="Times New Roman" w:cs="Times New Roman"/>
-              </w:rPr>
-              <w:t>string</w:t>
-            </w:r>
-            <w:proofErr w:type="spellEnd"/>
-            <w:r>
-              <w:rPr>
-                <w:rFonts w:ascii="Times New Roman" w:hAnsi="Times New Roman" w:cs="Times New Roman"/>
-              </w:rPr>
-              <w:t xml:space="preserve"> / VARCHAR</w:t>
+            <w:r>
+              <w:rPr>
+                <w:rFonts w:ascii="Times New Roman" w:hAnsi="Times New Roman" w:cs="Times New Roman"/>
+              </w:rPr>
+              <w:t>string / VARCHAR</w:t>
             </w:r>
           </w:p>
         </w:tc>
@@ -7467,14 +7805,12 @@
                 <w:rFonts w:ascii="Times New Roman" w:hAnsi="Times New Roman" w:cs="Times New Roman"/>
               </w:rPr>
             </w:pPr>
-            <w:proofErr w:type="spellStart"/>
             <w:r>
               <w:rPr>
                 <w:rFonts w:ascii="Times New Roman" w:hAnsi="Times New Roman" w:cs="Times New Roman"/>
               </w:rPr>
               <w:t>password</w:t>
             </w:r>
-            <w:proofErr w:type="spellEnd"/>
           </w:p>
         </w:tc>
         <w:tc>
@@ -7488,33 +7824,11 @@
                 <w:rFonts w:ascii="Times New Roman" w:hAnsi="Times New Roman" w:cs="Times New Roman"/>
               </w:rPr>
             </w:pPr>
-            <w:proofErr w:type="spellStart"/>
-            <w:r>
-              <w:rPr>
-                <w:rFonts w:ascii="Times New Roman" w:hAnsi="Times New Roman" w:cs="Times New Roman"/>
-              </w:rPr>
-              <w:t>string</w:t>
-            </w:r>
-            <w:proofErr w:type="spellEnd"/>
-            <w:r>
-              <w:rPr>
-                <w:rFonts w:ascii="Times New Roman" w:hAnsi="Times New Roman" w:cs="Times New Roman"/>
-              </w:rPr>
-              <w:t xml:space="preserve"> / </w:t>
-            </w:r>
-            <w:proofErr w:type="gramStart"/>
-            <w:r>
-              <w:rPr>
-                <w:rFonts w:ascii="Times New Roman" w:hAnsi="Times New Roman" w:cs="Times New Roman"/>
-              </w:rPr>
-              <w:t>CHAR(</w:t>
-            </w:r>
-            <w:proofErr w:type="gramEnd"/>
-            <w:r>
-              <w:rPr>
-                <w:rFonts w:ascii="Times New Roman" w:hAnsi="Times New Roman" w:cs="Times New Roman"/>
-              </w:rPr>
-              <w:t>32)</w:t>
+            <w:r>
+              <w:rPr>
+                <w:rFonts w:ascii="Times New Roman" w:hAnsi="Times New Roman" w:cs="Times New Roman"/>
+              </w:rPr>
+              <w:t>string / CHAR(32)</w:t>
             </w:r>
           </w:p>
         </w:tc>
@@ -7588,19 +7902,11 @@
                 <w:rFonts w:ascii="Times New Roman" w:hAnsi="Times New Roman" w:cs="Times New Roman"/>
               </w:rPr>
             </w:pPr>
-            <w:proofErr w:type="spellStart"/>
-            <w:r>
-              <w:rPr>
-                <w:rFonts w:ascii="Times New Roman" w:hAnsi="Times New Roman" w:cs="Times New Roman"/>
-              </w:rPr>
-              <w:t>string</w:t>
-            </w:r>
-            <w:proofErr w:type="spellEnd"/>
-            <w:r>
-              <w:rPr>
-                <w:rFonts w:ascii="Times New Roman" w:hAnsi="Times New Roman" w:cs="Times New Roman"/>
-              </w:rPr>
-              <w:t xml:space="preserve"> / VARCHAR</w:t>
+            <w:r>
+              <w:rPr>
+                <w:rFonts w:ascii="Times New Roman" w:hAnsi="Times New Roman" w:cs="Times New Roman"/>
+              </w:rPr>
+              <w:t>string / VARCHAR</w:t>
             </w:r>
           </w:p>
         </w:tc>
@@ -7655,14 +7961,12 @@
                 <w:rFonts w:ascii="Times New Roman" w:hAnsi="Times New Roman" w:cs="Times New Roman"/>
               </w:rPr>
             </w:pPr>
-            <w:proofErr w:type="spellStart"/>
             <w:r>
               <w:rPr>
                 <w:rFonts w:ascii="Times New Roman" w:hAnsi="Times New Roman" w:cs="Times New Roman"/>
               </w:rPr>
               <w:t>about</w:t>
             </w:r>
-            <w:proofErr w:type="spellEnd"/>
           </w:p>
         </w:tc>
         <w:tc>
@@ -7676,19 +7980,11 @@
                 <w:rFonts w:ascii="Times New Roman" w:hAnsi="Times New Roman" w:cs="Times New Roman"/>
               </w:rPr>
             </w:pPr>
-            <w:proofErr w:type="spellStart"/>
-            <w:r>
-              <w:rPr>
-                <w:rFonts w:ascii="Times New Roman" w:hAnsi="Times New Roman" w:cs="Times New Roman"/>
-              </w:rPr>
-              <w:t>string</w:t>
-            </w:r>
-            <w:proofErr w:type="spellEnd"/>
-            <w:r>
-              <w:rPr>
-                <w:rFonts w:ascii="Times New Roman" w:hAnsi="Times New Roman" w:cs="Times New Roman"/>
-              </w:rPr>
-              <w:t xml:space="preserve"> / VARCHAR</w:t>
+            <w:r>
+              <w:rPr>
+                <w:rFonts w:ascii="Times New Roman" w:hAnsi="Times New Roman" w:cs="Times New Roman"/>
+              </w:rPr>
+              <w:t>string / VARCHAR</w:t>
             </w:r>
           </w:p>
         </w:tc>
@@ -7743,14 +8039,12 @@
                 <w:rFonts w:ascii="Times New Roman" w:hAnsi="Times New Roman" w:cs="Times New Roman"/>
               </w:rPr>
             </w:pPr>
-            <w:proofErr w:type="spellStart"/>
             <w:r>
               <w:rPr>
                 <w:rFonts w:ascii="Times New Roman" w:hAnsi="Times New Roman" w:cs="Times New Roman"/>
               </w:rPr>
               <w:t>lastlogin</w:t>
             </w:r>
-            <w:proofErr w:type="spellEnd"/>
           </w:p>
         </w:tc>
         <w:tc>
@@ -7764,14 +8058,12 @@
                 <w:rFonts w:ascii="Times New Roman" w:hAnsi="Times New Roman" w:cs="Times New Roman"/>
               </w:rPr>
             </w:pPr>
-            <w:proofErr w:type="spellStart"/>
             <w:r>
               <w:rPr>
                 <w:rFonts w:ascii="Times New Roman" w:hAnsi="Times New Roman" w:cs="Times New Roman"/>
               </w:rPr>
               <w:t>DateTime</w:t>
             </w:r>
-            <w:proofErr w:type="spellEnd"/>
           </w:p>
         </w:tc>
         <w:tc>
@@ -7951,14 +8243,12 @@
                 <w:rFonts w:ascii="Times New Roman" w:hAnsi="Times New Roman" w:cs="Times New Roman"/>
               </w:rPr>
             </w:pPr>
-            <w:proofErr w:type="spellStart"/>
             <w:r>
               <w:rPr>
                 <w:rFonts w:ascii="Times New Roman" w:hAnsi="Times New Roman" w:cs="Times New Roman"/>
               </w:rPr>
               <w:t>id</w:t>
             </w:r>
-            <w:proofErr w:type="spellEnd"/>
           </w:p>
         </w:tc>
         <w:tc>
@@ -8031,14 +8321,12 @@
                 <w:rFonts w:ascii="Times New Roman" w:hAnsi="Times New Roman" w:cs="Times New Roman"/>
               </w:rPr>
             </w:pPr>
-            <w:proofErr w:type="spellStart"/>
             <w:r>
               <w:rPr>
                 <w:rFonts w:ascii="Times New Roman" w:hAnsi="Times New Roman" w:cs="Times New Roman"/>
               </w:rPr>
               <w:t>author</w:t>
             </w:r>
-            <w:proofErr w:type="spellEnd"/>
           </w:p>
         </w:tc>
         <w:tc>
@@ -8111,14 +8399,12 @@
                 <w:rFonts w:ascii="Times New Roman" w:hAnsi="Times New Roman" w:cs="Times New Roman"/>
               </w:rPr>
             </w:pPr>
-            <w:proofErr w:type="spellStart"/>
             <w:r>
               <w:rPr>
                 <w:rFonts w:ascii="Times New Roman" w:hAnsi="Times New Roman" w:cs="Times New Roman"/>
               </w:rPr>
               <w:t>title</w:t>
             </w:r>
-            <w:proofErr w:type="spellEnd"/>
           </w:p>
         </w:tc>
         <w:tc>
@@ -8132,19 +8418,11 @@
                 <w:rFonts w:ascii="Times New Roman" w:hAnsi="Times New Roman" w:cs="Times New Roman"/>
               </w:rPr>
             </w:pPr>
-            <w:proofErr w:type="spellStart"/>
-            <w:r>
-              <w:rPr>
-                <w:rFonts w:ascii="Times New Roman" w:hAnsi="Times New Roman" w:cs="Times New Roman"/>
-              </w:rPr>
-              <w:t>string</w:t>
-            </w:r>
-            <w:proofErr w:type="spellEnd"/>
-            <w:r>
-              <w:rPr>
-                <w:rFonts w:ascii="Times New Roman" w:hAnsi="Times New Roman" w:cs="Times New Roman"/>
-              </w:rPr>
-              <w:t xml:space="preserve"> / VARCHAR</w:t>
+            <w:r>
+              <w:rPr>
+                <w:rFonts w:ascii="Times New Roman" w:hAnsi="Times New Roman" w:cs="Times New Roman"/>
+              </w:rPr>
+              <w:t>string / VARCHAR</w:t>
             </w:r>
           </w:p>
         </w:tc>
@@ -8199,14 +8477,12 @@
                 <w:rFonts w:ascii="Times New Roman" w:hAnsi="Times New Roman" w:cs="Times New Roman"/>
               </w:rPr>
             </w:pPr>
-            <w:proofErr w:type="spellStart"/>
             <w:r>
               <w:rPr>
                 <w:rFonts w:ascii="Times New Roman" w:hAnsi="Times New Roman" w:cs="Times New Roman"/>
               </w:rPr>
               <w:t>content</w:t>
             </w:r>
-            <w:proofErr w:type="spellEnd"/>
           </w:p>
         </w:tc>
         <w:tc>
@@ -8220,19 +8496,11 @@
                 <w:rFonts w:ascii="Times New Roman" w:hAnsi="Times New Roman" w:cs="Times New Roman"/>
               </w:rPr>
             </w:pPr>
-            <w:proofErr w:type="spellStart"/>
-            <w:r>
-              <w:rPr>
-                <w:rFonts w:ascii="Times New Roman" w:hAnsi="Times New Roman" w:cs="Times New Roman"/>
-              </w:rPr>
-              <w:t>string</w:t>
-            </w:r>
-            <w:proofErr w:type="spellEnd"/>
-            <w:r>
-              <w:rPr>
-                <w:rFonts w:ascii="Times New Roman" w:hAnsi="Times New Roman" w:cs="Times New Roman"/>
-              </w:rPr>
-              <w:t xml:space="preserve"> / VARCHAR</w:t>
+            <w:r>
+              <w:rPr>
+                <w:rFonts w:ascii="Times New Roman" w:hAnsi="Times New Roman" w:cs="Times New Roman"/>
+              </w:rPr>
+              <w:t>string / VARCHAR</w:t>
             </w:r>
           </w:p>
         </w:tc>
@@ -8287,14 +8555,12 @@
                 <w:rFonts w:ascii="Times New Roman" w:hAnsi="Times New Roman" w:cs="Times New Roman"/>
               </w:rPr>
             </w:pPr>
-            <w:proofErr w:type="spellStart"/>
             <w:r>
               <w:rPr>
                 <w:rFonts w:ascii="Times New Roman" w:hAnsi="Times New Roman" w:cs="Times New Roman"/>
               </w:rPr>
               <w:t>type</w:t>
             </w:r>
-            <w:proofErr w:type="spellEnd"/>
           </w:p>
         </w:tc>
         <w:tc>
@@ -8308,19 +8574,11 @@
                 <w:rFonts w:ascii="Times New Roman" w:hAnsi="Times New Roman" w:cs="Times New Roman"/>
               </w:rPr>
             </w:pPr>
-            <w:proofErr w:type="spellStart"/>
-            <w:r>
-              <w:rPr>
-                <w:rFonts w:ascii="Times New Roman" w:hAnsi="Times New Roman" w:cs="Times New Roman"/>
-              </w:rPr>
-              <w:t>string</w:t>
-            </w:r>
-            <w:proofErr w:type="spellEnd"/>
-            <w:r>
-              <w:rPr>
-                <w:rFonts w:ascii="Times New Roman" w:hAnsi="Times New Roman" w:cs="Times New Roman"/>
-              </w:rPr>
-              <w:t xml:space="preserve"> / VARCHAR</w:t>
+            <w:r>
+              <w:rPr>
+                <w:rFonts w:ascii="Times New Roman" w:hAnsi="Times New Roman" w:cs="Times New Roman"/>
+              </w:rPr>
+              <w:t>string / VARCHAR</w:t>
             </w:r>
           </w:p>
         </w:tc>
@@ -8375,14 +8633,12 @@
                 <w:rFonts w:ascii="Times New Roman" w:hAnsi="Times New Roman" w:cs="Times New Roman"/>
               </w:rPr>
             </w:pPr>
-            <w:proofErr w:type="spellStart"/>
             <w:r>
               <w:rPr>
                 <w:rFonts w:ascii="Times New Roman" w:hAnsi="Times New Roman" w:cs="Times New Roman"/>
               </w:rPr>
               <w:t>createdate</w:t>
             </w:r>
-            <w:proofErr w:type="spellEnd"/>
           </w:p>
         </w:tc>
         <w:tc>
@@ -8396,14 +8652,12 @@
                 <w:rFonts w:ascii="Times New Roman" w:hAnsi="Times New Roman" w:cs="Times New Roman"/>
               </w:rPr>
             </w:pPr>
-            <w:proofErr w:type="spellStart"/>
             <w:r>
               <w:rPr>
                 <w:rFonts w:ascii="Times New Roman" w:hAnsi="Times New Roman" w:cs="Times New Roman"/>
               </w:rPr>
               <w:t>DateTime</w:t>
             </w:r>
-            <w:proofErr w:type="spellEnd"/>
           </w:p>
         </w:tc>
         <w:tc>
@@ -8452,7 +8706,6 @@
           <w:rFonts w:ascii="Times New Roman" w:hAnsi="Times New Roman" w:cs="Times New Roman"/>
         </w:rPr>
       </w:pPr>
-      <w:proofErr w:type="spellStart"/>
       <w:r>
         <w:rPr>
           <w:rFonts w:ascii="Times New Roman" w:hAnsi="Times New Roman" w:cs="Times New Roman"/>
@@ -8460,7 +8713,6 @@
         </w:rPr>
         <w:t>tool</w:t>
       </w:r>
-      <w:proofErr w:type="spellEnd"/>
       <w:r>
         <w:rPr>
           <w:rFonts w:ascii="Times New Roman" w:hAnsi="Times New Roman" w:cs="Times New Roman"/>
@@ -8585,14 +8837,12 @@
                 <w:rFonts w:ascii="Times New Roman" w:hAnsi="Times New Roman" w:cs="Times New Roman"/>
               </w:rPr>
             </w:pPr>
-            <w:proofErr w:type="spellStart"/>
             <w:r>
               <w:rPr>
                 <w:rFonts w:ascii="Times New Roman" w:hAnsi="Times New Roman" w:cs="Times New Roman"/>
               </w:rPr>
               <w:t>id</w:t>
             </w:r>
-            <w:proofErr w:type="spellEnd"/>
           </w:p>
         </w:tc>
         <w:tc>
@@ -8762,19 +9012,11 @@
                 <w:rFonts w:ascii="Times New Roman" w:hAnsi="Times New Roman" w:cs="Times New Roman"/>
               </w:rPr>
             </w:pPr>
-            <w:proofErr w:type="spellStart"/>
-            <w:r>
-              <w:rPr>
-                <w:rFonts w:ascii="Times New Roman" w:hAnsi="Times New Roman" w:cs="Times New Roman"/>
-              </w:rPr>
-              <w:t>string</w:t>
-            </w:r>
-            <w:proofErr w:type="spellEnd"/>
-            <w:r>
-              <w:rPr>
-                <w:rFonts w:ascii="Times New Roman" w:hAnsi="Times New Roman" w:cs="Times New Roman"/>
-              </w:rPr>
-              <w:t xml:space="preserve"> / VARCHAR</w:t>
+            <w:r>
+              <w:rPr>
+                <w:rFonts w:ascii="Times New Roman" w:hAnsi="Times New Roman" w:cs="Times New Roman"/>
+              </w:rPr>
+              <w:t>string / VARCHAR</w:t>
             </w:r>
           </w:p>
         </w:tc>
@@ -8829,14 +9071,12 @@
                 <w:rFonts w:ascii="Times New Roman" w:hAnsi="Times New Roman" w:cs="Times New Roman"/>
               </w:rPr>
             </w:pPr>
-            <w:proofErr w:type="spellStart"/>
             <w:r>
               <w:rPr>
                 <w:rFonts w:ascii="Times New Roman" w:hAnsi="Times New Roman" w:cs="Times New Roman"/>
               </w:rPr>
               <w:t>settings</w:t>
             </w:r>
-            <w:proofErr w:type="spellEnd"/>
           </w:p>
         </w:tc>
         <w:tc>
@@ -8850,19 +9090,11 @@
                 <w:rFonts w:ascii="Times New Roman" w:hAnsi="Times New Roman" w:cs="Times New Roman"/>
               </w:rPr>
             </w:pPr>
-            <w:proofErr w:type="spellStart"/>
-            <w:r>
-              <w:rPr>
-                <w:rFonts w:ascii="Times New Roman" w:hAnsi="Times New Roman" w:cs="Times New Roman"/>
-              </w:rPr>
-              <w:t>string</w:t>
-            </w:r>
-            <w:proofErr w:type="spellEnd"/>
-            <w:r>
-              <w:rPr>
-                <w:rFonts w:ascii="Times New Roman" w:hAnsi="Times New Roman" w:cs="Times New Roman"/>
-              </w:rPr>
-              <w:t xml:space="preserve"> / VARCHAR</w:t>
+            <w:r>
+              <w:rPr>
+                <w:rFonts w:ascii="Times New Roman" w:hAnsi="Times New Roman" w:cs="Times New Roman"/>
+              </w:rPr>
+              <w:t>string / VARCHAR</w:t>
             </w:r>
           </w:p>
         </w:tc>
@@ -9043,14 +9275,12 @@
                 <w:rFonts w:ascii="Times New Roman" w:hAnsi="Times New Roman" w:cs="Times New Roman"/>
               </w:rPr>
             </w:pPr>
-            <w:proofErr w:type="spellStart"/>
             <w:r>
               <w:rPr>
                 <w:rFonts w:ascii="Times New Roman" w:hAnsi="Times New Roman" w:cs="Times New Roman"/>
               </w:rPr>
               <w:t>id</w:t>
             </w:r>
-            <w:proofErr w:type="spellEnd"/>
           </w:p>
         </w:tc>
         <w:tc>
@@ -9123,14 +9353,12 @@
                 <w:rFonts w:ascii="Times New Roman" w:hAnsi="Times New Roman" w:cs="Times New Roman"/>
               </w:rPr>
             </w:pPr>
-            <w:proofErr w:type="spellStart"/>
             <w:r>
               <w:rPr>
                 <w:rFonts w:ascii="Times New Roman" w:hAnsi="Times New Roman" w:cs="Times New Roman"/>
               </w:rPr>
               <w:t>time</w:t>
             </w:r>
-            <w:proofErr w:type="spellEnd"/>
           </w:p>
         </w:tc>
         <w:tc>
@@ -9144,14 +9372,12 @@
                 <w:rFonts w:ascii="Times New Roman" w:hAnsi="Times New Roman" w:cs="Times New Roman"/>
               </w:rPr>
             </w:pPr>
-            <w:proofErr w:type="spellStart"/>
             <w:r>
               <w:rPr>
                 <w:rFonts w:ascii="Times New Roman" w:hAnsi="Times New Roman" w:cs="Times New Roman"/>
               </w:rPr>
               <w:t>DateTime</w:t>
             </w:r>
-            <w:proofErr w:type="spellEnd"/>
           </w:p>
         </w:tc>
         <w:tc>
@@ -9205,14 +9431,12 @@
                 <w:rFonts w:ascii="Times New Roman" w:hAnsi="Times New Roman" w:cs="Times New Roman"/>
               </w:rPr>
             </w:pPr>
-            <w:proofErr w:type="spellStart"/>
             <w:r>
               <w:rPr>
                 <w:rFonts w:ascii="Times New Roman" w:hAnsi="Times New Roman" w:cs="Times New Roman"/>
               </w:rPr>
               <w:t>author</w:t>
             </w:r>
-            <w:proofErr w:type="spellEnd"/>
           </w:p>
         </w:tc>
         <w:tc>
@@ -9304,19 +9528,11 @@
                 <w:rFonts w:ascii="Times New Roman" w:hAnsi="Times New Roman" w:cs="Times New Roman"/>
               </w:rPr>
             </w:pPr>
-            <w:proofErr w:type="spellStart"/>
-            <w:r>
-              <w:rPr>
-                <w:rFonts w:ascii="Times New Roman" w:hAnsi="Times New Roman" w:cs="Times New Roman"/>
-              </w:rPr>
-              <w:t>string</w:t>
-            </w:r>
-            <w:proofErr w:type="spellEnd"/>
-            <w:r>
-              <w:rPr>
-                <w:rFonts w:ascii="Times New Roman" w:hAnsi="Times New Roman" w:cs="Times New Roman"/>
-              </w:rPr>
-              <w:t xml:space="preserve"> / VARCHAR</w:t>
+            <w:r>
+              <w:rPr>
+                <w:rFonts w:ascii="Times New Roman" w:hAnsi="Times New Roman" w:cs="Times New Roman"/>
+              </w:rPr>
+              <w:t>string / VARCHAR</w:t>
             </w:r>
           </w:p>
         </w:tc>
@@ -9455,7 +9671,6 @@
           <w:rFonts w:ascii="Times New Roman" w:hAnsi="Times New Roman" w:cs="Times New Roman"/>
         </w:rPr>
       </w:pPr>
-      <w:proofErr w:type="spellStart"/>
       <w:r>
         <w:rPr>
           <w:rFonts w:ascii="Times New Roman" w:hAnsi="Times New Roman" w:cs="Times New Roman"/>
@@ -9464,21 +9679,18 @@
         <w:lastRenderedPageBreak/>
         <w:t>post_like</w:t>
       </w:r>
-      <w:proofErr w:type="spellEnd"/>
       <w:r>
         <w:rPr>
           <w:rFonts w:ascii="Times New Roman" w:hAnsi="Times New Roman" w:cs="Times New Roman"/>
         </w:rPr>
         <w:t xml:space="preserve"> - Csak egy kapcsolótábla, amin </w:t>
       </w:r>
-      <w:proofErr w:type="spellStart"/>
       <w:r>
         <w:rPr>
           <w:rFonts w:ascii="Times New Roman" w:hAnsi="Times New Roman" w:cs="Times New Roman"/>
         </w:rPr>
         <w:t>számontartja</w:t>
       </w:r>
-      <w:proofErr w:type="spellEnd"/>
       <w:r>
         <w:rPr>
           <w:rFonts w:ascii="Times New Roman" w:hAnsi="Times New Roman" w:cs="Times New Roman"/>
@@ -9603,14 +9815,12 @@
                 <w:rFonts w:ascii="Times New Roman" w:hAnsi="Times New Roman" w:cs="Times New Roman"/>
               </w:rPr>
             </w:pPr>
-            <w:proofErr w:type="spellStart"/>
             <w:r>
               <w:rPr>
                 <w:rFonts w:ascii="Times New Roman" w:hAnsi="Times New Roman" w:cs="Times New Roman"/>
               </w:rPr>
               <w:t>id</w:t>
             </w:r>
-            <w:proofErr w:type="spellEnd"/>
           </w:p>
         </w:tc>
         <w:tc>
@@ -9761,14 +9971,12 @@
                 <w:rFonts w:ascii="Times New Roman" w:hAnsi="Times New Roman" w:cs="Times New Roman"/>
               </w:rPr>
             </w:pPr>
-            <w:proofErr w:type="spellStart"/>
             <w:r>
               <w:rPr>
                 <w:rFonts w:ascii="Times New Roman" w:hAnsi="Times New Roman" w:cs="Times New Roman"/>
               </w:rPr>
               <w:t>user</w:t>
             </w:r>
-            <w:proofErr w:type="spellEnd"/>
           </w:p>
         </w:tc>
         <w:tc>
@@ -9836,7 +10044,6 @@
           <w:rFonts w:ascii="Times New Roman" w:hAnsi="Times New Roman" w:cs="Times New Roman"/>
         </w:rPr>
       </w:pPr>
-      <w:proofErr w:type="spellStart"/>
       <w:r>
         <w:rPr>
           <w:rFonts w:ascii="Times New Roman" w:hAnsi="Times New Roman" w:cs="Times New Roman"/>
@@ -9844,7 +10051,6 @@
         </w:rPr>
         <w:t>quote</w:t>
       </w:r>
-      <w:proofErr w:type="spellEnd"/>
       <w:r>
         <w:rPr>
           <w:rFonts w:ascii="Times New Roman" w:hAnsi="Times New Roman" w:cs="Times New Roman"/>
@@ -9969,14 +10175,12 @@
                 <w:rFonts w:ascii="Times New Roman" w:hAnsi="Times New Roman" w:cs="Times New Roman"/>
               </w:rPr>
             </w:pPr>
-            <w:proofErr w:type="spellStart"/>
             <w:r>
               <w:rPr>
                 <w:rFonts w:ascii="Times New Roman" w:hAnsi="Times New Roman" w:cs="Times New Roman"/>
               </w:rPr>
               <w:t>id</w:t>
             </w:r>
-            <w:proofErr w:type="spellEnd"/>
           </w:p>
         </w:tc>
         <w:tc>
@@ -10049,14 +10253,12 @@
                 <w:rFonts w:ascii="Times New Roman" w:hAnsi="Times New Roman" w:cs="Times New Roman"/>
               </w:rPr>
             </w:pPr>
-            <w:proofErr w:type="spellStart"/>
             <w:r>
               <w:rPr>
                 <w:rFonts w:ascii="Times New Roman" w:hAnsi="Times New Roman" w:cs="Times New Roman"/>
               </w:rPr>
               <w:t>quote</w:t>
             </w:r>
-            <w:proofErr w:type="spellEnd"/>
           </w:p>
         </w:tc>
         <w:tc>
@@ -10070,19 +10272,11 @@
                 <w:rFonts w:ascii="Times New Roman" w:hAnsi="Times New Roman" w:cs="Times New Roman"/>
               </w:rPr>
             </w:pPr>
-            <w:proofErr w:type="spellStart"/>
-            <w:r>
-              <w:rPr>
-                <w:rFonts w:ascii="Times New Roman" w:hAnsi="Times New Roman" w:cs="Times New Roman"/>
-              </w:rPr>
-              <w:t>string</w:t>
-            </w:r>
-            <w:proofErr w:type="spellEnd"/>
-            <w:r>
-              <w:rPr>
-                <w:rFonts w:ascii="Times New Roman" w:hAnsi="Times New Roman" w:cs="Times New Roman"/>
-              </w:rPr>
-              <w:t xml:space="preserve"> / VARCHAR</w:t>
+            <w:r>
+              <w:rPr>
+                <w:rFonts w:ascii="Times New Roman" w:hAnsi="Times New Roman" w:cs="Times New Roman"/>
+              </w:rPr>
+              <w:t>string / VARCHAR</w:t>
             </w:r>
           </w:p>
         </w:tc>
@@ -10137,14 +10331,12 @@
                 <w:rFonts w:ascii="Times New Roman" w:hAnsi="Times New Roman" w:cs="Times New Roman"/>
               </w:rPr>
             </w:pPr>
-            <w:proofErr w:type="spellStart"/>
             <w:r>
               <w:rPr>
                 <w:rFonts w:ascii="Times New Roman" w:hAnsi="Times New Roman" w:cs="Times New Roman"/>
               </w:rPr>
               <w:t>author</w:t>
             </w:r>
-            <w:proofErr w:type="spellEnd"/>
           </w:p>
         </w:tc>
         <w:tc>
@@ -10158,19 +10350,11 @@
                 <w:rFonts w:ascii="Times New Roman" w:hAnsi="Times New Roman" w:cs="Times New Roman"/>
               </w:rPr>
             </w:pPr>
-            <w:proofErr w:type="spellStart"/>
-            <w:r>
-              <w:rPr>
-                <w:rFonts w:ascii="Times New Roman" w:hAnsi="Times New Roman" w:cs="Times New Roman"/>
-              </w:rPr>
-              <w:t>string</w:t>
-            </w:r>
-            <w:proofErr w:type="spellEnd"/>
-            <w:r>
-              <w:rPr>
-                <w:rFonts w:ascii="Times New Roman" w:hAnsi="Times New Roman" w:cs="Times New Roman"/>
-              </w:rPr>
-              <w:t xml:space="preserve"> / VARCHAR</w:t>
+            <w:r>
+              <w:rPr>
+                <w:rFonts w:ascii="Times New Roman" w:hAnsi="Times New Roman" w:cs="Times New Roman"/>
+              </w:rPr>
+              <w:t>string / VARCHAR</w:t>
             </w:r>
           </w:p>
         </w:tc>
@@ -10225,14 +10409,12 @@
                 <w:rFonts w:ascii="Times New Roman" w:hAnsi="Times New Roman" w:cs="Times New Roman"/>
               </w:rPr>
             </w:pPr>
-            <w:proofErr w:type="spellStart"/>
             <w:r>
               <w:rPr>
                 <w:rFonts w:ascii="Times New Roman" w:hAnsi="Times New Roman" w:cs="Times New Roman"/>
               </w:rPr>
               <w:t>category</w:t>
             </w:r>
-            <w:proofErr w:type="spellEnd"/>
           </w:p>
         </w:tc>
         <w:tc>
@@ -10246,19 +10428,11 @@
                 <w:rFonts w:ascii="Times New Roman" w:hAnsi="Times New Roman" w:cs="Times New Roman"/>
               </w:rPr>
             </w:pPr>
-            <w:proofErr w:type="spellStart"/>
-            <w:r>
-              <w:rPr>
-                <w:rFonts w:ascii="Times New Roman" w:hAnsi="Times New Roman" w:cs="Times New Roman"/>
-              </w:rPr>
-              <w:t>string</w:t>
-            </w:r>
-            <w:proofErr w:type="spellEnd"/>
-            <w:r>
-              <w:rPr>
-                <w:rFonts w:ascii="Times New Roman" w:hAnsi="Times New Roman" w:cs="Times New Roman"/>
-              </w:rPr>
-              <w:t xml:space="preserve"> / VARCHAR</w:t>
+            <w:r>
+              <w:rPr>
+                <w:rFonts w:ascii="Times New Roman" w:hAnsi="Times New Roman" w:cs="Times New Roman"/>
+              </w:rPr>
+              <w:t>string / VARCHAR</w:t>
             </w:r>
           </w:p>
         </w:tc>
@@ -10313,14 +10487,12 @@
                 <w:rFonts w:ascii="Times New Roman" w:hAnsi="Times New Roman" w:cs="Times New Roman"/>
               </w:rPr>
             </w:pPr>
-            <w:proofErr w:type="spellStart"/>
             <w:r>
               <w:rPr>
                 <w:rFonts w:ascii="Times New Roman" w:hAnsi="Times New Roman" w:cs="Times New Roman"/>
               </w:rPr>
               <w:t>foreignlanguage</w:t>
             </w:r>
-            <w:proofErr w:type="spellEnd"/>
           </w:p>
         </w:tc>
         <w:tc>
@@ -10334,19 +10506,11 @@
                 <w:rFonts w:ascii="Times New Roman" w:hAnsi="Times New Roman" w:cs="Times New Roman"/>
               </w:rPr>
             </w:pPr>
-            <w:proofErr w:type="spellStart"/>
-            <w:r>
-              <w:rPr>
-                <w:rFonts w:ascii="Times New Roman" w:hAnsi="Times New Roman" w:cs="Times New Roman"/>
-              </w:rPr>
-              <w:t>bool</w:t>
-            </w:r>
-            <w:proofErr w:type="spellEnd"/>
-            <w:r>
-              <w:rPr>
-                <w:rFonts w:ascii="Times New Roman" w:hAnsi="Times New Roman" w:cs="Times New Roman"/>
-              </w:rPr>
-              <w:t xml:space="preserve"> / int</w:t>
+            <w:r>
+              <w:rPr>
+                <w:rFonts w:ascii="Times New Roman" w:hAnsi="Times New Roman" w:cs="Times New Roman"/>
+              </w:rPr>
+              <w:t>bool / int</w:t>
             </w:r>
           </w:p>
         </w:tc>
@@ -10401,14 +10565,12 @@
                 <w:rFonts w:ascii="Times New Roman" w:hAnsi="Times New Roman" w:cs="Times New Roman"/>
               </w:rPr>
             </w:pPr>
-            <w:proofErr w:type="spellStart"/>
             <w:r>
               <w:rPr>
                 <w:rFonts w:ascii="Times New Roman" w:hAnsi="Times New Roman" w:cs="Times New Roman"/>
               </w:rPr>
               <w:t>contributor</w:t>
             </w:r>
-            <w:proofErr w:type="spellEnd"/>
           </w:p>
         </w:tc>
         <w:tc>
@@ -10422,19 +10584,11 @@
                 <w:rFonts w:ascii="Times New Roman" w:hAnsi="Times New Roman" w:cs="Times New Roman"/>
               </w:rPr>
             </w:pPr>
-            <w:proofErr w:type="spellStart"/>
-            <w:r>
-              <w:rPr>
-                <w:rFonts w:ascii="Times New Roman" w:hAnsi="Times New Roman" w:cs="Times New Roman"/>
-              </w:rPr>
-              <w:t>string</w:t>
-            </w:r>
-            <w:proofErr w:type="spellEnd"/>
-            <w:r>
-              <w:rPr>
-                <w:rFonts w:ascii="Times New Roman" w:hAnsi="Times New Roman" w:cs="Times New Roman"/>
-              </w:rPr>
-              <w:t xml:space="preserve"> / VARCHAR</w:t>
+            <w:r>
+              <w:rPr>
+                <w:rFonts w:ascii="Times New Roman" w:hAnsi="Times New Roman" w:cs="Times New Roman"/>
+              </w:rPr>
+              <w:t>string / VARCHAR</w:t>
             </w:r>
           </w:p>
         </w:tc>
@@ -10489,17 +10643,17 @@
           <w:rFonts w:ascii="Times New Roman" w:hAnsi="Times New Roman" w:cs="Times New Roman"/>
         </w:rPr>
       </w:pPr>
-      <w:bookmarkStart w:id="62" w:name="tesztelési-dokumentáció"/>
-      <w:bookmarkStart w:id="63" w:name="_Toc34906708"/>
+      <w:bookmarkStart w:id="50" w:name="tesztelési-dokumentáció"/>
+      <w:bookmarkStart w:id="51" w:name="_Toc34931599"/>
       <w:r>
         <w:rPr>
           <w:rFonts w:ascii="Times New Roman" w:hAnsi="Times New Roman" w:cs="Times New Roman"/>
         </w:rPr>
         <w:t>Tesztelési dokumentáció</w:t>
       </w:r>
-      <w:bookmarkEnd w:id="63"/>
-    </w:p>
-    <w:bookmarkEnd w:id="62"/>
+      <w:bookmarkEnd w:id="51"/>
+    </w:p>
+    <w:bookmarkEnd w:id="50"/>
     <w:p>
       <w:pPr>
         <w:jc w:val="both"/>
@@ -10551,27 +10705,15 @@
           <w:rFonts w:ascii="Times New Roman" w:hAnsi="Times New Roman" w:cs="Times New Roman"/>
         </w:rPr>
       </w:pPr>
-      <w:bookmarkStart w:id="64" w:name="továbbfejlesztési-lehetőségek"/>
-      <w:bookmarkStart w:id="65" w:name="_Toc34906709"/>
-      <w:commentRangeStart w:id="66"/>
+      <w:bookmarkStart w:id="52" w:name="továbbfejlesztési-lehetőségek"/>
+      <w:bookmarkStart w:id="53" w:name="_Toc34931600"/>
       <w:r>
         <w:rPr>
           <w:rFonts w:ascii="Times New Roman" w:hAnsi="Times New Roman" w:cs="Times New Roman"/>
         </w:rPr>
         <w:t>Továbbfejlesztési lehetőségek</w:t>
       </w:r>
-      <w:commentRangeEnd w:id="66"/>
-      <w:r>
-        <w:rPr>
-          <w:rStyle w:val="Jegyzethivatkozs"/>
-          <w:rFonts w:ascii="Times New Roman" w:eastAsiaTheme="minorHAnsi" w:hAnsi="Times New Roman" w:cs="Times New Roman"/>
-          <w:b w:val="0"/>
-          <w:bCs w:val="0"/>
-          <w:color w:val="auto"/>
-        </w:rPr>
-        <w:commentReference w:id="66"/>
-      </w:r>
-      <w:bookmarkEnd w:id="65"/>
+      <w:bookmarkEnd w:id="53"/>
     </w:p>
     <w:p>
       <w:pPr>
@@ -10581,15 +10723,15 @@
           <w:numId w:val="8"/>
         </w:numPr>
       </w:pPr>
-      <w:bookmarkStart w:id="67" w:name="napi-idézetek"/>
-      <w:bookmarkStart w:id="68" w:name="_Toc34906710"/>
-      <w:bookmarkEnd w:id="64"/>
+      <w:bookmarkStart w:id="54" w:name="napi-idézetek"/>
+      <w:bookmarkStart w:id="55" w:name="_Toc34931601"/>
+      <w:bookmarkEnd w:id="52"/>
       <w:r>
         <w:t>Napi idézetek</w:t>
       </w:r>
-      <w:bookmarkEnd w:id="68"/>
-    </w:p>
-    <w:bookmarkEnd w:id="67"/>
+      <w:bookmarkEnd w:id="55"/>
+    </w:p>
+    <w:bookmarkEnd w:id="54"/>
     <w:p>
       <w:pPr>
         <w:jc w:val="both"/>
@@ -10687,14 +10829,14 @@
           <w:numId w:val="8"/>
         </w:numPr>
       </w:pPr>
-      <w:bookmarkStart w:id="69" w:name="közösségi-funkciók"/>
-      <w:bookmarkStart w:id="70" w:name="_Toc34906711"/>
+      <w:bookmarkStart w:id="56" w:name="közösségi-funkciók"/>
+      <w:bookmarkStart w:id="57" w:name="_Toc34931602"/>
       <w:r>
         <w:t>Közösségi funkciók</w:t>
       </w:r>
-      <w:bookmarkEnd w:id="70"/>
-    </w:p>
-    <w:bookmarkEnd w:id="69"/>
+      <w:bookmarkEnd w:id="57"/>
+    </w:p>
+    <w:bookmarkEnd w:id="56"/>
     <w:p>
       <w:pPr>
         <w:jc w:val="both"/>
@@ -10774,12 +10916,12 @@
           <w:numId w:val="8"/>
         </w:numPr>
       </w:pPr>
-      <w:bookmarkStart w:id="71" w:name="eszközök"/>
-      <w:bookmarkStart w:id="72" w:name="_Toc34906712"/>
+      <w:bookmarkStart w:id="58" w:name="eszközök"/>
+      <w:bookmarkStart w:id="59" w:name="_Toc34931603"/>
       <w:r>
         <w:t>Eszközök</w:t>
       </w:r>
-      <w:bookmarkEnd w:id="72"/>
+      <w:bookmarkEnd w:id="59"/>
     </w:p>
     <w:p>
       <w:pPr>
@@ -10793,38 +10935,16 @@
           <w:rFonts w:ascii="Times New Roman" w:hAnsi="Times New Roman" w:cs="Times New Roman"/>
         </w:rPr>
       </w:pPr>
-      <w:bookmarkStart w:id="73" w:name="mégtöbb-eszköz-mégtöbb-segítség"/>
-      <w:bookmarkEnd w:id="71"/>
-      <w:proofErr w:type="spellStart"/>
-      <w:r>
-        <w:rPr>
-          <w:rFonts w:ascii="Times New Roman" w:hAnsi="Times New Roman" w:cs="Times New Roman"/>
-        </w:rPr>
-        <w:t>Mégtöbb</w:t>
-      </w:r>
-      <w:proofErr w:type="spellEnd"/>
-      <w:r>
-        <w:rPr>
-          <w:rFonts w:ascii="Times New Roman" w:hAnsi="Times New Roman" w:cs="Times New Roman"/>
-        </w:rPr>
-        <w:t xml:space="preserve"> eszköz, </w:t>
-      </w:r>
-      <w:proofErr w:type="spellStart"/>
-      <w:r>
-        <w:rPr>
-          <w:rFonts w:ascii="Times New Roman" w:hAnsi="Times New Roman" w:cs="Times New Roman"/>
-        </w:rPr>
-        <w:t>mégtöbb</w:t>
-      </w:r>
-      <w:proofErr w:type="spellEnd"/>
-      <w:r>
-        <w:rPr>
-          <w:rFonts w:ascii="Times New Roman" w:hAnsi="Times New Roman" w:cs="Times New Roman"/>
-        </w:rPr>
-        <w:t xml:space="preserve"> segítség</w:t>
-      </w:r>
-    </w:p>
-    <w:bookmarkEnd w:id="73"/>
+      <w:bookmarkStart w:id="60" w:name="mégtöbb-eszköz-mégtöbb-segítség"/>
+      <w:bookmarkEnd w:id="58"/>
+      <w:r>
+        <w:rPr>
+          <w:rFonts w:ascii="Times New Roman" w:hAnsi="Times New Roman" w:cs="Times New Roman"/>
+        </w:rPr>
+        <w:t>Mégtöbb eszköz, mégtöbb segítség</w:t>
+      </w:r>
+    </w:p>
+    <w:bookmarkEnd w:id="60"/>
     <w:p>
       <w:pPr>
         <w:jc w:val="both"/>
@@ -10919,21 +11039,7 @@
         <w:rPr>
           <w:rFonts w:ascii="Times New Roman" w:hAnsi="Times New Roman" w:cs="Times New Roman"/>
         </w:rPr>
-        <w:t xml:space="preserve">hangulat teremtő zene: </w:t>
-      </w:r>
-      <w:proofErr w:type="spellStart"/>
-      <w:r>
-        <w:rPr>
-          <w:rFonts w:ascii="Times New Roman" w:hAnsi="Times New Roman" w:cs="Times New Roman"/>
-        </w:rPr>
-        <w:t>Spotify</w:t>
-      </w:r>
-      <w:proofErr w:type="spellEnd"/>
-      <w:r>
-        <w:rPr>
-          <w:rFonts w:ascii="Times New Roman" w:hAnsi="Times New Roman" w:cs="Times New Roman"/>
-        </w:rPr>
-        <w:t xml:space="preserve"> kompatibilitás?</w:t>
+        <w:t>hangulat teremtő zene: Spotify kompatibilitás?</w:t>
       </w:r>
     </w:p>
     <w:p>
@@ -10967,47 +11073,11 @@
           <w:rFonts w:ascii="Times New Roman" w:hAnsi="Times New Roman" w:cs="Times New Roman"/>
         </w:rPr>
       </w:pPr>
-      <w:proofErr w:type="spellStart"/>
-      <w:r>
-        <w:rPr>
-          <w:rFonts w:ascii="Times New Roman" w:hAnsi="Times New Roman" w:cs="Times New Roman"/>
-        </w:rPr>
-        <w:t>clicker</w:t>
-      </w:r>
-      <w:proofErr w:type="spellEnd"/>
-      <w:r>
-        <w:rPr>
-          <w:rFonts w:ascii="Times New Roman" w:hAnsi="Times New Roman" w:cs="Times New Roman"/>
-        </w:rPr>
-        <w:t xml:space="preserve"> játék: </w:t>
-      </w:r>
-      <w:proofErr w:type="spellStart"/>
-      <w:r>
-        <w:rPr>
-          <w:rFonts w:ascii="Times New Roman" w:hAnsi="Times New Roman" w:cs="Times New Roman"/>
-        </w:rPr>
-        <w:t>easter</w:t>
-      </w:r>
-      <w:proofErr w:type="spellEnd"/>
-      <w:r>
-        <w:rPr>
-          <w:rFonts w:ascii="Times New Roman" w:hAnsi="Times New Roman" w:cs="Times New Roman"/>
-        </w:rPr>
-        <w:t xml:space="preserve"> </w:t>
-      </w:r>
-      <w:proofErr w:type="spellStart"/>
-      <w:r>
-        <w:rPr>
-          <w:rFonts w:ascii="Times New Roman" w:hAnsi="Times New Roman" w:cs="Times New Roman"/>
-        </w:rPr>
-        <w:t>egg</w:t>
-      </w:r>
-      <w:proofErr w:type="spellEnd"/>
-      <w:r>
-        <w:rPr>
-          <w:rFonts w:ascii="Times New Roman" w:hAnsi="Times New Roman" w:cs="Times New Roman"/>
-        </w:rPr>
-        <w:t xml:space="preserve"> formájában, alapból nincs az eszköz menüben</w:t>
+      <w:r>
+        <w:rPr>
+          <w:rFonts w:ascii="Times New Roman" w:hAnsi="Times New Roman" w:cs="Times New Roman"/>
+        </w:rPr>
+        <w:t>clicker játék: easter egg formájában, alapból nincs az eszköz menüben</w:t>
       </w:r>
     </w:p>
     <w:p>
@@ -11074,21 +11144,7 @@
         <w:rPr>
           <w:rFonts w:ascii="Times New Roman" w:hAnsi="Times New Roman" w:cs="Times New Roman"/>
         </w:rPr>
-        <w:t xml:space="preserve">képvers alkotó: átállítja a betűtípust </w:t>
-      </w:r>
-      <w:proofErr w:type="spellStart"/>
-      <w:r>
-        <w:rPr>
-          <w:rFonts w:ascii="Times New Roman" w:hAnsi="Times New Roman" w:cs="Times New Roman"/>
-        </w:rPr>
-        <w:t>monospace</w:t>
-      </w:r>
-      <w:proofErr w:type="spellEnd"/>
-      <w:r>
-        <w:rPr>
-          <w:rFonts w:ascii="Times New Roman" w:hAnsi="Times New Roman" w:cs="Times New Roman"/>
-        </w:rPr>
-        <w:t>-re és segédvonalakat ad</w:t>
+        <w:t>képvers alkotó: átállítja a betűtípust monospace-re és segédvonalakat ad</w:t>
       </w:r>
     </w:p>
     <w:p>
@@ -11251,7 +11307,7 @@
           <w:rFonts w:ascii="Times New Roman" w:hAnsi="Times New Roman" w:cs="Times New Roman"/>
         </w:rPr>
       </w:pPr>
-      <w:bookmarkStart w:id="74" w:name="eszköz-csomagok-csoportok"/>
+      <w:bookmarkStart w:id="61" w:name="eszköz-csomagok-csoportok"/>
       <w:r>
         <w:rPr>
           <w:rFonts w:ascii="Times New Roman" w:hAnsi="Times New Roman" w:cs="Times New Roman"/>
@@ -11259,7 +11315,7 @@
         <w:t>Eszköz csomagok / csoportok</w:t>
       </w:r>
     </w:p>
-    <w:bookmarkEnd w:id="74"/>
+    <w:bookmarkEnd w:id="61"/>
     <w:p>
       <w:pPr>
         <w:jc w:val="both"/>
@@ -11296,15 +11352,15 @@
           <w:numId w:val="8"/>
         </w:numPr>
       </w:pPr>
-      <w:bookmarkStart w:id="75" w:name="több-exportálás-lehetőség"/>
-      <w:bookmarkStart w:id="76" w:name="_Toc34906713"/>
+      <w:bookmarkStart w:id="62" w:name="több-exportálás-lehetőség"/>
+      <w:bookmarkStart w:id="63" w:name="_Toc34931604"/>
       <w:r>
         <w:lastRenderedPageBreak/>
         <w:t>Több exportálás lehetőség</w:t>
       </w:r>
-      <w:bookmarkEnd w:id="76"/>
-    </w:p>
-    <w:bookmarkEnd w:id="75"/>
+      <w:bookmarkEnd w:id="63"/>
+    </w:p>
+    <w:bookmarkEnd w:id="62"/>
     <w:p>
       <w:pPr>
         <w:jc w:val="both"/>
@@ -11331,21 +11387,7 @@
         <w:rPr>
           <w:rFonts w:ascii="Times New Roman" w:hAnsi="Times New Roman" w:cs="Times New Roman"/>
         </w:rPr>
-        <w:t>Jelenleg az exportálás funkció egyedül egy HTML fájlt generál. A legtöbb felhasználó nem szeretne CSS-el foglalkozni, hogy legyen a kész weboldalnak valamilyen kinézete, ezért előre elkészített CSS-</w:t>
-      </w:r>
-      <w:proofErr w:type="spellStart"/>
-      <w:r>
-        <w:rPr>
-          <w:rFonts w:ascii="Times New Roman" w:hAnsi="Times New Roman" w:cs="Times New Roman"/>
-        </w:rPr>
-        <w:t>ekből</w:t>
-      </w:r>
-      <w:proofErr w:type="spellEnd"/>
-      <w:r>
-        <w:rPr>
-          <w:rFonts w:ascii="Times New Roman" w:hAnsi="Times New Roman" w:cs="Times New Roman"/>
-        </w:rPr>
-        <w:t xml:space="preserve"> lehetne választani. Lehetne akár egy CSS állomány, amit a program a választott téma alapján készít el. Témákról később még írok.</w:t>
+        <w:t>Jelenleg az exportálás funkció egyedül egy HTML fájlt generál. A legtöbb felhasználó nem szeretne CSS-el foglalkozni, hogy legyen a kész weboldalnak valamilyen kinézete, ezért előre elkészített CSS-ekből lehetne választani. Lehetne akár egy CSS állomány, amit a program a választott téma alapján készít el. Témákról később még írok.</w:t>
       </w:r>
     </w:p>
     <w:p>
@@ -11411,14 +11453,14 @@
           <w:numId w:val="8"/>
         </w:numPr>
       </w:pPr>
-      <w:bookmarkStart w:id="77" w:name="téma-motor"/>
-      <w:bookmarkStart w:id="78" w:name="_Toc34906714"/>
+      <w:bookmarkStart w:id="64" w:name="téma-motor"/>
+      <w:bookmarkStart w:id="65" w:name="_Toc34931605"/>
       <w:r>
         <w:t>Téma motor</w:t>
       </w:r>
-      <w:bookmarkEnd w:id="78"/>
-    </w:p>
-    <w:bookmarkEnd w:id="77"/>
+      <w:bookmarkEnd w:id="65"/>
+    </w:p>
+    <w:bookmarkEnd w:id="64"/>
     <w:p>
       <w:pPr>
         <w:jc w:val="both"/>
@@ -11444,33 +11486,21 @@
           <w:rFonts w:ascii="Times New Roman" w:hAnsi="Times New Roman" w:cs="Times New Roman"/>
         </w:rPr>
       </w:pPr>
-      <w:bookmarkStart w:id="79" w:name="fejlesztési-nehézségek"/>
-      <w:bookmarkStart w:id="80" w:name="_Toc34906715"/>
-      <w:commentRangeStart w:id="81"/>
+      <w:bookmarkStart w:id="66" w:name="fejlesztési-nehézségek"/>
+      <w:bookmarkStart w:id="67" w:name="_Toc34931606"/>
       <w:r>
         <w:rPr>
           <w:rFonts w:ascii="Times New Roman" w:hAnsi="Times New Roman" w:cs="Times New Roman"/>
         </w:rPr>
         <w:t>Fejlesztési nehézségek</w:t>
       </w:r>
-      <w:commentRangeEnd w:id="81"/>
-      <w:r>
-        <w:rPr>
-          <w:rStyle w:val="Jegyzethivatkozs"/>
-          <w:rFonts w:ascii="Times New Roman" w:eastAsiaTheme="minorHAnsi" w:hAnsi="Times New Roman" w:cs="Times New Roman"/>
-          <w:b w:val="0"/>
-          <w:bCs w:val="0"/>
-          <w:color w:val="auto"/>
-        </w:rPr>
-        <w:commentReference w:id="81"/>
-      </w:r>
       <w:r>
         <w:rPr>
           <w:rFonts w:ascii="Times New Roman" w:hAnsi="Times New Roman" w:cs="Times New Roman"/>
         </w:rPr>
         <w:t xml:space="preserve"> és kódrészletek</w:t>
       </w:r>
-      <w:bookmarkEnd w:id="80"/>
+      <w:bookmarkEnd w:id="67"/>
     </w:p>
     <w:p>
       <w:pPr>
@@ -11480,15 +11510,15 @@
           <w:numId w:val="8"/>
         </w:numPr>
       </w:pPr>
-      <w:bookmarkStart w:id="82" w:name="napi-motiváló-idézetek"/>
-      <w:bookmarkStart w:id="83" w:name="_Toc34906716"/>
-      <w:bookmarkEnd w:id="79"/>
+      <w:bookmarkStart w:id="68" w:name="napi-motiváló-idézetek"/>
+      <w:bookmarkStart w:id="69" w:name="_Toc34931607"/>
+      <w:bookmarkEnd w:id="66"/>
       <w:r>
         <w:t>Napi motiváló idézetek</w:t>
       </w:r>
-      <w:bookmarkEnd w:id="83"/>
-    </w:p>
-    <w:bookmarkEnd w:id="82"/>
+      <w:bookmarkEnd w:id="69"/>
+    </w:p>
+    <w:bookmarkEnd w:id="68"/>
     <w:p>
       <w:pPr>
         <w:jc w:val="both"/>
@@ -11563,7 +11593,7 @@
                     <pic:cNvPicPr/>
                   </pic:nvPicPr>
                   <pic:blipFill>
-                    <a:blip r:embed="rId24" cstate="print">
+                    <a:blip r:embed="rId33" cstate="print">
                       <a:extLst>
                         <a:ext uri="{28A0092B-C50C-407E-A947-70E740481C1C}">
                           <a14:useLocalDpi xmlns:a14="http://schemas.microsoft.com/office/drawing/2010/main" val="0"/>
@@ -11598,14 +11628,14 @@
           <w:numId w:val="8"/>
         </w:numPr>
       </w:pPr>
-      <w:bookmarkStart w:id="84" w:name="csatlakozás-az-adatbázishoz"/>
-      <w:bookmarkStart w:id="85" w:name="_Toc34906717"/>
+      <w:bookmarkStart w:id="70" w:name="csatlakozás-az-adatbázishoz"/>
+      <w:bookmarkStart w:id="71" w:name="_Toc34931608"/>
       <w:r>
         <w:t>Csatlakozás az adatbázishoz</w:t>
       </w:r>
-      <w:bookmarkEnd w:id="85"/>
-    </w:p>
-    <w:bookmarkEnd w:id="84"/>
+      <w:bookmarkEnd w:id="71"/>
+    </w:p>
+    <w:bookmarkEnd w:id="70"/>
     <w:p>
       <w:pPr>
         <w:jc w:val="both"/>
@@ -11629,70 +11659,14 @@
         <w:rPr>
           <w:rFonts w:ascii="Times New Roman" w:hAnsi="Times New Roman" w:cs="Times New Roman"/>
         </w:rPr>
-        <w:t xml:space="preserve"> lehet megoldást találni, így hamar rátaláltunk a </w:t>
-      </w:r>
-      <w:proofErr w:type="spellStart"/>
-      <w:r>
-        <w:rPr>
-          <w:rFonts w:ascii="Times New Roman" w:hAnsi="Times New Roman" w:cs="Times New Roman"/>
-        </w:rPr>
-        <w:t>MySQLConnector</w:t>
-      </w:r>
-      <w:proofErr w:type="spellEnd"/>
-      <w:r>
-        <w:rPr>
-          <w:rFonts w:ascii="Times New Roman" w:hAnsi="Times New Roman" w:cs="Times New Roman"/>
-        </w:rPr>
-        <w:t xml:space="preserve"> </w:t>
+        <w:t xml:space="preserve"> lehet megoldást találni, így hamar rátaláltunk a MySQLConnector </w:t>
       </w:r>
       <w:r>
         <w:rPr>
           <w:rFonts w:ascii="Times New Roman" w:hAnsi="Times New Roman" w:cs="Times New Roman"/>
         </w:rPr>
         <w:lastRenderedPageBreak/>
-        <w:t xml:space="preserve">nevű </w:t>
-      </w:r>
-      <w:proofErr w:type="spellStart"/>
-      <w:r>
-        <w:rPr>
-          <w:rFonts w:ascii="Times New Roman" w:hAnsi="Times New Roman" w:cs="Times New Roman"/>
-        </w:rPr>
-        <w:t>NuGet</w:t>
-      </w:r>
-      <w:proofErr w:type="spellEnd"/>
-      <w:r>
-        <w:rPr>
-          <w:rFonts w:ascii="Times New Roman" w:hAnsi="Times New Roman" w:cs="Times New Roman"/>
-        </w:rPr>
-        <w:t xml:space="preserve"> csomagra, ami az Oracle által fejlesztett </w:t>
-      </w:r>
-      <w:proofErr w:type="spellStart"/>
-      <w:r>
-        <w:rPr>
-          <w:rFonts w:ascii="Times New Roman" w:hAnsi="Times New Roman" w:cs="Times New Roman"/>
-        </w:rPr>
-        <w:t>NuGet</w:t>
-      </w:r>
-      <w:proofErr w:type="spellEnd"/>
-      <w:r>
-        <w:rPr>
-          <w:rFonts w:ascii="Times New Roman" w:hAnsi="Times New Roman" w:cs="Times New Roman"/>
-        </w:rPr>
-        <w:t xml:space="preserve"> csomag egy leszármazottja (</w:t>
-      </w:r>
-      <w:proofErr w:type="spellStart"/>
-      <w:r>
-        <w:rPr>
-          <w:rFonts w:ascii="Times New Roman" w:hAnsi="Times New Roman" w:cs="Times New Roman"/>
-        </w:rPr>
-        <w:t>fork</w:t>
-      </w:r>
-      <w:proofErr w:type="spellEnd"/>
-      <w:r>
-        <w:rPr>
-          <w:rFonts w:ascii="Times New Roman" w:hAnsi="Times New Roman" w:cs="Times New Roman"/>
-        </w:rPr>
-        <w:t>-ja). Ezzel könnyen tudtunk csatlakozni adatbázisra és adatokat lekérni.</w:t>
+        <w:t>nevű NuGet csomagra, ami az Oracle által fejlesztett NuGet csomag egy leszármazottja (fork-ja). Ezzel könnyen tudtunk csatlakozni adatbázisra és adatokat lekérni.</w:t>
       </w:r>
       <w:r>
         <w:rPr>
@@ -11729,7 +11703,7 @@
                     <pic:cNvPicPr/>
                   </pic:nvPicPr>
                   <pic:blipFill>
-                    <a:blip r:embed="rId25">
+                    <a:blip r:embed="rId34">
                       <a:extLst>
                         <a:ext uri="{28A0092B-C50C-407E-A947-70E740481C1C}">
                           <a14:useLocalDpi xmlns:a14="http://schemas.microsoft.com/office/drawing/2010/main" val="0"/>
@@ -11764,11 +11738,11 @@
           <w:numId w:val="8"/>
         </w:numPr>
       </w:pPr>
-      <w:bookmarkStart w:id="86" w:name="_Toc34906718"/>
+      <w:bookmarkStart w:id="72" w:name="_Toc34931609"/>
       <w:r>
         <w:t>Rímképletek</w:t>
       </w:r>
-      <w:bookmarkEnd w:id="86"/>
+      <w:bookmarkEnd w:id="72"/>
     </w:p>
     <w:p>
       <w:pPr>
@@ -11786,21 +11760,7 @@
         <w:rPr>
           <w:rFonts w:ascii="Times New Roman" w:hAnsi="Times New Roman" w:cs="Times New Roman"/>
         </w:rPr>
-        <w:t xml:space="preserve"> Figyelni kellett, hogy </w:t>
-      </w:r>
-      <w:proofErr w:type="spellStart"/>
-      <w:r>
-        <w:rPr>
-          <w:rFonts w:ascii="Times New Roman" w:hAnsi="Times New Roman" w:cs="Times New Roman"/>
-        </w:rPr>
-        <w:t>működjön</w:t>
-      </w:r>
-      <w:proofErr w:type="spellEnd"/>
-      <w:r>
-        <w:rPr>
-          <w:rFonts w:ascii="Times New Roman" w:hAnsi="Times New Roman" w:cs="Times New Roman"/>
-        </w:rPr>
-        <w:t xml:space="preserve"> bármilyen sorszámmal és rímképlettel.</w:t>
+        <w:t xml:space="preserve"> Figyelni kellett, hogy működjön bármilyen sorszámmal és rímképlettel.</w:t>
       </w:r>
     </w:p>
     <w:p>
@@ -11830,7 +11790,7 @@
                     <pic:cNvPicPr/>
                   </pic:nvPicPr>
                   <pic:blipFill>
-                    <a:blip r:embed="rId26" cstate="print">
+                    <a:blip r:embed="rId35" cstate="print">
                       <a:extLst>
                         <a:ext uri="{28A0092B-C50C-407E-A947-70E740481C1C}">
                           <a14:useLocalDpi xmlns:a14="http://schemas.microsoft.com/office/drawing/2010/main" val="0"/>
@@ -11868,8 +11828,8 @@
           <w:rFonts w:ascii="Times New Roman" w:hAnsi="Times New Roman" w:cs="Times New Roman"/>
         </w:rPr>
       </w:pPr>
-      <w:bookmarkStart w:id="87" w:name="visszajelzések-a-tesztelőktől"/>
-      <w:bookmarkStart w:id="88" w:name="_Toc34906719"/>
+      <w:bookmarkStart w:id="73" w:name="visszajelzések-a-tesztelőktől"/>
+      <w:bookmarkStart w:id="74" w:name="_Toc34931610"/>
       <w:r>
         <w:rPr>
           <w:rFonts w:ascii="Times New Roman" w:hAnsi="Times New Roman" w:cs="Times New Roman"/>
@@ -11882,9 +11842,9 @@
         </w:rPr>
         <w:t xml:space="preserve"> egy tesztelőtől</w:t>
       </w:r>
-      <w:bookmarkEnd w:id="88"/>
-    </w:p>
-    <w:bookmarkEnd w:id="87"/>
+      <w:bookmarkEnd w:id="74"/>
+    </w:p>
+    <w:bookmarkEnd w:id="73"/>
     <w:p>
       <w:pPr>
         <w:jc w:val="both"/>
@@ -11941,23 +11901,7 @@
           <w:rFonts w:ascii="Times New Roman" w:hAnsi="Times New Roman" w:cs="Times New Roman"/>
           <w:i/>
         </w:rPr>
-        <w:t>A "Főoldalon"-</w:t>
-      </w:r>
-      <w:proofErr w:type="spellStart"/>
-      <w:r>
-        <w:rPr>
-          <w:rFonts w:ascii="Times New Roman" w:hAnsi="Times New Roman" w:cs="Times New Roman"/>
-          <w:i/>
-        </w:rPr>
-        <w:t>on</w:t>
-      </w:r>
-      <w:proofErr w:type="spellEnd"/>
-      <w:r>
-        <w:rPr>
-          <w:rFonts w:ascii="Times New Roman" w:hAnsi="Times New Roman" w:cs="Times New Roman"/>
-          <w:i/>
-        </w:rPr>
-        <w:t xml:space="preserve"> pedig hasznosnak tartom a "Felhasználok keresése" pontot, főleg, ha egy konkrét emberre szeretnénk rákeresni.</w:t>
+        <w:t>A "Főoldalon"-on pedig hasznosnak tartom a "Felhasználok keresése" pontot, főleg, ha egy konkrét emberre szeretnénk rákeresni.</w:t>
       </w:r>
     </w:p>
     <w:p>
@@ -12036,22 +11980,28 @@
           <w:rFonts w:ascii="Times New Roman" w:hAnsi="Times New Roman" w:cs="Times New Roman"/>
         </w:rPr>
       </w:pPr>
-      <w:bookmarkStart w:id="89" w:name="források"/>
-      <w:bookmarkStart w:id="90" w:name="_Toc34906720"/>
+      <w:bookmarkStart w:id="75" w:name="források"/>
+      <w:bookmarkStart w:id="76" w:name="_Toc34931611"/>
       <w:r>
         <w:rPr>
           <w:rFonts w:ascii="Times New Roman" w:hAnsi="Times New Roman" w:cs="Times New Roman"/>
         </w:rPr>
         <w:t>Források</w:t>
       </w:r>
-      <w:bookmarkEnd w:id="90"/>
-    </w:p>
-    <w:bookmarkEnd w:id="89"/>
+      <w:bookmarkEnd w:id="76"/>
+    </w:p>
+    <w:bookmarkEnd w:id="75"/>
     <w:p>
       <w:pPr>
         <w:jc w:val="both"/>
-      </w:pPr>
-      <w:r>
+        <w:rPr>
+          <w:rFonts w:ascii="Times New Roman" w:hAnsi="Times New Roman" w:cs="Times New Roman"/>
+        </w:rPr>
+      </w:pPr>
+      <w:r>
+        <w:rPr>
+          <w:rFonts w:ascii="Times New Roman" w:hAnsi="Times New Roman" w:cs="Times New Roman"/>
+        </w:rPr>
         <w:fldChar w:fldCharType="begin"/>
       </w:r>
       <w:r>
@@ -12061,6 +12011,9 @@
         <w:instrText xml:space="preserve"> HYPERLINK "https://hu.wikipedia.org/wiki/Microsoft_Visual_Studio" \h </w:instrText>
       </w:r>
       <w:r>
+        <w:rPr>
+          <w:rFonts w:ascii="Times New Roman" w:hAnsi="Times New Roman" w:cs="Times New Roman"/>
+        </w:rPr>
         <w:fldChar w:fldCharType="separate"/>
       </w:r>
       <w:r>
@@ -12085,12 +12038,21 @@
         <w:br/>
       </w:r>
       <w:r>
+        <w:rPr>
+          <w:rFonts w:ascii="Times New Roman" w:hAnsi="Times New Roman" w:cs="Times New Roman"/>
+        </w:rPr>
         <w:t xml:space="preserve">(utolsó megtekintés dátuma: 2020. március </w:t>
       </w:r>
       <w:r>
+        <w:rPr>
+          <w:rFonts w:ascii="Times New Roman" w:hAnsi="Times New Roman" w:cs="Times New Roman"/>
+        </w:rPr>
         <w:t>9</w:t>
       </w:r>
       <w:r>
+        <w:rPr>
+          <w:rFonts w:ascii="Times New Roman" w:hAnsi="Times New Roman" w:cs="Times New Roman"/>
+        </w:rPr>
         <w:t>.)</w:t>
       </w:r>
     </w:p>
@@ -12101,7 +12063,7 @@
           <w:rFonts w:ascii="Times New Roman" w:hAnsi="Times New Roman" w:cs="Times New Roman"/>
         </w:rPr>
       </w:pPr>
-      <w:hyperlink r:id="rId27">
+      <w:hyperlink r:id="rId36">
         <w:r>
           <w:rPr>
             <w:rStyle w:val="Link"/>
@@ -12118,12 +12080,21 @@
         <w:br/>
       </w:r>
       <w:r>
+        <w:rPr>
+          <w:rFonts w:ascii="Times New Roman" w:hAnsi="Times New Roman" w:cs="Times New Roman"/>
+        </w:rPr>
         <w:t>(utolsó megtekintés dátuma: 2020. március 1</w:t>
       </w:r>
       <w:r>
+        <w:rPr>
+          <w:rFonts w:ascii="Times New Roman" w:hAnsi="Times New Roman" w:cs="Times New Roman"/>
+        </w:rPr>
         <w:t>0</w:t>
       </w:r>
       <w:r>
+        <w:rPr>
+          <w:rFonts w:ascii="Times New Roman" w:hAnsi="Times New Roman" w:cs="Times New Roman"/>
+        </w:rPr>
         <w:t>.)</w:t>
       </w:r>
     </w:p>
@@ -12135,7 +12106,7 @@
           <w:rFonts w:ascii="Times New Roman" w:hAnsi="Times New Roman" w:cs="Times New Roman"/>
         </w:rPr>
       </w:pPr>
-      <w:hyperlink r:id="rId28">
+      <w:hyperlink r:id="rId37">
         <w:r>
           <w:rPr>
             <w:rStyle w:val="Link"/>
@@ -12152,12 +12123,21 @@
         <w:br/>
       </w:r>
       <w:r>
+        <w:rPr>
+          <w:rFonts w:ascii="Times New Roman" w:hAnsi="Times New Roman" w:cs="Times New Roman"/>
+        </w:rPr>
         <w:t>(utolsó megtekintés dátuma: 2020. március 1</w:t>
       </w:r>
       <w:r>
+        <w:rPr>
+          <w:rFonts w:ascii="Times New Roman" w:hAnsi="Times New Roman" w:cs="Times New Roman"/>
+        </w:rPr>
         <w:t>0</w:t>
       </w:r>
       <w:r>
+        <w:rPr>
+          <w:rFonts w:ascii="Times New Roman" w:hAnsi="Times New Roman" w:cs="Times New Roman"/>
+        </w:rPr>
         <w:t>.)</w:t>
       </w:r>
     </w:p>
@@ -12169,7 +12149,7 @@
           <w:color w:val="4F81BD" w:themeColor="accent1"/>
         </w:rPr>
       </w:pPr>
-      <w:hyperlink r:id="rId29" w:history="1">
+      <w:hyperlink r:id="rId38" w:history="1">
         <w:r>
           <w:rPr>
             <w:rStyle w:val="Link"/>
@@ -12186,12 +12166,21 @@
         <w:br/>
       </w:r>
       <w:r>
+        <w:rPr>
+          <w:rFonts w:ascii="Times New Roman" w:hAnsi="Times New Roman" w:cs="Times New Roman"/>
+        </w:rPr>
         <w:t>(utolsó megtekintés dátuma: 2020. március 1</w:t>
       </w:r>
       <w:r>
+        <w:rPr>
+          <w:rFonts w:ascii="Times New Roman" w:hAnsi="Times New Roman" w:cs="Times New Roman"/>
+        </w:rPr>
         <w:t>0</w:t>
       </w:r>
       <w:r>
+        <w:rPr>
+          <w:rFonts w:ascii="Times New Roman" w:hAnsi="Times New Roman" w:cs="Times New Roman"/>
+        </w:rPr>
         <w:t>.)</w:t>
       </w:r>
     </w:p>
@@ -12202,7 +12191,7 @@
           <w:rFonts w:ascii="Times New Roman" w:hAnsi="Times New Roman" w:cs="Times New Roman"/>
         </w:rPr>
       </w:pPr>
-      <w:hyperlink r:id="rId30">
+      <w:hyperlink r:id="rId39">
         <w:r>
           <w:rPr>
             <w:rStyle w:val="Link"/>
@@ -12219,12 +12208,21 @@
         <w:br/>
       </w:r>
       <w:r>
+        <w:rPr>
+          <w:rFonts w:ascii="Times New Roman" w:hAnsi="Times New Roman" w:cs="Times New Roman"/>
+        </w:rPr>
         <w:t>(utolsó megtekintés dátuma: 2020. március 1</w:t>
       </w:r>
       <w:r>
+        <w:rPr>
+          <w:rFonts w:ascii="Times New Roman" w:hAnsi="Times New Roman" w:cs="Times New Roman"/>
+        </w:rPr>
         <w:t>1</w:t>
       </w:r>
       <w:r>
+        <w:rPr>
+          <w:rFonts w:ascii="Times New Roman" w:hAnsi="Times New Roman" w:cs="Times New Roman"/>
+        </w:rPr>
         <w:t>.)</w:t>
       </w:r>
     </w:p>
@@ -12235,7 +12233,7 @@
           <w:rFonts w:ascii="Times New Roman" w:hAnsi="Times New Roman" w:cs="Times New Roman"/>
         </w:rPr>
       </w:pPr>
-      <w:hyperlink r:id="rId31">
+      <w:hyperlink r:id="rId40">
         <w:r>
           <w:rPr>
             <w:rStyle w:val="Link"/>
@@ -12252,12 +12250,21 @@
         <w:br/>
       </w:r>
       <w:r>
+        <w:rPr>
+          <w:rFonts w:ascii="Times New Roman" w:hAnsi="Times New Roman" w:cs="Times New Roman"/>
+        </w:rPr>
         <w:t>(utolsó megtekintés dátuma: 2020. március 1</w:t>
       </w:r>
       <w:r>
+        <w:rPr>
+          <w:rFonts w:ascii="Times New Roman" w:hAnsi="Times New Roman" w:cs="Times New Roman"/>
+        </w:rPr>
         <w:t>1</w:t>
       </w:r>
       <w:r>
+        <w:rPr>
+          <w:rFonts w:ascii="Times New Roman" w:hAnsi="Times New Roman" w:cs="Times New Roman"/>
+        </w:rPr>
         <w:t>.)</w:t>
       </w:r>
     </w:p>
@@ -12268,7 +12275,7 @@
           <w:rFonts w:ascii="Times New Roman" w:hAnsi="Times New Roman" w:cs="Times New Roman"/>
         </w:rPr>
       </w:pPr>
-      <w:hyperlink r:id="rId32">
+      <w:hyperlink r:id="rId41">
         <w:r>
           <w:rPr>
             <w:rStyle w:val="Link"/>
@@ -12285,12 +12292,21 @@
         <w:br/>
       </w:r>
       <w:r>
+        <w:rPr>
+          <w:rFonts w:ascii="Times New Roman" w:hAnsi="Times New Roman" w:cs="Times New Roman"/>
+        </w:rPr>
         <w:t>(utolsó megtekintés dátuma: 2020. március 1</w:t>
       </w:r>
       <w:r>
+        <w:rPr>
+          <w:rFonts w:ascii="Times New Roman" w:hAnsi="Times New Roman" w:cs="Times New Roman"/>
+        </w:rPr>
         <w:t>1</w:t>
       </w:r>
       <w:r>
+        <w:rPr>
+          <w:rFonts w:ascii="Times New Roman" w:hAnsi="Times New Roman" w:cs="Times New Roman"/>
+        </w:rPr>
         <w:t>.)</w:t>
       </w:r>
     </w:p>
@@ -12301,7 +12317,7 @@
           <w:rFonts w:ascii="Times New Roman" w:hAnsi="Times New Roman" w:cs="Times New Roman"/>
         </w:rPr>
       </w:pPr>
-      <w:hyperlink r:id="rId33">
+      <w:hyperlink r:id="rId42">
         <w:r>
           <w:rPr>
             <w:rStyle w:val="Link"/>
@@ -12318,14 +12334,32 @@
         <w:br/>
       </w:r>
       <w:r>
-        <w:t>(utolsó megtekintés dátuma: 2020. március 1</w:t>
-      </w:r>
-      <w:r>
-        <w:t>1</w:t>
-      </w:r>
-      <w:r>
-        <w:t>.)</w:t>
-      </w:r>
+        <w:rPr>
+          <w:rFonts w:ascii="Times New Roman" w:hAnsi="Times New Roman" w:cs="Times New Roman"/>
+        </w:rPr>
+        <w:t>(utolsó megtekintés dátuma: 2020. március 11.)</w:t>
+      </w:r>
+    </w:p>
+    <w:p>
+      <w:pPr>
+        <w:pStyle w:val="Cmsor1"/>
+        <w:numPr>
+          <w:ilvl w:val="0"/>
+          <w:numId w:val="8"/>
+        </w:numPr>
+        <w:rPr>
+          <w:rFonts w:ascii="Times New Roman" w:hAnsi="Times New Roman" w:cs="Times New Roman"/>
+        </w:rPr>
+      </w:pPr>
+      <w:bookmarkStart w:id="77" w:name="_Toc34931612"/>
+      <w:r>
+        <w:rPr>
+          <w:rFonts w:ascii="Times New Roman" w:hAnsi="Times New Roman" w:cs="Times New Roman"/>
+        </w:rPr>
+        <w:lastRenderedPageBreak/>
+        <w:t>Összegzés</w:t>
+      </w:r>
+      <w:bookmarkEnd w:id="77"/>
     </w:p>
     <w:p>
       <w:pPr>
@@ -12334,9 +12368,45 @@
           <w:rFonts w:ascii="Times New Roman" w:hAnsi="Times New Roman" w:cs="Times New Roman"/>
         </w:rPr>
       </w:pPr>
+      <w:r>
+        <w:rPr>
+          <w:rFonts w:ascii="Times New Roman" w:hAnsi="Times New Roman" w:cs="Times New Roman"/>
+        </w:rPr>
+        <w:t>A költőknek és íróknak készült szakdolgozatom úgy hiszem, egy új kategóriát képvisel az alkalmazói programok között</w:t>
+      </w:r>
+      <w:r>
+        <w:rPr>
+          <w:rFonts w:ascii="Times New Roman" w:hAnsi="Times New Roman" w:cs="Times New Roman"/>
+        </w:rPr>
+        <w:t xml:space="preserve"> és igazi segítséget nyújthat a célközönségnek. Utóbbi állításom</w:t>
+      </w:r>
+      <w:r>
+        <w:rPr>
+          <w:rFonts w:ascii="Times New Roman" w:hAnsi="Times New Roman" w:cs="Times New Roman"/>
+        </w:rPr>
+        <w:t>at az támasztja alá, hogy (hobbi) költők és írók véleményére gyakran támaszkodtam. Ezért is gondolom úgy, hogy egy piacképes szoftvert sikerült elkészítenem</w:t>
+      </w:r>
+      <w:r>
+        <w:rPr>
+          <w:rFonts w:ascii="Times New Roman" w:hAnsi="Times New Roman" w:cs="Times New Roman"/>
+        </w:rPr>
+        <w:t>.</w:t>
+      </w:r>
+      <w:r>
+        <w:rPr>
+          <w:rFonts w:ascii="Times New Roman" w:hAnsi="Times New Roman" w:cs="Times New Roman"/>
+        </w:rPr>
+        <w:t xml:space="preserve"> </w:t>
+      </w:r>
+      <w:r>
+        <w:rPr>
+          <w:rFonts w:ascii="Times New Roman" w:hAnsi="Times New Roman" w:cs="Times New Roman"/>
+        </w:rPr>
+        <w:t>Igyekeztem megfelelni mind a programmal, mind a dokumentációval megfelelni a szükséges - a szoftverben például a biztonsági, funkcionális és a dokumentációkban többek között a formai, tartalmi - követelményeknek. A szakdolgozatom elkészítésekor sok figyelmet fordítottam arra, hogy a lehető legsegítőkészebb és legkényelmesebb programot alkossam meg a jövendőbeli felhasználók számára.</w:t>
+      </w:r>
     </w:p>
     <w:sectPr>
-      <w:footerReference w:type="default" r:id="rId34"/>
+      <w:footerReference w:type="default" r:id="rId43"/>
       <w:pgSz w:w="11906" w:h="16838"/>
       <w:pgMar w:top="1417" w:right="1417" w:bottom="1417" w:left="1417" w:header="708" w:footer="708" w:gutter="0"/>
       <w:pgNumType w:start="2"/>
@@ -12345,325 +12415,6 @@
     </w:sectPr>
   </w:body>
 </w:document>
-</file>
-
-<file path=word/comments.xml><?xml version="1.0" encoding="utf-8"?>
-<w:comments xmlns:wpc="http://schemas.microsoft.com/office/word/2010/wordprocessingCanvas" xmlns:cx="http://schemas.microsoft.com/office/drawing/2014/chartex" xmlns:cx1="http://schemas.microsoft.com/office/drawing/2015/9/8/chartex" xmlns:cx2="http://schemas.microsoft.com/office/drawing/2015/10/21/chartex" xmlns:cx3="http://schemas.microsoft.com/office/drawing/2016/5/9/chartex" xmlns:cx4="http://schemas.microsoft.com/office/drawing/2016/5/10/chartex" xmlns:cx5="http://schemas.microsoft.com/office/drawing/2016/5/11/chartex" xmlns:cx6="http://schemas.microsoft.com/office/drawing/2016/5/12/chartex" xmlns:cx7="http://schemas.microsoft.com/office/drawing/2016/5/13/chartex" xmlns:cx8="http://schemas.microsoft.com/office/drawing/2016/5/14/chartex" xmlns:mc="http://schemas.openxmlformats.org/markup-compatibility/2006" xmlns:aink="http://schemas.microsoft.com/office/drawing/2016/ink" xmlns:am3d="http://schemas.microsoft.com/office/drawing/2017/model3d" xmlns:o="urn:schemas-microsoft-com:office:office" xmlns:r="http://schemas.openxmlformats.org/officeDocument/2006/relationships" xmlns:m="http://schemas.openxmlformats.org/officeDocument/2006/math" xmlns:v="urn:schemas-microsoft-com:vml" xmlns:wp14="http://schemas.microsoft.com/office/word/2010/wordprocessingDrawing" xmlns:wp="http://schemas.openxmlformats.org/drawingml/2006/wordprocessingDrawing" xmlns:w10="urn:schemas-microsoft-com:office:word" xmlns:w="http://schemas.openxmlformats.org/wordprocessingml/2006/main" xmlns:w14="http://schemas.microsoft.com/office/word/2010/wordml" xmlns:w15="http://schemas.microsoft.com/office/word/2012/wordml" xmlns:w16cid="http://schemas.microsoft.com/office/word/2016/wordml/cid" xmlns:w16se="http://schemas.microsoft.com/office/word/2015/wordml/symex" xmlns:wpg="http://schemas.microsoft.com/office/word/2010/wordprocessingGroup" xmlns:wpi="http://schemas.microsoft.com/office/word/2010/wordprocessingInk" xmlns:wne="http://schemas.microsoft.com/office/word/2006/wordml" xmlns:wps="http://schemas.microsoft.com/office/word/2010/wordprocessingShape" mc:Ignorable="w14 w15 w16se w16cid wp14">
-  <w:comment w:id="18" w:author="Gazda" w:date="2020-03-09T12:10:00Z" w:initials="G">
-    <w:p>
-      <w:pPr>
-        <w:pStyle w:val="Jegyzetszveg"/>
-      </w:pPr>
-      <w:r>
-        <w:rPr>
-          <w:rStyle w:val="Jegyzethivatkozs"/>
-        </w:rPr>
-        <w:annotationRef/>
-      </w:r>
-      <w:r>
-        <w:t>Főcím: Program bemutatása a következő részek után!</w:t>
-      </w:r>
-    </w:p>
-    <w:p>
-      <w:pPr>
-        <w:pStyle w:val="Jegyzetszveg"/>
-      </w:pPr>
-    </w:p>
-    <w:p>
-      <w:pPr>
-        <w:pStyle w:val="Jegyzetszveg"/>
-      </w:pPr>
-      <w:r>
-        <w:t>Mutass be egy egész folyamatot, regisztrációtól -</w:t>
-      </w:r>
-      <w:r>
-        <w:rPr>
-          <w:lang w:val="en-US"/>
-        </w:rPr>
-        <w:t xml:space="preserve">&gt; </w:t>
-      </w:r>
-      <w:r>
-        <w:t>a munkáig, hogyan alkalmazhatja a felhasználó munka közben a programot.</w:t>
-      </w:r>
-      <w:r>
-        <w:br/>
-      </w:r>
-    </w:p>
-    <w:p>
-      <w:pPr>
-        <w:pStyle w:val="Jegyzetszveg"/>
-      </w:pPr>
-      <w:r>
-        <w:t xml:space="preserve">A </w:t>
-      </w:r>
-      <w:proofErr w:type="spellStart"/>
-      <w:r>
-        <w:t>ppt</w:t>
-      </w:r>
-      <w:proofErr w:type="spellEnd"/>
-      <w:r>
-        <w:t>-ben is ezt kell erőltetni majd!!!</w:t>
-      </w:r>
-    </w:p>
-  </w:comment>
-  <w:comment w:id="19" w:author="Gazda" w:date="2020-03-09T11:55:00Z" w:initials="G">
-    <w:p>
-      <w:pPr>
-        <w:pStyle w:val="Jegyzetszveg"/>
-      </w:pPr>
-      <w:r>
-        <w:rPr>
-          <w:rStyle w:val="Jegyzethivatkozs"/>
-        </w:rPr>
-        <w:annotationRef/>
-      </w:r>
-      <w:r>
-        <w:t>két részben + képek a részekhez</w:t>
-      </w:r>
-    </w:p>
-  </w:comment>
-  <w:comment w:id="20" w:author="Csáktornyai Ádám József" w:date="2020-03-10T11:04:00Z" w:initials="CSÁ">
-    <w:p>
-      <w:pPr>
-        <w:pStyle w:val="Jegyzetszveg"/>
-      </w:pPr>
-      <w:r>
-        <w:rPr>
-          <w:rStyle w:val="Jegyzethivatkozs"/>
-        </w:rPr>
-        <w:annotationRef/>
-      </w:r>
-      <w:r>
-        <w:t>Két részletre szedés megtörtént, már csak kép kell.</w:t>
-      </w:r>
-    </w:p>
-  </w:comment>
-  <w:comment w:id="21" w:author="Gazda" w:date="2020-03-09T11:56:00Z" w:initials="G">
-    <w:p>
-      <w:pPr>
-        <w:pStyle w:val="Jegyzetszveg"/>
-      </w:pPr>
-      <w:r>
-        <w:rPr>
-          <w:rStyle w:val="Jegyzethivatkozs"/>
-        </w:rPr>
-        <w:annotationRef/>
-      </w:r>
-      <w:r>
-        <w:t>kép</w:t>
-      </w:r>
-    </w:p>
-  </w:comment>
-  <w:comment w:id="23" w:author="Gazda" w:date="2020-03-09T12:01:00Z" w:initials="G">
-    <w:p>
-      <w:pPr>
-        <w:pStyle w:val="Jegyzetszveg"/>
-      </w:pPr>
-      <w:r>
-        <w:rPr>
-          <w:rStyle w:val="Jegyzethivatkozs"/>
-        </w:rPr>
-        <w:annotationRef/>
-      </w:r>
-      <w:r>
-        <w:t>kép</w:t>
-      </w:r>
-    </w:p>
-  </w:comment>
-  <w:comment w:id="24" w:author="Gazda" w:date="2020-03-09T12:01:00Z" w:initials="G">
-    <w:p>
-      <w:pPr>
-        <w:pStyle w:val="Jegyzetszveg"/>
-      </w:pPr>
-      <w:r>
-        <w:rPr>
-          <w:rStyle w:val="Jegyzethivatkozs"/>
-        </w:rPr>
-        <w:annotationRef/>
-      </w:r>
-      <w:r>
-        <w:t>kép</w:t>
-      </w:r>
-    </w:p>
-  </w:comment>
-  <w:comment w:id="25" w:author="Gazda" w:date="2020-03-09T12:02:00Z" w:initials="G">
-    <w:p>
-      <w:pPr>
-        <w:pStyle w:val="Jegyzetszveg"/>
-      </w:pPr>
-      <w:r>
-        <w:rPr>
-          <w:rStyle w:val="Jegyzethivatkozs"/>
-        </w:rPr>
-        <w:annotationRef/>
-      </w:r>
-      <w:r>
-        <w:t>kép</w:t>
-      </w:r>
-    </w:p>
-  </w:comment>
-  <w:comment w:id="26" w:author="Gazda" w:date="2020-03-09T12:03:00Z" w:initials="G">
-    <w:p>
-      <w:pPr>
-        <w:pStyle w:val="Jegyzetszveg"/>
-      </w:pPr>
-      <w:r>
-        <w:rPr>
-          <w:rStyle w:val="Jegyzethivatkozs"/>
-        </w:rPr>
-        <w:annotationRef/>
-      </w:r>
-      <w:r>
-        <w:t>kép</w:t>
-      </w:r>
-    </w:p>
-  </w:comment>
-  <w:comment w:id="27" w:author="Csáktornyai Ádám József" w:date="2020-03-11T12:32:00Z" w:initials="CSÁ">
-    <w:p>
-      <w:pPr>
-        <w:pStyle w:val="Jegyzetszveg"/>
-      </w:pPr>
-      <w:r>
-        <w:rPr>
-          <w:rStyle w:val="Jegyzethivatkozs"/>
-        </w:rPr>
-        <w:annotationRef/>
-      </w:r>
-      <w:r>
-        <w:t>Előző bekezdés képével egyezik meg.</w:t>
-      </w:r>
-    </w:p>
-  </w:comment>
-  <w:comment w:id="28" w:author="Gazda" w:date="2020-03-09T12:05:00Z" w:initials="G">
-    <w:p>
-      <w:pPr>
-        <w:pStyle w:val="Jegyzetszveg"/>
-      </w:pPr>
-      <w:r>
-        <w:rPr>
-          <w:rStyle w:val="Jegyzethivatkozs"/>
-        </w:rPr>
-        <w:annotationRef/>
-      </w:r>
-      <w:r>
-        <w:t>kép</w:t>
-      </w:r>
-    </w:p>
-  </w:comment>
-  <w:comment w:id="29" w:author="Gazda" w:date="2020-03-09T12:04:00Z" w:initials="G">
-    <w:p>
-      <w:pPr>
-        <w:pStyle w:val="Jegyzetszveg"/>
-      </w:pPr>
-      <w:r>
-        <w:rPr>
-          <w:rStyle w:val="Jegyzethivatkozs"/>
-        </w:rPr>
-        <w:annotationRef/>
-      </w:r>
-      <w:r>
-        <w:t>kép</w:t>
-      </w:r>
-    </w:p>
-  </w:comment>
-  <w:comment w:id="36" w:author="Gazda" w:date="2020-03-09T12:06:00Z" w:initials="G">
-    <w:p>
-      <w:pPr>
-        <w:pStyle w:val="Jegyzetszveg"/>
-      </w:pPr>
-      <w:r>
-        <w:rPr>
-          <w:rStyle w:val="Jegyzethivatkozs"/>
-        </w:rPr>
-        <w:annotationRef/>
-      </w:r>
-      <w:r>
-        <w:t>kép</w:t>
-      </w:r>
-    </w:p>
-  </w:comment>
-  <w:comment w:id="66" w:author="Gazda" w:date="2020-03-09T12:12:00Z" w:initials="G">
-    <w:p>
-      <w:pPr>
-        <w:pStyle w:val="Jegyzetszveg"/>
-      </w:pPr>
-      <w:r>
-        <w:rPr>
-          <w:rStyle w:val="Jegyzethivatkozs"/>
-        </w:rPr>
-        <w:annotationRef/>
-      </w:r>
-      <w:r>
-        <w:t>utolsó főcím</w:t>
-      </w:r>
-    </w:p>
-  </w:comment>
-  <w:comment w:id="81" w:author="Gazda" w:date="2020-03-09T12:16:00Z" w:initials="G">
-    <w:p>
-      <w:pPr>
-        <w:pStyle w:val="Jegyzetszveg"/>
-      </w:pPr>
-      <w:r>
-        <w:rPr>
-          <w:rStyle w:val="Jegyzethivatkozs"/>
-        </w:rPr>
-        <w:annotationRef/>
-      </w:r>
-      <w:r>
-        <w:rPr>
-          <w:rStyle w:val="Jegyzethivatkozs"/>
-        </w:rPr>
-        <w:annotationRef/>
-      </w:r>
-      <w:r>
-        <w:t>fejlesztői dokumentáció után</w:t>
-      </w:r>
-    </w:p>
-    <w:p>
-      <w:pPr>
-        <w:pStyle w:val="Jegyzetszveg"/>
-      </w:pPr>
-    </w:p>
-  </w:comment>
-</w:comments>
-</file>
-
-<file path=word/commentsExtended.xml><?xml version="1.0" encoding="utf-8"?>
-<w15:commentsEx xmlns:wpc="http://schemas.microsoft.com/office/word/2010/wordprocessingCanvas" xmlns:cx="http://schemas.microsoft.com/office/drawing/2014/chartex" xmlns:cx1="http://schemas.microsoft.com/office/drawing/2015/9/8/chartex" xmlns:cx2="http://schemas.microsoft.com/office/drawing/2015/10/21/chartex" xmlns:cx3="http://schemas.microsoft.com/office/drawing/2016/5/9/chartex" xmlns:cx4="http://schemas.microsoft.com/office/drawing/2016/5/10/chartex" xmlns:cx5="http://schemas.microsoft.com/office/drawing/2016/5/11/chartex" xmlns:cx6="http://schemas.microsoft.com/office/drawing/2016/5/12/chartex" xmlns:cx7="http://schemas.microsoft.com/office/drawing/2016/5/13/chartex" xmlns:cx8="http://schemas.microsoft.com/office/drawing/2016/5/14/chartex" xmlns:mc="http://schemas.openxmlformats.org/markup-compatibility/2006" xmlns:aink="http://schemas.microsoft.com/office/drawing/2016/ink" xmlns:am3d="http://schemas.microsoft.com/office/drawing/2017/model3d" xmlns:o="urn:schemas-microsoft-com:office:office" xmlns:r="http://schemas.openxmlformats.org/officeDocument/2006/relationships" xmlns:m="http://schemas.openxmlformats.org/officeDocument/2006/math" xmlns:v="urn:schemas-microsoft-com:vml" xmlns:wp14="http://schemas.microsoft.com/office/word/2010/wordprocessingDrawing" xmlns:wp="http://schemas.openxmlformats.org/drawingml/2006/wordprocessingDrawing" xmlns:w10="urn:schemas-microsoft-com:office:word" xmlns:w="http://schemas.openxmlformats.org/wordprocessingml/2006/main" xmlns:w14="http://schemas.microsoft.com/office/word/2010/wordml" xmlns:w15="http://schemas.microsoft.com/office/word/2012/wordml" xmlns:w16cid="http://schemas.microsoft.com/office/word/2016/wordml/cid" xmlns:w16se="http://schemas.microsoft.com/office/word/2015/wordml/symex" xmlns:wpg="http://schemas.microsoft.com/office/word/2010/wordprocessingGroup" xmlns:wpi="http://schemas.microsoft.com/office/word/2010/wordprocessingInk" xmlns:wne="http://schemas.microsoft.com/office/word/2006/wordml" xmlns:wps="http://schemas.microsoft.com/office/word/2010/wordprocessingShape" mc:Ignorable="w14 w15 w16se w16cid wp14">
-  <w15:commentEx w15:paraId="7F4699D2" w15:done="0"/>
-  <w15:commentEx w15:paraId="7D02A21F" w15:done="0"/>
-  <w15:commentEx w15:paraId="127DCCB9" w15:paraIdParent="7D02A21F" w15:done="0"/>
-  <w15:commentEx w15:paraId="520E6FFE" w15:done="0"/>
-  <w15:commentEx w15:paraId="1DF4B500" w15:done="0"/>
-  <w15:commentEx w15:paraId="194855A0" w15:done="0"/>
-  <w15:commentEx w15:paraId="44C43F90" w15:done="0"/>
-  <w15:commentEx w15:paraId="2A44CA3C" w15:done="0"/>
-  <w15:commentEx w15:paraId="4B57A52F" w15:paraIdParent="2A44CA3C" w15:done="0"/>
-  <w15:commentEx w15:paraId="668B00D4" w15:done="0"/>
-  <w15:commentEx w15:paraId="3B5284F3" w15:done="0"/>
-  <w15:commentEx w15:paraId="644DE4BF" w15:done="0"/>
-  <w15:commentEx w15:paraId="1B56438B" w15:done="0"/>
-  <w15:commentEx w15:paraId="059C7C39" w15:done="0"/>
-</w15:commentsEx>
-</file>
-
-<file path=word/commentsIds.xml><?xml version="1.0" encoding="utf-8"?>
-<w16cid:commentsIds xmlns:wpc="http://schemas.microsoft.com/office/word/2010/wordprocessingCanvas" xmlns:cx="http://schemas.microsoft.com/office/drawing/2014/chartex" xmlns:cx1="http://schemas.microsoft.com/office/drawing/2015/9/8/chartex" xmlns:cx2="http://schemas.microsoft.com/office/drawing/2015/10/21/chartex" xmlns:cx3="http://schemas.microsoft.com/office/drawing/2016/5/9/chartex" xmlns:cx4="http://schemas.microsoft.com/office/drawing/2016/5/10/chartex" xmlns:cx5="http://schemas.microsoft.com/office/drawing/2016/5/11/chartex" xmlns:cx6="http://schemas.microsoft.com/office/drawing/2016/5/12/chartex" xmlns:cx7="http://schemas.microsoft.com/office/drawing/2016/5/13/chartex" xmlns:cx8="http://schemas.microsoft.com/office/drawing/2016/5/14/chartex" xmlns:mc="http://schemas.openxmlformats.org/markup-compatibility/2006" xmlns:aink="http://schemas.microsoft.com/office/drawing/2016/ink" xmlns:am3d="http://schemas.microsoft.com/office/drawing/2017/model3d" xmlns:o="urn:schemas-microsoft-com:office:office" xmlns:r="http://schemas.openxmlformats.org/officeDocument/2006/relationships" xmlns:m="http://schemas.openxmlformats.org/officeDocument/2006/math" xmlns:v="urn:schemas-microsoft-com:vml" xmlns:wp14="http://schemas.microsoft.com/office/word/2010/wordprocessingDrawing" xmlns:wp="http://schemas.openxmlformats.org/drawingml/2006/wordprocessingDrawing" xmlns:w10="urn:schemas-microsoft-com:office:word" xmlns:w="http://schemas.openxmlformats.org/wordprocessingml/2006/main" xmlns:w14="http://schemas.microsoft.com/office/word/2010/wordml" xmlns:w15="http://schemas.microsoft.com/office/word/2012/wordml" xmlns:w16cid="http://schemas.microsoft.com/office/word/2016/wordml/cid" xmlns:w16se="http://schemas.microsoft.com/office/word/2015/wordml/symex" xmlns:wpg="http://schemas.microsoft.com/office/word/2010/wordprocessingGroup" xmlns:wpi="http://schemas.microsoft.com/office/word/2010/wordprocessingInk" xmlns:wne="http://schemas.microsoft.com/office/word/2006/wordml" xmlns:wps="http://schemas.microsoft.com/office/word/2010/wordprocessingShape" mc:Ignorable="w14 w15 w16se w16cid wp14">
-  <w16cid:commentId w16cid:paraId="7F4699D2" w16cid:durableId="2211CD98"/>
-  <w16cid:commentId w16cid:paraId="7D02A21F" w16cid:durableId="2211CD99"/>
-  <w16cid:commentId w16cid:paraId="127DCCB9" w16cid:durableId="2211F2BB"/>
-  <w16cid:commentId w16cid:paraId="520E6FFE" w16cid:durableId="2211CD9A"/>
-  <w16cid:commentId w16cid:paraId="1DF4B500" w16cid:durableId="2211CD9B"/>
-  <w16cid:commentId w16cid:paraId="194855A0" w16cid:durableId="2211CD9C"/>
-  <w16cid:commentId w16cid:paraId="44C43F90" w16cid:durableId="2211CD9D"/>
-  <w16cid:commentId w16cid:paraId="2A44CA3C" w16cid:durableId="2211CD9E"/>
-  <w16cid:commentId w16cid:paraId="4B57A52F" w16cid:durableId="221358D2"/>
-  <w16cid:commentId w16cid:paraId="668B00D4" w16cid:durableId="22146B0A"/>
-  <w16cid:commentId w16cid:paraId="3B5284F3" w16cid:durableId="2211CD9F"/>
-  <w16cid:commentId w16cid:paraId="644DE4BF" w16cid:durableId="2211CDA1"/>
-  <w16cid:commentId w16cid:paraId="1B56438B" w16cid:durableId="2211CDA4"/>
-  <w16cid:commentId w16cid:paraId="059C7C39" w16cid:durableId="2211CDA6"/>
-</w16cid:commentsIds>
 </file>
 
 <file path=word/endnotes.xml><?xml version="1.0" encoding="utf-8"?>
@@ -13333,17 +13084,6 @@
     <w:abstractNumId w:val="4"/>
   </w:num>
 </w:numbering>
-</file>
-
-<file path=word/people.xml><?xml version="1.0" encoding="utf-8"?>
-<w15:people xmlns:wpc="http://schemas.microsoft.com/office/word/2010/wordprocessingCanvas" xmlns:cx="http://schemas.microsoft.com/office/drawing/2014/chartex" xmlns:cx1="http://schemas.microsoft.com/office/drawing/2015/9/8/chartex" xmlns:cx2="http://schemas.microsoft.com/office/drawing/2015/10/21/chartex" xmlns:cx3="http://schemas.microsoft.com/office/drawing/2016/5/9/chartex" xmlns:cx4="http://schemas.microsoft.com/office/drawing/2016/5/10/chartex" xmlns:cx5="http://schemas.microsoft.com/office/drawing/2016/5/11/chartex" xmlns:cx6="http://schemas.microsoft.com/office/drawing/2016/5/12/chartex" xmlns:cx7="http://schemas.microsoft.com/office/drawing/2016/5/13/chartex" xmlns:cx8="http://schemas.microsoft.com/office/drawing/2016/5/14/chartex" xmlns:mc="http://schemas.openxmlformats.org/markup-compatibility/2006" xmlns:aink="http://schemas.microsoft.com/office/drawing/2016/ink" xmlns:am3d="http://schemas.microsoft.com/office/drawing/2017/model3d" xmlns:o="urn:schemas-microsoft-com:office:office" xmlns:r="http://schemas.openxmlformats.org/officeDocument/2006/relationships" xmlns:m="http://schemas.openxmlformats.org/officeDocument/2006/math" xmlns:v="urn:schemas-microsoft-com:vml" xmlns:wp14="http://schemas.microsoft.com/office/word/2010/wordprocessingDrawing" xmlns:wp="http://schemas.openxmlformats.org/drawingml/2006/wordprocessingDrawing" xmlns:w10="urn:schemas-microsoft-com:office:word" xmlns:w="http://schemas.openxmlformats.org/wordprocessingml/2006/main" xmlns:w14="http://schemas.microsoft.com/office/word/2010/wordml" xmlns:w15="http://schemas.microsoft.com/office/word/2012/wordml" xmlns:w16cid="http://schemas.microsoft.com/office/word/2016/wordml/cid" xmlns:w16se="http://schemas.microsoft.com/office/word/2015/wordml/symex" xmlns:wpg="http://schemas.microsoft.com/office/word/2010/wordprocessingGroup" xmlns:wpi="http://schemas.microsoft.com/office/word/2010/wordprocessingInk" xmlns:wne="http://schemas.microsoft.com/office/word/2006/wordml" xmlns:wps="http://schemas.microsoft.com/office/word/2010/wordprocessingShape" mc:Ignorable="w14 w15 w16se w16cid wp14">
-  <w15:person w15:author="Gazda">
-    <w15:presenceInfo w15:providerId="None" w15:userId="Gazda"/>
-  </w15:person>
-  <w15:person w15:author="Csáktornyai Ádám József">
-    <w15:presenceInfo w15:providerId="None" w15:userId="Csáktornyai Ádám József"/>
-  </w15:person>
-</w15:people>
 </file>
 
 <file path=word/styles.xml><?xml version="1.0" encoding="utf-8"?>
@@ -13829,6 +13569,7 @@
   <w:style w:type="character" w:default="1" w:styleId="Bekezdsalapbettpusa">
     <w:name w:val="Default Paragraph Font"/>
     <w:uiPriority w:val="1"/>
+    <w:semiHidden/>
     <w:unhideWhenUsed/>
   </w:style>
   <w:style w:type="table" w:default="1" w:styleId="Normltblzat">
@@ -14376,6 +14117,23 @@
       <w:shd w:val="clear" w:color="auto" w:fill="E1DFDD"/>
     </w:rPr>
   </w:style>
+  <w:style w:type="paragraph" w:styleId="Kpalrs">
+    <w:name w:val="caption"/>
+    <w:basedOn w:val="Norml"/>
+    <w:next w:val="Norml"/>
+    <w:unhideWhenUsed/>
+    <w:rsid w:val="00554077"/>
+    <w:pPr>
+      <w:spacing w:before="0" w:after="200"/>
+    </w:pPr>
+    <w:rPr>
+      <w:i/>
+      <w:iCs/>
+      <w:color w:val="1F497D" w:themeColor="text2"/>
+      <w:sz w:val="18"/>
+      <w:szCs w:val="18"/>
+    </w:rPr>
+  </w:style>
 </w:styles>
 </file>
 
@@ -14702,7 +14460,7 @@
 </file>
 
 <file path=customXml/itemProps1.xml><?xml version="1.0" encoding="utf-8"?>
-<ds:datastoreItem xmlns:ds="http://schemas.openxmlformats.org/officeDocument/2006/customXml" ds:itemID="{3318F10E-9E24-4409-873F-38A5607A518F}">
+<ds:datastoreItem xmlns:ds="http://schemas.openxmlformats.org/officeDocument/2006/customXml" ds:itemID="{B5A797BB-390F-4918-8B6A-0392B970319F}">
   <ds:schemaRefs>
     <ds:schemaRef ds:uri="http://schemas.openxmlformats.org/officeDocument/2006/bibliography"/>
   </ds:schemaRefs>

--- a/docs/doc.docx
+++ b/docs/doc.docx
@@ -7,7 +7,7 @@
         <w:pBdr>
           <w:bottom w:val="single" w:sz="4" w:space="1" w:color="auto"/>
         </w:pBdr>
-        <w:spacing w:before="0" w:after="160" w:line="360" w:lineRule="auto"/>
+        <w:spacing w:before="0" w:after="160" w:line="259" w:lineRule="auto"/>
         <w:jc w:val="center"/>
         <w:rPr>
           <w:rFonts w:ascii="Times New Roman" w:eastAsia="Calibri" w:hAnsi="Times New Roman" w:cs="Times New Roman"/>
@@ -27,7 +27,7 @@
     </w:p>
     <w:p>
       <w:pPr>
-        <w:spacing w:before="0" w:after="160" w:line="360" w:lineRule="auto"/>
+        <w:spacing w:before="0" w:after="160" w:line="259" w:lineRule="auto"/>
         <w:jc w:val="center"/>
         <w:rPr>
           <w:rFonts w:ascii="Times New Roman" w:eastAsia="Calibri" w:hAnsi="Times New Roman" w:cs="Times New Roman"/>
@@ -46,7 +46,7 @@
     </w:p>
     <w:p>
       <w:pPr>
-        <w:spacing w:before="0" w:after="160" w:line="360" w:lineRule="auto"/>
+        <w:spacing w:before="0" w:after="160" w:line="259" w:lineRule="auto"/>
         <w:jc w:val="center"/>
         <w:rPr>
           <w:rFonts w:ascii="Times New Roman" w:eastAsia="Calibri" w:hAnsi="Times New Roman" w:cs="Times New Roman"/>
@@ -65,7 +65,7 @@
     </w:p>
     <w:p>
       <w:pPr>
-        <w:spacing w:before="0" w:after="160" w:line="360" w:lineRule="auto"/>
+        <w:spacing w:before="0" w:after="160" w:line="259" w:lineRule="auto"/>
         <w:jc w:val="center"/>
         <w:rPr>
           <w:rFonts w:ascii="Times New Roman" w:eastAsia="Calibri" w:hAnsi="Times New Roman" w:cs="Times New Roman"/>
@@ -76,7 +76,7 @@
     </w:p>
     <w:p>
       <w:pPr>
-        <w:spacing w:before="0" w:after="160" w:line="360" w:lineRule="auto"/>
+        <w:spacing w:before="0" w:after="160" w:line="259" w:lineRule="auto"/>
         <w:jc w:val="center"/>
         <w:rPr>
           <w:rFonts w:ascii="Times New Roman" w:eastAsia="Calibri" w:hAnsi="Times New Roman" w:cs="Times New Roman"/>
@@ -95,7 +95,7 @@
     </w:p>
     <w:p>
       <w:pPr>
-        <w:spacing w:before="0" w:after="160" w:line="360" w:lineRule="auto"/>
+        <w:spacing w:before="0" w:after="160" w:line="259" w:lineRule="auto"/>
         <w:jc w:val="center"/>
         <w:rPr>
           <w:rFonts w:ascii="Times New Roman" w:eastAsia="Calibri" w:hAnsi="Times New Roman" w:cs="Times New Roman"/>
@@ -114,7 +114,7 @@
     </w:p>
     <w:p>
       <w:pPr>
-        <w:spacing w:before="0" w:after="160" w:line="360" w:lineRule="auto"/>
+        <w:spacing w:before="0" w:after="160" w:line="259" w:lineRule="auto"/>
         <w:jc w:val="center"/>
         <w:rPr>
           <w:rFonts w:ascii="Times New Roman" w:eastAsia="Calibri" w:hAnsi="Times New Roman" w:cs="Times New Roman"/>
@@ -125,7 +125,7 @@
     </w:p>
     <w:p>
       <w:pPr>
-        <w:spacing w:before="0" w:after="160" w:line="360" w:lineRule="auto"/>
+        <w:spacing w:before="0" w:after="160" w:line="259" w:lineRule="auto"/>
         <w:jc w:val="center"/>
         <w:rPr>
           <w:rFonts w:ascii="Times New Roman" w:eastAsia="Calibri" w:hAnsi="Times New Roman" w:cs="Times New Roman"/>
@@ -136,7 +136,7 @@
     </w:p>
     <w:p>
       <w:pPr>
-        <w:spacing w:before="0" w:after="160" w:line="360" w:lineRule="auto"/>
+        <w:spacing w:before="0" w:after="160" w:line="259" w:lineRule="auto"/>
         <w:jc w:val="center"/>
         <w:rPr>
           <w:rFonts w:ascii="Times New Roman" w:eastAsia="Calibri" w:hAnsi="Times New Roman" w:cs="Times New Roman"/>
@@ -147,7 +147,7 @@
     </w:p>
     <w:p>
       <w:pPr>
-        <w:spacing w:before="0" w:after="160" w:line="360" w:lineRule="auto"/>
+        <w:spacing w:before="0" w:after="160" w:line="259" w:lineRule="auto"/>
         <w:jc w:val="center"/>
         <w:rPr>
           <w:rFonts w:ascii="Times New Roman" w:eastAsia="Calibri" w:hAnsi="Times New Roman" w:cs="Times New Roman"/>
@@ -158,7 +158,7 @@
     </w:p>
     <w:p>
       <w:pPr>
-        <w:spacing w:before="0" w:after="0" w:line="360" w:lineRule="auto"/>
+        <w:spacing w:before="0" w:after="0"/>
         <w:contextualSpacing/>
         <w:jc w:val="center"/>
         <w:rPr>
@@ -182,7 +182,7 @@
     </w:p>
     <w:p>
       <w:pPr>
-        <w:spacing w:before="0" w:after="160" w:line="360" w:lineRule="auto"/>
+        <w:spacing w:before="0" w:after="160" w:line="259" w:lineRule="auto"/>
         <w:jc w:val="center"/>
         <w:rPr>
           <w:rFonts w:ascii="Times New Roman" w:eastAsia="Calibri" w:hAnsi="Times New Roman" w:cs="Times New Roman"/>
@@ -193,7 +193,7 @@
     </w:p>
     <w:p>
       <w:pPr>
-        <w:spacing w:before="0" w:after="160" w:line="360" w:lineRule="auto"/>
+        <w:spacing w:before="0" w:after="160" w:line="259" w:lineRule="auto"/>
         <w:jc w:val="center"/>
         <w:rPr>
           <w:rFonts w:ascii="Times New Roman" w:eastAsia="Calibri" w:hAnsi="Times New Roman" w:cs="Times New Roman"/>
@@ -216,7 +216,7 @@
           <w:ilvl w:val="1"/>
           <w:numId w:val="0"/>
         </w:numPr>
-        <w:spacing w:before="0" w:after="160" w:line="360" w:lineRule="auto"/>
+        <w:spacing w:before="0" w:after="160" w:line="259" w:lineRule="auto"/>
         <w:jc w:val="center"/>
         <w:rPr>
           <w:rFonts w:ascii="Times New Roman" w:eastAsia="Times New Roman" w:hAnsi="Times New Roman" w:cs="Times New Roman"/>
@@ -237,7 +237,7 @@
     </w:p>
     <w:p>
       <w:pPr>
-        <w:spacing w:before="0" w:after="160" w:line="360" w:lineRule="auto"/>
+        <w:spacing w:before="0" w:after="160" w:line="259" w:lineRule="auto"/>
         <w:jc w:val="center"/>
         <w:rPr>
           <w:rFonts w:ascii="Times New Roman" w:eastAsia="Calibri" w:hAnsi="Times New Roman" w:cs="Times New Roman"/>
@@ -248,7 +248,7 @@
     </w:p>
     <w:p>
       <w:pPr>
-        <w:spacing w:before="0" w:after="160" w:line="360" w:lineRule="auto"/>
+        <w:spacing w:before="0" w:after="160" w:line="259" w:lineRule="auto"/>
         <w:jc w:val="center"/>
         <w:rPr>
           <w:rFonts w:ascii="Times New Roman" w:eastAsia="Calibri" w:hAnsi="Times New Roman" w:cs="Times New Roman"/>
@@ -262,7 +262,7 @@
         <w:tabs>
           <w:tab w:val="right" w:pos="9026"/>
         </w:tabs>
-        <w:spacing w:before="0" w:after="160" w:line="360" w:lineRule="auto"/>
+        <w:spacing w:before="0" w:after="160" w:line="259" w:lineRule="auto"/>
         <w:jc w:val="center"/>
         <w:rPr>
           <w:rFonts w:ascii="Times New Roman" w:eastAsia="Calibri" w:hAnsi="Times New Roman" w:cs="Times New Roman"/>
@@ -293,7 +293,7 @@
         <w:tabs>
           <w:tab w:val="right" w:pos="9026"/>
         </w:tabs>
-        <w:spacing w:before="0" w:after="160" w:line="360" w:lineRule="auto"/>
+        <w:spacing w:before="0" w:after="160" w:line="259" w:lineRule="auto"/>
         <w:jc w:val="center"/>
         <w:rPr>
           <w:rFonts w:ascii="Times New Roman" w:eastAsia="Calibri" w:hAnsi="Times New Roman" w:cs="Times New Roman"/>
@@ -345,7 +345,7 @@
     </w:p>
     <w:p>
       <w:pPr>
-        <w:spacing w:before="0" w:after="160" w:line="360" w:lineRule="auto"/>
+        <w:spacing w:before="0" w:after="160" w:line="259" w:lineRule="auto"/>
         <w:jc w:val="center"/>
         <w:rPr>
           <w:rFonts w:ascii="Times New Roman" w:eastAsia="Calibri" w:hAnsi="Times New Roman" w:cs="Times New Roman"/>
@@ -356,7 +356,7 @@
     </w:p>
     <w:p>
       <w:pPr>
-        <w:spacing w:before="0" w:after="160" w:line="360" w:lineRule="auto"/>
+        <w:spacing w:before="0" w:after="160" w:line="259" w:lineRule="auto"/>
         <w:jc w:val="center"/>
         <w:rPr>
           <w:rFonts w:ascii="Times New Roman" w:eastAsia="Calibri" w:hAnsi="Times New Roman" w:cs="Times New Roman"/>
@@ -367,7 +367,7 @@
     </w:p>
     <w:p>
       <w:pPr>
-        <w:spacing w:before="0" w:after="160" w:line="360" w:lineRule="auto"/>
+        <w:spacing w:before="0" w:after="160" w:line="259" w:lineRule="auto"/>
         <w:jc w:val="center"/>
         <w:rPr>
           <w:rFonts w:ascii="Times New Roman" w:eastAsia="Calibri" w:hAnsi="Times New Roman" w:cs="Times New Roman"/>
@@ -378,7 +378,7 @@
     </w:p>
     <w:p>
       <w:pPr>
-        <w:spacing w:before="0" w:after="160" w:line="360" w:lineRule="auto"/>
+        <w:spacing w:before="0" w:after="160" w:line="259" w:lineRule="auto"/>
         <w:jc w:val="center"/>
         <w:rPr>
           <w:rFonts w:ascii="Times New Roman" w:eastAsia="Calibri" w:hAnsi="Times New Roman" w:cs="Times New Roman"/>
@@ -389,7 +389,7 @@
     </w:p>
     <w:p>
       <w:pPr>
-        <w:spacing w:before="0" w:after="160" w:line="360" w:lineRule="auto"/>
+        <w:spacing w:before="0" w:after="160" w:line="259" w:lineRule="auto"/>
         <w:jc w:val="center"/>
         <w:rPr>
           <w:rFonts w:ascii="Times New Roman" w:eastAsia="Calibri" w:hAnsi="Times New Roman" w:cs="Times New Roman"/>
@@ -400,7 +400,7 @@
     </w:p>
     <w:p>
       <w:pPr>
-        <w:spacing w:before="0" w:after="160" w:line="360" w:lineRule="auto"/>
+        <w:spacing w:before="0" w:after="160" w:line="259" w:lineRule="auto"/>
         <w:jc w:val="center"/>
         <w:rPr>
           <w:rFonts w:ascii="Times New Roman" w:eastAsia="Calibri" w:hAnsi="Times New Roman" w:cs="Times New Roman"/>
@@ -445,7 +445,6 @@
         <w:p>
           <w:pPr>
             <w:pStyle w:val="Tartalomjegyzkcmsora"/>
-            <w:spacing w:line="360" w:lineRule="auto"/>
             <w:jc w:val="both"/>
             <w:rPr>
               <w:rFonts w:ascii="Times New Roman" w:hAnsi="Times New Roman" w:cs="Times New Roman"/>
@@ -488,126 +487,79 @@
             </w:rPr>
             <w:fldChar w:fldCharType="separate"/>
           </w:r>
-          <w:bookmarkStart w:id="2" w:name="_GoBack"/>
-          <w:bookmarkEnd w:id="2"/>
-          <w:r>
-            <w:rPr>
-              <w:rStyle w:val="Hiperhivatkozs"/>
-              <w:noProof/>
-            </w:rPr>
-            <w:fldChar w:fldCharType="begin"/>
-          </w:r>
-          <w:r>
-            <w:rPr>
-              <w:rStyle w:val="Hiperhivatkozs"/>
-              <w:noProof/>
-            </w:rPr>
-            <w:instrText xml:space="preserve"> </w:instrText>
-          </w:r>
-          <w:r>
-            <w:rPr>
-              <w:noProof/>
-            </w:rPr>
-            <w:instrText>HYPERLINK \l "_Toc34996383"</w:instrText>
-          </w:r>
-          <w:r>
-            <w:rPr>
-              <w:rStyle w:val="Hiperhivatkozs"/>
-              <w:noProof/>
-            </w:rPr>
-            <w:instrText xml:space="preserve"> </w:instrText>
-          </w:r>
-          <w:r>
-            <w:rPr>
-              <w:rStyle w:val="Hiperhivatkozs"/>
-              <w:noProof/>
-            </w:rPr>
-          </w:r>
-          <w:r>
-            <w:rPr>
-              <w:rStyle w:val="Hiperhivatkozs"/>
-              <w:noProof/>
-            </w:rPr>
-            <w:fldChar w:fldCharType="separate"/>
-          </w:r>
-          <w:r>
-            <w:rPr>
-              <w:rStyle w:val="Hiperhivatkozs"/>
-              <w:rFonts w:ascii="Times New Roman" w:hAnsi="Times New Roman"/>
-              <w:noProof/>
-            </w:rPr>
-            <w:t>1.</w:t>
-          </w:r>
-          <w:r>
-            <w:rPr>
-              <w:rFonts w:cstheme="minorBidi"/>
-              <w:noProof/>
-            </w:rPr>
-            <w:tab/>
-          </w:r>
-          <w:r>
-            <w:rPr>
-              <w:rStyle w:val="Hiperhivatkozs"/>
-              <w:rFonts w:ascii="Times New Roman" w:hAnsi="Times New Roman"/>
-              <w:noProof/>
-            </w:rPr>
-            <w:t>Bevezetés, specifikáció</w:t>
-          </w:r>
-          <w:r>
-            <w:rPr>
-              <w:noProof/>
-              <w:webHidden/>
-            </w:rPr>
-            <w:tab/>
-          </w:r>
-          <w:r>
-            <w:rPr>
-              <w:noProof/>
-              <w:webHidden/>
-            </w:rPr>
-            <w:fldChar w:fldCharType="begin"/>
-          </w:r>
-          <w:r>
-            <w:rPr>
-              <w:noProof/>
-              <w:webHidden/>
-            </w:rPr>
-            <w:instrText xml:space="preserve"> PAGEREF _Toc34996383 \h </w:instrText>
-          </w:r>
-          <w:r>
-            <w:rPr>
-              <w:noProof/>
-              <w:webHidden/>
-            </w:rPr>
-          </w:r>
-          <w:r>
-            <w:rPr>
-              <w:noProof/>
-              <w:webHidden/>
-            </w:rPr>
-            <w:fldChar w:fldCharType="separate"/>
-          </w:r>
-          <w:r>
-            <w:rPr>
-              <w:noProof/>
-              <w:webHidden/>
-            </w:rPr>
-            <w:t>2</w:t>
-          </w:r>
-          <w:r>
-            <w:rPr>
-              <w:noProof/>
-              <w:webHidden/>
-            </w:rPr>
-            <w:fldChar w:fldCharType="end"/>
-          </w:r>
-          <w:r>
-            <w:rPr>
-              <w:rStyle w:val="Hiperhivatkozs"/>
-              <w:noProof/>
-            </w:rPr>
-            <w:fldChar w:fldCharType="end"/>
-          </w:r>
+          <w:hyperlink w:anchor="_Toc34931577" w:history="1">
+            <w:r>
+              <w:rPr>
+                <w:rStyle w:val="Hiperhivatkozs"/>
+                <w:rFonts w:ascii="Times New Roman" w:hAnsi="Times New Roman"/>
+                <w:noProof/>
+              </w:rPr>
+              <w:t>1.</w:t>
+            </w:r>
+            <w:r>
+              <w:rPr>
+                <w:rFonts w:cstheme="minorBidi"/>
+                <w:noProof/>
+              </w:rPr>
+              <w:tab/>
+            </w:r>
+            <w:r>
+              <w:rPr>
+                <w:rStyle w:val="Hiperhivatkozs"/>
+                <w:rFonts w:ascii="Times New Roman" w:hAnsi="Times New Roman"/>
+                <w:noProof/>
+              </w:rPr>
+              <w:t>Bevezetés, specifikáció</w:t>
+            </w:r>
+            <w:r>
+              <w:rPr>
+                <w:noProof/>
+                <w:webHidden/>
+              </w:rPr>
+              <w:tab/>
+            </w:r>
+            <w:r>
+              <w:rPr>
+                <w:noProof/>
+                <w:webHidden/>
+              </w:rPr>
+              <w:fldChar w:fldCharType="begin"/>
+            </w:r>
+            <w:r>
+              <w:rPr>
+                <w:noProof/>
+                <w:webHidden/>
+              </w:rPr>
+              <w:instrText xml:space="preserve"> PAGEREF _Toc34931577 \h </w:instrText>
+            </w:r>
+            <w:r>
+              <w:rPr>
+                <w:noProof/>
+                <w:webHidden/>
+              </w:rPr>
+            </w:r>
+            <w:r>
+              <w:rPr>
+                <w:noProof/>
+                <w:webHidden/>
+              </w:rPr>
+              <w:fldChar w:fldCharType="separate"/>
+            </w:r>
+            <w:r>
+              <w:rPr>
+                <w:noProof/>
+                <w:webHidden/>
+              </w:rPr>
+              <w:t>2</w:t>
+            </w:r>
+            <w:r>
+              <w:rPr>
+                <w:noProof/>
+                <w:webHidden/>
+              </w:rPr>
+              <w:fldChar w:fldCharType="end"/>
+            </w:r>
+          </w:hyperlink>
         </w:p>
         <w:p>
           <w:pPr>
@@ -621,7 +573,7 @@
               <w:noProof/>
             </w:rPr>
           </w:pPr>
-          <w:hyperlink w:anchor="_Toc34996384" w:history="1">
+          <w:hyperlink w:anchor="_Toc34931578" w:history="1">
             <w:r>
               <w:rPr>
                 <w:rStyle w:val="Hiperhivatkozs"/>
@@ -664,7 +616,7 @@
                 <w:noProof/>
                 <w:webHidden/>
               </w:rPr>
-              <w:instrText xml:space="preserve"> PAGEREF _Toc34996384 \h </w:instrText>
+              <w:instrText xml:space="preserve"> PAGEREF _Toc34931578 \h </w:instrText>
             </w:r>
             <w:r>
               <w:rPr>
@@ -707,7 +659,7 @@
               <w:noProof/>
             </w:rPr>
           </w:pPr>
-          <w:hyperlink w:anchor="_Toc34996385" w:history="1">
+          <w:hyperlink w:anchor="_Toc34931579" w:history="1">
             <w:r>
               <w:rPr>
                 <w:rStyle w:val="Hiperhivatkozs"/>
@@ -750,7 +702,7 @@
                 <w:noProof/>
                 <w:webHidden/>
               </w:rPr>
-              <w:instrText xml:space="preserve"> PAGEREF _Toc34996385 \h </w:instrText>
+              <w:instrText xml:space="preserve"> PAGEREF _Toc34931579 \h </w:instrText>
             </w:r>
             <w:r>
               <w:rPr>
@@ -793,7 +745,7 @@
               <w:noProof/>
             </w:rPr>
           </w:pPr>
-          <w:hyperlink w:anchor="_Toc34996386" w:history="1">
+          <w:hyperlink w:anchor="_Toc34931580" w:history="1">
             <w:r>
               <w:rPr>
                 <w:rStyle w:val="Hiperhivatkozs"/>
@@ -836,7 +788,7 @@
                 <w:noProof/>
                 <w:webHidden/>
               </w:rPr>
-              <w:instrText xml:space="preserve"> PAGEREF _Toc34996386 \h </w:instrText>
+              <w:instrText xml:space="preserve"> PAGEREF _Toc34931580 \h </w:instrText>
             </w:r>
             <w:r>
               <w:rPr>
@@ -879,7 +831,7 @@
               <w:noProof/>
             </w:rPr>
           </w:pPr>
-          <w:hyperlink w:anchor="_Toc34996387" w:history="1">
+          <w:hyperlink w:anchor="_Toc34931581" w:history="1">
             <w:r>
               <w:rPr>
                 <w:rStyle w:val="Hiperhivatkozs"/>
@@ -920,7 +872,7 @@
                 <w:noProof/>
                 <w:webHidden/>
               </w:rPr>
-              <w:instrText xml:space="preserve"> PAGEREF _Toc34996387 \h </w:instrText>
+              <w:instrText xml:space="preserve"> PAGEREF _Toc34931581 \h </w:instrText>
             </w:r>
             <w:r>
               <w:rPr>
@@ -963,7 +915,7 @@
               <w:noProof/>
             </w:rPr>
           </w:pPr>
-          <w:hyperlink w:anchor="_Toc34996388" w:history="1">
+          <w:hyperlink w:anchor="_Toc34931582" w:history="1">
             <w:r>
               <w:rPr>
                 <w:rStyle w:val="Hiperhivatkozs"/>
@@ -1004,7 +956,7 @@
                 <w:noProof/>
                 <w:webHidden/>
               </w:rPr>
-              <w:instrText xml:space="preserve"> PAGEREF _Toc34996388 \h </w:instrText>
+              <w:instrText xml:space="preserve"> PAGEREF _Toc34931582 \h </w:instrText>
             </w:r>
             <w:r>
               <w:rPr>
@@ -1047,7 +999,7 @@
               <w:noProof/>
             </w:rPr>
           </w:pPr>
-          <w:hyperlink w:anchor="_Toc34996389" w:history="1">
+          <w:hyperlink w:anchor="_Toc34931583" w:history="1">
             <w:r>
               <w:rPr>
                 <w:rStyle w:val="Hiperhivatkozs"/>
@@ -1090,7 +1042,7 @@
                 <w:noProof/>
                 <w:webHidden/>
               </w:rPr>
-              <w:instrText xml:space="preserve"> PAGEREF _Toc34996389 \h </w:instrText>
+              <w:instrText xml:space="preserve"> PAGEREF _Toc34931583 \h </w:instrText>
             </w:r>
             <w:r>
               <w:rPr>
@@ -1133,7 +1085,7 @@
               <w:noProof/>
             </w:rPr>
           </w:pPr>
-          <w:hyperlink w:anchor="_Toc34996390" w:history="1">
+          <w:hyperlink w:anchor="_Toc34931584" w:history="1">
             <w:r>
               <w:rPr>
                 <w:rStyle w:val="Hiperhivatkozs"/>
@@ -1176,7 +1128,7 @@
                 <w:noProof/>
                 <w:webHidden/>
               </w:rPr>
-              <w:instrText xml:space="preserve"> PAGEREF _Toc34996390 \h </w:instrText>
+              <w:instrText xml:space="preserve"> PAGEREF _Toc34931584 \h </w:instrText>
             </w:r>
             <w:r>
               <w:rPr>
@@ -1196,7 +1148,7 @@
                 <w:noProof/>
                 <w:webHidden/>
               </w:rPr>
-              <w:t>6</w:t>
+              <w:t>5</w:t>
             </w:r>
             <w:r>
               <w:rPr>
@@ -1218,7 +1170,7 @@
               <w:noProof/>
             </w:rPr>
           </w:pPr>
-          <w:hyperlink w:anchor="_Toc34996391" w:history="1">
+          <w:hyperlink w:anchor="_Toc34931585" w:history="1">
             <w:r>
               <w:rPr>
                 <w:rStyle w:val="Hiperhivatkozs"/>
@@ -1245,7 +1197,7 @@
                 <w:noProof/>
                 <w:webHidden/>
               </w:rPr>
-              <w:instrText xml:space="preserve"> PAGEREF _Toc34996391 \h </w:instrText>
+              <w:instrText xml:space="preserve"> PAGEREF _Toc34931585 \h </w:instrText>
             </w:r>
             <w:r>
               <w:rPr>
@@ -1265,7 +1217,7 @@
                 <w:noProof/>
                 <w:webHidden/>
               </w:rPr>
-              <w:t>15</w:t>
+              <w:t>11</w:t>
             </w:r>
             <w:r>
               <w:rPr>
@@ -1287,7 +1239,7 @@
               <w:noProof/>
             </w:rPr>
           </w:pPr>
-          <w:hyperlink w:anchor="_Toc34996392" w:history="1">
+          <w:hyperlink w:anchor="_Toc34931586" w:history="1">
             <w:r>
               <w:rPr>
                 <w:rStyle w:val="Hiperhivatkozs"/>
@@ -1314,7 +1266,7 @@
                 <w:noProof/>
                 <w:webHidden/>
               </w:rPr>
-              <w:instrText xml:space="preserve"> PAGEREF _Toc34996392 \h </w:instrText>
+              <w:instrText xml:space="preserve"> PAGEREF _Toc34931586 \h </w:instrText>
             </w:r>
             <w:r>
               <w:rPr>
@@ -1334,7 +1286,7 @@
                 <w:noProof/>
                 <w:webHidden/>
               </w:rPr>
-              <w:t>15</w:t>
+              <w:t>12</w:t>
             </w:r>
             <w:r>
               <w:rPr>
@@ -1357,7 +1309,7 @@
               <w:noProof/>
             </w:rPr>
           </w:pPr>
-          <w:hyperlink w:anchor="_Toc34996393" w:history="1">
+          <w:hyperlink w:anchor="_Toc34931587" w:history="1">
             <w:r>
               <w:rPr>
                 <w:rStyle w:val="Hiperhivatkozs"/>
@@ -1400,7 +1352,7 @@
                 <w:noProof/>
                 <w:webHidden/>
               </w:rPr>
-              <w:instrText xml:space="preserve"> PAGEREF _Toc34996393 \h </w:instrText>
+              <w:instrText xml:space="preserve"> PAGEREF _Toc34931587 \h </w:instrText>
             </w:r>
             <w:r>
               <w:rPr>
@@ -1420,7 +1372,7 @@
                 <w:noProof/>
                 <w:webHidden/>
               </w:rPr>
-              <w:t>16</w:t>
+              <w:t>13</w:t>
             </w:r>
             <w:r>
               <w:rPr>
@@ -1443,7 +1395,7 @@
               <w:noProof/>
             </w:rPr>
           </w:pPr>
-          <w:hyperlink w:anchor="_Toc34996394" w:history="1">
+          <w:hyperlink w:anchor="_Toc34931588" w:history="1">
             <w:r>
               <w:rPr>
                 <w:rStyle w:val="Hiperhivatkozs"/>
@@ -1486,7 +1438,7 @@
                 <w:noProof/>
                 <w:webHidden/>
               </w:rPr>
-              <w:instrText xml:space="preserve"> PAGEREF _Toc34996394 \h </w:instrText>
+              <w:instrText xml:space="preserve"> PAGEREF _Toc34931588 \h </w:instrText>
             </w:r>
             <w:r>
               <w:rPr>
@@ -1506,7 +1458,7 @@
                 <w:noProof/>
                 <w:webHidden/>
               </w:rPr>
-              <w:t>16</w:t>
+              <w:t>13</w:t>
             </w:r>
             <w:r>
               <w:rPr>
@@ -1529,7 +1481,7 @@
               <w:noProof/>
             </w:rPr>
           </w:pPr>
-          <w:hyperlink w:anchor="_Toc34996395" w:history="1">
+          <w:hyperlink w:anchor="_Toc34931589" w:history="1">
             <w:r>
               <w:rPr>
                 <w:rStyle w:val="Hiperhivatkozs"/>
@@ -1572,7 +1524,7 @@
                 <w:noProof/>
                 <w:webHidden/>
               </w:rPr>
-              <w:instrText xml:space="preserve"> PAGEREF _Toc34996395 \h </w:instrText>
+              <w:instrText xml:space="preserve"> PAGEREF _Toc34931589 \h </w:instrText>
             </w:r>
             <w:r>
               <w:rPr>
@@ -1592,7 +1544,7 @@
                 <w:noProof/>
                 <w:webHidden/>
               </w:rPr>
-              <w:t>16</w:t>
+              <w:t>13</w:t>
             </w:r>
             <w:r>
               <w:rPr>
@@ -1615,7 +1567,7 @@
               <w:noProof/>
             </w:rPr>
           </w:pPr>
-          <w:hyperlink w:anchor="_Toc34996396" w:history="1">
+          <w:hyperlink w:anchor="_Toc34931590" w:history="1">
             <w:r>
               <w:rPr>
                 <w:rStyle w:val="Hiperhivatkozs"/>
@@ -1656,7 +1608,7 @@
                 <w:noProof/>
                 <w:webHidden/>
               </w:rPr>
-              <w:instrText xml:space="preserve"> PAGEREF _Toc34996396 \h </w:instrText>
+              <w:instrText xml:space="preserve"> PAGEREF _Toc34931590 \h </w:instrText>
             </w:r>
             <w:r>
               <w:rPr>
@@ -1676,7 +1628,7 @@
                 <w:noProof/>
                 <w:webHidden/>
               </w:rPr>
-              <w:t>16</w:t>
+              <w:t>13</w:t>
             </w:r>
             <w:r>
               <w:rPr>
@@ -1699,7 +1651,7 @@
               <w:noProof/>
             </w:rPr>
           </w:pPr>
-          <w:hyperlink w:anchor="_Toc34996397" w:history="1">
+          <w:hyperlink w:anchor="_Toc34931591" w:history="1">
             <w:r>
               <w:rPr>
                 <w:rStyle w:val="Hiperhivatkozs"/>
@@ -1740,7 +1692,7 @@
                 <w:noProof/>
                 <w:webHidden/>
               </w:rPr>
-              <w:instrText xml:space="preserve"> PAGEREF _Toc34996397 \h </w:instrText>
+              <w:instrText xml:space="preserve"> PAGEREF _Toc34931591 \h </w:instrText>
             </w:r>
             <w:r>
               <w:rPr>
@@ -1760,7 +1712,7 @@
                 <w:noProof/>
                 <w:webHidden/>
               </w:rPr>
-              <w:t>16</w:t>
+              <w:t>13</w:t>
             </w:r>
             <w:r>
               <w:rPr>
@@ -1783,7 +1735,7 @@
               <w:noProof/>
             </w:rPr>
           </w:pPr>
-          <w:hyperlink w:anchor="_Toc34996398" w:history="1">
+          <w:hyperlink w:anchor="_Toc34931592" w:history="1">
             <w:r>
               <w:rPr>
                 <w:rStyle w:val="Hiperhivatkozs"/>
@@ -1824,7 +1776,7 @@
                 <w:noProof/>
                 <w:webHidden/>
               </w:rPr>
-              <w:instrText xml:space="preserve"> PAGEREF _Toc34996398 \h </w:instrText>
+              <w:instrText xml:space="preserve"> PAGEREF _Toc34931592 \h </w:instrText>
             </w:r>
             <w:r>
               <w:rPr>
@@ -1844,7 +1796,7 @@
                 <w:noProof/>
                 <w:webHidden/>
               </w:rPr>
-              <w:t>17</w:t>
+              <w:t>13</w:t>
             </w:r>
             <w:r>
               <w:rPr>
@@ -1867,7 +1819,7 @@
               <w:noProof/>
             </w:rPr>
           </w:pPr>
-          <w:hyperlink w:anchor="_Toc34996399" w:history="1">
+          <w:hyperlink w:anchor="_Toc34931593" w:history="1">
             <w:r>
               <w:rPr>
                 <w:rStyle w:val="Hiperhivatkozs"/>
@@ -1908,7 +1860,7 @@
                 <w:noProof/>
                 <w:webHidden/>
               </w:rPr>
-              <w:instrText xml:space="preserve"> PAGEREF _Toc34996399 \h </w:instrText>
+              <w:instrText xml:space="preserve"> PAGEREF _Toc34931593 \h </w:instrText>
             </w:r>
             <w:r>
               <w:rPr>
@@ -1928,7 +1880,7 @@
                 <w:noProof/>
                 <w:webHidden/>
               </w:rPr>
-              <w:t>17</w:t>
+              <w:t>14</w:t>
             </w:r>
             <w:r>
               <w:rPr>
@@ -1951,7 +1903,7 @@
               <w:noProof/>
             </w:rPr>
           </w:pPr>
-          <w:hyperlink w:anchor="_Toc34996400" w:history="1">
+          <w:hyperlink w:anchor="_Toc34931594" w:history="1">
             <w:r>
               <w:rPr>
                 <w:rStyle w:val="Hiperhivatkozs"/>
@@ -1994,7 +1946,7 @@
                 <w:noProof/>
                 <w:webHidden/>
               </w:rPr>
-              <w:instrText xml:space="preserve"> PAGEREF _Toc34996400 \h </w:instrText>
+              <w:instrText xml:space="preserve"> PAGEREF _Toc34931594 \h </w:instrText>
             </w:r>
             <w:r>
               <w:rPr>
@@ -2014,7 +1966,7 @@
                 <w:noProof/>
                 <w:webHidden/>
               </w:rPr>
-              <w:t>18</w:t>
+              <w:t>14</w:t>
             </w:r>
             <w:r>
               <w:rPr>
@@ -2037,7 +1989,7 @@
               <w:noProof/>
             </w:rPr>
           </w:pPr>
-          <w:hyperlink w:anchor="_Toc34996401" w:history="1">
+          <w:hyperlink w:anchor="_Toc34931595" w:history="1">
             <w:r>
               <w:rPr>
                 <w:rStyle w:val="Hiperhivatkozs"/>
@@ -2086,7 +2038,7 @@
                 <w:noProof/>
                 <w:webHidden/>
               </w:rPr>
-              <w:instrText xml:space="preserve"> PAGEREF _Toc34996401 \h </w:instrText>
+              <w:instrText xml:space="preserve"> PAGEREF _Toc34931595 \h </w:instrText>
             </w:r>
             <w:r>
               <w:rPr>
@@ -2106,7 +2058,7 @@
                 <w:noProof/>
                 <w:webHidden/>
               </w:rPr>
-              <w:t>18</w:t>
+              <w:t>14</w:t>
             </w:r>
             <w:r>
               <w:rPr>
@@ -2129,7 +2081,7 @@
               <w:noProof/>
             </w:rPr>
           </w:pPr>
-          <w:hyperlink w:anchor="_Toc34996402" w:history="1">
+          <w:hyperlink w:anchor="_Toc34931596" w:history="1">
             <w:r>
               <w:rPr>
                 <w:rStyle w:val="Hiperhivatkozs"/>
@@ -2170,7 +2122,7 @@
                 <w:noProof/>
                 <w:webHidden/>
               </w:rPr>
-              <w:instrText xml:space="preserve"> PAGEREF _Toc34996402 \h </w:instrText>
+              <w:instrText xml:space="preserve"> PAGEREF _Toc34931596 \h </w:instrText>
             </w:r>
             <w:r>
               <w:rPr>
@@ -2190,7 +2142,7 @@
                 <w:noProof/>
                 <w:webHidden/>
               </w:rPr>
-              <w:t>19</w:t>
+              <w:t>15</w:t>
             </w:r>
             <w:r>
               <w:rPr>
@@ -2213,7 +2165,7 @@
               <w:noProof/>
             </w:rPr>
           </w:pPr>
-          <w:hyperlink w:anchor="_Toc34996403" w:history="1">
+          <w:hyperlink w:anchor="_Toc34931597" w:history="1">
             <w:r>
               <w:rPr>
                 <w:rStyle w:val="Hiperhivatkozs"/>
@@ -2254,7 +2206,7 @@
                 <w:noProof/>
                 <w:webHidden/>
               </w:rPr>
-              <w:instrText xml:space="preserve"> PAGEREF _Toc34996403 \h </w:instrText>
+              <w:instrText xml:space="preserve"> PAGEREF _Toc34931597 \h </w:instrText>
             </w:r>
             <w:r>
               <w:rPr>
@@ -2274,7 +2226,7 @@
                 <w:noProof/>
                 <w:webHidden/>
               </w:rPr>
-              <w:t>19</w:t>
+              <w:t>15</w:t>
             </w:r>
             <w:r>
               <w:rPr>
@@ -2297,7 +2249,7 @@
               <w:noProof/>
             </w:rPr>
           </w:pPr>
-          <w:hyperlink w:anchor="_Toc34996404" w:history="1">
+          <w:hyperlink w:anchor="_Toc34931598" w:history="1">
             <w:r>
               <w:rPr>
                 <w:rStyle w:val="Hiperhivatkozs"/>
@@ -2340,7 +2292,7 @@
                 <w:noProof/>
                 <w:webHidden/>
               </w:rPr>
-              <w:instrText xml:space="preserve"> PAGEREF _Toc34996404 \h </w:instrText>
+              <w:instrText xml:space="preserve"> PAGEREF _Toc34931598 \h </w:instrText>
             </w:r>
             <w:r>
               <w:rPr>
@@ -2360,7 +2312,7 @@
                 <w:noProof/>
                 <w:webHidden/>
               </w:rPr>
-              <w:t>20</w:t>
+              <w:t>16</w:t>
             </w:r>
             <w:r>
               <w:rPr>
@@ -2383,7 +2335,7 @@
               <w:noProof/>
             </w:rPr>
           </w:pPr>
-          <w:hyperlink w:anchor="_Toc34996405" w:history="1">
+          <w:hyperlink w:anchor="_Toc34931599" w:history="1">
             <w:r>
               <w:rPr>
                 <w:rStyle w:val="Hiperhivatkozs"/>
@@ -2426,7 +2378,7 @@
                 <w:noProof/>
                 <w:webHidden/>
               </w:rPr>
-              <w:instrText xml:space="preserve"> PAGEREF _Toc34996405 \h </w:instrText>
+              <w:instrText xml:space="preserve"> PAGEREF _Toc34931599 \h </w:instrText>
             </w:r>
             <w:r>
               <w:rPr>
@@ -2446,7 +2398,7 @@
                 <w:noProof/>
                 <w:webHidden/>
               </w:rPr>
-              <w:t>22</w:t>
+              <w:t>17</w:t>
             </w:r>
             <w:r>
               <w:rPr>
@@ -2469,7 +2421,7 @@
               <w:noProof/>
             </w:rPr>
           </w:pPr>
-          <w:hyperlink w:anchor="_Toc34996406" w:history="1">
+          <w:hyperlink w:anchor="_Toc34931600" w:history="1">
             <w:r>
               <w:rPr>
                 <w:rStyle w:val="Hiperhivatkozs"/>
@@ -2512,7 +2464,7 @@
                 <w:noProof/>
                 <w:webHidden/>
               </w:rPr>
-              <w:instrText xml:space="preserve"> PAGEREF _Toc34996406 \h </w:instrText>
+              <w:instrText xml:space="preserve"> PAGEREF _Toc34931600 \h </w:instrText>
             </w:r>
             <w:r>
               <w:rPr>
@@ -2532,7 +2484,7 @@
                 <w:noProof/>
                 <w:webHidden/>
               </w:rPr>
-              <w:t>22</w:t>
+              <w:t>17</w:t>
             </w:r>
             <w:r>
               <w:rPr>
@@ -2555,7 +2507,7 @@
               <w:noProof/>
             </w:rPr>
           </w:pPr>
-          <w:hyperlink w:anchor="_Toc34996407" w:history="1">
+          <w:hyperlink w:anchor="_Toc34931601" w:history="1">
             <w:r>
               <w:rPr>
                 <w:rStyle w:val="Hiperhivatkozs"/>
@@ -2596,7 +2548,7 @@
                 <w:noProof/>
                 <w:webHidden/>
               </w:rPr>
-              <w:instrText xml:space="preserve"> PAGEREF _Toc34996407 \h </w:instrText>
+              <w:instrText xml:space="preserve"> PAGEREF _Toc34931601 \h </w:instrText>
             </w:r>
             <w:r>
               <w:rPr>
@@ -2616,7 +2568,7 @@
                 <w:noProof/>
                 <w:webHidden/>
               </w:rPr>
-              <w:t>22</w:t>
+              <w:t>17</w:t>
             </w:r>
             <w:r>
               <w:rPr>
@@ -2639,7 +2591,7 @@
               <w:noProof/>
             </w:rPr>
           </w:pPr>
-          <w:hyperlink w:anchor="_Toc34996408" w:history="1">
+          <w:hyperlink w:anchor="_Toc34931602" w:history="1">
             <w:r>
               <w:rPr>
                 <w:rStyle w:val="Hiperhivatkozs"/>
@@ -2680,7 +2632,7 @@
                 <w:noProof/>
                 <w:webHidden/>
               </w:rPr>
-              <w:instrText xml:space="preserve"> PAGEREF _Toc34996408 \h </w:instrText>
+              <w:instrText xml:space="preserve"> PAGEREF _Toc34931602 \h </w:instrText>
             </w:r>
             <w:r>
               <w:rPr>
@@ -2700,7 +2652,7 @@
                 <w:noProof/>
                 <w:webHidden/>
               </w:rPr>
-              <w:t>22</w:t>
+              <w:t>17</w:t>
             </w:r>
             <w:r>
               <w:rPr>
@@ -2723,7 +2675,7 @@
               <w:noProof/>
             </w:rPr>
           </w:pPr>
-          <w:hyperlink w:anchor="_Toc34996409" w:history="1">
+          <w:hyperlink w:anchor="_Toc34931603" w:history="1">
             <w:r>
               <w:rPr>
                 <w:rStyle w:val="Hiperhivatkozs"/>
@@ -2764,7 +2716,7 @@
                 <w:noProof/>
                 <w:webHidden/>
               </w:rPr>
-              <w:instrText xml:space="preserve"> PAGEREF _Toc34996409 \h </w:instrText>
+              <w:instrText xml:space="preserve"> PAGEREF _Toc34931603 \h </w:instrText>
             </w:r>
             <w:r>
               <w:rPr>
@@ -2784,7 +2736,7 @@
                 <w:noProof/>
                 <w:webHidden/>
               </w:rPr>
-              <w:t>23</w:t>
+              <w:t>18</w:t>
             </w:r>
             <w:r>
               <w:rPr>
@@ -2807,7 +2759,7 @@
               <w:noProof/>
             </w:rPr>
           </w:pPr>
-          <w:hyperlink w:anchor="_Toc34996410" w:history="1">
+          <w:hyperlink w:anchor="_Toc34931604" w:history="1">
             <w:r>
               <w:rPr>
                 <w:rStyle w:val="Hiperhivatkozs"/>
@@ -2848,7 +2800,7 @@
                 <w:noProof/>
                 <w:webHidden/>
               </w:rPr>
-              <w:instrText xml:space="preserve"> PAGEREF _Toc34996410 \h </w:instrText>
+              <w:instrText xml:space="preserve"> PAGEREF _Toc34931604 \h </w:instrText>
             </w:r>
             <w:r>
               <w:rPr>
@@ -2868,7 +2820,7 @@
                 <w:noProof/>
                 <w:webHidden/>
               </w:rPr>
-              <w:t>24</w:t>
+              <w:t>19</w:t>
             </w:r>
             <w:r>
               <w:rPr>
@@ -2891,7 +2843,7 @@
               <w:noProof/>
             </w:rPr>
           </w:pPr>
-          <w:hyperlink w:anchor="_Toc34996411" w:history="1">
+          <w:hyperlink w:anchor="_Toc34931605" w:history="1">
             <w:r>
               <w:rPr>
                 <w:rStyle w:val="Hiperhivatkozs"/>
@@ -2932,7 +2884,7 @@
                 <w:noProof/>
                 <w:webHidden/>
               </w:rPr>
-              <w:instrText xml:space="preserve"> PAGEREF _Toc34996411 \h </w:instrText>
+              <w:instrText xml:space="preserve"> PAGEREF _Toc34931605 \h </w:instrText>
             </w:r>
             <w:r>
               <w:rPr>
@@ -2952,7 +2904,7 @@
                 <w:noProof/>
                 <w:webHidden/>
               </w:rPr>
-              <w:t>24</w:t>
+              <w:t>19</w:t>
             </w:r>
             <w:r>
               <w:rPr>
@@ -2975,7 +2927,7 @@
               <w:noProof/>
             </w:rPr>
           </w:pPr>
-          <w:hyperlink w:anchor="_Toc34996412" w:history="1">
+          <w:hyperlink w:anchor="_Toc34931606" w:history="1">
             <w:r>
               <w:rPr>
                 <w:rStyle w:val="Hiperhivatkozs"/>
@@ -3018,7 +2970,7 @@
                 <w:noProof/>
                 <w:webHidden/>
               </w:rPr>
-              <w:instrText xml:space="preserve"> PAGEREF _Toc34996412 \h </w:instrText>
+              <w:instrText xml:space="preserve"> PAGEREF _Toc34931606 \h </w:instrText>
             </w:r>
             <w:r>
               <w:rPr>
@@ -3038,7 +2990,7 @@
                 <w:noProof/>
                 <w:webHidden/>
               </w:rPr>
-              <w:t>24</w:t>
+              <w:t>19</w:t>
             </w:r>
             <w:r>
               <w:rPr>
@@ -3061,7 +3013,7 @@
               <w:noProof/>
             </w:rPr>
           </w:pPr>
-          <w:hyperlink w:anchor="_Toc34996413" w:history="1">
+          <w:hyperlink w:anchor="_Toc34931607" w:history="1">
             <w:r>
               <w:rPr>
                 <w:rStyle w:val="Hiperhivatkozs"/>
@@ -3102,7 +3054,7 @@
                 <w:noProof/>
                 <w:webHidden/>
               </w:rPr>
-              <w:instrText xml:space="preserve"> PAGEREF _Toc34996413 \h </w:instrText>
+              <w:instrText xml:space="preserve"> PAGEREF _Toc34931607 \h </w:instrText>
             </w:r>
             <w:r>
               <w:rPr>
@@ -3122,7 +3074,7 @@
                 <w:noProof/>
                 <w:webHidden/>
               </w:rPr>
-              <w:t>24</w:t>
+              <w:t>19</w:t>
             </w:r>
             <w:r>
               <w:rPr>
@@ -3145,7 +3097,7 @@
               <w:noProof/>
             </w:rPr>
           </w:pPr>
-          <w:hyperlink w:anchor="_Toc34996414" w:history="1">
+          <w:hyperlink w:anchor="_Toc34931608" w:history="1">
             <w:r>
               <w:rPr>
                 <w:rStyle w:val="Hiperhivatkozs"/>
@@ -3186,7 +3138,7 @@
                 <w:noProof/>
                 <w:webHidden/>
               </w:rPr>
-              <w:instrText xml:space="preserve"> PAGEREF _Toc34996414 \h </w:instrText>
+              <w:instrText xml:space="preserve"> PAGEREF _Toc34931608 \h </w:instrText>
             </w:r>
             <w:r>
               <w:rPr>
@@ -3206,7 +3158,7 @@
                 <w:noProof/>
                 <w:webHidden/>
               </w:rPr>
-              <w:t>25</w:t>
+              <w:t>19</w:t>
             </w:r>
             <w:r>
               <w:rPr>
@@ -3229,7 +3181,7 @@
               <w:noProof/>
             </w:rPr>
           </w:pPr>
-          <w:hyperlink w:anchor="_Toc34996415" w:history="1">
+          <w:hyperlink w:anchor="_Toc34931609" w:history="1">
             <w:r>
               <w:rPr>
                 <w:rStyle w:val="Hiperhivatkozs"/>
@@ -3270,7 +3222,7 @@
                 <w:noProof/>
                 <w:webHidden/>
               </w:rPr>
-              <w:instrText xml:space="preserve"> PAGEREF _Toc34996415 \h </w:instrText>
+              <w:instrText xml:space="preserve"> PAGEREF _Toc34931609 \h </w:instrText>
             </w:r>
             <w:r>
               <w:rPr>
@@ -3290,7 +3242,7 @@
                 <w:noProof/>
                 <w:webHidden/>
               </w:rPr>
-              <w:t>26</w:t>
+              <w:t>20</w:t>
             </w:r>
             <w:r>
               <w:rPr>
@@ -3313,7 +3265,7 @@
               <w:noProof/>
             </w:rPr>
           </w:pPr>
-          <w:hyperlink w:anchor="_Toc34996416" w:history="1">
+          <w:hyperlink w:anchor="_Toc34931610" w:history="1">
             <w:r>
               <w:rPr>
                 <w:rStyle w:val="Hiperhivatkozs"/>
@@ -3356,7 +3308,7 @@
                 <w:noProof/>
                 <w:webHidden/>
               </w:rPr>
-              <w:instrText xml:space="preserve"> PAGEREF _Toc34996416 \h </w:instrText>
+              <w:instrText xml:space="preserve"> PAGEREF _Toc34931610 \h </w:instrText>
             </w:r>
             <w:r>
               <w:rPr>
@@ -3376,7 +3328,7 @@
                 <w:noProof/>
                 <w:webHidden/>
               </w:rPr>
-              <w:t>26</w:t>
+              <w:t>20</w:t>
             </w:r>
             <w:r>
               <w:rPr>
@@ -3399,7 +3351,7 @@
               <w:noProof/>
             </w:rPr>
           </w:pPr>
-          <w:hyperlink w:anchor="_Toc34996417" w:history="1">
+          <w:hyperlink w:anchor="_Toc34931611" w:history="1">
             <w:r>
               <w:rPr>
                 <w:rStyle w:val="Hiperhivatkozs"/>
@@ -3442,7 +3394,7 @@
                 <w:noProof/>
                 <w:webHidden/>
               </w:rPr>
-              <w:instrText xml:space="preserve"> PAGEREF _Toc34996417 \h </w:instrText>
+              <w:instrText xml:space="preserve"> PAGEREF _Toc34931611 \h </w:instrText>
             </w:r>
             <w:r>
               <w:rPr>
@@ -3462,7 +3414,7 @@
                 <w:noProof/>
                 <w:webHidden/>
               </w:rPr>
-              <w:t>27</w:t>
+              <w:t>21</w:t>
             </w:r>
             <w:r>
               <w:rPr>
@@ -3485,7 +3437,7 @@
               <w:noProof/>
             </w:rPr>
           </w:pPr>
-          <w:hyperlink w:anchor="_Toc34996418" w:history="1">
+          <w:hyperlink w:anchor="_Toc34931612" w:history="1">
             <w:r>
               <w:rPr>
                 <w:rStyle w:val="Hiperhivatkozs"/>
@@ -3528,7 +3480,7 @@
                 <w:noProof/>
                 <w:webHidden/>
               </w:rPr>
-              <w:instrText xml:space="preserve"> PAGEREF _Toc34996418 \h </w:instrText>
+              <w:instrText xml:space="preserve"> PAGEREF _Toc34931612 \h </w:instrText>
             </w:r>
             <w:r>
               <w:rPr>
@@ -3548,7 +3500,7 @@
                 <w:noProof/>
                 <w:webHidden/>
               </w:rPr>
-              <w:t>28</w:t>
+              <w:t>22</w:t>
             </w:r>
             <w:r>
               <w:rPr>
@@ -3561,7 +3513,6 @@
         </w:p>
         <w:p>
           <w:pPr>
-            <w:spacing w:line="360" w:lineRule="auto"/>
             <w:jc w:val="both"/>
             <w:rPr>
               <w:rFonts w:ascii="Times New Roman" w:hAnsi="Times New Roman" w:cs="Times New Roman"/>
@@ -3597,7 +3548,7 @@
           <w:rFonts w:ascii="Times New Roman" w:hAnsi="Times New Roman" w:cs="Times New Roman"/>
         </w:rPr>
       </w:pPr>
-      <w:bookmarkStart w:id="3" w:name="_Toc34996383"/>
+      <w:bookmarkStart w:id="2" w:name="_Toc34931577"/>
       <w:r>
         <w:rPr>
           <w:rFonts w:ascii="Times New Roman" w:hAnsi="Times New Roman" w:cs="Times New Roman"/>
@@ -3605,12 +3556,13 @@
         <w:lastRenderedPageBreak/>
         <w:t>Bevezetés, specifikáció</w:t>
       </w:r>
-      <w:bookmarkEnd w:id="3"/>
+      <w:bookmarkEnd w:id="2"/>
     </w:p>
     <w:bookmarkEnd w:id="1"/>
     <w:p>
       <w:pPr>
         <w:spacing w:line="360" w:lineRule="auto"/>
+        <w:ind w:firstLine="284"/>
         <w:jc w:val="both"/>
         <w:rPr>
           <w:rFonts w:ascii="Times New Roman" w:hAnsi="Times New Roman" w:cs="Times New Roman"/>
@@ -3638,49 +3590,48 @@
         <w:rPr>
           <w:rFonts w:ascii="Times New Roman" w:hAnsi="Times New Roman" w:cs="Times New Roman"/>
         </w:rPr>
+        <w:t xml:space="preserve"> számí</w:t>
+      </w:r>
+      <w:r>
+        <w:rPr>
+          <w:rFonts w:ascii="Times New Roman" w:hAnsi="Times New Roman" w:cs="Times New Roman"/>
+        </w:rPr>
+        <w:t>t</w:t>
+      </w:r>
+      <w:r>
+        <w:rPr>
+          <w:rFonts w:ascii="Times New Roman" w:hAnsi="Times New Roman" w:cs="Times New Roman"/>
+        </w:rPr>
+        <w:t xml:space="preserve">ógépüket </w:t>
+      </w:r>
+      <w:r>
+        <w:rPr>
+          <w:rFonts w:ascii="Times New Roman" w:hAnsi="Times New Roman" w:cs="Times New Roman"/>
+        </w:rPr>
+        <w:t>használják megosztásra. Vannak verses csoportok, íróknak szóló közösségi oldal is, de nincs egy kifejezetten erre a célra kitalált hely. A program nem csak közösségi platformként működik, hanem különböző eszközöket is tartalmaz az írás megkönnyítéséhez.</w:t>
+      </w:r>
+    </w:p>
+    <w:p>
+      <w:pPr>
+        <w:spacing w:line="360" w:lineRule="auto"/>
+        <w:ind w:firstLine="284"/>
+        <w:jc w:val="both"/>
+        <w:rPr>
+          <w:rFonts w:ascii="Times New Roman" w:hAnsi="Times New Roman" w:cs="Times New Roman"/>
+        </w:rPr>
+      </w:pPr>
+      <w:r>
+        <w:rPr>
+          <w:rFonts w:ascii="Times New Roman" w:hAnsi="Times New Roman" w:cs="Times New Roman"/>
+        </w:rPr>
+        <w:t>A közösségi rész egy úgynevezett Verses fal formájában jelenik meg, ahol</w:t>
+      </w:r>
+      <w:r>
+        <w:rPr>
+          <w:rFonts w:ascii="Times New Roman" w:hAnsi="Times New Roman" w:cs="Times New Roman"/>
+        </w:rPr>
         <w:t xml:space="preserve"> </w:t>
       </w:r>
-      <w:proofErr w:type="spellStart"/>
-      <w:r>
-        <w:rPr>
-          <w:rFonts w:ascii="Times New Roman" w:hAnsi="Times New Roman" w:cs="Times New Roman"/>
-        </w:rPr>
-        <w:t>számígógépüket</w:t>
-      </w:r>
-      <w:proofErr w:type="spellEnd"/>
-      <w:r>
-        <w:rPr>
-          <w:rFonts w:ascii="Times New Roman" w:hAnsi="Times New Roman" w:cs="Times New Roman"/>
-        </w:rPr>
-        <w:t xml:space="preserve"> </w:t>
-      </w:r>
-      <w:r>
-        <w:rPr>
-          <w:rFonts w:ascii="Times New Roman" w:hAnsi="Times New Roman" w:cs="Times New Roman"/>
-        </w:rPr>
-        <w:t>használják megosztásra. Vannak verses csoportok, íróknak szóló közösségi oldal is, de nincs egy kifejezetten erre a célra kitalált hely. A program nem csak közösségi platformként működik, hanem különböző eszközöket is tartalmaz az írás megkönnyítéséhez.</w:t>
-      </w:r>
-    </w:p>
-    <w:p>
-      <w:pPr>
-        <w:spacing w:line="360" w:lineRule="auto"/>
-        <w:jc w:val="both"/>
-        <w:rPr>
-          <w:rFonts w:ascii="Times New Roman" w:hAnsi="Times New Roman" w:cs="Times New Roman"/>
-        </w:rPr>
-      </w:pPr>
-      <w:r>
-        <w:rPr>
-          <w:rFonts w:ascii="Times New Roman" w:hAnsi="Times New Roman" w:cs="Times New Roman"/>
-        </w:rPr>
-        <w:t>A közösségi rész egy úgynevezett Verses fal formájában jelenik meg, ahol</w:t>
-      </w:r>
-      <w:r>
-        <w:rPr>
-          <w:rFonts w:ascii="Times New Roman" w:hAnsi="Times New Roman" w:cs="Times New Roman"/>
-        </w:rPr>
-        <w:t xml:space="preserve"> </w:t>
-      </w:r>
       <w:r>
         <w:rPr>
           <w:rFonts w:ascii="Times New Roman" w:hAnsi="Times New Roman" w:cs="Times New Roman"/>
@@ -3691,6 +3642,7 @@
     <w:p>
       <w:pPr>
         <w:spacing w:line="360" w:lineRule="auto"/>
+        <w:ind w:firstLine="284"/>
         <w:jc w:val="both"/>
         <w:rPr>
           <w:rFonts w:ascii="Times New Roman" w:hAnsi="Times New Roman" w:cs="Times New Roman"/>
@@ -3716,7 +3668,7 @@
           <w:szCs w:val="36"/>
         </w:rPr>
       </w:pPr>
-      <w:bookmarkStart w:id="4" w:name="felhasználói-dokumentáció"/>
+      <w:bookmarkStart w:id="3" w:name="felhasználói-dokumentáció"/>
       <w:r>
         <w:rPr>
           <w:rFonts w:ascii="Times New Roman" w:hAnsi="Times New Roman" w:cs="Times New Roman"/>
@@ -3736,7 +3688,7 @@
           <w:rFonts w:ascii="Times New Roman" w:hAnsi="Times New Roman" w:cs="Times New Roman"/>
         </w:rPr>
       </w:pPr>
-      <w:bookmarkStart w:id="5" w:name="_Toc34996384"/>
+      <w:bookmarkStart w:id="4" w:name="_Toc34931578"/>
       <w:r>
         <w:rPr>
           <w:rFonts w:ascii="Times New Roman" w:hAnsi="Times New Roman" w:cs="Times New Roman"/>
@@ -3744,7 +3696,7 @@
         <w:lastRenderedPageBreak/>
         <w:t>Felhasználói dokumentáció</w:t>
       </w:r>
-      <w:bookmarkEnd w:id="5"/>
+      <w:bookmarkEnd w:id="4"/>
     </w:p>
     <w:p>
       <w:pPr>
@@ -3758,16 +3710,16 @@
           <w:rFonts w:ascii="Times New Roman" w:hAnsi="Times New Roman" w:cs="Times New Roman"/>
         </w:rPr>
       </w:pPr>
+      <w:bookmarkStart w:id="5" w:name="_Toc34931579"/>
       <w:bookmarkStart w:id="6" w:name="a-program-általános-leírása"/>
-      <w:bookmarkStart w:id="7" w:name="_Toc34996385"/>
-      <w:bookmarkEnd w:id="4"/>
+      <w:bookmarkEnd w:id="3"/>
       <w:r>
         <w:rPr>
           <w:rFonts w:ascii="Times New Roman" w:hAnsi="Times New Roman" w:cs="Times New Roman"/>
         </w:rPr>
         <w:t>A program általános leírása</w:t>
       </w:r>
-      <w:bookmarkEnd w:id="7"/>
+      <w:bookmarkEnd w:id="5"/>
     </w:p>
     <w:bookmarkEnd w:id="6"/>
     <w:p>
@@ -3821,15 +3773,15 @@
           <w:rFonts w:ascii="Times New Roman" w:hAnsi="Times New Roman" w:cs="Times New Roman"/>
         </w:rPr>
       </w:pPr>
+      <w:bookmarkStart w:id="7" w:name="_Toc34931580"/>
       <w:bookmarkStart w:id="8" w:name="rendszerkövetelmények"/>
-      <w:bookmarkStart w:id="9" w:name="_Toc34996386"/>
       <w:r>
         <w:rPr>
           <w:rFonts w:ascii="Times New Roman" w:hAnsi="Times New Roman" w:cs="Times New Roman"/>
         </w:rPr>
         <w:t>Rendszerkövetelmények</w:t>
       </w:r>
-      <w:bookmarkEnd w:id="9"/>
+      <w:bookmarkEnd w:id="7"/>
     </w:p>
     <w:p>
       <w:pPr>
@@ -3840,13 +3792,13 @@
         </w:numPr>
         <w:spacing w:line="360" w:lineRule="auto"/>
       </w:pPr>
+      <w:bookmarkStart w:id="9" w:name="_Toc34931581"/>
       <w:bookmarkStart w:id="10" w:name="hardver-követelmények"/>
-      <w:bookmarkStart w:id="11" w:name="_Toc34996387"/>
       <w:bookmarkEnd w:id="8"/>
       <w:r>
         <w:t>Hardver követelmények</w:t>
       </w:r>
-      <w:bookmarkEnd w:id="11"/>
+      <w:bookmarkEnd w:id="9"/>
     </w:p>
     <w:bookmarkEnd w:id="10"/>
     <w:p>
@@ -3918,12 +3870,12 @@
         </w:numPr>
         <w:spacing w:line="360" w:lineRule="auto"/>
       </w:pPr>
+      <w:bookmarkStart w:id="11" w:name="_Toc34931582"/>
       <w:bookmarkStart w:id="12" w:name="szoftver-követelmények"/>
-      <w:bookmarkStart w:id="13" w:name="_Toc34996388"/>
       <w:r>
         <w:t>Szoftver követelmények</w:t>
       </w:r>
-      <w:bookmarkEnd w:id="13"/>
+      <w:bookmarkEnd w:id="11"/>
     </w:p>
     <w:bookmarkEnd w:id="12"/>
     <w:p>
@@ -4065,8 +4017,8 @@
           <w:rFonts w:ascii="Times New Roman" w:hAnsi="Times New Roman" w:cs="Times New Roman"/>
         </w:rPr>
       </w:pPr>
+      <w:bookmarkStart w:id="13" w:name="_Toc34931583"/>
       <w:bookmarkStart w:id="14" w:name="telepítés"/>
-      <w:bookmarkStart w:id="15" w:name="_Toc34996389"/>
       <w:r>
         <w:rPr>
           <w:rFonts w:ascii="Times New Roman" w:hAnsi="Times New Roman" w:cs="Times New Roman"/>
@@ -4074,7 +4026,7 @@
         <w:lastRenderedPageBreak/>
         <w:t>Telepítés</w:t>
       </w:r>
-      <w:bookmarkEnd w:id="15"/>
+      <w:bookmarkEnd w:id="13"/>
     </w:p>
     <w:p>
       <w:pPr>
@@ -4704,8 +4656,8 @@
           <w:rFonts w:ascii="Times New Roman" w:hAnsi="Times New Roman" w:cs="Times New Roman"/>
         </w:rPr>
       </w:pPr>
+      <w:bookmarkStart w:id="15" w:name="_Toc34931584"/>
       <w:bookmarkStart w:id="16" w:name="program-használata"/>
-      <w:bookmarkStart w:id="17" w:name="_Toc34996390"/>
       <w:r>
         <w:rPr>
           <w:rFonts w:ascii="Times New Roman" w:hAnsi="Times New Roman" w:cs="Times New Roman"/>
@@ -4713,7 +4665,7 @@
         <w:lastRenderedPageBreak/>
         <w:t>Program használata</w:t>
       </w:r>
-      <w:bookmarkEnd w:id="17"/>
+      <w:bookmarkEnd w:id="15"/>
     </w:p>
     <w:bookmarkEnd w:id="16"/>
     <w:p>
@@ -5363,7 +5315,7 @@
         </w:rPr>
         <w:t>, de ezt csak a régi jelszó beírásával lehet megtenni.</w:t>
       </w:r>
-      <w:bookmarkStart w:id="18" w:name="közösségi-funkciók-mások-megtalálása-és-"/>
+      <w:bookmarkStart w:id="17" w:name="közösségi-funkciók-mások-megtalálása-és-"/>
       <w:r>
         <w:rPr>
           <w:rFonts w:ascii="Times New Roman" w:hAnsi="Times New Roman" w:cs="Times New Roman"/>
@@ -5472,7 +5424,7 @@
         <w:t>: keresés a főoldalon</w:t>
       </w:r>
     </w:p>
-    <w:bookmarkEnd w:id="18"/>
+    <w:bookmarkEnd w:id="17"/>
     <w:p>
       <w:pPr>
         <w:spacing w:line="360" w:lineRule="auto"/>
@@ -5516,7 +5468,21 @@
         <w:rPr>
           <w:rFonts w:ascii="Times New Roman" w:hAnsi="Times New Roman" w:cs="Times New Roman"/>
         </w:rPr>
-        <w:t xml:space="preserve"> Egymás műveit nem lehet megnézni, csak amiket megosztottak a Verses falon.</w:t>
+        <w:t xml:space="preserve"> Egymás műveit nem lehet megnézni, </w:t>
+      </w:r>
+      <w:proofErr w:type="gramStart"/>
+      <w:r>
+        <w:rPr>
+          <w:rFonts w:ascii="Times New Roman" w:hAnsi="Times New Roman" w:cs="Times New Roman"/>
+        </w:rPr>
+        <w:t>csak</w:t>
+      </w:r>
+      <w:proofErr w:type="gramEnd"/>
+      <w:r>
+        <w:rPr>
+          <w:rFonts w:ascii="Times New Roman" w:hAnsi="Times New Roman" w:cs="Times New Roman"/>
+        </w:rPr>
+        <w:t xml:space="preserve"> amiket megosztottak a Verses falon.</w:t>
       </w:r>
     </w:p>
     <w:p>
@@ -5767,7 +5733,21 @@
         <w:rPr>
           <w:rFonts w:ascii="Times New Roman" w:hAnsi="Times New Roman" w:cs="Times New Roman"/>
         </w:rPr>
-        <w:t>Ha egy posztnál ott a Mű megtekintése gomb, a poszt írója egy művet csatolt ahhoz. Ha a felhasználó erre kattint, egy új ablak jelenik meg, amely 2 részből áll: egy olvasó felület, ahol a mű címe és maga az alkotás található és a részletek felülete, ahol pedig további adatok vannak, mint például a mű címkéje és hozzá tartozó eszközök (leírás, rím képlet, szereplők, stb.).</w:t>
+        <w:t xml:space="preserve">Ha egy posztnál ott a Mű megtekintése gomb, a poszt írója egy művet csatolt ahhoz. Ha a felhasználó erre kattint, egy új ablak jelenik meg, amely 2 részből áll: egy olvasó felület, ahol a mű címe és maga az alkotás található és a részletek felülete, ahol pedig további adatok vannak, mint például a mű címkéje és hozzá tartozó eszközök (leírás, rím képlet, </w:t>
+      </w:r>
+      <w:proofErr w:type="gramStart"/>
+      <w:r>
+        <w:rPr>
+          <w:rFonts w:ascii="Times New Roman" w:hAnsi="Times New Roman" w:cs="Times New Roman"/>
+        </w:rPr>
+        <w:t>szereplők,</w:t>
+      </w:r>
+      <w:proofErr w:type="gramEnd"/>
+      <w:r>
+        <w:rPr>
+          <w:rFonts w:ascii="Times New Roman" w:hAnsi="Times New Roman" w:cs="Times New Roman"/>
+        </w:rPr>
+        <w:t xml:space="preserve"> stb.).</w:t>
       </w:r>
       <w:r>
         <w:rPr>
@@ -6444,7 +6424,7 @@
           <w:rFonts w:ascii="Times New Roman" w:hAnsi="Times New Roman" w:cs="Times New Roman"/>
         </w:rPr>
       </w:pPr>
-      <w:bookmarkStart w:id="19" w:name="egyszerű-szöveg---.txt"/>
+      <w:bookmarkStart w:id="18" w:name="egyszerű-szöveg---.txt"/>
       <w:r>
         <w:rPr>
           <w:rFonts w:ascii="Times New Roman" w:hAnsi="Times New Roman" w:cs="Times New Roman"/>
@@ -6460,6 +6440,39 @@
       </w:r>
       <w:proofErr w:type="spellEnd"/>
     </w:p>
+    <w:bookmarkEnd w:id="18"/>
+    <w:p>
+      <w:pPr>
+        <w:spacing w:line="360" w:lineRule="auto"/>
+        <w:jc w:val="both"/>
+        <w:rPr>
+          <w:rFonts w:ascii="Times New Roman" w:hAnsi="Times New Roman" w:cs="Times New Roman"/>
+        </w:rPr>
+      </w:pPr>
+      <w:r>
+        <w:rPr>
+          <w:rFonts w:ascii="Times New Roman" w:hAnsi="Times New Roman" w:cs="Times New Roman"/>
+        </w:rPr>
+        <w:t>A legegyszerűbb formátum, amit bármelyik program könnyen olvashat. A mű után az eszközök is a fájlban vannak. Könnyű olvashatóság ellenére nem ajánlott a programon kívül így szerkeszteni a projektet.</w:t>
+      </w:r>
+    </w:p>
+    <w:p>
+      <w:pPr>
+        <w:pStyle w:val="Cmsor4"/>
+        <w:spacing w:line="360" w:lineRule="auto"/>
+        <w:jc w:val="both"/>
+        <w:rPr>
+          <w:rFonts w:ascii="Times New Roman" w:hAnsi="Times New Roman" w:cs="Times New Roman"/>
+        </w:rPr>
+      </w:pPr>
+      <w:bookmarkStart w:id="19" w:name="markdown---.md"/>
+      <w:r>
+        <w:rPr>
+          <w:rFonts w:ascii="Times New Roman" w:hAnsi="Times New Roman" w:cs="Times New Roman"/>
+        </w:rPr>
+        <w:t>Markdown - *.md</w:t>
+      </w:r>
+    </w:p>
     <w:bookmarkEnd w:id="19"/>
     <w:p>
       <w:pPr>
@@ -6473,7 +6486,7 @@
         <w:rPr>
           <w:rFonts w:ascii="Times New Roman" w:hAnsi="Times New Roman" w:cs="Times New Roman"/>
         </w:rPr>
-        <w:t>A legegyszerűbb formátum, amit bármelyik program könnyen olvashat. A mű után az eszközök is a fájlban vannak. Könnyű olvashatóság ellenére nem ajánlott a programon kívül így szerkeszteni a projektet.</w:t>
+        <w:t>Egyszerű formázásokat támogató szöveges dokumentum. Ez lehetővé teszi, hogy a művekbe a felhasználók címeket, alcímeket, linkeket és idézeteket írhassanak. Könnyű olvashatóság ellenére ezt sem ajánlott a programon kívül szerkeszteni a projektet.</w:t>
       </w:r>
     </w:p>
     <w:p>
@@ -6485,13 +6498,21 @@
           <w:rFonts w:ascii="Times New Roman" w:hAnsi="Times New Roman" w:cs="Times New Roman"/>
         </w:rPr>
       </w:pPr>
-      <w:bookmarkStart w:id="20" w:name="markdown---.md"/>
-      <w:r>
-        <w:rPr>
-          <w:rFonts w:ascii="Times New Roman" w:hAnsi="Times New Roman" w:cs="Times New Roman"/>
-        </w:rPr>
-        <w:t>Markdown - *.md</w:t>
-      </w:r>
+      <w:bookmarkStart w:id="20" w:name="bináris-fájl---.ikk"/>
+      <w:r>
+        <w:rPr>
+          <w:rFonts w:ascii="Times New Roman" w:hAnsi="Times New Roman" w:cs="Times New Roman"/>
+        </w:rPr>
+        <w:t>Bináris fájl - *.</w:t>
+      </w:r>
+      <w:proofErr w:type="spellStart"/>
+      <w:r>
+        <w:rPr>
+          <w:rFonts w:ascii="Times New Roman" w:hAnsi="Times New Roman" w:cs="Times New Roman"/>
+        </w:rPr>
+        <w:t>ikk</w:t>
+      </w:r>
+      <w:proofErr w:type="spellEnd"/>
     </w:p>
     <w:bookmarkEnd w:id="20"/>
     <w:p>
@@ -6506,7 +6527,7 @@
         <w:rPr>
           <w:rFonts w:ascii="Times New Roman" w:hAnsi="Times New Roman" w:cs="Times New Roman"/>
         </w:rPr>
-        <w:t>Egyszerű formázásokat támogató szöveges dokumentum. Ez lehetővé teszi, hogy a művekbe a felhasználók címeket, alcímeket, linkeket és idézeteket írhassanak. Könnyű olvashatóság ellenére ezt sem ajánlott a programon kívül szerkeszteni a projektet.</w:t>
+        <w:t>A program saját formátuma, amit csak ez tud olvasni, más program vagy ember nem. Ez a legbiztonságosabb formátum minden szempontból.</w:t>
       </w:r>
     </w:p>
     <w:p>
@@ -6518,19 +6539,19 @@
           <w:rFonts w:ascii="Times New Roman" w:hAnsi="Times New Roman" w:cs="Times New Roman"/>
         </w:rPr>
       </w:pPr>
-      <w:bookmarkStart w:id="21" w:name="bináris-fájl---.ikk"/>
-      <w:r>
-        <w:rPr>
-          <w:rFonts w:ascii="Times New Roman" w:hAnsi="Times New Roman" w:cs="Times New Roman"/>
-        </w:rPr>
-        <w:t>Bináris fájl - *.</w:t>
+      <w:bookmarkStart w:id="21" w:name="weboldal---.html"/>
+      <w:r>
+        <w:rPr>
+          <w:rFonts w:ascii="Times New Roman" w:hAnsi="Times New Roman" w:cs="Times New Roman"/>
+        </w:rPr>
+        <w:t>Weboldal - *.</w:t>
       </w:r>
       <w:proofErr w:type="spellStart"/>
       <w:r>
         <w:rPr>
           <w:rFonts w:ascii="Times New Roman" w:hAnsi="Times New Roman" w:cs="Times New Roman"/>
         </w:rPr>
-        <w:t>ikk</w:t>
+        <w:t>html</w:t>
       </w:r>
       <w:proofErr w:type="spellEnd"/>
     </w:p>
@@ -6547,72 +6568,31 @@
         <w:rPr>
           <w:rFonts w:ascii="Times New Roman" w:hAnsi="Times New Roman" w:cs="Times New Roman"/>
         </w:rPr>
-        <w:t>A program saját formátuma, amit csak ez tud olvasni, más program vagy ember nem. Ez a legbiztonságosabb formátum minden szempontból.</w:t>
-      </w:r>
-    </w:p>
-    <w:p>
-      <w:pPr>
-        <w:pStyle w:val="Cmsor4"/>
+        <w:t>Művet nem lehet weboldalként menteni, csak exportálni. Ez azt jelenti, hogy az exportált művet nem lehet megnyitni a programban későbbi szerkesztésre. Ezért előtte mindenképp érdemes menteni.</w:t>
+      </w:r>
+    </w:p>
+    <w:p>
+      <w:pPr>
         <w:spacing w:line="360" w:lineRule="auto"/>
         <w:jc w:val="both"/>
         <w:rPr>
           <w:rFonts w:ascii="Times New Roman" w:hAnsi="Times New Roman" w:cs="Times New Roman"/>
         </w:rPr>
       </w:pPr>
-      <w:bookmarkStart w:id="22" w:name="weboldal---.html"/>
-      <w:r>
-        <w:rPr>
-          <w:rFonts w:ascii="Times New Roman" w:hAnsi="Times New Roman" w:cs="Times New Roman"/>
-        </w:rPr>
-        <w:t>Weboldal - *.</w:t>
+      <w:r>
+        <w:rPr>
+          <w:rFonts w:ascii="Times New Roman" w:hAnsi="Times New Roman" w:cs="Times New Roman"/>
+        </w:rPr>
+        <w:t xml:space="preserve">A kész weboldalon minden külön HTML tag-ben van osztályokkal ellátva, hogy könnyen </w:t>
       </w:r>
       <w:proofErr w:type="spellStart"/>
       <w:r>
         <w:rPr>
           <w:rFonts w:ascii="Times New Roman" w:hAnsi="Times New Roman" w:cs="Times New Roman"/>
         </w:rPr>
-        <w:t>html</w:t>
+        <w:t>testreszabható</w:t>
       </w:r>
       <w:proofErr w:type="spellEnd"/>
-    </w:p>
-    <w:bookmarkEnd w:id="22"/>
-    <w:p>
-      <w:pPr>
-        <w:spacing w:line="360" w:lineRule="auto"/>
-        <w:jc w:val="both"/>
-        <w:rPr>
-          <w:rFonts w:ascii="Times New Roman" w:hAnsi="Times New Roman" w:cs="Times New Roman"/>
-        </w:rPr>
-      </w:pPr>
-      <w:r>
-        <w:rPr>
-          <w:rFonts w:ascii="Times New Roman" w:hAnsi="Times New Roman" w:cs="Times New Roman"/>
-        </w:rPr>
-        <w:t>Művet nem lehet weboldalként menteni, csak exportálni. Ez azt jelenti, hogy az exportált művet nem lehet megnyitni a programban későbbi szerkesztésre. Ezért előtte mindenképp érdemes menteni.</w:t>
-      </w:r>
-    </w:p>
-    <w:p>
-      <w:pPr>
-        <w:spacing w:line="360" w:lineRule="auto"/>
-        <w:jc w:val="both"/>
-        <w:rPr>
-          <w:rFonts w:ascii="Times New Roman" w:hAnsi="Times New Roman" w:cs="Times New Roman"/>
-        </w:rPr>
-      </w:pPr>
-      <w:r>
-        <w:rPr>
-          <w:rFonts w:ascii="Times New Roman" w:hAnsi="Times New Roman" w:cs="Times New Roman"/>
-        </w:rPr>
-        <w:t xml:space="preserve">A kész weboldalon minden külön HTML tag-ben van osztályokkal ellátva, hogy könnyen </w:t>
-      </w:r>
-      <w:proofErr w:type="spellStart"/>
-      <w:r>
-        <w:rPr>
-          <w:rFonts w:ascii="Times New Roman" w:hAnsi="Times New Roman" w:cs="Times New Roman"/>
-        </w:rPr>
-        <w:t>testreszabható</w:t>
-      </w:r>
-      <w:proofErr w:type="spellEnd"/>
       <w:r>
         <w:rPr>
           <w:rFonts w:ascii="Times New Roman" w:hAnsi="Times New Roman" w:cs="Times New Roman"/>
@@ -6625,8 +6605,8 @@
         <w:pStyle w:val="Cmsor3"/>
         <w:spacing w:line="360" w:lineRule="auto"/>
       </w:pPr>
+      <w:bookmarkStart w:id="22" w:name="_Toc34931585"/>
       <w:bookmarkStart w:id="23" w:name="értesítések"/>
-      <w:bookmarkStart w:id="24" w:name="_Toc34996391"/>
       <w:r>
         <w:lastRenderedPageBreak/>
         <w:t xml:space="preserve">2.4.1. </w:t>
@@ -6634,7 +6614,7 @@
       <w:r>
         <w:t>Értesítések</w:t>
       </w:r>
-      <w:bookmarkEnd w:id="24"/>
+      <w:bookmarkEnd w:id="22"/>
     </w:p>
     <w:bookmarkEnd w:id="23"/>
     <w:p>
@@ -6788,14 +6768,14 @@
         </w:rPr>
         <w:t xml:space="preserve"> és ha van funkciójuk, azok az értesítés lenyitása után elérhetők.</w:t>
       </w:r>
-      <w:bookmarkStart w:id="25" w:name="offline-mód"/>
+      <w:bookmarkStart w:id="24" w:name="offline-mód"/>
     </w:p>
     <w:p>
       <w:pPr>
         <w:pStyle w:val="Cmsor3"/>
         <w:spacing w:line="360" w:lineRule="auto"/>
       </w:pPr>
-      <w:bookmarkStart w:id="26" w:name="_Toc34996392"/>
+      <w:bookmarkStart w:id="25" w:name="_Toc34931586"/>
       <w:r>
         <w:t xml:space="preserve">2.4.2. </w:t>
       </w:r>
@@ -6805,9 +6785,9 @@
       <w:r>
         <w:t xml:space="preserve"> összefoglalva</w:t>
       </w:r>
-      <w:bookmarkEnd w:id="26"/>
-    </w:p>
-    <w:bookmarkEnd w:id="25"/>
+      <w:bookmarkEnd w:id="25"/>
+    </w:p>
+    <w:bookmarkEnd w:id="24"/>
     <w:p>
       <w:pPr>
         <w:spacing w:line="360" w:lineRule="auto"/>
@@ -6893,7 +6873,7 @@
           <w:szCs w:val="36"/>
         </w:rPr>
       </w:pPr>
-      <w:bookmarkStart w:id="27" w:name="fejlesztői-dokumentáció"/>
+      <w:bookmarkStart w:id="26" w:name="fejlesztői-dokumentáció"/>
       <w:r>
         <w:rPr>
           <w:rFonts w:ascii="Times New Roman" w:hAnsi="Times New Roman" w:cs="Times New Roman"/>
@@ -6913,7 +6893,7 @@
           <w:rFonts w:ascii="Times New Roman" w:hAnsi="Times New Roman" w:cs="Times New Roman"/>
         </w:rPr>
       </w:pPr>
-      <w:bookmarkStart w:id="28" w:name="_Toc34996393"/>
+      <w:bookmarkStart w:id="27" w:name="_Toc34931587"/>
       <w:r>
         <w:rPr>
           <w:rFonts w:ascii="Times New Roman" w:hAnsi="Times New Roman" w:cs="Times New Roman"/>
@@ -6921,7 +6901,7 @@
         <w:lastRenderedPageBreak/>
         <w:t>Fejlesztői dokumentáció</w:t>
       </w:r>
-      <w:bookmarkEnd w:id="28"/>
+      <w:bookmarkEnd w:id="27"/>
     </w:p>
     <w:p>
       <w:pPr>
@@ -6935,16 +6915,16 @@
           <w:rFonts w:ascii="Times New Roman" w:hAnsi="Times New Roman" w:cs="Times New Roman"/>
         </w:rPr>
       </w:pPr>
+      <w:bookmarkStart w:id="28" w:name="_Toc34931588"/>
       <w:bookmarkStart w:id="29" w:name="témaválasztás-indoklása"/>
-      <w:bookmarkStart w:id="30" w:name="_Toc34996394"/>
-      <w:bookmarkEnd w:id="27"/>
+      <w:bookmarkEnd w:id="26"/>
       <w:r>
         <w:rPr>
           <w:rFonts w:ascii="Times New Roman" w:hAnsi="Times New Roman" w:cs="Times New Roman"/>
         </w:rPr>
         <w:t>Témaválasztás indoklása</w:t>
       </w:r>
-      <w:bookmarkEnd w:id="30"/>
+      <w:bookmarkEnd w:id="28"/>
     </w:p>
     <w:bookmarkEnd w:id="29"/>
     <w:p>
@@ -7028,15 +7008,15 @@
           <w:rFonts w:ascii="Times New Roman" w:hAnsi="Times New Roman" w:cs="Times New Roman"/>
         </w:rPr>
       </w:pPr>
+      <w:bookmarkStart w:id="30" w:name="_Toc34931589"/>
       <w:bookmarkStart w:id="31" w:name="fejlesztői-eszközök"/>
-      <w:bookmarkStart w:id="32" w:name="_Toc34996395"/>
       <w:r>
         <w:rPr>
           <w:rFonts w:ascii="Times New Roman" w:hAnsi="Times New Roman" w:cs="Times New Roman"/>
         </w:rPr>
         <w:t>Fejlesztői eszközök</w:t>
       </w:r>
-      <w:bookmarkEnd w:id="32"/>
+      <w:bookmarkEnd w:id="30"/>
     </w:p>
     <w:p>
       <w:pPr>
@@ -7047,8 +7027,8 @@
         </w:numPr>
         <w:spacing w:line="360" w:lineRule="auto"/>
       </w:pPr>
+      <w:bookmarkStart w:id="32" w:name="_Toc34931590"/>
       <w:bookmarkStart w:id="33" w:name="visual-studio-2019"/>
-      <w:bookmarkStart w:id="34" w:name="_Toc34996396"/>
       <w:bookmarkEnd w:id="31"/>
       <w:r>
         <w:t xml:space="preserve">Visual </w:t>
@@ -7061,7 +7041,7 @@
       <w:r>
         <w:t xml:space="preserve"> 2019</w:t>
       </w:r>
-      <w:bookmarkEnd w:id="34"/>
+      <w:bookmarkEnd w:id="32"/>
     </w:p>
     <w:bookmarkEnd w:id="33"/>
     <w:p>
@@ -7182,12 +7162,12 @@
         </w:numPr>
         <w:spacing w:line="360" w:lineRule="auto"/>
       </w:pPr>
+      <w:bookmarkStart w:id="34" w:name="_Toc34931591"/>
       <w:bookmarkStart w:id="35" w:name="xampp-programcsomag"/>
-      <w:bookmarkStart w:id="36" w:name="_Toc34996397"/>
       <w:r>
         <w:t>XAMPP programcsomag</w:t>
       </w:r>
-      <w:bookmarkEnd w:id="36"/>
+      <w:bookmarkEnd w:id="34"/>
     </w:p>
     <w:bookmarkEnd w:id="35"/>
     <w:p>
@@ -7226,7 +7206,15 @@
           <w:rFonts w:ascii="Times New Roman" w:hAnsi="Times New Roman" w:cs="Times New Roman"/>
           <w:i/>
         </w:rPr>
-        <w:t>/ vagy /ˈ</w:t>
+        <w:t>/ vagy /</w:t>
+      </w:r>
+      <w:proofErr w:type="gramStart"/>
+      <w:r>
+        <w:rPr>
+          <w:rFonts w:ascii="Times New Roman" w:hAnsi="Times New Roman" w:cs="Times New Roman"/>
+          <w:i/>
+        </w:rPr>
+        <w:t>ˈ</w:t>
       </w:r>
       <w:proofErr w:type="spellStart"/>
       <w:r>
@@ -7237,6 +7225,7 @@
         <w:t>ɛks.æmp</w:t>
       </w:r>
       <w:proofErr w:type="spellEnd"/>
+      <w:proofErr w:type="gramEnd"/>
       <w:r>
         <w:rPr>
           <w:rFonts w:ascii="Times New Roman" w:hAnsi="Times New Roman" w:cs="Times New Roman"/>
@@ -7359,8 +7348,8 @@
         </w:numPr>
         <w:spacing w:line="360" w:lineRule="auto"/>
       </w:pPr>
+      <w:bookmarkStart w:id="36" w:name="_Toc34931592"/>
       <w:bookmarkStart w:id="37" w:name="dbforge-studio"/>
-      <w:bookmarkStart w:id="38" w:name="_Toc34996398"/>
       <w:proofErr w:type="spellStart"/>
       <w:r>
         <w:t>dbForge</w:t>
@@ -7373,7 +7362,7 @@
       <w:r>
         <w:t>Studio</w:t>
       </w:r>
-      <w:bookmarkEnd w:id="38"/>
+      <w:bookmarkEnd w:id="36"/>
       <w:proofErr w:type="spellEnd"/>
     </w:p>
     <w:bookmarkEnd w:id="37"/>
@@ -7752,12 +7741,12 @@
         </w:numPr>
         <w:spacing w:line="360" w:lineRule="auto"/>
       </w:pPr>
-      <w:bookmarkStart w:id="39" w:name="_Toc34996399"/>
+      <w:bookmarkStart w:id="38" w:name="_Toc34931593"/>
       <w:proofErr w:type="spellStart"/>
       <w:r>
         <w:t>phpMyAdmin</w:t>
       </w:r>
-      <w:bookmarkEnd w:id="39"/>
+      <w:bookmarkEnd w:id="38"/>
       <w:proofErr w:type="spellEnd"/>
     </w:p>
     <w:p>
@@ -7905,7 +7894,7 @@
           <w:rFonts w:ascii="Times New Roman" w:hAnsi="Times New Roman" w:cs="Times New Roman"/>
         </w:rPr>
       </w:pPr>
-      <w:bookmarkStart w:id="40" w:name="nyelvek"/>
+      <w:bookmarkStart w:id="39" w:name="nyelvek"/>
       <w:r>
         <w:rPr>
           <w:rFonts w:ascii="Times New Roman" w:hAnsi="Times New Roman" w:cs="Times New Roman"/>
@@ -7939,14 +7928,14 @@
           <w:rFonts w:ascii="Times New Roman" w:hAnsi="Times New Roman" w:cs="Times New Roman"/>
         </w:rPr>
       </w:pPr>
-      <w:bookmarkStart w:id="41" w:name="_Toc34996400"/>
+      <w:bookmarkStart w:id="40" w:name="_Toc34931594"/>
       <w:r>
         <w:rPr>
           <w:rFonts w:ascii="Times New Roman" w:hAnsi="Times New Roman" w:cs="Times New Roman"/>
         </w:rPr>
         <w:t>Nyelvek</w:t>
       </w:r>
-      <w:bookmarkEnd w:id="41"/>
+      <w:bookmarkEnd w:id="40"/>
     </w:p>
     <w:p>
       <w:pPr>
@@ -7957,9 +7946,9 @@
         </w:numPr>
         <w:spacing w:line="360" w:lineRule="auto"/>
       </w:pPr>
+      <w:bookmarkStart w:id="41" w:name="_Toc34931595"/>
       <w:bookmarkStart w:id="42" w:name="dotnet-c"/>
-      <w:bookmarkStart w:id="43" w:name="_Toc34996401"/>
-      <w:bookmarkEnd w:id="40"/>
+      <w:bookmarkEnd w:id="39"/>
       <w:r>
         <w:t>C</w:t>
       </w:r>
@@ -7969,7 +7958,7 @@
         </w:rPr>
         <w:t>#</w:t>
       </w:r>
-      <w:bookmarkEnd w:id="43"/>
+      <w:bookmarkEnd w:id="41"/>
     </w:p>
     <w:bookmarkEnd w:id="42"/>
     <w:p>
@@ -8135,7 +8124,7 @@
           <w:rFonts w:ascii="Times New Roman" w:hAnsi="Times New Roman" w:cs="Times New Roman"/>
         </w:rPr>
       </w:pPr>
-      <w:bookmarkStart w:id="44" w:name="mysql"/>
+      <w:bookmarkStart w:id="43" w:name="mysql"/>
       <w:r>
         <w:rPr>
           <w:rFonts w:ascii="Times New Roman" w:hAnsi="Times New Roman" w:cs="Times New Roman"/>
@@ -8186,16 +8175,16 @@
         </w:numPr>
         <w:spacing w:line="360" w:lineRule="auto"/>
       </w:pPr>
-      <w:bookmarkStart w:id="45" w:name="_Toc34996402"/>
+      <w:bookmarkStart w:id="44" w:name="_Toc34931596"/>
       <w:proofErr w:type="spellStart"/>
       <w:r>
         <w:lastRenderedPageBreak/>
         <w:t>MySQL</w:t>
       </w:r>
-      <w:bookmarkEnd w:id="45"/>
+      <w:bookmarkEnd w:id="44"/>
       <w:proofErr w:type="spellEnd"/>
     </w:p>
-    <w:bookmarkEnd w:id="44"/>
+    <w:bookmarkEnd w:id="43"/>
     <w:p>
       <w:pPr>
         <w:spacing w:line="360" w:lineRule="auto"/>
@@ -8378,7 +8367,7 @@
           <w:rFonts w:ascii="Times New Roman" w:hAnsi="Times New Roman" w:cs="Times New Roman"/>
         </w:rPr>
       </w:pPr>
-      <w:bookmarkStart w:id="46" w:name="html"/>
+      <w:bookmarkStart w:id="45" w:name="html"/>
       <w:r>
         <w:rPr>
           <w:rFonts w:ascii="Times New Roman" w:hAnsi="Times New Roman" w:cs="Times New Roman"/>
@@ -8409,13 +8398,13 @@
         </w:numPr>
         <w:spacing w:line="360" w:lineRule="auto"/>
       </w:pPr>
-      <w:bookmarkStart w:id="47" w:name="_Toc34996403"/>
+      <w:bookmarkStart w:id="46" w:name="_Toc34931597"/>
       <w:r>
         <w:t>HTML</w:t>
       </w:r>
-      <w:bookmarkEnd w:id="47"/>
-    </w:p>
-    <w:bookmarkEnd w:id="46"/>
+      <w:bookmarkEnd w:id="46"/>
+    </w:p>
+    <w:bookmarkEnd w:id="45"/>
     <w:p>
       <w:pPr>
         <w:spacing w:line="360" w:lineRule="auto"/>
@@ -8515,7 +8504,23 @@
           <w:rFonts w:ascii="Times New Roman" w:hAnsi="Times New Roman" w:cs="Times New Roman"/>
           <w:i/>
         </w:rPr>
-        <w:t>) támogatásával. Az aktuális változata az 5, mely az SGML általános jelölőnyelv egy konkrét alkalmazása (azaz minden 5-ös HTML dokumentum egyben az SGML dokumentumszabványnak is meg kell hogy feleljen). Ezt tervek szerint lassan kiszorította volna az XHTML, amely a szintén SGML alapú XML leíró nyelven alapul.</w:t>
+        <w:t xml:space="preserve">) támogatásával. Az aktuális változata az 5, mely az SGML általános jelölőnyelv egy konkrét alkalmazása (azaz minden 5-ös HTML dokumentum egyben az SGML dokumentumszabványnak is meg </w:t>
+      </w:r>
+      <w:proofErr w:type="gramStart"/>
+      <w:r>
+        <w:rPr>
+          <w:rFonts w:ascii="Times New Roman" w:hAnsi="Times New Roman" w:cs="Times New Roman"/>
+          <w:i/>
+        </w:rPr>
+        <w:t>kell</w:t>
+      </w:r>
+      <w:proofErr w:type="gramEnd"/>
+      <w:r>
+        <w:rPr>
+          <w:rFonts w:ascii="Times New Roman" w:hAnsi="Times New Roman" w:cs="Times New Roman"/>
+          <w:i/>
+        </w:rPr>
+        <w:t xml:space="preserve"> hogy feleljen). Ezt tervek szerint lassan kiszorította volna az XHTML, amely a szintén SGML alapú XML leíró nyelven alapul.</w:t>
       </w:r>
       <w:r>
         <w:rPr>
@@ -8568,7 +8573,7 @@
         </w:rPr>
         <w:t xml:space="preserve"> is fog használni a program a nagyobb testreszabhatóság érdekében.</w:t>
       </w:r>
-      <w:bookmarkStart w:id="48" w:name="adatmodellek-táblák-az-adatbázisban"/>
+      <w:bookmarkStart w:id="47" w:name="adatmodellek-táblák-az-adatbázisban"/>
     </w:p>
     <w:p>
       <w:pPr>
@@ -8596,7 +8601,7 @@
           <w:rFonts w:ascii="Times New Roman" w:hAnsi="Times New Roman" w:cs="Times New Roman"/>
         </w:rPr>
       </w:pPr>
-      <w:bookmarkStart w:id="49" w:name="_Toc34996404"/>
+      <w:bookmarkStart w:id="48" w:name="_Toc34931598"/>
       <w:r>
         <w:rPr>
           <w:rFonts w:ascii="Times New Roman" w:hAnsi="Times New Roman" w:cs="Times New Roman"/>
@@ -8616,9 +8621,9 @@
         </w:rPr>
         <w:t>táblák az adatbázisban</w:t>
       </w:r>
-      <w:bookmarkEnd w:id="49"/>
-    </w:p>
-    <w:bookmarkEnd w:id="48"/>
+      <w:bookmarkEnd w:id="48"/>
+    </w:p>
+    <w:bookmarkEnd w:id="47"/>
     <w:p>
       <w:pPr>
         <w:spacing w:line="360" w:lineRule="auto"/>
@@ -8972,7 +8977,21 @@
               <w:rPr>
                 <w:rFonts w:ascii="Times New Roman" w:hAnsi="Times New Roman" w:cs="Times New Roman"/>
               </w:rPr>
-              <w:t xml:space="preserve"> / CHAR(32)</w:t>
+              <w:t xml:space="preserve"> / </w:t>
+            </w:r>
+            <w:proofErr w:type="gramStart"/>
+            <w:r>
+              <w:rPr>
+                <w:rFonts w:ascii="Times New Roman" w:hAnsi="Times New Roman" w:cs="Times New Roman"/>
+              </w:rPr>
+              <w:t>CHAR(</w:t>
+            </w:r>
+            <w:proofErr w:type="gramEnd"/>
+            <w:r>
+              <w:rPr>
+                <w:rFonts w:ascii="Times New Roman" w:hAnsi="Times New Roman" w:cs="Times New Roman"/>
+              </w:rPr>
+              <w:t>32)</w:t>
             </w:r>
           </w:p>
         </w:tc>
@@ -12084,8 +12103,8 @@
           <w:rFonts w:ascii="Times New Roman" w:hAnsi="Times New Roman" w:cs="Times New Roman"/>
         </w:rPr>
       </w:pPr>
+      <w:bookmarkStart w:id="49" w:name="_Toc34931599"/>
       <w:bookmarkStart w:id="50" w:name="tesztelési-dokumentáció"/>
-      <w:bookmarkStart w:id="51" w:name="_Toc34996405"/>
       <w:r>
         <w:rPr>
           <w:rFonts w:ascii="Times New Roman" w:hAnsi="Times New Roman" w:cs="Times New Roman"/>
@@ -12093,7 +12112,7 @@
         <w:lastRenderedPageBreak/>
         <w:t>Tesztelési dokumentáció</w:t>
       </w:r>
-      <w:bookmarkEnd w:id="51"/>
+      <w:bookmarkEnd w:id="49"/>
     </w:p>
     <w:bookmarkEnd w:id="50"/>
     <w:p>
@@ -12150,15 +12169,15 @@
           <w:rFonts w:ascii="Times New Roman" w:hAnsi="Times New Roman" w:cs="Times New Roman"/>
         </w:rPr>
       </w:pPr>
+      <w:bookmarkStart w:id="51" w:name="_Toc34931600"/>
       <w:bookmarkStart w:id="52" w:name="továbbfejlesztési-lehetőségek"/>
-      <w:bookmarkStart w:id="53" w:name="_Toc34996406"/>
       <w:r>
         <w:rPr>
           <w:rFonts w:ascii="Times New Roman" w:hAnsi="Times New Roman" w:cs="Times New Roman"/>
         </w:rPr>
         <w:t>Továbbfejlesztési lehetőségek</w:t>
       </w:r>
-      <w:bookmarkEnd w:id="53"/>
+      <w:bookmarkEnd w:id="51"/>
     </w:p>
     <w:p>
       <w:pPr>
@@ -12169,13 +12188,13 @@
         </w:numPr>
         <w:spacing w:line="360" w:lineRule="auto"/>
       </w:pPr>
+      <w:bookmarkStart w:id="53" w:name="_Toc34931601"/>
       <w:bookmarkStart w:id="54" w:name="napi-idézetek"/>
-      <w:bookmarkStart w:id="55" w:name="_Toc34996407"/>
       <w:bookmarkEnd w:id="52"/>
       <w:r>
         <w:t>Napi idézetek</w:t>
       </w:r>
-      <w:bookmarkEnd w:id="55"/>
+      <w:bookmarkEnd w:id="53"/>
     </w:p>
     <w:bookmarkEnd w:id="54"/>
     <w:p>
@@ -12280,12 +12299,12 @@
         </w:numPr>
         <w:spacing w:line="360" w:lineRule="auto"/>
       </w:pPr>
+      <w:bookmarkStart w:id="55" w:name="_Toc34931602"/>
       <w:bookmarkStart w:id="56" w:name="közösségi-funkciók"/>
-      <w:bookmarkStart w:id="57" w:name="_Toc34996408"/>
       <w:r>
         <w:t>Közösségi funkciók</w:t>
       </w:r>
-      <w:bookmarkEnd w:id="57"/>
+      <w:bookmarkEnd w:id="55"/>
     </w:p>
     <w:bookmarkEnd w:id="56"/>
     <w:p>
@@ -12371,13 +12390,13 @@
         </w:numPr>
         <w:spacing w:line="360" w:lineRule="auto"/>
       </w:pPr>
+      <w:bookmarkStart w:id="57" w:name="_Toc34931603"/>
       <w:bookmarkStart w:id="58" w:name="eszközök"/>
-      <w:bookmarkStart w:id="59" w:name="_Toc34996409"/>
       <w:r>
         <w:lastRenderedPageBreak/>
         <w:t>Eszközök</w:t>
       </w:r>
-      <w:bookmarkEnd w:id="59"/>
+      <w:bookmarkEnd w:id="57"/>
     </w:p>
     <w:p>
       <w:pPr>
@@ -12392,7 +12411,7 @@
           <w:rFonts w:ascii="Times New Roman" w:hAnsi="Times New Roman" w:cs="Times New Roman"/>
         </w:rPr>
       </w:pPr>
-      <w:bookmarkStart w:id="60" w:name="mégtöbb-eszköz-mégtöbb-segítség"/>
+      <w:bookmarkStart w:id="59" w:name="mégtöbb-eszköz-mégtöbb-segítség"/>
       <w:bookmarkEnd w:id="58"/>
       <w:proofErr w:type="spellStart"/>
       <w:r>
@@ -12423,9 +12442,12 @@
         <w:t xml:space="preserve"> segítség</w:t>
       </w:r>
     </w:p>
-    <w:bookmarkEnd w:id="60"/>
-    <w:p>
-      <w:pPr>
+    <w:bookmarkEnd w:id="59"/>
+    <w:p>
+      <w:pPr>
+        <w:tabs>
+          <w:tab w:val="left" w:pos="284"/>
+        </w:tabs>
         <w:spacing w:line="360" w:lineRule="auto"/>
         <w:jc w:val="both"/>
         <w:rPr>
@@ -12868,7 +12890,7 @@
           <w:rFonts w:ascii="Times New Roman" w:hAnsi="Times New Roman" w:cs="Times New Roman"/>
         </w:rPr>
       </w:pPr>
-      <w:bookmarkStart w:id="61" w:name="eszköz-csomagok-csoportok"/>
+      <w:bookmarkStart w:id="60" w:name="eszköz-csomagok-csoportok"/>
       <w:r>
         <w:rPr>
           <w:rFonts w:ascii="Times New Roman" w:hAnsi="Times New Roman" w:cs="Times New Roman"/>
@@ -12876,7 +12898,7 @@
         <w:t>Eszköz csomagok / csoportok</w:t>
       </w:r>
     </w:p>
-    <w:bookmarkEnd w:id="61"/>
+    <w:bookmarkEnd w:id="60"/>
     <w:p>
       <w:pPr>
         <w:spacing w:line="360" w:lineRule="auto"/>
@@ -12923,12 +12945,12 @@
         </w:numPr>
         <w:spacing w:line="360" w:lineRule="auto"/>
       </w:pPr>
+      <w:bookmarkStart w:id="61" w:name="_Toc34931604"/>
       <w:bookmarkStart w:id="62" w:name="több-exportálás-lehetőség"/>
-      <w:bookmarkStart w:id="63" w:name="_Toc34996410"/>
       <w:r>
         <w:t>Több exportálás lehetőség</w:t>
       </w:r>
-      <w:bookmarkEnd w:id="63"/>
+      <w:bookmarkEnd w:id="61"/>
     </w:p>
     <w:bookmarkEnd w:id="62"/>
     <w:p>
@@ -13042,12 +13064,12 @@
         </w:numPr>
         <w:spacing w:line="360" w:lineRule="auto"/>
       </w:pPr>
+      <w:bookmarkStart w:id="63" w:name="_Toc34931605"/>
       <w:bookmarkStart w:id="64" w:name="téma-motor"/>
-      <w:bookmarkStart w:id="65" w:name="_Toc34996411"/>
       <w:r>
         <w:t>Téma motor</w:t>
       </w:r>
-      <w:bookmarkEnd w:id="65"/>
+      <w:bookmarkEnd w:id="63"/>
     </w:p>
     <w:bookmarkEnd w:id="64"/>
     <w:p>
@@ -13077,8 +13099,8 @@
           <w:rFonts w:ascii="Times New Roman" w:hAnsi="Times New Roman" w:cs="Times New Roman"/>
         </w:rPr>
       </w:pPr>
+      <w:bookmarkStart w:id="65" w:name="_Toc34931606"/>
       <w:bookmarkStart w:id="66" w:name="fejlesztési-nehézségek"/>
-      <w:bookmarkStart w:id="67" w:name="_Toc34996412"/>
       <w:r>
         <w:rPr>
           <w:rFonts w:ascii="Times New Roman" w:hAnsi="Times New Roman" w:cs="Times New Roman"/>
@@ -13091,7 +13113,7 @@
         </w:rPr>
         <w:t xml:space="preserve"> és kódrészletek</w:t>
       </w:r>
-      <w:bookmarkEnd w:id="67"/>
+      <w:bookmarkEnd w:id="65"/>
     </w:p>
     <w:p>
       <w:pPr>
@@ -13102,41 +13124,49 @@
         </w:numPr>
         <w:spacing w:line="360" w:lineRule="auto"/>
       </w:pPr>
+      <w:bookmarkStart w:id="67" w:name="_Toc34931607"/>
       <w:bookmarkStart w:id="68" w:name="napi-motiváló-idézetek"/>
-      <w:bookmarkStart w:id="69" w:name="_Toc34996413"/>
       <w:bookmarkEnd w:id="66"/>
       <w:r>
         <w:t>Napi motiváló idézetek</w:t>
       </w:r>
+      <w:bookmarkEnd w:id="67"/>
+    </w:p>
+    <w:bookmarkEnd w:id="68"/>
+    <w:p>
+      <w:pPr>
+        <w:spacing w:line="360" w:lineRule="auto"/>
+        <w:jc w:val="both"/>
+        <w:rPr>
+          <w:rFonts w:ascii="Times New Roman" w:hAnsi="Times New Roman" w:cs="Times New Roman"/>
+          <w:noProof/>
+        </w:rPr>
+      </w:pPr>
+      <w:r>
+        <w:rPr>
+          <w:rFonts w:ascii="Times New Roman" w:hAnsi="Times New Roman" w:cs="Times New Roman"/>
+        </w:rPr>
+        <w:t xml:space="preserve">Ha naponta szeretnék egy új idézetet mutatni a felhasználóknak, ahhoz sok adat </w:t>
+      </w:r>
+      <w:r>
+        <w:rPr>
+          <w:rFonts w:ascii="Times New Roman" w:hAnsi="Times New Roman" w:cs="Times New Roman"/>
+        </w:rPr>
+        <w:t>kell,</w:t>
+      </w:r>
+      <w:r>
+        <w:rPr>
+          <w:rFonts w:ascii="Times New Roman" w:hAnsi="Times New Roman" w:cs="Times New Roman"/>
+        </w:rPr>
+        <w:t xml:space="preserve"> és ha egy kész forrást használnék, az nem biztos, hogy minőségben elérné a megfelelő szintet. Egyedül kézzel válogatni sem lett volna túlságosan effektív, így mások</w:t>
+      </w:r>
+      <w:bookmarkStart w:id="69" w:name="_GoBack"/>
       <w:bookmarkEnd w:id="69"/>
-    </w:p>
-    <w:bookmarkEnd w:id="68"/>
-    <w:p>
-      <w:pPr>
-        <w:spacing w:line="360" w:lineRule="auto"/>
-        <w:jc w:val="both"/>
-        <w:rPr>
-          <w:rFonts w:ascii="Times New Roman" w:hAnsi="Times New Roman" w:cs="Times New Roman"/>
-          <w:noProof/>
-        </w:rPr>
-      </w:pPr>
-      <w:r>
-        <w:rPr>
-          <w:rFonts w:ascii="Times New Roman" w:hAnsi="Times New Roman" w:cs="Times New Roman"/>
-        </w:rPr>
-        <w:t xml:space="preserve">Ha naponta szeretnék egy új idézetet mutatni a felhasználóknak, ahhoz sok adat </w:t>
-      </w:r>
-      <w:r>
-        <w:rPr>
-          <w:rFonts w:ascii="Times New Roman" w:hAnsi="Times New Roman" w:cs="Times New Roman"/>
-        </w:rPr>
-        <w:t>kell,</w:t>
-      </w:r>
-      <w:r>
-        <w:rPr>
-          <w:rFonts w:ascii="Times New Roman" w:hAnsi="Times New Roman" w:cs="Times New Roman"/>
-        </w:rPr>
-        <w:t xml:space="preserve"> és ha egy kész forrást használnék, az nem biztos, hogy minőségben elérné a megfelelő szintet. Egyedül kézzel válogatni sem lett volna túlságosan effektív, így másoktól kértem segítséget. Tanártól, baráttól, családtól kaptam főként így hamar összegyűlt annyi idézet, hogy több mint egy hónapig nem lát 2 ugyanolyant a felhasználó.</w:t>
+      <w:r>
+        <w:rPr>
+          <w:rFonts w:ascii="Times New Roman" w:hAnsi="Times New Roman" w:cs="Times New Roman"/>
+        </w:rPr>
+        <w:t>tól kértem segítséget. Tanártól, baráttól, családtól kaptam főként így hamar összegyűlt annyi idézet, hogy több mint egy hónapig nem lát 2 ugyanolyant a felhasználó.</w:t>
       </w:r>
       <w:r>
         <w:rPr>
@@ -13230,14 +13260,14 @@
         </w:numPr>
         <w:spacing w:line="360" w:lineRule="auto"/>
       </w:pPr>
-      <w:bookmarkStart w:id="70" w:name="csatlakozás-az-adatbázishoz"/>
-      <w:bookmarkStart w:id="71" w:name="_Toc34996414"/>
+      <w:bookmarkStart w:id="70" w:name="_Toc34931608"/>
+      <w:bookmarkStart w:id="71" w:name="csatlakozás-az-adatbázishoz"/>
       <w:r>
         <w:t>Csatlakozás az adatbázishoz</w:t>
       </w:r>
-      <w:bookmarkEnd w:id="71"/>
-    </w:p>
-    <w:bookmarkEnd w:id="70"/>
+      <w:bookmarkEnd w:id="70"/>
+    </w:p>
+    <w:bookmarkEnd w:id="71"/>
     <w:p>
       <w:pPr>
         <w:spacing w:line="360" w:lineRule="auto"/>
@@ -13392,7 +13422,7 @@
         </w:numPr>
         <w:spacing w:line="360" w:lineRule="auto"/>
       </w:pPr>
-      <w:bookmarkStart w:id="72" w:name="_Toc34996415"/>
+      <w:bookmarkStart w:id="72" w:name="_Toc34931609"/>
       <w:r>
         <w:lastRenderedPageBreak/>
         <w:t>Rímképletek</w:t>
@@ -13500,8 +13530,8 @@
           <w:rFonts w:ascii="Times New Roman" w:hAnsi="Times New Roman" w:cs="Times New Roman"/>
         </w:rPr>
       </w:pPr>
-      <w:bookmarkStart w:id="73" w:name="visszajelzések-a-tesztelőktől"/>
-      <w:bookmarkStart w:id="74" w:name="_Toc34996416"/>
+      <w:bookmarkStart w:id="73" w:name="_Toc34931610"/>
+      <w:bookmarkStart w:id="74" w:name="visszajelzések-a-tesztelőktől"/>
       <w:r>
         <w:rPr>
           <w:rFonts w:ascii="Times New Roman" w:hAnsi="Times New Roman" w:cs="Times New Roman"/>
@@ -13514,9 +13544,9 @@
         </w:rPr>
         <w:t xml:space="preserve"> egy tesztelőtől</w:t>
       </w:r>
-      <w:bookmarkEnd w:id="74"/>
-    </w:p>
-    <w:bookmarkEnd w:id="73"/>
+      <w:bookmarkEnd w:id="73"/>
+    </w:p>
+    <w:bookmarkEnd w:id="74"/>
     <w:p>
       <w:pPr>
         <w:spacing w:line="360" w:lineRule="auto"/>
@@ -13675,17 +13705,17 @@
           <w:rFonts w:ascii="Times New Roman" w:hAnsi="Times New Roman" w:cs="Times New Roman"/>
         </w:rPr>
       </w:pPr>
-      <w:bookmarkStart w:id="75" w:name="források"/>
-      <w:bookmarkStart w:id="76" w:name="_Toc34996417"/>
+      <w:bookmarkStart w:id="75" w:name="_Toc34931611"/>
+      <w:bookmarkStart w:id="76" w:name="források"/>
       <w:r>
         <w:rPr>
           <w:rFonts w:ascii="Times New Roman" w:hAnsi="Times New Roman" w:cs="Times New Roman"/>
         </w:rPr>
         <w:t>Források</w:t>
       </w:r>
-      <w:bookmarkEnd w:id="76"/>
-    </w:p>
-    <w:bookmarkEnd w:id="75"/>
+      <w:bookmarkEnd w:id="75"/>
+    </w:p>
+    <w:bookmarkEnd w:id="76"/>
     <w:p>
       <w:pPr>
         <w:spacing w:line="360" w:lineRule="auto"/>
@@ -14049,7 +14079,7 @@
           <w:rFonts w:ascii="Times New Roman" w:hAnsi="Times New Roman" w:cs="Times New Roman"/>
         </w:rPr>
       </w:pPr>
-      <w:bookmarkStart w:id="77" w:name="_Toc34996418"/>
+      <w:bookmarkStart w:id="77" w:name="_Toc34931612"/>
       <w:r>
         <w:rPr>
           <w:rFonts w:ascii="Times New Roman" w:hAnsi="Times New Roman" w:cs="Times New Roman"/>
@@ -16160,7 +16190,7 @@
 </file>
 
 <file path=customXml/itemProps1.xml><?xml version="1.0" encoding="utf-8"?>
-<ds:datastoreItem xmlns:ds="http://schemas.openxmlformats.org/officeDocument/2006/customXml" ds:itemID="{8757BAA9-C8FB-4060-9495-5C8EDB888E36}">
+<ds:datastoreItem xmlns:ds="http://schemas.openxmlformats.org/officeDocument/2006/customXml" ds:itemID="{DC006069-925B-4032-B6C1-72419F1810FD}">
   <ds:schemaRefs>
     <ds:schemaRef ds:uri="http://schemas.openxmlformats.org/officeDocument/2006/bibliography"/>
   </ds:schemaRefs>

--- a/docs/doc.docx
+++ b/docs/doc.docx
@@ -9971,6 +9971,31 @@
         <w:spacing w:line="360" w:lineRule="auto"/>
         <w:rPr>
           <w:rFonts w:ascii="Times New Roman" w:hAnsi="Times New Roman" w:cs="Times New Roman"/>
+          <w:b/>
+        </w:rPr>
+      </w:pPr>
+    </w:p>
+    <w:p>
+      <w:pPr>
+        <w:spacing w:before="0" w:after="200"/>
+        <w:rPr>
+          <w:rFonts w:ascii="Times New Roman" w:hAnsi="Times New Roman" w:cs="Times New Roman"/>
+          <w:b/>
+        </w:rPr>
+      </w:pPr>
+      <w:r>
+        <w:rPr>
+          <w:rFonts w:ascii="Times New Roman" w:hAnsi="Times New Roman" w:cs="Times New Roman"/>
+          <w:b/>
+        </w:rPr>
+        <w:br w:type="page"/>
+      </w:r>
+    </w:p>
+    <w:p>
+      <w:pPr>
+        <w:spacing w:line="360" w:lineRule="auto"/>
+        <w:rPr>
+          <w:rFonts w:ascii="Times New Roman" w:hAnsi="Times New Roman" w:cs="Times New Roman"/>
         </w:rPr>
       </w:pPr>
       <w:proofErr w:type="spellStart"/>
@@ -9979,6 +10004,7 @@
           <w:rFonts w:ascii="Times New Roman" w:hAnsi="Times New Roman" w:cs="Times New Roman"/>
           <w:b/>
         </w:rPr>
+        <w:lastRenderedPageBreak/>
         <w:t>tool</w:t>
       </w:r>
       <w:proofErr w:type="spellEnd"/>
@@ -10281,7 +10307,6 @@
               <w:rPr>
                 <w:rFonts w:ascii="Times New Roman" w:hAnsi="Times New Roman" w:cs="Times New Roman"/>
               </w:rPr>
-              <w:lastRenderedPageBreak/>
               <w:t>name</w:t>
             </w:r>
           </w:p>
@@ -11419,6 +11444,31 @@
         <w:spacing w:line="360" w:lineRule="auto"/>
         <w:rPr>
           <w:rFonts w:ascii="Times New Roman" w:hAnsi="Times New Roman" w:cs="Times New Roman"/>
+          <w:b/>
+        </w:rPr>
+      </w:pPr>
+    </w:p>
+    <w:p>
+      <w:pPr>
+        <w:spacing w:before="0" w:after="200"/>
+        <w:rPr>
+          <w:rFonts w:ascii="Times New Roman" w:hAnsi="Times New Roman" w:cs="Times New Roman"/>
+          <w:b/>
+        </w:rPr>
+      </w:pPr>
+      <w:r>
+        <w:rPr>
+          <w:rFonts w:ascii="Times New Roman" w:hAnsi="Times New Roman" w:cs="Times New Roman"/>
+          <w:b/>
+        </w:rPr>
+        <w:br w:type="page"/>
+      </w:r>
+    </w:p>
+    <w:p>
+      <w:pPr>
+        <w:spacing w:line="360" w:lineRule="auto"/>
+        <w:rPr>
+          <w:rFonts w:ascii="Times New Roman" w:hAnsi="Times New Roman" w:cs="Times New Roman"/>
         </w:rPr>
       </w:pPr>
       <w:proofErr w:type="spellStart"/>
@@ -11427,6 +11477,7 @@
           <w:rFonts w:ascii="Times New Roman" w:hAnsi="Times New Roman" w:cs="Times New Roman"/>
           <w:b/>
         </w:rPr>
+        <w:lastRenderedPageBreak/>
         <w:t>quote</w:t>
       </w:r>
       <w:proofErr w:type="spellEnd"/>
@@ -12109,7 +12160,6 @@
         <w:rPr>
           <w:rFonts w:ascii="Times New Roman" w:hAnsi="Times New Roman" w:cs="Times New Roman"/>
         </w:rPr>
-        <w:lastRenderedPageBreak/>
         <w:t>Tesztelési dokumentáció</w:t>
       </w:r>
       <w:bookmarkEnd w:id="49"/>
@@ -12155,6 +12205,27 @@
           <w:rFonts w:ascii="Times New Roman" w:hAnsi="Times New Roman" w:cs="Times New Roman"/>
         </w:rPr>
         <w:t>Vizsgálni főként a közösségi funkciókat kellett, hisz azokhoz több felhasználó szükséges. A posztolást, kedveléseket mind külső segítséggel igyekeztem hibáktól mentessé tenni.</w:t>
+      </w:r>
+    </w:p>
+    <w:p>
+      <w:pPr>
+        <w:spacing w:before="0" w:after="200"/>
+        <w:rPr>
+          <w:rFonts w:ascii="Times New Roman" w:eastAsiaTheme="majorEastAsia" w:hAnsi="Times New Roman" w:cs="Times New Roman"/>
+          <w:b/>
+          <w:bCs/>
+          <w:color w:val="4F81BD" w:themeColor="accent1"/>
+          <w:sz w:val="32"/>
+          <w:szCs w:val="32"/>
+        </w:rPr>
+      </w:pPr>
+      <w:bookmarkStart w:id="51" w:name="_Toc34931600"/>
+      <w:bookmarkStart w:id="52" w:name="továbbfejlesztési-lehetőségek"/>
+      <w:r>
+        <w:rPr>
+          <w:rFonts w:ascii="Times New Roman" w:hAnsi="Times New Roman" w:cs="Times New Roman"/>
+        </w:rPr>
+        <w:br w:type="page"/>
       </w:r>
     </w:p>
     <w:p>
@@ -12169,12 +12240,11 @@
           <w:rFonts w:ascii="Times New Roman" w:hAnsi="Times New Roman" w:cs="Times New Roman"/>
         </w:rPr>
       </w:pPr>
-      <w:bookmarkStart w:id="51" w:name="_Toc34931600"/>
-      <w:bookmarkStart w:id="52" w:name="továbbfejlesztési-lehetőségek"/>
-      <w:r>
-        <w:rPr>
-          <w:rFonts w:ascii="Times New Roman" w:hAnsi="Times New Roman" w:cs="Times New Roman"/>
-        </w:rPr>
+      <w:r>
+        <w:rPr>
+          <w:rFonts w:ascii="Times New Roman" w:hAnsi="Times New Roman" w:cs="Times New Roman"/>
+        </w:rPr>
+        <w:lastRenderedPageBreak/>
         <w:t>Továbbfejlesztési lehetőségek</w:t>
       </w:r>
       <w:bookmarkEnd w:id="51"/>
@@ -12383,6 +12453,24 @@
     </w:p>
     <w:p>
       <w:pPr>
+        <w:spacing w:before="0" w:after="200"/>
+        <w:rPr>
+          <w:rFonts w:ascii="Times New Roman" w:eastAsiaTheme="majorEastAsia" w:hAnsi="Times New Roman" w:cs="Times New Roman"/>
+          <w:b/>
+          <w:bCs/>
+          <w:color w:val="4F81BD" w:themeColor="accent1"/>
+          <w:sz w:val="28"/>
+          <w:szCs w:val="28"/>
+        </w:rPr>
+      </w:pPr>
+      <w:bookmarkStart w:id="57" w:name="_Toc34931603"/>
+      <w:bookmarkStart w:id="58" w:name="eszközök"/>
+      <w:r>
+        <w:br w:type="page"/>
+      </w:r>
+    </w:p>
+    <w:p>
+      <w:pPr>
         <w:pStyle w:val="Cmsor3"/>
         <w:numPr>
           <w:ilvl w:val="2"/>
@@ -12390,8 +12478,6 @@
         </w:numPr>
         <w:spacing w:line="360" w:lineRule="auto"/>
       </w:pPr>
-      <w:bookmarkStart w:id="57" w:name="_Toc34931603"/>
-      <w:bookmarkStart w:id="58" w:name="eszközök"/>
       <w:r>
         <w:lastRenderedPageBreak/>
         <w:t>Eszközök</w:t>
@@ -12879,6 +12965,24 @@
     </w:p>
     <w:p>
       <w:pPr>
+        <w:spacing w:before="0" w:after="200"/>
+        <w:rPr>
+          <w:rFonts w:ascii="Times New Roman" w:eastAsiaTheme="majorEastAsia" w:hAnsi="Times New Roman" w:cs="Times New Roman"/>
+          <w:b/>
+          <w:bCs/>
+          <w:color w:val="4F81BD" w:themeColor="accent1"/>
+        </w:rPr>
+      </w:pPr>
+      <w:bookmarkStart w:id="60" w:name="eszköz-csomagok-csoportok"/>
+      <w:r>
+        <w:rPr>
+          <w:rFonts w:ascii="Times New Roman" w:hAnsi="Times New Roman" w:cs="Times New Roman"/>
+        </w:rPr>
+        <w:br w:type="page"/>
+      </w:r>
+    </w:p>
+    <w:p>
+      <w:pPr>
         <w:pStyle w:val="Cmsor4"/>
         <w:numPr>
           <w:ilvl w:val="3"/>
@@ -12890,11 +12994,11 @@
           <w:rFonts w:ascii="Times New Roman" w:hAnsi="Times New Roman" w:cs="Times New Roman"/>
         </w:rPr>
       </w:pPr>
-      <w:bookmarkStart w:id="60" w:name="eszköz-csomagok-csoportok"/>
-      <w:r>
-        <w:rPr>
-          <w:rFonts w:ascii="Times New Roman" w:hAnsi="Times New Roman" w:cs="Times New Roman"/>
-        </w:rPr>
+      <w:r>
+        <w:rPr>
+          <w:rFonts w:ascii="Times New Roman" w:hAnsi="Times New Roman" w:cs="Times New Roman"/>
+        </w:rPr>
+        <w:lastRenderedPageBreak/>
         <w:t>Eszköz csomagok / csoportok</w:t>
       </w:r>
     </w:p>
@@ -12911,14 +13015,7 @@
         <w:rPr>
           <w:rFonts w:ascii="Times New Roman" w:hAnsi="Times New Roman" w:cs="Times New Roman"/>
         </w:rPr>
-        <w:t xml:space="preserve">Főleg verseknél vannak kötött formájú műfajok, például a haiku. Ilyenek alkotására jól jön, ha nem kellene a felhasználóknak egyesével hozzáadni és beállítgatni az eszközöket, hanem egy minta alapján egyszerre hozzáadni mindet. Haiku esetében lenne egy sok számláló, szótag </w:t>
-      </w:r>
-      <w:r>
-        <w:rPr>
-          <w:rFonts w:ascii="Times New Roman" w:hAnsi="Times New Roman" w:cs="Times New Roman"/>
-        </w:rPr>
-        <w:lastRenderedPageBreak/>
-        <w:t>számláló és egy rím figyelő. Regényeknél pedig hasznos, ha rögtön van egy szereplő-, helyszín lista és egy idővonal.</w:t>
+        <w:t>Főleg verseknél vannak kötött formájú műfajok, például a haiku. Ilyenek alkotására jól jön, ha nem kellene a felhasználóknak egyesével hozzáadni és beállítgatni az eszközöket, hanem egy minta alapján egyszerre hozzáadni mindet. Haiku esetében lenne egy sok számláló, szótag számláló és egy rím figyelő. Regényeknél pedig hasznos, ha rögtön van egy szereplő-, helyszín lista és egy idővonal.</w:t>
       </w:r>
     </w:p>
     <w:p>
@@ -13105,6 +13202,7 @@
         <w:rPr>
           <w:rFonts w:ascii="Times New Roman" w:hAnsi="Times New Roman" w:cs="Times New Roman"/>
         </w:rPr>
+        <w:lastRenderedPageBreak/>
         <w:t>Fejlesztési nehézségek</w:t>
       </w:r>
       <w:r>
@@ -13158,28 +13256,13 @@
         <w:rPr>
           <w:rFonts w:ascii="Times New Roman" w:hAnsi="Times New Roman" w:cs="Times New Roman"/>
         </w:rPr>
-        <w:t xml:space="preserve"> és ha egy kész forrást használnék, az nem biztos, hogy minőségben elérné a megfelelő szintet. Egyedül kézzel válogatni sem lett volna túlságosan effektív, így mások</w:t>
-      </w:r>
-      <w:bookmarkStart w:id="69" w:name="_GoBack"/>
-      <w:bookmarkEnd w:id="69"/>
-      <w:r>
-        <w:rPr>
-          <w:rFonts w:ascii="Times New Roman" w:hAnsi="Times New Roman" w:cs="Times New Roman"/>
-        </w:rPr>
-        <w:t>tól kértem segítséget. Tanártól, baráttól, családtól kaptam főként így hamar összegyűlt annyi idézet, hogy több mint egy hónapig nem lát 2 ugyanolyant a felhasználó.</w:t>
-      </w:r>
-      <w:r>
-        <w:rPr>
-          <w:rFonts w:ascii="Times New Roman" w:hAnsi="Times New Roman" w:cs="Times New Roman"/>
-        </w:rPr>
-        <w:t xml:space="preserve"> Továbbá az is probléma volt, hogy hogyan </w:t>
-      </w:r>
-      <w:r>
-        <w:rPr>
-          <w:rFonts w:ascii="Times New Roman" w:hAnsi="Times New Roman" w:cs="Times New Roman"/>
-        </w:rPr>
-        <w:lastRenderedPageBreak/>
-        <w:t>érem el, hogy minden felhasználónak ugyanaz az idézet jelenjen meg minden nap.</w:t>
+        <w:t xml:space="preserve"> és ha egy kész forrást használnék, az nem biztos, hogy minőségben elérné a megfelelő szintet. Egyedül kézzel válogatni sem lett volna túlságosan effektív, így másoktól kértem segítséget. Tanártól, baráttól, családtól kaptam főként így hamar összegyűlt annyi idézet, hogy több mint egy hónapig nem lát 2 ugyanolyant a felhasználó.</w:t>
+      </w:r>
+      <w:r>
+        <w:rPr>
+          <w:rFonts w:ascii="Times New Roman" w:hAnsi="Times New Roman" w:cs="Times New Roman"/>
+        </w:rPr>
+        <w:t xml:space="preserve"> Továbbá az is probléma volt, hogy hogyan érem el, hogy minden felhasználónak ugyanaz az idézet jelenjen meg minden nap.</w:t>
       </w:r>
       <w:r>
         <w:rPr>
@@ -13260,14 +13343,14 @@
         </w:numPr>
         <w:spacing w:line="360" w:lineRule="auto"/>
       </w:pPr>
-      <w:bookmarkStart w:id="70" w:name="_Toc34931608"/>
-      <w:bookmarkStart w:id="71" w:name="csatlakozás-az-adatbázishoz"/>
+      <w:bookmarkStart w:id="69" w:name="_Toc34931608"/>
+      <w:bookmarkStart w:id="70" w:name="csatlakozás-az-adatbázishoz"/>
       <w:r>
         <w:t>Csatlakozás az adatbázishoz</w:t>
       </w:r>
-      <w:bookmarkEnd w:id="70"/>
-    </w:p>
-    <w:bookmarkEnd w:id="71"/>
+      <w:bookmarkEnd w:id="69"/>
+    </w:p>
+    <w:bookmarkEnd w:id="70"/>
     <w:p>
       <w:pPr>
         <w:spacing w:line="360" w:lineRule="auto"/>
@@ -13370,6 +13453,7 @@
           <w:rFonts w:ascii="Times New Roman" w:hAnsi="Times New Roman" w:cs="Times New Roman"/>
           <w:noProof/>
         </w:rPr>
+        <w:lastRenderedPageBreak/>
         <w:drawing>
           <wp:inline distT="0" distB="0" distL="0" distR="0" wp14:anchorId="1E2DF88E" wp14:editId="01E450E0">
             <wp:extent cx="5760720" cy="3042920"/>
@@ -13422,12 +13506,11 @@
         </w:numPr>
         <w:spacing w:line="360" w:lineRule="auto"/>
       </w:pPr>
-      <w:bookmarkStart w:id="72" w:name="_Toc34931609"/>
-      <w:r>
-        <w:lastRenderedPageBreak/>
+      <w:bookmarkStart w:id="71" w:name="_Toc34931609"/>
+      <w:r>
         <w:t>Rímképletek</w:t>
       </w:r>
-      <w:bookmarkEnd w:id="72"/>
+      <w:bookmarkEnd w:id="71"/>
     </w:p>
     <w:p>
       <w:pPr>
@@ -13520,6 +13603,27 @@
     </w:p>
     <w:p>
       <w:pPr>
+        <w:spacing w:before="0" w:after="200"/>
+        <w:rPr>
+          <w:rFonts w:ascii="Times New Roman" w:eastAsiaTheme="majorEastAsia" w:hAnsi="Times New Roman" w:cs="Times New Roman"/>
+          <w:b/>
+          <w:bCs/>
+          <w:color w:val="4F81BD" w:themeColor="accent1"/>
+          <w:sz w:val="32"/>
+          <w:szCs w:val="32"/>
+        </w:rPr>
+      </w:pPr>
+      <w:bookmarkStart w:id="72" w:name="_Toc34931610"/>
+      <w:bookmarkStart w:id="73" w:name="visszajelzések-a-tesztelőktől"/>
+      <w:r>
+        <w:rPr>
+          <w:rFonts w:ascii="Times New Roman" w:hAnsi="Times New Roman" w:cs="Times New Roman"/>
+        </w:rPr>
+        <w:br w:type="page"/>
+      </w:r>
+    </w:p>
+    <w:p>
+      <w:pPr>
         <w:pStyle w:val="Cmsor2"/>
         <w:numPr>
           <w:ilvl w:val="1"/>
@@ -13530,12 +13634,11 @@
           <w:rFonts w:ascii="Times New Roman" w:hAnsi="Times New Roman" w:cs="Times New Roman"/>
         </w:rPr>
       </w:pPr>
-      <w:bookmarkStart w:id="73" w:name="_Toc34931610"/>
-      <w:bookmarkStart w:id="74" w:name="visszajelzések-a-tesztelőktől"/>
-      <w:r>
-        <w:rPr>
-          <w:rFonts w:ascii="Times New Roman" w:hAnsi="Times New Roman" w:cs="Times New Roman"/>
-        </w:rPr>
+      <w:r>
+        <w:rPr>
+          <w:rFonts w:ascii="Times New Roman" w:hAnsi="Times New Roman" w:cs="Times New Roman"/>
+        </w:rPr>
+        <w:lastRenderedPageBreak/>
         <w:t>Visszajelzés</w:t>
       </w:r>
       <w:r>
@@ -13544,9 +13647,9 @@
         </w:rPr>
         <w:t xml:space="preserve"> egy tesztelőtől</w:t>
       </w:r>
-      <w:bookmarkEnd w:id="73"/>
-    </w:p>
-    <w:bookmarkEnd w:id="74"/>
+      <w:bookmarkEnd w:id="72"/>
+    </w:p>
+    <w:bookmarkEnd w:id="73"/>
     <w:p>
       <w:pPr>
         <w:spacing w:line="360" w:lineRule="auto"/>
@@ -13630,15 +13733,23 @@
           <w:rFonts w:ascii="Times New Roman" w:hAnsi="Times New Roman" w:cs="Times New Roman"/>
           <w:i/>
         </w:rPr>
-        <w:t xml:space="preserve">Nagyon tetszik benne, hogy te magad választhatod ki, hogy milyen műalkotást szeretnél írni. Az írói felületen kifejezetten hasznosnak tartom az eszközöket. Véleményem szerint fontos, hogy így is tudja segíteni az alkalmazás az mű íróját. A lírai alkotásoknál használható sor számláló, ami szintén rengeteg segítséget tud nyújtani, főleg, ha egy hosszabb versben gondolkozunk. Ugyanezen résznél még találhatunk egy rím megfigyelőt, ami ugyancsak </w:t>
-      </w:r>
+        <w:t>Nagyon tetszik benne, hogy te magad választhatod ki, hogy milyen műalkotást szeretnél írni. Az írói felületen kifejezetten hasznosnak tartom az eszközöket. Véleményem szerint fontos, hogy így is tudja segíteni az alkalmazás az mű íróját. A lírai alkotásoknál használható sor számláló, ami szintén rengeteg segítséget tud nyújtani, főleg, ha egy hosszabb versben gondolkozunk. Ugyanezen résznél még találhatunk egy rím megfigyelőt, ami ugyancsak hasznossá válhat, ha elfelejtünk figyelni a sorok rímelésére. Emellett az "Általános" kifejezés alatt a "Leírás" gombra kattintva adhatunk egy rövid leírást a készített szerzeményről. Ha regényt írunk, ez főlegaz olvasók számára jöhet jól.</w:t>
+      </w:r>
+    </w:p>
+    <w:p>
+      <w:pPr>
+        <w:spacing w:line="360" w:lineRule="auto"/>
+        <w:jc w:val="both"/>
+        <w:rPr>
+          <w:rFonts w:ascii="Times New Roman" w:hAnsi="Times New Roman" w:cs="Times New Roman"/>
+        </w:rPr>
+      </w:pPr>
       <w:r>
         <w:rPr>
           <w:rFonts w:ascii="Times New Roman" w:hAnsi="Times New Roman" w:cs="Times New Roman"/>
           <w:i/>
         </w:rPr>
-        <w:lastRenderedPageBreak/>
-        <w:t>hasznossá válhat, ha elfelejtünk figyelni a sorok rímelésére. Emellett az "Általános" kifejezés alatt a "Leírás" gombra kattintva adhatunk egy rövid leírást a készített szerzeményről. Ha regényt írunk, ez főlegaz olvasók számára jöhet jól.</w:t>
+        <w:t>Kifejezetten támogatom az ötletet, hogy magában, az programon belül közzé lehessen tenni az alkotott remekművet, így többen is meg tudják tekinteni. Ezen kívül az olyan apróságok, mint a "Hiba lista", vagy a "Mű megnyitása fájlból" is egy nagyon hasznos funkcióként tud működni.</w:t>
       </w:r>
     </w:p>
     <w:p>
@@ -13654,36 +13765,20 @@
           <w:rFonts w:ascii="Times New Roman" w:hAnsi="Times New Roman" w:cs="Times New Roman"/>
           <w:i/>
         </w:rPr>
-        <w:t>Kifejezetten támogatom az ötletet, hogy magában, az programon belül közzé lehessen tenni az alkotott remekművet, így többen is meg tudják tekinteni. Ezen kívül az olyan apróságok, mint a "Hiba lista", vagy a "Mű megnyitása fájlból" is egy nagyon hasznos funkcióként tud működni.</w:t>
-      </w:r>
-    </w:p>
-    <w:p>
-      <w:pPr>
-        <w:spacing w:line="360" w:lineRule="auto"/>
-        <w:jc w:val="both"/>
-        <w:rPr>
-          <w:rFonts w:ascii="Times New Roman" w:hAnsi="Times New Roman" w:cs="Times New Roman"/>
-        </w:rPr>
-      </w:pPr>
+        <w:t xml:space="preserve">Még szívesen látnék benne esetleg olyant, hogy a felhasználók küldhessenek be napi idézeteket, és esetlegesen </w:t>
+      </w:r>
       <w:r>
         <w:rPr>
           <w:rFonts w:ascii="Times New Roman" w:hAnsi="Times New Roman" w:cs="Times New Roman"/>
           <w:i/>
         </w:rPr>
-        <w:t xml:space="preserve">Még szívesen látnék benne esetleg olyant, hogy a felhasználók küldhessenek be napi idézeteket, és esetlegesen </w:t>
+        <w:t>szinonimákkal</w:t>
       </w:r>
       <w:r>
         <w:rPr>
           <w:rFonts w:ascii="Times New Roman" w:hAnsi="Times New Roman" w:cs="Times New Roman"/>
           <w:i/>
         </w:rPr>
-        <w:t>szinonimákkal</w:t>
-      </w:r>
-      <w:r>
-        <w:rPr>
-          <w:rFonts w:ascii="Times New Roman" w:hAnsi="Times New Roman" w:cs="Times New Roman"/>
-          <w:i/>
-        </w:rPr>
         <w:t xml:space="preserve"> is jó lenne segíteni az írókat az epikai mű írásnál.</w:t>
       </w:r>
       <w:r>
@@ -13691,6 +13786,27 @@
           <w:rFonts w:ascii="Times New Roman" w:hAnsi="Times New Roman" w:cs="Times New Roman"/>
         </w:rPr>
         <w:t>”</w:t>
+      </w:r>
+    </w:p>
+    <w:p>
+      <w:pPr>
+        <w:spacing w:before="0" w:after="200"/>
+        <w:rPr>
+          <w:rFonts w:ascii="Times New Roman" w:eastAsiaTheme="majorEastAsia" w:hAnsi="Times New Roman" w:cs="Times New Roman"/>
+          <w:b/>
+          <w:bCs/>
+          <w:color w:val="4F81BD" w:themeColor="accent1"/>
+          <w:sz w:val="32"/>
+          <w:szCs w:val="32"/>
+        </w:rPr>
+      </w:pPr>
+      <w:bookmarkStart w:id="74" w:name="_Toc34931611"/>
+      <w:bookmarkStart w:id="75" w:name="források"/>
+      <w:r>
+        <w:rPr>
+          <w:rFonts w:ascii="Times New Roman" w:hAnsi="Times New Roman" w:cs="Times New Roman"/>
+        </w:rPr>
+        <w:br w:type="page"/>
       </w:r>
     </w:p>
     <w:p>
@@ -13705,17 +13821,16 @@
           <w:rFonts w:ascii="Times New Roman" w:hAnsi="Times New Roman" w:cs="Times New Roman"/>
         </w:rPr>
       </w:pPr>
-      <w:bookmarkStart w:id="75" w:name="_Toc34931611"/>
-      <w:bookmarkStart w:id="76" w:name="források"/>
-      <w:r>
-        <w:rPr>
-          <w:rFonts w:ascii="Times New Roman" w:hAnsi="Times New Roman" w:cs="Times New Roman"/>
-        </w:rPr>
+      <w:r>
+        <w:rPr>
+          <w:rFonts w:ascii="Times New Roman" w:hAnsi="Times New Roman" w:cs="Times New Roman"/>
+        </w:rPr>
+        <w:lastRenderedPageBreak/>
         <w:t>Források</w:t>
       </w:r>
-      <w:bookmarkEnd w:id="75"/>
-    </w:p>
-    <w:bookmarkEnd w:id="76"/>
+      <w:bookmarkEnd w:id="74"/>
+    </w:p>
+    <w:bookmarkEnd w:id="75"/>
     <w:p>
       <w:pPr>
         <w:spacing w:line="360" w:lineRule="auto"/>
@@ -14053,6 +14168,8 @@
           <w:t>https://hu.wikipedia.org/wiki/HTML</w:t>
         </w:r>
       </w:hyperlink>
+      <w:bookmarkStart w:id="76" w:name="_GoBack"/>
+      <w:bookmarkEnd w:id="76"/>
       <w:r>
         <w:rPr>
           <w:rStyle w:val="Link"/>
@@ -14084,7 +14201,6 @@
         <w:rPr>
           <w:rFonts w:ascii="Times New Roman" w:hAnsi="Times New Roman" w:cs="Times New Roman"/>
         </w:rPr>
-        <w:lastRenderedPageBreak/>
         <w:t>Összegzés</w:t>
       </w:r>
       <w:bookmarkEnd w:id="77"/>
@@ -16190,7 +16306,7 @@
 </file>
 
 <file path=customXml/itemProps1.xml><?xml version="1.0" encoding="utf-8"?>
-<ds:datastoreItem xmlns:ds="http://schemas.openxmlformats.org/officeDocument/2006/customXml" ds:itemID="{DC006069-925B-4032-B6C1-72419F1810FD}">
+<ds:datastoreItem xmlns:ds="http://schemas.openxmlformats.org/officeDocument/2006/customXml" ds:itemID="{B08FF11C-6A3D-4811-AC63-2517947CC64A}">
   <ds:schemaRefs>
     <ds:schemaRef ds:uri="http://schemas.openxmlformats.org/officeDocument/2006/bibliography"/>
   </ds:schemaRefs>

--- a/docs/doc.docx
+++ b/docs/doc.docx
@@ -456,6 +456,8 @@
             </w:rPr>
             <w:t>Tartalomjegyzék</w:t>
           </w:r>
+          <w:bookmarkStart w:id="2" w:name="_GoBack"/>
+          <w:bookmarkEnd w:id="2"/>
         </w:p>
         <w:p>
           <w:pPr>
@@ -487,7 +489,7 @@
             </w:rPr>
             <w:fldChar w:fldCharType="separate"/>
           </w:r>
-          <w:hyperlink w:anchor="_Toc34931577" w:history="1">
+          <w:hyperlink w:anchor="_Toc34998430" w:history="1">
             <w:r>
               <w:rPr>
                 <w:rStyle w:val="Hiperhivatkozs"/>
@@ -530,7 +532,7 @@
                 <w:noProof/>
                 <w:webHidden/>
               </w:rPr>
-              <w:instrText xml:space="preserve"> PAGEREF _Toc34931577 \h </w:instrText>
+              <w:instrText xml:space="preserve"> PAGEREF _Toc34998430 \h </w:instrText>
             </w:r>
             <w:r>
               <w:rPr>
@@ -573,7 +575,7 @@
               <w:noProof/>
             </w:rPr>
           </w:pPr>
-          <w:hyperlink w:anchor="_Toc34931578" w:history="1">
+          <w:hyperlink w:anchor="_Toc34998431" w:history="1">
             <w:r>
               <w:rPr>
                 <w:rStyle w:val="Hiperhivatkozs"/>
@@ -616,7 +618,7 @@
                 <w:noProof/>
                 <w:webHidden/>
               </w:rPr>
-              <w:instrText xml:space="preserve"> PAGEREF _Toc34931578 \h </w:instrText>
+              <w:instrText xml:space="preserve"> PAGEREF _Toc34998431 \h </w:instrText>
             </w:r>
             <w:r>
               <w:rPr>
@@ -659,7 +661,7 @@
               <w:noProof/>
             </w:rPr>
           </w:pPr>
-          <w:hyperlink w:anchor="_Toc34931579" w:history="1">
+          <w:hyperlink w:anchor="_Toc34998432" w:history="1">
             <w:r>
               <w:rPr>
                 <w:rStyle w:val="Hiperhivatkozs"/>
@@ -702,7 +704,7 @@
                 <w:noProof/>
                 <w:webHidden/>
               </w:rPr>
-              <w:instrText xml:space="preserve"> PAGEREF _Toc34931579 \h </w:instrText>
+              <w:instrText xml:space="preserve"> PAGEREF _Toc34998432 \h </w:instrText>
             </w:r>
             <w:r>
               <w:rPr>
@@ -745,7 +747,7 @@
               <w:noProof/>
             </w:rPr>
           </w:pPr>
-          <w:hyperlink w:anchor="_Toc34931580" w:history="1">
+          <w:hyperlink w:anchor="_Toc34998433" w:history="1">
             <w:r>
               <w:rPr>
                 <w:rStyle w:val="Hiperhivatkozs"/>
@@ -788,7 +790,7 @@
                 <w:noProof/>
                 <w:webHidden/>
               </w:rPr>
-              <w:instrText xml:space="preserve"> PAGEREF _Toc34931580 \h </w:instrText>
+              <w:instrText xml:space="preserve"> PAGEREF _Toc34998433 \h </w:instrText>
             </w:r>
             <w:r>
               <w:rPr>
@@ -831,7 +833,7 @@
               <w:noProof/>
             </w:rPr>
           </w:pPr>
-          <w:hyperlink w:anchor="_Toc34931581" w:history="1">
+          <w:hyperlink w:anchor="_Toc34998434" w:history="1">
             <w:r>
               <w:rPr>
                 <w:rStyle w:val="Hiperhivatkozs"/>
@@ -872,7 +874,7 @@
                 <w:noProof/>
                 <w:webHidden/>
               </w:rPr>
-              <w:instrText xml:space="preserve"> PAGEREF _Toc34931581 \h </w:instrText>
+              <w:instrText xml:space="preserve"> PAGEREF _Toc34998434 \h </w:instrText>
             </w:r>
             <w:r>
               <w:rPr>
@@ -915,7 +917,7 @@
               <w:noProof/>
             </w:rPr>
           </w:pPr>
-          <w:hyperlink w:anchor="_Toc34931582" w:history="1">
+          <w:hyperlink w:anchor="_Toc34998435" w:history="1">
             <w:r>
               <w:rPr>
                 <w:rStyle w:val="Hiperhivatkozs"/>
@@ -956,7 +958,7 @@
                 <w:noProof/>
                 <w:webHidden/>
               </w:rPr>
-              <w:instrText xml:space="preserve"> PAGEREF _Toc34931582 \h </w:instrText>
+              <w:instrText xml:space="preserve"> PAGEREF _Toc34998435 \h </w:instrText>
             </w:r>
             <w:r>
               <w:rPr>
@@ -999,7 +1001,7 @@
               <w:noProof/>
             </w:rPr>
           </w:pPr>
-          <w:hyperlink w:anchor="_Toc34931583" w:history="1">
+          <w:hyperlink w:anchor="_Toc34998436" w:history="1">
             <w:r>
               <w:rPr>
                 <w:rStyle w:val="Hiperhivatkozs"/>
@@ -1042,7 +1044,7 @@
                 <w:noProof/>
                 <w:webHidden/>
               </w:rPr>
-              <w:instrText xml:space="preserve"> PAGEREF _Toc34931583 \h </w:instrText>
+              <w:instrText xml:space="preserve"> PAGEREF _Toc34998436 \h </w:instrText>
             </w:r>
             <w:r>
               <w:rPr>
@@ -1085,7 +1087,7 @@
               <w:noProof/>
             </w:rPr>
           </w:pPr>
-          <w:hyperlink w:anchor="_Toc34931584" w:history="1">
+          <w:hyperlink w:anchor="_Toc34998437" w:history="1">
             <w:r>
               <w:rPr>
                 <w:rStyle w:val="Hiperhivatkozs"/>
@@ -1128,7 +1130,7 @@
                 <w:noProof/>
                 <w:webHidden/>
               </w:rPr>
-              <w:instrText xml:space="preserve"> PAGEREF _Toc34931584 \h </w:instrText>
+              <w:instrText xml:space="preserve"> PAGEREF _Toc34998437 \h </w:instrText>
             </w:r>
             <w:r>
               <w:rPr>
@@ -1148,7 +1150,7 @@
                 <w:noProof/>
                 <w:webHidden/>
               </w:rPr>
-              <w:t>5</w:t>
+              <w:t>6</w:t>
             </w:r>
             <w:r>
               <w:rPr>
@@ -1170,7 +1172,7 @@
               <w:noProof/>
             </w:rPr>
           </w:pPr>
-          <w:hyperlink w:anchor="_Toc34931585" w:history="1">
+          <w:hyperlink w:anchor="_Toc34998438" w:history="1">
             <w:r>
               <w:rPr>
                 <w:rStyle w:val="Hiperhivatkozs"/>
@@ -1197,7 +1199,7 @@
                 <w:noProof/>
                 <w:webHidden/>
               </w:rPr>
-              <w:instrText xml:space="preserve"> PAGEREF _Toc34931585 \h </w:instrText>
+              <w:instrText xml:space="preserve"> PAGEREF _Toc34998438 \h </w:instrText>
             </w:r>
             <w:r>
               <w:rPr>
@@ -1217,7 +1219,7 @@
                 <w:noProof/>
                 <w:webHidden/>
               </w:rPr>
-              <w:t>11</w:t>
+              <w:t>15</w:t>
             </w:r>
             <w:r>
               <w:rPr>
@@ -1239,7 +1241,7 @@
               <w:noProof/>
             </w:rPr>
           </w:pPr>
-          <w:hyperlink w:anchor="_Toc34931586" w:history="1">
+          <w:hyperlink w:anchor="_Toc34998439" w:history="1">
             <w:r>
               <w:rPr>
                 <w:rStyle w:val="Hiperhivatkozs"/>
@@ -1266,7 +1268,7 @@
                 <w:noProof/>
                 <w:webHidden/>
               </w:rPr>
-              <w:instrText xml:space="preserve"> PAGEREF _Toc34931586 \h </w:instrText>
+              <w:instrText xml:space="preserve"> PAGEREF _Toc34998439 \h </w:instrText>
             </w:r>
             <w:r>
               <w:rPr>
@@ -1286,7 +1288,7 @@
                 <w:noProof/>
                 <w:webHidden/>
               </w:rPr>
-              <w:t>12</w:t>
+              <w:t>15</w:t>
             </w:r>
             <w:r>
               <w:rPr>
@@ -1309,7 +1311,7 @@
               <w:noProof/>
             </w:rPr>
           </w:pPr>
-          <w:hyperlink w:anchor="_Toc34931587" w:history="1">
+          <w:hyperlink w:anchor="_Toc34998440" w:history="1">
             <w:r>
               <w:rPr>
                 <w:rStyle w:val="Hiperhivatkozs"/>
@@ -1352,7 +1354,7 @@
                 <w:noProof/>
                 <w:webHidden/>
               </w:rPr>
-              <w:instrText xml:space="preserve"> PAGEREF _Toc34931587 \h </w:instrText>
+              <w:instrText xml:space="preserve"> PAGEREF _Toc34998440 \h </w:instrText>
             </w:r>
             <w:r>
               <w:rPr>
@@ -1372,7 +1374,7 @@
                 <w:noProof/>
                 <w:webHidden/>
               </w:rPr>
-              <w:t>13</w:t>
+              <w:t>16</w:t>
             </w:r>
             <w:r>
               <w:rPr>
@@ -1395,7 +1397,7 @@
               <w:noProof/>
             </w:rPr>
           </w:pPr>
-          <w:hyperlink w:anchor="_Toc34931588" w:history="1">
+          <w:hyperlink w:anchor="_Toc34998441" w:history="1">
             <w:r>
               <w:rPr>
                 <w:rStyle w:val="Hiperhivatkozs"/>
@@ -1438,7 +1440,7 @@
                 <w:noProof/>
                 <w:webHidden/>
               </w:rPr>
-              <w:instrText xml:space="preserve"> PAGEREF _Toc34931588 \h </w:instrText>
+              <w:instrText xml:space="preserve"> PAGEREF _Toc34998441 \h </w:instrText>
             </w:r>
             <w:r>
               <w:rPr>
@@ -1458,7 +1460,7 @@
                 <w:noProof/>
                 <w:webHidden/>
               </w:rPr>
-              <w:t>13</w:t>
+              <w:t>16</w:t>
             </w:r>
             <w:r>
               <w:rPr>
@@ -1481,7 +1483,7 @@
               <w:noProof/>
             </w:rPr>
           </w:pPr>
-          <w:hyperlink w:anchor="_Toc34931589" w:history="1">
+          <w:hyperlink w:anchor="_Toc34998442" w:history="1">
             <w:r>
               <w:rPr>
                 <w:rStyle w:val="Hiperhivatkozs"/>
@@ -1524,7 +1526,7 @@
                 <w:noProof/>
                 <w:webHidden/>
               </w:rPr>
-              <w:instrText xml:space="preserve"> PAGEREF _Toc34931589 \h </w:instrText>
+              <w:instrText xml:space="preserve"> PAGEREF _Toc34998442 \h </w:instrText>
             </w:r>
             <w:r>
               <w:rPr>
@@ -1544,7 +1546,7 @@
                 <w:noProof/>
                 <w:webHidden/>
               </w:rPr>
-              <w:t>13</w:t>
+              <w:t>16</w:t>
             </w:r>
             <w:r>
               <w:rPr>
@@ -1567,7 +1569,7 @@
               <w:noProof/>
             </w:rPr>
           </w:pPr>
-          <w:hyperlink w:anchor="_Toc34931590" w:history="1">
+          <w:hyperlink w:anchor="_Toc34998443" w:history="1">
             <w:r>
               <w:rPr>
                 <w:rStyle w:val="Hiperhivatkozs"/>
@@ -1608,7 +1610,7 @@
                 <w:noProof/>
                 <w:webHidden/>
               </w:rPr>
-              <w:instrText xml:space="preserve"> PAGEREF _Toc34931590 \h </w:instrText>
+              <w:instrText xml:space="preserve"> PAGEREF _Toc34998443 \h </w:instrText>
             </w:r>
             <w:r>
               <w:rPr>
@@ -1628,7 +1630,7 @@
                 <w:noProof/>
                 <w:webHidden/>
               </w:rPr>
-              <w:t>13</w:t>
+              <w:t>16</w:t>
             </w:r>
             <w:r>
               <w:rPr>
@@ -1651,7 +1653,7 @@
               <w:noProof/>
             </w:rPr>
           </w:pPr>
-          <w:hyperlink w:anchor="_Toc34931591" w:history="1">
+          <w:hyperlink w:anchor="_Toc34998444" w:history="1">
             <w:r>
               <w:rPr>
                 <w:rStyle w:val="Hiperhivatkozs"/>
@@ -1692,7 +1694,7 @@
                 <w:noProof/>
                 <w:webHidden/>
               </w:rPr>
-              <w:instrText xml:space="preserve"> PAGEREF _Toc34931591 \h </w:instrText>
+              <w:instrText xml:space="preserve"> PAGEREF _Toc34998444 \h </w:instrText>
             </w:r>
             <w:r>
               <w:rPr>
@@ -1712,7 +1714,7 @@
                 <w:noProof/>
                 <w:webHidden/>
               </w:rPr>
-              <w:t>13</w:t>
+              <w:t>16</w:t>
             </w:r>
             <w:r>
               <w:rPr>
@@ -1735,7 +1737,7 @@
               <w:noProof/>
             </w:rPr>
           </w:pPr>
-          <w:hyperlink w:anchor="_Toc34931592" w:history="1">
+          <w:hyperlink w:anchor="_Toc34998445" w:history="1">
             <w:r>
               <w:rPr>
                 <w:rStyle w:val="Hiperhivatkozs"/>
@@ -1776,7 +1778,7 @@
                 <w:noProof/>
                 <w:webHidden/>
               </w:rPr>
-              <w:instrText xml:space="preserve"> PAGEREF _Toc34931592 \h </w:instrText>
+              <w:instrText xml:space="preserve"> PAGEREF _Toc34998445 \h </w:instrText>
             </w:r>
             <w:r>
               <w:rPr>
@@ -1796,7 +1798,7 @@
                 <w:noProof/>
                 <w:webHidden/>
               </w:rPr>
-              <w:t>13</w:t>
+              <w:t>17</w:t>
             </w:r>
             <w:r>
               <w:rPr>
@@ -1819,7 +1821,7 @@
               <w:noProof/>
             </w:rPr>
           </w:pPr>
-          <w:hyperlink w:anchor="_Toc34931593" w:history="1">
+          <w:hyperlink w:anchor="_Toc34998446" w:history="1">
             <w:r>
               <w:rPr>
                 <w:rStyle w:val="Hiperhivatkozs"/>
@@ -1860,7 +1862,7 @@
                 <w:noProof/>
                 <w:webHidden/>
               </w:rPr>
-              <w:instrText xml:space="preserve"> PAGEREF _Toc34931593 \h </w:instrText>
+              <w:instrText xml:space="preserve"> PAGEREF _Toc34998446 \h </w:instrText>
             </w:r>
             <w:r>
               <w:rPr>
@@ -1880,7 +1882,7 @@
                 <w:noProof/>
                 <w:webHidden/>
               </w:rPr>
-              <w:t>14</w:t>
+              <w:t>17</w:t>
             </w:r>
             <w:r>
               <w:rPr>
@@ -1903,7 +1905,7 @@
               <w:noProof/>
             </w:rPr>
           </w:pPr>
-          <w:hyperlink w:anchor="_Toc34931594" w:history="1">
+          <w:hyperlink w:anchor="_Toc34998447" w:history="1">
             <w:r>
               <w:rPr>
                 <w:rStyle w:val="Hiperhivatkozs"/>
@@ -1946,7 +1948,7 @@
                 <w:noProof/>
                 <w:webHidden/>
               </w:rPr>
-              <w:instrText xml:space="preserve"> PAGEREF _Toc34931594 \h </w:instrText>
+              <w:instrText xml:space="preserve"> PAGEREF _Toc34998447 \h </w:instrText>
             </w:r>
             <w:r>
               <w:rPr>
@@ -1966,7 +1968,7 @@
                 <w:noProof/>
                 <w:webHidden/>
               </w:rPr>
-              <w:t>14</w:t>
+              <w:t>18</w:t>
             </w:r>
             <w:r>
               <w:rPr>
@@ -1989,7 +1991,7 @@
               <w:noProof/>
             </w:rPr>
           </w:pPr>
-          <w:hyperlink w:anchor="_Toc34931595" w:history="1">
+          <w:hyperlink w:anchor="_Toc34998448" w:history="1">
             <w:r>
               <w:rPr>
                 <w:rStyle w:val="Hiperhivatkozs"/>
@@ -2038,7 +2040,7 @@
                 <w:noProof/>
                 <w:webHidden/>
               </w:rPr>
-              <w:instrText xml:space="preserve"> PAGEREF _Toc34931595 \h </w:instrText>
+              <w:instrText xml:space="preserve"> PAGEREF _Toc34998448 \h </w:instrText>
             </w:r>
             <w:r>
               <w:rPr>
@@ -2058,7 +2060,7 @@
                 <w:noProof/>
                 <w:webHidden/>
               </w:rPr>
-              <w:t>14</w:t>
+              <w:t>18</w:t>
             </w:r>
             <w:r>
               <w:rPr>
@@ -2081,7 +2083,7 @@
               <w:noProof/>
             </w:rPr>
           </w:pPr>
-          <w:hyperlink w:anchor="_Toc34931596" w:history="1">
+          <w:hyperlink w:anchor="_Toc34998449" w:history="1">
             <w:r>
               <w:rPr>
                 <w:rStyle w:val="Hiperhivatkozs"/>
@@ -2122,7 +2124,7 @@
                 <w:noProof/>
                 <w:webHidden/>
               </w:rPr>
-              <w:instrText xml:space="preserve"> PAGEREF _Toc34931596 \h </w:instrText>
+              <w:instrText xml:space="preserve"> PAGEREF _Toc34998449 \h </w:instrText>
             </w:r>
             <w:r>
               <w:rPr>
@@ -2142,7 +2144,7 @@
                 <w:noProof/>
                 <w:webHidden/>
               </w:rPr>
-              <w:t>15</w:t>
+              <w:t>19</w:t>
             </w:r>
             <w:r>
               <w:rPr>
@@ -2165,7 +2167,7 @@
               <w:noProof/>
             </w:rPr>
           </w:pPr>
-          <w:hyperlink w:anchor="_Toc34931597" w:history="1">
+          <w:hyperlink w:anchor="_Toc34998450" w:history="1">
             <w:r>
               <w:rPr>
                 <w:rStyle w:val="Hiperhivatkozs"/>
@@ -2206,7 +2208,7 @@
                 <w:noProof/>
                 <w:webHidden/>
               </w:rPr>
-              <w:instrText xml:space="preserve"> PAGEREF _Toc34931597 \h </w:instrText>
+              <w:instrText xml:space="preserve"> PAGEREF _Toc34998450 \h </w:instrText>
             </w:r>
             <w:r>
               <w:rPr>
@@ -2226,7 +2228,7 @@
                 <w:noProof/>
                 <w:webHidden/>
               </w:rPr>
-              <w:t>15</w:t>
+              <w:t>19</w:t>
             </w:r>
             <w:r>
               <w:rPr>
@@ -2249,7 +2251,7 @@
               <w:noProof/>
             </w:rPr>
           </w:pPr>
-          <w:hyperlink w:anchor="_Toc34931598" w:history="1">
+          <w:hyperlink w:anchor="_Toc34998451" w:history="1">
             <w:r>
               <w:rPr>
                 <w:rStyle w:val="Hiperhivatkozs"/>
@@ -2292,7 +2294,7 @@
                 <w:noProof/>
                 <w:webHidden/>
               </w:rPr>
-              <w:instrText xml:space="preserve"> PAGEREF _Toc34931598 \h </w:instrText>
+              <w:instrText xml:space="preserve"> PAGEREF _Toc34998451 \h </w:instrText>
             </w:r>
             <w:r>
               <w:rPr>
@@ -2312,7 +2314,7 @@
                 <w:noProof/>
                 <w:webHidden/>
               </w:rPr>
-              <w:t>16</w:t>
+              <w:t>20</w:t>
             </w:r>
             <w:r>
               <w:rPr>
@@ -2335,7 +2337,7 @@
               <w:noProof/>
             </w:rPr>
           </w:pPr>
-          <w:hyperlink w:anchor="_Toc34931599" w:history="1">
+          <w:hyperlink w:anchor="_Toc34998452" w:history="1">
             <w:r>
               <w:rPr>
                 <w:rStyle w:val="Hiperhivatkozs"/>
@@ -2378,7 +2380,7 @@
                 <w:noProof/>
                 <w:webHidden/>
               </w:rPr>
-              <w:instrText xml:space="preserve"> PAGEREF _Toc34931599 \h </w:instrText>
+              <w:instrText xml:space="preserve"> PAGEREF _Toc34998452 \h </w:instrText>
             </w:r>
             <w:r>
               <w:rPr>
@@ -2398,7 +2400,7 @@
                 <w:noProof/>
                 <w:webHidden/>
               </w:rPr>
-              <w:t>17</w:t>
+              <w:t>22</w:t>
             </w:r>
             <w:r>
               <w:rPr>
@@ -2421,7 +2423,7 @@
               <w:noProof/>
             </w:rPr>
           </w:pPr>
-          <w:hyperlink w:anchor="_Toc34931600" w:history="1">
+          <w:hyperlink w:anchor="_Toc34998453" w:history="1">
             <w:r>
               <w:rPr>
                 <w:rStyle w:val="Hiperhivatkozs"/>
@@ -2464,7 +2466,7 @@
                 <w:noProof/>
                 <w:webHidden/>
               </w:rPr>
-              <w:instrText xml:space="preserve"> PAGEREF _Toc34931600 \h </w:instrText>
+              <w:instrText xml:space="preserve"> PAGEREF _Toc34998453 \h </w:instrText>
             </w:r>
             <w:r>
               <w:rPr>
@@ -2484,7 +2486,7 @@
                 <w:noProof/>
                 <w:webHidden/>
               </w:rPr>
-              <w:t>17</w:t>
+              <w:t>23</w:t>
             </w:r>
             <w:r>
               <w:rPr>
@@ -2507,7 +2509,7 @@
               <w:noProof/>
             </w:rPr>
           </w:pPr>
-          <w:hyperlink w:anchor="_Toc34931601" w:history="1">
+          <w:hyperlink w:anchor="_Toc34998454" w:history="1">
             <w:r>
               <w:rPr>
                 <w:rStyle w:val="Hiperhivatkozs"/>
@@ -2548,7 +2550,7 @@
                 <w:noProof/>
                 <w:webHidden/>
               </w:rPr>
-              <w:instrText xml:space="preserve"> PAGEREF _Toc34931601 \h </w:instrText>
+              <w:instrText xml:space="preserve"> PAGEREF _Toc34998454 \h </w:instrText>
             </w:r>
             <w:r>
               <w:rPr>
@@ -2568,7 +2570,7 @@
                 <w:noProof/>
                 <w:webHidden/>
               </w:rPr>
-              <w:t>17</w:t>
+              <w:t>23</w:t>
             </w:r>
             <w:r>
               <w:rPr>
@@ -2591,7 +2593,7 @@
               <w:noProof/>
             </w:rPr>
           </w:pPr>
-          <w:hyperlink w:anchor="_Toc34931602" w:history="1">
+          <w:hyperlink w:anchor="_Toc34998455" w:history="1">
             <w:r>
               <w:rPr>
                 <w:rStyle w:val="Hiperhivatkozs"/>
@@ -2632,7 +2634,7 @@
                 <w:noProof/>
                 <w:webHidden/>
               </w:rPr>
-              <w:instrText xml:space="preserve"> PAGEREF _Toc34931602 \h </w:instrText>
+              <w:instrText xml:space="preserve"> PAGEREF _Toc34998455 \h </w:instrText>
             </w:r>
             <w:r>
               <w:rPr>
@@ -2652,7 +2654,7 @@
                 <w:noProof/>
                 <w:webHidden/>
               </w:rPr>
-              <w:t>17</w:t>
+              <w:t>23</w:t>
             </w:r>
             <w:r>
               <w:rPr>
@@ -2675,7 +2677,7 @@
               <w:noProof/>
             </w:rPr>
           </w:pPr>
-          <w:hyperlink w:anchor="_Toc34931603" w:history="1">
+          <w:hyperlink w:anchor="_Toc34998456" w:history="1">
             <w:r>
               <w:rPr>
                 <w:rStyle w:val="Hiperhivatkozs"/>
@@ -2716,7 +2718,7 @@
                 <w:noProof/>
                 <w:webHidden/>
               </w:rPr>
-              <w:instrText xml:space="preserve"> PAGEREF _Toc34931603 \h </w:instrText>
+              <w:instrText xml:space="preserve"> PAGEREF _Toc34998456 \h </w:instrText>
             </w:r>
             <w:r>
               <w:rPr>
@@ -2736,7 +2738,7 @@
                 <w:noProof/>
                 <w:webHidden/>
               </w:rPr>
-              <w:t>18</w:t>
+              <w:t>24</w:t>
             </w:r>
             <w:r>
               <w:rPr>
@@ -2759,7 +2761,7 @@
               <w:noProof/>
             </w:rPr>
           </w:pPr>
-          <w:hyperlink w:anchor="_Toc34931604" w:history="1">
+          <w:hyperlink w:anchor="_Toc34998457" w:history="1">
             <w:r>
               <w:rPr>
                 <w:rStyle w:val="Hiperhivatkozs"/>
@@ -2800,7 +2802,7 @@
                 <w:noProof/>
                 <w:webHidden/>
               </w:rPr>
-              <w:instrText xml:space="preserve"> PAGEREF _Toc34931604 \h </w:instrText>
+              <w:instrText xml:space="preserve"> PAGEREF _Toc34998457 \h </w:instrText>
             </w:r>
             <w:r>
               <w:rPr>
@@ -2820,7 +2822,7 @@
                 <w:noProof/>
                 <w:webHidden/>
               </w:rPr>
-              <w:t>19</w:t>
+              <w:t>25</w:t>
             </w:r>
             <w:r>
               <w:rPr>
@@ -2843,7 +2845,7 @@
               <w:noProof/>
             </w:rPr>
           </w:pPr>
-          <w:hyperlink w:anchor="_Toc34931605" w:history="1">
+          <w:hyperlink w:anchor="_Toc34998458" w:history="1">
             <w:r>
               <w:rPr>
                 <w:rStyle w:val="Hiperhivatkozs"/>
@@ -2884,7 +2886,7 @@
                 <w:noProof/>
                 <w:webHidden/>
               </w:rPr>
-              <w:instrText xml:space="preserve"> PAGEREF _Toc34931605 \h </w:instrText>
+              <w:instrText xml:space="preserve"> PAGEREF _Toc34998458 \h </w:instrText>
             </w:r>
             <w:r>
               <w:rPr>
@@ -2904,7 +2906,7 @@
                 <w:noProof/>
                 <w:webHidden/>
               </w:rPr>
-              <w:t>19</w:t>
+              <w:t>25</w:t>
             </w:r>
             <w:r>
               <w:rPr>
@@ -2927,7 +2929,7 @@
               <w:noProof/>
             </w:rPr>
           </w:pPr>
-          <w:hyperlink w:anchor="_Toc34931606" w:history="1">
+          <w:hyperlink w:anchor="_Toc34998459" w:history="1">
             <w:r>
               <w:rPr>
                 <w:rStyle w:val="Hiperhivatkozs"/>
@@ -2970,7 +2972,7 @@
                 <w:noProof/>
                 <w:webHidden/>
               </w:rPr>
-              <w:instrText xml:space="preserve"> PAGEREF _Toc34931606 \h </w:instrText>
+              <w:instrText xml:space="preserve"> PAGEREF _Toc34998459 \h </w:instrText>
             </w:r>
             <w:r>
               <w:rPr>
@@ -2990,7 +2992,7 @@
                 <w:noProof/>
                 <w:webHidden/>
               </w:rPr>
-              <w:t>19</w:t>
+              <w:t>26</w:t>
             </w:r>
             <w:r>
               <w:rPr>
@@ -3013,7 +3015,7 @@
               <w:noProof/>
             </w:rPr>
           </w:pPr>
-          <w:hyperlink w:anchor="_Toc34931607" w:history="1">
+          <w:hyperlink w:anchor="_Toc34998460" w:history="1">
             <w:r>
               <w:rPr>
                 <w:rStyle w:val="Hiperhivatkozs"/>
@@ -3054,7 +3056,7 @@
                 <w:noProof/>
                 <w:webHidden/>
               </w:rPr>
-              <w:instrText xml:space="preserve"> PAGEREF _Toc34931607 \h </w:instrText>
+              <w:instrText xml:space="preserve"> PAGEREF _Toc34998460 \h </w:instrText>
             </w:r>
             <w:r>
               <w:rPr>
@@ -3074,7 +3076,7 @@
                 <w:noProof/>
                 <w:webHidden/>
               </w:rPr>
-              <w:t>19</w:t>
+              <w:t>26</w:t>
             </w:r>
             <w:r>
               <w:rPr>
@@ -3097,7 +3099,7 @@
               <w:noProof/>
             </w:rPr>
           </w:pPr>
-          <w:hyperlink w:anchor="_Toc34931608" w:history="1">
+          <w:hyperlink w:anchor="_Toc34998461" w:history="1">
             <w:r>
               <w:rPr>
                 <w:rStyle w:val="Hiperhivatkozs"/>
@@ -3138,7 +3140,7 @@
                 <w:noProof/>
                 <w:webHidden/>
               </w:rPr>
-              <w:instrText xml:space="preserve"> PAGEREF _Toc34931608 \h </w:instrText>
+              <w:instrText xml:space="preserve"> PAGEREF _Toc34998461 \h </w:instrText>
             </w:r>
             <w:r>
               <w:rPr>
@@ -3158,7 +3160,7 @@
                 <w:noProof/>
                 <w:webHidden/>
               </w:rPr>
-              <w:t>19</w:t>
+              <w:t>26</w:t>
             </w:r>
             <w:r>
               <w:rPr>
@@ -3181,7 +3183,7 @@
               <w:noProof/>
             </w:rPr>
           </w:pPr>
-          <w:hyperlink w:anchor="_Toc34931609" w:history="1">
+          <w:hyperlink w:anchor="_Toc34998462" w:history="1">
             <w:r>
               <w:rPr>
                 <w:rStyle w:val="Hiperhivatkozs"/>
@@ -3222,7 +3224,7 @@
                 <w:noProof/>
                 <w:webHidden/>
               </w:rPr>
-              <w:instrText xml:space="preserve"> PAGEREF _Toc34931609 \h </w:instrText>
+              <w:instrText xml:space="preserve"> PAGEREF _Toc34998462 \h </w:instrText>
             </w:r>
             <w:r>
               <w:rPr>
@@ -3242,7 +3244,7 @@
                 <w:noProof/>
                 <w:webHidden/>
               </w:rPr>
-              <w:t>20</w:t>
+              <w:t>27</w:t>
             </w:r>
             <w:r>
               <w:rPr>
@@ -3265,7 +3267,7 @@
               <w:noProof/>
             </w:rPr>
           </w:pPr>
-          <w:hyperlink w:anchor="_Toc34931610" w:history="1">
+          <w:hyperlink w:anchor="_Toc34998463" w:history="1">
             <w:r>
               <w:rPr>
                 <w:rStyle w:val="Hiperhivatkozs"/>
@@ -3308,7 +3310,7 @@
                 <w:noProof/>
                 <w:webHidden/>
               </w:rPr>
-              <w:instrText xml:space="preserve"> PAGEREF _Toc34931610 \h </w:instrText>
+              <w:instrText xml:space="preserve"> PAGEREF _Toc34998463 \h </w:instrText>
             </w:r>
             <w:r>
               <w:rPr>
@@ -3328,7 +3330,7 @@
                 <w:noProof/>
                 <w:webHidden/>
               </w:rPr>
-              <w:t>20</w:t>
+              <w:t>28</w:t>
             </w:r>
             <w:r>
               <w:rPr>
@@ -3351,7 +3353,7 @@
               <w:noProof/>
             </w:rPr>
           </w:pPr>
-          <w:hyperlink w:anchor="_Toc34931611" w:history="1">
+          <w:hyperlink w:anchor="_Toc34998464" w:history="1">
             <w:r>
               <w:rPr>
                 <w:rStyle w:val="Hiperhivatkozs"/>
@@ -3394,7 +3396,7 @@
                 <w:noProof/>
                 <w:webHidden/>
               </w:rPr>
-              <w:instrText xml:space="preserve"> PAGEREF _Toc34931611 \h </w:instrText>
+              <w:instrText xml:space="preserve"> PAGEREF _Toc34998464 \h </w:instrText>
             </w:r>
             <w:r>
               <w:rPr>
@@ -3414,7 +3416,7 @@
                 <w:noProof/>
                 <w:webHidden/>
               </w:rPr>
-              <w:t>21</w:t>
+              <w:t>29</w:t>
             </w:r>
             <w:r>
               <w:rPr>
@@ -3437,7 +3439,7 @@
               <w:noProof/>
             </w:rPr>
           </w:pPr>
-          <w:hyperlink w:anchor="_Toc34931612" w:history="1">
+          <w:hyperlink w:anchor="_Toc34998465" w:history="1">
             <w:r>
               <w:rPr>
                 <w:rStyle w:val="Hiperhivatkozs"/>
@@ -3480,7 +3482,7 @@
                 <w:noProof/>
                 <w:webHidden/>
               </w:rPr>
-              <w:instrText xml:space="preserve"> PAGEREF _Toc34931612 \h </w:instrText>
+              <w:instrText xml:space="preserve"> PAGEREF _Toc34998465 \h </w:instrText>
             </w:r>
             <w:r>
               <w:rPr>
@@ -3500,7 +3502,7 @@
                 <w:noProof/>
                 <w:webHidden/>
               </w:rPr>
-              <w:t>22</w:t>
+              <w:t>29</w:t>
             </w:r>
             <w:r>
               <w:rPr>
@@ -3548,7 +3550,7 @@
           <w:rFonts w:ascii="Times New Roman" w:hAnsi="Times New Roman" w:cs="Times New Roman"/>
         </w:rPr>
       </w:pPr>
-      <w:bookmarkStart w:id="2" w:name="_Toc34931577"/>
+      <w:bookmarkStart w:id="3" w:name="_Toc34998430"/>
       <w:r>
         <w:rPr>
           <w:rFonts w:ascii="Times New Roman" w:hAnsi="Times New Roman" w:cs="Times New Roman"/>
@@ -3556,7 +3558,7 @@
         <w:lastRenderedPageBreak/>
         <w:t>Bevezetés, specifikáció</w:t>
       </w:r>
-      <w:bookmarkEnd w:id="2"/>
+      <w:bookmarkEnd w:id="3"/>
     </w:p>
     <w:bookmarkEnd w:id="1"/>
     <w:p>
@@ -3668,7 +3670,7 @@
           <w:szCs w:val="36"/>
         </w:rPr>
       </w:pPr>
-      <w:bookmarkStart w:id="3" w:name="felhasználói-dokumentáció"/>
+      <w:bookmarkStart w:id="4" w:name="felhasználói-dokumentáció"/>
       <w:r>
         <w:rPr>
           <w:rFonts w:ascii="Times New Roman" w:hAnsi="Times New Roman" w:cs="Times New Roman"/>
@@ -3688,7 +3690,7 @@
           <w:rFonts w:ascii="Times New Roman" w:hAnsi="Times New Roman" w:cs="Times New Roman"/>
         </w:rPr>
       </w:pPr>
-      <w:bookmarkStart w:id="4" w:name="_Toc34931578"/>
+      <w:bookmarkStart w:id="5" w:name="_Toc34998431"/>
       <w:r>
         <w:rPr>
           <w:rFonts w:ascii="Times New Roman" w:hAnsi="Times New Roman" w:cs="Times New Roman"/>
@@ -3696,7 +3698,7 @@
         <w:lastRenderedPageBreak/>
         <w:t>Felhasználói dokumentáció</w:t>
       </w:r>
-      <w:bookmarkEnd w:id="4"/>
+      <w:bookmarkEnd w:id="5"/>
     </w:p>
     <w:p>
       <w:pPr>
@@ -3710,16 +3712,16 @@
           <w:rFonts w:ascii="Times New Roman" w:hAnsi="Times New Roman" w:cs="Times New Roman"/>
         </w:rPr>
       </w:pPr>
-      <w:bookmarkStart w:id="5" w:name="_Toc34931579"/>
       <w:bookmarkStart w:id="6" w:name="a-program-általános-leírása"/>
-      <w:bookmarkEnd w:id="3"/>
+      <w:bookmarkStart w:id="7" w:name="_Toc34998432"/>
+      <w:bookmarkEnd w:id="4"/>
       <w:r>
         <w:rPr>
           <w:rFonts w:ascii="Times New Roman" w:hAnsi="Times New Roman" w:cs="Times New Roman"/>
         </w:rPr>
         <w:t>A program általános leírása</w:t>
       </w:r>
-      <w:bookmarkEnd w:id="5"/>
+      <w:bookmarkEnd w:id="7"/>
     </w:p>
     <w:bookmarkEnd w:id="6"/>
     <w:p>
@@ -3773,15 +3775,15 @@
           <w:rFonts w:ascii="Times New Roman" w:hAnsi="Times New Roman" w:cs="Times New Roman"/>
         </w:rPr>
       </w:pPr>
-      <w:bookmarkStart w:id="7" w:name="_Toc34931580"/>
       <w:bookmarkStart w:id="8" w:name="rendszerkövetelmények"/>
+      <w:bookmarkStart w:id="9" w:name="_Toc34998433"/>
       <w:r>
         <w:rPr>
           <w:rFonts w:ascii="Times New Roman" w:hAnsi="Times New Roman" w:cs="Times New Roman"/>
         </w:rPr>
         <w:t>Rendszerkövetelmények</w:t>
       </w:r>
-      <w:bookmarkEnd w:id="7"/>
+      <w:bookmarkEnd w:id="9"/>
     </w:p>
     <w:p>
       <w:pPr>
@@ -3792,13 +3794,13 @@
         </w:numPr>
         <w:spacing w:line="360" w:lineRule="auto"/>
       </w:pPr>
-      <w:bookmarkStart w:id="9" w:name="_Toc34931581"/>
       <w:bookmarkStart w:id="10" w:name="hardver-követelmények"/>
+      <w:bookmarkStart w:id="11" w:name="_Toc34998434"/>
       <w:bookmarkEnd w:id="8"/>
       <w:r>
         <w:t>Hardver követelmények</w:t>
       </w:r>
-      <w:bookmarkEnd w:id="9"/>
+      <w:bookmarkEnd w:id="11"/>
     </w:p>
     <w:bookmarkEnd w:id="10"/>
     <w:p>
@@ -3870,12 +3872,12 @@
         </w:numPr>
         <w:spacing w:line="360" w:lineRule="auto"/>
       </w:pPr>
-      <w:bookmarkStart w:id="11" w:name="_Toc34931582"/>
       <w:bookmarkStart w:id="12" w:name="szoftver-követelmények"/>
+      <w:bookmarkStart w:id="13" w:name="_Toc34998435"/>
       <w:r>
         <w:t>Szoftver követelmények</w:t>
       </w:r>
-      <w:bookmarkEnd w:id="11"/>
+      <w:bookmarkEnd w:id="13"/>
     </w:p>
     <w:bookmarkEnd w:id="12"/>
     <w:p>
@@ -4017,8 +4019,8 @@
           <w:rFonts w:ascii="Times New Roman" w:hAnsi="Times New Roman" w:cs="Times New Roman"/>
         </w:rPr>
       </w:pPr>
-      <w:bookmarkStart w:id="13" w:name="_Toc34931583"/>
       <w:bookmarkStart w:id="14" w:name="telepítés"/>
+      <w:bookmarkStart w:id="15" w:name="_Toc34998436"/>
       <w:r>
         <w:rPr>
           <w:rFonts w:ascii="Times New Roman" w:hAnsi="Times New Roman" w:cs="Times New Roman"/>
@@ -4026,7 +4028,7 @@
         <w:lastRenderedPageBreak/>
         <w:t>Telepítés</w:t>
       </w:r>
-      <w:bookmarkEnd w:id="13"/>
+      <w:bookmarkEnd w:id="15"/>
     </w:p>
     <w:p>
       <w:pPr>
@@ -4656,8 +4658,8 @@
           <w:rFonts w:ascii="Times New Roman" w:hAnsi="Times New Roman" w:cs="Times New Roman"/>
         </w:rPr>
       </w:pPr>
-      <w:bookmarkStart w:id="15" w:name="_Toc34931584"/>
       <w:bookmarkStart w:id="16" w:name="program-használata"/>
+      <w:bookmarkStart w:id="17" w:name="_Toc34998437"/>
       <w:r>
         <w:rPr>
           <w:rFonts w:ascii="Times New Roman" w:hAnsi="Times New Roman" w:cs="Times New Roman"/>
@@ -4665,7 +4667,7 @@
         <w:lastRenderedPageBreak/>
         <w:t>Program használata</w:t>
       </w:r>
-      <w:bookmarkEnd w:id="15"/>
+      <w:bookmarkEnd w:id="17"/>
     </w:p>
     <w:bookmarkEnd w:id="16"/>
     <w:p>
@@ -5315,7 +5317,7 @@
         </w:rPr>
         <w:t>, de ezt csak a régi jelszó beírásával lehet megtenni.</w:t>
       </w:r>
-      <w:bookmarkStart w:id="17" w:name="közösségi-funkciók-mások-megtalálása-és-"/>
+      <w:bookmarkStart w:id="18" w:name="közösségi-funkciók-mások-megtalálása-és-"/>
       <w:r>
         <w:rPr>
           <w:rFonts w:ascii="Times New Roman" w:hAnsi="Times New Roman" w:cs="Times New Roman"/>
@@ -5424,7 +5426,7 @@
         <w:t>: keresés a főoldalon</w:t>
       </w:r>
     </w:p>
-    <w:bookmarkEnd w:id="17"/>
+    <w:bookmarkEnd w:id="18"/>
     <w:p>
       <w:pPr>
         <w:spacing w:line="360" w:lineRule="auto"/>
@@ -6424,7 +6426,7 @@
           <w:rFonts w:ascii="Times New Roman" w:hAnsi="Times New Roman" w:cs="Times New Roman"/>
         </w:rPr>
       </w:pPr>
-      <w:bookmarkStart w:id="18" w:name="egyszerű-szöveg---.txt"/>
+      <w:bookmarkStart w:id="19" w:name="egyszerű-szöveg---.txt"/>
       <w:r>
         <w:rPr>
           <w:rFonts w:ascii="Times New Roman" w:hAnsi="Times New Roman" w:cs="Times New Roman"/>
@@ -6440,7 +6442,7 @@
       </w:r>
       <w:proofErr w:type="spellEnd"/>
     </w:p>
-    <w:bookmarkEnd w:id="18"/>
+    <w:bookmarkEnd w:id="19"/>
     <w:p>
       <w:pPr>
         <w:spacing w:line="360" w:lineRule="auto"/>
@@ -6465,7 +6467,7 @@
           <w:rFonts w:ascii="Times New Roman" w:hAnsi="Times New Roman" w:cs="Times New Roman"/>
         </w:rPr>
       </w:pPr>
-      <w:bookmarkStart w:id="19" w:name="markdown---.md"/>
+      <w:bookmarkStart w:id="20" w:name="markdown---.md"/>
       <w:r>
         <w:rPr>
           <w:rFonts w:ascii="Times New Roman" w:hAnsi="Times New Roman" w:cs="Times New Roman"/>
@@ -6473,7 +6475,7 @@
         <w:t>Markdown - *.md</w:t>
       </w:r>
     </w:p>
-    <w:bookmarkEnd w:id="19"/>
+    <w:bookmarkEnd w:id="20"/>
     <w:p>
       <w:pPr>
         <w:spacing w:line="360" w:lineRule="auto"/>
@@ -6498,7 +6500,7 @@
           <w:rFonts w:ascii="Times New Roman" w:hAnsi="Times New Roman" w:cs="Times New Roman"/>
         </w:rPr>
       </w:pPr>
-      <w:bookmarkStart w:id="20" w:name="bináris-fájl---.ikk"/>
+      <w:bookmarkStart w:id="21" w:name="bináris-fájl---.ikk"/>
       <w:r>
         <w:rPr>
           <w:rFonts w:ascii="Times New Roman" w:hAnsi="Times New Roman" w:cs="Times New Roman"/>
@@ -6514,7 +6516,7 @@
       </w:r>
       <w:proofErr w:type="spellEnd"/>
     </w:p>
-    <w:bookmarkEnd w:id="20"/>
+    <w:bookmarkEnd w:id="21"/>
     <w:p>
       <w:pPr>
         <w:spacing w:line="360" w:lineRule="auto"/>
@@ -6539,7 +6541,7 @@
           <w:rFonts w:ascii="Times New Roman" w:hAnsi="Times New Roman" w:cs="Times New Roman"/>
         </w:rPr>
       </w:pPr>
-      <w:bookmarkStart w:id="21" w:name="weboldal---.html"/>
+      <w:bookmarkStart w:id="22" w:name="weboldal---.html"/>
       <w:r>
         <w:rPr>
           <w:rFonts w:ascii="Times New Roman" w:hAnsi="Times New Roman" w:cs="Times New Roman"/>
@@ -6555,7 +6557,7 @@
       </w:r>
       <w:proofErr w:type="spellEnd"/>
     </w:p>
-    <w:bookmarkEnd w:id="21"/>
+    <w:bookmarkEnd w:id="22"/>
     <w:p>
       <w:pPr>
         <w:spacing w:line="360" w:lineRule="auto"/>
@@ -6605,8 +6607,8 @@
         <w:pStyle w:val="Cmsor3"/>
         <w:spacing w:line="360" w:lineRule="auto"/>
       </w:pPr>
-      <w:bookmarkStart w:id="22" w:name="_Toc34931585"/>
       <w:bookmarkStart w:id="23" w:name="értesítések"/>
+      <w:bookmarkStart w:id="24" w:name="_Toc34998438"/>
       <w:r>
         <w:lastRenderedPageBreak/>
         <w:t xml:space="preserve">2.4.1. </w:t>
@@ -6614,7 +6616,7 @@
       <w:r>
         <w:t>Értesítések</w:t>
       </w:r>
-      <w:bookmarkEnd w:id="22"/>
+      <w:bookmarkEnd w:id="24"/>
     </w:p>
     <w:bookmarkEnd w:id="23"/>
     <w:p>
@@ -6768,14 +6770,14 @@
         </w:rPr>
         <w:t xml:space="preserve"> és ha van funkciójuk, azok az értesítés lenyitása után elérhetők.</w:t>
       </w:r>
-      <w:bookmarkStart w:id="24" w:name="offline-mód"/>
+      <w:bookmarkStart w:id="25" w:name="offline-mód"/>
     </w:p>
     <w:p>
       <w:pPr>
         <w:pStyle w:val="Cmsor3"/>
         <w:spacing w:line="360" w:lineRule="auto"/>
       </w:pPr>
-      <w:bookmarkStart w:id="25" w:name="_Toc34931586"/>
+      <w:bookmarkStart w:id="26" w:name="_Toc34998439"/>
       <w:r>
         <w:t xml:space="preserve">2.4.2. </w:t>
       </w:r>
@@ -6785,9 +6787,9 @@
       <w:r>
         <w:t xml:space="preserve"> összefoglalva</w:t>
       </w:r>
-      <w:bookmarkEnd w:id="25"/>
-    </w:p>
-    <w:bookmarkEnd w:id="24"/>
+      <w:bookmarkEnd w:id="26"/>
+    </w:p>
+    <w:bookmarkEnd w:id="25"/>
     <w:p>
       <w:pPr>
         <w:spacing w:line="360" w:lineRule="auto"/>
@@ -6873,7 +6875,7 @@
           <w:szCs w:val="36"/>
         </w:rPr>
       </w:pPr>
-      <w:bookmarkStart w:id="26" w:name="fejlesztői-dokumentáció"/>
+      <w:bookmarkStart w:id="27" w:name="fejlesztői-dokumentáció"/>
       <w:r>
         <w:rPr>
           <w:rFonts w:ascii="Times New Roman" w:hAnsi="Times New Roman" w:cs="Times New Roman"/>
@@ -6893,7 +6895,7 @@
           <w:rFonts w:ascii="Times New Roman" w:hAnsi="Times New Roman" w:cs="Times New Roman"/>
         </w:rPr>
       </w:pPr>
-      <w:bookmarkStart w:id="27" w:name="_Toc34931587"/>
+      <w:bookmarkStart w:id="28" w:name="_Toc34998440"/>
       <w:r>
         <w:rPr>
           <w:rFonts w:ascii="Times New Roman" w:hAnsi="Times New Roman" w:cs="Times New Roman"/>
@@ -6901,7 +6903,7 @@
         <w:lastRenderedPageBreak/>
         <w:t>Fejlesztői dokumentáció</w:t>
       </w:r>
-      <w:bookmarkEnd w:id="27"/>
+      <w:bookmarkEnd w:id="28"/>
     </w:p>
     <w:p>
       <w:pPr>
@@ -6915,16 +6917,16 @@
           <w:rFonts w:ascii="Times New Roman" w:hAnsi="Times New Roman" w:cs="Times New Roman"/>
         </w:rPr>
       </w:pPr>
-      <w:bookmarkStart w:id="28" w:name="_Toc34931588"/>
       <w:bookmarkStart w:id="29" w:name="témaválasztás-indoklása"/>
-      <w:bookmarkEnd w:id="26"/>
+      <w:bookmarkStart w:id="30" w:name="_Toc34998441"/>
+      <w:bookmarkEnd w:id="27"/>
       <w:r>
         <w:rPr>
           <w:rFonts w:ascii="Times New Roman" w:hAnsi="Times New Roman" w:cs="Times New Roman"/>
         </w:rPr>
         <w:t>Témaválasztás indoklása</w:t>
       </w:r>
-      <w:bookmarkEnd w:id="28"/>
+      <w:bookmarkEnd w:id="30"/>
     </w:p>
     <w:bookmarkEnd w:id="29"/>
     <w:p>
@@ -7008,15 +7010,15 @@
           <w:rFonts w:ascii="Times New Roman" w:hAnsi="Times New Roman" w:cs="Times New Roman"/>
         </w:rPr>
       </w:pPr>
-      <w:bookmarkStart w:id="30" w:name="_Toc34931589"/>
       <w:bookmarkStart w:id="31" w:name="fejlesztői-eszközök"/>
+      <w:bookmarkStart w:id="32" w:name="_Toc34998442"/>
       <w:r>
         <w:rPr>
           <w:rFonts w:ascii="Times New Roman" w:hAnsi="Times New Roman" w:cs="Times New Roman"/>
         </w:rPr>
         <w:t>Fejlesztői eszközök</w:t>
       </w:r>
-      <w:bookmarkEnd w:id="30"/>
+      <w:bookmarkEnd w:id="32"/>
     </w:p>
     <w:p>
       <w:pPr>
@@ -7027,8 +7029,8 @@
         </w:numPr>
         <w:spacing w:line="360" w:lineRule="auto"/>
       </w:pPr>
-      <w:bookmarkStart w:id="32" w:name="_Toc34931590"/>
       <w:bookmarkStart w:id="33" w:name="visual-studio-2019"/>
+      <w:bookmarkStart w:id="34" w:name="_Toc34998443"/>
       <w:bookmarkEnd w:id="31"/>
       <w:r>
         <w:t xml:space="preserve">Visual </w:t>
@@ -7041,7 +7043,7 @@
       <w:r>
         <w:t xml:space="preserve"> 2019</w:t>
       </w:r>
-      <w:bookmarkEnd w:id="32"/>
+      <w:bookmarkEnd w:id="34"/>
     </w:p>
     <w:bookmarkEnd w:id="33"/>
     <w:p>
@@ -7162,12 +7164,12 @@
         </w:numPr>
         <w:spacing w:line="360" w:lineRule="auto"/>
       </w:pPr>
-      <w:bookmarkStart w:id="34" w:name="_Toc34931591"/>
       <w:bookmarkStart w:id="35" w:name="xampp-programcsomag"/>
+      <w:bookmarkStart w:id="36" w:name="_Toc34998444"/>
       <w:r>
         <w:t>XAMPP programcsomag</w:t>
       </w:r>
-      <w:bookmarkEnd w:id="34"/>
+      <w:bookmarkEnd w:id="36"/>
     </w:p>
     <w:bookmarkEnd w:id="35"/>
     <w:p>
@@ -7348,8 +7350,8 @@
         </w:numPr>
         <w:spacing w:line="360" w:lineRule="auto"/>
       </w:pPr>
-      <w:bookmarkStart w:id="36" w:name="_Toc34931592"/>
       <w:bookmarkStart w:id="37" w:name="dbforge-studio"/>
+      <w:bookmarkStart w:id="38" w:name="_Toc34998445"/>
       <w:proofErr w:type="spellStart"/>
       <w:r>
         <w:t>dbForge</w:t>
@@ -7362,7 +7364,7 @@
       <w:r>
         <w:t>Studio</w:t>
       </w:r>
-      <w:bookmarkEnd w:id="36"/>
+      <w:bookmarkEnd w:id="38"/>
       <w:proofErr w:type="spellEnd"/>
     </w:p>
     <w:bookmarkEnd w:id="37"/>
@@ -7741,12 +7743,12 @@
         </w:numPr>
         <w:spacing w:line="360" w:lineRule="auto"/>
       </w:pPr>
-      <w:bookmarkStart w:id="38" w:name="_Toc34931593"/>
+      <w:bookmarkStart w:id="39" w:name="_Toc34998446"/>
       <w:proofErr w:type="spellStart"/>
       <w:r>
         <w:t>phpMyAdmin</w:t>
       </w:r>
-      <w:bookmarkEnd w:id="38"/>
+      <w:bookmarkEnd w:id="39"/>
       <w:proofErr w:type="spellEnd"/>
     </w:p>
     <w:p>
@@ -7894,7 +7896,7 @@
           <w:rFonts w:ascii="Times New Roman" w:hAnsi="Times New Roman" w:cs="Times New Roman"/>
         </w:rPr>
       </w:pPr>
-      <w:bookmarkStart w:id="39" w:name="nyelvek"/>
+      <w:bookmarkStart w:id="40" w:name="nyelvek"/>
       <w:r>
         <w:rPr>
           <w:rFonts w:ascii="Times New Roman" w:hAnsi="Times New Roman" w:cs="Times New Roman"/>
@@ -7928,14 +7930,14 @@
           <w:rFonts w:ascii="Times New Roman" w:hAnsi="Times New Roman" w:cs="Times New Roman"/>
         </w:rPr>
       </w:pPr>
-      <w:bookmarkStart w:id="40" w:name="_Toc34931594"/>
+      <w:bookmarkStart w:id="41" w:name="_Toc34998447"/>
       <w:r>
         <w:rPr>
           <w:rFonts w:ascii="Times New Roman" w:hAnsi="Times New Roman" w:cs="Times New Roman"/>
         </w:rPr>
         <w:t>Nyelvek</w:t>
       </w:r>
-      <w:bookmarkEnd w:id="40"/>
+      <w:bookmarkEnd w:id="41"/>
     </w:p>
     <w:p>
       <w:pPr>
@@ -7946,9 +7948,9 @@
         </w:numPr>
         <w:spacing w:line="360" w:lineRule="auto"/>
       </w:pPr>
-      <w:bookmarkStart w:id="41" w:name="_Toc34931595"/>
       <w:bookmarkStart w:id="42" w:name="dotnet-c"/>
-      <w:bookmarkEnd w:id="39"/>
+      <w:bookmarkStart w:id="43" w:name="_Toc34998448"/>
+      <w:bookmarkEnd w:id="40"/>
       <w:r>
         <w:t>C</w:t>
       </w:r>
@@ -7958,7 +7960,7 @@
         </w:rPr>
         <w:t>#</w:t>
       </w:r>
-      <w:bookmarkEnd w:id="41"/>
+      <w:bookmarkEnd w:id="43"/>
     </w:p>
     <w:bookmarkEnd w:id="42"/>
     <w:p>
@@ -8124,7 +8126,7 @@
           <w:rFonts w:ascii="Times New Roman" w:hAnsi="Times New Roman" w:cs="Times New Roman"/>
         </w:rPr>
       </w:pPr>
-      <w:bookmarkStart w:id="43" w:name="mysql"/>
+      <w:bookmarkStart w:id="44" w:name="mysql"/>
       <w:r>
         <w:rPr>
           <w:rFonts w:ascii="Times New Roman" w:hAnsi="Times New Roman" w:cs="Times New Roman"/>
@@ -8175,16 +8177,16 @@
         </w:numPr>
         <w:spacing w:line="360" w:lineRule="auto"/>
       </w:pPr>
-      <w:bookmarkStart w:id="44" w:name="_Toc34931596"/>
+      <w:bookmarkStart w:id="45" w:name="_Toc34998449"/>
       <w:proofErr w:type="spellStart"/>
       <w:r>
         <w:lastRenderedPageBreak/>
         <w:t>MySQL</w:t>
       </w:r>
-      <w:bookmarkEnd w:id="44"/>
+      <w:bookmarkEnd w:id="45"/>
       <w:proofErr w:type="spellEnd"/>
     </w:p>
-    <w:bookmarkEnd w:id="43"/>
+    <w:bookmarkEnd w:id="44"/>
     <w:p>
       <w:pPr>
         <w:spacing w:line="360" w:lineRule="auto"/>
@@ -8367,7 +8369,7 @@
           <w:rFonts w:ascii="Times New Roman" w:hAnsi="Times New Roman" w:cs="Times New Roman"/>
         </w:rPr>
       </w:pPr>
-      <w:bookmarkStart w:id="45" w:name="html"/>
+      <w:bookmarkStart w:id="46" w:name="html"/>
       <w:r>
         <w:rPr>
           <w:rFonts w:ascii="Times New Roman" w:hAnsi="Times New Roman" w:cs="Times New Roman"/>
@@ -8398,13 +8400,13 @@
         </w:numPr>
         <w:spacing w:line="360" w:lineRule="auto"/>
       </w:pPr>
-      <w:bookmarkStart w:id="46" w:name="_Toc34931597"/>
+      <w:bookmarkStart w:id="47" w:name="_Toc34998450"/>
       <w:r>
         <w:t>HTML</w:t>
       </w:r>
-      <w:bookmarkEnd w:id="46"/>
-    </w:p>
-    <w:bookmarkEnd w:id="45"/>
+      <w:bookmarkEnd w:id="47"/>
+    </w:p>
+    <w:bookmarkEnd w:id="46"/>
     <w:p>
       <w:pPr>
         <w:spacing w:line="360" w:lineRule="auto"/>
@@ -8573,7 +8575,7 @@
         </w:rPr>
         <w:t xml:space="preserve"> is fog használni a program a nagyobb testreszabhatóság érdekében.</w:t>
       </w:r>
-      <w:bookmarkStart w:id="47" w:name="adatmodellek-táblák-az-adatbázisban"/>
+      <w:bookmarkStart w:id="48" w:name="adatmodellek-táblák-az-adatbázisban"/>
     </w:p>
     <w:p>
       <w:pPr>
@@ -8601,7 +8603,7 @@
           <w:rFonts w:ascii="Times New Roman" w:hAnsi="Times New Roman" w:cs="Times New Roman"/>
         </w:rPr>
       </w:pPr>
-      <w:bookmarkStart w:id="48" w:name="_Toc34931598"/>
+      <w:bookmarkStart w:id="49" w:name="_Toc34998451"/>
       <w:r>
         <w:rPr>
           <w:rFonts w:ascii="Times New Roman" w:hAnsi="Times New Roman" w:cs="Times New Roman"/>
@@ -8621,9 +8623,9 @@
         </w:rPr>
         <w:t>táblák az adatbázisban</w:t>
       </w:r>
-      <w:bookmarkEnd w:id="48"/>
-    </w:p>
-    <w:bookmarkEnd w:id="47"/>
+      <w:bookmarkEnd w:id="49"/>
+    </w:p>
+    <w:bookmarkEnd w:id="48"/>
     <w:p>
       <w:pPr>
         <w:spacing w:line="360" w:lineRule="auto"/>
@@ -12154,15 +12156,15 @@
           <w:rFonts w:ascii="Times New Roman" w:hAnsi="Times New Roman" w:cs="Times New Roman"/>
         </w:rPr>
       </w:pPr>
-      <w:bookmarkStart w:id="49" w:name="_Toc34931599"/>
       <w:bookmarkStart w:id="50" w:name="tesztelési-dokumentáció"/>
+      <w:bookmarkStart w:id="51" w:name="_Toc34998452"/>
       <w:r>
         <w:rPr>
           <w:rFonts w:ascii="Times New Roman" w:hAnsi="Times New Roman" w:cs="Times New Roman"/>
         </w:rPr>
         <w:t>Tesztelési dokumentáció</w:t>
       </w:r>
-      <w:bookmarkEnd w:id="49"/>
+      <w:bookmarkEnd w:id="51"/>
     </w:p>
     <w:bookmarkEnd w:id="50"/>
     <w:p>
@@ -12219,7 +12221,6 @@
           <w:szCs w:val="32"/>
         </w:rPr>
       </w:pPr>
-      <w:bookmarkStart w:id="51" w:name="_Toc34931600"/>
       <w:bookmarkStart w:id="52" w:name="továbbfejlesztési-lehetőségek"/>
       <w:r>
         <w:rPr>
@@ -12240,6 +12241,7 @@
           <w:rFonts w:ascii="Times New Roman" w:hAnsi="Times New Roman" w:cs="Times New Roman"/>
         </w:rPr>
       </w:pPr>
+      <w:bookmarkStart w:id="53" w:name="_Toc34998453"/>
       <w:r>
         <w:rPr>
           <w:rFonts w:ascii="Times New Roman" w:hAnsi="Times New Roman" w:cs="Times New Roman"/>
@@ -12247,7 +12249,7 @@
         <w:lastRenderedPageBreak/>
         <w:t>Továbbfejlesztési lehetőségek</w:t>
       </w:r>
-      <w:bookmarkEnd w:id="51"/>
+      <w:bookmarkEnd w:id="53"/>
     </w:p>
     <w:p>
       <w:pPr>
@@ -12258,13 +12260,13 @@
         </w:numPr>
         <w:spacing w:line="360" w:lineRule="auto"/>
       </w:pPr>
-      <w:bookmarkStart w:id="53" w:name="_Toc34931601"/>
       <w:bookmarkStart w:id="54" w:name="napi-idézetek"/>
+      <w:bookmarkStart w:id="55" w:name="_Toc34998454"/>
       <w:bookmarkEnd w:id="52"/>
       <w:r>
         <w:t>Napi idézetek</w:t>
       </w:r>
-      <w:bookmarkEnd w:id="53"/>
+      <w:bookmarkEnd w:id="55"/>
     </w:p>
     <w:bookmarkEnd w:id="54"/>
     <w:p>
@@ -12369,12 +12371,12 @@
         </w:numPr>
         <w:spacing w:line="360" w:lineRule="auto"/>
       </w:pPr>
-      <w:bookmarkStart w:id="55" w:name="_Toc34931602"/>
       <w:bookmarkStart w:id="56" w:name="közösségi-funkciók"/>
+      <w:bookmarkStart w:id="57" w:name="_Toc34998455"/>
       <w:r>
         <w:t>Közösségi funkciók</w:t>
       </w:r>
-      <w:bookmarkEnd w:id="55"/>
+      <w:bookmarkEnd w:id="57"/>
     </w:p>
     <w:bookmarkEnd w:id="56"/>
     <w:p>
@@ -12463,7 +12465,6 @@
           <w:szCs w:val="28"/>
         </w:rPr>
       </w:pPr>
-      <w:bookmarkStart w:id="57" w:name="_Toc34931603"/>
       <w:bookmarkStart w:id="58" w:name="eszközök"/>
       <w:r>
         <w:br w:type="page"/>
@@ -12478,11 +12479,12 @@
         </w:numPr>
         <w:spacing w:line="360" w:lineRule="auto"/>
       </w:pPr>
+      <w:bookmarkStart w:id="59" w:name="_Toc34998456"/>
       <w:r>
         <w:lastRenderedPageBreak/>
         <w:t>Eszközök</w:t>
       </w:r>
-      <w:bookmarkEnd w:id="57"/>
+      <w:bookmarkEnd w:id="59"/>
     </w:p>
     <w:p>
       <w:pPr>
@@ -12497,7 +12499,7 @@
           <w:rFonts w:ascii="Times New Roman" w:hAnsi="Times New Roman" w:cs="Times New Roman"/>
         </w:rPr>
       </w:pPr>
-      <w:bookmarkStart w:id="59" w:name="mégtöbb-eszköz-mégtöbb-segítség"/>
+      <w:bookmarkStart w:id="60" w:name="mégtöbb-eszköz-mégtöbb-segítség"/>
       <w:bookmarkEnd w:id="58"/>
       <w:proofErr w:type="spellStart"/>
       <w:r>
@@ -12528,7 +12530,7 @@
         <w:t xml:space="preserve"> segítség</w:t>
       </w:r>
     </w:p>
-    <w:bookmarkEnd w:id="59"/>
+    <w:bookmarkEnd w:id="60"/>
     <w:p>
       <w:pPr>
         <w:tabs>
@@ -12973,7 +12975,7 @@
           <w:color w:val="4F81BD" w:themeColor="accent1"/>
         </w:rPr>
       </w:pPr>
-      <w:bookmarkStart w:id="60" w:name="eszköz-csomagok-csoportok"/>
+      <w:bookmarkStart w:id="61" w:name="eszköz-csomagok-csoportok"/>
       <w:r>
         <w:rPr>
           <w:rFonts w:ascii="Times New Roman" w:hAnsi="Times New Roman" w:cs="Times New Roman"/>
@@ -13002,7 +13004,7 @@
         <w:t>Eszköz csomagok / csoportok</w:t>
       </w:r>
     </w:p>
-    <w:bookmarkEnd w:id="60"/>
+    <w:bookmarkEnd w:id="61"/>
     <w:p>
       <w:pPr>
         <w:spacing w:line="360" w:lineRule="auto"/>
@@ -13042,12 +13044,12 @@
         </w:numPr>
         <w:spacing w:line="360" w:lineRule="auto"/>
       </w:pPr>
-      <w:bookmarkStart w:id="61" w:name="_Toc34931604"/>
       <w:bookmarkStart w:id="62" w:name="több-exportálás-lehetőség"/>
+      <w:bookmarkStart w:id="63" w:name="_Toc34998457"/>
       <w:r>
         <w:t>Több exportálás lehetőség</w:t>
       </w:r>
-      <w:bookmarkEnd w:id="61"/>
+      <w:bookmarkEnd w:id="63"/>
     </w:p>
     <w:bookmarkEnd w:id="62"/>
     <w:p>
@@ -13161,12 +13163,12 @@
         </w:numPr>
         <w:spacing w:line="360" w:lineRule="auto"/>
       </w:pPr>
-      <w:bookmarkStart w:id="63" w:name="_Toc34931605"/>
       <w:bookmarkStart w:id="64" w:name="téma-motor"/>
+      <w:bookmarkStart w:id="65" w:name="_Toc34998458"/>
       <w:r>
         <w:t>Téma motor</w:t>
       </w:r>
-      <w:bookmarkEnd w:id="63"/>
+      <w:bookmarkEnd w:id="65"/>
     </w:p>
     <w:bookmarkEnd w:id="64"/>
     <w:p>
@@ -13196,8 +13198,8 @@
           <w:rFonts w:ascii="Times New Roman" w:hAnsi="Times New Roman" w:cs="Times New Roman"/>
         </w:rPr>
       </w:pPr>
-      <w:bookmarkStart w:id="65" w:name="_Toc34931606"/>
       <w:bookmarkStart w:id="66" w:name="fejlesztési-nehézségek"/>
+      <w:bookmarkStart w:id="67" w:name="_Toc34998459"/>
       <w:r>
         <w:rPr>
           <w:rFonts w:ascii="Times New Roman" w:hAnsi="Times New Roman" w:cs="Times New Roman"/>
@@ -13211,7 +13213,7 @@
         </w:rPr>
         <w:t xml:space="preserve"> és kódrészletek</w:t>
       </w:r>
-      <w:bookmarkEnd w:id="65"/>
+      <w:bookmarkEnd w:id="67"/>
     </w:p>
     <w:p>
       <w:pPr>
@@ -13222,13 +13224,13 @@
         </w:numPr>
         <w:spacing w:line="360" w:lineRule="auto"/>
       </w:pPr>
-      <w:bookmarkStart w:id="67" w:name="_Toc34931607"/>
       <w:bookmarkStart w:id="68" w:name="napi-motiváló-idézetek"/>
+      <w:bookmarkStart w:id="69" w:name="_Toc34998460"/>
       <w:bookmarkEnd w:id="66"/>
       <w:r>
         <w:t>Napi motiváló idézetek</w:t>
       </w:r>
-      <w:bookmarkEnd w:id="67"/>
+      <w:bookmarkEnd w:id="69"/>
     </w:p>
     <w:bookmarkEnd w:id="68"/>
     <w:p>
@@ -13343,12 +13345,12 @@
         </w:numPr>
         <w:spacing w:line="360" w:lineRule="auto"/>
       </w:pPr>
-      <w:bookmarkStart w:id="69" w:name="_Toc34931608"/>
       <w:bookmarkStart w:id="70" w:name="csatlakozás-az-adatbázishoz"/>
+      <w:bookmarkStart w:id="71" w:name="_Toc34998461"/>
       <w:r>
         <w:t>Csatlakozás az adatbázishoz</w:t>
       </w:r>
-      <w:bookmarkEnd w:id="69"/>
+      <w:bookmarkEnd w:id="71"/>
     </w:p>
     <w:bookmarkEnd w:id="70"/>
     <w:p>
@@ -13506,11 +13508,11 @@
         </w:numPr>
         <w:spacing w:line="360" w:lineRule="auto"/>
       </w:pPr>
-      <w:bookmarkStart w:id="71" w:name="_Toc34931609"/>
+      <w:bookmarkStart w:id="72" w:name="_Toc34998462"/>
       <w:r>
         <w:t>Rímképletek</w:t>
       </w:r>
-      <w:bookmarkEnd w:id="71"/>
+      <w:bookmarkEnd w:id="72"/>
     </w:p>
     <w:p>
       <w:pPr>
@@ -13613,7 +13615,6 @@
           <w:szCs w:val="32"/>
         </w:rPr>
       </w:pPr>
-      <w:bookmarkStart w:id="72" w:name="_Toc34931610"/>
       <w:bookmarkStart w:id="73" w:name="visszajelzések-a-tesztelőktől"/>
       <w:r>
         <w:rPr>
@@ -13634,6 +13635,7 @@
           <w:rFonts w:ascii="Times New Roman" w:hAnsi="Times New Roman" w:cs="Times New Roman"/>
         </w:rPr>
       </w:pPr>
+      <w:bookmarkStart w:id="74" w:name="_Toc34998463"/>
       <w:r>
         <w:rPr>
           <w:rFonts w:ascii="Times New Roman" w:hAnsi="Times New Roman" w:cs="Times New Roman"/>
@@ -13647,7 +13649,7 @@
         </w:rPr>
         <w:t xml:space="preserve"> egy tesztelőtől</w:t>
       </w:r>
-      <w:bookmarkEnd w:id="72"/>
+      <w:bookmarkEnd w:id="74"/>
     </w:p>
     <w:bookmarkEnd w:id="73"/>
     <w:p>
@@ -13800,7 +13802,6 @@
           <w:szCs w:val="32"/>
         </w:rPr>
       </w:pPr>
-      <w:bookmarkStart w:id="74" w:name="_Toc34931611"/>
       <w:bookmarkStart w:id="75" w:name="források"/>
       <w:r>
         <w:rPr>
@@ -13821,6 +13822,7 @@
           <w:rFonts w:ascii="Times New Roman" w:hAnsi="Times New Roman" w:cs="Times New Roman"/>
         </w:rPr>
       </w:pPr>
+      <w:bookmarkStart w:id="76" w:name="_Toc34998464"/>
       <w:r>
         <w:rPr>
           <w:rFonts w:ascii="Times New Roman" w:hAnsi="Times New Roman" w:cs="Times New Roman"/>
@@ -13828,7 +13830,7 @@
         <w:lastRenderedPageBreak/>
         <w:t>Források</w:t>
       </w:r>
-      <w:bookmarkEnd w:id="74"/>
+      <w:bookmarkEnd w:id="76"/>
     </w:p>
     <w:bookmarkEnd w:id="75"/>
     <w:p>
@@ -14168,8 +14170,6 @@
           <w:t>https://hu.wikipedia.org/wiki/HTML</w:t>
         </w:r>
       </w:hyperlink>
-      <w:bookmarkStart w:id="76" w:name="_GoBack"/>
-      <w:bookmarkEnd w:id="76"/>
       <w:r>
         <w:rPr>
           <w:rStyle w:val="Link"/>
@@ -14196,7 +14196,7 @@
           <w:rFonts w:ascii="Times New Roman" w:hAnsi="Times New Roman" w:cs="Times New Roman"/>
         </w:rPr>
       </w:pPr>
-      <w:bookmarkStart w:id="77" w:name="_Toc34931612"/>
+      <w:bookmarkStart w:id="77" w:name="_Toc34998465"/>
       <w:r>
         <w:rPr>
           <w:rFonts w:ascii="Times New Roman" w:hAnsi="Times New Roman" w:cs="Times New Roman"/>
@@ -16306,7 +16306,7 @@
 </file>
 
 <file path=customXml/itemProps1.xml><?xml version="1.0" encoding="utf-8"?>
-<ds:datastoreItem xmlns:ds="http://schemas.openxmlformats.org/officeDocument/2006/customXml" ds:itemID="{B08FF11C-6A3D-4811-AC63-2517947CC64A}">
+<ds:datastoreItem xmlns:ds="http://schemas.openxmlformats.org/officeDocument/2006/customXml" ds:itemID="{BDCB13C7-E86A-4F11-B2D4-D2A989CD0608}">
   <ds:schemaRefs>
     <ds:schemaRef ds:uri="http://schemas.openxmlformats.org/officeDocument/2006/bibliography"/>
   </ds:schemaRefs>

--- a/docs/doc.docx
+++ b/docs/doc.docx
@@ -456,8 +456,6 @@
             </w:rPr>
             <w:t>Tartalomjegyzék</w:t>
           </w:r>
-          <w:bookmarkStart w:id="2" w:name="_GoBack"/>
-          <w:bookmarkEnd w:id="2"/>
         </w:p>
         <w:p>
           <w:pPr>
@@ -3550,7 +3548,7 @@
           <w:rFonts w:ascii="Times New Roman" w:hAnsi="Times New Roman" w:cs="Times New Roman"/>
         </w:rPr>
       </w:pPr>
-      <w:bookmarkStart w:id="3" w:name="_Toc34998430"/>
+      <w:bookmarkStart w:id="2" w:name="_Toc34998430"/>
       <w:r>
         <w:rPr>
           <w:rFonts w:ascii="Times New Roman" w:hAnsi="Times New Roman" w:cs="Times New Roman"/>
@@ -3558,7 +3556,7 @@
         <w:lastRenderedPageBreak/>
         <w:t>Bevezetés, specifikáció</w:t>
       </w:r>
-      <w:bookmarkEnd w:id="3"/>
+      <w:bookmarkEnd w:id="2"/>
     </w:p>
     <w:bookmarkEnd w:id="1"/>
     <w:p>
@@ -3670,7 +3668,7 @@
           <w:szCs w:val="36"/>
         </w:rPr>
       </w:pPr>
-      <w:bookmarkStart w:id="4" w:name="felhasználói-dokumentáció"/>
+      <w:bookmarkStart w:id="3" w:name="felhasználói-dokumentáció"/>
       <w:r>
         <w:rPr>
           <w:rFonts w:ascii="Times New Roman" w:hAnsi="Times New Roman" w:cs="Times New Roman"/>
@@ -3690,7 +3688,7 @@
           <w:rFonts w:ascii="Times New Roman" w:hAnsi="Times New Roman" w:cs="Times New Roman"/>
         </w:rPr>
       </w:pPr>
-      <w:bookmarkStart w:id="5" w:name="_Toc34998431"/>
+      <w:bookmarkStart w:id="4" w:name="_Toc34998431"/>
       <w:r>
         <w:rPr>
           <w:rFonts w:ascii="Times New Roman" w:hAnsi="Times New Roman" w:cs="Times New Roman"/>
@@ -3698,7 +3696,7 @@
         <w:lastRenderedPageBreak/>
         <w:t>Felhasználói dokumentáció</w:t>
       </w:r>
-      <w:bookmarkEnd w:id="5"/>
+      <w:bookmarkEnd w:id="4"/>
     </w:p>
     <w:p>
       <w:pPr>
@@ -3712,21 +3710,22 @@
           <w:rFonts w:ascii="Times New Roman" w:hAnsi="Times New Roman" w:cs="Times New Roman"/>
         </w:rPr>
       </w:pPr>
-      <w:bookmarkStart w:id="6" w:name="a-program-általános-leírása"/>
-      <w:bookmarkStart w:id="7" w:name="_Toc34998432"/>
-      <w:bookmarkEnd w:id="4"/>
+      <w:bookmarkStart w:id="5" w:name="a-program-általános-leírása"/>
+      <w:bookmarkStart w:id="6" w:name="_Toc34998432"/>
+      <w:bookmarkEnd w:id="3"/>
       <w:r>
         <w:rPr>
           <w:rFonts w:ascii="Times New Roman" w:hAnsi="Times New Roman" w:cs="Times New Roman"/>
         </w:rPr>
         <w:t>A program általános leírása</w:t>
       </w:r>
-      <w:bookmarkEnd w:id="7"/>
-    </w:p>
-    <w:bookmarkEnd w:id="6"/>
-    <w:p>
-      <w:pPr>
-        <w:spacing w:line="360" w:lineRule="auto"/>
+      <w:bookmarkEnd w:id="6"/>
+    </w:p>
+    <w:bookmarkEnd w:id="5"/>
+    <w:p>
+      <w:pPr>
+        <w:spacing w:line="360" w:lineRule="auto"/>
+        <w:ind w:firstLine="284"/>
         <w:jc w:val="both"/>
         <w:rPr>
           <w:rFonts w:ascii="Times New Roman" w:hAnsi="Times New Roman" w:cs="Times New Roman"/>
@@ -3775,15 +3774,15 @@
           <w:rFonts w:ascii="Times New Roman" w:hAnsi="Times New Roman" w:cs="Times New Roman"/>
         </w:rPr>
       </w:pPr>
-      <w:bookmarkStart w:id="8" w:name="rendszerkövetelmények"/>
-      <w:bookmarkStart w:id="9" w:name="_Toc34998433"/>
+      <w:bookmarkStart w:id="7" w:name="rendszerkövetelmények"/>
+      <w:bookmarkStart w:id="8" w:name="_Toc34998433"/>
       <w:r>
         <w:rPr>
           <w:rFonts w:ascii="Times New Roman" w:hAnsi="Times New Roman" w:cs="Times New Roman"/>
         </w:rPr>
         <w:t>Rendszerkövetelmények</w:t>
       </w:r>
-      <w:bookmarkEnd w:id="9"/>
+      <w:bookmarkEnd w:id="8"/>
     </w:p>
     <w:p>
       <w:pPr>
@@ -3794,15 +3793,15 @@
         </w:numPr>
         <w:spacing w:line="360" w:lineRule="auto"/>
       </w:pPr>
-      <w:bookmarkStart w:id="10" w:name="hardver-követelmények"/>
-      <w:bookmarkStart w:id="11" w:name="_Toc34998434"/>
-      <w:bookmarkEnd w:id="8"/>
+      <w:bookmarkStart w:id="9" w:name="hardver-követelmények"/>
+      <w:bookmarkStart w:id="10" w:name="_Toc34998434"/>
+      <w:bookmarkEnd w:id="7"/>
       <w:r>
         <w:t>Hardver követelmények</w:t>
       </w:r>
-      <w:bookmarkEnd w:id="11"/>
-    </w:p>
-    <w:bookmarkEnd w:id="10"/>
+      <w:bookmarkEnd w:id="10"/>
+    </w:p>
+    <w:bookmarkEnd w:id="9"/>
     <w:p>
       <w:pPr>
         <w:pStyle w:val="Compact"/>
@@ -3872,14 +3871,14 @@
         </w:numPr>
         <w:spacing w:line="360" w:lineRule="auto"/>
       </w:pPr>
-      <w:bookmarkStart w:id="12" w:name="szoftver-követelmények"/>
-      <w:bookmarkStart w:id="13" w:name="_Toc34998435"/>
+      <w:bookmarkStart w:id="11" w:name="szoftver-követelmények"/>
+      <w:bookmarkStart w:id="12" w:name="_Toc34998435"/>
       <w:r>
         <w:t>Szoftver követelmények</w:t>
       </w:r>
-      <w:bookmarkEnd w:id="13"/>
-    </w:p>
-    <w:bookmarkEnd w:id="12"/>
+      <w:bookmarkEnd w:id="12"/>
+    </w:p>
+    <w:bookmarkEnd w:id="11"/>
     <w:p>
       <w:pPr>
         <w:spacing w:line="360" w:lineRule="auto"/>
@@ -3957,6 +3956,7 @@
     <w:p>
       <w:pPr>
         <w:spacing w:line="360" w:lineRule="auto"/>
+        <w:ind w:firstLine="284"/>
         <w:jc w:val="both"/>
         <w:rPr>
           <w:rFonts w:ascii="Times New Roman" w:hAnsi="Times New Roman" w:cs="Times New Roman"/>
@@ -4019,8 +4019,8 @@
           <w:rFonts w:ascii="Times New Roman" w:hAnsi="Times New Roman" w:cs="Times New Roman"/>
         </w:rPr>
       </w:pPr>
-      <w:bookmarkStart w:id="14" w:name="telepítés"/>
-      <w:bookmarkStart w:id="15" w:name="_Toc34998436"/>
+      <w:bookmarkStart w:id="13" w:name="telepítés"/>
+      <w:bookmarkStart w:id="14" w:name="_Toc34998436"/>
       <w:r>
         <w:rPr>
           <w:rFonts w:ascii="Times New Roman" w:hAnsi="Times New Roman" w:cs="Times New Roman"/>
@@ -4028,7 +4028,7 @@
         <w:lastRenderedPageBreak/>
         <w:t>Telepítés</w:t>
       </w:r>
-      <w:bookmarkEnd w:id="15"/>
+      <w:bookmarkEnd w:id="14"/>
     </w:p>
     <w:p>
       <w:pPr>
@@ -4131,7 +4131,7 @@
         <w:t>: a telepítő közvetlen megnyitás után</w:t>
       </w:r>
     </w:p>
-    <w:bookmarkEnd w:id="14"/>
+    <w:bookmarkEnd w:id="13"/>
     <w:p>
       <w:pPr>
         <w:spacing w:line="360" w:lineRule="auto"/>
@@ -4252,6 +4252,7 @@
     <w:p>
       <w:pPr>
         <w:spacing w:line="360" w:lineRule="auto"/>
+        <w:ind w:firstLine="284"/>
         <w:jc w:val="both"/>
         <w:rPr>
           <w:rFonts w:ascii="Times New Roman" w:hAnsi="Times New Roman" w:cs="Times New Roman"/>
@@ -4407,6 +4408,7 @@
     <w:p>
       <w:pPr>
         <w:spacing w:line="360" w:lineRule="auto"/>
+        <w:ind w:firstLine="284"/>
         <w:jc w:val="both"/>
         <w:rPr>
           <w:rFonts w:ascii="Times New Roman" w:hAnsi="Times New Roman" w:cs="Times New Roman"/>
@@ -4658,8 +4660,8 @@
           <w:rFonts w:ascii="Times New Roman" w:hAnsi="Times New Roman" w:cs="Times New Roman"/>
         </w:rPr>
       </w:pPr>
-      <w:bookmarkStart w:id="16" w:name="program-használata"/>
-      <w:bookmarkStart w:id="17" w:name="_Toc34998437"/>
+      <w:bookmarkStart w:id="15" w:name="program-használata"/>
+      <w:bookmarkStart w:id="16" w:name="_Toc34998437"/>
       <w:r>
         <w:rPr>
           <w:rFonts w:ascii="Times New Roman" w:hAnsi="Times New Roman" w:cs="Times New Roman"/>
@@ -4667,9 +4669,9 @@
         <w:lastRenderedPageBreak/>
         <w:t>Program használata</w:t>
       </w:r>
-      <w:bookmarkEnd w:id="17"/>
-    </w:p>
-    <w:bookmarkEnd w:id="16"/>
+      <w:bookmarkEnd w:id="16"/>
+    </w:p>
+    <w:bookmarkEnd w:id="15"/>
     <w:p>
       <w:pPr>
         <w:keepNext/>
@@ -4774,6 +4776,7 @@
     <w:p>
       <w:pPr>
         <w:spacing w:line="360" w:lineRule="auto"/>
+        <w:ind w:firstLine="284"/>
         <w:jc w:val="both"/>
         <w:rPr>
           <w:rFonts w:ascii="Times New Roman" w:hAnsi="Times New Roman" w:cs="Times New Roman"/>
@@ -4890,6 +4893,7 @@
     <w:p>
       <w:pPr>
         <w:spacing w:line="360" w:lineRule="auto"/>
+        <w:ind w:firstLine="284"/>
         <w:jc w:val="both"/>
         <w:rPr>
           <w:rFonts w:ascii="Times New Roman" w:hAnsi="Times New Roman" w:cs="Times New Roman"/>
@@ -5007,6 +5011,7 @@
     <w:p>
       <w:pPr>
         <w:spacing w:line="360" w:lineRule="auto"/>
+        <w:ind w:firstLine="284"/>
         <w:jc w:val="both"/>
         <w:rPr>
           <w:rFonts w:ascii="Times New Roman" w:hAnsi="Times New Roman" w:cs="Times New Roman"/>
@@ -5129,6 +5134,7 @@
     <w:p>
       <w:pPr>
         <w:spacing w:line="360" w:lineRule="auto"/>
+        <w:ind w:firstLine="284"/>
         <w:jc w:val="both"/>
         <w:rPr>
           <w:rFonts w:ascii="Times New Roman" w:hAnsi="Times New Roman" w:cs="Times New Roman"/>
@@ -5258,6 +5264,7 @@
     <w:p>
       <w:pPr>
         <w:spacing w:line="360" w:lineRule="auto"/>
+        <w:ind w:firstLine="284"/>
         <w:jc w:val="both"/>
         <w:rPr>
           <w:rFonts w:ascii="Times New Roman" w:hAnsi="Times New Roman" w:cs="Times New Roman"/>
@@ -5317,7 +5324,7 @@
         </w:rPr>
         <w:t>, de ezt csak a régi jelszó beírásával lehet megtenni.</w:t>
       </w:r>
-      <w:bookmarkStart w:id="18" w:name="közösségi-funkciók-mások-megtalálása-és-"/>
+      <w:bookmarkStart w:id="17" w:name="közösségi-funkciók-mások-megtalálása-és-"/>
       <w:r>
         <w:rPr>
           <w:rFonts w:ascii="Times New Roman" w:hAnsi="Times New Roman" w:cs="Times New Roman"/>
@@ -5426,10 +5433,11 @@
         <w:t>: keresés a főoldalon</w:t>
       </w:r>
     </w:p>
-    <w:bookmarkEnd w:id="18"/>
-    <w:p>
-      <w:pPr>
-        <w:spacing w:line="360" w:lineRule="auto"/>
+    <w:bookmarkEnd w:id="17"/>
+    <w:p>
+      <w:pPr>
+        <w:spacing w:line="360" w:lineRule="auto"/>
+        <w:ind w:firstLine="284"/>
         <w:jc w:val="both"/>
         <w:rPr>
           <w:rFonts w:ascii="Times New Roman" w:hAnsi="Times New Roman" w:cs="Times New Roman"/>
@@ -5591,6 +5599,7 @@
     <w:p>
       <w:pPr>
         <w:spacing w:line="360" w:lineRule="auto"/>
+        <w:ind w:firstLine="284"/>
         <w:jc w:val="both"/>
         <w:rPr>
           <w:rFonts w:ascii="Times New Roman" w:hAnsi="Times New Roman" w:cs="Times New Roman"/>
@@ -5726,6 +5735,7 @@
     <w:p>
       <w:pPr>
         <w:spacing w:line="360" w:lineRule="auto"/>
+        <w:ind w:firstLine="284"/>
         <w:jc w:val="both"/>
         <w:rPr>
           <w:rFonts w:ascii="Times New Roman" w:hAnsi="Times New Roman" w:cs="Times New Roman"/>
@@ -5860,6 +5870,7 @@
     <w:p>
       <w:pPr>
         <w:spacing w:line="360" w:lineRule="auto"/>
+        <w:ind w:firstLine="284"/>
         <w:jc w:val="both"/>
         <w:rPr>
           <w:rFonts w:ascii="Times New Roman" w:hAnsi="Times New Roman" w:cs="Times New Roman"/>
@@ -5881,6 +5892,7 @@
     <w:p>
       <w:pPr>
         <w:spacing w:line="360" w:lineRule="auto"/>
+        <w:ind w:firstLine="284"/>
         <w:jc w:val="both"/>
         <w:rPr>
           <w:rFonts w:ascii="Times New Roman" w:hAnsi="Times New Roman" w:cs="Times New Roman"/>
@@ -5914,6 +5926,7 @@
     <w:p>
       <w:pPr>
         <w:spacing w:line="360" w:lineRule="auto"/>
+        <w:ind w:firstLine="284"/>
         <w:jc w:val="both"/>
         <w:rPr>
           <w:rFonts w:ascii="Times New Roman" w:hAnsi="Times New Roman" w:cs="Times New Roman"/>
@@ -6042,6 +6055,7 @@
     <w:p>
       <w:pPr>
         <w:spacing w:line="360" w:lineRule="auto"/>
+        <w:ind w:firstLine="284"/>
         <w:jc w:val="both"/>
         <w:rPr>
           <w:rFonts w:ascii="Times New Roman" w:hAnsi="Times New Roman" w:cs="Times New Roman"/>
@@ -6093,6 +6107,7 @@
     <w:p>
       <w:pPr>
         <w:spacing w:line="360" w:lineRule="auto"/>
+        <w:ind w:firstLine="284"/>
         <w:jc w:val="both"/>
         <w:rPr>
           <w:rFonts w:ascii="Times New Roman" w:hAnsi="Times New Roman" w:cs="Times New Roman"/>
@@ -6207,6 +6222,7 @@
     <w:p>
       <w:pPr>
         <w:spacing w:line="360" w:lineRule="auto"/>
+        <w:ind w:firstLine="284"/>
         <w:jc w:val="both"/>
         <w:rPr>
           <w:rFonts w:ascii="Times New Roman" w:hAnsi="Times New Roman" w:cs="Times New Roman"/>
@@ -6266,6 +6282,7 @@
           <w:numId w:val="7"/>
         </w:numPr>
         <w:spacing w:line="360" w:lineRule="auto"/>
+        <w:ind w:firstLine="0"/>
         <w:jc w:val="both"/>
         <w:rPr>
           <w:rFonts w:ascii="Times New Roman" w:hAnsi="Times New Roman" w:cs="Times New Roman"/>
@@ -6294,6 +6311,7 @@
           <w:numId w:val="7"/>
         </w:numPr>
         <w:spacing w:line="360" w:lineRule="auto"/>
+        <w:ind w:firstLine="0"/>
         <w:jc w:val="both"/>
         <w:rPr>
           <w:rFonts w:ascii="Times New Roman" w:hAnsi="Times New Roman" w:cs="Times New Roman"/>
@@ -6322,6 +6340,7 @@
           <w:numId w:val="7"/>
         </w:numPr>
         <w:spacing w:line="360" w:lineRule="auto"/>
+        <w:ind w:firstLine="0"/>
         <w:jc w:val="both"/>
         <w:rPr>
           <w:rFonts w:ascii="Times New Roman" w:hAnsi="Times New Roman" w:cs="Times New Roman"/>
@@ -6347,6 +6366,7 @@
     <w:p>
       <w:pPr>
         <w:spacing w:line="360" w:lineRule="auto"/>
+        <w:ind w:firstLine="284"/>
         <w:jc w:val="both"/>
         <w:rPr>
           <w:rFonts w:ascii="Times New Roman" w:hAnsi="Times New Roman" w:cs="Times New Roman"/>
@@ -6356,6 +6376,7 @@
         <w:rPr>
           <w:rFonts w:ascii="Times New Roman" w:hAnsi="Times New Roman" w:cs="Times New Roman"/>
         </w:rPr>
+        <w:lastRenderedPageBreak/>
         <w:t>Ha egy eszköz problémát észlel, azonnal felugrik a kurzornál a hiba lista, ahol minden műben talált probléma ott van. Ezt a listát a menüszalagon lévő gombbal és az F1 billentyűvel is elő</w:t>
       </w:r>
       <w:r>
@@ -6374,6 +6395,7 @@
     <w:p>
       <w:pPr>
         <w:spacing w:line="360" w:lineRule="auto"/>
+        <w:ind w:firstLine="284"/>
         <w:jc w:val="both"/>
         <w:rPr>
           <w:rFonts w:ascii="Times New Roman" w:hAnsi="Times New Roman" w:cs="Times New Roman"/>
@@ -6383,7 +6405,6 @@
         <w:rPr>
           <w:rFonts w:ascii="Times New Roman" w:hAnsi="Times New Roman" w:cs="Times New Roman"/>
         </w:rPr>
-        <w:lastRenderedPageBreak/>
         <w:t>Ha a felhasználó el szeretné menteni a projektjét vagy meg szeretné osztani a Verses falon kívül, erre több lehetősége is van, hisz a</w:t>
       </w:r>
       <w:r>
@@ -6426,7 +6447,7 @@
           <w:rFonts w:ascii="Times New Roman" w:hAnsi="Times New Roman" w:cs="Times New Roman"/>
         </w:rPr>
       </w:pPr>
-      <w:bookmarkStart w:id="19" w:name="egyszerű-szöveg---.txt"/>
+      <w:bookmarkStart w:id="18" w:name="egyszerű-szöveg---.txt"/>
       <w:r>
         <w:rPr>
           <w:rFonts w:ascii="Times New Roman" w:hAnsi="Times New Roman" w:cs="Times New Roman"/>
@@ -6442,10 +6463,45 @@
       </w:r>
       <w:proofErr w:type="spellEnd"/>
     </w:p>
+    <w:bookmarkEnd w:id="18"/>
+    <w:p>
+      <w:pPr>
+        <w:spacing w:line="360" w:lineRule="auto"/>
+        <w:ind w:firstLine="284"/>
+        <w:jc w:val="both"/>
+        <w:rPr>
+          <w:rFonts w:ascii="Times New Roman" w:hAnsi="Times New Roman" w:cs="Times New Roman"/>
+        </w:rPr>
+      </w:pPr>
+      <w:r>
+        <w:rPr>
+          <w:rFonts w:ascii="Times New Roman" w:hAnsi="Times New Roman" w:cs="Times New Roman"/>
+        </w:rPr>
+        <w:t>A legegyszerűbb formátum, amit bármelyik program könnyen olvashat. A mű után az eszközök is a fájlban vannak. Könnyű olvashatóság ellenére nem ajánlott a programon kívül így szerkeszteni a projektet.</w:t>
+      </w:r>
+    </w:p>
+    <w:p>
+      <w:pPr>
+        <w:pStyle w:val="Cmsor4"/>
+        <w:spacing w:line="360" w:lineRule="auto"/>
+        <w:jc w:val="both"/>
+        <w:rPr>
+          <w:rFonts w:ascii="Times New Roman" w:hAnsi="Times New Roman" w:cs="Times New Roman"/>
+        </w:rPr>
+      </w:pPr>
+      <w:bookmarkStart w:id="19" w:name="markdown---.md"/>
+      <w:r>
+        <w:rPr>
+          <w:rFonts w:ascii="Times New Roman" w:hAnsi="Times New Roman" w:cs="Times New Roman"/>
+        </w:rPr>
+        <w:t>Markdown - *.md</w:t>
+      </w:r>
+    </w:p>
     <w:bookmarkEnd w:id="19"/>
     <w:p>
       <w:pPr>
         <w:spacing w:line="360" w:lineRule="auto"/>
+        <w:ind w:firstLine="284"/>
         <w:jc w:val="both"/>
         <w:rPr>
           <w:rFonts w:ascii="Times New Roman" w:hAnsi="Times New Roman" w:cs="Times New Roman"/>
@@ -6455,7 +6511,7 @@
         <w:rPr>
           <w:rFonts w:ascii="Times New Roman" w:hAnsi="Times New Roman" w:cs="Times New Roman"/>
         </w:rPr>
-        <w:t>A legegyszerűbb formátum, amit bármelyik program könnyen olvashat. A mű után az eszközök is a fájlban vannak. Könnyű olvashatóság ellenére nem ajánlott a programon kívül így szerkeszteni a projektet.</w:t>
+        <w:t>Egyszerű formázásokat támogató szöveges dokumentum. Ez lehetővé teszi, hogy a művekbe a felhasználók címeket, alcímeket, linkeket és idézeteket írhassanak. Könnyű olvashatóság ellenére ezt sem ajánlott a programon kívül szerkeszteni a projektet.</w:t>
       </w:r>
     </w:p>
     <w:p>
@@ -6467,18 +6523,27 @@
           <w:rFonts w:ascii="Times New Roman" w:hAnsi="Times New Roman" w:cs="Times New Roman"/>
         </w:rPr>
       </w:pPr>
-      <w:bookmarkStart w:id="20" w:name="markdown---.md"/>
-      <w:r>
-        <w:rPr>
-          <w:rFonts w:ascii="Times New Roman" w:hAnsi="Times New Roman" w:cs="Times New Roman"/>
-        </w:rPr>
-        <w:t>Markdown - *.md</w:t>
-      </w:r>
+      <w:bookmarkStart w:id="20" w:name="bináris-fájl---.ikk"/>
+      <w:r>
+        <w:rPr>
+          <w:rFonts w:ascii="Times New Roman" w:hAnsi="Times New Roman" w:cs="Times New Roman"/>
+        </w:rPr>
+        <w:t>Bináris fájl - *.</w:t>
+      </w:r>
+      <w:proofErr w:type="spellStart"/>
+      <w:r>
+        <w:rPr>
+          <w:rFonts w:ascii="Times New Roman" w:hAnsi="Times New Roman" w:cs="Times New Roman"/>
+        </w:rPr>
+        <w:t>ikk</w:t>
+      </w:r>
+      <w:proofErr w:type="spellEnd"/>
     </w:p>
     <w:bookmarkEnd w:id="20"/>
     <w:p>
       <w:pPr>
         <w:spacing w:line="360" w:lineRule="auto"/>
+        <w:ind w:firstLine="284"/>
         <w:jc w:val="both"/>
         <w:rPr>
           <w:rFonts w:ascii="Times New Roman" w:hAnsi="Times New Roman" w:cs="Times New Roman"/>
@@ -6488,7 +6553,7 @@
         <w:rPr>
           <w:rFonts w:ascii="Times New Roman" w:hAnsi="Times New Roman" w:cs="Times New Roman"/>
         </w:rPr>
-        <w:t>Egyszerű formázásokat támogató szöveges dokumentum. Ez lehetővé teszi, hogy a művekbe a felhasználók címeket, alcímeket, linkeket és idézeteket írhassanak. Könnyű olvashatóság ellenére ezt sem ajánlott a programon kívül szerkeszteni a projektet.</w:t>
+        <w:t>A program saját formátuma, amit csak ez tud olvasni, más program vagy ember nem. Ez a legbiztonságosabb formátum minden szempontból.</w:t>
       </w:r>
     </w:p>
     <w:p>
@@ -6500,19 +6565,19 @@
           <w:rFonts w:ascii="Times New Roman" w:hAnsi="Times New Roman" w:cs="Times New Roman"/>
         </w:rPr>
       </w:pPr>
-      <w:bookmarkStart w:id="21" w:name="bináris-fájl---.ikk"/>
-      <w:r>
-        <w:rPr>
-          <w:rFonts w:ascii="Times New Roman" w:hAnsi="Times New Roman" w:cs="Times New Roman"/>
-        </w:rPr>
-        <w:t>Bináris fájl - *.</w:t>
+      <w:bookmarkStart w:id="21" w:name="weboldal---.html"/>
+      <w:r>
+        <w:rPr>
+          <w:rFonts w:ascii="Times New Roman" w:hAnsi="Times New Roman" w:cs="Times New Roman"/>
+        </w:rPr>
+        <w:t>Weboldal - *.</w:t>
       </w:r>
       <w:proofErr w:type="spellStart"/>
       <w:r>
         <w:rPr>
           <w:rFonts w:ascii="Times New Roman" w:hAnsi="Times New Roman" w:cs="Times New Roman"/>
         </w:rPr>
-        <w:t>ikk</w:t>
+        <w:t>html</w:t>
       </w:r>
       <w:proofErr w:type="spellEnd"/>
     </w:p>
@@ -6520,6 +6585,7 @@
     <w:p>
       <w:pPr>
         <w:spacing w:line="360" w:lineRule="auto"/>
+        <w:ind w:firstLine="284"/>
         <w:jc w:val="both"/>
         <w:rPr>
           <w:rFonts w:ascii="Times New Roman" w:hAnsi="Times New Roman" w:cs="Times New Roman"/>
@@ -6529,72 +6595,32 @@
         <w:rPr>
           <w:rFonts w:ascii="Times New Roman" w:hAnsi="Times New Roman" w:cs="Times New Roman"/>
         </w:rPr>
-        <w:t>A program saját formátuma, amit csak ez tud olvasni, más program vagy ember nem. Ez a legbiztonságosabb formátum minden szempontból.</w:t>
-      </w:r>
-    </w:p>
-    <w:p>
-      <w:pPr>
-        <w:pStyle w:val="Cmsor4"/>
-        <w:spacing w:line="360" w:lineRule="auto"/>
+        <w:t>Művet nem lehet weboldalként menteni, csak exportálni. Ez azt jelenti, hogy az exportált művet nem lehet megnyitni a programban későbbi szerkesztésre. Ezért előtte mindenképp érdemes menteni.</w:t>
+      </w:r>
+    </w:p>
+    <w:p>
+      <w:pPr>
+        <w:spacing w:line="360" w:lineRule="auto"/>
+        <w:ind w:firstLine="284"/>
         <w:jc w:val="both"/>
         <w:rPr>
           <w:rFonts w:ascii="Times New Roman" w:hAnsi="Times New Roman" w:cs="Times New Roman"/>
         </w:rPr>
       </w:pPr>
-      <w:bookmarkStart w:id="22" w:name="weboldal---.html"/>
-      <w:r>
-        <w:rPr>
-          <w:rFonts w:ascii="Times New Roman" w:hAnsi="Times New Roman" w:cs="Times New Roman"/>
-        </w:rPr>
-        <w:t>Weboldal - *.</w:t>
+      <w:r>
+        <w:rPr>
+          <w:rFonts w:ascii="Times New Roman" w:hAnsi="Times New Roman" w:cs="Times New Roman"/>
+        </w:rPr>
+        <w:t xml:space="preserve">A kész weboldalon minden külön HTML tag-ben van osztályokkal ellátva, hogy könnyen </w:t>
       </w:r>
       <w:proofErr w:type="spellStart"/>
       <w:r>
         <w:rPr>
           <w:rFonts w:ascii="Times New Roman" w:hAnsi="Times New Roman" w:cs="Times New Roman"/>
         </w:rPr>
-        <w:t>html</w:t>
+        <w:t>testreszabható</w:t>
       </w:r>
       <w:proofErr w:type="spellEnd"/>
-    </w:p>
-    <w:bookmarkEnd w:id="22"/>
-    <w:p>
-      <w:pPr>
-        <w:spacing w:line="360" w:lineRule="auto"/>
-        <w:jc w:val="both"/>
-        <w:rPr>
-          <w:rFonts w:ascii="Times New Roman" w:hAnsi="Times New Roman" w:cs="Times New Roman"/>
-        </w:rPr>
-      </w:pPr>
-      <w:r>
-        <w:rPr>
-          <w:rFonts w:ascii="Times New Roman" w:hAnsi="Times New Roman" w:cs="Times New Roman"/>
-        </w:rPr>
-        <w:t>Művet nem lehet weboldalként menteni, csak exportálni. Ez azt jelenti, hogy az exportált művet nem lehet megnyitni a programban későbbi szerkesztésre. Ezért előtte mindenképp érdemes menteni.</w:t>
-      </w:r>
-    </w:p>
-    <w:p>
-      <w:pPr>
-        <w:spacing w:line="360" w:lineRule="auto"/>
-        <w:jc w:val="both"/>
-        <w:rPr>
-          <w:rFonts w:ascii="Times New Roman" w:hAnsi="Times New Roman" w:cs="Times New Roman"/>
-        </w:rPr>
-      </w:pPr>
-      <w:r>
-        <w:rPr>
-          <w:rFonts w:ascii="Times New Roman" w:hAnsi="Times New Roman" w:cs="Times New Roman"/>
-        </w:rPr>
-        <w:t xml:space="preserve">A kész weboldalon minden külön HTML tag-ben van osztályokkal ellátva, hogy könnyen </w:t>
-      </w:r>
-      <w:proofErr w:type="spellStart"/>
-      <w:r>
-        <w:rPr>
-          <w:rFonts w:ascii="Times New Roman" w:hAnsi="Times New Roman" w:cs="Times New Roman"/>
-        </w:rPr>
-        <w:t>testreszabható</w:t>
-      </w:r>
-      <w:proofErr w:type="spellEnd"/>
       <w:r>
         <w:rPr>
           <w:rFonts w:ascii="Times New Roman" w:hAnsi="Times New Roman" w:cs="Times New Roman"/>
@@ -6607,8 +6633,8 @@
         <w:pStyle w:val="Cmsor3"/>
         <w:spacing w:line="360" w:lineRule="auto"/>
       </w:pPr>
-      <w:bookmarkStart w:id="23" w:name="értesítések"/>
-      <w:bookmarkStart w:id="24" w:name="_Toc34998438"/>
+      <w:bookmarkStart w:id="22" w:name="értesítések"/>
+      <w:bookmarkStart w:id="23" w:name="_Toc34998438"/>
       <w:r>
         <w:lastRenderedPageBreak/>
         <w:t xml:space="preserve">2.4.1. </w:t>
@@ -6616,9 +6642,9 @@
       <w:r>
         <w:t>Értesítések</w:t>
       </w:r>
-      <w:bookmarkEnd w:id="24"/>
-    </w:p>
-    <w:bookmarkEnd w:id="23"/>
+      <w:bookmarkEnd w:id="23"/>
+    </w:p>
+    <w:bookmarkEnd w:id="22"/>
     <w:p>
       <w:pPr>
         <w:keepNext/>
@@ -6720,6 +6746,7 @@
     <w:p>
       <w:pPr>
         <w:spacing w:line="360" w:lineRule="auto"/>
+        <w:ind w:firstLine="284"/>
         <w:jc w:val="both"/>
         <w:rPr>
           <w:rFonts w:ascii="Times New Roman" w:hAnsi="Times New Roman" w:cs="Times New Roman"/>
@@ -6747,6 +6774,7 @@
     <w:p>
       <w:pPr>
         <w:spacing w:line="360" w:lineRule="auto"/>
+        <w:ind w:firstLine="284"/>
         <w:jc w:val="both"/>
         <w:rPr>
           <w:rFonts w:ascii="Times New Roman" w:hAnsi="Times New Roman" w:cs="Times New Roman"/>
@@ -6770,14 +6798,14 @@
         </w:rPr>
         <w:t xml:space="preserve"> és ha van funkciójuk, azok az értesítés lenyitása után elérhetők.</w:t>
       </w:r>
-      <w:bookmarkStart w:id="25" w:name="offline-mód"/>
+      <w:bookmarkStart w:id="24" w:name="offline-mód"/>
     </w:p>
     <w:p>
       <w:pPr>
         <w:pStyle w:val="Cmsor3"/>
         <w:spacing w:line="360" w:lineRule="auto"/>
       </w:pPr>
-      <w:bookmarkStart w:id="26" w:name="_Toc34998439"/>
+      <w:bookmarkStart w:id="25" w:name="_Toc34998439"/>
       <w:r>
         <w:t xml:space="preserve">2.4.2. </w:t>
       </w:r>
@@ -6787,12 +6815,13 @@
       <w:r>
         <w:t xml:space="preserve"> összefoglalva</w:t>
       </w:r>
-      <w:bookmarkEnd w:id="26"/>
-    </w:p>
-    <w:bookmarkEnd w:id="25"/>
-    <w:p>
-      <w:pPr>
-        <w:spacing w:line="360" w:lineRule="auto"/>
+      <w:bookmarkEnd w:id="25"/>
+    </w:p>
+    <w:bookmarkEnd w:id="24"/>
+    <w:p>
+      <w:pPr>
+        <w:spacing w:line="360" w:lineRule="auto"/>
+        <w:ind w:firstLine="284"/>
         <w:jc w:val="both"/>
         <w:rPr>
           <w:rFonts w:ascii="Times New Roman" w:hAnsi="Times New Roman" w:cs="Times New Roman"/>
@@ -6850,6 +6879,7 @@
     <w:p>
       <w:pPr>
         <w:spacing w:line="360" w:lineRule="auto"/>
+        <w:ind w:firstLine="284"/>
         <w:jc w:val="both"/>
         <w:rPr>
           <w:rFonts w:ascii="Times New Roman" w:hAnsi="Times New Roman" w:cs="Times New Roman"/>
@@ -6875,7 +6905,7 @@
           <w:szCs w:val="36"/>
         </w:rPr>
       </w:pPr>
-      <w:bookmarkStart w:id="27" w:name="fejlesztői-dokumentáció"/>
+      <w:bookmarkStart w:id="26" w:name="fejlesztői-dokumentáció"/>
       <w:r>
         <w:rPr>
           <w:rFonts w:ascii="Times New Roman" w:hAnsi="Times New Roman" w:cs="Times New Roman"/>
@@ -6895,7 +6925,7 @@
           <w:rFonts w:ascii="Times New Roman" w:hAnsi="Times New Roman" w:cs="Times New Roman"/>
         </w:rPr>
       </w:pPr>
-      <w:bookmarkStart w:id="28" w:name="_Toc34998440"/>
+      <w:bookmarkStart w:id="27" w:name="_Toc34998440"/>
       <w:r>
         <w:rPr>
           <w:rFonts w:ascii="Times New Roman" w:hAnsi="Times New Roman" w:cs="Times New Roman"/>
@@ -6903,7 +6933,7 @@
         <w:lastRenderedPageBreak/>
         <w:t>Fejlesztői dokumentáció</w:t>
       </w:r>
-      <w:bookmarkEnd w:id="28"/>
+      <w:bookmarkEnd w:id="27"/>
     </w:p>
     <w:p>
       <w:pPr>
@@ -6917,21 +6947,22 @@
           <w:rFonts w:ascii="Times New Roman" w:hAnsi="Times New Roman" w:cs="Times New Roman"/>
         </w:rPr>
       </w:pPr>
-      <w:bookmarkStart w:id="29" w:name="témaválasztás-indoklása"/>
-      <w:bookmarkStart w:id="30" w:name="_Toc34998441"/>
-      <w:bookmarkEnd w:id="27"/>
+      <w:bookmarkStart w:id="28" w:name="témaválasztás-indoklása"/>
+      <w:bookmarkStart w:id="29" w:name="_Toc34998441"/>
+      <w:bookmarkEnd w:id="26"/>
       <w:r>
         <w:rPr>
           <w:rFonts w:ascii="Times New Roman" w:hAnsi="Times New Roman" w:cs="Times New Roman"/>
         </w:rPr>
         <w:t>Témaválasztás indoklása</w:t>
       </w:r>
-      <w:bookmarkEnd w:id="30"/>
-    </w:p>
-    <w:bookmarkEnd w:id="29"/>
-    <w:p>
-      <w:pPr>
-        <w:spacing w:line="360" w:lineRule="auto"/>
+      <w:bookmarkEnd w:id="29"/>
+    </w:p>
+    <w:bookmarkEnd w:id="28"/>
+    <w:p>
+      <w:pPr>
+        <w:spacing w:line="360" w:lineRule="auto"/>
+        <w:ind w:firstLine="284"/>
         <w:jc w:val="both"/>
         <w:rPr>
           <w:rFonts w:ascii="Times New Roman" w:hAnsi="Times New Roman" w:cs="Times New Roman"/>
@@ -6947,6 +6978,7 @@
     <w:p>
       <w:pPr>
         <w:spacing w:line="360" w:lineRule="auto"/>
+        <w:ind w:firstLine="284"/>
         <w:jc w:val="both"/>
         <w:rPr>
           <w:rFonts w:ascii="Times New Roman" w:hAnsi="Times New Roman" w:cs="Times New Roman"/>
@@ -6986,6 +7018,7 @@
     <w:p>
       <w:pPr>
         <w:spacing w:line="360" w:lineRule="auto"/>
+        <w:ind w:firstLine="284"/>
         <w:jc w:val="both"/>
         <w:rPr>
           <w:rFonts w:ascii="Times New Roman" w:hAnsi="Times New Roman" w:cs="Times New Roman"/>
@@ -7010,15 +7043,15 @@
           <w:rFonts w:ascii="Times New Roman" w:hAnsi="Times New Roman" w:cs="Times New Roman"/>
         </w:rPr>
       </w:pPr>
-      <w:bookmarkStart w:id="31" w:name="fejlesztői-eszközök"/>
-      <w:bookmarkStart w:id="32" w:name="_Toc34998442"/>
+      <w:bookmarkStart w:id="30" w:name="fejlesztői-eszközök"/>
+      <w:bookmarkStart w:id="31" w:name="_Toc34998442"/>
       <w:r>
         <w:rPr>
           <w:rFonts w:ascii="Times New Roman" w:hAnsi="Times New Roman" w:cs="Times New Roman"/>
         </w:rPr>
         <w:t>Fejlesztői eszközök</w:t>
       </w:r>
-      <w:bookmarkEnd w:id="32"/>
+      <w:bookmarkEnd w:id="31"/>
     </w:p>
     <w:p>
       <w:pPr>
@@ -7029,9 +7062,9 @@
         </w:numPr>
         <w:spacing w:line="360" w:lineRule="auto"/>
       </w:pPr>
-      <w:bookmarkStart w:id="33" w:name="visual-studio-2019"/>
-      <w:bookmarkStart w:id="34" w:name="_Toc34998443"/>
-      <w:bookmarkEnd w:id="31"/>
+      <w:bookmarkStart w:id="32" w:name="visual-studio-2019"/>
+      <w:bookmarkStart w:id="33" w:name="_Toc34998443"/>
+      <w:bookmarkEnd w:id="30"/>
       <w:r>
         <w:t xml:space="preserve">Visual </w:t>
       </w:r>
@@ -7043,12 +7076,13 @@
       <w:r>
         <w:t xml:space="preserve"> 2019</w:t>
       </w:r>
-      <w:bookmarkEnd w:id="34"/>
-    </w:p>
-    <w:bookmarkEnd w:id="33"/>
-    <w:p>
-      <w:pPr>
-        <w:spacing w:line="360" w:lineRule="auto"/>
+      <w:bookmarkEnd w:id="33"/>
+    </w:p>
+    <w:bookmarkEnd w:id="32"/>
+    <w:p>
+      <w:pPr>
+        <w:spacing w:line="360" w:lineRule="auto"/>
+        <w:ind w:firstLine="284"/>
         <w:jc w:val="both"/>
         <w:rPr>
           <w:rFonts w:ascii="Times New Roman" w:hAnsi="Times New Roman" w:cs="Times New Roman"/>
@@ -7143,6 +7177,7 @@
     <w:p>
       <w:pPr>
         <w:spacing w:line="360" w:lineRule="auto"/>
+        <w:ind w:firstLine="284"/>
         <w:jc w:val="both"/>
         <w:rPr>
           <w:rFonts w:ascii="Times New Roman" w:hAnsi="Times New Roman" w:cs="Times New Roman"/>
@@ -7164,17 +7199,18 @@
         </w:numPr>
         <w:spacing w:line="360" w:lineRule="auto"/>
       </w:pPr>
-      <w:bookmarkStart w:id="35" w:name="xampp-programcsomag"/>
-      <w:bookmarkStart w:id="36" w:name="_Toc34998444"/>
+      <w:bookmarkStart w:id="34" w:name="xampp-programcsomag"/>
+      <w:bookmarkStart w:id="35" w:name="_Toc34998444"/>
       <w:r>
         <w:t>XAMPP programcsomag</w:t>
       </w:r>
-      <w:bookmarkEnd w:id="36"/>
-    </w:p>
-    <w:bookmarkEnd w:id="35"/>
-    <w:p>
-      <w:pPr>
-        <w:spacing w:line="360" w:lineRule="auto"/>
+      <w:bookmarkEnd w:id="35"/>
+    </w:p>
+    <w:bookmarkEnd w:id="34"/>
+    <w:p>
+      <w:pPr>
+        <w:spacing w:line="360" w:lineRule="auto"/>
+        <w:ind w:firstLine="284"/>
         <w:jc w:val="both"/>
         <w:rPr>
           <w:rFonts w:ascii="Times New Roman" w:hAnsi="Times New Roman" w:cs="Times New Roman"/>
@@ -7328,6 +7364,7 @@
     <w:p>
       <w:pPr>
         <w:spacing w:line="360" w:lineRule="auto"/>
+        <w:ind w:firstLine="284"/>
         <w:jc w:val="both"/>
         <w:rPr>
           <w:rFonts w:ascii="Times New Roman" w:hAnsi="Times New Roman" w:cs="Times New Roman"/>
@@ -7350,8 +7387,8 @@
         </w:numPr>
         <w:spacing w:line="360" w:lineRule="auto"/>
       </w:pPr>
-      <w:bookmarkStart w:id="37" w:name="dbforge-studio"/>
-      <w:bookmarkStart w:id="38" w:name="_Toc34998445"/>
+      <w:bookmarkStart w:id="36" w:name="dbforge-studio"/>
+      <w:bookmarkStart w:id="37" w:name="_Toc34998445"/>
       <w:proofErr w:type="spellStart"/>
       <w:r>
         <w:t>dbForge</w:t>
@@ -7364,13 +7401,14 @@
       <w:r>
         <w:t>Studio</w:t>
       </w:r>
-      <w:bookmarkEnd w:id="38"/>
+      <w:bookmarkEnd w:id="37"/>
       <w:proofErr w:type="spellEnd"/>
     </w:p>
-    <w:bookmarkEnd w:id="37"/>
-    <w:p>
-      <w:pPr>
-        <w:spacing w:line="360" w:lineRule="auto"/>
+    <w:bookmarkEnd w:id="36"/>
+    <w:p>
+      <w:pPr>
+        <w:spacing w:line="360" w:lineRule="auto"/>
+        <w:ind w:firstLine="284"/>
         <w:jc w:val="both"/>
         <w:rPr>
           <w:rFonts w:ascii="Times New Roman" w:hAnsi="Times New Roman" w:cs="Times New Roman"/>
@@ -7722,6 +7760,7 @@
     <w:p>
       <w:pPr>
         <w:spacing w:line="360" w:lineRule="auto"/>
+        <w:ind w:firstLine="284"/>
         <w:jc w:val="both"/>
         <w:rPr>
           <w:rFonts w:ascii="Times New Roman" w:hAnsi="Times New Roman" w:cs="Times New Roman"/>
@@ -7743,17 +7782,18 @@
         </w:numPr>
         <w:spacing w:line="360" w:lineRule="auto"/>
       </w:pPr>
-      <w:bookmarkStart w:id="39" w:name="_Toc34998446"/>
+      <w:bookmarkStart w:id="38" w:name="_Toc34998446"/>
       <w:proofErr w:type="spellStart"/>
       <w:r>
         <w:t>phpMyAdmin</w:t>
       </w:r>
-      <w:bookmarkEnd w:id="39"/>
+      <w:bookmarkEnd w:id="38"/>
       <w:proofErr w:type="spellEnd"/>
     </w:p>
     <w:p>
       <w:pPr>
         <w:spacing w:line="360" w:lineRule="auto"/>
+        <w:ind w:firstLine="284"/>
         <w:rPr>
           <w:rFonts w:ascii="Times New Roman" w:hAnsi="Times New Roman" w:cs="Times New Roman"/>
           <w:i/>
@@ -7814,6 +7854,7 @@
     <w:p>
       <w:pPr>
         <w:spacing w:line="360" w:lineRule="auto"/>
+        <w:ind w:firstLine="284"/>
         <w:rPr>
           <w:rFonts w:ascii="Times New Roman" w:hAnsi="Times New Roman" w:cs="Times New Roman"/>
         </w:rPr>
@@ -7892,11 +7933,12 @@
     <w:p>
       <w:pPr>
         <w:spacing w:line="360" w:lineRule="auto"/>
-        <w:rPr>
-          <w:rFonts w:ascii="Times New Roman" w:hAnsi="Times New Roman" w:cs="Times New Roman"/>
-        </w:rPr>
-      </w:pPr>
-      <w:bookmarkStart w:id="40" w:name="nyelvek"/>
+        <w:ind w:firstLine="284"/>
+        <w:rPr>
+          <w:rFonts w:ascii="Times New Roman" w:hAnsi="Times New Roman" w:cs="Times New Roman"/>
+        </w:rPr>
+      </w:pPr>
+      <w:bookmarkStart w:id="39" w:name="nyelvek"/>
       <w:r>
         <w:rPr>
           <w:rFonts w:ascii="Times New Roman" w:hAnsi="Times New Roman" w:cs="Times New Roman"/>
@@ -7930,14 +7972,14 @@
           <w:rFonts w:ascii="Times New Roman" w:hAnsi="Times New Roman" w:cs="Times New Roman"/>
         </w:rPr>
       </w:pPr>
-      <w:bookmarkStart w:id="41" w:name="_Toc34998447"/>
+      <w:bookmarkStart w:id="40" w:name="_Toc34998447"/>
       <w:r>
         <w:rPr>
           <w:rFonts w:ascii="Times New Roman" w:hAnsi="Times New Roman" w:cs="Times New Roman"/>
         </w:rPr>
         <w:t>Nyelvek</w:t>
       </w:r>
-      <w:bookmarkEnd w:id="41"/>
+      <w:bookmarkEnd w:id="40"/>
     </w:p>
     <w:p>
       <w:pPr>
@@ -7948,9 +7990,9 @@
         </w:numPr>
         <w:spacing w:line="360" w:lineRule="auto"/>
       </w:pPr>
-      <w:bookmarkStart w:id="42" w:name="dotnet-c"/>
-      <w:bookmarkStart w:id="43" w:name="_Toc34998448"/>
-      <w:bookmarkEnd w:id="40"/>
+      <w:bookmarkStart w:id="41" w:name="dotnet-c"/>
+      <w:bookmarkStart w:id="42" w:name="_Toc34998448"/>
+      <w:bookmarkEnd w:id="39"/>
       <w:r>
         <w:t>C</w:t>
       </w:r>
@@ -7960,12 +8002,13 @@
         </w:rPr>
         <w:t>#</w:t>
       </w:r>
-      <w:bookmarkEnd w:id="43"/>
-    </w:p>
-    <w:bookmarkEnd w:id="42"/>
-    <w:p>
-      <w:pPr>
-        <w:spacing w:line="360" w:lineRule="auto"/>
+      <w:bookmarkEnd w:id="42"/>
+    </w:p>
+    <w:bookmarkEnd w:id="41"/>
+    <w:p>
+      <w:pPr>
+        <w:spacing w:line="360" w:lineRule="auto"/>
+        <w:ind w:firstLine="284"/>
         <w:jc w:val="both"/>
         <w:rPr>
           <w:rFonts w:ascii="Times New Roman" w:hAnsi="Times New Roman" w:cs="Times New Roman"/>
@@ -8028,6 +8071,7 @@
     <w:p>
       <w:pPr>
         <w:spacing w:line="360" w:lineRule="auto"/>
+        <w:ind w:firstLine="284"/>
         <w:jc w:val="both"/>
         <w:rPr>
           <w:rFonts w:ascii="Times New Roman" w:hAnsi="Times New Roman" w:cs="Times New Roman"/>
@@ -8066,6 +8110,7 @@
     <w:p>
       <w:pPr>
         <w:spacing w:line="360" w:lineRule="auto"/>
+        <w:ind w:firstLine="284"/>
         <w:jc w:val="both"/>
         <w:rPr>
           <w:rFonts w:ascii="Times New Roman" w:hAnsi="Times New Roman" w:cs="Times New Roman"/>
@@ -8082,6 +8127,7 @@
     <w:p>
       <w:pPr>
         <w:spacing w:line="360" w:lineRule="auto"/>
+        <w:ind w:firstLine="284"/>
         <w:jc w:val="both"/>
         <w:rPr>
           <w:rFonts w:ascii="Times New Roman" w:hAnsi="Times New Roman" w:cs="Times New Roman"/>
@@ -8122,11 +8168,12 @@
     <w:p>
       <w:pPr>
         <w:spacing w:line="360" w:lineRule="auto"/>
-        <w:rPr>
-          <w:rFonts w:ascii="Times New Roman" w:hAnsi="Times New Roman" w:cs="Times New Roman"/>
-        </w:rPr>
-      </w:pPr>
-      <w:bookmarkStart w:id="44" w:name="mysql"/>
+        <w:ind w:firstLine="284"/>
+        <w:rPr>
+          <w:rFonts w:ascii="Times New Roman" w:hAnsi="Times New Roman" w:cs="Times New Roman"/>
+        </w:rPr>
+      </w:pPr>
+      <w:bookmarkStart w:id="43" w:name="mysql"/>
       <w:r>
         <w:rPr>
           <w:rFonts w:ascii="Times New Roman" w:hAnsi="Times New Roman" w:cs="Times New Roman"/>
@@ -8177,19 +8224,20 @@
         </w:numPr>
         <w:spacing w:line="360" w:lineRule="auto"/>
       </w:pPr>
-      <w:bookmarkStart w:id="45" w:name="_Toc34998449"/>
+      <w:bookmarkStart w:id="44" w:name="_Toc34998449"/>
       <w:proofErr w:type="spellStart"/>
       <w:r>
         <w:lastRenderedPageBreak/>
         <w:t>MySQL</w:t>
       </w:r>
-      <w:bookmarkEnd w:id="45"/>
+      <w:bookmarkEnd w:id="44"/>
       <w:proofErr w:type="spellEnd"/>
     </w:p>
-    <w:bookmarkEnd w:id="44"/>
-    <w:p>
-      <w:pPr>
-        <w:spacing w:line="360" w:lineRule="auto"/>
+    <w:bookmarkEnd w:id="43"/>
+    <w:p>
+      <w:pPr>
+        <w:spacing w:line="360" w:lineRule="auto"/>
+        <w:ind w:firstLine="284"/>
         <w:jc w:val="both"/>
         <w:rPr>
           <w:rFonts w:ascii="Times New Roman" w:hAnsi="Times New Roman" w:cs="Times New Roman"/>
@@ -8276,6 +8324,7 @@
     <w:p>
       <w:pPr>
         <w:spacing w:line="360" w:lineRule="auto"/>
+        <w:ind w:firstLine="284"/>
         <w:jc w:val="both"/>
         <w:rPr>
           <w:rFonts w:ascii="Times New Roman" w:hAnsi="Times New Roman" w:cs="Times New Roman"/>
@@ -8365,11 +8414,12 @@
     <w:p>
       <w:pPr>
         <w:spacing w:line="360" w:lineRule="auto"/>
-        <w:rPr>
-          <w:rFonts w:ascii="Times New Roman" w:hAnsi="Times New Roman" w:cs="Times New Roman"/>
-        </w:rPr>
-      </w:pPr>
-      <w:bookmarkStart w:id="46" w:name="html"/>
+        <w:ind w:firstLine="284"/>
+        <w:rPr>
+          <w:rFonts w:ascii="Times New Roman" w:hAnsi="Times New Roman" w:cs="Times New Roman"/>
+        </w:rPr>
+      </w:pPr>
+      <w:bookmarkStart w:id="45" w:name="html"/>
       <w:r>
         <w:rPr>
           <w:rFonts w:ascii="Times New Roman" w:hAnsi="Times New Roman" w:cs="Times New Roman"/>
@@ -8400,16 +8450,17 @@
         </w:numPr>
         <w:spacing w:line="360" w:lineRule="auto"/>
       </w:pPr>
-      <w:bookmarkStart w:id="47" w:name="_Toc34998450"/>
+      <w:bookmarkStart w:id="46" w:name="_Toc34998450"/>
       <w:r>
         <w:t>HTML</w:t>
       </w:r>
-      <w:bookmarkEnd w:id="47"/>
-    </w:p>
-    <w:bookmarkEnd w:id="46"/>
-    <w:p>
-      <w:pPr>
-        <w:spacing w:line="360" w:lineRule="auto"/>
+      <w:bookmarkEnd w:id="46"/>
+    </w:p>
+    <w:bookmarkEnd w:id="45"/>
+    <w:p>
+      <w:pPr>
+        <w:spacing w:line="360" w:lineRule="auto"/>
+        <w:ind w:firstLine="284"/>
         <w:jc w:val="both"/>
         <w:rPr>
           <w:rFonts w:ascii="Times New Roman" w:hAnsi="Times New Roman" w:cs="Times New Roman"/>
@@ -8552,6 +8603,7 @@
     <w:p>
       <w:pPr>
         <w:spacing w:line="360" w:lineRule="auto"/>
+        <w:ind w:firstLine="284"/>
         <w:jc w:val="both"/>
         <w:rPr>
           <w:rFonts w:ascii="Times New Roman" w:hAnsi="Times New Roman" w:cs="Times New Roman"/>
@@ -8575,7 +8627,7 @@
         </w:rPr>
         <w:t xml:space="preserve"> is fog használni a program a nagyobb testreszabhatóság érdekében.</w:t>
       </w:r>
-      <w:bookmarkStart w:id="48" w:name="adatmodellek-táblák-az-adatbázisban"/>
+      <w:bookmarkStart w:id="47" w:name="adatmodellek-táblák-az-adatbázisban"/>
     </w:p>
     <w:p>
       <w:pPr>
@@ -8603,7 +8655,7 @@
           <w:rFonts w:ascii="Times New Roman" w:hAnsi="Times New Roman" w:cs="Times New Roman"/>
         </w:rPr>
       </w:pPr>
-      <w:bookmarkStart w:id="49" w:name="_Toc34998451"/>
+      <w:bookmarkStart w:id="48" w:name="_Toc34998451"/>
       <w:r>
         <w:rPr>
           <w:rFonts w:ascii="Times New Roman" w:hAnsi="Times New Roman" w:cs="Times New Roman"/>
@@ -8623,9 +8675,9 @@
         </w:rPr>
         <w:t>táblák az adatbázisban</w:t>
       </w:r>
-      <w:bookmarkEnd w:id="49"/>
-    </w:p>
-    <w:bookmarkEnd w:id="48"/>
+      <w:bookmarkEnd w:id="48"/>
+    </w:p>
+    <w:bookmarkEnd w:id="47"/>
     <w:p>
       <w:pPr>
         <w:spacing w:line="360" w:lineRule="auto"/>
@@ -12156,20 +12208,21 @@
           <w:rFonts w:ascii="Times New Roman" w:hAnsi="Times New Roman" w:cs="Times New Roman"/>
         </w:rPr>
       </w:pPr>
-      <w:bookmarkStart w:id="50" w:name="tesztelési-dokumentáció"/>
-      <w:bookmarkStart w:id="51" w:name="_Toc34998452"/>
+      <w:bookmarkStart w:id="49" w:name="tesztelési-dokumentáció"/>
+      <w:bookmarkStart w:id="50" w:name="_Toc34998452"/>
       <w:r>
         <w:rPr>
           <w:rFonts w:ascii="Times New Roman" w:hAnsi="Times New Roman" w:cs="Times New Roman"/>
         </w:rPr>
         <w:t>Tesztelési dokumentáció</w:t>
       </w:r>
-      <w:bookmarkEnd w:id="51"/>
-    </w:p>
-    <w:bookmarkEnd w:id="50"/>
-    <w:p>
-      <w:pPr>
-        <w:spacing w:line="360" w:lineRule="auto"/>
+      <w:bookmarkEnd w:id="50"/>
+    </w:p>
+    <w:bookmarkEnd w:id="49"/>
+    <w:p>
+      <w:pPr>
+        <w:spacing w:line="360" w:lineRule="auto"/>
+        <w:ind w:firstLine="284"/>
         <w:jc w:val="both"/>
         <w:rPr>
           <w:rFonts w:ascii="Times New Roman" w:hAnsi="Times New Roman" w:cs="Times New Roman"/>
@@ -12197,6 +12250,7 @@
     <w:p>
       <w:pPr>
         <w:spacing w:line="360" w:lineRule="auto"/>
+        <w:ind w:firstLine="284"/>
         <w:jc w:val="both"/>
         <w:rPr>
           <w:rFonts w:ascii="Times New Roman" w:hAnsi="Times New Roman" w:cs="Times New Roman"/>
@@ -12221,7 +12275,7 @@
           <w:szCs w:val="32"/>
         </w:rPr>
       </w:pPr>
-      <w:bookmarkStart w:id="52" w:name="továbbfejlesztési-lehetőségek"/>
+      <w:bookmarkStart w:id="51" w:name="továbbfejlesztési-lehetőségek"/>
       <w:r>
         <w:rPr>
           <w:rFonts w:ascii="Times New Roman" w:hAnsi="Times New Roman" w:cs="Times New Roman"/>
@@ -12241,7 +12295,7 @@
           <w:rFonts w:ascii="Times New Roman" w:hAnsi="Times New Roman" w:cs="Times New Roman"/>
         </w:rPr>
       </w:pPr>
-      <w:bookmarkStart w:id="53" w:name="_Toc34998453"/>
+      <w:bookmarkStart w:id="52" w:name="_Toc34998453"/>
       <w:r>
         <w:rPr>
           <w:rFonts w:ascii="Times New Roman" w:hAnsi="Times New Roman" w:cs="Times New Roman"/>
@@ -12249,7 +12303,7 @@
         <w:lastRenderedPageBreak/>
         <w:t>Továbbfejlesztési lehetőségek</w:t>
       </w:r>
-      <w:bookmarkEnd w:id="53"/>
+      <w:bookmarkEnd w:id="52"/>
     </w:p>
     <w:p>
       <w:pPr>
@@ -12260,15 +12314,15 @@
         </w:numPr>
         <w:spacing w:line="360" w:lineRule="auto"/>
       </w:pPr>
-      <w:bookmarkStart w:id="54" w:name="napi-idézetek"/>
-      <w:bookmarkStart w:id="55" w:name="_Toc34998454"/>
-      <w:bookmarkEnd w:id="52"/>
+      <w:bookmarkStart w:id="53" w:name="napi-idézetek"/>
+      <w:bookmarkStart w:id="54" w:name="_Toc34998454"/>
+      <w:bookmarkEnd w:id="51"/>
       <w:r>
         <w:t>Napi idézetek</w:t>
       </w:r>
-      <w:bookmarkEnd w:id="55"/>
-    </w:p>
-    <w:bookmarkEnd w:id="54"/>
+      <w:bookmarkEnd w:id="54"/>
+    </w:p>
+    <w:bookmarkEnd w:id="53"/>
     <w:p>
       <w:pPr>
         <w:spacing w:line="360" w:lineRule="auto"/>
@@ -12288,6 +12342,7 @@
     <w:p>
       <w:pPr>
         <w:spacing w:line="360" w:lineRule="auto"/>
+        <w:ind w:firstLine="284"/>
         <w:jc w:val="both"/>
         <w:rPr>
           <w:rFonts w:ascii="Times New Roman" w:hAnsi="Times New Roman" w:cs="Times New Roman"/>
@@ -12338,6 +12393,7 @@
     <w:p>
       <w:pPr>
         <w:spacing w:line="360" w:lineRule="auto"/>
+        <w:ind w:firstLine="284"/>
         <w:jc w:val="both"/>
         <w:rPr>
           <w:rFonts w:ascii="Times New Roman" w:hAnsi="Times New Roman" w:cs="Times New Roman"/>
@@ -12371,14 +12427,14 @@
         </w:numPr>
         <w:spacing w:line="360" w:lineRule="auto"/>
       </w:pPr>
-      <w:bookmarkStart w:id="56" w:name="közösségi-funkciók"/>
-      <w:bookmarkStart w:id="57" w:name="_Toc34998455"/>
+      <w:bookmarkStart w:id="55" w:name="közösségi-funkciók"/>
+      <w:bookmarkStart w:id="56" w:name="_Toc34998455"/>
       <w:r>
         <w:t>Közösségi funkciók</w:t>
       </w:r>
-      <w:bookmarkEnd w:id="57"/>
-    </w:p>
-    <w:bookmarkEnd w:id="56"/>
+      <w:bookmarkEnd w:id="56"/>
+    </w:p>
+    <w:bookmarkEnd w:id="55"/>
     <w:p>
       <w:pPr>
         <w:spacing w:line="360" w:lineRule="auto"/>
@@ -12398,6 +12454,7 @@
     <w:p>
       <w:pPr>
         <w:spacing w:line="360" w:lineRule="auto"/>
+        <w:ind w:firstLine="284"/>
         <w:jc w:val="both"/>
         <w:rPr>
           <w:rFonts w:ascii="Times New Roman" w:hAnsi="Times New Roman" w:cs="Times New Roman"/>
@@ -12441,6 +12498,7 @@
     <w:p>
       <w:pPr>
         <w:spacing w:line="360" w:lineRule="auto"/>
+        <w:ind w:firstLine="284"/>
         <w:jc w:val="both"/>
         <w:rPr>
           <w:rFonts w:ascii="Times New Roman" w:hAnsi="Times New Roman" w:cs="Times New Roman"/>
@@ -12465,7 +12523,7 @@
           <w:szCs w:val="28"/>
         </w:rPr>
       </w:pPr>
-      <w:bookmarkStart w:id="58" w:name="eszközök"/>
+      <w:bookmarkStart w:id="57" w:name="eszközök"/>
       <w:r>
         <w:br w:type="page"/>
       </w:r>
@@ -12479,12 +12537,12 @@
         </w:numPr>
         <w:spacing w:line="360" w:lineRule="auto"/>
       </w:pPr>
-      <w:bookmarkStart w:id="59" w:name="_Toc34998456"/>
+      <w:bookmarkStart w:id="58" w:name="_Toc34998456"/>
       <w:r>
         <w:lastRenderedPageBreak/>
         <w:t>Eszközök</w:t>
       </w:r>
-      <w:bookmarkEnd w:id="59"/>
+      <w:bookmarkEnd w:id="58"/>
     </w:p>
     <w:p>
       <w:pPr>
@@ -12499,8 +12557,8 @@
           <w:rFonts w:ascii="Times New Roman" w:hAnsi="Times New Roman" w:cs="Times New Roman"/>
         </w:rPr>
       </w:pPr>
-      <w:bookmarkStart w:id="60" w:name="mégtöbb-eszköz-mégtöbb-segítség"/>
-      <w:bookmarkEnd w:id="58"/>
+      <w:bookmarkStart w:id="59" w:name="mégtöbb-eszköz-mégtöbb-segítség"/>
+      <w:bookmarkEnd w:id="57"/>
       <w:proofErr w:type="spellStart"/>
       <w:r>
         <w:rPr>
@@ -12530,13 +12588,11 @@
         <w:t xml:space="preserve"> segítség</w:t>
       </w:r>
     </w:p>
-    <w:bookmarkEnd w:id="60"/>
-    <w:p>
-      <w:pPr>
-        <w:tabs>
-          <w:tab w:val="left" w:pos="284"/>
-        </w:tabs>
-        <w:spacing w:line="360" w:lineRule="auto"/>
+    <w:bookmarkEnd w:id="59"/>
+    <w:p>
+      <w:pPr>
+        <w:spacing w:line="360" w:lineRule="auto"/>
+        <w:ind w:firstLine="284"/>
         <w:jc w:val="both"/>
         <w:rPr>
           <w:rFonts w:ascii="Times New Roman" w:hAnsi="Times New Roman" w:cs="Times New Roman"/>
@@ -12975,7 +13031,7 @@
           <w:color w:val="4F81BD" w:themeColor="accent1"/>
         </w:rPr>
       </w:pPr>
-      <w:bookmarkStart w:id="61" w:name="eszköz-csomagok-csoportok"/>
+      <w:bookmarkStart w:id="60" w:name="eszköz-csomagok-csoportok"/>
       <w:r>
         <w:rPr>
           <w:rFonts w:ascii="Times New Roman" w:hAnsi="Times New Roman" w:cs="Times New Roman"/>
@@ -13004,10 +13060,11 @@
         <w:t>Eszköz csomagok / csoportok</w:t>
       </w:r>
     </w:p>
-    <w:bookmarkEnd w:id="61"/>
-    <w:p>
-      <w:pPr>
-        <w:spacing w:line="360" w:lineRule="auto"/>
+    <w:bookmarkEnd w:id="60"/>
+    <w:p>
+      <w:pPr>
+        <w:spacing w:line="360" w:lineRule="auto"/>
+        <w:ind w:firstLine="284"/>
         <w:jc w:val="both"/>
         <w:rPr>
           <w:rFonts w:ascii="Times New Roman" w:hAnsi="Times New Roman" w:cs="Times New Roman"/>
@@ -13023,6 +13080,7 @@
     <w:p>
       <w:pPr>
         <w:spacing w:line="360" w:lineRule="auto"/>
+        <w:ind w:firstLine="284"/>
         <w:jc w:val="both"/>
         <w:rPr>
           <w:rFonts w:ascii="Times New Roman" w:hAnsi="Times New Roman" w:cs="Times New Roman"/>
@@ -13044,14 +13102,14 @@
         </w:numPr>
         <w:spacing w:line="360" w:lineRule="auto"/>
       </w:pPr>
-      <w:bookmarkStart w:id="62" w:name="több-exportálás-lehetőség"/>
-      <w:bookmarkStart w:id="63" w:name="_Toc34998457"/>
+      <w:bookmarkStart w:id="61" w:name="több-exportálás-lehetőség"/>
+      <w:bookmarkStart w:id="62" w:name="_Toc34998457"/>
       <w:r>
         <w:t>Több exportálás lehetőség</w:t>
       </w:r>
-      <w:bookmarkEnd w:id="63"/>
-    </w:p>
-    <w:bookmarkEnd w:id="62"/>
+      <w:bookmarkEnd w:id="62"/>
+    </w:p>
+    <w:bookmarkEnd w:id="61"/>
     <w:p>
       <w:pPr>
         <w:spacing w:line="360" w:lineRule="auto"/>
@@ -13071,6 +13129,7 @@
     <w:p>
       <w:pPr>
         <w:spacing w:line="360" w:lineRule="auto"/>
+        <w:ind w:firstLine="284"/>
         <w:jc w:val="both"/>
         <w:rPr>
           <w:rFonts w:ascii="Times New Roman" w:hAnsi="Times New Roman" w:cs="Times New Roman"/>
@@ -13130,6 +13189,7 @@
     <w:p>
       <w:pPr>
         <w:spacing w:line="360" w:lineRule="auto"/>
+        <w:ind w:firstLine="284"/>
         <w:jc w:val="both"/>
         <w:rPr>
           <w:rFonts w:ascii="Times New Roman" w:hAnsi="Times New Roman" w:cs="Times New Roman"/>
@@ -13163,17 +13223,18 @@
         </w:numPr>
         <w:spacing w:line="360" w:lineRule="auto"/>
       </w:pPr>
-      <w:bookmarkStart w:id="64" w:name="téma-motor"/>
-      <w:bookmarkStart w:id="65" w:name="_Toc34998458"/>
+      <w:bookmarkStart w:id="63" w:name="téma-motor"/>
+      <w:bookmarkStart w:id="64" w:name="_Toc34998458"/>
       <w:r>
         <w:t>Téma motor</w:t>
       </w:r>
-      <w:bookmarkEnd w:id="65"/>
-    </w:p>
-    <w:bookmarkEnd w:id="64"/>
-    <w:p>
-      <w:pPr>
-        <w:spacing w:line="360" w:lineRule="auto"/>
+      <w:bookmarkEnd w:id="64"/>
+    </w:p>
+    <w:bookmarkEnd w:id="63"/>
+    <w:p>
+      <w:pPr>
+        <w:spacing w:line="360" w:lineRule="auto"/>
+        <w:ind w:firstLine="284"/>
         <w:jc w:val="both"/>
         <w:rPr>
           <w:rFonts w:ascii="Times New Roman" w:hAnsi="Times New Roman" w:cs="Times New Roman"/>
@@ -13198,8 +13259,8 @@
           <w:rFonts w:ascii="Times New Roman" w:hAnsi="Times New Roman" w:cs="Times New Roman"/>
         </w:rPr>
       </w:pPr>
-      <w:bookmarkStart w:id="66" w:name="fejlesztési-nehézségek"/>
-      <w:bookmarkStart w:id="67" w:name="_Toc34998459"/>
+      <w:bookmarkStart w:id="65" w:name="fejlesztési-nehézségek"/>
+      <w:bookmarkStart w:id="66" w:name="_Toc34998459"/>
       <w:r>
         <w:rPr>
           <w:rFonts w:ascii="Times New Roman" w:hAnsi="Times New Roman" w:cs="Times New Roman"/>
@@ -13213,7 +13274,7 @@
         </w:rPr>
         <w:t xml:space="preserve"> és kódrészletek</w:t>
       </w:r>
-      <w:bookmarkEnd w:id="67"/>
+      <w:bookmarkEnd w:id="66"/>
     </w:p>
     <w:p>
       <w:pPr>
@@ -13224,18 +13285,19 @@
         </w:numPr>
         <w:spacing w:line="360" w:lineRule="auto"/>
       </w:pPr>
-      <w:bookmarkStart w:id="68" w:name="napi-motiváló-idézetek"/>
-      <w:bookmarkStart w:id="69" w:name="_Toc34998460"/>
-      <w:bookmarkEnd w:id="66"/>
+      <w:bookmarkStart w:id="67" w:name="napi-motiváló-idézetek"/>
+      <w:bookmarkStart w:id="68" w:name="_Toc34998460"/>
+      <w:bookmarkEnd w:id="65"/>
       <w:r>
         <w:t>Napi motiváló idézetek</w:t>
       </w:r>
-      <w:bookmarkEnd w:id="69"/>
-    </w:p>
-    <w:bookmarkEnd w:id="68"/>
-    <w:p>
-      <w:pPr>
-        <w:spacing w:line="360" w:lineRule="auto"/>
+      <w:bookmarkEnd w:id="68"/>
+    </w:p>
+    <w:bookmarkEnd w:id="67"/>
+    <w:p>
+      <w:pPr>
+        <w:spacing w:line="360" w:lineRule="auto"/>
+        <w:ind w:firstLine="284"/>
         <w:jc w:val="both"/>
         <w:rPr>
           <w:rFonts w:ascii="Times New Roman" w:hAnsi="Times New Roman" w:cs="Times New Roman"/>
@@ -13345,17 +13407,18 @@
         </w:numPr>
         <w:spacing w:line="360" w:lineRule="auto"/>
       </w:pPr>
-      <w:bookmarkStart w:id="70" w:name="csatlakozás-az-adatbázishoz"/>
-      <w:bookmarkStart w:id="71" w:name="_Toc34998461"/>
+      <w:bookmarkStart w:id="69" w:name="csatlakozás-az-adatbázishoz"/>
+      <w:bookmarkStart w:id="70" w:name="_Toc34998461"/>
       <w:r>
         <w:t>Csatlakozás az adatbázishoz</w:t>
       </w:r>
-      <w:bookmarkEnd w:id="71"/>
-    </w:p>
-    <w:bookmarkEnd w:id="70"/>
-    <w:p>
-      <w:pPr>
-        <w:spacing w:line="360" w:lineRule="auto"/>
+      <w:bookmarkEnd w:id="70"/>
+    </w:p>
+    <w:bookmarkEnd w:id="69"/>
+    <w:p>
+      <w:pPr>
+        <w:spacing w:line="360" w:lineRule="auto"/>
+        <w:ind w:firstLine="284"/>
         <w:jc w:val="both"/>
         <w:rPr>
           <w:rFonts w:ascii="Times New Roman" w:hAnsi="Times New Roman" w:cs="Times New Roman"/>
@@ -13508,15 +13571,16 @@
         </w:numPr>
         <w:spacing w:line="360" w:lineRule="auto"/>
       </w:pPr>
-      <w:bookmarkStart w:id="72" w:name="_Toc34998462"/>
+      <w:bookmarkStart w:id="71" w:name="_Toc34998462"/>
       <w:r>
         <w:t>Rímképletek</w:t>
       </w:r>
-      <w:bookmarkEnd w:id="72"/>
-    </w:p>
-    <w:p>
-      <w:pPr>
-        <w:spacing w:line="360" w:lineRule="auto"/>
+      <w:bookmarkEnd w:id="71"/>
+    </w:p>
+    <w:p>
+      <w:pPr>
+        <w:spacing w:line="360" w:lineRule="auto"/>
+        <w:ind w:firstLine="284"/>
         <w:rPr>
           <w:rFonts w:ascii="Times New Roman" w:hAnsi="Times New Roman" w:cs="Times New Roman"/>
         </w:rPr>
@@ -13615,7 +13679,7 @@
           <w:szCs w:val="32"/>
         </w:rPr>
       </w:pPr>
-      <w:bookmarkStart w:id="73" w:name="visszajelzések-a-tesztelőktől"/>
+      <w:bookmarkStart w:id="72" w:name="visszajelzések-a-tesztelőktől"/>
       <w:r>
         <w:rPr>
           <w:rFonts w:ascii="Times New Roman" w:hAnsi="Times New Roman" w:cs="Times New Roman"/>
@@ -13635,7 +13699,7 @@
           <w:rFonts w:ascii="Times New Roman" w:hAnsi="Times New Roman" w:cs="Times New Roman"/>
         </w:rPr>
       </w:pPr>
-      <w:bookmarkStart w:id="74" w:name="_Toc34998463"/>
+      <w:bookmarkStart w:id="73" w:name="_Toc34998463"/>
       <w:r>
         <w:rPr>
           <w:rFonts w:ascii="Times New Roman" w:hAnsi="Times New Roman" w:cs="Times New Roman"/>
@@ -13649,12 +13713,13 @@
         </w:rPr>
         <w:t xml:space="preserve"> egy tesztelőtől</w:t>
       </w:r>
-      <w:bookmarkEnd w:id="74"/>
-    </w:p>
-    <w:bookmarkEnd w:id="73"/>
-    <w:p>
-      <w:pPr>
-        <w:spacing w:line="360" w:lineRule="auto"/>
+      <w:bookmarkEnd w:id="73"/>
+    </w:p>
+    <w:bookmarkEnd w:id="72"/>
+    <w:p>
+      <w:pPr>
+        <w:spacing w:line="360" w:lineRule="auto"/>
+        <w:ind w:firstLine="284"/>
         <w:jc w:val="both"/>
         <w:rPr>
           <w:rFonts w:ascii="Times New Roman" w:hAnsi="Times New Roman" w:cs="Times New Roman"/>
@@ -13677,6 +13742,7 @@
     <w:p>
       <w:pPr>
         <w:spacing w:line="360" w:lineRule="auto"/>
+        <w:ind w:firstLine="284"/>
         <w:jc w:val="both"/>
         <w:rPr>
           <w:rFonts w:ascii="Times New Roman" w:hAnsi="Times New Roman" w:cs="Times New Roman"/>
@@ -13693,6 +13759,7 @@
     <w:p>
       <w:pPr>
         <w:spacing w:line="360" w:lineRule="auto"/>
+        <w:ind w:firstLine="284"/>
         <w:jc w:val="both"/>
         <w:rPr>
           <w:rFonts w:ascii="Times New Roman" w:hAnsi="Times New Roman" w:cs="Times New Roman"/>
@@ -13725,6 +13792,7 @@
     <w:p>
       <w:pPr>
         <w:spacing w:line="360" w:lineRule="auto"/>
+        <w:ind w:firstLine="284"/>
         <w:jc w:val="both"/>
         <w:rPr>
           <w:rFonts w:ascii="Times New Roman" w:hAnsi="Times New Roman" w:cs="Times New Roman"/>
@@ -13741,6 +13809,7 @@
     <w:p>
       <w:pPr>
         <w:spacing w:line="360" w:lineRule="auto"/>
+        <w:ind w:firstLine="284"/>
         <w:jc w:val="both"/>
         <w:rPr>
           <w:rFonts w:ascii="Times New Roman" w:hAnsi="Times New Roman" w:cs="Times New Roman"/>
@@ -13757,6 +13826,7 @@
     <w:p>
       <w:pPr>
         <w:spacing w:line="360" w:lineRule="auto"/>
+        <w:ind w:firstLine="284"/>
         <w:jc w:val="both"/>
         <w:rPr>
           <w:rFonts w:ascii="Times New Roman" w:hAnsi="Times New Roman" w:cs="Times New Roman"/>
@@ -13802,7 +13872,7 @@
           <w:szCs w:val="32"/>
         </w:rPr>
       </w:pPr>
-      <w:bookmarkStart w:id="75" w:name="források"/>
+      <w:bookmarkStart w:id="74" w:name="források"/>
       <w:r>
         <w:rPr>
           <w:rFonts w:ascii="Times New Roman" w:hAnsi="Times New Roman" w:cs="Times New Roman"/>
@@ -13822,7 +13892,7 @@
           <w:rFonts w:ascii="Times New Roman" w:hAnsi="Times New Roman" w:cs="Times New Roman"/>
         </w:rPr>
       </w:pPr>
-      <w:bookmarkStart w:id="76" w:name="_Toc34998464"/>
+      <w:bookmarkStart w:id="75" w:name="_Toc34998464"/>
       <w:r>
         <w:rPr>
           <w:rFonts w:ascii="Times New Roman" w:hAnsi="Times New Roman" w:cs="Times New Roman"/>
@@ -13830,9 +13900,9 @@
         <w:lastRenderedPageBreak/>
         <w:t>Források</w:t>
       </w:r>
-      <w:bookmarkEnd w:id="76"/>
-    </w:p>
-    <w:bookmarkEnd w:id="75"/>
+      <w:bookmarkEnd w:id="75"/>
+    </w:p>
+    <w:bookmarkEnd w:id="74"/>
     <w:p>
       <w:pPr>
         <w:spacing w:line="360" w:lineRule="auto"/>
@@ -14196,18 +14266,21 @@
           <w:rFonts w:ascii="Times New Roman" w:hAnsi="Times New Roman" w:cs="Times New Roman"/>
         </w:rPr>
       </w:pPr>
-      <w:bookmarkStart w:id="77" w:name="_Toc34998465"/>
+      <w:bookmarkStart w:id="76" w:name="_Toc34998465"/>
+      <w:bookmarkStart w:id="77" w:name="_GoBack"/>
+      <w:bookmarkEnd w:id="77"/>
       <w:r>
         <w:rPr>
           <w:rFonts w:ascii="Times New Roman" w:hAnsi="Times New Roman" w:cs="Times New Roman"/>
         </w:rPr>
         <w:t>Összegzés</w:t>
       </w:r>
-      <w:bookmarkEnd w:id="77"/>
-    </w:p>
-    <w:p>
-      <w:pPr>
-        <w:spacing w:line="360" w:lineRule="auto"/>
+      <w:bookmarkEnd w:id="76"/>
+    </w:p>
+    <w:p>
+      <w:pPr>
+        <w:spacing w:line="360" w:lineRule="auto"/>
+        <w:ind w:firstLine="284"/>
         <w:jc w:val="both"/>
         <w:rPr>
           <w:rFonts w:ascii="Times New Roman" w:hAnsi="Times New Roman" w:cs="Times New Roman"/>
@@ -16306,7 +16379,7 @@
 </file>
 
 <file path=customXml/itemProps1.xml><?xml version="1.0" encoding="utf-8"?>
-<ds:datastoreItem xmlns:ds="http://schemas.openxmlformats.org/officeDocument/2006/customXml" ds:itemID="{BDCB13C7-E86A-4F11-B2D4-D2A989CD0608}">
+<ds:datastoreItem xmlns:ds="http://schemas.openxmlformats.org/officeDocument/2006/customXml" ds:itemID="{D001706D-F800-437D-9AF3-586867B13EBE}">
   <ds:schemaRefs>
     <ds:schemaRef ds:uri="http://schemas.openxmlformats.org/officeDocument/2006/bibliography"/>
   </ds:schemaRefs>
